--- a/manuscript/Acromegaly-Manuscript/manuscript.docx
+++ b/manuscript/Acromegaly-Manuscript/manuscript.docx
@@ -5274,19 +5274,37 @@
             <w:rFonts w:ascii="Times New Roman" w:eastAsia="Times New Roman" w:hAnsi="Times New Roman" w:cs="Times New Roman"/>
             <w:color w:val="191919"/>
           </w:rPr>
-          <w:t xml:space="preserve">log based 2 </w:t>
+          <w:t xml:space="preserve">log based </w:t>
         </w:r>
-        <w:proofErr w:type="spellStart"/>
+        <w:proofErr w:type="gramStart"/>
         <w:r>
           <w:rPr>
             <w:rFonts w:ascii="Times New Roman" w:eastAsia="Times New Roman" w:hAnsi="Times New Roman" w:cs="Times New Roman"/>
             <w:color w:val="191919"/>
           </w:rPr>
-          <w:t>foldchange</w:t>
+          <w:t>2 fold</w:t>
         </w:r>
       </w:ins>
-      <w:proofErr w:type="spellEnd"/>
-      <w:del w:id="5" w:author="Quynh Tran" w:date="2014-04-27T16:52:00Z">
+      <w:proofErr w:type="gramEnd"/>
+      <w:ins w:id="5" w:author="Dave Bridges" w:date="2014-05-11T07:21:00Z">
+        <w:r>
+          <w:rPr>
+            <w:rFonts w:ascii="Times New Roman" w:eastAsia="Times New Roman" w:hAnsi="Times New Roman" w:cs="Times New Roman"/>
+            <w:color w:val="191919"/>
+          </w:rPr>
+          <w:t xml:space="preserve"> </w:t>
+        </w:r>
+      </w:ins>
+      <w:ins w:id="6" w:author="Quynh Tran" w:date="2014-04-27T16:52:00Z">
+        <w:r>
+          <w:rPr>
+            <w:rFonts w:ascii="Times New Roman" w:eastAsia="Times New Roman" w:hAnsi="Times New Roman" w:cs="Times New Roman"/>
+            <w:color w:val="191919"/>
+          </w:rPr>
+          <w:t>change</w:t>
+        </w:r>
+      </w:ins>
+      <w:del w:id="7" w:author="Quynh Tran" w:date="2014-04-27T16:52:00Z">
         <w:r>
           <w:rPr>
             <w:rFonts w:ascii="Times New Roman" w:eastAsia="Times New Roman" w:hAnsi="Times New Roman" w:cs="Times New Roman"/>
@@ -5295,7 +5313,7 @@
           <w:delText>t-statis</w:delText>
         </w:r>
       </w:del>
-      <w:del w:id="6" w:author="Quynh Tran" w:date="2014-04-27T16:51:00Z">
+      <w:del w:id="8" w:author="Quynh Tran" w:date="2014-04-27T16:51:00Z">
         <w:r>
           <w:rPr>
             <w:rFonts w:ascii="Times New Roman" w:eastAsia="Times New Roman" w:hAnsi="Times New Roman" w:cs="Times New Roman"/>
@@ -5318,24 +5336,42 @@
         </w:rPr>
         <w:t>and the statistical significance of the enrichment score was determined by performing 1000 phenotype permutation. Other settings for GSEA</w:t>
       </w:r>
-      <w:ins w:id="7" w:author="Quynh Tran" w:date="2014-04-27T16:53:00Z">
+      <w:ins w:id="9" w:author="Dave Bridges" w:date="2014-05-11T07:21:00Z">
         <w:r>
           <w:rPr>
             <w:rFonts w:ascii="Times New Roman" w:eastAsia="Times New Roman" w:hAnsi="Times New Roman" w:cs="Times New Roman"/>
             <w:color w:val="191919"/>
           </w:rPr>
-          <w:t>Prer</w:t>
+          <w:t xml:space="preserve"> </w:t>
         </w:r>
-        <w:bookmarkStart w:id="8" w:name="_GoBack"/>
-        <w:bookmarkEnd w:id="8"/>
+        <w:proofErr w:type="spellStart"/>
         <w:r>
           <w:rPr>
             <w:rFonts w:ascii="Times New Roman" w:eastAsia="Times New Roman" w:hAnsi="Times New Roman" w:cs="Times New Roman"/>
             <w:color w:val="191919"/>
           </w:rPr>
-          <w:t>anked</w:t>
+          <w:t>p</w:t>
         </w:r>
       </w:ins>
+      <w:ins w:id="10" w:author="Quynh Tran" w:date="2014-04-27T16:53:00Z">
+        <w:del w:id="11" w:author="Dave Bridges" w:date="2014-05-11T07:21:00Z">
+          <w:r>
+            <w:rPr>
+              <w:rFonts w:ascii="Times New Roman" w:eastAsia="Times New Roman" w:hAnsi="Times New Roman" w:cs="Times New Roman"/>
+              <w:color w:val="191919"/>
+            </w:rPr>
+            <w:delText>P</w:delText>
+          </w:r>
+        </w:del>
+        <w:r>
+          <w:rPr>
+            <w:rFonts w:ascii="Times New Roman" w:eastAsia="Times New Roman" w:hAnsi="Times New Roman" w:cs="Times New Roman"/>
+            <w:color w:val="191919"/>
+          </w:rPr>
+          <w:t>reranked</w:t>
+        </w:r>
+      </w:ins>
+      <w:proofErr w:type="spellEnd"/>
       <w:r>
         <w:rPr>
           <w:rFonts w:ascii="Times New Roman" w:eastAsia="Times New Roman" w:hAnsi="Times New Roman" w:cs="Times New Roman"/>
@@ -6223,8 +6259,24 @@
         <w:rPr>
           <w:rFonts w:ascii="Times New Roman" w:hAnsi="Times New Roman" w:cs="Times New Roman"/>
         </w:rPr>
-        <w:t xml:space="preserve"> Figure 1E</w:t>
-      </w:r>
+        <w:t xml:space="preserve"> Figure 1</w:t>
+      </w:r>
+      <w:ins w:id="12" w:author="Dave Bridges" w:date="2014-05-11T07:20:00Z">
+        <w:r>
+          <w:rPr>
+            <w:rFonts w:ascii="Times New Roman" w:hAnsi="Times New Roman" w:cs="Times New Roman"/>
+          </w:rPr>
+          <w:t>D</w:t>
+        </w:r>
+      </w:ins>
+      <w:del w:id="13" w:author="Dave Bridges" w:date="2014-05-11T07:20:00Z">
+        <w:r>
+          <w:rPr>
+            <w:rFonts w:ascii="Times New Roman" w:hAnsi="Times New Roman" w:cs="Times New Roman"/>
+          </w:rPr>
+          <w:delText>E</w:delText>
+        </w:r>
+      </w:del>
       <w:r>
         <w:rPr>
           <w:rFonts w:ascii="Times New Roman" w:hAnsi="Times New Roman" w:cs="Times New Roman"/>
@@ -8578,7 +8630,7 @@
         </w:rPr>
         <w:t xml:space="preserve">, </w:t>
       </w:r>
-      <w:commentRangeStart w:id="9"/>
+      <w:commentRangeStart w:id="14"/>
       <w:r>
         <w:rPr>
           <w:rFonts w:ascii="Times New Roman" w:hAnsi="Times New Roman" w:cs="Times New Roman"/>
@@ -8609,12 +8661,12 @@
         </w:rPr>
         <w:t>regulation of GH signaling.</w:t>
       </w:r>
-      <w:commentRangeEnd w:id="9"/>
+      <w:commentRangeEnd w:id="14"/>
       <w:r>
         <w:rPr>
           <w:rStyle w:val="CommentReference"/>
         </w:rPr>
-        <w:commentReference w:id="9"/>
+        <w:commentReference w:id="14"/>
       </w:r>
     </w:p>
     <w:p>
@@ -11905,6 +11957,7 @@
         </w:rPr>
         <w:t xml:space="preserve">also </w:t>
       </w:r>
+      <w:proofErr w:type="gramStart"/>
       <w:r>
         <w:rPr>
           <w:rFonts w:ascii="Times New Roman" w:hAnsi="Times New Roman" w:cs="Times New Roman"/>
@@ -11917,6 +11970,7 @@
         </w:rPr>
         <w:t>d</w:t>
       </w:r>
+      <w:proofErr w:type="gramEnd"/>
       <w:r>
         <w:rPr>
           <w:rFonts w:ascii="Times New Roman" w:hAnsi="Times New Roman" w:cs="Times New Roman"/>
@@ -11933,27 +11987,21 @@
         <w:rPr>
           <w:rFonts w:ascii="Times New Roman" w:hAnsi="Times New Roman" w:cs="Times New Roman"/>
         </w:rPr>
-        <w:t xml:space="preserve">on of fatty </w:t>
-      </w:r>
-      <w:proofErr w:type="gramStart"/>
-      <w:r>
-        <w:rPr>
-          <w:rFonts w:ascii="Times New Roman" w:hAnsi="Times New Roman" w:cs="Times New Roman"/>
-        </w:rPr>
-        <w:t>acids</w:t>
-      </w:r>
-      <w:r>
-        <w:rPr>
-          <w:rFonts w:ascii="Times New Roman" w:hAnsi="Times New Roman" w:cs="Times New Roman"/>
-        </w:rPr>
-        <w:t>(</w:t>
-      </w:r>
-      <w:proofErr w:type="gramEnd"/>
-      <w:r>
-        <w:rPr>
-          <w:rFonts w:ascii="Times New Roman" w:hAnsi="Times New Roman" w:cs="Times New Roman"/>
-        </w:rPr>
-        <w:t xml:space="preserve">see </w:t>
+        <w:t>on of fatty acids</w:t>
+      </w:r>
+      <w:ins w:id="15" w:author="Dave Bridges" w:date="2014-05-08T07:49:00Z">
+        <w:r>
+          <w:rPr>
+            <w:rFonts w:ascii="Times New Roman" w:hAnsi="Times New Roman" w:cs="Times New Roman"/>
+          </w:rPr>
+          <w:t xml:space="preserve"> </w:t>
+        </w:r>
+      </w:ins>
+      <w:r>
+        <w:rPr>
+          <w:rFonts w:ascii="Times New Roman" w:hAnsi="Times New Roman" w:cs="Times New Roman"/>
+        </w:rPr>
+        <w:t xml:space="preserve">(see </w:t>
       </w:r>
       <w:r>
         <w:rPr>
@@ -12024,7 +12072,7 @@
         </w:rPr>
         <w:t xml:space="preserve"> </w:t>
       </w:r>
-      <w:proofErr w:type="gramStart"/>
+      <w:commentRangeStart w:id="16"/>
       <w:r>
         <w:rPr>
           <w:rFonts w:ascii="Times New Roman" w:hAnsi="Times New Roman" w:cs="Times New Roman"/>
@@ -12041,6 +12089,14 @@
         </w:rPr>
         <w:t xml:space="preserve">2 </w:t>
       </w:r>
+      <w:commentRangeEnd w:id="16"/>
+      <w:r>
+        <w:rPr>
+          <w:rStyle w:val="CommentReference"/>
+        </w:rPr>
+        <w:commentReference w:id="16"/>
+      </w:r>
+      <w:proofErr w:type="gramStart"/>
       <w:r>
         <w:rPr>
           <w:rFonts w:ascii="Times New Roman" w:hAnsi="Times New Roman" w:cs="Times New Roman"/>
@@ -12526,51 +12582,67 @@
         <w:rPr>
           <w:rFonts w:ascii="Times New Roman" w:hAnsi="Times New Roman" w:cs="Times New Roman"/>
         </w:rPr>
-        <w:t xml:space="preserve">target genes. The </w:t>
+        <w:t xml:space="preserve">target genes. The genes </w:t>
+      </w:r>
+      <w:del w:id="17" w:author="Dave Bridges" w:date="2014-05-08T07:51:00Z">
+        <w:r>
+          <w:rPr>
+            <w:rFonts w:ascii="Times New Roman" w:hAnsi="Times New Roman" w:cs="Times New Roman"/>
+          </w:rPr>
+          <w:delText xml:space="preserve">which </w:delText>
+        </w:r>
+      </w:del>
+      <w:ins w:id="18" w:author="Dave Bridges" w:date="2014-05-08T07:51:00Z">
+        <w:r>
+          <w:rPr>
+            <w:rFonts w:ascii="Times New Roman" w:hAnsi="Times New Roman" w:cs="Times New Roman"/>
+          </w:rPr>
+          <w:t>that</w:t>
+        </w:r>
+        <w:r>
+          <w:rPr>
+            <w:rFonts w:ascii="Times New Roman" w:hAnsi="Times New Roman" w:cs="Times New Roman"/>
+          </w:rPr>
+          <w:t xml:space="preserve"> </w:t>
+        </w:r>
+      </w:ins>
+      <w:r>
+        <w:rPr>
+          <w:rFonts w:ascii="Times New Roman" w:hAnsi="Times New Roman" w:cs="Times New Roman"/>
+        </w:rPr>
+        <w:t>are</w:t>
+      </w:r>
+      <w:r>
+        <w:rPr>
+          <w:rFonts w:ascii="Times New Roman" w:hAnsi="Times New Roman" w:cs="Times New Roman"/>
+        </w:rPr>
+        <w:t xml:space="preserve"> regulated by this transcription factor were </w:t>
+      </w:r>
+      <w:r>
+        <w:rPr>
+          <w:rFonts w:ascii="Times New Roman" w:hAnsi="Times New Roman" w:cs="Times New Roman"/>
+        </w:rPr>
+        <w:t xml:space="preserve">significantly </w:t>
       </w:r>
       <w:proofErr w:type="gramStart"/>
       <w:r>
         <w:rPr>
           <w:rFonts w:ascii="Times New Roman" w:hAnsi="Times New Roman" w:cs="Times New Roman"/>
         </w:rPr>
-        <w:t xml:space="preserve">genes </w:t>
-      </w:r>
-      <w:r>
-        <w:rPr>
-          <w:rFonts w:ascii="Times New Roman" w:hAnsi="Times New Roman" w:cs="Times New Roman"/>
-        </w:rPr>
-        <w:t>which are</w:t>
-      </w:r>
-      <w:r>
-        <w:rPr>
-          <w:rFonts w:ascii="Times New Roman" w:hAnsi="Times New Roman" w:cs="Times New Roman"/>
-        </w:rPr>
-        <w:t xml:space="preserve"> regulated by this transcription factor</w:t>
+        <w:t>up-regulate</w:t>
+      </w:r>
+      <w:r>
+        <w:rPr>
+          <w:rFonts w:ascii="Times New Roman" w:hAnsi="Times New Roman" w:cs="Times New Roman"/>
+        </w:rPr>
+        <w:t>d</w:t>
       </w:r>
       <w:proofErr w:type="gramEnd"/>
       <w:r>
         <w:rPr>
           <w:rFonts w:ascii="Times New Roman" w:hAnsi="Times New Roman" w:cs="Times New Roman"/>
         </w:rPr>
-        <w:t xml:space="preserve"> were </w:t>
-      </w:r>
-      <w:r>
-        <w:rPr>
-          <w:rFonts w:ascii="Times New Roman" w:hAnsi="Times New Roman" w:cs="Times New Roman"/>
-        </w:rPr>
-        <w:t xml:space="preserve">significantly </w:t>
-      </w:r>
-      <w:r>
-        <w:rPr>
-          <w:rFonts w:ascii="Times New Roman" w:hAnsi="Times New Roman" w:cs="Times New Roman"/>
-        </w:rPr>
-        <w:t>up-regulate</w:t>
-      </w:r>
-      <w:r>
-        <w:rPr>
-          <w:rFonts w:ascii="Times New Roman" w:hAnsi="Times New Roman" w:cs="Times New Roman"/>
-        </w:rPr>
-        <w:t xml:space="preserve">d </w:t>
+        <w:t xml:space="preserve"> </w:t>
       </w:r>
       <w:r>
         <w:rPr>
@@ -12628,6 +12700,14 @@
         </w:rPr>
         <w:sym w:font="Symbol" w:char="F067"/>
       </w:r>
+      <w:ins w:id="19" w:author="Dave Bridges" w:date="2014-05-08T07:51:00Z">
+        <w:r>
+          <w:rPr>
+            <w:rFonts w:ascii="Times New Roman" w:hAnsi="Times New Roman" w:cs="Times New Roman"/>
+          </w:rPr>
+          <w:t xml:space="preserve"> </w:t>
+        </w:r>
+      </w:ins>
       <w:r>
         <w:rPr>
           <w:rFonts w:ascii="Times New Roman" w:hAnsi="Times New Roman" w:cs="Times New Roman"/>
@@ -12962,21 +13042,35 @@
         <w:rPr>
           <w:rFonts w:ascii="Times New Roman" w:eastAsia="Times New Roman" w:hAnsi="Times New Roman" w:cs="Times New Roman"/>
         </w:rPr>
-        <w:t xml:space="preserve">.  In our study it's expression was not different in the acromegaly </w:t>
+        <w:t xml:space="preserve">.  In our study </w:t>
       </w:r>
       <w:proofErr w:type="gramStart"/>
       <w:r>
         <w:rPr>
           <w:rFonts w:ascii="Times New Roman" w:eastAsia="Times New Roman" w:hAnsi="Times New Roman" w:cs="Times New Roman"/>
         </w:rPr>
-        <w:t>patients(</w:t>
+        <w:t>it's</w:t>
       </w:r>
       <w:proofErr w:type="gramEnd"/>
       <w:r>
         <w:rPr>
           <w:rFonts w:ascii="Times New Roman" w:eastAsia="Times New Roman" w:hAnsi="Times New Roman" w:cs="Times New Roman"/>
         </w:rPr>
-        <w:t xml:space="preserve">p=0.95).   The cytokine modulators </w:t>
+        <w:t xml:space="preserve"> expression was not different in the acromegaly patients</w:t>
+      </w:r>
+      <w:ins w:id="20" w:author="Dave Bridges" w:date="2014-05-08T07:52:00Z">
+        <w:r>
+          <w:rPr>
+            <w:rFonts w:ascii="Times New Roman" w:eastAsia="Times New Roman" w:hAnsi="Times New Roman" w:cs="Times New Roman"/>
+          </w:rPr>
+          <w:t xml:space="preserve"> </w:t>
+        </w:r>
+      </w:ins>
+      <w:r>
+        <w:rPr>
+          <w:rFonts w:ascii="Times New Roman" w:eastAsia="Times New Roman" w:hAnsi="Times New Roman" w:cs="Times New Roman"/>
+        </w:rPr>
+        <w:t xml:space="preserve">(p=0.95).   The cytokine modulators </w:t>
       </w:r>
       <w:r>
         <w:rPr>
@@ -13423,7 +13517,21 @@
         <w:rPr>
           <w:rFonts w:ascii="Times New Roman" w:hAnsi="Times New Roman" w:cs="Times New Roman"/>
         </w:rPr>
-        <w:t xml:space="preserve"> species (Figure XXX</w:t>
+        <w:t xml:space="preserve"> species (Figure </w:t>
+      </w:r>
+      <w:commentRangeStart w:id="21"/>
+      <w:r>
+        <w:rPr>
+          <w:rFonts w:ascii="Times New Roman" w:hAnsi="Times New Roman" w:cs="Times New Roman"/>
+        </w:rPr>
+        <w:t>XXX</w:t>
+      </w:r>
+      <w:commentRangeEnd w:id="21"/>
+      <w:r>
+        <w:rPr>
+          <w:rStyle w:val="CommentReference"/>
+        </w:rPr>
+        <w:commentReference w:id="21"/>
       </w:r>
       <w:r>
         <w:rPr>
@@ -14139,19 +14247,19 @@
         </w:rPr>
         <w:t xml:space="preserve">, p=0.046) in acromegaly patients (Supplementary Figure 2I).  Glucocorticoid receptor expression is repressed by cortisol, so the higher expression is expected given </w:t>
       </w:r>
-      <w:commentRangeStart w:id="10"/>
+      <w:commentRangeStart w:id="22"/>
       <w:r>
         <w:rPr>
           <w:rFonts w:ascii="Times New Roman" w:hAnsi="Times New Roman" w:cs="Times New Roman"/>
         </w:rPr>
         <w:t xml:space="preserve">the reduced local cortisol production.  </w:t>
       </w:r>
-      <w:commentRangeEnd w:id="10"/>
+      <w:commentRangeEnd w:id="22"/>
       <w:r>
         <w:rPr>
           <w:rStyle w:val="CommentReference"/>
         </w:rPr>
-        <w:commentReference w:id="10"/>
+        <w:commentReference w:id="22"/>
       </w:r>
     </w:p>
     <w:p>
@@ -14249,7 +14357,7 @@
           <w:sz w:val="22"/>
           <w:szCs w:val="22"/>
         </w:rPr>
-        <w:commentReference w:id="11"/>
+        <w:commentReference w:id="23"/>
       </w:r>
       <w:r>
         <w:rPr>
@@ -16928,7 +17036,7 @@
         </w:rPr>
         <w:br w:type="page"/>
       </w:r>
-      <w:commentRangeStart w:id="12"/>
+      <w:commentRangeStart w:id="24"/>
       <w:r>
         <w:rPr>
           <w:rFonts w:ascii="Times New Roman" w:hAnsi="Times New Roman" w:cs="Times New Roman"/>
@@ -16938,7 +17046,7 @@
         <w:lastRenderedPageBreak/>
         <w:t>Table Legends:</w:t>
       </w:r>
-      <w:commentRangeEnd w:id="12"/>
+      <w:commentRangeEnd w:id="24"/>
       <w:r>
         <w:rPr>
           <w:rStyle w:val="CommentReference"/>
@@ -16946,7 +17054,7 @@
           <w:sz w:val="22"/>
           <w:szCs w:val="22"/>
         </w:rPr>
-        <w:commentReference w:id="12"/>
+        <w:commentReference w:id="24"/>
       </w:r>
     </w:p>
     <w:p>
@@ -17095,63 +17203,40 @@
           <w:rFonts w:ascii="Times New Roman" w:hAnsi="Times New Roman" w:cs="Times New Roman"/>
           <w:bCs/>
         </w:rPr>
-        <w:t xml:space="preserve">.  D) Plot </w:t>
-      </w:r>
+        <w:t xml:space="preserve">.  D) </w:t>
+      </w:r>
+      <w:del w:id="25" w:author="Dave Bridges" w:date="2014-05-11T07:21:00Z">
+        <w:r>
+          <w:rPr>
+            <w:rFonts w:ascii="Times New Roman" w:hAnsi="Times New Roman" w:cs="Times New Roman"/>
+            <w:bCs/>
+          </w:rPr>
+          <w:delText xml:space="preserve">Plot of </w:delText>
+        </w:r>
+        <w:r>
+          <w:rPr>
+            <w:rFonts w:ascii="Times New Roman" w:hAnsi="Times New Roman" w:cs="Times New Roman"/>
+            <w:bCs/>
+          </w:rPr>
+          <w:delText xml:space="preserve">each subject’s BMI compared with the natural logarithm of their HOMA-IR score.  A best fit line was drawn for each subject pool.  E) </w:delText>
+        </w:r>
+      </w:del>
       <w:proofErr w:type="gramStart"/>
       <w:r>
         <w:rPr>
           <w:rFonts w:ascii="Times New Roman" w:hAnsi="Times New Roman" w:cs="Times New Roman"/>
           <w:bCs/>
-        </w:rPr>
-        <w:t xml:space="preserve">of </w:t>
-      </w:r>
-      <w:r>
-        <w:rPr>
-          <w:rFonts w:ascii="Times New Roman" w:hAnsi="Times New Roman" w:cs="Times New Roman"/>
-          <w:bCs/>
-        </w:rPr>
-        <w:t>each subject’s BMI compared with the natural logarithm of their</w:t>
+          <w:i/>
+        </w:rPr>
+        <w:t>ex</w:t>
       </w:r>
       <w:proofErr w:type="gramEnd"/>
       <w:r>
         <w:rPr>
           <w:rFonts w:ascii="Times New Roman" w:hAnsi="Times New Roman" w:cs="Times New Roman"/>
           <w:bCs/>
-        </w:rPr>
-        <w:t xml:space="preserve"> HOMA-IR score.  A </w:t>
-      </w:r>
-      <w:proofErr w:type="gramStart"/>
-      <w:r>
-        <w:rPr>
-          <w:rFonts w:ascii="Times New Roman" w:hAnsi="Times New Roman" w:cs="Times New Roman"/>
-          <w:bCs/>
-        </w:rPr>
-        <w:t>best fit</w:t>
-      </w:r>
-      <w:proofErr w:type="gramEnd"/>
-      <w:r>
-        <w:rPr>
-          <w:rFonts w:ascii="Times New Roman" w:hAnsi="Times New Roman" w:cs="Times New Roman"/>
-          <w:bCs/>
-        </w:rPr>
-        <w:t xml:space="preserve"> line was drawn for each subject pool.  E) </w:t>
-      </w:r>
-      <w:proofErr w:type="gramStart"/>
-      <w:r>
-        <w:rPr>
-          <w:rFonts w:ascii="Times New Roman" w:hAnsi="Times New Roman" w:cs="Times New Roman"/>
-          <w:bCs/>
           <w:i/>
         </w:rPr>
-        <w:t>ex</w:t>
-      </w:r>
-      <w:proofErr w:type="gramEnd"/>
-      <w:r>
-        <w:rPr>
-          <w:rFonts w:ascii="Times New Roman" w:hAnsi="Times New Roman" w:cs="Times New Roman"/>
-          <w:bCs/>
-          <w:i/>
-        </w:rPr>
         <w:t xml:space="preserve"> vivo </w:t>
       </w:r>
       <w:r>
@@ -17242,6 +17327,24 @@
         </w:rPr>
         <w:t xml:space="preserve">  Data is presented as mean +/- standard error of the mean.</w:t>
       </w:r>
+      <w:ins w:id="26" w:author="Dave Bridges" w:date="2014-05-11T07:21:00Z">
+        <w:r>
+          <w:rPr>
+            <w:rFonts w:ascii="Times New Roman" w:hAnsi="Times New Roman" w:cs="Times New Roman"/>
+            <w:bCs/>
+          </w:rPr>
+          <w:t xml:space="preserve">  Asterisk indicates p&lt;0.05</w:t>
+        </w:r>
+        <w:r>
+          <w:rPr>
+            <w:rFonts w:ascii="Times New Roman" w:hAnsi="Times New Roman" w:cs="Times New Roman"/>
+            <w:bCs/>
+          </w:rPr>
+          <w:t>.</w:t>
+        </w:r>
+      </w:ins>
+      <w:bookmarkStart w:id="27" w:name="_GoBack"/>
+      <w:bookmarkEnd w:id="27"/>
     </w:p>
     <w:p>
       <w:pPr>
@@ -17631,64 +17734,71 @@
           <w:b/>
           <w:bCs/>
         </w:rPr>
+        <w:t xml:space="preserve">Figure 4: Expression changes of selected genes, potentially responsible for </w:t>
+      </w:r>
+      <w:proofErr w:type="spellStart"/>
+      <w:r>
+        <w:rPr>
+          <w:rFonts w:ascii="Times New Roman" w:hAnsi="Times New Roman" w:cs="Times New Roman"/>
+          <w:b/>
+          <w:bCs/>
+        </w:rPr>
+        <w:t>lipolytic</w:t>
+      </w:r>
+      <w:proofErr w:type="spellEnd"/>
+      <w:r>
+        <w:rPr>
+          <w:rFonts w:ascii="Times New Roman" w:hAnsi="Times New Roman" w:cs="Times New Roman"/>
+          <w:b/>
+          <w:bCs/>
+        </w:rPr>
+        <w:t xml:space="preserve"> </w:t>
+      </w:r>
+      <w:r>
+        <w:rPr>
+          <w:rFonts w:ascii="Times New Roman" w:hAnsi="Times New Roman" w:cs="Times New Roman"/>
+          <w:b/>
+          <w:bCs/>
+        </w:rPr>
+        <w:t>or insulin sensitivity alterations in acromegaly patients.</w:t>
+      </w:r>
+      <w:r>
+        <w:rPr>
+          <w:rFonts w:ascii="Times New Roman" w:hAnsi="Times New Roman" w:cs="Times New Roman"/>
+          <w:bCs/>
+        </w:rPr>
+        <w:t xml:space="preserve">  </w:t>
+      </w:r>
+      <w:proofErr w:type="gramStart"/>
+      <w:r>
+        <w:rPr>
+          <w:rFonts w:ascii="Times New Roman" w:hAnsi="Times New Roman" w:cs="Times New Roman"/>
+          <w:bCs/>
+        </w:rPr>
+        <w:t>mRNA</w:t>
+      </w:r>
+      <w:proofErr w:type="gramEnd"/>
+      <w:r>
+        <w:rPr>
+          <w:rFonts w:ascii="Times New Roman" w:hAnsi="Times New Roman" w:cs="Times New Roman"/>
+          <w:bCs/>
+        </w:rPr>
+        <w:t xml:space="preserve"> </w:t>
+      </w:r>
+      <w:r>
+        <w:rPr>
+          <w:rFonts w:ascii="Times New Roman" w:hAnsi="Times New Roman" w:cs="Times New Roman"/>
+          <w:bCs/>
+        </w:rPr>
+        <w:t xml:space="preserve">Expression profile of genes potentially </w:t>
+      </w:r>
+      <w:r>
+        <w:rPr>
+          <w:rFonts w:ascii="Times New Roman" w:hAnsi="Times New Roman" w:cs="Times New Roman"/>
+          <w:bCs/>
+        </w:rPr>
         <w:lastRenderedPageBreak/>
-        <w:t xml:space="preserve">Figure 4: Expression changes of selected genes, potentially responsible for </w:t>
-      </w:r>
-      <w:proofErr w:type="spellStart"/>
-      <w:r>
-        <w:rPr>
-          <w:rFonts w:ascii="Times New Roman" w:hAnsi="Times New Roman" w:cs="Times New Roman"/>
-          <w:b/>
-          <w:bCs/>
-        </w:rPr>
-        <w:t>lipolytic</w:t>
-      </w:r>
-      <w:proofErr w:type="spellEnd"/>
-      <w:r>
-        <w:rPr>
-          <w:rFonts w:ascii="Times New Roman" w:hAnsi="Times New Roman" w:cs="Times New Roman"/>
-          <w:b/>
-          <w:bCs/>
-        </w:rPr>
-        <w:t xml:space="preserve"> </w:t>
-      </w:r>
-      <w:r>
-        <w:rPr>
-          <w:rFonts w:ascii="Times New Roman" w:hAnsi="Times New Roman" w:cs="Times New Roman"/>
-          <w:b/>
-          <w:bCs/>
-        </w:rPr>
-        <w:t>or insulin sensitivity alterations in acromegaly patients.</w:t>
-      </w:r>
-      <w:r>
-        <w:rPr>
-          <w:rFonts w:ascii="Times New Roman" w:hAnsi="Times New Roman" w:cs="Times New Roman"/>
-          <w:bCs/>
-        </w:rPr>
-        <w:t xml:space="preserve">  </w:t>
-      </w:r>
-      <w:proofErr w:type="gramStart"/>
-      <w:r>
-        <w:rPr>
-          <w:rFonts w:ascii="Times New Roman" w:hAnsi="Times New Roman" w:cs="Times New Roman"/>
-          <w:bCs/>
-        </w:rPr>
-        <w:t>mRNA</w:t>
-      </w:r>
-      <w:proofErr w:type="gramEnd"/>
-      <w:r>
-        <w:rPr>
-          <w:rFonts w:ascii="Times New Roman" w:hAnsi="Times New Roman" w:cs="Times New Roman"/>
-          <w:bCs/>
-        </w:rPr>
-        <w:t xml:space="preserve"> </w:t>
-      </w:r>
-      <w:r>
-        <w:rPr>
-          <w:rFonts w:ascii="Times New Roman" w:hAnsi="Times New Roman" w:cs="Times New Roman"/>
-          <w:bCs/>
-        </w:rPr>
-        <w:t>Expression profile of genes potentially involved in insulin sensitivity</w:t>
+        <w:t>involved in insulin sensitivity</w:t>
       </w:r>
       <w:r>
         <w:rPr>
@@ -18136,7 +18246,6 @@
           <w:b/>
           <w:bCs/>
         </w:rPr>
-        <w:lastRenderedPageBreak/>
         <w:t>Supplementary Figure 1</w:t>
       </w:r>
       <w:r>
@@ -18203,6 +18312,7 @@
           <w:b/>
           <w:bCs/>
         </w:rPr>
+        <w:lastRenderedPageBreak/>
         <w:t>Supplementary Figure 2</w:t>
       </w:r>
       <w:r>
@@ -18330,7 +18440,7 @@
       </w:r>
     </w:p>
   </w:comment>
-  <w:comment w:id="9" w:author="Dave Bridges" w:date="2014-04-16T09:41:00Z" w:initials="DB">
+  <w:comment w:id="14" w:author="Dave Bridges" w:date="2014-04-16T09:41:00Z" w:initials="DB">
     <w:p>
       <w:pPr>
         <w:pStyle w:val="CommentText"/>
@@ -18345,23 +18455,11 @@
         <w:rPr>
           <w:rtl/>
         </w:rPr>
-        <w:t xml:space="preserve">im not sure why this has anything to do with </w:t>
-      </w:r>
-      <w:r>
-        <w:rPr>
-          <w:rtl/>
-        </w:rPr>
-        <w:t>down-regul</w:t>
-      </w:r>
-      <w:r>
-        <w:rPr>
-          <w:rtl/>
-        </w:rPr>
-        <w:t>ation of GH signaling</w:t>
+        <w:t>im not sure why this has anything to do with down-regulation of GH signaling</w:t>
       </w:r>
     </w:p>
   </w:comment>
-  <w:comment w:id="10" w:author="Dave Bridges" w:date="2014-04-16T09:39:00Z" w:initials="DB">
+  <w:comment w:id="16" w:author="Dave Bridges" w:date="2014-05-08T07:50:00Z" w:initials="DB">
     <w:p>
       <w:pPr>
         <w:pStyle w:val="CommentText"/>
@@ -18376,11 +18474,11 @@
         <w:rPr>
           <w:rtl/>
         </w:rPr>
-        <w:t>how do we know there is reduced local cortisol production?</w:t>
+        <w:t>what is this?</w:t>
       </w:r>
     </w:p>
   </w:comment>
-  <w:comment w:id="11" w:author="Dave Bridges" w:date="2014-03-31T15:28:00Z" w:initials="DB">
+  <w:comment w:id="21" w:author="Dave Bridges" w:date="2014-05-08T07:53:00Z" w:initials="DB">
     <w:p>
       <w:pPr>
         <w:pStyle w:val="CommentText"/>
@@ -18395,11 +18493,49 @@
         <w:rPr>
           <w:rtl/>
         </w:rPr>
-        <w:t>fix</w:t>
+        <w:t>insert figure</w:t>
       </w:r>
     </w:p>
   </w:comment>
-  <w:comment w:id="12" w:author="Dave Bridges" w:date="2014-03-31T15:28:00Z" w:initials="DB">
+  <w:comment w:id="22" w:author="Dave Bridges" w:date="2014-04-16T09:39:00Z" w:initials="DB">
+    <w:p>
+      <w:pPr>
+        <w:pStyle w:val="CommentText"/>
+      </w:pPr>
+      <w:r>
+        <w:rPr>
+          <w:rStyle w:val="CommentReference"/>
+        </w:rPr>
+        <w:annotationRef/>
+      </w:r>
+      <w:r>
+        <w:rPr>
+          <w:rtl/>
+        </w:rPr>
+        <w:t>how do we know there is reduced local cortisol production?</w:t>
+      </w:r>
+    </w:p>
+  </w:comment>
+  <w:comment w:id="23" w:author="Dave Bridges" w:date="2014-03-31T15:28:00Z" w:initials="DB">
+    <w:p>
+      <w:pPr>
+        <w:pStyle w:val="CommentText"/>
+      </w:pPr>
+      <w:r>
+        <w:rPr>
+          <w:rStyle w:val="CommentReference"/>
+        </w:rPr>
+        <w:annotationRef/>
+      </w:r>
+      <w:r>
+        <w:rPr>
+          <w:rtl/>
+        </w:rPr>
+        <w:t>fix</w:t>
+      </w:r>
+    </w:p>
+  </w:comment>
+  <w:comment w:id="24" w:author="Dave Bridges" w:date="2014-03-31T15:28:00Z" w:initials="DB">
     <w:p>
       <w:pPr>
         <w:pStyle w:val="CommentText"/>
@@ -21279,7 +21415,7 @@
 </file>
 
 <file path=customXml/itemProps1.xml><?xml version="1.0" encoding="utf-8"?>
-<ds:datastoreItem xmlns:ds="http://schemas.openxmlformats.org/officeDocument/2006/customXml" ds:itemID="{087A87CC-45BE-4FCA-8670-8D4C043CA226}">
+<ds:datastoreItem xmlns:ds="http://schemas.openxmlformats.org/officeDocument/2006/customXml" ds:itemID="{9F2E6B01-32FE-4C5C-B6CA-EB336B4A513C}">
   <ds:schemaRefs>
     <ds:schemaRef ds:uri="http://schemas.openxmlformats.org/officeDocument/2006/bibliography"/>
   </ds:schemaRefs>
@@ -21287,6 +21423,198 @@
 </file>
 
 <file path=customXml/itemProps10.xml><?xml version="1.0" encoding="utf-8"?>
+<ds:datastoreItem xmlns:ds="http://schemas.openxmlformats.org/officeDocument/2006/customXml" ds:itemID="{26FAAE7E-E1DE-4070-96F0-651FCE13897A}">
+  <ds:schemaRefs>
+    <ds:schemaRef ds:uri="http://schemas.openxmlformats.org/officeDocument/2006/bibliography"/>
+  </ds:schemaRefs>
+</ds:datastoreItem>
+</file>
+
+<file path=customXml/itemProps11.xml><?xml version="1.0" encoding="utf-8"?>
+<ds:datastoreItem xmlns:ds="http://schemas.openxmlformats.org/officeDocument/2006/customXml" ds:itemID="{50438E2F-1E31-4B72-A677-C3D17F14E2DD}">
+  <ds:schemaRefs>
+    <ds:schemaRef ds:uri="http://schemas.openxmlformats.org/officeDocument/2006/bibliography"/>
+  </ds:schemaRefs>
+</ds:datastoreItem>
+</file>
+
+<file path=customXml/itemProps12.xml><?xml version="1.0" encoding="utf-8"?>
+<ds:datastoreItem xmlns:ds="http://schemas.openxmlformats.org/officeDocument/2006/customXml" ds:itemID="{4C1AF738-8A81-EB45-B988-D428965D9E5F}">
+  <ds:schemaRefs>
+    <ds:schemaRef ds:uri="http://schemas.openxmlformats.org/officeDocument/2006/bibliography"/>
+  </ds:schemaRefs>
+</ds:datastoreItem>
+</file>
+
+<file path=customXml/itemProps13.xml><?xml version="1.0" encoding="utf-8"?>
+<ds:datastoreItem xmlns:ds="http://schemas.openxmlformats.org/officeDocument/2006/customXml" ds:itemID="{BDCF0C2F-DCAA-1B45-BCE4-3833F5305002}">
+  <ds:schemaRefs>
+    <ds:schemaRef ds:uri="http://schemas.openxmlformats.org/officeDocument/2006/bibliography"/>
+  </ds:schemaRefs>
+</ds:datastoreItem>
+</file>
+
+<file path=customXml/itemProps14.xml><?xml version="1.0" encoding="utf-8"?>
+<ds:datastoreItem xmlns:ds="http://schemas.openxmlformats.org/officeDocument/2006/customXml" ds:itemID="{0F001899-941B-9E46-807A-1630166B2751}">
+  <ds:schemaRefs>
+    <ds:schemaRef ds:uri="http://schemas.openxmlformats.org/officeDocument/2006/bibliography"/>
+  </ds:schemaRefs>
+</ds:datastoreItem>
+</file>
+
+<file path=customXml/itemProps15.xml><?xml version="1.0" encoding="utf-8"?>
+<ds:datastoreItem xmlns:ds="http://schemas.openxmlformats.org/officeDocument/2006/customXml" ds:itemID="{1179FB3F-45AB-6B49-B109-BFD375532424}">
+  <ds:schemaRefs>
+    <ds:schemaRef ds:uri="http://schemas.openxmlformats.org/officeDocument/2006/bibliography"/>
+  </ds:schemaRefs>
+</ds:datastoreItem>
+</file>
+
+<file path=customXml/itemProps16.xml><?xml version="1.0" encoding="utf-8"?>
+<ds:datastoreItem xmlns:ds="http://schemas.openxmlformats.org/officeDocument/2006/customXml" ds:itemID="{1C07FEF2-705E-CB42-BBD2-7364FC8EAFBE}">
+  <ds:schemaRefs>
+    <ds:schemaRef ds:uri="http://schemas.openxmlformats.org/officeDocument/2006/bibliography"/>
+  </ds:schemaRefs>
+</ds:datastoreItem>
+</file>
+
+<file path=customXml/itemProps17.xml><?xml version="1.0" encoding="utf-8"?>
+<ds:datastoreItem xmlns:ds="http://schemas.openxmlformats.org/officeDocument/2006/customXml" ds:itemID="{D97C2DE8-6E9F-2744-88CB-FBF783473012}">
+  <ds:schemaRefs>
+    <ds:schemaRef ds:uri="http://schemas.openxmlformats.org/officeDocument/2006/bibliography"/>
+  </ds:schemaRefs>
+</ds:datastoreItem>
+</file>
+
+<file path=customXml/itemProps18.xml><?xml version="1.0" encoding="utf-8"?>
+<ds:datastoreItem xmlns:ds="http://schemas.openxmlformats.org/officeDocument/2006/customXml" ds:itemID="{614AD8D9-30BC-1F4A-AC87-4CA64C92E46E}">
+  <ds:schemaRefs>
+    <ds:schemaRef ds:uri="http://schemas.openxmlformats.org/officeDocument/2006/bibliography"/>
+  </ds:schemaRefs>
+</ds:datastoreItem>
+</file>
+
+<file path=customXml/itemProps19.xml><?xml version="1.0" encoding="utf-8"?>
+<ds:datastoreItem xmlns:ds="http://schemas.openxmlformats.org/officeDocument/2006/customXml" ds:itemID="{69483E36-7D72-4BFB-8BF0-68E44984CF82}">
+  <ds:schemaRefs>
+    <ds:schemaRef ds:uri="http://schemas.openxmlformats.org/officeDocument/2006/bibliography"/>
+  </ds:schemaRefs>
+</ds:datastoreItem>
+</file>
+
+<file path=customXml/itemProps2.xml><?xml version="1.0" encoding="utf-8"?>
+<ds:datastoreItem xmlns:ds="http://schemas.openxmlformats.org/officeDocument/2006/customXml" ds:itemID="{A31FF9A8-2667-434A-A635-7E85C6B19DC5}">
+  <ds:schemaRefs>
+    <ds:schemaRef ds:uri="http://schemas.openxmlformats.org/officeDocument/2006/bibliography"/>
+  </ds:schemaRefs>
+</ds:datastoreItem>
+</file>
+
+<file path=customXml/itemProps20.xml><?xml version="1.0" encoding="utf-8"?>
+<ds:datastoreItem xmlns:ds="http://schemas.openxmlformats.org/officeDocument/2006/customXml" ds:itemID="{8708DDA0-1B37-4FFE-B432-A35CFDC9EB74}">
+  <ds:schemaRefs>
+    <ds:schemaRef ds:uri="http://schemas.openxmlformats.org/officeDocument/2006/bibliography"/>
+  </ds:schemaRefs>
+</ds:datastoreItem>
+</file>
+
+<file path=customXml/itemProps21.xml><?xml version="1.0" encoding="utf-8"?>
+<ds:datastoreItem xmlns:ds="http://schemas.openxmlformats.org/officeDocument/2006/customXml" ds:itemID="{B0880289-8854-4DFB-9F3C-2DCBBDC311FD}">
+  <ds:schemaRefs>
+    <ds:schemaRef ds:uri="http://schemas.openxmlformats.org/officeDocument/2006/bibliography"/>
+  </ds:schemaRefs>
+</ds:datastoreItem>
+</file>
+
+<file path=customXml/itemProps22.xml><?xml version="1.0" encoding="utf-8"?>
+<ds:datastoreItem xmlns:ds="http://schemas.openxmlformats.org/officeDocument/2006/customXml" ds:itemID="{968EB2AA-B916-46B4-A9CF-F9AAD1ED1EFB}">
+  <ds:schemaRefs>
+    <ds:schemaRef ds:uri="http://schemas.openxmlformats.org/officeDocument/2006/bibliography"/>
+  </ds:schemaRefs>
+</ds:datastoreItem>
+</file>
+
+<file path=customXml/itemProps23.xml><?xml version="1.0" encoding="utf-8"?>
+<ds:datastoreItem xmlns:ds="http://schemas.openxmlformats.org/officeDocument/2006/customXml" ds:itemID="{CCBA13B4-5595-4BAA-8B7F-93EF937EF20B}">
+  <ds:schemaRefs>
+    <ds:schemaRef ds:uri="http://schemas.openxmlformats.org/officeDocument/2006/bibliography"/>
+  </ds:schemaRefs>
+</ds:datastoreItem>
+</file>
+
+<file path=customXml/itemProps24.xml><?xml version="1.0" encoding="utf-8"?>
+<ds:datastoreItem xmlns:ds="http://schemas.openxmlformats.org/officeDocument/2006/customXml" ds:itemID="{38627114-1BB2-41C1-ADF8-91C8D284E3B2}">
+  <ds:schemaRefs>
+    <ds:schemaRef ds:uri="http://schemas.openxmlformats.org/officeDocument/2006/bibliography"/>
+  </ds:schemaRefs>
+</ds:datastoreItem>
+</file>
+
+<file path=customXml/itemProps25.xml><?xml version="1.0" encoding="utf-8"?>
+<ds:datastoreItem xmlns:ds="http://schemas.openxmlformats.org/officeDocument/2006/customXml" ds:itemID="{A941B67B-CDC9-4394-AE0A-0BE49DD21782}">
+  <ds:schemaRefs>
+    <ds:schemaRef ds:uri="http://schemas.openxmlformats.org/officeDocument/2006/bibliography"/>
+  </ds:schemaRefs>
+</ds:datastoreItem>
+</file>
+
+<file path=customXml/itemProps26.xml><?xml version="1.0" encoding="utf-8"?>
+<ds:datastoreItem xmlns:ds="http://schemas.openxmlformats.org/officeDocument/2006/customXml" ds:itemID="{748185A0-DEE4-CB4D-8232-2AF19839292F}">
+  <ds:schemaRefs>
+    <ds:schemaRef ds:uri="http://schemas.openxmlformats.org/officeDocument/2006/bibliography"/>
+  </ds:schemaRefs>
+</ds:datastoreItem>
+</file>
+
+<file path=customXml/itemProps27.xml><?xml version="1.0" encoding="utf-8"?>
+<ds:datastoreItem xmlns:ds="http://schemas.openxmlformats.org/officeDocument/2006/customXml" ds:itemID="{3DAC055C-3927-134D-923C-AFD0496B57E3}">
+  <ds:schemaRefs>
+    <ds:schemaRef ds:uri="http://schemas.openxmlformats.org/officeDocument/2006/bibliography"/>
+  </ds:schemaRefs>
+</ds:datastoreItem>
+</file>
+
+<file path=customXml/itemProps28.xml><?xml version="1.0" encoding="utf-8"?>
+<ds:datastoreItem xmlns:ds="http://schemas.openxmlformats.org/officeDocument/2006/customXml" ds:itemID="{9470AA7F-BD23-420B-B94C-11DB4DD287F5}">
+  <ds:schemaRefs>
+    <ds:schemaRef ds:uri="http://schemas.openxmlformats.org/officeDocument/2006/bibliography"/>
+  </ds:schemaRefs>
+</ds:datastoreItem>
+</file>
+
+<file path=customXml/itemProps29.xml><?xml version="1.0" encoding="utf-8"?>
+<ds:datastoreItem xmlns:ds="http://schemas.openxmlformats.org/officeDocument/2006/customXml" ds:itemID="{D6B83C63-31BF-418C-8F1E-171403A1B242}">
+  <ds:schemaRefs>
+    <ds:schemaRef ds:uri="http://schemas.openxmlformats.org/officeDocument/2006/bibliography"/>
+  </ds:schemaRefs>
+</ds:datastoreItem>
+</file>
+
+<file path=customXml/itemProps3.xml><?xml version="1.0" encoding="utf-8"?>
+<ds:datastoreItem xmlns:ds="http://schemas.openxmlformats.org/officeDocument/2006/customXml" ds:itemID="{355CB49D-1212-3D4E-B714-6916F67F26C7}">
+  <ds:schemaRefs>
+    <ds:schemaRef ds:uri="http://schemas.openxmlformats.org/officeDocument/2006/bibliography"/>
+  </ds:schemaRefs>
+</ds:datastoreItem>
+</file>
+
+<file path=customXml/itemProps30.xml><?xml version="1.0" encoding="utf-8"?>
+<ds:datastoreItem xmlns:ds="http://schemas.openxmlformats.org/officeDocument/2006/customXml" ds:itemID="{81971252-7AC7-440F-A096-5E7B1FD2F3C9}">
+  <ds:schemaRefs>
+    <ds:schemaRef ds:uri="http://schemas.openxmlformats.org/officeDocument/2006/bibliography"/>
+  </ds:schemaRefs>
+</ds:datastoreItem>
+</file>
+
+<file path=customXml/itemProps31.xml><?xml version="1.0" encoding="utf-8"?>
+<ds:datastoreItem xmlns:ds="http://schemas.openxmlformats.org/officeDocument/2006/customXml" ds:itemID="{9A895778-FD86-C44A-AF57-5BF00CC77FEA}">
+  <ds:schemaRefs>
+    <ds:schemaRef ds:uri="http://schemas.openxmlformats.org/officeDocument/2006/bibliography"/>
+  </ds:schemaRefs>
+</ds:datastoreItem>
+</file>
+
+<file path=customXml/itemProps32.xml><?xml version="1.0" encoding="utf-8"?>
 <ds:datastoreItem xmlns:ds="http://schemas.openxmlformats.org/officeDocument/2006/customXml" ds:itemID="{4D6C7E41-3551-BD40-AE1C-5F293A71C106}">
   <ds:schemaRefs>
     <ds:schemaRef ds:uri="http://schemas.openxmlformats.org/officeDocument/2006/bibliography"/>
@@ -21294,63 +21622,47 @@
 </ds:datastoreItem>
 </file>
 
-<file path=customXml/itemProps11.xml><?xml version="1.0" encoding="utf-8"?>
-<ds:datastoreItem xmlns:ds="http://schemas.openxmlformats.org/officeDocument/2006/customXml" ds:itemID="{EBE9D9F4-E404-AC48-A5D5-04AC8A329CE6}">
+<file path=customXml/itemProps33.xml><?xml version="1.0" encoding="utf-8"?>
+<ds:datastoreItem xmlns:ds="http://schemas.openxmlformats.org/officeDocument/2006/customXml" ds:itemID="{EFF38148-8419-4C49-BB91-95216ECAE47C}">
   <ds:schemaRefs>
     <ds:schemaRef ds:uri="http://schemas.openxmlformats.org/officeDocument/2006/bibliography"/>
   </ds:schemaRefs>
 </ds:datastoreItem>
 </file>
 
-<file path=customXml/itemProps12.xml><?xml version="1.0" encoding="utf-8"?>
-<ds:datastoreItem xmlns:ds="http://schemas.openxmlformats.org/officeDocument/2006/customXml" ds:itemID="{A36B1035-01F7-EE4C-9361-12542EC3F3DD}">
+<file path=customXml/itemProps34.xml><?xml version="1.0" encoding="utf-8"?>
+<ds:datastoreItem xmlns:ds="http://schemas.openxmlformats.org/officeDocument/2006/customXml" ds:itemID="{FA6F6AED-6F38-4340-B3F4-9C26AC192B74}">
   <ds:schemaRefs>
     <ds:schemaRef ds:uri="http://schemas.openxmlformats.org/officeDocument/2006/bibliography"/>
   </ds:schemaRefs>
 </ds:datastoreItem>
 </file>
 
-<file path=customXml/itemProps13.xml><?xml version="1.0" encoding="utf-8"?>
-<ds:datastoreItem xmlns:ds="http://schemas.openxmlformats.org/officeDocument/2006/customXml" ds:itemID="{180A0D4F-8966-D748-BB42-08C23A666C8F}">
+<file path=customXml/itemProps35.xml><?xml version="1.0" encoding="utf-8"?>
+<ds:datastoreItem xmlns:ds="http://schemas.openxmlformats.org/officeDocument/2006/customXml" ds:itemID="{CEDEE95E-6B1B-E943-8F12-B8E08B5CA426}">
   <ds:schemaRefs>
     <ds:schemaRef ds:uri="http://schemas.openxmlformats.org/officeDocument/2006/bibliography"/>
   </ds:schemaRefs>
 </ds:datastoreItem>
 </file>
 
-<file path=customXml/itemProps14.xml><?xml version="1.0" encoding="utf-8"?>
-<ds:datastoreItem xmlns:ds="http://schemas.openxmlformats.org/officeDocument/2006/customXml" ds:itemID="{99D13698-9B1B-4409-8932-73D964C892A9}">
+<file path=customXml/itemProps36.xml><?xml version="1.0" encoding="utf-8"?>
+<ds:datastoreItem xmlns:ds="http://schemas.openxmlformats.org/officeDocument/2006/customXml" ds:itemID="{83513896-307F-9749-931A-082D24534AD6}">
   <ds:schemaRefs>
     <ds:schemaRef ds:uri="http://schemas.openxmlformats.org/officeDocument/2006/bibliography"/>
   </ds:schemaRefs>
 </ds:datastoreItem>
 </file>
 
-<file path=customXml/itemProps15.xml><?xml version="1.0" encoding="utf-8"?>
-<ds:datastoreItem xmlns:ds="http://schemas.openxmlformats.org/officeDocument/2006/customXml" ds:itemID="{9F2E6B01-32FE-4C5C-B6CA-EB336B4A513C}">
+<file path=customXml/itemProps37.xml><?xml version="1.0" encoding="utf-8"?>
+<ds:datastoreItem xmlns:ds="http://schemas.openxmlformats.org/officeDocument/2006/customXml" ds:itemID="{100771F4-0FF2-9A45-A6EF-ECCCE2EAFF1B}">
   <ds:schemaRefs>
     <ds:schemaRef ds:uri="http://schemas.openxmlformats.org/officeDocument/2006/bibliography"/>
   </ds:schemaRefs>
 </ds:datastoreItem>
 </file>
 
-<file path=customXml/itemProps16.xml><?xml version="1.0" encoding="utf-8"?>
-<ds:datastoreItem xmlns:ds="http://schemas.openxmlformats.org/officeDocument/2006/customXml" ds:itemID="{A31FF9A8-2667-434A-A635-7E85C6B19DC5}">
-  <ds:schemaRefs>
-    <ds:schemaRef ds:uri="http://schemas.openxmlformats.org/officeDocument/2006/bibliography"/>
-  </ds:schemaRefs>
-</ds:datastoreItem>
-</file>
-
-<file path=customXml/itemProps17.xml><?xml version="1.0" encoding="utf-8"?>
-<ds:datastoreItem xmlns:ds="http://schemas.openxmlformats.org/officeDocument/2006/customXml" ds:itemID="{355CB49D-1212-3D4E-B714-6916F67F26C7}">
-  <ds:schemaRefs>
-    <ds:schemaRef ds:uri="http://schemas.openxmlformats.org/officeDocument/2006/bibliography"/>
-  </ds:schemaRefs>
-</ds:datastoreItem>
-</file>
-
-<file path=customXml/itemProps18.xml><?xml version="1.0" encoding="utf-8"?>
+<file path=customXml/itemProps4.xml><?xml version="1.0" encoding="utf-8"?>
 <ds:datastoreItem xmlns:ds="http://schemas.openxmlformats.org/officeDocument/2006/customXml" ds:itemID="{D548DDA5-CA20-5C45-B681-5267BDC96FFD}">
   <ds:schemaRefs>
     <ds:schemaRef ds:uri="http://schemas.openxmlformats.org/officeDocument/2006/bibliography"/>
@@ -21358,7 +21670,7 @@
 </ds:datastoreItem>
 </file>
 
-<file path=customXml/itemProps19.xml><?xml version="1.0" encoding="utf-8"?>
+<file path=customXml/itemProps5.xml><?xml version="1.0" encoding="utf-8"?>
 <ds:datastoreItem xmlns:ds="http://schemas.openxmlformats.org/officeDocument/2006/customXml" ds:itemID="{6C6ACB90-CFE6-3D47-8B3D-A152345F68B4}">
   <ds:schemaRefs>
     <ds:schemaRef ds:uri="http://schemas.openxmlformats.org/officeDocument/2006/bibliography"/>
@@ -21366,79 +21678,15 @@
 </ds:datastoreItem>
 </file>
 
-<file path=customXml/itemProps2.xml><?xml version="1.0" encoding="utf-8"?>
-<ds:datastoreItem xmlns:ds="http://schemas.openxmlformats.org/officeDocument/2006/customXml" ds:itemID="{26FAAE7E-E1DE-4070-96F0-651FCE13897A}">
+<file path=customXml/itemProps6.xml><?xml version="1.0" encoding="utf-8"?>
+<ds:datastoreItem xmlns:ds="http://schemas.openxmlformats.org/officeDocument/2006/customXml" ds:itemID="{B7B22F06-AF0C-5944-9FCB-769AC212D2A9}">
   <ds:schemaRefs>
     <ds:schemaRef ds:uri="http://schemas.openxmlformats.org/officeDocument/2006/bibliography"/>
   </ds:schemaRefs>
 </ds:datastoreItem>
 </file>
 
-<file path=customXml/itemProps20.xml><?xml version="1.0" encoding="utf-8"?>
-<ds:datastoreItem xmlns:ds="http://schemas.openxmlformats.org/officeDocument/2006/customXml" ds:itemID="{198C6471-9F47-3345-BC01-25335EB6465F}">
-  <ds:schemaRefs>
-    <ds:schemaRef ds:uri="http://schemas.openxmlformats.org/officeDocument/2006/bibliography"/>
-  </ds:schemaRefs>
-</ds:datastoreItem>
-</file>
-
-<file path=customXml/itemProps21.xml><?xml version="1.0" encoding="utf-8"?>
-<ds:datastoreItem xmlns:ds="http://schemas.openxmlformats.org/officeDocument/2006/customXml" ds:itemID="{4968C88C-8C3D-1D4C-AE60-A0E7C301980C}">
-  <ds:schemaRefs>
-    <ds:schemaRef ds:uri="http://schemas.openxmlformats.org/officeDocument/2006/bibliography"/>
-  </ds:schemaRefs>
-</ds:datastoreItem>
-</file>
-
-<file path=customXml/itemProps22.xml><?xml version="1.0" encoding="utf-8"?>
-<ds:datastoreItem xmlns:ds="http://schemas.openxmlformats.org/officeDocument/2006/customXml" ds:itemID="{6719679F-2141-474D-8AE9-7028B22ED909}">
-  <ds:schemaRefs>
-    <ds:schemaRef ds:uri="http://schemas.openxmlformats.org/officeDocument/2006/bibliography"/>
-  </ds:schemaRefs>
-</ds:datastoreItem>
-</file>
-
-<file path=customXml/itemProps23.xml><?xml version="1.0" encoding="utf-8"?>
-<ds:datastoreItem xmlns:ds="http://schemas.openxmlformats.org/officeDocument/2006/customXml" ds:itemID="{3E735462-534A-4F34-A49C-F49BAACDB0CE}">
-  <ds:schemaRefs>
-    <ds:schemaRef ds:uri="http://schemas.openxmlformats.org/officeDocument/2006/bibliography"/>
-  </ds:schemaRefs>
-</ds:datastoreItem>
-</file>
-
-<file path=customXml/itemProps24.xml><?xml version="1.0" encoding="utf-8"?>
-<ds:datastoreItem xmlns:ds="http://schemas.openxmlformats.org/officeDocument/2006/customXml" ds:itemID="{F7400064-0F98-40FC-AD41-C26DFDE0592C}">
-  <ds:schemaRefs>
-    <ds:schemaRef ds:uri="http://schemas.openxmlformats.org/officeDocument/2006/bibliography"/>
-  </ds:schemaRefs>
-</ds:datastoreItem>
-</file>
-
-<file path=customXml/itemProps25.xml><?xml version="1.0" encoding="utf-8"?>
-<ds:datastoreItem xmlns:ds="http://schemas.openxmlformats.org/officeDocument/2006/customXml" ds:itemID="{05C10037-4AE4-461D-8461-A6FCF3F51570}">
-  <ds:schemaRefs>
-    <ds:schemaRef ds:uri="http://schemas.openxmlformats.org/officeDocument/2006/bibliography"/>
-  </ds:schemaRefs>
-</ds:datastoreItem>
-</file>
-
-<file path=customXml/itemProps26.xml><?xml version="1.0" encoding="utf-8"?>
-<ds:datastoreItem xmlns:ds="http://schemas.openxmlformats.org/officeDocument/2006/customXml" ds:itemID="{4EFE1132-CD59-E24E-9FF4-5D00275BD033}">
-  <ds:schemaRefs>
-    <ds:schemaRef ds:uri="http://schemas.openxmlformats.org/officeDocument/2006/bibliography"/>
-  </ds:schemaRefs>
-</ds:datastoreItem>
-</file>
-
-<file path=customXml/itemProps27.xml><?xml version="1.0" encoding="utf-8"?>
-<ds:datastoreItem xmlns:ds="http://schemas.openxmlformats.org/officeDocument/2006/customXml" ds:itemID="{944E25CB-9BF3-4369-B2B1-FE6E3FA02B9C}">
-  <ds:schemaRefs>
-    <ds:schemaRef ds:uri="http://schemas.openxmlformats.org/officeDocument/2006/bibliography"/>
-  </ds:schemaRefs>
-</ds:datastoreItem>
-</file>
-
-<file path=customXml/itemProps28.xml><?xml version="1.0" encoding="utf-8"?>
+<file path=customXml/itemProps7.xml><?xml version="1.0" encoding="utf-8"?>
 <ds:datastoreItem xmlns:ds="http://schemas.openxmlformats.org/officeDocument/2006/customXml" ds:itemID="{B35A58FD-E34D-44D4-B95E-979A383AA802}">
   <ds:schemaRefs>
     <ds:schemaRef ds:uri="http://schemas.openxmlformats.org/officeDocument/2006/bibliography"/>
@@ -21446,7 +21694,7 @@
 </ds:datastoreItem>
 </file>
 
-<file path=customXml/itemProps29.xml><?xml version="1.0" encoding="utf-8"?>
+<file path=customXml/itemProps8.xml><?xml version="1.0" encoding="utf-8"?>
 <ds:datastoreItem xmlns:ds="http://schemas.openxmlformats.org/officeDocument/2006/customXml" ds:itemID="{A842C46B-E34B-484B-92DB-213E72C55D94}">
   <ds:schemaRefs>
     <ds:schemaRef ds:uri="http://schemas.openxmlformats.org/officeDocument/2006/bibliography"/>
@@ -21454,120 +21702,8 @@
 </ds:datastoreItem>
 </file>
 
-<file path=customXml/itemProps3.xml><?xml version="1.0" encoding="utf-8"?>
-<ds:datastoreItem xmlns:ds="http://schemas.openxmlformats.org/officeDocument/2006/customXml" ds:itemID="{50438E2F-1E31-4B72-A677-C3D17F14E2DD}">
-  <ds:schemaRefs>
-    <ds:schemaRef ds:uri="http://schemas.openxmlformats.org/officeDocument/2006/bibliography"/>
-  </ds:schemaRefs>
-</ds:datastoreItem>
-</file>
-
-<file path=customXml/itemProps30.xml><?xml version="1.0" encoding="utf-8"?>
-<ds:datastoreItem xmlns:ds="http://schemas.openxmlformats.org/officeDocument/2006/customXml" ds:itemID="{B0880289-8854-4DFB-9F3C-2DCBBDC311FD}">
-  <ds:schemaRefs>
-    <ds:schemaRef ds:uri="http://schemas.openxmlformats.org/officeDocument/2006/bibliography"/>
-  </ds:schemaRefs>
-</ds:datastoreItem>
-</file>
-
-<file path=customXml/itemProps31.xml><?xml version="1.0" encoding="utf-8"?>
-<ds:datastoreItem xmlns:ds="http://schemas.openxmlformats.org/officeDocument/2006/customXml" ds:itemID="{968EB2AA-B916-46B4-A9CF-F9AAD1ED1EFB}">
-  <ds:schemaRefs>
-    <ds:schemaRef ds:uri="http://schemas.openxmlformats.org/officeDocument/2006/bibliography"/>
-  </ds:schemaRefs>
-</ds:datastoreItem>
-</file>
-
-<file path=customXml/itemProps32.xml><?xml version="1.0" encoding="utf-8"?>
-<ds:datastoreItem xmlns:ds="http://schemas.openxmlformats.org/officeDocument/2006/customXml" ds:itemID="{CCBA13B4-5595-4BAA-8B7F-93EF937EF20B}">
-  <ds:schemaRefs>
-    <ds:schemaRef ds:uri="http://schemas.openxmlformats.org/officeDocument/2006/bibliography"/>
-  </ds:schemaRefs>
-</ds:datastoreItem>
-</file>
-
-<file path=customXml/itemProps33.xml><?xml version="1.0" encoding="utf-8"?>
-<ds:datastoreItem xmlns:ds="http://schemas.openxmlformats.org/officeDocument/2006/customXml" ds:itemID="{38627114-1BB2-41C1-ADF8-91C8D284E3B2}">
-  <ds:schemaRefs>
-    <ds:schemaRef ds:uri="http://schemas.openxmlformats.org/officeDocument/2006/bibliography"/>
-  </ds:schemaRefs>
-</ds:datastoreItem>
-</file>
-
-<file path=customXml/itemProps34.xml><?xml version="1.0" encoding="utf-8"?>
-<ds:datastoreItem xmlns:ds="http://schemas.openxmlformats.org/officeDocument/2006/customXml" ds:itemID="{A941B67B-CDC9-4394-AE0A-0BE49DD21782}">
-  <ds:schemaRefs>
-    <ds:schemaRef ds:uri="http://schemas.openxmlformats.org/officeDocument/2006/bibliography"/>
-  </ds:schemaRefs>
-</ds:datastoreItem>
-</file>
-
-<file path=customXml/itemProps35.xml><?xml version="1.0" encoding="utf-8"?>
-<ds:datastoreItem xmlns:ds="http://schemas.openxmlformats.org/officeDocument/2006/customXml" ds:itemID="{748185A0-DEE4-CB4D-8232-2AF19839292F}">
-  <ds:schemaRefs>
-    <ds:schemaRef ds:uri="http://schemas.openxmlformats.org/officeDocument/2006/bibliography"/>
-  </ds:schemaRefs>
-</ds:datastoreItem>
-</file>
-
-<file path=customXml/itemProps36.xml><?xml version="1.0" encoding="utf-8"?>
-<ds:datastoreItem xmlns:ds="http://schemas.openxmlformats.org/officeDocument/2006/customXml" ds:itemID="{3DAC055C-3927-134D-923C-AFD0496B57E3}">
-  <ds:schemaRefs>
-    <ds:schemaRef ds:uri="http://schemas.openxmlformats.org/officeDocument/2006/bibliography"/>
-  </ds:schemaRefs>
-</ds:datastoreItem>
-</file>
-
-<file path=customXml/itemProps37.xml><?xml version="1.0" encoding="utf-8"?>
-<ds:datastoreItem xmlns:ds="http://schemas.openxmlformats.org/officeDocument/2006/customXml" ds:itemID="{B7B22F06-AF0C-5944-9FCB-769AC212D2A9}">
-  <ds:schemaRefs>
-    <ds:schemaRef ds:uri="http://schemas.openxmlformats.org/officeDocument/2006/bibliography"/>
-  </ds:schemaRefs>
-</ds:datastoreItem>
-</file>
-
-<file path=customXml/itemProps4.xml><?xml version="1.0" encoding="utf-8"?>
-<ds:datastoreItem xmlns:ds="http://schemas.openxmlformats.org/officeDocument/2006/customXml" ds:itemID="{69483E36-7D72-4BFB-8BF0-68E44984CF82}">
-  <ds:schemaRefs>
-    <ds:schemaRef ds:uri="http://schemas.openxmlformats.org/officeDocument/2006/bibliography"/>
-  </ds:schemaRefs>
-</ds:datastoreItem>
-</file>
-
-<file path=customXml/itemProps5.xml><?xml version="1.0" encoding="utf-8"?>
-<ds:datastoreItem xmlns:ds="http://schemas.openxmlformats.org/officeDocument/2006/customXml" ds:itemID="{8708DDA0-1B37-4FFE-B432-A35CFDC9EB74}">
-  <ds:schemaRefs>
-    <ds:schemaRef ds:uri="http://schemas.openxmlformats.org/officeDocument/2006/bibliography"/>
-  </ds:schemaRefs>
-</ds:datastoreItem>
-</file>
-
-<file path=customXml/itemProps6.xml><?xml version="1.0" encoding="utf-8"?>
-<ds:datastoreItem xmlns:ds="http://schemas.openxmlformats.org/officeDocument/2006/customXml" ds:itemID="{9470AA7F-BD23-420B-B94C-11DB4DD287F5}">
-  <ds:schemaRefs>
-    <ds:schemaRef ds:uri="http://schemas.openxmlformats.org/officeDocument/2006/bibliography"/>
-  </ds:schemaRefs>
-</ds:datastoreItem>
-</file>
-
-<file path=customXml/itemProps7.xml><?xml version="1.0" encoding="utf-8"?>
-<ds:datastoreItem xmlns:ds="http://schemas.openxmlformats.org/officeDocument/2006/customXml" ds:itemID="{D6B83C63-31BF-418C-8F1E-171403A1B242}">
-  <ds:schemaRefs>
-    <ds:schemaRef ds:uri="http://schemas.openxmlformats.org/officeDocument/2006/bibliography"/>
-  </ds:schemaRefs>
-</ds:datastoreItem>
-</file>
-
-<file path=customXml/itemProps8.xml><?xml version="1.0" encoding="utf-8"?>
-<ds:datastoreItem xmlns:ds="http://schemas.openxmlformats.org/officeDocument/2006/customXml" ds:itemID="{81971252-7AC7-440F-A096-5E7B1FD2F3C9}">
-  <ds:schemaRefs>
-    <ds:schemaRef ds:uri="http://schemas.openxmlformats.org/officeDocument/2006/bibliography"/>
-  </ds:schemaRefs>
-</ds:datastoreItem>
-</file>
-
 <file path=customXml/itemProps9.xml><?xml version="1.0" encoding="utf-8"?>
-<ds:datastoreItem xmlns:ds="http://schemas.openxmlformats.org/officeDocument/2006/customXml" ds:itemID="{9A895778-FD86-C44A-AF57-5BF00CC77FEA}">
+<ds:datastoreItem xmlns:ds="http://schemas.openxmlformats.org/officeDocument/2006/customXml" ds:itemID="{087A87CC-45BE-4FCA-8670-8D4C043CA226}">
   <ds:schemaRefs>
     <ds:schemaRef ds:uri="http://schemas.openxmlformats.org/officeDocument/2006/bibliography"/>
   </ds:schemaRefs>

--- a/manuscript/Acromegaly-Manuscript/manuscript.docx
+++ b/manuscript/Acromegaly-Manuscript/manuscript.docx
@@ -47,12 +47,21 @@
           <w:bCs/>
         </w:rPr>
       </w:pPr>
-      <w:r>
-        <w:rPr>
-          <w:rFonts w:ascii="Times New Roman" w:hAnsi="Times New Roman" w:cs="Times New Roman"/>
-          <w:bCs/>
-        </w:rPr>
-        <w:t>Irit Hochberg</w:t>
+      <w:proofErr w:type="spellStart"/>
+      <w:r>
+        <w:rPr>
+          <w:rFonts w:ascii="Times New Roman" w:hAnsi="Times New Roman" w:cs="Times New Roman"/>
+          <w:bCs/>
+        </w:rPr>
+        <w:t>Irit</w:t>
+      </w:r>
+      <w:proofErr w:type="spellEnd"/>
+      <w:r>
+        <w:rPr>
+          <w:rFonts w:ascii="Times New Roman" w:hAnsi="Times New Roman" w:cs="Times New Roman"/>
+          <w:bCs/>
+        </w:rPr>
+        <w:t xml:space="preserve"> Hochberg</w:t>
       </w:r>
       <w:r>
         <w:rPr>
@@ -62,6 +71,7 @@
         </w:rPr>
         <w:footnoteReference w:id="2"/>
       </w:r>
+      <w:proofErr w:type="gramStart"/>
       <w:r>
         <w:rPr>
           <w:rFonts w:ascii="Times New Roman" w:hAnsi="Times New Roman" w:cs="Times New Roman"/>
@@ -78,6 +88,7 @@
         </w:rPr>
         <w:t>2</w:t>
       </w:r>
+      <w:proofErr w:type="gramEnd"/>
       <w:r>
         <w:rPr>
           <w:rFonts w:ascii="Times New Roman" w:hAnsi="Times New Roman" w:cs="Times New Roman"/>
@@ -85,12 +96,21 @@
         </w:rPr>
         <w:t xml:space="preserve">, </w:t>
       </w:r>
-      <w:r>
-        <w:rPr>
-          <w:rFonts w:ascii="Times New Roman" w:hAnsi="Times New Roman" w:cs="Times New Roman"/>
-          <w:bCs/>
-        </w:rPr>
-        <w:t xml:space="preserve">Quynh </w:t>
+      <w:proofErr w:type="spellStart"/>
+      <w:r>
+        <w:rPr>
+          <w:rFonts w:ascii="Times New Roman" w:hAnsi="Times New Roman" w:cs="Times New Roman"/>
+          <w:bCs/>
+        </w:rPr>
+        <w:t>Quynh</w:t>
+      </w:r>
+      <w:proofErr w:type="spellEnd"/>
+      <w:r>
+        <w:rPr>
+          <w:rFonts w:ascii="Times New Roman" w:hAnsi="Times New Roman" w:cs="Times New Roman"/>
+          <w:bCs/>
+        </w:rPr>
+        <w:t xml:space="preserve"> </w:t>
       </w:r>
       <w:r>
         <w:rPr>
@@ -264,7 +284,23 @@
           <w:rFonts w:ascii="Times New Roman" w:hAnsi="Times New Roman" w:cs="Times New Roman"/>
           <w:bCs/>
         </w:rPr>
-        <w:t xml:space="preserve">  Analysis of Acromegalic Adipose Tissue</w:t>
+        <w:t xml:space="preserve">  Analysis of </w:t>
+      </w:r>
+      <w:proofErr w:type="spellStart"/>
+      <w:r>
+        <w:rPr>
+          <w:rFonts w:ascii="Times New Roman" w:hAnsi="Times New Roman" w:cs="Times New Roman"/>
+          <w:bCs/>
+        </w:rPr>
+        <w:t>Acromegalic</w:t>
+      </w:r>
+      <w:proofErr w:type="spellEnd"/>
+      <w:r>
+        <w:rPr>
+          <w:rFonts w:ascii="Times New Roman" w:hAnsi="Times New Roman" w:cs="Times New Roman"/>
+          <w:bCs/>
+        </w:rPr>
+        <w:t xml:space="preserve"> Adipose Tissue</w:t>
       </w:r>
     </w:p>
     <w:p>
@@ -289,7 +325,23 @@
           <w:rFonts w:ascii="Times New Roman" w:hAnsi="Times New Roman" w:cs="Times New Roman"/>
           <w:bCs/>
         </w:rPr>
-        <w:t>Acromegaly, Lipolysis, Insulin Resistance, Growth Hormone</w:t>
+        <w:t xml:space="preserve">Acromegaly, Lipolysis, Insulin Resistance, </w:t>
+      </w:r>
+      <w:proofErr w:type="gramStart"/>
+      <w:r>
+        <w:rPr>
+          <w:rFonts w:ascii="Times New Roman" w:hAnsi="Times New Roman" w:cs="Times New Roman"/>
+          <w:bCs/>
+        </w:rPr>
+        <w:t>Growth</w:t>
+      </w:r>
+      <w:proofErr w:type="gramEnd"/>
+      <w:r>
+        <w:rPr>
+          <w:rFonts w:ascii="Times New Roman" w:hAnsi="Times New Roman" w:cs="Times New Roman"/>
+          <w:bCs/>
+        </w:rPr>
+        <w:t xml:space="preserve"> Hormone</w:t>
       </w:r>
     </w:p>
     <w:p>
@@ -347,14 +399,62 @@
           <w:rFonts w:ascii="Times New Roman" w:hAnsi="Times New Roman" w:cs="Times New Roman"/>
           <w:bCs/>
         </w:rPr>
-        <w:t xml:space="preserve">  Irit Hochberg</w:t>
-      </w:r>
-      <w:r>
-        <w:rPr>
-          <w:rFonts w:ascii="Times New Roman" w:hAnsi="Times New Roman" w:cs="Times New Roman"/>
-          <w:bCs/>
-        </w:rPr>
-        <w:t xml:space="preserve">: Rambam Health Care Campus, 6 Ha'Aliya Street, POB 9602, Haifa 31096 Israel.  Phone: </w:t>
+        <w:t xml:space="preserve">  </w:t>
+      </w:r>
+      <w:proofErr w:type="spellStart"/>
+      <w:r>
+        <w:rPr>
+          <w:rFonts w:ascii="Times New Roman" w:hAnsi="Times New Roman" w:cs="Times New Roman"/>
+          <w:bCs/>
+        </w:rPr>
+        <w:t>Irit</w:t>
+      </w:r>
+      <w:proofErr w:type="spellEnd"/>
+      <w:r>
+        <w:rPr>
+          <w:rFonts w:ascii="Times New Roman" w:hAnsi="Times New Roman" w:cs="Times New Roman"/>
+          <w:bCs/>
+        </w:rPr>
+        <w:t xml:space="preserve"> Hochberg</w:t>
+      </w:r>
+      <w:r>
+        <w:rPr>
+          <w:rFonts w:ascii="Times New Roman" w:hAnsi="Times New Roman" w:cs="Times New Roman"/>
+          <w:bCs/>
+        </w:rPr>
+        <w:t xml:space="preserve">: </w:t>
+      </w:r>
+      <w:proofErr w:type="spellStart"/>
+      <w:r>
+        <w:rPr>
+          <w:rFonts w:ascii="Times New Roman" w:hAnsi="Times New Roman" w:cs="Times New Roman"/>
+          <w:bCs/>
+        </w:rPr>
+        <w:t>Rambam</w:t>
+      </w:r>
+      <w:proofErr w:type="spellEnd"/>
+      <w:r>
+        <w:rPr>
+          <w:rFonts w:ascii="Times New Roman" w:hAnsi="Times New Roman" w:cs="Times New Roman"/>
+          <w:bCs/>
+        </w:rPr>
+        <w:t xml:space="preserve"> Health Care Campus, 6 </w:t>
+      </w:r>
+      <w:proofErr w:type="spellStart"/>
+      <w:r>
+        <w:rPr>
+          <w:rFonts w:ascii="Times New Roman" w:hAnsi="Times New Roman" w:cs="Times New Roman"/>
+          <w:bCs/>
+        </w:rPr>
+        <w:t>Ha'Aliya</w:t>
+      </w:r>
+      <w:proofErr w:type="spellEnd"/>
+      <w:r>
+        <w:rPr>
+          <w:rFonts w:ascii="Times New Roman" w:hAnsi="Times New Roman" w:cs="Times New Roman"/>
+          <w:bCs/>
+        </w:rPr>
+        <w:t xml:space="preserve"> Street, POB 9602, Haifa 31096 Israel.  Phone: </w:t>
       </w:r>
       <w:r>
         <w:fldChar w:fldCharType="begin"/>
@@ -468,14 +568,87 @@
           <w:rFonts w:ascii="Times New Roman" w:hAnsi="Times New Roman" w:cs="Times New Roman"/>
           <w:bCs/>
         </w:rPr>
-        <w:t xml:space="preserve">  Irit Hochberg</w:t>
-      </w:r>
-      <w:r>
-        <w:rPr>
-          <w:rFonts w:ascii="Times New Roman" w:hAnsi="Times New Roman" w:cs="Times New Roman"/>
-          <w:bCs/>
-        </w:rPr>
-        <w:t xml:space="preserve">: Irit Hochberg, MD. Rambam Health Care Campus, 6 Ha'Aliya Street, POB 9602, Haifa 31096 Israel.  Phone: </w:t>
+        <w:t xml:space="preserve">  </w:t>
+      </w:r>
+      <w:proofErr w:type="spellStart"/>
+      <w:r>
+        <w:rPr>
+          <w:rFonts w:ascii="Times New Roman" w:hAnsi="Times New Roman" w:cs="Times New Roman"/>
+          <w:bCs/>
+        </w:rPr>
+        <w:t>Irit</w:t>
+      </w:r>
+      <w:proofErr w:type="spellEnd"/>
+      <w:r>
+        <w:rPr>
+          <w:rFonts w:ascii="Times New Roman" w:hAnsi="Times New Roman" w:cs="Times New Roman"/>
+          <w:bCs/>
+        </w:rPr>
+        <w:t xml:space="preserve"> Hochberg</w:t>
+      </w:r>
+      <w:r>
+        <w:rPr>
+          <w:rFonts w:ascii="Times New Roman" w:hAnsi="Times New Roman" w:cs="Times New Roman"/>
+          <w:bCs/>
+        </w:rPr>
+        <w:t xml:space="preserve">: </w:t>
+      </w:r>
+      <w:proofErr w:type="spellStart"/>
+      <w:r>
+        <w:rPr>
+          <w:rFonts w:ascii="Times New Roman" w:hAnsi="Times New Roman" w:cs="Times New Roman"/>
+          <w:bCs/>
+        </w:rPr>
+        <w:t>Irit</w:t>
+      </w:r>
+      <w:proofErr w:type="spellEnd"/>
+      <w:r>
+        <w:rPr>
+          <w:rFonts w:ascii="Times New Roman" w:hAnsi="Times New Roman" w:cs="Times New Roman"/>
+          <w:bCs/>
+        </w:rPr>
+        <w:t xml:space="preserve"> Hochberg, MD. </w:t>
+      </w:r>
+      <w:proofErr w:type="spellStart"/>
+      <w:proofErr w:type="gramStart"/>
+      <w:r>
+        <w:rPr>
+          <w:rFonts w:ascii="Times New Roman" w:hAnsi="Times New Roman" w:cs="Times New Roman"/>
+          <w:bCs/>
+        </w:rPr>
+        <w:t>Rambam</w:t>
+      </w:r>
+      <w:proofErr w:type="spellEnd"/>
+      <w:r>
+        <w:rPr>
+          <w:rFonts w:ascii="Times New Roman" w:hAnsi="Times New Roman" w:cs="Times New Roman"/>
+          <w:bCs/>
+        </w:rPr>
+        <w:t xml:space="preserve"> Health Care Campus, 6 </w:t>
+      </w:r>
+      <w:proofErr w:type="spellStart"/>
+      <w:r>
+        <w:rPr>
+          <w:rFonts w:ascii="Times New Roman" w:hAnsi="Times New Roman" w:cs="Times New Roman"/>
+          <w:bCs/>
+        </w:rPr>
+        <w:t>Ha'Aliya</w:t>
+      </w:r>
+      <w:proofErr w:type="spellEnd"/>
+      <w:r>
+        <w:rPr>
+          <w:rFonts w:ascii="Times New Roman" w:hAnsi="Times New Roman" w:cs="Times New Roman"/>
+          <w:bCs/>
+        </w:rPr>
+        <w:t xml:space="preserve"> Street, POB 9602, Haifa 31096 Israel.</w:t>
+      </w:r>
+      <w:proofErr w:type="gramEnd"/>
+      <w:r>
+        <w:rPr>
+          <w:rFonts w:ascii="Times New Roman" w:hAnsi="Times New Roman" w:cs="Times New Roman"/>
+          <w:bCs/>
+        </w:rPr>
+        <w:t xml:space="preserve">  Phone: </w:t>
       </w:r>
       <w:r>
         <w:fldChar w:fldCharType="begin"/>
@@ -820,11 +993,19 @@
         </w:rPr>
         <w:t xml:space="preserve">Design. </w:t>
       </w:r>
-      <w:r>
-        <w:rPr>
-          <w:rFonts w:ascii="Times New Roman" w:hAnsi="Times New Roman" w:cs="Times New Roman"/>
-        </w:rPr>
-        <w:t xml:space="preserve">Prospective observational study from March 2011 to June 2012. </w:t>
+      <w:proofErr w:type="gramStart"/>
+      <w:r>
+        <w:rPr>
+          <w:rFonts w:ascii="Times New Roman" w:hAnsi="Times New Roman" w:cs="Times New Roman"/>
+        </w:rPr>
+        <w:t>Prospective observational study from March 2011 to June 2012.</w:t>
+      </w:r>
+      <w:proofErr w:type="gramEnd"/>
+      <w:r>
+        <w:rPr>
+          <w:rFonts w:ascii="Times New Roman" w:hAnsi="Times New Roman" w:cs="Times New Roman"/>
+        </w:rPr>
+        <w:t xml:space="preserve"> </w:t>
       </w:r>
     </w:p>
     <w:p>
@@ -882,7 +1063,23 @@
           <w:rFonts w:ascii="Times New Roman" w:eastAsia="Times New Roman" w:hAnsi="Times New Roman" w:cs="Times New Roman"/>
           <w:color w:val="000000"/>
         </w:rPr>
-        <w:t xml:space="preserve">Participants: Patients with acromegaly (n=9) or non functioning pituitary adenoma (n=11). </w:t>
+        <w:t xml:space="preserve">Participants: Patients with acromegaly (n=9) or </w:t>
+      </w:r>
+      <w:proofErr w:type="gramStart"/>
+      <w:r>
+        <w:rPr>
+          <w:rFonts w:ascii="Times New Roman" w:eastAsia="Times New Roman" w:hAnsi="Times New Roman" w:cs="Times New Roman"/>
+          <w:color w:val="000000"/>
+        </w:rPr>
+        <w:t>non functioning</w:t>
+      </w:r>
+      <w:proofErr w:type="gramEnd"/>
+      <w:r>
+        <w:rPr>
+          <w:rFonts w:ascii="Times New Roman" w:eastAsia="Times New Roman" w:hAnsi="Times New Roman" w:cs="Times New Roman"/>
+          <w:color w:val="000000"/>
+        </w:rPr>
+        <w:t xml:space="preserve"> pituitary adenoma (n=11). </w:t>
       </w:r>
     </w:p>
     <w:p>
@@ -910,8 +1107,30 @@
         <w:rPr>
           <w:rFonts w:ascii="Times New Roman" w:hAnsi="Times New Roman" w:cs="Times New Roman"/>
         </w:rPr>
-        <w:t>The patients underwent clinical and metabolic profiling including assessment of HOMA-IR. Explants of adipose tissue were assayed ex-vivo for lipolysis. Adipose tissue was analysed by RNAseq</w:t>
-      </w:r>
+        <w:t xml:space="preserve">The patients underwent clinical and metabolic profiling including assessment of HOMA-IR. Explants of adipose tissue were assayed ex-vivo for lipolysis. Adipose tissue was </w:t>
+      </w:r>
+      <w:proofErr w:type="spellStart"/>
+      <w:r>
+        <w:rPr>
+          <w:rFonts w:ascii="Times New Roman" w:hAnsi="Times New Roman" w:cs="Times New Roman"/>
+        </w:rPr>
+        <w:t>analysed</w:t>
+      </w:r>
+      <w:proofErr w:type="spellEnd"/>
+      <w:r>
+        <w:rPr>
+          <w:rFonts w:ascii="Times New Roman" w:hAnsi="Times New Roman" w:cs="Times New Roman"/>
+        </w:rPr>
+        <w:t xml:space="preserve"> by </w:t>
+      </w:r>
+      <w:proofErr w:type="spellStart"/>
+      <w:r>
+        <w:rPr>
+          <w:rFonts w:ascii="Times New Roman" w:hAnsi="Times New Roman" w:cs="Times New Roman"/>
+        </w:rPr>
+        <w:t>RNAseq</w:t>
+      </w:r>
+      <w:proofErr w:type="spellEnd"/>
       <w:r>
         <w:rPr>
           <w:rFonts w:ascii="Times New Roman" w:eastAsia="Times New Roman" w:hAnsi="Times New Roman" w:cs="Times New Roman"/>
@@ -1041,7 +1260,21 @@
         <w:rPr>
           <w:rFonts w:ascii="Times New Roman" w:hAnsi="Times New Roman" w:cs="Times New Roman"/>
         </w:rPr>
-        <w:t xml:space="preserve"> that are classically known to be induced by GH in liver but are also induced in adipose tissue.  We identified several novel transcriptional changes, some of which may be important for GH signal regulation (</w:t>
+        <w:t xml:space="preserve"> that </w:t>
+      </w:r>
+      <w:proofErr w:type="gramStart"/>
+      <w:r>
+        <w:rPr>
+          <w:rFonts w:ascii="Times New Roman" w:hAnsi="Times New Roman" w:cs="Times New Roman"/>
+        </w:rPr>
+        <w:t>are classically known to be induced</w:t>
+      </w:r>
+      <w:proofErr w:type="gramEnd"/>
+      <w:r>
+        <w:rPr>
+          <w:rFonts w:ascii="Times New Roman" w:hAnsi="Times New Roman" w:cs="Times New Roman"/>
+        </w:rPr>
+        <w:t xml:space="preserve"> by GH in liver but are also induced in adipose tissue.  We identified several novel transcriptional changes, some of which may be important for GH signal regulation (</w:t>
       </w:r>
       <w:r>
         <w:rPr>
@@ -1095,6 +1328,7 @@
         </w:rPr>
         <w:t xml:space="preserve">, </w:t>
       </w:r>
+      <w:proofErr w:type="gramStart"/>
       <w:r>
         <w:rPr>
           <w:rFonts w:ascii="Times New Roman" w:hAnsi="Times New Roman" w:cs="Times New Roman"/>
@@ -1102,6 +1336,7 @@
         </w:rPr>
         <w:t>ACVR1C</w:t>
       </w:r>
+      <w:proofErr w:type="gramEnd"/>
       <w:r>
         <w:rPr>
           <w:rFonts w:ascii="Times New Roman" w:hAnsi="Times New Roman" w:cs="Times New Roman"/>
@@ -1120,7 +1355,21 @@
         <w:rPr>
           <w:rFonts w:ascii="Times New Roman" w:hAnsi="Times New Roman" w:cs="Times New Roman"/>
         </w:rPr>
-        <w:t xml:space="preserve"> and the fatty acid desaturases </w:t>
+        <w:t xml:space="preserve"> and the fatty acid </w:t>
+      </w:r>
+      <w:proofErr w:type="spellStart"/>
+      <w:r>
+        <w:rPr>
+          <w:rFonts w:ascii="Times New Roman" w:hAnsi="Times New Roman" w:cs="Times New Roman"/>
+        </w:rPr>
+        <w:t>desaturases</w:t>
+      </w:r>
+      <w:proofErr w:type="spellEnd"/>
+      <w:r>
+        <w:rPr>
+          <w:rFonts w:ascii="Times New Roman" w:hAnsi="Times New Roman" w:cs="Times New Roman"/>
+        </w:rPr>
+        <w:t xml:space="preserve"> </w:t>
       </w:r>
       <w:r>
         <w:rPr>
@@ -1423,7 +1672,21 @@
         <w:rPr>
           <w:rFonts w:ascii="Times New Roman" w:hAnsi="Times New Roman" w:cs="Times New Roman"/>
         </w:rPr>
-        <w:t xml:space="preserve">Insulin resistance, presenting as diabetes or impaired glucose tolerance, is found in most acromegalic patients </w:t>
+        <w:t xml:space="preserve">Insulin resistance, presenting as diabetes or impaired glucose tolerance, is found in most </w:t>
+      </w:r>
+      <w:proofErr w:type="spellStart"/>
+      <w:r>
+        <w:rPr>
+          <w:rFonts w:ascii="Times New Roman" w:hAnsi="Times New Roman" w:cs="Times New Roman"/>
+        </w:rPr>
+        <w:t>acromegalic</w:t>
+      </w:r>
+      <w:proofErr w:type="spellEnd"/>
+      <w:r>
+        <w:rPr>
+          <w:rFonts w:ascii="Times New Roman" w:hAnsi="Times New Roman" w:cs="Times New Roman"/>
+        </w:rPr>
+        <w:t xml:space="preserve"> patients </w:t>
       </w:r>
       <w:r>
         <w:rPr>
@@ -1511,7 +1774,21 @@
         <w:rPr>
           <w:rFonts w:ascii="Times New Roman" w:hAnsi="Times New Roman" w:cs="Times New Roman"/>
         </w:rPr>
-        <w:t xml:space="preserve">There are not many studies addressing the affect of GH specifically on the subcutanous adipose tissue. </w:t>
+        <w:t xml:space="preserve">There are not many studies addressing the affect of GH specifically on the </w:t>
+      </w:r>
+      <w:proofErr w:type="spellStart"/>
+      <w:r>
+        <w:rPr>
+          <w:rFonts w:ascii="Times New Roman" w:hAnsi="Times New Roman" w:cs="Times New Roman"/>
+        </w:rPr>
+        <w:t>subcutanous</w:t>
+      </w:r>
+      <w:proofErr w:type="spellEnd"/>
+      <w:r>
+        <w:rPr>
+          <w:rFonts w:ascii="Times New Roman" w:hAnsi="Times New Roman" w:cs="Times New Roman"/>
+        </w:rPr>
+        <w:t xml:space="preserve"> adipose tissue. </w:t>
       </w:r>
     </w:p>
     <w:p>
@@ -1538,7 +1815,21 @@
         <w:rPr>
           <w:rFonts w:ascii="Times New Roman" w:hAnsi="Times New Roman" w:cs="Times New Roman"/>
         </w:rPr>
-        <w:t xml:space="preserve">STAT5 tyrosine phosphorylation and IGF1 mRNA expression has been detected in human subcutaneous adiopse tissue biopsies taken after acute GH </w:t>
+        <w:t xml:space="preserve">STAT5 tyrosine phosphorylation and IGF1 mRNA expression has been detected in human subcutaneous </w:t>
+      </w:r>
+      <w:proofErr w:type="spellStart"/>
+      <w:r>
+        <w:rPr>
+          <w:rFonts w:ascii="Times New Roman" w:hAnsi="Times New Roman" w:cs="Times New Roman"/>
+        </w:rPr>
+        <w:t>adiopse</w:t>
+      </w:r>
+      <w:proofErr w:type="spellEnd"/>
+      <w:r>
+        <w:rPr>
+          <w:rFonts w:ascii="Times New Roman" w:hAnsi="Times New Roman" w:cs="Times New Roman"/>
+        </w:rPr>
+        <w:t xml:space="preserve"> tissue biopsies taken after acute GH </w:t>
       </w:r>
       <w:r>
         <w:rPr>
@@ -1589,11 +1880,33 @@
         </w:rPr>
         <w:t xml:space="preserve">. </w:t>
       </w:r>
-      <w:r>
-        <w:rPr>
-          <w:rFonts w:ascii="Times New Roman" w:hAnsi="Times New Roman" w:cs="Times New Roman"/>
-        </w:rPr>
-        <w:t xml:space="preserve">Subcutanous adipocytes extracted from acromegalic patients are insulin resistant </w:t>
+      <w:proofErr w:type="spellStart"/>
+      <w:r>
+        <w:rPr>
+          <w:rFonts w:ascii="Times New Roman" w:hAnsi="Times New Roman" w:cs="Times New Roman"/>
+        </w:rPr>
+        <w:t>Subcutanous</w:t>
+      </w:r>
+      <w:proofErr w:type="spellEnd"/>
+      <w:r>
+        <w:rPr>
+          <w:rFonts w:ascii="Times New Roman" w:hAnsi="Times New Roman" w:cs="Times New Roman"/>
+        </w:rPr>
+        <w:t xml:space="preserve"> adipocytes extracted from </w:t>
+      </w:r>
+      <w:proofErr w:type="spellStart"/>
+      <w:r>
+        <w:rPr>
+          <w:rFonts w:ascii="Times New Roman" w:hAnsi="Times New Roman" w:cs="Times New Roman"/>
+        </w:rPr>
+        <w:t>acromegalic</w:t>
+      </w:r>
+      <w:proofErr w:type="spellEnd"/>
+      <w:r>
+        <w:rPr>
+          <w:rFonts w:ascii="Times New Roman" w:hAnsi="Times New Roman" w:cs="Times New Roman"/>
+        </w:rPr>
+        <w:t xml:space="preserve"> patients are insulin resistant </w:t>
       </w:r>
       <w:r>
         <w:rPr>
@@ -1613,7 +1926,35 @@
         <w:rPr>
           <w:rFonts w:ascii="Times New Roman" w:hAnsi="Times New Roman" w:cs="Times New Roman"/>
         </w:rPr>
-        <w:t>, and after a glucose tolerance test there was 50% less insulin binding to its receptor and markedly decreaseed insulin-related antilipolytic activity</w:t>
+        <w:t xml:space="preserve">, and after a glucose tolerance test there was 50% less insulin binding to its receptor and markedly </w:t>
+      </w:r>
+      <w:proofErr w:type="spellStart"/>
+      <w:r>
+        <w:rPr>
+          <w:rFonts w:ascii="Times New Roman" w:hAnsi="Times New Roman" w:cs="Times New Roman"/>
+        </w:rPr>
+        <w:t>decreaseed</w:t>
+      </w:r>
+      <w:proofErr w:type="spellEnd"/>
+      <w:r>
+        <w:rPr>
+          <w:rFonts w:ascii="Times New Roman" w:hAnsi="Times New Roman" w:cs="Times New Roman"/>
+        </w:rPr>
+        <w:t xml:space="preserve"> insulin-related </w:t>
+      </w:r>
+      <w:proofErr w:type="spellStart"/>
+      <w:r>
+        <w:rPr>
+          <w:rFonts w:ascii="Times New Roman" w:hAnsi="Times New Roman" w:cs="Times New Roman"/>
+        </w:rPr>
+        <w:t>antilipolytic</w:t>
+      </w:r>
+      <w:proofErr w:type="spellEnd"/>
+      <w:r>
+        <w:rPr>
+          <w:rFonts w:ascii="Times New Roman" w:hAnsi="Times New Roman" w:cs="Times New Roman"/>
+        </w:rPr>
+        <w:t xml:space="preserve"> activity</w:t>
       </w:r>
       <w:r>
         <w:rPr>
@@ -1688,7 +2029,21 @@
         <w:rPr>
           <w:rFonts w:ascii="Times New Roman" w:hAnsi="Times New Roman" w:cs="Times New Roman"/>
         </w:rPr>
-        <w:t>induced lipolysis in subcutanous adipose tissue</w:t>
+        <w:t xml:space="preserve">induced lipolysis in </w:t>
+      </w:r>
+      <w:proofErr w:type="spellStart"/>
+      <w:r>
+        <w:rPr>
+          <w:rFonts w:ascii="Times New Roman" w:hAnsi="Times New Roman" w:cs="Times New Roman"/>
+        </w:rPr>
+        <w:t>subcutanous</w:t>
+      </w:r>
+      <w:proofErr w:type="spellEnd"/>
+      <w:r>
+        <w:rPr>
+          <w:rFonts w:ascii="Times New Roman" w:hAnsi="Times New Roman" w:cs="Times New Roman"/>
+        </w:rPr>
+        <w:t xml:space="preserve"> adipose tissue</w:t>
       </w:r>
       <w:r>
         <w:rPr>
@@ -1792,7 +2147,21 @@
         <w:rPr>
           <w:rFonts w:ascii="Times New Roman" w:hAnsi="Times New Roman" w:cs="Times New Roman"/>
         </w:rPr>
-        <w:t>Microarray of gene expression has been published for subcutanous adipose tissue biopsies before and after one year of GH treatment in GH deficient patients</w:t>
+        <w:t xml:space="preserve">Microarray of gene expression has been published for </w:t>
+      </w:r>
+      <w:proofErr w:type="spellStart"/>
+      <w:r>
+        <w:rPr>
+          <w:rFonts w:ascii="Times New Roman" w:hAnsi="Times New Roman" w:cs="Times New Roman"/>
+        </w:rPr>
+        <w:t>subcutanous</w:t>
+      </w:r>
+      <w:proofErr w:type="spellEnd"/>
+      <w:r>
+        <w:rPr>
+          <w:rFonts w:ascii="Times New Roman" w:hAnsi="Times New Roman" w:cs="Times New Roman"/>
+        </w:rPr>
+        <w:t xml:space="preserve"> adipose tissue biopsies before and after one year of GH treatment in GH deficient patients</w:t>
       </w:r>
       <w:r>
         <w:rPr>
@@ -1850,7 +2219,35 @@
         <w:rPr>
           <w:rFonts w:ascii="Times New Roman" w:hAnsi="Times New Roman" w:cs="Times New Roman"/>
         </w:rPr>
-        <w:t>New techniques of transcriptomics open an opporunity to get a full picture of RNA expression in tissue</w:t>
+        <w:t xml:space="preserve">New techniques of </w:t>
+      </w:r>
+      <w:proofErr w:type="spellStart"/>
+      <w:r>
+        <w:rPr>
+          <w:rFonts w:ascii="Times New Roman" w:hAnsi="Times New Roman" w:cs="Times New Roman"/>
+        </w:rPr>
+        <w:t>transcriptomics</w:t>
+      </w:r>
+      <w:proofErr w:type="spellEnd"/>
+      <w:r>
+        <w:rPr>
+          <w:rFonts w:ascii="Times New Roman" w:hAnsi="Times New Roman" w:cs="Times New Roman"/>
+        </w:rPr>
+        <w:t xml:space="preserve"> open an </w:t>
+      </w:r>
+      <w:proofErr w:type="spellStart"/>
+      <w:r>
+        <w:rPr>
+          <w:rFonts w:ascii="Times New Roman" w:hAnsi="Times New Roman" w:cs="Times New Roman"/>
+        </w:rPr>
+        <w:t>opporunity</w:t>
+      </w:r>
+      <w:proofErr w:type="spellEnd"/>
+      <w:r>
+        <w:rPr>
+          <w:rFonts w:ascii="Times New Roman" w:hAnsi="Times New Roman" w:cs="Times New Roman"/>
+        </w:rPr>
+        <w:t xml:space="preserve"> to get a full picture of RNA expression in tissue</w:t>
       </w:r>
       <w:r>
         <w:rPr>
@@ -1980,7 +2377,35 @@
         <w:rPr>
           <w:rFonts w:ascii="Times New Roman" w:hAnsi="Times New Roman" w:cs="Times New Roman"/>
         </w:rPr>
-        <w:t xml:space="preserve">Changes in cell ceramide and glucosylceramide have been </w:t>
+        <w:t xml:space="preserve">Changes in cell </w:t>
+      </w:r>
+      <w:proofErr w:type="spellStart"/>
+      <w:r>
+        <w:rPr>
+          <w:rFonts w:ascii="Times New Roman" w:hAnsi="Times New Roman" w:cs="Times New Roman"/>
+        </w:rPr>
+        <w:t>ceramide</w:t>
+      </w:r>
+      <w:proofErr w:type="spellEnd"/>
+      <w:r>
+        <w:rPr>
+          <w:rFonts w:ascii="Times New Roman" w:hAnsi="Times New Roman" w:cs="Times New Roman"/>
+        </w:rPr>
+        <w:t xml:space="preserve"> and </w:t>
+      </w:r>
+      <w:proofErr w:type="spellStart"/>
+      <w:r>
+        <w:rPr>
+          <w:rFonts w:ascii="Times New Roman" w:hAnsi="Times New Roman" w:cs="Times New Roman"/>
+        </w:rPr>
+        <w:t>glucosylceramide</w:t>
+      </w:r>
+      <w:proofErr w:type="spellEnd"/>
+      <w:r>
+        <w:rPr>
+          <w:rFonts w:ascii="Times New Roman" w:hAnsi="Times New Roman" w:cs="Times New Roman"/>
+        </w:rPr>
+        <w:t xml:space="preserve"> have been </w:t>
       </w:r>
       <w:r>
         <w:rPr>
@@ -2048,7 +2473,35 @@
         <w:rPr>
           <w:rFonts w:ascii="Times New Roman" w:hAnsi="Times New Roman" w:cs="Times New Roman"/>
         </w:rPr>
-        <w:t>. To assess whether ceramides are important in GH-induced insulin resistance we also measured ceramides in the same tissue samples.</w:t>
+        <w:t xml:space="preserve">. To assess whether </w:t>
+      </w:r>
+      <w:proofErr w:type="spellStart"/>
+      <w:r>
+        <w:rPr>
+          <w:rFonts w:ascii="Times New Roman" w:hAnsi="Times New Roman" w:cs="Times New Roman"/>
+        </w:rPr>
+        <w:t>ceramides</w:t>
+      </w:r>
+      <w:proofErr w:type="spellEnd"/>
+      <w:r>
+        <w:rPr>
+          <w:rFonts w:ascii="Times New Roman" w:hAnsi="Times New Roman" w:cs="Times New Roman"/>
+        </w:rPr>
+        <w:t xml:space="preserve"> are important in GH-induced insulin resistance we also measured </w:t>
+      </w:r>
+      <w:proofErr w:type="spellStart"/>
+      <w:r>
+        <w:rPr>
+          <w:rFonts w:ascii="Times New Roman" w:hAnsi="Times New Roman" w:cs="Times New Roman"/>
+        </w:rPr>
+        <w:t>ceramides</w:t>
+      </w:r>
+      <w:proofErr w:type="spellEnd"/>
+      <w:r>
+        <w:rPr>
+          <w:rFonts w:ascii="Times New Roman" w:hAnsi="Times New Roman" w:cs="Times New Roman"/>
+        </w:rPr>
+        <w:t xml:space="preserve"> in the same tissue samples.</w:t>
       </w:r>
     </w:p>
     <w:p>
@@ -2130,7 +2583,15 @@
           <w:rFonts w:ascii="Times New Roman" w:eastAsia="Times New Roman" w:hAnsi="Times New Roman" w:cs="Times New Roman"/>
           <w:color w:val="191919"/>
         </w:rPr>
-        <w:t xml:space="preserve"> study was approved by the </w:t>
+        <w:t xml:space="preserve"> </w:t>
+      </w:r>
+      <w:proofErr w:type="gramStart"/>
+      <w:r>
+        <w:rPr>
+          <w:rFonts w:ascii="Times New Roman" w:eastAsia="Times New Roman" w:hAnsi="Times New Roman" w:cs="Times New Roman"/>
+          <w:color w:val="191919"/>
+        </w:rPr>
+        <w:t xml:space="preserve">study was approved by the </w:t>
       </w:r>
       <w:r>
         <w:rPr>
@@ -2160,6 +2621,7 @@
         </w:rPr>
         <w:t>System</w:t>
       </w:r>
+      <w:proofErr w:type="gramEnd"/>
       <w:r>
         <w:rPr>
           <w:rFonts w:ascii="Times New Roman" w:eastAsia="Times New Roman" w:hAnsi="Times New Roman" w:cs="Times New Roman"/>
@@ -2181,6 +2643,7 @@
         </w:rPr>
         <w:t xml:space="preserve">nformed consent was obtained from all patients. Patients were recruited consecutively from those undergoing </w:t>
       </w:r>
+      <w:proofErr w:type="spellStart"/>
       <w:r>
         <w:rPr>
           <w:rFonts w:ascii="Times New Roman" w:eastAsia="Times New Roman" w:hAnsi="Times New Roman" w:cs="Times New Roman"/>
@@ -2195,6 +2658,7 @@
         </w:rPr>
         <w:t>sphenoidal</w:t>
       </w:r>
+      <w:proofErr w:type="spellEnd"/>
       <w:r>
         <w:rPr>
           <w:rFonts w:ascii="Times New Roman" w:eastAsia="Times New Roman" w:hAnsi="Times New Roman" w:cs="Times New Roman"/>
@@ -2202,6 +2666,7 @@
         </w:rPr>
         <w:t xml:space="preserve"> </w:t>
       </w:r>
+      <w:proofErr w:type="spellStart"/>
       <w:r>
         <w:rPr>
           <w:rFonts w:ascii="Times New Roman" w:eastAsia="Times New Roman" w:hAnsi="Times New Roman" w:cs="Times New Roman"/>
@@ -2221,7 +2686,15 @@
           <w:rFonts w:ascii="Times New Roman" w:eastAsia="Times New Roman" w:hAnsi="Times New Roman" w:cs="Times New Roman"/>
           <w:color w:val="191919"/>
         </w:rPr>
-        <w:t xml:space="preserve">y at the University of Michigan </w:t>
+        <w:t>y</w:t>
+      </w:r>
+      <w:proofErr w:type="spellEnd"/>
+      <w:r>
+        <w:rPr>
+          <w:rFonts w:ascii="Times New Roman" w:eastAsia="Times New Roman" w:hAnsi="Times New Roman" w:cs="Times New Roman"/>
+          <w:color w:val="191919"/>
+        </w:rPr>
+        <w:t xml:space="preserve"> at the University of Michigan </w:t>
       </w:r>
       <w:r>
         <w:rPr>
@@ -2235,7 +2708,23 @@
           <w:rFonts w:ascii="Times New Roman" w:eastAsia="Times New Roman" w:hAnsi="Times New Roman" w:cs="Times New Roman"/>
           <w:color w:val="191919"/>
         </w:rPr>
-        <w:t>cromegaly or non-functioning pituitary adenoma over a 12 month period.</w:t>
+        <w:t xml:space="preserve">cromegaly or non-functioning pituitary adenoma over a </w:t>
+      </w:r>
+      <w:proofErr w:type="gramStart"/>
+      <w:r>
+        <w:rPr>
+          <w:rFonts w:ascii="Times New Roman" w:eastAsia="Times New Roman" w:hAnsi="Times New Roman" w:cs="Times New Roman"/>
+          <w:color w:val="191919"/>
+        </w:rPr>
+        <w:t>12 month</w:t>
+      </w:r>
+      <w:proofErr w:type="gramEnd"/>
+      <w:r>
+        <w:rPr>
+          <w:rFonts w:ascii="Times New Roman" w:eastAsia="Times New Roman" w:hAnsi="Times New Roman" w:cs="Times New Roman"/>
+          <w:color w:val="191919"/>
+        </w:rPr>
+        <w:t xml:space="preserve"> period.</w:t>
       </w:r>
       <w:r>
         <w:rPr>
@@ -2298,14 +2787,46 @@
           <w:rFonts w:ascii="Times New Roman" w:eastAsia="Times New Roman" w:hAnsi="Times New Roman" w:cs="Times New Roman"/>
           <w:color w:val="191919"/>
         </w:rPr>
-        <w:t xml:space="preserve">previously diagnosed  patient </w:t>
-      </w:r>
-      <w:r>
-        <w:rPr>
-          <w:rFonts w:ascii="Times New Roman" w:eastAsia="Times New Roman" w:hAnsi="Times New Roman" w:cs="Times New Roman"/>
-          <w:color w:val="191919"/>
-        </w:rPr>
-        <w:t>had a history of treatment with a somatostatin analog</w:t>
+        <w:t xml:space="preserve">previously </w:t>
+      </w:r>
+      <w:proofErr w:type="gramStart"/>
+      <w:r>
+        <w:rPr>
+          <w:rFonts w:ascii="Times New Roman" w:eastAsia="Times New Roman" w:hAnsi="Times New Roman" w:cs="Times New Roman"/>
+          <w:color w:val="191919"/>
+        </w:rPr>
+        <w:t>diagnosed  patient</w:t>
+      </w:r>
+      <w:proofErr w:type="gramEnd"/>
+      <w:r>
+        <w:rPr>
+          <w:rFonts w:ascii="Times New Roman" w:eastAsia="Times New Roman" w:hAnsi="Times New Roman" w:cs="Times New Roman"/>
+          <w:color w:val="191919"/>
+        </w:rPr>
+        <w:t xml:space="preserve"> </w:t>
+      </w:r>
+      <w:r>
+        <w:rPr>
+          <w:rFonts w:ascii="Times New Roman" w:eastAsia="Times New Roman" w:hAnsi="Times New Roman" w:cs="Times New Roman"/>
+          <w:color w:val="191919"/>
+        </w:rPr>
+        <w:t xml:space="preserve">had a history of treatment with a </w:t>
+      </w:r>
+      <w:proofErr w:type="spellStart"/>
+      <w:r>
+        <w:rPr>
+          <w:rFonts w:ascii="Times New Roman" w:eastAsia="Times New Roman" w:hAnsi="Times New Roman" w:cs="Times New Roman"/>
+          <w:color w:val="191919"/>
+        </w:rPr>
+        <w:t>somatostatin</w:t>
+      </w:r>
+      <w:proofErr w:type="spellEnd"/>
+      <w:r>
+        <w:rPr>
+          <w:rFonts w:ascii="Times New Roman" w:eastAsia="Times New Roman" w:hAnsi="Times New Roman" w:cs="Times New Roman"/>
+          <w:color w:val="191919"/>
+        </w:rPr>
+        <w:t xml:space="preserve"> analog</w:t>
       </w:r>
       <w:r>
         <w:rPr>
@@ -2368,7 +2889,23 @@
           <w:rFonts w:ascii="Times New Roman" w:eastAsia="Times New Roman" w:hAnsi="Times New Roman" w:cs="Times New Roman"/>
           <w:color w:val="191919"/>
         </w:rPr>
-        <w:t xml:space="preserve"> diabetes type 1</w:t>
+        <w:t xml:space="preserve"> </w:t>
+      </w:r>
+      <w:proofErr w:type="gramStart"/>
+      <w:r>
+        <w:rPr>
+          <w:rFonts w:ascii="Times New Roman" w:eastAsia="Times New Roman" w:hAnsi="Times New Roman" w:cs="Times New Roman"/>
+          <w:color w:val="191919"/>
+        </w:rPr>
+        <w:t>diabetes</w:t>
+      </w:r>
+      <w:proofErr w:type="gramEnd"/>
+      <w:r>
+        <w:rPr>
+          <w:rFonts w:ascii="Times New Roman" w:eastAsia="Times New Roman" w:hAnsi="Times New Roman" w:cs="Times New Roman"/>
+          <w:color w:val="191919"/>
+        </w:rPr>
+        <w:t xml:space="preserve"> type 1</w:t>
       </w:r>
       <w:r>
         <w:rPr>
@@ -2463,7 +3000,25 @@
           <w:color w:val="222222"/>
           <w:shd w:val="clear" w:color="auto" w:fill="FFFFFF"/>
         </w:rPr>
-        <w:t>Siemens Advia 1800</w:t>
+        <w:t xml:space="preserve">Siemens </w:t>
+      </w:r>
+      <w:proofErr w:type="spellStart"/>
+      <w:r>
+        <w:rPr>
+          <w:rFonts w:ascii="Times New Roman" w:hAnsi="Times New Roman" w:cs="Times New Roman"/>
+          <w:color w:val="222222"/>
+          <w:shd w:val="clear" w:color="auto" w:fill="FFFFFF"/>
+        </w:rPr>
+        <w:t>Advia</w:t>
+      </w:r>
+      <w:proofErr w:type="spellEnd"/>
+      <w:r>
+        <w:rPr>
+          <w:rFonts w:ascii="Times New Roman" w:hAnsi="Times New Roman" w:cs="Times New Roman"/>
+          <w:color w:val="222222"/>
+          <w:shd w:val="clear" w:color="auto" w:fill="FFFFFF"/>
+        </w:rPr>
+        <w:t xml:space="preserve"> 1800</w:t>
       </w:r>
       <w:r>
         <w:rPr>
@@ -2806,12 +3361,21 @@
         </w:rPr>
       </w:pPr>
       <w:commentRangeStart w:id="1"/>
+      <w:proofErr w:type="spellStart"/>
       <w:r>
         <w:rPr>
           <w:rFonts w:ascii="Times New Roman" w:hAnsi="Times New Roman" w:cs="Times New Roman"/>
           <w:b/>
         </w:rPr>
-        <w:t>Ceramide Determinations</w:t>
+        <w:t>Ceramide</w:t>
+      </w:r>
+      <w:proofErr w:type="spellEnd"/>
+      <w:r>
+        <w:rPr>
+          <w:rFonts w:ascii="Times New Roman" w:hAnsi="Times New Roman" w:cs="Times New Roman"/>
+          <w:b/>
+        </w:rPr>
+        <w:t xml:space="preserve"> Determinations</w:t>
       </w:r>
       <w:commentRangeEnd w:id="1"/>
       <w:r>
@@ -2834,6 +3398,7 @@
           <w:color w:val="191919"/>
         </w:rPr>
       </w:pPr>
+      <w:proofErr w:type="spellStart"/>
       <w:r>
         <w:rPr>
           <w:rFonts w:ascii="Times New Roman" w:eastAsia="Times New Roman" w:hAnsi="Times New Roman" w:cs="Times New Roman"/>
@@ -2841,7 +3406,17 @@
           <w:bCs/>
           <w:color w:val="191919"/>
         </w:rPr>
-        <w:t>Transcriptomic Analysis</w:t>
+        <w:t>Transcriptomic</w:t>
+      </w:r>
+      <w:proofErr w:type="spellEnd"/>
+      <w:r>
+        <w:rPr>
+          <w:rFonts w:ascii="Times New Roman" w:eastAsia="Times New Roman" w:hAnsi="Times New Roman" w:cs="Times New Roman"/>
+          <w:b/>
+          <w:bCs/>
+          <w:color w:val="191919"/>
+        </w:rPr>
+        <w:t xml:space="preserve"> Analysis</w:t>
       </w:r>
     </w:p>
     <w:p>
@@ -2893,59 +3468,121 @@
           <w:color w:val="333333"/>
           <w:shd w:val="clear" w:color="auto" w:fill="FFFFFF"/>
         </w:rPr>
-        <w:t xml:space="preserve"> using the RNEasy kit (Qiagen</w:t>
-      </w:r>
-      <w:r>
-        <w:rPr>
-          <w:rFonts w:ascii="Times New Roman" w:eastAsia="Times New Roman" w:hAnsi="Times New Roman" w:cs="Times New Roman"/>
-          <w:color w:val="191919"/>
-        </w:rPr>
-        <w:t>)</w:t>
-      </w:r>
-      <w:r>
-        <w:rPr>
-          <w:rFonts w:ascii="Times New Roman" w:eastAsia="Times New Roman" w:hAnsi="Times New Roman" w:cs="Times New Roman"/>
-          <w:b/>
-          <w:bCs/>
-          <w:color w:val="191919"/>
-        </w:rPr>
-        <w:t xml:space="preserve"> </w:t>
-      </w:r>
-      <w:r>
-        <w:rPr>
-          <w:rFonts w:ascii="Times New Roman" w:eastAsia="Times New Roman" w:hAnsi="Times New Roman" w:cs="Times New Roman"/>
-          <w:color w:val="191919"/>
-        </w:rPr>
-        <w:t xml:space="preserve">and </w:t>
-      </w:r>
-      <w:r>
-        <w:rPr>
-          <w:rFonts w:ascii="Times New Roman" w:eastAsia="Times New Roman" w:hAnsi="Times New Roman" w:cs="Times New Roman"/>
-          <w:color w:val="191919"/>
-        </w:rPr>
-        <w:t>its</w:t>
-      </w:r>
-      <w:r>
-        <w:rPr>
-          <w:rFonts w:ascii="Times New Roman" w:eastAsia="Times New Roman" w:hAnsi="Times New Roman" w:cs="Times New Roman"/>
-          <w:color w:val="191919"/>
-        </w:rPr>
-        <w:t xml:space="preserve"> quality was verified using </w:t>
-      </w:r>
+        <w:t xml:space="preserve"> using the </w:t>
+      </w:r>
+      <w:proofErr w:type="spellStart"/>
       <w:r>
         <w:rPr>
           <w:rFonts w:ascii="Times New Roman" w:hAnsi="Times New Roman" w:cs="Times New Roman"/>
           <w:color w:val="333333"/>
           <w:shd w:val="clear" w:color="auto" w:fill="FFFFFF"/>
         </w:rPr>
-        <w:t>the Agilent 2100 Bioanalyzer (Agilent Technologies</w:t>
-      </w:r>
-      <w:r>
-        <w:rPr>
-          <w:rFonts w:ascii="Times New Roman" w:eastAsia="Times New Roman" w:hAnsi="Times New Roman" w:cs="Times New Roman"/>
-          <w:color w:val="191919"/>
-        </w:rPr>
-        <w:t xml:space="preserve">).  At the University of Michigan DNA Sequencing Core, cDNA </w:t>
+        <w:t>RNEasy</w:t>
+      </w:r>
+      <w:proofErr w:type="spellEnd"/>
+      <w:r>
+        <w:rPr>
+          <w:rFonts w:ascii="Times New Roman" w:hAnsi="Times New Roman" w:cs="Times New Roman"/>
+          <w:color w:val="333333"/>
+          <w:shd w:val="clear" w:color="auto" w:fill="FFFFFF"/>
+        </w:rPr>
+        <w:t xml:space="preserve"> kit (</w:t>
+      </w:r>
+      <w:proofErr w:type="spellStart"/>
+      <w:r>
+        <w:rPr>
+          <w:rFonts w:ascii="Times New Roman" w:hAnsi="Times New Roman" w:cs="Times New Roman"/>
+          <w:color w:val="333333"/>
+          <w:shd w:val="clear" w:color="auto" w:fill="FFFFFF"/>
+        </w:rPr>
+        <w:t>Qiagen</w:t>
+      </w:r>
+      <w:proofErr w:type="spellEnd"/>
+      <w:r>
+        <w:rPr>
+          <w:rFonts w:ascii="Times New Roman" w:eastAsia="Times New Roman" w:hAnsi="Times New Roman" w:cs="Times New Roman"/>
+          <w:color w:val="191919"/>
+        </w:rPr>
+        <w:t>)</w:t>
+      </w:r>
+      <w:r>
+        <w:rPr>
+          <w:rFonts w:ascii="Times New Roman" w:eastAsia="Times New Roman" w:hAnsi="Times New Roman" w:cs="Times New Roman"/>
+          <w:b/>
+          <w:bCs/>
+          <w:color w:val="191919"/>
+        </w:rPr>
+        <w:t xml:space="preserve"> </w:t>
+      </w:r>
+      <w:r>
+        <w:rPr>
+          <w:rFonts w:ascii="Times New Roman" w:eastAsia="Times New Roman" w:hAnsi="Times New Roman" w:cs="Times New Roman"/>
+          <w:color w:val="191919"/>
+        </w:rPr>
+        <w:t xml:space="preserve">and </w:t>
+      </w:r>
+      <w:r>
+        <w:rPr>
+          <w:rFonts w:ascii="Times New Roman" w:eastAsia="Times New Roman" w:hAnsi="Times New Roman" w:cs="Times New Roman"/>
+          <w:color w:val="191919"/>
+        </w:rPr>
+        <w:t>its</w:t>
+      </w:r>
+      <w:r>
+        <w:rPr>
+          <w:rFonts w:ascii="Times New Roman" w:eastAsia="Times New Roman" w:hAnsi="Times New Roman" w:cs="Times New Roman"/>
+          <w:color w:val="191919"/>
+        </w:rPr>
+        <w:t xml:space="preserve"> quality was verified using </w:t>
+      </w:r>
+      <w:r>
+        <w:rPr>
+          <w:rFonts w:ascii="Times New Roman" w:hAnsi="Times New Roman" w:cs="Times New Roman"/>
+          <w:color w:val="333333"/>
+          <w:shd w:val="clear" w:color="auto" w:fill="FFFFFF"/>
+        </w:rPr>
+        <w:t xml:space="preserve">the Agilent 2100 </w:t>
+      </w:r>
+      <w:proofErr w:type="spellStart"/>
+      <w:r>
+        <w:rPr>
+          <w:rFonts w:ascii="Times New Roman" w:hAnsi="Times New Roman" w:cs="Times New Roman"/>
+          <w:color w:val="333333"/>
+          <w:shd w:val="clear" w:color="auto" w:fill="FFFFFF"/>
+        </w:rPr>
+        <w:t>Bioanalyzer</w:t>
+      </w:r>
+      <w:proofErr w:type="spellEnd"/>
+      <w:r>
+        <w:rPr>
+          <w:rFonts w:ascii="Times New Roman" w:hAnsi="Times New Roman" w:cs="Times New Roman"/>
+          <w:color w:val="333333"/>
+          <w:shd w:val="clear" w:color="auto" w:fill="FFFFFF"/>
+        </w:rPr>
+        <w:t xml:space="preserve"> (Agilent Technologies</w:t>
+      </w:r>
+      <w:r>
+        <w:rPr>
+          <w:rFonts w:ascii="Times New Roman" w:eastAsia="Times New Roman" w:hAnsi="Times New Roman" w:cs="Times New Roman"/>
+          <w:color w:val="191919"/>
+        </w:rPr>
+        <w:t xml:space="preserve">).  At the University of Michigan DNA Sequencing Core, </w:t>
+      </w:r>
+      <w:proofErr w:type="spellStart"/>
+      <w:r>
+        <w:rPr>
+          <w:rFonts w:ascii="Times New Roman" w:eastAsia="Times New Roman" w:hAnsi="Times New Roman" w:cs="Times New Roman"/>
+          <w:color w:val="191919"/>
+        </w:rPr>
+        <w:t>cDNA</w:t>
+      </w:r>
+      <w:proofErr w:type="spellEnd"/>
+      <w:r>
+        <w:rPr>
+          <w:rFonts w:ascii="Times New Roman" w:eastAsia="Times New Roman" w:hAnsi="Times New Roman" w:cs="Times New Roman"/>
+          <w:color w:val="191919"/>
+        </w:rPr>
+        <w:t xml:space="preserve"> </w:t>
       </w:r>
       <w:r>
         <w:rPr>
@@ -2959,7 +3596,23 @@
           <w:rFonts w:ascii="Times New Roman" w:eastAsia="Times New Roman" w:hAnsi="Times New Roman" w:cs="Times New Roman"/>
           <w:color w:val="191919"/>
         </w:rPr>
-        <w:t xml:space="preserve">from polyA mRNA </w:t>
+        <w:t xml:space="preserve">from </w:t>
+      </w:r>
+      <w:proofErr w:type="spellStart"/>
+      <w:r>
+        <w:rPr>
+          <w:rFonts w:ascii="Times New Roman" w:eastAsia="Times New Roman" w:hAnsi="Times New Roman" w:cs="Times New Roman"/>
+          <w:color w:val="191919"/>
+        </w:rPr>
+        <w:t>polyA</w:t>
+      </w:r>
+      <w:proofErr w:type="spellEnd"/>
+      <w:r>
+        <w:rPr>
+          <w:rFonts w:ascii="Times New Roman" w:eastAsia="Times New Roman" w:hAnsi="Times New Roman" w:cs="Times New Roman"/>
+          <w:color w:val="191919"/>
+        </w:rPr>
+        <w:t xml:space="preserve"> mRNA </w:t>
       </w:r>
       <w:r>
         <w:rPr>
@@ -2975,6 +3628,7 @@
         </w:rPr>
         <w:t xml:space="preserve">prepared using </w:t>
       </w:r>
+      <w:proofErr w:type="spellStart"/>
       <w:r>
         <w:rPr>
           <w:rFonts w:ascii="Times New Roman" w:hAnsi="Times New Roman" w:cs="Times New Roman"/>
@@ -2983,6 +3637,7 @@
         </w:rPr>
         <w:t>TruSeq</w:t>
       </w:r>
+      <w:proofErr w:type="spellEnd"/>
       <w:r>
         <w:rPr>
           <w:rFonts w:ascii="Times New Roman" w:eastAsia="Times New Roman" w:hAnsi="Times New Roman" w:cs="Times New Roman"/>
@@ -2990,12 +3645,53 @@
         </w:rPr>
         <w:t xml:space="preserve"> </w:t>
       </w:r>
-      <w:r>
-        <w:rPr>
-          <w:rFonts w:ascii="Times New Roman" w:eastAsia="Times New Roman" w:hAnsi="Times New Roman" w:cs="Times New Roman"/>
-          <w:color w:val="191919"/>
-        </w:rPr>
-        <w:t>cDNA synthesis kit and sequenced using a HiSeq 2000 (Illumina).</w:t>
+      <w:proofErr w:type="spellStart"/>
+      <w:r>
+        <w:rPr>
+          <w:rFonts w:ascii="Times New Roman" w:eastAsia="Times New Roman" w:hAnsi="Times New Roman" w:cs="Times New Roman"/>
+          <w:color w:val="191919"/>
+        </w:rPr>
+        <w:t>cDNA</w:t>
+      </w:r>
+      <w:proofErr w:type="spellEnd"/>
+      <w:r>
+        <w:rPr>
+          <w:rFonts w:ascii="Times New Roman" w:eastAsia="Times New Roman" w:hAnsi="Times New Roman" w:cs="Times New Roman"/>
+          <w:color w:val="191919"/>
+        </w:rPr>
+        <w:t xml:space="preserve"> synthesis kit and sequenced using a </w:t>
+      </w:r>
+      <w:proofErr w:type="spellStart"/>
+      <w:r>
+        <w:rPr>
+          <w:rFonts w:ascii="Times New Roman" w:eastAsia="Times New Roman" w:hAnsi="Times New Roman" w:cs="Times New Roman"/>
+          <w:color w:val="191919"/>
+        </w:rPr>
+        <w:t>HiSeq</w:t>
+      </w:r>
+      <w:proofErr w:type="spellEnd"/>
+      <w:r>
+        <w:rPr>
+          <w:rFonts w:ascii="Times New Roman" w:eastAsia="Times New Roman" w:hAnsi="Times New Roman" w:cs="Times New Roman"/>
+          <w:color w:val="191919"/>
+        </w:rPr>
+        <w:t xml:space="preserve"> 2000 (</w:t>
+      </w:r>
+      <w:proofErr w:type="spellStart"/>
+      <w:r>
+        <w:rPr>
+          <w:rFonts w:ascii="Times New Roman" w:eastAsia="Times New Roman" w:hAnsi="Times New Roman" w:cs="Times New Roman"/>
+          <w:color w:val="191919"/>
+        </w:rPr>
+        <w:t>Illumina</w:t>
+      </w:r>
+      <w:proofErr w:type="spellEnd"/>
+      <w:r>
+        <w:rPr>
+          <w:rFonts w:ascii="Times New Roman" w:eastAsia="Times New Roman" w:hAnsi="Times New Roman" w:cs="Times New Roman"/>
+          <w:color w:val="191919"/>
+        </w:rPr>
+        <w:t>).</w:t>
       </w:r>
       <w:r>
         <w:rPr>
@@ -3022,7 +3718,39 @@
           <w:rFonts w:ascii="Times New Roman" w:eastAsia="Times New Roman" w:hAnsi="Times New Roman" w:cs="Times New Roman"/>
           <w:color w:val="191919"/>
         </w:rPr>
-        <w:t>lanes of a HiSeq 2000 (Illumina) generating</w:t>
+        <w:t xml:space="preserve">lanes of a </w:t>
+      </w:r>
+      <w:proofErr w:type="spellStart"/>
+      <w:r>
+        <w:rPr>
+          <w:rFonts w:ascii="Times New Roman" w:eastAsia="Times New Roman" w:hAnsi="Times New Roman" w:cs="Times New Roman"/>
+          <w:color w:val="191919"/>
+        </w:rPr>
+        <w:t>HiSeq</w:t>
+      </w:r>
+      <w:proofErr w:type="spellEnd"/>
+      <w:r>
+        <w:rPr>
+          <w:rFonts w:ascii="Times New Roman" w:eastAsia="Times New Roman" w:hAnsi="Times New Roman" w:cs="Times New Roman"/>
+          <w:color w:val="191919"/>
+        </w:rPr>
+        <w:t xml:space="preserve"> 2000 (</w:t>
+      </w:r>
+      <w:proofErr w:type="spellStart"/>
+      <w:r>
+        <w:rPr>
+          <w:rFonts w:ascii="Times New Roman" w:eastAsia="Times New Roman" w:hAnsi="Times New Roman" w:cs="Times New Roman"/>
+          <w:color w:val="191919"/>
+        </w:rPr>
+        <w:t>Illumina</w:t>
+      </w:r>
+      <w:proofErr w:type="spellEnd"/>
+      <w:r>
+        <w:rPr>
+          <w:rFonts w:ascii="Times New Roman" w:eastAsia="Times New Roman" w:hAnsi="Times New Roman" w:cs="Times New Roman"/>
+          <w:color w:val="191919"/>
+        </w:rPr>
+        <w:t>) generating</w:t>
       </w:r>
       <w:r>
         <w:rPr>
@@ -3051,6 +3779,7 @@
         </w:rPr>
         <w:t xml:space="preserve"> </w:t>
       </w:r>
+      <w:proofErr w:type="spellStart"/>
       <w:r>
         <w:rPr>
           <w:rFonts w:ascii="Times New Roman" w:eastAsia="Times New Roman" w:hAnsi="Times New Roman" w:cs="Times New Roman"/>
@@ -3058,6 +3787,7 @@
         </w:rPr>
         <w:t>bp</w:t>
       </w:r>
+      <w:proofErr w:type="spellEnd"/>
       <w:r>
         <w:rPr>
           <w:rFonts w:ascii="Times New Roman" w:eastAsia="Times New Roman" w:hAnsi="Times New Roman" w:cs="Times New Roman"/>
@@ -3084,7 +3814,23 @@
           <w:rFonts w:ascii="Times New Roman" w:eastAsia="Times New Roman" w:hAnsi="Times New Roman" w:cs="Times New Roman"/>
           <w:color w:val="191919"/>
         </w:rPr>
-        <w:t xml:space="preserve"> were aligned to the human genome (Enembl </w:t>
+        <w:t xml:space="preserve"> were aligned to the human genome (</w:t>
+      </w:r>
+      <w:proofErr w:type="spellStart"/>
+      <w:r>
+        <w:rPr>
+          <w:rFonts w:ascii="Times New Roman" w:eastAsia="Times New Roman" w:hAnsi="Times New Roman" w:cs="Times New Roman"/>
+          <w:color w:val="191919"/>
+        </w:rPr>
+        <w:t>Enembl</w:t>
+      </w:r>
+      <w:proofErr w:type="spellEnd"/>
+      <w:r>
+        <w:rPr>
+          <w:rFonts w:ascii="Times New Roman" w:eastAsia="Times New Roman" w:hAnsi="Times New Roman" w:cs="Times New Roman"/>
+          <w:color w:val="191919"/>
+        </w:rPr>
+        <w:t xml:space="preserve"> </w:t>
       </w:r>
       <w:r>
         <w:rPr>
@@ -3105,7 +3851,23 @@
           <w:rFonts w:ascii="Times New Roman" w:eastAsia="Times New Roman" w:hAnsi="Times New Roman" w:cs="Times New Roman"/>
           <w:color w:val="191919"/>
         </w:rPr>
-        <w:t>, Genbank Assemb</w:t>
+        <w:t xml:space="preserve">, </w:t>
+      </w:r>
+      <w:proofErr w:type="spellStart"/>
+      <w:r>
+        <w:rPr>
+          <w:rFonts w:ascii="Times New Roman" w:eastAsia="Times New Roman" w:hAnsi="Times New Roman" w:cs="Times New Roman"/>
+          <w:color w:val="191919"/>
+        </w:rPr>
+        <w:t>Genbank</w:t>
+      </w:r>
+      <w:proofErr w:type="spellEnd"/>
+      <w:r>
+        <w:rPr>
+          <w:rFonts w:ascii="Times New Roman" w:eastAsia="Times New Roman" w:hAnsi="Times New Roman" w:cs="Times New Roman"/>
+          <w:color w:val="191919"/>
+        </w:rPr>
+        <w:t xml:space="preserve"> Assemb</w:t>
       </w:r>
       <w:r>
         <w:rPr>
@@ -3140,7 +3902,23 @@
           <w:rFonts w:ascii="Times New Roman" w:eastAsia="Times New Roman" w:hAnsi="Times New Roman" w:cs="Times New Roman"/>
           <w:color w:val="191919"/>
         </w:rPr>
-        <w:t xml:space="preserve"> using TopHat version 2.0</w:t>
+        <w:t xml:space="preserve"> using </w:t>
+      </w:r>
+      <w:proofErr w:type="spellStart"/>
+      <w:r>
+        <w:rPr>
+          <w:rFonts w:ascii="Times New Roman" w:eastAsia="Times New Roman" w:hAnsi="Times New Roman" w:cs="Times New Roman"/>
+          <w:color w:val="191919"/>
+        </w:rPr>
+        <w:t>TopHat</w:t>
+      </w:r>
+      <w:proofErr w:type="spellEnd"/>
+      <w:r>
+        <w:rPr>
+          <w:rFonts w:ascii="Times New Roman" w:eastAsia="Times New Roman" w:hAnsi="Times New Roman" w:cs="Times New Roman"/>
+          <w:color w:val="191919"/>
+        </w:rPr>
+        <w:t xml:space="preserve"> version 2.0</w:t>
       </w:r>
       <w:r>
         <w:rPr>
@@ -3269,7 +4047,23 @@
           <w:rFonts w:ascii="Times New Roman" w:eastAsia="Times New Roman" w:hAnsi="Times New Roman" w:cs="Times New Roman"/>
           <w:color w:val="191919"/>
         </w:rPr>
-        <w:t>and Samtools version 0.1.18</w:t>
+        <w:t xml:space="preserve">and </w:t>
+      </w:r>
+      <w:proofErr w:type="spellStart"/>
+      <w:r>
+        <w:rPr>
+          <w:rFonts w:ascii="Times New Roman" w:eastAsia="Times New Roman" w:hAnsi="Times New Roman" w:cs="Times New Roman"/>
+          <w:color w:val="191919"/>
+        </w:rPr>
+        <w:t>Samtools</w:t>
+      </w:r>
+      <w:proofErr w:type="spellEnd"/>
+      <w:r>
+        <w:rPr>
+          <w:rFonts w:ascii="Times New Roman" w:eastAsia="Times New Roman" w:hAnsi="Times New Roman" w:cs="Times New Roman"/>
+          <w:color w:val="191919"/>
+        </w:rPr>
+        <w:t xml:space="preserve"> version 0.1.18</w:t>
       </w:r>
       <w:r>
         <w:rPr>
@@ -3290,7 +4084,23 @@
           <w:rFonts w:ascii="Times New Roman" w:eastAsia="Times New Roman" w:hAnsi="Times New Roman" w:cs="Times New Roman"/>
           <w:color w:val="191919"/>
         </w:rPr>
-        <w:t xml:space="preserve">Reads were mapped to known genes using HTseq </w:t>
+        <w:t xml:space="preserve">Reads were mapped to known genes using </w:t>
+      </w:r>
+      <w:proofErr w:type="spellStart"/>
+      <w:r>
+        <w:rPr>
+          <w:rFonts w:ascii="Times New Roman" w:eastAsia="Times New Roman" w:hAnsi="Times New Roman" w:cs="Times New Roman"/>
+          <w:color w:val="191919"/>
+        </w:rPr>
+        <w:t>HTseq</w:t>
+      </w:r>
+      <w:proofErr w:type="spellEnd"/>
+      <w:r>
+        <w:rPr>
+          <w:rFonts w:ascii="Times New Roman" w:eastAsia="Times New Roman" w:hAnsi="Times New Roman" w:cs="Times New Roman"/>
+          <w:color w:val="191919"/>
+        </w:rPr>
+        <w:t xml:space="preserve"> </w:t>
       </w:r>
       <w:r>
         <w:rPr>
@@ -3488,7 +4298,23 @@
           <w:rFonts w:ascii="Times New Roman" w:eastAsia="Times New Roman" w:hAnsi="Times New Roman" w:cs="Times New Roman"/>
           <w:color w:val="191919"/>
         </w:rPr>
-        <w:t xml:space="preserve"> (both acromegaly patients), which had clinical data but no RNAseq data.</w:t>
+        <w:t xml:space="preserve"> (both acromegaly patients), which had clinical data but no </w:t>
+      </w:r>
+      <w:proofErr w:type="spellStart"/>
+      <w:r>
+        <w:rPr>
+          <w:rFonts w:ascii="Times New Roman" w:eastAsia="Times New Roman" w:hAnsi="Times New Roman" w:cs="Times New Roman"/>
+          <w:color w:val="191919"/>
+        </w:rPr>
+        <w:t>RNAseq</w:t>
+      </w:r>
+      <w:proofErr w:type="spellEnd"/>
+      <w:r>
+        <w:rPr>
+          <w:rFonts w:ascii="Times New Roman" w:eastAsia="Times New Roman" w:hAnsi="Times New Roman" w:cs="Times New Roman"/>
+          <w:color w:val="191919"/>
+        </w:rPr>
+        <w:t xml:space="preserve"> data.</w:t>
       </w:r>
     </w:p>
     <w:p>
@@ -3516,12 +4342,21 @@
         </w:rPr>
         <w:t xml:space="preserve">dataset reported by </w:t>
       </w:r>
-      <w:r>
-        <w:rPr>
-          <w:rFonts w:ascii="Times New Roman" w:eastAsia="Times New Roman" w:hAnsi="Times New Roman" w:cs="Times New Roman"/>
-          <w:color w:val="191919"/>
-        </w:rPr>
-        <w:t xml:space="preserve">Huo </w:t>
+      <w:proofErr w:type="spellStart"/>
+      <w:r>
+        <w:rPr>
+          <w:rFonts w:ascii="Times New Roman" w:eastAsia="Times New Roman" w:hAnsi="Times New Roman" w:cs="Times New Roman"/>
+          <w:color w:val="191919"/>
+        </w:rPr>
+        <w:t>Huo</w:t>
+      </w:r>
+      <w:proofErr w:type="spellEnd"/>
+      <w:r>
+        <w:rPr>
+          <w:rFonts w:ascii="Times New Roman" w:eastAsia="Times New Roman" w:hAnsi="Times New Roman" w:cs="Times New Roman"/>
+          <w:color w:val="191919"/>
+        </w:rPr>
+        <w:t xml:space="preserve"> </w:t>
       </w:r>
       <w:r>
         <w:rPr>
@@ -3592,7 +4427,23 @@
           <w:rFonts w:ascii="Times New Roman" w:eastAsia="Times New Roman" w:hAnsi="Times New Roman" w:cs="Times New Roman"/>
           <w:color w:val="191919"/>
         </w:rPr>
-        <w:t xml:space="preserve"> treated data.  Analysis was performed using limma (version 3.1</w:t>
+        <w:t xml:space="preserve"> treated data.  Analysis was performed using </w:t>
+      </w:r>
+      <w:proofErr w:type="spellStart"/>
+      <w:r>
+        <w:rPr>
+          <w:rFonts w:ascii="Times New Roman" w:eastAsia="Times New Roman" w:hAnsi="Times New Roman" w:cs="Times New Roman"/>
+          <w:color w:val="191919"/>
+        </w:rPr>
+        <w:t>limma</w:t>
+      </w:r>
+      <w:proofErr w:type="spellEnd"/>
+      <w:r>
+        <w:rPr>
+          <w:rFonts w:ascii="Times New Roman" w:eastAsia="Times New Roman" w:hAnsi="Times New Roman" w:cs="Times New Roman"/>
+          <w:color w:val="191919"/>
+        </w:rPr>
+        <w:t xml:space="preserve"> (version 3.1</w:t>
       </w:r>
       <w:r>
         <w:rPr>
@@ -3656,7 +4507,23 @@
           <w:rFonts w:ascii="Times New Roman" w:eastAsia="Times New Roman" w:hAnsi="Times New Roman" w:cs="Times New Roman"/>
           <w:color w:val="191919"/>
         </w:rPr>
-        <w:t xml:space="preserve">), with all p-values adjusted by the method of Benjamini-Hochberg </w:t>
+        <w:t xml:space="preserve">), with all p-values adjusted by the method of </w:t>
+      </w:r>
+      <w:proofErr w:type="spellStart"/>
+      <w:r>
+        <w:rPr>
+          <w:rFonts w:ascii="Times New Roman" w:eastAsia="Times New Roman" w:hAnsi="Times New Roman" w:cs="Times New Roman"/>
+          <w:color w:val="191919"/>
+        </w:rPr>
+        <w:t>Benjamini</w:t>
+      </w:r>
+      <w:proofErr w:type="spellEnd"/>
+      <w:r>
+        <w:rPr>
+          <w:rFonts w:ascii="Times New Roman" w:eastAsia="Times New Roman" w:hAnsi="Times New Roman" w:cs="Times New Roman"/>
+          <w:color w:val="191919"/>
+        </w:rPr>
+        <w:t xml:space="preserve">-Hochberg </w:t>
       </w:r>
       <w:r>
         <w:rPr>
@@ -3788,7 +4655,23 @@
           <w:rFonts w:ascii="Times New Roman" w:eastAsia="Times New Roman" w:hAnsi="Times New Roman" w:cs="Times New Roman"/>
           <w:color w:val="191919"/>
         </w:rPr>
-        <w:t xml:space="preserve">Shapiro-Wilk test. </w:t>
+        <w:t>Shapiro-</w:t>
+      </w:r>
+      <w:proofErr w:type="spellStart"/>
+      <w:r>
+        <w:rPr>
+          <w:rFonts w:ascii="Times New Roman" w:eastAsia="Times New Roman" w:hAnsi="Times New Roman" w:cs="Times New Roman"/>
+          <w:color w:val="191919"/>
+        </w:rPr>
+        <w:t>Wilk</w:t>
+      </w:r>
+      <w:proofErr w:type="spellEnd"/>
+      <w:r>
+        <w:rPr>
+          <w:rFonts w:ascii="Times New Roman" w:eastAsia="Times New Roman" w:hAnsi="Times New Roman" w:cs="Times New Roman"/>
+          <w:color w:val="191919"/>
+        </w:rPr>
+        <w:t xml:space="preserve"> test. </w:t>
       </w:r>
       <w:r>
         <w:rPr>
@@ -3887,7 +4770,39 @@
           <w:rFonts w:ascii="Times New Roman" w:eastAsia="Times New Roman" w:hAnsi="Times New Roman" w:cs="Times New Roman"/>
           <w:color w:val="191919"/>
         </w:rPr>
-        <w:t>:0 ceramides and the C16:0 glucosylceramide species</w:t>
+        <w:t xml:space="preserve">:0 </w:t>
+      </w:r>
+      <w:proofErr w:type="spellStart"/>
+      <w:r>
+        <w:rPr>
+          <w:rFonts w:ascii="Times New Roman" w:eastAsia="Times New Roman" w:hAnsi="Times New Roman" w:cs="Times New Roman"/>
+          <w:color w:val="191919"/>
+        </w:rPr>
+        <w:t>ceramides</w:t>
+      </w:r>
+      <w:proofErr w:type="spellEnd"/>
+      <w:r>
+        <w:rPr>
+          <w:rFonts w:ascii="Times New Roman" w:eastAsia="Times New Roman" w:hAnsi="Times New Roman" w:cs="Times New Roman"/>
+          <w:color w:val="191919"/>
+        </w:rPr>
+        <w:t xml:space="preserve"> and the C16:0 </w:t>
+      </w:r>
+      <w:proofErr w:type="spellStart"/>
+      <w:r>
+        <w:rPr>
+          <w:rFonts w:ascii="Times New Roman" w:eastAsia="Times New Roman" w:hAnsi="Times New Roman" w:cs="Times New Roman"/>
+          <w:color w:val="191919"/>
+        </w:rPr>
+        <w:t>glucosylceramide</w:t>
+      </w:r>
+      <w:proofErr w:type="spellEnd"/>
+      <w:r>
+        <w:rPr>
+          <w:rFonts w:ascii="Times New Roman" w:eastAsia="Times New Roman" w:hAnsi="Times New Roman" w:cs="Times New Roman"/>
+          <w:color w:val="191919"/>
+        </w:rPr>
+        <w:t xml:space="preserve"> species</w:t>
       </w:r>
       <w:r>
         <w:rPr>
@@ -3930,12 +4845,21 @@
         </w:rPr>
         <w:t xml:space="preserve">Welch’s t-test was used for basal lipolysis since the equal variance assumption was rejected by </w:t>
       </w:r>
-      <w:r>
-        <w:rPr>
-          <w:rFonts w:ascii="Times New Roman" w:eastAsia="Times New Roman" w:hAnsi="Times New Roman" w:cs="Times New Roman"/>
-          <w:color w:val="191919"/>
-        </w:rPr>
-        <w:t xml:space="preserve">Levene's test </w:t>
+      <w:proofErr w:type="spellStart"/>
+      <w:r>
+        <w:rPr>
+          <w:rFonts w:ascii="Times New Roman" w:eastAsia="Times New Roman" w:hAnsi="Times New Roman" w:cs="Times New Roman"/>
+          <w:color w:val="191919"/>
+        </w:rPr>
+        <w:t>Levene's</w:t>
+      </w:r>
+      <w:proofErr w:type="spellEnd"/>
+      <w:r>
+        <w:rPr>
+          <w:rFonts w:ascii="Times New Roman" w:eastAsia="Times New Roman" w:hAnsi="Times New Roman" w:cs="Times New Roman"/>
+          <w:color w:val="191919"/>
+        </w:rPr>
+        <w:t xml:space="preserve"> test </w:t>
       </w:r>
       <w:r>
         <w:rPr>
@@ -4086,7 +5010,23 @@
           <w:rFonts w:ascii="Times New Roman" w:eastAsia="Times New Roman" w:hAnsi="Times New Roman" w:cs="Times New Roman"/>
           <w:color w:val="191919"/>
         </w:rPr>
-        <w:t xml:space="preserve">by the method of Benjamini and Hochberg </w:t>
+        <w:t xml:space="preserve">by the method of </w:t>
+      </w:r>
+      <w:proofErr w:type="spellStart"/>
+      <w:r>
+        <w:rPr>
+          <w:rFonts w:ascii="Times New Roman" w:eastAsia="Times New Roman" w:hAnsi="Times New Roman" w:cs="Times New Roman"/>
+          <w:color w:val="191919"/>
+        </w:rPr>
+        <w:t>Benjamini</w:t>
+      </w:r>
+      <w:proofErr w:type="spellEnd"/>
+      <w:r>
+        <w:rPr>
+          <w:rFonts w:ascii="Times New Roman" w:eastAsia="Times New Roman" w:hAnsi="Times New Roman" w:cs="Times New Roman"/>
+          <w:color w:val="191919"/>
+        </w:rPr>
+        <w:t xml:space="preserve"> and Hochberg </w:t>
       </w:r>
       <w:r>
         <w:rPr>
@@ -4234,7 +5174,23 @@
           <w:rFonts w:ascii="Times New Roman" w:eastAsia="Times New Roman" w:hAnsi="Times New Roman" w:cs="Times New Roman"/>
           <w:color w:val="191919"/>
         </w:rPr>
-        <w:t xml:space="preserve"> gene list for the comparison of acromegaly vs control patients is enriched in genes from </w:t>
+        <w:t xml:space="preserve"> gene list for the comparison of acromegaly </w:t>
+      </w:r>
+      <w:proofErr w:type="spellStart"/>
+      <w:r>
+        <w:rPr>
+          <w:rFonts w:ascii="Times New Roman" w:eastAsia="Times New Roman" w:hAnsi="Times New Roman" w:cs="Times New Roman"/>
+          <w:color w:val="191919"/>
+        </w:rPr>
+        <w:t>vs</w:t>
+      </w:r>
+      <w:proofErr w:type="spellEnd"/>
+      <w:r>
+        <w:rPr>
+          <w:rFonts w:ascii="Times New Roman" w:eastAsia="Times New Roman" w:hAnsi="Times New Roman" w:cs="Times New Roman"/>
+          <w:color w:val="191919"/>
+        </w:rPr>
+        <w:t xml:space="preserve"> control patients is enriched in genes from </w:t>
       </w:r>
       <w:r>
         <w:rPr>
@@ -4304,8 +5260,17 @@
           <w:rFonts w:ascii="Times New Roman" w:eastAsia="Times New Roman" w:hAnsi="Times New Roman" w:cs="Times New Roman"/>
           <w:color w:val="191919"/>
         </w:rPr>
-        <w:t>log based 2 fold</w:t>
-      </w:r>
+        <w:t xml:space="preserve">log based </w:t>
+      </w:r>
+      <w:proofErr w:type="gramStart"/>
+      <w:r>
+        <w:rPr>
+          <w:rFonts w:ascii="Times New Roman" w:eastAsia="Times New Roman" w:hAnsi="Times New Roman" w:cs="Times New Roman"/>
+          <w:color w:val="191919"/>
+        </w:rPr>
+        <w:t>2 fold</w:t>
+      </w:r>
+      <w:proofErr w:type="gramEnd"/>
       <w:r>
         <w:rPr>
           <w:rFonts w:ascii="Times New Roman" w:eastAsia="Times New Roman" w:hAnsi="Times New Roman" w:cs="Times New Roman"/>
@@ -4339,7 +5304,15 @@
           <w:rFonts w:ascii="Times New Roman" w:eastAsia="Times New Roman" w:hAnsi="Times New Roman" w:cs="Times New Roman"/>
           <w:color w:val="191919"/>
         </w:rPr>
-        <w:t xml:space="preserve"> p</w:t>
+        <w:t xml:space="preserve"> </w:t>
+      </w:r>
+      <w:proofErr w:type="spellStart"/>
+      <w:r>
+        <w:rPr>
+          <w:rFonts w:ascii="Times New Roman" w:eastAsia="Times New Roman" w:hAnsi="Times New Roman" w:cs="Times New Roman"/>
+          <w:color w:val="191919"/>
+        </w:rPr>
+        <w:t>p</w:t>
       </w:r>
       <w:r>
         <w:rPr>
@@ -4348,6 +5321,7 @@
         </w:rPr>
         <w:t>reranked</w:t>
       </w:r>
+      <w:proofErr w:type="spellEnd"/>
       <w:r>
         <w:rPr>
           <w:rFonts w:ascii="Times New Roman" w:eastAsia="Times New Roman" w:hAnsi="Times New Roman" w:cs="Times New Roman"/>
@@ -4362,6 +5336,7 @@
         </w:rPr>
         <w:t xml:space="preserve">To test for enrichment of genes identified in the </w:t>
       </w:r>
+      <w:proofErr w:type="spellStart"/>
       <w:r>
         <w:rPr>
           <w:rFonts w:ascii="Times New Roman" w:eastAsia="Times New Roman" w:hAnsi="Times New Roman" w:cs="Times New Roman"/>
@@ -4369,6 +5344,7 @@
         </w:rPr>
         <w:t>Huo</w:t>
       </w:r>
+      <w:proofErr w:type="spellEnd"/>
       <w:r>
         <w:rPr>
           <w:rFonts w:ascii="Times New Roman" w:eastAsia="Times New Roman" w:hAnsi="Times New Roman" w:cs="Times New Roman"/>
@@ -4902,7 +5878,21 @@
         <w:rPr>
           <w:rFonts w:ascii="Times New Roman" w:hAnsi="Times New Roman" w:cs="Times New Roman"/>
         </w:rPr>
-        <w:t>s in the acromegalic patients</w:t>
+        <w:t xml:space="preserve">s in the </w:t>
+      </w:r>
+      <w:proofErr w:type="spellStart"/>
+      <w:r>
+        <w:rPr>
+          <w:rFonts w:ascii="Times New Roman" w:hAnsi="Times New Roman" w:cs="Times New Roman"/>
+        </w:rPr>
+        <w:t>acromegalic</w:t>
+      </w:r>
+      <w:proofErr w:type="spellEnd"/>
+      <w:r>
+        <w:rPr>
+          <w:rFonts w:ascii="Times New Roman" w:hAnsi="Times New Roman" w:cs="Times New Roman"/>
+        </w:rPr>
+        <w:t xml:space="preserve"> patients</w:t>
       </w:r>
       <w:r>
         <w:rPr>
@@ -5305,13 +6295,23 @@
           <w:bCs/>
         </w:rPr>
       </w:pPr>
+      <w:proofErr w:type="spellStart"/>
       <w:r>
         <w:rPr>
           <w:rFonts w:ascii="Times New Roman" w:hAnsi="Times New Roman" w:cs="Times New Roman"/>
           <w:b/>
           <w:bCs/>
         </w:rPr>
-        <w:t>Transcriptomic Analysis</w:t>
+        <w:t>Transcriptomic</w:t>
+      </w:r>
+      <w:proofErr w:type="spellEnd"/>
+      <w:r>
+        <w:rPr>
+          <w:rFonts w:ascii="Times New Roman" w:hAnsi="Times New Roman" w:cs="Times New Roman"/>
+          <w:b/>
+          <w:bCs/>
+        </w:rPr>
+        <w:t xml:space="preserve"> Analysis</w:t>
       </w:r>
     </w:p>
     <w:p>
@@ -5344,7 +6344,21 @@
         <w:rPr>
           <w:rFonts w:ascii="Times New Roman" w:hAnsi="Times New Roman" w:cs="Times New Roman"/>
         </w:rPr>
-        <w:t xml:space="preserve"> transcriptomic analysis of </w:t>
+        <w:t xml:space="preserve"> </w:t>
+      </w:r>
+      <w:proofErr w:type="spellStart"/>
+      <w:r>
+        <w:rPr>
+          <w:rFonts w:ascii="Times New Roman" w:hAnsi="Times New Roman" w:cs="Times New Roman"/>
+        </w:rPr>
+        <w:t>transcriptomic</w:t>
+      </w:r>
+      <w:proofErr w:type="spellEnd"/>
+      <w:r>
+        <w:rPr>
+          <w:rFonts w:ascii="Times New Roman" w:hAnsi="Times New Roman" w:cs="Times New Roman"/>
+        </w:rPr>
+        <w:t xml:space="preserve"> analysis of </w:t>
       </w:r>
       <w:r>
         <w:rPr>
@@ -5370,11 +6384,19 @@
         </w:rPr>
         <w:t xml:space="preserve">7 </w:t>
       </w:r>
-      <w:r>
-        <w:rPr>
-          <w:rFonts w:ascii="Times New Roman" w:hAnsi="Times New Roman" w:cs="Times New Roman"/>
-        </w:rPr>
-        <w:t xml:space="preserve">acromegalic patients </w:t>
+      <w:proofErr w:type="spellStart"/>
+      <w:r>
+        <w:rPr>
+          <w:rFonts w:ascii="Times New Roman" w:hAnsi="Times New Roman" w:cs="Times New Roman"/>
+        </w:rPr>
+        <w:t>acromegalic</w:t>
+      </w:r>
+      <w:proofErr w:type="spellEnd"/>
+      <w:r>
+        <w:rPr>
+          <w:rFonts w:ascii="Times New Roman" w:hAnsi="Times New Roman" w:cs="Times New Roman"/>
+        </w:rPr>
+        <w:t xml:space="preserve"> patients </w:t>
       </w:r>
       <w:r>
         <w:rPr>
@@ -5460,6 +6482,7 @@
         </w:rPr>
         <w:t xml:space="preserve">were </w:t>
       </w:r>
+      <w:proofErr w:type="gramStart"/>
       <w:r>
         <w:rPr>
           <w:rFonts w:ascii="Times New Roman" w:hAnsi="Times New Roman" w:cs="Times New Roman"/>
@@ -5470,7 +6493,14 @@
         <w:rPr>
           <w:rFonts w:ascii="Times New Roman" w:hAnsi="Times New Roman" w:cs="Times New Roman"/>
         </w:rPr>
-        <w:t>ated and</w:t>
+        <w:t>ated</w:t>
+      </w:r>
+      <w:proofErr w:type="gramEnd"/>
+      <w:r>
+        <w:rPr>
+          <w:rFonts w:ascii="Times New Roman" w:hAnsi="Times New Roman" w:cs="Times New Roman"/>
+        </w:rPr>
+        <w:t xml:space="preserve"> and</w:t>
       </w:r>
       <w:r>
         <w:rPr>
@@ -5506,7 +6536,21 @@
         <w:rPr>
           <w:rFonts w:ascii="Times New Roman" w:hAnsi="Times New Roman" w:cs="Times New Roman"/>
         </w:rPr>
-        <w:t xml:space="preserve"> in adipose tissue from the acromegalic patients</w:t>
+        <w:t xml:space="preserve"> in adipose tissue from the </w:t>
+      </w:r>
+      <w:proofErr w:type="spellStart"/>
+      <w:r>
+        <w:rPr>
+          <w:rFonts w:ascii="Times New Roman" w:hAnsi="Times New Roman" w:cs="Times New Roman"/>
+        </w:rPr>
+        <w:t>acromegalic</w:t>
+      </w:r>
+      <w:proofErr w:type="spellEnd"/>
+      <w:r>
+        <w:rPr>
+          <w:rFonts w:ascii="Times New Roman" w:hAnsi="Times New Roman" w:cs="Times New Roman"/>
+        </w:rPr>
+        <w:t xml:space="preserve"> patients</w:t>
       </w:r>
       <w:r>
         <w:rPr>
@@ -5685,7 +6729,39 @@
           <w:rFonts w:ascii="Times New Roman" w:hAnsi="Times New Roman"/>
           <w:sz w:val="22"/>
         </w:rPr>
-        <w:t>metabolism, including fatty acid metabolism, biosynthesis of unsaturated fatty acids, valine leucine an</w:t>
+        <w:t xml:space="preserve">metabolism, including fatty acid metabolism, biosynthesis of unsaturated fatty acids, </w:t>
+      </w:r>
+      <w:proofErr w:type="spellStart"/>
+      <w:r>
+        <w:rPr>
+          <w:rFonts w:ascii="Times New Roman" w:hAnsi="Times New Roman"/>
+          <w:sz w:val="22"/>
+        </w:rPr>
+        <w:t>valine</w:t>
+      </w:r>
+      <w:proofErr w:type="spellEnd"/>
+      <w:r>
+        <w:rPr>
+          <w:rFonts w:ascii="Times New Roman" w:hAnsi="Times New Roman"/>
+          <w:sz w:val="22"/>
+        </w:rPr>
+        <w:t xml:space="preserve"> </w:t>
+      </w:r>
+      <w:proofErr w:type="spellStart"/>
+      <w:r>
+        <w:rPr>
+          <w:rFonts w:ascii="Times New Roman" w:hAnsi="Times New Roman"/>
+          <w:sz w:val="22"/>
+        </w:rPr>
+        <w:t>leucine</w:t>
+      </w:r>
+      <w:proofErr w:type="spellEnd"/>
+      <w:r>
+        <w:rPr>
+          <w:rFonts w:ascii="Times New Roman" w:hAnsi="Times New Roman"/>
+          <w:sz w:val="22"/>
+        </w:rPr>
+        <w:t xml:space="preserve"> an</w:t>
       </w:r>
       <w:r>
         <w:rPr>
@@ -5699,7 +6775,23 @@
           <w:rFonts w:ascii="Times New Roman" w:hAnsi="Times New Roman"/>
           <w:sz w:val="22"/>
         </w:rPr>
-        <w:t xml:space="preserve"> isoleucine degradation, propanoate metabolism and citrate cy</w:t>
+        <w:t xml:space="preserve"> isoleucine degradation, </w:t>
+      </w:r>
+      <w:proofErr w:type="spellStart"/>
+      <w:r>
+        <w:rPr>
+          <w:rFonts w:ascii="Times New Roman" w:hAnsi="Times New Roman"/>
+          <w:sz w:val="22"/>
+        </w:rPr>
+        <w:t>propanoate</w:t>
+      </w:r>
+      <w:proofErr w:type="spellEnd"/>
+      <w:r>
+        <w:rPr>
+          <w:rFonts w:ascii="Times New Roman" w:hAnsi="Times New Roman"/>
+          <w:sz w:val="22"/>
+        </w:rPr>
+        <w:t xml:space="preserve"> metabolism and citrate cy</w:t>
       </w:r>
       <w:r>
         <w:rPr>
@@ -5811,7 +6903,23 @@
           <w:rFonts w:ascii="Times New Roman" w:hAnsi="Times New Roman"/>
           <w:sz w:val="22"/>
         </w:rPr>
-        <w:t>regulation of several candidate transcription factors and microRNA’s (Supplementary Table 4) whose targets are significantly altered in acromegalic white adipose tissue.  Notably among these are an up</w:t>
+        <w:t xml:space="preserve">regulation of several candidate transcription factors and microRNA’s (Supplementary Table 4) whose targets are significantly altered in </w:t>
+      </w:r>
+      <w:proofErr w:type="spellStart"/>
+      <w:r>
+        <w:rPr>
+          <w:rFonts w:ascii="Times New Roman" w:hAnsi="Times New Roman"/>
+          <w:sz w:val="22"/>
+        </w:rPr>
+        <w:t>acromegalic</w:t>
+      </w:r>
+      <w:proofErr w:type="spellEnd"/>
+      <w:r>
+        <w:rPr>
+          <w:rFonts w:ascii="Times New Roman" w:hAnsi="Times New Roman"/>
+          <w:sz w:val="22"/>
+        </w:rPr>
+        <w:t xml:space="preserve"> white adipose tissue.  Notably among these are an up</w:t>
       </w:r>
       <w:r>
         <w:rPr>
@@ -5921,7 +7029,25 @@
           <w:sz w:val="22"/>
           <w:szCs w:val="22"/>
         </w:rPr>
-        <w:t xml:space="preserve">Previous work by Huo </w:t>
+        <w:t xml:space="preserve">Previous work by </w:t>
+      </w:r>
+      <w:proofErr w:type="spellStart"/>
+      <w:r>
+        <w:rPr>
+          <w:rFonts w:ascii="Times New Roman" w:hAnsi="Times New Roman"/>
+          <w:sz w:val="22"/>
+          <w:szCs w:val="22"/>
+        </w:rPr>
+        <w:t>Huo</w:t>
+      </w:r>
+      <w:proofErr w:type="spellEnd"/>
+      <w:r>
+        <w:rPr>
+          <w:rFonts w:ascii="Times New Roman" w:hAnsi="Times New Roman"/>
+          <w:sz w:val="22"/>
+          <w:szCs w:val="22"/>
+        </w:rPr>
+        <w:t xml:space="preserve"> </w:t>
       </w:r>
       <w:r>
         <w:rPr>
@@ -6017,7 +7143,27 @@
           <w:szCs w:val="22"/>
         </w:rPr>
         <w:lastRenderedPageBreak/>
-        <w:t xml:space="preserve">genes out of a total of 22810 genes tested (or 2.5%). Out of these 560 genes, 266 have mouse homologs, and 310 probes in the Huo </w:t>
+        <w:t xml:space="preserve">genes out of a total of 22810 genes tested (or 2.5%). Out of these 560 genes, 266 have mouse homologs, and 310 probes in the </w:t>
+      </w:r>
+      <w:proofErr w:type="spellStart"/>
+      <w:r>
+        <w:rPr>
+          <w:rFonts w:ascii="Times New Roman" w:hAnsi="Times New Roman"/>
+          <w:color w:val="333333"/>
+          <w:sz w:val="22"/>
+          <w:szCs w:val="22"/>
+        </w:rPr>
+        <w:t>Huo</w:t>
+      </w:r>
+      <w:proofErr w:type="spellEnd"/>
+      <w:r>
+        <w:rPr>
+          <w:rFonts w:ascii="Times New Roman" w:hAnsi="Times New Roman"/>
+          <w:color w:val="333333"/>
+          <w:sz w:val="22"/>
+          <w:szCs w:val="22"/>
+        </w:rPr>
+        <w:t xml:space="preserve"> </w:t>
       </w:r>
       <w:r>
         <w:rPr>
@@ -6066,18 +7212,9 @@
           <w:sz w:val="22"/>
           <w:szCs w:val="22"/>
         </w:rPr>
-        <w:t xml:space="preserve">Bst1, Capn6, Ccng1, Cish, Elovl5, Fads1, Fasn, Fmo1, Gdf5, Ggct, Hmgcs1, Igf1, Igfbp3, Itpr2, Klf4, Mpdz, Phldb2, Pkd2, Pld1, Prlr, Pten, Ptger3, Rpa3, Scd2, Scp2, Sept4, Socs2, Wisp2 </w:t>
-      </w:r>
-      <w:r>
-        <w:rPr>
-          <w:rFonts w:ascii="Times New Roman" w:hAnsi="Times New Roman"/>
-          <w:iCs/>
-          <w:color w:val="333333"/>
-          <w:sz w:val="22"/>
-          <w:szCs w:val="22"/>
-        </w:rPr>
-        <w:t>and</w:t>
-      </w:r>
+        <w:t xml:space="preserve">Bst1, Capn6, Ccng1, </w:t>
+      </w:r>
+      <w:proofErr w:type="spellStart"/>
       <w:r>
         <w:rPr>
           <w:rFonts w:ascii="Times New Roman" w:hAnsi="Times New Roman"/>
@@ -6087,6 +7224,159 @@
           <w:sz w:val="22"/>
           <w:szCs w:val="22"/>
         </w:rPr>
+        <w:t>Cish</w:t>
+      </w:r>
+      <w:proofErr w:type="spellEnd"/>
+      <w:r>
+        <w:rPr>
+          <w:rFonts w:ascii="Times New Roman" w:hAnsi="Times New Roman"/>
+          <w:i/>
+          <w:iCs/>
+          <w:color w:val="333333"/>
+          <w:sz w:val="22"/>
+          <w:szCs w:val="22"/>
+        </w:rPr>
+        <w:t xml:space="preserve">, Elovl5, Fads1, </w:t>
+      </w:r>
+      <w:proofErr w:type="spellStart"/>
+      <w:r>
+        <w:rPr>
+          <w:rFonts w:ascii="Times New Roman" w:hAnsi="Times New Roman"/>
+          <w:i/>
+          <w:iCs/>
+          <w:color w:val="333333"/>
+          <w:sz w:val="22"/>
+          <w:szCs w:val="22"/>
+        </w:rPr>
+        <w:t>Fasn</w:t>
+      </w:r>
+      <w:proofErr w:type="spellEnd"/>
+      <w:r>
+        <w:rPr>
+          <w:rFonts w:ascii="Times New Roman" w:hAnsi="Times New Roman"/>
+          <w:i/>
+          <w:iCs/>
+          <w:color w:val="333333"/>
+          <w:sz w:val="22"/>
+          <w:szCs w:val="22"/>
+        </w:rPr>
+        <w:t xml:space="preserve">, Fmo1, Gdf5, </w:t>
+      </w:r>
+      <w:proofErr w:type="spellStart"/>
+      <w:r>
+        <w:rPr>
+          <w:rFonts w:ascii="Times New Roman" w:hAnsi="Times New Roman"/>
+          <w:i/>
+          <w:iCs/>
+          <w:color w:val="333333"/>
+          <w:sz w:val="22"/>
+          <w:szCs w:val="22"/>
+        </w:rPr>
+        <w:t>Ggct</w:t>
+      </w:r>
+      <w:proofErr w:type="spellEnd"/>
+      <w:r>
+        <w:rPr>
+          <w:rFonts w:ascii="Times New Roman" w:hAnsi="Times New Roman"/>
+          <w:i/>
+          <w:iCs/>
+          <w:color w:val="333333"/>
+          <w:sz w:val="22"/>
+          <w:szCs w:val="22"/>
+        </w:rPr>
+        <w:t xml:space="preserve">, Hmgcs1, Igf1, Igfbp3, Itpr2, Klf4, </w:t>
+      </w:r>
+      <w:proofErr w:type="spellStart"/>
+      <w:r>
+        <w:rPr>
+          <w:rFonts w:ascii="Times New Roman" w:hAnsi="Times New Roman"/>
+          <w:i/>
+          <w:iCs/>
+          <w:color w:val="333333"/>
+          <w:sz w:val="22"/>
+          <w:szCs w:val="22"/>
+        </w:rPr>
+        <w:t>Mpdz</w:t>
+      </w:r>
+      <w:proofErr w:type="spellEnd"/>
+      <w:r>
+        <w:rPr>
+          <w:rFonts w:ascii="Times New Roman" w:hAnsi="Times New Roman"/>
+          <w:i/>
+          <w:iCs/>
+          <w:color w:val="333333"/>
+          <w:sz w:val="22"/>
+          <w:szCs w:val="22"/>
+        </w:rPr>
+        <w:t xml:space="preserve">, Phldb2, Pkd2, Pld1, </w:t>
+      </w:r>
+      <w:proofErr w:type="spellStart"/>
+      <w:r>
+        <w:rPr>
+          <w:rFonts w:ascii="Times New Roman" w:hAnsi="Times New Roman"/>
+          <w:i/>
+          <w:iCs/>
+          <w:color w:val="333333"/>
+          <w:sz w:val="22"/>
+          <w:szCs w:val="22"/>
+        </w:rPr>
+        <w:t>Prlr</w:t>
+      </w:r>
+      <w:proofErr w:type="spellEnd"/>
+      <w:r>
+        <w:rPr>
+          <w:rFonts w:ascii="Times New Roman" w:hAnsi="Times New Roman"/>
+          <w:i/>
+          <w:iCs/>
+          <w:color w:val="333333"/>
+          <w:sz w:val="22"/>
+          <w:szCs w:val="22"/>
+        </w:rPr>
+        <w:t xml:space="preserve">, </w:t>
+      </w:r>
+      <w:proofErr w:type="spellStart"/>
+      <w:r>
+        <w:rPr>
+          <w:rFonts w:ascii="Times New Roman" w:hAnsi="Times New Roman"/>
+          <w:i/>
+          <w:iCs/>
+          <w:color w:val="333333"/>
+          <w:sz w:val="22"/>
+          <w:szCs w:val="22"/>
+        </w:rPr>
+        <w:t>Pten</w:t>
+      </w:r>
+      <w:proofErr w:type="spellEnd"/>
+      <w:r>
+        <w:rPr>
+          <w:rFonts w:ascii="Times New Roman" w:hAnsi="Times New Roman"/>
+          <w:i/>
+          <w:iCs/>
+          <w:color w:val="333333"/>
+          <w:sz w:val="22"/>
+          <w:szCs w:val="22"/>
+        </w:rPr>
+        <w:t xml:space="preserve">, Ptger3, Rpa3, Scd2, Scp2, Sept4, Socs2, Wisp2 </w:t>
+      </w:r>
+      <w:r>
+        <w:rPr>
+          <w:rFonts w:ascii="Times New Roman" w:hAnsi="Times New Roman"/>
+          <w:iCs/>
+          <w:color w:val="333333"/>
+          <w:sz w:val="22"/>
+          <w:szCs w:val="22"/>
+        </w:rPr>
+        <w:t>and</w:t>
+      </w:r>
+      <w:r>
+        <w:rPr>
+          <w:rFonts w:ascii="Times New Roman" w:hAnsi="Times New Roman"/>
+          <w:i/>
+          <w:iCs/>
+          <w:color w:val="333333"/>
+          <w:sz w:val="22"/>
+          <w:szCs w:val="22"/>
+        </w:rPr>
         <w:t xml:space="preserve"> Wnt11.</w:t>
       </w:r>
     </w:p>
@@ -6141,6 +7431,7 @@
         </w:rPr>
         <w:t xml:space="preserve"> responsive genes are </w:t>
       </w:r>
+      <w:proofErr w:type="gramStart"/>
       <w:r>
         <w:rPr>
           <w:rFonts w:ascii="Times New Roman" w:hAnsi="Times New Roman" w:cs="Times New Roman"/>
@@ -6157,6 +7448,7 @@
         </w:rPr>
         <w:t>d</w:t>
       </w:r>
+      <w:proofErr w:type="gramEnd"/>
       <w:r>
         <w:rPr>
           <w:rFonts w:ascii="Times New Roman" w:hAnsi="Times New Roman" w:cs="Times New Roman"/>
@@ -6221,7 +7513,35 @@
         <w:rPr>
           <w:rFonts w:ascii="Times New Roman" w:hAnsi="Times New Roman" w:cs="Times New Roman"/>
         </w:rPr>
-        <w:t xml:space="preserve"> were significantly altered in acromegalic adip</w:t>
+        <w:t xml:space="preserve"> </w:t>
+      </w:r>
+      <w:proofErr w:type="gramStart"/>
+      <w:r>
+        <w:rPr>
+          <w:rFonts w:ascii="Times New Roman" w:hAnsi="Times New Roman" w:cs="Times New Roman"/>
+        </w:rPr>
+        <w:t>were</w:t>
+      </w:r>
+      <w:proofErr w:type="gramEnd"/>
+      <w:r>
+        <w:rPr>
+          <w:rFonts w:ascii="Times New Roman" w:hAnsi="Times New Roman" w:cs="Times New Roman"/>
+        </w:rPr>
+        <w:t xml:space="preserve"> significantly altered in </w:t>
+      </w:r>
+      <w:proofErr w:type="spellStart"/>
+      <w:r>
+        <w:rPr>
+          <w:rFonts w:ascii="Times New Roman" w:hAnsi="Times New Roman" w:cs="Times New Roman"/>
+        </w:rPr>
+        <w:t>acromegalic</w:t>
+      </w:r>
+      <w:proofErr w:type="spellEnd"/>
+      <w:r>
+        <w:rPr>
+          <w:rFonts w:ascii="Times New Roman" w:hAnsi="Times New Roman" w:cs="Times New Roman"/>
+        </w:rPr>
+        <w:t xml:space="preserve"> adip</w:t>
       </w:r>
       <w:r>
         <w:rPr>
@@ -6345,7 +7665,21 @@
         <w:rPr>
           <w:rFonts w:ascii="Times New Roman" w:hAnsi="Times New Roman" w:cs="Times New Roman"/>
         </w:rPr>
-        <w:t>in acromegalic patients</w:t>
+        <w:t xml:space="preserve">in </w:t>
+      </w:r>
+      <w:proofErr w:type="spellStart"/>
+      <w:r>
+        <w:rPr>
+          <w:rFonts w:ascii="Times New Roman" w:hAnsi="Times New Roman" w:cs="Times New Roman"/>
+        </w:rPr>
+        <w:t>acromegalic</w:t>
+      </w:r>
+      <w:proofErr w:type="spellEnd"/>
+      <w:r>
+        <w:rPr>
+          <w:rFonts w:ascii="Times New Roman" w:hAnsi="Times New Roman" w:cs="Times New Roman"/>
+        </w:rPr>
+        <w:t xml:space="preserve"> patients</w:t>
       </w:r>
       <w:r>
         <w:rPr>
@@ -6525,7 +7859,21 @@
         <w:rPr>
           <w:rFonts w:ascii="Times New Roman" w:hAnsi="Times New Roman" w:cs="Times New Roman"/>
         </w:rPr>
-        <w:t xml:space="preserve">Within the acromegalic </w:t>
+        <w:t xml:space="preserve">Within the </w:t>
+      </w:r>
+      <w:proofErr w:type="spellStart"/>
+      <w:r>
+        <w:rPr>
+          <w:rFonts w:ascii="Times New Roman" w:hAnsi="Times New Roman" w:cs="Times New Roman"/>
+        </w:rPr>
+        <w:t>acromegalic</w:t>
+      </w:r>
+      <w:proofErr w:type="spellEnd"/>
+      <w:r>
+        <w:rPr>
+          <w:rFonts w:ascii="Times New Roman" w:hAnsi="Times New Roman" w:cs="Times New Roman"/>
+        </w:rPr>
+        <w:t xml:space="preserve"> </w:t>
       </w:r>
       <w:r>
         <w:rPr>
@@ -6819,7 +8167,21 @@
         <w:rPr>
           <w:rFonts w:ascii="Times New Roman" w:hAnsi="Times New Roman" w:cs="Times New Roman"/>
         </w:rPr>
-        <w:t>in acromegalic subjects</w:t>
+        <w:t xml:space="preserve">in </w:t>
+      </w:r>
+      <w:proofErr w:type="spellStart"/>
+      <w:r>
+        <w:rPr>
+          <w:rFonts w:ascii="Times New Roman" w:hAnsi="Times New Roman" w:cs="Times New Roman"/>
+        </w:rPr>
+        <w:t>acromegalic</w:t>
+      </w:r>
+      <w:proofErr w:type="spellEnd"/>
+      <w:r>
+        <w:rPr>
+          <w:rFonts w:ascii="Times New Roman" w:hAnsi="Times New Roman" w:cs="Times New Roman"/>
+        </w:rPr>
+        <w:t xml:space="preserve"> subjects</w:t>
       </w:r>
       <w:r>
         <w:rPr>
@@ -6899,6 +8261,7 @@
           <w:i/>
           <w:iCs/>
         </w:rPr>
+        <w:lastRenderedPageBreak/>
         <w:t>SOCS2</w:t>
       </w:r>
       <w:r>
@@ -6919,7 +8282,21 @@
         <w:rPr>
           <w:rFonts w:ascii="Times New Roman" w:hAnsi="Times New Roman" w:cs="Times New Roman"/>
         </w:rPr>
-        <w:t xml:space="preserve"> both suppresors of cytokine signaling</w:t>
+        <w:t xml:space="preserve"> both </w:t>
+      </w:r>
+      <w:proofErr w:type="spellStart"/>
+      <w:r>
+        <w:rPr>
+          <w:rFonts w:ascii="Times New Roman" w:hAnsi="Times New Roman" w:cs="Times New Roman"/>
+        </w:rPr>
+        <w:t>suppresors</w:t>
+      </w:r>
+      <w:proofErr w:type="spellEnd"/>
+      <w:r>
+        <w:rPr>
+          <w:rFonts w:ascii="Times New Roman" w:hAnsi="Times New Roman" w:cs="Times New Roman"/>
+        </w:rPr>
+        <w:t xml:space="preserve"> of cytokine signaling</w:t>
       </w:r>
       <w:r>
         <w:rPr>
@@ -6945,6 +8322,7 @@
         </w:rPr>
         <w:t xml:space="preserve">ating GH signaling, are </w:t>
       </w:r>
+      <w:proofErr w:type="gramStart"/>
       <w:r>
         <w:rPr>
           <w:rFonts w:ascii="Times New Roman" w:hAnsi="Times New Roman" w:cs="Times New Roman"/>
@@ -6955,7 +8333,14 @@
         <w:rPr>
           <w:rFonts w:ascii="Times New Roman" w:hAnsi="Times New Roman" w:cs="Times New Roman"/>
         </w:rPr>
-        <w:t>d in acromegaly (</w:t>
+        <w:t>d</w:t>
+      </w:r>
+      <w:proofErr w:type="gramEnd"/>
+      <w:r>
+        <w:rPr>
+          <w:rFonts w:ascii="Times New Roman" w:hAnsi="Times New Roman" w:cs="Times New Roman"/>
+        </w:rPr>
+        <w:t xml:space="preserve"> in acromegaly (</w:t>
       </w:r>
       <w:r>
         <w:rPr>
@@ -6979,14 +8364,7 @@
         <w:rPr>
           <w:rFonts w:ascii="Times New Roman" w:hAnsi="Times New Roman" w:cs="Times New Roman"/>
         </w:rPr>
-        <w:t xml:space="preserve">).  These have been shown to be </w:t>
-      </w:r>
-      <w:r>
-        <w:rPr>
-          <w:rFonts w:ascii="Times New Roman" w:hAnsi="Times New Roman" w:cs="Times New Roman"/>
-        </w:rPr>
-        <w:lastRenderedPageBreak/>
-        <w:t>induced in liver and muscle by GH</w:t>
+        <w:t>).  These have been shown to be induced in liver and muscle by GH</w:t>
       </w:r>
       <w:r>
         <w:rPr>
@@ -7083,32 +8461,32 @@
           <w:rFonts w:ascii="Times New Roman" w:hAnsi="Times New Roman" w:cs="Times New Roman"/>
         </w:rPr>
       </w:pPr>
+      <w:commentRangeStart w:id="4"/>
+      <w:r>
+        <w:rPr>
+          <w:rFonts w:ascii="Times New Roman" w:hAnsi="Times New Roman" w:cs="Times New Roman"/>
+        </w:rPr>
+        <w:t xml:space="preserve">The KEGG pathway for MAP kinase signaling </w:t>
+      </w:r>
+      <w:r>
+        <w:rPr>
+          <w:rFonts w:ascii="Times New Roman" w:hAnsi="Times New Roman" w:cs="Times New Roman"/>
+        </w:rPr>
+        <w:t xml:space="preserve">and </w:t>
+      </w:r>
       <w:commentRangeStart w:id="5"/>
       <w:r>
         <w:rPr>
           <w:rFonts w:ascii="Times New Roman" w:hAnsi="Times New Roman" w:cs="Times New Roman"/>
         </w:rPr>
-        <w:t xml:space="preserve">The KEGG pathway for MAP kinase signaling </w:t>
-      </w:r>
-      <w:r>
-        <w:rPr>
-          <w:rFonts w:ascii="Times New Roman" w:hAnsi="Times New Roman" w:cs="Times New Roman"/>
-        </w:rPr>
-        <w:t xml:space="preserve">and </w:t>
-      </w:r>
-      <w:commentRangeStart w:id="6"/>
-      <w:r>
-        <w:rPr>
-          <w:rFonts w:ascii="Times New Roman" w:hAnsi="Times New Roman" w:cs="Times New Roman"/>
-        </w:rPr>
         <w:t xml:space="preserve">JAK-STAT </w:t>
       </w:r>
-      <w:commentRangeEnd w:id="6"/>
+      <w:commentRangeEnd w:id="5"/>
       <w:r>
         <w:rPr>
           <w:rStyle w:val="CommentReference"/>
         </w:rPr>
-        <w:commentReference w:id="6"/>
+        <w:commentReference w:id="5"/>
       </w:r>
       <w:r>
         <w:rPr>
@@ -7262,12 +8640,12 @@
         </w:rPr>
         <w:t>).</w:t>
       </w:r>
-      <w:commentRangeEnd w:id="5"/>
+      <w:commentRangeEnd w:id="4"/>
       <w:r>
         <w:rPr>
           <w:rStyle w:val="CommentReference"/>
         </w:rPr>
-        <w:commentReference w:id="5"/>
+        <w:commentReference w:id="4"/>
       </w:r>
     </w:p>
     <w:p>
@@ -7780,12 +9158,14 @@
         </w:rPr>
         <w:t xml:space="preserve">several different genes regulating cellular proliferation in </w:t>
       </w:r>
+      <w:proofErr w:type="spellStart"/>
       <w:r>
         <w:rPr>
           <w:rFonts w:ascii="Times New Roman" w:hAnsi="Times New Roman" w:cs="Times New Roman"/>
         </w:rPr>
         <w:t>acromegalic</w:t>
       </w:r>
+      <w:proofErr w:type="spellEnd"/>
       <w:r>
         <w:rPr>
           <w:rFonts w:ascii="Times New Roman" w:hAnsi="Times New Roman" w:cs="Times New Roman"/>
@@ -7796,7 +9176,21 @@
         <w:rPr>
           <w:rFonts w:ascii="Times New Roman" w:hAnsi="Times New Roman" w:cs="Times New Roman"/>
         </w:rPr>
-        <w:t>Broadly the KEGG category containing DNA replication was enriched in acromegalic white adipose tissue, (</w:t>
+        <w:t xml:space="preserve">Broadly the KEGG category containing DNA replication was enriched in </w:t>
+      </w:r>
+      <w:proofErr w:type="spellStart"/>
+      <w:r>
+        <w:rPr>
+          <w:rFonts w:ascii="Times New Roman" w:hAnsi="Times New Roman" w:cs="Times New Roman"/>
+        </w:rPr>
+        <w:t>acromegalic</w:t>
+      </w:r>
+      <w:proofErr w:type="spellEnd"/>
+      <w:r>
+        <w:rPr>
+          <w:rFonts w:ascii="Times New Roman" w:hAnsi="Times New Roman" w:cs="Times New Roman"/>
+        </w:rPr>
+        <w:t xml:space="preserve"> white adipose tissue, (</w:t>
       </w:r>
       <w:r>
         <w:rPr>
@@ -7822,11 +9216,19 @@
         </w:rPr>
         <w:t xml:space="preserve">expression of </w:t>
       </w:r>
-      <w:r>
-        <w:rPr>
-          <w:rFonts w:ascii="Times New Roman" w:hAnsi="Times New Roman" w:cs="Times New Roman"/>
-        </w:rPr>
-        <w:t>Cyclin C (</w:t>
+      <w:proofErr w:type="spellStart"/>
+      <w:r>
+        <w:rPr>
+          <w:rFonts w:ascii="Times New Roman" w:hAnsi="Times New Roman" w:cs="Times New Roman"/>
+        </w:rPr>
+        <w:t>Cyclin</w:t>
+      </w:r>
+      <w:proofErr w:type="spellEnd"/>
+      <w:r>
+        <w:rPr>
+          <w:rFonts w:ascii="Times New Roman" w:hAnsi="Times New Roman" w:cs="Times New Roman"/>
+        </w:rPr>
+        <w:t xml:space="preserve"> C (</w:t>
       </w:r>
       <w:r>
         <w:rPr>
@@ -7842,11 +9244,19 @@
         </w:rPr>
         <w:t xml:space="preserve">), </w:t>
       </w:r>
-      <w:r>
-        <w:rPr>
-          <w:rFonts w:ascii="Times New Roman" w:hAnsi="Times New Roman" w:cs="Times New Roman"/>
-        </w:rPr>
-        <w:t xml:space="preserve">Cyclin </w:t>
+      <w:proofErr w:type="spellStart"/>
+      <w:r>
+        <w:rPr>
+          <w:rFonts w:ascii="Times New Roman" w:hAnsi="Times New Roman" w:cs="Times New Roman"/>
+        </w:rPr>
+        <w:t>Cyclin</w:t>
+      </w:r>
+      <w:proofErr w:type="spellEnd"/>
+      <w:r>
+        <w:rPr>
+          <w:rFonts w:ascii="Times New Roman" w:hAnsi="Times New Roman" w:cs="Times New Roman"/>
+        </w:rPr>
+        <w:t xml:space="preserve"> </w:t>
       </w:r>
       <w:r>
         <w:rPr>
@@ -7958,7 +9368,21 @@
         <w:rPr>
           <w:rFonts w:ascii="Times New Roman" w:hAnsi="Times New Roman" w:cs="Times New Roman"/>
         </w:rPr>
-        <w:t xml:space="preserve">increased in acromegalic patients, and </w:t>
+        <w:t xml:space="preserve">increased in </w:t>
+      </w:r>
+      <w:proofErr w:type="spellStart"/>
+      <w:r>
+        <w:rPr>
+          <w:rFonts w:ascii="Times New Roman" w:hAnsi="Times New Roman" w:cs="Times New Roman"/>
+        </w:rPr>
+        <w:t>acromegalic</w:t>
+      </w:r>
+      <w:proofErr w:type="spellEnd"/>
+      <w:r>
+        <w:rPr>
+          <w:rFonts w:ascii="Times New Roman" w:hAnsi="Times New Roman" w:cs="Times New Roman"/>
+        </w:rPr>
+        <w:t xml:space="preserve"> patients, and </w:t>
       </w:r>
       <w:r>
         <w:rPr>
@@ -7966,6 +9390,7 @@
         </w:rPr>
         <w:t xml:space="preserve">the negative regulator, </w:t>
       </w:r>
+      <w:proofErr w:type="spellStart"/>
       <w:r>
         <w:rPr>
           <w:rFonts w:ascii="Times New Roman" w:hAnsi="Times New Roman" w:cs="Times New Roman"/>
@@ -7976,7 +9401,14 @@
         <w:rPr>
           <w:rFonts w:ascii="Times New Roman" w:hAnsi="Times New Roman" w:cs="Times New Roman"/>
         </w:rPr>
-        <w:t xml:space="preserve">n dependent kinase inhibitor B </w:t>
+        <w:t>n</w:t>
+      </w:r>
+      <w:proofErr w:type="spellEnd"/>
+      <w:r>
+        <w:rPr>
+          <w:rFonts w:ascii="Times New Roman" w:hAnsi="Times New Roman" w:cs="Times New Roman"/>
+        </w:rPr>
+        <w:t xml:space="preserve"> dependent kinase inhibitor B </w:t>
       </w:r>
       <w:r>
         <w:rPr>
@@ -8172,7 +9604,21 @@
         <w:rPr>
           <w:rFonts w:ascii="Times New Roman" w:hAnsi="Times New Roman" w:cs="Times New Roman"/>
         </w:rPr>
-        <w:t>the antiapoptotic regu</w:t>
+        <w:t xml:space="preserve">the </w:t>
+      </w:r>
+      <w:proofErr w:type="spellStart"/>
+      <w:r>
+        <w:rPr>
+          <w:rFonts w:ascii="Times New Roman" w:hAnsi="Times New Roman" w:cs="Times New Roman"/>
+        </w:rPr>
+        <w:t>antiapoptotic</w:t>
+      </w:r>
+      <w:proofErr w:type="spellEnd"/>
+      <w:r>
+        <w:rPr>
+          <w:rFonts w:ascii="Times New Roman" w:hAnsi="Times New Roman" w:cs="Times New Roman"/>
+        </w:rPr>
+        <w:t xml:space="preserve"> regu</w:t>
       </w:r>
       <w:r>
         <w:rPr>
@@ -8212,7 +9658,6 @@
         <w:rPr>
           <w:rFonts w:ascii="Times New Roman" w:hAnsi="Times New Roman" w:cs="Times New Roman"/>
         </w:rPr>
-        <w:lastRenderedPageBreak/>
         <w:t>(</w:t>
       </w:r>
       <w:r>
@@ -8221,7 +9666,25 @@
           <w:color w:val="000000"/>
           <w:shd w:val="clear" w:color="auto" w:fill="FFFFFF"/>
         </w:rPr>
-        <w:t>BCL2-associated athanogene 4)</w:t>
+        <w:t xml:space="preserve">BCL2-associated </w:t>
+      </w:r>
+      <w:proofErr w:type="spellStart"/>
+      <w:r>
+        <w:rPr>
+          <w:rFonts w:ascii="Times New Roman" w:hAnsi="Times New Roman" w:cs="Times New Roman"/>
+          <w:color w:val="000000"/>
+          <w:shd w:val="clear" w:color="auto" w:fill="FFFFFF"/>
+        </w:rPr>
+        <w:t>athanogene</w:t>
+      </w:r>
+      <w:proofErr w:type="spellEnd"/>
+      <w:r>
+        <w:rPr>
+          <w:rFonts w:ascii="Times New Roman" w:hAnsi="Times New Roman" w:cs="Times New Roman"/>
+          <w:color w:val="000000"/>
+          <w:shd w:val="clear" w:color="auto" w:fill="FFFFFF"/>
+        </w:rPr>
+        <w:t xml:space="preserve"> 4)</w:t>
       </w:r>
       <w:r>
         <w:rPr>
@@ -8248,11 +9711,19 @@
         </w:rPr>
         <w:t xml:space="preserve"> (</w:t>
       </w:r>
-      <w:r>
-        <w:rPr>
-          <w:rFonts w:ascii="Times New Roman" w:hAnsi="Times New Roman" w:cs="Times New Roman"/>
-        </w:rPr>
-        <w:t>calpain 6</w:t>
+      <w:proofErr w:type="spellStart"/>
+      <w:r>
+        <w:rPr>
+          <w:rFonts w:ascii="Times New Roman" w:hAnsi="Times New Roman" w:cs="Times New Roman"/>
+        </w:rPr>
+        <w:t>calpain</w:t>
+      </w:r>
+      <w:proofErr w:type="spellEnd"/>
+      <w:r>
+        <w:rPr>
+          <w:rFonts w:ascii="Times New Roman" w:hAnsi="Times New Roman" w:cs="Times New Roman"/>
+        </w:rPr>
+        <w:t xml:space="preserve"> 6</w:t>
       </w:r>
       <w:r>
         <w:rPr>
@@ -8270,7 +9741,14 @@
         <w:rPr>
           <w:rFonts w:ascii="Times New Roman" w:hAnsi="Times New Roman" w:cs="Times New Roman"/>
         </w:rPr>
-        <w:t>were also induced</w:t>
+        <w:t xml:space="preserve">were also </w:t>
+      </w:r>
+      <w:r>
+        <w:rPr>
+          <w:rFonts w:ascii="Times New Roman" w:hAnsi="Times New Roman" w:cs="Times New Roman"/>
+        </w:rPr>
+        <w:lastRenderedPageBreak/>
+        <w:t>induced</w:t>
       </w:r>
       <w:r>
         <w:rPr>
@@ -8741,7 +10219,21 @@
         <w:rPr>
           <w:rFonts w:ascii="Times New Roman" w:hAnsi="Times New Roman" w:cs="Times New Roman"/>
         </w:rPr>
-        <w:t>) or monoglycerol lipase (</w:t>
+        <w:t xml:space="preserve">) or </w:t>
+      </w:r>
+      <w:proofErr w:type="spellStart"/>
+      <w:r>
+        <w:rPr>
+          <w:rFonts w:ascii="Times New Roman" w:hAnsi="Times New Roman" w:cs="Times New Roman"/>
+        </w:rPr>
+        <w:t>monoglycerol</w:t>
+      </w:r>
+      <w:proofErr w:type="spellEnd"/>
+      <w:r>
+        <w:rPr>
+          <w:rFonts w:ascii="Times New Roman" w:hAnsi="Times New Roman" w:cs="Times New Roman"/>
+        </w:rPr>
+        <w:t xml:space="preserve"> lipase (</w:t>
       </w:r>
       <w:r>
         <w:rPr>
@@ -8797,7 +10289,21 @@
         <w:rPr>
           <w:rFonts w:ascii="Times New Roman" w:hAnsi="Times New Roman" w:cs="Times New Roman"/>
         </w:rPr>
-        <w:t xml:space="preserve">), the lipase important for lipolysis of triglycerides in apolipoproteins, was significantly </w:t>
+        <w:t xml:space="preserve">), the lipase important for lipolysis of triglycerides in </w:t>
+      </w:r>
+      <w:proofErr w:type="spellStart"/>
+      <w:r>
+        <w:rPr>
+          <w:rFonts w:ascii="Times New Roman" w:hAnsi="Times New Roman" w:cs="Times New Roman"/>
+        </w:rPr>
+        <w:t>apolipoproteins</w:t>
+      </w:r>
+      <w:proofErr w:type="spellEnd"/>
+      <w:r>
+        <w:rPr>
+          <w:rFonts w:ascii="Times New Roman" w:hAnsi="Times New Roman" w:cs="Times New Roman"/>
+        </w:rPr>
+        <w:t xml:space="preserve">, was significantly </w:t>
       </w:r>
       <w:r>
         <w:rPr>
@@ -8857,7 +10363,21 @@
         <w:rPr>
           <w:rFonts w:ascii="Times New Roman" w:hAnsi="Times New Roman" w:cs="Times New Roman"/>
         </w:rPr>
-        <w:t xml:space="preserve">a preadipocyte cell line </w:t>
+        <w:t xml:space="preserve">a </w:t>
+      </w:r>
+      <w:proofErr w:type="spellStart"/>
+      <w:r>
+        <w:rPr>
+          <w:rFonts w:ascii="Times New Roman" w:hAnsi="Times New Roman" w:cs="Times New Roman"/>
+        </w:rPr>
+        <w:t>preadipocyte</w:t>
+      </w:r>
+      <w:proofErr w:type="spellEnd"/>
+      <w:r>
+        <w:rPr>
+          <w:rFonts w:ascii="Times New Roman" w:hAnsi="Times New Roman" w:cs="Times New Roman"/>
+        </w:rPr>
+        <w:t xml:space="preserve"> cell line </w:t>
       </w:r>
       <w:r>
         <w:rPr>
@@ -9193,13 +10713,23 @@
         </w:rPr>
         <w:t xml:space="preserve">activity in adipocytes, </w:t>
       </w:r>
+      <w:proofErr w:type="spellStart"/>
       <w:r>
         <w:rPr>
           <w:rFonts w:ascii="Times New Roman" w:hAnsi="Times New Roman" w:cs="Times New Roman"/>
           <w:color w:val="000000"/>
           <w:shd w:val="clear" w:color="auto" w:fill="FFFFFF"/>
         </w:rPr>
-        <w:t>abhydrolase domain cont</w:t>
+        <w:t>abhydrolase</w:t>
+      </w:r>
+      <w:proofErr w:type="spellEnd"/>
+      <w:r>
+        <w:rPr>
+          <w:rFonts w:ascii="Times New Roman" w:hAnsi="Times New Roman" w:cs="Times New Roman"/>
+          <w:color w:val="000000"/>
+          <w:shd w:val="clear" w:color="auto" w:fill="FFFFFF"/>
+        </w:rPr>
+        <w:t xml:space="preserve"> domain cont</w:t>
       </w:r>
       <w:r>
         <w:rPr>
@@ -9409,23 +10939,25 @@
           <w:color w:val="000000"/>
           <w:shd w:val="clear" w:color="auto" w:fill="FFFFFF"/>
         </w:rPr>
-        <w:t xml:space="preserve">  This protein is an allosteric activator of lipolytic activity and these data</w:t>
-      </w:r>
+        <w:t xml:space="preserve">  This protein is an allosteric activator of </w:t>
+      </w:r>
+      <w:proofErr w:type="spellStart"/>
       <w:r>
         <w:rPr>
           <w:rFonts w:ascii="Times New Roman" w:hAnsi="Times New Roman" w:cs="Times New Roman"/>
           <w:color w:val="000000"/>
           <w:shd w:val="clear" w:color="auto" w:fill="FFFFFF"/>
         </w:rPr>
-        <w:t xml:space="preserve"> suggest that </w:t>
-      </w:r>
+        <w:t>lipolytic</w:t>
+      </w:r>
+      <w:proofErr w:type="spellEnd"/>
       <w:r>
         <w:rPr>
           <w:rFonts w:ascii="Times New Roman" w:hAnsi="Times New Roman" w:cs="Times New Roman"/>
           <w:color w:val="000000"/>
           <w:shd w:val="clear" w:color="auto" w:fill="FFFFFF"/>
         </w:rPr>
-        <w:t xml:space="preserve">upregulation of </w:t>
+        <w:t xml:space="preserve"> activity and these data</w:t>
       </w:r>
       <w:r>
         <w:rPr>
@@ -9433,23 +10965,25 @@
           <w:color w:val="000000"/>
           <w:shd w:val="clear" w:color="auto" w:fill="FFFFFF"/>
         </w:rPr>
-        <w:t>th</w:t>
-      </w:r>
+        <w:t xml:space="preserve"> suggest that </w:t>
+      </w:r>
+      <w:proofErr w:type="spellStart"/>
       <w:r>
         <w:rPr>
           <w:rFonts w:ascii="Times New Roman" w:hAnsi="Times New Roman" w:cs="Times New Roman"/>
           <w:color w:val="000000"/>
           <w:shd w:val="clear" w:color="auto" w:fill="FFFFFF"/>
         </w:rPr>
-        <w:t>is</w:t>
-      </w:r>
+        <w:t>upregulation</w:t>
+      </w:r>
+      <w:proofErr w:type="spellEnd"/>
       <w:r>
         <w:rPr>
           <w:rFonts w:ascii="Times New Roman" w:hAnsi="Times New Roman" w:cs="Times New Roman"/>
           <w:color w:val="000000"/>
           <w:shd w:val="clear" w:color="auto" w:fill="FFFFFF"/>
         </w:rPr>
-        <w:t xml:space="preserve"> activator</w:t>
+        <w:t xml:space="preserve"> of </w:t>
       </w:r>
       <w:r>
         <w:rPr>
@@ -9457,7 +10991,7 @@
           <w:color w:val="000000"/>
           <w:shd w:val="clear" w:color="auto" w:fill="FFFFFF"/>
         </w:rPr>
-        <w:t xml:space="preserve"> is a</w:t>
+        <w:t>th</w:t>
       </w:r>
       <w:r>
         <w:rPr>
@@ -9465,7 +10999,7 @@
           <w:color w:val="000000"/>
           <w:shd w:val="clear" w:color="auto" w:fill="FFFFFF"/>
         </w:rPr>
-        <w:t xml:space="preserve"> candidates</w:t>
+        <w:t>is</w:t>
       </w:r>
       <w:r>
         <w:rPr>
@@ -9473,7 +11007,7 @@
           <w:color w:val="000000"/>
           <w:shd w:val="clear" w:color="auto" w:fill="FFFFFF"/>
         </w:rPr>
-        <w:t xml:space="preserve"> for </w:t>
+        <w:t xml:space="preserve"> activator</w:t>
       </w:r>
       <w:r>
         <w:rPr>
@@ -9481,7 +11015,7 @@
           <w:color w:val="000000"/>
           <w:shd w:val="clear" w:color="auto" w:fill="FFFFFF"/>
         </w:rPr>
-        <w:t xml:space="preserve">how </w:t>
+        <w:t xml:space="preserve"> is a</w:t>
       </w:r>
       <w:r>
         <w:rPr>
@@ -9489,7 +11023,7 @@
           <w:color w:val="000000"/>
           <w:shd w:val="clear" w:color="auto" w:fill="FFFFFF"/>
         </w:rPr>
-        <w:t>of</w:t>
+        <w:t xml:space="preserve"> candidates</w:t>
       </w:r>
       <w:r>
         <w:rPr>
@@ -9497,7 +11031,7 @@
           <w:color w:val="000000"/>
           <w:shd w:val="clear" w:color="auto" w:fill="FFFFFF"/>
         </w:rPr>
-        <w:t xml:space="preserve"> </w:t>
+        <w:t xml:space="preserve"> for </w:t>
       </w:r>
       <w:r>
         <w:rPr>
@@ -9505,7 +11039,7 @@
           <w:color w:val="000000"/>
           <w:shd w:val="clear" w:color="auto" w:fill="FFFFFF"/>
         </w:rPr>
-        <w:t>li</w:t>
+        <w:t xml:space="preserve">how </w:t>
       </w:r>
       <w:r>
         <w:rPr>
@@ -9513,7 +11047,7 @@
           <w:color w:val="000000"/>
           <w:shd w:val="clear" w:color="auto" w:fill="FFFFFF"/>
         </w:rPr>
-        <w:t>polysis</w:t>
+        <w:t>of</w:t>
       </w:r>
       <w:r>
         <w:rPr>
@@ -9529,7 +11063,7 @@
           <w:color w:val="000000"/>
           <w:shd w:val="clear" w:color="auto" w:fill="FFFFFF"/>
         </w:rPr>
-        <w:t xml:space="preserve">is induced </w:t>
+        <w:t>li</w:t>
       </w:r>
       <w:r>
         <w:rPr>
@@ -9537,7 +11071,7 @@
           <w:color w:val="000000"/>
           <w:shd w:val="clear" w:color="auto" w:fill="FFFFFF"/>
         </w:rPr>
-        <w:t>by GH</w:t>
+        <w:t>polysis</w:t>
       </w:r>
       <w:r>
         <w:rPr>
@@ -9545,6 +11079,30 @@
           <w:color w:val="000000"/>
           <w:shd w:val="clear" w:color="auto" w:fill="FFFFFF"/>
         </w:rPr>
+        <w:t xml:space="preserve"> </w:t>
+      </w:r>
+      <w:r>
+        <w:rPr>
+          <w:rFonts w:ascii="Times New Roman" w:hAnsi="Times New Roman" w:cs="Times New Roman"/>
+          <w:color w:val="000000"/>
+          <w:shd w:val="clear" w:color="auto" w:fill="FFFFFF"/>
+        </w:rPr>
+        <w:t xml:space="preserve">is induced </w:t>
+      </w:r>
+      <w:r>
+        <w:rPr>
+          <w:rFonts w:ascii="Times New Roman" w:hAnsi="Times New Roman" w:cs="Times New Roman"/>
+          <w:color w:val="000000"/>
+          <w:shd w:val="clear" w:color="auto" w:fill="FFFFFF"/>
+        </w:rPr>
+        <w:t>by GH</w:t>
+      </w:r>
+      <w:r>
+        <w:rPr>
+          <w:rFonts w:ascii="Times New Roman" w:hAnsi="Times New Roman" w:cs="Times New Roman"/>
+          <w:color w:val="000000"/>
+          <w:shd w:val="clear" w:color="auto" w:fill="FFFFFF"/>
+        </w:rPr>
         <w:t xml:space="preserve">. </w:t>
       </w:r>
     </w:p>
@@ -9560,6 +11118,7 @@
         <w:rPr>
           <w:rFonts w:ascii="Times New Roman" w:hAnsi="Times New Roman" w:cs="Times New Roman"/>
         </w:rPr>
+        <w:lastRenderedPageBreak/>
         <w:t>We also examined the e</w:t>
       </w:r>
       <w:r>
@@ -9675,7 +11234,21 @@
         <w:rPr>
           <w:rFonts w:ascii="Times New Roman" w:hAnsi="Times New Roman" w:cs="Times New Roman"/>
         </w:rPr>
-        <w:t>1 receptor was also more highly expressed in acromegalic adipose tissue but did not reach statistical significance (q = 0.14; Figure 4B)</w:t>
+        <w:t xml:space="preserve">1 receptor was also more highly expressed in </w:t>
+      </w:r>
+      <w:proofErr w:type="spellStart"/>
+      <w:r>
+        <w:rPr>
+          <w:rFonts w:ascii="Times New Roman" w:hAnsi="Times New Roman" w:cs="Times New Roman"/>
+        </w:rPr>
+        <w:t>acromegalic</w:t>
+      </w:r>
+      <w:proofErr w:type="spellEnd"/>
+      <w:r>
+        <w:rPr>
+          <w:rFonts w:ascii="Times New Roman" w:hAnsi="Times New Roman" w:cs="Times New Roman"/>
+        </w:rPr>
+        <w:t xml:space="preserve"> adipose tissue but did not reach statistical significance (q = 0.14; Figure 4B)</w:t>
       </w:r>
       <w:r>
         <w:rPr>
@@ -9704,6 +11277,7 @@
           <w:rFonts w:ascii="Times New Roman" w:hAnsi="Times New Roman" w:cs="Times New Roman"/>
         </w:rPr>
       </w:pPr>
+      <w:proofErr w:type="spellStart"/>
       <w:r>
         <w:rPr>
           <w:rFonts w:ascii="Times New Roman" w:hAnsi="Times New Roman" w:cs="Times New Roman"/>
@@ -9714,7 +11288,14 @@
         <w:rPr>
           <w:rFonts w:ascii="Times New Roman" w:hAnsi="Times New Roman" w:cs="Times New Roman"/>
         </w:rPr>
-        <w:t>ngiopoietin like 4 (</w:t>
+        <w:t>ngiopoietin</w:t>
+      </w:r>
+      <w:proofErr w:type="spellEnd"/>
+      <w:r>
+        <w:rPr>
+          <w:rFonts w:ascii="Times New Roman" w:hAnsi="Times New Roman" w:cs="Times New Roman"/>
+        </w:rPr>
+        <w:t xml:space="preserve"> like 4 (</w:t>
       </w:r>
       <w:r>
         <w:rPr>
@@ -9905,7 +11486,35 @@
         <w:rPr>
           <w:rFonts w:asciiTheme="majorBidi" w:hAnsiTheme="majorBidi" w:cstheme="majorBidi"/>
         </w:rPr>
-        <w:t xml:space="preserve">In contrast to the lean, lipolytic phenotype of acromegalic patients, </w:t>
+        <w:t xml:space="preserve">In contrast to the lean, </w:t>
+      </w:r>
+      <w:proofErr w:type="spellStart"/>
+      <w:r>
+        <w:rPr>
+          <w:rFonts w:asciiTheme="majorBidi" w:hAnsiTheme="majorBidi" w:cstheme="majorBidi"/>
+        </w:rPr>
+        <w:t>lipolytic</w:t>
+      </w:r>
+      <w:proofErr w:type="spellEnd"/>
+      <w:r>
+        <w:rPr>
+          <w:rFonts w:asciiTheme="majorBidi" w:hAnsiTheme="majorBidi" w:cstheme="majorBidi"/>
+        </w:rPr>
+        <w:t xml:space="preserve"> phenotype of </w:t>
+      </w:r>
+      <w:proofErr w:type="spellStart"/>
+      <w:r>
+        <w:rPr>
+          <w:rFonts w:asciiTheme="majorBidi" w:hAnsiTheme="majorBidi" w:cstheme="majorBidi"/>
+        </w:rPr>
+        <w:t>acromegalic</w:t>
+      </w:r>
+      <w:proofErr w:type="spellEnd"/>
+      <w:r>
+        <w:rPr>
+          <w:rFonts w:asciiTheme="majorBidi" w:hAnsiTheme="majorBidi" w:cstheme="majorBidi"/>
+        </w:rPr>
+        <w:t xml:space="preserve"> patients, </w:t>
       </w:r>
       <w:r>
         <w:rPr>
@@ -10005,7 +11614,16 @@
           <w:color w:val="000000"/>
           <w:shd w:val="clear" w:color="auto" w:fill="FFFFFF"/>
         </w:rPr>
-        <w:t>catalyze the activation of acetate for use in lipid synthesis</w:t>
+        <w:t xml:space="preserve">catalyze the activation of acetate for use in lipid </w:t>
+      </w:r>
+      <w:proofErr w:type="gramStart"/>
+      <w:r>
+        <w:rPr>
+          <w:rFonts w:asciiTheme="majorBidi" w:hAnsiTheme="majorBidi"/>
+          <w:color w:val="000000"/>
+          <w:shd w:val="clear" w:color="auto" w:fill="FFFFFF"/>
+        </w:rPr>
+        <w:t>synthesis</w:t>
       </w:r>
       <w:r>
         <w:rPr>
@@ -10020,21 +11638,54 @@
         <w:rPr>
           <w:rFonts w:asciiTheme="majorBidi" w:hAnsiTheme="majorBidi"/>
         </w:rPr>
-        <w:t xml:space="preserve">.  We also observed elevations in </w:t>
-      </w:r>
+        <w:t>.</w:t>
+      </w:r>
+      <w:proofErr w:type="gramEnd"/>
       <w:r>
         <w:rPr>
           <w:rFonts w:asciiTheme="majorBidi" w:hAnsiTheme="majorBidi"/>
         </w:rPr>
-        <w:t xml:space="preserve">Acetoacetyl Co-A synthase </w:t>
+        <w:t xml:space="preserve">  We also observed elevations in </w:t>
+      </w:r>
+      <w:proofErr w:type="spellStart"/>
+      <w:r>
+        <w:rPr>
+          <w:rFonts w:asciiTheme="majorBidi" w:hAnsiTheme="majorBidi"/>
+        </w:rPr>
+        <w:t>Acetoacetyl</w:t>
+      </w:r>
+      <w:proofErr w:type="spellEnd"/>
+      <w:r>
+        <w:rPr>
+          <w:rFonts w:asciiTheme="majorBidi" w:hAnsiTheme="majorBidi"/>
+        </w:rPr>
+        <w:t xml:space="preserve"> Co-A synthase </w:t>
       </w:r>
       <w:r>
         <w:rPr>
           <w:rFonts w:asciiTheme="majorBidi" w:hAnsiTheme="majorBidi"/>
           <w:i/>
         </w:rPr>
-        <w:t>AACA</w:t>
-      </w:r>
+        <w:t>AAC</w:t>
+      </w:r>
+      <w:ins w:id="6" w:author="Dave Bridges" w:date="2014-05-11T11:31:00Z">
+        <w:r>
+          <w:rPr>
+            <w:rFonts w:asciiTheme="majorBidi" w:hAnsiTheme="majorBidi"/>
+            <w:i/>
+          </w:rPr>
+          <w:t>S</w:t>
+        </w:r>
+      </w:ins>
+      <w:del w:id="7" w:author="Dave Bridges" w:date="2014-05-11T11:31:00Z">
+        <w:r>
+          <w:rPr>
+            <w:rFonts w:asciiTheme="majorBidi" w:hAnsiTheme="majorBidi"/>
+            <w:i/>
+          </w:rPr>
+          <w:delText>A</w:delText>
+        </w:r>
+      </w:del>
       <w:r>
         <w:rPr>
           <w:rFonts w:asciiTheme="majorBidi" w:hAnsiTheme="majorBidi" w:cstheme="majorBidi"/>
@@ -10045,7 +11696,21 @@
         <w:rPr>
           <w:rFonts w:asciiTheme="majorBidi" w:hAnsiTheme="majorBidi" w:cstheme="majorBidi"/>
         </w:rPr>
-        <w:t>Acetyl Co-A carboxylse (</w:t>
+        <w:t xml:space="preserve">Acetyl Co-A </w:t>
+      </w:r>
+      <w:proofErr w:type="spellStart"/>
+      <w:r>
+        <w:rPr>
+          <w:rFonts w:asciiTheme="majorBidi" w:hAnsiTheme="majorBidi" w:cstheme="majorBidi"/>
+        </w:rPr>
+        <w:t>carboxylse</w:t>
+      </w:r>
+      <w:proofErr w:type="spellEnd"/>
+      <w:r>
+        <w:rPr>
+          <w:rFonts w:asciiTheme="majorBidi" w:hAnsiTheme="majorBidi" w:cstheme="majorBidi"/>
+        </w:rPr>
+        <w:t xml:space="preserve"> (</w:t>
       </w:r>
       <w:r>
         <w:rPr>
@@ -10083,7 +11748,21 @@
         <w:rPr>
           <w:rFonts w:asciiTheme="majorBidi" w:hAnsiTheme="majorBidi" w:cstheme="majorBidi"/>
         </w:rPr>
-        <w:t>Acyl-CoA synthetase long-chain family member 3</w:t>
+        <w:t xml:space="preserve">Acyl-CoA </w:t>
+      </w:r>
+      <w:proofErr w:type="spellStart"/>
+      <w:r>
+        <w:rPr>
+          <w:rFonts w:asciiTheme="majorBidi" w:hAnsiTheme="majorBidi" w:cstheme="majorBidi"/>
+        </w:rPr>
+        <w:t>synthetase</w:t>
+      </w:r>
+      <w:proofErr w:type="spellEnd"/>
+      <w:r>
+        <w:rPr>
+          <w:rFonts w:asciiTheme="majorBidi" w:hAnsiTheme="majorBidi" w:cstheme="majorBidi"/>
+        </w:rPr>
+        <w:t xml:space="preserve"> long-chain family member 3</w:t>
       </w:r>
       <w:r>
         <w:rPr>
@@ -10221,6 +11900,7 @@
         </w:rPr>
         <w:t xml:space="preserve"> were </w:t>
       </w:r>
+      <w:proofErr w:type="gramStart"/>
       <w:r>
         <w:rPr>
           <w:rFonts w:ascii="Times New Roman" w:hAnsi="Times New Roman" w:cs="Times New Roman"/>
@@ -10239,6 +11919,7 @@
         </w:rPr>
         <w:t>regulated</w:t>
       </w:r>
+      <w:proofErr w:type="gramEnd"/>
       <w:r>
         <w:rPr>
           <w:rFonts w:ascii="Times New Roman" w:hAnsi="Times New Roman" w:cs="Times New Roman"/>
@@ -10382,7 +12063,21 @@
         <w:rPr>
           <w:rFonts w:ascii="Times New Roman" w:hAnsi="Times New Roman" w:cs="Times New Roman"/>
         </w:rPr>
-        <w:t>uscle glycogen phosphorylase (</w:t>
+        <w:t xml:space="preserve">uscle glycogen </w:t>
+      </w:r>
+      <w:proofErr w:type="spellStart"/>
+      <w:r>
+        <w:rPr>
+          <w:rFonts w:ascii="Times New Roman" w:hAnsi="Times New Roman" w:cs="Times New Roman"/>
+        </w:rPr>
+        <w:t>phosphorylase</w:t>
+      </w:r>
+      <w:proofErr w:type="spellEnd"/>
+      <w:r>
+        <w:rPr>
+          <w:rFonts w:ascii="Times New Roman" w:hAnsi="Times New Roman" w:cs="Times New Roman"/>
+        </w:rPr>
+        <w:t xml:space="preserve"> (</w:t>
       </w:r>
       <w:r>
         <w:rPr>
@@ -10437,7 +12132,21 @@
         <w:rPr>
           <w:rFonts w:ascii="Times New Roman" w:hAnsi="Times New Roman" w:cs="Times New Roman"/>
         </w:rPr>
-        <w:t xml:space="preserve"> in adipose tissue, or changes in glycogen content in acromegalic adipose tissue ha</w:t>
+        <w:t xml:space="preserve"> in adipose tissue, or changes in glycogen content in </w:t>
+      </w:r>
+      <w:proofErr w:type="spellStart"/>
+      <w:r>
+        <w:rPr>
+          <w:rFonts w:ascii="Times New Roman" w:hAnsi="Times New Roman" w:cs="Times New Roman"/>
+        </w:rPr>
+        <w:t>acromegalic</w:t>
+      </w:r>
+      <w:proofErr w:type="spellEnd"/>
+      <w:r>
+        <w:rPr>
+          <w:rFonts w:ascii="Times New Roman" w:hAnsi="Times New Roman" w:cs="Times New Roman"/>
+        </w:rPr>
+        <w:t xml:space="preserve"> adipose tissue ha</w:t>
       </w:r>
       <w:r>
         <w:rPr>
@@ -10455,7 +12164,37 @@
         <w:rPr>
           <w:rFonts w:ascii="Times New Roman" w:hAnsi="Times New Roman" w:cs="Times New Roman"/>
         </w:rPr>
-        <w:t>, but these findings would predict that the rates of glycogenolysis in acromegalic white adipose tissue would be elevated.</w:t>
+        <w:t xml:space="preserve">, but these findings would predict that the rates of </w:t>
+      </w:r>
+      <w:proofErr w:type="spellStart"/>
+      <w:r>
+        <w:rPr>
+          <w:rFonts w:ascii="Times New Roman" w:hAnsi="Times New Roman" w:cs="Times New Roman"/>
+        </w:rPr>
+        <w:t>glycogenolysis</w:t>
+      </w:r>
+      <w:proofErr w:type="spellEnd"/>
+      <w:r>
+        <w:rPr>
+          <w:rFonts w:ascii="Times New Roman" w:hAnsi="Times New Roman" w:cs="Times New Roman"/>
+        </w:rPr>
+        <w:t xml:space="preserve"> in </w:t>
+      </w:r>
+      <w:proofErr w:type="spellStart"/>
+      <w:proofErr w:type="gramStart"/>
+      <w:r>
+        <w:rPr>
+          <w:rFonts w:ascii="Times New Roman" w:hAnsi="Times New Roman" w:cs="Times New Roman"/>
+        </w:rPr>
+        <w:t>acromegalic</w:t>
+      </w:r>
+      <w:proofErr w:type="spellEnd"/>
+      <w:proofErr w:type="gramEnd"/>
+      <w:r>
+        <w:rPr>
+          <w:rFonts w:ascii="Times New Roman" w:hAnsi="Times New Roman" w:cs="Times New Roman"/>
+        </w:rPr>
+        <w:t xml:space="preserve"> white adipose tissue would be elevated.</w:t>
       </w:r>
     </w:p>
     <w:p>
@@ -10490,6 +12229,7 @@
         <w:rPr>
           <w:rFonts w:ascii="Times New Roman" w:hAnsi="Times New Roman" w:cs="Times New Roman"/>
         </w:rPr>
+        <w:lastRenderedPageBreak/>
         <w:t>One of the most pronounced differences between the acromegaly patients and the controls was a ~3 fold higher expression (</w:t>
       </w:r>
       <w:r>
@@ -10527,7 +12267,49 @@
         <w:rPr>
           <w:rFonts w:ascii="Times New Roman" w:hAnsi="Times New Roman" w:cs="Times New Roman"/>
         </w:rPr>
-        <w:t>) in expression of the three fatty acid desaturases - stearoyl-CoA desaturase (</w:t>
+        <w:t xml:space="preserve">) in expression of the three fatty acid </w:t>
+      </w:r>
+      <w:proofErr w:type="spellStart"/>
+      <w:r>
+        <w:rPr>
+          <w:rFonts w:ascii="Times New Roman" w:hAnsi="Times New Roman" w:cs="Times New Roman"/>
+        </w:rPr>
+        <w:t>desaturases</w:t>
+      </w:r>
+      <w:proofErr w:type="spellEnd"/>
+      <w:r>
+        <w:rPr>
+          <w:rFonts w:ascii="Times New Roman" w:hAnsi="Times New Roman" w:cs="Times New Roman"/>
+        </w:rPr>
+        <w:t xml:space="preserve"> - </w:t>
+      </w:r>
+      <w:proofErr w:type="spellStart"/>
+      <w:r>
+        <w:rPr>
+          <w:rFonts w:ascii="Times New Roman" w:hAnsi="Times New Roman" w:cs="Times New Roman"/>
+        </w:rPr>
+        <w:t>stearoyl</w:t>
+      </w:r>
+      <w:proofErr w:type="spellEnd"/>
+      <w:r>
+        <w:rPr>
+          <w:rFonts w:ascii="Times New Roman" w:hAnsi="Times New Roman" w:cs="Times New Roman"/>
+        </w:rPr>
+        <w:t xml:space="preserve">-CoA </w:t>
+      </w:r>
+      <w:proofErr w:type="spellStart"/>
+      <w:r>
+        <w:rPr>
+          <w:rFonts w:ascii="Times New Roman" w:hAnsi="Times New Roman" w:cs="Times New Roman"/>
+        </w:rPr>
+        <w:t>desaturase</w:t>
+      </w:r>
+      <w:proofErr w:type="spellEnd"/>
+      <w:r>
+        <w:rPr>
+          <w:rFonts w:ascii="Times New Roman" w:hAnsi="Times New Roman" w:cs="Times New Roman"/>
+        </w:rPr>
+        <w:t xml:space="preserve"> (</w:t>
       </w:r>
       <w:r>
         <w:rPr>
@@ -10541,7 +12323,21 @@
         <w:rPr>
           <w:rFonts w:ascii="Times New Roman" w:hAnsi="Times New Roman" w:cs="Times New Roman"/>
         </w:rPr>
-        <w:t>, delta-9-desaturase), fatty acid desturase 1 (</w:t>
+        <w:t xml:space="preserve">, delta-9-desaturase), fatty acid </w:t>
+      </w:r>
+      <w:proofErr w:type="spellStart"/>
+      <w:r>
+        <w:rPr>
+          <w:rFonts w:ascii="Times New Roman" w:hAnsi="Times New Roman" w:cs="Times New Roman"/>
+        </w:rPr>
+        <w:t>desturase</w:t>
+      </w:r>
+      <w:proofErr w:type="spellEnd"/>
+      <w:r>
+        <w:rPr>
+          <w:rFonts w:ascii="Times New Roman" w:hAnsi="Times New Roman" w:cs="Times New Roman"/>
+        </w:rPr>
+        <w:t xml:space="preserve"> 1 (</w:t>
       </w:r>
       <w:r>
         <w:rPr>
@@ -10555,7 +12351,21 @@
         <w:rPr>
           <w:rFonts w:ascii="Times New Roman" w:hAnsi="Times New Roman" w:cs="Times New Roman"/>
         </w:rPr>
-        <w:t>, delta-5-desaturase) and fatty acid desturase 2 (</w:t>
+        <w:t xml:space="preserve">, delta-5-desaturase) and fatty acid </w:t>
+      </w:r>
+      <w:proofErr w:type="spellStart"/>
+      <w:r>
+        <w:rPr>
+          <w:rFonts w:ascii="Times New Roman" w:hAnsi="Times New Roman" w:cs="Times New Roman"/>
+        </w:rPr>
+        <w:t>desturase</w:t>
+      </w:r>
+      <w:proofErr w:type="spellEnd"/>
+      <w:r>
+        <w:rPr>
+          <w:rFonts w:ascii="Times New Roman" w:hAnsi="Times New Roman" w:cs="Times New Roman"/>
+        </w:rPr>
+        <w:t xml:space="preserve"> 2 (</w:t>
       </w:r>
       <w:r>
         <w:rPr>
@@ -10821,37 +12631,262 @@
         <w:rPr>
           <w:rFonts w:ascii="Times New Roman" w:hAnsi="Times New Roman" w:cs="Times New Roman"/>
         </w:rPr>
+        <w:t>up-</w:t>
+      </w:r>
+      <w:proofErr w:type="gramStart"/>
+      <w:r>
+        <w:rPr>
+          <w:rFonts w:ascii="Times New Roman" w:hAnsi="Times New Roman" w:cs="Times New Roman"/>
+        </w:rPr>
+        <w:t>regul</w:t>
+      </w:r>
+      <w:r>
+        <w:rPr>
+          <w:rFonts w:ascii="Times New Roman" w:hAnsi="Times New Roman" w:cs="Times New Roman"/>
+        </w:rPr>
+        <w:t>at</w:t>
+      </w:r>
+      <w:r>
+        <w:rPr>
+          <w:rFonts w:ascii="Times New Roman" w:hAnsi="Times New Roman" w:cs="Times New Roman"/>
+        </w:rPr>
+        <w:t>i</w:t>
+      </w:r>
+      <w:r>
+        <w:rPr>
+          <w:rFonts w:ascii="Times New Roman" w:hAnsi="Times New Roman" w:cs="Times New Roman"/>
+        </w:rPr>
+        <w:t>on,</w:t>
+      </w:r>
+      <w:proofErr w:type="gramEnd"/>
+      <w:r>
+        <w:rPr>
+          <w:rFonts w:ascii="Times New Roman" w:hAnsi="Times New Roman" w:cs="Times New Roman"/>
+        </w:rPr>
+        <w:t xml:space="preserve"> </w:t>
+      </w:r>
+      <w:r>
+        <w:rPr>
+          <w:rFonts w:ascii="Times New Roman" w:hAnsi="Times New Roman" w:cs="Times New Roman"/>
+        </w:rPr>
+        <w:t xml:space="preserve">is that </w:t>
+      </w:r>
+      <w:r>
+        <w:rPr>
+          <w:rFonts w:ascii="Times New Roman" w:hAnsi="Times New Roman" w:cs="Times New Roman"/>
+        </w:rPr>
+        <w:t>many of these genes are PPAR</w:t>
+      </w:r>
+      <w:r>
+        <w:rPr>
+          <w:rFonts w:ascii="Times New Roman" w:hAnsi="Times New Roman" w:cs="Times New Roman"/>
+        </w:rPr>
+        <w:sym w:font="Symbol" w:char="F067"/>
+      </w:r>
+      <w:r>
+        <w:rPr>
+          <w:rFonts w:ascii="Times New Roman" w:hAnsi="Times New Roman" w:cs="Times New Roman"/>
+        </w:rPr>
+        <w:t></w:t>
+      </w:r>
+      <w:r>
+        <w:rPr>
+          <w:rFonts w:ascii="Times New Roman" w:hAnsi="Times New Roman" w:cs="Times New Roman"/>
+        </w:rPr>
+        <w:t xml:space="preserve"> </w:t>
+      </w:r>
+      <w:r>
+        <w:rPr>
+          <w:rFonts w:ascii="Times New Roman" w:hAnsi="Times New Roman" w:cs="Times New Roman"/>
+        </w:rPr>
+        <w:t xml:space="preserve">target genes. The genes </w:t>
+      </w:r>
+      <w:r>
+        <w:rPr>
+          <w:rFonts w:ascii="Times New Roman" w:hAnsi="Times New Roman" w:cs="Times New Roman"/>
+        </w:rPr>
+        <w:t>that</w:t>
+      </w:r>
+      <w:r>
+        <w:rPr>
+          <w:rFonts w:ascii="Times New Roman" w:hAnsi="Times New Roman" w:cs="Times New Roman"/>
+        </w:rPr>
+        <w:t xml:space="preserve"> </w:t>
+      </w:r>
+      <w:r>
+        <w:rPr>
+          <w:rFonts w:ascii="Times New Roman" w:hAnsi="Times New Roman" w:cs="Times New Roman"/>
+        </w:rPr>
+        <w:t>are</w:t>
+      </w:r>
+      <w:r>
+        <w:rPr>
+          <w:rFonts w:ascii="Times New Roman" w:hAnsi="Times New Roman" w:cs="Times New Roman"/>
+        </w:rPr>
+        <w:t xml:space="preserve"> regulated by this transcription factor were </w:t>
+      </w:r>
+      <w:r>
+        <w:rPr>
+          <w:rFonts w:ascii="Times New Roman" w:hAnsi="Times New Roman" w:cs="Times New Roman"/>
+        </w:rPr>
+        <w:t xml:space="preserve">significantly </w:t>
+      </w:r>
+      <w:proofErr w:type="gramStart"/>
+      <w:r>
+        <w:rPr>
+          <w:rFonts w:ascii="Times New Roman" w:hAnsi="Times New Roman" w:cs="Times New Roman"/>
+        </w:rPr>
+        <w:t>up-regulate</w:t>
+      </w:r>
+      <w:r>
+        <w:rPr>
+          <w:rFonts w:ascii="Times New Roman" w:hAnsi="Times New Roman" w:cs="Times New Roman"/>
+        </w:rPr>
+        <w:t>d</w:t>
+      </w:r>
+      <w:proofErr w:type="gramEnd"/>
+      <w:r>
+        <w:rPr>
+          <w:rFonts w:ascii="Times New Roman" w:hAnsi="Times New Roman" w:cs="Times New Roman"/>
+        </w:rPr>
+        <w:t xml:space="preserve"> </w:t>
+      </w:r>
+      <w:r>
+        <w:rPr>
+          <w:rFonts w:ascii="Times New Roman" w:hAnsi="Times New Roman" w:cs="Times New Roman"/>
+        </w:rPr>
+        <w:t xml:space="preserve">in </w:t>
+      </w:r>
+      <w:proofErr w:type="spellStart"/>
+      <w:r>
+        <w:rPr>
+          <w:rFonts w:ascii="Times New Roman" w:hAnsi="Times New Roman" w:cs="Times New Roman"/>
+        </w:rPr>
+        <w:t>acromegalic</w:t>
+      </w:r>
+      <w:proofErr w:type="spellEnd"/>
+      <w:r>
+        <w:rPr>
+          <w:rFonts w:ascii="Times New Roman" w:hAnsi="Times New Roman" w:cs="Times New Roman"/>
+        </w:rPr>
+        <w:t xml:space="preserve"> adipose tissue </w:t>
+      </w:r>
+      <w:r>
+        <w:rPr>
+          <w:rFonts w:ascii="Times New Roman" w:hAnsi="Times New Roman" w:cs="Times New Roman"/>
+        </w:rPr>
+        <w:t>(</w:t>
+      </w:r>
+      <w:r>
+        <w:rPr>
+          <w:rFonts w:ascii="Times New Roman" w:hAnsi="Times New Roman" w:cs="Times New Roman"/>
+        </w:rPr>
+        <w:t>Supplementary Tables 1 and 3</w:t>
+      </w:r>
+      <w:r>
+        <w:rPr>
+          <w:rFonts w:ascii="Times New Roman" w:hAnsi="Times New Roman" w:cs="Times New Roman"/>
+        </w:rPr>
+        <w:t>)</w:t>
+      </w:r>
+      <w:r>
+        <w:rPr>
+          <w:rFonts w:ascii="Times New Roman" w:hAnsi="Times New Roman" w:cs="Times New Roman"/>
+        </w:rPr>
+        <w:t xml:space="preserve">. </w:t>
+      </w:r>
+      <w:r>
+        <w:rPr>
+          <w:rFonts w:ascii="Times New Roman" w:hAnsi="Times New Roman" w:cs="Times New Roman"/>
+        </w:rPr>
+        <w:t xml:space="preserve">  PPAR</w:t>
+      </w:r>
+      <w:r>
+        <w:rPr>
+          <w:rFonts w:ascii="Times New Roman" w:hAnsi="Times New Roman" w:cs="Times New Roman"/>
+        </w:rPr>
+        <w:sym w:font="Symbol" w:char="F067"/>
+      </w:r>
+      <w:r>
+        <w:rPr>
+          <w:rFonts w:ascii="Times New Roman" w:hAnsi="Times New Roman" w:cs="Times New Roman"/>
+        </w:rPr>
+        <w:t xml:space="preserve"> </w:t>
+      </w:r>
+      <w:r>
+        <w:rPr>
+          <w:rFonts w:ascii="Times New Roman" w:hAnsi="Times New Roman" w:cs="Times New Roman"/>
+        </w:rPr>
+        <w:t xml:space="preserve">transcripts itself were modestly </w:t>
+      </w:r>
+      <w:proofErr w:type="gramStart"/>
+      <w:r>
+        <w:rPr>
+          <w:rFonts w:ascii="Times New Roman" w:hAnsi="Times New Roman" w:cs="Times New Roman"/>
+        </w:rPr>
+        <w:t>up-regulate</w:t>
+      </w:r>
+      <w:r>
+        <w:rPr>
+          <w:rFonts w:ascii="Times New Roman" w:hAnsi="Times New Roman" w:cs="Times New Roman"/>
+        </w:rPr>
+        <w:t>d</w:t>
+      </w:r>
+      <w:proofErr w:type="gramEnd"/>
+      <w:r>
+        <w:rPr>
+          <w:rFonts w:ascii="Times New Roman" w:hAnsi="Times New Roman" w:cs="Times New Roman"/>
+        </w:rPr>
+        <w:t>, but did not reach statistical significance</w:t>
+      </w:r>
+      <w:r>
+        <w:rPr>
+          <w:rFonts w:ascii="Times New Roman" w:hAnsi="Times New Roman" w:cs="Times New Roman"/>
+        </w:rPr>
+        <w:t xml:space="preserve"> (115% of control </w:t>
+      </w:r>
+      <w:r>
+        <w:rPr>
+          <w:rFonts w:ascii="Times New Roman" w:hAnsi="Times New Roman" w:cs="Times New Roman"/>
+        </w:rPr>
+        <w:t>expression</w:t>
+      </w:r>
+      <w:r>
+        <w:rPr>
+          <w:rFonts w:ascii="Times New Roman" w:hAnsi="Times New Roman" w:cs="Times New Roman"/>
+        </w:rPr>
+        <w:t>, adjusted p-value of 0.58)</w:t>
+      </w:r>
+      <w:r>
+        <w:rPr>
+          <w:rFonts w:ascii="Times New Roman" w:hAnsi="Times New Roman" w:cs="Times New Roman"/>
+        </w:rPr>
+        <w:t>.</w:t>
+      </w:r>
+      <w:r>
+        <w:rPr>
+          <w:rFonts w:ascii="Times New Roman" w:hAnsi="Times New Roman" w:cs="Times New Roman"/>
+        </w:rPr>
+        <w:t xml:space="preserve">  </w:t>
+      </w:r>
+      <w:commentRangeStart w:id="8"/>
+      <w:r>
+        <w:rPr>
+          <w:rFonts w:ascii="Times New Roman" w:hAnsi="Times New Roman" w:cs="Times New Roman"/>
+        </w:rPr>
+        <w:t xml:space="preserve">These data support a potential post-transcriptional </w:t>
+      </w:r>
+      <w:r>
+        <w:rPr>
+          <w:rFonts w:ascii="Times New Roman" w:hAnsi="Times New Roman" w:cs="Times New Roman"/>
+        </w:rPr>
         <w:t>up-regul</w:t>
       </w:r>
       <w:r>
         <w:rPr>
           <w:rFonts w:ascii="Times New Roman" w:hAnsi="Times New Roman" w:cs="Times New Roman"/>
         </w:rPr>
-        <w:t>at</w:t>
-      </w:r>
-      <w:r>
-        <w:rPr>
-          <w:rFonts w:ascii="Times New Roman" w:hAnsi="Times New Roman" w:cs="Times New Roman"/>
-        </w:rPr>
-        <w:t>i</w:t>
-      </w:r>
-      <w:r>
-        <w:rPr>
-          <w:rFonts w:ascii="Times New Roman" w:hAnsi="Times New Roman" w:cs="Times New Roman"/>
-        </w:rPr>
-        <w:t xml:space="preserve">on, </w:t>
-      </w:r>
-      <w:r>
-        <w:rPr>
-          <w:rFonts w:ascii="Times New Roman" w:hAnsi="Times New Roman" w:cs="Times New Roman"/>
-        </w:rPr>
-        <w:t xml:space="preserve">is that </w:t>
-      </w:r>
-      <w:r>
-        <w:rPr>
-          <w:rFonts w:ascii="Times New Roman" w:hAnsi="Times New Roman" w:cs="Times New Roman"/>
-        </w:rPr>
-        <w:t>many of these genes are PPAR</w:t>
+        <w:t>ation of PPAR</w:t>
       </w:r>
       <w:r>
         <w:rPr>
@@ -10863,151 +12898,27 @@
         <w:rPr>
           <w:rFonts w:ascii="Times New Roman" w:hAnsi="Times New Roman" w:cs="Times New Roman"/>
         </w:rPr>
-        <w:t></w:t>
-      </w:r>
-      <w:r>
-        <w:rPr>
-          <w:rFonts w:ascii="Times New Roman" w:hAnsi="Times New Roman" w:cs="Times New Roman"/>
-        </w:rPr>
-        <w:t xml:space="preserve"> </w:t>
-      </w:r>
-      <w:r>
-        <w:rPr>
-          <w:rFonts w:ascii="Times New Roman" w:hAnsi="Times New Roman" w:cs="Times New Roman"/>
-        </w:rPr>
-        <w:t xml:space="preserve">target genes. The genes </w:t>
-      </w:r>
-      <w:r>
-        <w:rPr>
-          <w:rFonts w:ascii="Times New Roman" w:hAnsi="Times New Roman" w:cs="Times New Roman"/>
-        </w:rPr>
-        <w:t>that</w:t>
-      </w:r>
-      <w:r>
-        <w:rPr>
-          <w:rFonts w:ascii="Times New Roman" w:hAnsi="Times New Roman" w:cs="Times New Roman"/>
-        </w:rPr>
-        <w:t xml:space="preserve"> </w:t>
-      </w:r>
-      <w:r>
-        <w:rPr>
-          <w:rFonts w:ascii="Times New Roman" w:hAnsi="Times New Roman" w:cs="Times New Roman"/>
-        </w:rPr>
-        <w:t>are</w:t>
-      </w:r>
-      <w:r>
-        <w:rPr>
-          <w:rFonts w:ascii="Times New Roman" w:hAnsi="Times New Roman" w:cs="Times New Roman"/>
-        </w:rPr>
-        <w:t xml:space="preserve"> regulated by this transcription factor were </w:t>
-      </w:r>
-      <w:r>
-        <w:rPr>
-          <w:rFonts w:ascii="Times New Roman" w:hAnsi="Times New Roman" w:cs="Times New Roman"/>
-        </w:rPr>
-        <w:t xml:space="preserve">significantly </w:t>
-      </w:r>
-      <w:r>
-        <w:rPr>
-          <w:rFonts w:ascii="Times New Roman" w:hAnsi="Times New Roman" w:cs="Times New Roman"/>
-        </w:rPr>
-        <w:t>up-regulate</w:t>
-      </w:r>
-      <w:r>
-        <w:rPr>
-          <w:rFonts w:ascii="Times New Roman" w:hAnsi="Times New Roman" w:cs="Times New Roman"/>
-        </w:rPr>
-        <w:t xml:space="preserve">d </w:t>
-      </w:r>
-      <w:r>
-        <w:rPr>
-          <w:rFonts w:ascii="Times New Roman" w:hAnsi="Times New Roman" w:cs="Times New Roman"/>
-        </w:rPr>
-        <w:t xml:space="preserve">in acromegalic adipose tissue </w:t>
-      </w:r>
-      <w:r>
-        <w:rPr>
-          <w:rFonts w:ascii="Times New Roman" w:hAnsi="Times New Roman" w:cs="Times New Roman"/>
-        </w:rPr>
-        <w:t>(</w:t>
-      </w:r>
-      <w:r>
-        <w:rPr>
-          <w:rFonts w:ascii="Times New Roman" w:hAnsi="Times New Roman" w:cs="Times New Roman"/>
-        </w:rPr>
-        <w:t>Supplementary Tables 1 and 3</w:t>
-      </w:r>
-      <w:r>
-        <w:rPr>
-          <w:rFonts w:ascii="Times New Roman" w:hAnsi="Times New Roman" w:cs="Times New Roman"/>
-        </w:rPr>
-        <w:t>)</w:t>
-      </w:r>
-      <w:r>
-        <w:rPr>
-          <w:rFonts w:ascii="Times New Roman" w:hAnsi="Times New Roman" w:cs="Times New Roman"/>
-        </w:rPr>
-        <w:t xml:space="preserve">. </w:t>
-      </w:r>
-      <w:r>
-        <w:rPr>
-          <w:rFonts w:ascii="Times New Roman" w:hAnsi="Times New Roman" w:cs="Times New Roman"/>
-        </w:rPr>
-        <w:t xml:space="preserve">  PPAR</w:t>
-      </w:r>
-      <w:r>
-        <w:rPr>
-          <w:rFonts w:ascii="Times New Roman" w:hAnsi="Times New Roman" w:cs="Times New Roman"/>
-        </w:rPr>
-        <w:sym w:font="Symbol" w:char="F067"/>
-      </w:r>
-      <w:r>
-        <w:rPr>
-          <w:rFonts w:ascii="Times New Roman" w:hAnsi="Times New Roman" w:cs="Times New Roman"/>
-        </w:rPr>
-        <w:t xml:space="preserve"> </w:t>
-      </w:r>
-      <w:r>
-        <w:rPr>
-          <w:rFonts w:ascii="Times New Roman" w:hAnsi="Times New Roman" w:cs="Times New Roman"/>
-        </w:rPr>
-        <w:t xml:space="preserve">transcripts itself were modestly </w:t>
-      </w:r>
-      <w:r>
-        <w:rPr>
-          <w:rFonts w:ascii="Times New Roman" w:hAnsi="Times New Roman" w:cs="Times New Roman"/>
-        </w:rPr>
-        <w:t>up-regulate</w:t>
-      </w:r>
-      <w:r>
-        <w:rPr>
-          <w:rFonts w:ascii="Times New Roman" w:hAnsi="Times New Roman" w:cs="Times New Roman"/>
-        </w:rPr>
-        <w:t>d</w:t>
-      </w:r>
-      <w:r>
-        <w:rPr>
-          <w:rFonts w:ascii="Times New Roman" w:hAnsi="Times New Roman" w:cs="Times New Roman"/>
-        </w:rPr>
-        <w:t>, but did not reach statistical significance</w:t>
-      </w:r>
-      <w:r>
-        <w:rPr>
-          <w:rFonts w:ascii="Times New Roman" w:hAnsi="Times New Roman" w:cs="Times New Roman"/>
-        </w:rPr>
-        <w:t xml:space="preserve"> (115% of control </w:t>
-      </w:r>
-      <w:r>
-        <w:rPr>
-          <w:rFonts w:ascii="Times New Roman" w:hAnsi="Times New Roman" w:cs="Times New Roman"/>
-        </w:rPr>
-        <w:t>expression</w:t>
-      </w:r>
-      <w:r>
-        <w:rPr>
-          <w:rFonts w:ascii="Times New Roman" w:hAnsi="Times New Roman" w:cs="Times New Roman"/>
-        </w:rPr>
-        <w:t>, adjusted p-value of 0.58)</w:t>
+        <w:t xml:space="preserve"> targets in acromegaly patients</w:t>
+      </w:r>
+      <w:r>
+        <w:rPr>
+          <w:rFonts w:ascii="Times New Roman" w:hAnsi="Times New Roman" w:cs="Times New Roman"/>
+        </w:rPr>
+        <w:t xml:space="preserve">, resulting in elevated </w:t>
+      </w:r>
+      <w:proofErr w:type="spellStart"/>
+      <w:r>
+        <w:rPr>
+          <w:rFonts w:ascii="Times New Roman" w:hAnsi="Times New Roman" w:cs="Times New Roman"/>
+        </w:rPr>
+        <w:t>desaturated</w:t>
+      </w:r>
+      <w:proofErr w:type="spellEnd"/>
+      <w:r>
+        <w:rPr>
+          <w:rFonts w:ascii="Times New Roman" w:hAnsi="Times New Roman" w:cs="Times New Roman"/>
+        </w:rPr>
+        <w:t xml:space="preserve"> fatty acid levels</w:t>
       </w:r>
       <w:r>
         <w:rPr>
@@ -11015,61 +12926,12 @@
         </w:rPr>
         <w:t>.</w:t>
       </w:r>
-      <w:r>
-        <w:rPr>
-          <w:rFonts w:ascii="Times New Roman" w:hAnsi="Times New Roman" w:cs="Times New Roman"/>
-        </w:rPr>
-        <w:t xml:space="preserve">  </w:t>
-      </w:r>
-      <w:commentRangeStart w:id="7"/>
-      <w:r>
-        <w:rPr>
-          <w:rFonts w:ascii="Times New Roman" w:hAnsi="Times New Roman" w:cs="Times New Roman"/>
-        </w:rPr>
-        <w:t xml:space="preserve">These data support a potential post-transcriptional </w:t>
-      </w:r>
-      <w:r>
-        <w:rPr>
-          <w:rFonts w:ascii="Times New Roman" w:hAnsi="Times New Roman" w:cs="Times New Roman"/>
-        </w:rPr>
-        <w:t>up-regul</w:t>
-      </w:r>
-      <w:r>
-        <w:rPr>
-          <w:rFonts w:ascii="Times New Roman" w:hAnsi="Times New Roman" w:cs="Times New Roman"/>
-        </w:rPr>
-        <w:t>ation of PPAR</w:t>
-      </w:r>
-      <w:r>
-        <w:rPr>
-          <w:rFonts w:ascii="Times New Roman" w:hAnsi="Times New Roman" w:cs="Times New Roman"/>
-        </w:rPr>
-        <w:sym w:font="Symbol" w:char="F067"/>
-      </w:r>
-      <w:r>
-        <w:rPr>
-          <w:rFonts w:ascii="Times New Roman" w:hAnsi="Times New Roman" w:cs="Times New Roman"/>
-        </w:rPr>
-        <w:t xml:space="preserve"> targets in acromegaly patients</w:t>
-      </w:r>
-      <w:r>
-        <w:rPr>
-          <w:rFonts w:ascii="Times New Roman" w:hAnsi="Times New Roman" w:cs="Times New Roman"/>
-        </w:rPr>
-        <w:t>, resulting in elevated desaturated fatty acid levels</w:t>
-      </w:r>
-      <w:r>
-        <w:rPr>
-          <w:rFonts w:ascii="Times New Roman" w:hAnsi="Times New Roman" w:cs="Times New Roman"/>
-        </w:rPr>
-        <w:t>.</w:t>
-      </w:r>
-      <w:commentRangeEnd w:id="7"/>
+      <w:commentRangeEnd w:id="8"/>
       <w:r>
         <w:rPr>
           <w:rStyle w:val="CommentReference"/>
         </w:rPr>
-        <w:commentReference w:id="7"/>
+        <w:commentReference w:id="8"/>
       </w:r>
     </w:p>
     <w:p>
@@ -11210,7 +13072,21 @@
         <w:rPr>
           <w:rFonts w:ascii="Times New Roman" w:hAnsi="Times New Roman" w:cs="Times New Roman"/>
         </w:rPr>
-        <w:t>he KEGG category containing insulin signaling genes was generally up</w:t>
+        <w:t xml:space="preserve">he KEGG category containing </w:t>
+      </w:r>
+      <w:proofErr w:type="gramStart"/>
+      <w:r>
+        <w:rPr>
+          <w:rFonts w:ascii="Times New Roman" w:hAnsi="Times New Roman" w:cs="Times New Roman"/>
+        </w:rPr>
+        <w:t>insulin signaling</w:t>
+      </w:r>
+      <w:proofErr w:type="gramEnd"/>
+      <w:r>
+        <w:rPr>
+          <w:rFonts w:ascii="Times New Roman" w:hAnsi="Times New Roman" w:cs="Times New Roman"/>
+        </w:rPr>
+        <w:t xml:space="preserve"> genes was generally up</w:t>
       </w:r>
       <w:r>
         <w:rPr>
@@ -11278,11 +13154,19 @@
         </w:rPr>
         <w:t xml:space="preserve">these genes trended to be more highly expressed in the adipose tissue from the </w:t>
       </w:r>
-      <w:r>
-        <w:rPr>
-          <w:rFonts w:ascii="Times New Roman" w:hAnsi="Times New Roman" w:cs="Times New Roman"/>
-        </w:rPr>
-        <w:t>acromegalic and</w:t>
+      <w:proofErr w:type="spellStart"/>
+      <w:r>
+        <w:rPr>
+          <w:rFonts w:ascii="Times New Roman" w:hAnsi="Times New Roman" w:cs="Times New Roman"/>
+        </w:rPr>
+        <w:t>acromegalic</w:t>
+      </w:r>
+      <w:proofErr w:type="spellEnd"/>
+      <w:r>
+        <w:rPr>
+          <w:rFonts w:ascii="Times New Roman" w:hAnsi="Times New Roman" w:cs="Times New Roman"/>
+        </w:rPr>
+        <w:t xml:space="preserve"> and</w:t>
       </w:r>
       <w:r>
         <w:rPr>
@@ -11445,7 +13329,21 @@
         <w:rPr>
           <w:rFonts w:ascii="Times New Roman" w:eastAsia="Times New Roman" w:hAnsi="Times New Roman" w:cs="Times New Roman"/>
         </w:rPr>
-        <w:t>.  In our study it's expression was not different in the acromegaly patients</w:t>
+        <w:t xml:space="preserve">.  In our study </w:t>
+      </w:r>
+      <w:proofErr w:type="gramStart"/>
+      <w:r>
+        <w:rPr>
+          <w:rFonts w:ascii="Times New Roman" w:eastAsia="Times New Roman" w:hAnsi="Times New Roman" w:cs="Times New Roman"/>
+        </w:rPr>
+        <w:t>it's</w:t>
+      </w:r>
+      <w:proofErr w:type="gramEnd"/>
+      <w:r>
+        <w:rPr>
+          <w:rFonts w:ascii="Times New Roman" w:eastAsia="Times New Roman" w:hAnsi="Times New Roman" w:cs="Times New Roman"/>
+        </w:rPr>
+        <w:t xml:space="preserve"> expression was not different in the acromegaly patients</w:t>
       </w:r>
       <w:r>
         <w:rPr>
@@ -11497,7 +13395,28 @@
         <w:rPr>
           <w:rFonts w:ascii="Times New Roman" w:eastAsia="Times New Roman" w:hAnsi="Times New Roman" w:cs="Times New Roman"/>
         </w:rPr>
-        <w:t xml:space="preserve"> and the proinflammatory protein kinase IKK</w:t>
+        <w:t xml:space="preserve"> and the </w:t>
+      </w:r>
+      <w:proofErr w:type="spellStart"/>
+      <w:r>
+        <w:rPr>
+          <w:rFonts w:ascii="Times New Roman" w:eastAsia="Times New Roman" w:hAnsi="Times New Roman" w:cs="Times New Roman"/>
+        </w:rPr>
+        <w:t>proinflammatory</w:t>
+      </w:r>
+      <w:proofErr w:type="spellEnd"/>
+      <w:r>
+        <w:rPr>
+          <w:rFonts w:ascii="Times New Roman" w:eastAsia="Times New Roman" w:hAnsi="Times New Roman" w:cs="Times New Roman"/>
+        </w:rPr>
+        <w:t xml:space="preserve"> protein </w:t>
+      </w:r>
+      <w:r>
+        <w:rPr>
+          <w:rFonts w:ascii="Times New Roman" w:eastAsia="Times New Roman" w:hAnsi="Times New Roman" w:cs="Times New Roman"/>
+        </w:rPr>
+        <w:lastRenderedPageBreak/>
+        <w:t>kinase IKK</w:t>
       </w:r>
       <w:r>
         <w:rPr>
@@ -11554,7 +13473,83 @@
           <w:rFonts w:ascii="Times New Roman" w:eastAsia="Times New Roman" w:hAnsi="Times New Roman" w:cs="Times New Roman"/>
           <w:vertAlign w:val="superscript"/>
         </w:rPr>
-        <w:t>-5,</w:t>
+        <w:t>-5</w:t>
+      </w:r>
+      <w:proofErr w:type="gramStart"/>
+      <w:r>
+        <w:rPr>
+          <w:rFonts w:ascii="Times New Roman" w:eastAsia="Times New Roman" w:hAnsi="Times New Roman" w:cs="Times New Roman"/>
+          <w:vertAlign w:val="superscript"/>
+        </w:rPr>
+        <w:t>,</w:t>
+      </w:r>
+      <w:r>
+        <w:rPr>
+          <w:rFonts w:ascii="Times New Roman" w:eastAsia="Times New Roman" w:hAnsi="Times New Roman" w:cs="Times New Roman"/>
+        </w:rPr>
+        <w:t>,</w:t>
+      </w:r>
+      <w:proofErr w:type="gramEnd"/>
+      <w:r>
+        <w:rPr>
+          <w:rFonts w:ascii="Times New Roman" w:eastAsia="Times New Roman" w:hAnsi="Times New Roman" w:cs="Times New Roman"/>
+        </w:rPr>
+        <w:t xml:space="preserve"> </w:t>
+      </w:r>
+      <w:r>
+        <w:rPr>
+          <w:rFonts w:ascii="Times New Roman" w:eastAsia="Times New Roman" w:hAnsi="Times New Roman" w:cs="Times New Roman"/>
+        </w:rPr>
+        <w:t>q=</w:t>
+      </w:r>
+      <w:r>
+        <w:rPr>
+          <w:rFonts w:ascii="Times New Roman" w:eastAsia="Times New Roman" w:hAnsi="Times New Roman" w:cs="Times New Roman"/>
+        </w:rPr>
+        <w:t xml:space="preserve">0.009 and </w:t>
+      </w:r>
+      <w:r>
+        <w:rPr>
+          <w:rFonts w:ascii="Times New Roman" w:eastAsia="Times New Roman" w:hAnsi="Times New Roman" w:cs="Times New Roman"/>
+        </w:rPr>
+        <w:t>q=</w:t>
+      </w:r>
+      <w:r>
+        <w:rPr>
+          <w:rFonts w:ascii="Times New Roman" w:eastAsia="Times New Roman" w:hAnsi="Times New Roman" w:cs="Times New Roman"/>
+        </w:rPr>
+        <w:t>0.013 respectively</w:t>
+      </w:r>
+      <w:r>
+        <w:rPr>
+          <w:rFonts w:ascii="Times New Roman" w:eastAsia="Times New Roman" w:hAnsi="Times New Roman" w:cs="Times New Roman"/>
+        </w:rPr>
+        <w:t>; Supplementary Table B</w:t>
+      </w:r>
+      <w:r>
+        <w:rPr>
+          <w:rFonts w:ascii="Times New Roman" w:eastAsia="Times New Roman" w:hAnsi="Times New Roman" w:cs="Times New Roman"/>
+        </w:rPr>
+        <w:t>)</w:t>
+      </w:r>
+      <w:r>
+        <w:rPr>
+          <w:rFonts w:ascii="Times New Roman" w:eastAsia="Times New Roman" w:hAnsi="Times New Roman" w:cs="Times New Roman"/>
+        </w:rPr>
+        <w:t>.  Furthermore,</w:t>
+      </w:r>
+      <w:r>
+        <w:rPr>
+          <w:rFonts w:ascii="Times New Roman" w:eastAsia="Times New Roman" w:hAnsi="Times New Roman" w:cs="Times New Roman"/>
+        </w:rPr>
+        <w:t xml:space="preserve"> the pro-inflammatory cytokines </w:t>
+      </w:r>
+      <w:r>
+        <w:rPr>
+          <w:rFonts w:ascii="Times New Roman" w:eastAsia="Times New Roman" w:hAnsi="Times New Roman" w:cs="Times New Roman"/>
+          <w:i/>
+        </w:rPr>
+        <w:t>IL1B</w:t>
       </w:r>
       <w:r>
         <w:rPr>
@@ -11565,89 +13560,42 @@
       <w:r>
         <w:rPr>
           <w:rFonts w:ascii="Times New Roman" w:eastAsia="Times New Roman" w:hAnsi="Times New Roman" w:cs="Times New Roman"/>
-        </w:rPr>
-        <w:t>q=</w:t>
-      </w:r>
-      <w:r>
-        <w:rPr>
-          <w:rFonts w:ascii="Times New Roman" w:eastAsia="Times New Roman" w:hAnsi="Times New Roman" w:cs="Times New Roman"/>
-        </w:rPr>
-        <w:t xml:space="preserve">0.009 and </w:t>
-      </w:r>
-      <w:r>
-        <w:rPr>
-          <w:rFonts w:ascii="Times New Roman" w:eastAsia="Times New Roman" w:hAnsi="Times New Roman" w:cs="Times New Roman"/>
-        </w:rPr>
-        <w:t>q=</w:t>
-      </w:r>
-      <w:r>
-        <w:rPr>
-          <w:rFonts w:ascii="Times New Roman" w:eastAsia="Times New Roman" w:hAnsi="Times New Roman" w:cs="Times New Roman"/>
-        </w:rPr>
-        <w:t>0.013 respectively</w:t>
-      </w:r>
-      <w:r>
-        <w:rPr>
-          <w:rFonts w:ascii="Times New Roman" w:eastAsia="Times New Roman" w:hAnsi="Times New Roman" w:cs="Times New Roman"/>
-        </w:rPr>
-        <w:t>; Supplementary Table B</w:t>
-      </w:r>
-      <w:r>
-        <w:rPr>
-          <w:rFonts w:ascii="Times New Roman" w:eastAsia="Times New Roman" w:hAnsi="Times New Roman" w:cs="Times New Roman"/>
-        </w:rPr>
-        <w:t>)</w:t>
-      </w:r>
-      <w:r>
-        <w:rPr>
-          <w:rFonts w:ascii="Times New Roman" w:eastAsia="Times New Roman" w:hAnsi="Times New Roman" w:cs="Times New Roman"/>
-        </w:rPr>
-        <w:t>.  Furthermore,</w:t>
-      </w:r>
-      <w:r>
-        <w:rPr>
-          <w:rFonts w:ascii="Times New Roman" w:eastAsia="Times New Roman" w:hAnsi="Times New Roman" w:cs="Times New Roman"/>
-        </w:rPr>
-        <w:t xml:space="preserve"> the pro-inflammatory cytokines </w:t>
-      </w:r>
-      <w:r>
-        <w:rPr>
-          <w:rFonts w:ascii="Times New Roman" w:eastAsia="Times New Roman" w:hAnsi="Times New Roman" w:cs="Times New Roman"/>
           <w:i/>
         </w:rPr>
-        <w:t>IL1B</w:t>
-      </w:r>
-      <w:r>
-        <w:rPr>
-          <w:rFonts w:ascii="Times New Roman" w:eastAsia="Times New Roman" w:hAnsi="Times New Roman" w:cs="Times New Roman"/>
-        </w:rPr>
-        <w:t xml:space="preserve">, </w:t>
+        <w:t>IL6</w:t>
+      </w:r>
+      <w:r>
+        <w:rPr>
+          <w:rFonts w:ascii="Times New Roman" w:eastAsia="Times New Roman" w:hAnsi="Times New Roman" w:cs="Times New Roman"/>
+        </w:rPr>
+        <w:t xml:space="preserve"> and </w:t>
       </w:r>
       <w:r>
         <w:rPr>
           <w:rFonts w:ascii="Times New Roman" w:eastAsia="Times New Roman" w:hAnsi="Times New Roman" w:cs="Times New Roman"/>
           <w:i/>
         </w:rPr>
-        <w:t>IL6</w:t>
-      </w:r>
-      <w:r>
-        <w:rPr>
-          <w:rFonts w:ascii="Times New Roman" w:eastAsia="Times New Roman" w:hAnsi="Times New Roman" w:cs="Times New Roman"/>
-        </w:rPr>
-        <w:t xml:space="preserve"> and </w:t>
-      </w:r>
-      <w:r>
-        <w:rPr>
-          <w:rFonts w:ascii="Times New Roman" w:eastAsia="Times New Roman" w:hAnsi="Times New Roman" w:cs="Times New Roman"/>
-          <w:i/>
-        </w:rPr>
         <w:t>MCP1</w:t>
       </w:r>
       <w:r>
         <w:rPr>
           <w:rFonts w:ascii="Times New Roman" w:eastAsia="Times New Roman" w:hAnsi="Times New Roman" w:cs="Times New Roman"/>
         </w:rPr>
-        <w:t xml:space="preserve"> and the proinflammatory protein kinase </w:t>
+        <w:t xml:space="preserve"> and the </w:t>
+      </w:r>
+      <w:proofErr w:type="spellStart"/>
+      <w:r>
+        <w:rPr>
+          <w:rFonts w:ascii="Times New Roman" w:eastAsia="Times New Roman" w:hAnsi="Times New Roman" w:cs="Times New Roman"/>
+        </w:rPr>
+        <w:t>proinflammatory</w:t>
+      </w:r>
+      <w:proofErr w:type="spellEnd"/>
+      <w:r>
+        <w:rPr>
+          <w:rFonts w:ascii="Times New Roman" w:eastAsia="Times New Roman" w:hAnsi="Times New Roman" w:cs="Times New Roman"/>
+        </w:rPr>
+        <w:t xml:space="preserve"> protein kinase </w:t>
       </w:r>
       <w:r>
         <w:rPr>
@@ -11729,7 +13677,35 @@
         <w:rPr>
           <w:rFonts w:ascii="Times New Roman" w:hAnsi="Times New Roman" w:cs="Times New Roman"/>
         </w:rPr>
-        <w:t xml:space="preserve">To test biochemically whether ceramides may play a role in the acromegaly associated insulin resistance, we took a lipidomics approach to </w:t>
+        <w:t xml:space="preserve">To test biochemically whether </w:t>
+      </w:r>
+      <w:proofErr w:type="spellStart"/>
+      <w:r>
+        <w:rPr>
+          <w:rFonts w:ascii="Times New Roman" w:hAnsi="Times New Roman" w:cs="Times New Roman"/>
+        </w:rPr>
+        <w:t>ceramides</w:t>
+      </w:r>
+      <w:proofErr w:type="spellEnd"/>
+      <w:r>
+        <w:rPr>
+          <w:rFonts w:ascii="Times New Roman" w:hAnsi="Times New Roman" w:cs="Times New Roman"/>
+        </w:rPr>
+        <w:t xml:space="preserve"> may play a role in the acromegaly associated insulin resistance, we took a </w:t>
+      </w:r>
+      <w:proofErr w:type="spellStart"/>
+      <w:r>
+        <w:rPr>
+          <w:rFonts w:ascii="Times New Roman" w:hAnsi="Times New Roman" w:cs="Times New Roman"/>
+        </w:rPr>
+        <w:t>lipidomics</w:t>
+      </w:r>
+      <w:proofErr w:type="spellEnd"/>
+      <w:r>
+        <w:rPr>
+          <w:rFonts w:ascii="Times New Roman" w:hAnsi="Times New Roman" w:cs="Times New Roman"/>
+        </w:rPr>
+        <w:t xml:space="preserve"> approach to </w:t>
       </w:r>
       <w:r>
         <w:rPr>
@@ -11741,7 +13717,21 @@
         <w:rPr>
           <w:rFonts w:ascii="Times New Roman" w:hAnsi="Times New Roman" w:cs="Times New Roman"/>
         </w:rPr>
-        <w:t xml:space="preserve"> ceramide species from the adipose tissue explants of these </w:t>
+        <w:t xml:space="preserve"> </w:t>
+      </w:r>
+      <w:proofErr w:type="spellStart"/>
+      <w:r>
+        <w:rPr>
+          <w:rFonts w:ascii="Times New Roman" w:hAnsi="Times New Roman" w:cs="Times New Roman"/>
+        </w:rPr>
+        <w:t>ceramide</w:t>
+      </w:r>
+      <w:proofErr w:type="spellEnd"/>
+      <w:r>
+        <w:rPr>
+          <w:rFonts w:ascii="Times New Roman" w:hAnsi="Times New Roman" w:cs="Times New Roman"/>
+        </w:rPr>
+        <w:t xml:space="preserve"> species from the adipose tissue explants of these </w:t>
       </w:r>
       <w:r>
         <w:rPr>
@@ -11753,7 +13743,21 @@
         <w:rPr>
           <w:rFonts w:ascii="Times New Roman" w:hAnsi="Times New Roman" w:cs="Times New Roman"/>
         </w:rPr>
-        <w:t>.  Elevated ceramides have been proposed to mediate insulin resistance by several models</w:t>
+        <w:t xml:space="preserve">.  Elevated </w:t>
+      </w:r>
+      <w:proofErr w:type="spellStart"/>
+      <w:r>
+        <w:rPr>
+          <w:rFonts w:ascii="Times New Roman" w:hAnsi="Times New Roman" w:cs="Times New Roman"/>
+        </w:rPr>
+        <w:t>ceramides</w:t>
+      </w:r>
+      <w:proofErr w:type="spellEnd"/>
+      <w:r>
+        <w:rPr>
+          <w:rFonts w:ascii="Times New Roman" w:hAnsi="Times New Roman" w:cs="Times New Roman"/>
+        </w:rPr>
+        <w:t xml:space="preserve"> have been proposed to mediate insulin resistance by several models</w:t>
       </w:r>
       <w:r>
         <w:rPr>
@@ -11826,7 +13830,21 @@
         <w:rPr>
           <w:rFonts w:ascii="Times New Roman" w:hAnsi="Times New Roman" w:cs="Times New Roman"/>
         </w:rPr>
-        <w:t>ation of the glycosylsphingolipid metabolic genes in our data (</w:t>
+        <w:t xml:space="preserve">ation of the </w:t>
+      </w:r>
+      <w:proofErr w:type="spellStart"/>
+      <w:r>
+        <w:rPr>
+          <w:rFonts w:ascii="Times New Roman" w:hAnsi="Times New Roman" w:cs="Times New Roman"/>
+        </w:rPr>
+        <w:t>glycosylsphingolipid</w:t>
+      </w:r>
+      <w:proofErr w:type="spellEnd"/>
+      <w:r>
+        <w:rPr>
+          <w:rFonts w:ascii="Times New Roman" w:hAnsi="Times New Roman" w:cs="Times New Roman"/>
+        </w:rPr>
+        <w:t xml:space="preserve"> metabolic genes in our data (</w:t>
       </w:r>
       <w:r>
         <w:rPr>
@@ -11862,7 +13880,21 @@
         <w:rPr>
           <w:rFonts w:ascii="Times New Roman" w:hAnsi="Times New Roman" w:cs="Times New Roman"/>
         </w:rPr>
-        <w:t xml:space="preserve">also measured ceramide species directly and </w:t>
+        <w:t xml:space="preserve">also measured </w:t>
+      </w:r>
+      <w:proofErr w:type="spellStart"/>
+      <w:r>
+        <w:rPr>
+          <w:rFonts w:ascii="Times New Roman" w:hAnsi="Times New Roman" w:cs="Times New Roman"/>
+        </w:rPr>
+        <w:t>ceramide</w:t>
+      </w:r>
+      <w:proofErr w:type="spellEnd"/>
+      <w:r>
+        <w:rPr>
+          <w:rFonts w:ascii="Times New Roman" w:hAnsi="Times New Roman" w:cs="Times New Roman"/>
+        </w:rPr>
+        <w:t xml:space="preserve"> species directly and </w:t>
       </w:r>
       <w:r>
         <w:rPr>
@@ -11874,7 +13906,21 @@
         <w:rPr>
           <w:rFonts w:ascii="Times New Roman" w:hAnsi="Times New Roman" w:cs="Times New Roman"/>
         </w:rPr>
-        <w:t>no statistically significant changes in any ceramide species (</w:t>
+        <w:t xml:space="preserve">no statistically significant changes in any </w:t>
+      </w:r>
+      <w:proofErr w:type="spellStart"/>
+      <w:r>
+        <w:rPr>
+          <w:rFonts w:ascii="Times New Roman" w:hAnsi="Times New Roman" w:cs="Times New Roman"/>
+        </w:rPr>
+        <w:t>ceramide</w:t>
+      </w:r>
+      <w:proofErr w:type="spellEnd"/>
+      <w:r>
+        <w:rPr>
+          <w:rFonts w:ascii="Times New Roman" w:hAnsi="Times New Roman" w:cs="Times New Roman"/>
+        </w:rPr>
+        <w:t xml:space="preserve"> species (</w:t>
       </w:r>
       <w:r>
         <w:rPr>
@@ -11928,8 +13974,16 @@
         <w:rPr>
           <w:rFonts w:ascii="Times New Roman" w:hAnsi="Times New Roman" w:cs="Times New Roman"/>
         </w:rPr>
-        <w:t>We did however, detect modest elevations of C16:0, C18:0 and C24:0 ceramide</w:t>
-      </w:r>
+        <w:t xml:space="preserve">We did however, detect modest elevations of C16:0, C18:0 and C24:0 </w:t>
+      </w:r>
+      <w:proofErr w:type="spellStart"/>
+      <w:r>
+        <w:rPr>
+          <w:rFonts w:ascii="Times New Roman" w:hAnsi="Times New Roman" w:cs="Times New Roman"/>
+        </w:rPr>
+        <w:t>ceramide</w:t>
+      </w:r>
+      <w:proofErr w:type="spellEnd"/>
       <w:r>
         <w:rPr>
           <w:rFonts w:ascii="Times New Roman" w:hAnsi="Times New Roman" w:cs="Times New Roman"/>
@@ -11942,11 +13996,19 @@
         </w:rPr>
         <w:t xml:space="preserve">WAT from </w:t>
       </w:r>
-      <w:r>
-        <w:rPr>
-          <w:rFonts w:ascii="Times New Roman" w:hAnsi="Times New Roman" w:cs="Times New Roman"/>
-        </w:rPr>
-        <w:t>acromegalic patients</w:t>
+      <w:proofErr w:type="spellStart"/>
+      <w:r>
+        <w:rPr>
+          <w:rFonts w:ascii="Times New Roman" w:hAnsi="Times New Roman" w:cs="Times New Roman"/>
+        </w:rPr>
+        <w:t>acromegalic</w:t>
+      </w:r>
+      <w:proofErr w:type="spellEnd"/>
+      <w:r>
+        <w:rPr>
+          <w:rFonts w:ascii="Times New Roman" w:hAnsi="Times New Roman" w:cs="Times New Roman"/>
+        </w:rPr>
+        <w:t xml:space="preserve"> patients</w:t>
       </w:r>
       <w:r>
         <w:rPr>
@@ -11970,7 +14032,21 @@
         <w:rPr>
           <w:rFonts w:ascii="Times New Roman" w:hAnsi="Times New Roman" w:cs="Times New Roman"/>
         </w:rPr>
-        <w:t xml:space="preserve"> that ceramide elevations are not likely causative</w:t>
+        <w:t xml:space="preserve"> that </w:t>
+      </w:r>
+      <w:proofErr w:type="spellStart"/>
+      <w:r>
+        <w:rPr>
+          <w:rFonts w:ascii="Times New Roman" w:hAnsi="Times New Roman" w:cs="Times New Roman"/>
+        </w:rPr>
+        <w:t>ceramide</w:t>
+      </w:r>
+      <w:proofErr w:type="spellEnd"/>
+      <w:r>
+        <w:rPr>
+          <w:rFonts w:ascii="Times New Roman" w:hAnsi="Times New Roman" w:cs="Times New Roman"/>
+        </w:rPr>
+        <w:t xml:space="preserve"> elevations are not likely causative</w:t>
       </w:r>
       <w:r>
         <w:rPr>
@@ -11982,7 +14058,21 @@
         <w:rPr>
           <w:rFonts w:ascii="Times New Roman" w:hAnsi="Times New Roman" w:cs="Times New Roman"/>
         </w:rPr>
-        <w:t>of insulin resistance in acromegalic white adipose tissue.</w:t>
+        <w:t xml:space="preserve">of insulin resistance in </w:t>
+      </w:r>
+      <w:proofErr w:type="spellStart"/>
+      <w:r>
+        <w:rPr>
+          <w:rFonts w:ascii="Times New Roman" w:hAnsi="Times New Roman" w:cs="Times New Roman"/>
+        </w:rPr>
+        <w:t>acromegalic</w:t>
+      </w:r>
+      <w:proofErr w:type="spellEnd"/>
+      <w:r>
+        <w:rPr>
+          <w:rFonts w:ascii="Times New Roman" w:hAnsi="Times New Roman" w:cs="Times New Roman"/>
+        </w:rPr>
+        <w:t xml:space="preserve"> white adipose tissue.</w:t>
       </w:r>
       <w:r>
         <w:rPr>
@@ -12136,19 +14226,19 @@
         </w:rPr>
         <w:t xml:space="preserve">are </w:t>
       </w:r>
-      <w:commentRangeStart w:id="8"/>
+      <w:commentRangeStart w:id="9"/>
       <w:r>
         <w:rPr>
           <w:rFonts w:ascii="Times New Roman" w:hAnsi="Times New Roman" w:cs="Times New Roman"/>
         </w:rPr>
         <w:t>hyperglycemic</w:t>
       </w:r>
-      <w:commentRangeEnd w:id="8"/>
+      <w:commentRangeEnd w:id="9"/>
       <w:r>
         <w:rPr>
           <w:rStyle w:val="CommentReference"/>
         </w:rPr>
-        <w:commentReference w:id="8"/>
+        <w:commentReference w:id="9"/>
       </w:r>
       <w:r>
         <w:rPr>
@@ -12169,19 +14259,19 @@
         </w:rPr>
         <w:t xml:space="preserve"> in subcutaneous fat is higher and expression of splice isoforms is reduced in subcutaneous fat and in liver following bariatric </w:t>
       </w:r>
-      <w:commentRangeStart w:id="9"/>
+      <w:commentRangeStart w:id="10"/>
       <w:r>
         <w:rPr>
           <w:rFonts w:ascii="Times New Roman" w:hAnsi="Times New Roman" w:cs="Times New Roman"/>
         </w:rPr>
         <w:t>surgery</w:t>
       </w:r>
-      <w:commentRangeEnd w:id="9"/>
+      <w:commentRangeEnd w:id="10"/>
       <w:r>
         <w:rPr>
           <w:rStyle w:val="CommentReference"/>
         </w:rPr>
-        <w:commentReference w:id="9"/>
+        <w:commentReference w:id="10"/>
       </w:r>
       <w:r>
         <w:rPr>
@@ -12242,7 +14332,23 @@
           <w:rFonts w:ascii="Times New Roman" w:hAnsi="Times New Roman" w:cs="Times New Roman"/>
           <w:lang w:val="en-GB"/>
         </w:rPr>
-        <w:t>11βHydroxysteroid dehydrogenase 1 (</w:t>
+        <w:t>11β</w:t>
+      </w:r>
+      <w:proofErr w:type="spellStart"/>
+      <w:r>
+        <w:rPr>
+          <w:rFonts w:ascii="Times New Roman" w:hAnsi="Times New Roman" w:cs="Times New Roman"/>
+          <w:lang w:val="en-GB"/>
+        </w:rPr>
+        <w:t>Hydroxysteroid</w:t>
+      </w:r>
+      <w:proofErr w:type="spellEnd"/>
+      <w:r>
+        <w:rPr>
+          <w:rFonts w:ascii="Times New Roman" w:hAnsi="Times New Roman" w:cs="Times New Roman"/>
+          <w:lang w:val="en-GB"/>
+        </w:rPr>
+        <w:t xml:space="preserve"> dehydrogenase 1 (</w:t>
       </w:r>
       <w:r>
         <w:rPr>
@@ -12397,7 +14503,14 @@
         <w:rPr>
           <w:rFonts w:ascii="Times New Roman" w:hAnsi="Times New Roman" w:cs="Times New Roman"/>
         </w:rPr>
-        <w:t xml:space="preserve">, in GH deficient patients treated with GH </w:t>
+        <w:t xml:space="preserve">, in GH deficient patients treated with </w:t>
+      </w:r>
+      <w:r>
+        <w:rPr>
+          <w:rFonts w:ascii="Times New Roman" w:hAnsi="Times New Roman" w:cs="Times New Roman"/>
+        </w:rPr>
+        <w:lastRenderedPageBreak/>
+        <w:t xml:space="preserve">GH </w:t>
       </w:r>
       <w:r>
         <w:rPr>
@@ -12570,19 +14683,19 @@
         </w:rPr>
         <w:t xml:space="preserve">).  Glucocorticoid receptor expression is repressed by cortisol, so the higher expression is expected given </w:t>
       </w:r>
-      <w:commentRangeStart w:id="10"/>
+      <w:commentRangeStart w:id="11"/>
       <w:r>
         <w:rPr>
           <w:rFonts w:ascii="Times New Roman" w:hAnsi="Times New Roman" w:cs="Times New Roman"/>
         </w:rPr>
         <w:t xml:space="preserve">the reduced local cortisol production.  </w:t>
       </w:r>
-      <w:commentRangeEnd w:id="10"/>
+      <w:commentRangeEnd w:id="11"/>
       <w:r>
         <w:rPr>
           <w:rStyle w:val="CommentReference"/>
         </w:rPr>
-        <w:commentReference w:id="10"/>
+        <w:commentReference w:id="11"/>
       </w:r>
     </w:p>
     <w:p>
@@ -12680,7 +14793,7 @@
           <w:sz w:val="22"/>
           <w:szCs w:val="22"/>
         </w:rPr>
-        <w:commentReference w:id="11"/>
+        <w:commentReference w:id="12"/>
       </w:r>
       <w:r>
         <w:rPr>
@@ -12792,7 +14905,23 @@
           <w:rFonts w:ascii="Times New Roman" w:eastAsia="Times New Roman" w:hAnsi="Times New Roman" w:cs="Times New Roman"/>
           <w:color w:val="191919"/>
         </w:rPr>
-        <w:t xml:space="preserve"> suggests that we are able to draw valid conclusions about adipose tissue in acromegalic patie</w:t>
+        <w:t xml:space="preserve"> suggests that we are able to draw valid conclusions about adipose tissue in </w:t>
+      </w:r>
+      <w:proofErr w:type="spellStart"/>
+      <w:r>
+        <w:rPr>
+          <w:rFonts w:ascii="Times New Roman" w:eastAsia="Times New Roman" w:hAnsi="Times New Roman" w:cs="Times New Roman"/>
+          <w:color w:val="191919"/>
+        </w:rPr>
+        <w:t>acromegalic</w:t>
+      </w:r>
+      <w:proofErr w:type="spellEnd"/>
+      <w:r>
+        <w:rPr>
+          <w:rFonts w:ascii="Times New Roman" w:eastAsia="Times New Roman" w:hAnsi="Times New Roman" w:cs="Times New Roman"/>
+          <w:color w:val="191919"/>
+        </w:rPr>
+        <w:t xml:space="preserve"> patie</w:t>
       </w:r>
       <w:r>
         <w:rPr>
@@ -12876,7 +15005,49 @@
         <w:rPr>
           <w:rFonts w:ascii="Times New Roman" w:hAnsi="Times New Roman" w:cs="Times New Roman"/>
         </w:rPr>
-        <w:t>We thank Charlotte Gunden, Elizabeth Walkowiak and Eric Vasbinder for their valuable help in the study</w:t>
+        <w:t xml:space="preserve">We thank Charlotte </w:t>
+      </w:r>
+      <w:proofErr w:type="spellStart"/>
+      <w:r>
+        <w:rPr>
+          <w:rFonts w:ascii="Times New Roman" w:hAnsi="Times New Roman" w:cs="Times New Roman"/>
+        </w:rPr>
+        <w:t>Gunden</w:t>
+      </w:r>
+      <w:proofErr w:type="spellEnd"/>
+      <w:r>
+        <w:rPr>
+          <w:rFonts w:ascii="Times New Roman" w:hAnsi="Times New Roman" w:cs="Times New Roman"/>
+        </w:rPr>
+        <w:t>, Elizabeth </w:t>
+      </w:r>
+      <w:proofErr w:type="spellStart"/>
+      <w:r>
+        <w:rPr>
+          <w:rFonts w:ascii="Times New Roman" w:hAnsi="Times New Roman" w:cs="Times New Roman"/>
+        </w:rPr>
+        <w:t>Walkowiak</w:t>
+      </w:r>
+      <w:proofErr w:type="spellEnd"/>
+      <w:r>
+        <w:rPr>
+          <w:rFonts w:ascii="Times New Roman" w:hAnsi="Times New Roman" w:cs="Times New Roman"/>
+        </w:rPr>
+        <w:t xml:space="preserve"> and Eric </w:t>
+      </w:r>
+      <w:proofErr w:type="spellStart"/>
+      <w:r>
+        <w:rPr>
+          <w:rFonts w:ascii="Times New Roman" w:hAnsi="Times New Roman" w:cs="Times New Roman"/>
+        </w:rPr>
+        <w:t>Vasbinder</w:t>
+      </w:r>
+      <w:proofErr w:type="spellEnd"/>
+      <w:r>
+        <w:rPr>
+          <w:rFonts w:ascii="Times New Roman" w:hAnsi="Times New Roman" w:cs="Times New Roman"/>
+        </w:rPr>
+        <w:t> for their valuable help in the study</w:t>
       </w:r>
       <w:r>
         <w:rPr>
@@ -13587,6 +15758,7 @@
           <w:noProof/>
           <w:sz w:val="22"/>
         </w:rPr>
+        <w:lastRenderedPageBreak/>
         <w:t xml:space="preserve">14. </w:t>
       </w:r>
       <w:r>
@@ -14257,7 +16429,16 @@
           <w:noProof/>
           <w:sz w:val="22"/>
         </w:rPr>
-        <w:t xml:space="preserve"> 2003 Insulin resistance in the liver-specific IGF-1 gene-deleted mouse is abrogated by deletion of the acid-labile subunit of the IGF-binding protein-3 complex: relative roles of growth hormone and IGF-1 in insulin resistance. Diabetes 52:2483–2489</w:t>
+        <w:t xml:space="preserve"> 2003 Insulin resistance in the liver-specific IGF-1 gene-deleted mouse is abrogated by deletion of the acid-labile </w:t>
+      </w:r>
+      <w:r>
+        <w:rPr>
+          <w:rFonts w:ascii="Times New Roman" w:hAnsi="Times New Roman"/>
+          <w:noProof/>
+          <w:sz w:val="22"/>
+        </w:rPr>
+        <w:lastRenderedPageBreak/>
+        <w:t>subunit of the IGF-binding protein-3 complex: relative roles of growth hormone and IGF-1 in insulin resistance. Diabetes 52:2483–2489</w:t>
       </w:r>
     </w:p>
     <w:p>
@@ -14875,6 +17056,7 @@
           <w:noProof/>
           <w:sz w:val="22"/>
         </w:rPr>
+        <w:lastRenderedPageBreak/>
         <w:t xml:space="preserve">42. </w:t>
       </w:r>
       <w:r>
@@ -15314,6 +17496,14 @@
           <w:bCs/>
         </w:rPr>
         <w:br w:type="page"/>
+      </w:r>
+      <w:r>
+        <w:rPr>
+          <w:rFonts w:ascii="Times New Roman" w:hAnsi="Times New Roman" w:cs="Times New Roman"/>
+          <w:b/>
+          <w:bCs/>
+        </w:rPr>
+        <w:lastRenderedPageBreak/>
         <w:t>Table Legends:</w:t>
       </w:r>
     </w:p>
@@ -15406,7 +17596,43 @@
           <w:b/>
           <w:bCs/>
         </w:rPr>
-        <w:t xml:space="preserve">  Acromegalic patients tended to have reduced insulin sensitivity and higher lipolytic activity than their controls.   </w:t>
+        <w:t xml:space="preserve">  </w:t>
+      </w:r>
+      <w:proofErr w:type="spellStart"/>
+      <w:r>
+        <w:rPr>
+          <w:rFonts w:ascii="Times New Roman" w:hAnsi="Times New Roman" w:cs="Times New Roman"/>
+          <w:b/>
+          <w:bCs/>
+        </w:rPr>
+        <w:t>Acromegalic</w:t>
+      </w:r>
+      <w:proofErr w:type="spellEnd"/>
+      <w:r>
+        <w:rPr>
+          <w:rFonts w:ascii="Times New Roman" w:hAnsi="Times New Roman" w:cs="Times New Roman"/>
+          <w:b/>
+          <w:bCs/>
+        </w:rPr>
+        <w:t xml:space="preserve"> patients tended to have reduced insulin sensitivity and higher </w:t>
+      </w:r>
+      <w:proofErr w:type="spellStart"/>
+      <w:r>
+        <w:rPr>
+          <w:rFonts w:ascii="Times New Roman" w:hAnsi="Times New Roman" w:cs="Times New Roman"/>
+          <w:b/>
+          <w:bCs/>
+        </w:rPr>
+        <w:t>lipolytic</w:t>
+      </w:r>
+      <w:proofErr w:type="spellEnd"/>
+      <w:r>
+        <w:rPr>
+          <w:rFonts w:ascii="Times New Roman" w:hAnsi="Times New Roman" w:cs="Times New Roman"/>
+          <w:b/>
+          <w:bCs/>
+        </w:rPr>
+        <w:t xml:space="preserve"> activity than their controls.   </w:t>
       </w:r>
       <w:r>
         <w:rPr>
@@ -15429,13 +17655,23 @@
         </w:rPr>
         <w:t xml:space="preserve">.  D) </w:t>
       </w:r>
+      <w:proofErr w:type="gramStart"/>
       <w:r>
         <w:rPr>
           <w:rFonts w:ascii="Times New Roman" w:hAnsi="Times New Roman" w:cs="Times New Roman"/>
           <w:bCs/>
           <w:i/>
         </w:rPr>
-        <w:t xml:space="preserve">ex vivo </w:t>
+        <w:t>ex</w:t>
+      </w:r>
+      <w:proofErr w:type="gramEnd"/>
+      <w:r>
+        <w:rPr>
+          <w:rFonts w:ascii="Times New Roman" w:hAnsi="Times New Roman" w:cs="Times New Roman"/>
+          <w:bCs/>
+          <w:i/>
+        </w:rPr>
+        <w:t xml:space="preserve"> vivo </w:t>
       </w:r>
       <w:r>
         <w:rPr>
@@ -15470,14 +17706,46 @@
           <w:rFonts w:ascii="Times New Roman" w:hAnsi="Times New Roman" w:cs="Times New Roman"/>
           <w:bCs/>
         </w:rPr>
-        <w:t xml:space="preserve"> stimulation with 30 nM isoproterenol</w:t>
-      </w:r>
-      <w:r>
-        <w:rPr>
-          <w:rFonts w:ascii="Times New Roman" w:hAnsi="Times New Roman" w:cs="Times New Roman"/>
-          <w:bCs/>
-        </w:rPr>
-        <w:t xml:space="preserve"> (Iso)</w:t>
+        <w:t xml:space="preserve"> stimulation with 30 </w:t>
+      </w:r>
+      <w:proofErr w:type="spellStart"/>
+      <w:r>
+        <w:rPr>
+          <w:rFonts w:ascii="Times New Roman" w:hAnsi="Times New Roman" w:cs="Times New Roman"/>
+          <w:bCs/>
+        </w:rPr>
+        <w:t>nM</w:t>
+      </w:r>
+      <w:proofErr w:type="spellEnd"/>
+      <w:r>
+        <w:rPr>
+          <w:rFonts w:ascii="Times New Roman" w:hAnsi="Times New Roman" w:cs="Times New Roman"/>
+          <w:bCs/>
+        </w:rPr>
+        <w:t xml:space="preserve"> isoproterenol</w:t>
+      </w:r>
+      <w:r>
+        <w:rPr>
+          <w:rFonts w:ascii="Times New Roman" w:hAnsi="Times New Roman" w:cs="Times New Roman"/>
+          <w:bCs/>
+        </w:rPr>
+        <w:t xml:space="preserve"> (</w:t>
+      </w:r>
+      <w:proofErr w:type="spellStart"/>
+      <w:r>
+        <w:rPr>
+          <w:rFonts w:ascii="Times New Roman" w:hAnsi="Times New Roman" w:cs="Times New Roman"/>
+          <w:bCs/>
+        </w:rPr>
+        <w:t>Iso</w:t>
+      </w:r>
+      <w:proofErr w:type="spellEnd"/>
+      <w:r>
+        <w:rPr>
+          <w:rFonts w:ascii="Times New Roman" w:hAnsi="Times New Roman" w:cs="Times New Roman"/>
+          <w:bCs/>
+        </w:rPr>
+        <w:t>)</w:t>
       </w:r>
       <w:r>
         <w:rPr>
@@ -15548,7 +17816,23 @@
           <w:rFonts w:ascii="Times New Roman" w:hAnsi="Times New Roman" w:cs="Times New Roman"/>
           <w:bCs/>
         </w:rPr>
-        <w:t>A) Heatmap of the differentially expressed genes in white adipose tissue.  In where several transcripts derived from a single were identified as differentially expressed, only the most significant was shown</w:t>
+        <w:t xml:space="preserve">A) </w:t>
+      </w:r>
+      <w:proofErr w:type="spellStart"/>
+      <w:r>
+        <w:rPr>
+          <w:rFonts w:ascii="Times New Roman" w:hAnsi="Times New Roman" w:cs="Times New Roman"/>
+          <w:bCs/>
+        </w:rPr>
+        <w:t>Heatmap</w:t>
+      </w:r>
+      <w:proofErr w:type="spellEnd"/>
+      <w:r>
+        <w:rPr>
+          <w:rFonts w:ascii="Times New Roman" w:hAnsi="Times New Roman" w:cs="Times New Roman"/>
+          <w:bCs/>
+        </w:rPr>
+        <w:t xml:space="preserve"> of the differentially expressed genes in white adipose tissue.  In where several transcripts derived from a single were identified as differentially expressed, only the most significant was shown</w:t>
       </w:r>
       <w:r>
         <w:rPr>
@@ -15622,12 +17906,21 @@
         </w:rPr>
         <w:t xml:space="preserve">  A) </w:t>
       </w:r>
-      <w:r>
-        <w:rPr>
-          <w:rFonts w:ascii="Times New Roman" w:hAnsi="Times New Roman" w:cs="Times New Roman"/>
-          <w:bCs/>
-        </w:rPr>
-        <w:t xml:space="preserve">mRNA </w:t>
+      <w:proofErr w:type="gramStart"/>
+      <w:r>
+        <w:rPr>
+          <w:rFonts w:ascii="Times New Roman" w:hAnsi="Times New Roman" w:cs="Times New Roman"/>
+          <w:bCs/>
+        </w:rPr>
+        <w:t>mRNA</w:t>
+      </w:r>
+      <w:proofErr w:type="gramEnd"/>
+      <w:r>
+        <w:rPr>
+          <w:rFonts w:ascii="Times New Roman" w:hAnsi="Times New Roman" w:cs="Times New Roman"/>
+          <w:bCs/>
+        </w:rPr>
+        <w:t xml:space="preserve"> </w:t>
       </w:r>
       <w:r>
         <w:rPr>
@@ -15692,7 +17985,23 @@
           <w:rFonts w:ascii="Times New Roman" w:hAnsi="Times New Roman" w:cs="Times New Roman"/>
           <w:bCs/>
         </w:rPr>
-        <w:t xml:space="preserve">control and acromegalic </w:t>
+        <w:t xml:space="preserve">control and </w:t>
+      </w:r>
+      <w:proofErr w:type="spellStart"/>
+      <w:r>
+        <w:rPr>
+          <w:rFonts w:ascii="Times New Roman" w:hAnsi="Times New Roman" w:cs="Times New Roman"/>
+          <w:bCs/>
+        </w:rPr>
+        <w:t>acromegalic</w:t>
+      </w:r>
+      <w:proofErr w:type="spellEnd"/>
+      <w:r>
+        <w:rPr>
+          <w:rFonts w:ascii="Times New Roman" w:hAnsi="Times New Roman" w:cs="Times New Roman"/>
+          <w:bCs/>
+        </w:rPr>
+        <w:t xml:space="preserve"> </w:t>
       </w:r>
       <w:r>
         <w:rPr>
@@ -15715,12 +18024,21 @@
         </w:rPr>
         <w:t xml:space="preserve">C) </w:t>
       </w:r>
-      <w:r>
-        <w:rPr>
-          <w:rFonts w:ascii="Times New Roman" w:hAnsi="Times New Roman" w:cs="Times New Roman"/>
-          <w:bCs/>
-        </w:rPr>
-        <w:t xml:space="preserve">Comparason </w:t>
+      <w:proofErr w:type="spellStart"/>
+      <w:r>
+        <w:rPr>
+          <w:rFonts w:ascii="Times New Roman" w:hAnsi="Times New Roman" w:cs="Times New Roman"/>
+          <w:bCs/>
+        </w:rPr>
+        <w:t>Comparason</w:t>
+      </w:r>
+      <w:proofErr w:type="spellEnd"/>
+      <w:r>
+        <w:rPr>
+          <w:rFonts w:ascii="Times New Roman" w:hAnsi="Times New Roman" w:cs="Times New Roman"/>
+          <w:bCs/>
+        </w:rPr>
+        <w:t xml:space="preserve"> </w:t>
       </w:r>
       <w:r>
         <w:rPr>
@@ -15779,6 +18097,7 @@
         </w:rPr>
         <w:t xml:space="preserve">&lt;0.05.  </w:t>
       </w:r>
+      <w:proofErr w:type="spellStart"/>
       <w:r>
         <w:rPr>
           <w:rFonts w:ascii="Times New Roman" w:hAnsi="Times New Roman" w:cs="Times New Roman"/>
@@ -15786,6 +18105,7 @@
         </w:rPr>
         <w:t>Barplots</w:t>
       </w:r>
+      <w:proofErr w:type="spellEnd"/>
       <w:r>
         <w:rPr>
           <w:rFonts w:ascii="Times New Roman" w:hAnsi="Times New Roman" w:cs="Times New Roman"/>
@@ -15812,14 +18132,46 @@
           <w:rFonts w:ascii="Times New Roman" w:hAnsi="Times New Roman" w:cs="Times New Roman"/>
           <w:bCs/>
         </w:rPr>
-        <w:t>.  mRNA Expression is in units of RPKM</w:t>
-      </w:r>
-      <w:r>
-        <w:rPr>
-          <w:rFonts w:ascii="Times New Roman" w:hAnsi="Times New Roman" w:cs="Times New Roman"/>
-          <w:bCs/>
-        </w:rPr>
-        <w:t xml:space="preserve"> (reads per kilobase per million reads)</w:t>
+        <w:t xml:space="preserve">.  </w:t>
+      </w:r>
+      <w:proofErr w:type="gramStart"/>
+      <w:r>
+        <w:rPr>
+          <w:rFonts w:ascii="Times New Roman" w:hAnsi="Times New Roman" w:cs="Times New Roman"/>
+          <w:bCs/>
+        </w:rPr>
+        <w:t>mRNA</w:t>
+      </w:r>
+      <w:proofErr w:type="gramEnd"/>
+      <w:r>
+        <w:rPr>
+          <w:rFonts w:ascii="Times New Roman" w:hAnsi="Times New Roman" w:cs="Times New Roman"/>
+          <w:bCs/>
+        </w:rPr>
+        <w:t xml:space="preserve"> Expression is in units of RPKM</w:t>
+      </w:r>
+      <w:r>
+        <w:rPr>
+          <w:rFonts w:ascii="Times New Roman" w:hAnsi="Times New Roman" w:cs="Times New Roman"/>
+          <w:bCs/>
+        </w:rPr>
+        <w:t xml:space="preserve"> (reads per </w:t>
+      </w:r>
+      <w:proofErr w:type="spellStart"/>
+      <w:r>
+        <w:rPr>
+          <w:rFonts w:ascii="Times New Roman" w:hAnsi="Times New Roman" w:cs="Times New Roman"/>
+          <w:bCs/>
+        </w:rPr>
+        <w:t>kilobase</w:t>
+      </w:r>
+      <w:proofErr w:type="spellEnd"/>
+      <w:r>
+        <w:rPr>
+          <w:rFonts w:ascii="Times New Roman" w:hAnsi="Times New Roman" w:cs="Times New Roman"/>
+          <w:bCs/>
+        </w:rPr>
+        <w:t xml:space="preserve"> per million reads)</w:t>
       </w:r>
       <w:r>
         <w:rPr>
@@ -15854,22 +18206,33 @@
           <w:b/>
           <w:bCs/>
         </w:rPr>
+        <w:lastRenderedPageBreak/>
         <w:t xml:space="preserve">Figure 4: Expression changes of selected genes, potentially responsible for </w:t>
       </w:r>
+      <w:proofErr w:type="spellStart"/>
       <w:r>
         <w:rPr>
           <w:rFonts w:ascii="Times New Roman" w:hAnsi="Times New Roman" w:cs="Times New Roman"/>
           <w:b/>
           <w:bCs/>
         </w:rPr>
-        <w:t xml:space="preserve">lipolytic </w:t>
-      </w:r>
+        <w:t>lipolytic</w:t>
+      </w:r>
+      <w:proofErr w:type="spellEnd"/>
       <w:r>
         <w:rPr>
           <w:rFonts w:ascii="Times New Roman" w:hAnsi="Times New Roman" w:cs="Times New Roman"/>
           <w:b/>
           <w:bCs/>
         </w:rPr>
+        <w:t xml:space="preserve"> </w:t>
+      </w:r>
+      <w:r>
+        <w:rPr>
+          <w:rFonts w:ascii="Times New Roman" w:hAnsi="Times New Roman" w:cs="Times New Roman"/>
+          <w:b/>
+          <w:bCs/>
+        </w:rPr>
         <w:t>or insulin sensitivity alterations in acromegaly patients.</w:t>
       </w:r>
       <w:r>
@@ -15879,83 +18242,143 @@
         </w:rPr>
         <w:t xml:space="preserve">  </w:t>
       </w:r>
-      <w:r>
-        <w:rPr>
-          <w:rFonts w:ascii="Times New Roman" w:hAnsi="Times New Roman" w:cs="Times New Roman"/>
-          <w:bCs/>
-        </w:rPr>
-        <w:t xml:space="preserve">mRNA </w:t>
-      </w:r>
-      <w:r>
-        <w:rPr>
-          <w:rFonts w:ascii="Times New Roman" w:hAnsi="Times New Roman" w:cs="Times New Roman"/>
-          <w:bCs/>
-        </w:rPr>
-        <w:t>Expression profile of genes potentially involved in insulin sensitivity</w:t>
-      </w:r>
-      <w:r>
-        <w:rPr>
-          <w:rFonts w:ascii="Times New Roman" w:hAnsi="Times New Roman" w:cs="Times New Roman"/>
-          <w:bCs/>
-        </w:rPr>
-        <w:t xml:space="preserve"> (A-B)</w:t>
-      </w:r>
-      <w:r>
-        <w:rPr>
-          <w:rFonts w:ascii="Times New Roman" w:hAnsi="Times New Roman" w:cs="Times New Roman"/>
-          <w:bCs/>
-        </w:rPr>
-        <w:t xml:space="preserve"> or </w:t>
-      </w:r>
-      <w:r>
-        <w:rPr>
-          <w:rFonts w:ascii="Times New Roman" w:hAnsi="Times New Roman" w:cs="Times New Roman"/>
-          <w:bCs/>
-        </w:rPr>
-        <w:t xml:space="preserve">lipid metabolism </w:t>
-      </w:r>
-      <w:r>
-        <w:rPr>
-          <w:rFonts w:ascii="Times New Roman" w:hAnsi="Times New Roman" w:cs="Times New Roman"/>
-          <w:bCs/>
-        </w:rPr>
-        <w:t>(</w:t>
-      </w:r>
-      <w:r>
-        <w:rPr>
-          <w:rFonts w:ascii="Times New Roman" w:hAnsi="Times New Roman" w:cs="Times New Roman"/>
-          <w:bCs/>
-        </w:rPr>
-        <w:t>C</w:t>
-      </w:r>
-      <w:r>
-        <w:rPr>
-          <w:rFonts w:ascii="Times New Roman" w:hAnsi="Times New Roman" w:cs="Times New Roman"/>
-          <w:bCs/>
-        </w:rPr>
-        <w:t>-E</w:t>
-      </w:r>
-      <w:r>
-        <w:rPr>
-          <w:rFonts w:ascii="Times New Roman" w:hAnsi="Times New Roman" w:cs="Times New Roman"/>
-          <w:bCs/>
-        </w:rPr>
-        <w:t xml:space="preserve">).  </w:t>
-      </w:r>
-      <w:r>
-        <w:rPr>
-          <w:rFonts w:ascii="Times New Roman" w:hAnsi="Times New Roman" w:cs="Times New Roman"/>
-          <w:bCs/>
-        </w:rPr>
-        <w:t>C</w:t>
-      </w:r>
-      <w:r>
-        <w:rPr>
-          <w:rFonts w:ascii="Times New Roman" w:hAnsi="Times New Roman" w:cs="Times New Roman"/>
-          <w:bCs/>
-        </w:rPr>
-        <w:t xml:space="preserve">) Lipases in human tissue were examined, only lipases with &gt;100 FPKM are shown.  </w:t>
-      </w:r>
+      <w:proofErr w:type="gramStart"/>
+      <w:r>
+        <w:rPr>
+          <w:rFonts w:ascii="Times New Roman" w:hAnsi="Times New Roman" w:cs="Times New Roman"/>
+          <w:bCs/>
+        </w:rPr>
+        <w:t>mRNA</w:t>
+      </w:r>
+      <w:proofErr w:type="gramEnd"/>
+      <w:r>
+        <w:rPr>
+          <w:rFonts w:ascii="Times New Roman" w:hAnsi="Times New Roman" w:cs="Times New Roman"/>
+          <w:bCs/>
+        </w:rPr>
+        <w:t xml:space="preserve"> </w:t>
+      </w:r>
+      <w:r>
+        <w:rPr>
+          <w:rFonts w:ascii="Times New Roman" w:hAnsi="Times New Roman" w:cs="Times New Roman"/>
+          <w:bCs/>
+        </w:rPr>
+        <w:t xml:space="preserve">Expression profile of genes potentially involved </w:t>
+      </w:r>
+      <w:del w:id="13" w:author="Dave Bridges" w:date="2014-05-11T13:06:00Z">
+        <w:r>
+          <w:rPr>
+            <w:rFonts w:ascii="Times New Roman" w:hAnsi="Times New Roman" w:cs="Times New Roman"/>
+            <w:bCs/>
+          </w:rPr>
+          <w:delText>in insulin sensitivity</w:delText>
+        </w:r>
+        <w:r>
+          <w:rPr>
+            <w:rFonts w:ascii="Times New Roman" w:hAnsi="Times New Roman" w:cs="Times New Roman"/>
+            <w:bCs/>
+          </w:rPr>
+          <w:delText xml:space="preserve"> (A-B)</w:delText>
+        </w:r>
+      </w:del>
+      <w:ins w:id="14" w:author="Dave Bridges" w:date="2014-05-11T13:06:00Z">
+        <w:r>
+          <w:rPr>
+            <w:rFonts w:ascii="Times New Roman" w:hAnsi="Times New Roman" w:cs="Times New Roman"/>
+            <w:bCs/>
+          </w:rPr>
+          <w:t>in lipid catabolism (A), regulation of lipolysis (B), fatty acid synthesis (C), fatty acid desaturation (D)</w:t>
+        </w:r>
+      </w:ins>
+      <w:ins w:id="15" w:author="Dave Bridges" w:date="2014-05-11T13:07:00Z">
+        <w:r>
+          <w:rPr>
+            <w:rFonts w:ascii="Times New Roman" w:hAnsi="Times New Roman" w:cs="Times New Roman"/>
+            <w:bCs/>
+          </w:rPr>
+          <w:t xml:space="preserve">, </w:t>
+        </w:r>
+        <w:r>
+          <w:rPr>
+            <w:rFonts w:ascii="Times New Roman" w:hAnsi="Times New Roman" w:cs="Times New Roman"/>
+            <w:bCs/>
+            <w:i/>
+          </w:rPr>
+          <w:t>TCF7L2</w:t>
+        </w:r>
+        <w:r>
+          <w:rPr>
+            <w:rFonts w:ascii="Times New Roman" w:hAnsi="Times New Roman" w:cs="Times New Roman"/>
+            <w:bCs/>
+          </w:rPr>
+          <w:t xml:space="preserve"> or (E)glucocorticoid signaling.</w:t>
+        </w:r>
+      </w:ins>
+      <w:r>
+        <w:rPr>
+          <w:rFonts w:ascii="Times New Roman" w:hAnsi="Times New Roman" w:cs="Times New Roman"/>
+          <w:bCs/>
+        </w:rPr>
+        <w:t xml:space="preserve"> </w:t>
+      </w:r>
+      <w:del w:id="16" w:author="Dave Bridges" w:date="2014-05-11T13:07:00Z">
+        <w:r>
+          <w:rPr>
+            <w:rFonts w:ascii="Times New Roman" w:hAnsi="Times New Roman" w:cs="Times New Roman"/>
+            <w:bCs/>
+          </w:rPr>
+          <w:delText xml:space="preserve">or </w:delText>
+        </w:r>
+        <w:r>
+          <w:rPr>
+            <w:rFonts w:ascii="Times New Roman" w:hAnsi="Times New Roman" w:cs="Times New Roman"/>
+            <w:bCs/>
+          </w:rPr>
+          <w:delText xml:space="preserve">lipid metabolism </w:delText>
+        </w:r>
+        <w:r>
+          <w:rPr>
+            <w:rFonts w:ascii="Times New Roman" w:hAnsi="Times New Roman" w:cs="Times New Roman"/>
+            <w:bCs/>
+          </w:rPr>
+          <w:delText>(</w:delText>
+        </w:r>
+        <w:r>
+          <w:rPr>
+            <w:rFonts w:ascii="Times New Roman" w:hAnsi="Times New Roman" w:cs="Times New Roman"/>
+            <w:bCs/>
+          </w:rPr>
+          <w:delText>C</w:delText>
+        </w:r>
+        <w:r>
+          <w:rPr>
+            <w:rFonts w:ascii="Times New Roman" w:hAnsi="Times New Roman" w:cs="Times New Roman"/>
+            <w:bCs/>
+          </w:rPr>
+          <w:delText>-E</w:delText>
+        </w:r>
+        <w:r>
+          <w:rPr>
+            <w:rFonts w:ascii="Times New Roman" w:hAnsi="Times New Roman" w:cs="Times New Roman"/>
+            <w:bCs/>
+          </w:rPr>
+          <w:delText xml:space="preserve">).  </w:delText>
+        </w:r>
+        <w:r>
+          <w:rPr>
+            <w:rFonts w:ascii="Times New Roman" w:hAnsi="Times New Roman" w:cs="Times New Roman"/>
+            <w:bCs/>
+          </w:rPr>
+          <w:delText>C</w:delText>
+        </w:r>
+        <w:r>
+          <w:rPr>
+            <w:rFonts w:ascii="Times New Roman" w:hAnsi="Times New Roman" w:cs="Times New Roman"/>
+            <w:bCs/>
+          </w:rPr>
+          <w:delText xml:space="preserve">) Lipases in human tissue were examined, only lipases with &gt;100 FPKM are shown.  </w:delText>
+        </w:r>
+      </w:del>
       <w:r>
         <w:rPr>
           <w:rFonts w:ascii="Times New Roman" w:hAnsi="Times New Roman" w:cs="Times New Roman"/>
@@ -15977,6 +18400,56 @@
         </w:rPr>
         <w:t>0.05.  Data indicates mean +/- standard error of the mean.</w:t>
       </w:r>
+      <w:ins w:id="17" w:author="Dave Bridges" w:date="2014-05-11T13:07:00Z">
+        <w:r>
+          <w:rPr>
+            <w:rFonts w:ascii="Times New Roman" w:hAnsi="Times New Roman" w:cs="Times New Roman"/>
+            <w:bCs/>
+          </w:rPr>
+          <w:t xml:space="preserve"> </w:t>
+        </w:r>
+        <w:proofErr w:type="gramStart"/>
+        <w:r>
+          <w:rPr>
+            <w:rFonts w:ascii="Times New Roman" w:hAnsi="Times New Roman" w:cs="Times New Roman"/>
+            <w:bCs/>
+          </w:rPr>
+          <w:t>mRNA</w:t>
+        </w:r>
+        <w:proofErr w:type="gramEnd"/>
+        <w:r>
+          <w:rPr>
+            <w:rFonts w:ascii="Times New Roman" w:hAnsi="Times New Roman" w:cs="Times New Roman"/>
+            <w:bCs/>
+          </w:rPr>
+          <w:t xml:space="preserve"> Expression is in units of RPKM (reads per </w:t>
+        </w:r>
+        <w:proofErr w:type="spellStart"/>
+        <w:r>
+          <w:rPr>
+            <w:rFonts w:ascii="Times New Roman" w:hAnsi="Times New Roman" w:cs="Times New Roman"/>
+            <w:bCs/>
+          </w:rPr>
+          <w:t>kilobase</w:t>
+        </w:r>
+        <w:proofErr w:type="spellEnd"/>
+        <w:r>
+          <w:rPr>
+            <w:rFonts w:ascii="Times New Roman" w:hAnsi="Times New Roman" w:cs="Times New Roman"/>
+            <w:bCs/>
+          </w:rPr>
+          <w:t xml:space="preserve"> per million reads)</w:t>
+        </w:r>
+        <w:r>
+          <w:rPr>
+            <w:rFonts w:ascii="Times New Roman" w:hAnsi="Times New Roman" w:cs="Times New Roman"/>
+            <w:bCs/>
+          </w:rPr>
+          <w:t>.</w:t>
+        </w:r>
+      </w:ins>
+      <w:bookmarkStart w:id="18" w:name="_GoBack"/>
+      <w:bookmarkEnd w:id="18"/>
     </w:p>
     <w:p>
       <w:pPr>
@@ -16089,7 +18562,23 @@
           <w:rFonts w:ascii="Times New Roman" w:hAnsi="Times New Roman" w:cs="Times New Roman"/>
           <w:bCs/>
         </w:rPr>
-        <w:t>Gene set enrichment analysis of KEGG pathways.  Size is the total size of the KEGG category, NES is the normalized enrichment score, NOM p-value is the raw p-value and FDR q-value is corrected for multiple observations.  Gene details lists the specific genes which led to the enrichment of this category in our data.  A negative enrichment score indicates down</w:t>
+        <w:t xml:space="preserve">Gene set enrichment analysis of KEGG pathways.  Size is the total size of the KEGG category, NES is the normalized enrichment score, NOM p-value is the raw p-value and FDR q-value is corrected for multiple observations.  </w:t>
+      </w:r>
+      <w:proofErr w:type="gramStart"/>
+      <w:r>
+        <w:rPr>
+          <w:rFonts w:ascii="Times New Roman" w:hAnsi="Times New Roman" w:cs="Times New Roman"/>
+          <w:bCs/>
+        </w:rPr>
+        <w:t>Gene details lists</w:t>
+      </w:r>
+      <w:proofErr w:type="gramEnd"/>
+      <w:r>
+        <w:rPr>
+          <w:rFonts w:ascii="Times New Roman" w:hAnsi="Times New Roman" w:cs="Times New Roman"/>
+          <w:bCs/>
+        </w:rPr>
+        <w:t xml:space="preserve"> the specific genes which led to the enrichment of this category in our data.  A negative enrichment score indicates down</w:t>
       </w:r>
       <w:r>
         <w:rPr>
@@ -16170,7 +18659,23 @@
           <w:rFonts w:ascii="Times New Roman" w:hAnsi="Times New Roman" w:cs="Times New Roman"/>
           <w:bCs/>
         </w:rPr>
-        <w:t xml:space="preserve"> category, NES is the normalized enrichment score, NOM p-value is the raw p-value and FDR q-value is corrected for multiple observations.  Gene details lists the specific genes which led to the enrichment of this category in our data.  A negative enrichment score indicates down</w:t>
+        <w:t xml:space="preserve"> category, NES is the normalized enrichment score, NOM p-value is the raw p-value and FDR q-value is corrected for multiple observations.  </w:t>
+      </w:r>
+      <w:proofErr w:type="gramStart"/>
+      <w:r>
+        <w:rPr>
+          <w:rFonts w:ascii="Times New Roman" w:hAnsi="Times New Roman" w:cs="Times New Roman"/>
+          <w:bCs/>
+        </w:rPr>
+        <w:t>Gene details lists</w:t>
+      </w:r>
+      <w:proofErr w:type="gramEnd"/>
+      <w:r>
+        <w:rPr>
+          <w:rFonts w:ascii="Times New Roman" w:hAnsi="Times New Roman" w:cs="Times New Roman"/>
+          <w:bCs/>
+        </w:rPr>
+        <w:t xml:space="preserve"> the specific genes which led to the enrichment of this category in our data.  A negative enrichment score indicates down</w:t>
       </w:r>
       <w:r>
         <w:rPr>
@@ -16216,8 +18721,17 @@
           <w:rFonts w:ascii="Times New Roman" w:hAnsi="Times New Roman" w:cs="Times New Roman"/>
           <w:bCs/>
         </w:rPr>
-        <w:t>transcription factor and miRNA</w:t>
-      </w:r>
+        <w:t xml:space="preserve">transcription factor and </w:t>
+      </w:r>
+      <w:proofErr w:type="spellStart"/>
+      <w:r>
+        <w:rPr>
+          <w:rFonts w:ascii="Times New Roman" w:hAnsi="Times New Roman" w:cs="Times New Roman"/>
+          <w:bCs/>
+        </w:rPr>
+        <w:t>miRNA</w:t>
+      </w:r>
+      <w:proofErr w:type="spellEnd"/>
       <w:r>
         <w:rPr>
           <w:rFonts w:ascii="Times New Roman" w:hAnsi="Times New Roman" w:cs="Times New Roman"/>
@@ -16230,14 +18744,46 @@
           <w:rFonts w:ascii="Times New Roman" w:hAnsi="Times New Roman" w:cs="Times New Roman"/>
           <w:bCs/>
         </w:rPr>
-        <w:t xml:space="preserve"> These categories indicate that target genes regulated by these factors are altered in acromegalic white adipose tissue. </w:t>
-      </w:r>
-      <w:r>
-        <w:rPr>
-          <w:rFonts w:ascii="Times New Roman" w:hAnsi="Times New Roman" w:cs="Times New Roman"/>
-          <w:bCs/>
-        </w:rPr>
-        <w:t xml:space="preserve"> Size is the total size of the category, NES is the normalized enrichment score, NOM p-value is the raw p-value and FDR q-value is corrected for multiple observations.  Gene details lists the specific genes which led to the enrichment of this category in our data.  A negative enrichment score indicates down</w:t>
+        <w:t xml:space="preserve"> These categories indicate that target genes regulated by these factors are altered in </w:t>
+      </w:r>
+      <w:proofErr w:type="spellStart"/>
+      <w:r>
+        <w:rPr>
+          <w:rFonts w:ascii="Times New Roman" w:hAnsi="Times New Roman" w:cs="Times New Roman"/>
+          <w:bCs/>
+        </w:rPr>
+        <w:t>acromegalic</w:t>
+      </w:r>
+      <w:proofErr w:type="spellEnd"/>
+      <w:r>
+        <w:rPr>
+          <w:rFonts w:ascii="Times New Roman" w:hAnsi="Times New Roman" w:cs="Times New Roman"/>
+          <w:bCs/>
+        </w:rPr>
+        <w:t xml:space="preserve"> white adipose tissue. </w:t>
+      </w:r>
+      <w:r>
+        <w:rPr>
+          <w:rFonts w:ascii="Times New Roman" w:hAnsi="Times New Roman" w:cs="Times New Roman"/>
+          <w:bCs/>
+        </w:rPr>
+        <w:t xml:space="preserve"> Size is the total size of the category, NES is the normalized enrichment score, NOM p-value is the raw p-value and FDR q-value is corrected for multiple observations.  </w:t>
+      </w:r>
+      <w:proofErr w:type="gramStart"/>
+      <w:r>
+        <w:rPr>
+          <w:rFonts w:ascii="Times New Roman" w:hAnsi="Times New Roman" w:cs="Times New Roman"/>
+          <w:bCs/>
+        </w:rPr>
+        <w:t>Gene details lists</w:t>
+      </w:r>
+      <w:proofErr w:type="gramEnd"/>
+      <w:r>
+        <w:rPr>
+          <w:rFonts w:ascii="Times New Roman" w:hAnsi="Times New Roman" w:cs="Times New Roman"/>
+          <w:bCs/>
+        </w:rPr>
+        <w:t xml:space="preserve"> the specific genes which led to the enrichment of this category in our data.  A negative enrichment score indicates down</w:t>
       </w:r>
       <w:r>
         <w:rPr>
@@ -16280,6 +18826,7 @@
           <w:b/>
           <w:bCs/>
         </w:rPr>
+        <w:lastRenderedPageBreak/>
         <w:t>Supplementary Figure 1</w:t>
       </w:r>
       <w:r>
@@ -16306,12 +18853,21 @@
         </w:rPr>
         <w:t xml:space="preserve">.  </w:t>
       </w:r>
-      <w:r>
-        <w:rPr>
-          <w:rFonts w:ascii="Times New Roman" w:hAnsi="Times New Roman" w:cs="Times New Roman"/>
-          <w:bCs/>
-        </w:rPr>
-        <w:t>mRNA Expression profile</w:t>
+      <w:proofErr w:type="gramStart"/>
+      <w:r>
+        <w:rPr>
+          <w:rFonts w:ascii="Times New Roman" w:hAnsi="Times New Roman" w:cs="Times New Roman"/>
+          <w:bCs/>
+        </w:rPr>
+        <w:t>mRNA</w:t>
+      </w:r>
+      <w:proofErr w:type="gramEnd"/>
+      <w:r>
+        <w:rPr>
+          <w:rFonts w:ascii="Times New Roman" w:hAnsi="Times New Roman" w:cs="Times New Roman"/>
+          <w:bCs/>
+        </w:rPr>
+        <w:t xml:space="preserve"> Expression profile</w:t>
       </w:r>
       <w:r>
         <w:rPr>
@@ -16369,12 +18925,37 @@
         </w:rPr>
         <w:t xml:space="preserve">  </w:t>
       </w:r>
-      <w:r>
-        <w:rPr>
-          <w:rFonts w:ascii="Times New Roman" w:hAnsi="Times New Roman" w:cs="Times New Roman"/>
-          <w:bCs/>
-        </w:rPr>
-        <w:t xml:space="preserve">mRNA Expression is in units of RPKM (reads per kilobase per million reads).  </w:t>
+      <w:proofErr w:type="gramStart"/>
+      <w:r>
+        <w:rPr>
+          <w:rFonts w:ascii="Times New Roman" w:hAnsi="Times New Roman" w:cs="Times New Roman"/>
+          <w:bCs/>
+        </w:rPr>
+        <w:t>mRNA</w:t>
+      </w:r>
+      <w:proofErr w:type="gramEnd"/>
+      <w:r>
+        <w:rPr>
+          <w:rFonts w:ascii="Times New Roman" w:hAnsi="Times New Roman" w:cs="Times New Roman"/>
+          <w:bCs/>
+        </w:rPr>
+        <w:t xml:space="preserve"> Expression is in units of RPKM (reads per </w:t>
+      </w:r>
+      <w:proofErr w:type="spellStart"/>
+      <w:r>
+        <w:rPr>
+          <w:rFonts w:ascii="Times New Roman" w:hAnsi="Times New Roman" w:cs="Times New Roman"/>
+          <w:bCs/>
+        </w:rPr>
+        <w:t>kilobase</w:t>
+      </w:r>
+      <w:proofErr w:type="spellEnd"/>
+      <w:r>
+        <w:rPr>
+          <w:rFonts w:ascii="Times New Roman" w:hAnsi="Times New Roman" w:cs="Times New Roman"/>
+          <w:bCs/>
+        </w:rPr>
+        <w:t xml:space="preserve"> per million reads).  </w:t>
       </w:r>
       <w:r>
         <w:rPr>
@@ -16436,7 +19017,23 @@
           <w:rFonts w:ascii="Times New Roman" w:hAnsi="Times New Roman" w:cs="Times New Roman"/>
           <w:bCs/>
         </w:rPr>
-        <w:t xml:space="preserve">  mRNA Expression profile of genes involved in insulin signaling.  Data indicates mean +/- standard error of the mean.</w:t>
+        <w:t xml:space="preserve">  </w:t>
+      </w:r>
+      <w:proofErr w:type="gramStart"/>
+      <w:r>
+        <w:rPr>
+          <w:rFonts w:ascii="Times New Roman" w:hAnsi="Times New Roman" w:cs="Times New Roman"/>
+          <w:bCs/>
+        </w:rPr>
+        <w:t>mRNA</w:t>
+      </w:r>
+      <w:proofErr w:type="gramEnd"/>
+      <w:r>
+        <w:rPr>
+          <w:rFonts w:ascii="Times New Roman" w:hAnsi="Times New Roman" w:cs="Times New Roman"/>
+          <w:bCs/>
+        </w:rPr>
+        <w:t xml:space="preserve"> Expression profile of genes involved in insulin signaling.  Data indicates mean +/- standard error of the mean.</w:t>
       </w:r>
     </w:p>
     <w:p>
@@ -16455,22 +19052,131 @@
           <w:b/>
           <w:bCs/>
         </w:rPr>
-        <w:t>Supplementary Figure 3: Ceramide levels in adipose tissue from control and acronegalic patients.</w:t>
-      </w:r>
+        <w:t xml:space="preserve">Supplementary Figure 3: </w:t>
+      </w:r>
+      <w:proofErr w:type="spellStart"/>
       <w:r>
         <w:rPr>
           <w:rFonts w:ascii="Times New Roman" w:hAnsi="Times New Roman" w:cs="Times New Roman"/>
           <w:b/>
           <w:bCs/>
         </w:rPr>
+        <w:t>Ceramide</w:t>
+      </w:r>
+      <w:proofErr w:type="spellEnd"/>
+      <w:r>
+        <w:rPr>
+          <w:rFonts w:ascii="Times New Roman" w:hAnsi="Times New Roman" w:cs="Times New Roman"/>
+          <w:b/>
+          <w:bCs/>
+        </w:rPr>
+        <w:t xml:space="preserve"> levels in adipose tissue from control and </w:t>
+      </w:r>
+      <w:proofErr w:type="spellStart"/>
+      <w:r>
+        <w:rPr>
+          <w:rFonts w:ascii="Times New Roman" w:hAnsi="Times New Roman" w:cs="Times New Roman"/>
+          <w:b/>
+          <w:bCs/>
+        </w:rPr>
+        <w:t>acronegalic</w:t>
+      </w:r>
+      <w:proofErr w:type="spellEnd"/>
+      <w:r>
+        <w:rPr>
+          <w:rFonts w:ascii="Times New Roman" w:hAnsi="Times New Roman" w:cs="Times New Roman"/>
+          <w:b/>
+          <w:bCs/>
+        </w:rPr>
+        <w:t xml:space="preserve"> patients.</w:t>
+      </w:r>
+      <w:r>
+        <w:rPr>
+          <w:rFonts w:ascii="Times New Roman" w:hAnsi="Times New Roman" w:cs="Times New Roman"/>
+          <w:b/>
+          <w:bCs/>
+        </w:rPr>
         <w:t xml:space="preserve">  </w:t>
       </w:r>
-      <w:r>
-        <w:rPr>
-          <w:rFonts w:ascii="Times New Roman" w:hAnsi="Times New Roman" w:cs="Times New Roman"/>
-          <w:bCs/>
-        </w:rPr>
-        <w:t>Ceramide (Cer) or glucosylceramide levels (GluCer) were determined as described in the methods and materials section.  The number indicates the fatty acid species associatd with each lipid.  All values are normalized such that control values are equal to 1.   Data indicates mean +/- standard error of the mean.</w:t>
+      <w:proofErr w:type="spellStart"/>
+      <w:r>
+        <w:rPr>
+          <w:rFonts w:ascii="Times New Roman" w:hAnsi="Times New Roman" w:cs="Times New Roman"/>
+          <w:bCs/>
+        </w:rPr>
+        <w:t>Ceramide</w:t>
+      </w:r>
+      <w:proofErr w:type="spellEnd"/>
+      <w:r>
+        <w:rPr>
+          <w:rFonts w:ascii="Times New Roman" w:hAnsi="Times New Roman" w:cs="Times New Roman"/>
+          <w:bCs/>
+        </w:rPr>
+        <w:t xml:space="preserve"> (</w:t>
+      </w:r>
+      <w:proofErr w:type="spellStart"/>
+      <w:r>
+        <w:rPr>
+          <w:rFonts w:ascii="Times New Roman" w:hAnsi="Times New Roman" w:cs="Times New Roman"/>
+          <w:bCs/>
+        </w:rPr>
+        <w:t>Cer</w:t>
+      </w:r>
+      <w:proofErr w:type="spellEnd"/>
+      <w:r>
+        <w:rPr>
+          <w:rFonts w:ascii="Times New Roman" w:hAnsi="Times New Roman" w:cs="Times New Roman"/>
+          <w:bCs/>
+        </w:rPr>
+        <w:t xml:space="preserve">) or </w:t>
+      </w:r>
+      <w:proofErr w:type="spellStart"/>
+      <w:r>
+        <w:rPr>
+          <w:rFonts w:ascii="Times New Roman" w:hAnsi="Times New Roman" w:cs="Times New Roman"/>
+          <w:bCs/>
+        </w:rPr>
+        <w:t>glucosylceramide</w:t>
+      </w:r>
+      <w:proofErr w:type="spellEnd"/>
+      <w:r>
+        <w:rPr>
+          <w:rFonts w:ascii="Times New Roman" w:hAnsi="Times New Roman" w:cs="Times New Roman"/>
+          <w:bCs/>
+        </w:rPr>
+        <w:t xml:space="preserve"> levels (</w:t>
+      </w:r>
+      <w:proofErr w:type="spellStart"/>
+      <w:r>
+        <w:rPr>
+          <w:rFonts w:ascii="Times New Roman" w:hAnsi="Times New Roman" w:cs="Times New Roman"/>
+          <w:bCs/>
+        </w:rPr>
+        <w:t>GluCer</w:t>
+      </w:r>
+      <w:proofErr w:type="spellEnd"/>
+      <w:r>
+        <w:rPr>
+          <w:rFonts w:ascii="Times New Roman" w:hAnsi="Times New Roman" w:cs="Times New Roman"/>
+          <w:bCs/>
+        </w:rPr>
+        <w:t xml:space="preserve">) were determined as described in the methods and materials section.  The number indicates the fatty acid species </w:t>
+      </w:r>
+      <w:proofErr w:type="spellStart"/>
+      <w:r>
+        <w:rPr>
+          <w:rFonts w:ascii="Times New Roman" w:hAnsi="Times New Roman" w:cs="Times New Roman"/>
+          <w:bCs/>
+        </w:rPr>
+        <w:t>associatd</w:t>
+      </w:r>
+      <w:proofErr w:type="spellEnd"/>
+      <w:r>
+        <w:rPr>
+          <w:rFonts w:ascii="Times New Roman" w:hAnsi="Times New Roman" w:cs="Times New Roman"/>
+          <w:bCs/>
+        </w:rPr>
+        <w:t xml:space="preserve"> with each lipid.  All values are normalized such that control values are equal to 1.   Data indicates mean +/- standard error of the mean.</w:t>
       </w:r>
     </w:p>
     <w:sectPr>
@@ -16547,11 +19253,9 @@
         </w:rPr>
         <w:t>below are you talking about PPARg or PPARa targets being upregulated?</w:t>
       </w:r>
-      <w:bookmarkStart w:id="4" w:name="_GoBack"/>
-      <w:bookmarkEnd w:id="4"/>
     </w:p>
   </w:comment>
-  <w:comment w:id="6" w:author="Dave Bridges" w:date="2014-05-11T08:30:00Z" w:initials="DB">
+  <w:comment w:id="5" w:author="Dave Bridges" w:date="2014-05-11T08:30:00Z" w:initials="DB">
     <w:p>
       <w:pPr>
         <w:pStyle w:val="CommentText"/>
@@ -16570,7 +19274,7 @@
       </w:r>
     </w:p>
   </w:comment>
-  <w:comment w:id="5" w:author="Dave Bridges" w:date="2014-05-11T07:39:00Z" w:initials="DB">
+  <w:comment w:id="4" w:author="Dave Bridges" w:date="2014-05-11T07:39:00Z" w:initials="DB">
     <w:p>
       <w:pPr>
         <w:pStyle w:val="CommentText"/>
@@ -16589,7 +19293,7 @@
       </w:r>
     </w:p>
   </w:comment>
-  <w:comment w:id="7" w:author="Dave Bridges" w:date="2014-05-11T10:19:00Z" w:initials="DB">
+  <w:comment w:id="8" w:author="Dave Bridges" w:date="2014-05-11T10:19:00Z" w:initials="DB">
     <w:p>
       <w:pPr>
         <w:pStyle w:val="CommentText"/>
@@ -16605,25 +19309,6 @@
           <w:rtl/>
         </w:rPr>
         <w:t>i dont like how this sounds, since upregulation of PPAR will elevate fatty acid synthesis, but will definitely not cause insulin resistance, it will cause the opposite</w:t>
-      </w:r>
-    </w:p>
-  </w:comment>
-  <w:comment w:id="8" w:author="Dave Bridges" w:date="2014-05-11T10:37:00Z" w:initials="DB">
-    <w:p>
-      <w:pPr>
-        <w:pStyle w:val="CommentText"/>
-      </w:pPr>
-      <w:r>
-        <w:rPr>
-          <w:rStyle w:val="CommentReference"/>
-        </w:rPr>
-        <w:annotationRef/>
-      </w:r>
-      <w:r>
-        <w:rPr>
-          <w:rtl/>
-        </w:rPr>
-        <w:t>this needs a references</w:t>
       </w:r>
     </w:p>
   </w:comment>
@@ -16642,11 +19327,11 @@
         <w:rPr>
           <w:rtl/>
         </w:rPr>
-        <w:t>also needs a reference</w:t>
+        <w:t>this needs a references</w:t>
       </w:r>
     </w:p>
   </w:comment>
-  <w:comment w:id="10" w:author="Dave Bridges" w:date="2014-04-16T09:39:00Z" w:initials="DB">
+  <w:comment w:id="10" w:author="Dave Bridges" w:date="2014-05-11T10:37:00Z" w:initials="DB">
     <w:p>
       <w:pPr>
         <w:pStyle w:val="CommentText"/>
@@ -16661,11 +19346,30 @@
         <w:rPr>
           <w:rtl/>
         </w:rPr>
-        <w:t>how do we know there is reduced local cortisol production?</w:t>
+        <w:t>also needs a reference</w:t>
       </w:r>
     </w:p>
   </w:comment>
-  <w:comment w:id="11" w:author="Dave Bridges" w:date="2014-03-31T15:28:00Z" w:initials="DB">
+  <w:comment w:id="11" w:author="Dave Bridges" w:date="2014-04-16T09:39:00Z" w:initials="DB">
+    <w:p>
+      <w:pPr>
+        <w:pStyle w:val="CommentText"/>
+      </w:pPr>
+      <w:r>
+        <w:rPr>
+          <w:rStyle w:val="CommentReference"/>
+        </w:rPr>
+        <w:annotationRef/>
+      </w:r>
+      <w:r>
+        <w:rPr>
+          <w:rtl/>
+        </w:rPr>
+        <w:t>how do we know there is reduced local cortisol production?</w:t>
+      </w:r>
+    </w:p>
+  </w:comment>
+  <w:comment w:id="12" w:author="Dave Bridges" w:date="2014-03-31T15:28:00Z" w:initials="DB">
     <w:p>
       <w:pPr>
         <w:pStyle w:val="CommentText"/>
@@ -16787,12 +19491,21 @@
       <w:r>
         <w:t xml:space="preserve"> </w:t>
       </w:r>
-      <w:r>
-        <w:rPr>
-          <w:rFonts w:ascii="Times New Roman" w:hAnsi="Times New Roman" w:cs="Times New Roman"/>
-          <w:sz w:val="22"/>
-        </w:rPr>
-        <w:t>Rambam Health Care Campus, Haifa, Israel</w:t>
+      <w:proofErr w:type="spellStart"/>
+      <w:r>
+        <w:rPr>
+          <w:rFonts w:ascii="Times New Roman" w:hAnsi="Times New Roman" w:cs="Times New Roman"/>
+          <w:sz w:val="22"/>
+        </w:rPr>
+        <w:t>Rambam</w:t>
+      </w:r>
+      <w:proofErr w:type="spellEnd"/>
+      <w:r>
+        <w:rPr>
+          <w:rFonts w:ascii="Times New Roman" w:hAnsi="Times New Roman" w:cs="Times New Roman"/>
+          <w:sz w:val="22"/>
+        </w:rPr>
+        <w:t xml:space="preserve"> Health Care Campus, Haifa, Israel</w:t>
       </w:r>
     </w:p>
     <w:p>
@@ -19517,6 +22230,278 @@
 </file>
 
 <file path=customXml/itemProps1.xml><?xml version="1.0" encoding="utf-8"?>
+<ds:datastoreItem xmlns:ds="http://schemas.openxmlformats.org/officeDocument/2006/customXml" ds:itemID="{C21ABFB4-A7C6-494E-A41B-81E8CC01BA17}">
+  <ds:schemaRefs>
+    <ds:schemaRef ds:uri="http://schemas.openxmlformats.org/officeDocument/2006/bibliography"/>
+  </ds:schemaRefs>
+</ds:datastoreItem>
+</file>
+
+<file path=customXml/itemProps10.xml><?xml version="1.0" encoding="utf-8"?>
+<ds:datastoreItem xmlns:ds="http://schemas.openxmlformats.org/officeDocument/2006/customXml" ds:itemID="{902EC0B2-07FD-2249-9B3C-FA1D61458DF8}">
+  <ds:schemaRefs>
+    <ds:schemaRef ds:uri="http://schemas.openxmlformats.org/officeDocument/2006/bibliography"/>
+  </ds:schemaRefs>
+</ds:datastoreItem>
+</file>
+
+<file path=customXml/itemProps11.xml><?xml version="1.0" encoding="utf-8"?>
+<ds:datastoreItem xmlns:ds="http://schemas.openxmlformats.org/officeDocument/2006/customXml" ds:itemID="{7A17667A-01D8-054E-9672-A4B6B18FB474}">
+  <ds:schemaRefs>
+    <ds:schemaRef ds:uri="http://schemas.openxmlformats.org/officeDocument/2006/bibliography"/>
+  </ds:schemaRefs>
+</ds:datastoreItem>
+</file>
+
+<file path=customXml/itemProps12.xml><?xml version="1.0" encoding="utf-8"?>
+<ds:datastoreItem xmlns:ds="http://schemas.openxmlformats.org/officeDocument/2006/customXml" ds:itemID="{A16D3DB7-1BB7-BC4F-9567-2DFA5F84504C}">
+  <ds:schemaRefs>
+    <ds:schemaRef ds:uri="http://schemas.openxmlformats.org/officeDocument/2006/bibliography"/>
+  </ds:schemaRefs>
+</ds:datastoreItem>
+</file>
+
+<file path=customXml/itemProps13.xml><?xml version="1.0" encoding="utf-8"?>
+<ds:datastoreItem xmlns:ds="http://schemas.openxmlformats.org/officeDocument/2006/customXml" ds:itemID="{0D90F0BD-4EB2-5B4A-B621-FF337740005B}">
+  <ds:schemaRefs>
+    <ds:schemaRef ds:uri="http://schemas.openxmlformats.org/officeDocument/2006/bibliography"/>
+  </ds:schemaRefs>
+</ds:datastoreItem>
+</file>
+
+<file path=customXml/itemProps14.xml><?xml version="1.0" encoding="utf-8"?>
+<ds:datastoreItem xmlns:ds="http://schemas.openxmlformats.org/officeDocument/2006/customXml" ds:itemID="{F50D889C-CCD4-F445-8143-DCCD62DA2098}">
+  <ds:schemaRefs>
+    <ds:schemaRef ds:uri="http://schemas.openxmlformats.org/officeDocument/2006/bibliography"/>
+  </ds:schemaRefs>
+</ds:datastoreItem>
+</file>
+
+<file path=customXml/itemProps15.xml><?xml version="1.0" encoding="utf-8"?>
+<ds:datastoreItem xmlns:ds="http://schemas.openxmlformats.org/officeDocument/2006/customXml" ds:itemID="{D24242F6-83D1-BA46-A622-75252D648A03}">
+  <ds:schemaRefs>
+    <ds:schemaRef ds:uri="http://schemas.openxmlformats.org/officeDocument/2006/bibliography"/>
+  </ds:schemaRefs>
+</ds:datastoreItem>
+</file>
+
+<file path=customXml/itemProps16.xml><?xml version="1.0" encoding="utf-8"?>
+<ds:datastoreItem xmlns:ds="http://schemas.openxmlformats.org/officeDocument/2006/customXml" ds:itemID="{CA130B44-A0E9-5F4E-AA8D-6331FBF4872A}">
+  <ds:schemaRefs>
+    <ds:schemaRef ds:uri="http://schemas.openxmlformats.org/officeDocument/2006/bibliography"/>
+  </ds:schemaRefs>
+</ds:datastoreItem>
+</file>
+
+<file path=customXml/itemProps17.xml><?xml version="1.0" encoding="utf-8"?>
+<ds:datastoreItem xmlns:ds="http://schemas.openxmlformats.org/officeDocument/2006/customXml" ds:itemID="{E915DBD6-B1A1-3B44-A857-46F5A1681A29}">
+  <ds:schemaRefs>
+    <ds:schemaRef ds:uri="http://schemas.openxmlformats.org/officeDocument/2006/bibliography"/>
+  </ds:schemaRefs>
+</ds:datastoreItem>
+</file>
+
+<file path=customXml/itemProps18.xml><?xml version="1.0" encoding="utf-8"?>
+<ds:datastoreItem xmlns:ds="http://schemas.openxmlformats.org/officeDocument/2006/customXml" ds:itemID="{FA9BA45D-05E4-2448-A5F0-2C5B171A89B0}">
+  <ds:schemaRefs>
+    <ds:schemaRef ds:uri="http://schemas.openxmlformats.org/officeDocument/2006/bibliography"/>
+  </ds:schemaRefs>
+</ds:datastoreItem>
+</file>
+
+<file path=customXml/itemProps19.xml><?xml version="1.0" encoding="utf-8"?>
+<ds:datastoreItem xmlns:ds="http://schemas.openxmlformats.org/officeDocument/2006/customXml" ds:itemID="{2776833D-3D0F-A44B-BD0D-7A11DA4BC132}">
+  <ds:schemaRefs>
+    <ds:schemaRef ds:uri="http://schemas.openxmlformats.org/officeDocument/2006/bibliography"/>
+  </ds:schemaRefs>
+</ds:datastoreItem>
+</file>
+
+<file path=customXml/itemProps2.xml><?xml version="1.0" encoding="utf-8"?>
+<ds:datastoreItem xmlns:ds="http://schemas.openxmlformats.org/officeDocument/2006/customXml" ds:itemID="{EB23E4CA-1E92-6B41-9C91-F808CEE3B4AC}">
+  <ds:schemaRefs>
+    <ds:schemaRef ds:uri="http://schemas.openxmlformats.org/officeDocument/2006/bibliography"/>
+  </ds:schemaRefs>
+</ds:datastoreItem>
+</file>
+
+<file path=customXml/itemProps20.xml><?xml version="1.0" encoding="utf-8"?>
+<ds:datastoreItem xmlns:ds="http://schemas.openxmlformats.org/officeDocument/2006/customXml" ds:itemID="{A46D65F2-C134-B748-A0C8-3BDF92E2CDA6}">
+  <ds:schemaRefs>
+    <ds:schemaRef ds:uri="http://schemas.openxmlformats.org/officeDocument/2006/bibliography"/>
+  </ds:schemaRefs>
+</ds:datastoreItem>
+</file>
+
+<file path=customXml/itemProps21.xml><?xml version="1.0" encoding="utf-8"?>
+<ds:datastoreItem xmlns:ds="http://schemas.openxmlformats.org/officeDocument/2006/customXml" ds:itemID="{30449583-188F-4843-888D-C221CAD120FF}">
+  <ds:schemaRefs>
+    <ds:schemaRef ds:uri="http://schemas.openxmlformats.org/officeDocument/2006/bibliography"/>
+  </ds:schemaRefs>
+</ds:datastoreItem>
+</file>
+
+<file path=customXml/itemProps22.xml><?xml version="1.0" encoding="utf-8"?>
+<ds:datastoreItem xmlns:ds="http://schemas.openxmlformats.org/officeDocument/2006/customXml" ds:itemID="{81DB9807-638D-5047-9FBB-83F9C417F1BF}">
+  <ds:schemaRefs>
+    <ds:schemaRef ds:uri="http://schemas.openxmlformats.org/officeDocument/2006/bibliography"/>
+  </ds:schemaRefs>
+</ds:datastoreItem>
+</file>
+
+<file path=customXml/itemProps23.xml><?xml version="1.0" encoding="utf-8"?>
+<ds:datastoreItem xmlns:ds="http://schemas.openxmlformats.org/officeDocument/2006/customXml" ds:itemID="{A633FA6E-1992-8A4D-99FC-1CC299F07008}">
+  <ds:schemaRefs>
+    <ds:schemaRef ds:uri="http://schemas.openxmlformats.org/officeDocument/2006/bibliography"/>
+  </ds:schemaRefs>
+</ds:datastoreItem>
+</file>
+
+<file path=customXml/itemProps24.xml><?xml version="1.0" encoding="utf-8"?>
+<ds:datastoreItem xmlns:ds="http://schemas.openxmlformats.org/officeDocument/2006/customXml" ds:itemID="{24644F51-23ED-E74D-97BB-222CDB442E93}">
+  <ds:schemaRefs>
+    <ds:schemaRef ds:uri="http://schemas.openxmlformats.org/officeDocument/2006/bibliography"/>
+  </ds:schemaRefs>
+</ds:datastoreItem>
+</file>
+
+<file path=customXml/itemProps25.xml><?xml version="1.0" encoding="utf-8"?>
+<ds:datastoreItem xmlns:ds="http://schemas.openxmlformats.org/officeDocument/2006/customXml" ds:itemID="{7BC12E0C-7D34-0343-A796-CA1D28D23DAB}">
+  <ds:schemaRefs>
+    <ds:schemaRef ds:uri="http://schemas.openxmlformats.org/officeDocument/2006/bibliography"/>
+  </ds:schemaRefs>
+</ds:datastoreItem>
+</file>
+
+<file path=customXml/itemProps26.xml><?xml version="1.0" encoding="utf-8"?>
+<ds:datastoreItem xmlns:ds="http://schemas.openxmlformats.org/officeDocument/2006/customXml" ds:itemID="{8F3A4F0B-DEB4-FF4D-A349-76B408942DA3}">
+  <ds:schemaRefs>
+    <ds:schemaRef ds:uri="http://schemas.openxmlformats.org/officeDocument/2006/bibliography"/>
+  </ds:schemaRefs>
+</ds:datastoreItem>
+</file>
+
+<file path=customXml/itemProps27.xml><?xml version="1.0" encoding="utf-8"?>
+<ds:datastoreItem xmlns:ds="http://schemas.openxmlformats.org/officeDocument/2006/customXml" ds:itemID="{6A303ADB-6352-4F43-AD66-D6D7325662A1}">
+  <ds:schemaRefs>
+    <ds:schemaRef ds:uri="http://schemas.openxmlformats.org/officeDocument/2006/bibliography"/>
+  </ds:schemaRefs>
+</ds:datastoreItem>
+</file>
+
+<file path=customXml/itemProps28.xml><?xml version="1.0" encoding="utf-8"?>
+<ds:datastoreItem xmlns:ds="http://schemas.openxmlformats.org/officeDocument/2006/customXml" ds:itemID="{965CCF9A-C74F-A541-8F5C-C17ACBCA1B8A}">
+  <ds:schemaRefs>
+    <ds:schemaRef ds:uri="http://schemas.openxmlformats.org/officeDocument/2006/bibliography"/>
+  </ds:schemaRefs>
+</ds:datastoreItem>
+</file>
+
+<file path=customXml/itemProps29.xml><?xml version="1.0" encoding="utf-8"?>
+<ds:datastoreItem xmlns:ds="http://schemas.openxmlformats.org/officeDocument/2006/customXml" ds:itemID="{0DD4403E-8319-FB48-8594-B128F75EA181}">
+  <ds:schemaRefs>
+    <ds:schemaRef ds:uri="http://schemas.openxmlformats.org/officeDocument/2006/bibliography"/>
+  </ds:schemaRefs>
+</ds:datastoreItem>
+</file>
+
+<file path=customXml/itemProps3.xml><?xml version="1.0" encoding="utf-8"?>
+<ds:datastoreItem xmlns:ds="http://schemas.openxmlformats.org/officeDocument/2006/customXml" ds:itemID="{5A995061-E979-254B-8BC7-FE19F6111BC5}">
+  <ds:schemaRefs>
+    <ds:schemaRef ds:uri="http://schemas.openxmlformats.org/officeDocument/2006/bibliography"/>
+  </ds:schemaRefs>
+</ds:datastoreItem>
+</file>
+
+<file path=customXml/itemProps30.xml><?xml version="1.0" encoding="utf-8"?>
+<ds:datastoreItem xmlns:ds="http://schemas.openxmlformats.org/officeDocument/2006/customXml" ds:itemID="{04D16FF9-7401-D949-945D-2908C5509AA7}">
+  <ds:schemaRefs>
+    <ds:schemaRef ds:uri="http://schemas.openxmlformats.org/officeDocument/2006/bibliography"/>
+  </ds:schemaRefs>
+</ds:datastoreItem>
+</file>
+
+<file path=customXml/itemProps31.xml><?xml version="1.0" encoding="utf-8"?>
+<ds:datastoreItem xmlns:ds="http://schemas.openxmlformats.org/officeDocument/2006/customXml" ds:itemID="{10A4D0B2-C3E9-6048-A28B-B4FAD6CA2FAB}">
+  <ds:schemaRefs>
+    <ds:schemaRef ds:uri="http://schemas.openxmlformats.org/officeDocument/2006/bibliography"/>
+  </ds:schemaRefs>
+</ds:datastoreItem>
+</file>
+
+<file path=customXml/itemProps32.xml><?xml version="1.0" encoding="utf-8"?>
+<ds:datastoreItem xmlns:ds="http://schemas.openxmlformats.org/officeDocument/2006/customXml" ds:itemID="{41DA11D2-7E98-6448-9345-A687C741727C}">
+  <ds:schemaRefs>
+    <ds:schemaRef ds:uri="http://schemas.openxmlformats.org/officeDocument/2006/bibliography"/>
+  </ds:schemaRefs>
+</ds:datastoreItem>
+</file>
+
+<file path=customXml/itemProps33.xml><?xml version="1.0" encoding="utf-8"?>
+<ds:datastoreItem xmlns:ds="http://schemas.openxmlformats.org/officeDocument/2006/customXml" ds:itemID="{D71FB1B5-19EF-FB45-B6D3-E63490BD83CA}">
+  <ds:schemaRefs>
+    <ds:schemaRef ds:uri="http://schemas.openxmlformats.org/officeDocument/2006/bibliography"/>
+  </ds:schemaRefs>
+</ds:datastoreItem>
+</file>
+
+<file path=customXml/itemProps34.xml><?xml version="1.0" encoding="utf-8"?>
+<ds:datastoreItem xmlns:ds="http://schemas.openxmlformats.org/officeDocument/2006/customXml" ds:itemID="{EE6D8034-5615-2941-93E6-8B3BCF6098B4}">
+  <ds:schemaRefs>
+    <ds:schemaRef ds:uri="http://schemas.openxmlformats.org/officeDocument/2006/bibliography"/>
+  </ds:schemaRefs>
+</ds:datastoreItem>
+</file>
+
+<file path=customXml/itemProps35.xml><?xml version="1.0" encoding="utf-8"?>
+<ds:datastoreItem xmlns:ds="http://schemas.openxmlformats.org/officeDocument/2006/customXml" ds:itemID="{2D166DC8-68D7-6749-8C43-F28D9D71B371}">
+  <ds:schemaRefs>
+    <ds:schemaRef ds:uri="http://schemas.openxmlformats.org/officeDocument/2006/bibliography"/>
+  </ds:schemaRefs>
+</ds:datastoreItem>
+</file>
+
+<file path=customXml/itemProps36.xml><?xml version="1.0" encoding="utf-8"?>
+<ds:datastoreItem xmlns:ds="http://schemas.openxmlformats.org/officeDocument/2006/customXml" ds:itemID="{2E7E1743-6EB7-DE4D-8994-251E157AEB78}">
+  <ds:schemaRefs>
+    <ds:schemaRef ds:uri="http://schemas.openxmlformats.org/officeDocument/2006/bibliography"/>
+  </ds:schemaRefs>
+</ds:datastoreItem>
+</file>
+
+<file path=customXml/itemProps37.xml><?xml version="1.0" encoding="utf-8"?>
+<ds:datastoreItem xmlns:ds="http://schemas.openxmlformats.org/officeDocument/2006/customXml" ds:itemID="{12A65729-951A-C54E-873D-75CAFC90441C}">
+  <ds:schemaRefs>
+    <ds:schemaRef ds:uri="http://schemas.openxmlformats.org/officeDocument/2006/bibliography"/>
+  </ds:schemaRefs>
+</ds:datastoreItem>
+</file>
+
+<file path=customXml/itemProps4.xml><?xml version="1.0" encoding="utf-8"?>
+<ds:datastoreItem xmlns:ds="http://schemas.openxmlformats.org/officeDocument/2006/customXml" ds:itemID="{82F8081F-F90D-7348-90B3-F408DFC2FB55}">
+  <ds:schemaRefs>
+    <ds:schemaRef ds:uri="http://schemas.openxmlformats.org/officeDocument/2006/bibliography"/>
+  </ds:schemaRefs>
+</ds:datastoreItem>
+</file>
+
+<file path=customXml/itemProps5.xml><?xml version="1.0" encoding="utf-8"?>
+<ds:datastoreItem xmlns:ds="http://schemas.openxmlformats.org/officeDocument/2006/customXml" ds:itemID="{53F47A3C-C39E-6049-B46D-7B6ACCDAB5CC}">
+  <ds:schemaRefs>
+    <ds:schemaRef ds:uri="http://schemas.openxmlformats.org/officeDocument/2006/bibliography"/>
+  </ds:schemaRefs>
+</ds:datastoreItem>
+</file>
+
+<file path=customXml/itemProps6.xml><?xml version="1.0" encoding="utf-8"?>
+<ds:datastoreItem xmlns:ds="http://schemas.openxmlformats.org/officeDocument/2006/customXml" ds:itemID="{2102E3B3-2277-024C-9CF2-AD2A155272EE}">
+  <ds:schemaRefs>
+    <ds:schemaRef ds:uri="http://schemas.openxmlformats.org/officeDocument/2006/bibliography"/>
+  </ds:schemaRefs>
+</ds:datastoreItem>
+</file>
+
+<file path=customXml/itemProps7.xml><?xml version="1.0" encoding="utf-8"?>
 <ds:datastoreItem xmlns:ds="http://schemas.openxmlformats.org/officeDocument/2006/customXml" ds:itemID="{B8E1859E-4AB6-B543-BA7F-A9A0E3A17ED4}">
   <ds:schemaRefs>
     <ds:schemaRef ds:uri="http://schemas.openxmlformats.org/officeDocument/2006/bibliography"/>
@@ -19524,87 +22509,7 @@
 </ds:datastoreItem>
 </file>
 
-<file path=customXml/itemProps10.xml><?xml version="1.0" encoding="utf-8"?>
-<ds:datastoreItem xmlns:ds="http://schemas.openxmlformats.org/officeDocument/2006/customXml" ds:itemID="{A633FA6E-1992-8A4D-99FC-1CC299F07008}">
-  <ds:schemaRefs>
-    <ds:schemaRef ds:uri="http://schemas.openxmlformats.org/officeDocument/2006/bibliography"/>
-  </ds:schemaRefs>
-</ds:datastoreItem>
-</file>
-
-<file path=customXml/itemProps11.xml><?xml version="1.0" encoding="utf-8"?>
-<ds:datastoreItem xmlns:ds="http://schemas.openxmlformats.org/officeDocument/2006/customXml" ds:itemID="{24644F51-23ED-E74D-97BB-222CDB442E93}">
-  <ds:schemaRefs>
-    <ds:schemaRef ds:uri="http://schemas.openxmlformats.org/officeDocument/2006/bibliography"/>
-  </ds:schemaRefs>
-</ds:datastoreItem>
-</file>
-
-<file path=customXml/itemProps12.xml><?xml version="1.0" encoding="utf-8"?>
-<ds:datastoreItem xmlns:ds="http://schemas.openxmlformats.org/officeDocument/2006/customXml" ds:itemID="{7BC12E0C-7D34-0343-A796-CA1D28D23DAB}">
-  <ds:schemaRefs>
-    <ds:schemaRef ds:uri="http://schemas.openxmlformats.org/officeDocument/2006/bibliography"/>
-  </ds:schemaRefs>
-</ds:datastoreItem>
-</file>
-
-<file path=customXml/itemProps13.xml><?xml version="1.0" encoding="utf-8"?>
-<ds:datastoreItem xmlns:ds="http://schemas.openxmlformats.org/officeDocument/2006/customXml" ds:itemID="{8F3A4F0B-DEB4-FF4D-A349-76B408942DA3}">
-  <ds:schemaRefs>
-    <ds:schemaRef ds:uri="http://schemas.openxmlformats.org/officeDocument/2006/bibliography"/>
-  </ds:schemaRefs>
-</ds:datastoreItem>
-</file>
-
-<file path=customXml/itemProps14.xml><?xml version="1.0" encoding="utf-8"?>
-<ds:datastoreItem xmlns:ds="http://schemas.openxmlformats.org/officeDocument/2006/customXml" ds:itemID="{6A303ADB-6352-4F43-AD66-D6D7325662A1}">
-  <ds:schemaRefs>
-    <ds:schemaRef ds:uri="http://schemas.openxmlformats.org/officeDocument/2006/bibliography"/>
-  </ds:schemaRefs>
-</ds:datastoreItem>
-</file>
-
-<file path=customXml/itemProps15.xml><?xml version="1.0" encoding="utf-8"?>
-<ds:datastoreItem xmlns:ds="http://schemas.openxmlformats.org/officeDocument/2006/customXml" ds:itemID="{965CCF9A-C74F-A541-8F5C-C17ACBCA1B8A}">
-  <ds:schemaRefs>
-    <ds:schemaRef ds:uri="http://schemas.openxmlformats.org/officeDocument/2006/bibliography"/>
-  </ds:schemaRefs>
-</ds:datastoreItem>
-</file>
-
-<file path=customXml/itemProps16.xml><?xml version="1.0" encoding="utf-8"?>
-<ds:datastoreItem xmlns:ds="http://schemas.openxmlformats.org/officeDocument/2006/customXml" ds:itemID="{0DD4403E-8319-FB48-8594-B128F75EA181}">
-  <ds:schemaRefs>
-    <ds:schemaRef ds:uri="http://schemas.openxmlformats.org/officeDocument/2006/bibliography"/>
-  </ds:schemaRefs>
-</ds:datastoreItem>
-</file>
-
-<file path=customXml/itemProps17.xml><?xml version="1.0" encoding="utf-8"?>
-<ds:datastoreItem xmlns:ds="http://schemas.openxmlformats.org/officeDocument/2006/customXml" ds:itemID="{04D16FF9-7401-D949-945D-2908C5509AA7}">
-  <ds:schemaRefs>
-    <ds:schemaRef ds:uri="http://schemas.openxmlformats.org/officeDocument/2006/bibliography"/>
-  </ds:schemaRefs>
-</ds:datastoreItem>
-</file>
-
-<file path=customXml/itemProps18.xml><?xml version="1.0" encoding="utf-8"?>
-<ds:datastoreItem xmlns:ds="http://schemas.openxmlformats.org/officeDocument/2006/customXml" ds:itemID="{10A4D0B2-C3E9-6048-A28B-B4FAD6CA2FAB}">
-  <ds:schemaRefs>
-    <ds:schemaRef ds:uri="http://schemas.openxmlformats.org/officeDocument/2006/bibliography"/>
-  </ds:schemaRefs>
-</ds:datastoreItem>
-</file>
-
-<file path=customXml/itemProps19.xml><?xml version="1.0" encoding="utf-8"?>
-<ds:datastoreItem xmlns:ds="http://schemas.openxmlformats.org/officeDocument/2006/customXml" ds:itemID="{41DA11D2-7E98-6448-9345-A687C741727C}">
-  <ds:schemaRefs>
-    <ds:schemaRef ds:uri="http://schemas.openxmlformats.org/officeDocument/2006/bibliography"/>
-  </ds:schemaRefs>
-</ds:datastoreItem>
-</file>
-
-<file path=customXml/itemProps2.xml><?xml version="1.0" encoding="utf-8"?>
+<file path=customXml/itemProps8.xml><?xml version="1.0" encoding="utf-8"?>
 <ds:datastoreItem xmlns:ds="http://schemas.openxmlformats.org/officeDocument/2006/customXml" ds:itemID="{AF967D65-D583-C347-9617-C690789627B9}">
   <ds:schemaRefs>
     <ds:schemaRef ds:uri="http://schemas.openxmlformats.org/officeDocument/2006/bibliography"/>
@@ -19612,202 +22517,10 @@
 </ds:datastoreItem>
 </file>
 
-<file path=customXml/itemProps20.xml><?xml version="1.0" encoding="utf-8"?>
-<ds:datastoreItem xmlns:ds="http://schemas.openxmlformats.org/officeDocument/2006/customXml" ds:itemID="{D0FF8AC2-AFDA-8544-B7D1-13DF9972DCC4}">
-  <ds:schemaRefs>
-    <ds:schemaRef ds:uri="http://schemas.openxmlformats.org/officeDocument/2006/bibliography"/>
-  </ds:schemaRefs>
-</ds:datastoreItem>
-</file>
-
-<file path=customXml/itemProps21.xml><?xml version="1.0" encoding="utf-8"?>
-<ds:datastoreItem xmlns:ds="http://schemas.openxmlformats.org/officeDocument/2006/customXml" ds:itemID="{3536EA52-EEAC-7040-BA94-2ED920AA75CF}">
-  <ds:schemaRefs>
-    <ds:schemaRef ds:uri="http://schemas.openxmlformats.org/officeDocument/2006/bibliography"/>
-  </ds:schemaRefs>
-</ds:datastoreItem>
-</file>
-
-<file path=customXml/itemProps22.xml><?xml version="1.0" encoding="utf-8"?>
-<ds:datastoreItem xmlns:ds="http://schemas.openxmlformats.org/officeDocument/2006/customXml" ds:itemID="{A45164BD-5FFA-664B-8C56-D121EEF68D6C}">
-  <ds:schemaRefs>
-    <ds:schemaRef ds:uri="http://schemas.openxmlformats.org/officeDocument/2006/bibliography"/>
-  </ds:schemaRefs>
-</ds:datastoreItem>
-</file>
-
-<file path=customXml/itemProps23.xml><?xml version="1.0" encoding="utf-8"?>
-<ds:datastoreItem xmlns:ds="http://schemas.openxmlformats.org/officeDocument/2006/customXml" ds:itemID="{32048193-4047-E248-AD05-338B02B3ABB8}">
-  <ds:schemaRefs>
-    <ds:schemaRef ds:uri="http://schemas.openxmlformats.org/officeDocument/2006/bibliography"/>
-  </ds:schemaRefs>
-</ds:datastoreItem>
-</file>
-
-<file path=customXml/itemProps24.xml><?xml version="1.0" encoding="utf-8"?>
-<ds:datastoreItem xmlns:ds="http://schemas.openxmlformats.org/officeDocument/2006/customXml" ds:itemID="{C21ABFB4-A7C6-494E-A41B-81E8CC01BA17}">
-  <ds:schemaRefs>
-    <ds:schemaRef ds:uri="http://schemas.openxmlformats.org/officeDocument/2006/bibliography"/>
-  </ds:schemaRefs>
-</ds:datastoreItem>
-</file>
-
-<file path=customXml/itemProps25.xml><?xml version="1.0" encoding="utf-8"?>
-<ds:datastoreItem xmlns:ds="http://schemas.openxmlformats.org/officeDocument/2006/customXml" ds:itemID="{EB23E4CA-1E92-6B41-9C91-F808CEE3B4AC}">
-  <ds:schemaRefs>
-    <ds:schemaRef ds:uri="http://schemas.openxmlformats.org/officeDocument/2006/bibliography"/>
-  </ds:schemaRefs>
-</ds:datastoreItem>
-</file>
-
-<file path=customXml/itemProps26.xml><?xml version="1.0" encoding="utf-8"?>
-<ds:datastoreItem xmlns:ds="http://schemas.openxmlformats.org/officeDocument/2006/customXml" ds:itemID="{5A995061-E979-254B-8BC7-FE19F6111BC5}">
-  <ds:schemaRefs>
-    <ds:schemaRef ds:uri="http://schemas.openxmlformats.org/officeDocument/2006/bibliography"/>
-  </ds:schemaRefs>
-</ds:datastoreItem>
-</file>
-
-<file path=customXml/itemProps27.xml><?xml version="1.0" encoding="utf-8"?>
-<ds:datastoreItem xmlns:ds="http://schemas.openxmlformats.org/officeDocument/2006/customXml" ds:itemID="{82F8081F-F90D-7348-90B3-F408DFC2FB55}">
-  <ds:schemaRefs>
-    <ds:schemaRef ds:uri="http://schemas.openxmlformats.org/officeDocument/2006/bibliography"/>
-  </ds:schemaRefs>
-</ds:datastoreItem>
-</file>
-
-<file path=customXml/itemProps28.xml><?xml version="1.0" encoding="utf-8"?>
-<ds:datastoreItem xmlns:ds="http://schemas.openxmlformats.org/officeDocument/2006/customXml" ds:itemID="{53F47A3C-C39E-6049-B46D-7B6ACCDAB5CC}">
-  <ds:schemaRefs>
-    <ds:schemaRef ds:uri="http://schemas.openxmlformats.org/officeDocument/2006/bibliography"/>
-  </ds:schemaRefs>
-</ds:datastoreItem>
-</file>
-
-<file path=customXml/itemProps29.xml><?xml version="1.0" encoding="utf-8"?>
-<ds:datastoreItem xmlns:ds="http://schemas.openxmlformats.org/officeDocument/2006/customXml" ds:itemID="{2102E3B3-2277-024C-9CF2-AD2A155272EE}">
-  <ds:schemaRefs>
-    <ds:schemaRef ds:uri="http://schemas.openxmlformats.org/officeDocument/2006/bibliography"/>
-  </ds:schemaRefs>
-</ds:datastoreItem>
-</file>
-
-<file path=customXml/itemProps3.xml><?xml version="1.0" encoding="utf-8"?>
+<file path=customXml/itemProps9.xml><?xml version="1.0" encoding="utf-8"?>
 <ds:datastoreItem xmlns:ds="http://schemas.openxmlformats.org/officeDocument/2006/customXml" ds:itemID="{BF4AE923-517B-274C-A336-2468DA4FC640}">
   <ds:schemaRefs>
     <ds:schemaRef ds:uri="http://schemas.openxmlformats.org/officeDocument/2006/bibliography"/>
   </ds:schemaRefs>
 </ds:datastoreItem>
-</file>
-
-<file path=customXml/itemProps30.xml><?xml version="1.0" encoding="utf-8"?>
-<ds:datastoreItem xmlns:ds="http://schemas.openxmlformats.org/officeDocument/2006/customXml" ds:itemID="{A16D3DB7-1BB7-BC4F-9567-2DFA5F84504C}">
-  <ds:schemaRefs>
-    <ds:schemaRef ds:uri="http://schemas.openxmlformats.org/officeDocument/2006/bibliography"/>
-  </ds:schemaRefs>
-</ds:datastoreItem>
-</file>
-
-<file path=customXml/itemProps31.xml><?xml version="1.0" encoding="utf-8"?>
-<ds:datastoreItem xmlns:ds="http://schemas.openxmlformats.org/officeDocument/2006/customXml" ds:itemID="{0D90F0BD-4EB2-5B4A-B621-FF337740005B}">
-  <ds:schemaRefs>
-    <ds:schemaRef ds:uri="http://schemas.openxmlformats.org/officeDocument/2006/bibliography"/>
-  </ds:schemaRefs>
-</ds:datastoreItem>
-</file>
-
-<file path=customXml/itemProps32.xml><?xml version="1.0" encoding="utf-8"?>
-<ds:datastoreItem xmlns:ds="http://schemas.openxmlformats.org/officeDocument/2006/customXml" ds:itemID="{F50D889C-CCD4-F445-8143-DCCD62DA2098}">
-  <ds:schemaRefs>
-    <ds:schemaRef ds:uri="http://schemas.openxmlformats.org/officeDocument/2006/bibliography"/>
-  </ds:schemaRefs>
-</ds:datastoreItem>
-</file>
-
-<file path=customXml/itemProps33.xml><?xml version="1.0" encoding="utf-8"?>
-<ds:datastoreItem xmlns:ds="http://schemas.openxmlformats.org/officeDocument/2006/customXml" ds:itemID="{D24242F6-83D1-BA46-A622-75252D648A03}">
-  <ds:schemaRefs>
-    <ds:schemaRef ds:uri="http://schemas.openxmlformats.org/officeDocument/2006/bibliography"/>
-  </ds:schemaRefs>
-</ds:datastoreItem>
-</file>
-
-<file path=customXml/itemProps34.xml><?xml version="1.0" encoding="utf-8"?>
-<ds:datastoreItem xmlns:ds="http://schemas.openxmlformats.org/officeDocument/2006/customXml" ds:itemID="{CA130B44-A0E9-5F4E-AA8D-6331FBF4872A}">
-  <ds:schemaRefs>
-    <ds:schemaRef ds:uri="http://schemas.openxmlformats.org/officeDocument/2006/bibliography"/>
-  </ds:schemaRefs>
-</ds:datastoreItem>
-</file>
-
-<file path=customXml/itemProps35.xml><?xml version="1.0" encoding="utf-8"?>
-<ds:datastoreItem xmlns:ds="http://schemas.openxmlformats.org/officeDocument/2006/customXml" ds:itemID="{E915DBD6-B1A1-3B44-A857-46F5A1681A29}">
-  <ds:schemaRefs>
-    <ds:schemaRef ds:uri="http://schemas.openxmlformats.org/officeDocument/2006/bibliography"/>
-  </ds:schemaRefs>
-</ds:datastoreItem>
-</file>
-
-<file path=customXml/itemProps36.xml><?xml version="1.0" encoding="utf-8"?>
-<ds:datastoreItem xmlns:ds="http://schemas.openxmlformats.org/officeDocument/2006/customXml" ds:itemID="{FA9BA45D-05E4-2448-A5F0-2C5B171A89B0}">
-  <ds:schemaRefs>
-    <ds:schemaRef ds:uri="http://schemas.openxmlformats.org/officeDocument/2006/bibliography"/>
-  </ds:schemaRefs>
-</ds:datastoreItem>
-</file>
-
-<file path=customXml/itemProps37.xml><?xml version="1.0" encoding="utf-8"?>
-<ds:datastoreItem xmlns:ds="http://schemas.openxmlformats.org/officeDocument/2006/customXml" ds:itemID="{D71FB1B5-19EF-FB45-B6D3-E63490BD83CA}">
-  <ds:schemaRefs>
-    <ds:schemaRef ds:uri="http://schemas.openxmlformats.org/officeDocument/2006/bibliography"/>
-  </ds:schemaRefs>
-</ds:datastoreItem>
-</file>
-
-<file path=customXml/itemProps4.xml><?xml version="1.0" encoding="utf-8"?>
-<ds:datastoreItem xmlns:ds="http://schemas.openxmlformats.org/officeDocument/2006/customXml" ds:itemID="{902EC0B2-07FD-2249-9B3C-FA1D61458DF8}">
-  <ds:schemaRefs>
-    <ds:schemaRef ds:uri="http://schemas.openxmlformats.org/officeDocument/2006/bibliography"/>
-  </ds:schemaRefs>
-</ds:datastoreItem>
-</file>
-
-<file path=customXml/itemProps5.xml><?xml version="1.0" encoding="utf-8"?>
-<ds:datastoreItem xmlns:ds="http://schemas.openxmlformats.org/officeDocument/2006/customXml" ds:itemID="{7A17667A-01D8-054E-9672-A4B6B18FB474}">
-  <ds:schemaRefs>
-    <ds:schemaRef ds:uri="http://schemas.openxmlformats.org/officeDocument/2006/bibliography"/>
-  </ds:schemaRefs>
-</ds:datastoreItem>
-</file>
-
-<file path=customXml/itemProps6.xml><?xml version="1.0" encoding="utf-8"?>
-<ds:datastoreItem xmlns:ds="http://schemas.openxmlformats.org/officeDocument/2006/customXml" ds:itemID="{2776833D-3D0F-A44B-BD0D-7A11DA4BC132}">
-  <ds:schemaRefs>
-    <ds:schemaRef ds:uri="http://schemas.openxmlformats.org/officeDocument/2006/bibliography"/>
-  </ds:schemaRefs>
-</ds:datastoreItem>
-</file>
-
-<file path=customXml/itemProps7.xml><?xml version="1.0" encoding="utf-8"?>
-<ds:datastoreItem xmlns:ds="http://schemas.openxmlformats.org/officeDocument/2006/customXml" ds:itemID="{A46D65F2-C134-B748-A0C8-3BDF92E2CDA6}">
-  <ds:schemaRefs>
-    <ds:schemaRef ds:uri="http://schemas.openxmlformats.org/officeDocument/2006/bibliography"/>
-  </ds:schemaRefs>
-</ds:datastoreItem>
-</file>
-
-<file path=customXml/itemProps8.xml><?xml version="1.0" encoding="utf-8"?>
-<ds:datastoreItem xmlns:ds="http://schemas.openxmlformats.org/officeDocument/2006/customXml" ds:itemID="{30449583-188F-4843-888D-C221CAD120FF}">
-  <ds:schemaRefs>
-    <ds:schemaRef ds:uri="http://schemas.openxmlformats.org/officeDocument/2006/bibliography"/>
-  </ds:schemaRefs>
-</ds:datastoreItem>
-</file>
-
-<file path=customXml/itemProps9.xml><?xml version="1.0" encoding="utf-8"?>
-<ds:datastoreItem xmlns:ds="http://schemas.openxmlformats.org/officeDocument/2006/customXml" ds:itemID="{81DB9807-638D-5047-9FBB-83F9C417F1BF}">
-  <ds:schemaRefs>
-    <ds:schemaRef ds:uri="http://schemas.openxmlformats.org/officeDocument/2006/bibliography"/>
-  </ds:schemaRefs>
-</ds:datastoreItem>
 </file>
--- a/manuscript/Acromegaly-Manuscript/manuscript.docx
+++ b/manuscript/Acromegaly-Manuscript/manuscript.docx
@@ -3360,7 +3360,7 @@
           <w:b/>
         </w:rPr>
       </w:pPr>
-      <w:commentRangeStart w:id="1"/>
+      <w:commentRangeStart w:id="2"/>
       <w:proofErr w:type="spellStart"/>
       <w:r>
         <w:rPr>
@@ -3377,12 +3377,12 @@
         </w:rPr>
         <w:t xml:space="preserve"> Determinations</w:t>
       </w:r>
-      <w:commentRangeEnd w:id="1"/>
+      <w:commentRangeEnd w:id="2"/>
       <w:r>
         <w:rPr>
           <w:rStyle w:val="CommentReference"/>
         </w:rPr>
-        <w:commentReference w:id="1"/>
+        <w:commentReference w:id="2"/>
       </w:r>
     </w:p>
     <w:p>
@@ -6965,7 +6965,7 @@
         </w:rPr>
         <w:t xml:space="preserve">regulation of </w:t>
       </w:r>
-      <w:commentRangeStart w:id="3"/>
+      <w:commentRangeStart w:id="4"/>
       <w:r>
         <w:rPr>
           <w:rFonts w:ascii="Times New Roman" w:hAnsi="Times New Roman"/>
@@ -7002,14 +7002,14 @@
         </w:rPr>
         <w:t>B and SRF responsive genes</w:t>
       </w:r>
-      <w:commentRangeEnd w:id="3"/>
+      <w:commentRangeEnd w:id="4"/>
       <w:r>
         <w:rPr>
           <w:rStyle w:val="CommentReference"/>
           <w:rFonts w:ascii="Calibri" w:hAnsi="Calibri" w:cs="Arial"/>
           <w:lang w:bidi="he-IL"/>
         </w:rPr>
-        <w:commentReference w:id="3"/>
+        <w:commentReference w:id="4"/>
       </w:r>
       <w:r>
         <w:rPr>
@@ -8461,7 +8461,7 @@
           <w:rFonts w:ascii="Times New Roman" w:hAnsi="Times New Roman" w:cs="Times New Roman"/>
         </w:rPr>
       </w:pPr>
-      <w:commentRangeStart w:id="4"/>
+      <w:commentRangeStart w:id="5"/>
       <w:r>
         <w:rPr>
           <w:rFonts w:ascii="Times New Roman" w:hAnsi="Times New Roman" w:cs="Times New Roman"/>
@@ -8474,19 +8474,19 @@
         </w:rPr>
         <w:t xml:space="preserve">and </w:t>
       </w:r>
-      <w:commentRangeStart w:id="5"/>
+      <w:commentRangeStart w:id="6"/>
       <w:r>
         <w:rPr>
           <w:rFonts w:ascii="Times New Roman" w:hAnsi="Times New Roman" w:cs="Times New Roman"/>
         </w:rPr>
         <w:t xml:space="preserve">JAK-STAT </w:t>
       </w:r>
-      <w:commentRangeEnd w:id="5"/>
+      <w:commentRangeEnd w:id="6"/>
       <w:r>
         <w:rPr>
           <w:rStyle w:val="CommentReference"/>
         </w:rPr>
-        <w:commentReference w:id="5"/>
+        <w:commentReference w:id="6"/>
       </w:r>
       <w:r>
         <w:rPr>
@@ -8640,12 +8640,12 @@
         </w:rPr>
         <w:t>).</w:t>
       </w:r>
-      <w:commentRangeEnd w:id="4"/>
+      <w:commentRangeEnd w:id="5"/>
       <w:r>
         <w:rPr>
           <w:rStyle w:val="CommentReference"/>
         </w:rPr>
-        <w:commentReference w:id="4"/>
+        <w:commentReference w:id="5"/>
       </w:r>
     </w:p>
     <w:p>
@@ -11668,24 +11668,13 @@
         </w:rPr>
         <w:t>AAC</w:t>
       </w:r>
-      <w:ins w:id="6" w:author="Dave Bridges" w:date="2014-05-11T11:31:00Z">
-        <w:r>
-          <w:rPr>
-            <w:rFonts w:asciiTheme="majorBidi" w:hAnsiTheme="majorBidi"/>
-            <w:i/>
-          </w:rPr>
-          <w:t>S</w:t>
-        </w:r>
-      </w:ins>
-      <w:del w:id="7" w:author="Dave Bridges" w:date="2014-05-11T11:31:00Z">
-        <w:r>
-          <w:rPr>
-            <w:rFonts w:asciiTheme="majorBidi" w:hAnsiTheme="majorBidi"/>
-            <w:i/>
-          </w:rPr>
-          <w:delText>A</w:delText>
-        </w:r>
-      </w:del>
+      <w:r>
+        <w:rPr>
+          <w:rFonts w:asciiTheme="majorBidi" w:hAnsiTheme="majorBidi"/>
+          <w:i/>
+        </w:rPr>
+        <w:t>S</w:t>
+      </w:r>
       <w:r>
         <w:rPr>
           <w:rFonts w:asciiTheme="majorBidi" w:hAnsiTheme="majorBidi" w:cstheme="majorBidi"/>
@@ -12869,7 +12858,7 @@
         </w:rPr>
         <w:t xml:space="preserve">  </w:t>
       </w:r>
-      <w:commentRangeStart w:id="8"/>
+      <w:commentRangeStart w:id="7"/>
       <w:r>
         <w:rPr>
           <w:rFonts w:ascii="Times New Roman" w:hAnsi="Times New Roman" w:cs="Times New Roman"/>
@@ -12926,12 +12915,12 @@
         </w:rPr>
         <w:t>.</w:t>
       </w:r>
-      <w:commentRangeEnd w:id="8"/>
+      <w:commentRangeEnd w:id="7"/>
       <w:r>
         <w:rPr>
           <w:rStyle w:val="CommentReference"/>
         </w:rPr>
-        <w:commentReference w:id="8"/>
+        <w:commentReference w:id="7"/>
       </w:r>
     </w:p>
     <w:p>
@@ -14226,12 +14215,45 @@
         </w:rPr>
         <w:t xml:space="preserve">are </w:t>
       </w:r>
+      <w:commentRangeStart w:id="8"/>
+      <w:r>
+        <w:rPr>
+          <w:rFonts w:ascii="Times New Roman" w:hAnsi="Times New Roman" w:cs="Times New Roman"/>
+        </w:rPr>
+        <w:t>hyperglycemic</w:t>
+      </w:r>
+      <w:commentRangeEnd w:id="8"/>
+      <w:r>
+        <w:rPr>
+          <w:rStyle w:val="CommentReference"/>
+        </w:rPr>
+        <w:commentReference w:id="8"/>
+      </w:r>
+      <w:r>
+        <w:rPr>
+          <w:rFonts w:ascii="Times New Roman" w:hAnsi="Times New Roman" w:cs="Times New Roman"/>
+        </w:rPr>
+        <w:t xml:space="preserve">. </w:t>
+      </w:r>
+      <w:r>
+        <w:rPr>
+          <w:rFonts w:ascii="Times New Roman" w:hAnsi="Times New Roman" w:cs="Times New Roman"/>
+          <w:i/>
+        </w:rPr>
+        <w:t>TCF7L2</w:t>
+      </w:r>
+      <w:r>
+        <w:rPr>
+          <w:rFonts w:ascii="Times New Roman" w:hAnsi="Times New Roman" w:cs="Times New Roman"/>
+        </w:rPr>
+        <w:t xml:space="preserve"> in subcutaneous fat is higher and expression of splice isoforms is reduced in subcutaneous fat and in liver following bariatric </w:t>
+      </w:r>
       <w:commentRangeStart w:id="9"/>
       <w:r>
         <w:rPr>
           <w:rFonts w:ascii="Times New Roman" w:hAnsi="Times New Roman" w:cs="Times New Roman"/>
         </w:rPr>
-        <w:t>hyperglycemic</w:t>
+        <w:t>surgery</w:t>
       </w:r>
       <w:commentRangeEnd w:id="9"/>
       <w:r>
@@ -14239,39 +14261,6 @@
           <w:rStyle w:val="CommentReference"/>
         </w:rPr>
         <w:commentReference w:id="9"/>
-      </w:r>
-      <w:r>
-        <w:rPr>
-          <w:rFonts w:ascii="Times New Roman" w:hAnsi="Times New Roman" w:cs="Times New Roman"/>
-        </w:rPr>
-        <w:t xml:space="preserve">. </w:t>
-      </w:r>
-      <w:r>
-        <w:rPr>
-          <w:rFonts w:ascii="Times New Roman" w:hAnsi="Times New Roman" w:cs="Times New Roman"/>
-          <w:i/>
-        </w:rPr>
-        <w:t>TCF7L2</w:t>
-      </w:r>
-      <w:r>
-        <w:rPr>
-          <w:rFonts w:ascii="Times New Roman" w:hAnsi="Times New Roman" w:cs="Times New Roman"/>
-        </w:rPr>
-        <w:t xml:space="preserve"> in subcutaneous fat is higher and expression of splice isoforms is reduced in subcutaneous fat and in liver following bariatric </w:t>
-      </w:r>
-      <w:commentRangeStart w:id="10"/>
-      <w:r>
-        <w:rPr>
-          <w:rFonts w:ascii="Times New Roman" w:hAnsi="Times New Roman" w:cs="Times New Roman"/>
-        </w:rPr>
-        <w:t>surgery</w:t>
-      </w:r>
-      <w:commentRangeEnd w:id="10"/>
-      <w:r>
-        <w:rPr>
-          <w:rStyle w:val="CommentReference"/>
-        </w:rPr>
-        <w:commentReference w:id="10"/>
       </w:r>
       <w:r>
         <w:rPr>
@@ -14683,19 +14672,19 @@
         </w:rPr>
         <w:t xml:space="preserve">).  Glucocorticoid receptor expression is repressed by cortisol, so the higher expression is expected given </w:t>
       </w:r>
-      <w:commentRangeStart w:id="11"/>
+      <w:commentRangeStart w:id="10"/>
       <w:r>
         <w:rPr>
           <w:rFonts w:ascii="Times New Roman" w:hAnsi="Times New Roman" w:cs="Times New Roman"/>
         </w:rPr>
         <w:t xml:space="preserve">the reduced local cortisol production.  </w:t>
       </w:r>
-      <w:commentRangeEnd w:id="11"/>
+      <w:commentRangeEnd w:id="10"/>
       <w:r>
         <w:rPr>
           <w:rStyle w:val="CommentReference"/>
         </w:rPr>
-        <w:commentReference w:id="11"/>
+        <w:commentReference w:id="10"/>
       </w:r>
     </w:p>
     <w:p>
@@ -14793,7 +14782,7 @@
           <w:sz w:val="22"/>
           <w:szCs w:val="22"/>
         </w:rPr>
-        <w:commentReference w:id="12"/>
+        <w:commentReference w:id="11"/>
       </w:r>
       <w:r>
         <w:rPr>
@@ -18265,55 +18254,49 @@
         </w:rPr>
         <w:t xml:space="preserve">Expression profile of genes potentially involved </w:t>
       </w:r>
-      <w:del w:id="13" w:author="Dave Bridges" w:date="2014-05-11T13:06:00Z">
-        <w:r>
-          <w:rPr>
-            <w:rFonts w:ascii="Times New Roman" w:hAnsi="Times New Roman" w:cs="Times New Roman"/>
-            <w:bCs/>
-          </w:rPr>
-          <w:delText>in insulin sensitivity</w:delText>
-        </w:r>
-        <w:r>
-          <w:rPr>
-            <w:rFonts w:ascii="Times New Roman" w:hAnsi="Times New Roman" w:cs="Times New Roman"/>
-            <w:bCs/>
-          </w:rPr>
-          <w:delText xml:space="preserve"> (A-B)</w:delText>
-        </w:r>
-      </w:del>
-      <w:ins w:id="14" w:author="Dave Bridges" w:date="2014-05-11T13:06:00Z">
-        <w:r>
-          <w:rPr>
-            <w:rFonts w:ascii="Times New Roman" w:hAnsi="Times New Roman" w:cs="Times New Roman"/>
-            <w:bCs/>
-          </w:rPr>
-          <w:t>in lipid catabolism (A), regulation of lipolysis (B), fatty acid synthesis (C), fatty acid desaturation (D)</w:t>
-        </w:r>
-      </w:ins>
-      <w:ins w:id="15" w:author="Dave Bridges" w:date="2014-05-11T13:07:00Z">
-        <w:r>
-          <w:rPr>
-            <w:rFonts w:ascii="Times New Roman" w:hAnsi="Times New Roman" w:cs="Times New Roman"/>
-            <w:bCs/>
-          </w:rPr>
-          <w:t xml:space="preserve">, </w:t>
-        </w:r>
-        <w:r>
-          <w:rPr>
-            <w:rFonts w:ascii="Times New Roman" w:hAnsi="Times New Roman" w:cs="Times New Roman"/>
-            <w:bCs/>
-            <w:i/>
-          </w:rPr>
-          <w:t>TCF7L2</w:t>
-        </w:r>
-        <w:r>
-          <w:rPr>
-            <w:rFonts w:ascii="Times New Roman" w:hAnsi="Times New Roman" w:cs="Times New Roman"/>
-            <w:bCs/>
-          </w:rPr>
-          <w:t xml:space="preserve"> or (E)glucocorticoid signaling.</w:t>
-        </w:r>
-      </w:ins>
+      <w:r>
+        <w:rPr>
+          <w:rFonts w:ascii="Times New Roman" w:hAnsi="Times New Roman" w:cs="Times New Roman"/>
+          <w:bCs/>
+        </w:rPr>
+        <w:t xml:space="preserve">in lipid catabolism (A), regulation of lipolysis (B), fatty acid synthesis (C), fatty acid desaturation (D), </w:t>
+      </w:r>
+      <w:r>
+        <w:rPr>
+          <w:rFonts w:ascii="Times New Roman" w:hAnsi="Times New Roman" w:cs="Times New Roman"/>
+          <w:bCs/>
+          <w:i/>
+        </w:rPr>
+        <w:t>TCF7L2</w:t>
+      </w:r>
+      <w:r>
+        <w:rPr>
+          <w:rFonts w:ascii="Times New Roman" w:hAnsi="Times New Roman" w:cs="Times New Roman"/>
+          <w:bCs/>
+        </w:rPr>
+        <w:t xml:space="preserve"> or (E)glucocorticoid signaling.</w:t>
+      </w:r>
+      <w:r>
+        <w:rPr>
+          <w:rFonts w:ascii="Times New Roman" w:hAnsi="Times New Roman" w:cs="Times New Roman"/>
+          <w:bCs/>
+        </w:rPr>
+        <w:t xml:space="preserve"> Asterisks indicate </w:t>
+      </w:r>
+      <w:r>
+        <w:rPr>
+          <w:rFonts w:ascii="Times New Roman" w:hAnsi="Times New Roman" w:cs="Times New Roman"/>
+          <w:bCs/>
+        </w:rPr>
+        <w:t>q&lt;</w:t>
+      </w:r>
+      <w:r>
+        <w:rPr>
+          <w:rFonts w:ascii="Times New Roman" w:hAnsi="Times New Roman" w:cs="Times New Roman"/>
+          <w:bCs/>
+        </w:rPr>
+        <w:t>0.05.  Data indicates mean +/- standard error of the mean.</w:t>
+      </w:r>
       <w:r>
         <w:rPr>
           <w:rFonts w:ascii="Times New Roman" w:hAnsi="Times New Roman" w:cs="Times New Roman"/>
@@ -18321,135 +18304,45 @@
         </w:rPr>
         <w:t xml:space="preserve"> </w:t>
       </w:r>
-      <w:del w:id="16" w:author="Dave Bridges" w:date="2014-05-11T13:07:00Z">
-        <w:r>
-          <w:rPr>
-            <w:rFonts w:ascii="Times New Roman" w:hAnsi="Times New Roman" w:cs="Times New Roman"/>
-            <w:bCs/>
-          </w:rPr>
-          <w:delText xml:space="preserve">or </w:delText>
-        </w:r>
-        <w:r>
-          <w:rPr>
-            <w:rFonts w:ascii="Times New Roman" w:hAnsi="Times New Roman" w:cs="Times New Roman"/>
-            <w:bCs/>
-          </w:rPr>
-          <w:delText xml:space="preserve">lipid metabolism </w:delText>
-        </w:r>
-        <w:r>
-          <w:rPr>
-            <w:rFonts w:ascii="Times New Roman" w:hAnsi="Times New Roman" w:cs="Times New Roman"/>
-            <w:bCs/>
-          </w:rPr>
-          <w:delText>(</w:delText>
-        </w:r>
-        <w:r>
-          <w:rPr>
-            <w:rFonts w:ascii="Times New Roman" w:hAnsi="Times New Roman" w:cs="Times New Roman"/>
-            <w:bCs/>
-          </w:rPr>
-          <w:delText>C</w:delText>
-        </w:r>
-        <w:r>
-          <w:rPr>
-            <w:rFonts w:ascii="Times New Roman" w:hAnsi="Times New Roman" w:cs="Times New Roman"/>
-            <w:bCs/>
-          </w:rPr>
-          <w:delText>-E</w:delText>
-        </w:r>
-        <w:r>
-          <w:rPr>
-            <w:rFonts w:ascii="Times New Roman" w:hAnsi="Times New Roman" w:cs="Times New Roman"/>
-            <w:bCs/>
-          </w:rPr>
-          <w:delText xml:space="preserve">).  </w:delText>
-        </w:r>
-        <w:r>
-          <w:rPr>
-            <w:rFonts w:ascii="Times New Roman" w:hAnsi="Times New Roman" w:cs="Times New Roman"/>
-            <w:bCs/>
-          </w:rPr>
-          <w:delText>C</w:delText>
-        </w:r>
-        <w:r>
-          <w:rPr>
-            <w:rFonts w:ascii="Times New Roman" w:hAnsi="Times New Roman" w:cs="Times New Roman"/>
-            <w:bCs/>
-          </w:rPr>
-          <w:delText xml:space="preserve">) Lipases in human tissue were examined, only lipases with &gt;100 FPKM are shown.  </w:delText>
-        </w:r>
-      </w:del>
-      <w:r>
-        <w:rPr>
-          <w:rFonts w:ascii="Times New Roman" w:hAnsi="Times New Roman" w:cs="Times New Roman"/>
-          <w:bCs/>
-        </w:rPr>
-        <w:t xml:space="preserve">Asterisks indicate </w:t>
-      </w:r>
-      <w:r>
-        <w:rPr>
-          <w:rFonts w:ascii="Times New Roman" w:hAnsi="Times New Roman" w:cs="Times New Roman"/>
-          <w:bCs/>
-        </w:rPr>
-        <w:t>q&lt;</w:t>
-      </w:r>
-      <w:r>
-        <w:rPr>
-          <w:rFonts w:ascii="Times New Roman" w:hAnsi="Times New Roman" w:cs="Times New Roman"/>
-          <w:bCs/>
-        </w:rPr>
-        <w:t>0.05.  Data indicates mean +/- standard error of the mean.</w:t>
-      </w:r>
-      <w:ins w:id="17" w:author="Dave Bridges" w:date="2014-05-11T13:07:00Z">
-        <w:r>
-          <w:rPr>
-            <w:rFonts w:ascii="Times New Roman" w:hAnsi="Times New Roman" w:cs="Times New Roman"/>
-            <w:bCs/>
-          </w:rPr>
-          <w:t xml:space="preserve"> </w:t>
-        </w:r>
-        <w:proofErr w:type="gramStart"/>
-        <w:r>
-          <w:rPr>
-            <w:rFonts w:ascii="Times New Roman" w:hAnsi="Times New Roman" w:cs="Times New Roman"/>
-            <w:bCs/>
-          </w:rPr>
-          <w:t>mRNA</w:t>
-        </w:r>
-        <w:proofErr w:type="gramEnd"/>
-        <w:r>
-          <w:rPr>
-            <w:rFonts w:ascii="Times New Roman" w:hAnsi="Times New Roman" w:cs="Times New Roman"/>
-            <w:bCs/>
-          </w:rPr>
-          <w:t xml:space="preserve"> Expression is in units of RPKM (reads per </w:t>
-        </w:r>
-        <w:proofErr w:type="spellStart"/>
-        <w:r>
-          <w:rPr>
-            <w:rFonts w:ascii="Times New Roman" w:hAnsi="Times New Roman" w:cs="Times New Roman"/>
-            <w:bCs/>
-          </w:rPr>
-          <w:t>kilobase</w:t>
-        </w:r>
-        <w:proofErr w:type="spellEnd"/>
-        <w:r>
-          <w:rPr>
-            <w:rFonts w:ascii="Times New Roman" w:hAnsi="Times New Roman" w:cs="Times New Roman"/>
-            <w:bCs/>
-          </w:rPr>
-          <w:t xml:space="preserve"> per million reads)</w:t>
-        </w:r>
-        <w:r>
-          <w:rPr>
-            <w:rFonts w:ascii="Times New Roman" w:hAnsi="Times New Roman" w:cs="Times New Roman"/>
-            <w:bCs/>
-          </w:rPr>
-          <w:t>.</w:t>
-        </w:r>
-      </w:ins>
-      <w:bookmarkStart w:id="18" w:name="_GoBack"/>
-      <w:bookmarkEnd w:id="18"/>
+      <w:proofErr w:type="gramStart"/>
+      <w:r>
+        <w:rPr>
+          <w:rFonts w:ascii="Times New Roman" w:hAnsi="Times New Roman" w:cs="Times New Roman"/>
+          <w:bCs/>
+        </w:rPr>
+        <w:t>mRNA</w:t>
+      </w:r>
+      <w:proofErr w:type="gramEnd"/>
+      <w:r>
+        <w:rPr>
+          <w:rFonts w:ascii="Times New Roman" w:hAnsi="Times New Roman" w:cs="Times New Roman"/>
+          <w:bCs/>
+        </w:rPr>
+        <w:t xml:space="preserve"> Expression is in units of RPKM (reads per </w:t>
+      </w:r>
+      <w:proofErr w:type="spellStart"/>
+      <w:r>
+        <w:rPr>
+          <w:rFonts w:ascii="Times New Roman" w:hAnsi="Times New Roman" w:cs="Times New Roman"/>
+          <w:bCs/>
+        </w:rPr>
+        <w:t>kilobase</w:t>
+      </w:r>
+      <w:proofErr w:type="spellEnd"/>
+      <w:r>
+        <w:rPr>
+          <w:rFonts w:ascii="Times New Roman" w:hAnsi="Times New Roman" w:cs="Times New Roman"/>
+          <w:bCs/>
+        </w:rPr>
+        <w:t xml:space="preserve"> per million reads)</w:t>
+      </w:r>
+      <w:r>
+        <w:rPr>
+          <w:rFonts w:ascii="Times New Roman" w:hAnsi="Times New Roman" w:cs="Times New Roman"/>
+          <w:bCs/>
+        </w:rPr>
+        <w:t>.</w:t>
+      </w:r>
     </w:p>
     <w:p>
       <w:pPr>
@@ -18816,7 +18709,6 @@
         <w:spacing w:after="0" w:line="480" w:lineRule="auto"/>
         <w:rPr>
           <w:rFonts w:ascii="Times New Roman" w:hAnsi="Times New Roman" w:cs="Times New Roman"/>
-          <w:b/>
           <w:bCs/>
         </w:rPr>
       </w:pPr>
@@ -18916,14 +18808,58 @@
           <w:rFonts w:ascii="Times New Roman" w:hAnsi="Times New Roman" w:cs="Times New Roman"/>
           <w:bCs/>
         </w:rPr>
-        <w:t>.  Data indicates mean +/- standard error of the mean.</w:t>
-      </w:r>
-      <w:r>
-        <w:rPr>
-          <w:rFonts w:ascii="Times New Roman" w:hAnsi="Times New Roman" w:cs="Times New Roman"/>
-          <w:bCs/>
-        </w:rPr>
-        <w:t xml:space="preserve">  </w:t>
+        <w:t xml:space="preserve">.  </w:t>
+      </w:r>
+      <w:r>
+        <w:rPr>
+          <w:rFonts w:ascii="Times New Roman" w:hAnsi="Times New Roman" w:cs="Times New Roman"/>
+          <w:bCs/>
+        </w:rPr>
+        <w:t xml:space="preserve">Asterisks indicate </w:t>
+      </w:r>
+      <w:r>
+        <w:rPr>
+          <w:rFonts w:ascii="Times New Roman" w:hAnsi="Times New Roman" w:cs="Times New Roman"/>
+          <w:bCs/>
+        </w:rPr>
+        <w:t>q</w:t>
+      </w:r>
+      <w:r>
+        <w:rPr>
+          <w:rFonts w:ascii="Times New Roman" w:hAnsi="Times New Roman" w:cs="Times New Roman"/>
+          <w:bCs/>
+        </w:rPr>
+        <w:t xml:space="preserve">&lt;0.05.  </w:t>
+      </w:r>
+      <w:proofErr w:type="spellStart"/>
+      <w:r>
+        <w:rPr>
+          <w:rFonts w:ascii="Times New Roman" w:hAnsi="Times New Roman" w:cs="Times New Roman"/>
+          <w:bCs/>
+        </w:rPr>
+        <w:t>Barplots</w:t>
+      </w:r>
+      <w:proofErr w:type="spellEnd"/>
+      <w:r>
+        <w:rPr>
+          <w:rFonts w:ascii="Times New Roman" w:hAnsi="Times New Roman" w:cs="Times New Roman"/>
+          <w:bCs/>
+        </w:rPr>
+        <w:t xml:space="preserve"> are</w:t>
+      </w:r>
+      <w:r>
+        <w:rPr>
+          <w:rFonts w:ascii="Times New Roman" w:hAnsi="Times New Roman" w:cs="Times New Roman"/>
+          <w:bCs/>
+        </w:rPr>
+        <w:t xml:space="preserve"> presented as mean +/- standard error of the mean</w:t>
+      </w:r>
+      <w:r>
+        <w:rPr>
+          <w:rFonts w:ascii="Times New Roman" w:hAnsi="Times New Roman" w:cs="Times New Roman"/>
+          <w:bCs/>
+        </w:rPr>
+        <w:t xml:space="preserve">.  </w:t>
       </w:r>
       <w:proofErr w:type="gramStart"/>
       <w:r>
@@ -18955,28 +18891,14 @@
           <w:rFonts w:ascii="Times New Roman" w:hAnsi="Times New Roman" w:cs="Times New Roman"/>
           <w:bCs/>
         </w:rPr>
-        <w:t xml:space="preserve"> per million reads).  </w:t>
-      </w:r>
-      <w:r>
-        <w:rPr>
-          <w:rFonts w:ascii="Times New Roman" w:hAnsi="Times New Roman" w:cs="Times New Roman"/>
-          <w:bCs/>
-        </w:rPr>
-        <w:t xml:space="preserve">Asterisk indicates </w:t>
-      </w:r>
-      <w:r>
-        <w:rPr>
-          <w:rFonts w:ascii="Times New Roman" w:hAnsi="Times New Roman" w:cs="Times New Roman"/>
-          <w:bCs/>
-        </w:rPr>
-        <w:t>q</w:t>
-      </w:r>
-      <w:r>
-        <w:rPr>
-          <w:rFonts w:ascii="Times New Roman" w:hAnsi="Times New Roman" w:cs="Times New Roman"/>
-          <w:bCs/>
-        </w:rPr>
-        <w:t>&lt;0.05</w:t>
+        <w:t xml:space="preserve"> per million reads)</w:t>
+      </w:r>
+      <w:r>
+        <w:rPr>
+          <w:rFonts w:ascii="Times New Roman" w:hAnsi="Times New Roman" w:cs="Times New Roman"/>
+          <w:bCs/>
+        </w:rPr>
+        <w:t>.</w:t>
       </w:r>
     </w:p>
     <w:p>
@@ -19033,8 +18955,122 @@
           <w:rFonts w:ascii="Times New Roman" w:hAnsi="Times New Roman" w:cs="Times New Roman"/>
           <w:bCs/>
         </w:rPr>
-        <w:t xml:space="preserve"> Expression profile of genes involved in insulin signaling.  Data indicates mean +/- standard error of the mean.</w:t>
-      </w:r>
+        <w:t xml:space="preserve"> Expression profile of genes involved in insulin signaling</w:t>
+      </w:r>
+      <w:r>
+        <w:rPr>
+          <w:rFonts w:ascii="Times New Roman" w:hAnsi="Times New Roman" w:cs="Times New Roman"/>
+          <w:bCs/>
+        </w:rPr>
+        <w:t xml:space="preserve"> (A) and inflammation (B)</w:t>
+      </w:r>
+      <w:r>
+        <w:rPr>
+          <w:rFonts w:ascii="Times New Roman" w:hAnsi="Times New Roman" w:cs="Times New Roman"/>
+          <w:bCs/>
+        </w:rPr>
+        <w:t xml:space="preserve">. </w:t>
+      </w:r>
+      <w:r>
+        <w:rPr>
+          <w:rFonts w:ascii="Times New Roman" w:hAnsi="Times New Roman" w:cs="Times New Roman"/>
+          <w:bCs/>
+        </w:rPr>
+        <w:t xml:space="preserve">Asterisks indicate </w:t>
+      </w:r>
+      <w:r>
+        <w:rPr>
+          <w:rFonts w:ascii="Times New Roman" w:hAnsi="Times New Roman" w:cs="Times New Roman"/>
+          <w:bCs/>
+        </w:rPr>
+        <w:t>q</w:t>
+      </w:r>
+      <w:r>
+        <w:rPr>
+          <w:rFonts w:ascii="Times New Roman" w:hAnsi="Times New Roman" w:cs="Times New Roman"/>
+          <w:bCs/>
+        </w:rPr>
+        <w:t xml:space="preserve">&lt;0.05.  </w:t>
+      </w:r>
+      <w:proofErr w:type="spellStart"/>
+      <w:r>
+        <w:rPr>
+          <w:rFonts w:ascii="Times New Roman" w:hAnsi="Times New Roman" w:cs="Times New Roman"/>
+          <w:bCs/>
+        </w:rPr>
+        <w:t>Barplots</w:t>
+      </w:r>
+      <w:proofErr w:type="spellEnd"/>
+      <w:r>
+        <w:rPr>
+          <w:rFonts w:ascii="Times New Roman" w:hAnsi="Times New Roman" w:cs="Times New Roman"/>
+          <w:bCs/>
+        </w:rPr>
+        <w:t xml:space="preserve"> are</w:t>
+      </w:r>
+      <w:r>
+        <w:rPr>
+          <w:rFonts w:ascii="Times New Roman" w:hAnsi="Times New Roman" w:cs="Times New Roman"/>
+          <w:bCs/>
+        </w:rPr>
+        <w:t xml:space="preserve"> presented as mean +/- standard error of the mean</w:t>
+      </w:r>
+      <w:r>
+        <w:rPr>
+          <w:rFonts w:ascii="Times New Roman" w:hAnsi="Times New Roman" w:cs="Times New Roman"/>
+          <w:bCs/>
+        </w:rPr>
+        <w:t xml:space="preserve">.  </w:t>
+      </w:r>
+      <w:proofErr w:type="gramStart"/>
+      <w:r>
+        <w:rPr>
+          <w:rFonts w:ascii="Times New Roman" w:hAnsi="Times New Roman" w:cs="Times New Roman"/>
+          <w:bCs/>
+        </w:rPr>
+        <w:t>mRNA</w:t>
+      </w:r>
+      <w:proofErr w:type="gramEnd"/>
+      <w:r>
+        <w:rPr>
+          <w:rFonts w:ascii="Times New Roman" w:hAnsi="Times New Roman" w:cs="Times New Roman"/>
+          <w:bCs/>
+        </w:rPr>
+        <w:t xml:space="preserve"> Expression is in units of RPKM (reads per </w:t>
+      </w:r>
+      <w:proofErr w:type="spellStart"/>
+      <w:r>
+        <w:rPr>
+          <w:rFonts w:ascii="Times New Roman" w:hAnsi="Times New Roman" w:cs="Times New Roman"/>
+          <w:bCs/>
+        </w:rPr>
+        <w:t>kilobase</w:t>
+      </w:r>
+      <w:proofErr w:type="spellEnd"/>
+      <w:r>
+        <w:rPr>
+          <w:rFonts w:ascii="Times New Roman" w:hAnsi="Times New Roman" w:cs="Times New Roman"/>
+          <w:bCs/>
+        </w:rPr>
+        <w:t xml:space="preserve"> per million reads)</w:t>
+      </w:r>
+      <w:r>
+        <w:rPr>
+          <w:rFonts w:ascii="Times New Roman" w:hAnsi="Times New Roman" w:cs="Times New Roman"/>
+          <w:bCs/>
+        </w:rPr>
+        <w:t>.</w:t>
+      </w:r>
+    </w:p>
+    <w:p>
+      <w:pPr>
+        <w:bidi w:val="0"/>
+        <w:spacing w:after="0" w:line="480" w:lineRule="auto"/>
+        <w:rPr>
+          <w:rFonts w:ascii="Times New Roman" w:hAnsi="Times New Roman" w:cs="Times New Roman"/>
+          <w:bCs/>
+        </w:rPr>
+      </w:pPr>
     </w:p>
     <w:p>
       <w:pPr>
@@ -19201,6 +19237,8 @@
       <w:pPr>
         <w:pStyle w:val="CommentText"/>
       </w:pPr>
+      <w:bookmarkStart w:id="1" w:name="_GoBack"/>
+      <w:bookmarkEnd w:id="1"/>
       <w:r>
         <w:rPr>
           <w:rStyle w:val="CommentReference"/>
@@ -19215,12 +19253,12 @@
       </w:r>
     </w:p>
   </w:comment>
-  <w:comment w:id="1" w:author="Dave Bridges" w:date="2014-04-13T11:27:00Z" w:initials="DB">
+  <w:comment w:id="2" w:author="Dave Bridges" w:date="2014-04-13T11:27:00Z" w:initials="DB">
     <w:p>
       <w:pPr>
         <w:pStyle w:val="CommentText"/>
       </w:pPr>
-      <w:ins w:id="2" w:author="Dave Bridges" w:date="2014-04-13T11:27:00Z">
+      <w:ins w:id="3" w:author="Dave Bridges" w:date="2014-04-13T11:27:00Z">
         <w:r>
           <w:rPr>
             <w:rStyle w:val="CommentReference"/>
@@ -19236,7 +19274,7 @@
       </w:r>
     </w:p>
   </w:comment>
-  <w:comment w:id="3" w:author="Dave Bridges" w:date="2014-05-11T10:59:00Z" w:initials="DB">
+  <w:comment w:id="4" w:author="Dave Bridges" w:date="2014-05-11T10:59:00Z" w:initials="DB">
     <w:p>
       <w:pPr>
         <w:pStyle w:val="CommentText"/>
@@ -19255,7 +19293,7 @@
       </w:r>
     </w:p>
   </w:comment>
-  <w:comment w:id="5" w:author="Dave Bridges" w:date="2014-05-11T08:30:00Z" w:initials="DB">
+  <w:comment w:id="6" w:author="Dave Bridges" w:date="2014-05-11T08:30:00Z" w:initials="DB">
     <w:p>
       <w:pPr>
         <w:pStyle w:val="CommentText"/>
@@ -19274,7 +19312,7 @@
       </w:r>
     </w:p>
   </w:comment>
-  <w:comment w:id="4" w:author="Dave Bridges" w:date="2014-05-11T07:39:00Z" w:initials="DB">
+  <w:comment w:id="5" w:author="Dave Bridges" w:date="2014-05-11T07:39:00Z" w:initials="DB">
     <w:p>
       <w:pPr>
         <w:pStyle w:val="CommentText"/>
@@ -19293,7 +19331,7 @@
       </w:r>
     </w:p>
   </w:comment>
-  <w:comment w:id="8" w:author="Dave Bridges" w:date="2014-05-11T10:19:00Z" w:initials="DB">
+  <w:comment w:id="7" w:author="Dave Bridges" w:date="2014-05-11T10:19:00Z" w:initials="DB">
     <w:p>
       <w:pPr>
         <w:pStyle w:val="CommentText"/>
@@ -19309,6 +19347,25 @@
           <w:rtl/>
         </w:rPr>
         <w:t>i dont like how this sounds, since upregulation of PPAR will elevate fatty acid synthesis, but will definitely not cause insulin resistance, it will cause the opposite</w:t>
+      </w:r>
+    </w:p>
+  </w:comment>
+  <w:comment w:id="8" w:author="Dave Bridges" w:date="2014-05-11T10:37:00Z" w:initials="DB">
+    <w:p>
+      <w:pPr>
+        <w:pStyle w:val="CommentText"/>
+      </w:pPr>
+      <w:r>
+        <w:rPr>
+          <w:rStyle w:val="CommentReference"/>
+        </w:rPr>
+        <w:annotationRef/>
+      </w:r>
+      <w:r>
+        <w:rPr>
+          <w:rtl/>
+        </w:rPr>
+        <w:t>this needs a references</w:t>
       </w:r>
     </w:p>
   </w:comment>
@@ -19327,11 +19384,11 @@
         <w:rPr>
           <w:rtl/>
         </w:rPr>
-        <w:t>this needs a references</w:t>
+        <w:t>also needs a reference</w:t>
       </w:r>
     </w:p>
   </w:comment>
-  <w:comment w:id="10" w:author="Dave Bridges" w:date="2014-05-11T10:37:00Z" w:initials="DB">
+  <w:comment w:id="10" w:author="Dave Bridges" w:date="2014-04-16T09:39:00Z" w:initials="DB">
     <w:p>
       <w:pPr>
         <w:pStyle w:val="CommentText"/>
@@ -19346,30 +19403,11 @@
         <w:rPr>
           <w:rtl/>
         </w:rPr>
-        <w:t>also needs a reference</w:t>
+        <w:t>how do we know there is reduced local cortisol production?</w:t>
       </w:r>
     </w:p>
   </w:comment>
-  <w:comment w:id="11" w:author="Dave Bridges" w:date="2014-04-16T09:39:00Z" w:initials="DB">
-    <w:p>
-      <w:pPr>
-        <w:pStyle w:val="CommentText"/>
-      </w:pPr>
-      <w:r>
-        <w:rPr>
-          <w:rStyle w:val="CommentReference"/>
-        </w:rPr>
-        <w:annotationRef/>
-      </w:r>
-      <w:r>
-        <w:rPr>
-          <w:rtl/>
-        </w:rPr>
-        <w:t>how do we know there is reduced local cortisol production?</w:t>
-      </w:r>
-    </w:p>
-  </w:comment>
-  <w:comment w:id="12" w:author="Dave Bridges" w:date="2014-03-31T15:28:00Z" w:initials="DB">
+  <w:comment w:id="11" w:author="Dave Bridges" w:date="2014-03-31T15:28:00Z" w:initials="DB">
     <w:p>
       <w:pPr>
         <w:pStyle w:val="CommentText"/>
@@ -22230,7 +22268,7 @@
 </file>
 
 <file path=customXml/itemProps1.xml><?xml version="1.0" encoding="utf-8"?>
-<ds:datastoreItem xmlns:ds="http://schemas.openxmlformats.org/officeDocument/2006/customXml" ds:itemID="{C21ABFB4-A7C6-494E-A41B-81E8CC01BA17}">
+<ds:datastoreItem xmlns:ds="http://schemas.openxmlformats.org/officeDocument/2006/customXml" ds:itemID="{B8E1859E-4AB6-B543-BA7F-A9A0E3A17ED4}">
   <ds:schemaRefs>
     <ds:schemaRef ds:uri="http://schemas.openxmlformats.org/officeDocument/2006/bibliography"/>
   </ds:schemaRefs>
@@ -22238,6 +22276,246 @@
 </file>
 
 <file path=customXml/itemProps10.xml><?xml version="1.0" encoding="utf-8"?>
+<ds:datastoreItem xmlns:ds="http://schemas.openxmlformats.org/officeDocument/2006/customXml" ds:itemID="{CA130B44-A0E9-5F4E-AA8D-6331FBF4872A}">
+  <ds:schemaRefs>
+    <ds:schemaRef ds:uri="http://schemas.openxmlformats.org/officeDocument/2006/bibliography"/>
+  </ds:schemaRefs>
+</ds:datastoreItem>
+</file>
+
+<file path=customXml/itemProps11.xml><?xml version="1.0" encoding="utf-8"?>
+<ds:datastoreItem xmlns:ds="http://schemas.openxmlformats.org/officeDocument/2006/customXml" ds:itemID="{E915DBD6-B1A1-3B44-A857-46F5A1681A29}">
+  <ds:schemaRefs>
+    <ds:schemaRef ds:uri="http://schemas.openxmlformats.org/officeDocument/2006/bibliography"/>
+  </ds:schemaRefs>
+</ds:datastoreItem>
+</file>
+
+<file path=customXml/itemProps12.xml><?xml version="1.0" encoding="utf-8"?>
+<ds:datastoreItem xmlns:ds="http://schemas.openxmlformats.org/officeDocument/2006/customXml" ds:itemID="{FA9BA45D-05E4-2448-A5F0-2C5B171A89B0}">
+  <ds:schemaRefs>
+    <ds:schemaRef ds:uri="http://schemas.openxmlformats.org/officeDocument/2006/bibliography"/>
+  </ds:schemaRefs>
+</ds:datastoreItem>
+</file>
+
+<file path=customXml/itemProps13.xml><?xml version="1.0" encoding="utf-8"?>
+<ds:datastoreItem xmlns:ds="http://schemas.openxmlformats.org/officeDocument/2006/customXml" ds:itemID="{2776833D-3D0F-A44B-BD0D-7A11DA4BC132}">
+  <ds:schemaRefs>
+    <ds:schemaRef ds:uri="http://schemas.openxmlformats.org/officeDocument/2006/bibliography"/>
+  </ds:schemaRefs>
+</ds:datastoreItem>
+</file>
+
+<file path=customXml/itemProps14.xml><?xml version="1.0" encoding="utf-8"?>
+<ds:datastoreItem xmlns:ds="http://schemas.openxmlformats.org/officeDocument/2006/customXml" ds:itemID="{A46D65F2-C134-B748-A0C8-3BDF92E2CDA6}">
+  <ds:schemaRefs>
+    <ds:schemaRef ds:uri="http://schemas.openxmlformats.org/officeDocument/2006/bibliography"/>
+  </ds:schemaRefs>
+</ds:datastoreItem>
+</file>
+
+<file path=customXml/itemProps15.xml><?xml version="1.0" encoding="utf-8"?>
+<ds:datastoreItem xmlns:ds="http://schemas.openxmlformats.org/officeDocument/2006/customXml" ds:itemID="{30449583-188F-4843-888D-C221CAD120FF}">
+  <ds:schemaRefs>
+    <ds:schemaRef ds:uri="http://schemas.openxmlformats.org/officeDocument/2006/bibliography"/>
+  </ds:schemaRefs>
+</ds:datastoreItem>
+</file>
+
+<file path=customXml/itemProps16.xml><?xml version="1.0" encoding="utf-8"?>
+<ds:datastoreItem xmlns:ds="http://schemas.openxmlformats.org/officeDocument/2006/customXml" ds:itemID="{81DB9807-638D-5047-9FBB-83F9C417F1BF}">
+  <ds:schemaRefs>
+    <ds:schemaRef ds:uri="http://schemas.openxmlformats.org/officeDocument/2006/bibliography"/>
+  </ds:schemaRefs>
+</ds:datastoreItem>
+</file>
+
+<file path=customXml/itemProps17.xml><?xml version="1.0" encoding="utf-8"?>
+<ds:datastoreItem xmlns:ds="http://schemas.openxmlformats.org/officeDocument/2006/customXml" ds:itemID="{A633FA6E-1992-8A4D-99FC-1CC299F07008}">
+  <ds:schemaRefs>
+    <ds:schemaRef ds:uri="http://schemas.openxmlformats.org/officeDocument/2006/bibliography"/>
+  </ds:schemaRefs>
+</ds:datastoreItem>
+</file>
+
+<file path=customXml/itemProps18.xml><?xml version="1.0" encoding="utf-8"?>
+<ds:datastoreItem xmlns:ds="http://schemas.openxmlformats.org/officeDocument/2006/customXml" ds:itemID="{24644F51-23ED-E74D-97BB-222CDB442E93}">
+  <ds:schemaRefs>
+    <ds:schemaRef ds:uri="http://schemas.openxmlformats.org/officeDocument/2006/bibliography"/>
+  </ds:schemaRefs>
+</ds:datastoreItem>
+</file>
+
+<file path=customXml/itemProps19.xml><?xml version="1.0" encoding="utf-8"?>
+<ds:datastoreItem xmlns:ds="http://schemas.openxmlformats.org/officeDocument/2006/customXml" ds:itemID="{7BC12E0C-7D34-0343-A796-CA1D28D23DAB}">
+  <ds:schemaRefs>
+    <ds:schemaRef ds:uri="http://schemas.openxmlformats.org/officeDocument/2006/bibliography"/>
+  </ds:schemaRefs>
+</ds:datastoreItem>
+</file>
+
+<file path=customXml/itemProps2.xml><?xml version="1.0" encoding="utf-8"?>
+<ds:datastoreItem xmlns:ds="http://schemas.openxmlformats.org/officeDocument/2006/customXml" ds:itemID="{AF967D65-D583-C347-9617-C690789627B9}">
+  <ds:schemaRefs>
+    <ds:schemaRef ds:uri="http://schemas.openxmlformats.org/officeDocument/2006/bibliography"/>
+  </ds:schemaRefs>
+</ds:datastoreItem>
+</file>
+
+<file path=customXml/itemProps20.xml><?xml version="1.0" encoding="utf-8"?>
+<ds:datastoreItem xmlns:ds="http://schemas.openxmlformats.org/officeDocument/2006/customXml" ds:itemID="{8F3A4F0B-DEB4-FF4D-A349-76B408942DA3}">
+  <ds:schemaRefs>
+    <ds:schemaRef ds:uri="http://schemas.openxmlformats.org/officeDocument/2006/bibliography"/>
+  </ds:schemaRefs>
+</ds:datastoreItem>
+</file>
+
+<file path=customXml/itemProps21.xml><?xml version="1.0" encoding="utf-8"?>
+<ds:datastoreItem xmlns:ds="http://schemas.openxmlformats.org/officeDocument/2006/customXml" ds:itemID="{6A303ADB-6352-4F43-AD66-D6D7325662A1}">
+  <ds:schemaRefs>
+    <ds:schemaRef ds:uri="http://schemas.openxmlformats.org/officeDocument/2006/bibliography"/>
+  </ds:schemaRefs>
+</ds:datastoreItem>
+</file>
+
+<file path=customXml/itemProps22.xml><?xml version="1.0" encoding="utf-8"?>
+<ds:datastoreItem xmlns:ds="http://schemas.openxmlformats.org/officeDocument/2006/customXml" ds:itemID="{965CCF9A-C74F-A541-8F5C-C17ACBCA1B8A}">
+  <ds:schemaRefs>
+    <ds:schemaRef ds:uri="http://schemas.openxmlformats.org/officeDocument/2006/bibliography"/>
+  </ds:schemaRefs>
+</ds:datastoreItem>
+</file>
+
+<file path=customXml/itemProps23.xml><?xml version="1.0" encoding="utf-8"?>
+<ds:datastoreItem xmlns:ds="http://schemas.openxmlformats.org/officeDocument/2006/customXml" ds:itemID="{0DD4403E-8319-FB48-8594-B128F75EA181}">
+  <ds:schemaRefs>
+    <ds:schemaRef ds:uri="http://schemas.openxmlformats.org/officeDocument/2006/bibliography"/>
+  </ds:schemaRefs>
+</ds:datastoreItem>
+</file>
+
+<file path=customXml/itemProps24.xml><?xml version="1.0" encoding="utf-8"?>
+<ds:datastoreItem xmlns:ds="http://schemas.openxmlformats.org/officeDocument/2006/customXml" ds:itemID="{04D16FF9-7401-D949-945D-2908C5509AA7}">
+  <ds:schemaRefs>
+    <ds:schemaRef ds:uri="http://schemas.openxmlformats.org/officeDocument/2006/bibliography"/>
+  </ds:schemaRefs>
+</ds:datastoreItem>
+</file>
+
+<file path=customXml/itemProps25.xml><?xml version="1.0" encoding="utf-8"?>
+<ds:datastoreItem xmlns:ds="http://schemas.openxmlformats.org/officeDocument/2006/customXml" ds:itemID="{10A4D0B2-C3E9-6048-A28B-B4FAD6CA2FAB}">
+  <ds:schemaRefs>
+    <ds:schemaRef ds:uri="http://schemas.openxmlformats.org/officeDocument/2006/bibliography"/>
+  </ds:schemaRefs>
+</ds:datastoreItem>
+</file>
+
+<file path=customXml/itemProps26.xml><?xml version="1.0" encoding="utf-8"?>
+<ds:datastoreItem xmlns:ds="http://schemas.openxmlformats.org/officeDocument/2006/customXml" ds:itemID="{41DA11D2-7E98-6448-9345-A687C741727C}">
+  <ds:schemaRefs>
+    <ds:schemaRef ds:uri="http://schemas.openxmlformats.org/officeDocument/2006/bibliography"/>
+  </ds:schemaRefs>
+</ds:datastoreItem>
+</file>
+
+<file path=customXml/itemProps27.xml><?xml version="1.0" encoding="utf-8"?>
+<ds:datastoreItem xmlns:ds="http://schemas.openxmlformats.org/officeDocument/2006/customXml" ds:itemID="{D71FB1B5-19EF-FB45-B6D3-E63490BD83CA}">
+  <ds:schemaRefs>
+    <ds:schemaRef ds:uri="http://schemas.openxmlformats.org/officeDocument/2006/bibliography"/>
+  </ds:schemaRefs>
+</ds:datastoreItem>
+</file>
+
+<file path=customXml/itemProps28.xml><?xml version="1.0" encoding="utf-8"?>
+<ds:datastoreItem xmlns:ds="http://schemas.openxmlformats.org/officeDocument/2006/customXml" ds:itemID="{EE6D8034-5615-2941-93E6-8B3BCF6098B4}">
+  <ds:schemaRefs>
+    <ds:schemaRef ds:uri="http://schemas.openxmlformats.org/officeDocument/2006/bibliography"/>
+  </ds:schemaRefs>
+</ds:datastoreItem>
+</file>
+
+<file path=customXml/itemProps29.xml><?xml version="1.0" encoding="utf-8"?>
+<ds:datastoreItem xmlns:ds="http://schemas.openxmlformats.org/officeDocument/2006/customXml" ds:itemID="{2D166DC8-68D7-6749-8C43-F28D9D71B371}">
+  <ds:schemaRefs>
+    <ds:schemaRef ds:uri="http://schemas.openxmlformats.org/officeDocument/2006/bibliography"/>
+  </ds:schemaRefs>
+</ds:datastoreItem>
+</file>
+
+<file path=customXml/itemProps3.xml><?xml version="1.0" encoding="utf-8"?>
+<ds:datastoreItem xmlns:ds="http://schemas.openxmlformats.org/officeDocument/2006/customXml" ds:itemID="{BF4AE923-517B-274C-A336-2468DA4FC640}">
+  <ds:schemaRefs>
+    <ds:schemaRef ds:uri="http://schemas.openxmlformats.org/officeDocument/2006/bibliography"/>
+  </ds:schemaRefs>
+</ds:datastoreItem>
+</file>
+
+<file path=customXml/itemProps30.xml><?xml version="1.0" encoding="utf-8"?>
+<ds:datastoreItem xmlns:ds="http://schemas.openxmlformats.org/officeDocument/2006/customXml" ds:itemID="{2E7E1743-6EB7-DE4D-8994-251E157AEB78}">
+  <ds:schemaRefs>
+    <ds:schemaRef ds:uri="http://schemas.openxmlformats.org/officeDocument/2006/bibliography"/>
+  </ds:schemaRefs>
+</ds:datastoreItem>
+</file>
+
+<file path=customXml/itemProps31.xml><?xml version="1.0" encoding="utf-8"?>
+<ds:datastoreItem xmlns:ds="http://schemas.openxmlformats.org/officeDocument/2006/customXml" ds:itemID="{12A65729-951A-C54E-873D-75CAFC90441C}">
+  <ds:schemaRefs>
+    <ds:schemaRef ds:uri="http://schemas.openxmlformats.org/officeDocument/2006/bibliography"/>
+  </ds:schemaRefs>
+</ds:datastoreItem>
+</file>
+
+<file path=customXml/itemProps32.xml><?xml version="1.0" encoding="utf-8"?>
+<ds:datastoreItem xmlns:ds="http://schemas.openxmlformats.org/officeDocument/2006/customXml" ds:itemID="{E9230E9B-A26A-F944-985A-AB4C38D35179}">
+  <ds:schemaRefs>
+    <ds:schemaRef ds:uri="http://schemas.openxmlformats.org/officeDocument/2006/bibliography"/>
+  </ds:schemaRefs>
+</ds:datastoreItem>
+</file>
+
+<file path=customXml/itemProps33.xml><?xml version="1.0" encoding="utf-8"?>
+<ds:datastoreItem xmlns:ds="http://schemas.openxmlformats.org/officeDocument/2006/customXml" ds:itemID="{D8B4AD8C-162A-2B4D-9083-274D09DA6A7A}">
+  <ds:schemaRefs>
+    <ds:schemaRef ds:uri="http://schemas.openxmlformats.org/officeDocument/2006/bibliography"/>
+  </ds:schemaRefs>
+</ds:datastoreItem>
+</file>
+
+<file path=customXml/itemProps34.xml><?xml version="1.0" encoding="utf-8"?>
+<ds:datastoreItem xmlns:ds="http://schemas.openxmlformats.org/officeDocument/2006/customXml" ds:itemID="{A32D4035-6AF8-D648-9545-CE92A7B88C11}">
+  <ds:schemaRefs>
+    <ds:schemaRef ds:uri="http://schemas.openxmlformats.org/officeDocument/2006/bibliography"/>
+  </ds:schemaRefs>
+</ds:datastoreItem>
+</file>
+
+<file path=customXml/itemProps35.xml><?xml version="1.0" encoding="utf-8"?>
+<ds:datastoreItem xmlns:ds="http://schemas.openxmlformats.org/officeDocument/2006/customXml" ds:itemID="{69143BF9-830F-9845-9D52-3957B1998FCC}">
+  <ds:schemaRefs>
+    <ds:schemaRef ds:uri="http://schemas.openxmlformats.org/officeDocument/2006/bibliography"/>
+  </ds:schemaRefs>
+</ds:datastoreItem>
+</file>
+
+<file path=customXml/itemProps36.xml><?xml version="1.0" encoding="utf-8"?>
+<ds:datastoreItem xmlns:ds="http://schemas.openxmlformats.org/officeDocument/2006/customXml" ds:itemID="{5BCC49F8-5643-264D-85F8-2BFA9BFA190C}">
+  <ds:schemaRefs>
+    <ds:schemaRef ds:uri="http://schemas.openxmlformats.org/officeDocument/2006/bibliography"/>
+  </ds:schemaRefs>
+</ds:datastoreItem>
+</file>
+
+<file path=customXml/itemProps37.xml><?xml version="1.0" encoding="utf-8"?>
+<ds:datastoreItem xmlns:ds="http://schemas.openxmlformats.org/officeDocument/2006/customXml" ds:itemID="{D5287892-DE85-5F45-A0AC-1941F5953272}">
+  <ds:schemaRefs>
+    <ds:schemaRef ds:uri="http://schemas.openxmlformats.org/officeDocument/2006/bibliography"/>
+  </ds:schemaRefs>
+</ds:datastoreItem>
+</file>
+
+<file path=customXml/itemProps4.xml><?xml version="1.0" encoding="utf-8"?>
 <ds:datastoreItem xmlns:ds="http://schemas.openxmlformats.org/officeDocument/2006/customXml" ds:itemID="{902EC0B2-07FD-2249-9B3C-FA1D61458DF8}">
   <ds:schemaRefs>
     <ds:schemaRef ds:uri="http://schemas.openxmlformats.org/officeDocument/2006/bibliography"/>
@@ -22245,7 +22523,7 @@
 </ds:datastoreItem>
 </file>
 
-<file path=customXml/itemProps11.xml><?xml version="1.0" encoding="utf-8"?>
+<file path=customXml/itemProps5.xml><?xml version="1.0" encoding="utf-8"?>
 <ds:datastoreItem xmlns:ds="http://schemas.openxmlformats.org/officeDocument/2006/customXml" ds:itemID="{7A17667A-01D8-054E-9672-A4B6B18FB474}">
   <ds:schemaRefs>
     <ds:schemaRef ds:uri="http://schemas.openxmlformats.org/officeDocument/2006/bibliography"/>
@@ -22253,7 +22531,7 @@
 </ds:datastoreItem>
 </file>
 
-<file path=customXml/itemProps12.xml><?xml version="1.0" encoding="utf-8"?>
+<file path=customXml/itemProps6.xml><?xml version="1.0" encoding="utf-8"?>
 <ds:datastoreItem xmlns:ds="http://schemas.openxmlformats.org/officeDocument/2006/customXml" ds:itemID="{A16D3DB7-1BB7-BC4F-9567-2DFA5F84504C}">
   <ds:schemaRefs>
     <ds:schemaRef ds:uri="http://schemas.openxmlformats.org/officeDocument/2006/bibliography"/>
@@ -22261,7 +22539,7 @@
 </ds:datastoreItem>
 </file>
 
-<file path=customXml/itemProps13.xml><?xml version="1.0" encoding="utf-8"?>
+<file path=customXml/itemProps7.xml><?xml version="1.0" encoding="utf-8"?>
 <ds:datastoreItem xmlns:ds="http://schemas.openxmlformats.org/officeDocument/2006/customXml" ds:itemID="{0D90F0BD-4EB2-5B4A-B621-FF337740005B}">
   <ds:schemaRefs>
     <ds:schemaRef ds:uri="http://schemas.openxmlformats.org/officeDocument/2006/bibliography"/>
@@ -22269,7 +22547,7 @@
 </ds:datastoreItem>
 </file>
 
-<file path=customXml/itemProps14.xml><?xml version="1.0" encoding="utf-8"?>
+<file path=customXml/itemProps8.xml><?xml version="1.0" encoding="utf-8"?>
 <ds:datastoreItem xmlns:ds="http://schemas.openxmlformats.org/officeDocument/2006/customXml" ds:itemID="{F50D889C-CCD4-F445-8143-DCCD62DA2098}">
   <ds:schemaRefs>
     <ds:schemaRef ds:uri="http://schemas.openxmlformats.org/officeDocument/2006/bibliography"/>
@@ -22277,250 +22555,10 @@
 </ds:datastoreItem>
 </file>
 
-<file path=customXml/itemProps15.xml><?xml version="1.0" encoding="utf-8"?>
+<file path=customXml/itemProps9.xml><?xml version="1.0" encoding="utf-8"?>
 <ds:datastoreItem xmlns:ds="http://schemas.openxmlformats.org/officeDocument/2006/customXml" ds:itemID="{D24242F6-83D1-BA46-A622-75252D648A03}">
   <ds:schemaRefs>
     <ds:schemaRef ds:uri="http://schemas.openxmlformats.org/officeDocument/2006/bibliography"/>
   </ds:schemaRefs>
 </ds:datastoreItem>
-</file>
-
-<file path=customXml/itemProps16.xml><?xml version="1.0" encoding="utf-8"?>
-<ds:datastoreItem xmlns:ds="http://schemas.openxmlformats.org/officeDocument/2006/customXml" ds:itemID="{CA130B44-A0E9-5F4E-AA8D-6331FBF4872A}">
-  <ds:schemaRefs>
-    <ds:schemaRef ds:uri="http://schemas.openxmlformats.org/officeDocument/2006/bibliography"/>
-  </ds:schemaRefs>
-</ds:datastoreItem>
-</file>
-
-<file path=customXml/itemProps17.xml><?xml version="1.0" encoding="utf-8"?>
-<ds:datastoreItem xmlns:ds="http://schemas.openxmlformats.org/officeDocument/2006/customXml" ds:itemID="{E915DBD6-B1A1-3B44-A857-46F5A1681A29}">
-  <ds:schemaRefs>
-    <ds:schemaRef ds:uri="http://schemas.openxmlformats.org/officeDocument/2006/bibliography"/>
-  </ds:schemaRefs>
-</ds:datastoreItem>
-</file>
-
-<file path=customXml/itemProps18.xml><?xml version="1.0" encoding="utf-8"?>
-<ds:datastoreItem xmlns:ds="http://schemas.openxmlformats.org/officeDocument/2006/customXml" ds:itemID="{FA9BA45D-05E4-2448-A5F0-2C5B171A89B0}">
-  <ds:schemaRefs>
-    <ds:schemaRef ds:uri="http://schemas.openxmlformats.org/officeDocument/2006/bibliography"/>
-  </ds:schemaRefs>
-</ds:datastoreItem>
-</file>
-
-<file path=customXml/itemProps19.xml><?xml version="1.0" encoding="utf-8"?>
-<ds:datastoreItem xmlns:ds="http://schemas.openxmlformats.org/officeDocument/2006/customXml" ds:itemID="{2776833D-3D0F-A44B-BD0D-7A11DA4BC132}">
-  <ds:schemaRefs>
-    <ds:schemaRef ds:uri="http://schemas.openxmlformats.org/officeDocument/2006/bibliography"/>
-  </ds:schemaRefs>
-</ds:datastoreItem>
-</file>
-
-<file path=customXml/itemProps2.xml><?xml version="1.0" encoding="utf-8"?>
-<ds:datastoreItem xmlns:ds="http://schemas.openxmlformats.org/officeDocument/2006/customXml" ds:itemID="{EB23E4CA-1E92-6B41-9C91-F808CEE3B4AC}">
-  <ds:schemaRefs>
-    <ds:schemaRef ds:uri="http://schemas.openxmlformats.org/officeDocument/2006/bibliography"/>
-  </ds:schemaRefs>
-</ds:datastoreItem>
-</file>
-
-<file path=customXml/itemProps20.xml><?xml version="1.0" encoding="utf-8"?>
-<ds:datastoreItem xmlns:ds="http://schemas.openxmlformats.org/officeDocument/2006/customXml" ds:itemID="{A46D65F2-C134-B748-A0C8-3BDF92E2CDA6}">
-  <ds:schemaRefs>
-    <ds:schemaRef ds:uri="http://schemas.openxmlformats.org/officeDocument/2006/bibliography"/>
-  </ds:schemaRefs>
-</ds:datastoreItem>
-</file>
-
-<file path=customXml/itemProps21.xml><?xml version="1.0" encoding="utf-8"?>
-<ds:datastoreItem xmlns:ds="http://schemas.openxmlformats.org/officeDocument/2006/customXml" ds:itemID="{30449583-188F-4843-888D-C221CAD120FF}">
-  <ds:schemaRefs>
-    <ds:schemaRef ds:uri="http://schemas.openxmlformats.org/officeDocument/2006/bibliography"/>
-  </ds:schemaRefs>
-</ds:datastoreItem>
-</file>
-
-<file path=customXml/itemProps22.xml><?xml version="1.0" encoding="utf-8"?>
-<ds:datastoreItem xmlns:ds="http://schemas.openxmlformats.org/officeDocument/2006/customXml" ds:itemID="{81DB9807-638D-5047-9FBB-83F9C417F1BF}">
-  <ds:schemaRefs>
-    <ds:schemaRef ds:uri="http://schemas.openxmlformats.org/officeDocument/2006/bibliography"/>
-  </ds:schemaRefs>
-</ds:datastoreItem>
-</file>
-
-<file path=customXml/itemProps23.xml><?xml version="1.0" encoding="utf-8"?>
-<ds:datastoreItem xmlns:ds="http://schemas.openxmlformats.org/officeDocument/2006/customXml" ds:itemID="{A633FA6E-1992-8A4D-99FC-1CC299F07008}">
-  <ds:schemaRefs>
-    <ds:schemaRef ds:uri="http://schemas.openxmlformats.org/officeDocument/2006/bibliography"/>
-  </ds:schemaRefs>
-</ds:datastoreItem>
-</file>
-
-<file path=customXml/itemProps24.xml><?xml version="1.0" encoding="utf-8"?>
-<ds:datastoreItem xmlns:ds="http://schemas.openxmlformats.org/officeDocument/2006/customXml" ds:itemID="{24644F51-23ED-E74D-97BB-222CDB442E93}">
-  <ds:schemaRefs>
-    <ds:schemaRef ds:uri="http://schemas.openxmlformats.org/officeDocument/2006/bibliography"/>
-  </ds:schemaRefs>
-</ds:datastoreItem>
-</file>
-
-<file path=customXml/itemProps25.xml><?xml version="1.0" encoding="utf-8"?>
-<ds:datastoreItem xmlns:ds="http://schemas.openxmlformats.org/officeDocument/2006/customXml" ds:itemID="{7BC12E0C-7D34-0343-A796-CA1D28D23DAB}">
-  <ds:schemaRefs>
-    <ds:schemaRef ds:uri="http://schemas.openxmlformats.org/officeDocument/2006/bibliography"/>
-  </ds:schemaRefs>
-</ds:datastoreItem>
-</file>
-
-<file path=customXml/itemProps26.xml><?xml version="1.0" encoding="utf-8"?>
-<ds:datastoreItem xmlns:ds="http://schemas.openxmlformats.org/officeDocument/2006/customXml" ds:itemID="{8F3A4F0B-DEB4-FF4D-A349-76B408942DA3}">
-  <ds:schemaRefs>
-    <ds:schemaRef ds:uri="http://schemas.openxmlformats.org/officeDocument/2006/bibliography"/>
-  </ds:schemaRefs>
-</ds:datastoreItem>
-</file>
-
-<file path=customXml/itemProps27.xml><?xml version="1.0" encoding="utf-8"?>
-<ds:datastoreItem xmlns:ds="http://schemas.openxmlformats.org/officeDocument/2006/customXml" ds:itemID="{6A303ADB-6352-4F43-AD66-D6D7325662A1}">
-  <ds:schemaRefs>
-    <ds:schemaRef ds:uri="http://schemas.openxmlformats.org/officeDocument/2006/bibliography"/>
-  </ds:schemaRefs>
-</ds:datastoreItem>
-</file>
-
-<file path=customXml/itemProps28.xml><?xml version="1.0" encoding="utf-8"?>
-<ds:datastoreItem xmlns:ds="http://schemas.openxmlformats.org/officeDocument/2006/customXml" ds:itemID="{965CCF9A-C74F-A541-8F5C-C17ACBCA1B8A}">
-  <ds:schemaRefs>
-    <ds:schemaRef ds:uri="http://schemas.openxmlformats.org/officeDocument/2006/bibliography"/>
-  </ds:schemaRefs>
-</ds:datastoreItem>
-</file>
-
-<file path=customXml/itemProps29.xml><?xml version="1.0" encoding="utf-8"?>
-<ds:datastoreItem xmlns:ds="http://schemas.openxmlformats.org/officeDocument/2006/customXml" ds:itemID="{0DD4403E-8319-FB48-8594-B128F75EA181}">
-  <ds:schemaRefs>
-    <ds:schemaRef ds:uri="http://schemas.openxmlformats.org/officeDocument/2006/bibliography"/>
-  </ds:schemaRefs>
-</ds:datastoreItem>
-</file>
-
-<file path=customXml/itemProps3.xml><?xml version="1.0" encoding="utf-8"?>
-<ds:datastoreItem xmlns:ds="http://schemas.openxmlformats.org/officeDocument/2006/customXml" ds:itemID="{5A995061-E979-254B-8BC7-FE19F6111BC5}">
-  <ds:schemaRefs>
-    <ds:schemaRef ds:uri="http://schemas.openxmlformats.org/officeDocument/2006/bibliography"/>
-  </ds:schemaRefs>
-</ds:datastoreItem>
-</file>
-
-<file path=customXml/itemProps30.xml><?xml version="1.0" encoding="utf-8"?>
-<ds:datastoreItem xmlns:ds="http://schemas.openxmlformats.org/officeDocument/2006/customXml" ds:itemID="{04D16FF9-7401-D949-945D-2908C5509AA7}">
-  <ds:schemaRefs>
-    <ds:schemaRef ds:uri="http://schemas.openxmlformats.org/officeDocument/2006/bibliography"/>
-  </ds:schemaRefs>
-</ds:datastoreItem>
-</file>
-
-<file path=customXml/itemProps31.xml><?xml version="1.0" encoding="utf-8"?>
-<ds:datastoreItem xmlns:ds="http://schemas.openxmlformats.org/officeDocument/2006/customXml" ds:itemID="{10A4D0B2-C3E9-6048-A28B-B4FAD6CA2FAB}">
-  <ds:schemaRefs>
-    <ds:schemaRef ds:uri="http://schemas.openxmlformats.org/officeDocument/2006/bibliography"/>
-  </ds:schemaRefs>
-</ds:datastoreItem>
-</file>
-
-<file path=customXml/itemProps32.xml><?xml version="1.0" encoding="utf-8"?>
-<ds:datastoreItem xmlns:ds="http://schemas.openxmlformats.org/officeDocument/2006/customXml" ds:itemID="{41DA11D2-7E98-6448-9345-A687C741727C}">
-  <ds:schemaRefs>
-    <ds:schemaRef ds:uri="http://schemas.openxmlformats.org/officeDocument/2006/bibliography"/>
-  </ds:schemaRefs>
-</ds:datastoreItem>
-</file>
-
-<file path=customXml/itemProps33.xml><?xml version="1.0" encoding="utf-8"?>
-<ds:datastoreItem xmlns:ds="http://schemas.openxmlformats.org/officeDocument/2006/customXml" ds:itemID="{D71FB1B5-19EF-FB45-B6D3-E63490BD83CA}">
-  <ds:schemaRefs>
-    <ds:schemaRef ds:uri="http://schemas.openxmlformats.org/officeDocument/2006/bibliography"/>
-  </ds:schemaRefs>
-</ds:datastoreItem>
-</file>
-
-<file path=customXml/itemProps34.xml><?xml version="1.0" encoding="utf-8"?>
-<ds:datastoreItem xmlns:ds="http://schemas.openxmlformats.org/officeDocument/2006/customXml" ds:itemID="{EE6D8034-5615-2941-93E6-8B3BCF6098B4}">
-  <ds:schemaRefs>
-    <ds:schemaRef ds:uri="http://schemas.openxmlformats.org/officeDocument/2006/bibliography"/>
-  </ds:schemaRefs>
-</ds:datastoreItem>
-</file>
-
-<file path=customXml/itemProps35.xml><?xml version="1.0" encoding="utf-8"?>
-<ds:datastoreItem xmlns:ds="http://schemas.openxmlformats.org/officeDocument/2006/customXml" ds:itemID="{2D166DC8-68D7-6749-8C43-F28D9D71B371}">
-  <ds:schemaRefs>
-    <ds:schemaRef ds:uri="http://schemas.openxmlformats.org/officeDocument/2006/bibliography"/>
-  </ds:schemaRefs>
-</ds:datastoreItem>
-</file>
-
-<file path=customXml/itemProps36.xml><?xml version="1.0" encoding="utf-8"?>
-<ds:datastoreItem xmlns:ds="http://schemas.openxmlformats.org/officeDocument/2006/customXml" ds:itemID="{2E7E1743-6EB7-DE4D-8994-251E157AEB78}">
-  <ds:schemaRefs>
-    <ds:schemaRef ds:uri="http://schemas.openxmlformats.org/officeDocument/2006/bibliography"/>
-  </ds:schemaRefs>
-</ds:datastoreItem>
-</file>
-
-<file path=customXml/itemProps37.xml><?xml version="1.0" encoding="utf-8"?>
-<ds:datastoreItem xmlns:ds="http://schemas.openxmlformats.org/officeDocument/2006/customXml" ds:itemID="{12A65729-951A-C54E-873D-75CAFC90441C}">
-  <ds:schemaRefs>
-    <ds:schemaRef ds:uri="http://schemas.openxmlformats.org/officeDocument/2006/bibliography"/>
-  </ds:schemaRefs>
-</ds:datastoreItem>
-</file>
-
-<file path=customXml/itemProps4.xml><?xml version="1.0" encoding="utf-8"?>
-<ds:datastoreItem xmlns:ds="http://schemas.openxmlformats.org/officeDocument/2006/customXml" ds:itemID="{82F8081F-F90D-7348-90B3-F408DFC2FB55}">
-  <ds:schemaRefs>
-    <ds:schemaRef ds:uri="http://schemas.openxmlformats.org/officeDocument/2006/bibliography"/>
-  </ds:schemaRefs>
-</ds:datastoreItem>
-</file>
-
-<file path=customXml/itemProps5.xml><?xml version="1.0" encoding="utf-8"?>
-<ds:datastoreItem xmlns:ds="http://schemas.openxmlformats.org/officeDocument/2006/customXml" ds:itemID="{53F47A3C-C39E-6049-B46D-7B6ACCDAB5CC}">
-  <ds:schemaRefs>
-    <ds:schemaRef ds:uri="http://schemas.openxmlformats.org/officeDocument/2006/bibliography"/>
-  </ds:schemaRefs>
-</ds:datastoreItem>
-</file>
-
-<file path=customXml/itemProps6.xml><?xml version="1.0" encoding="utf-8"?>
-<ds:datastoreItem xmlns:ds="http://schemas.openxmlformats.org/officeDocument/2006/customXml" ds:itemID="{2102E3B3-2277-024C-9CF2-AD2A155272EE}">
-  <ds:schemaRefs>
-    <ds:schemaRef ds:uri="http://schemas.openxmlformats.org/officeDocument/2006/bibliography"/>
-  </ds:schemaRefs>
-</ds:datastoreItem>
-</file>
-
-<file path=customXml/itemProps7.xml><?xml version="1.0" encoding="utf-8"?>
-<ds:datastoreItem xmlns:ds="http://schemas.openxmlformats.org/officeDocument/2006/customXml" ds:itemID="{B8E1859E-4AB6-B543-BA7F-A9A0E3A17ED4}">
-  <ds:schemaRefs>
-    <ds:schemaRef ds:uri="http://schemas.openxmlformats.org/officeDocument/2006/bibliography"/>
-  </ds:schemaRefs>
-</ds:datastoreItem>
-</file>
-
-<file path=customXml/itemProps8.xml><?xml version="1.0" encoding="utf-8"?>
-<ds:datastoreItem xmlns:ds="http://schemas.openxmlformats.org/officeDocument/2006/customXml" ds:itemID="{AF967D65-D583-C347-9617-C690789627B9}">
-  <ds:schemaRefs>
-    <ds:schemaRef ds:uri="http://schemas.openxmlformats.org/officeDocument/2006/bibliography"/>
-  </ds:schemaRefs>
-</ds:datastoreItem>
-</file>
-
-<file path=customXml/itemProps9.xml><?xml version="1.0" encoding="utf-8"?>
-<ds:datastoreItem xmlns:ds="http://schemas.openxmlformats.org/officeDocument/2006/customXml" ds:itemID="{BF4AE923-517B-274C-A336-2468DA4FC640}">
-  <ds:schemaRefs>
-    <ds:schemaRef ds:uri="http://schemas.openxmlformats.org/officeDocument/2006/bibliography"/>
-  </ds:schemaRefs>
-</ds:datastoreItem>
 </file>
--- a/manuscript/Acromegaly-Manuscript/manuscript.docx
+++ b/manuscript/Acromegaly-Manuscript/manuscript.docx
@@ -246,21 +246,8 @@
         </w:rPr>
         <w:t>6,7</w:t>
       </w:r>
-      <w:r>
-        <w:rPr>
-          <w:rStyle w:val="FootnoteReference"/>
-          <w:rFonts w:ascii="Times New Roman" w:hAnsi="Times New Roman" w:cs="Times New Roman"/>
-          <w:bCs/>
-        </w:rPr>
-        <w:t xml:space="preserve"> </w:t>
-      </w:r>
-      <w:r>
-        <w:rPr>
-          <w:rFonts w:ascii="Times New Roman" w:hAnsi="Times New Roman" w:cs="Times New Roman"/>
-          <w:bCs/>
-        </w:rPr>
-        <w:t>.</w:t>
-      </w:r>
+      <w:bookmarkStart w:id="0" w:name="_GoBack"/>
+      <w:bookmarkEnd w:id="0"/>
     </w:p>
     <w:p>
       <w:pPr>
@@ -361,7 +348,7 @@
         </w:rPr>
         <w:t xml:space="preserve">WORD COUNT:  </w:t>
       </w:r>
-      <w:commentRangeStart w:id="0"/>
+      <w:commentRangeStart w:id="1"/>
       <w:r>
         <w:rPr>
           <w:rFonts w:ascii="Times New Roman" w:hAnsi="Times New Roman" w:cs="Times New Roman"/>
@@ -369,12 +356,12 @@
         </w:rPr>
         <w:t>2739</w:t>
       </w:r>
-      <w:commentRangeEnd w:id="0"/>
+      <w:commentRangeEnd w:id="1"/>
       <w:r>
         <w:rPr>
           <w:rStyle w:val="CommentReference"/>
         </w:rPr>
-        <w:commentReference w:id="0"/>
+        <w:commentReference w:id="1"/>
       </w:r>
     </w:p>
     <w:p>
@@ -927,7 +914,7 @@
         <w:rPr>
           <w:rFonts w:ascii="Times New Roman" w:hAnsi="Times New Roman" w:cs="Times New Roman"/>
         </w:rPr>
-        <w:t>Determining the molecular changes associated with GH over production will help understand the normal and pathophysiological function in this hormone</w:t>
+        <w:t>Determining the molecular changes associated with GH overproduction will help understand the normal and pathophysiological function in this hormone</w:t>
       </w:r>
       <w:r>
         <w:rPr>
@@ -1334,14 +1321,21 @@
           <w:rFonts w:ascii="Times New Roman" w:hAnsi="Times New Roman" w:cs="Times New Roman"/>
           <w:i/>
         </w:rPr>
-        <w:t>ACVR1C</w:t>
+        <w:t>NRIP1</w:t>
       </w:r>
       <w:proofErr w:type="gramEnd"/>
       <w:r>
         <w:rPr>
           <w:rFonts w:ascii="Times New Roman" w:hAnsi="Times New Roman" w:cs="Times New Roman"/>
-        </w:rPr>
-        <w:t xml:space="preserve"> could contribute to enhanced lipolysis and may explain the enhancement of adipose tissue lipolysis in acromegaly patients. Higher expression of </w:t>
+          <w:i/>
+        </w:rPr>
+        <w:t xml:space="preserve"> </w:t>
+      </w:r>
+      <w:r>
+        <w:rPr>
+          <w:rFonts w:ascii="Times New Roman" w:hAnsi="Times New Roman" w:cs="Times New Roman"/>
+        </w:rPr>
+        <w:t xml:space="preserve">could contribute to enhanced lipolysis and may explain the enhancement of adipose tissue lipolysis in acromegaly patients. Higher expression of </w:t>
       </w:r>
       <w:r>
         <w:rPr>
@@ -3356,11 +3350,12 @@
         <w:bidi w:val="0"/>
         <w:spacing w:line="480" w:lineRule="auto"/>
         <w:rPr>
+          <w:ins w:id="2" w:author="Dave Bridges" w:date="2014-05-13T08:10:00Z"/>
           <w:rFonts w:ascii="Times New Roman" w:hAnsi="Times New Roman" w:cs="Times New Roman"/>
           <w:b/>
         </w:rPr>
       </w:pPr>
-      <w:commentRangeStart w:id="2"/>
+      <w:commentRangeStart w:id="3"/>
       <w:proofErr w:type="spellStart"/>
       <w:r>
         <w:rPr>
@@ -3377,13 +3372,422 @@
         </w:rPr>
         <w:t xml:space="preserve"> Determinations</w:t>
       </w:r>
-      <w:commentRangeEnd w:id="2"/>
+      <w:commentRangeEnd w:id="3"/>
       <w:r>
         <w:rPr>
           <w:rStyle w:val="CommentReference"/>
         </w:rPr>
-        <w:commentReference w:id="2"/>
-      </w:r>
+        <w:commentReference w:id="3"/>
+      </w:r>
+    </w:p>
+    <w:p>
+      <w:pPr>
+        <w:bidi w:val="0"/>
+        <w:spacing w:line="480" w:lineRule="auto"/>
+        <w:rPr>
+          <w:ins w:id="5" w:author="Dave Bridges" w:date="2014-05-13T08:10:00Z"/>
+          <w:rFonts w:ascii="Times New Roman" w:hAnsi="Times New Roman" w:cs="Times New Roman"/>
+          <w:b/>
+        </w:rPr>
+      </w:pPr>
+      <w:proofErr w:type="spellStart"/>
+      <w:ins w:id="6" w:author="Dave Bridges" w:date="2014-05-13T08:10:00Z">
+        <w:r>
+          <w:rPr>
+            <w:rFonts w:ascii="Times New Roman" w:hAnsi="Times New Roman" w:cs="Times New Roman"/>
+            <w:b/>
+          </w:rPr>
+          <w:t>Ceramide</w:t>
+        </w:r>
+        <w:proofErr w:type="spellEnd"/>
+        <w:r>
+          <w:rPr>
+            <w:rFonts w:ascii="Times New Roman" w:hAnsi="Times New Roman" w:cs="Times New Roman"/>
+            <w:b/>
+          </w:rPr>
+          <w:t xml:space="preserve"> analysis of tissue samples was performed by liquid chromatography-triple </w:t>
+        </w:r>
+        <w:proofErr w:type="spellStart"/>
+        <w:r>
+          <w:rPr>
+            <w:rFonts w:ascii="Times New Roman" w:hAnsi="Times New Roman" w:cs="Times New Roman"/>
+            <w:b/>
+          </w:rPr>
+          <w:t>quadrupole</w:t>
+        </w:r>
+        <w:proofErr w:type="spellEnd"/>
+        <w:r>
+          <w:rPr>
+            <w:rFonts w:ascii="Times New Roman" w:hAnsi="Times New Roman" w:cs="Times New Roman"/>
+            <w:b/>
+          </w:rPr>
+          <w:t xml:space="preserve"> mass spectrometry (LC-QQQ) according to a modified version of the protocol reported </w:t>
+        </w:r>
+        <w:r>
+          <w:rPr>
+            <w:rFonts w:ascii="Times New Roman" w:hAnsi="Times New Roman" w:cs="Times New Roman"/>
+            <w:b/>
+          </w:rPr>
+          <w:t xml:space="preserve">in </w:t>
+        </w:r>
+      </w:ins>
+      <w:ins w:id="7" w:author="Dave Bridges" w:date="2014-05-13T08:13:00Z">
+        <w:r>
+          <w:rPr>
+            <w:rFonts w:ascii="Times New Roman" w:hAnsi="Times New Roman" w:cs="Times New Roman"/>
+            <w:b/>
+          </w:rPr>
+          <w:fldChar w:fldCharType="begin" w:fldLock="1"/>
+        </w:r>
+      </w:ins>
+      <w:r>
+        <w:rPr>
+          <w:rFonts w:ascii="Times New Roman" w:hAnsi="Times New Roman" w:cs="Times New Roman"/>
+          <w:b/>
+        </w:rPr>
+        <w:instrText>ADDIN CSL_CITATION { "citationItems" : [ { "id" : "ITEM-1", "itemData" : { "DOI" : "10.1016/j.ab.2010.02.023", "ISSN" : "1096-0309", "PMID" : "20178771", "abstract" : "We present an optimized and validated liquid chromatography electrospray ionization tandem mass spectrometry (LC-ESI-MS/MS) method for the simultaneous measurement of concentrations of different ceramide species in biological samples. The method of analysis of tissue samples is based on Bligh and Dyer extraction, reverse-phase high-performance liquid chromatography separation, and multiple reaction monitoring of ceramides. Preparation of plasma samples also requires isolation of sphingolipids by silica gel column chromatography prior to LC-ESI-MS/MS analysis. The limits of quantification were in a range of 0.01-0.50ng/ml for distinct ceramides. The method was reliable for inter- and intraassay precision, accuracy, and linearity. Recoveries of ceramide subspecies from human plasma, rat liver, and muscle tissue were 78 to 91%, 70 to 99%, and 71 to 95%, respectively. The separation and quantification of several endogenous long-chain and very-long-chain ceramides using two nonphysiological odd chain ceramide (C17 and C25) internal standards was achieved within a single 21-min chromatographic run. The technique was applied to quantify distinct ceramide species in different rat tissues (muscle, liver, and heart) and in human plasma. Using this analytical technique, we demonstrated that a clinical exercise training intervention reduces the levels of ceramides in plasma of obese adults. This technique could be extended for quantification of other ceramides and sphingolipids with no significant modification.", "author" : [ { "dropping-particle" : "", "family" : "Kasumov", "given" : "Takhar", "non-dropping-particle" : "", "parse-names" : false, "suffix" : "" }, { "dropping-particle" : "", "family" : "Huang", "given" : "Hazel", "non-dropping-particle" : "", "parse-names" : false, "suffix" : "" }, { "dropping-particle" : "", "family" : "Chung", "given" : "Yoon-Mi", "non-dropping-particle" : "", "parse-names" : false, "suffix" : "" }, { "dropping-particle" : "", "family" : "Zhang", "given" : "Renliang", "non-dropping-particle" : "", "parse-names" : false, "suffix" : "" }, { "dropping-particle" : "", "family" : "McCullough", "given" : "Arthur J", "non-dropping-particle" : "", "parse-names" : false, "suffix" : "" }, { "dropping-particle" : "", "family" : "Kirwan", "given" : "John P", "non-dropping-particle" : "", "parse-names" : false, "suffix" : "" } ], "container-title" : "Analytical biochemistry", "id" : "ITEM-1", "issue" : "1", "issued" : { "date-parts" : [ [ "2010", "6", "1" ] ] }, "page" : "154-61", "title" : "Quantification of ceramide species in biological samples by liquid chromatography electrospray ionization tandem mass spectrometry.", "type" : "article-journal", "volume" : "401" }, "uris" : [ "http://www.mendeley.com/documents/?uuid=52a290bf-e742-4c51-803b-6e350e603bdc" ] } ], "mendeley" : { "previouslyFormattedCitation" : "(13)" }, "properties" : { "noteIndex" : 0 }, "schema" : "https://github.com/citation-style-language/schema/raw/master/csl-citation.json" }</w:instrText>
+      </w:r>
+      <w:r>
+        <w:rPr>
+          <w:rFonts w:ascii="Times New Roman" w:hAnsi="Times New Roman" w:cs="Times New Roman"/>
+          <w:b/>
+        </w:rPr>
+        <w:fldChar w:fldCharType="separate"/>
+      </w:r>
+      <w:r>
+        <w:rPr>
+          <w:rFonts w:ascii="Times New Roman" w:hAnsi="Times New Roman" w:cs="Times New Roman"/>
+          <w:noProof/>
+        </w:rPr>
+        <w:t>(13)</w:t>
+      </w:r>
+      <w:ins w:id="8" w:author="Dave Bridges" w:date="2014-05-13T08:13:00Z">
+        <w:r>
+          <w:rPr>
+            <w:rFonts w:ascii="Times New Roman" w:hAnsi="Times New Roman" w:cs="Times New Roman"/>
+            <w:b/>
+          </w:rPr>
+          <w:fldChar w:fldCharType="end"/>
+        </w:r>
+      </w:ins>
+      <w:ins w:id="9" w:author="Dave Bridges" w:date="2014-05-13T08:10:00Z">
+        <w:r>
+          <w:rPr>
+            <w:rFonts w:ascii="Times New Roman" w:hAnsi="Times New Roman" w:cs="Times New Roman"/>
+            <w:b/>
+          </w:rPr>
+          <w:t>.</w:t>
+        </w:r>
+      </w:ins>
+      <w:ins w:id="10" w:author="Dave Bridges" w:date="2014-05-13T08:13:00Z">
+        <w:r>
+          <w:rPr>
+            <w:rFonts w:ascii="Times New Roman" w:hAnsi="Times New Roman" w:cs="Times New Roman"/>
+            <w:b/>
+          </w:rPr>
+          <w:t xml:space="preserve">  </w:t>
+        </w:r>
+      </w:ins>
+      <w:ins w:id="11" w:author="Dave Bridges" w:date="2014-05-13T08:10:00Z">
+        <w:r>
+          <w:rPr>
+            <w:rFonts w:ascii="Times New Roman" w:hAnsi="Times New Roman" w:cs="Times New Roman"/>
+            <w:b/>
+          </w:rPr>
+          <w:t xml:space="preserve">Briefly, frozen tissue samples were pulverized under liquid nitrogen, then 20 mg portions were extracted using 1.6 mL of a 2:1:0.8 mixture of </w:t>
+        </w:r>
+        <w:proofErr w:type="spellStart"/>
+        <w:r>
+          <w:rPr>
+            <w:rFonts w:ascii="Times New Roman" w:hAnsi="Times New Roman" w:cs="Times New Roman"/>
+            <w:b/>
+          </w:rPr>
+          <w:t>chloroform</w:t>
+        </w:r>
+        <w:proofErr w:type="gramStart"/>
+        <w:r>
+          <w:rPr>
+            <w:rFonts w:ascii="Times New Roman" w:hAnsi="Times New Roman" w:cs="Times New Roman"/>
+            <w:b/>
+          </w:rPr>
+          <w:t>:methanol:water</w:t>
+        </w:r>
+        <w:proofErr w:type="spellEnd"/>
+        <w:proofErr w:type="gramEnd"/>
+        <w:r>
+          <w:rPr>
+            <w:rFonts w:ascii="Times New Roman" w:hAnsi="Times New Roman" w:cs="Times New Roman"/>
+            <w:b/>
+          </w:rPr>
+          <w:t xml:space="preserve"> containing internal standards (50 </w:t>
+        </w:r>
+        <w:proofErr w:type="spellStart"/>
+        <w:r>
+          <w:rPr>
+            <w:rFonts w:ascii="Times New Roman" w:hAnsi="Times New Roman" w:cs="Times New Roman"/>
+            <w:b/>
+          </w:rPr>
+          <w:t>ng</w:t>
+        </w:r>
+        <w:proofErr w:type="spellEnd"/>
+        <w:r>
+          <w:rPr>
+            <w:rFonts w:ascii="Times New Roman" w:hAnsi="Times New Roman" w:cs="Times New Roman"/>
+            <w:b/>
+          </w:rPr>
+          <w:t xml:space="preserve"> each of C17 and C25 </w:t>
+        </w:r>
+        <w:proofErr w:type="spellStart"/>
+        <w:r>
+          <w:rPr>
+            <w:rFonts w:ascii="Times New Roman" w:hAnsi="Times New Roman" w:cs="Times New Roman"/>
+            <w:b/>
+          </w:rPr>
+          <w:t>ceramide</w:t>
+        </w:r>
+        <w:proofErr w:type="spellEnd"/>
+        <w:r>
+          <w:rPr>
+            <w:rFonts w:ascii="Times New Roman" w:hAnsi="Times New Roman" w:cs="Times New Roman"/>
+            <w:b/>
+          </w:rPr>
+          <w:t xml:space="preserve"> and C12 </w:t>
+        </w:r>
+        <w:proofErr w:type="spellStart"/>
+        <w:r>
+          <w:rPr>
+            <w:rFonts w:ascii="Times New Roman" w:hAnsi="Times New Roman" w:cs="Times New Roman"/>
+            <w:b/>
+          </w:rPr>
+          <w:t>glucosylceramide</w:t>
+        </w:r>
+        <w:proofErr w:type="spellEnd"/>
+        <w:r>
+          <w:rPr>
+            <w:rFonts w:ascii="Times New Roman" w:hAnsi="Times New Roman" w:cs="Times New Roman"/>
+            <w:b/>
+          </w:rPr>
+          <w:t xml:space="preserve"> per sample)</w:t>
+        </w:r>
+        <w:r>
+          <w:rPr>
+            <w:rFonts w:ascii="Times New Roman" w:hAnsi="Times New Roman" w:cs="Times New Roman"/>
+            <w:b/>
+          </w:rPr>
+          <w:t xml:space="preserve"> </w:t>
+        </w:r>
+      </w:ins>
+      <w:ins w:id="12" w:author="Dave Bridges" w:date="2014-05-13T08:13:00Z">
+        <w:r>
+          <w:rPr>
+            <w:rFonts w:ascii="Times New Roman" w:hAnsi="Times New Roman" w:cs="Times New Roman"/>
+            <w:b/>
+          </w:rPr>
+          <w:fldChar w:fldCharType="begin" w:fldLock="1"/>
+        </w:r>
+      </w:ins>
+      <w:r>
+        <w:rPr>
+          <w:rFonts w:ascii="Times New Roman" w:hAnsi="Times New Roman" w:cs="Times New Roman"/>
+          <w:b/>
+        </w:rPr>
+        <w:instrText>ADDIN CSL_CITATION { "citationItems" : [ { "id" : "ITEM-1", "itemData" : { "PMID" : "13671378", "author" : [ { "dropping-particle" : "", "family" : "Bligh", "given" : "E G", "non-dropping-particle" : "", "parse-names" : false, "suffix" : "" }, { "dropping-particle" : "", "family" : "Dyer", "given" : "W J", "non-dropping-particle" : "", "parse-names" : false, "suffix" : "" } ], "container-title" : "Canadian journal of biochemistry and physiology", "id" : "ITEM-1", "issue" : "8", "issued" : { "date-parts" : [ [ "1959", "8" ] ] }, "page" : "911-7", "title" : "A rapid method of total lipid extraction and purification.", "type" : "article-journal", "volume" : "37" }, "uris" : [ "http://www.mendeley.com/documents/?uuid=dd51856c-260b-42b3-accb-78ac5908cf65" ] } ], "mendeley" : { "previouslyFormattedCitation" : "(14)" }, "properties" : { "noteIndex" : 0 }, "schema" : "https://github.com/citation-style-language/schema/raw/master/csl-citation.json" }</w:instrText>
+      </w:r>
+      <w:r>
+        <w:rPr>
+          <w:rFonts w:ascii="Times New Roman" w:hAnsi="Times New Roman" w:cs="Times New Roman"/>
+          <w:b/>
+        </w:rPr>
+        <w:fldChar w:fldCharType="separate"/>
+      </w:r>
+      <w:r>
+        <w:rPr>
+          <w:rFonts w:ascii="Times New Roman" w:hAnsi="Times New Roman" w:cs="Times New Roman"/>
+          <w:noProof/>
+        </w:rPr>
+        <w:t>(14)</w:t>
+      </w:r>
+      <w:ins w:id="13" w:author="Dave Bridges" w:date="2014-05-13T08:13:00Z">
+        <w:r>
+          <w:rPr>
+            <w:rFonts w:ascii="Times New Roman" w:hAnsi="Times New Roman" w:cs="Times New Roman"/>
+            <w:b/>
+          </w:rPr>
+          <w:fldChar w:fldCharType="end"/>
+        </w:r>
+      </w:ins>
+      <w:ins w:id="14" w:author="Dave Bridges" w:date="2014-05-13T08:10:00Z">
+        <w:r>
+          <w:rPr>
+            <w:rFonts w:ascii="Times New Roman" w:hAnsi="Times New Roman" w:cs="Times New Roman"/>
+            <w:b/>
+          </w:rPr>
+          <w:t xml:space="preserve">. The organic layer of the extract was dried under nitrogen gas and reconstituted in 100 </w:t>
+        </w:r>
+        <w:proofErr w:type="spellStart"/>
+        <w:r>
+          <w:rPr>
+            <w:rFonts w:ascii="Times New Roman" w:hAnsi="Times New Roman" w:cs="Times New Roman"/>
+            <w:b/>
+          </w:rPr>
+          <w:t>uL</w:t>
+        </w:r>
+        <w:proofErr w:type="spellEnd"/>
+        <w:r>
+          <w:rPr>
+            <w:rFonts w:ascii="Times New Roman" w:hAnsi="Times New Roman" w:cs="Times New Roman"/>
+            <w:b/>
+          </w:rPr>
+          <w:t xml:space="preserve"> of 60:40 acetonitrile: isopropanol. The re-constituted extract was analyzed by electrospray ionization LC-MS/MS on an Agilent (Santa Clara, CA) 6410 triple </w:t>
+        </w:r>
+        <w:proofErr w:type="spellStart"/>
+        <w:r>
+          <w:rPr>
+            <w:rFonts w:ascii="Times New Roman" w:hAnsi="Times New Roman" w:cs="Times New Roman"/>
+            <w:b/>
+          </w:rPr>
+          <w:t>quadrupole</w:t>
+        </w:r>
+        <w:proofErr w:type="spellEnd"/>
+        <w:r>
+          <w:rPr>
+            <w:rFonts w:ascii="Times New Roman" w:hAnsi="Times New Roman" w:cs="Times New Roman"/>
+            <w:b/>
+          </w:rPr>
+          <w:t xml:space="preserve"> instrument operating in positive ion multiple </w:t>
+        </w:r>
+        <w:proofErr w:type="gramStart"/>
+        <w:r>
+          <w:rPr>
+            <w:rFonts w:ascii="Times New Roman" w:hAnsi="Times New Roman" w:cs="Times New Roman"/>
+            <w:b/>
+          </w:rPr>
+          <w:t>reaction monitoring</w:t>
+        </w:r>
+        <w:proofErr w:type="gramEnd"/>
+        <w:r>
+          <w:rPr>
+            <w:rFonts w:ascii="Times New Roman" w:hAnsi="Times New Roman" w:cs="Times New Roman"/>
+            <w:b/>
+          </w:rPr>
+          <w:t xml:space="preserve"> mode. The LC column used was a Waters (Milford, MA) </w:t>
+        </w:r>
+        <w:proofErr w:type="spellStart"/>
+        <w:r>
+          <w:rPr>
+            <w:rFonts w:ascii="Times New Roman" w:hAnsi="Times New Roman" w:cs="Times New Roman"/>
+            <w:b/>
+          </w:rPr>
+          <w:t>Xbridge</w:t>
+        </w:r>
+        <w:proofErr w:type="spellEnd"/>
+        <w:r>
+          <w:rPr>
+            <w:rFonts w:ascii="Times New Roman" w:hAnsi="Times New Roman" w:cs="Times New Roman"/>
+            <w:b/>
+          </w:rPr>
+          <w:t xml:space="preserve"> C18 2.5 µ, 50 mm x 2.1 mm </w:t>
+        </w:r>
+        <w:proofErr w:type="spellStart"/>
+        <w:r>
+          <w:rPr>
+            <w:rFonts w:ascii="Times New Roman" w:hAnsi="Times New Roman" w:cs="Times New Roman"/>
+            <w:b/>
+          </w:rPr>
+          <w:t>i.d.</w:t>
+        </w:r>
+        <w:proofErr w:type="spellEnd"/>
+        <w:r>
+          <w:rPr>
+            <w:rFonts w:ascii="Times New Roman" w:hAnsi="Times New Roman" w:cs="Times New Roman"/>
+            <w:b/>
+          </w:rPr>
+          <w:t xml:space="preserve">  Mobile phase A was 5mM ammonium acetate, adjusted to pH 9.9 with ammonium hydroxide; mobile phase B was 60:40 </w:t>
+        </w:r>
+        <w:proofErr w:type="spellStart"/>
+        <w:r>
+          <w:rPr>
+            <w:rFonts w:ascii="Times New Roman" w:hAnsi="Times New Roman" w:cs="Times New Roman"/>
+            <w:b/>
+          </w:rPr>
+          <w:t>acetonitrile</w:t>
+        </w:r>
+        <w:proofErr w:type="gramStart"/>
+        <w:r>
+          <w:rPr>
+            <w:rFonts w:ascii="Times New Roman" w:hAnsi="Times New Roman" w:cs="Times New Roman"/>
+            <w:b/>
+          </w:rPr>
+          <w:t>:isopropanol</w:t>
+        </w:r>
+        <w:proofErr w:type="spellEnd"/>
+        <w:proofErr w:type="gramEnd"/>
+        <w:r>
+          <w:rPr>
+            <w:rFonts w:ascii="Times New Roman" w:hAnsi="Times New Roman" w:cs="Times New Roman"/>
+            <w:b/>
+          </w:rPr>
+          <w:t xml:space="preserve">. The gradient consisted of a linear ramp from 50 to 100%B over 5 minutes, a 20 minute hold at 100%B, and re-equilibration at 50%B for 10 minutes.  Injection volume was 25 µL.  </w:t>
+        </w:r>
+        <w:proofErr w:type="spellStart"/>
+        <w:r>
+          <w:rPr>
+            <w:rFonts w:ascii="Times New Roman" w:hAnsi="Times New Roman" w:cs="Times New Roman"/>
+            <w:b/>
+          </w:rPr>
+          <w:t>Ceramides</w:t>
+        </w:r>
+        <w:proofErr w:type="spellEnd"/>
+        <w:r>
+          <w:rPr>
+            <w:rFonts w:ascii="Times New Roman" w:hAnsi="Times New Roman" w:cs="Times New Roman"/>
+            <w:b/>
+          </w:rPr>
+          <w:t xml:space="preserve"> and </w:t>
+        </w:r>
+        <w:proofErr w:type="spellStart"/>
+        <w:r>
+          <w:rPr>
+            <w:rFonts w:ascii="Times New Roman" w:hAnsi="Times New Roman" w:cs="Times New Roman"/>
+            <w:b/>
+          </w:rPr>
+          <w:t>glucosylceramides</w:t>
+        </w:r>
+        <w:proofErr w:type="spellEnd"/>
+        <w:r>
+          <w:rPr>
+            <w:rFonts w:ascii="Times New Roman" w:hAnsi="Times New Roman" w:cs="Times New Roman"/>
+            <w:b/>
+          </w:rPr>
+          <w:t xml:space="preserve"> were identified by retention time and by MS/MS fragmentation parameters, and were quantitated by peak area relative to the closest-matching internal standard using Agilent </w:t>
+        </w:r>
+        <w:proofErr w:type="spellStart"/>
+        <w:r>
+          <w:rPr>
+            <w:rFonts w:ascii="Times New Roman" w:hAnsi="Times New Roman" w:cs="Times New Roman"/>
+            <w:b/>
+          </w:rPr>
+          <w:t>MassHunter</w:t>
+        </w:r>
+        <w:proofErr w:type="spellEnd"/>
+        <w:r>
+          <w:rPr>
+            <w:rFonts w:ascii="Times New Roman" w:hAnsi="Times New Roman" w:cs="Times New Roman"/>
+            <w:b/>
+          </w:rPr>
+          <w:t xml:space="preserve"> Quantitative Analysis software.</w:t>
+        </w:r>
+      </w:ins>
+    </w:p>
+    <w:p>
+      <w:pPr>
+        <w:bidi w:val="0"/>
+        <w:spacing w:line="480" w:lineRule="auto"/>
+        <w:rPr>
+          <w:rFonts w:ascii="Times New Roman" w:hAnsi="Times New Roman" w:cs="Times New Roman"/>
+          <w:b/>
+        </w:rPr>
+      </w:pPr>
     </w:p>
     <w:p>
       <w:pPr>
@@ -3436,6 +3840,7 @@
           <w:color w:val="333333"/>
           <w:shd w:val="clear" w:color="auto" w:fill="FFFFFF"/>
         </w:rPr>
+        <w:lastRenderedPageBreak/>
         <w:t xml:space="preserve">Total </w:t>
       </w:r>
       <w:r>
@@ -3950,7 +4355,7 @@
         <w:rPr>
           <w:rFonts w:ascii="Times New Roman" w:hAnsi="Times New Roman" w:cs="Times New Roman"/>
         </w:rPr>
-        <w:instrText>ADDIN CSL_CITATION { "citationItems" : [ { "id" : "ITEM-1", "itemData" : { "DOI" : "10.1186/gb-2013-14-4-r36", "ISSN" : "1465-6914", "PMID" : "23618408", "abstract" : "TopHat is a popular spliced aligner for RNA-sequence (RNA-seq) experiments. In this paper, we describe TopHat2, which incorporates many significant enhancements to TopHat. TopHat2 can align reads of various lengths produced by the latest sequencing technologies, while allowing for variable-length indels with respect to the reference genome. In addition to de novo spliced alignment, TopHat2 can align reads across fusion breaks, which can occur after genomic translocations. TopHat2 combines the ability to identify novel splice sites with direct mapping to known transcripts, producing sensitive and accurate alignments, even for highly repetitive genomes or in the presence of pseudogenes. TopHat2 is available at http://ccb.jhu.edu/software/tophat.", "author" : [ { "dropping-particle" : "", "family" : "Kim", "given" : "Daehwan", "non-dropping-particle" : "", "parse-names" : false, "suffix" : "" }, { "dropping-particle" : "", "family" : "Pertea", "given" : "Geo", "non-dropping-particle" : "", "parse-names" : false, "suffix" : "" }, { "dropping-particle" : "", "family" : "Trapnell", "given" : "Cole", "non-dropping-particle" : "", "parse-names" : false, "suffix" : "" }, { "dropping-particle" : "", "family" : "Pimentel", "given" : "Harold", "non-dropping-particle" : "", "parse-names" : false, "suffix" : "" }, { "dropping-particle" : "", "family" : "Kelley", "given" : "Ryan", "non-dropping-particle" : "", "parse-names" : false, "suffix" : "" }, { "dropping-particle" : "", "family" : "Salzberg", "given" : "Steven L", "non-dropping-particle" : "", "parse-names" : false, "suffix" : "" } ], "container-title" : "Genome biology", "id" : "ITEM-1", "issue" : "4", "issued" : { "date-parts" : [ [ "2013", "4", "25" ] ] }, "page" : "R36", "publisher" : "BioMed Central Ltd", "title" : "TopHat2: accurate alignment of transcriptomes in the presence of insertions, deletions and gene fusions.", "type" : "article-journal", "volume" : "14" }, "uris" : [ "http://www.mendeley.com/documents/?uuid=9969dfae-4a8d-48f6-b61a-20e01309e9a9" ] } ], "mendeley" : { "previouslyFormattedCitation" : "(13)" }, "properties" : { "noteIndex" : 0 }, "schema" : "https://github.com/citation-style-language/schema/raw/master/csl-citation.json" }</w:instrText>
+        <w:instrText>ADDIN CSL_CITATION { "citationItems" : [ { "id" : "ITEM-1", "itemData" : { "DOI" : "10.1186/gb-2013-14-4-r36", "ISSN" : "1465-6914", "PMID" : "23618408", "abstract" : "TopHat is a popular spliced aligner for RNA-sequence (RNA-seq) experiments. In this paper, we describe TopHat2, which incorporates many significant enhancements to TopHat. TopHat2 can align reads of various lengths produced by the latest sequencing technologies, while allowing for variable-length indels with respect to the reference genome. In addition to de novo spliced alignment, TopHat2 can align reads across fusion breaks, which can occur after genomic translocations. TopHat2 combines the ability to identify novel splice sites with direct mapping to known transcripts, producing sensitive and accurate alignments, even for highly repetitive genomes or in the presence of pseudogenes. TopHat2 is available at http://ccb.jhu.edu/software/tophat.", "author" : [ { "dropping-particle" : "", "family" : "Kim", "given" : "Daehwan", "non-dropping-particle" : "", "parse-names" : false, "suffix" : "" }, { "dropping-particle" : "", "family" : "Pertea", "given" : "Geo", "non-dropping-particle" : "", "parse-names" : false, "suffix" : "" }, { "dropping-particle" : "", "family" : "Trapnell", "given" : "Cole", "non-dropping-particle" : "", "parse-names" : false, "suffix" : "" }, { "dropping-particle" : "", "family" : "Pimentel", "given" : "Harold", "non-dropping-particle" : "", "parse-names" : false, "suffix" : "" }, { "dropping-particle" : "", "family" : "Kelley", "given" : "Ryan", "non-dropping-particle" : "", "parse-names" : false, "suffix" : "" }, { "dropping-particle" : "", "family" : "Salzberg", "given" : "Steven L", "non-dropping-particle" : "", "parse-names" : false, "suffix" : "" } ], "container-title" : "Genome biology", "id" : "ITEM-1", "issue" : "4", "issued" : { "date-parts" : [ [ "2013", "4", "25" ] ] }, "page" : "R36", "publisher" : "BioMed Central Ltd", "title" : "TopHat2: accurate alignment of transcriptomes in the presence of insertions, deletions and gene fusions.", "type" : "article-journal", "volume" : "14" }, "uris" : [ "http://www.mendeley.com/documents/?uuid=9969dfae-4a8d-48f6-b61a-20e01309e9a9" ] } ], "mendeley" : { "previouslyFormattedCitation" : "(15)" }, "properties" : { "noteIndex" : 0 }, "schema" : "https://github.com/citation-style-language/schema/raw/master/csl-citation.json" }</w:instrText>
       </w:r>
       <w:r>
         <w:rPr>
@@ -3963,7 +4368,7 @@
           <w:rFonts w:ascii="Times New Roman" w:hAnsi="Times New Roman" w:cs="Times New Roman"/>
           <w:noProof/>
         </w:rPr>
-        <w:t>(13)</w:t>
+        <w:t>(15)</w:t>
       </w:r>
       <w:r>
         <w:rPr>
@@ -4015,7 +4420,7 @@
         <w:rPr>
           <w:rFonts w:ascii="Times New Roman" w:hAnsi="Times New Roman" w:cs="Times New Roman"/>
         </w:rPr>
-        <w:instrText>ADDIN CSL_CITATION { "citationItems" : [ { "id" : "ITEM-1", "itemData" : { "DOI" : "10.1186/gb-2009-10-3-r25", "ISSN" : "1465-6914", "PMID" : "19261174", "abstract" : "Bowtie is an ultrafast, memory-efficient alignment program for aligning short DNA sequence reads to large genomes. For the human genome, Burrows-Wheeler indexing allows Bowtie to align more than 25 million reads per CPU hour with a memory footprint of approximately 1.3 gigabytes. Bowtie extends previous Burrows-Wheeler techniques with a novel quality-aware backtracking algorithm that permits mismatches. Multiple processor cores can be used simultaneously to achieve even greater alignment speeds. Bowtie is open source (http://bowtie.cbcb.umd.edu).", "author" : [ { "dropping-particle" : "", "family" : "Langmead", "given" : "Ben", "non-dropping-particle" : "", "parse-names" : false, "suffix" : "" }, { "dropping-particle" : "", "family" : "Trapnell", "given" : "Cole", "non-dropping-particle" : "", "parse-names" : false, "suffix" : "" }, { "dropping-particle" : "", "family" : "Pop", "given" : "Mihai", "non-dropping-particle" : "", "parse-names" : false, "suffix" : "" }, { "dropping-particle" : "", "family" : "Salzberg", "given" : "Steven L", "non-dropping-particle" : "", "parse-names" : false, "suffix" : "" } ], "container-title" : "Genome biology", "id" : "ITEM-1", "issue" : "3", "issued" : { "date-parts" : [ [ "2009", "1" ] ] }, "page" : "R25", "title" : "Ultrafast and memory-efficient alignment of short DNA sequences to the human genome.", "type" : "article-journal", "volume" : "10" }, "uris" : [ "http://www.mendeley.com/documents/?uuid=f150acdc-3b9c-4838-acd5-d54b70f28560" ] } ], "mendeley" : { "previouslyFormattedCitation" : "(14)" }, "properties" : { "noteIndex" : 0 }, "schema" : "https://github.com/citation-style-language/schema/raw/master/csl-citation.json" }</w:instrText>
+        <w:instrText>ADDIN CSL_CITATION { "citationItems" : [ { "id" : "ITEM-1", "itemData" : { "DOI" : "10.1186/gb-2009-10-3-r25", "ISSN" : "1465-6914", "PMID" : "19261174", "abstract" : "Bowtie is an ultrafast, memory-efficient alignment program for aligning short DNA sequence reads to large genomes. For the human genome, Burrows-Wheeler indexing allows Bowtie to align more than 25 million reads per CPU hour with a memory footprint of approximately 1.3 gigabytes. Bowtie extends previous Burrows-Wheeler techniques with a novel quality-aware backtracking algorithm that permits mismatches. Multiple processor cores can be used simultaneously to achieve even greater alignment speeds. Bowtie is open source (http://bowtie.cbcb.umd.edu).", "author" : [ { "dropping-particle" : "", "family" : "Langmead", "given" : "Ben", "non-dropping-particle" : "", "parse-names" : false, "suffix" : "" }, { "dropping-particle" : "", "family" : "Trapnell", "given" : "Cole", "non-dropping-particle" : "", "parse-names" : false, "suffix" : "" }, { "dropping-particle" : "", "family" : "Pop", "given" : "Mihai", "non-dropping-particle" : "", "parse-names" : false, "suffix" : "" }, { "dropping-particle" : "", "family" : "Salzberg", "given" : "Steven L", "non-dropping-particle" : "", "parse-names" : false, "suffix" : "" } ], "container-title" : "Genome biology", "id" : "ITEM-1", "issue" : "3", "issued" : { "date-parts" : [ [ "2009", "1" ] ] }, "page" : "R25", "title" : "Ultrafast and memory-efficient alignment of short DNA sequences to the human genome.", "type" : "article-journal", "volume" : "10" }, "uris" : [ "http://www.mendeley.com/documents/?uuid=f150acdc-3b9c-4838-acd5-d54b70f28560" ] } ], "mendeley" : { "previouslyFormattedCitation" : "(16)" }, "properties" : { "noteIndex" : 0 }, "schema" : "https://github.com/citation-style-language/schema/raw/master/csl-citation.json" }</w:instrText>
       </w:r>
       <w:r>
         <w:rPr>
@@ -4028,7 +4433,7 @@
           <w:rFonts w:ascii="Times New Roman" w:hAnsi="Times New Roman" w:cs="Times New Roman"/>
           <w:noProof/>
         </w:rPr>
-        <w:t>(14)</w:t>
+        <w:t>(16)</w:t>
       </w:r>
       <w:r>
         <w:rPr>
@@ -4114,7 +4519,7 @@
           <w:rFonts w:ascii="Times New Roman" w:eastAsia="Times New Roman" w:hAnsi="Times New Roman" w:cs="Times New Roman"/>
           <w:color w:val="191919"/>
         </w:rPr>
-        <w:instrText>ADDIN CSL_CITATION { "citationItems" : [ { "id" : "ITEM-1", "itemData" : { "author" : [ { "dropping-particle" : "", "family" : "Anders", "given" : "Simon", "non-dropping-particle" : "", "parse-names" : false, "suffix" : "" }, { "dropping-particle" : "", "family" : "Pyl", "given" : "Paul Theodor", "non-dropping-particle" : "", "parse-names" : false, "suffix" : "" }, { "dropping-particle" : "", "family" : "Huber", "given" : "Wolfgang", "non-dropping-particle" : "", "parse-names" : false, "suffix" : "" } ], "id" : "ITEM-1", "issued" : { "date-parts" : [ [ "2014" ] ] }, "page" : "1-5", "title" : "HTSeq \u2013 A Python framework to work with high-throughput sequencing data", "type" : "article-journal" }, "uris" : [ "http://www.mendeley.com/documents/?uuid=c04059c3-88b6-4eb5-a132-c688bc6e38ea" ] } ], "mendeley" : { "previouslyFormattedCitation" : "(15)" }, "properties" : { "noteIndex" : 0 }, "schema" : "https://github.com/citation-style-language/schema/raw/master/csl-citation.json" }</w:instrText>
+        <w:instrText>ADDIN CSL_CITATION { "citationItems" : [ { "id" : "ITEM-1", "itemData" : { "author" : [ { "dropping-particle" : "", "family" : "Anders", "given" : "Simon", "non-dropping-particle" : "", "parse-names" : false, "suffix" : "" }, { "dropping-particle" : "", "family" : "Pyl", "given" : "Paul Theodor", "non-dropping-particle" : "", "parse-names" : false, "suffix" : "" }, { "dropping-particle" : "", "family" : "Huber", "given" : "Wolfgang", "non-dropping-particle" : "", "parse-names" : false, "suffix" : "" } ], "id" : "ITEM-1", "issued" : { "date-parts" : [ [ "2014" ] ] }, "page" : "1-5", "title" : "HTSeq \u2013 A Python framework to work with high-throughput sequencing data", "type" : "article-journal" }, "uris" : [ "http://www.mendeley.com/documents/?uuid=c04059c3-88b6-4eb5-a132-c688bc6e38ea" ] } ], "mendeley" : { "previouslyFormattedCitation" : "(17)" }, "properties" : { "noteIndex" : 0 }, "schema" : "https://github.com/citation-style-language/schema/raw/master/csl-citation.json" }</w:instrText>
       </w:r>
       <w:r>
         <w:rPr>
@@ -4129,7 +4534,7 @@
           <w:noProof/>
           <w:color w:val="191919"/>
         </w:rPr>
-        <w:t>(15)</w:t>
+        <w:t>(17)</w:t>
       </w:r>
       <w:r>
         <w:rPr>
@@ -4227,7 +4632,7 @@
           <w:rFonts w:ascii="Times New Roman" w:eastAsia="Times New Roman" w:hAnsi="Times New Roman" w:cs="Times New Roman"/>
           <w:color w:val="191919"/>
         </w:rPr>
-        <w:instrText>ADDIN CSL_CITATION { "citationItems" : [ { "id" : "ITEM-1", "itemData" : { "DOI" : "10.1101/002832", "author" : [ { "dropping-particle" : "", "family" : "Love", "given" : "M. I.", "non-dropping-particle" : "", "parse-names" : false, "suffix" : "" }, { "dropping-particle" : "", "family" : "Huber", "given" : "W.", "non-dropping-particle" : "", "parse-names" : false, "suffix" : "" }, { "dropping-particle" : "", "family" : "Anders", "given" : "Simon", "non-dropping-particle" : "", "parse-names" : false, "suffix" : "" } ], "id" : "ITEM-1", "issued" : { "date-parts" : [ [ "2014", "2", "19" ] ] }, "title" : "Moderated estimation of fold change and dispersion for RNA-Seq data with DESeq2", "type" : "report" }, "uris" : [ "http://www.mendeley.com/documents/?uuid=1bdb6ee2-2411-48d0-9bdd-0ca7fdb549cf" ] } ], "mendeley" : { "previouslyFormattedCitation" : "(16)" }, "properties" : { "noteIndex" : 0 }, "schema" : "https://github.com/citation-style-language/schema/raw/master/csl-citation.json" }</w:instrText>
+        <w:instrText>ADDIN CSL_CITATION { "citationItems" : [ { "id" : "ITEM-1", "itemData" : { "DOI" : "10.1101/002832", "author" : [ { "dropping-particle" : "", "family" : "Love", "given" : "M. I.", "non-dropping-particle" : "", "parse-names" : false, "suffix" : "" }, { "dropping-particle" : "", "family" : "Huber", "given" : "W.", "non-dropping-particle" : "", "parse-names" : false, "suffix" : "" }, { "dropping-particle" : "", "family" : "Anders", "given" : "Simon", "non-dropping-particle" : "", "parse-names" : false, "suffix" : "" } ], "id" : "ITEM-1", "issued" : { "date-parts" : [ [ "2014", "2", "19" ] ] }, "title" : "Moderated estimation of fold change and dispersion for RNA-Seq data with DESeq2", "type" : "report" }, "uris" : [ "http://www.mendeley.com/documents/?uuid=1bdb6ee2-2411-48d0-9bdd-0ca7fdb549cf" ] } ], "mendeley" : { "previouslyFormattedCitation" : "(18)" }, "properties" : { "noteIndex" : 0 }, "schema" : "https://github.com/citation-style-language/schema/raw/master/csl-citation.json" }</w:instrText>
       </w:r>
       <w:r>
         <w:rPr>
@@ -4242,7 +4647,7 @@
           <w:noProof/>
           <w:color w:val="191919"/>
         </w:rPr>
-        <w:t>(16)</w:t>
+        <w:t>(18)</w:t>
       </w:r>
       <w:r>
         <w:rPr>
@@ -4384,7 +4789,7 @@
           <w:rFonts w:ascii="Times New Roman" w:eastAsia="Times New Roman" w:hAnsi="Times New Roman" w:cs="Times New Roman"/>
           <w:color w:val="191919"/>
         </w:rPr>
-        <w:instrText>ADDIN CSL_CITATION { "citationItems" : [ { "id" : "ITEM-1", "itemData" : { "DOI" : "10.1074/jbc.M508492200", "ISSN" : "0021-9258", "PMID" : "16326703", "abstract" : "In examination of mechanisms regulating metabolic responses to growth hormone (GH), microarray analysis identified 561 probe sets showing time-dependent patterns of expression in GH-treated 3T3-F442A adipocytes. Biological functions significantly over-represented among GH-regulated genes include regulators of transcription at early times, and lipid biosynthesis, cholesterol biosynthesis, and mediators of immune responses at later times (48 h). One novel GH-induced gene encodes activating transcription factor 3 (ATF3). Atf3 mRNA expression and promoter activity were stimulated by GH. Genes for ATF3 and growth arrest and DNA damage-inducible gene 45 gamma (GADD45gamma) showed similar time-dependent patterns of responses to GH, suggesting similar regulatory mechanisms. A conserved sequence in the promoters of the Atf3 and Gadd45gamma genes contains a CCAAT/enhancer-binding protein (C/EBP) site previously observed in the Gadd45gamma promoter, suggesting a novel corresponding C/EBP site in the Atf3 promoter. C/EBPbeta was found to bind to the predicted Atf3 C/EBP site, and C/EBPbeta enhanced the activation of the wild-type Atf3 promoter. Mutation of the predicted Atf3 C/EBP site disrupted Atf3 promoter activation not only by C/EBPbeta but also by GH. These findings suggest that GH regulates transcription of Atf3 through a mechanism utilizing factors, such as C/EBPbeta, which bind to a novel C/EBP site.", "author" : [ { "dropping-particle" : "", "family" : "Huo", "given" : "Jeffrey S", "non-dropping-particle" : "", "parse-names" : false, "suffix" : "" }, { "dropping-particle" : "", "family" : "McEachin", "given" : "Richard C", "non-dropping-particle" : "", "parse-names" : false, "suffix" : "" }, { "dropping-particle" : "", "family" : "Cui", "given" : "Tracy Xiao", "non-dropping-particle" : "", "parse-names" : false, "suffix" : "" }, { "dropping-particle" : "", "family" : "Duggal", "given" : "Nisha K", "non-dropping-particle" : "", "parse-names" : false, "suffix" : "" }, { "dropping-particle" : "", "family" : "Hai", "given" : "Tsonwin", "non-dropping-particle" : "", "parse-names" : false, "suffix" : "" }, { "dropping-particle" : "", "family" : "States", "given" : "David J", "non-dropping-particle" : "", "parse-names" : false, "suffix" : "" }, { "dropping-particle" : "", "family" : "Schwartz", "given" : "Jessica", "non-dropping-particle" : "", "parse-names" : false, "suffix" : "" } ], "container-title" : "The Journal of biological chemistry", "id" : "ITEM-1", "issue" : "7", "issued" : { "date-parts" : [ [ "2006", "2", "17" ] ] }, "page" : "4132-41", "title" : "Profiles of growth hormone (GH)-regulated genes reveal time-dependent responses and identify a mechanism for regulation of activating transcription factor 3 by GH.", "type" : "article-journal", "volume" : "281" }, "uris" : [ "http://www.mendeley.com/documents/?uuid=d43c4f32-9ad1-46ab-86db-1d114b5f05be" ] } ], "mendeley" : { "previouslyFormattedCitation" : "(17)" }, "properties" : { "noteIndex" : 0 }, "schema" : "https://github.com/citation-style-language/schema/raw/master/csl-citation.json" }</w:instrText>
+        <w:instrText>ADDIN CSL_CITATION { "citationItems" : [ { "id" : "ITEM-1", "itemData" : { "DOI" : "10.1074/jbc.M508492200", "ISSN" : "0021-9258", "PMID" : "16326703", "abstract" : "In examination of mechanisms regulating metabolic responses to growth hormone (GH), microarray analysis identified 561 probe sets showing time-dependent patterns of expression in GH-treated 3T3-F442A adipocytes. Biological functions significantly over-represented among GH-regulated genes include regulators of transcription at early times, and lipid biosynthesis, cholesterol biosynthesis, and mediators of immune responses at later times (48 h). One novel GH-induced gene encodes activating transcription factor 3 (ATF3). Atf3 mRNA expression and promoter activity were stimulated by GH. Genes for ATF3 and growth arrest and DNA damage-inducible gene 45 gamma (GADD45gamma) showed similar time-dependent patterns of responses to GH, suggesting similar regulatory mechanisms. A conserved sequence in the promoters of the Atf3 and Gadd45gamma genes contains a CCAAT/enhancer-binding protein (C/EBP) site previously observed in the Gadd45gamma promoter, suggesting a novel corresponding C/EBP site in the Atf3 promoter. C/EBPbeta was found to bind to the predicted Atf3 C/EBP site, and C/EBPbeta enhanced the activation of the wild-type Atf3 promoter. Mutation of the predicted Atf3 C/EBP site disrupted Atf3 promoter activation not only by C/EBPbeta but also by GH. These findings suggest that GH regulates transcription of Atf3 through a mechanism utilizing factors, such as C/EBPbeta, which bind to a novel C/EBP site.", "author" : [ { "dropping-particle" : "", "family" : "Huo", "given" : "Jeffrey S", "non-dropping-particle" : "", "parse-names" : false, "suffix" : "" }, { "dropping-particle" : "", "family" : "McEachin", "given" : "Richard C", "non-dropping-particle" : "", "parse-names" : false, "suffix" : "" }, { "dropping-particle" : "", "family" : "Cui", "given" : "Tracy Xiao", "non-dropping-particle" : "", "parse-names" : false, "suffix" : "" }, { "dropping-particle" : "", "family" : "Duggal", "given" : "Nisha K", "non-dropping-particle" : "", "parse-names" : false, "suffix" : "" }, { "dropping-particle" : "", "family" : "Hai", "given" : "Tsonwin", "non-dropping-particle" : "", "parse-names" : false, "suffix" : "" }, { "dropping-particle" : "", "family" : "States", "given" : "David J", "non-dropping-particle" : "", "parse-names" : false, "suffix" : "" }, { "dropping-particle" : "", "family" : "Schwartz", "given" : "Jessica", "non-dropping-particle" : "", "parse-names" : false, "suffix" : "" } ], "container-title" : "The Journal of biological chemistry", "id" : "ITEM-1", "issue" : "7", "issued" : { "date-parts" : [ [ "2006", "2", "17" ] ] }, "page" : "4132-41", "title" : "Profiles of growth hormone (GH)-regulated genes reveal time-dependent responses and identify a mechanism for regulation of activating transcription factor 3 by GH.", "type" : "article-journal", "volume" : "281" }, "uris" : [ "http://www.mendeley.com/documents/?uuid=d43c4f32-9ad1-46ab-86db-1d114b5f05be" ] } ], "mendeley" : { "previouslyFormattedCitation" : "(19)" }, "properties" : { "noteIndex" : 0 }, "schema" : "https://github.com/citation-style-language/schema/raw/master/csl-citation.json" }</w:instrText>
       </w:r>
       <w:r>
         <w:rPr>
@@ -4399,7 +4804,7 @@
           <w:noProof/>
           <w:color w:val="191919"/>
         </w:rPr>
-        <w:t>(17)</w:t>
+        <w:t>(19)</w:t>
       </w:r>
       <w:r>
         <w:rPr>
@@ -4478,7 +4883,7 @@
           <w:rFonts w:ascii="Times New Roman" w:eastAsia="Times New Roman" w:hAnsi="Times New Roman" w:cs="Times New Roman"/>
           <w:color w:val="191919"/>
         </w:rPr>
-        <w:instrText>ADDIN CSL_CITATION { "citationItems" : [ { "id" : "ITEM-1", "itemData" : { "author" : [ { "dropping-particle" : "", "family" : "Smyth", "given" : "Gordon K", "non-dropping-particle" : "", "parse-names" : false, "suffix" : "" } ], "container-title" : "Bioinformatics and Computational Biology Solutions Using R and Bioconductor", "editor" : [ { "dropping-particle" : "", "family" : "Gentleman", "given" : "R.", "non-dropping-particle" : "", "parse-names" : false, "suffix" : "" }, { "dropping-particle" : "", "family" : "Carey", "given" : "V.", "non-dropping-particle" : "", "parse-names" : false, "suffix" : "" }, { "dropping-particle" : "", "family" : "Dudoit", "given" : "S.", "non-dropping-particle" : "", "parse-names" : false, "suffix" : "" }, { "dropping-particle" : "", "family" : "Irizarry", "given" : "R.", "non-dropping-particle" : "", "parse-names" : false, "suffix" : "" }, { "dropping-particle" : "", "family" : "Huber", "given" : "W.", "non-dropping-particle" : "", "parse-names" : false, "suffix" : "" } ], "id" : "ITEM-1", "issued" : { "date-parts" : [ [ "2005" ] ] }, "page" : "397-420", "publisher" : "Springer", "publisher-place" : "New York", "title" : "Limma: linear models for microarray data", "type" : "chapter" }, "uris" : [ "http://www.mendeley.com/documents/?uuid=c8daa8ea-7335-470a-8036-d550404abdab" ] } ], "mendeley" : { "previouslyFormattedCitation" : "(18)" }, "properties" : { "noteIndex" : 0 }, "schema" : "https://github.com/citation-style-language/schema/raw/master/csl-citation.json" }</w:instrText>
+        <w:instrText>ADDIN CSL_CITATION { "citationItems" : [ { "id" : "ITEM-1", "itemData" : { "author" : [ { "dropping-particle" : "", "family" : "Smyth", "given" : "Gordon K", "non-dropping-particle" : "", "parse-names" : false, "suffix" : "" } ], "container-title" : "Bioinformatics and Computational Biology Solutions Using R and Bioconductor", "editor" : [ { "dropping-particle" : "", "family" : "Gentleman", "given" : "R.", "non-dropping-particle" : "", "parse-names" : false, "suffix" : "" }, { "dropping-particle" : "", "family" : "Carey", "given" : "V.", "non-dropping-particle" : "", "parse-names" : false, "suffix" : "" }, { "dropping-particle" : "", "family" : "Dudoit", "given" : "S.", "non-dropping-particle" : "", "parse-names" : false, "suffix" : "" }, { "dropping-particle" : "", "family" : "Irizarry", "given" : "R.", "non-dropping-particle" : "", "parse-names" : false, "suffix" : "" }, { "dropping-particle" : "", "family" : "Huber", "given" : "W.", "non-dropping-particle" : "", "parse-names" : false, "suffix" : "" } ], "id" : "ITEM-1", "issued" : { "date-parts" : [ [ "2005" ] ] }, "page" : "397-420", "publisher" : "Springer", "publisher-place" : "New York", "title" : "Limma: linear models for microarray data", "type" : "chapter" }, "uris" : [ "http://www.mendeley.com/documents/?uuid=c8daa8ea-7335-470a-8036-d550404abdab" ] } ], "mendeley" : { "previouslyFormattedCitation" : "(20)" }, "properties" : { "noteIndex" : 0 }, "schema" : "https://github.com/citation-style-language/schema/raw/master/csl-citation.json" }</w:instrText>
       </w:r>
       <w:r>
         <w:rPr>
@@ -4493,7 +4898,7 @@
           <w:noProof/>
           <w:color w:val="191919"/>
         </w:rPr>
-        <w:t>(18)</w:t>
+        <w:t>(20)</w:t>
       </w:r>
       <w:r>
         <w:rPr>
@@ -4537,7 +4942,7 @@
           <w:rFonts w:ascii="Times New Roman" w:eastAsia="Times New Roman" w:hAnsi="Times New Roman" w:cs="Times New Roman"/>
           <w:color w:val="191919"/>
         </w:rPr>
-        <w:instrText>ADDIN CSL_CITATION { "citationItems" : [ { "id" : "ITEM-1", "itemData" : { "author" : [ { "dropping-particle" : "", "family" : "Benjamini", "given" : "Yoav", "non-dropping-particle" : "", "parse-names" : false, "suffix" : "" }, { "dropping-particle" : "", "family" : "Hochberg", "given" : "Yosef", "non-dropping-particle" : "", "parse-names" : false, "suffix" : "" } ], "container-title" : "Journal of the Royal Statistical Society. Series B", "id" : "ITEM-1", "issue" : "1", "issued" : { "date-parts" : [ [ "1995" ] ] }, "page" : "289-300", "title" : "Controlling the False Discovery Rate: A Practical and Powerful Approach to Multiple Testing", "type" : "article-journal", "volume" : "57" }, "uris" : [ "http://www.mendeley.com/documents/?uuid=baa0ee41-5196-45d8-84be-3a1535b44d3e" ] } ], "mendeley" : { "previouslyFormattedCitation" : "(19)" }, "properties" : { "noteIndex" : 0 }, "schema" : "https://github.com/citation-style-language/schema/raw/master/csl-citation.json" }</w:instrText>
+        <w:instrText>ADDIN CSL_CITATION { "citationItems" : [ { "id" : "ITEM-1", "itemData" : { "author" : [ { "dropping-particle" : "", "family" : "Benjamini", "given" : "Yoav", "non-dropping-particle" : "", "parse-names" : false, "suffix" : "" }, { "dropping-particle" : "", "family" : "Hochberg", "given" : "Yosef", "non-dropping-particle" : "", "parse-names" : false, "suffix" : "" } ], "container-title" : "Journal of the Royal Statistical Society. Series B", "id" : "ITEM-1", "issue" : "1", "issued" : { "date-parts" : [ [ "1995" ] ] }, "page" : "289-300", "title" : "Controlling the False Discovery Rate: A Practical and Powerful Approach to Multiple Testing", "type" : "article-journal", "volume" : "57" }, "uris" : [ "http://www.mendeley.com/documents/?uuid=baa0ee41-5196-45d8-84be-3a1535b44d3e" ] } ], "mendeley" : { "previouslyFormattedCitation" : "(21)" }, "properties" : { "noteIndex" : 0 }, "schema" : "https://github.com/citation-style-language/schema/raw/master/csl-citation.json" }</w:instrText>
       </w:r>
       <w:r>
         <w:rPr>
@@ -4552,7 +4957,7 @@
           <w:noProof/>
           <w:color w:val="191919"/>
         </w:rPr>
-        <w:t>(19)</w:t>
+        <w:t>(21)</w:t>
       </w:r>
       <w:r>
         <w:rPr>
@@ -4671,15 +5076,7 @@
           <w:rFonts w:ascii="Times New Roman" w:eastAsia="Times New Roman" w:hAnsi="Times New Roman" w:cs="Times New Roman"/>
           <w:color w:val="191919"/>
         </w:rPr>
-        <w:t xml:space="preserve"> test. </w:t>
-      </w:r>
-      <w:r>
-        <w:rPr>
-          <w:rFonts w:ascii="Times New Roman" w:eastAsia="Times New Roman" w:hAnsi="Times New Roman" w:cs="Times New Roman"/>
-          <w:color w:val="191919"/>
-        </w:rPr>
-        <w:lastRenderedPageBreak/>
-        <w:t>Wilcoxon</w:t>
+        <w:t xml:space="preserve"> test. Wilcoxon</w:t>
       </w:r>
       <w:r>
         <w:rPr>
@@ -4894,7 +5291,7 @@
           <w:rFonts w:ascii="Times New Roman" w:eastAsia="Times New Roman" w:hAnsi="Times New Roman" w:cs="Times New Roman"/>
           <w:color w:val="191919"/>
         </w:rPr>
-        <w:instrText>ADDIN CSL_CITATION { "citationItems" : [ { "id" : "ITEM-1", "itemData" : { "author" : [ { "dropping-particle" : "", "family" : "Fox", "given" : "John", "non-dropping-particle" : "", "parse-names" : false, "suffix" : "" }, { "dropping-particle" : "", "family" : "Weisberg", "given" : "Sanford", "non-dropping-particle" : "", "parse-names" : false, "suffix" : "" } ], "edition" : "Second", "id" : "ITEM-1", "issued" : { "date-parts" : [ [ "2011" ] ] }, "publisher" : "Sage", "publisher-place" : "Thousand Oaks {CA}", "title" : "An {R} Companion to Applied Regression", "type" : "book" }, "uris" : [ "http://www.mendeley.com/documents/?uuid=0df0ae89-b9f8-4e9d-8d49-8d55ba41c01a" ] } ], "mendeley" : { "previouslyFormattedCitation" : "(20)" }, "properties" : { "noteIndex" : 0 }, "schema" : "https://github.com/citation-style-language/schema/raw/master/csl-citation.json" }</w:instrText>
+        <w:instrText>ADDIN CSL_CITATION { "citationItems" : [ { "id" : "ITEM-1", "itemData" : { "author" : [ { "dropping-particle" : "", "family" : "Fox", "given" : "John", "non-dropping-particle" : "", "parse-names" : false, "suffix" : "" }, { "dropping-particle" : "", "family" : "Weisberg", "given" : "Sanford", "non-dropping-particle" : "", "parse-names" : false, "suffix" : "" } ], "edition" : "Second", "id" : "ITEM-1", "issued" : { "date-parts" : [ [ "2011" ] ] }, "publisher" : "Sage", "publisher-place" : "Thousand Oaks {CA}", "title" : "An {R} Companion to Applied Regression", "type" : "book" }, "uris" : [ "http://www.mendeley.com/documents/?uuid=0df0ae89-b9f8-4e9d-8d49-8d55ba41c01a" ] } ], "mendeley" : { "previouslyFormattedCitation" : "(22)" }, "properties" : { "noteIndex" : 0 }, "schema" : "https://github.com/citation-style-language/schema/raw/master/csl-citation.json" }</w:instrText>
       </w:r>
       <w:r>
         <w:rPr>
@@ -4909,7 +5306,7 @@
           <w:noProof/>
           <w:color w:val="191919"/>
         </w:rPr>
-        <w:t>(20)</w:t>
+        <w:t>(22)</w:t>
       </w:r>
       <w:r>
         <w:rPr>
@@ -4970,7 +5367,7 @@
         <w:rPr>
           <w:rFonts w:ascii="Times New Roman" w:hAnsi="Times New Roman" w:cs="Times New Roman"/>
         </w:rPr>
-        <w:instrText>ADDIN CSL_CITATION { "citationItems" : [ { "id" : "ITEM-1", "itemData" : { "author" : [ { "dropping-particle" : "", "family" : "R Development Core Team", "given" : "", "non-dropping-particle" : "", "parse-names" : false, "suffix" : "" }, { "dropping-particle" : "", "family" : "R Core Team", "given" : "", "non-dropping-particle" : "", "parse-names" : false, "suffix" : "" } ], "id" : "ITEM-1", "issued" : { "date-parts" : [ [ "2011" ] ] }, "publisher-place" : "Vienna, Austria", "title" : "R: A language and environment for statistical computing", "type" : "article-journal" }, "uris" : [ "http://www.mendeley.com/documents/?uuid=c82640a8-add5-4902-9b3c-1acb62219f9d" ] } ], "mendeley" : { "previouslyFormattedCitation" : "(21)" }, "properties" : { "noteIndex" : 0 }, "schema" : "https://github.com/citation-style-language/schema/raw/master/csl-citation.json" }</w:instrText>
+        <w:instrText>ADDIN CSL_CITATION { "citationItems" : [ { "id" : "ITEM-1", "itemData" : { "author" : [ { "dropping-particle" : "", "family" : "R Development Core Team", "given" : "", "non-dropping-particle" : "", "parse-names" : false, "suffix" : "" }, { "dropping-particle" : "", "family" : "R Core Team", "given" : "", "non-dropping-particle" : "", "parse-names" : false, "suffix" : "" } ], "id" : "ITEM-1", "issued" : { "date-parts" : [ [ "2011" ] ] }, "publisher-place" : "Vienna, Austria", "title" : "R: A language and environment for statistical computing", "type" : "article-journal" }, "uris" : [ "http://www.mendeley.com/documents/?uuid=c82640a8-add5-4902-9b3c-1acb62219f9d" ] } ], "mendeley" : { "previouslyFormattedCitation" : "(23)" }, "properties" : { "noteIndex" : 0 }, "schema" : "https://github.com/citation-style-language/schema/raw/master/csl-citation.json" }</w:instrText>
       </w:r>
       <w:r>
         <w:rPr>
@@ -4983,79 +5380,79 @@
           <w:rFonts w:ascii="Times New Roman" w:hAnsi="Times New Roman" w:cs="Times New Roman"/>
           <w:noProof/>
         </w:rPr>
+        <w:t>(23)</w:t>
+      </w:r>
+      <w:r>
+        <w:rPr>
+          <w:rFonts w:ascii="Times New Roman" w:hAnsi="Times New Roman" w:cs="Times New Roman"/>
+        </w:rPr>
+        <w:fldChar w:fldCharType="end"/>
+      </w:r>
+      <w:r>
+        <w:rPr>
+          <w:rFonts w:ascii="Times New Roman" w:eastAsia="Times New Roman" w:hAnsi="Times New Roman" w:cs="Times New Roman"/>
+          <w:color w:val="191919"/>
+        </w:rPr>
+        <w:t>).</w:t>
+      </w:r>
+      <w:r>
+        <w:rPr>
+          <w:rFonts w:ascii="Times New Roman" w:eastAsia="Times New Roman" w:hAnsi="Times New Roman" w:cs="Times New Roman"/>
+          <w:color w:val="191919"/>
+        </w:rPr>
+        <w:t xml:space="preserve"> To correct for multiple hypotheses testing, p-values were adjusted </w:t>
+      </w:r>
+      <w:r>
+        <w:rPr>
+          <w:rFonts w:ascii="Times New Roman" w:eastAsia="Times New Roman" w:hAnsi="Times New Roman" w:cs="Times New Roman"/>
+          <w:color w:val="191919"/>
+        </w:rPr>
+        <w:t xml:space="preserve">by the method of </w:t>
+      </w:r>
+      <w:proofErr w:type="spellStart"/>
+      <w:r>
+        <w:rPr>
+          <w:rFonts w:ascii="Times New Roman" w:eastAsia="Times New Roman" w:hAnsi="Times New Roman" w:cs="Times New Roman"/>
+          <w:color w:val="191919"/>
+        </w:rPr>
+        <w:t>Benjamini</w:t>
+      </w:r>
+      <w:proofErr w:type="spellEnd"/>
+      <w:r>
+        <w:rPr>
+          <w:rFonts w:ascii="Times New Roman" w:eastAsia="Times New Roman" w:hAnsi="Times New Roman" w:cs="Times New Roman"/>
+          <w:color w:val="191919"/>
+        </w:rPr>
+        <w:t xml:space="preserve"> and Hochberg </w:t>
+      </w:r>
+      <w:r>
+        <w:rPr>
+          <w:rFonts w:ascii="Times New Roman" w:eastAsia="Times New Roman" w:hAnsi="Times New Roman" w:cs="Times New Roman"/>
+          <w:color w:val="191919"/>
+        </w:rPr>
+        <w:fldChar w:fldCharType="begin" w:fldLock="1"/>
+      </w:r>
+      <w:r>
+        <w:rPr>
+          <w:rFonts w:ascii="Times New Roman" w:eastAsia="Times New Roman" w:hAnsi="Times New Roman" w:cs="Times New Roman"/>
+          <w:color w:val="191919"/>
+        </w:rPr>
+        <w:instrText>ADDIN CSL_CITATION { "citationItems" : [ { "id" : "ITEM-1", "itemData" : { "author" : [ { "dropping-particle" : "", "family" : "Benjamini", "given" : "Yoav", "non-dropping-particle" : "", "parse-names" : false, "suffix" : "" }, { "dropping-particle" : "", "family" : "Hochberg", "given" : "Yosef", "non-dropping-particle" : "", "parse-names" : false, "suffix" : "" } ], "container-title" : "Journal of the Royal Statistical Society. Series B", "id" : "ITEM-1", "issue" : "1", "issued" : { "date-parts" : [ [ "1995" ] ] }, "page" : "289-300", "title" : "Controlling the False Discovery Rate: A Practical and Powerful Approach to Multiple Testing", "type" : "article-journal", "volume" : "57" }, "uris" : [ "http://www.mendeley.com/documents/?uuid=baa0ee41-5196-45d8-84be-3a1535b44d3e" ] } ], "mendeley" : { "previouslyFormattedCitation" : "(21)" }, "properties" : { "noteIndex" : 0 }, "schema" : "https://github.com/citation-style-language/schema/raw/master/csl-citation.json" }</w:instrText>
+      </w:r>
+      <w:r>
+        <w:rPr>
+          <w:rFonts w:ascii="Times New Roman" w:eastAsia="Times New Roman" w:hAnsi="Times New Roman" w:cs="Times New Roman"/>
+          <w:color w:val="191919"/>
+        </w:rPr>
+        <w:fldChar w:fldCharType="separate"/>
+      </w:r>
+      <w:r>
+        <w:rPr>
+          <w:rFonts w:ascii="Times New Roman" w:eastAsia="Times New Roman" w:hAnsi="Times New Roman" w:cs="Times New Roman"/>
+          <w:noProof/>
+          <w:color w:val="191919"/>
+        </w:rPr>
         <w:t>(21)</w:t>
-      </w:r>
-      <w:r>
-        <w:rPr>
-          <w:rFonts w:ascii="Times New Roman" w:hAnsi="Times New Roman" w:cs="Times New Roman"/>
-        </w:rPr>
-        <w:fldChar w:fldCharType="end"/>
-      </w:r>
-      <w:r>
-        <w:rPr>
-          <w:rFonts w:ascii="Times New Roman" w:eastAsia="Times New Roman" w:hAnsi="Times New Roman" w:cs="Times New Roman"/>
-          <w:color w:val="191919"/>
-        </w:rPr>
-        <w:t>).</w:t>
-      </w:r>
-      <w:r>
-        <w:rPr>
-          <w:rFonts w:ascii="Times New Roman" w:eastAsia="Times New Roman" w:hAnsi="Times New Roman" w:cs="Times New Roman"/>
-          <w:color w:val="191919"/>
-        </w:rPr>
-        <w:t xml:space="preserve"> To correct for multiple hypotheses testing, p-values were adjusted </w:t>
-      </w:r>
-      <w:r>
-        <w:rPr>
-          <w:rFonts w:ascii="Times New Roman" w:eastAsia="Times New Roman" w:hAnsi="Times New Roman" w:cs="Times New Roman"/>
-          <w:color w:val="191919"/>
-        </w:rPr>
-        <w:t xml:space="preserve">by the method of </w:t>
-      </w:r>
-      <w:proofErr w:type="spellStart"/>
-      <w:r>
-        <w:rPr>
-          <w:rFonts w:ascii="Times New Roman" w:eastAsia="Times New Roman" w:hAnsi="Times New Roman" w:cs="Times New Roman"/>
-          <w:color w:val="191919"/>
-        </w:rPr>
-        <w:t>Benjamini</w:t>
-      </w:r>
-      <w:proofErr w:type="spellEnd"/>
-      <w:r>
-        <w:rPr>
-          <w:rFonts w:ascii="Times New Roman" w:eastAsia="Times New Roman" w:hAnsi="Times New Roman" w:cs="Times New Roman"/>
-          <w:color w:val="191919"/>
-        </w:rPr>
-        <w:t xml:space="preserve"> and Hochberg </w:t>
-      </w:r>
-      <w:r>
-        <w:rPr>
-          <w:rFonts w:ascii="Times New Roman" w:eastAsia="Times New Roman" w:hAnsi="Times New Roman" w:cs="Times New Roman"/>
-          <w:color w:val="191919"/>
-        </w:rPr>
-        <w:fldChar w:fldCharType="begin" w:fldLock="1"/>
-      </w:r>
-      <w:r>
-        <w:rPr>
-          <w:rFonts w:ascii="Times New Roman" w:eastAsia="Times New Roman" w:hAnsi="Times New Roman" w:cs="Times New Roman"/>
-          <w:color w:val="191919"/>
-        </w:rPr>
-        <w:instrText>ADDIN CSL_CITATION { "citationItems" : [ { "id" : "ITEM-1", "itemData" : { "author" : [ { "dropping-particle" : "", "family" : "Benjamini", "given" : "Yoav", "non-dropping-particle" : "", "parse-names" : false, "suffix" : "" }, { "dropping-particle" : "", "family" : "Hochberg", "given" : "Yosef", "non-dropping-particle" : "", "parse-names" : false, "suffix" : "" } ], "container-title" : "Journal of the Royal Statistical Society. Series B", "id" : "ITEM-1", "issue" : "1", "issued" : { "date-parts" : [ [ "1995" ] ] }, "page" : "289-300", "title" : "Controlling the False Discovery Rate: A Practical and Powerful Approach to Multiple Testing", "type" : "article-journal", "volume" : "57" }, "uris" : [ "http://www.mendeley.com/documents/?uuid=baa0ee41-5196-45d8-84be-3a1535b44d3e" ] } ], "mendeley" : { "previouslyFormattedCitation" : "(19)" }, "properties" : { "noteIndex" : 0 }, "schema" : "https://github.com/citation-style-language/schema/raw/master/csl-citation.json" }</w:instrText>
-      </w:r>
-      <w:r>
-        <w:rPr>
-          <w:rFonts w:ascii="Times New Roman" w:eastAsia="Times New Roman" w:hAnsi="Times New Roman" w:cs="Times New Roman"/>
-          <w:color w:val="191919"/>
-        </w:rPr>
-        <w:fldChar w:fldCharType="separate"/>
-      </w:r>
-      <w:r>
-        <w:rPr>
-          <w:rFonts w:ascii="Times New Roman" w:eastAsia="Times New Roman" w:hAnsi="Times New Roman" w:cs="Times New Roman"/>
-          <w:noProof/>
-          <w:color w:val="191919"/>
-        </w:rPr>
-        <w:t>(19)</w:t>
       </w:r>
       <w:r>
         <w:rPr>
@@ -5096,6 +5493,7 @@
           <w:rFonts w:ascii="Times New Roman" w:eastAsia="Times New Roman" w:hAnsi="Times New Roman" w:cs="Times New Roman"/>
           <w:color w:val="191919"/>
         </w:rPr>
+        <w:lastRenderedPageBreak/>
         <w:t xml:space="preserve"> </w:t>
       </w:r>
       <w:r>
@@ -5131,7 +5529,7 @@
           <w:rFonts w:ascii="Times New Roman" w:eastAsia="Times New Roman" w:hAnsi="Times New Roman" w:cs="Times New Roman"/>
           <w:color w:val="191919"/>
         </w:rPr>
-        <w:instrText>ADDIN CSL_CITATION { "citationItems" : [ { "id" : "ITEM-1", "itemData" : { "DOI" : "10.1038/ng1180", "ISSN" : "1061-4036", "PMID" : "12808457", "abstract" : "DNA microarrays can be used to identify gene expression changes characteristic of human disease. This is challenging, however, when relevant differences are subtle at the level of individual genes. We introduce an analytical strategy, Gene Set Enrichment Analysis, designed to detect modest but coordinate changes in the expression of groups of functionally related genes. Using this approach, we identify a set of genes involved in oxidative phosphorylation whose expression is coordinately decreased in human diabetic muscle. Expression of these genes is high at sites of insulin-mediated glucose disposal, activated by PGC-1alpha and correlated with total-body aerobic capacity. Our results associate this gene set with clinically important variation in human metabolism and illustrate the value of pathway relationships in the analysis of genomic profiling experiments.", "author" : [ { "dropping-particle" : "", "family" : "Mootha", "given" : "Vamsi K", "non-dropping-particle" : "", "parse-names" : false, "suffix" : "" }, { "dropping-particle" : "", "family" : "Lindgren", "given" : "Cecilia M", "non-dropping-particle" : "", "parse-names" : false, "suffix" : "" }, { "dropping-particle" : "", "family" : "Eriksson", "given" : "Karl-Fredrik", "non-dropping-particle" : "", "parse-names" : false, "suffix" : "" }, { "dropping-particle" : "", "family" : "Subramanian", "given" : "Aravind", "non-dropping-particle" : "", "parse-names" : false, "suffix" : "" }, { "dropping-particle" : "", "family" : "Sihag", "given" : "Smita", "non-dropping-particle" : "", "parse-names" : false, "suffix" : "" }, { "dropping-particle" : "", "family" : "Lehar", "given" : "Joseph", "non-dropping-particle" : "", "parse-names" : false, "suffix" : "" }, { "dropping-particle" : "", "family" : "Puigserver", "given" : "Pere", "non-dropping-particle" : "", "parse-names" : false, "suffix" : "" }, { "dropping-particle" : "", "family" : "Carlsson", "given" : "Emma", "non-dropping-particle" : "", "parse-names" : false, "suffix" : "" }, { "dropping-particle" : "", "family" : "Ridderstr\u00e5le", "given" : "Martin", "non-dropping-particle" : "", "parse-names" : false, "suffix" : "" }, { "dropping-particle" : "", "family" : "Laurila", "given" : "Esa", "non-dropping-particle" : "", "parse-names" : false, "suffix" : "" }, { "dropping-particle" : "", "family" : "Houstis", "given" : "Nicholas", "non-dropping-particle" : "", "parse-names" : false, "suffix" : "" }, { "dropping-particle" : "", "family" : "Daly", "given" : "Mark J", "non-dropping-particle" : "", "parse-names" : false, "suffix" : "" }, { "dropping-particle" : "", "family" : "Patterson", "given" : "Nick", "non-dropping-particle" : "", "parse-names" : false, "suffix" : "" }, { "dropping-particle" : "", "family" : "Mesirov", "given" : "Jill P", "non-dropping-particle" : "", "parse-names" : false, "suffix" : "" }, { "dropping-particle" : "", "family" : "Golub", "given" : "Todd R", "non-dropping-particle" : "", "parse-names" : false, "suffix" : "" }, { "dropping-particle" : "", "family" : "Tamayo", "given" : "Pablo", "non-dropping-particle" : "", "parse-names" : false, "suffix" : "" }, { "dropping-particle" : "", "family" : "Spiegelman", "given" : "Bruce", "non-dropping-particle" : "", "parse-names" : false, "suffix" : "" }, { "dropping-particle" : "", "family" : "Lander", "given" : "Eric S", "non-dropping-particle" : "", "parse-names" : false, "suffix" : "" }, { "dropping-particle" : "", "family" : "Hirschhorn", "given" : "Joel N", "non-dropping-particle" : "", "parse-names" : false, "suffix" : "" }, { "dropping-particle" : "", "family" : "Altshuler", "given" : "David", "non-dropping-particle" : "", "parse-names" : false, "suffix" : "" }, { "dropping-particle" : "", "family" : "Groop", "given" : "Leif C", "non-dropping-particle" : "", "parse-names" : false, "suffix" : "" } ], "container-title" : "Nature genetics", "id" : "ITEM-1", "issue" : "3", "issued" : { "date-parts" : [ [ "2003", "7" ] ] }, "page" : "267-73", "title" : "PGC-1alpha-responsive genes involved in oxidative phosphorylation are coordinately downregulated in human diabetes.", "type" : "article-journal", "volume" : "34" }, "uris" : [ "http://www.mendeley.com/documents/?uuid=ddc660f8-875e-4e78-a5e5-53cc7b60551b" ] }, { "id" : "ITEM-2", "itemData" : { "DOI" : "10.1073/pnas.0506580102", "ISSN" : "0027-8424", "PMID" : "16199517", "abstract" : "Although genomewide RNA expression analysis has become a routine tool in biomedical research, extracting biological insight from such information remains a major challenge. Here, we describe a powerful analytical method called Gene Set Enrichment Analysis (GSEA) for interpreting gene expression data. The method derives its power by focusing on gene sets, that is, groups of genes that share common biological function, chromosomal location, or regulation. We demonstrate how GSEA yields insights into several cancer-related data sets, including leukemia and lung cancer. Notably, where single-gene analysis finds little similarity between two independent studies of patient survival in lung cancer, GSEA reveals many biological pathways in common. The GSEA method is embodied in a freely available software package, together with an initial database of 1,325 biologically defined gene sets.", "author" : [ { "dropping-particle" : "", "family" : "Subramanian", "given" : "Aravind", "non-dropping-particle" : "", "parse-names" : false, "suffix" : "" }, { "dropping-particle" : "", "family" : "Tamayo", "given" : "Pablo", "non-dropping-particle" : "", "parse-names" : false, "suffix" : "" }, { "dropping-particle" : "", "family" : "Mootha", "given" : "Vamsi K", "non-dropping-particle" : "", "parse-names" : false, "suffix" : "" }, { "dropping-particle" : "", "family" : "Mukherjee", "given" : "Sayan", "non-dropping-particle" : "", "parse-names" : false, "suffix" : "" }, { "dropping-particle" : "", "family" : "Ebert", "given" : "Benjamin L", "non-dropping-particle" : "", "parse-names" : false, "suffix" : "" }, { "dropping-particle" : "", "family" : "Gillette", "given" : "Michael A", "non-dropping-particle" : "", "parse-names" : false, "suffix" : "" }, { "dropping-particle" : "", "family" : "Paulovich", "given" : "Amanda", "non-dropping-particle" : "", "parse-names" : false, "suffix" : "" }, { "dropping-particle" : "", "family" : "Pomeroy", "given" : "Scott L", "non-dropping-particle" : "", "parse-names" : false, "suffix" : "" }, { "dropping-particle" : "", "family" : "Golub", "given" : "Todd R", "non-dropping-particle" : "", "parse-names" : false, "suffix" : "" }, { "dropping-particle" : "", "family" : "Lander", "given" : "Eric S", "non-dropping-particle" : "", "parse-names" : false, "suffix" : "" }, { "dropping-particle" : "", "family" : "Mesirov", "given" : "Jill P", "non-dropping-particle" : "", "parse-names" : false, "suffix" : "" } ], "container-title" : "Proceedings of the National Academy of Sciences of the United States of America", "genre" : "Methodology; Genomics; Applications", "id" : "ITEM-2", "issue" : "43", "issued" : { "date-parts" : [ [ "2005", "10", "25" ] ] }, "page" : "15545-50", "title" : "Gene set enrichment analysis: a knowledge-based approach for interpreting genome-wide expression profiles.", "type" : "article-journal", "volume" : "102" }, "uris" : [ "http://www.mendeley.com/documents/?uuid=fc30c8fd-0a40-4161-9a48-699de462d227" ] } ], "mendeley" : { "previouslyFormattedCitation" : "(22,23)" }, "properties" : { "noteIndex" : 0 }, "schema" : "https://github.com/citation-style-language/schema/raw/master/csl-citation.json" }</w:instrText>
+        <w:instrText>ADDIN CSL_CITATION { "citationItems" : [ { "id" : "ITEM-1", "itemData" : { "DOI" : "10.1038/ng1180", "ISSN" : "1061-4036", "PMID" : "12808457", "abstract" : "DNA microarrays can be used to identify gene expression changes characteristic of human disease. This is challenging, however, when relevant differences are subtle at the level of individual genes. We introduce an analytical strategy, Gene Set Enrichment Analysis, designed to detect modest but coordinate changes in the expression of groups of functionally related genes. Using this approach, we identify a set of genes involved in oxidative phosphorylation whose expression is coordinately decreased in human diabetic muscle. Expression of these genes is high at sites of insulin-mediated glucose disposal, activated by PGC-1alpha and correlated with total-body aerobic capacity. Our results associate this gene set with clinically important variation in human metabolism and illustrate the value of pathway relationships in the analysis of genomic profiling experiments.", "author" : [ { "dropping-particle" : "", "family" : "Mootha", "given" : "Vamsi K", "non-dropping-particle" : "", "parse-names" : false, "suffix" : "" }, { "dropping-particle" : "", "family" : "Lindgren", "given" : "Cecilia M", "non-dropping-particle" : "", "parse-names" : false, "suffix" : "" }, { "dropping-particle" : "", "family" : "Eriksson", "given" : "Karl-Fredrik", "non-dropping-particle" : "", "parse-names" : false, "suffix" : "" }, { "dropping-particle" : "", "family" : "Subramanian", "given" : "Aravind", "non-dropping-particle" : "", "parse-names" : false, "suffix" : "" }, { "dropping-particle" : "", "family" : "Sihag", "given" : "Smita", "non-dropping-particle" : "", "parse-names" : false, "suffix" : "" }, { "dropping-particle" : "", "family" : "Lehar", "given" : "Joseph", "non-dropping-particle" : "", "parse-names" : false, "suffix" : "" }, { "dropping-particle" : "", "family" : "Puigserver", "given" : "Pere", "non-dropping-particle" : "", "parse-names" : false, "suffix" : "" }, { "dropping-particle" : "", "family" : "Carlsson", "given" : "Emma", "non-dropping-particle" : "", "parse-names" : false, "suffix" : "" }, { "dropping-particle" : "", "family" : "Ridderstr\u00e5le", "given" : "Martin", "non-dropping-particle" : "", "parse-names" : false, "suffix" : "" }, { "dropping-particle" : "", "family" : "Laurila", "given" : "Esa", "non-dropping-particle" : "", "parse-names" : false, "suffix" : "" }, { "dropping-particle" : "", "family" : "Houstis", "given" : "Nicholas", "non-dropping-particle" : "", "parse-names" : false, "suffix" : "" }, { "dropping-particle" : "", "family" : "Daly", "given" : "Mark J", "non-dropping-particle" : "", "parse-names" : false, "suffix" : "" }, { "dropping-particle" : "", "family" : "Patterson", "given" : "Nick", "non-dropping-particle" : "", "parse-names" : false, "suffix" : "" }, { "dropping-particle" : "", "family" : "Mesirov", "given" : "Jill P", "non-dropping-particle" : "", "parse-names" : false, "suffix" : "" }, { "dropping-particle" : "", "family" : "Golub", "given" : "Todd R", "non-dropping-particle" : "", "parse-names" : false, "suffix" : "" }, { "dropping-particle" : "", "family" : "Tamayo", "given" : "Pablo", "non-dropping-particle" : "", "parse-names" : false, "suffix" : "" }, { "dropping-particle" : "", "family" : "Spiegelman", "given" : "Bruce", "non-dropping-particle" : "", "parse-names" : false, "suffix" : "" }, { "dropping-particle" : "", "family" : "Lander", "given" : "Eric S", "non-dropping-particle" : "", "parse-names" : false, "suffix" : "" }, { "dropping-particle" : "", "family" : "Hirschhorn", "given" : "Joel N", "non-dropping-particle" : "", "parse-names" : false, "suffix" : "" }, { "dropping-particle" : "", "family" : "Altshuler", "given" : "David", "non-dropping-particle" : "", "parse-names" : false, "suffix" : "" }, { "dropping-particle" : "", "family" : "Groop", "given" : "Leif C", "non-dropping-particle" : "", "parse-names" : false, "suffix" : "" } ], "container-title" : "Nature genetics", "id" : "ITEM-1", "issue" : "3", "issued" : { "date-parts" : [ [ "2003", "7" ] ] }, "page" : "267-73", "title" : "PGC-1alpha-responsive genes involved in oxidative phosphorylation are coordinately downregulated in human diabetes.", "type" : "article-journal", "volume" : "34" }, "uris" : [ "http://www.mendeley.com/documents/?uuid=ddc660f8-875e-4e78-a5e5-53cc7b60551b" ] }, { "id" : "ITEM-2", "itemData" : { "DOI" : "10.1073/pnas.0506580102", "ISSN" : "0027-8424", "PMID" : "16199517", "abstract" : "Although genomewide RNA expression analysis has become a routine tool in biomedical research, extracting biological insight from such information remains a major challenge. Here, we describe a powerful analytical method called Gene Set Enrichment Analysis (GSEA) for interpreting gene expression data. The method derives its power by focusing on gene sets, that is, groups of genes that share common biological function, chromosomal location, or regulation. We demonstrate how GSEA yields insights into several cancer-related data sets, including leukemia and lung cancer. Notably, where single-gene analysis finds little similarity between two independent studies of patient survival in lung cancer, GSEA reveals many biological pathways in common. The GSEA method is embodied in a freely available software package, together with an initial database of 1,325 biologically defined gene sets.", "author" : [ { "dropping-particle" : "", "family" : "Subramanian", "given" : "Aravind", "non-dropping-particle" : "", "parse-names" : false, "suffix" : "" }, { "dropping-particle" : "", "family" : "Tamayo", "given" : "Pablo", "non-dropping-particle" : "", "parse-names" : false, "suffix" : "" }, { "dropping-particle" : "", "family" : "Mootha", "given" : "Vamsi K", "non-dropping-particle" : "", "parse-names" : false, "suffix" : "" }, { "dropping-particle" : "", "family" : "Mukherjee", "given" : "Sayan", "non-dropping-particle" : "", "parse-names" : false, "suffix" : "" }, { "dropping-particle" : "", "family" : "Ebert", "given" : "Benjamin L", "non-dropping-particle" : "", "parse-names" : false, "suffix" : "" }, { "dropping-particle" : "", "family" : "Gillette", "given" : "Michael A", "non-dropping-particle" : "", "parse-names" : false, "suffix" : "" }, { "dropping-particle" : "", "family" : "Paulovich", "given" : "Amanda", "non-dropping-particle" : "", "parse-names" : false, "suffix" : "" }, { "dropping-particle" : "", "family" : "Pomeroy", "given" : "Scott L", "non-dropping-particle" : "", "parse-names" : false, "suffix" : "" }, { "dropping-particle" : "", "family" : "Golub", "given" : "Todd R", "non-dropping-particle" : "", "parse-names" : false, "suffix" : "" }, { "dropping-particle" : "", "family" : "Lander", "given" : "Eric S", "non-dropping-particle" : "", "parse-names" : false, "suffix" : "" }, { "dropping-particle" : "", "family" : "Mesirov", "given" : "Jill P", "non-dropping-particle" : "", "parse-names" : false, "suffix" : "" } ], "container-title" : "Proceedings of the National Academy of Sciences of the United States of America", "genre" : "Methodology; Genomics; Applications", "id" : "ITEM-2", "issue" : "43", "issued" : { "date-parts" : [ [ "2005", "10", "25" ] ] }, "page" : "15545-50", "title" : "Gene set enrichment analysis: a knowledge-based approach for interpreting genome-wide expression profiles.", "type" : "article-journal", "volume" : "102" }, "uris" : [ "http://www.mendeley.com/documents/?uuid=fc30c8fd-0a40-4161-9a48-699de462d227" ] } ], "mendeley" : { "previouslyFormattedCitation" : "(24,25)" }, "properties" : { "noteIndex" : 0 }, "schema" : "https://github.com/citation-style-language/schema/raw/master/csl-citation.json" }</w:instrText>
       </w:r>
       <w:r>
         <w:rPr>
@@ -5146,7 +5544,7 @@
           <w:noProof/>
           <w:color w:val="191919"/>
         </w:rPr>
-        <w:t>(22,23)</w:t>
+        <w:t>(24,25)</w:t>
       </w:r>
       <w:r>
         <w:rPr>
@@ -5387,7 +5785,7 @@
           <w:rFonts w:ascii="Times New Roman" w:eastAsia="Times New Roman" w:hAnsi="Times New Roman" w:cs="Times New Roman"/>
           <w:color w:val="191919"/>
         </w:rPr>
-        <w:instrText>ADDIN CSL_CITATION { "citationItems" : [ { "id" : "ITEM-1", "itemData" : { "DOI" : "10.1074/jbc.M508492200", "ISSN" : "0021-9258", "PMID" : "16326703", "abstract" : "In examination of mechanisms regulating metabolic responses to growth hormone (GH), microarray analysis identified 561 probe sets showing time-dependent patterns of expression in GH-treated 3T3-F442A adipocytes. Biological functions significantly over-represented among GH-regulated genes include regulators of transcription at early times, and lipid biosynthesis, cholesterol biosynthesis, and mediators of immune responses at later times (48 h). One novel GH-induced gene encodes activating transcription factor 3 (ATF3). Atf3 mRNA expression and promoter activity were stimulated by GH. Genes for ATF3 and growth arrest and DNA damage-inducible gene 45 gamma (GADD45gamma) showed similar time-dependent patterns of responses to GH, suggesting similar regulatory mechanisms. A conserved sequence in the promoters of the Atf3 and Gadd45gamma genes contains a CCAAT/enhancer-binding protein (C/EBP) site previously observed in the Gadd45gamma promoter, suggesting a novel corresponding C/EBP site in the Atf3 promoter. C/EBPbeta was found to bind to the predicted Atf3 C/EBP site, and C/EBPbeta enhanced the activation of the wild-type Atf3 promoter. Mutation of the predicted Atf3 C/EBP site disrupted Atf3 promoter activation not only by C/EBPbeta but also by GH. These findings suggest that GH regulates transcription of Atf3 through a mechanism utilizing factors, such as C/EBPbeta, which bind to a novel C/EBP site.", "author" : [ { "dropping-particle" : "", "family" : "Huo", "given" : "Jeffrey S", "non-dropping-particle" : "", "parse-names" : false, "suffix" : "" }, { "dropping-particle" : "", "family" : "McEachin", "given" : "Richard C", "non-dropping-particle" : "", "parse-names" : false, "suffix" : "" }, { "dropping-particle" : "", "family" : "Cui", "given" : "Tracy Xiao", "non-dropping-particle" : "", "parse-names" : false, "suffix" : "" }, { "dropping-particle" : "", "family" : "Duggal", "given" : "Nisha K", "non-dropping-particle" : "", "parse-names" : false, "suffix" : "" }, { "dropping-particle" : "", "family" : "Hai", "given" : "Tsonwin", "non-dropping-particle" : "", "parse-names" : false, "suffix" : "" }, { "dropping-particle" : "", "family" : "States", "given" : "David J", "non-dropping-particle" : "", "parse-names" : false, "suffix" : "" }, { "dropping-particle" : "", "family" : "Schwartz", "given" : "Jessica", "non-dropping-particle" : "", "parse-names" : false, "suffix" : "" } ], "container-title" : "The Journal of biological chemistry", "id" : "ITEM-1", "issue" : "7", "issued" : { "date-parts" : [ [ "2006", "2", "17" ] ] }, "page" : "4132-41", "title" : "Profiles of growth hormone (GH)-regulated genes reveal time-dependent responses and identify a mechanism for regulation of activating transcription factor 3 by GH.", "type" : "article-journal", "volume" : "281" }, "uris" : [ "http://www.mendeley.com/documents/?uuid=d43c4f32-9ad1-46ab-86db-1d114b5f05be" ] } ], "mendeley" : { "previouslyFormattedCitation" : "(17)" }, "properties" : { "noteIndex" : 0 }, "schema" : "https://github.com/citation-style-language/schema/raw/master/csl-citation.json" }</w:instrText>
+        <w:instrText>ADDIN CSL_CITATION { "citationItems" : [ { "id" : "ITEM-1", "itemData" : { "DOI" : "10.1074/jbc.M508492200", "ISSN" : "0021-9258", "PMID" : "16326703", "abstract" : "In examination of mechanisms regulating metabolic responses to growth hormone (GH), microarray analysis identified 561 probe sets showing time-dependent patterns of expression in GH-treated 3T3-F442A adipocytes. Biological functions significantly over-represented among GH-regulated genes include regulators of transcription at early times, and lipid biosynthesis, cholesterol biosynthesis, and mediators of immune responses at later times (48 h). One novel GH-induced gene encodes activating transcription factor 3 (ATF3). Atf3 mRNA expression and promoter activity were stimulated by GH. Genes for ATF3 and growth arrest and DNA damage-inducible gene 45 gamma (GADD45gamma) showed similar time-dependent patterns of responses to GH, suggesting similar regulatory mechanisms. A conserved sequence in the promoters of the Atf3 and Gadd45gamma genes contains a CCAAT/enhancer-binding protein (C/EBP) site previously observed in the Gadd45gamma promoter, suggesting a novel corresponding C/EBP site in the Atf3 promoter. C/EBPbeta was found to bind to the predicted Atf3 C/EBP site, and C/EBPbeta enhanced the activation of the wild-type Atf3 promoter. Mutation of the predicted Atf3 C/EBP site disrupted Atf3 promoter activation not only by C/EBPbeta but also by GH. These findings suggest that GH regulates transcription of Atf3 through a mechanism utilizing factors, such as C/EBPbeta, which bind to a novel C/EBP site.", "author" : [ { "dropping-particle" : "", "family" : "Huo", "given" : "Jeffrey S", "non-dropping-particle" : "", "parse-names" : false, "suffix" : "" }, { "dropping-particle" : "", "family" : "McEachin", "given" : "Richard C", "non-dropping-particle" : "", "parse-names" : false, "suffix" : "" }, { "dropping-particle" : "", "family" : "Cui", "given" : "Tracy Xiao", "non-dropping-particle" : "", "parse-names" : false, "suffix" : "" }, { "dropping-particle" : "", "family" : "Duggal", "given" : "Nisha K", "non-dropping-particle" : "", "parse-names" : false, "suffix" : "" }, { "dropping-particle" : "", "family" : "Hai", "given" : "Tsonwin", "non-dropping-particle" : "", "parse-names" : false, "suffix" : "" }, { "dropping-particle" : "", "family" : "States", "given" : "David J", "non-dropping-particle" : "", "parse-names" : false, "suffix" : "" }, { "dropping-particle" : "", "family" : "Schwartz", "given" : "Jessica", "non-dropping-particle" : "", "parse-names" : false, "suffix" : "" } ], "container-title" : "The Journal of biological chemistry", "id" : "ITEM-1", "issue" : "7", "issued" : { "date-parts" : [ [ "2006", "2", "17" ] ] }, "page" : "4132-41", "title" : "Profiles of growth hormone (GH)-regulated genes reveal time-dependent responses and identify a mechanism for regulation of activating transcription factor 3 by GH.", "type" : "article-journal", "volume" : "281" }, "uris" : [ "http://www.mendeley.com/documents/?uuid=d43c4f32-9ad1-46ab-86db-1d114b5f05be" ] } ], "mendeley" : { "previouslyFormattedCitation" : "(19)" }, "properties" : { "noteIndex" : 0 }, "schema" : "https://github.com/citation-style-language/schema/raw/master/csl-citation.json" }</w:instrText>
       </w:r>
       <w:r>
         <w:rPr>
@@ -5402,7 +5800,7 @@
           <w:noProof/>
           <w:color w:val="191919"/>
         </w:rPr>
-        <w:t>(17)</w:t>
+        <w:t>(19)</w:t>
       </w:r>
       <w:r>
         <w:rPr>
@@ -5898,14 +6296,7 @@
         <w:rPr>
           <w:rFonts w:ascii="Times New Roman" w:hAnsi="Times New Roman" w:cs="Times New Roman"/>
         </w:rPr>
-        <w:t xml:space="preserve"> </w:t>
-      </w:r>
-      <w:r>
-        <w:rPr>
-          <w:rFonts w:ascii="Times New Roman" w:hAnsi="Times New Roman" w:cs="Times New Roman"/>
-        </w:rPr>
-        <w:lastRenderedPageBreak/>
-        <w:t>than in the controls</w:t>
+        <w:t xml:space="preserve"> than in the controls</w:t>
       </w:r>
       <w:r>
         <w:rPr>
@@ -6257,7 +6648,7 @@
         <w:rPr>
           <w:rFonts w:ascii="Times New Roman" w:hAnsi="Times New Roman" w:cs="Times New Roman"/>
         </w:rPr>
-        <w:instrText>ADDIN CSL_CITATION { "citationItems" : [ { "id" : "ITEM-1", "itemData" : { "DOI" : "10.1210/jc.2009-0381", "ISSN" : "1945-7197", "PMID" : "19820031", "abstract" : "CONTEXT: Experimental studies in GH-deficient patients and in healthy subjects receiving somatostatin-infusion suggest that GH is an important regulator of substrate metabolism during fasting. These models may not adequately reflect the selective effects of GH, and GH receptor (GHR) blockade offers a new model to define the metabolic role of GH.\n\nOBJECTIVE: The aim of this study was to investigate the impact of GHR blockade on substrate metabolism and insulin sensitivity during fasting.\n\nDESIGN: We conducted a randomized, placebo-controlled, crossover study in 10 healthy young men.\n\nINTERVENTION: After 36 h of fasting with saline or pegvisomant (GHR blockade), the subjects were studied during a 4-h basal period and 2.5-h hyperinsulinemic euglycemic clamp.\n\nMAIN OUTCOME: We measured whole-body and forearm glucose, lipid, and protein metabolism, peripheral insulin sensitivity, and acyl and desacyl ghrelin.\n\nRESULTS: GHR blockade significantly suppressed circulating free fatty acids (1226 +/- 83 vs. 1074 +/- 65 micromol/liter; P = 0.03) and ketone bodies (3080 +/- 271 vs. 2015 +/- 235 micromol/liter; P &lt;or= 0.01), as well as forearm uptake of free fatty acids (0.341 +/- 0.150 vs. 0.004 +/- 0.119 micromol/100 ml x min; P &lt; 0.01) and lipid oxidation (1.3 +/- 0.1 vs. 1.2 +/- 0.1 mg/kg x min; P = 0.03) in the basal period. By contrast, IGF-I levels in either serum or peripheral tissues were not impacted by GHR blockade, and protein metabolism was also unaffected. Basal glucose levels were elevated by GHR blockade, but insulin sensitivity was similar; this was associated with an increased acyl/desacyl ghrelin ratio.\n\nCONCLUSION: GHR blockade, without changes in circulating or tissue IGF-I levels, selectively suppresses lipid mobilization and oxidation after short-term fasting. This supports the notion that stimulation of lipolysis is a primary and important effect of GH.", "author" : [ { "dropping-particle" : "", "family" : "Moller", "given" : "Louise", "non-dropping-particle" : "", "parse-names" : false, "suffix" : "" }, { "dropping-particle" : "", "family" : "Norrelund", "given" : "Helene", "non-dropping-particle" : "", "parse-names" : false, "suffix" : "" }, { "dropping-particle" : "", "family" : "Jessen", "given" : "Niels", "non-dropping-particle" : "", "parse-names" : false, "suffix" : "" }, { "dropping-particle" : "", "family" : "Flyvbjerg", "given" : "Allan", "non-dropping-particle" : "", "parse-names" : false, "suffix" : "" }, { "dropping-particle" : "", "family" : "Pedersen", "given" : "Steen B", "non-dropping-particle" : "", "parse-names" : false, "suffix" : "" }, { "dropping-particle" : "", "family" : "Gaylinn", "given" : "Bruce D", "non-dropping-particle" : "", "parse-names" : false, "suffix" : "" }, { "dropping-particle" : "", "family" : "Liu", "given" : "Jianhua", "non-dropping-particle" : "", "parse-names" : false, "suffix" : "" }, { "dropping-particle" : "", "family" : "Thorner", "given" : "Michael O", "non-dropping-particle" : "", "parse-names" : false, "suffix" : "" }, { "dropping-particle" : "", "family" : "Moller", "given" : "Niels", "non-dropping-particle" : "", "parse-names" : false, "suffix" : "" }, { "dropping-particle" : "", "family" : "Lunde Jorgensen", "given" : "Jens Otto", "non-dropping-particle" : "", "parse-names" : false, "suffix" : "" } ], "container-title" : "The Journal of clinical endocrinology and metabolism", "id" : "ITEM-1", "issue" : "11", "issued" : { "date-parts" : [ [ "2009", "11" ] ] }, "page" : "4524-32", "title" : "Impact of growth hormone receptor blockade on substrate metabolism during fasting in healthy subjects.", "type" : "article-journal", "volume" : "94" }, "uris" : [ "http://www.mendeley.com/documents/?uuid=1ea7144f-cd49-46e1-a68d-26390f508ad2" ] } ], "mendeley" : { "previouslyFormattedCitation" : "(24)" }, "properties" : { "noteIndex" : 0 }, "schema" : "https://github.com/citation-style-language/schema/raw/master/csl-citation.json" }</w:instrText>
+        <w:instrText>ADDIN CSL_CITATION { "citationItems" : [ { "id" : "ITEM-1", "itemData" : { "DOI" : "10.1210/jc.2009-0381", "ISSN" : "1945-7197", "PMID" : "19820031", "abstract" : "CONTEXT: Experimental studies in GH-deficient patients and in healthy subjects receiving somatostatin-infusion suggest that GH is an important regulator of substrate metabolism during fasting. These models may not adequately reflect the selective effects of GH, and GH receptor (GHR) blockade offers a new model to define the metabolic role of GH.\n\nOBJECTIVE: The aim of this study was to investigate the impact of GHR blockade on substrate metabolism and insulin sensitivity during fasting.\n\nDESIGN: We conducted a randomized, placebo-controlled, crossover study in 10 healthy young men.\n\nINTERVENTION: After 36 h of fasting with saline or pegvisomant (GHR blockade), the subjects were studied during a 4-h basal period and 2.5-h hyperinsulinemic euglycemic clamp.\n\nMAIN OUTCOME: We measured whole-body and forearm glucose, lipid, and protein metabolism, peripheral insulin sensitivity, and acyl and desacyl ghrelin.\n\nRESULTS: GHR blockade significantly suppressed circulating free fatty acids (1226 +/- 83 vs. 1074 +/- 65 micromol/liter; P = 0.03) and ketone bodies (3080 +/- 271 vs. 2015 +/- 235 micromol/liter; P &lt;or= 0.01), as well as forearm uptake of free fatty acids (0.341 +/- 0.150 vs. 0.004 +/- 0.119 micromol/100 ml x min; P &lt; 0.01) and lipid oxidation (1.3 +/- 0.1 vs. 1.2 +/- 0.1 mg/kg x min; P = 0.03) in the basal period. By contrast, IGF-I levels in either serum or peripheral tissues were not impacted by GHR blockade, and protein metabolism was also unaffected. Basal glucose levels were elevated by GHR blockade, but insulin sensitivity was similar; this was associated with an increased acyl/desacyl ghrelin ratio.\n\nCONCLUSION: GHR blockade, without changes in circulating or tissue IGF-I levels, selectively suppresses lipid mobilization and oxidation after short-term fasting. This supports the notion that stimulation of lipolysis is a primary and important effect of GH.", "author" : [ { "dropping-particle" : "", "family" : "Moller", "given" : "Louise", "non-dropping-particle" : "", "parse-names" : false, "suffix" : "" }, { "dropping-particle" : "", "family" : "Norrelund", "given" : "Helene", "non-dropping-particle" : "", "parse-names" : false, "suffix" : "" }, { "dropping-particle" : "", "family" : "Jessen", "given" : "Niels", "non-dropping-particle" : "", "parse-names" : false, "suffix" : "" }, { "dropping-particle" : "", "family" : "Flyvbjerg", "given" : "Allan", "non-dropping-particle" : "", "parse-names" : false, "suffix" : "" }, { "dropping-particle" : "", "family" : "Pedersen", "given" : "Steen B", "non-dropping-particle" : "", "parse-names" : false, "suffix" : "" }, { "dropping-particle" : "", "family" : "Gaylinn", "given" : "Bruce D", "non-dropping-particle" : "", "parse-names" : false, "suffix" : "" }, { "dropping-particle" : "", "family" : "Liu", "given" : "Jianhua", "non-dropping-particle" : "", "parse-names" : false, "suffix" : "" }, { "dropping-particle" : "", "family" : "Thorner", "given" : "Michael O", "non-dropping-particle" : "", "parse-names" : false, "suffix" : "" }, { "dropping-particle" : "", "family" : "Moller", "given" : "Niels", "non-dropping-particle" : "", "parse-names" : false, "suffix" : "" }, { "dropping-particle" : "", "family" : "Lunde Jorgensen", "given" : "Jens Otto", "non-dropping-particle" : "", "parse-names" : false, "suffix" : "" } ], "container-title" : "The Journal of clinical endocrinology and metabolism", "id" : "ITEM-1", "issue" : "11", "issued" : { "date-parts" : [ [ "2009", "11" ] ] }, "page" : "4524-32", "title" : "Impact of growth hormone receptor blockade on substrate metabolism during fasting in healthy subjects.", "type" : "article-journal", "volume" : "94" }, "uris" : [ "http://www.mendeley.com/documents/?uuid=1ea7144f-cd49-46e1-a68d-26390f508ad2" ] } ], "mendeley" : { "previouslyFormattedCitation" : "(26)" }, "properties" : { "noteIndex" : 0 }, "schema" : "https://github.com/citation-style-language/schema/raw/master/csl-citation.json" }</w:instrText>
       </w:r>
       <w:r>
         <w:rPr>
@@ -6270,7 +6661,7 @@
           <w:rFonts w:ascii="Times New Roman" w:hAnsi="Times New Roman" w:cs="Times New Roman"/>
           <w:noProof/>
         </w:rPr>
-        <w:t>(24)</w:t>
+        <w:t>(26)</w:t>
       </w:r>
       <w:r>
         <w:rPr>
@@ -6326,6 +6717,7 @@
         <w:rPr>
           <w:rFonts w:ascii="Times New Roman" w:hAnsi="Times New Roman" w:cs="Times New Roman"/>
         </w:rPr>
+        <w:lastRenderedPageBreak/>
         <w:t xml:space="preserve">To determine </w:t>
       </w:r>
       <w:r>
@@ -6686,7 +7078,7 @@
           <w:rFonts w:ascii="Times New Roman" w:hAnsi="Times New Roman"/>
           <w:sz w:val="22"/>
         </w:rPr>
-        <w:instrText>ADDIN CSL_CITATION { "citationItems" : [ { "id" : "ITEM-1", "itemData" : { "DOI" : "10.1038/75556", "ISSN" : "1061-4036", "PMID" : "10802651", "author" : [ { "dropping-particle" : "", "family" : "Ashburner", "given" : "M", "non-dropping-particle" : "", "parse-names" : false, "suffix" : "" }, { "dropping-particle" : "", "family" : "Ball", "given" : "C A", "non-dropping-particle" : "", "parse-names" : false, "suffix" : "" }, { "dropping-particle" : "", "family" : "Blake", "given" : "J A", "non-dropping-particle" : "", "parse-names" : false, "suffix" : "" }, { "dropping-particle" : "", "family" : "Botstein", "given" : "D", "non-dropping-particle" : "", "parse-names" : false, "suffix" : "" }, { "dropping-particle" : "", "family" : "Butler", "given" : "H", "non-dropping-particle" : "", "parse-names" : false, "suffix" : "" }, { "dropping-particle" : "", "family" : "Cherry", "given" : "J M", "non-dropping-particle" : "", "parse-names" : false, "suffix" : "" }, { "dropping-particle" : "", "family" : "Davis", "given" : "A P", "non-dropping-particle" : "", "parse-names" : false, "suffix" : "" }, { "dropping-particle" : "", "family" : "Dolinski", "given" : "K", "non-dropping-particle" : "", "parse-names" : false, "suffix" : "" }, { "dropping-particle" : "", "family" : "Dwight", "given" : "S S", "non-dropping-particle" : "", "parse-names" : false, "suffix" : "" }, { "dropping-particle" : "", "family" : "Eppig", "given" : "J T", "non-dropping-particle" : "", "parse-names" : false, "suffix" : "" }, { "dropping-particle" : "", "family" : "Harris", "given" : "M A", "non-dropping-particle" : "", "parse-names" : false, "suffix" : "" }, { "dropping-particle" : "", "family" : "Hill", "given" : "D P", "non-dropping-particle" : "", "parse-names" : false, "suffix" : "" }, { "dropping-particle" : "", "family" : "Issel-Tarver", "given" : "L", "non-dropping-particle" : "", "parse-names" : false, "suffix" : "" }, { "dropping-particle" : "", "family" : "Kasarskis", "given" : "A", "non-dropping-particle" : "", "parse-names" : false, "suffix" : "" }, { "dropping-particle" : "", "family" : "Lewis", "given" : "S", "non-dropping-particle" : "", "parse-names" : false, "suffix" : "" }, { "dropping-particle" : "", "family" : "Matese", "given" : "J C", "non-dropping-particle" : "", "parse-names" : false, "suffix" : "" }, { "dropping-particle" : "", "family" : "Richardson", "given" : "J E", "non-dropping-particle" : "", "parse-names" : false, "suffix" : "" }, { "dropping-particle" : "", "family" : "Ringwald", "given" : "M", "non-dropping-particle" : "", "parse-names" : false, "suffix" : "" }, { "dropping-particle" : "", "family" : "Rubin", "given" : "G M", "non-dropping-particle" : "", "parse-names" : false, "suffix" : "" }, { "dropping-particle" : "", "family" : "Sherlock", "given" : "G", "non-dropping-particle" : "", "parse-names" : false, "suffix" : "" } ], "container-title" : "Nature genetics", "id" : "ITEM-1", "issue" : "1", "issued" : { "date-parts" : [ [ "2000", "5" ] ] }, "page" : "25-9", "title" : "Gene ontology: tool for the unification of biology. The Gene Ontology Consortium.", "type" : "article-journal", "volume" : "25" }, "uris" : [ "http://www.mendeley.com/documents/?uuid=a28d42c7-475d-4ebf-a7d3-11bd7e0cb41c" ] }, { "id" : "ITEM-2", "itemData" : { "DOI" : "10.1186/gb-2010-11-2-r14", "ISSN" : "1465-6914", "PMID" : "20132535", "abstract" : "We present GOseq, an application for performing Gene Ontology (GO) analysis on RNA-seq data. GO analysis is widely used to reduce complexity and highlight biological processes in genome-wide expression studies, but standard methods give biased results on RNA-seq data due to over-detection of differential expression for long and highly expressed transcripts. Application of GOseq to a prostate cancer data set shows that GOseq dramatically changes the results, highlighting categories more consistent with the known biology.", "author" : [ { "dropping-particle" : "", "family" : "Young", "given" : "Matthew D", "non-dropping-particle" : "", "parse-names" : false, "suffix" : "" }, { "dropping-particle" : "", "family" : "Wakefield", "given" : "Matthew J", "non-dropping-particle" : "", "parse-names" : false, "suffix" : "" }, { "dropping-particle" : "", "family" : "Smyth", "given" : "Gordon K", "non-dropping-particle" : "", "parse-names" : false, "suffix" : "" }, { "dropping-particle" : "", "family" : "Oshlack", "given" : "Alicia", "non-dropping-particle" : "", "parse-names" : false, "suffix" : "" } ], "container-title" : "Genome biology", "id" : "ITEM-2", "issue" : "2", "issued" : { "date-parts" : [ [ "2010", "1" ] ] }, "page" : "R14", "title" : "Gene ontology analysis for RNA-seq: accounting for selection bias.", "type" : "article-journal", "volume" : "11" }, "uris" : [ "http://www.mendeley.com/documents/?uuid=c8198dda-0124-4dfc-b767-236233f214ab" ] } ], "mendeley" : { "previouslyFormattedCitation" : "(25,26)" }, "properties" : { "noteIndex" : 0 }, "schema" : "https://github.com/citation-style-language/schema/raw/master/csl-citation.json" }</w:instrText>
+        <w:instrText>ADDIN CSL_CITATION { "citationItems" : [ { "id" : "ITEM-1", "itemData" : { "DOI" : "10.1038/75556", "ISSN" : "1061-4036", "PMID" : "10802651", "author" : [ { "dropping-particle" : "", "family" : "Ashburner", "given" : "M", "non-dropping-particle" : "", "parse-names" : false, "suffix" : "" }, { "dropping-particle" : "", "family" : "Ball", "given" : "C A", "non-dropping-particle" : "", "parse-names" : false, "suffix" : "" }, { "dropping-particle" : "", "family" : "Blake", "given" : "J A", "non-dropping-particle" : "", "parse-names" : false, "suffix" : "" }, { "dropping-particle" : "", "family" : "Botstein", "given" : "D", "non-dropping-particle" : "", "parse-names" : false, "suffix" : "" }, { "dropping-particle" : "", "family" : "Butler", "given" : "H", "non-dropping-particle" : "", "parse-names" : false, "suffix" : "" }, { "dropping-particle" : "", "family" : "Cherry", "given" : "J M", "non-dropping-particle" : "", "parse-names" : false, "suffix" : "" }, { "dropping-particle" : "", "family" : "Davis", "given" : "A P", "non-dropping-particle" : "", "parse-names" : false, "suffix" : "" }, { "dropping-particle" : "", "family" : "Dolinski", "given" : "K", "non-dropping-particle" : "", "parse-names" : false, "suffix" : "" }, { "dropping-particle" : "", "family" : "Dwight", "given" : "S S", "non-dropping-particle" : "", "parse-names" : false, "suffix" : "" }, { "dropping-particle" : "", "family" : "Eppig", "given" : "J T", "non-dropping-particle" : "", "parse-names" : false, "suffix" : "" }, { "dropping-particle" : "", "family" : "Harris", "given" : "M A", "non-dropping-particle" : "", "parse-names" : false, "suffix" : "" }, { "dropping-particle" : "", "family" : "Hill", "given" : "D P", "non-dropping-particle" : "", "parse-names" : false, "suffix" : "" }, { "dropping-particle" : "", "family" : "Issel-Tarver", "given" : "L", "non-dropping-particle" : "", "parse-names" : false, "suffix" : "" }, { "dropping-particle" : "", "family" : "Kasarskis", "given" : "A", "non-dropping-particle" : "", "parse-names" : false, "suffix" : "" }, { "dropping-particle" : "", "family" : "Lewis", "given" : "S", "non-dropping-particle" : "", "parse-names" : false, "suffix" : "" }, { "dropping-particle" : "", "family" : "Matese", "given" : "J C", "non-dropping-particle" : "", "parse-names" : false, "suffix" : "" }, { "dropping-particle" : "", "family" : "Richardson", "given" : "J E", "non-dropping-particle" : "", "parse-names" : false, "suffix" : "" }, { "dropping-particle" : "", "family" : "Ringwald", "given" : "M", "non-dropping-particle" : "", "parse-names" : false, "suffix" : "" }, { "dropping-particle" : "", "family" : "Rubin", "given" : "G M", "non-dropping-particle" : "", "parse-names" : false, "suffix" : "" }, { "dropping-particle" : "", "family" : "Sherlock", "given" : "G", "non-dropping-particle" : "", "parse-names" : false, "suffix" : "" } ], "container-title" : "Nature genetics", "id" : "ITEM-1", "issue" : "1", "issued" : { "date-parts" : [ [ "2000", "5" ] ] }, "page" : "25-9", "title" : "Gene ontology: tool for the unification of biology. The Gene Ontology Consortium.", "type" : "article-journal", "volume" : "25" }, "uris" : [ "http://www.mendeley.com/documents/?uuid=a28d42c7-475d-4ebf-a7d3-11bd7e0cb41c" ] }, { "id" : "ITEM-2", "itemData" : { "DOI" : "10.1186/gb-2010-11-2-r14", "ISSN" : "1465-6914", "PMID" : "20132535", "abstract" : "We present GOseq, an application for performing Gene Ontology (GO) analysis on RNA-seq data. GO analysis is widely used to reduce complexity and highlight biological processes in genome-wide expression studies, but standard methods give biased results on RNA-seq data due to over-detection of differential expression for long and highly expressed transcripts. Application of GOseq to a prostate cancer data set shows that GOseq dramatically changes the results, highlighting categories more consistent with the known biology.", "author" : [ { "dropping-particle" : "", "family" : "Young", "given" : "Matthew D", "non-dropping-particle" : "", "parse-names" : false, "suffix" : "" }, { "dropping-particle" : "", "family" : "Wakefield", "given" : "Matthew J", "non-dropping-particle" : "", "parse-names" : false, "suffix" : "" }, { "dropping-particle" : "", "family" : "Smyth", "given" : "Gordon K", "non-dropping-particle" : "", "parse-names" : false, "suffix" : "" }, { "dropping-particle" : "", "family" : "Oshlack", "given" : "Alicia", "non-dropping-particle" : "", "parse-names" : false, "suffix" : "" } ], "container-title" : "Genome biology", "id" : "ITEM-2", "issue" : "2", "issued" : { "date-parts" : [ [ "2010", "1" ] ] }, "page" : "R14", "title" : "Gene ontology analysis for RNA-seq: accounting for selection bias.", "type" : "article-journal", "volume" : "11" }, "uris" : [ "http://www.mendeley.com/documents/?uuid=c8198dda-0124-4dfc-b767-236233f214ab" ] } ], "mendeley" : { "previouslyFormattedCitation" : "(27,28)" }, "properties" : { "noteIndex" : 0 }, "schema" : "https://github.com/citation-style-language/schema/raw/master/csl-citation.json" }</w:instrText>
       </w:r>
       <w:r>
         <w:rPr>
@@ -6701,7 +7093,7 @@
           <w:noProof/>
           <w:sz w:val="22"/>
         </w:rPr>
-        <w:t>(25,26)</w:t>
+        <w:t>(27,28)</w:t>
       </w:r>
       <w:r>
         <w:rPr>
@@ -6965,7 +7357,6 @@
         </w:rPr>
         <w:t xml:space="preserve">regulation of </w:t>
       </w:r>
-      <w:commentRangeStart w:id="4"/>
       <w:r>
         <w:rPr>
           <w:rFonts w:ascii="Times New Roman" w:hAnsi="Times New Roman"/>
@@ -7000,16 +7391,23 @@
         <w:rPr>
           <w:rFonts w:ascii="Times New Roman" w:hAnsi="Times New Roman"/>
         </w:rPr>
-        <w:t>B and SRF responsive genes</w:t>
-      </w:r>
-      <w:commentRangeEnd w:id="4"/>
+        <w:t xml:space="preserve">B and SRF responsive </w:t>
+      </w:r>
+      <w:commentRangeStart w:id="15"/>
+      <w:r>
+        <w:rPr>
+          <w:rFonts w:ascii="Times New Roman" w:hAnsi="Times New Roman"/>
+        </w:rPr>
+        <w:t>genes</w:t>
+      </w:r>
+      <w:commentRangeEnd w:id="15"/>
       <w:r>
         <w:rPr>
           <w:rStyle w:val="CommentReference"/>
           <w:rFonts w:ascii="Calibri" w:hAnsi="Calibri" w:cs="Arial"/>
           <w:lang w:bidi="he-IL"/>
         </w:rPr>
-        <w:commentReference w:id="4"/>
+        <w:commentReference w:id="15"/>
       </w:r>
       <w:r>
         <w:rPr>
@@ -7078,7 +7476,7 @@
           <w:sz w:val="22"/>
           <w:szCs w:val="22"/>
         </w:rPr>
-        <w:instrText>ADDIN CSL_CITATION { "citationItems" : [ { "id" : "ITEM-1", "itemData" : { "DOI" : "10.1074/jbc.M508492200", "ISSN" : "0021-9258", "PMID" : "16326703", "abstract" : "In examination of mechanisms regulating metabolic responses to growth hormone (GH), microarray analysis identified 561 probe sets showing time-dependent patterns of expression in GH-treated 3T3-F442A adipocytes. Biological functions significantly over-represented among GH-regulated genes include regulators of transcription at early times, and lipid biosynthesis, cholesterol biosynthesis, and mediators of immune responses at later times (48 h). One novel GH-induced gene encodes activating transcription factor 3 (ATF3). Atf3 mRNA expression and promoter activity were stimulated by GH. Genes for ATF3 and growth arrest and DNA damage-inducible gene 45 gamma (GADD45gamma) showed similar time-dependent patterns of responses to GH, suggesting similar regulatory mechanisms. A conserved sequence in the promoters of the Atf3 and Gadd45gamma genes contains a CCAAT/enhancer-binding protein (C/EBP) site previously observed in the Gadd45gamma promoter, suggesting a novel corresponding C/EBP site in the Atf3 promoter. C/EBPbeta was found to bind to the predicted Atf3 C/EBP site, and C/EBPbeta enhanced the activation of the wild-type Atf3 promoter. Mutation of the predicted Atf3 C/EBP site disrupted Atf3 promoter activation not only by C/EBPbeta but also by GH. These findings suggest that GH regulates transcription of Atf3 through a mechanism utilizing factors, such as C/EBPbeta, which bind to a novel C/EBP site.", "author" : [ { "dropping-particle" : "", "family" : "Huo", "given" : "Jeffrey S", "non-dropping-particle" : "", "parse-names" : false, "suffix" : "" }, { "dropping-particle" : "", "family" : "McEachin", "given" : "Richard C", "non-dropping-particle" : "", "parse-names" : false, "suffix" : "" }, { "dropping-particle" : "", "family" : "Cui", "given" : "Tracy Xiao", "non-dropping-particle" : "", "parse-names" : false, "suffix" : "" }, { "dropping-particle" : "", "family" : "Duggal", "given" : "Nisha K", "non-dropping-particle" : "", "parse-names" : false, "suffix" : "" }, { "dropping-particle" : "", "family" : "Hai", "given" : "Tsonwin", "non-dropping-particle" : "", "parse-names" : false, "suffix" : "" }, { "dropping-particle" : "", "family" : "States", "given" : "David J", "non-dropping-particle" : "", "parse-names" : false, "suffix" : "" }, { "dropping-particle" : "", "family" : "Schwartz", "given" : "Jessica", "non-dropping-particle" : "", "parse-names" : false, "suffix" : "" } ], "container-title" : "The Journal of biological chemistry", "id" : "ITEM-1", "issue" : "7", "issued" : { "date-parts" : [ [ "2006", "2", "17" ] ] }, "page" : "4132-41", "title" : "Profiles of growth hormone (GH)-regulated genes reveal time-dependent responses and identify a mechanism for regulation of activating transcription factor 3 by GH.", "type" : "article-journal", "volume" : "281" }, "uris" : [ "http://www.mendeley.com/documents/?uuid=d43c4f32-9ad1-46ab-86db-1d114b5f05be" ] } ], "mendeley" : { "previouslyFormattedCitation" : "(17)" }, "properties" : { "noteIndex" : 0 }, "schema" : "https://github.com/citation-style-language/schema/raw/master/csl-citation.json" }</w:instrText>
+        <w:instrText>ADDIN CSL_CITATION { "citationItems" : [ { "id" : "ITEM-1", "itemData" : { "DOI" : "10.1074/jbc.M508492200", "ISSN" : "0021-9258", "PMID" : "16326703", "abstract" : "In examination of mechanisms regulating metabolic responses to growth hormone (GH), microarray analysis identified 561 probe sets showing time-dependent patterns of expression in GH-treated 3T3-F442A adipocytes. Biological functions significantly over-represented among GH-regulated genes include regulators of transcription at early times, and lipid biosynthesis, cholesterol biosynthesis, and mediators of immune responses at later times (48 h). One novel GH-induced gene encodes activating transcription factor 3 (ATF3). Atf3 mRNA expression and promoter activity were stimulated by GH. Genes for ATF3 and growth arrest and DNA damage-inducible gene 45 gamma (GADD45gamma) showed similar time-dependent patterns of responses to GH, suggesting similar regulatory mechanisms. A conserved sequence in the promoters of the Atf3 and Gadd45gamma genes contains a CCAAT/enhancer-binding protein (C/EBP) site previously observed in the Gadd45gamma promoter, suggesting a novel corresponding C/EBP site in the Atf3 promoter. C/EBPbeta was found to bind to the predicted Atf3 C/EBP site, and C/EBPbeta enhanced the activation of the wild-type Atf3 promoter. Mutation of the predicted Atf3 C/EBP site disrupted Atf3 promoter activation not only by C/EBPbeta but also by GH. These findings suggest that GH regulates transcription of Atf3 through a mechanism utilizing factors, such as C/EBPbeta, which bind to a novel C/EBP site.", "author" : [ { "dropping-particle" : "", "family" : "Huo", "given" : "Jeffrey S", "non-dropping-particle" : "", "parse-names" : false, "suffix" : "" }, { "dropping-particle" : "", "family" : "McEachin", "given" : "Richard C", "non-dropping-particle" : "", "parse-names" : false, "suffix" : "" }, { "dropping-particle" : "", "family" : "Cui", "given" : "Tracy Xiao", "non-dropping-particle" : "", "parse-names" : false, "suffix" : "" }, { "dropping-particle" : "", "family" : "Duggal", "given" : "Nisha K", "non-dropping-particle" : "", "parse-names" : false, "suffix" : "" }, { "dropping-particle" : "", "family" : "Hai", "given" : "Tsonwin", "non-dropping-particle" : "", "parse-names" : false, "suffix" : "" }, { "dropping-particle" : "", "family" : "States", "given" : "David J", "non-dropping-particle" : "", "parse-names" : false, "suffix" : "" }, { "dropping-particle" : "", "family" : "Schwartz", "given" : "Jessica", "non-dropping-particle" : "", "parse-names" : false, "suffix" : "" } ], "container-title" : "The Journal of biological chemistry", "id" : "ITEM-1", "issue" : "7", "issued" : { "date-parts" : [ [ "2006", "2", "17" ] ] }, "page" : "4132-41", "title" : "Profiles of growth hormone (GH)-regulated genes reveal time-dependent responses and identify a mechanism for regulation of activating transcription factor 3 by GH.", "type" : "article-journal", "volume" : "281" }, "uris" : [ "http://www.mendeley.com/documents/?uuid=d43c4f32-9ad1-46ab-86db-1d114b5f05be" ] } ], "mendeley" : { "previouslyFormattedCitation" : "(19)" }, "properties" : { "noteIndex" : 0 }, "schema" : "https://github.com/citation-style-language/schema/raw/master/csl-citation.json" }</w:instrText>
       </w:r>
       <w:r>
         <w:rPr>
@@ -7093,7 +7491,7 @@
           <w:sz w:val="22"/>
           <w:szCs w:val="22"/>
         </w:rPr>
-        <w:t>(17)</w:t>
+        <w:t>(19)</w:t>
       </w:r>
       <w:r>
         <w:rPr>
@@ -7133,17 +7531,7 @@
           <w:sz w:val="22"/>
           <w:szCs w:val="22"/>
         </w:rPr>
-        <w:t xml:space="preserve">We found 560 significantly different acromegaly </w:t>
-      </w:r>
-      <w:r>
-        <w:rPr>
-          <w:rFonts w:ascii="Times New Roman" w:hAnsi="Times New Roman"/>
-          <w:color w:val="333333"/>
-          <w:sz w:val="22"/>
-          <w:szCs w:val="22"/>
-        </w:rPr>
-        <w:lastRenderedPageBreak/>
-        <w:t xml:space="preserve">genes out of a total of 22810 genes tested (or 2.5%). Out of these 560 genes, 266 have mouse homologs, and 310 probes in the </w:t>
+        <w:t xml:space="preserve">We found 560 significantly different acromegaly genes out of a total of 22810 genes tested (or 2.5%). Out of these 560 genes, 266 have mouse homologs, and 310 probes in the </w:t>
       </w:r>
       <w:proofErr w:type="spellStart"/>
       <w:r>
@@ -7405,6 +7793,7 @@
           <w:b/>
           <w:bCs/>
         </w:rPr>
+        <w:lastRenderedPageBreak/>
         <w:t>E</w:t>
       </w:r>
       <w:r>
@@ -7608,6 +7997,37 @@
         <w:rPr>
           <w:rFonts w:ascii="Times New Roman" w:hAnsi="Times New Roman" w:cs="Times New Roman"/>
         </w:rPr>
+        <w:t xml:space="preserve"> (3 fold, </w:t>
+      </w:r>
+      <w:r>
+        <w:rPr>
+          <w:rFonts w:ascii="Times New Roman" w:hAnsi="Times New Roman" w:cs="Times New Roman"/>
+        </w:rPr>
+        <w:t>q&lt;</w:t>
+      </w:r>
+      <w:r>
+        <w:rPr>
+          <w:rFonts w:ascii="Times New Roman" w:hAnsi="Times New Roman" w:cs="Times New Roman"/>
+        </w:rPr>
+        <w:t>10</w:t>
+      </w:r>
+      <w:r>
+        <w:rPr>
+          <w:rFonts w:ascii="Times New Roman" w:hAnsi="Times New Roman" w:cs="Times New Roman"/>
+          <w:vertAlign w:val="superscript"/>
+        </w:rPr>
+        <w:t>-5</w:t>
+      </w:r>
+      <w:r>
+        <w:rPr>
+          <w:rFonts w:ascii="Times New Roman" w:hAnsi="Times New Roman" w:cs="Times New Roman"/>
+        </w:rPr>
+        <w:t>)</w:t>
+      </w:r>
+      <w:r>
+        <w:rPr>
+          <w:rFonts w:ascii="Times New Roman" w:hAnsi="Times New Roman" w:cs="Times New Roman"/>
+        </w:rPr>
         <w:t>, and</w:t>
       </w:r>
       <w:r>
@@ -7647,6 +8067,37 @@
         <w:rPr>
           <w:rFonts w:ascii="Times New Roman" w:hAnsi="Times New Roman" w:cs="Times New Roman"/>
         </w:rPr>
+        <w:t xml:space="preserve">(2.3 fold, </w:t>
+      </w:r>
+      <w:r>
+        <w:rPr>
+          <w:rFonts w:ascii="Times New Roman" w:hAnsi="Times New Roman" w:cs="Times New Roman"/>
+        </w:rPr>
+        <w:t>q&lt;</w:t>
+      </w:r>
+      <w:r>
+        <w:rPr>
+          <w:rFonts w:ascii="Times New Roman" w:hAnsi="Times New Roman" w:cs="Times New Roman"/>
+        </w:rPr>
+        <w:t>10</w:t>
+      </w:r>
+      <w:r>
+        <w:rPr>
+          <w:rFonts w:ascii="Times New Roman" w:hAnsi="Times New Roman" w:cs="Times New Roman"/>
+          <w:vertAlign w:val="superscript"/>
+        </w:rPr>
+        <w:t>-5</w:t>
+      </w:r>
+      <w:r>
+        <w:rPr>
+          <w:rFonts w:ascii="Times New Roman" w:hAnsi="Times New Roman" w:cs="Times New Roman"/>
+        </w:rPr>
+        <w:t xml:space="preserve">) </w:t>
+      </w:r>
+      <w:r>
+        <w:rPr>
+          <w:rFonts w:ascii="Times New Roman" w:hAnsi="Times New Roman" w:cs="Times New Roman"/>
+        </w:rPr>
         <w:t>are</w:t>
       </w:r>
       <w:r>
@@ -7763,7 +8214,7 @@
         <w:rPr>
           <w:rFonts w:ascii="Times New Roman" w:hAnsi="Times New Roman" w:cs="Times New Roman"/>
         </w:rPr>
-        <w:instrText>ADDIN CSL_CITATION { "citationItems" : [ { "id" : "ITEM-1", "itemData" : { "DOI" : "10.1159/000093667", "ISSN" : "0301-0163", "PMID" : "16735796", "abstract" : "Growth hormone GH stimulates lipolysis in mature adipocytes and primary preadipocytes but promotes adipogenesis in preadipocyte cell lines. The lactogenic hormones (prolactin PRL and placental lactogen) also stimulate adipogenesis in preadipocyte cell lines but have variable lipolytic and lipogenic effects in mature adipose tissue. We hypothesized that differences in expression of GH receptors GHR and PRL receptors PRLR during adipocyte development might explain some of the differential effects of the somatogens and lactogens on fat metabolism. To that end, we compared: (a) the expression of GHR and PRLR mRNAs in 3T3-L1 preadipocytes during the course of adipocyte differentiation; (b) the induction of STAT-5 activity by GH and PRL during adipogenesis; and (c) the acute effects of GH and PRL on the suppressors of cytokine signaling (SOCS-1-3 and cytokine-inducible SH2-domain-containing protein CIS) and IGF-I. In confluent, undifferentiated 3T3-L1 cells, the levels of GHR mRNA were approximately 250-fold higher than the levels of PRLR mRNA. Following induction of adipocyte differentiation the levels of PRLR mRNA rose 90-fold but GHR mRNA increased only 0.8-fold. Expression of both full-length (long) and truncated (short) isoforms of the PRLR increased during differentiation but the long isoform predominated at all time points. Mouse GH mGH stimulated increases in STAT-5a and 5b activity in undifferentiated as well as differentiating 3T3-L1 cells; mouse PRL mPRL had little or no effect on STAT-5 activity in undifferentiated cells but stimulated increases in STAT-5a and 5b activity in differentiating cells. mGH stimulated increases in SOCS-2 and SOCS-3 mRNAs in undifferentiated cells and SOCS-1-3 and CIS mRNAs in differentiating cells; mPRL induced CIS in differentiating cells but had no effect on SOCS-1-3. mPRL and mGH stimulated increases in IGF-I mRNA in differentiating cells but not in undifferentiated cells; the potency of mGH (3-6-fold increase, p &lt; 0.01) exceeded that of mPRL (40-90% increase, p &lt; 0.05). Our findings reveal disparities in the expression of PRLR and GHR during adipocyte development and differential effects of the hormones on STAT-5, the SOCS proteins, CIS, and IGF-I. These observations suggest that somatogens and lactogens regulate adipocyte development and fat metabolism through distinct but overlapping cellular mechanisms.", "author" : [ { "dropping-particle" : "", "family" : "Fleenor", "given" : "Don", "non-dropping-particle" : "", "parse-names" : false, "suffix" : "" }, { "dropping-particle" : "", "family" : "Arumugam", "given" : "Ramamani", "non-dropping-particle" : "", "parse-names" : false, "suffix" : "" }, { "dropping-particle" : "", "family" : "Freemark", "given" : "Michael", "non-dropping-particle" : "", "parse-names" : false, "suffix" : "" } ], "container-title" : "Hormone research", "id" : "ITEM-1", "issue" : "3", "issued" : { "date-parts" : [ [ "2006", "1" ] ] }, "page" : "101-10", "title" : "Growth hormone and prolactin receptors in adipogenesis: STAT-5 activation, suppressors of cytokine signaling, and regulation of insulin-like growth factor I.", "type" : "article-journal", "volume" : "66" }, "uris" : [ "http://www.mendeley.com/documents/?uuid=21548a4c-a544-42df-9898-0da16991d08a" ] } ], "mendeley" : { "previouslyFormattedCitation" : "(27)" }, "properties" : { "noteIndex" : 0 }, "schema" : "https://github.com/citation-style-language/schema/raw/master/csl-citation.json" }</w:instrText>
+        <w:instrText>ADDIN CSL_CITATION { "citationItems" : [ { "id" : "ITEM-1", "itemData" : { "DOI" : "10.1159/000093667", "ISSN" : "0301-0163", "PMID" : "16735796", "abstract" : "Growth hormone GH stimulates lipolysis in mature adipocytes and primary preadipocytes but promotes adipogenesis in preadipocyte cell lines. The lactogenic hormones (prolactin PRL and placental lactogen) also stimulate adipogenesis in preadipocyte cell lines but have variable lipolytic and lipogenic effects in mature adipose tissue. We hypothesized that differences in expression of GH receptors GHR and PRL receptors PRLR during adipocyte development might explain some of the differential effects of the somatogens and lactogens on fat metabolism. To that end, we compared: (a) the expression of GHR and PRLR mRNAs in 3T3-L1 preadipocytes during the course of adipocyte differentiation; (b) the induction of STAT-5 activity by GH and PRL during adipogenesis; and (c) the acute effects of GH and PRL on the suppressors of cytokine signaling (SOCS-1-3 and cytokine-inducible SH2-domain-containing protein CIS) and IGF-I. In confluent, undifferentiated 3T3-L1 cells, the levels of GHR mRNA were approximately 250-fold higher than the levels of PRLR mRNA. Following induction of adipocyte differentiation the levels of PRLR mRNA rose 90-fold but GHR mRNA increased only 0.8-fold. Expression of both full-length (long) and truncated (short) isoforms of the PRLR increased during differentiation but the long isoform predominated at all time points. Mouse GH mGH stimulated increases in STAT-5a and 5b activity in undifferentiated as well as differentiating 3T3-L1 cells; mouse PRL mPRL had little or no effect on STAT-5 activity in undifferentiated cells but stimulated increases in STAT-5a and 5b activity in differentiating cells. mGH stimulated increases in SOCS-2 and SOCS-3 mRNAs in undifferentiated cells and SOCS-1-3 and CIS mRNAs in differentiating cells; mPRL induced CIS in differentiating cells but had no effect on SOCS-1-3. mPRL and mGH stimulated increases in IGF-I mRNA in differentiating cells but not in undifferentiated cells; the potency of mGH (3-6-fold increase, p &lt; 0.01) exceeded that of mPRL (40-90% increase, p &lt; 0.05). Our findings reveal disparities in the expression of PRLR and GHR during adipocyte development and differential effects of the hormones on STAT-5, the SOCS proteins, CIS, and IGF-I. These observations suggest that somatogens and lactogens regulate adipocyte development and fat metabolism through distinct but overlapping cellular mechanisms.", "author" : [ { "dropping-particle" : "", "family" : "Fleenor", "given" : "Don", "non-dropping-particle" : "", "parse-names" : false, "suffix" : "" }, { "dropping-particle" : "", "family" : "Arumugam", "given" : "Ramamani", "non-dropping-particle" : "", "parse-names" : false, "suffix" : "" }, { "dropping-particle" : "", "family" : "Freemark", "given" : "Michael", "non-dropping-particle" : "", "parse-names" : false, "suffix" : "" } ], "container-title" : "Hormone research", "id" : "ITEM-1", "issue" : "3", "issued" : { "date-parts" : [ [ "2006", "1" ] ] }, "page" : "101-10", "title" : "Growth hormone and prolactin receptors in adipogenesis: STAT-5 activation, suppressors of cytokine signaling, and regulation of insulin-like growth factor I.", "type" : "article-journal", "volume" : "66" }, "uris" : [ "http://www.mendeley.com/documents/?uuid=21548a4c-a544-42df-9898-0da16991d08a" ] } ], "mendeley" : { "previouslyFormattedCitation" : "(29)" }, "properties" : { "noteIndex" : 0 }, "schema" : "https://github.com/citation-style-language/schema/raw/master/csl-citation.json" }</w:instrText>
       </w:r>
       <w:r>
         <w:rPr>
@@ -7776,7 +8227,7 @@
           <w:rFonts w:ascii="Times New Roman" w:hAnsi="Times New Roman" w:cs="Times New Roman"/>
           <w:noProof/>
         </w:rPr>
-        <w:t>(27)</w:t>
+        <w:t>(29)</w:t>
       </w:r>
       <w:r>
         <w:rPr>
@@ -8074,7 +8525,7 @@
         <w:rPr>
           <w:rFonts w:ascii="Times New Roman" w:hAnsi="Times New Roman" w:cs="Times New Roman"/>
         </w:rPr>
-        <w:instrText>ADDIN CSL_CITATION { "citationItems" : [ { "id" : "ITEM-1", "itemData" : { "ISSN" : "0012-1797", "PMID" : "14514630", "abstract" : "Liver IGF-1 deficient (LID) mice demonstrate a 75% reduction in circulating IGF-1 levels and a corresponding fourfold increase in growth hormone (GH) levels. At 16 weeks of age, LID mice demonstrate, using the hyperinsulinemic-euglycemic clamp, insulin insensitivity in muscle, liver, and fat tissues. In contrast, mice with a gene deletion of the acid-labile subunit (ALSKO) demonstrate a 65% reduction in circulating IGF-1 levels, with normal GH levels and no signs of insulin resistance. To further clarify the relative roles of increased GH and decreased IGF-1 levels in the development of insulin resistance, we crossed the two mouse lines and created a double knockout mouse (LID+ALSKO). LID+ALSKO mice demonstrate a further reduction in circulating IGF-1 levels (85%) and a concomitant 10-fold increase in GH levels. Insulin tolerance tests showed an improvement in insulin responsiveness in the LID+ALSKO mice compared with controls; LID mice were very insulin insensitive. Surprisingly, insulin sensitivity, while improved in white adipose tissue and in muscle, was unchanged in the liver. The lack of improvement in liver insulin sensitivity may reflect the absence of IGF-1 receptors or increased triglyceride levels in the liver. The present study suggests that whereas GH plays a major role in inducing insulin resistance, IGF-1 may have a direct modulatory role.", "author" : [ { "dropping-particle" : "", "family" : "Haluzik", "given" : "Martin", "non-dropping-particle" : "", "parse-names" : false, "suffix" : "" }, { "dropping-particle" : "", "family" : "Yakar", "given" : "Shoshana", "non-dropping-particle" : "", "parse-names" : false, "suffix" : "" }, { "dropping-particle" : "", "family" : "Gavrilova", "given" : "Oksana", "non-dropping-particle" : "", "parse-names" : false, "suffix" : "" }, { "dropping-particle" : "", "family" : "Setser", "given" : "Jennifer", "non-dropping-particle" : "", "parse-names" : false, "suffix" : "" }, { "dropping-particle" : "", "family" : "Boisclair", "given" : "Yves", "non-dropping-particle" : "", "parse-names" : false, "suffix" : "" }, { "dropping-particle" : "", "family" : "LeRoith", "given" : "Derek", "non-dropping-particle" : "", "parse-names" : false, "suffix" : "" } ], "container-title" : "Diabetes", "id" : "ITEM-1", "issue" : "10", "issued" : { "date-parts" : [ [ "2003", "10" ] ] }, "page" : "2483-9", "title" : "Insulin resistance in the liver-specific IGF-1 gene-deleted mouse is abrogated by deletion of the acid-labile subunit of the IGF-binding protein-3 complex: relative roles of growth hormone and IGF-1 in insulin resistance.", "type" : "article-journal", "volume" : "52" }, "uris" : [ "http://www.mendeley.com/documents/?uuid=2cdc1f60-58c5-49e6-ad62-2be000110cef" ] } ], "mendeley" : { "previouslyFormattedCitation" : "(28)" }, "properties" : { "noteIndex" : 0 }, "schema" : "https://github.com/citation-style-language/schema/raw/master/csl-citation.json" }</w:instrText>
+        <w:instrText>ADDIN CSL_CITATION { "citationItems" : [ { "id" : "ITEM-1", "itemData" : { "ISSN" : "0012-1797", "PMID" : "14514630", "abstract" : "Liver IGF-1 deficient (LID) mice demonstrate a 75% reduction in circulating IGF-1 levels and a corresponding fourfold increase in growth hormone (GH) levels. At 16 weeks of age, LID mice demonstrate, using the hyperinsulinemic-euglycemic clamp, insulin insensitivity in muscle, liver, and fat tissues. In contrast, mice with a gene deletion of the acid-labile subunit (ALSKO) demonstrate a 65% reduction in circulating IGF-1 levels, with normal GH levels and no signs of insulin resistance. To further clarify the relative roles of increased GH and decreased IGF-1 levels in the development of insulin resistance, we crossed the two mouse lines and created a double knockout mouse (LID+ALSKO). LID+ALSKO mice demonstrate a further reduction in circulating IGF-1 levels (85%) and a concomitant 10-fold increase in GH levels. Insulin tolerance tests showed an improvement in insulin responsiveness in the LID+ALSKO mice compared with controls; LID mice were very insulin insensitive. Surprisingly, insulin sensitivity, while improved in white adipose tissue and in muscle, was unchanged in the liver. The lack of improvement in liver insulin sensitivity may reflect the absence of IGF-1 receptors or increased triglyceride levels in the liver. The present study suggests that whereas GH plays a major role in inducing insulin resistance, IGF-1 may have a direct modulatory role.", "author" : [ { "dropping-particle" : "", "family" : "Haluzik", "given" : "Martin", "non-dropping-particle" : "", "parse-names" : false, "suffix" : "" }, { "dropping-particle" : "", "family" : "Yakar", "given" : "Shoshana", "non-dropping-particle" : "", "parse-names" : false, "suffix" : "" }, { "dropping-particle" : "", "family" : "Gavrilova", "given" : "Oksana", "non-dropping-particle" : "", "parse-names" : false, "suffix" : "" }, { "dropping-particle" : "", "family" : "Setser", "given" : "Jennifer", "non-dropping-particle" : "", "parse-names" : false, "suffix" : "" }, { "dropping-particle" : "", "family" : "Boisclair", "given" : "Yves", "non-dropping-particle" : "", "parse-names" : false, "suffix" : "" }, { "dropping-particle" : "", "family" : "LeRoith", "given" : "Derek", "non-dropping-particle" : "", "parse-names" : false, "suffix" : "" } ], "container-title" : "Diabetes", "id" : "ITEM-1", "issue" : "10", "issued" : { "date-parts" : [ [ "2003", "10" ] ] }, "page" : "2483-9", "title" : "Insulin resistance in the liver-specific IGF-1 gene-deleted mouse is abrogated by deletion of the acid-labile subunit of the IGF-binding protein-3 complex: relative roles of growth hormone and IGF-1 in insulin resistance.", "type" : "article-journal", "volume" : "52" }, "uris" : [ "http://www.mendeley.com/documents/?uuid=2cdc1f60-58c5-49e6-ad62-2be000110cef" ] } ], "mendeley" : { "previouslyFormattedCitation" : "(30)" }, "properties" : { "noteIndex" : 0 }, "schema" : "https://github.com/citation-style-language/schema/raw/master/csl-citation.json" }</w:instrText>
       </w:r>
       <w:r>
         <w:rPr>
@@ -8087,7 +8538,7 @@
           <w:rFonts w:ascii="Times New Roman" w:hAnsi="Times New Roman" w:cs="Times New Roman"/>
           <w:noProof/>
         </w:rPr>
-        <w:t>(28)</w:t>
+        <w:t>(30)</w:t>
       </w:r>
       <w:r>
         <w:rPr>
@@ -8261,7 +8712,6 @@
           <w:i/>
           <w:iCs/>
         </w:rPr>
-        <w:lastRenderedPageBreak/>
         <w:t>SOCS2</w:t>
       </w:r>
       <w:r>
@@ -8322,7 +8772,6 @@
         </w:rPr>
         <w:t xml:space="preserve">ating GH signaling, are </w:t>
       </w:r>
-      <w:proofErr w:type="gramStart"/>
       <w:r>
         <w:rPr>
           <w:rFonts w:ascii="Times New Roman" w:hAnsi="Times New Roman" w:cs="Times New Roman"/>
@@ -8333,14 +8782,56 @@
         <w:rPr>
           <w:rFonts w:ascii="Times New Roman" w:hAnsi="Times New Roman" w:cs="Times New Roman"/>
         </w:rPr>
-        <w:t>d</w:t>
-      </w:r>
-      <w:proofErr w:type="gramEnd"/>
-      <w:r>
-        <w:rPr>
-          <w:rFonts w:ascii="Times New Roman" w:hAnsi="Times New Roman" w:cs="Times New Roman"/>
-        </w:rPr>
-        <w:t xml:space="preserve"> in acromegaly (</w:t>
+        <w:t>d in acromegaly (</w:t>
+      </w:r>
+      <w:r>
+        <w:rPr>
+          <w:rFonts w:ascii="Times New Roman" w:hAnsi="Times New Roman" w:cs="Times New Roman"/>
+        </w:rPr>
+        <w:t xml:space="preserve">1.7 and 3.3 fold respectively </w:t>
+      </w:r>
+      <w:r>
+        <w:rPr>
+          <w:rFonts w:ascii="Times New Roman" w:hAnsi="Times New Roman" w:cs="Times New Roman"/>
+        </w:rPr>
+        <w:t>(</w:t>
+      </w:r>
+      <w:r>
+        <w:rPr>
+          <w:rFonts w:ascii="Times New Roman" w:hAnsi="Times New Roman" w:cs="Times New Roman"/>
+        </w:rPr>
+        <w:t>q&lt;</w:t>
+      </w:r>
+      <w:r>
+        <w:rPr>
+          <w:rFonts w:ascii="Times New Roman" w:hAnsi="Times New Roman" w:cs="Times New Roman"/>
+        </w:rPr>
+        <w:t xml:space="preserve">0.0015 and </w:t>
+      </w:r>
+      <w:r>
+        <w:rPr>
+          <w:rFonts w:ascii="Times New Roman" w:hAnsi="Times New Roman" w:cs="Times New Roman"/>
+        </w:rPr>
+        <w:t>q&lt;</w:t>
+      </w:r>
+      <w:r>
+        <w:rPr>
+          <w:rFonts w:ascii="Times New Roman" w:hAnsi="Times New Roman" w:cs="Times New Roman"/>
+        </w:rPr>
+        <w:t>10</w:t>
+      </w:r>
+      <w:r>
+        <w:rPr>
+          <w:rFonts w:ascii="Times New Roman" w:hAnsi="Times New Roman" w:cs="Times New Roman"/>
+          <w:vertAlign w:val="superscript"/>
+        </w:rPr>
+        <w:t>-5</w:t>
+      </w:r>
+      <w:r>
+        <w:rPr>
+          <w:rFonts w:ascii="Times New Roman" w:hAnsi="Times New Roman" w:cs="Times New Roman"/>
+        </w:rPr>
+        <w:t xml:space="preserve">, </w:t>
       </w:r>
       <w:r>
         <w:rPr>
@@ -8382,7 +8873,7 @@
         <w:rPr>
           <w:rFonts w:ascii="Times New Roman" w:hAnsi="Times New Roman" w:cs="Times New Roman"/>
         </w:rPr>
-        <w:instrText>ADDIN CSL_CITATION { "citationItems" : [ { "id" : "ITEM-1", "itemData" : { "DOI" : "10.1194/jlr.P034520", "ISSN" : "0022-2275", "PMID" : "23606725", "abstract" : "Growth hormone (GH) acutely stimulates lipolysis and fat oxidation, a process that operates postabsorptively and involves activation of the JAK-STAT pathway in the target tissue; no in vivo data exist regarding subsequent GH-regulated gene transcription. We obtained serum samples and muscle biopsies in human subjects before and 2 h after administration of a GH bolus. A significant (~75%) elevation in serum FFA levels was recorded post GH. Microarray identified 79 GH-regulated genes in muscle. With qRT-PCR, we then examined the expression of selected genes in the presence and absence of glucose-induced suppression of lipolysis. Four genes involved in the JAK-STAT5 signaling pathway were regulated by GH, including SOCS1-3 and CISH, in addition to three genes associated with insulin action: NF\u03baB1A, PIK3C2B, and PRKAG2. The gene encoding ANGPTL4, a protein involved in lipolysis and suppression of LPL activity, exhibited the most pronounced upregulation (5.6-fold) after GH, which was abrogated by concomitant suppression of lipolysis. Therefore, the GH-induced stimulation of ANGPTL4 gene expression seems secondary to induction of lipolysis. This new concept implies that abundant supply of circulating FFA decreases the need for alternative triglyceride-derived FFA through distinct inhibition of LPL mediated by increased ANGPTL4 gene expression in human muscle.", "author" : [ { "dropping-particle" : "", "family" : "Clasen", "given" : "Berthil F F", "non-dropping-particle" : "", "parse-names" : false, "suffix" : "" }, { "dropping-particle" : "", "family" : "Krusenstjerna-Hafstr\u00f8m", "given" : "Thomas", "non-dropping-particle" : "", "parse-names" : false, "suffix" : "" }, { "dropping-particle" : "", "family" : "Vendelbo", "given" : "Mikkel Holm", "non-dropping-particle" : "", "parse-names" : false, "suffix" : "" }, { "dropping-particle" : "", "family" : "Thorsen", "given" : "Kasper", "non-dropping-particle" : "", "parse-names" : false, "suffix" : "" }, { "dropping-particle" : "", "family" : "Escande", "given" : "Carlos", "non-dropping-particle" : "", "parse-names" : false, "suffix" : "" }, { "dropping-particle" : "", "family" : "M\u00f8ller", "given" : "Niels", "non-dropping-particle" : "", "parse-names" : false, "suffix" : "" }, { "dropping-particle" : "", "family" : "Pedersen", "given" : "Steen B", "non-dropping-particle" : "", "parse-names" : false, "suffix" : "" }, { "dropping-particle" : "", "family" : "J\u00f8rgensen", "given" : "Jens Otto L", "non-dropping-particle" : "", "parse-names" : false, "suffix" : "" }, { "dropping-particle" : "", "family" : "Jessen", "given" : "Niels", "non-dropping-particle" : "", "parse-names" : false, "suffix" : "" } ], "container-title" : "Journal of lipid research", "id" : "ITEM-1", "issue" : "7", "issued" : { "date-parts" : [ [ "2013", "7" ] ] }, "page" : "1988-97", "title" : "Gene expression in skeletal muscle after an acute intravenous GH bolus in human subjects: identification of a mechanism regulating ANGPTL4.", "type" : "article-journal", "volume" : "54" }, "uris" : [ "http://www.mendeley.com/documents/?uuid=32e0168b-cb41-42c2-aba3-8b9379b7b9d9" ] } ], "mendeley" : { "previouslyFormattedCitation" : "(29)" }, "properties" : { "noteIndex" : 0 }, "schema" : "https://github.com/citation-style-language/schema/raw/master/csl-citation.json" }</w:instrText>
+        <w:instrText>ADDIN CSL_CITATION { "citationItems" : [ { "id" : "ITEM-1", "itemData" : { "DOI" : "10.1194/jlr.P034520", "ISSN" : "0022-2275", "PMID" : "23606725", "abstract" : "Growth hormone (GH) acutely stimulates lipolysis and fat oxidation, a process that operates postabsorptively and involves activation of the JAK-STAT pathway in the target tissue; no in vivo data exist regarding subsequent GH-regulated gene transcription. We obtained serum samples and muscle biopsies in human subjects before and 2 h after administration of a GH bolus. A significant (~75%) elevation in serum FFA levels was recorded post GH. Microarray identified 79 GH-regulated genes in muscle. With qRT-PCR, we then examined the expression of selected genes in the presence and absence of glucose-induced suppression of lipolysis. Four genes involved in the JAK-STAT5 signaling pathway were regulated by GH, including SOCS1-3 and CISH, in addition to three genes associated with insulin action: NF\u03baB1A, PIK3C2B, and PRKAG2. The gene encoding ANGPTL4, a protein involved in lipolysis and suppression of LPL activity, exhibited the most pronounced upregulation (5.6-fold) after GH, which was abrogated by concomitant suppression of lipolysis. Therefore, the GH-induced stimulation of ANGPTL4 gene expression seems secondary to induction of lipolysis. This new concept implies that abundant supply of circulating FFA decreases the need for alternative triglyceride-derived FFA through distinct inhibition of LPL mediated by increased ANGPTL4 gene expression in human muscle.", "author" : [ { "dropping-particle" : "", "family" : "Clasen", "given" : "Berthil F F", "non-dropping-particle" : "", "parse-names" : false, "suffix" : "" }, { "dropping-particle" : "", "family" : "Krusenstjerna-Hafstr\u00f8m", "given" : "Thomas", "non-dropping-particle" : "", "parse-names" : false, "suffix" : "" }, { "dropping-particle" : "", "family" : "Vendelbo", "given" : "Mikkel Holm", "non-dropping-particle" : "", "parse-names" : false, "suffix" : "" }, { "dropping-particle" : "", "family" : "Thorsen", "given" : "Kasper", "non-dropping-particle" : "", "parse-names" : false, "suffix" : "" }, { "dropping-particle" : "", "family" : "Escande", "given" : "Carlos", "non-dropping-particle" : "", "parse-names" : false, "suffix" : "" }, { "dropping-particle" : "", "family" : "M\u00f8ller", "given" : "Niels", "non-dropping-particle" : "", "parse-names" : false, "suffix" : "" }, { "dropping-particle" : "", "family" : "Pedersen", "given" : "Steen B", "non-dropping-particle" : "", "parse-names" : false, "suffix" : "" }, { "dropping-particle" : "", "family" : "J\u00f8rgensen", "given" : "Jens Otto L", "non-dropping-particle" : "", "parse-names" : false, "suffix" : "" }, { "dropping-particle" : "", "family" : "Jessen", "given" : "Niels", "non-dropping-particle" : "", "parse-names" : false, "suffix" : "" } ], "container-title" : "Journal of lipid research", "id" : "ITEM-1", "issue" : "7", "issued" : { "date-parts" : [ [ "2013", "7" ] ] }, "page" : "1988-97", "title" : "Gene expression in skeletal muscle after an acute intravenous GH bolus in human subjects: identification of a mechanism regulating ANGPTL4.", "type" : "article-journal", "volume" : "54" }, "uris" : [ "http://www.mendeley.com/documents/?uuid=32e0168b-cb41-42c2-aba3-8b9379b7b9d9" ] } ], "mendeley" : { "previouslyFormattedCitation" : "(31)" }, "properties" : { "noteIndex" : 0 }, "schema" : "https://github.com/citation-style-language/schema/raw/master/csl-citation.json" }</w:instrText>
       </w:r>
       <w:r>
         <w:rPr>
@@ -8395,7 +8886,7 @@
           <w:rFonts w:ascii="Times New Roman" w:hAnsi="Times New Roman" w:cs="Times New Roman"/>
           <w:noProof/>
         </w:rPr>
-        <w:t>(29)</w:t>
+        <w:t>(31)</w:t>
       </w:r>
       <w:r>
         <w:rPr>
@@ -8425,7 +8916,7 @@
         <w:rPr>
           <w:rFonts w:ascii="Times New Roman" w:hAnsi="Times New Roman" w:cs="Times New Roman"/>
         </w:rPr>
-        <w:instrText>ADDIN CSL_CITATION { "citationItems" : [ { "id" : "ITEM-1", "itemData" : { "DOI" : "10.1159/000093667", "ISSN" : "0301-0163", "PMID" : "16735796", "abstract" : "Growth hormone GH stimulates lipolysis in mature adipocytes and primary preadipocytes but promotes adipogenesis in preadipocyte cell lines. The lactogenic hormones (prolactin PRL and placental lactogen) also stimulate adipogenesis in preadipocyte cell lines but have variable lipolytic and lipogenic effects in mature adipose tissue. We hypothesized that differences in expression of GH receptors GHR and PRL receptors PRLR during adipocyte development might explain some of the differential effects of the somatogens and lactogens on fat metabolism. To that end, we compared: (a) the expression of GHR and PRLR mRNAs in 3T3-L1 preadipocytes during the course of adipocyte differentiation; (b) the induction of STAT-5 activity by GH and PRL during adipogenesis; and (c) the acute effects of GH and PRL on the suppressors of cytokine signaling (SOCS-1-3 and cytokine-inducible SH2-domain-containing protein CIS) and IGF-I. In confluent, undifferentiated 3T3-L1 cells, the levels of GHR mRNA were approximately 250-fold higher than the levels of PRLR mRNA. Following induction of adipocyte differentiation the levels of PRLR mRNA rose 90-fold but GHR mRNA increased only 0.8-fold. Expression of both full-length (long) and truncated (short) isoforms of the PRLR increased during differentiation but the long isoform predominated at all time points. Mouse GH mGH stimulated increases in STAT-5a and 5b activity in undifferentiated as well as differentiating 3T3-L1 cells; mouse PRL mPRL had little or no effect on STAT-5 activity in undifferentiated cells but stimulated increases in STAT-5a and 5b activity in differentiating cells. mGH stimulated increases in SOCS-2 and SOCS-3 mRNAs in undifferentiated cells and SOCS-1-3 and CIS mRNAs in differentiating cells; mPRL induced CIS in differentiating cells but had no effect on SOCS-1-3. mPRL and mGH stimulated increases in IGF-I mRNA in differentiating cells but not in undifferentiated cells; the potency of mGH (3-6-fold increase, p &lt; 0.01) exceeded that of mPRL (40-90% increase, p &lt; 0.05). Our findings reveal disparities in the expression of PRLR and GHR during adipocyte development and differential effects of the hormones on STAT-5, the SOCS proteins, CIS, and IGF-I. These observations suggest that somatogens and lactogens regulate adipocyte development and fat metabolism through distinct but overlapping cellular mechanisms.", "author" : [ { "dropping-particle" : "", "family" : "Fleenor", "given" : "Don", "non-dropping-particle" : "", "parse-names" : false, "suffix" : "" }, { "dropping-particle" : "", "family" : "Arumugam", "given" : "Ramamani", "non-dropping-particle" : "", "parse-names" : false, "suffix" : "" }, { "dropping-particle" : "", "family" : "Freemark", "given" : "Michael", "non-dropping-particle" : "", "parse-names" : false, "suffix" : "" } ], "container-title" : "Hormone research", "id" : "ITEM-1", "issue" : "3", "issued" : { "date-parts" : [ [ "2006", "1" ] ] }, "page" : "101-10", "title" : "Growth hormone and prolactin receptors in adipogenesis: STAT-5 activation, suppressors of cytokine signaling, and regulation of insulin-like growth factor I.", "type" : "article-journal", "volume" : "66" }, "uris" : [ "http://www.mendeley.com/documents/?uuid=21548a4c-a544-42df-9898-0da16991d08a" ] }, { "id" : "ITEM-2", "itemData" : { "DOI" : "10.1074/jbc.M508492200", "ISSN" : "0021-9258", "PMID" : "16326703", "abstract" : "In examination of mechanisms regulating metabolic responses to growth hormone (GH), microarray analysis identified 561 probe sets showing time-dependent patterns of expression in GH-treated 3T3-F442A adipocytes. Biological functions significantly over-represented among GH-regulated genes include regulators of transcription at early times, and lipid biosynthesis, cholesterol biosynthesis, and mediators of immune responses at later times (48 h). One novel GH-induced gene encodes activating transcription factor 3 (ATF3). Atf3 mRNA expression and promoter activity were stimulated by GH. Genes for ATF3 and growth arrest and DNA damage-inducible gene 45 gamma (GADD45gamma) showed similar time-dependent patterns of responses to GH, suggesting similar regulatory mechanisms. A conserved sequence in the promoters of the Atf3 and Gadd45gamma genes contains a CCAAT/enhancer-binding protein (C/EBP) site previously observed in the Gadd45gamma promoter, suggesting a novel corresponding C/EBP site in the Atf3 promoter. C/EBPbeta was found to bind to the predicted Atf3 C/EBP site, and C/EBPbeta enhanced the activation of the wild-type Atf3 promoter. Mutation of the predicted Atf3 C/EBP site disrupted Atf3 promoter activation not only by C/EBPbeta but also by GH. These findings suggest that GH regulates transcription of Atf3 through a mechanism utilizing factors, such as C/EBPbeta, which bind to a novel C/EBP site.", "author" : [ { "dropping-particle" : "", "family" : "Huo", "given" : "Jeffrey S", "non-dropping-particle" : "", "parse-names" : false, "suffix" : "" }, { "dropping-particle" : "", "family" : "McEachin", "given" : "Richard C", "non-dropping-particle" : "", "parse-names" : false, "suffix" : "" }, { "dropping-particle" : "", "family" : "Cui", "given" : "Tracy Xiao", "non-dropping-particle" : "", "parse-names" : false, "suffix" : "" }, { "dropping-particle" : "", "family" : "Duggal", "given" : "Nisha K", "non-dropping-particle" : "", "parse-names" : false, "suffix" : "" }, { "dropping-particle" : "", "family" : "Hai", "given" : "Tsonwin", "non-dropping-particle" : "", "parse-names" : false, "suffix" : "" }, { "dropping-particle" : "", "family" : "States", "given" : "David J", "non-dropping-particle" : "", "parse-names" : false, "suffix" : "" }, { "dropping-particle" : "", "family" : "Schwartz", "given" : "Jessica", "non-dropping-particle" : "", "parse-names" : false, "suffix" : "" } ], "container-title" : "The Journal of biological chemistry", "id" : "ITEM-2", "issue" : "7", "issued" : { "date-parts" : [ [ "2006", "2", "17" ] ] }, "page" : "4132-41", "title" : "Profiles of growth hormone (GH)-regulated genes reveal time-dependent responses and identify a mechanism for regulation of activating transcription factor 3 by GH.", "type" : "article-journal", "volume" : "281" }, "uris" : [ "http://www.mendeley.com/documents/?uuid=d43c4f32-9ad1-46ab-86db-1d114b5f05be" ] } ], "mendeley" : { "previouslyFormattedCitation" : "(17,27)" }, "properties" : { "noteIndex" : 0 }, "schema" : "https://github.com/citation-style-language/schema/raw/master/csl-citation.json" }</w:instrText>
+        <w:instrText>ADDIN CSL_CITATION { "citationItems" : [ { "id" : "ITEM-1", "itemData" : { "DOI" : "10.1159/000093667", "ISSN" : "0301-0163", "PMID" : "16735796", "abstract" : "Growth hormone GH stimulates lipolysis in mature adipocytes and primary preadipocytes but promotes adipogenesis in preadipocyte cell lines. The lactogenic hormones (prolactin PRL and placental lactogen) also stimulate adipogenesis in preadipocyte cell lines but have variable lipolytic and lipogenic effects in mature adipose tissue. We hypothesized that differences in expression of GH receptors GHR and PRL receptors PRLR during adipocyte development might explain some of the differential effects of the somatogens and lactogens on fat metabolism. To that end, we compared: (a) the expression of GHR and PRLR mRNAs in 3T3-L1 preadipocytes during the course of adipocyte differentiation; (b) the induction of STAT-5 activity by GH and PRL during adipogenesis; and (c) the acute effects of GH and PRL on the suppressors of cytokine signaling (SOCS-1-3 and cytokine-inducible SH2-domain-containing protein CIS) and IGF-I. In confluent, undifferentiated 3T3-L1 cells, the levels of GHR mRNA were approximately 250-fold higher than the levels of PRLR mRNA. Following induction of adipocyte differentiation the levels of PRLR mRNA rose 90-fold but GHR mRNA increased only 0.8-fold. Expression of both full-length (long) and truncated (short) isoforms of the PRLR increased during differentiation but the long isoform predominated at all time points. Mouse GH mGH stimulated increases in STAT-5a and 5b activity in undifferentiated as well as differentiating 3T3-L1 cells; mouse PRL mPRL had little or no effect on STAT-5 activity in undifferentiated cells but stimulated increases in STAT-5a and 5b activity in differentiating cells. mGH stimulated increases in SOCS-2 and SOCS-3 mRNAs in undifferentiated cells and SOCS-1-3 and CIS mRNAs in differentiating cells; mPRL induced CIS in differentiating cells but had no effect on SOCS-1-3. mPRL and mGH stimulated increases in IGF-I mRNA in differentiating cells but not in undifferentiated cells; the potency of mGH (3-6-fold increase, p &lt; 0.01) exceeded that of mPRL (40-90% increase, p &lt; 0.05). Our findings reveal disparities in the expression of PRLR and GHR during adipocyte development and differential effects of the hormones on STAT-5, the SOCS proteins, CIS, and IGF-I. These observations suggest that somatogens and lactogens regulate adipocyte development and fat metabolism through distinct but overlapping cellular mechanisms.", "author" : [ { "dropping-particle" : "", "family" : "Fleenor", "given" : "Don", "non-dropping-particle" : "", "parse-names" : false, "suffix" : "" }, { "dropping-particle" : "", "family" : "Arumugam", "given" : "Ramamani", "non-dropping-particle" : "", "parse-names" : false, "suffix" : "" }, { "dropping-particle" : "", "family" : "Freemark", "given" : "Michael", "non-dropping-particle" : "", "parse-names" : false, "suffix" : "" } ], "container-title" : "Hormone research", "id" : "ITEM-1", "issue" : "3", "issued" : { "date-parts" : [ [ "2006", "1" ] ] }, "page" : "101-10", "title" : "Growth hormone and prolactin receptors in adipogenesis: STAT-5 activation, suppressors of cytokine signaling, and regulation of insulin-like growth factor I.", "type" : "article-journal", "volume" : "66" }, "uris" : [ "http://www.mendeley.com/documents/?uuid=21548a4c-a544-42df-9898-0da16991d08a" ] }, { "id" : "ITEM-2", "itemData" : { "DOI" : "10.1074/jbc.M508492200", "ISSN" : "0021-9258", "PMID" : "16326703", "abstract" : "In examination of mechanisms regulating metabolic responses to growth hormone (GH), microarray analysis identified 561 probe sets showing time-dependent patterns of expression in GH-treated 3T3-F442A adipocytes. Biological functions significantly over-represented among GH-regulated genes include regulators of transcription at early times, and lipid biosynthesis, cholesterol biosynthesis, and mediators of immune responses at later times (48 h). One novel GH-induced gene encodes activating transcription factor 3 (ATF3). Atf3 mRNA expression and promoter activity were stimulated by GH. Genes for ATF3 and growth arrest and DNA damage-inducible gene 45 gamma (GADD45gamma) showed similar time-dependent patterns of responses to GH, suggesting similar regulatory mechanisms. A conserved sequence in the promoters of the Atf3 and Gadd45gamma genes contains a CCAAT/enhancer-binding protein (C/EBP) site previously observed in the Gadd45gamma promoter, suggesting a novel corresponding C/EBP site in the Atf3 promoter. C/EBPbeta was found to bind to the predicted Atf3 C/EBP site, and C/EBPbeta enhanced the activation of the wild-type Atf3 promoter. Mutation of the predicted Atf3 C/EBP site disrupted Atf3 promoter activation not only by C/EBPbeta but also by GH. These findings suggest that GH regulates transcription of Atf3 through a mechanism utilizing factors, such as C/EBPbeta, which bind to a novel C/EBP site.", "author" : [ { "dropping-particle" : "", "family" : "Huo", "given" : "Jeffrey S", "non-dropping-particle" : "", "parse-names" : false, "suffix" : "" }, { "dropping-particle" : "", "family" : "McEachin", "given" : "Richard C", "non-dropping-particle" : "", "parse-names" : false, "suffix" : "" }, { "dropping-particle" : "", "family" : "Cui", "given" : "Tracy Xiao", "non-dropping-particle" : "", "parse-names" : false, "suffix" : "" }, { "dropping-particle" : "", "family" : "Duggal", "given" : "Nisha K", "non-dropping-particle" : "", "parse-names" : false, "suffix" : "" }, { "dropping-particle" : "", "family" : "Hai", "given" : "Tsonwin", "non-dropping-particle" : "", "parse-names" : false, "suffix" : "" }, { "dropping-particle" : "", "family" : "States", "given" : "David J", "non-dropping-particle" : "", "parse-names" : false, "suffix" : "" }, { "dropping-particle" : "", "family" : "Schwartz", "given" : "Jessica", "non-dropping-particle" : "", "parse-names" : false, "suffix" : "" } ], "container-title" : "The Journal of biological chemistry", "id" : "ITEM-2", "issue" : "7", "issued" : { "date-parts" : [ [ "2006", "2", "17" ] ] }, "page" : "4132-41", "title" : "Profiles of growth hormone (GH)-regulated genes reveal time-dependent responses and identify a mechanism for regulation of activating transcription factor 3 by GH.", "type" : "article-journal", "volume" : "281" }, "uris" : [ "http://www.mendeley.com/documents/?uuid=d43c4f32-9ad1-46ab-86db-1d114b5f05be" ] } ], "mendeley" : { "previouslyFormattedCitation" : "(19,29)" }, "properties" : { "noteIndex" : 0 }, "schema" : "https://github.com/citation-style-language/schema/raw/master/csl-citation.json" }</w:instrText>
       </w:r>
       <w:r>
         <w:rPr>
@@ -8438,7 +8929,7 @@
           <w:rFonts w:ascii="Times New Roman" w:hAnsi="Times New Roman" w:cs="Times New Roman"/>
           <w:noProof/>
         </w:rPr>
-        <w:t>(17,27)</w:t>
+        <w:t>(19,29)</w:t>
       </w:r>
       <w:r>
         <w:rPr>
@@ -8461,38 +8952,31 @@
           <w:rFonts w:ascii="Times New Roman" w:hAnsi="Times New Roman" w:cs="Times New Roman"/>
         </w:rPr>
       </w:pPr>
-      <w:commentRangeStart w:id="5"/>
-      <w:r>
-        <w:rPr>
-          <w:rFonts w:ascii="Times New Roman" w:hAnsi="Times New Roman" w:cs="Times New Roman"/>
-        </w:rPr>
-        <w:t xml:space="preserve">The KEGG pathway for MAP kinase signaling </w:t>
-      </w:r>
-      <w:r>
-        <w:rPr>
-          <w:rFonts w:ascii="Times New Roman" w:hAnsi="Times New Roman" w:cs="Times New Roman"/>
-        </w:rPr>
-        <w:t xml:space="preserve">and </w:t>
-      </w:r>
-      <w:commentRangeStart w:id="6"/>
-      <w:r>
-        <w:rPr>
-          <w:rFonts w:ascii="Times New Roman" w:hAnsi="Times New Roman" w:cs="Times New Roman"/>
-        </w:rPr>
-        <w:t xml:space="preserve">JAK-STAT </w:t>
-      </w:r>
-      <w:commentRangeEnd w:id="6"/>
-      <w:r>
-        <w:rPr>
-          <w:rStyle w:val="CommentReference"/>
-        </w:rPr>
-        <w:commentReference w:id="6"/>
-      </w:r>
-      <w:r>
-        <w:rPr>
-          <w:rFonts w:ascii="Times New Roman" w:hAnsi="Times New Roman" w:cs="Times New Roman"/>
-        </w:rPr>
-        <w:t>signaling</w:t>
+      <w:del w:id="16" w:author="Dave Bridges" w:date="2014-05-13T08:16:00Z">
+        <w:r>
+          <w:rPr>
+            <w:rFonts w:ascii="Times New Roman" w:hAnsi="Times New Roman" w:cs="Times New Roman"/>
+          </w:rPr>
+          <w:delText xml:space="preserve">The </w:delText>
+        </w:r>
+      </w:del>
+      <w:r>
+        <w:rPr>
+          <w:rFonts w:ascii="Times New Roman" w:hAnsi="Times New Roman" w:cs="Times New Roman"/>
+        </w:rPr>
+        <w:t xml:space="preserve">Among signaling pathways, </w:t>
+      </w:r>
+      <w:r>
+        <w:rPr>
+          <w:rFonts w:ascii="Times New Roman" w:hAnsi="Times New Roman" w:cs="Times New Roman"/>
+        </w:rPr>
+        <w:t>MAP kinase signaling</w:t>
+      </w:r>
+      <w:r>
+        <w:rPr>
+          <w:rFonts w:ascii="Times New Roman" w:hAnsi="Times New Roman" w:cs="Times New Roman"/>
+        </w:rPr>
+        <w:t>, insulin signaling (see below)</w:t>
       </w:r>
       <w:r>
         <w:rPr>
@@ -8504,13 +8988,25 @@
         <w:rPr>
           <w:rFonts w:ascii="Times New Roman" w:hAnsi="Times New Roman" w:cs="Times New Roman"/>
         </w:rPr>
-        <w:t>was</w:t>
-      </w:r>
-      <w:r>
-        <w:rPr>
-          <w:rFonts w:ascii="Times New Roman" w:hAnsi="Times New Roman" w:cs="Times New Roman"/>
-        </w:rPr>
-        <w:t xml:space="preserve"> down-regulated in the acromegaly patients including lower expression of </w:t>
+        <w:t>and JAK-STAT signaling</w:t>
+      </w:r>
+      <w:r>
+        <w:rPr>
+          <w:rFonts w:ascii="Times New Roman" w:hAnsi="Times New Roman" w:cs="Times New Roman"/>
+        </w:rPr>
+        <w:t xml:space="preserve"> </w:t>
+      </w:r>
+      <w:r>
+        <w:rPr>
+          <w:rFonts w:ascii="Times New Roman" w:hAnsi="Times New Roman" w:cs="Times New Roman"/>
+        </w:rPr>
+        <w:t xml:space="preserve">were </w:t>
+      </w:r>
+      <w:r>
+        <w:rPr>
+          <w:rFonts w:ascii="Times New Roman" w:hAnsi="Times New Roman" w:cs="Times New Roman"/>
+        </w:rPr>
+        <w:t xml:space="preserve">down-regulated in the acromegaly patients including lower expression of </w:t>
       </w:r>
       <w:r>
         <w:rPr>
@@ -8590,6 +9086,24 @@
         <w:rPr>
           <w:rFonts w:ascii="Times New Roman" w:hAnsi="Times New Roman" w:cs="Times New Roman"/>
         </w:rPr>
+        <w:t xml:space="preserve">all three are ~2.5 fold lower in acromegaly patients, </w:t>
+      </w:r>
+      <w:r>
+        <w:rPr>
+          <w:rFonts w:ascii="Times New Roman" w:hAnsi="Times New Roman" w:cs="Times New Roman"/>
+        </w:rPr>
+        <w:t>q&lt;</w:t>
+      </w:r>
+      <w:r>
+        <w:rPr>
+          <w:rFonts w:ascii="Times New Roman" w:hAnsi="Times New Roman" w:cs="Times New Roman"/>
+        </w:rPr>
+        <w:t xml:space="preserve">0.02, </w:t>
+      </w:r>
+      <w:r>
+        <w:rPr>
+          <w:rFonts w:ascii="Times New Roman" w:hAnsi="Times New Roman" w:cs="Times New Roman"/>
+        </w:rPr>
         <w:t>S</w:t>
       </w:r>
       <w:r>
@@ -8639,13 +9153,6 @@
           <w:rFonts w:ascii="Times New Roman" w:hAnsi="Times New Roman" w:cs="Times New Roman"/>
         </w:rPr>
         <w:t>).</w:t>
-      </w:r>
-      <w:commentRangeEnd w:id="5"/>
-      <w:r>
-        <w:rPr>
-          <w:rStyle w:val="CommentReference"/>
-        </w:rPr>
-        <w:commentReference w:id="5"/>
       </w:r>
     </w:p>
     <w:p>
@@ -8660,6 +9167,7 @@
         <w:rPr>
           <w:rFonts w:ascii="Times New Roman" w:hAnsi="Times New Roman" w:cs="Times New Roman"/>
         </w:rPr>
+        <w:lastRenderedPageBreak/>
         <w:t>We observed</w:t>
       </w:r>
       <w:r>
@@ -8697,7 +9205,31 @@
         <w:rPr>
           <w:rFonts w:ascii="Times New Roman" w:hAnsi="Times New Roman" w:cs="Times New Roman"/>
         </w:rPr>
-        <w:t xml:space="preserve">(also called PTP-H1) </w:t>
+        <w:t>(also called PTP-H1</w:t>
+      </w:r>
+      <w:r>
+        <w:rPr>
+          <w:rFonts w:ascii="Times New Roman" w:hAnsi="Times New Roman" w:cs="Times New Roman"/>
+        </w:rPr>
+        <w:t xml:space="preserve">, 2.2 fold higher </w:t>
+      </w:r>
+      <w:r>
+        <w:rPr>
+          <w:rFonts w:ascii="Times New Roman" w:hAnsi="Times New Roman" w:cs="Times New Roman"/>
+        </w:rPr>
+        <w:t>q&lt;</w:t>
+      </w:r>
+      <w:r>
+        <w:rPr>
+          <w:rFonts w:ascii="Times New Roman" w:hAnsi="Times New Roman" w:cs="Times New Roman"/>
+        </w:rPr>
+        <w:t>0.001</w:t>
+      </w:r>
+      <w:r>
+        <w:rPr>
+          <w:rFonts w:ascii="Times New Roman" w:hAnsi="Times New Roman" w:cs="Times New Roman"/>
+        </w:rPr>
+        <w:t xml:space="preserve">) </w:t>
       </w:r>
       <w:r>
         <w:rPr>
@@ -8716,7 +9248,50 @@
         <w:rPr>
           <w:rFonts w:ascii="Times New Roman" w:hAnsi="Times New Roman" w:cs="Times New Roman"/>
         </w:rPr>
-        <w:t xml:space="preserve"> in </w:t>
+        <w:t xml:space="preserve"> </w:t>
+      </w:r>
+      <w:r>
+        <w:rPr>
+          <w:rFonts w:ascii="Times New Roman" w:hAnsi="Times New Roman" w:cs="Times New Roman"/>
+        </w:rPr>
+        <w:t xml:space="preserve">(1.6 fold higher, </w:t>
+      </w:r>
+      <w:r>
+        <w:rPr>
+          <w:rFonts w:ascii="Times New Roman" w:hAnsi="Times New Roman" w:cs="Times New Roman"/>
+        </w:rPr>
+        <w:t>q</w:t>
+      </w:r>
+      <w:r>
+        <w:rPr>
+          <w:rFonts w:ascii="Times New Roman" w:hAnsi="Times New Roman" w:cs="Times New Roman"/>
+        </w:rPr>
+        <w:t>&lt;</w:t>
+      </w:r>
+      <w:r>
+        <w:rPr>
+          <w:rFonts w:ascii="Times New Roman" w:hAnsi="Times New Roman" w:cs="Times New Roman"/>
+        </w:rPr>
+        <w:t>10</w:t>
+      </w:r>
+      <w:r>
+        <w:rPr>
+          <w:rFonts w:ascii="Times New Roman" w:hAnsi="Times New Roman" w:cs="Times New Roman"/>
+          <w:vertAlign w:val="superscript"/>
+        </w:rPr>
+        <w:t>-4</w:t>
+      </w:r>
+      <w:r>
+        <w:rPr>
+          <w:rFonts w:ascii="Times New Roman" w:hAnsi="Times New Roman" w:cs="Times New Roman"/>
+        </w:rPr>
+        <w:t xml:space="preserve">) </w:t>
+      </w:r>
+      <w:r>
+        <w:rPr>
+          <w:rFonts w:ascii="Times New Roman" w:hAnsi="Times New Roman" w:cs="Times New Roman"/>
+        </w:rPr>
+        <w:t xml:space="preserve">in </w:t>
       </w:r>
       <w:r>
         <w:rPr>
@@ -8809,7 +9384,7 @@
         <w:rPr>
           <w:rFonts w:ascii="Times New Roman" w:hAnsi="Times New Roman" w:cs="Times New Roman"/>
         </w:rPr>
-        <w:instrText>ADDIN CSL_CITATION { "citationItems" : [ { "id" : "ITEM-1", "itemData" : { "DOI" : "10.1210/me.2003-0011", "ISSN" : "0888-8809", "PMID" : "12907755", "abstract" : "Protein tyrosine phosphatases (PTPs) play key roles in switching off tyrosine phosphorylation cascades, such as initiated by cytokine receptors. We have used substrate-trapping mutants of a large set of PTPs to identify members of the PTP family that have substrate specificity for the phosphorylated human GH receptor (GHR) intracellular domain. Among 31 PTPs tested, T cell (TC)-PTP, PTP-beta, PTP1B, stomach cancer-associated PTP 1 (SAP-1), Pyst-2, Meg-2, and PTP-H1 showed specificity for phosphorylated GHR that had been produced by coexpression with a kinase in bacteria. We then used GH-induced, phosphorylated GH receptor, purified from overexpressing mammalian cells, in a Far Western-based approach to test whether these seven PTPs were also capable of recognizing ligand-induced, physiologically phosphorylated GHR. In this assay, only TC-PTP, PTP1B, PTP-H1, and SAP-1 interacted with the mature form of the phosphorylated GHR. In parallel, we show that these PTPs recognize very different subsets of the seven GHR tyrosines that are potentially phosphorylated. Finally, mRNA tissue distribution of these PTPs by RT-PCR analysis and coexpression of the wild-type PTPs to test their ability to dephosphorylate ligand-activated GHR suggest PTP-H1 and PTP1B as potential candidates involved in GHR signaling.", "author" : [ { "dropping-particle" : "", "family" : "Pasquali", "given" : "Christian", "non-dropping-particle" : "", "parse-names" : false, "suffix" : "" }, { "dropping-particle" : "", "family" : "Curchod", "given" : "Marie-Laure", "non-dropping-particle" : "", "parse-names" : false, "suffix" : "" }, { "dropping-particle" : "", "family" : "W\u00e4lchli", "given" : "S\u00e9bastien", "non-dropping-particle" : "", "parse-names" : false, "suffix" : "" }, { "dropping-particle" : "", "family" : "Espanel", "given" : "Xavier", "non-dropping-particle" : "", "parse-names" : false, "suffix" : "" }, { "dropping-particle" : "", "family" : "Guerrier", "given" : "Mireille", "non-dropping-particle" : "", "parse-names" : false, "suffix" : "" }, { "dropping-particle" : "", "family" : "Arigoni", "given" : "Fabrizio", "non-dropping-particle" : "", "parse-names" : false, "suffix" : "" }, { "dropping-particle" : "", "family" : "Strous", "given" : "Ger", "non-dropping-particle" : "", "parse-names" : false, "suffix" : "" }, { "dropping-particle" : "", "family" : "Hooft van Huijsduijnen", "given" : "Rob", "non-dropping-particle" : "", "parse-names" : false, "suffix" : "" } ], "container-title" : "Molecular endocrinology (Baltimore, Md.)", "id" : "ITEM-1", "issue" : "11", "issued" : { "date-parts" : [ [ "2003", "11" ] ] }, "page" : "2228-39", "title" : "Identification of protein tyrosine phosphatases with specificity for the ligand-activated growth hormone receptor.", "type" : "article-journal", "volume" : "17" }, "uris" : [ "http://www.mendeley.com/documents/?uuid=afce1313-b877-44ac-b974-7b6854bb861b" ] } ], "mendeley" : { "previouslyFormattedCitation" : "(30)" }, "properties" : { "noteIndex" : 0 }, "schema" : "https://github.com/citation-style-language/schema/raw/master/csl-citation.json" }</w:instrText>
+        <w:instrText>ADDIN CSL_CITATION { "citationItems" : [ { "id" : "ITEM-1", "itemData" : { "DOI" : "10.1210/me.2003-0011", "ISSN" : "0888-8809", "PMID" : "12907755", "abstract" : "Protein tyrosine phosphatases (PTPs) play key roles in switching off tyrosine phosphorylation cascades, such as initiated by cytokine receptors. We have used substrate-trapping mutants of a large set of PTPs to identify members of the PTP family that have substrate specificity for the phosphorylated human GH receptor (GHR) intracellular domain. Among 31 PTPs tested, T cell (TC)-PTP, PTP-beta, PTP1B, stomach cancer-associated PTP 1 (SAP-1), Pyst-2, Meg-2, and PTP-H1 showed specificity for phosphorylated GHR that had been produced by coexpression with a kinase in bacteria. We then used GH-induced, phosphorylated GH receptor, purified from overexpressing mammalian cells, in a Far Western-based approach to test whether these seven PTPs were also capable of recognizing ligand-induced, physiologically phosphorylated GHR. In this assay, only TC-PTP, PTP1B, PTP-H1, and SAP-1 interacted with the mature form of the phosphorylated GHR. In parallel, we show that these PTPs recognize very different subsets of the seven GHR tyrosines that are potentially phosphorylated. Finally, mRNA tissue distribution of these PTPs by RT-PCR analysis and coexpression of the wild-type PTPs to test their ability to dephosphorylate ligand-activated GHR suggest PTP-H1 and PTP1B as potential candidates involved in GHR signaling.", "author" : [ { "dropping-particle" : "", "family" : "Pasquali", "given" : "Christian", "non-dropping-particle" : "", "parse-names" : false, "suffix" : "" }, { "dropping-particle" : "", "family" : "Curchod", "given" : "Marie-Laure", "non-dropping-particle" : "", "parse-names" : false, "suffix" : "" }, { "dropping-particle" : "", "family" : "W\u00e4lchli", "given" : "S\u00e9bastien", "non-dropping-particle" : "", "parse-names" : false, "suffix" : "" }, { "dropping-particle" : "", "family" : "Espanel", "given" : "Xavier", "non-dropping-particle" : "", "parse-names" : false, "suffix" : "" }, { "dropping-particle" : "", "family" : "Guerrier", "given" : "Mireille", "non-dropping-particle" : "", "parse-names" : false, "suffix" : "" }, { "dropping-particle" : "", "family" : "Arigoni", "given" : "Fabrizio", "non-dropping-particle" : "", "parse-names" : false, "suffix" : "" }, { "dropping-particle" : "", "family" : "Strous", "given" : "Ger", "non-dropping-particle" : "", "parse-names" : false, "suffix" : "" }, { "dropping-particle" : "", "family" : "Hooft van Huijsduijnen", "given" : "Rob", "non-dropping-particle" : "", "parse-names" : false, "suffix" : "" } ], "container-title" : "Molecular endocrinology (Baltimore, Md.)", "id" : "ITEM-1", "issue" : "11", "issued" : { "date-parts" : [ [ "2003", "11" ] ] }, "page" : "2228-39", "title" : "Identification of protein tyrosine phosphatases with specificity for the ligand-activated growth hormone receptor.", "type" : "article-journal", "volume" : "17" }, "uris" : [ "http://www.mendeley.com/documents/?uuid=afce1313-b877-44ac-b974-7b6854bb861b" ] } ], "mendeley" : { "previouslyFormattedCitation" : "(32)" }, "properties" : { "noteIndex" : 0 }, "schema" : "https://github.com/citation-style-language/schema/raw/master/csl-citation.json" }</w:instrText>
       </w:r>
       <w:r>
         <w:rPr>
@@ -8822,7 +9397,7 @@
           <w:rFonts w:ascii="Times New Roman" w:hAnsi="Times New Roman" w:cs="Times New Roman"/>
           <w:noProof/>
         </w:rPr>
-        <w:t>(30)</w:t>
+        <w:t>(32)</w:t>
       </w:r>
       <w:r>
         <w:rPr>
@@ -8870,7 +9445,7 @@
         <w:rPr>
           <w:rFonts w:ascii="Times New Roman" w:hAnsi="Times New Roman" w:cs="Times New Roman"/>
         </w:rPr>
-        <w:instrText>ADDIN CSL_CITATION { "citationItems" : [ { "id" : "ITEM-1", "itemData" : { "DOI" : "10.1074/jbc.M705814200", "ISSN" : "0021-9258", "PMID" : "17921143", "abstract" : "Several protein-tyrosine phosphatases (PTPs) have been implicated in the control of growth hormone receptor (GHR) signaling, but none have been shown to affect growth in vivo. We have applied a battery of molecular and cellular approaches to test a family-wide panel of PTPs for interference with GHR signaling. Among the subset of PTPs that showed activity in multiple readouts, we selected PTP-H1/PTPN3 for further in vivo studies and found that mice lacking the PTP-H1 catalytic domain show significantly enhanced growth over their wild type littermates. In addition, PTP-H1 mutant animals had enhanced plasma and liver mRNA expression of insulin-like growth factor 1, as well as increased bone density and mineral content. These observations point to a controlling role for PTP-H1 in modulating GHR signaling and systemic growth through insulin-like growth factor 1 secretion.", "author" : [ { "dropping-particle" : "", "family" : "Pilecka", "given" : "Iwona", "non-dropping-particle" : "", "parse-names" : false, "suffix" : "" }, { "dropping-particle" : "", "family" : "Patrignani", "given" : "Claudia", "non-dropping-particle" : "", "parse-names" : false, "suffix" : "" }, { "dropping-particle" : "", "family" : "Pescini", "given" : "Rosanna", "non-dropping-particle" : "", "parse-names" : false, "suffix" : "" }, { "dropping-particle" : "", "family" : "Curchod", "given" : "Marie-Laure", "non-dropping-particle" : "", "parse-names" : false, "suffix" : "" }, { "dropping-particle" : "", "family" : "Perrin", "given" : "Dominique", "non-dropping-particle" : "", "parse-names" : false, "suffix" : "" }, { "dropping-particle" : "", "family" : "Xue", "given" : "Yingzi", "non-dropping-particle" : "", "parse-names" : false, "suffix" : "" }, { "dropping-particle" : "", "family" : "Yasenchak", "given" : "Jason", "non-dropping-particle" : "", "parse-names" : false, "suffix" : "" }, { "dropping-particle" : "", "family" : "Clark", "given" : "Ann", "non-dropping-particle" : "", "parse-names" : false, "suffix" : "" }, { "dropping-particle" : "", "family" : "Magnone", "given" : "Maria Chiara", "non-dropping-particle" : "", "parse-names" : false, "suffix" : "" }, { "dropping-particle" : "", "family" : "Zaratin", "given" : "Paola", "non-dropping-particle" : "", "parse-names" : false, "suffix" : "" }, { "dropping-particle" : "", "family" : "Valenzuela", "given" : "David", "non-dropping-particle" : "", "parse-names" : false, "suffix" : "" }, { "dropping-particle" : "", "family" : "Rommel", "given" : "Christian", "non-dropping-particle" : "", "parse-names" : false, "suffix" : "" }, { "dropping-particle" : "", "family" : "Hooft van Huijsduijnen", "given" : "Rob", "non-dropping-particle" : "", "parse-names" : false, "suffix" : "" } ], "container-title" : "The Journal of biological chemistry", "id" : "ITEM-1", "issue" : "48", "issued" : { "date-parts" : [ [ "2007", "11", "30" ] ] }, "page" : "35405-15", "title" : "Protein-tyrosine phosphatase H1 controls growth hormone receptor signaling and systemic growth.", "type" : "article-journal", "volume" : "282" }, "uris" : [ "http://www.mendeley.com/documents/?uuid=9b2f956b-9eb5-4054-b374-0d33cc780b08" ] } ], "mendeley" : { "previouslyFormattedCitation" : "(31)" }, "properties" : { "noteIndex" : 0 }, "schema" : "https://github.com/citation-style-language/schema/raw/master/csl-citation.json" }</w:instrText>
+        <w:instrText>ADDIN CSL_CITATION { "citationItems" : [ { "id" : "ITEM-1", "itemData" : { "DOI" : "10.1074/jbc.M705814200", "ISSN" : "0021-9258", "PMID" : "17921143", "abstract" : "Several protein-tyrosine phosphatases (PTPs) have been implicated in the control of growth hormone receptor (GHR) signaling, but none have been shown to affect growth in vivo. We have applied a battery of molecular and cellular approaches to test a family-wide panel of PTPs for interference with GHR signaling. Among the subset of PTPs that showed activity in multiple readouts, we selected PTP-H1/PTPN3 for further in vivo studies and found that mice lacking the PTP-H1 catalytic domain show significantly enhanced growth over their wild type littermates. In addition, PTP-H1 mutant animals had enhanced plasma and liver mRNA expression of insulin-like growth factor 1, as well as increased bone density and mineral content. These observations point to a controlling role for PTP-H1 in modulating GHR signaling and systemic growth through insulin-like growth factor 1 secretion.", "author" : [ { "dropping-particle" : "", "family" : "Pilecka", "given" : "Iwona", "non-dropping-particle" : "", "parse-names" : false, "suffix" : "" }, { "dropping-particle" : "", "family" : "Patrignani", "given" : "Claudia", "non-dropping-particle" : "", "parse-names" : false, "suffix" : "" }, { "dropping-particle" : "", "family" : "Pescini", "given" : "Rosanna", "non-dropping-particle" : "", "parse-names" : false, "suffix" : "" }, { "dropping-particle" : "", "family" : "Curchod", "given" : "Marie-Laure", "non-dropping-particle" : "", "parse-names" : false, "suffix" : "" }, { "dropping-particle" : "", "family" : "Perrin", "given" : "Dominique", "non-dropping-particle" : "", "parse-names" : false, "suffix" : "" }, { "dropping-particle" : "", "family" : "Xue", "given" : "Yingzi", "non-dropping-particle" : "", "parse-names" : false, "suffix" : "" }, { "dropping-particle" : "", "family" : "Yasenchak", "given" : "Jason", "non-dropping-particle" : "", "parse-names" : false, "suffix" : "" }, { "dropping-particle" : "", "family" : "Clark", "given" : "Ann", "non-dropping-particle" : "", "parse-names" : false, "suffix" : "" }, { "dropping-particle" : "", "family" : "Magnone", "given" : "Maria Chiara", "non-dropping-particle" : "", "parse-names" : false, "suffix" : "" }, { "dropping-particle" : "", "family" : "Zaratin", "given" : "Paola", "non-dropping-particle" : "", "parse-names" : false, "suffix" : "" }, { "dropping-particle" : "", "family" : "Valenzuela", "given" : "David", "non-dropping-particle" : "", "parse-names" : false, "suffix" : "" }, { "dropping-particle" : "", "family" : "Rommel", "given" : "Christian", "non-dropping-particle" : "", "parse-names" : false, "suffix" : "" }, { "dropping-particle" : "", "family" : "Hooft van Huijsduijnen", "given" : "Rob", "non-dropping-particle" : "", "parse-names" : false, "suffix" : "" } ], "container-title" : "The Journal of biological chemistry", "id" : "ITEM-1", "issue" : "48", "issued" : { "date-parts" : [ [ "2007", "11", "30" ] ] }, "page" : "35405-15", "title" : "Protein-tyrosine phosphatase H1 controls growth hormone receptor signaling and systemic growth.", "type" : "article-journal", "volume" : "282" }, "uris" : [ "http://www.mendeley.com/documents/?uuid=9b2f956b-9eb5-4054-b374-0d33cc780b08" ] } ], "mendeley" : { "previouslyFormattedCitation" : "(33)" }, "properties" : { "noteIndex" : 0 }, "schema" : "https://github.com/citation-style-language/schema/raw/master/csl-citation.json" }</w:instrText>
       </w:r>
       <w:r>
         <w:rPr>
@@ -8883,7 +9458,7 @@
           <w:rFonts w:ascii="Times New Roman" w:hAnsi="Times New Roman" w:cs="Times New Roman"/>
           <w:noProof/>
         </w:rPr>
-        <w:t>(31)</w:t>
+        <w:t>(33)</w:t>
       </w:r>
       <w:r>
         <w:rPr>
@@ -8969,7 +9544,7 @@
         <w:rPr>
           <w:rFonts w:ascii="Times New Roman" w:hAnsi="Times New Roman" w:cs="Times New Roman"/>
         </w:rPr>
-        <w:instrText>ADDIN CSL_CITATION { "citationItems" : [ { "id" : "ITEM-1", "itemData" : { "DOI" : "10.1074/jbc.M705814200", "ISSN" : "0021-9258", "PMID" : "17921143", "abstract" : "Several protein-tyrosine phosphatases (PTPs) have been implicated in the control of growth hormone receptor (GHR) signaling, but none have been shown to affect growth in vivo. We have applied a battery of molecular and cellular approaches to test a family-wide panel of PTPs for interference with GHR signaling. Among the subset of PTPs that showed activity in multiple readouts, we selected PTP-H1/PTPN3 for further in vivo studies and found that mice lacking the PTP-H1 catalytic domain show significantly enhanced growth over their wild type littermates. In addition, PTP-H1 mutant animals had enhanced plasma and liver mRNA expression of insulin-like growth factor 1, as well as increased bone density and mineral content. These observations point to a controlling role for PTP-H1 in modulating GHR signaling and systemic growth through insulin-like growth factor 1 secretion.", "author" : [ { "dropping-particle" : "", "family" : "Pilecka", "given" : "Iwona", "non-dropping-particle" : "", "parse-names" : false, "suffix" : "" }, { "dropping-particle" : "", "family" : "Patrignani", "given" : "Claudia", "non-dropping-particle" : "", "parse-names" : false, "suffix" : "" }, { "dropping-particle" : "", "family" : "Pescini", "given" : "Rosanna", "non-dropping-particle" : "", "parse-names" : false, "suffix" : "" }, { "dropping-particle" : "", "family" : "Curchod", "given" : "Marie-Laure", "non-dropping-particle" : "", "parse-names" : false, "suffix" : "" }, { "dropping-particle" : "", "family" : "Perrin", "given" : "Dominique", "non-dropping-particle" : "", "parse-names" : false, "suffix" : "" }, { "dropping-particle" : "", "family" : "Xue", "given" : "Yingzi", "non-dropping-particle" : "", "parse-names" : false, "suffix" : "" }, { "dropping-particle" : "", "family" : "Yasenchak", "given" : "Jason", "non-dropping-particle" : "", "parse-names" : false, "suffix" : "" }, { "dropping-particle" : "", "family" : "Clark", "given" : "Ann", "non-dropping-particle" : "", "parse-names" : false, "suffix" : "" }, { "dropping-particle" : "", "family" : "Magnone", "given" : "Maria Chiara", "non-dropping-particle" : "", "parse-names" : false, "suffix" : "" }, { "dropping-particle" : "", "family" : "Zaratin", "given" : "Paola", "non-dropping-particle" : "", "parse-names" : false, "suffix" : "" }, { "dropping-particle" : "", "family" : "Valenzuela", "given" : "David", "non-dropping-particle" : "", "parse-names" : false, "suffix" : "" }, { "dropping-particle" : "", "family" : "Rommel", "given" : "Christian", "non-dropping-particle" : "", "parse-names" : false, "suffix" : "" }, { "dropping-particle" : "", "family" : "Hooft van Huijsduijnen", "given" : "Rob", "non-dropping-particle" : "", "parse-names" : false, "suffix" : "" } ], "container-title" : "The Journal of biological chemistry", "id" : "ITEM-1", "issue" : "48", "issued" : { "date-parts" : [ [ "2007", "11", "30" ] ] }, "page" : "35405-15", "title" : "Protein-tyrosine phosphatase H1 controls growth hormone receptor signaling and systemic growth.", "type" : "article-journal", "volume" : "282" }, "uris" : [ "http://www.mendeley.com/documents/?uuid=9b2f956b-9eb5-4054-b374-0d33cc780b08" ] } ], "mendeley" : { "previouslyFormattedCitation" : "(31)" }, "properties" : { "noteIndex" : 0 }, "schema" : "https://github.com/citation-style-language/schema/raw/master/csl-citation.json" }</w:instrText>
+        <w:instrText>ADDIN CSL_CITATION { "citationItems" : [ { "id" : "ITEM-1", "itemData" : { "DOI" : "10.1074/jbc.M705814200", "ISSN" : "0021-9258", "PMID" : "17921143", "abstract" : "Several protein-tyrosine phosphatases (PTPs) have been implicated in the control of growth hormone receptor (GHR) signaling, but none have been shown to affect growth in vivo. We have applied a battery of molecular and cellular approaches to test a family-wide panel of PTPs for interference with GHR signaling. Among the subset of PTPs that showed activity in multiple readouts, we selected PTP-H1/PTPN3 for further in vivo studies and found that mice lacking the PTP-H1 catalytic domain show significantly enhanced growth over their wild type littermates. In addition, PTP-H1 mutant animals had enhanced plasma and liver mRNA expression of insulin-like growth factor 1, as well as increased bone density and mineral content. These observations point to a controlling role for PTP-H1 in modulating GHR signaling and systemic growth through insulin-like growth factor 1 secretion.", "author" : [ { "dropping-particle" : "", "family" : "Pilecka", "given" : "Iwona", "non-dropping-particle" : "", "parse-names" : false, "suffix" : "" }, { "dropping-particle" : "", "family" : "Patrignani", "given" : "Claudia", "non-dropping-particle" : "", "parse-names" : false, "suffix" : "" }, { "dropping-particle" : "", "family" : "Pescini", "given" : "Rosanna", "non-dropping-particle" : "", "parse-names" : false, "suffix" : "" }, { "dropping-particle" : "", "family" : "Curchod", "given" : "Marie-Laure", "non-dropping-particle" : "", "parse-names" : false, "suffix" : "" }, { "dropping-particle" : "", "family" : "Perrin", "given" : "Dominique", "non-dropping-particle" : "", "parse-names" : false, "suffix" : "" }, { "dropping-particle" : "", "family" : "Xue", "given" : "Yingzi", "non-dropping-particle" : "", "parse-names" : false, "suffix" : "" }, { "dropping-particle" : "", "family" : "Yasenchak", "given" : "Jason", "non-dropping-particle" : "", "parse-names" : false, "suffix" : "" }, { "dropping-particle" : "", "family" : "Clark", "given" : "Ann", "non-dropping-particle" : "", "parse-names" : false, "suffix" : "" }, { "dropping-particle" : "", "family" : "Magnone", "given" : "Maria Chiara", "non-dropping-particle" : "", "parse-names" : false, "suffix" : "" }, { "dropping-particle" : "", "family" : "Zaratin", "given" : "Paola", "non-dropping-particle" : "", "parse-names" : false, "suffix" : "" }, { "dropping-particle" : "", "family" : "Valenzuela", "given" : "David", "non-dropping-particle" : "", "parse-names" : false, "suffix" : "" }, { "dropping-particle" : "", "family" : "Rommel", "given" : "Christian", "non-dropping-particle" : "", "parse-names" : false, "suffix" : "" }, { "dropping-particle" : "", "family" : "Hooft van Huijsduijnen", "given" : "Rob", "non-dropping-particle" : "", "parse-names" : false, "suffix" : "" } ], "container-title" : "The Journal of biological chemistry", "id" : "ITEM-1", "issue" : "48", "issued" : { "date-parts" : [ [ "2007", "11", "30" ] ] }, "page" : "35405-15", "title" : "Protein-tyrosine phosphatase H1 controls growth hormone receptor signaling and systemic growth.", "type" : "article-journal", "volume" : "282" }, "uris" : [ "http://www.mendeley.com/documents/?uuid=9b2f956b-9eb5-4054-b374-0d33cc780b08" ] } ], "mendeley" : { "previouslyFormattedCitation" : "(33)" }, "properties" : { "noteIndex" : 0 }, "schema" : "https://github.com/citation-style-language/schema/raw/master/csl-citation.json" }</w:instrText>
       </w:r>
       <w:r>
         <w:rPr>
@@ -8982,7 +9557,7 @@
           <w:rFonts w:ascii="Times New Roman" w:hAnsi="Times New Roman" w:cs="Times New Roman"/>
           <w:noProof/>
         </w:rPr>
-        <w:t>(31)</w:t>
+        <w:t>(33)</w:t>
       </w:r>
       <w:r>
         <w:rPr>
@@ -9238,6 +9813,34 @@
         </w:rPr>
         <w:t>CCNC</w:t>
       </w:r>
+      <w:ins w:id="17" w:author="Dave Bridges" w:date="2014-05-13T08:17:00Z">
+        <w:r>
+          <w:rPr>
+            <w:rFonts w:ascii="Times New Roman" w:hAnsi="Times New Roman" w:cs="Times New Roman"/>
+            <w:i/>
+            <w:iCs/>
+          </w:rPr>
+          <w:t>;</w:t>
+        </w:r>
+      </w:ins>
+      <w:r>
+        <w:rPr>
+          <w:rFonts w:ascii="Times New Roman" w:hAnsi="Times New Roman" w:cs="Times New Roman"/>
+        </w:rPr>
+        <w:t xml:space="preserve"> 1.23 fold </w:t>
+      </w:r>
+      <w:r>
+        <w:rPr>
+          <w:rFonts w:ascii="Times New Roman" w:hAnsi="Times New Roman" w:cs="Times New Roman"/>
+        </w:rPr>
+        <w:t>q&lt;</w:t>
+      </w:r>
+      <w:r>
+        <w:rPr>
+          <w:rFonts w:ascii="Times New Roman" w:hAnsi="Times New Roman" w:cs="Times New Roman"/>
+        </w:rPr>
+        <w:t>0.01</w:t>
+      </w:r>
       <w:r>
         <w:rPr>
           <w:rFonts w:ascii="Times New Roman" w:hAnsi="Times New Roman" w:cs="Times New Roman"/>
@@ -9296,6 +9899,49 @@
           <w:rFonts w:ascii="Times New Roman" w:hAnsi="Times New Roman" w:cs="Times New Roman"/>
           <w:i/>
         </w:rPr>
+        <w:t>;</w:t>
+      </w:r>
+      <w:r>
+        <w:rPr>
+          <w:rFonts w:ascii="Times New Roman" w:hAnsi="Times New Roman" w:cs="Times New Roman"/>
+          <w:i/>
+        </w:rPr>
+        <w:t xml:space="preserve"> </w:t>
+      </w:r>
+      <w:r>
+        <w:rPr>
+          <w:rFonts w:ascii="Times New Roman" w:hAnsi="Times New Roman" w:cs="Times New Roman"/>
+          <w:iCs/>
+        </w:rPr>
+        <w:t xml:space="preserve">2.5 fold </w:t>
+      </w:r>
+      <w:r>
+        <w:rPr>
+          <w:rFonts w:ascii="Times New Roman" w:hAnsi="Times New Roman" w:cs="Times New Roman"/>
+          <w:iCs/>
+        </w:rPr>
+        <w:t>q&lt;</w:t>
+      </w:r>
+      <w:r>
+        <w:rPr>
+          <w:rFonts w:ascii="Times New Roman" w:hAnsi="Times New Roman" w:cs="Times New Roman"/>
+          <w:iCs/>
+        </w:rPr>
+        <w:t>10</w:t>
+      </w:r>
+      <w:r>
+        <w:rPr>
+          <w:rFonts w:ascii="Times New Roman" w:hAnsi="Times New Roman" w:cs="Times New Roman"/>
+          <w:iCs/>
+          <w:vertAlign w:val="superscript"/>
+        </w:rPr>
+        <w:t>-2</w:t>
+      </w:r>
+      <w:r>
+        <w:rPr>
+          <w:rFonts w:ascii="Times New Roman" w:hAnsi="Times New Roman" w:cs="Times New Roman"/>
+          <w:i/>
+        </w:rPr>
         <w:t>)</w:t>
       </w:r>
       <w:r>
@@ -9463,6 +10109,12 @@
         <w:rPr>
           <w:rFonts w:ascii="Times New Roman" w:hAnsi="Times New Roman" w:cs="Times New Roman"/>
         </w:rPr>
+        <w:t>(</w:t>
+      </w:r>
+      <w:r>
+        <w:rPr>
+          <w:rFonts w:ascii="Times New Roman" w:hAnsi="Times New Roman" w:cs="Times New Roman"/>
+        </w:rPr>
         <w:t>Notably</w:t>
       </w:r>
       <w:r>
@@ -9494,7 +10146,7 @@
         <w:rPr>
           <w:rFonts w:ascii="Times New Roman" w:hAnsi="Times New Roman" w:cs="Times New Roman"/>
         </w:rPr>
-        <w:instrText>ADDIN CSL_CITATION { "citationItems" : [ { "id" : "ITEM-1", "itemData" : { "DOI" : "10.1038/nature05616", "ISSN" : "1476-4687", "PMID" : "17293876", "abstract" : "Type 2 diabetes mellitus results from the interaction of environmental factors with a combination of genetic variants, most of which were hitherto unknown. A systematic search for these variants was recently made possible by the development of high-density arrays that permit the genotyping of hundreds of thousands of polymorphisms. We tested 392,935 single-nucleotide polymorphisms in a French case-control cohort. Markers with the most significant difference in genotype frequencies between cases of type 2 diabetes and controls were fast-tracked for testing in a second cohort. This identified four loci containing variants that confer type 2 diabetes risk, in addition to confirming the known association with the TCF7L2 gene. These loci include a non-synonymous polymorphism in the zinc transporter SLC30A8, which is expressed exclusively in insulin-producing beta-cells, and two linkage disequilibrium blocks that contain genes potentially involved in beta-cell development or function (IDE-KIF11-HHEX and EXT2-ALX4). These associations explain a substantial portion of disease risk and constitute proof of principle for the genome-wide approach to the elucidation of complex genetic traits.", "author" : [ { "dropping-particle" : "", "family" : "Sladek", "given" : "Robert", "non-dropping-particle" : "", "parse-names" : false, "suffix" : "" }, { "dropping-particle" : "", "family" : "Rocheleau", "given" : "Ghislain", "non-dropping-particle" : "", "parse-names" : false, "suffix" : "" }, { "dropping-particle" : "", "family" : "Rung", "given" : "Johan", "non-dropping-particle" : "", "parse-names" : false, "suffix" : "" }, { "dropping-particle" : "", "family" : "Dina", "given" : "Christian", "non-dropping-particle" : "", "parse-names" : false, "suffix" : "" }, { "dropping-particle" : "", "family" : "Shen", "given" : "Lishuang", "non-dropping-particle" : "", "parse-names" : false, "suffix" : "" }, { "dropping-particle" : "", "family" : "Serre", "given" : "David", "non-dropping-particle" : "", "parse-names" : false, "suffix" : "" }, { "dropping-particle" : "", "family" : "Boutin", "given" : "Philippe", "non-dropping-particle" : "", "parse-names" : false, "suffix" : "" }, { "dropping-particle" : "", "family" : "Vincent", "given" : "Daniel", "non-dropping-particle" : "", "parse-names" : false, "suffix" : "" }, { "dropping-particle" : "", "family" : "Belisle", "given" : "Alexandre", "non-dropping-particle" : "", "parse-names" : false, "suffix" : "" }, { "dropping-particle" : "", "family" : "Hadjadj", "given" : "Samy", "non-dropping-particle" : "", "parse-names" : false, "suffix" : "" }, { "dropping-particle" : "", "family" : "Balkau", "given" : "Beverley", "non-dropping-particle" : "", "parse-names" : false, "suffix" : "" }, { "dropping-particle" : "", "family" : "Heude", "given" : "Barbara", "non-dropping-particle" : "", "parse-names" : false, "suffix" : "" }, { "dropping-particle" : "", "family" : "Charpentier", "given" : "Guillaume", "non-dropping-particle" : "", "parse-names" : false, "suffix" : "" }, { "dropping-particle" : "", "family" : "Hudson", "given" : "Thomas J", "non-dropping-particle" : "", "parse-names" : false, "suffix" : "" }, { "dropping-particle" : "", "family" : "Montpetit", "given" : "Alexandre", "non-dropping-particle" : "", "parse-names" : false, "suffix" : "" }, { "dropping-particle" : "V", "family" : "Pshezhetsky", "given" : "Alexey", "non-dropping-particle" : "", "parse-names" : false, "suffix" : "" }, { "dropping-particle" : "", "family" : "Prentki", "given" : "Marc", "non-dropping-particle" : "", "parse-names" : false, "suffix" : "" }, { "dropping-particle" : "", "family" : "Posner", "given" : "Barry I", "non-dropping-particle" : "", "parse-names" : false, "suffix" : "" }, { "dropping-particle" : "", "family" : "Balding", "given" : "David J", "non-dropping-particle" : "", "parse-names" : false, "suffix" : "" }, { "dropping-particle" : "", "family" : "Meyre", "given" : "David", "non-dropping-particle" : "", "parse-names" : false, "suffix" : "" }, { "dropping-particle" : "", "family" : "Polychronakos", "given" : "Constantin", "non-dropping-particle" : "", "parse-names" : false, "suffix" : "" }, { "dropping-particle" : "", "family" : "Froguel", "given" : "Philippe", "non-dropping-particle" : "", "parse-names" : false, "suffix" : "" } ], "container-title" : "Nature", "id" : "ITEM-1", "issue" : "7130", "issued" : { "date-parts" : [ [ "2007", "2", "22" ] ] }, "page" : "881-5", "title" : "A genome-wide association study identifies novel risk loci for type 2 diabetes.", "type" : "article-journal", "volume" : "445" }, "uris" : [ "http://www.mendeley.com/documents/?uuid=693e9f89-89c7-4704-a5c5-afb7cab4dbae" ] }, { "id" : "ITEM-2", "itemData" : { "DOI" : "10.1126/science.1142358", "ISSN" : "1095-9203", "PMID" : "17463246", "abstract" : "New strategies for prevention and treatment of type 2 diabetes (T2D) require improved insight into disease etiology. We analyzed 386,731 common single-nucleotide polymorphisms (SNPs) in 1464 patients with T2D and 1467 matched controls, each characterized for measures of glucose metabolism, lipids, obesity, and blood pressure. With collaborators (FUSION and WTCCC/UKT2D), we identified and confirmed three loci associated with T2D-in a noncoding region near CDKN2A and CDKN2B, in an intron of IGF2BP2, and an intron of CDKAL1-and replicated associations near HHEX and in SLC30A8 found by a recent whole-genome association study. We identified and confirmed association of a SNP in an intron of glucokinase regulatory protein (GCKR) with serum triglycerides. The discovery of associated variants in unsuspected genes and outside coding regions illustrates the ability of genome-wide association studies to provide potentially important clues to the pathogenesis of common diseases.", "author" : [ { "dropping-particle" : "", "family" : "Saxena", "given" : "Richa", "non-dropping-particle" : "", "parse-names" : false, "suffix" : "" }, { "dropping-particle" : "", "family" : "Voight", "given" : "Benjamin F", "non-dropping-particle" : "", "parse-names" : false, "suffix" : "" }, { "dropping-particle" : "", "family" : "Lyssenko", "given" : "Valeriya", "non-dropping-particle" : "", "parse-names" : false, "suffix" : "" }, { "dropping-particle" : "", "family" : "Burtt", "given" : "No\u00ebl P", "non-dropping-particle" : "", "parse-names" : false, "suffix" : "" }, { "dropping-particle" : "", "family" : "Bakker", "given" : "Paul I W", "non-dropping-particle" : "de", "parse-names" : false, "suffix" : "" }, { "dropping-particle" : "", "family" : "Chen", "given" : "Hong", "non-dropping-particle" : "", "parse-names" : false, "suffix" : "" }, { "dropping-particle" : "", "family" : "Roix", "given" : "Jeffrey J", "non-dropping-particle" : "", "parse-names" : false, "suffix" : "" }, { "dropping-particle" : "", "family" : "Kathiresan", "given" : "Sekar", "non-dropping-particle" : "", "parse-names" : false, "suffix" : "" }, { "dropping-particle" : "", "family" : "Hirschhorn", "given" : "Joel N", "non-dropping-particle" : "", "parse-names" : false, "suffix" : "" }, { "dropping-particle" : "", "family" : "Daly", "given" : "Mark J", "non-dropping-particle" : "", "parse-names" : false, "suffix" : "" }, { "dropping-particle" : "", "family" : "Hughes", "given" : "Thomas E", "non-dropping-particle" : "", "parse-names" : false, "suffix" : "" }, { "dropping-particle" : "", "family" : "Groop", "given" : "Leif", "non-dropping-particle" : "", "parse-names" : false, "suffix" : "" }, { "dropping-particle" : "", "family" : "Altshuler", "given" : "David", "non-dropping-particle" : "", "parse-names" : false, "suffix" : "" }, { "dropping-particle" : "", "family" : "Almgren", "given" : "Peter", "non-dropping-particle" : "", "parse-names" : false, "suffix" : "" }, { "dropping-particle" : "", "family" : "Florez", "given" : "Jose C", "non-dropping-particle" : "", "parse-names" : false, "suffix" : "" }, { "dropping-particle" : "", "family" : "Meyer", "given" : "Joanne", "non-dropping-particle" : "", "parse-names" : false, "suffix" : "" }, { "dropping-particle" : "", "family" : "Ardlie", "given" : "Kristin", "non-dropping-particle" : "", "parse-names" : false, "suffix" : "" }, { "dropping-particle" : "", "family" : "Bengtsson Bostr\u00f6m", "given" : "Kristina", "non-dropping-particle" : "", "parse-names" : false, "suffix" : "" }, { "dropping-particle" : "", "family" : "Isomaa", "given" : "Bo", "non-dropping-particle" : "", "parse-names" : false, "suffix" : "" }, { "dropping-particle" : "", "family" : "Lettre", "given" : "Guillaume", "non-dropping-particle" : "", "parse-names" : false, "suffix" : "" }, { "dropping-particle" : "", "family" : "Lindblad", "given" : "Ulf", "non-dropping-particle" : "", "parse-names" : false, "suffix" : "" }, { "dropping-particle" : "", "family" : "Lyon", "given" : "Helen N", "non-dropping-particle" : "", "parse-names" : false, "suffix" : "" }, { "dropping-particle" : "", "family" : "Melander", "given" : "Olle", "non-dropping-particle" : "", "parse-names" : false, "suffix" : "" }, { "dropping-particle" : "", "family" : "Newton-Cheh", "given" : "Christopher", "non-dropping-particle" : "", "parse-names" : false, "suffix" : "" }, { "dropping-particle" : "", "family" : "Nilsson", "given" : "Peter", "non-dropping-particle" : "", "parse-names" : false, "suffix" : "" }, { "dropping-particle" : "", "family" : "Orho-Melander", "given" : "Marju", "non-dropping-particle" : "", "parse-names" : false, "suffix" : "" }, { "dropping-particle" : "", "family" : "R\u00e5stam", "given" : "Lennart", "non-dropping-particle" : "", "parse-names" : false, "suffix" : "" }, { "dropping-particle" : "", "family" : "Speliotes", "given" : "Elizabeth K", "non-dropping-particle" : "", "parse-names" : false, "suffix" : "" }, { "dropping-particle" : "", "family" : "Taskinen", "given" : "Marja-Riitta", "non-dropping-particle" : "", "parse-names" : false, "suffix" : "" }, { "dropping-particle" : "", "family" : "Tuomi", "given" : "Tiinamaija", "non-dropping-particle" : "", "parse-names" : false, "suffix" : "" }, { "dropping-particle" : "", "family" : "Guiducci", "given" : "Candace", "non-dropping-particle" : "", "parse-names" : false, "suffix" : "" }, { "dropping-particle" : "", "family" : "Berglund", "given" : "Anna", "non-dropping-particle" : "", "parse-names" : false, "suffix" : "" }, { "dropping-particle" : "", "family" : "Carlson", "given" : "Joyce", "non-dropping-particle" : "", "parse-names" : false, "suffix" : "" }, { "dropping-particle" : "", "family" : "Gianniny", "given" : "Lauren", "non-dropping-particle" : "", "parse-names" : false, "suffix" : "" }, { "dropping-particle" : "", "family" : "Hackett", "given" : "Rachel", "non-dropping-particle" : "", "parse-names" : false, "suffix" : "" }, { "dropping-particle" : "", "family" : "Hall", "given" : "Liselotte", "non-dropping-particle" : "", "parse-names" : false, "suffix" : "" }, { "dropping-particle" : "", "family" : "Holmkvist", "given" : "Johan", "non-dropping-particle" : "", "parse-names" : false, "suffix" : "" }, { "dropping-particle" : "", "family" : "Laurila", "given" : "Esa", "non-dropping-particle" : "", "parse-names" : false, "suffix" : "" }, { "dropping-particle" : "", "family" : "Sj\u00f6gren", "given" : "Marketa", "non-dropping-particle" : "", "parse-names" : false, "suffix" : "" }, { "dropping-particle" : "", "family" : "Sterner", "given" : "Maria", "non-dropping-particle" : "", "parse-names" : false, "suffix" : "" }, { "dropping-particle" : "", "family" : "Surti", "given" : "Aarti", "non-dropping-particle" : "", "parse-names" : false, "suffix" : "" }, { "dropping-particle" : "", "family" : "Svensson", "given" : "Margareta", "non-dropping-particle" : "", "parse-names" : false, "suffix" : "" }, { "dropping-particle" : "", "family" : "Svensson", "given" : "Malin", "non-dropping-particle" : "", "parse-names" : false, "suffix" : "" }, { "dropping-particle" : "", "family" : "Tewhey", "given" : "Ryan", "non-dropping-particle" : "", "parse-names" : false, "suffix" : "" }, { "dropping-particle" : "", "family" : "Blumenstiel", "given" : "Brendan", "non-dropping-particle" : "", "parse-names" : false, "suffix" : "" }, { "dropping-particle" : "", "family" : "Parkin", "given" : "Melissa", "non-dropping-particle" : "", "parse-names" : false, "suffix" : "" }, { "dropping-particle" : "", "family" : "Defelice", "given" : "Matthew", "non-dropping-particle" : "", "parse-names" : false, "suffix" : "" }, { "dropping-particle" : "", "family" : "Barry", "given" : "Rachel", "non-dropping-particle" : "", "parse-names" : false, "suffix" : "" }, { "dropping-particle" : "", "family" : "Brodeur", "given" : "Wendy", "non-dropping-particle" : "", "parse-names" : false, "suffix" : "" }, { "dropping-particle" : "", "family" : "Camarata", "given" : "Jody", "non-dropping-particle" : "", "parse-names" : false, "suffix" : "" }, { "dropping-particle" : "", "family" : "Chia", "given" : "Nancy", "non-dropping-particle" : "", "parse-names" : false, "suffix" : "" }, { "dropping-particle" : "", "family" : "Fava", "given" : "Mary", "non-dropping-particle" : "", "parse-names" : false, "suffix" : "" }, { "dropping-particle" : "", "family" : "Gibbons", "given" : "John", "non-dropping-particle" : "", "parse-names" : false, "suffix" : "" }, { "dropping-particle" : "", "family" : "Handsaker", "given" : "Bob", "non-dropping-particle" : "", "parse-names" : false, "suffix" : "" }, { "dropping-particle" : "", "family" : "Healy", "given" : "Claire", "non-dropping-particle" : "", "parse-names" : false, "suffix" : "" }, { "dropping-particle" : "", "family" : "Nguyen", "given" : "Kieu", "non-dropping-particle" : "", "parse-names" : false, "suffix" : "" }, { "dropping-particle" : "", "family" : "Gates", "given" : "Casey", "non-dropping-particle" : "", "parse-names" : false, "suffix" : "" }, { "dropping-particle" : "", "family" : "Sougnez", "given" : "Carrie", "non-dropping-particle" : "", "parse-names" : false, "suffix" : "" }, { "dropping-particle" : "", "family" : "Gage", "given" : "Diane", "non-dropping-particle" : "", "parse-names" : false, "suffix" : "" }, { "dropping-particle" : "", "family" : "Nizzari", "given" : "Marcia", "non-dropping-particle" : "", "parse-names" : false, "suffix" : "" }, { "dropping-particle" : "", "family" : "Gabriel", "given" : "Stacey B", "non-dropping-particle" : "", "parse-names" : false, "suffix" : "" }, { "dropping-particle" : "", "family" : "Chirn", "given" : "Gung-Wei", "non-dropping-particle" : "", "parse-names" : false, "suffix" : "" }, { "dropping-particle" : "", "family" : "Ma", "given" : "Qicheng", "non-dropping-particle" : "", "parse-names" : false, "suffix" : "" }, { "dropping-particle" : "", "family" : "Parikh", "given" : "Hemang", "non-dropping-particle" : "", "parse-names" : false, "suffix" : "" }, { "dropping-particle" : "", "family" : "Richardson", "given" : "Delwood", "non-dropping-particle" : "", "parse-names" : false, "suffix" : "" }, { "dropping-particle" : "", "family" : "Ricke", "given" : "Darrell", "non-dropping-particle" : "", "parse-names" : false, "suffix" : "" }, { "dropping-particle" : "", "family" : "Purcell", "given" : "Shaun", "non-dropping-particle" : "", "parse-names" : false, "suffix" : "" } ], "container-title" : "Science (New York, N.Y.)", "id" : "ITEM-2", "issue" : "5829", "issued" : { "date-parts" : [ [ "2007", "6", "1" ] ] }, "page" : "1331-6", "title" : "Genome-wide association analysis identifies loci for type 2 diabetes and triglyceride levels.", "type" : "article-journal", "volume" : "316" }, "uris" : [ "http://www.mendeley.com/documents/?uuid=45dae2c0-bf12-4eb3-ba2f-a2e6c50214ab" ] } ], "mendeley" : { "previouslyFormattedCitation" : "(32,33)" }, "properties" : { "noteIndex" : 0 }, "schema" : "https://github.com/citation-style-language/schema/raw/master/csl-citation.json" }</w:instrText>
+        <w:instrText>ADDIN CSL_CITATION { "citationItems" : [ { "id" : "ITEM-1", "itemData" : { "DOI" : "10.1038/nature05616", "ISSN" : "1476-4687", "PMID" : "17293876", "abstract" : "Type 2 diabetes mellitus results from the interaction of environmental factors with a combination of genetic variants, most of which were hitherto unknown. A systematic search for these variants was recently made possible by the development of high-density arrays that permit the genotyping of hundreds of thousands of polymorphisms. We tested 392,935 single-nucleotide polymorphisms in a French case-control cohort. Markers with the most significant difference in genotype frequencies between cases of type 2 diabetes and controls were fast-tracked for testing in a second cohort. This identified four loci containing variants that confer type 2 diabetes risk, in addition to confirming the known association with the TCF7L2 gene. These loci include a non-synonymous polymorphism in the zinc transporter SLC30A8, which is expressed exclusively in insulin-producing beta-cells, and two linkage disequilibrium blocks that contain genes potentially involved in beta-cell development or function (IDE-KIF11-HHEX and EXT2-ALX4). These associations explain a substantial portion of disease risk and constitute proof of principle for the genome-wide approach to the elucidation of complex genetic traits.", "author" : [ { "dropping-particle" : "", "family" : "Sladek", "given" : "Robert", "non-dropping-particle" : "", "parse-names" : false, "suffix" : "" }, { "dropping-particle" : "", "family" : "Rocheleau", "given" : "Ghislain", "non-dropping-particle" : "", "parse-names" : false, "suffix" : "" }, { "dropping-particle" : "", "family" : "Rung", "given" : "Johan", "non-dropping-particle" : "", "parse-names" : false, "suffix" : "" }, { "dropping-particle" : "", "family" : "Dina", "given" : "Christian", "non-dropping-particle" : "", "parse-names" : false, "suffix" : "" }, { "dropping-particle" : "", "family" : "Shen", "given" : "Lishuang", "non-dropping-particle" : "", "parse-names" : false, "suffix" : "" }, { "dropping-particle" : "", "family" : "Serre", "given" : "David", "non-dropping-particle" : "", "parse-names" : false, "suffix" : "" }, { "dropping-particle" : "", "family" : "Boutin", "given" : "Philippe", "non-dropping-particle" : "", "parse-names" : false, "suffix" : "" }, { "dropping-particle" : "", "family" : "Vincent", "given" : "Daniel", "non-dropping-particle" : "", "parse-names" : false, "suffix" : "" }, { "dropping-particle" : "", "family" : "Belisle", "given" : "Alexandre", "non-dropping-particle" : "", "parse-names" : false, "suffix" : "" }, { "dropping-particle" : "", "family" : "Hadjadj", "given" : "Samy", "non-dropping-particle" : "", "parse-names" : false, "suffix" : "" }, { "dropping-particle" : "", "family" : "Balkau", "given" : "Beverley", "non-dropping-particle" : "", "parse-names" : false, "suffix" : "" }, { "dropping-particle" : "", "family" : "Heude", "given" : "Barbara", "non-dropping-particle" : "", "parse-names" : false, "suffix" : "" }, { "dropping-particle" : "", "family" : "Charpentier", "given" : "Guillaume", "non-dropping-particle" : "", "parse-names" : false, "suffix" : "" }, { "dropping-particle" : "", "family" : "Hudson", "given" : "Thomas J", "non-dropping-particle" : "", "parse-names" : false, "suffix" : "" }, { "dropping-particle" : "", "family" : "Montpetit", "given" : "Alexandre", "non-dropping-particle" : "", "parse-names" : false, "suffix" : "" }, { "dropping-particle" : "V", "family" : "Pshezhetsky", "given" : "Alexey", "non-dropping-particle" : "", "parse-names" : false, "suffix" : "" }, { "dropping-particle" : "", "family" : "Prentki", "given" : "Marc", "non-dropping-particle" : "", "parse-names" : false, "suffix" : "" }, { "dropping-particle" : "", "family" : "Posner", "given" : "Barry I", "non-dropping-particle" : "", "parse-names" : false, "suffix" : "" }, { "dropping-particle" : "", "family" : "Balding", "given" : "David J", "non-dropping-particle" : "", "parse-names" : false, "suffix" : "" }, { "dropping-particle" : "", "family" : "Meyre", "given" : "David", "non-dropping-particle" : "", "parse-names" : false, "suffix" : "" }, { "dropping-particle" : "", "family" : "Polychronakos", "given" : "Constantin", "non-dropping-particle" : "", "parse-names" : false, "suffix" : "" }, { "dropping-particle" : "", "family" : "Froguel", "given" : "Philippe", "non-dropping-particle" : "", "parse-names" : false, "suffix" : "" } ], "container-title" : "Nature", "id" : "ITEM-1", "issue" : "7130", "issued" : { "date-parts" : [ [ "2007", "2", "22" ] ] }, "page" : "881-5", "title" : "A genome-wide association study identifies novel risk loci for type 2 diabetes.", "type" : "article-journal", "volume" : "445" }, "uris" : [ "http://www.mendeley.com/documents/?uuid=693e9f89-89c7-4704-a5c5-afb7cab4dbae" ] }, { "id" : "ITEM-2", "itemData" : { "DOI" : "10.1126/science.1142358", "ISSN" : "1095-9203", "PMID" : "17463246", "abstract" : "New strategies for prevention and treatment of type 2 diabetes (T2D) require improved insight into disease etiology. We analyzed 386,731 common single-nucleotide polymorphisms (SNPs) in 1464 patients with T2D and 1467 matched controls, each characterized for measures of glucose metabolism, lipids, obesity, and blood pressure. With collaborators (FUSION and WTCCC/UKT2D), we identified and confirmed three loci associated with T2D-in a noncoding region near CDKN2A and CDKN2B, in an intron of IGF2BP2, and an intron of CDKAL1-and replicated associations near HHEX and in SLC30A8 found by a recent whole-genome association study. We identified and confirmed association of a SNP in an intron of glucokinase regulatory protein (GCKR) with serum triglycerides. The discovery of associated variants in unsuspected genes and outside coding regions illustrates the ability of genome-wide association studies to provide potentially important clues to the pathogenesis of common diseases.", "author" : [ { "dropping-particle" : "", "family" : "Saxena", "given" : "Richa", "non-dropping-particle" : "", "parse-names" : false, "suffix" : "" }, { "dropping-particle" : "", "family" : "Voight", "given" : "Benjamin F", "non-dropping-particle" : "", "parse-names" : false, "suffix" : "" }, { "dropping-particle" : "", "family" : "Lyssenko", "given" : "Valeriya", "non-dropping-particle" : "", "parse-names" : false, "suffix" : "" }, { "dropping-particle" : "", "family" : "Burtt", "given" : "No\u00ebl P", "non-dropping-particle" : "", "parse-names" : false, "suffix" : "" }, { "dropping-particle" : "", "family" : "Bakker", "given" : "Paul I W", "non-dropping-particle" : "de", "parse-names" : false, "suffix" : "" }, { "dropping-particle" : "", "family" : "Chen", "given" : "Hong", "non-dropping-particle" : "", "parse-names" : false, "suffix" : "" }, { "dropping-particle" : "", "family" : "Roix", "given" : "Jeffrey J", "non-dropping-particle" : "", "parse-names" : false, "suffix" : "" }, { "dropping-particle" : "", "family" : "Kathiresan", "given" : "Sekar", "non-dropping-particle" : "", "parse-names" : false, "suffix" : "" }, { "dropping-particle" : "", "family" : "Hirschhorn", "given" : "Joel N", "non-dropping-particle" : "", "parse-names" : false, "suffix" : "" }, { "dropping-particle" : "", "family" : "Daly", "given" : "Mark J", "non-dropping-particle" : "", "parse-names" : false, "suffix" : "" }, { "dropping-particle" : "", "family" : "Hughes", "given" : "Thomas E", "non-dropping-particle" : "", "parse-names" : false, "suffix" : "" }, { "dropping-particle" : "", "family" : "Groop", "given" : "Leif", "non-dropping-particle" : "", "parse-names" : false, "suffix" : "" }, { "dropping-particle" : "", "family" : "Altshuler", "given" : "David", "non-dropping-particle" : "", "parse-names" : false, "suffix" : "" }, { "dropping-particle" : "", "family" : "Almgren", "given" : "Peter", "non-dropping-particle" : "", "parse-names" : false, "suffix" : "" }, { "dropping-particle" : "", "family" : "Florez", "given" : "Jose C", "non-dropping-particle" : "", "parse-names" : false, "suffix" : "" }, { "dropping-particle" : "", "family" : "Meyer", "given" : "Joanne", "non-dropping-particle" : "", "parse-names" : false, "suffix" : "" }, { "dropping-particle" : "", "family" : "Ardlie", "given" : "Kristin", "non-dropping-particle" : "", "parse-names" : false, "suffix" : "" }, { "dropping-particle" : "", "family" : "Bengtsson Bostr\u00f6m", "given" : "Kristina", "non-dropping-particle" : "", "parse-names" : false, "suffix" : "" }, { "dropping-particle" : "", "family" : "Isomaa", "given" : "Bo", "non-dropping-particle" : "", "parse-names" : false, "suffix" : "" }, { "dropping-particle" : "", "family" : "Lettre", "given" : "Guillaume", "non-dropping-particle" : "", "parse-names" : false, "suffix" : "" }, { "dropping-particle" : "", "family" : "Lindblad", "given" : "Ulf", "non-dropping-particle" : "", "parse-names" : false, "suffix" : "" }, { "dropping-particle" : "", "family" : "Lyon", "given" : "Helen N", "non-dropping-particle" : "", "parse-names" : false, "suffix" : "" }, { "dropping-particle" : "", "family" : "Melander", "given" : "Olle", "non-dropping-particle" : "", "parse-names" : false, "suffix" : "" }, { "dropping-particle" : "", "family" : "Newton-Cheh", "given" : "Christopher", "non-dropping-particle" : "", "parse-names" : false, "suffix" : "" }, { "dropping-particle" : "", "family" : "Nilsson", "given" : "Peter", "non-dropping-particle" : "", "parse-names" : false, "suffix" : "" }, { "dropping-particle" : "", "family" : "Orho-Melander", "given" : "Marju", "non-dropping-particle" : "", "parse-names" : false, "suffix" : "" }, { "dropping-particle" : "", "family" : "R\u00e5stam", "given" : "Lennart", "non-dropping-particle" : "", "parse-names" : false, "suffix" : "" }, { "dropping-particle" : "", "family" : "Speliotes", "given" : "Elizabeth K", "non-dropping-particle" : "", "parse-names" : false, "suffix" : "" }, { "dropping-particle" : "", "family" : "Taskinen", "given" : "Marja-Riitta", "non-dropping-particle" : "", "parse-names" : false, "suffix" : "" }, { "dropping-particle" : "", "family" : "Tuomi", "given" : "Tiinamaija", "non-dropping-particle" : "", "parse-names" : false, "suffix" : "" }, { "dropping-particle" : "", "family" : "Guiducci", "given" : "Candace", "non-dropping-particle" : "", "parse-names" : false, "suffix" : "" }, { "dropping-particle" : "", "family" : "Berglund", "given" : "Anna", "non-dropping-particle" : "", "parse-names" : false, "suffix" : "" }, { "dropping-particle" : "", "family" : "Carlson", "given" : "Joyce", "non-dropping-particle" : "", "parse-names" : false, "suffix" : "" }, { "dropping-particle" : "", "family" : "Gianniny", "given" : "Lauren", "non-dropping-particle" : "", "parse-names" : false, "suffix" : "" }, { "dropping-particle" : "", "family" : "Hackett", "given" : "Rachel", "non-dropping-particle" : "", "parse-names" : false, "suffix" : "" }, { "dropping-particle" : "", "family" : "Hall", "given" : "Liselotte", "non-dropping-particle" : "", "parse-names" : false, "suffix" : "" }, { "dropping-particle" : "", "family" : "Holmkvist", "given" : "Johan", "non-dropping-particle" : "", "parse-names" : false, "suffix" : "" }, { "dropping-particle" : "", "family" : "Laurila", "given" : "Esa", "non-dropping-particle" : "", "parse-names" : false, "suffix" : "" }, { "dropping-particle" : "", "family" : "Sj\u00f6gren", "given" : "Marketa", "non-dropping-particle" : "", "parse-names" : false, "suffix" : "" }, { "dropping-particle" : "", "family" : "Sterner", "given" : "Maria", "non-dropping-particle" : "", "parse-names" : false, "suffix" : "" }, { "dropping-particle" : "", "family" : "Surti", "given" : "Aarti", "non-dropping-particle" : "", "parse-names" : false, "suffix" : "" }, { "dropping-particle" : "", "family" : "Svensson", "given" : "Margareta", "non-dropping-particle" : "", "parse-names" : false, "suffix" : "" }, { "dropping-particle" : "", "family" : "Svensson", "given" : "Malin", "non-dropping-particle" : "", "parse-names" : false, "suffix" : "" }, { "dropping-particle" : "", "family" : "Tewhey", "given" : "Ryan", "non-dropping-particle" : "", "parse-names" : false, "suffix" : "" }, { "dropping-particle" : "", "family" : "Blumenstiel", "given" : "Brendan", "non-dropping-particle" : "", "parse-names" : false, "suffix" : "" }, { "dropping-particle" : "", "family" : "Parkin", "given" : "Melissa", "non-dropping-particle" : "", "parse-names" : false, "suffix" : "" }, { "dropping-particle" : "", "family" : "Defelice", "given" : "Matthew", "non-dropping-particle" : "", "parse-names" : false, "suffix" : "" }, { "dropping-particle" : "", "family" : "Barry", "given" : "Rachel", "non-dropping-particle" : "", "parse-names" : false, "suffix" : "" }, { "dropping-particle" : "", "family" : "Brodeur", "given" : "Wendy", "non-dropping-particle" : "", "parse-names" : false, "suffix" : "" }, { "dropping-particle" : "", "family" : "Camarata", "given" : "Jody", "non-dropping-particle" : "", "parse-names" : false, "suffix" : "" }, { "dropping-particle" : "", "family" : "Chia", "given" : "Nancy", "non-dropping-particle" : "", "parse-names" : false, "suffix" : "" }, { "dropping-particle" : "", "family" : "Fava", "given" : "Mary", "non-dropping-particle" : "", "parse-names" : false, "suffix" : "" }, { "dropping-particle" : "", "family" : "Gibbons", "given" : "John", "non-dropping-particle" : "", "parse-names" : false, "suffix" : "" }, { "dropping-particle" : "", "family" : "Handsaker", "given" : "Bob", "non-dropping-particle" : "", "parse-names" : false, "suffix" : "" }, { "dropping-particle" : "", "family" : "Healy", "given" : "Claire", "non-dropping-particle" : "", "parse-names" : false, "suffix" : "" }, { "dropping-particle" : "", "family" : "Nguyen", "given" : "Kieu", "non-dropping-particle" : "", "parse-names" : false, "suffix" : "" }, { "dropping-particle" : "", "family" : "Gates", "given" : "Casey", "non-dropping-particle" : "", "parse-names" : false, "suffix" : "" }, { "dropping-particle" : "", "family" : "Sougnez", "given" : "Carrie", "non-dropping-particle" : "", "parse-names" : false, "suffix" : "" }, { "dropping-particle" : "", "family" : "Gage", "given" : "Diane", "non-dropping-particle" : "", "parse-names" : false, "suffix" : "" }, { "dropping-particle" : "", "family" : "Nizzari", "given" : "Marcia", "non-dropping-particle" : "", "parse-names" : false, "suffix" : "" }, { "dropping-particle" : "", "family" : "Gabriel", "given" : "Stacey B", "non-dropping-particle" : "", "parse-names" : false, "suffix" : "" }, { "dropping-particle" : "", "family" : "Chirn", "given" : "Gung-Wei", "non-dropping-particle" : "", "parse-names" : false, "suffix" : "" }, { "dropping-particle" : "", "family" : "Ma", "given" : "Qicheng", "non-dropping-particle" : "", "parse-names" : false, "suffix" : "" }, { "dropping-particle" : "", "family" : "Parikh", "given" : "Hemang", "non-dropping-particle" : "", "parse-names" : false, "suffix" : "" }, { "dropping-particle" : "", "family" : "Richardson", "given" : "Delwood", "non-dropping-particle" : "", "parse-names" : false, "suffix" : "" }, { "dropping-particle" : "", "family" : "Ricke", "given" : "Darrell", "non-dropping-particle" : "", "parse-names" : false, "suffix" : "" }, { "dropping-particle" : "", "family" : "Purcell", "given" : "Shaun", "non-dropping-particle" : "", "parse-names" : false, "suffix" : "" } ], "container-title" : "Science (New York, N.Y.)", "id" : "ITEM-2", "issue" : "5829", "issued" : { "date-parts" : [ [ "2007", "6", "1" ] ] }, "page" : "1331-6", "title" : "Genome-wide association analysis identifies loci for type 2 diabetes and triglyceride levels.", "type" : "article-journal", "volume" : "316" }, "uris" : [ "http://www.mendeley.com/documents/?uuid=45dae2c0-bf12-4eb3-ba2f-a2e6c50214ab" ] } ], "mendeley" : { "previouslyFormattedCitation" : "(34,35)" }, "properties" : { "noteIndex" : 0 }, "schema" : "https://github.com/citation-style-language/schema/raw/master/csl-citation.json" }</w:instrText>
       </w:r>
       <w:r>
         <w:rPr>
@@ -9507,7 +10159,7 @@
           <w:rFonts w:ascii="Times New Roman" w:hAnsi="Times New Roman" w:cs="Times New Roman"/>
           <w:noProof/>
         </w:rPr>
-        <w:t>(32,33)</w:t>
+        <w:t>(34,35)</w:t>
       </w:r>
       <w:r>
         <w:rPr>
@@ -9519,266 +10171,7 @@
         <w:rPr>
           <w:rFonts w:ascii="Times New Roman" w:hAnsi="Times New Roman" w:cs="Times New Roman"/>
         </w:rPr>
-        <w:t xml:space="preserve">. </w:t>
-      </w:r>
-      <w:r>
-        <w:rPr>
-          <w:rFonts w:ascii="Times New Roman" w:hAnsi="Times New Roman" w:cs="Times New Roman"/>
-        </w:rPr>
-        <w:t>Nucleosome assembly protein 1-like 1 (</w:t>
-      </w:r>
-      <w:r>
-        <w:rPr>
-          <w:rFonts w:ascii="Times New Roman" w:hAnsi="Times New Roman" w:cs="Times New Roman"/>
-          <w:i/>
-        </w:rPr>
-        <w:t>NAP1L1</w:t>
-      </w:r>
-      <w:r>
-        <w:rPr>
-          <w:rFonts w:ascii="Times New Roman" w:hAnsi="Times New Roman" w:cs="Times New Roman"/>
-        </w:rPr>
-        <w:t xml:space="preserve">) and </w:t>
-      </w:r>
-      <w:r>
-        <w:rPr>
-          <w:rFonts w:ascii="Times New Roman" w:hAnsi="Times New Roman" w:cs="Times New Roman"/>
-          <w:color w:val="000000"/>
-          <w:shd w:val="clear" w:color="auto" w:fill="FFFFFF"/>
-        </w:rPr>
-        <w:t>origin recognition complex, subunit 2</w:t>
-      </w:r>
-      <w:r>
-        <w:rPr>
-          <w:rFonts w:ascii="Times New Roman" w:hAnsi="Times New Roman" w:cs="Times New Roman"/>
-          <w:i/>
-        </w:rPr>
-        <w:t xml:space="preserve"> </w:t>
-      </w:r>
-      <w:r>
-        <w:rPr>
-          <w:rFonts w:ascii="Times New Roman" w:hAnsi="Times New Roman" w:cs="Times New Roman"/>
-          <w:iCs/>
-        </w:rPr>
-        <w:t>(</w:t>
-      </w:r>
-      <w:r>
-        <w:rPr>
-          <w:rFonts w:ascii="Times New Roman" w:hAnsi="Times New Roman" w:cs="Times New Roman"/>
-          <w:i/>
-        </w:rPr>
-        <w:t>ORC2</w:t>
-      </w:r>
-      <w:r>
-        <w:rPr>
-          <w:rFonts w:ascii="Times New Roman" w:hAnsi="Times New Roman" w:cs="Times New Roman"/>
-          <w:iCs/>
-        </w:rPr>
-        <w:t>)</w:t>
-      </w:r>
-      <w:r>
-        <w:rPr>
-          <w:rFonts w:ascii="Times New Roman" w:hAnsi="Times New Roman" w:cs="Times New Roman"/>
-        </w:rPr>
-        <w:t>, which are important for DNA replication</w:t>
-      </w:r>
-      <w:r>
-        <w:rPr>
-          <w:rFonts w:ascii="Times New Roman" w:hAnsi="Times New Roman" w:cs="Times New Roman"/>
-        </w:rPr>
-        <w:t>,</w:t>
-      </w:r>
-      <w:r>
-        <w:rPr>
-          <w:rFonts w:ascii="Times New Roman" w:hAnsi="Times New Roman" w:cs="Times New Roman"/>
-        </w:rPr>
-        <w:t xml:space="preserve"> and</w:t>
-      </w:r>
-      <w:r>
-        <w:rPr>
-          <w:rFonts w:ascii="Times New Roman" w:hAnsi="Times New Roman" w:cs="Times New Roman"/>
-        </w:rPr>
-        <w:t xml:space="preserve"> </w:t>
-      </w:r>
-      <w:r>
-        <w:rPr>
-          <w:rFonts w:ascii="Times New Roman" w:hAnsi="Times New Roman" w:cs="Times New Roman"/>
-        </w:rPr>
-        <w:t xml:space="preserve">the </w:t>
-      </w:r>
-      <w:proofErr w:type="spellStart"/>
-      <w:r>
-        <w:rPr>
-          <w:rFonts w:ascii="Times New Roman" w:hAnsi="Times New Roman" w:cs="Times New Roman"/>
-        </w:rPr>
-        <w:t>antiapoptotic</w:t>
-      </w:r>
-      <w:proofErr w:type="spellEnd"/>
-      <w:r>
-        <w:rPr>
-          <w:rFonts w:ascii="Times New Roman" w:hAnsi="Times New Roman" w:cs="Times New Roman"/>
-        </w:rPr>
-        <w:t xml:space="preserve"> regu</w:t>
-      </w:r>
-      <w:r>
-        <w:rPr>
-          <w:rFonts w:ascii="Times New Roman" w:hAnsi="Times New Roman" w:cs="Times New Roman"/>
-        </w:rPr>
-        <w:t>lators</w:t>
-      </w:r>
-      <w:r>
-        <w:rPr>
-          <w:rFonts w:ascii="Times New Roman" w:hAnsi="Times New Roman" w:cs="Times New Roman"/>
-        </w:rPr>
-        <w:t xml:space="preserve"> </w:t>
-      </w:r>
-      <w:r>
-        <w:rPr>
-          <w:rFonts w:ascii="Times New Roman" w:hAnsi="Times New Roman" w:cs="Times New Roman"/>
-          <w:i/>
-        </w:rPr>
-        <w:t>BAG</w:t>
-      </w:r>
-      <w:r>
-        <w:rPr>
-          <w:rFonts w:ascii="Times New Roman" w:hAnsi="Times New Roman" w:cs="Times New Roman"/>
-          <w:i/>
-        </w:rPr>
-        <w:t>4</w:t>
-      </w:r>
-      <w:r>
-        <w:rPr>
-          <w:rFonts w:ascii="Times New Roman" w:hAnsi="Times New Roman" w:cs="Times New Roman"/>
-          <w:b/>
-          <w:i/>
-        </w:rPr>
-        <w:t xml:space="preserve"> </w:t>
-      </w:r>
-      <w:r>
-        <w:rPr>
-          <w:rFonts w:ascii="Times New Roman" w:hAnsi="Times New Roman" w:cs="Times New Roman"/>
-        </w:rPr>
-        <w:t>(</w:t>
-      </w:r>
-      <w:r>
-        <w:rPr>
-          <w:rFonts w:ascii="Times New Roman" w:hAnsi="Times New Roman" w:cs="Times New Roman"/>
-          <w:color w:val="000000"/>
-          <w:shd w:val="clear" w:color="auto" w:fill="FFFFFF"/>
-        </w:rPr>
-        <w:t xml:space="preserve">BCL2-associated </w:t>
-      </w:r>
-      <w:proofErr w:type="spellStart"/>
-      <w:r>
-        <w:rPr>
-          <w:rFonts w:ascii="Times New Roman" w:hAnsi="Times New Roman" w:cs="Times New Roman"/>
-          <w:color w:val="000000"/>
-          <w:shd w:val="clear" w:color="auto" w:fill="FFFFFF"/>
-        </w:rPr>
-        <w:t>athanogene</w:t>
-      </w:r>
-      <w:proofErr w:type="spellEnd"/>
-      <w:r>
-        <w:rPr>
-          <w:rFonts w:ascii="Times New Roman" w:hAnsi="Times New Roman" w:cs="Times New Roman"/>
-          <w:color w:val="000000"/>
-          <w:shd w:val="clear" w:color="auto" w:fill="FFFFFF"/>
-        </w:rPr>
-        <w:t xml:space="preserve"> 4)</w:t>
-      </w:r>
-      <w:r>
-        <w:rPr>
-          <w:rFonts w:ascii="Times New Roman" w:hAnsi="Times New Roman" w:cs="Times New Roman"/>
-        </w:rPr>
-        <w:t xml:space="preserve"> and</w:t>
-      </w:r>
-      <w:r>
-        <w:rPr>
-          <w:rFonts w:ascii="Times New Roman" w:hAnsi="Times New Roman" w:cs="Times New Roman"/>
-        </w:rPr>
-        <w:t xml:space="preserve"> </w:t>
-      </w:r>
-      <w:r>
-        <w:rPr>
-          <w:rFonts w:ascii="Times New Roman" w:hAnsi="Times New Roman" w:cs="Times New Roman"/>
-          <w:i/>
-        </w:rPr>
-        <w:t>CAPN6</w:t>
-      </w:r>
-      <w:r>
-        <w:rPr>
-          <w:rFonts w:ascii="Times New Roman" w:hAnsi="Times New Roman" w:cs="Times New Roman"/>
-        </w:rPr>
-        <w:t xml:space="preserve"> (</w:t>
-      </w:r>
-      <w:proofErr w:type="spellStart"/>
-      <w:r>
-        <w:rPr>
-          <w:rFonts w:ascii="Times New Roman" w:hAnsi="Times New Roman" w:cs="Times New Roman"/>
-        </w:rPr>
-        <w:t>calpain</w:t>
-      </w:r>
-      <w:proofErr w:type="spellEnd"/>
-      <w:r>
-        <w:rPr>
-          <w:rFonts w:ascii="Times New Roman" w:hAnsi="Times New Roman" w:cs="Times New Roman"/>
-        </w:rPr>
-        <w:t xml:space="preserve"> 6</w:t>
-      </w:r>
-      <w:r>
-        <w:rPr>
-          <w:rFonts w:ascii="Times New Roman" w:hAnsi="Times New Roman" w:cs="Times New Roman"/>
-        </w:rPr>
-        <w:t>)</w:t>
-      </w:r>
-      <w:r>
-        <w:rPr>
-          <w:rFonts w:ascii="Times New Roman" w:hAnsi="Times New Roman" w:cs="Times New Roman"/>
-        </w:rPr>
-        <w:t xml:space="preserve"> </w:t>
-      </w:r>
-      <w:r>
-        <w:rPr>
-          <w:rFonts w:ascii="Times New Roman" w:hAnsi="Times New Roman" w:cs="Times New Roman"/>
-        </w:rPr>
-        <w:t xml:space="preserve">were also </w:t>
-      </w:r>
-      <w:r>
-        <w:rPr>
-          <w:rFonts w:ascii="Times New Roman" w:hAnsi="Times New Roman" w:cs="Times New Roman"/>
-        </w:rPr>
-        <w:lastRenderedPageBreak/>
-        <w:t>induced</w:t>
-      </w:r>
-      <w:r>
-        <w:rPr>
-          <w:rFonts w:ascii="Times New Roman" w:hAnsi="Times New Roman" w:cs="Times New Roman"/>
-        </w:rPr>
-        <w:t xml:space="preserve"> (Supplementary Figures</w:t>
-      </w:r>
-      <w:r>
-        <w:rPr>
-          <w:rFonts w:ascii="Times New Roman" w:hAnsi="Times New Roman" w:cs="Times New Roman"/>
-        </w:rPr>
-        <w:t xml:space="preserve"> </w:t>
-      </w:r>
-      <w:r>
-        <w:rPr>
-          <w:rFonts w:ascii="Times New Roman" w:hAnsi="Times New Roman" w:cs="Times New Roman"/>
-        </w:rPr>
-        <w:t>1C</w:t>
-      </w:r>
-      <w:r>
-        <w:rPr>
-          <w:rFonts w:ascii="Times New Roman" w:hAnsi="Times New Roman" w:cs="Times New Roman"/>
-        </w:rPr>
-        <w:t>).</w:t>
-      </w:r>
-      <w:r>
-        <w:rPr>
-          <w:rFonts w:ascii="Times New Roman" w:hAnsi="Times New Roman" w:cs="Times New Roman"/>
-        </w:rPr>
-        <w:t xml:space="preserve">  Together these implicate increased cell division, potentially of immune, vascular or pre-adipocyte cells in adipose tissue depots.</w:t>
+        <w:t>.</w:t>
       </w:r>
     </w:p>
     <w:p>
@@ -9787,6 +10180,268 @@
         <w:bidi w:val="0"/>
         <w:spacing w:line="480" w:lineRule="auto"/>
         <w:rPr>
+          <w:rFonts w:ascii="Times New Roman" w:hAnsi="Times New Roman" w:cs="Times New Roman"/>
+        </w:rPr>
+      </w:pPr>
+      <w:r>
+        <w:rPr>
+          <w:rFonts w:ascii="Times New Roman" w:hAnsi="Times New Roman" w:cs="Times New Roman"/>
+        </w:rPr>
+        <w:t>Nucleosome assembly protein 1-like 1 (</w:t>
+      </w:r>
+      <w:r>
+        <w:rPr>
+          <w:rFonts w:ascii="Times New Roman" w:hAnsi="Times New Roman" w:cs="Times New Roman"/>
+          <w:i/>
+        </w:rPr>
+        <w:t>NAP1L1</w:t>
+      </w:r>
+      <w:r>
+        <w:rPr>
+          <w:rFonts w:ascii="Times New Roman" w:hAnsi="Times New Roman" w:cs="Times New Roman"/>
+        </w:rPr>
+        <w:t xml:space="preserve">) and </w:t>
+      </w:r>
+      <w:r>
+        <w:rPr>
+          <w:rFonts w:ascii="Times New Roman" w:hAnsi="Times New Roman" w:cs="Times New Roman"/>
+          <w:color w:val="000000"/>
+          <w:shd w:val="clear" w:color="auto" w:fill="FFFFFF"/>
+        </w:rPr>
+        <w:t>origin recognition complex, subunit 2</w:t>
+      </w:r>
+      <w:r>
+        <w:rPr>
+          <w:rFonts w:ascii="Times New Roman" w:hAnsi="Times New Roman" w:cs="Times New Roman"/>
+          <w:i/>
+        </w:rPr>
+        <w:t xml:space="preserve"> </w:t>
+      </w:r>
+      <w:r>
+        <w:rPr>
+          <w:rFonts w:ascii="Times New Roman" w:hAnsi="Times New Roman" w:cs="Times New Roman"/>
+          <w:iCs/>
+        </w:rPr>
+        <w:t>(</w:t>
+      </w:r>
+      <w:r>
+        <w:rPr>
+          <w:rFonts w:ascii="Times New Roman" w:hAnsi="Times New Roman" w:cs="Times New Roman"/>
+          <w:i/>
+        </w:rPr>
+        <w:t>ORC2</w:t>
+      </w:r>
+      <w:r>
+        <w:rPr>
+          <w:rFonts w:ascii="Times New Roman" w:hAnsi="Times New Roman" w:cs="Times New Roman"/>
+          <w:iCs/>
+        </w:rPr>
+        <w:t>)</w:t>
+      </w:r>
+      <w:r>
+        <w:rPr>
+          <w:rFonts w:ascii="Times New Roman" w:hAnsi="Times New Roman" w:cs="Times New Roman"/>
+        </w:rPr>
+        <w:t>, which are important for DNA replication</w:t>
+      </w:r>
+      <w:r>
+        <w:rPr>
+          <w:rFonts w:ascii="Times New Roman" w:hAnsi="Times New Roman" w:cs="Times New Roman"/>
+        </w:rPr>
+        <w:t>,</w:t>
+      </w:r>
+      <w:r>
+        <w:rPr>
+          <w:rFonts w:ascii="Times New Roman" w:hAnsi="Times New Roman" w:cs="Times New Roman"/>
+        </w:rPr>
+        <w:t xml:space="preserve"> and</w:t>
+      </w:r>
+      <w:r>
+        <w:rPr>
+          <w:rFonts w:ascii="Times New Roman" w:hAnsi="Times New Roman" w:cs="Times New Roman"/>
+        </w:rPr>
+        <w:t xml:space="preserve"> </w:t>
+      </w:r>
+      <w:r>
+        <w:rPr>
+          <w:rFonts w:ascii="Times New Roman" w:hAnsi="Times New Roman" w:cs="Times New Roman"/>
+        </w:rPr>
+        <w:t xml:space="preserve">the </w:t>
+      </w:r>
+      <w:proofErr w:type="spellStart"/>
+      <w:r>
+        <w:rPr>
+          <w:rFonts w:ascii="Times New Roman" w:hAnsi="Times New Roman" w:cs="Times New Roman"/>
+        </w:rPr>
+        <w:t>antiapoptotic</w:t>
+      </w:r>
+      <w:proofErr w:type="spellEnd"/>
+      <w:r>
+        <w:rPr>
+          <w:rFonts w:ascii="Times New Roman" w:hAnsi="Times New Roman" w:cs="Times New Roman"/>
+        </w:rPr>
+        <w:t xml:space="preserve"> regu</w:t>
+      </w:r>
+      <w:r>
+        <w:rPr>
+          <w:rFonts w:ascii="Times New Roman" w:hAnsi="Times New Roman" w:cs="Times New Roman"/>
+        </w:rPr>
+        <w:t>lators</w:t>
+      </w:r>
+      <w:r>
+        <w:rPr>
+          <w:rFonts w:ascii="Times New Roman" w:hAnsi="Times New Roman" w:cs="Times New Roman"/>
+        </w:rPr>
+        <w:t xml:space="preserve"> </w:t>
+      </w:r>
+      <w:r>
+        <w:rPr>
+          <w:rFonts w:ascii="Times New Roman" w:hAnsi="Times New Roman" w:cs="Times New Roman"/>
+          <w:i/>
+        </w:rPr>
+        <w:t>BAG</w:t>
+      </w:r>
+      <w:r>
+        <w:rPr>
+          <w:rFonts w:ascii="Times New Roman" w:hAnsi="Times New Roman" w:cs="Times New Roman"/>
+          <w:i/>
+        </w:rPr>
+        <w:t>4</w:t>
+      </w:r>
+      <w:r>
+        <w:rPr>
+          <w:rFonts w:ascii="Times New Roman" w:hAnsi="Times New Roman" w:cs="Times New Roman"/>
+          <w:b/>
+          <w:i/>
+        </w:rPr>
+        <w:t xml:space="preserve"> </w:t>
+      </w:r>
+      <w:r>
+        <w:rPr>
+          <w:rFonts w:ascii="Times New Roman" w:hAnsi="Times New Roman" w:cs="Times New Roman"/>
+        </w:rPr>
+        <w:t>(</w:t>
+      </w:r>
+      <w:r>
+        <w:rPr>
+          <w:rFonts w:ascii="Times New Roman" w:hAnsi="Times New Roman" w:cs="Times New Roman"/>
+          <w:color w:val="000000"/>
+          <w:shd w:val="clear" w:color="auto" w:fill="FFFFFF"/>
+        </w:rPr>
+        <w:t xml:space="preserve">BCL2-associated </w:t>
+      </w:r>
+      <w:proofErr w:type="spellStart"/>
+      <w:r>
+        <w:rPr>
+          <w:rFonts w:ascii="Times New Roman" w:hAnsi="Times New Roman" w:cs="Times New Roman"/>
+          <w:color w:val="000000"/>
+          <w:shd w:val="clear" w:color="auto" w:fill="FFFFFF"/>
+        </w:rPr>
+        <w:t>athanogene</w:t>
+      </w:r>
+      <w:proofErr w:type="spellEnd"/>
+      <w:r>
+        <w:rPr>
+          <w:rFonts w:ascii="Times New Roman" w:hAnsi="Times New Roman" w:cs="Times New Roman"/>
+          <w:color w:val="000000"/>
+          <w:shd w:val="clear" w:color="auto" w:fill="FFFFFF"/>
+        </w:rPr>
+        <w:t xml:space="preserve"> 4)</w:t>
+      </w:r>
+      <w:r>
+        <w:rPr>
+          <w:rFonts w:ascii="Times New Roman" w:hAnsi="Times New Roman" w:cs="Times New Roman"/>
+        </w:rPr>
+        <w:t xml:space="preserve"> and</w:t>
+      </w:r>
+      <w:r>
+        <w:rPr>
+          <w:rFonts w:ascii="Times New Roman" w:hAnsi="Times New Roman" w:cs="Times New Roman"/>
+        </w:rPr>
+        <w:t xml:space="preserve"> </w:t>
+      </w:r>
+      <w:r>
+        <w:rPr>
+          <w:rFonts w:ascii="Times New Roman" w:hAnsi="Times New Roman" w:cs="Times New Roman"/>
+          <w:i/>
+        </w:rPr>
+        <w:t>CAPN6</w:t>
+      </w:r>
+      <w:r>
+        <w:rPr>
+          <w:rFonts w:ascii="Times New Roman" w:hAnsi="Times New Roman" w:cs="Times New Roman"/>
+        </w:rPr>
+        <w:t xml:space="preserve"> (</w:t>
+      </w:r>
+      <w:proofErr w:type="spellStart"/>
+      <w:r>
+        <w:rPr>
+          <w:rFonts w:ascii="Times New Roman" w:hAnsi="Times New Roman" w:cs="Times New Roman"/>
+        </w:rPr>
+        <w:t>calpain</w:t>
+      </w:r>
+      <w:proofErr w:type="spellEnd"/>
+      <w:r>
+        <w:rPr>
+          <w:rFonts w:ascii="Times New Roman" w:hAnsi="Times New Roman" w:cs="Times New Roman"/>
+        </w:rPr>
+        <w:t xml:space="preserve"> 6</w:t>
+      </w:r>
+      <w:r>
+        <w:rPr>
+          <w:rFonts w:ascii="Times New Roman" w:hAnsi="Times New Roman" w:cs="Times New Roman"/>
+        </w:rPr>
+        <w:t>)</w:t>
+      </w:r>
+      <w:r>
+        <w:rPr>
+          <w:rFonts w:ascii="Times New Roman" w:hAnsi="Times New Roman" w:cs="Times New Roman"/>
+        </w:rPr>
+        <w:t xml:space="preserve"> </w:t>
+      </w:r>
+      <w:r>
+        <w:rPr>
+          <w:rFonts w:ascii="Times New Roman" w:hAnsi="Times New Roman" w:cs="Times New Roman"/>
+        </w:rPr>
+        <w:t>were also induced</w:t>
+      </w:r>
+      <w:r>
+        <w:rPr>
+          <w:rFonts w:ascii="Times New Roman" w:hAnsi="Times New Roman" w:cs="Times New Roman"/>
+        </w:rPr>
+        <w:t xml:space="preserve"> (Supplementary Figures</w:t>
+      </w:r>
+      <w:r>
+        <w:rPr>
+          <w:rFonts w:ascii="Times New Roman" w:hAnsi="Times New Roman" w:cs="Times New Roman"/>
+        </w:rPr>
+        <w:t xml:space="preserve"> </w:t>
+      </w:r>
+      <w:r>
+        <w:rPr>
+          <w:rFonts w:ascii="Times New Roman" w:hAnsi="Times New Roman" w:cs="Times New Roman"/>
+        </w:rPr>
+        <w:t>1C</w:t>
+      </w:r>
+      <w:r>
+        <w:rPr>
+          <w:rFonts w:ascii="Times New Roman" w:hAnsi="Times New Roman" w:cs="Times New Roman"/>
+        </w:rPr>
+        <w:t>).</w:t>
+      </w:r>
+      <w:r>
+        <w:rPr>
+          <w:rFonts w:ascii="Times New Roman" w:hAnsi="Times New Roman" w:cs="Times New Roman"/>
+        </w:rPr>
+        <w:t xml:space="preserve">  Together these implicate increased cell division, potentially of immune, vascular or pre-adipocyte cells in adipose tissue depots.</w:t>
+      </w:r>
+    </w:p>
+    <w:p>
+      <w:pPr>
+        <w:shd w:val="clear" w:color="auto" w:fill="FFFFFF"/>
+        <w:bidi w:val="0"/>
+        <w:spacing w:line="480" w:lineRule="auto"/>
+        <w:rPr>
           <w:rFonts w:ascii="Arial" w:eastAsia="Times New Roman" w:hAnsi="Arial"/>
           <w:sz w:val="20"/>
           <w:szCs w:val="20"/>
@@ -10020,7 +10675,7 @@
         <w:rPr>
           <w:rFonts w:ascii="Times New Roman" w:hAnsi="Times New Roman" w:cs="Times New Roman"/>
         </w:rPr>
-        <w:instrText>ADDIN CSL_CITATION { "citationItems" : [ { "id" : "ITEM-1", "itemData" : { "DOI" : "10.1159/000341761", "ISSN" : "1662-2979", "PMID" : "23182823", "abstract" : "Growth hormone (GH) promotes stem cell activation, cell proliferation, differentiation and survival, either directly or through the induction of IGF-1. GH acts via its cell membrane receptor to initiate a range of signalling pathways, with JAK2 kinase activation of STAT5 being the most important. The transcription factor STAT5 acts to induce expression of the key growth mediator, IGF-1, but also regulates the expression of a host of other genes, some of which are important growth regulators. In addition to its signalling from the cell membrane, the GH receptor translocates to the nucleus in a GH-dependent manner, where it regulates the expression of other cell growth-related genes, and sensitises the cell to the proliferative action of GH.", "author" : [ { "dropping-particle" : "", "family" : "Waters", "given" : "Michael J", "non-dropping-particle" : "", "parse-names" : false, "suffix" : "" }, { "dropping-particle" : "", "family" : "Brooks", "given" : "Andrew J", "non-dropping-particle" : "", "parse-names" : false, "suffix" : "" } ], "container-title" : "Endocrine development", "id" : "ITEM-1", "issued" : { "date-parts" : [ [ "2012", "1" ] ] }, "page" : "86-95", "title" : "Growth hormone and cell growth.", "type" : "article-journal", "volume" : "23" }, "uris" : [ "http://www.mendeley.com/documents/?uuid=8fb54211-535f-48d7-8d64-c853d59c7fa8" ] } ], "mendeley" : { "previouslyFormattedCitation" : "(34)" }, "properties" : { "noteIndex" : 0 }, "schema" : "https://github.com/citation-style-language/schema/raw/master/csl-citation.json" }</w:instrText>
+        <w:instrText>ADDIN CSL_CITATION { "citationItems" : [ { "id" : "ITEM-1", "itemData" : { "DOI" : "10.1159/000341761", "ISSN" : "1662-2979", "PMID" : "23182823", "abstract" : "Growth hormone (GH) promotes stem cell activation, cell proliferation, differentiation and survival, either directly or through the induction of IGF-1. GH acts via its cell membrane receptor to initiate a range of signalling pathways, with JAK2 kinase activation of STAT5 being the most important. The transcription factor STAT5 acts to induce expression of the key growth mediator, IGF-1, but also regulates the expression of a host of other genes, some of which are important growth regulators. In addition to its signalling from the cell membrane, the GH receptor translocates to the nucleus in a GH-dependent manner, where it regulates the expression of other cell growth-related genes, and sensitises the cell to the proliferative action of GH.", "author" : [ { "dropping-particle" : "", "family" : "Waters", "given" : "Michael J", "non-dropping-particle" : "", "parse-names" : false, "suffix" : "" }, { "dropping-particle" : "", "family" : "Brooks", "given" : "Andrew J", "non-dropping-particle" : "", "parse-names" : false, "suffix" : "" } ], "container-title" : "Endocrine development", "id" : "ITEM-1", "issued" : { "date-parts" : [ [ "2012", "1" ] ] }, "page" : "86-95", "title" : "Growth hormone and cell growth.", "type" : "article-journal", "volume" : "23" }, "uris" : [ "http://www.mendeley.com/documents/?uuid=8fb54211-535f-48d7-8d64-c853d59c7fa8" ] } ], "mendeley" : { "previouslyFormattedCitation" : "(36)" }, "properties" : { "noteIndex" : 0 }, "schema" : "https://github.com/citation-style-language/schema/raw/master/csl-citation.json" }</w:instrText>
       </w:r>
       <w:r>
         <w:rPr>
@@ -10033,7 +10688,7 @@
           <w:rFonts w:ascii="Times New Roman" w:hAnsi="Times New Roman" w:cs="Times New Roman"/>
           <w:noProof/>
         </w:rPr>
-        <w:t>(34)</w:t>
+        <w:t>(36)</w:t>
       </w:r>
       <w:r>
         <w:rPr>
@@ -10327,6 +10982,44 @@
         <w:rPr>
           <w:rFonts w:ascii="Times New Roman" w:hAnsi="Times New Roman" w:cs="Times New Roman"/>
         </w:rPr>
+        <w:t xml:space="preserve">1.9 fold, </w:t>
+      </w:r>
+      <w:r>
+        <w:rPr>
+          <w:rFonts w:ascii="Times New Roman" w:hAnsi="Times New Roman" w:cs="Times New Roman"/>
+        </w:rPr>
+        <w:t>q&lt;</w:t>
+      </w:r>
+      <w:r>
+        <w:rPr>
+          <w:rFonts w:ascii="Times New Roman" w:hAnsi="Times New Roman" w:cs="Times New Roman"/>
+        </w:rPr>
+        <w:t xml:space="preserve">10 </w:t>
+      </w:r>
+      <w:r>
+        <w:rPr>
+          <w:rFonts w:ascii="Times New Roman" w:hAnsi="Times New Roman" w:cs="Times New Roman"/>
+          <w:vertAlign w:val="superscript"/>
+        </w:rPr>
+        <w:t>-</w:t>
+      </w:r>
+      <w:r>
+        <w:rPr>
+          <w:rFonts w:ascii="Times New Roman" w:hAnsi="Times New Roman" w:cs="Times New Roman"/>
+          <w:vertAlign w:val="superscript"/>
+        </w:rPr>
+        <w:t>3</w:t>
+      </w:r>
+      <w:r>
+        <w:rPr>
+          <w:rFonts w:ascii="Times New Roman" w:hAnsi="Times New Roman" w:cs="Times New Roman"/>
+        </w:rPr>
+        <w:t xml:space="preserve">, </w:t>
+      </w:r>
+      <w:r>
+        <w:rPr>
+          <w:rFonts w:ascii="Times New Roman" w:hAnsi="Times New Roman" w:cs="Times New Roman"/>
+        </w:rPr>
         <w:t>Figure 4A</w:t>
       </w:r>
       <w:r>
@@ -10389,7 +11082,7 @@
         <w:rPr>
           <w:rFonts w:ascii="Times New Roman" w:hAnsi="Times New Roman" w:cs="Times New Roman"/>
         </w:rPr>
-        <w:instrText>ADDIN CSL_CITATION { "citationItems" : [ { "id" : "ITEM-1", "itemData" : { "ISSN" : "0006-291X", "PMID" : "2306231", "abstract" : "Growth hormone regulates in a positive way the expression of the lipoprotein lipase gene at a transcriptional level in preadipocyte Ob1771 cells. Inhibition by serum components of this expression was investigated upon stimulation by growth hormone. Low-molecular weight, lipid-soluble components (a serum lipid extract, corticosteroids and oleic acid) and high-molecular weight, hydrophilic components (TGF-beta and those present in delipidated serum) were inhibitory. Inhibition of the expression of LPL mRNAs and that of LPL activity were parallel. It is concluded that the regulation of the expression of LPL gene occurs likely at a transcriptional level and that a balance between multiple effectors present in serum are active in an opposite manner.", "author" : [ { "dropping-particle" : "", "family" : "Pradines-Figueres", "given" : "A", "non-dropping-particle" : "", "parse-names" : false, "suffix" : "" }, { "dropping-particle" : "", "family" : "Barcellini-Couget", "given" : "S", "non-dropping-particle" : "", "parse-names" : false, "suffix" : "" }, { "dropping-particle" : "", "family" : "Dani", "given" : "C", "non-dropping-particle" : "", "parse-names" : false, "suffix" : "" }, { "dropping-particle" : "", "family" : "Baudoin", "given" : "C", "non-dropping-particle" : "", "parse-names" : false, "suffix" : "" }, { "dropping-particle" : "", "family" : "Ailhaud", "given" : "G", "non-dropping-particle" : "", "parse-names" : false, "suffix" : "" } ], "container-title" : "Biochemical and biophysical research communications", "id" : "ITEM-1", "issue" : "3", "issued" : { "date-parts" : [ [ "1990", "2", "14" ] ] }, "page" : "1118-25", "title" : "Inhibition by serum components of the expression of lipoprotein lipase gene upon stimulation by growth hormone.", "type" : "article-journal", "volume" : "166" }, "uris" : [ "http://www.mendeley.com/documents/?uuid=b4350b2a-2dd9-4a77-8514-942d65603cfd" ] }, { "id" : "ITEM-2", "itemData" : { "ISSN" : "0006-291X", "PMID" : "8123005", "abstract" : "Lipoprotein lipase (LPL) is known to be an early marker of adipose cell differentiation. Growth hormone (GH) stimulates in preadipose Ob1771 cells the expression of LPL gene and this effect is mediated at least in part by c-fos protooncogene, the expression of which is transiently activated by a protein kinase C-dependent pathway (Barcellini-Couget et al., Endocrinology, 1993, 132: 55-60). Since GH stimulates the formation of diacylglycerol from phosphatidylcholine independently of Ca2+ mobilization, the role of Ca2+ was studied in regard to LPL gene expression stimulated by GH. The results obtained in the presence of Ca2+ ionophores show that a rise in intracellular free Ca2+ abolishes this expression but has no effect on the expression of various adipose-related genes, including the transient expression of c-fos protooncogene. Therefore, the inability of preadipose cells to mobilize Ca2+ in response to GH, at an early stage of the differentiation process, appears as a prerequisite for the maximal expression of LPL.", "author" : [ { "dropping-particle" : "", "family" : "Barcellini-Couget", "given" : "S", "non-dropping-particle" : "", "parse-names" : false, "suffix" : "" }, { "dropping-particle" : "", "family" : "Vassaux", "given" : "G", "non-dropping-particle" : "", "parse-names" : false, "suffix" : "" }, { "dropping-particle" : "", "family" : "Negrel", "given" : "R", "non-dropping-particle" : "", "parse-names" : false, "suffix" : "" }, { "dropping-particle" : "", "family" : "Ailhaud", "given" : "G", "non-dropping-particle" : "", "parse-names" : false, "suffix" : "" } ], "container-title" : "Biochemical and biophysical research communications", "id" : "ITEM-2", "issue" : "1", "issued" : { "date-parts" : [ [ "1994", "3", "28" ] ] }, "page" : "136-43", "title" : "Rise in cytosolic Ca2+ abolishes in preadipose cells the expression of lipoprotein lipase stimulated by growth hormone.", "type" : "article-journal", "volume" : "199" }, "uris" : [ "http://www.mendeley.com/documents/?uuid=2524a2d6-83f3-4e8f-af6e-318930a5de17" ] }, { "id" : "ITEM-3", "itemData" : { "ISSN" : "0022-2275", "PMID" : "2401859", "abstract" : "A direct and modulating effect of growth hormone (GH) on the regulation of the lipoprotein lipase (LPL) gene has been shown in preadipocyte Ob1771 cells. Growth hormone acts as a modulator within the physiological range of concentrations and regulates the abundance of the two species of LPL mRNAs (3.3 and 3.7 kb) in a differentiation-dependent manner, the stimulation factor being between 4- and 7-fold. The regulation of LPL gene expression by GH is rapid (2 to 8 h) and similar for both mRNA species. It is reversible and takes place primarily at a transcriptional level. Parallel increases of LPL mRNAs, LPL protein, and LPL activity are observed. The expression of both cellular and secreted activities is stimulated by GH. The role of GH is mediated, at least in part, by means of activation of protein kinase C. In the presence of 4-beta-phorbol-12-myristate 13-acetate (PMA), a parallel increase of LPL mRNA content and LPL activity is observed at half the values obtained upon stimulation by GH. The kinase inhibitor 1-(5-isoquinolinylsulfonyl)-2-methylpiperazine (H7) abolishes completely the PMA-induced accumulation but decreases only by half that induced by GH. Like H7, staurosporine, polymixin B, and sphingosine inhibit only by half the stimulatory effect of GH on the expression of the LPL gene. These results show for the first time a rapid regulation of the LPL gene expression at a transcriptional level. Ob1771 cells should be helpful in gaining some insights in the promoter function of the LPL gene and the trans-acting factors involved in its regulation.", "author" : [ { "dropping-particle" : "", "family" : "Padines-Figu\u00e8res", "given" : "A", "non-dropping-particle" : "", "parse-names" : false, "suffix" : "" }, { "dropping-particle" : "", "family" : "Barcellini-Couget", "given" : "S", "non-dropping-particle" : "", "parse-names" : false, "suffix" : "" }, { "dropping-particle" : "", "family" : "Dani", "given" : "C", "non-dropping-particle" : "", "parse-names" : false, "suffix" : "" }, { "dropping-particle" : "", "family" : "Vannier", "given" : "C", "non-dropping-particle" : "", "parse-names" : false, "suffix" : "" }, { "dropping-particle" : "", "family" : "Ailhaud", "given" : "G", "non-dropping-particle" : "", "parse-names" : false, "suffix" : "" } ], "container-title" : "Journal of lipid research", "id" : "ITEM-3", "issue" : "7", "issued" : { "date-parts" : [ [ "1990", "7" ] ] }, "page" : "1283-91", "title" : "Transcriptional control of the expression of lipoprotein lipase gene by growth hormone in preadipocyte Ob1771 cells.", "type" : "article-journal", "volume" : "31" }, "uris" : [ "http://www.mendeley.com/documents/?uuid=a0443a45-e93a-4ba9-87eb-ba3cd649dd5c" ] } ], "mendeley" : { "previouslyFormattedCitation" : "(35\u201337)" }, "properties" : { "noteIndex" : 0 }, "schema" : "https://github.com/citation-style-language/schema/raw/master/csl-citation.json" }</w:instrText>
+        <w:instrText>ADDIN CSL_CITATION { "citationItems" : [ { "id" : "ITEM-1", "itemData" : { "ISSN" : "0006-291X", "PMID" : "2306231", "abstract" : "Growth hormone regulates in a positive way the expression of the lipoprotein lipase gene at a transcriptional level in preadipocyte Ob1771 cells. Inhibition by serum components of this expression was investigated upon stimulation by growth hormone. Low-molecular weight, lipid-soluble components (a serum lipid extract, corticosteroids and oleic acid) and high-molecular weight, hydrophilic components (TGF-beta and those present in delipidated serum) were inhibitory. Inhibition of the expression of LPL mRNAs and that of LPL activity were parallel. It is concluded that the regulation of the expression of LPL gene occurs likely at a transcriptional level and that a balance between multiple effectors present in serum are active in an opposite manner.", "author" : [ { "dropping-particle" : "", "family" : "Pradines-Figueres", "given" : "A", "non-dropping-particle" : "", "parse-names" : false, "suffix" : "" }, { "dropping-particle" : "", "family" : "Barcellini-Couget", "given" : "S", "non-dropping-particle" : "", "parse-names" : false, "suffix" : "" }, { "dropping-particle" : "", "family" : "Dani", "given" : "C", "non-dropping-particle" : "", "parse-names" : false, "suffix" : "" }, { "dropping-particle" : "", "family" : "Baudoin", "given" : "C", "non-dropping-particle" : "", "parse-names" : false, "suffix" : "" }, { "dropping-particle" : "", "family" : "Ailhaud", "given" : "G", "non-dropping-particle" : "", "parse-names" : false, "suffix" : "" } ], "container-title" : "Biochemical and biophysical research communications", "id" : "ITEM-1", "issue" : "3", "issued" : { "date-parts" : [ [ "1990", "2", "14" ] ] }, "page" : "1118-25", "title" : "Inhibition by serum components of the expression of lipoprotein lipase gene upon stimulation by growth hormone.", "type" : "article-journal", "volume" : "166" }, "uris" : [ "http://www.mendeley.com/documents/?uuid=b4350b2a-2dd9-4a77-8514-942d65603cfd" ] }, { "id" : "ITEM-2", "itemData" : { "ISSN" : "0006-291X", "PMID" : "8123005", "abstract" : "Lipoprotein lipase (LPL) is known to be an early marker of adipose cell differentiation. Growth hormone (GH) stimulates in preadipose Ob1771 cells the expression of LPL gene and this effect is mediated at least in part by c-fos protooncogene, the expression of which is transiently activated by a protein kinase C-dependent pathway (Barcellini-Couget et al., Endocrinology, 1993, 132: 55-60). Since GH stimulates the formation of diacylglycerol from phosphatidylcholine independently of Ca2+ mobilization, the role of Ca2+ was studied in regard to LPL gene expression stimulated by GH. The results obtained in the presence of Ca2+ ionophores show that a rise in intracellular free Ca2+ abolishes this expression but has no effect on the expression of various adipose-related genes, including the transient expression of c-fos protooncogene. Therefore, the inability of preadipose cells to mobilize Ca2+ in response to GH, at an early stage of the differentiation process, appears as a prerequisite for the maximal expression of LPL.", "author" : [ { "dropping-particle" : "", "family" : "Barcellini-Couget", "given" : "S", "non-dropping-particle" : "", "parse-names" : false, "suffix" : "" }, { "dropping-particle" : "", "family" : "Vassaux", "given" : "G", "non-dropping-particle" : "", "parse-names" : false, "suffix" : "" }, { "dropping-particle" : "", "family" : "Negrel", "given" : "R", "non-dropping-particle" : "", "parse-names" : false, "suffix" : "" }, { "dropping-particle" : "", "family" : "Ailhaud", "given" : "G", "non-dropping-particle" : "", "parse-names" : false, "suffix" : "" } ], "container-title" : "Biochemical and biophysical research communications", "id" : "ITEM-2", "issue" : "1", "issued" : { "date-parts" : [ [ "1994", "3", "28" ] ] }, "page" : "136-43", "title" : "Rise in cytosolic Ca2+ abolishes in preadipose cells the expression of lipoprotein lipase stimulated by growth hormone.", "type" : "article-journal", "volume" : "199" }, "uris" : [ "http://www.mendeley.com/documents/?uuid=2524a2d6-83f3-4e8f-af6e-318930a5de17" ] }, { "id" : "ITEM-3", "itemData" : { "ISSN" : "0022-2275", "PMID" : "2401859", "abstract" : "A direct and modulating effect of growth hormone (GH) on the regulation of the lipoprotein lipase (LPL) gene has been shown in preadipocyte Ob1771 cells. Growth hormone acts as a modulator within the physiological range of concentrations and regulates the abundance of the two species of LPL mRNAs (3.3 and 3.7 kb) in a differentiation-dependent manner, the stimulation factor being between 4- and 7-fold. The regulation of LPL gene expression by GH is rapid (2 to 8 h) and similar for both mRNA species. It is reversible and takes place primarily at a transcriptional level. Parallel increases of LPL mRNAs, LPL protein, and LPL activity are observed. The expression of both cellular and secreted activities is stimulated by GH. The role of GH is mediated, at least in part, by means of activation of protein kinase C. In the presence of 4-beta-phorbol-12-myristate 13-acetate (PMA), a parallel increase of LPL mRNA content and LPL activity is observed at half the values obtained upon stimulation by GH. The kinase inhibitor 1-(5-isoquinolinylsulfonyl)-2-methylpiperazine (H7) abolishes completely the PMA-induced accumulation but decreases only by half that induced by GH. Like H7, staurosporine, polymixin B, and sphingosine inhibit only by half the stimulatory effect of GH on the expression of the LPL gene. These results show for the first time a rapid regulation of the LPL gene expression at a transcriptional level. Ob1771 cells should be helpful in gaining some insights in the promoter function of the LPL gene and the trans-acting factors involved in its regulation.", "author" : [ { "dropping-particle" : "", "family" : "Padines-Figu\u00e8res", "given" : "A", "non-dropping-particle" : "", "parse-names" : false, "suffix" : "" }, { "dropping-particle" : "", "family" : "Barcellini-Couget", "given" : "S", "non-dropping-particle" : "", "parse-names" : false, "suffix" : "" }, { "dropping-particle" : "", "family" : "Dani", "given" : "C", "non-dropping-particle" : "", "parse-names" : false, "suffix" : "" }, { "dropping-particle" : "", "family" : "Vannier", "given" : "C", "non-dropping-particle" : "", "parse-names" : false, "suffix" : "" }, { "dropping-particle" : "", "family" : "Ailhaud", "given" : "G", "non-dropping-particle" : "", "parse-names" : false, "suffix" : "" } ], "container-title" : "Journal of lipid research", "id" : "ITEM-3", "issue" : "7", "issued" : { "date-parts" : [ [ "1990", "7" ] ] }, "page" : "1283-91", "title" : "Transcriptional control of the expression of lipoprotein lipase gene by growth hormone in preadipocyte Ob1771 cells.", "type" : "article-journal", "volume" : "31" }, "uris" : [ "http://www.mendeley.com/documents/?uuid=a0443a45-e93a-4ba9-87eb-ba3cd649dd5c" ] } ], "mendeley" : { "previouslyFormattedCitation" : "(37\u201339)" }, "properties" : { "noteIndex" : 0 }, "schema" : "https://github.com/citation-style-language/schema/raw/master/csl-citation.json" }</w:instrText>
       </w:r>
       <w:r>
         <w:rPr>
@@ -10402,7 +11095,7 @@
           <w:rFonts w:ascii="Times New Roman" w:hAnsi="Times New Roman" w:cs="Times New Roman"/>
           <w:noProof/>
         </w:rPr>
-        <w:t>(35–37)</w:t>
+        <w:t>(37–39)</w:t>
       </w:r>
       <w:r>
         <w:rPr>
@@ -10561,7 +11254,7 @@
         <w:rPr>
           <w:rFonts w:ascii="Times New Roman" w:hAnsi="Times New Roman" w:cs="Times New Roman"/>
         </w:rPr>
-        <w:instrText>ADDIN CSL_CITATION { "citationItems" : [ { "id" : "ITEM-1", "itemData" : { "DOI" : "10.1210/jc.80.11.3233", "ISSN" : "0021-972X", "author" : [ { "dropping-particle" : "", "family" : "Simsolo", "given" : "R. B.", "non-dropping-particle" : "", "parse-names" : false, "suffix" : "" } ], "container-title" : "Journal of Clinical Endocrinology &amp; Metabolism", "id" : "ITEM-1", "issue" : "11", "issued" : { "date-parts" : [ [ "1995", "11", "1" ] ] }, "page" : "3233-3238", "title" : "Effects of acromegaly treatment and growth hormone on adipose tissue lipoprotein lipase", "type" : "article-journal", "volume" : "80" }, "uris" : [ "http://www.mendeley.com/documents/?uuid=58d2d173-9af6-4bca-a510-2616ed8f321f" ] }, { "id" : "ITEM-2", "itemData" : { "DOI" : "10.1053/mt.2000.6738", "author" : [ { "dropping-particle" : "", "family" : "Richelsen", "given" : "Bj\u00f8rn", "non-dropping-particle" : "", "parse-names" : false, "suffix" : "" }, { "dropping-particle" : "", "family" : "Pedersen", "given" : "Steen B", "non-dropping-particle" : "", "parse-names" : false, "suffix" : "" }, { "dropping-particle" : "", "family" : "Kristensen", "given" : "Kurt", "non-dropping-particle" : "", "parse-names" : false, "suffix" : "" }, { "dropping-particle" : "", "family" : "B\u00f8rglum", "given" : "Jens D", "non-dropping-particle" : "", "parse-names" : false, "suffix" : "" }, { "dropping-particle" : "", "family" : "N\u00f8rrelund", "given" : "Helene", "non-dropping-particle" : "", "parse-names" : false, "suffix" : "" }, { "dropping-particle" : "", "family" : "Christiansen", "given" : "Jens S", "non-dropping-particle" : "", "parse-names" : false, "suffix" : "" }, { "dropping-particle" : "", "family" : "J\u00f8rgensen", "given" : "Jens O L", "non-dropping-particle" : "", "parse-names" : false, "suffix" : "" } ], "id" : "ITEM-2", "issue" : "7", "issued" : { "date-parts" : [ [ "2000" ] ] }, "page" : "906-911", "title" : "Regulation of Lipoprotein Lipase and Hormone-Sensitive Lipase Activity and Gene Expression in Adipose and Muscle Tissue by Growth Hormone Treatment During Weight Loss in Obese Patients", "type" : "article-journal", "volume" : "49" }, "uris" : [ "http://www.mendeley.com/documents/?uuid=7da3e02c-0e87-460f-9ef2-4b5573364813" ] } ], "mendeley" : { "previouslyFormattedCitation" : "(38,39)" }, "properties" : { "noteIndex" : 0 }, "schema" : "https://github.com/citation-style-language/schema/raw/master/csl-citation.json" }</w:instrText>
+        <w:instrText>ADDIN CSL_CITATION { "citationItems" : [ { "id" : "ITEM-1", "itemData" : { "DOI" : "10.1210/jc.80.11.3233", "ISSN" : "0021-972X", "author" : [ { "dropping-particle" : "", "family" : "Simsolo", "given" : "R. B.", "non-dropping-particle" : "", "parse-names" : false, "suffix" : "" } ], "container-title" : "Journal of Clinical Endocrinology &amp; Metabolism", "id" : "ITEM-1", "issue" : "11", "issued" : { "date-parts" : [ [ "1995", "11", "1" ] ] }, "page" : "3233-3238", "title" : "Effects of acromegaly treatment and growth hormone on adipose tissue lipoprotein lipase", "type" : "article-journal", "volume" : "80" }, "uris" : [ "http://www.mendeley.com/documents/?uuid=58d2d173-9af6-4bca-a510-2616ed8f321f" ] }, { "id" : "ITEM-2", "itemData" : { "DOI" : "10.1053/mt.2000.6738", "author" : [ { "dropping-particle" : "", "family" : "Richelsen", "given" : "Bj\u00f8rn", "non-dropping-particle" : "", "parse-names" : false, "suffix" : "" }, { "dropping-particle" : "", "family" : "Pedersen", "given" : "Steen B", "non-dropping-particle" : "", "parse-names" : false, "suffix" : "" }, { "dropping-particle" : "", "family" : "Kristensen", "given" : "Kurt", "non-dropping-particle" : "", "parse-names" : false, "suffix" : "" }, { "dropping-particle" : "", "family" : "B\u00f8rglum", "given" : "Jens D", "non-dropping-particle" : "", "parse-names" : false, "suffix" : "" }, { "dropping-particle" : "", "family" : "N\u00f8rrelund", "given" : "Helene", "non-dropping-particle" : "", "parse-names" : false, "suffix" : "" }, { "dropping-particle" : "", "family" : "Christiansen", "given" : "Jens S", "non-dropping-particle" : "", "parse-names" : false, "suffix" : "" }, { "dropping-particle" : "", "family" : "J\u00f8rgensen", "given" : "Jens O L", "non-dropping-particle" : "", "parse-names" : false, "suffix" : "" } ], "id" : "ITEM-2", "issue" : "7", "issued" : { "date-parts" : [ [ "2000" ] ] }, "page" : "906-911", "title" : "Regulation of Lipoprotein Lipase and Hormone-Sensitive Lipase Activity and Gene Expression in Adipose and Muscle Tissue by Growth Hormone Treatment During Weight Loss in Obese Patients", "type" : "article-journal", "volume" : "49" }, "uris" : [ "http://www.mendeley.com/documents/?uuid=7da3e02c-0e87-460f-9ef2-4b5573364813" ] } ], "mendeley" : { "previouslyFormattedCitation" : "(40,41)" }, "properties" : { "noteIndex" : 0 }, "schema" : "https://github.com/citation-style-language/schema/raw/master/csl-citation.json" }</w:instrText>
       </w:r>
       <w:r>
         <w:rPr>
@@ -10574,7 +11267,7 @@
           <w:rFonts w:ascii="Times New Roman" w:hAnsi="Times New Roman" w:cs="Times New Roman"/>
           <w:noProof/>
         </w:rPr>
-        <w:t>(38,39)</w:t>
+        <w:t>(40,41)</w:t>
       </w:r>
       <w:r>
         <w:rPr>
@@ -10669,7 +11362,7 @@
         <w:rPr>
           <w:rFonts w:ascii="Times New Roman" w:hAnsi="Times New Roman" w:cs="Times New Roman"/>
         </w:rPr>
-        <w:t>a</w:t>
+        <w:t>two</w:t>
       </w:r>
       <w:r>
         <w:rPr>
@@ -10786,7 +11479,7 @@
           <w:color w:val="000000"/>
           <w:shd w:val="clear" w:color="auto" w:fill="FFFFFF"/>
         </w:rPr>
-        <w:instrText>ADDIN CSL_CITATION { "citationItems" : [ { "id" : "ITEM-1", "itemData" : { "DOI" : "10.1016/j.cmet.2006.03.005", "ISSN" : "1550-4131", "PMID" : "16679289", "abstract" : "Adipose triglyceride lipase (ATGL) was recently identified as an important triacylglycerol (TG) hydrolase promoting the catabolism of stored fat in adipose and nonadipose tissues. We now demonstrate that efficient ATGL enzyme activity requires activation by CGI-58. Mutations in the human CGI-58 gene are associated with Chanarin-Dorfman Syndrome (CDS), a rare genetic disease where TG accumulates excessively in multiple tissues. CGI-58 interacts with ATGL, stimulating its TG hydrolase activity up to 20-fold. Alleles of CGI-58 carrying point mutations associated with CDS fail to activate ATGL. Moreover, CGI-58/ATGL coexpression attenuates lipid accumulation in COS-7 cells. Antisense RNA-mediated reduction of CGI-58 expression in 3T3-L1 adipocytes inhibits TG mobilization. Finally, expression of functional CGI-58 in CDS fibroblasts restores lipolysis and reverses the abnormal TG accumulation typical for CDS. These data establish an important biochemical function for CGI-58 in the lipolytic degradation of fat, implicating this lipolysis activator in the pathogenesis of CDS.", "author" : [ { "dropping-particle" : "", "family" : "Lass", "given" : "Achim", "non-dropping-particle" : "", "parse-names" : false, "suffix" : "" }, { "dropping-particle" : "", "family" : "Zimmermann", "given" : "Robert", "non-dropping-particle" : "", "parse-names" : false, "suffix" : "" }, { "dropping-particle" : "", "family" : "Haemmerle", "given" : "Guenter", "non-dropping-particle" : "", "parse-names" : false, "suffix" : "" }, { "dropping-particle" : "", "family" : "Riederer", "given" : "Monika", "non-dropping-particle" : "", "parse-names" : false, "suffix" : "" }, { "dropping-particle" : "", "family" : "Schoiswohl", "given" : "Gabriele", "non-dropping-particle" : "", "parse-names" : false, "suffix" : "" }, { "dropping-particle" : "", "family" : "Schweiger", "given" : "Martina", "non-dropping-particle" : "", "parse-names" : false, "suffix" : "" }, { "dropping-particle" : "", "family" : "Kienesberger", "given" : "Petra", "non-dropping-particle" : "", "parse-names" : false, "suffix" : "" }, { "dropping-particle" : "", "family" : "Strauss", "given" : "Juliane G", "non-dropping-particle" : "", "parse-names" : false, "suffix" : "" }, { "dropping-particle" : "", "family" : "Gorkiewicz", "given" : "Gregor", "non-dropping-particle" : "", "parse-names" : false, "suffix" : "" }, { "dropping-particle" : "", "family" : "Zechner", "given" : "Rudolf", "non-dropping-particle" : "", "parse-names" : false, "suffix" : "" } ], "container-title" : "Cell metabolism", "id" : "ITEM-1", "issue" : "5", "issued" : { "date-parts" : [ [ "2006", "5" ] ] }, "page" : "309-19", "title" : "Adipose triglyceride lipase-mediated lipolysis of cellular fat stores is activated by CGI-58 and defective in Chanarin-Dorfman Syndrome.", "type" : "article-journal", "volume" : "3" }, "uris" : [ "http://www.mendeley.com/documents/?uuid=ba8a4f66-40c6-486a-824b-307cb386b462" ] } ], "mendeley" : { "previouslyFormattedCitation" : "(40)" }, "properties" : { "noteIndex" : 0 }, "schema" : "https://github.com/citation-style-language/schema/raw/master/csl-citation.json" }</w:instrText>
+        <w:instrText>ADDIN CSL_CITATION { "citationItems" : [ { "id" : "ITEM-1", "itemData" : { "DOI" : "10.1016/j.cmet.2006.03.005", "ISSN" : "1550-4131", "PMID" : "16679289", "abstract" : "Adipose triglyceride lipase (ATGL) was recently identified as an important triacylglycerol (TG) hydrolase promoting the catabolism of stored fat in adipose and nonadipose tissues. We now demonstrate that efficient ATGL enzyme activity requires activation by CGI-58. Mutations in the human CGI-58 gene are associated with Chanarin-Dorfman Syndrome (CDS), a rare genetic disease where TG accumulates excessively in multiple tissues. CGI-58 interacts with ATGL, stimulating its TG hydrolase activity up to 20-fold. Alleles of CGI-58 carrying point mutations associated with CDS fail to activate ATGL. Moreover, CGI-58/ATGL coexpression attenuates lipid accumulation in COS-7 cells. Antisense RNA-mediated reduction of CGI-58 expression in 3T3-L1 adipocytes inhibits TG mobilization. Finally, expression of functional CGI-58 in CDS fibroblasts restores lipolysis and reverses the abnormal TG accumulation typical for CDS. These data establish an important biochemical function for CGI-58 in the lipolytic degradation of fat, implicating this lipolysis activator in the pathogenesis of CDS.", "author" : [ { "dropping-particle" : "", "family" : "Lass", "given" : "Achim", "non-dropping-particle" : "", "parse-names" : false, "suffix" : "" }, { "dropping-particle" : "", "family" : "Zimmermann", "given" : "Robert", "non-dropping-particle" : "", "parse-names" : false, "suffix" : "" }, { "dropping-particle" : "", "family" : "Haemmerle", "given" : "Guenter", "non-dropping-particle" : "", "parse-names" : false, "suffix" : "" }, { "dropping-particle" : "", "family" : "Riederer", "given" : "Monika", "non-dropping-particle" : "", "parse-names" : false, "suffix" : "" }, { "dropping-particle" : "", "family" : "Schoiswohl", "given" : "Gabriele", "non-dropping-particle" : "", "parse-names" : false, "suffix" : "" }, { "dropping-particle" : "", "family" : "Schweiger", "given" : "Martina", "non-dropping-particle" : "", "parse-names" : false, "suffix" : "" }, { "dropping-particle" : "", "family" : "Kienesberger", "given" : "Petra", "non-dropping-particle" : "", "parse-names" : false, "suffix" : "" }, { "dropping-particle" : "", "family" : "Strauss", "given" : "Juliane G", "non-dropping-particle" : "", "parse-names" : false, "suffix" : "" }, { "dropping-particle" : "", "family" : "Gorkiewicz", "given" : "Gregor", "non-dropping-particle" : "", "parse-names" : false, "suffix" : "" }, { "dropping-particle" : "", "family" : "Zechner", "given" : "Rudolf", "non-dropping-particle" : "", "parse-names" : false, "suffix" : "" } ], "container-title" : "Cell metabolism", "id" : "ITEM-1", "issue" : "5", "issued" : { "date-parts" : [ [ "2006", "5" ] ] }, "page" : "309-19", "title" : "Adipose triglyceride lipase-mediated lipolysis of cellular fat stores is activated by CGI-58 and defective in Chanarin-Dorfman Syndrome.", "type" : "article-journal", "volume" : "3" }, "uris" : [ "http://www.mendeley.com/documents/?uuid=ba8a4f66-40c6-486a-824b-307cb386b462" ] } ], "mendeley" : { "previouslyFormattedCitation" : "(42)" }, "properties" : { "noteIndex" : 0 }, "schema" : "https://github.com/citation-style-language/schema/raw/master/csl-citation.json" }</w:instrText>
       </w:r>
       <w:r>
         <w:rPr>
@@ -10803,7 +11496,7 @@
           <w:color w:val="000000"/>
           <w:shd w:val="clear" w:color="auto" w:fill="FFFFFF"/>
         </w:rPr>
-        <w:t>(40)</w:t>
+        <w:t>(42)</w:t>
       </w:r>
       <w:r>
         <w:rPr>
@@ -10835,7 +11528,76 @@
           <w:color w:val="000000"/>
           <w:shd w:val="clear" w:color="auto" w:fill="FFFFFF"/>
         </w:rPr>
-        <w:t>w</w:t>
+        <w:t xml:space="preserve">and </w:t>
+      </w:r>
+      <w:r>
+        <w:rPr>
+          <w:rFonts w:ascii="Times New Roman" w:hAnsi="Times New Roman" w:cs="Times New Roman"/>
+        </w:rPr>
+        <w:t xml:space="preserve">nuclear receptor interacting protein 1 </w:t>
+      </w:r>
+      <w:r>
+        <w:rPr>
+          <w:rFonts w:ascii="Times New Roman" w:hAnsi="Times New Roman" w:cs="Times New Roman"/>
+          <w:i/>
+          <w:iCs/>
+        </w:rPr>
+        <w:t xml:space="preserve">NRIP1 </w:t>
+      </w:r>
+      <w:r>
+        <w:rPr>
+          <w:rFonts w:ascii="Times New Roman" w:hAnsi="Times New Roman" w:cs="Times New Roman"/>
+        </w:rPr>
+        <w:t>(also called RIP140</w:t>
+      </w:r>
+      <w:ins w:id="18" w:author="Dave Bridges" w:date="2014-05-13T08:23:00Z">
+        <w:r>
+          <w:rPr>
+            <w:rFonts w:ascii="Times New Roman" w:hAnsi="Times New Roman" w:cs="Times New Roman"/>
+          </w:rPr>
+          <w:t xml:space="preserve"> </w:t>
+        </w:r>
+      </w:ins>
+      <w:ins w:id="19" w:author="Dave Bridges" w:date="2014-05-13T08:24:00Z">
+        <w:r>
+          <w:rPr>
+            <w:rFonts w:ascii="Times New Roman" w:hAnsi="Times New Roman" w:cs="Times New Roman"/>
+          </w:rPr>
+          <w:fldChar w:fldCharType="begin" w:fldLock="1"/>
+        </w:r>
+      </w:ins>
+      <w:r>
+        <w:rPr>
+          <w:rFonts w:ascii="Times New Roman" w:hAnsi="Times New Roman" w:cs="Times New Roman"/>
+        </w:rPr>
+        <w:instrText>ADDIN CSL_CITATION { "citationItems" : [ { "id" : "ITEM-1", "itemData" : { "DOI" : "10.1016/j.cellsig.2011.03.023", "ISSN" : "1873-3913", "PMID" : "21504789", "abstract" : "Receptor-interacting protein 140 (RIP140) is abundantly expressed in mature adipocyte and modulates gene expression involved in lipid and glucose metabolism. Protein kinase C epsilon and protein arginine methyltransferase 1 can sequentially stimulate RIP140 phosphorylation and then methylation, thereby promoting its export to the cytoplasm. Here we report a lipid signal triggering cytoplasmic accumulation of RIP140, and a new functional role for cytoplasmic RIP140 in adipocyte to regulate lipolysis. Increased lipid content, particularly an elevation in diacylglycerol levels, promotes RIP140 cytoplasmic accumulation and increased association with lipid droplets (LDs) by its direct interaction with perilipin. By interacting with RIP140, perilipin more efficiently recruits hormone-sensitive lipase (HSL) to LDs and enhances adipose triglyceride lipase (ATGL) forming complex with CGI-58, an activator of ATGL. Consequentially, HSL can more readily access its substrates, and ATGL is activated, ultimately enhancing lipolysis. In adipocytes, blocking cytoplasmic RIP140 accumulation reduces basal and isoproterenol-stimulated lipolysis and the pro-inflammatory potential of their conditioned media (i.e. activating NF-\u03baB and inflammatory genes in macrophages). These results show that in adipocytes with high lipid contents, RIP140 increasingly accumulates in the cytoplasm and enhances triglyceride catabolism by directly interacting with perilipin. The study suggests that reducing nuclear export of RIP140 might be a useful means of controlling adipocyte lipolysis.", "author" : [ { "dropping-particle" : "", "family" : "Ho", "given" : "Ping-Chih", "non-dropping-particle" : "", "parse-names" : false, "suffix" : "" }, { "dropping-particle" : "", "family" : "Chuang", "given" : "Ya-Shan", "non-dropping-particle" : "", "parse-names" : false, "suffix" : "" }, { "dropping-particle" : "", "family" : "Hung", "given" : "Chen-Hsiang", "non-dropping-particle" : "", "parse-names" : false, "suffix" : "" }, { "dropping-particle" : "", "family" : "Wei", "given" : "Li-Na", "non-dropping-particle" : "", "parse-names" : false, "suffix" : "" } ], "container-title" : "Cellular signalling", "id" : "ITEM-1", "issue" : "8", "issued" : { "date-parts" : [ [ "2011", "8" ] ] }, "page" : "1396-403", "publisher" : "Elsevier Inc.", "title" : "Cytoplasmic receptor-interacting protein 140 (RIP140) interacts with perilipin to regulate lipolysis.", "type" : "article-journal", "volume" : "23" }, "uris" : [ "http://www.mendeley.com/documents/?uuid=e809d63d-e0bf-4d7e-9d19-a51114d62663" ] } ], "mendeley" : { "previouslyFormattedCitation" : "(43)" }, "properties" : { "noteIndex" : 0 }, "schema" : "https://github.com/citation-style-language/schema/raw/master/csl-citation.json" }</w:instrText>
+      </w:r>
+      <w:r>
+        <w:rPr>
+          <w:rFonts w:ascii="Times New Roman" w:hAnsi="Times New Roman" w:cs="Times New Roman"/>
+        </w:rPr>
+        <w:fldChar w:fldCharType="separate"/>
+      </w:r>
+      <w:r>
+        <w:rPr>
+          <w:rFonts w:ascii="Times New Roman" w:hAnsi="Times New Roman" w:cs="Times New Roman"/>
+          <w:noProof/>
+        </w:rPr>
+        <w:t>(43)</w:t>
+      </w:r>
+      <w:ins w:id="20" w:author="Dave Bridges" w:date="2014-05-13T08:24:00Z">
+        <w:r>
+          <w:rPr>
+            <w:rFonts w:ascii="Times New Roman" w:hAnsi="Times New Roman" w:cs="Times New Roman"/>
+          </w:rPr>
+          <w:fldChar w:fldCharType="end"/>
+        </w:r>
+      </w:ins>
+      <w:r>
+        <w:rPr>
+          <w:rFonts w:ascii="Times New Roman" w:hAnsi="Times New Roman" w:cs="Times New Roman"/>
+        </w:rPr>
+        <w:t>)</w:t>
       </w:r>
       <w:r>
         <w:rPr>
@@ -10843,7 +11605,7 @@
           <w:color w:val="000000"/>
           <w:shd w:val="clear" w:color="auto" w:fill="FFFFFF"/>
         </w:rPr>
-        <w:t>as</w:t>
+        <w:t xml:space="preserve"> </w:t>
       </w:r>
       <w:r>
         <w:rPr>
@@ -10851,7 +11613,7 @@
           <w:color w:val="000000"/>
           <w:shd w:val="clear" w:color="auto" w:fill="FFFFFF"/>
         </w:rPr>
-        <w:t xml:space="preserve"> </w:t>
+        <w:t>w</w:t>
       </w:r>
       <w:r>
         <w:rPr>
@@ -10859,7 +11621,7 @@
           <w:color w:val="000000"/>
           <w:shd w:val="clear" w:color="auto" w:fill="FFFFFF"/>
         </w:rPr>
-        <w:t xml:space="preserve">expressed </w:t>
+        <w:t>ere</w:t>
       </w:r>
       <w:r>
         <w:rPr>
@@ -10867,7 +11629,7 @@
           <w:color w:val="000000"/>
           <w:shd w:val="clear" w:color="auto" w:fill="FFFFFF"/>
         </w:rPr>
-        <w:t xml:space="preserve">at </w:t>
+        <w:t xml:space="preserve"> </w:t>
       </w:r>
       <w:r>
         <w:rPr>
@@ -10875,7 +11637,7 @@
           <w:color w:val="000000"/>
           <w:shd w:val="clear" w:color="auto" w:fill="FFFFFF"/>
         </w:rPr>
-        <w:t>higher levels</w:t>
+        <w:t xml:space="preserve">expressed </w:t>
       </w:r>
       <w:r>
         <w:rPr>
@@ -10883,7 +11645,7 @@
           <w:color w:val="000000"/>
           <w:shd w:val="clear" w:color="auto" w:fill="FFFFFF"/>
         </w:rPr>
-        <w:t xml:space="preserve"> in </w:t>
+        <w:t xml:space="preserve">at </w:t>
       </w:r>
       <w:r>
         <w:rPr>
@@ -10891,7 +11653,7 @@
           <w:color w:val="000000"/>
           <w:shd w:val="clear" w:color="auto" w:fill="FFFFFF"/>
         </w:rPr>
-        <w:t xml:space="preserve">adipose tissue from </w:t>
+        <w:t>higher levels</w:t>
       </w:r>
       <w:r>
         <w:rPr>
@@ -10899,7 +11661,7 @@
           <w:color w:val="000000"/>
           <w:shd w:val="clear" w:color="auto" w:fill="FFFFFF"/>
         </w:rPr>
-        <w:t>acromegaly</w:t>
+        <w:t xml:space="preserve"> in </w:t>
       </w:r>
       <w:r>
         <w:rPr>
@@ -10907,7 +11669,7 @@
           <w:color w:val="000000"/>
           <w:shd w:val="clear" w:color="auto" w:fill="FFFFFF"/>
         </w:rPr>
-        <w:t xml:space="preserve"> patients</w:t>
+        <w:t xml:space="preserve">adipose tissue from </w:t>
       </w:r>
       <w:r>
         <w:rPr>
@@ -10915,7 +11677,7 @@
           <w:color w:val="000000"/>
           <w:shd w:val="clear" w:color="auto" w:fill="FFFFFF"/>
         </w:rPr>
-        <w:t xml:space="preserve"> (Figure 4B</w:t>
+        <w:t>acromegaly</w:t>
       </w:r>
       <w:r>
         <w:rPr>
@@ -10923,7 +11685,7 @@
           <w:color w:val="000000"/>
           <w:shd w:val="clear" w:color="auto" w:fill="FFFFFF"/>
         </w:rPr>
-        <w:t>)</w:t>
+        <w:t xml:space="preserve"> patients</w:t>
       </w:r>
       <w:r>
         <w:rPr>
@@ -10931,7 +11693,7 @@
           <w:color w:val="000000"/>
           <w:shd w:val="clear" w:color="auto" w:fill="FFFFFF"/>
         </w:rPr>
-        <w:t xml:space="preserve">. </w:t>
+        <w:t xml:space="preserve"> (</w:t>
       </w:r>
       <w:r>
         <w:rPr>
@@ -10939,51 +11701,49 @@
           <w:color w:val="000000"/>
           <w:shd w:val="clear" w:color="auto" w:fill="FFFFFF"/>
         </w:rPr>
-        <w:t xml:space="preserve">  This protein is an allosteric activator of </w:t>
-      </w:r>
-      <w:proofErr w:type="spellStart"/>
+        <w:t xml:space="preserve">2.1 fold </w:t>
+      </w:r>
       <w:r>
         <w:rPr>
           <w:rFonts w:ascii="Times New Roman" w:hAnsi="Times New Roman" w:cs="Times New Roman"/>
           <w:color w:val="000000"/>
           <w:shd w:val="clear" w:color="auto" w:fill="FFFFFF"/>
         </w:rPr>
-        <w:t>lipolytic</w:t>
-      </w:r>
-      <w:proofErr w:type="spellEnd"/>
+        <w:t>q&lt;</w:t>
+      </w:r>
       <w:r>
         <w:rPr>
           <w:rFonts w:ascii="Times New Roman" w:hAnsi="Times New Roman" w:cs="Times New Roman"/>
           <w:color w:val="000000"/>
           <w:shd w:val="clear" w:color="auto" w:fill="FFFFFF"/>
         </w:rPr>
-        <w:t xml:space="preserve"> activity and these data</w:t>
+        <w:t>10</w:t>
       </w:r>
       <w:r>
         <w:rPr>
           <w:rFonts w:ascii="Times New Roman" w:hAnsi="Times New Roman" w:cs="Times New Roman"/>
           <w:color w:val="000000"/>
           <w:shd w:val="clear" w:color="auto" w:fill="FFFFFF"/>
-        </w:rPr>
-        <w:t xml:space="preserve"> suggest that </w:t>
-      </w:r>
-      <w:proofErr w:type="spellStart"/>
+          <w:vertAlign w:val="superscript"/>
+        </w:rPr>
+        <w:t>-</w:t>
+      </w:r>
       <w:r>
         <w:rPr>
           <w:rFonts w:ascii="Times New Roman" w:hAnsi="Times New Roman" w:cs="Times New Roman"/>
           <w:color w:val="000000"/>
           <w:shd w:val="clear" w:color="auto" w:fill="FFFFFF"/>
-        </w:rPr>
-        <w:t>upregulation</w:t>
-      </w:r>
-      <w:proofErr w:type="spellEnd"/>
+          <w:vertAlign w:val="superscript"/>
+        </w:rPr>
+        <w:t>3</w:t>
+      </w:r>
       <w:r>
         <w:rPr>
           <w:rFonts w:ascii="Times New Roman" w:hAnsi="Times New Roman" w:cs="Times New Roman"/>
           <w:color w:val="000000"/>
           <w:shd w:val="clear" w:color="auto" w:fill="FFFFFF"/>
         </w:rPr>
-        <w:t xml:space="preserve"> of </w:t>
+        <w:t xml:space="preserve"> and 1.6 fold, q&lt;0.03 </w:t>
       </w:r>
       <w:r>
         <w:rPr>
@@ -10991,7 +11751,7 @@
           <w:color w:val="000000"/>
           <w:shd w:val="clear" w:color="auto" w:fill="FFFFFF"/>
         </w:rPr>
-        <w:t>th</w:t>
+        <w:t xml:space="preserve"> </w:t>
       </w:r>
       <w:r>
         <w:rPr>
@@ -10999,15 +11759,23 @@
           <w:color w:val="000000"/>
           <w:shd w:val="clear" w:color="auto" w:fill="FFFFFF"/>
         </w:rPr>
-        <w:t>is</w:t>
-      </w:r>
+        <w:t xml:space="preserve">Figure </w:t>
+      </w:r>
+      <w:commentRangeStart w:id="21"/>
       <w:r>
         <w:rPr>
           <w:rFonts w:ascii="Times New Roman" w:hAnsi="Times New Roman" w:cs="Times New Roman"/>
           <w:color w:val="000000"/>
           <w:shd w:val="clear" w:color="auto" w:fill="FFFFFF"/>
         </w:rPr>
-        <w:t xml:space="preserve"> activator</w:t>
+        <w:t>4B</w:t>
+      </w:r>
+      <w:commentRangeEnd w:id="21"/>
+      <w:r>
+        <w:rPr>
+          <w:rStyle w:val="CommentReference"/>
+        </w:rPr>
+        <w:commentReference w:id="21"/>
       </w:r>
       <w:r>
         <w:rPr>
@@ -11015,7 +11783,7 @@
           <w:color w:val="000000"/>
           <w:shd w:val="clear" w:color="auto" w:fill="FFFFFF"/>
         </w:rPr>
-        <w:t xml:space="preserve"> is a</w:t>
+        <w:t>)</w:t>
       </w:r>
       <w:r>
         <w:rPr>
@@ -11023,7 +11791,7 @@
           <w:color w:val="000000"/>
           <w:shd w:val="clear" w:color="auto" w:fill="FFFFFF"/>
         </w:rPr>
-        <w:t xml:space="preserve"> candidates</w:t>
+        <w:t xml:space="preserve">. </w:t>
       </w:r>
       <w:r>
         <w:rPr>
@@ -11031,7 +11799,7 @@
           <w:color w:val="000000"/>
           <w:shd w:val="clear" w:color="auto" w:fill="FFFFFF"/>
         </w:rPr>
-        <w:t xml:space="preserve"> for </w:t>
+        <w:t xml:space="preserve">  </w:t>
       </w:r>
       <w:r>
         <w:rPr>
@@ -11039,7 +11807,7 @@
           <w:color w:val="000000"/>
           <w:shd w:val="clear" w:color="auto" w:fill="FFFFFF"/>
         </w:rPr>
-        <w:t xml:space="preserve">how </w:t>
+        <w:t>CGI58</w:t>
       </w:r>
       <w:r>
         <w:rPr>
@@ -11047,7 +11815,7 @@
           <w:color w:val="000000"/>
           <w:shd w:val="clear" w:color="auto" w:fill="FFFFFF"/>
         </w:rPr>
-        <w:t>of</w:t>
+        <w:t xml:space="preserve"> </w:t>
       </w:r>
       <w:r>
         <w:rPr>
@@ -11055,23 +11823,25 @@
           <w:color w:val="000000"/>
           <w:shd w:val="clear" w:color="auto" w:fill="FFFFFF"/>
         </w:rPr>
-        <w:t xml:space="preserve"> </w:t>
-      </w:r>
+        <w:t xml:space="preserve">is an allosteric activator of </w:t>
+      </w:r>
+      <w:proofErr w:type="spellStart"/>
       <w:r>
         <w:rPr>
           <w:rFonts w:ascii="Times New Roman" w:hAnsi="Times New Roman" w:cs="Times New Roman"/>
           <w:color w:val="000000"/>
           <w:shd w:val="clear" w:color="auto" w:fill="FFFFFF"/>
         </w:rPr>
-        <w:t>li</w:t>
-      </w:r>
+        <w:t>lipolytic</w:t>
+      </w:r>
+      <w:proofErr w:type="spellEnd"/>
       <w:r>
         <w:rPr>
           <w:rFonts w:ascii="Times New Roman" w:hAnsi="Times New Roman" w:cs="Times New Roman"/>
           <w:color w:val="000000"/>
           <w:shd w:val="clear" w:color="auto" w:fill="FFFFFF"/>
         </w:rPr>
-        <w:t>polysis</w:t>
+        <w:t xml:space="preserve"> activity and these data</w:t>
       </w:r>
       <w:r>
         <w:rPr>
@@ -11079,23 +11849,25 @@
           <w:color w:val="000000"/>
           <w:shd w:val="clear" w:color="auto" w:fill="FFFFFF"/>
         </w:rPr>
-        <w:t xml:space="preserve"> </w:t>
-      </w:r>
+        <w:t xml:space="preserve"> suggest that </w:t>
+      </w:r>
+      <w:proofErr w:type="spellStart"/>
       <w:r>
         <w:rPr>
           <w:rFonts w:ascii="Times New Roman" w:hAnsi="Times New Roman" w:cs="Times New Roman"/>
           <w:color w:val="000000"/>
           <w:shd w:val="clear" w:color="auto" w:fill="FFFFFF"/>
         </w:rPr>
-        <w:t xml:space="preserve">is induced </w:t>
-      </w:r>
+        <w:t>upregulation</w:t>
+      </w:r>
+      <w:proofErr w:type="spellEnd"/>
       <w:r>
         <w:rPr>
           <w:rFonts w:ascii="Times New Roman" w:hAnsi="Times New Roman" w:cs="Times New Roman"/>
           <w:color w:val="000000"/>
           <w:shd w:val="clear" w:color="auto" w:fill="FFFFFF"/>
         </w:rPr>
-        <w:t>by GH</w:t>
+        <w:t xml:space="preserve"> of </w:t>
       </w:r>
       <w:r>
         <w:rPr>
@@ -11103,7 +11875,202 @@
           <w:color w:val="000000"/>
           <w:shd w:val="clear" w:color="auto" w:fill="FFFFFF"/>
         </w:rPr>
+        <w:t>th</w:t>
+      </w:r>
+      <w:r>
+        <w:rPr>
+          <w:rFonts w:ascii="Times New Roman" w:hAnsi="Times New Roman" w:cs="Times New Roman"/>
+          <w:color w:val="000000"/>
+          <w:shd w:val="clear" w:color="auto" w:fill="FFFFFF"/>
+        </w:rPr>
+        <w:t>is</w:t>
+      </w:r>
+      <w:r>
+        <w:rPr>
+          <w:rFonts w:ascii="Times New Roman" w:hAnsi="Times New Roman" w:cs="Times New Roman"/>
+          <w:color w:val="000000"/>
+          <w:shd w:val="clear" w:color="auto" w:fill="FFFFFF"/>
+        </w:rPr>
+        <w:t xml:space="preserve"> activator</w:t>
+      </w:r>
+      <w:r>
+        <w:rPr>
+          <w:rFonts w:ascii="Times New Roman" w:hAnsi="Times New Roman" w:cs="Times New Roman"/>
+          <w:color w:val="000000"/>
+          <w:shd w:val="clear" w:color="auto" w:fill="FFFFFF"/>
+        </w:rPr>
+        <w:t xml:space="preserve"> is a</w:t>
+      </w:r>
+      <w:r>
+        <w:rPr>
+          <w:rFonts w:ascii="Times New Roman" w:hAnsi="Times New Roman" w:cs="Times New Roman"/>
+          <w:color w:val="000000"/>
+          <w:shd w:val="clear" w:color="auto" w:fill="FFFFFF"/>
+        </w:rPr>
+        <w:t xml:space="preserve"> candidates</w:t>
+      </w:r>
+      <w:r>
+        <w:rPr>
+          <w:rFonts w:ascii="Times New Roman" w:hAnsi="Times New Roman" w:cs="Times New Roman"/>
+          <w:color w:val="000000"/>
+          <w:shd w:val="clear" w:color="auto" w:fill="FFFFFF"/>
+        </w:rPr>
+        <w:t xml:space="preserve"> for </w:t>
+      </w:r>
+      <w:r>
+        <w:rPr>
+          <w:rFonts w:ascii="Times New Roman" w:hAnsi="Times New Roman" w:cs="Times New Roman"/>
+          <w:color w:val="000000"/>
+          <w:shd w:val="clear" w:color="auto" w:fill="FFFFFF"/>
+        </w:rPr>
+        <w:t xml:space="preserve">how </w:t>
+      </w:r>
+      <w:r>
+        <w:rPr>
+          <w:rFonts w:ascii="Times New Roman" w:hAnsi="Times New Roman" w:cs="Times New Roman"/>
+          <w:color w:val="000000"/>
+          <w:shd w:val="clear" w:color="auto" w:fill="FFFFFF"/>
+        </w:rPr>
+        <w:t>of</w:t>
+      </w:r>
+      <w:r>
+        <w:rPr>
+          <w:rFonts w:ascii="Times New Roman" w:hAnsi="Times New Roman" w:cs="Times New Roman"/>
+          <w:color w:val="000000"/>
+          <w:shd w:val="clear" w:color="auto" w:fill="FFFFFF"/>
+        </w:rPr>
+        <w:t xml:space="preserve"> </w:t>
+      </w:r>
+      <w:r>
+        <w:rPr>
+          <w:rFonts w:ascii="Times New Roman" w:hAnsi="Times New Roman" w:cs="Times New Roman"/>
+          <w:color w:val="000000"/>
+          <w:shd w:val="clear" w:color="auto" w:fill="FFFFFF"/>
+        </w:rPr>
+        <w:t>li</w:t>
+      </w:r>
+      <w:r>
+        <w:rPr>
+          <w:rFonts w:ascii="Times New Roman" w:hAnsi="Times New Roman" w:cs="Times New Roman"/>
+          <w:color w:val="000000"/>
+          <w:shd w:val="clear" w:color="auto" w:fill="FFFFFF"/>
+        </w:rPr>
+        <w:t>polysis</w:t>
+      </w:r>
+      <w:r>
+        <w:rPr>
+          <w:rFonts w:ascii="Times New Roman" w:hAnsi="Times New Roman" w:cs="Times New Roman"/>
+          <w:color w:val="000000"/>
+          <w:shd w:val="clear" w:color="auto" w:fill="FFFFFF"/>
+        </w:rPr>
+        <w:t xml:space="preserve"> </w:t>
+      </w:r>
+      <w:r>
+        <w:rPr>
+          <w:rFonts w:ascii="Times New Roman" w:hAnsi="Times New Roman" w:cs="Times New Roman"/>
+          <w:color w:val="000000"/>
+          <w:shd w:val="clear" w:color="auto" w:fill="FFFFFF"/>
+        </w:rPr>
+        <w:t xml:space="preserve">is induced </w:t>
+      </w:r>
+      <w:r>
+        <w:rPr>
+          <w:rFonts w:ascii="Times New Roman" w:hAnsi="Times New Roman" w:cs="Times New Roman"/>
+          <w:color w:val="000000"/>
+          <w:shd w:val="clear" w:color="auto" w:fill="FFFFFF"/>
+        </w:rPr>
+        <w:t>by GH</w:t>
+      </w:r>
+      <w:r>
+        <w:rPr>
+          <w:rFonts w:ascii="Times New Roman" w:hAnsi="Times New Roman" w:cs="Times New Roman"/>
+          <w:color w:val="000000"/>
+          <w:shd w:val="clear" w:color="auto" w:fill="FFFFFF"/>
+        </w:rPr>
         <w:t xml:space="preserve">. </w:t>
+      </w:r>
+      <w:r>
+        <w:rPr>
+          <w:rFonts w:ascii="Times New Roman" w:hAnsi="Times New Roman" w:cs="Times New Roman"/>
+          <w:color w:val="000000"/>
+          <w:shd w:val="clear" w:color="auto" w:fill="FFFFFF"/>
+        </w:rPr>
+        <w:t>NRIP1</w:t>
+      </w:r>
+      <w:r>
+        <w:rPr>
+          <w:rFonts w:ascii="Times New Roman" w:hAnsi="Times New Roman" w:cs="Times New Roman"/>
+          <w:color w:val="000000"/>
+          <w:shd w:val="clear" w:color="auto" w:fill="FFFFFF"/>
+        </w:rPr>
+        <w:t xml:space="preserve"> has</w:t>
+      </w:r>
+      <w:r>
+        <w:rPr>
+          <w:rFonts w:ascii="Times New Roman" w:hAnsi="Times New Roman" w:cs="Times New Roman"/>
+          <w:color w:val="000000"/>
+          <w:shd w:val="clear" w:color="auto" w:fill="FFFFFF"/>
+        </w:rPr>
+        <w:t xml:space="preserve"> also</w:t>
+      </w:r>
+      <w:r>
+        <w:rPr>
+          <w:rFonts w:ascii="Times New Roman" w:hAnsi="Times New Roman" w:cs="Times New Roman"/>
+          <w:color w:val="000000"/>
+          <w:shd w:val="clear" w:color="auto" w:fill="FFFFFF"/>
+        </w:rPr>
+        <w:t xml:space="preserve"> been proposed to be</w:t>
+      </w:r>
+      <w:r>
+        <w:rPr>
+          <w:rFonts w:ascii="Times New Roman" w:hAnsi="Times New Roman" w:cs="Times New Roman"/>
+          <w:color w:val="000000"/>
+          <w:shd w:val="clear" w:color="auto" w:fill="FFFFFF"/>
+        </w:rPr>
+        <w:t xml:space="preserve"> a transcription regulator of genes involved in lipid and glucose metabolism </w:t>
+      </w:r>
+      <w:r>
+        <w:rPr>
+          <w:rFonts w:ascii="Times New Roman" w:hAnsi="Times New Roman" w:cs="Times New Roman"/>
+        </w:rPr>
+        <w:fldChar w:fldCharType="begin" w:fldLock="1"/>
+      </w:r>
+      <w:r>
+        <w:rPr>
+          <w:rFonts w:ascii="Times New Roman" w:hAnsi="Times New Roman" w:cs="Times New Roman"/>
+        </w:rPr>
+        <w:instrText>ADDIN CSL_CITATION { "citationItems" : [ { "id" : "ITEM-1", "itemData" : { "DOI" : "10.1016/j.cellsig.2011.03.023", "ISSN" : "1873-3913", "PMID" : "21504789", "abstract" : "Receptor-interacting protein 140 (RIP140) is abundantly expressed in mature adipocyte and modulates gene expression involved in lipid and glucose metabolism. Protein kinase C epsilon and protein arginine methyltransferase 1 can sequentially stimulate RIP140 phosphorylation and then methylation, thereby promoting its export to the cytoplasm. Here we report a lipid signal triggering cytoplasmic accumulation of RIP140, and a new functional role for cytoplasmic RIP140 in adipocyte to regulate lipolysis. Increased lipid content, particularly an elevation in diacylglycerol levels, promotes RIP140 cytoplasmic accumulation and increased association with lipid droplets (LDs) by its direct interaction with perilipin. By interacting with RIP140, perilipin more efficiently recruits hormone-sensitive lipase (HSL) to LDs and enhances adipose triglyceride lipase (ATGL) forming complex with CGI-58, an activator of ATGL. Consequentially, HSL can more readily access its substrates, and ATGL is activated, ultimately enhancing lipolysis. In adipocytes, blocking cytoplasmic RIP140 accumulation reduces basal and isoproterenol-stimulated lipolysis and the pro-inflammatory potential of their conditioned media (i.e. activating NF-\u03baB and inflammatory genes in macrophages). These results show that in adipocytes with high lipid contents, RIP140 increasingly accumulates in the cytoplasm and enhances triglyceride catabolism by directly interacting with perilipin. The study suggests that reducing nuclear export of RIP140 might be a useful means of controlling adipocyte lipolysis.", "author" : [ { "dropping-particle" : "", "family" : "Ho", "given" : "Ping-Chih", "non-dropping-particle" : "", "parse-names" : false, "suffix" : "" }, { "dropping-particle" : "", "family" : "Chuang", "given" : "Ya-Shan", "non-dropping-particle" : "", "parse-names" : false, "suffix" : "" }, { "dropping-particle" : "", "family" : "Hung", "given" : "Chen-Hsiang", "non-dropping-particle" : "", "parse-names" : false, "suffix" : "" }, { "dropping-particle" : "", "family" : "Wei", "given" : "Li-Na", "non-dropping-particle" : "", "parse-names" : false, "suffix" : "" } ], "container-title" : "Cellular signalling", "id" : "ITEM-1", "issue" : "8", "issued" : { "date-parts" : [ [ "2011", "8" ] ] }, "page" : "1396-403", "publisher" : "Elsevier Inc.", "title" : "Cytoplasmic receptor-interacting protein 140 (RIP140) interacts with perilipin to regulate lipolysis.", "type" : "article-journal", "volume" : "23" }, "uris" : [ "http://www.mendeley.com/documents/?uuid=e809d63d-e0bf-4d7e-9d19-a51114d62663" ] } ], "mendeley" : { "previouslyFormattedCitation" : "(43)" }, "properties" : { "noteIndex" : 0 }, "schema" : "https://github.com/citation-style-language/schema/raw/master/csl-citation.json" }</w:instrText>
+      </w:r>
+      <w:r>
+        <w:rPr>
+          <w:rFonts w:ascii="Times New Roman" w:hAnsi="Times New Roman" w:cs="Times New Roman"/>
+        </w:rPr>
+        <w:fldChar w:fldCharType="separate"/>
+      </w:r>
+      <w:r>
+        <w:rPr>
+          <w:rFonts w:ascii="Times New Roman" w:hAnsi="Times New Roman" w:cs="Times New Roman"/>
+          <w:noProof/>
+        </w:rPr>
+        <w:t>(43)</w:t>
+      </w:r>
+      <w:r>
+        <w:rPr>
+          <w:rFonts w:ascii="Times New Roman" w:hAnsi="Times New Roman" w:cs="Times New Roman"/>
+        </w:rPr>
+        <w:fldChar w:fldCharType="end"/>
+      </w:r>
+      <w:r>
+        <w:rPr>
+          <w:rFonts w:ascii="Times New Roman" w:hAnsi="Times New Roman" w:cs="Times New Roman"/>
+        </w:rPr>
+        <w:t xml:space="preserve"> and its induction could contribute to additional metabolic effects of GH including disrupted glucose metabolism.</w:t>
+      </w:r>
+      <w:r>
+        <w:rPr>
+          <w:rFonts w:ascii="Times New Roman" w:hAnsi="Times New Roman" w:cs="Times New Roman"/>
+        </w:rPr>
+        <w:t xml:space="preserve"> </w:t>
       </w:r>
     </w:p>
     <w:p>
@@ -11118,155 +12085,368 @@
         <w:rPr>
           <w:rFonts w:ascii="Times New Roman" w:hAnsi="Times New Roman" w:cs="Times New Roman"/>
         </w:rPr>
+        <w:t xml:space="preserve">We </w:t>
+      </w:r>
+      <w:r>
+        <w:rPr>
+          <w:rFonts w:ascii="Times New Roman" w:hAnsi="Times New Roman" w:cs="Times New Roman"/>
+        </w:rPr>
+        <w:t>next</w:t>
+      </w:r>
+      <w:r>
+        <w:rPr>
+          <w:rFonts w:ascii="Times New Roman" w:hAnsi="Times New Roman" w:cs="Times New Roman"/>
+        </w:rPr>
+        <w:t xml:space="preserve"> examined the e</w:t>
+      </w:r>
+      <w:r>
+        <w:rPr>
+          <w:rFonts w:ascii="Times New Roman" w:hAnsi="Times New Roman" w:cs="Times New Roman"/>
+        </w:rPr>
+        <w:t>xpression of</w:t>
+      </w:r>
+      <w:r>
+        <w:rPr>
+          <w:rFonts w:ascii="Times New Roman" w:hAnsi="Times New Roman" w:cs="Times New Roman"/>
+        </w:rPr>
+        <w:t xml:space="preserve"> G-protein coupled receptors </w:t>
+      </w:r>
+      <w:r>
+        <w:rPr>
+          <w:rFonts w:ascii="Times New Roman" w:hAnsi="Times New Roman" w:cs="Times New Roman"/>
+        </w:rPr>
+        <w:t xml:space="preserve">that </w:t>
+      </w:r>
+      <w:r>
+        <w:rPr>
+          <w:rFonts w:ascii="Times New Roman" w:hAnsi="Times New Roman" w:cs="Times New Roman"/>
+        </w:rPr>
+        <w:t>induce lipolysis</w:t>
+      </w:r>
+      <w:r>
+        <w:rPr>
+          <w:rFonts w:ascii="Times New Roman" w:hAnsi="Times New Roman" w:cs="Times New Roman"/>
+        </w:rPr>
+        <w:t>.</w:t>
+      </w:r>
+      <w:r>
+        <w:rPr>
+          <w:rFonts w:ascii="Times New Roman" w:hAnsi="Times New Roman" w:cs="Times New Roman"/>
+        </w:rPr>
+        <w:t xml:space="preserve"> </w:t>
+      </w:r>
+      <w:r>
+        <w:rPr>
+          <w:rFonts w:ascii="Times New Roman" w:hAnsi="Times New Roman" w:cs="Times New Roman"/>
+        </w:rPr>
+        <w:t xml:space="preserve">The </w:t>
+      </w:r>
+      <w:r>
+        <w:rPr>
+          <w:rFonts w:ascii="Times New Roman" w:hAnsi="Times New Roman" w:cs="Times New Roman"/>
+        </w:rPr>
+        <w:sym w:font="Symbol" w:char="F062"/>
+      </w:r>
+      <w:r>
+        <w:rPr>
+          <w:rFonts w:ascii="Times New Roman" w:hAnsi="Times New Roman" w:cs="Times New Roman"/>
+        </w:rPr>
+        <w:t xml:space="preserve">3 adrenergic </w:t>
+      </w:r>
+      <w:r>
+        <w:rPr>
+          <w:rFonts w:ascii="Times New Roman" w:hAnsi="Times New Roman" w:cs="Times New Roman"/>
+        </w:rPr>
+        <w:t>(</w:t>
+      </w:r>
+      <w:r>
+        <w:rPr>
+          <w:rFonts w:ascii="Times New Roman" w:hAnsi="Times New Roman" w:cs="Times New Roman"/>
+          <w:i/>
+        </w:rPr>
+        <w:t>ADRB3</w:t>
+      </w:r>
+      <w:r>
+        <w:rPr>
+          <w:rFonts w:ascii="Times New Roman" w:hAnsi="Times New Roman" w:cs="Times New Roman"/>
+        </w:rPr>
+        <w:t xml:space="preserve">) </w:t>
+      </w:r>
+      <w:proofErr w:type="gramStart"/>
+      <w:r>
+        <w:rPr>
+          <w:rFonts w:ascii="Times New Roman" w:hAnsi="Times New Roman" w:cs="Times New Roman"/>
+        </w:rPr>
+        <w:t>was</w:t>
+      </w:r>
+      <w:proofErr w:type="gramEnd"/>
+      <w:r>
+        <w:rPr>
+          <w:rFonts w:ascii="Times New Roman" w:hAnsi="Times New Roman" w:cs="Times New Roman"/>
+        </w:rPr>
+        <w:t xml:space="preserve"> </w:t>
+      </w:r>
+      <w:r>
+        <w:rPr>
+          <w:rFonts w:ascii="Times New Roman" w:hAnsi="Times New Roman" w:cs="Times New Roman"/>
+        </w:rPr>
+        <w:t>more highly expressed</w:t>
+      </w:r>
+      <w:r>
+        <w:rPr>
+          <w:rFonts w:ascii="Times New Roman" w:hAnsi="Times New Roman" w:cs="Times New Roman"/>
+        </w:rPr>
+        <w:t xml:space="preserve"> in acromegaly patients com</w:t>
+      </w:r>
+      <w:r>
+        <w:rPr>
+          <w:rFonts w:ascii="Times New Roman" w:hAnsi="Times New Roman" w:cs="Times New Roman"/>
+        </w:rPr>
+        <w:t>pared to the controls</w:t>
+      </w:r>
+      <w:r>
+        <w:rPr>
+          <w:rFonts w:ascii="Times New Roman" w:hAnsi="Times New Roman" w:cs="Times New Roman"/>
+        </w:rPr>
+        <w:t xml:space="preserve"> (2.9 fold, </w:t>
+      </w:r>
+      <w:r>
+        <w:rPr>
+          <w:rFonts w:ascii="Times New Roman" w:hAnsi="Times New Roman" w:cs="Times New Roman"/>
+        </w:rPr>
+        <w:t>q&lt;</w:t>
+      </w:r>
+      <w:r>
+        <w:rPr>
+          <w:rFonts w:ascii="Times New Roman" w:hAnsi="Times New Roman" w:cs="Times New Roman"/>
+        </w:rPr>
+        <w:t xml:space="preserve"> 0.002)</w:t>
+      </w:r>
+      <w:r>
+        <w:rPr>
+          <w:rFonts w:ascii="Times New Roman" w:hAnsi="Times New Roman" w:cs="Times New Roman"/>
+        </w:rPr>
+        <w:t>.</w:t>
+      </w:r>
+      <w:r>
+        <w:rPr>
+          <w:rFonts w:ascii="Times New Roman" w:hAnsi="Times New Roman" w:cs="Times New Roman"/>
+        </w:rPr>
+        <w:t xml:space="preserve"> </w:t>
+      </w:r>
+      <w:r>
+        <w:rPr>
+          <w:rFonts w:ascii="Times New Roman" w:hAnsi="Times New Roman" w:cs="Times New Roman"/>
+        </w:rPr>
+        <w:t xml:space="preserve">The </w:t>
+      </w:r>
+      <w:r>
+        <w:rPr>
+          <w:rFonts w:ascii="Symbol" w:hAnsi="Symbol" w:cs="Times New Roman"/>
+        </w:rPr>
+        <w:t></w:t>
+      </w:r>
+      <w:r>
+        <w:rPr>
+          <w:rFonts w:ascii="Times New Roman" w:hAnsi="Times New Roman" w:cs="Times New Roman"/>
+        </w:rPr>
+        <w:t xml:space="preserve">1 receptor was also more highly expressed in </w:t>
+      </w:r>
+      <w:proofErr w:type="spellStart"/>
+      <w:r>
+        <w:rPr>
+          <w:rFonts w:ascii="Times New Roman" w:hAnsi="Times New Roman" w:cs="Times New Roman"/>
+        </w:rPr>
+        <w:t>acromegalic</w:t>
+      </w:r>
+      <w:proofErr w:type="spellEnd"/>
+      <w:r>
+        <w:rPr>
+          <w:rFonts w:ascii="Times New Roman" w:hAnsi="Times New Roman" w:cs="Times New Roman"/>
+        </w:rPr>
+        <w:t xml:space="preserve"> adipose tissue </w:t>
+      </w:r>
+      <w:r>
+        <w:rPr>
+          <w:rFonts w:ascii="Times New Roman" w:hAnsi="Times New Roman" w:cs="Times New Roman"/>
+        </w:rPr>
+        <w:t xml:space="preserve">though </w:t>
+      </w:r>
+      <w:r>
+        <w:rPr>
+          <w:rFonts w:ascii="Times New Roman" w:hAnsi="Times New Roman" w:cs="Times New Roman"/>
+        </w:rPr>
         <w:lastRenderedPageBreak/>
-        <w:t>We also examined the e</w:t>
-      </w:r>
-      <w:r>
-        <w:rPr>
-          <w:rFonts w:ascii="Times New Roman" w:hAnsi="Times New Roman" w:cs="Times New Roman"/>
-        </w:rPr>
-        <w:t xml:space="preserve">xpression of G-protein coupled receptors </w:t>
-      </w:r>
-      <w:r>
-        <w:rPr>
-          <w:rFonts w:ascii="Times New Roman" w:hAnsi="Times New Roman" w:cs="Times New Roman"/>
-        </w:rPr>
-        <w:t xml:space="preserve">that </w:t>
-      </w:r>
-      <w:r>
-        <w:rPr>
-          <w:rFonts w:ascii="Times New Roman" w:hAnsi="Times New Roman" w:cs="Times New Roman"/>
-        </w:rPr>
-        <w:t>induce lipolysis</w:t>
+        <w:t>it did not reach statistical significance (1.4 fold, q=0.14;</w:t>
+      </w:r>
+      <w:r>
+        <w:rPr>
+          <w:rFonts w:ascii="Times New Roman" w:hAnsi="Times New Roman" w:cs="Times New Roman"/>
+        </w:rPr>
+        <w:t xml:space="preserve"> Figure 4B)</w:t>
+      </w:r>
+      <w:r>
+        <w:rPr>
+          <w:rFonts w:ascii="Times New Roman" w:hAnsi="Times New Roman" w:cs="Times New Roman"/>
+        </w:rPr>
+        <w:t xml:space="preserve"> suggesting a potential sensitization of these patients to adrenergic </w:t>
+      </w:r>
+      <w:r>
+        <w:rPr>
+          <w:rFonts w:ascii="Times New Roman" w:hAnsi="Times New Roman" w:cs="Times New Roman"/>
+        </w:rPr>
+        <w:t>stimuli</w:t>
+      </w:r>
+      <w:r>
+        <w:rPr>
+          <w:rFonts w:ascii="Times New Roman" w:hAnsi="Times New Roman" w:cs="Times New Roman"/>
+        </w:rPr>
+        <w:t xml:space="preserve">. </w:t>
+      </w:r>
+      <w:r>
+        <w:rPr>
+          <w:rFonts w:ascii="Times New Roman" w:hAnsi="Times New Roman" w:cs="Times New Roman"/>
+        </w:rPr>
+        <w:t xml:space="preserve">The </w:t>
+      </w:r>
+      <w:r>
+        <w:rPr>
+          <w:rFonts w:ascii="Times New Roman" w:hAnsi="Times New Roman" w:cs="Times New Roman"/>
+        </w:rPr>
+        <w:t>Calcitonin receptor like (</w:t>
+      </w:r>
+      <w:r>
+        <w:rPr>
+          <w:rFonts w:ascii="Times New Roman" w:hAnsi="Times New Roman" w:cs="Times New Roman"/>
+          <w:i/>
+          <w:iCs/>
+        </w:rPr>
+        <w:t>CALCRL</w:t>
+      </w:r>
+      <w:r>
+        <w:rPr>
+          <w:rFonts w:ascii="Times New Roman" w:hAnsi="Times New Roman" w:cs="Times New Roman"/>
+        </w:rPr>
+        <w:t xml:space="preserve">), which can function as </w:t>
+      </w:r>
+      <w:r>
+        <w:rPr>
+          <w:rFonts w:ascii="Times New Roman" w:hAnsi="Times New Roman" w:cs="Times New Roman"/>
+        </w:rPr>
+        <w:t xml:space="preserve">either </w:t>
+      </w:r>
+      <w:r>
+        <w:rPr>
+          <w:rFonts w:ascii="Times New Roman" w:hAnsi="Times New Roman" w:cs="Times New Roman"/>
+        </w:rPr>
+        <w:t xml:space="preserve">an </w:t>
+      </w:r>
+      <w:proofErr w:type="spellStart"/>
+      <w:r>
+        <w:rPr>
+          <w:rFonts w:ascii="Times New Roman" w:hAnsi="Times New Roman" w:cs="Times New Roman"/>
+        </w:rPr>
+        <w:t>adrenomedullin</w:t>
+      </w:r>
+      <w:proofErr w:type="spellEnd"/>
+      <w:r>
+        <w:rPr>
+          <w:rFonts w:ascii="Times New Roman" w:hAnsi="Times New Roman" w:cs="Times New Roman"/>
+        </w:rPr>
+        <w:t xml:space="preserve"> or CGRP receptor subunit, is higher in acromegaly (1.5 fold, q&lt;0.05</w:t>
+      </w:r>
+      <w:r>
+        <w:rPr>
+          <w:rFonts w:ascii="Times New Roman" w:hAnsi="Times New Roman" w:cs="Times New Roman"/>
+        </w:rPr>
+        <w:t>, Figure 4B</w:t>
+      </w:r>
+      <w:r>
+        <w:rPr>
+          <w:rFonts w:ascii="Times New Roman" w:hAnsi="Times New Roman" w:cs="Times New Roman"/>
+        </w:rPr>
+        <w:t xml:space="preserve">). </w:t>
+      </w:r>
+      <w:r>
+        <w:rPr>
+          <w:rFonts w:ascii="Times New Roman" w:hAnsi="Times New Roman" w:cs="Times New Roman"/>
+        </w:rPr>
+        <w:t xml:space="preserve">Activation of these receptors also activates </w:t>
+      </w:r>
+      <w:proofErr w:type="spellStart"/>
+      <w:r>
+        <w:rPr>
+          <w:rFonts w:ascii="Times New Roman" w:hAnsi="Times New Roman" w:cs="Times New Roman"/>
+        </w:rPr>
+        <w:t>cAMP</w:t>
+      </w:r>
+      <w:proofErr w:type="spellEnd"/>
+      <w:r>
+        <w:rPr>
+          <w:rFonts w:ascii="Times New Roman" w:hAnsi="Times New Roman" w:cs="Times New Roman"/>
+        </w:rPr>
+        <w:t xml:space="preserve">-dependent lipolysis </w:t>
+      </w:r>
+      <w:r>
+        <w:rPr>
+          <w:rFonts w:ascii="Times New Roman" w:hAnsi="Times New Roman" w:cs="Times New Roman"/>
+        </w:rPr>
+        <w:t xml:space="preserve">and </w:t>
+      </w:r>
+      <w:r>
+        <w:rPr>
+          <w:rFonts w:ascii="Times New Roman" w:hAnsi="Times New Roman" w:cs="Times New Roman"/>
+        </w:rPr>
+        <w:t>may contribute to</w:t>
+      </w:r>
+      <w:r>
+        <w:rPr>
+          <w:rFonts w:ascii="Times New Roman" w:hAnsi="Times New Roman" w:cs="Times New Roman"/>
+        </w:rPr>
+        <w:t xml:space="preserve"> enhanced lipolysis</w:t>
+      </w:r>
+      <w:r>
+        <w:rPr>
+          <w:rFonts w:ascii="Times New Roman" w:hAnsi="Times New Roman" w:cs="Times New Roman"/>
+        </w:rPr>
+        <w:t xml:space="preserve"> in these patients </w:t>
+      </w:r>
+      <w:r>
+        <w:rPr>
+          <w:rFonts w:ascii="Times New Roman" w:hAnsi="Times New Roman" w:cs="Times New Roman"/>
+        </w:rPr>
+        <w:fldChar w:fldCharType="begin" w:fldLock="1"/>
+      </w:r>
+      <w:r>
+        <w:rPr>
+          <w:rFonts w:ascii="Times New Roman" w:hAnsi="Times New Roman" w:cs="Times New Roman"/>
+        </w:rPr>
+        <w:instrText>ADDIN CSL_CITATION { "citationItems" : [ { "id" : "ITEM-1", "itemData" : { "DOI" : "10.1210/en.2004-1424", "ISSN" : "0013-7227", "PMID" : "15761041", "abstract" : "Human adipose tissue is a contributor to inflammation- and sepsis-induced elevation of serum procalcitonin (ProCT). Several calcitonin (CT) peptides, including ProCT, CT gene-related peptide (CGRP), and adrenomedullin (ADM) are suspected mediators in human inflammatory diseases. Therefore, we aimed to explore the expression, interactions, and potential roles of adipocyte-derived CT peptide production. Expression of CT peptide-specific transcripts was analyzed by RT-PCR and quantitative real-time PCR in human adipose tissue biopsies and three different inflammation-challenged human adipocyte models. ProCT, CGRP, and ADM secretions were assessed by immunological methods. Adipocyte transcriptional activity, glycerol release, and insulin-mediated glucose transport were studied after exogenous CGRP and ADM exposure. With the exception of amylin, CT peptides were expressed in adipose tissue biopsies from septic patients, inflammation-activated mature explanted adipocytes, and macrophage-activated preadipocyte-derived adipocytes. ProCT and CGRP productions were significantly augmented in IL-1beta and lipopolysaccharide-challenged mesenchymal stem cell-derived adipocytes but not in undifferentiated mesenchymal stem cells. In contrast, ADM expression occurred before and after adipogenic differentiation. Interferon-gamma coadministration inhibited IL-1beta-mediated ProCT and CGRP secretion by 78 and 34%, respectively but augmented IL-1beta-mediated ADM secretion by 50%. Exogenous CGRP and ADM administration induced CT, CGRP I, and CGRP II mRNAs and dose-dependently (10(-10) and 10(-6) m) enhanced glycerol release. In contrast, no CGRP- and ADM-mediated effects were noted on ADM, TNFalpha, and IL-1beta mRNA abundances. In summary, CGRP and ADM are two differentially regulated novel adipose tissue secretion factors exerting autocrine/paracrine roles. Their lipolytic effect (glycerol release) suggests a metabolic role in adipocytes during inflammation.", "author" : [ { "dropping-particle" : "", "family" : "Linscheid", "given" : "Philippe", "non-dropping-particle" : "", "parse-names" : false, "suffix" : "" }, { "dropping-particle" : "", "family" : "Seboek", "given" : "Dalma", "non-dropping-particle" : "", "parse-names" : false, "suffix" : "" }, { "dropping-particle" : "", "family" : "Zulewski", "given" : "Henryk", "non-dropping-particle" : "", "parse-names" : false, "suffix" : "" }, { "dropping-particle" : "", "family" : "Keller", "given" : "Ulrich", "non-dropping-particle" : "", "parse-names" : false, "suffix" : "" }, { "dropping-particle" : "", "family" : "M\u00fcller", "given" : "Beat", "non-dropping-particle" : "", "parse-names" : false, "suffix" : "" } ], "container-title" : "Endocrinology", "id" : "ITEM-1", "issue" : "6", "issued" : { "date-parts" : [ [ "2005", "6" ] ] }, "page" : "2699-708", "title" : "Autocrine/paracrine role of inflammation-mediated calcitonin gene-related peptide and adrenomedullin expression in human adipose tissue.", "type" : "article-journal", "volume" : "146" }, "uris" : [ "http://www.mendeley.com/documents/?uuid=ae3b4039-c6ef-476e-8352-7f3c8a9216aa" ] }, { "id" : "ITEM-2", "itemData" : { "DOI" : "10.1152/ajpregu.90467.2008", "ISBN" : "0193-1849 (Print)", "ISSN" : "0363-6119", "PMID" : "18685068", "abstract" : "We investigated the levels of adrenomedullin (AM) system during the process of preadipocyte differentiation and its role in lipid metabolism and cellular signaling mechanism in differentiated adipocytes. We cultured rat preadipocytes and measured the following during the process of differentiation: two molecular forms of AM in the culture medium using a specific immunoradiometric assay and gene expression of AM and its receptor component using RT-PCR analysis. In differentiated adipocytes, we measured the effects of AM on the intracellular cAMP level, lipolysis, glucose incorporation, and the protein levels. Two molecular forms of AM were secreted into the medium, and the AM-mature/AM-total ratio was increased after 6 days of differentiation. Cultured rat preadipocytes highly expressed the genes of AM and its receptor components at day 1, and they increased at day 10. Administration of AM to preadipocytes increased the number of Oil Red O-positive adipocytes and spectrophotometric absorbance of Oil Red O. AM dose dependently increased cAMP level and lipolysis, and its effect was blocked by CGRP(8-37). Isoproterenol increased lipolysis, and AM had additive effects on isoproterenol-induced lipolysis. KT5720 and U0126 significantly inhibited the AM-induced lipolysis, whereas KT5720, but not U0126, significantly inhibited the isoproterenol-induced lipolysis. AM increased glucose incorporation and its effect was blocked by wortmannin. Western blot analysis revealed that AM increased phospho PKA, ERK, and Akt. These results indicate that AM and its receptor component are highly expressed in cultured adipocytes and may play a role in lipid metabolism via a different signaling pathway.", "author" : [ { "dropping-particle" : "", "family" : "Iemura-Inaba", "given" : "Chikako", "non-dropping-particle" : "", "parse-names" : false, "suffix" : "" }, { "dropping-particle" : "", "family" : "Nishikimi", "given" : "Toshio", "non-dropping-particle" : "", "parse-names" : false, "suffix" : "" }, { "dropping-particle" : "", "family" : "Akimoto", "given" : "Kazumi", "non-dropping-particle" : "", "parse-names" : false, "suffix" : "" }, { "dropping-particle" : "", "family" : "Yoshihara", "given" : "Fumiki", "non-dropping-particle" : "", "parse-names" : false, "suffix" : "" }, { "dropping-particle" : "", "family" : "Minamino", "given" : "Naoto", "non-dropping-particle" : "", "parse-names" : false, "suffix" : "" }, { "dropping-particle" : "", "family" : "Matsuoka", "given" : "Hiroaki", "non-dropping-particle" : "", "parse-names" : false, "suffix" : "" } ], "container-title" : "American journal of physiology. Regulatory, integrative and comparative physiology", "edition" : "2009/06/18", "id" : "ITEM-2", "issue" : "5", "issued" : { "date-parts" : [ [ "2008", "11" ] ] }, "note" : "Journal article\nAmerican journal of physiology. Endocrinology and metabolism\nAm J Physiol Endocrinol Metab. 2009 Jun 16.", "page" : "R1376-84", "title" : "Role of adrenomedullin system in lipid metabolism and its signaling mechanism in cultured adipocytes.", "type" : "article-journal", "volume" : "295" }, "uris" : [ "http://www.mendeley.com/documents/?uuid=4327f7d7-83e6-46b2-bb7b-1ca30acf37d0" ] }, { "id" : "ITEM-3", "itemData" : { "DOI" : "10.1016/j.peptides.2006.12.007", "ISSN" : "0196-9781", "PMID" : "17250927", "abstract" : "Male Sprague-Dawley rats were subcutaneously injected with 2.5mg/kg phenylephrine or 2.5mg/kg isoproterenol or both (2.5mg/kg for each drug) for 4 days, twice a day. Samples of scapular brown adipose tissue (BAT) and epididymal white adipose tissue (WAT) were collected for the measurement of adrenomedullin (AM) levels and the gene expression of preproAM, calcitonin receptor like receptor (CRLR) and its activity modifying proteins (RAMPs) by radioimmunoassay and RT-PCR. These values were compared with those in the rats that received 0.9% saline. The gene expression of AM and AM receptor components in BAT are much less than that in epididymal WAT. In BAT there were an increase in AM peptide level after a combined treatment of alpha(1) and beta adrenoceptor agonists and increases in preproAM mRNA levels for rats treated with alpha(1) and beta receptor agonists alone or in combination. Both CRLR and RAMP2 mRNA levels of alphabeta group were increased significantly. In WAT, AM peptide level, RAMP1 and RAMP2 mRNA expression levels were augmented in the alpha group while CRLR mRNA level was enhanced in the beta group. The levels of AM, its receptor and RAMPs are much less in BAT than in WAT but adrenergic stimulation has a greater effect on the AM and its receptor components in BAT than those in WAT. AM stimulates lipolysis and increases the level of uncoupling protein-1 (UCP-1) in BAT. It may therefore enhance thermogenesis by increasing the availability of free fatty acids substrate as well as the UCP-1 level on the mitochondrial membrane.", "author" : [ { "dropping-particle" : "", "family" : "Go", "given" : "Adi G G", "non-dropping-particle" : "", "parse-names" : false, "suffix" : "" }, { "dropping-particle" : "", "family" : "Chow", "given" : "Kim H M", "non-dropping-particle" : "", "parse-names" : false, "suffix" : "" }, { "dropping-particle" : "", "family" : "Hwang", "given" : "Isabel S S", "non-dropping-particle" : "", "parse-names" : false, "suffix" : "" }, { "dropping-particle" : "", "family" : "Tang", "given" : "Fai", "non-dropping-particle" : "", "parse-names" : false, "suffix" : "" } ], "container-title" : "Peptides", "id" : "ITEM-3", "issue" : "4", "issued" : { "date-parts" : [ [ "2007", "4" ] ] }, "page" : "920-7", "title" : "Adrenomedullin and its receptor components in adipose tissues: Differences between white and brown fats and the effects of adrenergic stimulation.", "type" : "article-journal", "volume" : "28" }, "uris" : [ "http://www.mendeley.com/documents/?uuid=5e568c70-8980-4a9e-9621-3752cea68ad0" ] } ], "mendeley" : { "previouslyFormattedCitation" : "(44\u201346)" }, "properties" : { "noteIndex" : 0 }, "schema" : "https://github.com/citation-style-language/schema/raw/master/csl-citation.json" }</w:instrText>
+      </w:r>
+      <w:r>
+        <w:rPr>
+          <w:rFonts w:ascii="Times New Roman" w:hAnsi="Times New Roman" w:cs="Times New Roman"/>
+        </w:rPr>
+        <w:fldChar w:fldCharType="separate"/>
+      </w:r>
+      <w:r>
+        <w:rPr>
+          <w:rFonts w:ascii="Times New Roman" w:hAnsi="Times New Roman" w:cs="Times New Roman"/>
+          <w:noProof/>
+        </w:rPr>
+        <w:t>(44–46)</w:t>
+      </w:r>
+      <w:r>
+        <w:rPr>
+          <w:rFonts w:ascii="Times New Roman" w:hAnsi="Times New Roman" w:cs="Times New Roman"/>
+        </w:rPr>
+        <w:fldChar w:fldCharType="end"/>
       </w:r>
       <w:r>
         <w:rPr>
           <w:rFonts w:ascii="Times New Roman" w:hAnsi="Times New Roman" w:cs="Times New Roman"/>
         </w:rPr>
         <w:t>.</w:t>
-      </w:r>
-      <w:r>
-        <w:rPr>
-          <w:rFonts w:ascii="Times New Roman" w:hAnsi="Times New Roman" w:cs="Times New Roman"/>
-        </w:rPr>
-        <w:t xml:space="preserve"> </w:t>
-      </w:r>
-      <w:r>
-        <w:rPr>
-          <w:rFonts w:ascii="Times New Roman" w:hAnsi="Times New Roman" w:cs="Times New Roman"/>
-        </w:rPr>
-        <w:t xml:space="preserve">The </w:t>
-      </w:r>
-      <w:r>
-        <w:rPr>
-          <w:rFonts w:ascii="Times New Roman" w:hAnsi="Times New Roman" w:cs="Times New Roman"/>
-        </w:rPr>
-        <w:sym w:font="Symbol" w:char="F062"/>
-      </w:r>
-      <w:r>
-        <w:rPr>
-          <w:rFonts w:ascii="Times New Roman" w:hAnsi="Times New Roman" w:cs="Times New Roman"/>
-        </w:rPr>
-        <w:t xml:space="preserve">3 adrenergic </w:t>
-      </w:r>
-      <w:r>
-        <w:rPr>
-          <w:rFonts w:ascii="Times New Roman" w:hAnsi="Times New Roman" w:cs="Times New Roman"/>
-        </w:rPr>
-        <w:t>(</w:t>
-      </w:r>
-      <w:r>
-        <w:rPr>
-          <w:rFonts w:ascii="Times New Roman" w:hAnsi="Times New Roman" w:cs="Times New Roman"/>
-          <w:i/>
-        </w:rPr>
-        <w:t>ADRB3</w:t>
-      </w:r>
-      <w:r>
-        <w:rPr>
-          <w:rFonts w:ascii="Times New Roman" w:hAnsi="Times New Roman" w:cs="Times New Roman"/>
-        </w:rPr>
-        <w:t xml:space="preserve">) and </w:t>
-      </w:r>
-      <w:r>
-        <w:rPr>
-          <w:rFonts w:ascii="Times New Roman" w:hAnsi="Times New Roman" w:cs="Times New Roman"/>
-        </w:rPr>
-        <w:t>was</w:t>
-      </w:r>
-      <w:r>
-        <w:rPr>
-          <w:rFonts w:ascii="Times New Roman" w:hAnsi="Times New Roman" w:cs="Times New Roman"/>
-        </w:rPr>
-        <w:t xml:space="preserve"> </w:t>
-      </w:r>
-      <w:r>
-        <w:rPr>
-          <w:rFonts w:ascii="Times New Roman" w:hAnsi="Times New Roman" w:cs="Times New Roman"/>
-        </w:rPr>
-        <w:t>more highly expressed</w:t>
-      </w:r>
-      <w:r>
-        <w:rPr>
-          <w:rFonts w:ascii="Times New Roman" w:hAnsi="Times New Roman" w:cs="Times New Roman"/>
-        </w:rPr>
-        <w:t xml:space="preserve"> in acromegaly patients com</w:t>
-      </w:r>
-      <w:r>
-        <w:rPr>
-          <w:rFonts w:ascii="Times New Roman" w:hAnsi="Times New Roman" w:cs="Times New Roman"/>
-        </w:rPr>
-        <w:t>pared to the controls</w:t>
-      </w:r>
-      <w:r>
-        <w:rPr>
-          <w:rFonts w:ascii="Times New Roman" w:hAnsi="Times New Roman" w:cs="Times New Roman"/>
-        </w:rPr>
-        <w:t xml:space="preserve">.  The </w:t>
-      </w:r>
-      <w:r>
-        <w:rPr>
-          <w:rFonts w:ascii="Symbol" w:hAnsi="Symbol" w:cs="Times New Roman"/>
-        </w:rPr>
-        <w:t></w:t>
-      </w:r>
-      <w:r>
-        <w:rPr>
-          <w:rFonts w:ascii="Times New Roman" w:hAnsi="Times New Roman" w:cs="Times New Roman"/>
-        </w:rPr>
-        <w:t xml:space="preserve">1 receptor was also more highly expressed in </w:t>
-      </w:r>
-      <w:proofErr w:type="spellStart"/>
-      <w:r>
-        <w:rPr>
-          <w:rFonts w:ascii="Times New Roman" w:hAnsi="Times New Roman" w:cs="Times New Roman"/>
-        </w:rPr>
-        <w:t>acromegalic</w:t>
-      </w:r>
-      <w:proofErr w:type="spellEnd"/>
-      <w:r>
-        <w:rPr>
-          <w:rFonts w:ascii="Times New Roman" w:hAnsi="Times New Roman" w:cs="Times New Roman"/>
-        </w:rPr>
-        <w:t xml:space="preserve"> adipose tissue but did not reach statistical significance (q = 0.14; Figure 4B)</w:t>
-      </w:r>
-      <w:r>
-        <w:rPr>
-          <w:rFonts w:ascii="Times New Roman" w:hAnsi="Times New Roman" w:cs="Times New Roman"/>
-        </w:rPr>
-        <w:t xml:space="preserve"> suggesting a potential sensitization of these patients to adrenergic </w:t>
-      </w:r>
-      <w:r>
-        <w:rPr>
-          <w:rFonts w:ascii="Times New Roman" w:hAnsi="Times New Roman" w:cs="Times New Roman"/>
-        </w:rPr>
-        <w:t>stimuli</w:t>
-      </w:r>
-      <w:r>
-        <w:rPr>
-          <w:rFonts w:ascii="Times New Roman" w:hAnsi="Times New Roman" w:cs="Times New Roman"/>
-        </w:rPr>
-        <w:t xml:space="preserve">. </w:t>
       </w:r>
     </w:p>
     <w:p>
@@ -11344,7 +12524,7 @@
         <w:rPr>
           <w:rFonts w:ascii="Times New Roman" w:hAnsi="Times New Roman" w:cs="Times New Roman"/>
         </w:rPr>
-        <w:instrText>ADDIN CSL_CITATION { "citationItems" : [ { "id" : "ITEM-1", "itemData" : { "DOI" : "10.1194/jlr.P034520", "ISSN" : "0022-2275", "PMID" : "23606725", "abstract" : "Growth hormone (GH) acutely stimulates lipolysis and fat oxidation, a process that operates postabsorptively and involves activation of the JAK-STAT pathway in the target tissue; no in vivo data exist regarding subsequent GH-regulated gene transcription. We obtained serum samples and muscle biopsies in human subjects before and 2 h after administration of a GH bolus. A significant (~75%) elevation in serum FFA levels was recorded post GH. Microarray identified 79 GH-regulated genes in muscle. With qRT-PCR, we then examined the expression of selected genes in the presence and absence of glucose-induced suppression of lipolysis. Four genes involved in the JAK-STAT5 signaling pathway were regulated by GH, including SOCS1-3 and CISH, in addition to three genes associated with insulin action: NF\u03baB1A, PIK3C2B, and PRKAG2. The gene encoding ANGPTL4, a protein involved in lipolysis and suppression of LPL activity, exhibited the most pronounced upregulation (5.6-fold) after GH, which was abrogated by concomitant suppression of lipolysis. Therefore, the GH-induced stimulation of ANGPTL4 gene expression seems secondary to induction of lipolysis. This new concept implies that abundant supply of circulating FFA decreases the need for alternative triglyceride-derived FFA through distinct inhibition of LPL mediated by increased ANGPTL4 gene expression in human muscle.", "author" : [ { "dropping-particle" : "", "family" : "Clasen", "given" : "Berthil F F", "non-dropping-particle" : "", "parse-names" : false, "suffix" : "" }, { "dropping-particle" : "", "family" : "Krusenstjerna-Hafstr\u00f8m", "given" : "Thomas", "non-dropping-particle" : "", "parse-names" : false, "suffix" : "" }, { "dropping-particle" : "", "family" : "Vendelbo", "given" : "Mikkel Holm", "non-dropping-particle" : "", "parse-names" : false, "suffix" : "" }, { "dropping-particle" : "", "family" : "Thorsen", "given" : "Kasper", "non-dropping-particle" : "", "parse-names" : false, "suffix" : "" }, { "dropping-particle" : "", "family" : "Escande", "given" : "Carlos", "non-dropping-particle" : "", "parse-names" : false, "suffix" : "" }, { "dropping-particle" : "", "family" : "M\u00f8ller", "given" : "Niels", "non-dropping-particle" : "", "parse-names" : false, "suffix" : "" }, { "dropping-particle" : "", "family" : "Pedersen", "given" : "Steen B", "non-dropping-particle" : "", "parse-names" : false, "suffix" : "" }, { "dropping-particle" : "", "family" : "J\u00f8rgensen", "given" : "Jens Otto L", "non-dropping-particle" : "", "parse-names" : false, "suffix" : "" }, { "dropping-particle" : "", "family" : "Jessen", "given" : "Niels", "non-dropping-particle" : "", "parse-names" : false, "suffix" : "" } ], "container-title" : "Journal of lipid research", "id" : "ITEM-1", "issue" : "7", "issued" : { "date-parts" : [ [ "2013", "7" ] ] }, "page" : "1988-97", "title" : "Gene expression in skeletal muscle after an acute intravenous GH bolus in human subjects: identification of a mechanism regulating ANGPTL4.", "type" : "article-journal", "volume" : "54" }, "uris" : [ "http://www.mendeley.com/documents/?uuid=32e0168b-cb41-42c2-aba3-8b9379b7b9d9" ] } ], "mendeley" : { "previouslyFormattedCitation" : "(29)" }, "properties" : { "noteIndex" : 0 }, "schema" : "https://github.com/citation-style-language/schema/raw/master/csl-citation.json" }</w:instrText>
+        <w:instrText>ADDIN CSL_CITATION { "citationItems" : [ { "id" : "ITEM-1", "itemData" : { "DOI" : "10.1194/jlr.P034520", "ISSN" : "0022-2275", "PMID" : "23606725", "abstract" : "Growth hormone (GH) acutely stimulates lipolysis and fat oxidation, a process that operates postabsorptively and involves activation of the JAK-STAT pathway in the target tissue; no in vivo data exist regarding subsequent GH-regulated gene transcription. We obtained serum samples and muscle biopsies in human subjects before and 2 h after administration of a GH bolus. A significant (~75%) elevation in serum FFA levels was recorded post GH. Microarray identified 79 GH-regulated genes in muscle. With qRT-PCR, we then examined the expression of selected genes in the presence and absence of glucose-induced suppression of lipolysis. Four genes involved in the JAK-STAT5 signaling pathway were regulated by GH, including SOCS1-3 and CISH, in addition to three genes associated with insulin action: NF\u03baB1A, PIK3C2B, and PRKAG2. The gene encoding ANGPTL4, a protein involved in lipolysis and suppression of LPL activity, exhibited the most pronounced upregulation (5.6-fold) after GH, which was abrogated by concomitant suppression of lipolysis. Therefore, the GH-induced stimulation of ANGPTL4 gene expression seems secondary to induction of lipolysis. This new concept implies that abundant supply of circulating FFA decreases the need for alternative triglyceride-derived FFA through distinct inhibition of LPL mediated by increased ANGPTL4 gene expression in human muscle.", "author" : [ { "dropping-particle" : "", "family" : "Clasen", "given" : "Berthil F F", "non-dropping-particle" : "", "parse-names" : false, "suffix" : "" }, { "dropping-particle" : "", "family" : "Krusenstjerna-Hafstr\u00f8m", "given" : "Thomas", "non-dropping-particle" : "", "parse-names" : false, "suffix" : "" }, { "dropping-particle" : "", "family" : "Vendelbo", "given" : "Mikkel Holm", "non-dropping-particle" : "", "parse-names" : false, "suffix" : "" }, { "dropping-particle" : "", "family" : "Thorsen", "given" : "Kasper", "non-dropping-particle" : "", "parse-names" : false, "suffix" : "" }, { "dropping-particle" : "", "family" : "Escande", "given" : "Carlos", "non-dropping-particle" : "", "parse-names" : false, "suffix" : "" }, { "dropping-particle" : "", "family" : "M\u00f8ller", "given" : "Niels", "non-dropping-particle" : "", "parse-names" : false, "suffix" : "" }, { "dropping-particle" : "", "family" : "Pedersen", "given" : "Steen B", "non-dropping-particle" : "", "parse-names" : false, "suffix" : "" }, { "dropping-particle" : "", "family" : "J\u00f8rgensen", "given" : "Jens Otto L", "non-dropping-particle" : "", "parse-names" : false, "suffix" : "" }, { "dropping-particle" : "", "family" : "Jessen", "given" : "Niels", "non-dropping-particle" : "", "parse-names" : false, "suffix" : "" } ], "container-title" : "Journal of lipid research", "id" : "ITEM-1", "issue" : "7", "issued" : { "date-parts" : [ [ "2013", "7" ] ] }, "page" : "1988-97", "title" : "Gene expression in skeletal muscle after an acute intravenous GH bolus in human subjects: identification of a mechanism regulating ANGPTL4.", "type" : "article-journal", "volume" : "54" }, "uris" : [ "http://www.mendeley.com/documents/?uuid=32e0168b-cb41-42c2-aba3-8b9379b7b9d9" ] } ], "mendeley" : { "previouslyFormattedCitation" : "(31)" }, "properties" : { "noteIndex" : 0 }, "schema" : "https://github.com/citation-style-language/schema/raw/master/csl-citation.json" }</w:instrText>
       </w:r>
       <w:r>
         <w:rPr>
@@ -11357,7 +12537,7 @@
           <w:rFonts w:ascii="Times New Roman" w:hAnsi="Times New Roman" w:cs="Times New Roman"/>
           <w:noProof/>
         </w:rPr>
-        <w:t>(29)</w:t>
+        <w:t>(31)</w:t>
       </w:r>
       <w:r>
         <w:rPr>
@@ -11575,26 +12755,132 @@
           <w:rFonts w:asciiTheme="majorBidi" w:hAnsiTheme="majorBidi"/>
           <w:i/>
         </w:rPr>
-        <w:t>ACS2</w:t>
-      </w:r>
-      <w:r>
-        <w:rPr>
-          <w:rFonts w:asciiTheme="majorBidi" w:hAnsiTheme="majorBidi"/>
-        </w:rPr>
-        <w:t xml:space="preserve"> and</w:t>
-      </w:r>
-      <w:r>
-        <w:rPr>
-          <w:rFonts w:asciiTheme="majorBidi" w:hAnsiTheme="majorBidi"/>
-        </w:rPr>
-        <w:t xml:space="preserve"> </w:t>
+        <w:t>AC</w:t>
       </w:r>
       <w:r>
         <w:rPr>
           <w:rFonts w:asciiTheme="majorBidi" w:hAnsiTheme="majorBidi"/>
           <w:i/>
         </w:rPr>
-        <w:t xml:space="preserve">ACS3 </w:t>
+        <w:t>S</w:t>
+      </w:r>
+      <w:r>
+        <w:rPr>
+          <w:rFonts w:asciiTheme="majorBidi" w:hAnsiTheme="majorBidi"/>
+          <w:i/>
+        </w:rPr>
+        <w:t>S2</w:t>
+      </w:r>
+      <w:r>
+        <w:rPr>
+          <w:rFonts w:asciiTheme="majorBidi" w:hAnsiTheme="majorBidi"/>
+        </w:rPr>
+        <w:t xml:space="preserve"> </w:t>
+      </w:r>
+      <w:r>
+        <w:rPr>
+          <w:rFonts w:asciiTheme="majorBidi" w:hAnsiTheme="majorBidi"/>
+        </w:rPr>
+        <w:t>(</w:t>
+      </w:r>
+      <w:r>
+        <w:rPr>
+          <w:rFonts w:asciiTheme="majorBidi" w:hAnsiTheme="majorBidi"/>
+        </w:rPr>
+        <w:t>1.5 fold,</w:t>
+      </w:r>
+      <w:r>
+        <w:rPr>
+          <w:rFonts w:asciiTheme="majorBidi" w:hAnsiTheme="majorBidi"/>
+        </w:rPr>
+        <w:t xml:space="preserve"> </w:t>
+      </w:r>
+      <w:r>
+        <w:rPr>
+          <w:rFonts w:asciiTheme="majorBidi" w:hAnsiTheme="majorBidi"/>
+        </w:rPr>
+        <w:t>q&lt;</w:t>
+      </w:r>
+      <w:r>
+        <w:rPr>
+          <w:rFonts w:asciiTheme="majorBidi" w:hAnsiTheme="majorBidi"/>
+        </w:rPr>
+        <w:t>0.03)</w:t>
+      </w:r>
+      <w:r>
+        <w:rPr>
+          <w:rFonts w:asciiTheme="majorBidi" w:hAnsiTheme="majorBidi"/>
+        </w:rPr>
+        <w:t xml:space="preserve"> and</w:t>
+      </w:r>
+      <w:r>
+        <w:rPr>
+          <w:rFonts w:asciiTheme="majorBidi" w:hAnsiTheme="majorBidi"/>
+        </w:rPr>
+        <w:t xml:space="preserve"> </w:t>
+      </w:r>
+      <w:r>
+        <w:rPr>
+          <w:rFonts w:asciiTheme="majorBidi" w:hAnsiTheme="majorBidi"/>
+          <w:i/>
+        </w:rPr>
+        <w:t>ACS</w:t>
+      </w:r>
+      <w:r>
+        <w:rPr>
+          <w:rFonts w:asciiTheme="majorBidi" w:hAnsiTheme="majorBidi"/>
+          <w:i/>
+        </w:rPr>
+        <w:t>S</w:t>
+      </w:r>
+      <w:r>
+        <w:rPr>
+          <w:rFonts w:asciiTheme="majorBidi" w:hAnsiTheme="majorBidi"/>
+          <w:i/>
+        </w:rPr>
+        <w:t xml:space="preserve">3 </w:t>
+      </w:r>
+      <w:r>
+        <w:rPr>
+          <w:rFonts w:asciiTheme="majorBidi" w:hAnsiTheme="majorBidi"/>
+        </w:rPr>
+        <w:t>(1.5 fold</w:t>
+      </w:r>
+      <w:r>
+        <w:rPr>
+          <w:rFonts w:asciiTheme="majorBidi" w:hAnsiTheme="majorBidi"/>
+        </w:rPr>
+        <w:t>,</w:t>
+      </w:r>
+      <w:r>
+        <w:rPr>
+          <w:rFonts w:asciiTheme="majorBidi" w:hAnsiTheme="majorBidi"/>
+        </w:rPr>
+        <w:t xml:space="preserve"> </w:t>
+      </w:r>
+      <w:r>
+        <w:rPr>
+          <w:rFonts w:asciiTheme="majorBidi" w:hAnsiTheme="majorBidi"/>
+        </w:rPr>
+        <w:t>q&lt;</w:t>
+      </w:r>
+      <w:r>
+        <w:rPr>
+          <w:rFonts w:asciiTheme="majorBidi" w:hAnsiTheme="majorBidi"/>
+        </w:rPr>
+        <w:t>0.03)</w:t>
+      </w:r>
+      <w:r>
+        <w:rPr>
+          <w:rFonts w:asciiTheme="majorBidi" w:hAnsiTheme="majorBidi"/>
+          <w:rPrChange w:id="22" w:author="Irit Hochberg" w:date="2014-05-13T08:09:00Z">
+            <w:rPr>
+              <w:rFonts w:asciiTheme="majorBidi" w:hAnsiTheme="majorBidi"/>
+              <w:i/>
+            </w:rPr>
+          </w:rPrChange>
+        </w:rPr>
+        <w:t xml:space="preserve"> </w:t>
       </w:r>
       <w:r>
         <w:rPr>
@@ -11664,16 +12950,54 @@
       <w:r>
         <w:rPr>
           <w:rFonts w:asciiTheme="majorBidi" w:hAnsiTheme="majorBidi"/>
-          <w:i/>
-        </w:rPr>
-        <w:t>AAC</w:t>
+          <w:iCs/>
+        </w:rPr>
+        <w:t>(</w:t>
       </w:r>
       <w:r>
         <w:rPr>
           <w:rFonts w:asciiTheme="majorBidi" w:hAnsiTheme="majorBidi"/>
           <w:i/>
         </w:rPr>
+        <w:t>AAC</w:t>
+      </w:r>
+      <w:r>
+        <w:rPr>
+          <w:rFonts w:asciiTheme="majorBidi" w:hAnsiTheme="majorBidi"/>
+          <w:i/>
+        </w:rPr>
         <w:t>S</w:t>
+      </w:r>
+      <w:r>
+        <w:rPr>
+          <w:rFonts w:asciiTheme="majorBidi" w:hAnsiTheme="majorBidi"/>
+          <w:i/>
+        </w:rPr>
+        <w:t xml:space="preserve">; </w:t>
+      </w:r>
+      <w:r>
+        <w:rPr>
+          <w:rFonts w:asciiTheme="majorBidi" w:hAnsiTheme="majorBidi" w:cstheme="majorBidi"/>
+          <w:sz w:val="24"/>
+          <w:szCs w:val="24"/>
+        </w:rPr>
+        <w:t xml:space="preserve">1.75 fold, </w:t>
+      </w:r>
+      <w:r>
+        <w:rPr>
+          <w:rFonts w:asciiTheme="majorBidi" w:hAnsiTheme="majorBidi" w:cstheme="majorBidi"/>
+          <w:sz w:val="24"/>
+          <w:szCs w:val="24"/>
+        </w:rPr>
+        <w:t>q&lt;</w:t>
+      </w:r>
+      <w:r>
+        <w:rPr>
+          <w:rFonts w:asciiTheme="majorBidi" w:hAnsiTheme="majorBidi" w:cstheme="majorBidi"/>
+          <w:sz w:val="24"/>
+          <w:szCs w:val="24"/>
+        </w:rPr>
+        <w:t>0.05)</w:t>
       </w:r>
       <w:r>
         <w:rPr>
@@ -11713,6 +13037,24 @@
         <w:rPr>
           <w:rFonts w:asciiTheme="majorBidi" w:hAnsiTheme="majorBidi" w:cstheme="majorBidi"/>
         </w:rPr>
+        <w:t xml:space="preserve">, 1.62 </w:t>
+      </w:r>
+      <w:r>
+        <w:rPr>
+          <w:rFonts w:asciiTheme="majorBidi" w:hAnsiTheme="majorBidi" w:cstheme="majorBidi"/>
+        </w:rPr>
+        <w:t>q&lt;</w:t>
+      </w:r>
+      <w:r>
+        <w:rPr>
+          <w:rFonts w:asciiTheme="majorBidi" w:hAnsiTheme="majorBidi" w:cstheme="majorBidi"/>
+        </w:rPr>
+        <w:t>0.02</w:t>
+      </w:r>
+      <w:r>
+        <w:rPr>
+          <w:rFonts w:asciiTheme="majorBidi" w:hAnsiTheme="majorBidi" w:cstheme="majorBidi"/>
+        </w:rPr>
         <w:t>)</w:t>
       </w:r>
       <w:r>
@@ -11758,13 +13100,7 @@
           <w:rFonts w:asciiTheme="majorBidi" w:hAnsiTheme="majorBidi"/>
           <w:i/>
         </w:rPr>
-        <w:t xml:space="preserve"> ACSL3, </w:t>
-      </w:r>
-      <w:r>
-        <w:rPr>
-          <w:rFonts w:asciiTheme="majorBidi" w:hAnsiTheme="majorBidi"/>
-        </w:rPr>
-        <w:t>which</w:t>
+        <w:t xml:space="preserve"> ACSL3</w:t>
       </w:r>
       <w:r>
         <w:rPr>
@@ -11776,26 +13112,67 @@
       <w:r>
         <w:rPr>
           <w:rFonts w:asciiTheme="majorBidi" w:hAnsiTheme="majorBidi"/>
-        </w:rPr>
-        <w:t>convert long-chain fatty acids into fatty acyl-CoA esters</w:t>
+          <w:iCs/>
+        </w:rPr>
+        <w:t xml:space="preserve">(1.3 fold, </w:t>
       </w:r>
       <w:r>
         <w:rPr>
           <w:rFonts w:asciiTheme="majorBidi" w:hAnsiTheme="majorBidi"/>
-        </w:rPr>
-        <w:t>.  Finally we observed an elevation in</w:t>
+          <w:iCs/>
+        </w:rPr>
+        <w:t>q&lt;</w:t>
       </w:r>
       <w:r>
         <w:rPr>
           <w:rFonts w:asciiTheme="majorBidi" w:hAnsiTheme="majorBidi"/>
-        </w:rPr>
-        <w:t xml:space="preserve"> fatty acid synthase </w:t>
+          <w:iCs/>
+        </w:rPr>
+        <w:t>0.03)</w:t>
       </w:r>
       <w:r>
         <w:rPr>
           <w:rFonts w:asciiTheme="majorBidi" w:hAnsiTheme="majorBidi"/>
           <w:i/>
         </w:rPr>
+        <w:t xml:space="preserve">, </w:t>
+      </w:r>
+      <w:r>
+        <w:rPr>
+          <w:rFonts w:asciiTheme="majorBidi" w:hAnsiTheme="majorBidi"/>
+        </w:rPr>
+        <w:t>which</w:t>
+      </w:r>
+      <w:r>
+        <w:rPr>
+          <w:rFonts w:asciiTheme="majorBidi" w:hAnsiTheme="majorBidi"/>
+          <w:i/>
+        </w:rPr>
+        <w:t xml:space="preserve"> </w:t>
+      </w:r>
+      <w:r>
+        <w:rPr>
+          <w:rFonts w:asciiTheme="majorBidi" w:hAnsiTheme="majorBidi"/>
+        </w:rPr>
+        <w:t>convert long-chain fatty acids into fatty acyl-CoA esters</w:t>
+      </w:r>
+      <w:r>
+        <w:rPr>
+          <w:rFonts w:asciiTheme="majorBidi" w:hAnsiTheme="majorBidi"/>
+        </w:rPr>
+        <w:t>.  Finally we observed an elevation in</w:t>
+      </w:r>
+      <w:r>
+        <w:rPr>
+          <w:rFonts w:asciiTheme="majorBidi" w:hAnsiTheme="majorBidi"/>
+        </w:rPr>
+        <w:t xml:space="preserve"> fatty acid synthase </w:t>
+      </w:r>
+      <w:r>
+        <w:rPr>
+          <w:rFonts w:asciiTheme="majorBidi" w:hAnsiTheme="majorBidi"/>
+          <w:i/>
+        </w:rPr>
         <w:t>FASN</w:t>
       </w:r>
       <w:r>
@@ -11827,6 +13204,30 @@
           <w:rFonts w:asciiTheme="majorBidi" w:hAnsiTheme="majorBidi"/>
         </w:rPr>
         <w:t xml:space="preserve"> fold</w:t>
+      </w:r>
+      <w:r>
+        <w:rPr>
+          <w:rFonts w:asciiTheme="majorBidi" w:hAnsiTheme="majorBidi"/>
+        </w:rPr>
+        <w:t>,</w:t>
+      </w:r>
+      <w:r>
+        <w:rPr>
+          <w:rFonts w:asciiTheme="majorBidi" w:hAnsiTheme="majorBidi"/>
+        </w:rPr>
+        <w:t xml:space="preserve"> </w:t>
+      </w:r>
+      <w:r>
+        <w:rPr>
+          <w:rFonts w:asciiTheme="majorBidi" w:hAnsiTheme="majorBidi"/>
+        </w:rPr>
+        <w:t>q&lt;</w:t>
+      </w:r>
+      <w:r>
+        <w:rPr>
+          <w:rFonts w:asciiTheme="majorBidi" w:hAnsiTheme="majorBidi"/>
+        </w:rPr>
+        <w:t>0.02</w:t>
       </w:r>
       <w:r>
         <w:rPr>
@@ -12016,6 +13417,24 @@
         <w:rPr>
           <w:rFonts w:ascii="Times New Roman" w:hAnsi="Times New Roman" w:cs="Times New Roman"/>
         </w:rPr>
+        <w:t>(1.4 fold</w:t>
+      </w:r>
+      <w:r>
+        <w:rPr>
+          <w:rFonts w:ascii="Times New Roman" w:hAnsi="Times New Roman" w:cs="Times New Roman"/>
+        </w:rPr>
+        <w:t>,</w:t>
+      </w:r>
+      <w:r>
+        <w:rPr>
+          <w:rFonts w:ascii="Times New Roman" w:hAnsi="Times New Roman" w:cs="Times New Roman"/>
+        </w:rPr>
+        <w:t xml:space="preserve"> q&lt;0.02) </w:t>
+      </w:r>
+      <w:r>
+        <w:rPr>
+          <w:rFonts w:ascii="Times New Roman" w:hAnsi="Times New Roman" w:cs="Times New Roman"/>
+        </w:rPr>
         <w:t>and</w:t>
       </w:r>
       <w:r>
@@ -12085,6 +13504,24 @@
         <w:rPr>
           <w:rFonts w:ascii="Times New Roman" w:hAnsi="Times New Roman" w:cs="Times New Roman"/>
         </w:rPr>
+        <w:t>(2.3 fold</w:t>
+      </w:r>
+      <w:r>
+        <w:rPr>
+          <w:rFonts w:ascii="Times New Roman" w:hAnsi="Times New Roman" w:cs="Times New Roman"/>
+        </w:rPr>
+        <w:t>,</w:t>
+      </w:r>
+      <w:r>
+        <w:rPr>
+          <w:rFonts w:ascii="Times New Roman" w:hAnsi="Times New Roman" w:cs="Times New Roman"/>
+        </w:rPr>
+        <w:t xml:space="preserve"> q&lt;0.0002) </w:t>
+      </w:r>
+      <w:r>
+        <w:rPr>
+          <w:rFonts w:ascii="Times New Roman" w:hAnsi="Times New Roman" w:cs="Times New Roman"/>
+        </w:rPr>
         <w:t>were higher</w:t>
       </w:r>
       <w:r>
@@ -12170,7 +13607,6 @@
         <w:t xml:space="preserve"> in </w:t>
       </w:r>
       <w:proofErr w:type="spellStart"/>
-      <w:proofErr w:type="gramStart"/>
       <w:r>
         <w:rPr>
           <w:rFonts w:ascii="Times New Roman" w:hAnsi="Times New Roman" w:cs="Times New Roman"/>
@@ -12178,7 +13614,6 @@
         <w:t>acromegalic</w:t>
       </w:r>
       <w:proofErr w:type="spellEnd"/>
-      <w:proofErr w:type="gramEnd"/>
       <w:r>
         <w:rPr>
           <w:rFonts w:ascii="Times New Roman" w:hAnsi="Times New Roman" w:cs="Times New Roman"/>
@@ -12450,7 +13885,7 @@
         <w:rPr>
           <w:rFonts w:ascii="Times New Roman" w:hAnsi="Times New Roman" w:cs="Times New Roman"/>
         </w:rPr>
-        <w:instrText>ADDIN CSL_CITATION { "citationItems" : [ { "id" : "ITEM-1", "itemData" : { "DOI" : "10.1007/s11745-011-3548-y", "ISSN" : "1558-9307", "PMID" : "21442273", "abstract" : "In a transgenic growth hormone (GH) mouse model, highly elevated GH increases overall growth and decreases adipose depots while low or moderate circulating GH enhances adipose deposition with differential effects on body growth. Using this model, the effects of low, moderate, and high chronic GH on fatty acid composition were determined for adipose and hepatic tissue and the metabolites of 20:4n-6 (arachidonic acid) were characterized to identify metabolic targets of action of elevated GH. The products of \u0394-9 desaturase in hepatic, but not adipose, tissue were reduced in response to elevated GH. Proportional to the level of circulating GH, the products of \u0394-5 and \u0394-6 were increased in both adipose and hepatic tissue for the omega-6 lipids (e.g., 20:4n-6), while only the hepatic tissues showed an increase for omega-3 lipids (e.g., 22:6n-3). The eicosanoids, PGE\u2082 and 12-HETE, were elevated with high GH but circulating thromboxane was not. Hepatic PTGS1 and 2 (COX1 and COX 2), SOD1, and FADS2 (\u0394-6 desaturase) mRNAs were increased with elevated GH while FAS mRNA was reduced; SCD1 (stearoyl-coenzyme A desaturase) and SCD2 mRNA did not significantly differ. The present study showed that GH influences the net flux through various aspects of lipid metabolism and especially the desaturase metabolic processes. The combination of altered metabolism and tissue specificity suggest that the regulation of membrane composition and its effects on signaling pathways, including the production and actions of eicosanoids, can be mediated by the GH regulatory axis.", "author" : [ { "dropping-particle" : "", "family" : "Oberbauer", "given" : "A M", "non-dropping-particle" : "", "parse-names" : false, "suffix" : "" }, { "dropping-particle" : "", "family" : "German", "given" : "J B", "non-dropping-particle" : "", "parse-names" : false, "suffix" : "" }, { "dropping-particle" : "", "family" : "Murray", "given" : "J D", "non-dropping-particle" : "", "parse-names" : false, "suffix" : "" } ], "container-title" : "Lipids", "id" : "ITEM-1", "issue" : "6", "issued" : { "date-parts" : [ [ "2011", "6" ] ] }, "page" : "495-504", "title" : "Growth hormone enhances arachidonic acid metabolites in a growth hormone transgenic mouse.", "type" : "article-journal", "volume" : "46" }, "uris" : [ "http://www.mendeley.com/documents/?uuid=08c3b5f9-8fa8-43d0-a597-4ee6523b8ea5" ] } ], "mendeley" : { "previouslyFormattedCitation" : "(41)" }, "properties" : { "noteIndex" : 0 }, "schema" : "https://github.com/citation-style-language/schema/raw/master/csl-citation.json" }</w:instrText>
+        <w:instrText>ADDIN CSL_CITATION { "citationItems" : [ { "id" : "ITEM-1", "itemData" : { "DOI" : "10.1007/s11745-011-3548-y", "ISSN" : "1558-9307", "PMID" : "21442273", "abstract" : "In a transgenic growth hormone (GH) mouse model, highly elevated GH increases overall growth and decreases adipose depots while low or moderate circulating GH enhances adipose deposition with differential effects on body growth. Using this model, the effects of low, moderate, and high chronic GH on fatty acid composition were determined for adipose and hepatic tissue and the metabolites of 20:4n-6 (arachidonic acid) were characterized to identify metabolic targets of action of elevated GH. The products of \u0394-9 desaturase in hepatic, but not adipose, tissue were reduced in response to elevated GH. Proportional to the level of circulating GH, the products of \u0394-5 and \u0394-6 were increased in both adipose and hepatic tissue for the omega-6 lipids (e.g., 20:4n-6), while only the hepatic tissues showed an increase for omega-3 lipids (e.g., 22:6n-3). The eicosanoids, PGE\u2082 and 12-HETE, were elevated with high GH but circulating thromboxane was not. Hepatic PTGS1 and 2 (COX1 and COX 2), SOD1, and FADS2 (\u0394-6 desaturase) mRNAs were increased with elevated GH while FAS mRNA was reduced; SCD1 (stearoyl-coenzyme A desaturase) and SCD2 mRNA did not significantly differ. The present study showed that GH influences the net flux through various aspects of lipid metabolism and especially the desaturase metabolic processes. The combination of altered metabolism and tissue specificity suggest that the regulation of membrane composition and its effects on signaling pathways, including the production and actions of eicosanoids, can be mediated by the GH regulatory axis.", "author" : [ { "dropping-particle" : "", "family" : "Oberbauer", "given" : "A M", "non-dropping-particle" : "", "parse-names" : false, "suffix" : "" }, { "dropping-particle" : "", "family" : "German", "given" : "J B", "non-dropping-particle" : "", "parse-names" : false, "suffix" : "" }, { "dropping-particle" : "", "family" : "Murray", "given" : "J D", "non-dropping-particle" : "", "parse-names" : false, "suffix" : "" } ], "container-title" : "Lipids", "id" : "ITEM-1", "issue" : "6", "issued" : { "date-parts" : [ [ "2011", "6" ] ] }, "page" : "495-504", "title" : "Growth hormone enhances arachidonic acid metabolites in a growth hormone transgenic mouse.", "type" : "article-journal", "volume" : "46" }, "uris" : [ "http://www.mendeley.com/documents/?uuid=08c3b5f9-8fa8-43d0-a597-4ee6523b8ea5" ] } ], "mendeley" : { "previouslyFormattedCitation" : "(47)" }, "properties" : { "noteIndex" : 0 }, "schema" : "https://github.com/citation-style-language/schema/raw/master/csl-citation.json" }</w:instrText>
       </w:r>
       <w:r>
         <w:rPr>
@@ -12463,7 +13898,7 @@
           <w:rFonts w:ascii="Times New Roman" w:hAnsi="Times New Roman" w:cs="Times New Roman"/>
           <w:noProof/>
         </w:rPr>
-        <w:t>(41)</w:t>
+        <w:t>(47)</w:t>
       </w:r>
       <w:r>
         <w:rPr>
@@ -12561,7 +13996,7 @@
         <w:rPr>
           <w:rFonts w:ascii="Times New Roman" w:hAnsi="Times New Roman" w:cs="Times New Roman"/>
         </w:rPr>
-        <w:instrText>ADDIN CSL_CITATION { "citationItems" : [ { "id" : "ITEM-1", "itemData" : { "DOI" : "10.1097/MOL.0b013e32834d2dc5", "ISSN" : "1473-6535", "PMID" : "22123669", "abstract" : "PURPOSE OF REVIEW: The \u03945 desaturase (D5D) and \u03946 desaturase (D6D) are key enzymes in the metabolism of polyunsaturated fatty acids. This review aims to summarize recent advances towards understanding the relation of the activities of D5D and D6D to the development of type 2 diabetes. RECENT FINDINGS: Prospective studies that investigated fatty acid product-to-precursor ratios in blood as estimates of desaturase activity reported a clear inverse relation of D5D activity and a strong direct relation of D6D activity to diabetes incidence. Due to the prospective design and comprehensive confounder adjustment in these studies, confounding and reverse causation are unlikely explanations for these findings. Furthermore, studies on genetic variation in the FADS1 and FADS2 genes, which encode D5D and D6D, also point to an influence of D5D and D6D activity on glucose metabolism. The inverse relation of D5D activity and the direct relation of D6D activity to diabetes risk have been corroborated by a Mendelian randomization approach recently. SUMMARY: These recent studies suggest an important role of D5D and D6D activities for the development of type 2 diabetes. Factors which influence the activities of these desaturases are likely to be of public health relevance.", "author" : [ { "dropping-particle" : "", "family" : "Kr\u00f6ger", "given" : "Janine", "non-dropping-particle" : "", "parse-names" : false, "suffix" : "" }, { "dropping-particle" : "", "family" : "Schulze", "given" : "Matthias B", "non-dropping-particle" : "", "parse-names" : false, "suffix" : "" } ], "container-title" : "Current opinion in lipidology", "id" : "ITEM-1", "issue" : "1", "issued" : { "date-parts" : [ [ "2012", "3" ] ] }, "page" : "4-10", "title" : "Recent insights into the relation of \u03945 desaturase and \u03946 desaturase activity to the development of type 2 diabetes.", "type" : "article-journal", "volume" : "23" }, "uris" : [ "http://www.mendeley.com/documents/?uuid=88738a9b-c8c5-4a1b-8134-0585f1d3bd16" ] }, { "id" : "ITEM-2", "itemData" : { "DOI" : "10.1016/j.clnu.2013.03.001", "ISSN" : "1532-1983", "PMID" : "23591154", "abstract" : "BACKGROUND &amp; AIMS: The metabolic syndrome (MetS) is a clustering of various metabolic abnormalities which is associated with increased risk of cardiovascular disease (CVD) and type 2 diabetes mellitus. Due to its increasing prevalence, it has become an important public health concern. Altered fatty acid (FA) composition and desaturase activities have been associated with several metabolic diseases, including MetS. The aim of the present study was to evaluate the relationship of the plasma FA profile and desaturase activities with the MetS in a Mediterranean population at high risk of CVD. METHODS: Baseline data from 427 participants aged 55-80 years who took part in the interventional PREDIMED study were obtained. Individual FA was determined in plasma and desaturase activities were estimated from product/precursor ratios. Odds ratios (OR) and partial correlation coefficients were used to examine these relations with MetS and its components, respectively. RESULTS: We found higher levels of C14:0, C16:0, C16:1n-7, estimated \u0394(9)- or stearoyl-CoA desaturase (SCD), and estimated \u0394(6) desaturase (D6D), and lower levels of C18:2n-6 in people with MetS compared to those without it. After adjustment for several confounders, only higher quartiles of C14:0, C16:0, C16:1n-7, and D6D were found to be associated with an increasing prevalence of MetS, while higher quartiles of C18:2n-6 were inversely associated with MetS. High proportions of C14:0, C16:0, C16:1n-7, C20:3n-6, SCD, and D6D, and decreased proportions of C18:2n-6 and estimated \u0394(5)-desaturase (D5D) were associated with adverse profiles of several metabolic risk factors. Women showed more unhealthy FA pattern and lipid profiles than men, but only among those with MetS. CONCLUSION: A FA composition and estimated desaturase activities consisting in high levels of SFA, SCD and D6D, and low levels of PUFA and D5D are associated with increased MetS probability and are characteristic of people presenting MetS, especially women. These findings support those observed in non-Mediterranean populations in which an altered FA profile and estimated desaturase activities are associated with MetS.", "author" : [ { "dropping-particle" : "", "family" : "Mayneris-Perxachs", "given" : "Jordi", "non-dropping-particle" : "", "parse-names" : false, "suffix" : "" }, { "dropping-particle" : "", "family" : "Guerendiain", "given" : "Marcela", "non-dropping-particle" : "", "parse-names" : false, "suffix" : "" }, { "dropping-particle" : "", "family" : "Castellote", "given" : "Ana I", "non-dropping-particle" : "", "parse-names" : false, "suffix" : "" }, { "dropping-particle" : "", "family" : "Estruch", "given" : "Ram\u00f3n", "non-dropping-particle" : "", "parse-names" : false, "suffix" : "" }, { "dropping-particle" : "", "family" : "Covas", "given" : "Mar\u00eda Isabel", "non-dropping-particle" : "", "parse-names" : false, "suffix" : "" }, { "dropping-particle" : "", "family" : "Fit\u00f3", "given" : "Montserrat", "non-dropping-particle" : "", "parse-names" : false, "suffix" : "" }, { "dropping-particle" : "", "family" : "Salas-Salvad\u00f3", "given" : "Jordi", "non-dropping-particle" : "", "parse-names" : false, "suffix" : "" }, { "dropping-particle" : "", "family" : "Mart\u00ednez-Gonz\u00e1lez", "given" : "Miguel A", "non-dropping-particle" : "", "parse-names" : false, "suffix" : "" }, { "dropping-particle" : "", "family" : "Aros", "given" : "Fernando", "non-dropping-particle" : "", "parse-names" : false, "suffix" : "" }, { "dropping-particle" : "", "family" : "Lamuela-Ravent\u00f3s", "given" : "Rosa M", "non-dropping-particle" : "", "parse-names" : false, "suffix" : "" }, { "dropping-particle" : "", "family" : "L\u00f3pez-Sabater", "given" : "M Carmen", "non-dropping-particle" : "", "parse-names" : false, "suffix" : "" } ], "container-title" : "Clinical nutrition (Edinburgh, Scotland)", "id" : "ITEM-2", "issue" : "1", "issued" : { "date-parts" : [ [ "2013", "3", "28" ] ] }, "page" : "90-7", "title" : "Plasma fatty acid composition, estimated desaturase activities, and their relation with the metabolic syndrome in a population at high risk of cardiovascular disease.", "type" : "article-journal", "volume" : "33" }, "uris" : [ "http://www.mendeley.com/documents/?uuid=e0073d0b-8781-445a-bc91-b3bb3e68eaa0" ] } ], "mendeley" : { "previouslyFormattedCitation" : "(42,43)" }, "properties" : { "noteIndex" : 0 }, "schema" : "https://github.com/citation-style-language/schema/raw/master/csl-citation.json" }</w:instrText>
+        <w:instrText>ADDIN CSL_CITATION { "citationItems" : [ { "id" : "ITEM-1", "itemData" : { "DOI" : "10.1097/MOL.0b013e32834d2dc5", "ISSN" : "1473-6535", "PMID" : "22123669", "abstract" : "PURPOSE OF REVIEW: The \u03945 desaturase (D5D) and \u03946 desaturase (D6D) are key enzymes in the metabolism of polyunsaturated fatty acids. This review aims to summarize recent advances towards understanding the relation of the activities of D5D and D6D to the development of type 2 diabetes. RECENT FINDINGS: Prospective studies that investigated fatty acid product-to-precursor ratios in blood as estimates of desaturase activity reported a clear inverse relation of D5D activity and a strong direct relation of D6D activity to diabetes incidence. Due to the prospective design and comprehensive confounder adjustment in these studies, confounding and reverse causation are unlikely explanations for these findings. Furthermore, studies on genetic variation in the FADS1 and FADS2 genes, which encode D5D and D6D, also point to an influence of D5D and D6D activity on glucose metabolism. The inverse relation of D5D activity and the direct relation of D6D activity to diabetes risk have been corroborated by a Mendelian randomization approach recently. SUMMARY: These recent studies suggest an important role of D5D and D6D activities for the development of type 2 diabetes. Factors which influence the activities of these desaturases are likely to be of public health relevance.", "author" : [ { "dropping-particle" : "", "family" : "Kr\u00f6ger", "given" : "Janine", "non-dropping-particle" : "", "parse-names" : false, "suffix" : "" }, { "dropping-particle" : "", "family" : "Schulze", "given" : "Matthias B", "non-dropping-particle" : "", "parse-names" : false, "suffix" : "" } ], "container-title" : "Current opinion in lipidology", "id" : "ITEM-1", "issue" : "1", "issued" : { "date-parts" : [ [ "2012", "3" ] ] }, "page" : "4-10", "title" : "Recent insights into the relation of \u03945 desaturase and \u03946 desaturase activity to the development of type 2 diabetes.", "type" : "article-journal", "volume" : "23" }, "uris" : [ "http://www.mendeley.com/documents/?uuid=88738a9b-c8c5-4a1b-8134-0585f1d3bd16" ] }, { "id" : "ITEM-2", "itemData" : { "DOI" : "10.1016/j.clnu.2013.03.001", "ISSN" : "1532-1983", "PMID" : "23591154", "abstract" : "BACKGROUND &amp; AIMS: The metabolic syndrome (MetS) is a clustering of various metabolic abnormalities which is associated with increased risk of cardiovascular disease (CVD) and type 2 diabetes mellitus. Due to its increasing prevalence, it has become an important public health concern. Altered fatty acid (FA) composition and desaturase activities have been associated with several metabolic diseases, including MetS. The aim of the present study was to evaluate the relationship of the plasma FA profile and desaturase activities with the MetS in a Mediterranean population at high risk of CVD. METHODS: Baseline data from 427 participants aged 55-80 years who took part in the interventional PREDIMED study were obtained. Individual FA was determined in plasma and desaturase activities were estimated from product/precursor ratios. Odds ratios (OR) and partial correlation coefficients were used to examine these relations with MetS and its components, respectively. RESULTS: We found higher levels of C14:0, C16:0, C16:1n-7, estimated \u0394(9)- or stearoyl-CoA desaturase (SCD), and estimated \u0394(6) desaturase (D6D), and lower levels of C18:2n-6 in people with MetS compared to those without it. After adjustment for several confounders, only higher quartiles of C14:0, C16:0, C16:1n-7, and D6D were found to be associated with an increasing prevalence of MetS, while higher quartiles of C18:2n-6 were inversely associated with MetS. High proportions of C14:0, C16:0, C16:1n-7, C20:3n-6, SCD, and D6D, and decreased proportions of C18:2n-6 and estimated \u0394(5)-desaturase (D5D) were associated with adverse profiles of several metabolic risk factors. Women showed more unhealthy FA pattern and lipid profiles than men, but only among those with MetS. CONCLUSION: A FA composition and estimated desaturase activities consisting in high levels of SFA, SCD and D6D, and low levels of PUFA and D5D are associated with increased MetS probability and are characteristic of people presenting MetS, especially women. These findings support those observed in non-Mediterranean populations in which an altered FA profile and estimated desaturase activities are associated with MetS.", "author" : [ { "dropping-particle" : "", "family" : "Mayneris-Perxachs", "given" : "Jordi", "non-dropping-particle" : "", "parse-names" : false, "suffix" : "" }, { "dropping-particle" : "", "family" : "Guerendiain", "given" : "Marcela", "non-dropping-particle" : "", "parse-names" : false, "suffix" : "" }, { "dropping-particle" : "", "family" : "Castellote", "given" : "Ana I", "non-dropping-particle" : "", "parse-names" : false, "suffix" : "" }, { "dropping-particle" : "", "family" : "Estruch", "given" : "Ram\u00f3n", "non-dropping-particle" : "", "parse-names" : false, "suffix" : "" }, { "dropping-particle" : "", "family" : "Covas", "given" : "Mar\u00eda Isabel", "non-dropping-particle" : "", "parse-names" : false, "suffix" : "" }, { "dropping-particle" : "", "family" : "Fit\u00f3", "given" : "Montserrat", "non-dropping-particle" : "", "parse-names" : false, "suffix" : "" }, { "dropping-particle" : "", "family" : "Salas-Salvad\u00f3", "given" : "Jordi", "non-dropping-particle" : "", "parse-names" : false, "suffix" : "" }, { "dropping-particle" : "", "family" : "Mart\u00ednez-Gonz\u00e1lez", "given" : "Miguel A", "non-dropping-particle" : "", "parse-names" : false, "suffix" : "" }, { "dropping-particle" : "", "family" : "Aros", "given" : "Fernando", "non-dropping-particle" : "", "parse-names" : false, "suffix" : "" }, { "dropping-particle" : "", "family" : "Lamuela-Ravent\u00f3s", "given" : "Rosa M", "non-dropping-particle" : "", "parse-names" : false, "suffix" : "" }, { "dropping-particle" : "", "family" : "L\u00f3pez-Sabater", "given" : "M Carmen", "non-dropping-particle" : "", "parse-names" : false, "suffix" : "" } ], "container-title" : "Clinical nutrition (Edinburgh, Scotland)", "id" : "ITEM-2", "issue" : "1", "issued" : { "date-parts" : [ [ "2013", "3", "28" ] ] }, "page" : "90-7", "title" : "Plasma fatty acid composition, estimated desaturase activities, and their relation with the metabolic syndrome in a population at high risk of cardiovascular disease.", "type" : "article-journal", "volume" : "33" }, "uris" : [ "http://www.mendeley.com/documents/?uuid=e0073d0b-8781-445a-bc91-b3bb3e68eaa0" ] } ], "mendeley" : { "previouslyFormattedCitation" : "(48,49)" }, "properties" : { "noteIndex" : 0 }, "schema" : "https://github.com/citation-style-language/schema/raw/master/csl-citation.json" }</w:instrText>
       </w:r>
       <w:r>
         <w:rPr>
@@ -12574,7 +14009,7 @@
           <w:rFonts w:ascii="Times New Roman" w:hAnsi="Times New Roman" w:cs="Times New Roman"/>
           <w:noProof/>
         </w:rPr>
-        <w:t>(42,43)</w:t>
+        <w:t>(48,49)</w:t>
       </w:r>
       <w:r>
         <w:rPr>
@@ -12858,70 +14293,6 @@
         </w:rPr>
         <w:t xml:space="preserve">  </w:t>
       </w:r>
-      <w:commentRangeStart w:id="7"/>
-      <w:r>
-        <w:rPr>
-          <w:rFonts w:ascii="Times New Roman" w:hAnsi="Times New Roman" w:cs="Times New Roman"/>
-        </w:rPr>
-        <w:t xml:space="preserve">These data support a potential post-transcriptional </w:t>
-      </w:r>
-      <w:r>
-        <w:rPr>
-          <w:rFonts w:ascii="Times New Roman" w:hAnsi="Times New Roman" w:cs="Times New Roman"/>
-        </w:rPr>
-        <w:t>up-regul</w:t>
-      </w:r>
-      <w:r>
-        <w:rPr>
-          <w:rFonts w:ascii="Times New Roman" w:hAnsi="Times New Roman" w:cs="Times New Roman"/>
-        </w:rPr>
-        <w:t>ation of PPAR</w:t>
-      </w:r>
-      <w:r>
-        <w:rPr>
-          <w:rFonts w:ascii="Times New Roman" w:hAnsi="Times New Roman" w:cs="Times New Roman"/>
-        </w:rPr>
-        <w:sym w:font="Symbol" w:char="F067"/>
-      </w:r>
-      <w:r>
-        <w:rPr>
-          <w:rFonts w:ascii="Times New Roman" w:hAnsi="Times New Roman" w:cs="Times New Roman"/>
-        </w:rPr>
-        <w:t xml:space="preserve"> targets in acromegaly patients</w:t>
-      </w:r>
-      <w:r>
-        <w:rPr>
-          <w:rFonts w:ascii="Times New Roman" w:hAnsi="Times New Roman" w:cs="Times New Roman"/>
-        </w:rPr>
-        <w:t xml:space="preserve">, resulting in elevated </w:t>
-      </w:r>
-      <w:proofErr w:type="spellStart"/>
-      <w:r>
-        <w:rPr>
-          <w:rFonts w:ascii="Times New Roman" w:hAnsi="Times New Roman" w:cs="Times New Roman"/>
-        </w:rPr>
-        <w:t>desaturated</w:t>
-      </w:r>
-      <w:proofErr w:type="spellEnd"/>
-      <w:r>
-        <w:rPr>
-          <w:rFonts w:ascii="Times New Roman" w:hAnsi="Times New Roman" w:cs="Times New Roman"/>
-        </w:rPr>
-        <w:t xml:space="preserve"> fatty acid levels</w:t>
-      </w:r>
-      <w:r>
-        <w:rPr>
-          <w:rFonts w:ascii="Times New Roman" w:hAnsi="Times New Roman" w:cs="Times New Roman"/>
-        </w:rPr>
-        <w:t>.</w:t>
-      </w:r>
-      <w:commentRangeEnd w:id="7"/>
-      <w:r>
-        <w:rPr>
-          <w:rStyle w:val="CommentReference"/>
-        </w:rPr>
-        <w:commentReference w:id="7"/>
-      </w:r>
     </w:p>
     <w:p>
       <w:pPr>
@@ -13123,13 +14494,37 @@
         <w:rPr>
           <w:rFonts w:ascii="Times New Roman" w:hAnsi="Times New Roman" w:cs="Times New Roman"/>
         </w:rPr>
-        <w:t>q=</w:t>
-      </w:r>
-      <w:r>
-        <w:rPr>
-          <w:rFonts w:ascii="Times New Roman" w:hAnsi="Times New Roman" w:cs="Times New Roman"/>
-        </w:rPr>
-        <w:t xml:space="preserve">0.001) and the </w:t>
+        <w:t>q</w:t>
+      </w:r>
+      <w:r>
+        <w:rPr>
+          <w:rFonts w:ascii="Times New Roman" w:hAnsi="Times New Roman" w:cs="Times New Roman"/>
+        </w:rPr>
+        <w:t>&lt;</w:t>
+      </w:r>
+      <w:r>
+        <w:rPr>
+          <w:rFonts w:ascii="Times New Roman" w:hAnsi="Times New Roman" w:cs="Times New Roman"/>
+        </w:rPr>
+        <w:t>0.</w:t>
+      </w:r>
+      <w:r>
+        <w:rPr>
+          <w:rFonts w:ascii="Times New Roman" w:hAnsi="Times New Roman" w:cs="Times New Roman"/>
+        </w:rPr>
+        <w:t>00</w:t>
+      </w:r>
+      <w:r>
+        <w:rPr>
+          <w:rFonts w:ascii="Times New Roman" w:hAnsi="Times New Roman" w:cs="Times New Roman"/>
+        </w:rPr>
+        <w:t>2</w:t>
+      </w:r>
+      <w:r>
+        <w:rPr>
+          <w:rFonts w:ascii="Times New Roman" w:hAnsi="Times New Roman" w:cs="Times New Roman"/>
+        </w:rPr>
+        <w:t xml:space="preserve">) and the </w:t>
       </w:r>
       <w:r>
         <w:rPr>
@@ -13256,7 +14651,7 @@
         <w:rPr>
           <w:rFonts w:ascii="Times New Roman" w:eastAsia="Times New Roman" w:hAnsi="Times New Roman" w:cs="Times New Roman"/>
         </w:rPr>
-        <w:instrText>ADDIN CSL_CITATION { "citationItems" : [ { "id" : "ITEM-1", "itemData" : { "DOI" : "10.2337/db06-0299", "ISSN" : "1939-327X", "PMID" : "17363744", "abstract" : "Phosphoinositide (PI) 3-kinase is involved in insulin-mediated effects on glucose uptake, lipid deposition, and adiponectin secretion from adipocytes. Genetic disruption of the p85alpha regulatory subunit of PI 3-kinase increases insulin sensitivity, whereas elevated p85alpha levels are associated with insulin resistance through PI 3-kinase-dependent and -independent mechanisms. Adipose tissue plays a critical role in the antagonistic effects of growth hormone (GH) on insulin actions on carbohydrate and lipid metabolism through changes in gene transcription. The objective of this study was to assess the role of the p85alpha subunit of PI 3-kinase and PI 3-kinase signaling in GH-mediated insulin resistance in adipose tissue. To do this, p85alpha mRNA and protein expression and insulin receptor substrate (IRS)-1-associated PI 3-kinase activity were measured in white adipose tissue (WAT) of mice with GH excess, deficiency, and sufficiency. Additional studies using 3T3-F442A cells were conducted to confirm direct effects of GH on free p85alpha protein abundance. We found that p85alpha expression 1) is decreased in WAT from mice with isolated GH deficiency, 2) is increased in WAT from mice with chronic GH excess, 3) is acutely upregulated in WAT from GH-deficient and -sufficient mice after GH administration, and 4) is directly upregulated by GH in 3T3-F442A adipocytes. The insulin-induced increase in PI 3-kinase activity was robust in mice with GH deficiency, but not in mice with GH excess. In conclusion, GH regulates p85alpha expression and PI 3-kinase activity in WAT and provides a potential explanation for 1) the insulin hypersensitivity and associated obesity and hyperadiponectinemia of GH-deficient mice and 2) the insulin resistance and associated reduced fat mass and hypoadiponectinemia of mice with GH excess.", "author" : [ { "dropping-particle" : "", "family" : "Rincon", "given" : "Juan-Pablo", "non-dropping-particle" : "del", "parse-names" : false, "suffix" : "" }, { "dropping-particle" : "", "family" : "Iida", "given" : "Keiji", "non-dropping-particle" : "", "parse-names" : false, "suffix" : "" }, { "dropping-particle" : "", "family" : "Gaylinn", "given" : "Bruce D", "non-dropping-particle" : "", "parse-names" : false, "suffix" : "" }, { "dropping-particle" : "", "family" : "McCurdy", "given" : "Carrie E", "non-dropping-particle" : "", "parse-names" : false, "suffix" : "" }, { "dropping-particle" : "", "family" : "Leitner", "given" : "J Wayne", "non-dropping-particle" : "", "parse-names" : false, "suffix" : "" }, { "dropping-particle" : "", "family" : "Barbour", "given" : "Linda A", "non-dropping-particle" : "", "parse-names" : false, "suffix" : "" }, { "dropping-particle" : "", "family" : "Kopchick", "given" : "John J", "non-dropping-particle" : "", "parse-names" : false, "suffix" : "" }, { "dropping-particle" : "", "family" : "Friedman", "given" : "Jacob E", "non-dropping-particle" : "", "parse-names" : false, "suffix" : "" }, { "dropping-particle" : "", "family" : "Draznin", "given" : "Boris", "non-dropping-particle" : "", "parse-names" : false, "suffix" : "" }, { "dropping-particle" : "", "family" : "Thorner", "given" : "Michael O", "non-dropping-particle" : "", "parse-names" : false, "suffix" : "" } ], "container-title" : "Diabetes", "id" : "ITEM-1", "issue" : "6", "issued" : { "date-parts" : [ [ "2007", "6" ] ] }, "page" : "1638-46", "title" : "Growth hormone regulation of p85alpha expression and phosphoinositide 3-kinase activity in adipose tissue: mechanism for growth hormone-mediated insulin resistance.", "type" : "article-journal", "volume" : "56" }, "uris" : [ "http://www.mendeley.com/documents/?uuid=9ca1afcf-ea0d-4ebf-ac78-1d0671a85f69" ] } ], "mendeley" : { "previouslyFormattedCitation" : "(44)" }, "properties" : { "noteIndex" : 0 }, "schema" : "https://github.com/citation-style-language/schema/raw/master/csl-citation.json" }</w:instrText>
+        <w:instrText>ADDIN CSL_CITATION { "citationItems" : [ { "id" : "ITEM-1", "itemData" : { "DOI" : "10.2337/db06-0299", "ISSN" : "1939-327X", "PMID" : "17363744", "abstract" : "Phosphoinositide (PI) 3-kinase is involved in insulin-mediated effects on glucose uptake, lipid deposition, and adiponectin secretion from adipocytes. Genetic disruption of the p85alpha regulatory subunit of PI 3-kinase increases insulin sensitivity, whereas elevated p85alpha levels are associated with insulin resistance through PI 3-kinase-dependent and -independent mechanisms. Adipose tissue plays a critical role in the antagonistic effects of growth hormone (GH) on insulin actions on carbohydrate and lipid metabolism through changes in gene transcription. The objective of this study was to assess the role of the p85alpha subunit of PI 3-kinase and PI 3-kinase signaling in GH-mediated insulin resistance in adipose tissue. To do this, p85alpha mRNA and protein expression and insulin receptor substrate (IRS)-1-associated PI 3-kinase activity were measured in white adipose tissue (WAT) of mice with GH excess, deficiency, and sufficiency. Additional studies using 3T3-F442A cells were conducted to confirm direct effects of GH on free p85alpha protein abundance. We found that p85alpha expression 1) is decreased in WAT from mice with isolated GH deficiency, 2) is increased in WAT from mice with chronic GH excess, 3) is acutely upregulated in WAT from GH-deficient and -sufficient mice after GH administration, and 4) is directly upregulated by GH in 3T3-F442A adipocytes. The insulin-induced increase in PI 3-kinase activity was robust in mice with GH deficiency, but not in mice with GH excess. In conclusion, GH regulates p85alpha expression and PI 3-kinase activity in WAT and provides a potential explanation for 1) the insulin hypersensitivity and associated obesity and hyperadiponectinemia of GH-deficient mice and 2) the insulin resistance and associated reduced fat mass and hypoadiponectinemia of mice with GH excess.", "author" : [ { "dropping-particle" : "", "family" : "Rincon", "given" : "Juan-Pablo", "non-dropping-particle" : "del", "parse-names" : false, "suffix" : "" }, { "dropping-particle" : "", "family" : "Iida", "given" : "Keiji", "non-dropping-particle" : "", "parse-names" : false, "suffix" : "" }, { "dropping-particle" : "", "family" : "Gaylinn", "given" : "Bruce D", "non-dropping-particle" : "", "parse-names" : false, "suffix" : "" }, { "dropping-particle" : "", "family" : "McCurdy", "given" : "Carrie E", "non-dropping-particle" : "", "parse-names" : false, "suffix" : "" }, { "dropping-particle" : "", "family" : "Leitner", "given" : "J Wayne", "non-dropping-particle" : "", "parse-names" : false, "suffix" : "" }, { "dropping-particle" : "", "family" : "Barbour", "given" : "Linda A", "non-dropping-particle" : "", "parse-names" : false, "suffix" : "" }, { "dropping-particle" : "", "family" : "Kopchick", "given" : "John J", "non-dropping-particle" : "", "parse-names" : false, "suffix" : "" }, { "dropping-particle" : "", "family" : "Friedman", "given" : "Jacob E", "non-dropping-particle" : "", "parse-names" : false, "suffix" : "" }, { "dropping-particle" : "", "family" : "Draznin", "given" : "Boris", "non-dropping-particle" : "", "parse-names" : false, "suffix" : "" }, { "dropping-particle" : "", "family" : "Thorner", "given" : "Michael O", "non-dropping-particle" : "", "parse-names" : false, "suffix" : "" } ], "container-title" : "Diabetes", "id" : "ITEM-1", "issue" : "6", "issued" : { "date-parts" : [ [ "2007", "6" ] ] }, "page" : "1638-46", "title" : "Growth hormone regulation of p85alpha expression and phosphoinositide 3-kinase activity in adipose tissue: mechanism for growth hormone-mediated insulin resistance.", "type" : "article-journal", "volume" : "56" }, "uris" : [ "http://www.mendeley.com/documents/?uuid=9ca1afcf-ea0d-4ebf-ac78-1d0671a85f69" ] } ], "mendeley" : { "previouslyFormattedCitation" : "(50)" }, "properties" : { "noteIndex" : 0 }, "schema" : "https://github.com/citation-style-language/schema/raw/master/csl-citation.json" }</w:instrText>
       </w:r>
       <w:r>
         <w:rPr>
@@ -13269,7 +14664,7 @@
           <w:rFonts w:ascii="Times New Roman" w:eastAsia="Times New Roman" w:hAnsi="Times New Roman" w:cs="Times New Roman"/>
           <w:noProof/>
         </w:rPr>
-        <w:t>(44)</w:t>
+        <w:t>(50)</w:t>
       </w:r>
       <w:r>
         <w:rPr>
@@ -13293,7 +14688,7 @@
         <w:rPr>
           <w:rFonts w:ascii="Times New Roman" w:eastAsia="Times New Roman" w:hAnsi="Times New Roman" w:cs="Times New Roman"/>
         </w:rPr>
-        <w:instrText>ADDIN CSL_CITATION { "citationItems" : [ { "id" : "ITEM-1", "itemData" : { "DOI" : "10.2337/db06-0299", "ISSN" : "1939-327X", "PMID" : "17363744", "abstract" : "Phosphoinositide (PI) 3-kinase is involved in insulin-mediated effects on glucose uptake, lipid deposition, and adiponectin secretion from adipocytes. Genetic disruption of the p85alpha regulatory subunit of PI 3-kinase increases insulin sensitivity, whereas elevated p85alpha levels are associated with insulin resistance through PI 3-kinase-dependent and -independent mechanisms. Adipose tissue plays a critical role in the antagonistic effects of growth hormone (GH) on insulin actions on carbohydrate and lipid metabolism through changes in gene transcription. The objective of this study was to assess the role of the p85alpha subunit of PI 3-kinase and PI 3-kinase signaling in GH-mediated insulin resistance in adipose tissue. To do this, p85alpha mRNA and protein expression and insulin receptor substrate (IRS)-1-associated PI 3-kinase activity were measured in white adipose tissue (WAT) of mice with GH excess, deficiency, and sufficiency. Additional studies using 3T3-F442A cells were conducted to confirm direct effects of GH on free p85alpha protein abundance. We found that p85alpha expression 1) is decreased in WAT from mice with isolated GH deficiency, 2) is increased in WAT from mice with chronic GH excess, 3) is acutely upregulated in WAT from GH-deficient and -sufficient mice after GH administration, and 4) is directly upregulated by GH in 3T3-F442A adipocytes. The insulin-induced increase in PI 3-kinase activity was robust in mice with GH deficiency, but not in mice with GH excess. In conclusion, GH regulates p85alpha expression and PI 3-kinase activity in WAT and provides a potential explanation for 1) the insulin hypersensitivity and associated obesity and hyperadiponectinemia of GH-deficient mice and 2) the insulin resistance and associated reduced fat mass and hypoadiponectinemia of mice with GH excess.", "author" : [ { "dropping-particle" : "", "family" : "Rincon", "given" : "Juan-Pablo", "non-dropping-particle" : "del", "parse-names" : false, "suffix" : "" }, { "dropping-particle" : "", "family" : "Iida", "given" : "Keiji", "non-dropping-particle" : "", "parse-names" : false, "suffix" : "" }, { "dropping-particle" : "", "family" : "Gaylinn", "given" : "Bruce D", "non-dropping-particle" : "", "parse-names" : false, "suffix" : "" }, { "dropping-particle" : "", "family" : "McCurdy", "given" : "Carrie E", "non-dropping-particle" : "", "parse-names" : false, "suffix" : "" }, { "dropping-particle" : "", "family" : "Leitner", "given" : "J Wayne", "non-dropping-particle" : "", "parse-names" : false, "suffix" : "" }, { "dropping-particle" : "", "family" : "Barbour", "given" : "Linda A", "non-dropping-particle" : "", "parse-names" : false, "suffix" : "" }, { "dropping-particle" : "", "family" : "Kopchick", "given" : "John J", "non-dropping-particle" : "", "parse-names" : false, "suffix" : "" }, { "dropping-particle" : "", "family" : "Friedman", "given" : "Jacob E", "non-dropping-particle" : "", "parse-names" : false, "suffix" : "" }, { "dropping-particle" : "", "family" : "Draznin", "given" : "Boris", "non-dropping-particle" : "", "parse-names" : false, "suffix" : "" }, { "dropping-particle" : "", "family" : "Thorner", "given" : "Michael O", "non-dropping-particle" : "", "parse-names" : false, "suffix" : "" } ], "container-title" : "Diabetes", "id" : "ITEM-1", "issue" : "6", "issued" : { "date-parts" : [ [ "2007", "6" ] ] }, "page" : "1638-46", "title" : "Growth hormone regulation of p85alpha expression and phosphoinositide 3-kinase activity in adipose tissue: mechanism for growth hormone-mediated insulin resistance.", "type" : "article-journal", "volume" : "56" }, "uris" : [ "http://www.mendeley.com/documents/?uuid=9ca1afcf-ea0d-4ebf-ac78-1d0671a85f69" ] } ], "mendeley" : { "previouslyFormattedCitation" : "(44)" }, "properties" : { "noteIndex" : 0 }, "schema" : "https://github.com/citation-style-language/schema/raw/master/csl-citation.json" }</w:instrText>
+        <w:instrText>ADDIN CSL_CITATION { "citationItems" : [ { "id" : "ITEM-1", "itemData" : { "DOI" : "10.2337/db06-0299", "ISSN" : "1939-327X", "PMID" : "17363744", "abstract" : "Phosphoinositide (PI) 3-kinase is involved in insulin-mediated effects on glucose uptake, lipid deposition, and adiponectin secretion from adipocytes. Genetic disruption of the p85alpha regulatory subunit of PI 3-kinase increases insulin sensitivity, whereas elevated p85alpha levels are associated with insulin resistance through PI 3-kinase-dependent and -independent mechanisms. Adipose tissue plays a critical role in the antagonistic effects of growth hormone (GH) on insulin actions on carbohydrate and lipid metabolism through changes in gene transcription. The objective of this study was to assess the role of the p85alpha subunit of PI 3-kinase and PI 3-kinase signaling in GH-mediated insulin resistance in adipose tissue. To do this, p85alpha mRNA and protein expression and insulin receptor substrate (IRS)-1-associated PI 3-kinase activity were measured in white adipose tissue (WAT) of mice with GH excess, deficiency, and sufficiency. Additional studies using 3T3-F442A cells were conducted to confirm direct effects of GH on free p85alpha protein abundance. We found that p85alpha expression 1) is decreased in WAT from mice with isolated GH deficiency, 2) is increased in WAT from mice with chronic GH excess, 3) is acutely upregulated in WAT from GH-deficient and -sufficient mice after GH administration, and 4) is directly upregulated by GH in 3T3-F442A adipocytes. The insulin-induced increase in PI 3-kinase activity was robust in mice with GH deficiency, but not in mice with GH excess. In conclusion, GH regulates p85alpha expression and PI 3-kinase activity in WAT and provides a potential explanation for 1) the insulin hypersensitivity and associated obesity and hyperadiponectinemia of GH-deficient mice and 2) the insulin resistance and associated reduced fat mass and hypoadiponectinemia of mice with GH excess.", "author" : [ { "dropping-particle" : "", "family" : "Rincon", "given" : "Juan-Pablo", "non-dropping-particle" : "del", "parse-names" : false, "suffix" : "" }, { "dropping-particle" : "", "family" : "Iida", "given" : "Keiji", "non-dropping-particle" : "", "parse-names" : false, "suffix" : "" }, { "dropping-particle" : "", "family" : "Gaylinn", "given" : "Bruce D", "non-dropping-particle" : "", "parse-names" : false, "suffix" : "" }, { "dropping-particle" : "", "family" : "McCurdy", "given" : "Carrie E", "non-dropping-particle" : "", "parse-names" : false, "suffix" : "" }, { "dropping-particle" : "", "family" : "Leitner", "given" : "J Wayne", "non-dropping-particle" : "", "parse-names" : false, "suffix" : "" }, { "dropping-particle" : "", "family" : "Barbour", "given" : "Linda A", "non-dropping-particle" : "", "parse-names" : false, "suffix" : "" }, { "dropping-particle" : "", "family" : "Kopchick", "given" : "John J", "non-dropping-particle" : "", "parse-names" : false, "suffix" : "" }, { "dropping-particle" : "", "family" : "Friedman", "given" : "Jacob E", "non-dropping-particle" : "", "parse-names" : false, "suffix" : "" }, { "dropping-particle" : "", "family" : "Draznin", "given" : "Boris", "non-dropping-particle" : "", "parse-names" : false, "suffix" : "" }, { "dropping-particle" : "", "family" : "Thorner", "given" : "Michael O", "non-dropping-particle" : "", "parse-names" : false, "suffix" : "" } ], "container-title" : "Diabetes", "id" : "ITEM-1", "issue" : "6", "issued" : { "date-parts" : [ [ "2007", "6" ] ] }, "page" : "1638-46", "title" : "Growth hormone regulation of p85alpha expression and phosphoinositide 3-kinase activity in adipose tissue: mechanism for growth hormone-mediated insulin resistance.", "type" : "article-journal", "volume" : "56" }, "uris" : [ "http://www.mendeley.com/documents/?uuid=9ca1afcf-ea0d-4ebf-ac78-1d0671a85f69" ] } ], "mendeley" : { "previouslyFormattedCitation" : "(50)" }, "properties" : { "noteIndex" : 0 }, "schema" : "https://github.com/citation-style-language/schema/raw/master/csl-citation.json" }</w:instrText>
       </w:r>
       <w:r>
         <w:rPr>
@@ -13306,7 +14701,7 @@
           <w:rFonts w:ascii="Times New Roman" w:eastAsia="Times New Roman" w:hAnsi="Times New Roman" w:cs="Times New Roman"/>
           <w:noProof/>
         </w:rPr>
-        <w:t>(44)</w:t>
+        <w:t>(50)</w:t>
       </w:r>
       <w:r>
         <w:rPr>
@@ -13364,13 +14759,46 @@
           <w:i/>
           <w:iCs/>
         </w:rPr>
-        <w:t>STAT4</w:t>
-      </w:r>
-      <w:r>
-        <w:rPr>
-          <w:rFonts w:ascii="Times New Roman" w:eastAsia="Times New Roman" w:hAnsi="Times New Roman" w:cs="Times New Roman"/>
-        </w:rPr>
-        <w:t xml:space="preserve"> and </w:t>
+        <w:t>STAT6</w:t>
+      </w:r>
+      <w:r>
+        <w:rPr>
+          <w:rFonts w:ascii="Times New Roman" w:eastAsia="Times New Roman" w:hAnsi="Times New Roman" w:cs="Times New Roman"/>
+        </w:rPr>
+        <w:t xml:space="preserve"> and the </w:t>
+      </w:r>
+      <w:proofErr w:type="spellStart"/>
+      <w:r>
+        <w:rPr>
+          <w:rFonts w:ascii="Times New Roman" w:eastAsia="Times New Roman" w:hAnsi="Times New Roman" w:cs="Times New Roman"/>
+        </w:rPr>
+        <w:t>proinflammatory</w:t>
+      </w:r>
+      <w:proofErr w:type="spellEnd"/>
+      <w:r>
+        <w:rPr>
+          <w:rFonts w:ascii="Times New Roman" w:eastAsia="Times New Roman" w:hAnsi="Times New Roman" w:cs="Times New Roman"/>
+        </w:rPr>
+        <w:t xml:space="preserve"> protein </w:t>
+      </w:r>
+      <w:r>
+        <w:rPr>
+          <w:rFonts w:ascii="Times New Roman" w:eastAsia="Times New Roman" w:hAnsi="Times New Roman" w:cs="Times New Roman"/>
+        </w:rPr>
+        <w:lastRenderedPageBreak/>
+        <w:t>kinase IKK</w:t>
+      </w:r>
+      <w:r>
+        <w:rPr>
+          <w:rFonts w:ascii="Times New Roman" w:eastAsia="Times New Roman" w:hAnsi="Times New Roman" w:cs="Times New Roman"/>
+        </w:rPr>
+        <w:sym w:font="Symbol" w:char="F062"/>
+      </w:r>
+      <w:r>
+        <w:rPr>
+          <w:rFonts w:ascii="Times New Roman" w:eastAsia="Times New Roman" w:hAnsi="Times New Roman" w:cs="Times New Roman"/>
+        </w:rPr>
+        <w:t xml:space="preserve"> (</w:t>
       </w:r>
       <w:r>
         <w:rPr>
@@ -13378,7 +14806,146 @@
           <w:i/>
           <w:iCs/>
         </w:rPr>
-        <w:t>STAT6</w:t>
+        <w:t>IKBKB</w:t>
+      </w:r>
+      <w:r>
+        <w:rPr>
+          <w:rFonts w:ascii="Times New Roman" w:eastAsia="Times New Roman" w:hAnsi="Times New Roman" w:cs="Times New Roman"/>
+        </w:rPr>
+        <w:t>) are expressed at lower levels (</w:t>
+      </w:r>
+      <w:r>
+        <w:rPr>
+          <w:rFonts w:ascii="Times New Roman" w:eastAsia="Times New Roman" w:hAnsi="Times New Roman" w:cs="Times New Roman"/>
+        </w:rPr>
+        <w:t>q=</w:t>
+      </w:r>
+      <w:r>
+        <w:rPr>
+          <w:rFonts w:ascii="Times New Roman" w:eastAsia="Times New Roman" w:hAnsi="Times New Roman" w:cs="Times New Roman"/>
+        </w:rPr>
+        <w:t>3</w:t>
+      </w:r>
+      <w:r>
+        <w:rPr>
+          <w:rFonts w:ascii="Times New Roman" w:eastAsia="Times New Roman" w:hAnsi="Times New Roman" w:cs="Times New Roman"/>
+        </w:rPr>
+        <w:t xml:space="preserve"> </w:t>
+      </w:r>
+      <w:r>
+        <w:rPr>
+          <w:rFonts w:ascii="Times New Roman" w:eastAsia="Times New Roman" w:hAnsi="Times New Roman" w:cs="Times New Roman"/>
+        </w:rPr>
+        <w:t>x10</w:t>
+      </w:r>
+      <w:r>
+        <w:rPr>
+          <w:rFonts w:ascii="Times New Roman" w:eastAsia="Times New Roman" w:hAnsi="Times New Roman" w:cs="Times New Roman"/>
+          <w:vertAlign w:val="superscript"/>
+        </w:rPr>
+        <w:t>-5</w:t>
+      </w:r>
+      <w:proofErr w:type="gramStart"/>
+      <w:r>
+        <w:rPr>
+          <w:rFonts w:ascii="Times New Roman" w:eastAsia="Times New Roman" w:hAnsi="Times New Roman" w:cs="Times New Roman"/>
+          <w:vertAlign w:val="superscript"/>
+        </w:rPr>
+        <w:t>,</w:t>
+      </w:r>
+      <w:r>
+        <w:rPr>
+          <w:rFonts w:ascii="Times New Roman" w:eastAsia="Times New Roman" w:hAnsi="Times New Roman" w:cs="Times New Roman"/>
+        </w:rPr>
+        <w:t>,</w:t>
+      </w:r>
+      <w:proofErr w:type="gramEnd"/>
+      <w:r>
+        <w:rPr>
+          <w:rFonts w:ascii="Times New Roman" w:eastAsia="Times New Roman" w:hAnsi="Times New Roman" w:cs="Times New Roman"/>
+        </w:rPr>
+        <w:t xml:space="preserve"> </w:t>
+      </w:r>
+      <w:r>
+        <w:rPr>
+          <w:rFonts w:ascii="Times New Roman" w:eastAsia="Times New Roman" w:hAnsi="Times New Roman" w:cs="Times New Roman"/>
+        </w:rPr>
+        <w:t>q=</w:t>
+      </w:r>
+      <w:r>
+        <w:rPr>
+          <w:rFonts w:ascii="Times New Roman" w:eastAsia="Times New Roman" w:hAnsi="Times New Roman" w:cs="Times New Roman"/>
+        </w:rPr>
+        <w:t xml:space="preserve">0.009 and </w:t>
+      </w:r>
+      <w:r>
+        <w:rPr>
+          <w:rFonts w:ascii="Times New Roman" w:eastAsia="Times New Roman" w:hAnsi="Times New Roman" w:cs="Times New Roman"/>
+        </w:rPr>
+        <w:t>q=</w:t>
+      </w:r>
+      <w:r>
+        <w:rPr>
+          <w:rFonts w:ascii="Times New Roman" w:eastAsia="Times New Roman" w:hAnsi="Times New Roman" w:cs="Times New Roman"/>
+        </w:rPr>
+        <w:t>0.013 respectively</w:t>
+      </w:r>
+      <w:r>
+        <w:rPr>
+          <w:rFonts w:ascii="Times New Roman" w:eastAsia="Times New Roman" w:hAnsi="Times New Roman" w:cs="Times New Roman"/>
+        </w:rPr>
+        <w:t>; Supplementary Table B</w:t>
+      </w:r>
+      <w:r>
+        <w:rPr>
+          <w:rFonts w:ascii="Times New Roman" w:eastAsia="Times New Roman" w:hAnsi="Times New Roman" w:cs="Times New Roman"/>
+        </w:rPr>
+        <w:t>)</w:t>
+      </w:r>
+      <w:r>
+        <w:rPr>
+          <w:rFonts w:ascii="Times New Roman" w:eastAsia="Times New Roman" w:hAnsi="Times New Roman" w:cs="Times New Roman"/>
+        </w:rPr>
+        <w:t>.  Furthermore,</w:t>
+      </w:r>
+      <w:r>
+        <w:rPr>
+          <w:rFonts w:ascii="Times New Roman" w:eastAsia="Times New Roman" w:hAnsi="Times New Roman" w:cs="Times New Roman"/>
+        </w:rPr>
+        <w:t xml:space="preserve"> the pro-inflammatory cytokines </w:t>
+      </w:r>
+      <w:r>
+        <w:rPr>
+          <w:rFonts w:ascii="Times New Roman" w:eastAsia="Times New Roman" w:hAnsi="Times New Roman" w:cs="Times New Roman"/>
+          <w:i/>
+        </w:rPr>
+        <w:t>IL1B</w:t>
+      </w:r>
+      <w:r>
+        <w:rPr>
+          <w:rFonts w:ascii="Times New Roman" w:eastAsia="Times New Roman" w:hAnsi="Times New Roman" w:cs="Times New Roman"/>
+        </w:rPr>
+        <w:t xml:space="preserve">, </w:t>
+      </w:r>
+      <w:r>
+        <w:rPr>
+          <w:rFonts w:ascii="Times New Roman" w:eastAsia="Times New Roman" w:hAnsi="Times New Roman" w:cs="Times New Roman"/>
+          <w:i/>
+        </w:rPr>
+        <w:t>IL6</w:t>
+      </w:r>
+      <w:r>
+        <w:rPr>
+          <w:rFonts w:ascii="Times New Roman" w:eastAsia="Times New Roman" w:hAnsi="Times New Roman" w:cs="Times New Roman"/>
+        </w:rPr>
+        <w:t xml:space="preserve"> and </w:t>
+      </w:r>
+      <w:r>
+        <w:rPr>
+          <w:rFonts w:ascii="Times New Roman" w:eastAsia="Times New Roman" w:hAnsi="Times New Roman" w:cs="Times New Roman"/>
+          <w:i/>
+        </w:rPr>
+        <w:t>MCP1</w:t>
       </w:r>
       <w:r>
         <w:rPr>
@@ -13398,869 +14965,695 @@
         <w:rPr>
           <w:rFonts w:ascii="Times New Roman" w:eastAsia="Times New Roman" w:hAnsi="Times New Roman" w:cs="Times New Roman"/>
         </w:rPr>
-        <w:t xml:space="preserve"> protein </w:t>
-      </w:r>
-      <w:r>
-        <w:rPr>
-          <w:rFonts w:ascii="Times New Roman" w:eastAsia="Times New Roman" w:hAnsi="Times New Roman" w:cs="Times New Roman"/>
-        </w:rPr>
-        <w:lastRenderedPageBreak/>
-        <w:t>kinase IKK</w:t>
-      </w:r>
-      <w:r>
-        <w:rPr>
-          <w:rFonts w:ascii="Times New Roman" w:eastAsia="Times New Roman" w:hAnsi="Times New Roman" w:cs="Times New Roman"/>
-        </w:rPr>
-        <w:sym w:font="Symbol" w:char="F062"/>
-      </w:r>
-      <w:r>
-        <w:rPr>
-          <w:rFonts w:ascii="Times New Roman" w:eastAsia="Times New Roman" w:hAnsi="Times New Roman" w:cs="Times New Roman"/>
-        </w:rPr>
-        <w:t xml:space="preserve"> (</w:t>
-      </w:r>
-      <w:r>
-        <w:rPr>
-          <w:rFonts w:ascii="Times New Roman" w:eastAsia="Times New Roman" w:hAnsi="Times New Roman" w:cs="Times New Roman"/>
+        <w:t xml:space="preserve"> protein kinase </w:t>
+      </w:r>
+      <w:r>
+        <w:rPr>
+          <w:rFonts w:ascii="Times New Roman" w:eastAsia="Times New Roman" w:hAnsi="Times New Roman" w:cs="Times New Roman"/>
+          <w:i/>
+        </w:rPr>
+        <w:t>IKBKE</w:t>
+      </w:r>
+      <w:r>
+        <w:rPr>
+          <w:rFonts w:ascii="Times New Roman" w:eastAsia="Times New Roman" w:hAnsi="Times New Roman" w:cs="Times New Roman"/>
+        </w:rPr>
+        <w:t xml:space="preserve"> all trend towards lower expression, and genes from several KEGG </w:t>
+      </w:r>
+      <w:r>
+        <w:rPr>
+          <w:rFonts w:ascii="Times New Roman" w:eastAsia="Times New Roman" w:hAnsi="Times New Roman" w:cs="Times New Roman"/>
+        </w:rPr>
+        <w:t xml:space="preserve">pathways </w:t>
+      </w:r>
+      <w:r>
+        <w:rPr>
+          <w:rFonts w:ascii="Times New Roman" w:eastAsia="Times New Roman" w:hAnsi="Times New Roman" w:cs="Times New Roman"/>
+        </w:rPr>
+        <w:t xml:space="preserve">involved in inflammation </w:t>
+      </w:r>
+      <w:r>
+        <w:rPr>
+          <w:rFonts w:ascii="Times New Roman" w:eastAsia="Times New Roman" w:hAnsi="Times New Roman" w:cs="Times New Roman"/>
+        </w:rPr>
+        <w:t>were</w:t>
+      </w:r>
+      <w:r>
+        <w:rPr>
+          <w:rFonts w:ascii="Times New Roman" w:eastAsia="Times New Roman" w:hAnsi="Times New Roman" w:cs="Times New Roman"/>
+        </w:rPr>
+        <w:t xml:space="preserve"> expressed at lower levels in the acromegaly cohort (</w:t>
+      </w:r>
+      <w:r>
+        <w:rPr>
+          <w:rFonts w:ascii="Times New Roman" w:eastAsia="Times New Roman" w:hAnsi="Times New Roman" w:cs="Times New Roman"/>
+        </w:rPr>
+        <w:t xml:space="preserve">Supplementary </w:t>
+      </w:r>
+      <w:r>
+        <w:rPr>
+          <w:rFonts w:ascii="Times New Roman" w:eastAsia="Times New Roman" w:hAnsi="Times New Roman" w:cs="Times New Roman"/>
+        </w:rPr>
+        <w:t>Table 2</w:t>
+      </w:r>
+      <w:r>
+        <w:rPr>
+          <w:rFonts w:ascii="Times New Roman" w:eastAsia="Times New Roman" w:hAnsi="Times New Roman" w:cs="Times New Roman"/>
+        </w:rPr>
+        <w:t xml:space="preserve"> and Supplementary Figure 2B</w:t>
+      </w:r>
+      <w:r>
+        <w:rPr>
+          <w:rFonts w:ascii="Times New Roman" w:eastAsia="Times New Roman" w:hAnsi="Times New Roman" w:cs="Times New Roman"/>
+        </w:rPr>
+        <w:t>).</w:t>
+      </w:r>
+      <w:r>
+        <w:rPr>
+          <w:rFonts w:ascii="Times New Roman" w:eastAsia="Times New Roman" w:hAnsi="Times New Roman" w:cs="Times New Roman"/>
+        </w:rPr>
+        <w:t xml:space="preserve"> These data support the hypothesis that insulin resistance in these patients is not due to enhanced inflammatory signaling.</w:t>
+      </w:r>
+    </w:p>
+    <w:p>
+      <w:pPr>
+        <w:bidi w:val="0"/>
+        <w:spacing w:line="480" w:lineRule="auto"/>
+        <w:rPr>
+          <w:rFonts w:ascii="Times New Roman" w:hAnsi="Times New Roman" w:cs="Times New Roman"/>
+        </w:rPr>
+      </w:pPr>
+      <w:r>
+        <w:rPr>
+          <w:rFonts w:ascii="Times New Roman" w:hAnsi="Times New Roman" w:cs="Times New Roman"/>
+        </w:rPr>
+        <w:t xml:space="preserve">To test biochemically whether </w:t>
+      </w:r>
+      <w:proofErr w:type="spellStart"/>
+      <w:r>
+        <w:rPr>
+          <w:rFonts w:ascii="Times New Roman" w:hAnsi="Times New Roman" w:cs="Times New Roman"/>
+        </w:rPr>
+        <w:t>ceramides</w:t>
+      </w:r>
+      <w:proofErr w:type="spellEnd"/>
+      <w:r>
+        <w:rPr>
+          <w:rFonts w:ascii="Times New Roman" w:hAnsi="Times New Roman" w:cs="Times New Roman"/>
+        </w:rPr>
+        <w:t xml:space="preserve"> may play a role in the acromegaly associated insulin resistance, we took a </w:t>
+      </w:r>
+      <w:proofErr w:type="spellStart"/>
+      <w:r>
+        <w:rPr>
+          <w:rFonts w:ascii="Times New Roman" w:hAnsi="Times New Roman" w:cs="Times New Roman"/>
+        </w:rPr>
+        <w:t>lipidomics</w:t>
+      </w:r>
+      <w:proofErr w:type="spellEnd"/>
+      <w:r>
+        <w:rPr>
+          <w:rFonts w:ascii="Times New Roman" w:hAnsi="Times New Roman" w:cs="Times New Roman"/>
+        </w:rPr>
+        <w:t xml:space="preserve"> approach to </w:t>
+      </w:r>
+      <w:r>
+        <w:rPr>
+          <w:rFonts w:ascii="Times New Roman" w:hAnsi="Times New Roman" w:cs="Times New Roman"/>
+        </w:rPr>
+        <w:t>analyze</w:t>
+      </w:r>
+      <w:r>
+        <w:rPr>
+          <w:rFonts w:ascii="Times New Roman" w:hAnsi="Times New Roman" w:cs="Times New Roman"/>
+        </w:rPr>
+        <w:t xml:space="preserve"> </w:t>
+      </w:r>
+      <w:proofErr w:type="spellStart"/>
+      <w:r>
+        <w:rPr>
+          <w:rFonts w:ascii="Times New Roman" w:hAnsi="Times New Roman" w:cs="Times New Roman"/>
+        </w:rPr>
+        <w:t>ceramide</w:t>
+      </w:r>
+      <w:proofErr w:type="spellEnd"/>
+      <w:r>
+        <w:rPr>
+          <w:rFonts w:ascii="Times New Roman" w:hAnsi="Times New Roman" w:cs="Times New Roman"/>
+        </w:rPr>
+        <w:t xml:space="preserve"> species from the adipose tissue explants of these </w:t>
+      </w:r>
+      <w:r>
+        <w:rPr>
+          <w:rFonts w:ascii="Times New Roman" w:hAnsi="Times New Roman" w:cs="Times New Roman"/>
+        </w:rPr>
+        <w:t>patients</w:t>
+      </w:r>
+      <w:r>
+        <w:rPr>
+          <w:rFonts w:ascii="Times New Roman" w:hAnsi="Times New Roman" w:cs="Times New Roman"/>
+        </w:rPr>
+        <w:t xml:space="preserve">.  Elevated </w:t>
+      </w:r>
+      <w:proofErr w:type="spellStart"/>
+      <w:r>
+        <w:rPr>
+          <w:rFonts w:ascii="Times New Roman" w:hAnsi="Times New Roman" w:cs="Times New Roman"/>
+        </w:rPr>
+        <w:t>ceramides</w:t>
+      </w:r>
+      <w:proofErr w:type="spellEnd"/>
+      <w:r>
+        <w:rPr>
+          <w:rFonts w:ascii="Times New Roman" w:hAnsi="Times New Roman" w:cs="Times New Roman"/>
+        </w:rPr>
+        <w:t xml:space="preserve"> have been proposed to mediate insulin resistance by several models</w:t>
+      </w:r>
+      <w:r>
+        <w:rPr>
+          <w:rFonts w:ascii="Times New Roman" w:hAnsi="Times New Roman" w:cs="Times New Roman"/>
+        </w:rPr>
+        <w:t xml:space="preserve"> </w:t>
+      </w:r>
+      <w:r>
+        <w:rPr>
+          <w:rFonts w:ascii="Times New Roman" w:hAnsi="Times New Roman" w:cs="Times New Roman"/>
+        </w:rPr>
+        <w:fldChar w:fldCharType="begin" w:fldLock="1"/>
+      </w:r>
+      <w:r>
+        <w:rPr>
+          <w:rFonts w:ascii="Times New Roman" w:hAnsi="Times New Roman" w:cs="Times New Roman"/>
+        </w:rPr>
+        <w:instrText>ADDIN CSL_CITATION { "citationItems" : [ { "id" : "ITEM-1", "itemData" : { "DOI" : "10.1016/j.cmet.2007.01.002", "ISSN" : "1550-4131", "PMID" : "17339025", "abstract" : "Insulin resistance occurs in 20%-25% of the human population, and the condition is a chief component of type 2 diabetes mellitus and a risk factor for cardiovascular disease and certain forms of cancer. Herein, we demonstrate that the sphingolipid ceramide is a common molecular intermediate linking several different pathological metabolic stresses (i.e., glucocorticoids and saturated fats, but not unsaturated fats) to the induction of insulin resistance. Moreover, inhibition of ceramide synthesis markedly improves glucose tolerance and prevents the onset of frank diabetes in obese rodents. Collectively, these data have two important implications. First, they indicate that different fatty acids induce insulin resistance by distinct mechanisms discerned by their reliance on sphingolipid synthesis. Second, they identify enzymes required for ceramide synthesis as therapeutic targets for combating insulin resistance caused by nutrient excess or glucocorticoid therapy.", "author" : [ { "dropping-particle" : "", "family" : "Holland", "given" : "William L", "non-dropping-particle" : "", "parse-names" : false, "suffix" : "" }, { "dropping-particle" : "", "family" : "Brozinick", "given" : "Joseph T", "non-dropping-particle" : "", "parse-names" : false, "suffix" : "" }, { "dropping-particle" : "", "family" : "Wang", "given" : "Li-Ping", "non-dropping-particle" : "", "parse-names" : false, "suffix" : "" }, { "dropping-particle" : "", "family" : "Hawkins", "given" : "Eric D", "non-dropping-particle" : "", "parse-names" : false, "suffix" : "" }, { "dropping-particle" : "", "family" : "Sargent", "given" : "Katherine M", "non-dropping-particle" : "", "parse-names" : false, "suffix" : "" }, { "dropping-particle" : "", "family" : "Liu", "given" : "Yanqi", "non-dropping-particle" : "", "parse-names" : false, "suffix" : "" }, { "dropping-particle" : "", "family" : "Narra", "given" : "Krishna", "non-dropping-particle" : "", "parse-names" : false, "suffix" : "" }, { "dropping-particle" : "", "family" : "Hoehn", "given" : "Kyle L", "non-dropping-particle" : "", "parse-names" : false, "suffix" : "" }, { "dropping-particle" : "", "family" : "Knotts", "given" : "Trina A", "non-dropping-particle" : "", "parse-names" : false, "suffix" : "" }, { "dropping-particle" : "", "family" : "Siesky", "given" : "Angela", "non-dropping-particle" : "", "parse-names" : false, "suffix" : "" }, { "dropping-particle" : "", "family" : "Nelson", "given" : "Don H", "non-dropping-particle" : "", "parse-names" : false, "suffix" : "" }, { "dropping-particle" : "", "family" : "Karathanasis", "given" : "Sotirios K", "non-dropping-particle" : "", "parse-names" : false, "suffix" : "" }, { "dropping-particle" : "", "family" : "Fontenot", "given" : "Greg K", "non-dropping-particle" : "", "parse-names" : false, "suffix" : "" }, { "dropping-particle" : "", "family" : "Birnbaum", "given" : "Morris J", "non-dropping-particle" : "", "parse-names" : false, "suffix" : "" }, { "dropping-particle" : "", "family" : "Summers", "given" : "Scott A", "non-dropping-particle" : "", "parse-names" : false, "suffix" : "" } ], "container-title" : "Cell metabolism", "id" : "ITEM-1", "issue" : "3", "issued" : { "date-parts" : [ [ "2007", "3" ] ] }, "page" : "167-79", "title" : "Inhibition of ceramide synthesis ameliorates glucocorticoid-, saturated-fat-, and obesity-induced insulin resistance.", "type" : "article-journal", "volume" : "5" }, "uris" : [ "http://www.mendeley.com/documents/?uuid=b2afd045-74c2-4ce0-99bb-ea4a58388012" ] }, { "id" : "ITEM-2", "itemData" : { "ISSN" : "0012-1797", "PMID" : "14693694", "abstract" : "Increased intramyocellular lipid concentrations are thought to play a role in insulin resistance, but the precise nature of the lipid species that produce insulin resistance in human muscle are unknown. Ceramides, either generated via activation of sphingomyelinase or produced by de novo synthesis, induce insulin resistance in cultured cells by inhibitory effects on insulin signaling. The present study was undertaken to determine whether ceramides or other sphingolipids are increased in muscle from obese insulin-resistant subjects and to assess whether ceramide plays a role in the insulin resistance of Akt in human muscle. Lean insulin-sensitive and obese insulin-resistant subjects (n = 10 each) received euglycemic-hyperinsulinemic clamps with muscle biopsies basally and after 30, 45, or 60 min of insulin infusion. The rate of glucose infusion required to maintain euglycemia (reflecting glucose uptake) was reduced by &gt;50%, as expected, in the obese subjects at each time point (P &lt; 0.01). Under basal conditions, total muscle ceramide content was increased nearly twofold in the obese subjects (46 +/- 9 vs. 25 +/- 2 pmol/2 mg muscle, P &lt; 0.05). All species of ceramides were increased similarly in the obese subjects; in contrast, no other sphingolipid was increased. Stimulation of Akt phosphorylation by insulin in the obese subjects was significantly reduced after 30 min (0.96 +/- 0.11 vs. 1.84 +/- 0.38 arbitrary units) or 45-60 min (0.68 +/- 0.17 vs. 1.52 +/- 0.26) of insulin infusion (P &lt; 0.05 for both). Muscle ceramide content was significantly correlated with the plasma free fatty acid concentration (r = 0.51, P &lt; 0.05). We conclude that obesity is associated with increased intramyocellular ceramide content. This twofold increase in ceramide may be involved in the decrease in Akt phosphorylation observed after insulin infusion and could theoretically play a role in the reduced ability of insulin to stimulate glucose uptake in skeletal muscle from obese subjects.", "author" : [ { "dropping-particle" : "", "family" : "Adams", "given" : "John M", "non-dropping-particle" : "", "parse-names" : false, "suffix" : "" }, { "dropping-particle" : "", "family" : "Pratipanawatr", "given" : "Thongchai", "non-dropping-particle" : "", "parse-names" : false, "suffix" : "" }, { "dropping-particle" : "", "family" : "Berria", "given" : "Rachele", "non-dropping-particle" : "", "parse-names" : false, "suffix" : "" }, { "dropping-particle" : "", "family" : "Wang", "given" : "Elaine", "non-dropping-particle" : "", "parse-names" : false, "suffix" : "" }, { "dropping-particle" : "", "family" : "DeFronzo", "given" : "Ralph A", "non-dropping-particle" : "", "parse-names" : false, "suffix" : "" }, { "dropping-particle" : "", "family" : "Sullards", "given" : "M Cameron", "non-dropping-particle" : "", "parse-names" : false, "suffix" : "" }, { "dropping-particle" : "", "family" : "Mandarino", "given" : "Lawrence J", "non-dropping-particle" : "", "parse-names" : false, "suffix" : "" } ], "container-title" : "Diabetes", "id" : "ITEM-2", "issue" : "1", "issued" : { "date-parts" : [ [ "2004", "1" ] ] }, "page" : "25-31", "title" : "Ceramide content is increased in skeletal muscle from obese insulin-resistant humans.", "type" : "article-journal", "volume" : "53" }, "uris" : [ "http://www.mendeley.com/documents/?uuid=b946309b-fa94-46c4-be5b-1bb63e6d7f51" ] }, { "id" : "ITEM-3", "itemData" : { "DOI" : "10.2337/db06-1619", "ISSN" : "1939-327X", "PMID" : "17287460", "abstract" : "A growing body of evidence implicates ceramide and/or its glycosphingolipid metabolites in the pathogenesis of insulin resistance. We have developed a highly specific small molecule inhibitor of glucosylceramide synthase, an enzyme that catalyzes a necessary step in the conversion of ceramide to glycosphingolipids. In cultured 3T3-L1 adipocytes, the iminosugar derivative N-(5'-adamantane-1'-yl-methoxy)-pentyl-1-deoxynojirimycin (AMP-DNM) counteracted tumor necrosis factor-alpha-induced abnormalities in glycosphingolipid concentrations and concomitantly reversed abnormalities in insulin signal transduction. When administered to mice and rats, AMP-DNM significantly reduced glycosphingolipid but not ceramide concentrations in various tissues. Treatment of ob/ob mice with AMP-DNM normalized their elevated tissue glucosylceramide levels, markedly lowered circulating glucose levels, improved oral glucose tolerance, reduced A1C, and improved insulin sensitivity in muscle and liver. Similarly beneficial metabolic effects were seen in high fat-fed mice and ZDF rats. These findings provide further evidence that glycosphingolipid metabolites of ceramide may be involved in mediating the link between obesity and insulin resistance and that interference with glycosphingolipid biosynthesis might present a novel approach to the therapy of states of impaired insulin action such as type 2 diabetes.", "author" : [ { "dropping-particle" : "", "family" : "Aerts", "given" : "Johannes M", "non-dropping-particle" : "", "parse-names" : false, "suffix" : "" }, { "dropping-particle" : "", "family" : "Ottenhoff", "given" : "Roelof", "non-dropping-particle" : "", "parse-names" : false, "suffix" : "" }, { "dropping-particle" : "", "family" : "Powlson", "given" : "Andrew S", "non-dropping-particle" : "", "parse-names" : false, "suffix" : "" }, { "dropping-particle" : "", "family" : "Grefhorst", "given" : "Aldo", "non-dropping-particle" : "", "parse-names" : false, "suffix" : "" }, { "dropping-particle" : "", "family" : "Eijk", "given" : "Marco", "non-dropping-particle" : "van", "parse-names" : false, "suffix" : "" }, { "dropping-particle" : "", "family" : "Dubbelhuis", "given" : "Peter F", "non-dropping-particle" : "", "parse-names" : false, "suffix" : "" }, { "dropping-particle" : "", "family" : "Aten", "given" : "Jan", "non-dropping-particle" : "", "parse-names" : false, "suffix" : "" }, { "dropping-particle" : "", "family" : "Kuipers", "given" : "Folkert", "non-dropping-particle" : "", "parse-names" : false, "suffix" : "" }, { "dropping-particle" : "", "family" : "Serlie", "given" : "Mireille J", "non-dropping-particle" : "", "parse-names" : false, "suffix" : "" }, { "dropping-particle" : "", "family" : "Wennekes", "given" : "Tom", "non-dropping-particle" : "", "parse-names" : false, "suffix" : "" }, { "dropping-particle" : "", "family" : "Sethi", "given" : "Jaswinder K", "non-dropping-particle" : "", "parse-names" : false, "suffix" : "" }, { "dropping-particle" : "", "family" : "O'Rahilly", "given" : "Stephen", "non-dropping-particle" : "", "parse-names" : false, "suffix" : "" }, { "dropping-particle" : "", "family" : "Overkleeft", "given" : "Hermen S", "non-dropping-particle" : "", "parse-names" : false, "suffix" : "" } ], "container-title" : "Diabetes", "id" : "ITEM-3", "issue" : "5", "issued" : { "date-parts" : [ [ "2007", "5" ] ] }, "page" : "1341-9", "title" : "Pharmacological inhibition of glucosylceramide synthase enhances insulin sensitivity.", "type" : "article-journal", "volume" : "56" }, "uris" : [ "http://www.mendeley.com/documents/?uuid=990cd072-2fc1-4417-aa8a-601d4ff4e67d" ] }, { "id" : "ITEM-4", "itemData" : { "DOI" : "10.1074/jbc.M212307200", "ISSN" : "0021-9258", "PMID" : "12525490", "abstract" : "Multiple studies suggest that lipid oversupply to skeletal muscle contributes to the development of insulin resistance, perhaps by promoting the accumulation of lipid metabolites capable of inhibiting signal transduction. Herein we demonstrate that exposing muscle cells to particular saturated free fatty acids (FFAs), but not mono-unsaturated FFAs, inhibits insulin stimulation of Akt/protein kinase B, a serine/threonine kinase that is a central mediator of insulin-stimulated anabolic metabolism. These saturated FFAs concomitantly induced the accumulation of ceramide and diacylglycerol, two products of fatty acyl-CoA that have been shown to accumulate in insulin-resistant tissues and to inhibit early steps in insulin signaling. Preventing de novo ceramide synthesis negated the antagonistic effect of saturated FFAs toward Akt/protein kinase B. Moreover, inducing ceramide buildup recapitulated and augmented the inhibitory effect of saturated FFAs. By contrast, diacylglycerol proved dispensable for these FFA effects. Collectively these results identify ceramide as a necessary and sufficient intermediate linking saturated fats to the inhibition of insulin signaling.", "author" : [ { "dropping-particle" : "", "family" : "Chavez", "given" : "Jose Antonio", "non-dropping-particle" : "", "parse-names" : false, "suffix" : "" }, { "dropping-particle" : "", "family" : "Knotts", "given" : "Trina a", "non-dropping-particle" : "", "parse-names" : false, "suffix" : "" }, { "dropping-particle" : "", "family" : "Wang", "given" : "Li-Ping", "non-dropping-particle" : "", "parse-names" : false, "suffix" : "" }, { "dropping-particle" : "", "family" : "Li", "given" : "Guibin", "non-dropping-particle" : "", "parse-names" : false, "suffix" : "" }, { "dropping-particle" : "", "family" : "Dobrowsky", "given" : "Rick T", "non-dropping-particle" : "", "parse-names" : false, "suffix" : "" }, { "dropping-particle" : "", "family" : "Florant", "given" : "Gregory L", "non-dropping-particle" : "", "parse-names" : false, "suffix" : "" }, { "dropping-particle" : "", "family" : "Summers", "given" : "Scott a", "non-dropping-particle" : "", "parse-names" : false, "suffix" : "" } ], "container-title" : "The Journal of biological chemistry", "id" : "ITEM-4", "issue" : "12", "issued" : { "date-parts" : [ [ "2003", "3" ] ] }, "page" : "10297-303", "title" : "A role for ceramide, but not diacylglycerol, in the antagonism of insulin signal transduction by saturated fatty acids.", "type" : "article-journal", "volume" : "278" }, "uris" : [ "http://www.mendeley.com/documents/?uuid=ea90b75b-0635-4f7f-9a9b-f057dfcae809" ] } ], "mendeley" : { "previouslyFormattedCitation" : "(10\u201312,51)" }, "properties" : { "noteIndex" : 0 }, "schema" : "https://github.com/citation-style-language/schema/raw/master/csl-citation.json" }</w:instrText>
+      </w:r>
+      <w:r>
+        <w:rPr>
+          <w:rFonts w:ascii="Times New Roman" w:hAnsi="Times New Roman" w:cs="Times New Roman"/>
+        </w:rPr>
+        <w:fldChar w:fldCharType="separate"/>
+      </w:r>
+      <w:r>
+        <w:rPr>
+          <w:rFonts w:ascii="Times New Roman" w:hAnsi="Times New Roman" w:cs="Times New Roman"/>
+          <w:noProof/>
+        </w:rPr>
+        <w:t>(10–12,51)</w:t>
+      </w:r>
+      <w:r>
+        <w:rPr>
+          <w:rFonts w:ascii="Times New Roman" w:hAnsi="Times New Roman" w:cs="Times New Roman"/>
+        </w:rPr>
+        <w:fldChar w:fldCharType="end"/>
+      </w:r>
+      <w:r>
+        <w:rPr>
+          <w:rFonts w:ascii="Times New Roman" w:hAnsi="Times New Roman" w:cs="Times New Roman"/>
+        </w:rPr>
+        <w:t xml:space="preserve">.  </w:t>
+      </w:r>
+      <w:r>
+        <w:rPr>
+          <w:rFonts w:ascii="Times New Roman" w:hAnsi="Times New Roman" w:cs="Times New Roman"/>
+        </w:rPr>
+        <w:t>We observe</w:t>
+      </w:r>
+      <w:r>
+        <w:rPr>
+          <w:rFonts w:ascii="Times New Roman" w:hAnsi="Times New Roman" w:cs="Times New Roman"/>
+        </w:rPr>
+        <w:t>d</w:t>
+      </w:r>
+      <w:r>
+        <w:rPr>
+          <w:rFonts w:ascii="Times New Roman" w:hAnsi="Times New Roman" w:cs="Times New Roman"/>
+        </w:rPr>
+        <w:t xml:space="preserve"> a modest </w:t>
+      </w:r>
+      <w:r>
+        <w:rPr>
+          <w:rFonts w:ascii="Times New Roman" w:hAnsi="Times New Roman" w:cs="Times New Roman"/>
+        </w:rPr>
+        <w:t>down-regul</w:t>
+      </w:r>
+      <w:r>
+        <w:rPr>
+          <w:rFonts w:ascii="Times New Roman" w:hAnsi="Times New Roman" w:cs="Times New Roman"/>
+        </w:rPr>
+        <w:t xml:space="preserve">ation of the </w:t>
+      </w:r>
+      <w:proofErr w:type="spellStart"/>
+      <w:r>
+        <w:rPr>
+          <w:rFonts w:ascii="Times New Roman" w:hAnsi="Times New Roman" w:cs="Times New Roman"/>
+        </w:rPr>
+        <w:t>glycosylsphingolipid</w:t>
+      </w:r>
+      <w:proofErr w:type="spellEnd"/>
+      <w:r>
+        <w:rPr>
+          <w:rFonts w:ascii="Times New Roman" w:hAnsi="Times New Roman" w:cs="Times New Roman"/>
+        </w:rPr>
+        <w:t xml:space="preserve"> metabolic genes in our data (</w:t>
+      </w:r>
+      <w:r>
+        <w:rPr>
+          <w:rFonts w:ascii="Times New Roman" w:hAnsi="Times New Roman" w:cs="Times New Roman"/>
+        </w:rPr>
+        <w:t xml:space="preserve">normalized enrichment score </w:t>
+      </w:r>
+      <w:r>
+        <w:rPr>
+          <w:rFonts w:ascii="Times New Roman" w:hAnsi="Times New Roman" w:cs="Times New Roman"/>
+        </w:rPr>
+        <w:t xml:space="preserve">= -0.86 </w:t>
+      </w:r>
+      <w:r>
+        <w:rPr>
+          <w:rFonts w:ascii="Times New Roman" w:hAnsi="Times New Roman" w:cs="Times New Roman"/>
+        </w:rPr>
+        <w:t>q=</w:t>
+      </w:r>
+      <w:r>
+        <w:rPr>
+          <w:rFonts w:ascii="Times New Roman" w:hAnsi="Times New Roman" w:cs="Times New Roman"/>
+        </w:rPr>
+        <w:t xml:space="preserve">0.71).  </w:t>
+      </w:r>
+      <w:r>
+        <w:rPr>
+          <w:rFonts w:ascii="Times New Roman" w:hAnsi="Times New Roman" w:cs="Times New Roman"/>
+        </w:rPr>
+        <w:t xml:space="preserve">We </w:t>
+      </w:r>
+      <w:r>
+        <w:rPr>
+          <w:rFonts w:ascii="Times New Roman" w:hAnsi="Times New Roman" w:cs="Times New Roman"/>
+        </w:rPr>
+        <w:t xml:space="preserve">also measured </w:t>
+      </w:r>
+      <w:proofErr w:type="spellStart"/>
+      <w:r>
+        <w:rPr>
+          <w:rFonts w:ascii="Times New Roman" w:hAnsi="Times New Roman" w:cs="Times New Roman"/>
+        </w:rPr>
+        <w:t>ceramide</w:t>
+      </w:r>
+      <w:proofErr w:type="spellEnd"/>
+      <w:r>
+        <w:rPr>
+          <w:rFonts w:ascii="Times New Roman" w:hAnsi="Times New Roman" w:cs="Times New Roman"/>
+        </w:rPr>
+        <w:t xml:space="preserve"> species directly and </w:t>
+      </w:r>
+      <w:r>
+        <w:rPr>
+          <w:rFonts w:ascii="Times New Roman" w:hAnsi="Times New Roman" w:cs="Times New Roman"/>
+        </w:rPr>
+        <w:t xml:space="preserve">observed </w:t>
+      </w:r>
+      <w:r>
+        <w:rPr>
+          <w:rFonts w:ascii="Times New Roman" w:hAnsi="Times New Roman" w:cs="Times New Roman"/>
+        </w:rPr>
+        <w:t xml:space="preserve">no statistically significant changes in any </w:t>
+      </w:r>
+      <w:proofErr w:type="spellStart"/>
+      <w:r>
+        <w:rPr>
+          <w:rFonts w:ascii="Times New Roman" w:hAnsi="Times New Roman" w:cs="Times New Roman"/>
+        </w:rPr>
+        <w:t>ceramide</w:t>
+      </w:r>
+      <w:proofErr w:type="spellEnd"/>
+      <w:r>
+        <w:rPr>
+          <w:rFonts w:ascii="Times New Roman" w:hAnsi="Times New Roman" w:cs="Times New Roman"/>
+        </w:rPr>
+        <w:t xml:space="preserve"> species (</w:t>
+      </w:r>
+      <w:r>
+        <w:rPr>
+          <w:rFonts w:ascii="Times New Roman" w:hAnsi="Times New Roman" w:cs="Times New Roman"/>
+        </w:rPr>
+        <w:t xml:space="preserve">Supplementary </w:t>
+      </w:r>
+      <w:r>
+        <w:rPr>
+          <w:rFonts w:ascii="Times New Roman" w:hAnsi="Times New Roman" w:cs="Times New Roman"/>
+        </w:rPr>
+        <w:t xml:space="preserve">Figure </w:t>
+      </w:r>
+      <w:r>
+        <w:rPr>
+          <w:rFonts w:ascii="Times New Roman" w:hAnsi="Times New Roman" w:cs="Times New Roman"/>
+        </w:rPr>
+        <w:t>3</w:t>
+      </w:r>
+      <w:r>
+        <w:rPr>
+          <w:rFonts w:ascii="Times New Roman" w:hAnsi="Times New Roman" w:cs="Times New Roman"/>
+        </w:rPr>
+        <w:t xml:space="preserve">, </w:t>
+      </w:r>
+      <w:r>
+        <w:rPr>
+          <w:rFonts w:ascii="Times New Roman" w:hAnsi="Times New Roman" w:cs="Times New Roman"/>
+        </w:rPr>
+        <w:t>q</w:t>
+      </w:r>
+      <w:r>
+        <w:rPr>
+          <w:rFonts w:ascii="Times New Roman" w:hAnsi="Times New Roman" w:cs="Times New Roman"/>
+        </w:rPr>
+        <w:t>-values all &gt;0.25</w:t>
+      </w:r>
+      <w:r>
+        <w:rPr>
+          <w:rFonts w:ascii="Times New Roman" w:hAnsi="Times New Roman" w:cs="Times New Roman"/>
+        </w:rPr>
+        <w:t>)</w:t>
+      </w:r>
+      <w:r>
+        <w:rPr>
+          <w:rFonts w:ascii="Times New Roman" w:hAnsi="Times New Roman" w:cs="Times New Roman"/>
+        </w:rPr>
+        <w:t xml:space="preserve">.  </w:t>
+      </w:r>
+      <w:r>
+        <w:rPr>
+          <w:rFonts w:ascii="Times New Roman" w:hAnsi="Times New Roman" w:cs="Times New Roman"/>
+        </w:rPr>
+        <w:t xml:space="preserve">We did however, detect modest elevations of C16:0, C18:0 and C24:0 </w:t>
+      </w:r>
+      <w:proofErr w:type="spellStart"/>
+      <w:r>
+        <w:rPr>
+          <w:rFonts w:ascii="Times New Roman" w:hAnsi="Times New Roman" w:cs="Times New Roman"/>
+        </w:rPr>
+        <w:t>ceramide</w:t>
+      </w:r>
+      <w:proofErr w:type="spellEnd"/>
+      <w:r>
+        <w:rPr>
+          <w:rFonts w:ascii="Times New Roman" w:hAnsi="Times New Roman" w:cs="Times New Roman"/>
+        </w:rPr>
+        <w:t xml:space="preserve"> species in </w:t>
+      </w:r>
+      <w:r>
+        <w:rPr>
+          <w:rFonts w:ascii="Times New Roman" w:hAnsi="Times New Roman" w:cs="Times New Roman"/>
+        </w:rPr>
+        <w:t xml:space="preserve">WAT from </w:t>
+      </w:r>
+      <w:proofErr w:type="spellStart"/>
+      <w:r>
+        <w:rPr>
+          <w:rFonts w:ascii="Times New Roman" w:hAnsi="Times New Roman" w:cs="Times New Roman"/>
+        </w:rPr>
+        <w:t>acromegalic</w:t>
+      </w:r>
+      <w:proofErr w:type="spellEnd"/>
+      <w:r>
+        <w:rPr>
+          <w:rFonts w:ascii="Times New Roman" w:hAnsi="Times New Roman" w:cs="Times New Roman"/>
+        </w:rPr>
+        <w:t xml:space="preserve"> patients</w:t>
+      </w:r>
+      <w:r>
+        <w:rPr>
+          <w:rFonts w:ascii="Times New Roman" w:hAnsi="Times New Roman" w:cs="Times New Roman"/>
+        </w:rPr>
+        <w:t>, but this</w:t>
+      </w:r>
+      <w:r>
+        <w:rPr>
+          <w:rFonts w:ascii="Times New Roman" w:hAnsi="Times New Roman" w:cs="Times New Roman"/>
+        </w:rPr>
+        <w:t xml:space="preserve"> indicat</w:t>
+      </w:r>
+      <w:r>
+        <w:rPr>
+          <w:rFonts w:ascii="Times New Roman" w:hAnsi="Times New Roman" w:cs="Times New Roman"/>
+        </w:rPr>
+        <w:t>es</w:t>
+      </w:r>
+      <w:r>
+        <w:rPr>
+          <w:rFonts w:ascii="Times New Roman" w:hAnsi="Times New Roman" w:cs="Times New Roman"/>
+        </w:rPr>
+        <w:t xml:space="preserve"> that </w:t>
+      </w:r>
+      <w:proofErr w:type="spellStart"/>
+      <w:r>
+        <w:rPr>
+          <w:rFonts w:ascii="Times New Roman" w:hAnsi="Times New Roman" w:cs="Times New Roman"/>
+        </w:rPr>
+        <w:t>ceramide</w:t>
+      </w:r>
+      <w:proofErr w:type="spellEnd"/>
+      <w:r>
+        <w:rPr>
+          <w:rFonts w:ascii="Times New Roman" w:hAnsi="Times New Roman" w:cs="Times New Roman"/>
+        </w:rPr>
+        <w:t xml:space="preserve"> elevations are not likely causative</w:t>
+      </w:r>
+      <w:r>
+        <w:rPr>
+          <w:rFonts w:ascii="Times New Roman" w:hAnsi="Times New Roman" w:cs="Times New Roman"/>
+        </w:rPr>
+        <w:t xml:space="preserve"> </w:t>
+      </w:r>
+      <w:r>
+        <w:rPr>
+          <w:rFonts w:ascii="Times New Roman" w:hAnsi="Times New Roman" w:cs="Times New Roman"/>
+        </w:rPr>
+        <w:t xml:space="preserve">of insulin resistance in </w:t>
+      </w:r>
+      <w:proofErr w:type="spellStart"/>
+      <w:r>
+        <w:rPr>
+          <w:rFonts w:ascii="Times New Roman" w:hAnsi="Times New Roman" w:cs="Times New Roman"/>
+        </w:rPr>
+        <w:t>acromegalic</w:t>
+      </w:r>
+      <w:proofErr w:type="spellEnd"/>
+      <w:r>
+        <w:rPr>
+          <w:rFonts w:ascii="Times New Roman" w:hAnsi="Times New Roman" w:cs="Times New Roman"/>
+        </w:rPr>
+        <w:t xml:space="preserve"> white adipose tissue.</w:t>
+      </w:r>
+      <w:r>
+        <w:rPr>
+          <w:rFonts w:ascii="Times New Roman" w:hAnsi="Times New Roman" w:cs="Times New Roman"/>
+        </w:rPr>
+        <w:t xml:space="preserve">  </w:t>
+      </w:r>
+    </w:p>
+    <w:p>
+      <w:pPr>
+        <w:bidi w:val="0"/>
+        <w:spacing w:line="480" w:lineRule="auto"/>
+        <w:rPr>
+          <w:rFonts w:ascii="Times New Roman" w:hAnsi="Times New Roman" w:cs="Times New Roman"/>
+        </w:rPr>
+      </w:pPr>
+      <w:r>
+        <w:rPr>
+          <w:rFonts w:ascii="Times New Roman" w:hAnsi="Times New Roman" w:cs="Times New Roman"/>
           <w:i/>
           <w:iCs/>
         </w:rPr>
-        <w:t>IKBKB</w:t>
-      </w:r>
-      <w:r>
-        <w:rPr>
-          <w:rFonts w:ascii="Times New Roman" w:eastAsia="Times New Roman" w:hAnsi="Times New Roman" w:cs="Times New Roman"/>
-        </w:rPr>
-        <w:t>) are expressed at lower levels (</w:t>
-      </w:r>
-      <w:r>
-        <w:rPr>
-          <w:rFonts w:ascii="Times New Roman" w:eastAsia="Times New Roman" w:hAnsi="Times New Roman" w:cs="Times New Roman"/>
-        </w:rPr>
-        <w:t>q=</w:t>
-      </w:r>
-      <w:r>
-        <w:rPr>
-          <w:rFonts w:ascii="Times New Roman" w:eastAsia="Times New Roman" w:hAnsi="Times New Roman" w:cs="Times New Roman"/>
-        </w:rPr>
-        <w:t>3</w:t>
-      </w:r>
-      <w:r>
-        <w:rPr>
-          <w:rFonts w:ascii="Times New Roman" w:eastAsia="Times New Roman" w:hAnsi="Times New Roman" w:cs="Times New Roman"/>
+        <w:t>TCF7L2</w:t>
+      </w:r>
+      <w:r>
+        <w:rPr>
+          <w:rFonts w:ascii="Times New Roman" w:hAnsi="Times New Roman" w:cs="Times New Roman"/>
+        </w:rPr>
+        <w:t xml:space="preserve">, a transcription factor regulating many metabolism genes </w:t>
+      </w:r>
+      <w:r>
+        <w:rPr>
+          <w:rFonts w:ascii="Times New Roman" w:hAnsi="Times New Roman" w:cs="Times New Roman"/>
+        </w:rPr>
+        <w:t>as well as a</w:t>
+      </w:r>
+      <w:r>
+        <w:rPr>
+          <w:rFonts w:ascii="Times New Roman" w:hAnsi="Times New Roman" w:cs="Times New Roman"/>
+        </w:rPr>
+        <w:t xml:space="preserve"> diabetes susceptibility gene </w:t>
+      </w:r>
+      <w:r>
+        <w:rPr>
+          <w:rFonts w:ascii="Times New Roman" w:hAnsi="Times New Roman" w:cs="Times New Roman"/>
+        </w:rPr>
+        <w:fldChar w:fldCharType="begin" w:fldLock="1"/>
+      </w:r>
+      <w:r>
+        <w:rPr>
+          <w:rFonts w:ascii="Times New Roman" w:hAnsi="Times New Roman" w:cs="Times New Roman"/>
+        </w:rPr>
+        <w:instrText>ADDIN CSL_CITATION { "citationItems" : [ { "id" : "ITEM-1", "itemData" : { "DOI" : "10.1186/2045-3701-2-28", "ISSN" : "2045-3701", "PMID" : "22892353", "abstract" : "The Wnt signaling pathway was initially discovered for its role in tumorigenesis and the development of Drosophila and other eukaryotic organisms. The key effector of this pathway, the bipartite transcription factor \u03b2-cat/TCF, is formed by free \u03b2-catenin (\u03b2-cat) and a TCF protein, including TCF7L2. Extensive recent investigations have highlighted the role of the Wnt signaling pathway in metabolic homeostasis and its implication in diabetes and other metabolic diseases. Genome-wide association studies have shown that several key components of the Wnt signaling pathway are implicated in metabolic homeostasis and the development of type 2 diabetes (T2D). Despite controversial observations regarding the role of Wnt signaling in the development and function of pancreatic islets, the discovery of the association between certain single nucleotide polymorphisms of TCF7L2 and T2D susceptibility has fueled great efforts to explore the role of Wnt signaling in the function of pancreatic \u03b2-cells and glucose homeostasis. Here we have introduced our basic understanding of the canonical Wnt signaling pathway, summarized our current knowledge on its implication in metabolic homeostasis and T2D, discussed the work on TCF7L2 as a T2D susceptibility gene, and presented the controversial role of Wnt signaling and TCF7L2 in pancreatic islets as well as their potential metabolic function in other organs. We then expanded our view into the crosstalk among Wnt, insulin and FOXO signaling cascades, which further illustrates the complexity of the Wnt signaling pathway in metabolic homeostasis. Finally, we have presented our perspectives.", "author" : [ { "dropping-particle" : "", "family" : "Ip", "given" : "Wilfred", "non-dropping-particle" : "", "parse-names" : false, "suffix" : "" }, { "dropping-particle" : "", "family" : "Chiang", "given" : "Yu-Ting Alex", "non-dropping-particle" : "", "parse-names" : false, "suffix" : "" }, { "dropping-particle" : "", "family" : "Jin", "given" : "Tianru", "non-dropping-particle" : "", "parse-names" : false, "suffix" : "" } ], "container-title" : "Cell &amp; bioscience", "id" : "ITEM-1", "issue" : "1", "issued" : { "date-parts" : [ [ "2012", "1" ] ] }, "page" : "28", "publisher" : "Cell &amp; Bioscience", "title" : "The involvement of the wnt signaling pathway and TCF7L2 in diabetes mellitus: The current understanding, dispute, and perspective.", "type" : "article-journal", "volume" : "2" }, "uris" : [ "http://www.mendeley.com/documents/?uuid=5cecba1d-9b65-4a56-8473-cbf85970e61f" ] } ], "mendeley" : { "previouslyFormattedCitation" : "(52)" }, "properties" : { "noteIndex" : 0 }, "schema" : "https://github.com/citation-style-language/schema/raw/master/csl-citation.json" }</w:instrText>
+      </w:r>
+      <w:r>
+        <w:rPr>
+          <w:rFonts w:ascii="Times New Roman" w:hAnsi="Times New Roman" w:cs="Times New Roman"/>
+        </w:rPr>
+        <w:fldChar w:fldCharType="separate"/>
+      </w:r>
+      <w:r>
+        <w:rPr>
+          <w:rFonts w:ascii="Times New Roman" w:hAnsi="Times New Roman" w:cs="Times New Roman"/>
+          <w:noProof/>
+        </w:rPr>
+        <w:t>(52)</w:t>
+      </w:r>
+      <w:r>
+        <w:rPr>
+          <w:rFonts w:ascii="Times New Roman" w:hAnsi="Times New Roman" w:cs="Times New Roman"/>
+        </w:rPr>
+        <w:fldChar w:fldCharType="end"/>
+      </w:r>
+      <w:r>
+        <w:rPr>
+          <w:rFonts w:ascii="Times New Roman" w:hAnsi="Times New Roman" w:cs="Times New Roman"/>
+        </w:rPr>
+        <w:t xml:space="preserve"> is </w:t>
+      </w:r>
+      <w:r>
+        <w:rPr>
+          <w:rFonts w:ascii="Times New Roman" w:hAnsi="Times New Roman" w:cs="Times New Roman"/>
+        </w:rPr>
+        <w:t>up-regulate</w:t>
+      </w:r>
+      <w:r>
+        <w:rPr>
+          <w:rFonts w:ascii="Times New Roman" w:hAnsi="Times New Roman" w:cs="Times New Roman"/>
+        </w:rPr>
+        <w:t>d in the acromegaly patients (</w:t>
+      </w:r>
+      <w:r>
+        <w:rPr>
+          <w:rFonts w:ascii="Times New Roman" w:hAnsi="Times New Roman" w:cs="Times New Roman"/>
+        </w:rPr>
+        <w:t xml:space="preserve">1.5 fold, q&lt;0.0002, </w:t>
+      </w:r>
+      <w:r>
+        <w:rPr>
+          <w:rFonts w:ascii="Times New Roman" w:hAnsi="Times New Roman" w:cs="Times New Roman"/>
+        </w:rPr>
+        <w:t>Figure 4</w:t>
+      </w:r>
+      <w:r>
+        <w:rPr>
+          <w:rFonts w:ascii="Times New Roman" w:hAnsi="Times New Roman" w:cs="Times New Roman"/>
+        </w:rPr>
+        <w:t>E</w:t>
+      </w:r>
+      <w:r>
+        <w:rPr>
+          <w:rFonts w:ascii="Times New Roman" w:hAnsi="Times New Roman" w:cs="Times New Roman"/>
+        </w:rPr>
+        <w:t>).</w:t>
+      </w:r>
+      <w:r>
+        <w:rPr>
+          <w:rFonts w:ascii="Times New Roman" w:hAnsi="Times New Roman" w:cs="Times New Roman"/>
+        </w:rPr>
+        <w:t xml:space="preserve">  </w:t>
+      </w:r>
+      <w:r>
+        <w:rPr>
+          <w:rFonts w:ascii="Times New Roman" w:hAnsi="Times New Roman" w:cs="Times New Roman"/>
+        </w:rPr>
+        <w:t xml:space="preserve">Mice with liver specific knockout of </w:t>
+      </w:r>
+      <w:r>
+        <w:rPr>
+          <w:rFonts w:ascii="Times New Roman" w:hAnsi="Times New Roman" w:cs="Times New Roman"/>
+          <w:i/>
+        </w:rPr>
+        <w:t>Tcf7l2</w:t>
+      </w:r>
+      <w:r>
+        <w:rPr>
+          <w:rFonts w:ascii="Times New Roman" w:hAnsi="Times New Roman" w:cs="Times New Roman"/>
         </w:rPr>
         <w:t xml:space="preserve"> </w:t>
       </w:r>
       <w:r>
         <w:rPr>
-          <w:rFonts w:ascii="Times New Roman" w:eastAsia="Times New Roman" w:hAnsi="Times New Roman" w:cs="Times New Roman"/>
-        </w:rPr>
-        <w:t>x10</w:t>
-      </w:r>
-      <w:r>
-        <w:rPr>
-          <w:rFonts w:ascii="Times New Roman" w:eastAsia="Times New Roman" w:hAnsi="Times New Roman" w:cs="Times New Roman"/>
-          <w:vertAlign w:val="superscript"/>
-        </w:rPr>
-        <w:t>-5</w:t>
-      </w:r>
-      <w:proofErr w:type="gramStart"/>
-      <w:r>
-        <w:rPr>
-          <w:rFonts w:ascii="Times New Roman" w:eastAsia="Times New Roman" w:hAnsi="Times New Roman" w:cs="Times New Roman"/>
-          <w:vertAlign w:val="superscript"/>
-        </w:rPr>
-        <w:t>,</w:t>
-      </w:r>
-      <w:r>
-        <w:rPr>
-          <w:rFonts w:ascii="Times New Roman" w:eastAsia="Times New Roman" w:hAnsi="Times New Roman" w:cs="Times New Roman"/>
-        </w:rPr>
-        <w:t>,</w:t>
-      </w:r>
-      <w:proofErr w:type="gramEnd"/>
-      <w:r>
-        <w:rPr>
-          <w:rFonts w:ascii="Times New Roman" w:eastAsia="Times New Roman" w:hAnsi="Times New Roman" w:cs="Times New Roman"/>
+          <w:rFonts w:ascii="Times New Roman" w:hAnsi="Times New Roman" w:cs="Times New Roman"/>
+        </w:rPr>
+        <w:t xml:space="preserve">are hypoglycemic, while transgenic mice overexpressing liver </w:t>
+      </w:r>
+      <w:r>
+        <w:rPr>
+          <w:rFonts w:ascii="Times New Roman" w:hAnsi="Times New Roman" w:cs="Times New Roman"/>
+          <w:i/>
+        </w:rPr>
+        <w:t>Tcf7l2</w:t>
+      </w:r>
+      <w:r>
+        <w:rPr>
+          <w:rFonts w:ascii="Times New Roman" w:hAnsi="Times New Roman" w:cs="Times New Roman"/>
         </w:rPr>
         <w:t xml:space="preserve"> </w:t>
       </w:r>
       <w:r>
         <w:rPr>
-          <w:rFonts w:ascii="Times New Roman" w:eastAsia="Times New Roman" w:hAnsi="Times New Roman" w:cs="Times New Roman"/>
-        </w:rPr>
-        <w:t>q=</w:t>
-      </w:r>
-      <w:r>
-        <w:rPr>
-          <w:rFonts w:ascii="Times New Roman" w:eastAsia="Times New Roman" w:hAnsi="Times New Roman" w:cs="Times New Roman"/>
-        </w:rPr>
-        <w:t xml:space="preserve">0.009 and </w:t>
-      </w:r>
-      <w:r>
-        <w:rPr>
-          <w:rFonts w:ascii="Times New Roman" w:eastAsia="Times New Roman" w:hAnsi="Times New Roman" w:cs="Times New Roman"/>
-        </w:rPr>
-        <w:t>q=</w:t>
-      </w:r>
-      <w:r>
-        <w:rPr>
-          <w:rFonts w:ascii="Times New Roman" w:eastAsia="Times New Roman" w:hAnsi="Times New Roman" w:cs="Times New Roman"/>
-        </w:rPr>
-        <w:t>0.013 respectively</w:t>
-      </w:r>
-      <w:r>
-        <w:rPr>
-          <w:rFonts w:ascii="Times New Roman" w:eastAsia="Times New Roman" w:hAnsi="Times New Roman" w:cs="Times New Roman"/>
-        </w:rPr>
-        <w:t>; Supplementary Table B</w:t>
-      </w:r>
-      <w:r>
-        <w:rPr>
-          <w:rFonts w:ascii="Times New Roman" w:eastAsia="Times New Roman" w:hAnsi="Times New Roman" w:cs="Times New Roman"/>
-        </w:rPr>
-        <w:t>)</w:t>
-      </w:r>
-      <w:r>
-        <w:rPr>
-          <w:rFonts w:ascii="Times New Roman" w:eastAsia="Times New Roman" w:hAnsi="Times New Roman" w:cs="Times New Roman"/>
-        </w:rPr>
-        <w:t>.  Furthermore,</w:t>
-      </w:r>
-      <w:r>
-        <w:rPr>
-          <w:rFonts w:ascii="Times New Roman" w:eastAsia="Times New Roman" w:hAnsi="Times New Roman" w:cs="Times New Roman"/>
-        </w:rPr>
-        <w:t xml:space="preserve"> the pro-inflammatory cytokines </w:t>
-      </w:r>
-      <w:r>
-        <w:rPr>
-          <w:rFonts w:ascii="Times New Roman" w:eastAsia="Times New Roman" w:hAnsi="Times New Roman" w:cs="Times New Roman"/>
+          <w:rFonts w:ascii="Times New Roman" w:hAnsi="Times New Roman" w:cs="Times New Roman"/>
+        </w:rPr>
+        <w:t xml:space="preserve">are </w:t>
+      </w:r>
+      <w:commentRangeStart w:id="23"/>
+      <w:r>
+        <w:rPr>
+          <w:rFonts w:ascii="Times New Roman" w:hAnsi="Times New Roman" w:cs="Times New Roman"/>
+        </w:rPr>
+        <w:t>hyperglycemic</w:t>
+      </w:r>
+      <w:commentRangeEnd w:id="23"/>
+      <w:r>
+        <w:rPr>
+          <w:rStyle w:val="CommentReference"/>
+        </w:rPr>
+        <w:commentReference w:id="23"/>
+      </w:r>
+      <w:r>
+        <w:rPr>
+          <w:rFonts w:ascii="Times New Roman" w:hAnsi="Times New Roman" w:cs="Times New Roman"/>
+        </w:rPr>
+        <w:t xml:space="preserve">. </w:t>
+      </w:r>
+      <w:r>
+        <w:rPr>
+          <w:rFonts w:ascii="Times New Roman" w:hAnsi="Times New Roman" w:cs="Times New Roman"/>
           <w:i/>
         </w:rPr>
-        <w:t>IL1B</w:t>
-      </w:r>
-      <w:r>
-        <w:rPr>
-          <w:rFonts w:ascii="Times New Roman" w:eastAsia="Times New Roman" w:hAnsi="Times New Roman" w:cs="Times New Roman"/>
-        </w:rPr>
-        <w:t xml:space="preserve">, </w:t>
-      </w:r>
-      <w:r>
-        <w:rPr>
-          <w:rFonts w:ascii="Times New Roman" w:eastAsia="Times New Roman" w:hAnsi="Times New Roman" w:cs="Times New Roman"/>
-          <w:i/>
-        </w:rPr>
-        <w:t>IL6</w:t>
-      </w:r>
-      <w:r>
-        <w:rPr>
-          <w:rFonts w:ascii="Times New Roman" w:eastAsia="Times New Roman" w:hAnsi="Times New Roman" w:cs="Times New Roman"/>
-        </w:rPr>
-        <w:t xml:space="preserve"> and </w:t>
-      </w:r>
-      <w:r>
-        <w:rPr>
-          <w:rFonts w:ascii="Times New Roman" w:eastAsia="Times New Roman" w:hAnsi="Times New Roman" w:cs="Times New Roman"/>
-          <w:i/>
-        </w:rPr>
-        <w:t>MCP1</w:t>
-      </w:r>
-      <w:r>
-        <w:rPr>
-          <w:rFonts w:ascii="Times New Roman" w:eastAsia="Times New Roman" w:hAnsi="Times New Roman" w:cs="Times New Roman"/>
-        </w:rPr>
-        <w:t xml:space="preserve"> and the </w:t>
-      </w:r>
-      <w:proofErr w:type="spellStart"/>
-      <w:r>
-        <w:rPr>
-          <w:rFonts w:ascii="Times New Roman" w:eastAsia="Times New Roman" w:hAnsi="Times New Roman" w:cs="Times New Roman"/>
-        </w:rPr>
-        <w:t>proinflammatory</w:t>
-      </w:r>
-      <w:proofErr w:type="spellEnd"/>
-      <w:r>
-        <w:rPr>
-          <w:rFonts w:ascii="Times New Roman" w:eastAsia="Times New Roman" w:hAnsi="Times New Roman" w:cs="Times New Roman"/>
-        </w:rPr>
-        <w:t xml:space="preserve"> protein kinase </w:t>
-      </w:r>
-      <w:r>
-        <w:rPr>
-          <w:rFonts w:ascii="Times New Roman" w:eastAsia="Times New Roman" w:hAnsi="Times New Roman" w:cs="Times New Roman"/>
-          <w:i/>
-        </w:rPr>
-        <w:t>IKBKE</w:t>
-      </w:r>
-      <w:r>
-        <w:rPr>
-          <w:rFonts w:ascii="Times New Roman" w:eastAsia="Times New Roman" w:hAnsi="Times New Roman" w:cs="Times New Roman"/>
-        </w:rPr>
-        <w:t xml:space="preserve"> all trend towards lower expression, and genes from several KEGG </w:t>
-      </w:r>
-      <w:r>
-        <w:rPr>
-          <w:rFonts w:ascii="Times New Roman" w:eastAsia="Times New Roman" w:hAnsi="Times New Roman" w:cs="Times New Roman"/>
-        </w:rPr>
-        <w:t xml:space="preserve">pathways </w:t>
-      </w:r>
-      <w:r>
-        <w:rPr>
-          <w:rFonts w:ascii="Times New Roman" w:eastAsia="Times New Roman" w:hAnsi="Times New Roman" w:cs="Times New Roman"/>
-        </w:rPr>
-        <w:t xml:space="preserve">involved in inflammation </w:t>
-      </w:r>
-      <w:r>
-        <w:rPr>
-          <w:rFonts w:ascii="Times New Roman" w:eastAsia="Times New Roman" w:hAnsi="Times New Roman" w:cs="Times New Roman"/>
-        </w:rPr>
-        <w:t>were</w:t>
-      </w:r>
-      <w:r>
-        <w:rPr>
-          <w:rFonts w:ascii="Times New Roman" w:eastAsia="Times New Roman" w:hAnsi="Times New Roman" w:cs="Times New Roman"/>
-        </w:rPr>
-        <w:t xml:space="preserve"> expressed at lower levels in the acromegaly cohort (</w:t>
-      </w:r>
-      <w:r>
-        <w:rPr>
-          <w:rFonts w:ascii="Times New Roman" w:eastAsia="Times New Roman" w:hAnsi="Times New Roman" w:cs="Times New Roman"/>
-        </w:rPr>
-        <w:t xml:space="preserve">Supplementary </w:t>
-      </w:r>
-      <w:r>
-        <w:rPr>
-          <w:rFonts w:ascii="Times New Roman" w:eastAsia="Times New Roman" w:hAnsi="Times New Roman" w:cs="Times New Roman"/>
-        </w:rPr>
-        <w:t>Table 2</w:t>
-      </w:r>
-      <w:r>
-        <w:rPr>
-          <w:rFonts w:ascii="Times New Roman" w:eastAsia="Times New Roman" w:hAnsi="Times New Roman" w:cs="Times New Roman"/>
-        </w:rPr>
-        <w:t xml:space="preserve"> and Supplementary Figure 2B</w:t>
-      </w:r>
-      <w:r>
-        <w:rPr>
-          <w:rFonts w:ascii="Times New Roman" w:eastAsia="Times New Roman" w:hAnsi="Times New Roman" w:cs="Times New Roman"/>
-        </w:rPr>
-        <w:t>).</w:t>
-      </w:r>
-      <w:r>
-        <w:rPr>
-          <w:rFonts w:ascii="Times New Roman" w:eastAsia="Times New Roman" w:hAnsi="Times New Roman" w:cs="Times New Roman"/>
-        </w:rPr>
-        <w:t xml:space="preserve"> These data support the hypothesis that insulin resistance in these patients is not due to enhanced inflammatory signaling.</w:t>
-      </w:r>
-    </w:p>
-    <w:p>
-      <w:pPr>
-        <w:bidi w:val="0"/>
-        <w:spacing w:line="480" w:lineRule="auto"/>
-        <w:rPr>
-          <w:rFonts w:ascii="Times New Roman" w:hAnsi="Times New Roman" w:cs="Times New Roman"/>
-        </w:rPr>
-      </w:pPr>
-      <w:r>
-        <w:rPr>
-          <w:rFonts w:ascii="Times New Roman" w:hAnsi="Times New Roman" w:cs="Times New Roman"/>
-        </w:rPr>
-        <w:t xml:space="preserve">To test biochemically whether </w:t>
-      </w:r>
-      <w:proofErr w:type="spellStart"/>
-      <w:r>
-        <w:rPr>
-          <w:rFonts w:ascii="Times New Roman" w:hAnsi="Times New Roman" w:cs="Times New Roman"/>
-        </w:rPr>
-        <w:t>ceramides</w:t>
-      </w:r>
-      <w:proofErr w:type="spellEnd"/>
-      <w:r>
-        <w:rPr>
-          <w:rFonts w:ascii="Times New Roman" w:hAnsi="Times New Roman" w:cs="Times New Roman"/>
-        </w:rPr>
-        <w:t xml:space="preserve"> may play a role in the acromegaly associated insulin resistance, we took a </w:t>
-      </w:r>
-      <w:proofErr w:type="spellStart"/>
-      <w:r>
-        <w:rPr>
-          <w:rFonts w:ascii="Times New Roman" w:hAnsi="Times New Roman" w:cs="Times New Roman"/>
-        </w:rPr>
-        <w:t>lipidomics</w:t>
-      </w:r>
-      <w:proofErr w:type="spellEnd"/>
-      <w:r>
-        <w:rPr>
-          <w:rFonts w:ascii="Times New Roman" w:hAnsi="Times New Roman" w:cs="Times New Roman"/>
-        </w:rPr>
-        <w:t xml:space="preserve"> approach to </w:t>
-      </w:r>
-      <w:r>
-        <w:rPr>
-          <w:rFonts w:ascii="Times New Roman" w:hAnsi="Times New Roman" w:cs="Times New Roman"/>
-        </w:rPr>
-        <w:t>analyze</w:t>
-      </w:r>
-      <w:r>
-        <w:rPr>
-          <w:rFonts w:ascii="Times New Roman" w:hAnsi="Times New Roman" w:cs="Times New Roman"/>
-        </w:rPr>
-        <w:t xml:space="preserve"> </w:t>
-      </w:r>
-      <w:proofErr w:type="spellStart"/>
-      <w:r>
-        <w:rPr>
-          <w:rFonts w:ascii="Times New Roman" w:hAnsi="Times New Roman" w:cs="Times New Roman"/>
-        </w:rPr>
-        <w:t>ceramide</w:t>
-      </w:r>
-      <w:proofErr w:type="spellEnd"/>
-      <w:r>
-        <w:rPr>
-          <w:rFonts w:ascii="Times New Roman" w:hAnsi="Times New Roman" w:cs="Times New Roman"/>
-        </w:rPr>
-        <w:t xml:space="preserve"> species from the adipose tissue explants of these </w:t>
-      </w:r>
-      <w:r>
-        <w:rPr>
-          <w:rFonts w:ascii="Times New Roman" w:hAnsi="Times New Roman" w:cs="Times New Roman"/>
-        </w:rPr>
-        <w:t>patients</w:t>
-      </w:r>
-      <w:r>
-        <w:rPr>
-          <w:rFonts w:ascii="Times New Roman" w:hAnsi="Times New Roman" w:cs="Times New Roman"/>
-        </w:rPr>
-        <w:t xml:space="preserve">.  Elevated </w:t>
-      </w:r>
-      <w:proofErr w:type="spellStart"/>
-      <w:r>
-        <w:rPr>
-          <w:rFonts w:ascii="Times New Roman" w:hAnsi="Times New Roman" w:cs="Times New Roman"/>
-        </w:rPr>
-        <w:t>ceramides</w:t>
-      </w:r>
-      <w:proofErr w:type="spellEnd"/>
-      <w:r>
-        <w:rPr>
-          <w:rFonts w:ascii="Times New Roman" w:hAnsi="Times New Roman" w:cs="Times New Roman"/>
-        </w:rPr>
-        <w:t xml:space="preserve"> have been proposed to mediate insulin resistance by several models</w:t>
-      </w:r>
-      <w:r>
-        <w:rPr>
-          <w:rFonts w:ascii="Times New Roman" w:hAnsi="Times New Roman" w:cs="Times New Roman"/>
-        </w:rPr>
-        <w:t xml:space="preserve"> </w:t>
-      </w:r>
-      <w:r>
-        <w:rPr>
-          <w:rFonts w:ascii="Times New Roman" w:hAnsi="Times New Roman" w:cs="Times New Roman"/>
-        </w:rPr>
-        <w:fldChar w:fldCharType="begin" w:fldLock="1"/>
-      </w:r>
-      <w:r>
-        <w:rPr>
-          <w:rFonts w:ascii="Times New Roman" w:hAnsi="Times New Roman" w:cs="Times New Roman"/>
-        </w:rPr>
-        <w:instrText>ADDIN CSL_CITATION { "citationItems" : [ { "id" : "ITEM-1", "itemData" : { "DOI" : "10.1016/j.cmet.2007.01.002", "ISSN" : "1550-4131", "PMID" : "17339025", "abstract" : "Insulin resistance occurs in 20%-25% of the human population, and the condition is a chief component of type 2 diabetes mellitus and a risk factor for cardiovascular disease and certain forms of cancer. Herein, we demonstrate that the sphingolipid ceramide is a common molecular intermediate linking several different pathological metabolic stresses (i.e., glucocorticoids and saturated fats, but not unsaturated fats) to the induction of insulin resistance. Moreover, inhibition of ceramide synthesis markedly improves glucose tolerance and prevents the onset of frank diabetes in obese rodents. Collectively, these data have two important implications. First, they indicate that different fatty acids induce insulin resistance by distinct mechanisms discerned by their reliance on sphingolipid synthesis. Second, they identify enzymes required for ceramide synthesis as therapeutic targets for combating insulin resistance caused by nutrient excess or glucocorticoid therapy.", "author" : [ { "dropping-particle" : "", "family" : "Holland", "given" : "William L", "non-dropping-particle" : "", "parse-names" : false, "suffix" : "" }, { "dropping-particle" : "", "family" : "Brozinick", "given" : "Joseph T", "non-dropping-particle" : "", "parse-names" : false, "suffix" : "" }, { "dropping-particle" : "", "family" : "Wang", "given" : "Li-Ping", "non-dropping-particle" : "", "parse-names" : false, "suffix" : "" }, { "dropping-particle" : "", "family" : "Hawkins", "given" : "Eric D", "non-dropping-particle" : "", "parse-names" : false, "suffix" : "" }, { "dropping-particle" : "", "family" : "Sargent", "given" : "Katherine M", "non-dropping-particle" : "", "parse-names" : false, "suffix" : "" }, { "dropping-particle" : "", "family" : "Liu", "given" : "Yanqi", "non-dropping-particle" : "", "parse-names" : false, "suffix" : "" }, { "dropping-particle" : "", "family" : "Narra", "given" : "Krishna", "non-dropping-particle" : "", "parse-names" : false, "suffix" : "" }, { "dropping-particle" : "", "family" : "Hoehn", "given" : "Kyle L", "non-dropping-particle" : "", "parse-names" : false, "suffix" : "" }, { "dropping-particle" : "", "family" : "Knotts", "given" : "Trina A", "non-dropping-particle" : "", "parse-names" : false, "suffix" : "" }, { "dropping-particle" : "", "family" : "Siesky", "given" : "Angela", "non-dropping-particle" : "", "parse-names" : false, "suffix" : "" }, { "dropping-particle" : "", "family" : "Nelson", "given" : "Don H", "non-dropping-particle" : "", "parse-names" : false, "suffix" : "" }, { "dropping-particle" : "", "family" : "Karathanasis", "given" : "Sotirios K", "non-dropping-particle" : "", "parse-names" : false, "suffix" : "" }, { "dropping-particle" : "", "family" : "Fontenot", "given" : "Greg K", "non-dropping-particle" : "", "parse-names" : false, "suffix" : "" }, { "dropping-particle" : "", "family" : "Birnbaum", "given" : "Morris J", "non-dropping-particle" : "", "parse-names" : false, "suffix" : "" }, { "dropping-particle" : "", "family" : "Summers", "given" : "Scott A", "non-dropping-particle" : "", "parse-names" : false, "suffix" : "" } ], "container-title" : "Cell metabolism", "id" : "ITEM-1", "issue" : "3", "issued" : { "date-parts" : [ [ "2007", "3" ] ] }, "page" : "167-79", "title" : "Inhibition of ceramide synthesis ameliorates glucocorticoid-, saturated-fat-, and obesity-induced insulin resistance.", "type" : "article-journal", "volume" : "5" }, "uris" : [ "http://www.mendeley.com/documents/?uuid=b2afd045-74c2-4ce0-99bb-ea4a58388012" ] }, { "id" : "ITEM-2", "itemData" : { "ISSN" : "0012-1797", "PMID" : "14693694", "abstract" : "Increased intramyocellular lipid concentrations are thought to play a role in insulin resistance, but the precise nature of the lipid species that produce insulin resistance in human muscle are unknown. Ceramides, either generated via activation of sphingomyelinase or produced by de novo synthesis, induce insulin resistance in cultured cells by inhibitory effects on insulin signaling. The present study was undertaken to determine whether ceramides or other sphingolipids are increased in muscle from obese insulin-resistant subjects and to assess whether ceramide plays a role in the insulin resistance of Akt in human muscle. Lean insulin-sensitive and obese insulin-resistant subjects (n = 10 each) received euglycemic-hyperinsulinemic clamps with muscle biopsies basally and after 30, 45, or 60 min of insulin infusion. The rate of glucose infusion required to maintain euglycemia (reflecting glucose uptake) was reduced by &gt;50%, as expected, in the obese subjects at each time point (P &lt; 0.01). Under basal conditions, total muscle ceramide content was increased nearly twofold in the obese subjects (46 +/- 9 vs. 25 +/- 2 pmol/2 mg muscle, P &lt; 0.05). All species of ceramides were increased similarly in the obese subjects; in contrast, no other sphingolipid was increased. Stimulation of Akt phosphorylation by insulin in the obese subjects was significantly reduced after 30 min (0.96 +/- 0.11 vs. 1.84 +/- 0.38 arbitrary units) or 45-60 min (0.68 +/- 0.17 vs. 1.52 +/- 0.26) of insulin infusion (P &lt; 0.05 for both). Muscle ceramide content was significantly correlated with the plasma free fatty acid concentration (r = 0.51, P &lt; 0.05). We conclude that obesity is associated with increased intramyocellular ceramide content. This twofold increase in ceramide may be involved in the decrease in Akt phosphorylation observed after insulin infusion and could theoretically play a role in the reduced ability of insulin to stimulate glucose uptake in skeletal muscle from obese subjects.", "author" : [ { "dropping-particle" : "", "family" : "Adams", "given" : "John M", "non-dropping-particle" : "", "parse-names" : false, "suffix" : "" }, { "dropping-particle" : "", "family" : "Pratipanawatr", "given" : "Thongchai", "non-dropping-particle" : "", "parse-names" : false, "suffix" : "" }, { "dropping-particle" : "", "family" : "Berria", "given" : "Rachele", "non-dropping-particle" : "", "parse-names" : false, "suffix" : "" }, { "dropping-particle" : "", "family" : "Wang", "given" : "Elaine", "non-dropping-particle" : "", "parse-names" : false, "suffix" : "" }, { "dropping-particle" : "", "family" : "DeFronzo", "given" : "Ralph A", "non-dropping-particle" : "", "parse-names" : false, "suffix" : "" }, { "dropping-particle" : "", "family" : "Sullards", "given" : "M Cameron", "non-dropping-particle" : "", "parse-names" : false, "suffix" : "" }, { "dropping-particle" : "", "family" : "Mandarino", "given" : "Lawrence J", "non-dropping-particle" : "", "parse-names" : false, "suffix" : "" } ], "container-title" : "Diabetes", "id" : "ITEM-2", "issue" : "1", "issued" : { "date-parts" : [ [ "2004", "1" ] ] }, "page" : "25-31", "title" : "Ceramide content is increased in skeletal muscle from obese insulin-resistant humans.", "type" : "article-journal", "volume" : "53" }, "uris" : [ "http://www.mendeley.com/documents/?uuid=b946309b-fa94-46c4-be5b-1bb63e6d7f51" ] }, { "id" : "ITEM-3", "itemData" : { "DOI" : "10.2337/db06-1619", "ISSN" : "1939-327X", "PMID" : "17287460", "abstract" : "A growing body of evidence implicates ceramide and/or its glycosphingolipid metabolites in the pathogenesis of insulin resistance. We have developed a highly specific small molecule inhibitor of glucosylceramide synthase, an enzyme that catalyzes a necessary step in the conversion of ceramide to glycosphingolipids. In cultured 3T3-L1 adipocytes, the iminosugar derivative N-(5'-adamantane-1'-yl-methoxy)-pentyl-1-deoxynojirimycin (AMP-DNM) counteracted tumor necrosis factor-alpha-induced abnormalities in glycosphingolipid concentrations and concomitantly reversed abnormalities in insulin signal transduction. When administered to mice and rats, AMP-DNM significantly reduced glycosphingolipid but not ceramide concentrations in various tissues. Treatment of ob/ob mice with AMP-DNM normalized their elevated tissue glucosylceramide levels, markedly lowered circulating glucose levels, improved oral glucose tolerance, reduced A1C, and improved insulin sensitivity in muscle and liver. Similarly beneficial metabolic effects were seen in high fat-fed mice and ZDF rats. These findings provide further evidence that glycosphingolipid metabolites of ceramide may be involved in mediating the link between obesity and insulin resistance and that interference with glycosphingolipid biosynthesis might present a novel approach to the therapy of states of impaired insulin action such as type 2 diabetes.", "author" : [ { "dropping-particle" : "", "family" : "Aerts", "given" : "Johannes M", "non-dropping-particle" : "", "parse-names" : false, "suffix" : "" }, { "dropping-particle" : "", "family" : "Ottenhoff", "given" : "Roelof", "non-dropping-particle" : "", "parse-names" : false, "suffix" : "" }, { "dropping-particle" : "", "family" : "Powlson", "given" : "Andrew S", "non-dropping-particle" : "", "parse-names" : false, "suffix" : "" }, { "dropping-particle" : "", "family" : "Grefhorst", "given" : "Aldo", "non-dropping-particle" : "", "parse-names" : false, "suffix" : "" }, { "dropping-particle" : "", "family" : "Eijk", "given" : "Marco", "non-dropping-particle" : "van", "parse-names" : false, "suffix" : "" }, { "dropping-particle" : "", "family" : "Dubbelhuis", "given" : "Peter F", "non-dropping-particle" : "", "parse-names" : false, "suffix" : "" }, { "dropping-particle" : "", "family" : "Aten", "given" : "Jan", "non-dropping-particle" : "", "parse-names" : false, "suffix" : "" }, { "dropping-particle" : "", "family" : "Kuipers", "given" : "Folkert", "non-dropping-particle" : "", "parse-names" : false, "suffix" : "" }, { "dropping-particle" : "", "family" : "Serlie", "given" : "Mireille J", "non-dropping-particle" : "", "parse-names" : false, "suffix" : "" }, { "dropping-particle" : "", "family" : "Wennekes", "given" : "Tom", "non-dropping-particle" : "", "parse-names" : false, "suffix" : "" }, { "dropping-particle" : "", "family" : "Sethi", "given" : "Jaswinder K", "non-dropping-particle" : "", "parse-names" : false, "suffix" : "" }, { "dropping-particle" : "", "family" : "O'Rahilly", "given" : "Stephen", "non-dropping-particle" : "", "parse-names" : false, "suffix" : "" }, { "dropping-particle" : "", "family" : "Overkleeft", "given" : "Hermen S", "non-dropping-particle" : "", "parse-names" : false, "suffix" : "" } ], "container-title" : "Diabetes", "id" : "ITEM-3", "issue" : "5", "issued" : { "date-parts" : [ [ "2007", "5" ] ] }, "page" : "1341-9", "title" : "Pharmacological inhibition of glucosylceramide synthase enhances insulin sensitivity.", "type" : "article-journal", "volume" : "56" }, "uris" : [ "http://www.mendeley.com/documents/?uuid=990cd072-2fc1-4417-aa8a-601d4ff4e67d" ] }, { "id" : "ITEM-4", "itemData" : { "DOI" : "10.1074/jbc.M212307200", "ISSN" : "0021-9258", "PMID" : "12525490", "abstract" : "Multiple studies suggest that lipid oversupply to skeletal muscle contributes to the development of insulin resistance, perhaps by promoting the accumulation of lipid metabolites capable of inhibiting signal transduction. Herein we demonstrate that exposing muscle cells to particular saturated free fatty acids (FFAs), but not mono-unsaturated FFAs, inhibits insulin stimulation of Akt/protein kinase B, a serine/threonine kinase that is a central mediator of insulin-stimulated anabolic metabolism. These saturated FFAs concomitantly induced the accumulation of ceramide and diacylglycerol, two products of fatty acyl-CoA that have been shown to accumulate in insulin-resistant tissues and to inhibit early steps in insulin signaling. Preventing de novo ceramide synthesis negated the antagonistic effect of saturated FFAs toward Akt/protein kinase B. Moreover, inducing ceramide buildup recapitulated and augmented the inhibitory effect of saturated FFAs. By contrast, diacylglycerol proved dispensable for these FFA effects. Collectively these results identify ceramide as a necessary and sufficient intermediate linking saturated fats to the inhibition of insulin signaling.", "author" : [ { "dropping-particle" : "", "family" : "Chavez", "given" : "Jose Antonio", "non-dropping-particle" : "", "parse-names" : false, "suffix" : "" }, { "dropping-particle" : "", "family" : "Knotts", "given" : "Trina a", "non-dropping-particle" : "", "parse-names" : false, "suffix" : "" }, { "dropping-particle" : "", "family" : "Wang", "given" : "Li-Ping", "non-dropping-particle" : "", "parse-names" : false, "suffix" : "" }, { "dropping-particle" : "", "family" : "Li", "given" : "Guibin", "non-dropping-particle" : "", "parse-names" : false, "suffix" : "" }, { "dropping-particle" : "", "family" : "Dobrowsky", "given" : "Rick T", "non-dropping-particle" : "", "parse-names" : false, "suffix" : "" }, { "dropping-particle" : "", "family" : "Florant", "given" : "Gregory L", "non-dropping-particle" : "", "parse-names" : false, "suffix" : "" }, { "dropping-particle" : "", "family" : "Summers", "given" : "Scott a", "non-dropping-particle" : "", "parse-names" : false, "suffix" : "" } ], "container-title" : "The Journal of biological chemistry", "id" : "ITEM-4", "issue" : "12", "issued" : { "date-parts" : [ [ "2003", "3" ] ] }, "page" : "10297-303", "title" : "A role for ceramide, but not diacylglycerol, in the antagonism of insulin signal transduction by saturated fatty acids.", "type" : "article-journal", "volume" : "278" }, "uris" : [ "http://www.mendeley.com/documents/?uuid=ea90b75b-0635-4f7f-9a9b-f057dfcae809" ] } ], "mendeley" : { "previouslyFormattedCitation" : "(10\u201312,45)" }, "properties" : { "noteIndex" : 0 }, "schema" : "https://github.com/citation-style-language/schema/raw/master/csl-citation.json" }</w:instrText>
-      </w:r>
-      <w:r>
-        <w:rPr>
-          <w:rFonts w:ascii="Times New Roman" w:hAnsi="Times New Roman" w:cs="Times New Roman"/>
-        </w:rPr>
-        <w:fldChar w:fldCharType="separate"/>
-      </w:r>
-      <w:r>
-        <w:rPr>
-          <w:rFonts w:ascii="Times New Roman" w:hAnsi="Times New Roman" w:cs="Times New Roman"/>
-          <w:noProof/>
-        </w:rPr>
-        <w:t>(10–12,45)</w:t>
-      </w:r>
-      <w:r>
-        <w:rPr>
-          <w:rFonts w:ascii="Times New Roman" w:hAnsi="Times New Roman" w:cs="Times New Roman"/>
-        </w:rPr>
-        <w:fldChar w:fldCharType="end"/>
-      </w:r>
-      <w:r>
-        <w:rPr>
-          <w:rFonts w:ascii="Times New Roman" w:hAnsi="Times New Roman" w:cs="Times New Roman"/>
-        </w:rPr>
-        <w:t xml:space="preserve">.  </w:t>
-      </w:r>
-      <w:r>
-        <w:rPr>
-          <w:rFonts w:ascii="Times New Roman" w:hAnsi="Times New Roman" w:cs="Times New Roman"/>
-        </w:rPr>
-        <w:t>We observe</w:t>
-      </w:r>
-      <w:r>
-        <w:rPr>
-          <w:rFonts w:ascii="Times New Roman" w:hAnsi="Times New Roman" w:cs="Times New Roman"/>
-        </w:rPr>
-        <w:t>d</w:t>
-      </w:r>
-      <w:r>
-        <w:rPr>
-          <w:rFonts w:ascii="Times New Roman" w:hAnsi="Times New Roman" w:cs="Times New Roman"/>
-        </w:rPr>
-        <w:t xml:space="preserve"> a modest </w:t>
-      </w:r>
-      <w:r>
-        <w:rPr>
-          <w:rFonts w:ascii="Times New Roman" w:hAnsi="Times New Roman" w:cs="Times New Roman"/>
-        </w:rPr>
-        <w:t>down-regul</w:t>
-      </w:r>
-      <w:r>
-        <w:rPr>
-          <w:rFonts w:ascii="Times New Roman" w:hAnsi="Times New Roman" w:cs="Times New Roman"/>
-        </w:rPr>
-        <w:t xml:space="preserve">ation of the </w:t>
-      </w:r>
-      <w:proofErr w:type="spellStart"/>
-      <w:r>
-        <w:rPr>
-          <w:rFonts w:ascii="Times New Roman" w:hAnsi="Times New Roman" w:cs="Times New Roman"/>
-        </w:rPr>
-        <w:t>glycosylsphingolipid</w:t>
-      </w:r>
-      <w:proofErr w:type="spellEnd"/>
-      <w:r>
-        <w:rPr>
-          <w:rFonts w:ascii="Times New Roman" w:hAnsi="Times New Roman" w:cs="Times New Roman"/>
-        </w:rPr>
-        <w:t xml:space="preserve"> metabolic genes in our data (</w:t>
-      </w:r>
-      <w:r>
-        <w:rPr>
-          <w:rFonts w:ascii="Times New Roman" w:hAnsi="Times New Roman" w:cs="Times New Roman"/>
-        </w:rPr>
-        <w:t xml:space="preserve">normalized enrichment score </w:t>
-      </w:r>
-      <w:r>
-        <w:rPr>
-          <w:rFonts w:ascii="Times New Roman" w:hAnsi="Times New Roman" w:cs="Times New Roman"/>
-        </w:rPr>
-        <w:t xml:space="preserve">= -0.86 </w:t>
-      </w:r>
-      <w:r>
-        <w:rPr>
-          <w:rFonts w:ascii="Times New Roman" w:hAnsi="Times New Roman" w:cs="Times New Roman"/>
-        </w:rPr>
-        <w:t>q=</w:t>
-      </w:r>
-      <w:r>
-        <w:rPr>
-          <w:rFonts w:ascii="Times New Roman" w:hAnsi="Times New Roman" w:cs="Times New Roman"/>
-        </w:rPr>
-        <w:t xml:space="preserve">0.71).  </w:t>
-      </w:r>
-      <w:r>
-        <w:rPr>
-          <w:rFonts w:ascii="Times New Roman" w:hAnsi="Times New Roman" w:cs="Times New Roman"/>
-        </w:rPr>
-        <w:t xml:space="preserve">We </w:t>
-      </w:r>
-      <w:r>
-        <w:rPr>
-          <w:rFonts w:ascii="Times New Roman" w:hAnsi="Times New Roman" w:cs="Times New Roman"/>
-        </w:rPr>
-        <w:t xml:space="preserve">also measured </w:t>
-      </w:r>
-      <w:proofErr w:type="spellStart"/>
-      <w:r>
-        <w:rPr>
-          <w:rFonts w:ascii="Times New Roman" w:hAnsi="Times New Roman" w:cs="Times New Roman"/>
-        </w:rPr>
-        <w:t>ceramide</w:t>
-      </w:r>
-      <w:proofErr w:type="spellEnd"/>
-      <w:r>
-        <w:rPr>
-          <w:rFonts w:ascii="Times New Roman" w:hAnsi="Times New Roman" w:cs="Times New Roman"/>
-        </w:rPr>
-        <w:t xml:space="preserve"> species directly and </w:t>
-      </w:r>
-      <w:r>
-        <w:rPr>
-          <w:rFonts w:ascii="Times New Roman" w:hAnsi="Times New Roman" w:cs="Times New Roman"/>
-        </w:rPr>
-        <w:t xml:space="preserve">observed </w:t>
-      </w:r>
-      <w:r>
-        <w:rPr>
-          <w:rFonts w:ascii="Times New Roman" w:hAnsi="Times New Roman" w:cs="Times New Roman"/>
-        </w:rPr>
-        <w:t xml:space="preserve">no statistically significant changes in any </w:t>
-      </w:r>
-      <w:proofErr w:type="spellStart"/>
-      <w:r>
-        <w:rPr>
-          <w:rFonts w:ascii="Times New Roman" w:hAnsi="Times New Roman" w:cs="Times New Roman"/>
-        </w:rPr>
-        <w:t>ceramide</w:t>
-      </w:r>
-      <w:proofErr w:type="spellEnd"/>
-      <w:r>
-        <w:rPr>
-          <w:rFonts w:ascii="Times New Roman" w:hAnsi="Times New Roman" w:cs="Times New Roman"/>
-        </w:rPr>
-        <w:t xml:space="preserve"> species (</w:t>
-      </w:r>
-      <w:r>
-        <w:rPr>
-          <w:rFonts w:ascii="Times New Roman" w:hAnsi="Times New Roman" w:cs="Times New Roman"/>
-        </w:rPr>
-        <w:t xml:space="preserve">Supplementary </w:t>
-      </w:r>
-      <w:r>
-        <w:rPr>
-          <w:rFonts w:ascii="Times New Roman" w:hAnsi="Times New Roman" w:cs="Times New Roman"/>
-        </w:rPr>
-        <w:t xml:space="preserve">Figure </w:t>
-      </w:r>
-      <w:r>
-        <w:rPr>
-          <w:rFonts w:ascii="Times New Roman" w:hAnsi="Times New Roman" w:cs="Times New Roman"/>
-        </w:rPr>
-        <w:t>3</w:t>
-      </w:r>
-      <w:r>
-        <w:rPr>
-          <w:rFonts w:ascii="Times New Roman" w:hAnsi="Times New Roman" w:cs="Times New Roman"/>
-        </w:rPr>
-        <w:t xml:space="preserve">, </w:t>
-      </w:r>
-      <w:r>
-        <w:rPr>
-          <w:rFonts w:ascii="Times New Roman" w:hAnsi="Times New Roman" w:cs="Times New Roman"/>
-        </w:rPr>
-        <w:t>q</w:t>
-      </w:r>
-      <w:r>
-        <w:rPr>
-          <w:rFonts w:ascii="Times New Roman" w:hAnsi="Times New Roman" w:cs="Times New Roman"/>
-        </w:rPr>
-        <w:t>-values all &gt;0.25</w:t>
-      </w:r>
-      <w:r>
-        <w:rPr>
-          <w:rFonts w:ascii="Times New Roman" w:hAnsi="Times New Roman" w:cs="Times New Roman"/>
-        </w:rPr>
-        <w:t>)</w:t>
-      </w:r>
-      <w:r>
-        <w:rPr>
-          <w:rFonts w:ascii="Times New Roman" w:hAnsi="Times New Roman" w:cs="Times New Roman"/>
-        </w:rPr>
-        <w:t xml:space="preserve">.  </w:t>
-      </w:r>
-      <w:r>
-        <w:rPr>
-          <w:rFonts w:ascii="Times New Roman" w:hAnsi="Times New Roman" w:cs="Times New Roman"/>
-        </w:rPr>
-        <w:t xml:space="preserve">We did however, detect modest elevations of C16:0, C18:0 and C24:0 </w:t>
-      </w:r>
-      <w:proofErr w:type="spellStart"/>
-      <w:r>
-        <w:rPr>
-          <w:rFonts w:ascii="Times New Roman" w:hAnsi="Times New Roman" w:cs="Times New Roman"/>
-        </w:rPr>
-        <w:t>ceramide</w:t>
-      </w:r>
-      <w:proofErr w:type="spellEnd"/>
-      <w:r>
-        <w:rPr>
-          <w:rFonts w:ascii="Times New Roman" w:hAnsi="Times New Roman" w:cs="Times New Roman"/>
-        </w:rPr>
-        <w:t xml:space="preserve"> species in </w:t>
-      </w:r>
-      <w:r>
-        <w:rPr>
-          <w:rFonts w:ascii="Times New Roman" w:hAnsi="Times New Roman" w:cs="Times New Roman"/>
-        </w:rPr>
-        <w:t xml:space="preserve">WAT from </w:t>
-      </w:r>
-      <w:proofErr w:type="spellStart"/>
-      <w:r>
-        <w:rPr>
-          <w:rFonts w:ascii="Times New Roman" w:hAnsi="Times New Roman" w:cs="Times New Roman"/>
-        </w:rPr>
-        <w:t>acromegalic</w:t>
-      </w:r>
-      <w:proofErr w:type="spellEnd"/>
-      <w:r>
-        <w:rPr>
-          <w:rFonts w:ascii="Times New Roman" w:hAnsi="Times New Roman" w:cs="Times New Roman"/>
-        </w:rPr>
-        <w:t xml:space="preserve"> patients</w:t>
-      </w:r>
-      <w:r>
-        <w:rPr>
-          <w:rFonts w:ascii="Times New Roman" w:hAnsi="Times New Roman" w:cs="Times New Roman"/>
-        </w:rPr>
-        <w:t>, but this</w:t>
-      </w:r>
-      <w:r>
-        <w:rPr>
-          <w:rFonts w:ascii="Times New Roman" w:hAnsi="Times New Roman" w:cs="Times New Roman"/>
-        </w:rPr>
-        <w:t xml:space="preserve"> indicat</w:t>
-      </w:r>
-      <w:r>
-        <w:rPr>
-          <w:rFonts w:ascii="Times New Roman" w:hAnsi="Times New Roman" w:cs="Times New Roman"/>
-        </w:rPr>
-        <w:t>es</w:t>
-      </w:r>
-      <w:r>
-        <w:rPr>
-          <w:rFonts w:ascii="Times New Roman" w:hAnsi="Times New Roman" w:cs="Times New Roman"/>
-        </w:rPr>
-        <w:t xml:space="preserve"> that </w:t>
-      </w:r>
-      <w:proofErr w:type="spellStart"/>
-      <w:r>
-        <w:rPr>
-          <w:rFonts w:ascii="Times New Roman" w:hAnsi="Times New Roman" w:cs="Times New Roman"/>
-        </w:rPr>
-        <w:t>ceramide</w:t>
-      </w:r>
-      <w:proofErr w:type="spellEnd"/>
-      <w:r>
-        <w:rPr>
-          <w:rFonts w:ascii="Times New Roman" w:hAnsi="Times New Roman" w:cs="Times New Roman"/>
-        </w:rPr>
-        <w:t xml:space="preserve"> elevations are not likely causative</w:t>
-      </w:r>
-      <w:r>
-        <w:rPr>
-          <w:rFonts w:ascii="Times New Roman" w:hAnsi="Times New Roman" w:cs="Times New Roman"/>
-        </w:rPr>
-        <w:t xml:space="preserve"> </w:t>
-      </w:r>
-      <w:r>
-        <w:rPr>
-          <w:rFonts w:ascii="Times New Roman" w:hAnsi="Times New Roman" w:cs="Times New Roman"/>
-        </w:rPr>
-        <w:t xml:space="preserve">of insulin resistance in </w:t>
-      </w:r>
-      <w:proofErr w:type="spellStart"/>
-      <w:r>
-        <w:rPr>
-          <w:rFonts w:ascii="Times New Roman" w:hAnsi="Times New Roman" w:cs="Times New Roman"/>
-        </w:rPr>
-        <w:t>acromegalic</w:t>
-      </w:r>
-      <w:proofErr w:type="spellEnd"/>
-      <w:r>
-        <w:rPr>
-          <w:rFonts w:ascii="Times New Roman" w:hAnsi="Times New Roman" w:cs="Times New Roman"/>
-        </w:rPr>
-        <w:t xml:space="preserve"> white adipose tissue.</w:t>
-      </w:r>
-      <w:r>
-        <w:rPr>
-          <w:rFonts w:ascii="Times New Roman" w:hAnsi="Times New Roman" w:cs="Times New Roman"/>
-        </w:rPr>
-        <w:t xml:space="preserve">  </w:t>
-      </w:r>
-    </w:p>
-    <w:p>
-      <w:pPr>
-        <w:bidi w:val="0"/>
-        <w:spacing w:line="480" w:lineRule="auto"/>
-        <w:rPr>
-          <w:rFonts w:ascii="Times New Roman" w:hAnsi="Times New Roman" w:cs="Times New Roman"/>
-        </w:rPr>
-      </w:pPr>
-      <w:r>
-        <w:rPr>
-          <w:rFonts w:ascii="Times New Roman" w:hAnsi="Times New Roman" w:cs="Times New Roman"/>
-          <w:i/>
-          <w:iCs/>
-        </w:rPr>
         <w:t>TCF7L2</w:t>
       </w:r>
       <w:r>
         <w:rPr>
           <w:rFonts w:ascii="Times New Roman" w:hAnsi="Times New Roman" w:cs="Times New Roman"/>
         </w:rPr>
-        <w:t xml:space="preserve">, a transcription factor regulating many metabolism genes </w:t>
-      </w:r>
-      <w:r>
-        <w:rPr>
-          <w:rFonts w:ascii="Times New Roman" w:hAnsi="Times New Roman" w:cs="Times New Roman"/>
-        </w:rPr>
-        <w:t>as well as a</w:t>
-      </w:r>
-      <w:r>
-        <w:rPr>
-          <w:rFonts w:ascii="Times New Roman" w:hAnsi="Times New Roman" w:cs="Times New Roman"/>
-        </w:rPr>
-        <w:t xml:space="preserve"> diabetes susceptibility gene </w:t>
-      </w:r>
-      <w:r>
-        <w:rPr>
-          <w:rFonts w:ascii="Times New Roman" w:hAnsi="Times New Roman" w:cs="Times New Roman"/>
-        </w:rPr>
-        <w:fldChar w:fldCharType="begin" w:fldLock="1"/>
-      </w:r>
-      <w:r>
-        <w:rPr>
-          <w:rFonts w:ascii="Times New Roman" w:hAnsi="Times New Roman" w:cs="Times New Roman"/>
-        </w:rPr>
-        <w:instrText>ADDIN CSL_CITATION { "citationItems" : [ { "id" : "ITEM-1", "itemData" : { "DOI" : "10.1186/2045-3701-2-28", "ISSN" : "2045-3701", "PMID" : "22892353", "abstract" : "The Wnt signaling pathway was initially discovered for its role in tumorigenesis and the development of Drosophila and other eukaryotic organisms. The key effector of this pathway, the bipartite transcription factor \u03b2-cat/TCF, is formed by free \u03b2-catenin (\u03b2-cat) and a TCF protein, including TCF7L2. Extensive recent investigations have highlighted the role of the Wnt signaling pathway in metabolic homeostasis and its implication in diabetes and other metabolic diseases. Genome-wide association studies have shown that several key components of the Wnt signaling pathway are implicated in metabolic homeostasis and the development of type 2 diabetes (T2D). Despite controversial observations regarding the role of Wnt signaling in the development and function of pancreatic islets, the discovery of the association between certain single nucleotide polymorphisms of TCF7L2 and T2D susceptibility has fueled great efforts to explore the role of Wnt signaling in the function of pancreatic \u03b2-cells and glucose homeostasis. Here we have introduced our basic understanding of the canonical Wnt signaling pathway, summarized our current knowledge on its implication in metabolic homeostasis and T2D, discussed the work on TCF7L2 as a T2D susceptibility gene, and presented the controversial role of Wnt signaling and TCF7L2 in pancreatic islets as well as their potential metabolic function in other organs. We then expanded our view into the crosstalk among Wnt, insulin and FOXO signaling cascades, which further illustrates the complexity of the Wnt signaling pathway in metabolic homeostasis. Finally, we have presented our perspectives.", "author" : [ { "dropping-particle" : "", "family" : "Ip", "given" : "Wilfred", "non-dropping-particle" : "", "parse-names" : false, "suffix" : "" }, { "dropping-particle" : "", "family" : "Chiang", "given" : "Yu-Ting Alex", "non-dropping-particle" : "", "parse-names" : false, "suffix" : "" }, { "dropping-particle" : "", "family" : "Jin", "given" : "Tianru", "non-dropping-particle" : "", "parse-names" : false, "suffix" : "" } ], "container-title" : "Cell &amp; bioscience", "id" : "ITEM-1", "issue" : "1", "issued" : { "date-parts" : [ [ "2012", "1" ] ] }, "page" : "28", "publisher" : "Cell &amp; Bioscience", "title" : "The involvement of the wnt signaling pathway and TCF7L2 in diabetes mellitus: The current understanding, dispute, and perspective.", "type" : "article-journal", "volume" : "2" }, "uris" : [ "http://www.mendeley.com/documents/?uuid=5cecba1d-9b65-4a56-8473-cbf85970e61f" ] } ], "mendeley" : { "previouslyFormattedCitation" : "(46)" }, "properties" : { "noteIndex" : 0 }, "schema" : "https://github.com/citation-style-language/schema/raw/master/csl-citation.json" }</w:instrText>
-      </w:r>
-      <w:r>
-        <w:rPr>
-          <w:rFonts w:ascii="Times New Roman" w:hAnsi="Times New Roman" w:cs="Times New Roman"/>
-        </w:rPr>
-        <w:fldChar w:fldCharType="separate"/>
-      </w:r>
-      <w:r>
-        <w:rPr>
-          <w:rFonts w:ascii="Times New Roman" w:hAnsi="Times New Roman" w:cs="Times New Roman"/>
-          <w:noProof/>
-        </w:rPr>
-        <w:t>(46)</w:t>
-      </w:r>
-      <w:r>
-        <w:rPr>
-          <w:rFonts w:ascii="Times New Roman" w:hAnsi="Times New Roman" w:cs="Times New Roman"/>
-        </w:rPr>
-        <w:fldChar w:fldCharType="end"/>
-      </w:r>
-      <w:r>
-        <w:rPr>
-          <w:rFonts w:ascii="Times New Roman" w:hAnsi="Times New Roman" w:cs="Times New Roman"/>
-        </w:rPr>
-        <w:t xml:space="preserve"> is </w:t>
-      </w:r>
-      <w:r>
-        <w:rPr>
-          <w:rFonts w:ascii="Times New Roman" w:hAnsi="Times New Roman" w:cs="Times New Roman"/>
-        </w:rPr>
-        <w:t>up-regulate</w:t>
-      </w:r>
-      <w:r>
-        <w:rPr>
-          <w:rFonts w:ascii="Times New Roman" w:hAnsi="Times New Roman" w:cs="Times New Roman"/>
-        </w:rPr>
-        <w:t>d in the acromegaly patients (Figure 4</w:t>
-      </w:r>
-      <w:r>
-        <w:rPr>
-          <w:rFonts w:ascii="Times New Roman" w:hAnsi="Times New Roman" w:cs="Times New Roman"/>
-        </w:rPr>
-        <w:t>E</w:t>
-      </w:r>
-      <w:r>
-        <w:rPr>
-          <w:rFonts w:ascii="Times New Roman" w:hAnsi="Times New Roman" w:cs="Times New Roman"/>
-        </w:rPr>
-        <w:t>).</w:t>
-      </w:r>
-      <w:r>
-        <w:rPr>
-          <w:rFonts w:ascii="Times New Roman" w:hAnsi="Times New Roman" w:cs="Times New Roman"/>
-        </w:rPr>
-        <w:t xml:space="preserve">  </w:t>
-      </w:r>
-      <w:r>
-        <w:rPr>
-          <w:rFonts w:ascii="Times New Roman" w:hAnsi="Times New Roman" w:cs="Times New Roman"/>
-        </w:rPr>
-        <w:t xml:space="preserve">Mice with liver specific knockout of </w:t>
-      </w:r>
-      <w:r>
-        <w:rPr>
-          <w:rFonts w:ascii="Times New Roman" w:hAnsi="Times New Roman" w:cs="Times New Roman"/>
-          <w:i/>
-        </w:rPr>
-        <w:t>Tcf7l2</w:t>
-      </w:r>
-      <w:r>
-        <w:rPr>
-          <w:rFonts w:ascii="Times New Roman" w:hAnsi="Times New Roman" w:cs="Times New Roman"/>
-        </w:rPr>
-        <w:t xml:space="preserve"> </w:t>
-      </w:r>
-      <w:r>
-        <w:rPr>
-          <w:rFonts w:ascii="Times New Roman" w:hAnsi="Times New Roman" w:cs="Times New Roman"/>
-        </w:rPr>
-        <w:t xml:space="preserve">are hypoglycemic, while transgenic mice overexpressing liver </w:t>
-      </w:r>
-      <w:r>
-        <w:rPr>
-          <w:rFonts w:ascii="Times New Roman" w:hAnsi="Times New Roman" w:cs="Times New Roman"/>
-          <w:i/>
-        </w:rPr>
-        <w:t>Tcf7l2</w:t>
-      </w:r>
-      <w:r>
-        <w:rPr>
-          <w:rFonts w:ascii="Times New Roman" w:hAnsi="Times New Roman" w:cs="Times New Roman"/>
-        </w:rPr>
-        <w:t xml:space="preserve"> </w:t>
-      </w:r>
-      <w:r>
-        <w:rPr>
-          <w:rFonts w:ascii="Times New Roman" w:hAnsi="Times New Roman" w:cs="Times New Roman"/>
-        </w:rPr>
-        <w:t xml:space="preserve">are </w:t>
-      </w:r>
-      <w:commentRangeStart w:id="8"/>
-      <w:r>
-        <w:rPr>
-          <w:rFonts w:ascii="Times New Roman" w:hAnsi="Times New Roman" w:cs="Times New Roman"/>
-        </w:rPr>
-        <w:t>hyperglycemic</w:t>
-      </w:r>
-      <w:commentRangeEnd w:id="8"/>
+        <w:t xml:space="preserve"> in subcutaneous fat is higher and expression of splice isoforms is reduced in subcutaneous fat and in liver following bariatric </w:t>
+      </w:r>
+      <w:commentRangeStart w:id="24"/>
+      <w:r>
+        <w:rPr>
+          <w:rFonts w:ascii="Times New Roman" w:hAnsi="Times New Roman" w:cs="Times New Roman"/>
+        </w:rPr>
+        <w:t>surgery</w:t>
+      </w:r>
+      <w:commentRangeEnd w:id="24"/>
       <w:r>
         <w:rPr>
           <w:rStyle w:val="CommentReference"/>
         </w:rPr>
-        <w:commentReference w:id="8"/>
-      </w:r>
-      <w:r>
-        <w:rPr>
-          <w:rFonts w:ascii="Times New Roman" w:hAnsi="Times New Roman" w:cs="Times New Roman"/>
-        </w:rPr>
-        <w:t xml:space="preserve">. </w:t>
-      </w:r>
-      <w:r>
-        <w:rPr>
-          <w:rFonts w:ascii="Times New Roman" w:hAnsi="Times New Roman" w:cs="Times New Roman"/>
-          <w:i/>
-        </w:rPr>
-        <w:t>TCF7L2</w:t>
-      </w:r>
-      <w:r>
-        <w:rPr>
-          <w:rFonts w:ascii="Times New Roman" w:hAnsi="Times New Roman" w:cs="Times New Roman"/>
-        </w:rPr>
-        <w:t xml:space="preserve"> in subcutaneous fat is higher and expression of splice isoforms is reduced in subcutaneous fat and in liver following bariatric </w:t>
-      </w:r>
-      <w:commentRangeStart w:id="9"/>
-      <w:r>
-        <w:rPr>
-          <w:rFonts w:ascii="Times New Roman" w:hAnsi="Times New Roman" w:cs="Times New Roman"/>
-        </w:rPr>
-        <w:t>surgery</w:t>
-      </w:r>
-      <w:commentRangeEnd w:id="9"/>
-      <w:r>
-        <w:rPr>
-          <w:rStyle w:val="CommentReference"/>
-        </w:rPr>
-        <w:commentReference w:id="9"/>
+        <w:commentReference w:id="24"/>
       </w:r>
       <w:r>
         <w:rPr>
@@ -14405,6 +15798,12 @@
         <w:rPr>
           <w:rFonts w:ascii="Times New Roman" w:hAnsi="Times New Roman" w:cs="Times New Roman"/>
         </w:rPr>
+        <w:t xml:space="preserve">q&lt;0.002. </w:t>
+      </w:r>
+      <w:r>
+        <w:rPr>
+          <w:rFonts w:ascii="Times New Roman" w:hAnsi="Times New Roman" w:cs="Times New Roman"/>
+        </w:rPr>
         <w:t>Figure 2F</w:t>
       </w:r>
       <w:r>
@@ -14467,7 +15866,7 @@
         <w:rPr>
           <w:rFonts w:ascii="Times New Roman" w:hAnsi="Times New Roman" w:cs="Times New Roman"/>
         </w:rPr>
-        <w:instrText>ADDIN CSL_CITATION { "citationItems" : [ { "id" : "ITEM-1", "itemData" : { "ISSN" : "0960-0760", "PMID" : "9618026", "abstract" : "11Beta-hydroxysteroid dehydrogenase type 1 (11beta-HSD-1) catalyses the reversible metabolism of physiological glucocorticoids (cortisol, corticosterone) to inactive metabolites (cortisone, 11-dehydrocorticosterone), thus regulating glucocorticoid access to receptors. 11Beta-HSD-1 expression is regulated during development and by hormones in a tissue specific manner. The enzyme is highly expressed in liver, where it may influence glucocorticoid action on fuel metabolism, processes also important in adipose tissue. Here we show that 11beta-HSD-1 is expressed in white adipose tissue, in both the adipocyte and stromal/vascular compartments, and in the adipocyte cell lines 3T3-F442A and 3T3-L1. In these cells, 11beta-HSD-1 expression is induced upon differentiation into adipocytes and is characteristic of a 'late differentiation' gene, with maximal expression 6-8 days after confluence is reached. In intact 3T3-F442A adipocytes the enzyme direction is predominantly 11beta-reduction, activating inert glucocorticoids. The expression of 11beta-HSD-1 mRNA is altered in fully differentiated 3T3-F442A adipocytes treated with insulin, dexamethasone or a combination of the hormones, in an identical manner to glycerol-3-phosphate dehydrogenase (GPDH) mRNA (encoding a key enzyme in triglyceride synthesis and a well-characterised marker of adipocyte differentiation). The demonstration of 11beta-HSD-1 expression in adipocytes and its predominant reductase activity in intact 3T3-F442A adipocytes suggests that 11beta-HSD-1 may play an important role in potentiating glucocorticoid action in these cells. 3T3-F442A and 3T3-L1 represent useful model systems in which to examine the factors which regulate 11beta-HSD-1 gene expression and the role of 11beta-HSD-1 in modulating glucocorticoid action in adipose tissue.", "author" : [ { "dropping-particle" : "", "family" : "Napolitano", "given" : "a", "non-dropping-particle" : "", "parse-names" : false, "suffix" : "" }, { "dropping-particle" : "", "family" : "Voice", "given" : "M W", "non-dropping-particle" : "", "parse-names" : false, "suffix" : "" }, { "dropping-particle" : "", "family" : "Edwards", "given" : "C R", "non-dropping-particle" : "", "parse-names" : false, "suffix" : "" }, { "dropping-particle" : "", "family" : "Seckl", "given" : "J R", "non-dropping-particle" : "", "parse-names" : false, "suffix" : "" }, { "dropping-particle" : "", "family" : "Chapman", "given" : "K E", "non-dropping-particle" : "", "parse-names" : false, "suffix" : "" } ], "container-title" : "The Journal of steroid biochemistry and molecular biology", "id" : "ITEM-1", "issue" : "5-6", "issued" : { "date-parts" : [ [ "1998", "3" ] ] }, "page" : "251-60", "title" : "11Beta-hydroxysteroid dehydrogenase 1 in adipocytes: expression is differentiation-dependent and hormonally regulated.", "type" : "article-journal", "volume" : "64" }, "uris" : [ "http://www.mendeley.com/documents/?uuid=733708e6-4483-40db-845e-5e00cc4ebe3a" ] } ], "mendeley" : { "previouslyFormattedCitation" : "(47)" }, "properties" : { "noteIndex" : 0 }, "schema" : "https://github.com/citation-style-language/schema/raw/master/csl-citation.json" }</w:instrText>
+        <w:instrText>ADDIN CSL_CITATION { "citationItems" : [ { "id" : "ITEM-1", "itemData" : { "ISSN" : "0960-0760", "PMID" : "9618026", "abstract" : "11Beta-hydroxysteroid dehydrogenase type 1 (11beta-HSD-1) catalyses the reversible metabolism of physiological glucocorticoids (cortisol, corticosterone) to inactive metabolites (cortisone, 11-dehydrocorticosterone), thus regulating glucocorticoid access to receptors. 11Beta-HSD-1 expression is regulated during development and by hormones in a tissue specific manner. The enzyme is highly expressed in liver, where it may influence glucocorticoid action on fuel metabolism, processes also important in adipose tissue. Here we show that 11beta-HSD-1 is expressed in white adipose tissue, in both the adipocyte and stromal/vascular compartments, and in the adipocyte cell lines 3T3-F442A and 3T3-L1. In these cells, 11beta-HSD-1 expression is induced upon differentiation into adipocytes and is characteristic of a 'late differentiation' gene, with maximal expression 6-8 days after confluence is reached. In intact 3T3-F442A adipocytes the enzyme direction is predominantly 11beta-reduction, activating inert glucocorticoids. The expression of 11beta-HSD-1 mRNA is altered in fully differentiated 3T3-F442A adipocytes treated with insulin, dexamethasone or a combination of the hormones, in an identical manner to glycerol-3-phosphate dehydrogenase (GPDH) mRNA (encoding a key enzyme in triglyceride synthesis and a well-characterised marker of adipocyte differentiation). The demonstration of 11beta-HSD-1 expression in adipocytes and its predominant reductase activity in intact 3T3-F442A adipocytes suggests that 11beta-HSD-1 may play an important role in potentiating glucocorticoid action in these cells. 3T3-F442A and 3T3-L1 represent useful model systems in which to examine the factors which regulate 11beta-HSD-1 gene expression and the role of 11beta-HSD-1 in modulating glucocorticoid action in adipose tissue.", "author" : [ { "dropping-particle" : "", "family" : "Napolitano", "given" : "a", "non-dropping-particle" : "", "parse-names" : false, "suffix" : "" }, { "dropping-particle" : "", "family" : "Voice", "given" : "M W", "non-dropping-particle" : "", "parse-names" : false, "suffix" : "" }, { "dropping-particle" : "", "family" : "Edwards", "given" : "C R", "non-dropping-particle" : "", "parse-names" : false, "suffix" : "" }, { "dropping-particle" : "", "family" : "Seckl", "given" : "J R", "non-dropping-particle" : "", "parse-names" : false, "suffix" : "" }, { "dropping-particle" : "", "family" : "Chapman", "given" : "K E", "non-dropping-particle" : "", "parse-names" : false, "suffix" : "" } ], "container-title" : "The Journal of steroid biochemistry and molecular biology", "id" : "ITEM-1", "issue" : "5-6", "issued" : { "date-parts" : [ [ "1998", "3" ] ] }, "page" : "251-60", "title" : "11Beta-hydroxysteroid dehydrogenase 1 in adipocytes: expression is differentiation-dependent and hormonally regulated.", "type" : "article-journal", "volume" : "64" }, "uris" : [ "http://www.mendeley.com/documents/?uuid=733708e6-4483-40db-845e-5e00cc4ebe3a" ] } ], "mendeley" : { "previouslyFormattedCitation" : "(53)" }, "properties" : { "noteIndex" : 0 }, "schema" : "https://github.com/citation-style-language/schema/raw/master/csl-citation.json" }</w:instrText>
       </w:r>
       <w:r>
         <w:rPr>
@@ -14480,7 +15879,7 @@
           <w:rFonts w:ascii="Times New Roman" w:hAnsi="Times New Roman" w:cs="Times New Roman"/>
           <w:noProof/>
         </w:rPr>
-        <w:t>(47)</w:t>
+        <w:t>(53)</w:t>
       </w:r>
       <w:r>
         <w:rPr>
@@ -14492,14 +15891,7 @@
         <w:rPr>
           <w:rFonts w:ascii="Times New Roman" w:hAnsi="Times New Roman" w:cs="Times New Roman"/>
         </w:rPr>
-        <w:t xml:space="preserve">, in GH deficient patients treated with </w:t>
-      </w:r>
-      <w:r>
-        <w:rPr>
-          <w:rFonts w:ascii="Times New Roman" w:hAnsi="Times New Roman" w:cs="Times New Roman"/>
-        </w:rPr>
-        <w:lastRenderedPageBreak/>
-        <w:t xml:space="preserve">GH </w:t>
+        <w:t xml:space="preserve">, in GH deficient patients treated with GH </w:t>
       </w:r>
       <w:r>
         <w:rPr>
@@ -14511,7 +15903,7 @@
         <w:rPr>
           <w:rFonts w:ascii="Times New Roman" w:hAnsi="Times New Roman" w:cs="Times New Roman"/>
         </w:rPr>
-        <w:instrText>ADDIN CSL_CITATION { "citationItems" : [ { "id" : "ITEM-1", "itemData" : { "DOI" : "10.1210/jc.2005-1694", "ISSN" : "0021-972X", "PMID" : "16368752", "abstract" : "CONTEXT: Local tissue activity of glucocorticoids is in part determined by the isoenzymes 11beta-hydroxysteroid dehydrogenase 1 (11beta-HSD1) and 11beta-HSD2, interconverting inert cortisone and active cortisol. Increased tissue activity of cortisol may play a central role in the features of GH deficiency and the metabolic syndrome. OBJECTIVE: We investigated the effects of GH treatment on adipose tissue 11beta-HSD mRNA. SUBJECTS AND METHODS: A randomized placebo-controlled double-blind study design was used. Twenty-three GH-deficient patients (16 males and seven females) were randomized to 4 months of GH treatment (2 IU/m2) (n = 11) or placebo treatment (n = 12). Adipose tissue biopsies and blood samples were obtained before and after treatment. Biopsies were obtained from the abdominal sc depot at the level of the umbilicus and do not necessarily reflect the metabolically more important visceral adipose tissue. Gene expressions were determined by real-time RT-PCR. RESULTS: GH treatment decreased 11beta-HSD1 mRNA 66% [95% confidence interval (CI), 23-107%; P &lt; 0.01] and increased 11beta-HSD2 mRNA 167% (95% CI, 33-297%; P &lt; 0.05) in adipose tissue. Serum IGF-I and IGF-I mRNA increased in the GH-treated group by 187% (95% CI, 122-250%; P &lt; 0.001) and 470% (95% CI, 88-846%; P &lt; 0.01). The change in 11beta-HSD1 mRNA expression was negatively correlated with the change in serum IGF-I (R = -0.434; P &lt; 0.05). In contrast, the change in 11beta-HSD2 mRNA expression was positively correlated with the change in serum IGF-I (R = 0.487; P &lt; 0.05), and even stronger with the change in IGF-I mRNA expression (R = 0.798; P &lt; 0.0001). CONCLUSION: GH treatment is able to decrease 11beta-HSD1 mRNA and increase 11beta-HSD2 and accordingly may be able to reduce the amount of locally produced cortisol in adipose tissue.", "author" : [ { "dropping-particle" : "", "family" : "Paulsen", "given" : "S\u00f8ren Kildeberg", "non-dropping-particle" : "", "parse-names" : false, "suffix" : "" }, { "dropping-particle" : "", "family" : "Pedersen", "given" : "Steen B\u00f8nl\u00f8kke", "non-dropping-particle" : "", "parse-names" : false, "suffix" : "" }, { "dropping-particle" : "", "family" : "J\u00f8rgensen", "given" : "Jens Otto Lunde", "non-dropping-particle" : "", "parse-names" : false, "suffix" : "" }, { "dropping-particle" : "", "family" : "Fisker", "given" : "Sanne", "non-dropping-particle" : "", "parse-names" : false, "suffix" : "" }, { "dropping-particle" : "", "family" : "Christiansen", "given" : "Jens Sandahl", "non-dropping-particle" : "", "parse-names" : false, "suffix" : "" }, { "dropping-particle" : "", "family" : "Flyvbjerg", "given" : "Allan", "non-dropping-particle" : "", "parse-names" : false, "suffix" : "" }, { "dropping-particle" : "", "family" : "Richelsen", "given" : "Bj\u00f8rn", "non-dropping-particle" : "", "parse-names" : false, "suffix" : "" } ], "container-title" : "The Journal of clinical endocrinology and metabolism", "id" : "ITEM-1", "issue" : "3", "issued" : { "date-parts" : [ [ "2006", "3" ] ] }, "page" : "1093-8", "title" : "Growth hormone (GH) substitution in GH-deficient patients inhibits 11beta-hydroxysteroid dehydrogenase type 1 messenger ribonucleic acid expression in adipose tissue.", "type" : "article-journal", "volume" : "91" }, "uris" : [ "http://www.mendeley.com/documents/?uuid=00ff548d-ad2a-4317-9d44-ead5e35b2996" ] } ], "mendeley" : { "previouslyFormattedCitation" : "(48)" }, "properties" : { "noteIndex" : 0 }, "schema" : "https://github.com/citation-style-language/schema/raw/master/csl-citation.json" }</w:instrText>
+        <w:instrText>ADDIN CSL_CITATION { "citationItems" : [ { "id" : "ITEM-1", "itemData" : { "DOI" : "10.1210/jc.2005-1694", "ISSN" : "0021-972X", "PMID" : "16368752", "abstract" : "CONTEXT: Local tissue activity of glucocorticoids is in part determined by the isoenzymes 11beta-hydroxysteroid dehydrogenase 1 (11beta-HSD1) and 11beta-HSD2, interconverting inert cortisone and active cortisol. Increased tissue activity of cortisol may play a central role in the features of GH deficiency and the metabolic syndrome. OBJECTIVE: We investigated the effects of GH treatment on adipose tissue 11beta-HSD mRNA. SUBJECTS AND METHODS: A randomized placebo-controlled double-blind study design was used. Twenty-three GH-deficient patients (16 males and seven females) were randomized to 4 months of GH treatment (2 IU/m2) (n = 11) or placebo treatment (n = 12). Adipose tissue biopsies and blood samples were obtained before and after treatment. Biopsies were obtained from the abdominal sc depot at the level of the umbilicus and do not necessarily reflect the metabolically more important visceral adipose tissue. Gene expressions were determined by real-time RT-PCR. RESULTS: GH treatment decreased 11beta-HSD1 mRNA 66% [95% confidence interval (CI), 23-107%; P &lt; 0.01] and increased 11beta-HSD2 mRNA 167% (95% CI, 33-297%; P &lt; 0.05) in adipose tissue. Serum IGF-I and IGF-I mRNA increased in the GH-treated group by 187% (95% CI, 122-250%; P &lt; 0.001) and 470% (95% CI, 88-846%; P &lt; 0.01). The change in 11beta-HSD1 mRNA expression was negatively correlated with the change in serum IGF-I (R = -0.434; P &lt; 0.05). In contrast, the change in 11beta-HSD2 mRNA expression was positively correlated with the change in serum IGF-I (R = 0.487; P &lt; 0.05), and even stronger with the change in IGF-I mRNA expression (R = 0.798; P &lt; 0.0001). CONCLUSION: GH treatment is able to decrease 11beta-HSD1 mRNA and increase 11beta-HSD2 and accordingly may be able to reduce the amount of locally produced cortisol in adipose tissue.", "author" : [ { "dropping-particle" : "", "family" : "Paulsen", "given" : "S\u00f8ren Kildeberg", "non-dropping-particle" : "", "parse-names" : false, "suffix" : "" }, { "dropping-particle" : "", "family" : "Pedersen", "given" : "Steen B\u00f8nl\u00f8kke", "non-dropping-particle" : "", "parse-names" : false, "suffix" : "" }, { "dropping-particle" : "", "family" : "J\u00f8rgensen", "given" : "Jens Otto Lunde", "non-dropping-particle" : "", "parse-names" : false, "suffix" : "" }, { "dropping-particle" : "", "family" : "Fisker", "given" : "Sanne", "non-dropping-particle" : "", "parse-names" : false, "suffix" : "" }, { "dropping-particle" : "", "family" : "Christiansen", "given" : "Jens Sandahl", "non-dropping-particle" : "", "parse-names" : false, "suffix" : "" }, { "dropping-particle" : "", "family" : "Flyvbjerg", "given" : "Allan", "non-dropping-particle" : "", "parse-names" : false, "suffix" : "" }, { "dropping-particle" : "", "family" : "Richelsen", "given" : "Bj\u00f8rn", "non-dropping-particle" : "", "parse-names" : false, "suffix" : "" } ], "container-title" : "The Journal of clinical endocrinology and metabolism", "id" : "ITEM-1", "issue" : "3", "issued" : { "date-parts" : [ [ "2006", "3" ] ] }, "page" : "1093-8", "title" : "Growth hormone (GH) substitution in GH-deficient patients inhibits 11beta-hydroxysteroid dehydrogenase type 1 messenger ribonucleic acid expression in adipose tissue.", "type" : "article-journal", "volume" : "91" }, "uris" : [ "http://www.mendeley.com/documents/?uuid=00ff548d-ad2a-4317-9d44-ead5e35b2996" ] } ], "mendeley" : { "previouslyFormattedCitation" : "(54)" }, "properties" : { "noteIndex" : 0 }, "schema" : "https://github.com/citation-style-language/schema/raw/master/csl-citation.json" }</w:instrText>
       </w:r>
       <w:r>
         <w:rPr>
@@ -14524,7 +15916,7 @@
           <w:rFonts w:ascii="Times New Roman" w:hAnsi="Times New Roman" w:cs="Times New Roman"/>
           <w:noProof/>
         </w:rPr>
-        <w:t>(48)</w:t>
+        <w:t>(54)</w:t>
       </w:r>
       <w:r>
         <w:rPr>
@@ -14548,7 +15940,7 @@
         <w:rPr>
           <w:rFonts w:ascii="Times New Roman" w:hAnsi="Times New Roman" w:cs="Times New Roman"/>
         </w:rPr>
-        <w:instrText>ADDIN CSL_CITATION { "citationItems" : [ { "id" : "ITEM-1", "itemData" : { "DOI" : "10.1159/000077135", "ISSN" : "0301-0163", "PMID" : "15004437", "abstract" : "OBJECTIVES: The set point of cortisol-cortisone conversion is shifted in the direction of cortisone by the inhibition of the activity of 11beta-hydroxysteroid dehydrogenase type 1 (11beta-HSD1) during adult GH replacement and in active acromegaly. Additionally, both fat mass and insulin may modulate 11beta-HSD1 and are both influenced by changes in GH status. This study examined the relative direct contribution of GH/IGF1 in modulating cortisol metabolism.\n\nMETHODS: Overall cortisol/cortisone conversion (ratio of urine 11-hydroxy-/11-oxo-cortisol metabolites; Fm/Em), insulin sensitivity (homeostatic model assessment; HOMA %S) and fat mass (DXA) were examined in parallel in 6 patients (mean age 53 years, range 42-76; 4 males, 2 females) with previously untreated active acromegaly during 6 months of therapy with Sandostatin LAR (20-30 mg i.m. 4 weekly). All but 1 patient had normal ACTH reserve.\n\nRESULTS: At baseline, Pearson correlation demonstrated an inverse relationship between serum GH (mean of a 5-point day curve) and Fm/Em (r = -0.83, p = 0.04) and a trend towards an inverse relationship between HOMA %S and Fm/Em (r = -0.79, p = 0.06) but no other patterns were evident. During the course of treatment, serum GH decreased from 9.9 +/- 6.4 (mean +/- SD) to 3.5 +/- 3.1 ng/ml (p &lt; 0.01) and serum IGF-1 from 785 +/- 268 to 431 +/- 156 ng/ml (p &lt; 0.005). Fm/Em increased from 0.52 +/- 0.1 to 0.75 +/- 0.08 (p &lt; 0.03) consistent with increased 11beta-HSD1 activity. There were no significant changes in truncal fat percentage (33.0 +/- 9.0 vs. 33.0 +/- 8.2) or insulin sensitivity (HOMA %S: 37.1 +/- 8.6 vs. 52.8 +/- 33.7).\n\nCONCLUSIONS: Modulation of cortisol metabolism during treatment of active acromegaly is dependent on changes in GH/IGF-1 status and is not influenced by any individual change in body composition or insulin sensitivity.", "author" : [ { "dropping-particle" : "V", "family" : "Frajese", "given" : "Giovanni", "non-dropping-particle" : "", "parse-names" : false, "suffix" : "" }, { "dropping-particle" : "", "family" : "Taylor", "given" : "Norman F", "non-dropping-particle" : "", "parse-names" : false, "suffix" : "" }, { "dropping-particle" : "", "family" : "Jenkins", "given" : "Paul J", "non-dropping-particle" : "", "parse-names" : false, "suffix" : "" }, { "dropping-particle" : "", "family" : "Besser", "given" : "G Michael", "non-dropping-particle" : "", "parse-names" : false, "suffix" : "" }, { "dropping-particle" : "", "family" : "Monson", "given" : "John P", "non-dropping-particle" : "", "parse-names" : false, "suffix" : "" } ], "container-title" : "Hormone research", "id" : "ITEM-1", "issue" : "5", "issued" : { "date-parts" : [ [ "2004", "1" ] ] }, "page" : "246-51", "title" : "Modulation of cortisol metabolism during treatment of acromegaly is independent of body composition and insulin sensitivity.", "type" : "article-journal", "volume" : "61" }, "uris" : [ "http://www.mendeley.com/documents/?uuid=658d23a4-65f3-409e-831d-f2ef00b9a66a" ] }, { "id" : "ITEM-2", "itemData" : { "ISSN" : "0021-972X", "PMID" : "10566668", "abstract" : "The interconversion of hormonally active cortisol (F) and inactive cortisone (E) is catalyzed by two isozymes of 11beta-hydroxysteroid dehydrogenase (11betaHSD), an oxo-reductase converting E to F (11betaHSD1) and a dehydrogenase (11betaHSD2) converting F to E. 11betaHSD1 is important in mediating glucocorticoid-regulated glucose homeostasis and regional adipocyte differentiation. Earlier studies conducted with GH-deficient subjects treated with replacement GH suggested that GH may modulate 11betaHSD1 activity. In 7 acromegalic subjects withdrawing from medical therapy (Sandostatin-LAR; 20-40 mg/month for at least 12 months), GH rose from 7.1 +/- 1.5 to 17.5 +/- 4.3 mU/L (mean +/- SE), and insulin-like growth factor I (IGF-I) rose from 43.0 +/- 8.8 to 82.1 +/- 13.7 nmol/L (both P &lt; 0.05) 4 months after treatment. There was a significant alteration in the normal set-point of F to E interconversion toward E. The fall in the urinary tetrahydrocortisols/tetrahydocortisone ratio (THF+allo-THF/THE; 0.82 +/- 0.06 to 0.60 +/- 0.06; P &lt; 0.02) but unaltered urinary free F/urinary free E ratio (a marker for 11betaHSD2 activity) suggested that this was due to inhibition of 11betaHSD1 activity. An inverse correlation between GH and the THF+allo-THF/THE ratio was observed (r = -0.422; P &lt; 0.05). Conversely, in 12 acromegalic patients treated by transsphenoidal surgery (GH falling from 124 +/- 49.2 to 29.3 +/- 15.4 mU/L; P &lt; 0.01), the THF+allo-THF/THE ratio rose from 0.53 +/- 0.06 to 0.63 +/- 0.07 (P &lt; 0.05). Patients from either group who failed to demonstrate a change in GH levels showed no change in the THF+allo-THF/THE ratio. In vitro studies conducted on cells stably transfected with either the human 11betaHSD1 or 11betaHSD2 complementary DNA and primary cultures of human omental adipose stromal cells expressing only the 11betaHSD1 isozyme indicated a dose-dependent inhibition of 11betaHSD1 oxo-reductase activity with IGF-I, but not GH. Neither IGF-I nor GH had any effect on 11betaHSD2 activity. GH, through an IGF-I-mediated effect, inhibits 11betaHSD1 activity. This reduction in E to F conversion will increase the MCR of F, and care should be taken to monitor the adequacy of function of the hypothalamo-pituitary-adrenal axis in acromegalic subjects and in GH-deficient, hypopituitary patients commencing replacement GH therapy. Conversely, enhanced E to F conversion occurs with a reduction in GH levels; in liver and adipose tissue this would result in increased h\u2026", "author" : [ { "dropping-particle" : "", "family" : "Moore", "given" : "J S", "non-dropping-particle" : "", "parse-names" : false, "suffix" : "" }, { "dropping-particle" : "", "family" : "Monson", "given" : "J P", "non-dropping-particle" : "", "parse-names" : false, "suffix" : "" }, { "dropping-particle" : "", "family" : "Kaltsas", "given" : "G", "non-dropping-particle" : "", "parse-names" : false, "suffix" : "" }, { "dropping-particle" : "", "family" : "Putignano", "given" : "P", "non-dropping-particle" : "", "parse-names" : false, "suffix" : "" }, { "dropping-particle" : "", "family" : "Wood", "given" : "P J", "non-dropping-particle" : "", "parse-names" : false, "suffix" : "" }, { "dropping-particle" : "", "family" : "Sheppard", "given" : "M C", "non-dropping-particle" : "", "parse-names" : false, "suffix" : "" }, { "dropping-particle" : "", "family" : "Besser", "given" : "G M", "non-dropping-particle" : "", "parse-names" : false, "suffix" : "" }, { "dropping-particle" : "", "family" : "Taylor", "given" : "N F", "non-dropping-particle" : "", "parse-names" : false, "suffix" : "" }, { "dropping-particle" : "", "family" : "Stewart", "given" : "P M", "non-dropping-particle" : "", "parse-names" : false, "suffix" : "" } ], "container-title" : "The Journal of clinical endocrinology and metabolism", "id" : "ITEM-2", "issue" : "11", "issued" : { "date-parts" : [ [ "1999", "11" ] ] }, "page" : "4172-7", "title" : "Modulation of 11beta-hydroxysteroid dehydrogenase isozymes by growth hormone and insulin-like growth factor: in vivo and in vitro studies.", "type" : "article-journal", "volume" : "84" }, "uris" : [ "http://www.mendeley.com/documents/?uuid=5117c836-3cae-4bc3-8335-dd6c732a16ef" ] } ], "mendeley" : { "previouslyFormattedCitation" : "(49,50)" }, "properties" : { "noteIndex" : 0 }, "schema" : "https://github.com/citation-style-language/schema/raw/master/csl-citation.json" }</w:instrText>
+        <w:instrText>ADDIN CSL_CITATION { "citationItems" : [ { "id" : "ITEM-1", "itemData" : { "DOI" : "10.1159/000077135", "ISSN" : "0301-0163", "PMID" : "15004437", "abstract" : "OBJECTIVES: The set point of cortisol-cortisone conversion is shifted in the direction of cortisone by the inhibition of the activity of 11beta-hydroxysteroid dehydrogenase type 1 (11beta-HSD1) during adult GH replacement and in active acromegaly. Additionally, both fat mass and insulin may modulate 11beta-HSD1 and are both influenced by changes in GH status. This study examined the relative direct contribution of GH/IGF1 in modulating cortisol metabolism.\n\nMETHODS: Overall cortisol/cortisone conversion (ratio of urine 11-hydroxy-/11-oxo-cortisol metabolites; Fm/Em), insulin sensitivity (homeostatic model assessment; HOMA %S) and fat mass (DXA) were examined in parallel in 6 patients (mean age 53 years, range 42-76; 4 males, 2 females) with previously untreated active acromegaly during 6 months of therapy with Sandostatin LAR (20-30 mg i.m. 4 weekly). All but 1 patient had normal ACTH reserve.\n\nRESULTS: At baseline, Pearson correlation demonstrated an inverse relationship between serum GH (mean of a 5-point day curve) and Fm/Em (r = -0.83, p = 0.04) and a trend towards an inverse relationship between HOMA %S and Fm/Em (r = -0.79, p = 0.06) but no other patterns were evident. During the course of treatment, serum GH decreased from 9.9 +/- 6.4 (mean +/- SD) to 3.5 +/- 3.1 ng/ml (p &lt; 0.01) and serum IGF-1 from 785 +/- 268 to 431 +/- 156 ng/ml (p &lt; 0.005). Fm/Em increased from 0.52 +/- 0.1 to 0.75 +/- 0.08 (p &lt; 0.03) consistent with increased 11beta-HSD1 activity. There were no significant changes in truncal fat percentage (33.0 +/- 9.0 vs. 33.0 +/- 8.2) or insulin sensitivity (HOMA %S: 37.1 +/- 8.6 vs. 52.8 +/- 33.7).\n\nCONCLUSIONS: Modulation of cortisol metabolism during treatment of active acromegaly is dependent on changes in GH/IGF-1 status and is not influenced by any individual change in body composition or insulin sensitivity.", "author" : [ { "dropping-particle" : "V", "family" : "Frajese", "given" : "Giovanni", "non-dropping-particle" : "", "parse-names" : false, "suffix" : "" }, { "dropping-particle" : "", "family" : "Taylor", "given" : "Norman F", "non-dropping-particle" : "", "parse-names" : false, "suffix" : "" }, { "dropping-particle" : "", "family" : "Jenkins", "given" : "Paul J", "non-dropping-particle" : "", "parse-names" : false, "suffix" : "" }, { "dropping-particle" : "", "family" : "Besser", "given" : "G Michael", "non-dropping-particle" : "", "parse-names" : false, "suffix" : "" }, { "dropping-particle" : "", "family" : "Monson", "given" : "John P", "non-dropping-particle" : "", "parse-names" : false, "suffix" : "" } ], "container-title" : "Hormone research", "id" : "ITEM-1", "issue" : "5", "issued" : { "date-parts" : [ [ "2004", "1" ] ] }, "page" : "246-51", "title" : "Modulation of cortisol metabolism during treatment of acromegaly is independent of body composition and insulin sensitivity.", "type" : "article-journal", "volume" : "61" }, "uris" : [ "http://www.mendeley.com/documents/?uuid=658d23a4-65f3-409e-831d-f2ef00b9a66a" ] }, { "id" : "ITEM-2", "itemData" : { "ISSN" : "0021-972X", "PMID" : "10566668", "abstract" : "The interconversion of hormonally active cortisol (F) and inactive cortisone (E) is catalyzed by two isozymes of 11beta-hydroxysteroid dehydrogenase (11betaHSD), an oxo-reductase converting E to F (11betaHSD1) and a dehydrogenase (11betaHSD2) converting F to E. 11betaHSD1 is important in mediating glucocorticoid-regulated glucose homeostasis and regional adipocyte differentiation. Earlier studies conducted with GH-deficient subjects treated with replacement GH suggested that GH may modulate 11betaHSD1 activity. In 7 acromegalic subjects withdrawing from medical therapy (Sandostatin-LAR; 20-40 mg/month for at least 12 months), GH rose from 7.1 +/- 1.5 to 17.5 +/- 4.3 mU/L (mean +/- SE), and insulin-like growth factor I (IGF-I) rose from 43.0 +/- 8.8 to 82.1 +/- 13.7 nmol/L (both P &lt; 0.05) 4 months after treatment. There was a significant alteration in the normal set-point of F to E interconversion toward E. The fall in the urinary tetrahydrocortisols/tetrahydocortisone ratio (THF+allo-THF/THE; 0.82 +/- 0.06 to 0.60 +/- 0.06; P &lt; 0.02) but unaltered urinary free F/urinary free E ratio (a marker for 11betaHSD2 activity) suggested that this was due to inhibition of 11betaHSD1 activity. An inverse correlation between GH and the THF+allo-THF/THE ratio was observed (r = -0.422; P &lt; 0.05). Conversely, in 12 acromegalic patients treated by transsphenoidal surgery (GH falling from 124 +/- 49.2 to 29.3 +/- 15.4 mU/L; P &lt; 0.01), the THF+allo-THF/THE ratio rose from 0.53 +/- 0.06 to 0.63 +/- 0.07 (P &lt; 0.05). Patients from either group who failed to demonstrate a change in GH levels showed no change in the THF+allo-THF/THE ratio. In vitro studies conducted on cells stably transfected with either the human 11betaHSD1 or 11betaHSD2 complementary DNA and primary cultures of human omental adipose stromal cells expressing only the 11betaHSD1 isozyme indicated a dose-dependent inhibition of 11betaHSD1 oxo-reductase activity with IGF-I, but not GH. Neither IGF-I nor GH had any effect on 11betaHSD2 activity. GH, through an IGF-I-mediated effect, inhibits 11betaHSD1 activity. This reduction in E to F conversion will increase the MCR of F, and care should be taken to monitor the adequacy of function of the hypothalamo-pituitary-adrenal axis in acromegalic subjects and in GH-deficient, hypopituitary patients commencing replacement GH therapy. Conversely, enhanced E to F conversion occurs with a reduction in GH levels; in liver and adipose tissue this would result in increased h\u2026", "author" : [ { "dropping-particle" : "", "family" : "Moore", "given" : "J S", "non-dropping-particle" : "", "parse-names" : false, "suffix" : "" }, { "dropping-particle" : "", "family" : "Monson", "given" : "J P", "non-dropping-particle" : "", "parse-names" : false, "suffix" : "" }, { "dropping-particle" : "", "family" : "Kaltsas", "given" : "G", "non-dropping-particle" : "", "parse-names" : false, "suffix" : "" }, { "dropping-particle" : "", "family" : "Putignano", "given" : "P", "non-dropping-particle" : "", "parse-names" : false, "suffix" : "" }, { "dropping-particle" : "", "family" : "Wood", "given" : "P J", "non-dropping-particle" : "", "parse-names" : false, "suffix" : "" }, { "dropping-particle" : "", "family" : "Sheppard", "given" : "M C", "non-dropping-particle" : "", "parse-names" : false, "suffix" : "" }, { "dropping-particle" : "", "family" : "Besser", "given" : "G M", "non-dropping-particle" : "", "parse-names" : false, "suffix" : "" }, { "dropping-particle" : "", "family" : "Taylor", "given" : "N F", "non-dropping-particle" : "", "parse-names" : false, "suffix" : "" }, { "dropping-particle" : "", "family" : "Stewart", "given" : "P M", "non-dropping-particle" : "", "parse-names" : false, "suffix" : "" } ], "container-title" : "The Journal of clinical endocrinology and metabolism", "id" : "ITEM-2", "issue" : "11", "issued" : { "date-parts" : [ [ "1999", "11" ] ] }, "page" : "4172-7", "title" : "Modulation of 11beta-hydroxysteroid dehydrogenase isozymes by growth hormone and insulin-like growth factor: in vivo and in vitro studies.", "type" : "article-journal", "volume" : "84" }, "uris" : [ "http://www.mendeley.com/documents/?uuid=5117c836-3cae-4bc3-8335-dd6c732a16ef" ] } ], "mendeley" : { "previouslyFormattedCitation" : "(55,56)" }, "properties" : { "noteIndex" : 0 }, "schema" : "https://github.com/citation-style-language/schema/raw/master/csl-citation.json" }</w:instrText>
       </w:r>
       <w:r>
         <w:rPr>
@@ -14561,7 +15953,7 @@
           <w:rFonts w:ascii="Times New Roman" w:hAnsi="Times New Roman" w:cs="Times New Roman"/>
           <w:noProof/>
         </w:rPr>
-        <w:t>(49,50)</w:t>
+        <w:t>(55,56)</w:t>
       </w:r>
       <w:r>
         <w:rPr>
@@ -14594,12 +15986,66 @@
         </w:rPr>
         <w:t>NR3C1</w:t>
       </w:r>
+      <w:proofErr w:type="gramStart"/>
       <w:r>
         <w:rPr>
           <w:rFonts w:ascii="Times New Roman" w:hAnsi="Times New Roman" w:cs="Times New Roman"/>
           <w:i/>
         </w:rPr>
         <w:t>,</w:t>
+      </w:r>
+      <w:r>
+        <w:rPr>
+          <w:rFonts w:ascii="Times New Roman" w:hAnsi="Times New Roman" w:cs="Times New Roman"/>
+          <w:u w:val="single"/>
+        </w:rPr>
+        <w:t>1.5</w:t>
+      </w:r>
+      <w:proofErr w:type="gramEnd"/>
+      <w:r>
+        <w:rPr>
+          <w:rFonts w:ascii="Times New Roman" w:hAnsi="Times New Roman" w:cs="Times New Roman"/>
+          <w:u w:val="single"/>
+        </w:rPr>
+        <w:t xml:space="preserve"> fold</w:t>
+      </w:r>
+      <w:r>
+        <w:rPr>
+          <w:rFonts w:ascii="Times New Roman" w:hAnsi="Times New Roman" w:cs="Times New Roman"/>
+          <w:u w:val="single"/>
+        </w:rPr>
+        <w:t xml:space="preserve"> </w:t>
+      </w:r>
+      <w:r>
+        <w:rPr>
+          <w:rFonts w:ascii="Times New Roman" w:hAnsi="Times New Roman" w:cs="Times New Roman"/>
+        </w:rPr>
+        <w:t>q</w:t>
+      </w:r>
+      <w:r>
+        <w:rPr>
+          <w:rFonts w:ascii="Times New Roman" w:hAnsi="Times New Roman" w:cs="Times New Roman"/>
+        </w:rPr>
+        <w:t>&lt;</w:t>
+      </w:r>
+      <w:r>
+        <w:rPr>
+          <w:rFonts w:ascii="Times New Roman" w:hAnsi="Times New Roman" w:cs="Times New Roman"/>
+        </w:rPr>
+        <w:t>10</w:t>
+      </w:r>
+      <w:r>
+        <w:rPr>
+          <w:rFonts w:ascii="Times New Roman" w:hAnsi="Times New Roman" w:cs="Times New Roman"/>
+          <w:vertAlign w:val="superscript"/>
+        </w:rPr>
+        <w:t>-5</w:t>
+      </w:r>
+      <w:r>
+        <w:rPr>
+          <w:rFonts w:ascii="Times New Roman" w:hAnsi="Times New Roman" w:cs="Times New Roman"/>
+        </w:rPr>
+        <w:t>) and the mineralocorticoid receptor (</w:t>
       </w:r>
       <w:r>
         <w:rPr>
@@ -14607,84 +16053,106 @@
           <w:i/>
           <w:iCs/>
         </w:rPr>
-        <w:t xml:space="preserve"> </w:t>
-      </w:r>
-      <w:r>
-        <w:rPr>
-          <w:rFonts w:ascii="Times New Roman" w:hAnsi="Times New Roman" w:cs="Times New Roman"/>
-        </w:rPr>
-        <w:t>q=</w:t>
-      </w:r>
-      <w:r>
-        <w:rPr>
-          <w:rFonts w:ascii="Times New Roman" w:hAnsi="Times New Roman" w:cs="Times New Roman"/>
-        </w:rPr>
-        <w:t>10</w:t>
-      </w:r>
-      <w:r>
-        <w:rPr>
-          <w:rFonts w:ascii="Times New Roman" w:hAnsi="Times New Roman" w:cs="Times New Roman"/>
-          <w:vertAlign w:val="superscript"/>
-        </w:rPr>
-        <w:t>-5</w:t>
-      </w:r>
-      <w:r>
-        <w:rPr>
-          <w:rFonts w:ascii="Times New Roman" w:hAnsi="Times New Roman" w:cs="Times New Roman"/>
-        </w:rPr>
-        <w:t>) and the mineralocorticoid receptor (</w:t>
+        <w:t>NR3C2</w:t>
+      </w:r>
+      <w:r>
+        <w:rPr>
+          <w:rFonts w:ascii="Times New Roman" w:hAnsi="Times New Roman" w:cs="Times New Roman"/>
+        </w:rPr>
+        <w:t xml:space="preserve">, </w:t>
+      </w:r>
+      <w:r>
+        <w:rPr>
+          <w:rFonts w:ascii="Times New Roman" w:hAnsi="Times New Roman" w:cs="Times New Roman"/>
+        </w:rPr>
+        <w:t xml:space="preserve">1.3 fold </w:t>
+      </w:r>
+      <w:r>
+        <w:rPr>
+          <w:rFonts w:ascii="Times New Roman" w:hAnsi="Times New Roman" w:cs="Times New Roman"/>
+        </w:rPr>
+        <w:t>q</w:t>
+      </w:r>
+      <w:r>
+        <w:rPr>
+          <w:rFonts w:ascii="Times New Roman" w:hAnsi="Times New Roman" w:cs="Times New Roman"/>
+        </w:rPr>
+        <w:t>&lt;</w:t>
+      </w:r>
+      <w:r>
+        <w:rPr>
+          <w:rFonts w:ascii="Times New Roman" w:hAnsi="Times New Roman" w:cs="Times New Roman"/>
+        </w:rPr>
+        <w:t>0.0</w:t>
+      </w:r>
+      <w:r>
+        <w:rPr>
+          <w:rFonts w:ascii="Times New Roman" w:hAnsi="Times New Roman" w:cs="Times New Roman"/>
+        </w:rPr>
+        <w:t>5</w:t>
+      </w:r>
+      <w:r>
+        <w:rPr>
+          <w:rFonts w:ascii="Times New Roman" w:hAnsi="Times New Roman" w:cs="Times New Roman"/>
+        </w:rPr>
+        <w:t>) in acromegaly patients (</w:t>
+      </w:r>
+      <w:r>
+        <w:rPr>
+          <w:rFonts w:ascii="Times New Roman" w:hAnsi="Times New Roman" w:cs="Times New Roman"/>
+        </w:rPr>
+        <w:t>Figure 2F</w:t>
+      </w:r>
+      <w:r>
+        <w:rPr>
+          <w:rFonts w:ascii="Times New Roman" w:hAnsi="Times New Roman" w:cs="Times New Roman"/>
+        </w:rPr>
+        <w:t xml:space="preserve">).  </w:t>
+      </w:r>
+      <w:commentRangeStart w:id="25"/>
+      <w:r>
+        <w:rPr>
+          <w:rFonts w:ascii="Times New Roman" w:hAnsi="Times New Roman" w:cs="Times New Roman"/>
+        </w:rPr>
+        <w:t xml:space="preserve">Glucocorticoid receptor expression is repressed by cortisol, so the higher expression </w:t>
+      </w:r>
+      <w:r>
+        <w:rPr>
+          <w:rFonts w:ascii="Times New Roman" w:hAnsi="Times New Roman" w:cs="Times New Roman"/>
+        </w:rPr>
+        <w:t>may be due to the</w:t>
+      </w:r>
+      <w:r>
+        <w:rPr>
+          <w:rFonts w:ascii="Times New Roman" w:hAnsi="Times New Roman" w:cs="Times New Roman"/>
+        </w:rPr>
+        <w:t xml:space="preserve"> given the reduced local cortisol </w:t>
+      </w:r>
+      <w:r>
+        <w:rPr>
+          <w:rFonts w:ascii="Times New Roman" w:hAnsi="Times New Roman" w:cs="Times New Roman"/>
+        </w:rPr>
+        <w:t xml:space="preserve">levels caused by lowered </w:t>
       </w:r>
       <w:r>
         <w:rPr>
           <w:rFonts w:ascii="Times New Roman" w:hAnsi="Times New Roman" w:cs="Times New Roman"/>
           <w:i/>
-          <w:iCs/>
-        </w:rPr>
-        <w:t>NR3C2</w:t>
-      </w:r>
-      <w:r>
-        <w:rPr>
-          <w:rFonts w:ascii="Times New Roman" w:hAnsi="Times New Roman" w:cs="Times New Roman"/>
-        </w:rPr>
-        <w:t xml:space="preserve">, </w:t>
-      </w:r>
-      <w:r>
-        <w:rPr>
-          <w:rFonts w:ascii="Times New Roman" w:hAnsi="Times New Roman" w:cs="Times New Roman"/>
-        </w:rPr>
-        <w:t>q=</w:t>
-      </w:r>
-      <w:r>
-        <w:rPr>
-          <w:rFonts w:ascii="Times New Roman" w:hAnsi="Times New Roman" w:cs="Times New Roman"/>
-        </w:rPr>
-        <w:t>0.046) in acromegaly patients (</w:t>
-      </w:r>
-      <w:r>
-        <w:rPr>
-          <w:rFonts w:ascii="Times New Roman" w:hAnsi="Times New Roman" w:cs="Times New Roman"/>
-        </w:rPr>
-        <w:t>Figure 2F</w:t>
-      </w:r>
-      <w:r>
-        <w:rPr>
-          <w:rFonts w:ascii="Times New Roman" w:hAnsi="Times New Roman" w:cs="Times New Roman"/>
-        </w:rPr>
-        <w:t xml:space="preserve">).  Glucocorticoid receptor expression is repressed by cortisol, so the higher expression is expected given </w:t>
-      </w:r>
-      <w:commentRangeStart w:id="10"/>
-      <w:r>
-        <w:rPr>
-          <w:rFonts w:ascii="Times New Roman" w:hAnsi="Times New Roman" w:cs="Times New Roman"/>
-        </w:rPr>
-        <w:t xml:space="preserve">the reduced local cortisol production.  </w:t>
-      </w:r>
-      <w:commentRangeEnd w:id="10"/>
+        </w:rPr>
+        <w:t>HSD11B1</w:t>
+      </w:r>
+      <w:r>
+        <w:rPr>
+          <w:rFonts w:ascii="Times New Roman" w:hAnsi="Times New Roman" w:cs="Times New Roman"/>
+        </w:rPr>
+        <w:t xml:space="preserve">.  </w:t>
+      </w:r>
+      <w:commentRangeEnd w:id="25"/>
       <w:r>
         <w:rPr>
           <w:rStyle w:val="CommentReference"/>
         </w:rPr>
-        <w:commentReference w:id="10"/>
+        <w:commentReference w:id="25"/>
       </w:r>
     </w:p>
     <w:p>
@@ -14777,15 +16245,6 @@
       </w:r>
       <w:r>
         <w:rPr>
-          <w:rStyle w:val="CommentReference"/>
-          <w:rFonts w:ascii="Times New Roman" w:hAnsi="Times New Roman" w:cs="Times New Roman"/>
-          <w:sz w:val="22"/>
-          <w:szCs w:val="22"/>
-        </w:rPr>
-        <w:commentReference w:id="11"/>
-      </w:r>
-      <w:r>
-        <w:rPr>
           <w:rFonts w:ascii="Times New Roman" w:hAnsi="Times New Roman" w:cs="Times New Roman"/>
         </w:rPr>
         <w:t xml:space="preserve">adipose tissue </w:t>
@@ -15106,7 +16565,7 @@
       <w:pPr>
         <w:pStyle w:val="NormalWeb"/>
         <w:ind w:left="640" w:hanging="640"/>
-        <w:divId w:val="219756456"/>
+        <w:divId w:val="1635209004"/>
         <w:rPr>
           <w:rFonts w:ascii="Times New Roman" w:eastAsiaTheme="minorEastAsia" w:hAnsi="Times New Roman"/>
           <w:noProof/>
@@ -15182,7 +16641,7 @@
       <w:pPr>
         <w:pStyle w:val="NormalWeb"/>
         <w:ind w:left="640" w:hanging="640"/>
-        <w:divId w:val="219756456"/>
+        <w:divId w:val="1635209004"/>
         <w:rPr>
           <w:rFonts w:ascii="Times New Roman" w:hAnsi="Times New Roman"/>
           <w:noProof/>
@@ -15228,7 +16687,7 @@
       <w:pPr>
         <w:pStyle w:val="NormalWeb"/>
         <w:ind w:left="640" w:hanging="640"/>
-        <w:divId w:val="219756456"/>
+        <w:divId w:val="1635209004"/>
         <w:rPr>
           <w:rFonts w:ascii="Times New Roman" w:hAnsi="Times New Roman"/>
           <w:noProof/>
@@ -15274,7 +16733,7 @@
       <w:pPr>
         <w:pStyle w:val="NormalWeb"/>
         <w:ind w:left="640" w:hanging="640"/>
-        <w:divId w:val="219756456"/>
+        <w:divId w:val="1635209004"/>
         <w:rPr>
           <w:rFonts w:ascii="Times New Roman" w:hAnsi="Times New Roman"/>
           <w:noProof/>
@@ -15320,7 +16779,7 @@
       <w:pPr>
         <w:pStyle w:val="NormalWeb"/>
         <w:ind w:left="640" w:hanging="640"/>
-        <w:divId w:val="219756456"/>
+        <w:divId w:val="1635209004"/>
         <w:rPr>
           <w:rFonts w:ascii="Times New Roman" w:hAnsi="Times New Roman"/>
           <w:noProof/>
@@ -15366,7 +16825,7 @@
       <w:pPr>
         <w:pStyle w:val="NormalWeb"/>
         <w:ind w:left="640" w:hanging="640"/>
-        <w:divId w:val="219756456"/>
+        <w:divId w:val="1635209004"/>
         <w:rPr>
           <w:rFonts w:ascii="Times New Roman" w:hAnsi="Times New Roman"/>
           <w:noProof/>
@@ -15412,7 +16871,7 @@
       <w:pPr>
         <w:pStyle w:val="NormalWeb"/>
         <w:ind w:left="640" w:hanging="640"/>
-        <w:divId w:val="219756456"/>
+        <w:divId w:val="1635209004"/>
         <w:rPr>
           <w:rFonts w:ascii="Times New Roman" w:hAnsi="Times New Roman"/>
           <w:noProof/>
@@ -15458,7 +16917,7 @@
       <w:pPr>
         <w:pStyle w:val="NormalWeb"/>
         <w:ind w:left="640" w:hanging="640"/>
-        <w:divId w:val="219756456"/>
+        <w:divId w:val="1635209004"/>
         <w:rPr>
           <w:rFonts w:ascii="Times New Roman" w:hAnsi="Times New Roman"/>
           <w:noProof/>
@@ -15504,7 +16963,7 @@
       <w:pPr>
         <w:pStyle w:val="NormalWeb"/>
         <w:ind w:left="640" w:hanging="640"/>
-        <w:divId w:val="219756456"/>
+        <w:divId w:val="1635209004"/>
         <w:rPr>
           <w:rFonts w:ascii="Times New Roman" w:hAnsi="Times New Roman"/>
           <w:noProof/>
@@ -15550,7 +17009,7 @@
       <w:pPr>
         <w:pStyle w:val="NormalWeb"/>
         <w:ind w:left="640" w:hanging="640"/>
-        <w:divId w:val="219756456"/>
+        <w:divId w:val="1635209004"/>
         <w:rPr>
           <w:rFonts w:ascii="Times New Roman" w:hAnsi="Times New Roman"/>
           <w:noProof/>
@@ -15596,7 +17055,7 @@
       <w:pPr>
         <w:pStyle w:val="NormalWeb"/>
         <w:ind w:left="640" w:hanging="640"/>
-        <w:divId w:val="219756456"/>
+        <w:divId w:val="1635209004"/>
         <w:rPr>
           <w:rFonts w:ascii="Times New Roman" w:hAnsi="Times New Roman"/>
           <w:noProof/>
@@ -15642,7 +17101,7 @@
       <w:pPr>
         <w:pStyle w:val="NormalWeb"/>
         <w:ind w:left="640" w:hanging="640"/>
-        <w:divId w:val="219756456"/>
+        <w:divId w:val="1635209004"/>
         <w:rPr>
           <w:rFonts w:ascii="Times New Roman" w:hAnsi="Times New Roman"/>
           <w:noProof/>
@@ -15688,7 +17147,7 @@
       <w:pPr>
         <w:pStyle w:val="NormalWeb"/>
         <w:ind w:left="640" w:hanging="640"/>
-        <w:divId w:val="219756456"/>
+        <w:divId w:val="1635209004"/>
         <w:rPr>
           <w:rFonts w:ascii="Times New Roman" w:hAnsi="Times New Roman"/>
           <w:noProof/>
@@ -15719,35 +17178,34 @@
           <w:noProof/>
           <w:sz w:val="22"/>
         </w:rPr>
-        <w:t>Kim D, Pertea G, Trapnell C, Pimentel H, Kelley R, Salzberg SL</w:t>
-      </w:r>
-      <w:r>
-        <w:rPr>
-          <w:rFonts w:ascii="Times New Roman" w:hAnsi="Times New Roman"/>
-          <w:noProof/>
-          <w:sz w:val="22"/>
-        </w:rPr>
-        <w:t xml:space="preserve"> 2013 TopHat2: accurate alignment of transcriptomes in the presence of insertions, deletions and gene fusions. Genome Biol. BioMed Central Ltd; 14:R36</w:t>
+        <w:t>Kasumov T, Huang H, Chung Y-M, Zhang R, McCullough AJ, Kirwan JP</w:t>
+      </w:r>
+      <w:r>
+        <w:rPr>
+          <w:rFonts w:ascii="Times New Roman" w:hAnsi="Times New Roman"/>
+          <w:noProof/>
+          <w:sz w:val="22"/>
+        </w:rPr>
+        <w:t xml:space="preserve"> 2010 Quantification of ceramide species in biological samples by liquid chromatography electrospray ionization tandem mass spectrometry. Anal. Biochem. 401:154–161</w:t>
       </w:r>
     </w:p>
     <w:p>
       <w:pPr>
         <w:pStyle w:val="NormalWeb"/>
         <w:ind w:left="640" w:hanging="640"/>
-        <w:divId w:val="219756456"/>
-        <w:rPr>
-          <w:rFonts w:ascii="Times New Roman" w:hAnsi="Times New Roman"/>
-          <w:noProof/>
-          <w:sz w:val="22"/>
-        </w:rPr>
-      </w:pPr>
-      <w:r>
-        <w:rPr>
-          <w:rFonts w:ascii="Times New Roman" w:hAnsi="Times New Roman"/>
-          <w:noProof/>
-          <w:sz w:val="22"/>
-        </w:rPr>
-        <w:lastRenderedPageBreak/>
+        <w:divId w:val="1635209004"/>
+        <w:rPr>
+          <w:rFonts w:ascii="Times New Roman" w:hAnsi="Times New Roman"/>
+          <w:noProof/>
+          <w:sz w:val="22"/>
+        </w:rPr>
+      </w:pPr>
+      <w:r>
+        <w:rPr>
+          <w:rFonts w:ascii="Times New Roman" w:hAnsi="Times New Roman"/>
+          <w:noProof/>
+          <w:sz w:val="22"/>
+        </w:rPr>
         <w:t xml:space="preserve">14. </w:t>
       </w:r>
       <w:r>
@@ -15766,22 +17224,22 @@
           <w:noProof/>
           <w:sz w:val="22"/>
         </w:rPr>
-        <w:t>Langmead B, Trapnell C, Pop M, Salzberg SL</w:t>
-      </w:r>
-      <w:r>
-        <w:rPr>
-          <w:rFonts w:ascii="Times New Roman" w:hAnsi="Times New Roman"/>
-          <w:noProof/>
-          <w:sz w:val="22"/>
-        </w:rPr>
-        <w:t xml:space="preserve"> 2009 Ultrafast and memory-efficient alignment of short DNA sequences to the human genome. Genome Biol. 10:R25</w:t>
+        <w:t>Bligh EG, Dyer WJ</w:t>
+      </w:r>
+      <w:r>
+        <w:rPr>
+          <w:rFonts w:ascii="Times New Roman" w:hAnsi="Times New Roman"/>
+          <w:noProof/>
+          <w:sz w:val="22"/>
+        </w:rPr>
+        <w:t xml:space="preserve"> 1959 A rapid method of total lipid extraction and purification. Can. J. Biochem. Physiol. 37:911–917</w:t>
       </w:r>
     </w:p>
     <w:p>
       <w:pPr>
         <w:pStyle w:val="NormalWeb"/>
         <w:ind w:left="640" w:hanging="640"/>
-        <w:divId w:val="219756456"/>
+        <w:divId w:val="1635209004"/>
         <w:rPr>
           <w:rFonts w:ascii="Times New Roman" w:hAnsi="Times New Roman"/>
           <w:noProof/>
@@ -15812,22 +17270,22 @@
           <w:noProof/>
           <w:sz w:val="22"/>
         </w:rPr>
-        <w:t>Anders S, Pyl PT, Huber W</w:t>
-      </w:r>
-      <w:r>
-        <w:rPr>
-          <w:rFonts w:ascii="Times New Roman" w:hAnsi="Times New Roman"/>
-          <w:noProof/>
-          <w:sz w:val="22"/>
-        </w:rPr>
-        <w:t xml:space="preserve"> 2014 HTSeq – A Python framework to work with high-throughput sequencing data. :1–5</w:t>
+        <w:t>Kim D, Pertea G, Trapnell C, Pimentel H, Kelley R, Salzberg SL</w:t>
+      </w:r>
+      <w:r>
+        <w:rPr>
+          <w:rFonts w:ascii="Times New Roman" w:hAnsi="Times New Roman"/>
+          <w:noProof/>
+          <w:sz w:val="22"/>
+        </w:rPr>
+        <w:t xml:space="preserve"> 2013 TopHat2: accurate alignment of transcriptomes in the presence of insertions, deletions and gene fusions. Genome Biol. BioMed Central Ltd; 14:R36</w:t>
       </w:r>
     </w:p>
     <w:p>
       <w:pPr>
         <w:pStyle w:val="NormalWeb"/>
         <w:ind w:left="640" w:hanging="640"/>
-        <w:divId w:val="219756456"/>
+        <w:divId w:val="1635209004"/>
         <w:rPr>
           <w:rFonts w:ascii="Times New Roman" w:hAnsi="Times New Roman"/>
           <w:noProof/>
@@ -15858,22 +17316,22 @@
           <w:noProof/>
           <w:sz w:val="22"/>
         </w:rPr>
-        <w:t>Love MI, Huber W, Anders S</w:t>
-      </w:r>
-      <w:r>
-        <w:rPr>
-          <w:rFonts w:ascii="Times New Roman" w:hAnsi="Times New Roman"/>
-          <w:noProof/>
-          <w:sz w:val="22"/>
-        </w:rPr>
-        <w:t xml:space="preserve"> 2014 Feb Moderated estimation of fold change and dispersion for RNA-Seq data with DESeq2. </w:t>
+        <w:t>Langmead B, Trapnell C, Pop M, Salzberg SL</w:t>
+      </w:r>
+      <w:r>
+        <w:rPr>
+          <w:rFonts w:ascii="Times New Roman" w:hAnsi="Times New Roman"/>
+          <w:noProof/>
+          <w:sz w:val="22"/>
+        </w:rPr>
+        <w:t xml:space="preserve"> 2009 Ultrafast and memory-efficient alignment of short DNA sequences to the human genome. Genome Biol. 10:R25</w:t>
       </w:r>
     </w:p>
     <w:p>
       <w:pPr>
         <w:pStyle w:val="NormalWeb"/>
         <w:ind w:left="640" w:hanging="640"/>
-        <w:divId w:val="219756456"/>
+        <w:divId w:val="1635209004"/>
         <w:rPr>
           <w:rFonts w:ascii="Times New Roman" w:hAnsi="Times New Roman"/>
           <w:noProof/>
@@ -15904,22 +17362,22 @@
           <w:noProof/>
           <w:sz w:val="22"/>
         </w:rPr>
-        <w:t>Huo JS, McEachin RC, Cui TX, Duggal NK, Hai T, States DJ, et al.</w:t>
-      </w:r>
-      <w:r>
-        <w:rPr>
-          <w:rFonts w:ascii="Times New Roman" w:hAnsi="Times New Roman"/>
-          <w:noProof/>
-          <w:sz w:val="22"/>
-        </w:rPr>
-        <w:t xml:space="preserve"> 2006 Profiles of growth hormone (GH)-regulated genes reveal time-dependent responses and identify a mechanism for regulation of activating transcription factor 3 by GH. J. Biol. Chem. 281:4132–4141</w:t>
+        <w:t>Anders S, Pyl PT, Huber W</w:t>
+      </w:r>
+      <w:r>
+        <w:rPr>
+          <w:rFonts w:ascii="Times New Roman" w:hAnsi="Times New Roman"/>
+          <w:noProof/>
+          <w:sz w:val="22"/>
+        </w:rPr>
+        <w:t xml:space="preserve"> 2014 HTSeq – A Python framework to work with high-throughput sequencing data. :1–5</w:t>
       </w:r>
     </w:p>
     <w:p>
       <w:pPr>
         <w:pStyle w:val="NormalWeb"/>
         <w:ind w:left="640" w:hanging="640"/>
-        <w:divId w:val="219756456"/>
+        <w:divId w:val="1635209004"/>
         <w:rPr>
           <w:rFonts w:ascii="Times New Roman" w:hAnsi="Times New Roman"/>
           <w:noProof/>
@@ -15950,22 +17408,22 @@
           <w:noProof/>
           <w:sz w:val="22"/>
         </w:rPr>
-        <w:t>Smyth GK</w:t>
-      </w:r>
-      <w:r>
-        <w:rPr>
-          <w:rFonts w:ascii="Times New Roman" w:hAnsi="Times New Roman"/>
-          <w:noProof/>
-          <w:sz w:val="22"/>
-        </w:rPr>
-        <w:t xml:space="preserve"> 2005 Limma: linear models for microarray data. In: Gentleman R, Carey V, Dudoit S, Irizarry R, Huber W, editors. Bioinforma. Comput. Biol. Solut. Using R Bioconductor New York: Springer; p. 397–420</w:t>
+        <w:t>Love MI, Huber W, Anders S</w:t>
+      </w:r>
+      <w:r>
+        <w:rPr>
+          <w:rFonts w:ascii="Times New Roman" w:hAnsi="Times New Roman"/>
+          <w:noProof/>
+          <w:sz w:val="22"/>
+        </w:rPr>
+        <w:t xml:space="preserve"> 2014 Feb Moderated estimation of fold change and dispersion for RNA-Seq data with DESeq2. </w:t>
       </w:r>
     </w:p>
     <w:p>
       <w:pPr>
         <w:pStyle w:val="NormalWeb"/>
         <w:ind w:left="640" w:hanging="640"/>
-        <w:divId w:val="219756456"/>
+        <w:divId w:val="1635209004"/>
         <w:rPr>
           <w:rFonts w:ascii="Times New Roman" w:hAnsi="Times New Roman"/>
           <w:noProof/>
@@ -15996,22 +17454,22 @@
           <w:noProof/>
           <w:sz w:val="22"/>
         </w:rPr>
-        <w:t>Benjamini Y, Hochberg Y</w:t>
-      </w:r>
-      <w:r>
-        <w:rPr>
-          <w:rFonts w:ascii="Times New Roman" w:hAnsi="Times New Roman"/>
-          <w:noProof/>
-          <w:sz w:val="22"/>
-        </w:rPr>
-        <w:t xml:space="preserve"> 1995 Controlling the False Discovery Rate: A Practical and Powerful Approach to Multiple Testing. J. R. Stat. Soc. Ser. B 57:289–300</w:t>
+        <w:t>Huo JS, McEachin RC, Cui TX, Duggal NK, Hai T, States DJ, et al.</w:t>
+      </w:r>
+      <w:r>
+        <w:rPr>
+          <w:rFonts w:ascii="Times New Roman" w:hAnsi="Times New Roman"/>
+          <w:noProof/>
+          <w:sz w:val="22"/>
+        </w:rPr>
+        <w:t xml:space="preserve"> 2006 Profiles of growth hormone (GH)-regulated genes reveal time-dependent responses and identify a mechanism for regulation of activating transcription factor 3 by GH. J. Biol. Chem. 281:4132–4141</w:t>
       </w:r>
     </w:p>
     <w:p>
       <w:pPr>
         <w:pStyle w:val="NormalWeb"/>
         <w:ind w:left="640" w:hanging="640"/>
-        <w:divId w:val="219756456"/>
+        <w:divId w:val="1635209004"/>
         <w:rPr>
           <w:rFonts w:ascii="Times New Roman" w:hAnsi="Times New Roman"/>
           <w:noProof/>
@@ -16042,22 +17500,22 @@
           <w:noProof/>
           <w:sz w:val="22"/>
         </w:rPr>
-        <w:t>Fox J, Weisberg S</w:t>
-      </w:r>
-      <w:r>
-        <w:rPr>
-          <w:rFonts w:ascii="Times New Roman" w:hAnsi="Times New Roman"/>
-          <w:noProof/>
-          <w:sz w:val="22"/>
-        </w:rPr>
-        <w:t xml:space="preserve"> 2011 An {R} Companion to Applied Regression. Second. Thousand Oaks {CA}: Sage;</w:t>
+        <w:t>Smyth GK</w:t>
+      </w:r>
+      <w:r>
+        <w:rPr>
+          <w:rFonts w:ascii="Times New Roman" w:hAnsi="Times New Roman"/>
+          <w:noProof/>
+          <w:sz w:val="22"/>
+        </w:rPr>
+        <w:t xml:space="preserve"> 2005 Limma: linear models for microarray data. In: Gentleman R, Carey V, Dudoit S, Irizarry R, Huber W, editors. Bioinforma. Comput. Biol. Solut. Using R Bioconductor New York: Springer; p. 397–420</w:t>
       </w:r>
     </w:p>
     <w:p>
       <w:pPr>
         <w:pStyle w:val="NormalWeb"/>
         <w:ind w:left="640" w:hanging="640"/>
-        <w:divId w:val="219756456"/>
+        <w:divId w:val="1635209004"/>
         <w:rPr>
           <w:rFonts w:ascii="Times New Roman" w:hAnsi="Times New Roman"/>
           <w:noProof/>
@@ -16088,22 +17546,22 @@
           <w:noProof/>
           <w:sz w:val="22"/>
         </w:rPr>
-        <w:t>R Development Core Team, R Core Team</w:t>
-      </w:r>
-      <w:r>
-        <w:rPr>
-          <w:rFonts w:ascii="Times New Roman" w:hAnsi="Times New Roman"/>
-          <w:noProof/>
-          <w:sz w:val="22"/>
-        </w:rPr>
-        <w:t xml:space="preserve"> 2011 R: A language and environment for statistical computing. Vienna, Austria;</w:t>
+        <w:t>Benjamini Y, Hochberg Y</w:t>
+      </w:r>
+      <w:r>
+        <w:rPr>
+          <w:rFonts w:ascii="Times New Roman" w:hAnsi="Times New Roman"/>
+          <w:noProof/>
+          <w:sz w:val="22"/>
+        </w:rPr>
+        <w:t xml:space="preserve"> 1995 Controlling the False Discovery Rate: A Practical and Powerful Approach to Multiple Testing. J. R. Stat. Soc. Ser. B 57:289–300</w:t>
       </w:r>
     </w:p>
     <w:p>
       <w:pPr>
         <w:pStyle w:val="NormalWeb"/>
         <w:ind w:left="640" w:hanging="640"/>
-        <w:divId w:val="219756456"/>
+        <w:divId w:val="1635209004"/>
         <w:rPr>
           <w:rFonts w:ascii="Times New Roman" w:hAnsi="Times New Roman"/>
           <w:noProof/>
@@ -16134,22 +17592,22 @@
           <w:noProof/>
           <w:sz w:val="22"/>
         </w:rPr>
-        <w:t>Mootha VK, Lindgren CM, Eriksson K-F, Subramanian A, Sihag S, Lehar J, et al.</w:t>
-      </w:r>
-      <w:r>
-        <w:rPr>
-          <w:rFonts w:ascii="Times New Roman" w:hAnsi="Times New Roman"/>
-          <w:noProof/>
-          <w:sz w:val="22"/>
-        </w:rPr>
-        <w:t xml:space="preserve"> 2003 PGC-1alpha-responsive genes involved in oxidative phosphorylation are coordinately downregulated in human diabetes. Nat. Genet. 34:267–273</w:t>
+        <w:t>Fox J, Weisberg S</w:t>
+      </w:r>
+      <w:r>
+        <w:rPr>
+          <w:rFonts w:ascii="Times New Roman" w:hAnsi="Times New Roman"/>
+          <w:noProof/>
+          <w:sz w:val="22"/>
+        </w:rPr>
+        <w:t xml:space="preserve"> 2011 An {R} Companion to Applied Regression. Second. Thousand Oaks {CA}: Sage;</w:t>
       </w:r>
     </w:p>
     <w:p>
       <w:pPr>
         <w:pStyle w:val="NormalWeb"/>
         <w:ind w:left="640" w:hanging="640"/>
-        <w:divId w:val="219756456"/>
+        <w:divId w:val="1635209004"/>
         <w:rPr>
           <w:rFonts w:ascii="Times New Roman" w:hAnsi="Times New Roman"/>
           <w:noProof/>
@@ -16180,22 +17638,22 @@
           <w:noProof/>
           <w:sz w:val="22"/>
         </w:rPr>
-        <w:t>Subramanian A, Tamayo P, Mootha VK, Mukherjee S, Ebert BL, Gillette MA, et al.</w:t>
-      </w:r>
-      <w:r>
-        <w:rPr>
-          <w:rFonts w:ascii="Times New Roman" w:hAnsi="Times New Roman"/>
-          <w:noProof/>
-          <w:sz w:val="22"/>
-        </w:rPr>
-        <w:t xml:space="preserve"> 2005 Gene set enrichment analysis: a knowledge-based approach for interpreting genome-wide expression profiles. Proc. Natl. Acad. Sci. U. S. A. 102:15545–15550</w:t>
+        <w:t>R Development Core Team, R Core Team</w:t>
+      </w:r>
+      <w:r>
+        <w:rPr>
+          <w:rFonts w:ascii="Times New Roman" w:hAnsi="Times New Roman"/>
+          <w:noProof/>
+          <w:sz w:val="22"/>
+        </w:rPr>
+        <w:t xml:space="preserve"> 2011 R: A language and environment for statistical computing. Vienna, Austria;</w:t>
       </w:r>
     </w:p>
     <w:p>
       <w:pPr>
         <w:pStyle w:val="NormalWeb"/>
         <w:ind w:left="640" w:hanging="640"/>
-        <w:divId w:val="219756456"/>
+        <w:divId w:val="1635209004"/>
         <w:rPr>
           <w:rFonts w:ascii="Times New Roman" w:hAnsi="Times New Roman"/>
           <w:noProof/>
@@ -16226,22 +17684,22 @@
           <w:noProof/>
           <w:sz w:val="22"/>
         </w:rPr>
-        <w:t>Moller L, Norrelund H, Jessen N, Flyvbjerg A, Pedersen SB, Gaylinn BD, et al.</w:t>
-      </w:r>
-      <w:r>
-        <w:rPr>
-          <w:rFonts w:ascii="Times New Roman" w:hAnsi="Times New Roman"/>
-          <w:noProof/>
-          <w:sz w:val="22"/>
-        </w:rPr>
-        <w:t xml:space="preserve"> 2009 Impact of growth hormone receptor blockade on substrate metabolism during fasting in healthy subjects. J. Clin. Endocrinol. Metab. 94:4524–4532</w:t>
+        <w:t>Mootha VK, Lindgren CM, Eriksson K-F, Subramanian A, Sihag S, Lehar J, et al.</w:t>
+      </w:r>
+      <w:r>
+        <w:rPr>
+          <w:rFonts w:ascii="Times New Roman" w:hAnsi="Times New Roman"/>
+          <w:noProof/>
+          <w:sz w:val="22"/>
+        </w:rPr>
+        <w:t xml:space="preserve"> 2003 PGC-1alpha-responsive genes involved in oxidative phosphorylation are coordinately downregulated in human diabetes. Nat. Genet. 34:267–273</w:t>
       </w:r>
     </w:p>
     <w:p>
       <w:pPr>
         <w:pStyle w:val="NormalWeb"/>
         <w:ind w:left="640" w:hanging="640"/>
-        <w:divId w:val="219756456"/>
+        <w:divId w:val="1635209004"/>
         <w:rPr>
           <w:rFonts w:ascii="Times New Roman" w:hAnsi="Times New Roman"/>
           <w:noProof/>
@@ -16272,22 +17730,22 @@
           <w:noProof/>
           <w:sz w:val="22"/>
         </w:rPr>
-        <w:t>Ashburner M, Ball CA, Blake JA, Botstein D, Butler H, Cherry JM, et al.</w:t>
-      </w:r>
-      <w:r>
-        <w:rPr>
-          <w:rFonts w:ascii="Times New Roman" w:hAnsi="Times New Roman"/>
-          <w:noProof/>
-          <w:sz w:val="22"/>
-        </w:rPr>
-        <w:t xml:space="preserve"> 2000 Gene ontology: tool for the unification of biology. The Gene Ontology Consortium. Nat. Genet. 25:25–29</w:t>
+        <w:t>Subramanian A, Tamayo P, Mootha VK, Mukherjee S, Ebert BL, Gillette MA, et al.</w:t>
+      </w:r>
+      <w:r>
+        <w:rPr>
+          <w:rFonts w:ascii="Times New Roman" w:hAnsi="Times New Roman"/>
+          <w:noProof/>
+          <w:sz w:val="22"/>
+        </w:rPr>
+        <w:t xml:space="preserve"> 2005 Gene set enrichment analysis: a knowledge-based approach for interpreting genome-wide expression profiles. Proc. Natl. Acad. Sci. U. S. A. 102:15545–15550</w:t>
       </w:r>
     </w:p>
     <w:p>
       <w:pPr>
         <w:pStyle w:val="NormalWeb"/>
         <w:ind w:left="640" w:hanging="640"/>
-        <w:divId w:val="219756456"/>
+        <w:divId w:val="1635209004"/>
         <w:rPr>
           <w:rFonts w:ascii="Times New Roman" w:hAnsi="Times New Roman"/>
           <w:noProof/>
@@ -16318,22 +17776,22 @@
           <w:noProof/>
           <w:sz w:val="22"/>
         </w:rPr>
-        <w:t>Young MD, Wakefield MJ, Smyth GK, Oshlack A</w:t>
-      </w:r>
-      <w:r>
-        <w:rPr>
-          <w:rFonts w:ascii="Times New Roman" w:hAnsi="Times New Roman"/>
-          <w:noProof/>
-          <w:sz w:val="22"/>
-        </w:rPr>
-        <w:t xml:space="preserve"> 2010 Gene ontology analysis for RNA-seq: accounting for selection bias. Genome Biol. 11:R14</w:t>
+        <w:t>Moller L, Norrelund H, Jessen N, Flyvbjerg A, Pedersen SB, Gaylinn BD, et al.</w:t>
+      </w:r>
+      <w:r>
+        <w:rPr>
+          <w:rFonts w:ascii="Times New Roman" w:hAnsi="Times New Roman"/>
+          <w:noProof/>
+          <w:sz w:val="22"/>
+        </w:rPr>
+        <w:t xml:space="preserve"> 2009 Impact of growth hormone receptor blockade on substrate metabolism during fasting in healthy subjects. J. Clin. Endocrinol. Metab. 94:4524–4532</w:t>
       </w:r>
     </w:p>
     <w:p>
       <w:pPr>
         <w:pStyle w:val="NormalWeb"/>
         <w:ind w:left="640" w:hanging="640"/>
-        <w:divId w:val="219756456"/>
+        <w:divId w:val="1635209004"/>
         <w:rPr>
           <w:rFonts w:ascii="Times New Roman" w:hAnsi="Times New Roman"/>
           <w:noProof/>
@@ -16364,22 +17822,22 @@
           <w:noProof/>
           <w:sz w:val="22"/>
         </w:rPr>
-        <w:t>Fleenor D, Arumugam R, Freemark M</w:t>
-      </w:r>
-      <w:r>
-        <w:rPr>
-          <w:rFonts w:ascii="Times New Roman" w:hAnsi="Times New Roman"/>
-          <w:noProof/>
-          <w:sz w:val="22"/>
-        </w:rPr>
-        <w:t xml:space="preserve"> 2006 Growth hormone and prolactin receptors in adipogenesis: STAT-5 activation, suppressors of cytokine signaling, and regulation of insulin-like growth factor I. Horm. Res. 66:101–110</w:t>
+        <w:t>Ashburner M, Ball CA, Blake JA, Botstein D, Butler H, Cherry JM, et al.</w:t>
+      </w:r>
+      <w:r>
+        <w:rPr>
+          <w:rFonts w:ascii="Times New Roman" w:hAnsi="Times New Roman"/>
+          <w:noProof/>
+          <w:sz w:val="22"/>
+        </w:rPr>
+        <w:t xml:space="preserve"> 2000 Gene ontology: tool for the unification of biology. The Gene Ontology Consortium. Nat. Genet. 25:25–29</w:t>
       </w:r>
     </w:p>
     <w:p>
       <w:pPr>
         <w:pStyle w:val="NormalWeb"/>
         <w:ind w:left="640" w:hanging="640"/>
-        <w:divId w:val="219756456"/>
+        <w:divId w:val="1635209004"/>
         <w:rPr>
           <w:rFonts w:ascii="Times New Roman" w:hAnsi="Times New Roman"/>
           <w:noProof/>
@@ -16410,31 +17868,22 @@
           <w:noProof/>
           <w:sz w:val="22"/>
         </w:rPr>
-        <w:t>Haluzik M, Yakar S, Gavrilova O, Setser J, Boisclair Y, LeRoith D</w:t>
-      </w:r>
-      <w:r>
-        <w:rPr>
-          <w:rFonts w:ascii="Times New Roman" w:hAnsi="Times New Roman"/>
-          <w:noProof/>
-          <w:sz w:val="22"/>
-        </w:rPr>
-        <w:t xml:space="preserve"> 2003 Insulin resistance in the liver-specific IGF-1 gene-deleted mouse is abrogated by deletion of the acid-labile </w:t>
-      </w:r>
-      <w:r>
-        <w:rPr>
-          <w:rFonts w:ascii="Times New Roman" w:hAnsi="Times New Roman"/>
-          <w:noProof/>
-          <w:sz w:val="22"/>
-        </w:rPr>
-        <w:lastRenderedPageBreak/>
-        <w:t>subunit of the IGF-binding protein-3 complex: relative roles of growth hormone and IGF-1 in insulin resistance. Diabetes 52:2483–2489</w:t>
+        <w:t>Young MD, Wakefield MJ, Smyth GK, Oshlack A</w:t>
+      </w:r>
+      <w:r>
+        <w:rPr>
+          <w:rFonts w:ascii="Times New Roman" w:hAnsi="Times New Roman"/>
+          <w:noProof/>
+          <w:sz w:val="22"/>
+        </w:rPr>
+        <w:t xml:space="preserve"> 2010 Gene ontology analysis for RNA-seq: accounting for selection bias. Genome Biol. 11:R14</w:t>
       </w:r>
     </w:p>
     <w:p>
       <w:pPr>
         <w:pStyle w:val="NormalWeb"/>
         <w:ind w:left="640" w:hanging="640"/>
-        <w:divId w:val="219756456"/>
+        <w:divId w:val="1635209004"/>
         <w:rPr>
           <w:rFonts w:ascii="Times New Roman" w:hAnsi="Times New Roman"/>
           <w:noProof/>
@@ -16465,22 +17914,22 @@
           <w:noProof/>
           <w:sz w:val="22"/>
         </w:rPr>
-        <w:t>Clasen BFF, Krusenstjerna-Hafstrøm T, Vendelbo MH, Thorsen K, Escande C, Møller N, et al.</w:t>
-      </w:r>
-      <w:r>
-        <w:rPr>
-          <w:rFonts w:ascii="Times New Roman" w:hAnsi="Times New Roman"/>
-          <w:noProof/>
-          <w:sz w:val="22"/>
-        </w:rPr>
-        <w:t xml:space="preserve"> 2013 Gene expression in skeletal muscle after an acute intravenous GH bolus in human subjects: identification of a mechanism regulating ANGPTL4. J. Lipid Res. 54:1988–1997</w:t>
+        <w:t>Fleenor D, Arumugam R, Freemark M</w:t>
+      </w:r>
+      <w:r>
+        <w:rPr>
+          <w:rFonts w:ascii="Times New Roman" w:hAnsi="Times New Roman"/>
+          <w:noProof/>
+          <w:sz w:val="22"/>
+        </w:rPr>
+        <w:t xml:space="preserve"> 2006 Growth hormone and prolactin receptors in adipogenesis: STAT-5 activation, suppressors of cytokine signaling, and regulation of insulin-like growth factor I. Horm. Res. 66:101–110</w:t>
       </w:r>
     </w:p>
     <w:p>
       <w:pPr>
         <w:pStyle w:val="NormalWeb"/>
         <w:ind w:left="640" w:hanging="640"/>
-        <w:divId w:val="219756456"/>
+        <w:divId w:val="1635209004"/>
         <w:rPr>
           <w:rFonts w:ascii="Times New Roman" w:hAnsi="Times New Roman"/>
           <w:noProof/>
@@ -16511,22 +17960,22 @@
           <w:noProof/>
           <w:sz w:val="22"/>
         </w:rPr>
-        <w:t>Pasquali C, Curchod M-L, Wälchli S, Espanel X, Guerrier M, Arigoni F, et al.</w:t>
-      </w:r>
-      <w:r>
-        <w:rPr>
-          <w:rFonts w:ascii="Times New Roman" w:hAnsi="Times New Roman"/>
-          <w:noProof/>
-          <w:sz w:val="22"/>
-        </w:rPr>
-        <w:t xml:space="preserve"> 2003 Identification of protein tyrosine phosphatases with specificity for the ligand-activated growth hormone receptor. Mol. Endocrinol. 17:2228–2239</w:t>
+        <w:t>Haluzik M, Yakar S, Gavrilova O, Setser J, Boisclair Y, LeRoith D</w:t>
+      </w:r>
+      <w:r>
+        <w:rPr>
+          <w:rFonts w:ascii="Times New Roman" w:hAnsi="Times New Roman"/>
+          <w:noProof/>
+          <w:sz w:val="22"/>
+        </w:rPr>
+        <w:t xml:space="preserve"> 2003 Insulin resistance in the liver-specific IGF-1 gene-deleted mouse is abrogated by deletion of the acid-labile subunit of the IGF-binding protein-3 complex: relative roles of growth hormone and IGF-1 in insulin resistance. Diabetes 52:2483–2489</w:t>
       </w:r>
     </w:p>
     <w:p>
       <w:pPr>
         <w:pStyle w:val="NormalWeb"/>
         <w:ind w:left="640" w:hanging="640"/>
-        <w:divId w:val="219756456"/>
+        <w:divId w:val="1635209004"/>
         <w:rPr>
           <w:rFonts w:ascii="Times New Roman" w:hAnsi="Times New Roman"/>
           <w:noProof/>
@@ -16557,22 +18006,22 @@
           <w:noProof/>
           <w:sz w:val="22"/>
         </w:rPr>
-        <w:t>Pilecka I, Patrignani C, Pescini R, Curchod M-L, Perrin D, Xue Y, et al.</w:t>
-      </w:r>
-      <w:r>
-        <w:rPr>
-          <w:rFonts w:ascii="Times New Roman" w:hAnsi="Times New Roman"/>
-          <w:noProof/>
-          <w:sz w:val="22"/>
-        </w:rPr>
-        <w:t xml:space="preserve"> 2007 Protein-tyrosine phosphatase H1 controls growth hormone receptor signaling and systemic growth. J. Biol. Chem. 282:35405–35415</w:t>
+        <w:t>Clasen BFF, Krusenstjerna-Hafstrøm T, Vendelbo MH, Thorsen K, Escande C, Møller N, et al.</w:t>
+      </w:r>
+      <w:r>
+        <w:rPr>
+          <w:rFonts w:ascii="Times New Roman" w:hAnsi="Times New Roman"/>
+          <w:noProof/>
+          <w:sz w:val="22"/>
+        </w:rPr>
+        <w:t xml:space="preserve"> 2013 Gene expression in skeletal muscle after an acute intravenous GH bolus in human subjects: identification of a mechanism regulating ANGPTL4. J. Lipid Res. 54:1988–1997</w:t>
       </w:r>
     </w:p>
     <w:p>
       <w:pPr>
         <w:pStyle w:val="NormalWeb"/>
         <w:ind w:left="640" w:hanging="640"/>
-        <w:divId w:val="219756456"/>
+        <w:divId w:val="1635209004"/>
         <w:rPr>
           <w:rFonts w:ascii="Times New Roman" w:hAnsi="Times New Roman"/>
           <w:noProof/>
@@ -16603,22 +18052,22 @@
           <w:noProof/>
           <w:sz w:val="22"/>
         </w:rPr>
-        <w:t>Sladek R, Rocheleau G, Rung J, Dina C, Shen L, Serre D, et al.</w:t>
-      </w:r>
-      <w:r>
-        <w:rPr>
-          <w:rFonts w:ascii="Times New Roman" w:hAnsi="Times New Roman"/>
-          <w:noProof/>
-          <w:sz w:val="22"/>
-        </w:rPr>
-        <w:t xml:space="preserve"> 2007 A genome-wide association study identifies novel risk loci for type 2 diabetes. Nature 445:881–885</w:t>
+        <w:t>Pasquali C, Curchod M-L, Wälchli S, Espanel X, Guerrier M, Arigoni F, et al.</w:t>
+      </w:r>
+      <w:r>
+        <w:rPr>
+          <w:rFonts w:ascii="Times New Roman" w:hAnsi="Times New Roman"/>
+          <w:noProof/>
+          <w:sz w:val="22"/>
+        </w:rPr>
+        <w:t xml:space="preserve"> 2003 Identification of protein tyrosine phosphatases with specificity for the ligand-activated growth hormone receptor. Mol. Endocrinol. 17:2228–2239</w:t>
       </w:r>
     </w:p>
     <w:p>
       <w:pPr>
         <w:pStyle w:val="NormalWeb"/>
         <w:ind w:left="640" w:hanging="640"/>
-        <w:divId w:val="219756456"/>
+        <w:divId w:val="1635209004"/>
         <w:rPr>
           <w:rFonts w:ascii="Times New Roman" w:hAnsi="Times New Roman"/>
           <w:noProof/>
@@ -16649,22 +18098,22 @@
           <w:noProof/>
           <w:sz w:val="22"/>
         </w:rPr>
-        <w:t>Saxena R, Voight BF, Lyssenko V, Burtt NP, de Bakker PIW, Chen H, et al.</w:t>
-      </w:r>
-      <w:r>
-        <w:rPr>
-          <w:rFonts w:ascii="Times New Roman" w:hAnsi="Times New Roman"/>
-          <w:noProof/>
-          <w:sz w:val="22"/>
-        </w:rPr>
-        <w:t xml:space="preserve"> 2007 Genome-wide association analysis identifies loci for type 2 diabetes and triglyceride levels. Science 316:1331–1336</w:t>
+        <w:t>Pilecka I, Patrignani C, Pescini R, Curchod M-L, Perrin D, Xue Y, et al.</w:t>
+      </w:r>
+      <w:r>
+        <w:rPr>
+          <w:rFonts w:ascii="Times New Roman" w:hAnsi="Times New Roman"/>
+          <w:noProof/>
+          <w:sz w:val="22"/>
+        </w:rPr>
+        <w:t xml:space="preserve"> 2007 Protein-tyrosine phosphatase H1 controls growth hormone receptor signaling and systemic growth. J. Biol. Chem. 282:35405–35415</w:t>
       </w:r>
     </w:p>
     <w:p>
       <w:pPr>
         <w:pStyle w:val="NormalWeb"/>
         <w:ind w:left="640" w:hanging="640"/>
-        <w:divId w:val="219756456"/>
+        <w:divId w:val="1635209004"/>
         <w:rPr>
           <w:rFonts w:ascii="Times New Roman" w:hAnsi="Times New Roman"/>
           <w:noProof/>
@@ -16695,22 +18144,22 @@
           <w:noProof/>
           <w:sz w:val="22"/>
         </w:rPr>
-        <w:t>Waters MJ, Brooks AJ</w:t>
-      </w:r>
-      <w:r>
-        <w:rPr>
-          <w:rFonts w:ascii="Times New Roman" w:hAnsi="Times New Roman"/>
-          <w:noProof/>
-          <w:sz w:val="22"/>
-        </w:rPr>
-        <w:t xml:space="preserve"> 2012 Growth hormone and cell growth. Endocr. Dev. 23:86–95</w:t>
+        <w:t>Sladek R, Rocheleau G, Rung J, Dina C, Shen L, Serre D, et al.</w:t>
+      </w:r>
+      <w:r>
+        <w:rPr>
+          <w:rFonts w:ascii="Times New Roman" w:hAnsi="Times New Roman"/>
+          <w:noProof/>
+          <w:sz w:val="22"/>
+        </w:rPr>
+        <w:t xml:space="preserve"> 2007 A genome-wide association study identifies novel risk loci for type 2 diabetes. Nature 445:881–885</w:t>
       </w:r>
     </w:p>
     <w:p>
       <w:pPr>
         <w:pStyle w:val="NormalWeb"/>
         <w:ind w:left="640" w:hanging="640"/>
-        <w:divId w:val="219756456"/>
+        <w:divId w:val="1635209004"/>
         <w:rPr>
           <w:rFonts w:ascii="Times New Roman" w:hAnsi="Times New Roman"/>
           <w:noProof/>
@@ -16741,22 +18190,22 @@
           <w:noProof/>
           <w:sz w:val="22"/>
         </w:rPr>
-        <w:t>Pradines-Figueres A, Barcellini-Couget S, Dani C, Baudoin C, Ailhaud G</w:t>
-      </w:r>
-      <w:r>
-        <w:rPr>
-          <w:rFonts w:ascii="Times New Roman" w:hAnsi="Times New Roman"/>
-          <w:noProof/>
-          <w:sz w:val="22"/>
-        </w:rPr>
-        <w:t xml:space="preserve"> 1990 Inhibition by serum components of the expression of lipoprotein lipase gene upon stimulation by growth hormone. Biochem. Biophys. Res. Commun. 166:1118–1125</w:t>
+        <w:t>Saxena R, Voight BF, Lyssenko V, Burtt NP, de Bakker PIW, Chen H, et al.</w:t>
+      </w:r>
+      <w:r>
+        <w:rPr>
+          <w:rFonts w:ascii="Times New Roman" w:hAnsi="Times New Roman"/>
+          <w:noProof/>
+          <w:sz w:val="22"/>
+        </w:rPr>
+        <w:t xml:space="preserve"> 2007 Genome-wide association analysis identifies loci for type 2 diabetes and triglyceride levels. Science 316:1331–1336</w:t>
       </w:r>
     </w:p>
     <w:p>
       <w:pPr>
         <w:pStyle w:val="NormalWeb"/>
         <w:ind w:left="640" w:hanging="640"/>
-        <w:divId w:val="219756456"/>
+        <w:divId w:val="1635209004"/>
         <w:rPr>
           <w:rFonts w:ascii="Times New Roman" w:hAnsi="Times New Roman"/>
           <w:noProof/>
@@ -16787,22 +18236,22 @@
           <w:noProof/>
           <w:sz w:val="22"/>
         </w:rPr>
-        <w:t>Barcellini-Couget S, Vassaux G, Negrel R, Ailhaud G</w:t>
-      </w:r>
-      <w:r>
-        <w:rPr>
-          <w:rFonts w:ascii="Times New Roman" w:hAnsi="Times New Roman"/>
-          <w:noProof/>
-          <w:sz w:val="22"/>
-        </w:rPr>
-        <w:t xml:space="preserve"> 1994 Rise in cytosolic Ca2+ abolishes in preadipose cells the expression of lipoprotein lipase stimulated by growth hormone. Biochem. Biophys. Res. Commun. 199:136–143</w:t>
+        <w:t>Waters MJ, Brooks AJ</w:t>
+      </w:r>
+      <w:r>
+        <w:rPr>
+          <w:rFonts w:ascii="Times New Roman" w:hAnsi="Times New Roman"/>
+          <w:noProof/>
+          <w:sz w:val="22"/>
+        </w:rPr>
+        <w:t xml:space="preserve"> 2012 Growth hormone and cell growth. Endocr. Dev. 23:86–95</w:t>
       </w:r>
     </w:p>
     <w:p>
       <w:pPr>
         <w:pStyle w:val="NormalWeb"/>
         <w:ind w:left="640" w:hanging="640"/>
-        <w:divId w:val="219756456"/>
+        <w:divId w:val="1635209004"/>
         <w:rPr>
           <w:rFonts w:ascii="Times New Roman" w:hAnsi="Times New Roman"/>
           <w:noProof/>
@@ -16833,22 +18282,22 @@
           <w:noProof/>
           <w:sz w:val="22"/>
         </w:rPr>
-        <w:t>Padines-Figuères A, Barcellini-Couget S, Dani C, Vannier C, Ailhaud G</w:t>
-      </w:r>
-      <w:r>
-        <w:rPr>
-          <w:rFonts w:ascii="Times New Roman" w:hAnsi="Times New Roman"/>
-          <w:noProof/>
-          <w:sz w:val="22"/>
-        </w:rPr>
-        <w:t xml:space="preserve"> 1990 Transcriptional control of the expression of lipoprotein lipase gene by growth hormone in preadipocyte Ob1771 cells. J. Lipid Res. 31:1283–1291</w:t>
+        <w:t>Pradines-Figueres A, Barcellini-Couget S, Dani C, Baudoin C, Ailhaud G</w:t>
+      </w:r>
+      <w:r>
+        <w:rPr>
+          <w:rFonts w:ascii="Times New Roman" w:hAnsi="Times New Roman"/>
+          <w:noProof/>
+          <w:sz w:val="22"/>
+        </w:rPr>
+        <w:t xml:space="preserve"> 1990 Inhibition by serum components of the expression of lipoprotein lipase gene upon stimulation by growth hormone. Biochem. Biophys. Res. Commun. 166:1118–1125</w:t>
       </w:r>
     </w:p>
     <w:p>
       <w:pPr>
         <w:pStyle w:val="NormalWeb"/>
         <w:ind w:left="640" w:hanging="640"/>
-        <w:divId w:val="219756456"/>
+        <w:divId w:val="1635209004"/>
         <w:rPr>
           <w:rFonts w:ascii="Times New Roman" w:hAnsi="Times New Roman"/>
           <w:noProof/>
@@ -16879,22 +18328,22 @@
           <w:noProof/>
           <w:sz w:val="22"/>
         </w:rPr>
-        <w:t>Simsolo RB</w:t>
-      </w:r>
-      <w:r>
-        <w:rPr>
-          <w:rFonts w:ascii="Times New Roman" w:hAnsi="Times New Roman"/>
-          <w:noProof/>
-          <w:sz w:val="22"/>
-        </w:rPr>
-        <w:t xml:space="preserve"> 1995 Effects of acromegaly treatment and growth hormone on adipose tissue lipoprotein lipase. J. Clin. Endocrinol. Metab. 80:3233–3238</w:t>
+        <w:t>Barcellini-Couget S, Vassaux G, Negrel R, Ailhaud G</w:t>
+      </w:r>
+      <w:r>
+        <w:rPr>
+          <w:rFonts w:ascii="Times New Roman" w:hAnsi="Times New Roman"/>
+          <w:noProof/>
+          <w:sz w:val="22"/>
+        </w:rPr>
+        <w:t xml:space="preserve"> 1994 Rise in cytosolic Ca2+ abolishes in preadipose cells the expression of lipoprotein lipase stimulated by growth hormone. Biochem. Biophys. Res. Commun. 199:136–143</w:t>
       </w:r>
     </w:p>
     <w:p>
       <w:pPr>
         <w:pStyle w:val="NormalWeb"/>
         <w:ind w:left="640" w:hanging="640"/>
-        <w:divId w:val="219756456"/>
+        <w:divId w:val="1635209004"/>
         <w:rPr>
           <w:rFonts w:ascii="Times New Roman" w:hAnsi="Times New Roman"/>
           <w:noProof/>
@@ -16925,22 +18374,22 @@
           <w:noProof/>
           <w:sz w:val="22"/>
         </w:rPr>
-        <w:t>Richelsen B, Pedersen SB, Kristensen K, Børglum JD, Nørrelund H, Christiansen JS, et al.</w:t>
-      </w:r>
-      <w:r>
-        <w:rPr>
-          <w:rFonts w:ascii="Times New Roman" w:hAnsi="Times New Roman"/>
-          <w:noProof/>
-          <w:sz w:val="22"/>
-        </w:rPr>
-        <w:t xml:space="preserve"> 2000 Regulation of Lipoprotein Lipase and Hormone-Sensitive Lipase Activity and Gene Expression in Adipose and Muscle Tissue by Growth Hormone Treatment During Weight Loss in Obese Patients. 49:906–911</w:t>
+        <w:t>Padines-Figuères A, Barcellini-Couget S, Dani C, Vannier C, Ailhaud G</w:t>
+      </w:r>
+      <w:r>
+        <w:rPr>
+          <w:rFonts w:ascii="Times New Roman" w:hAnsi="Times New Roman"/>
+          <w:noProof/>
+          <w:sz w:val="22"/>
+        </w:rPr>
+        <w:t xml:space="preserve"> 1990 Transcriptional control of the expression of lipoprotein lipase gene by growth hormone in preadipocyte Ob1771 cells. J. Lipid Res. 31:1283–1291</w:t>
       </w:r>
     </w:p>
     <w:p>
       <w:pPr>
         <w:pStyle w:val="NormalWeb"/>
         <w:ind w:left="640" w:hanging="640"/>
-        <w:divId w:val="219756456"/>
+        <w:divId w:val="1635209004"/>
         <w:rPr>
           <w:rFonts w:ascii="Times New Roman" w:hAnsi="Times New Roman"/>
           <w:noProof/>
@@ -16971,22 +18420,22 @@
           <w:noProof/>
           <w:sz w:val="22"/>
         </w:rPr>
-        <w:t>Lass A, Zimmermann R, Haemmerle G, Riederer M, Schoiswohl G, Schweiger M, et al.</w:t>
-      </w:r>
-      <w:r>
-        <w:rPr>
-          <w:rFonts w:ascii="Times New Roman" w:hAnsi="Times New Roman"/>
-          <w:noProof/>
-          <w:sz w:val="22"/>
-        </w:rPr>
-        <w:t xml:space="preserve"> 2006 Adipose triglyceride lipase-mediated lipolysis of cellular fat stores is activated by CGI-58 and defective in Chanarin-Dorfman Syndrome. Cell Metab. 3:309–319</w:t>
+        <w:t>Simsolo RB</w:t>
+      </w:r>
+      <w:r>
+        <w:rPr>
+          <w:rFonts w:ascii="Times New Roman" w:hAnsi="Times New Roman"/>
+          <w:noProof/>
+          <w:sz w:val="22"/>
+        </w:rPr>
+        <w:t xml:space="preserve"> 1995 Effects of acromegaly treatment and growth hormone on adipose tissue lipoprotein lipase. J. Clin. Endocrinol. Metab. 80:3233–3238</w:t>
       </w:r>
     </w:p>
     <w:p>
       <w:pPr>
         <w:pStyle w:val="NormalWeb"/>
         <w:ind w:left="640" w:hanging="640"/>
-        <w:divId w:val="219756456"/>
+        <w:divId w:val="1635209004"/>
         <w:rPr>
           <w:rFonts w:ascii="Times New Roman" w:hAnsi="Times New Roman"/>
           <w:noProof/>
@@ -17017,35 +18466,34 @@
           <w:noProof/>
           <w:sz w:val="22"/>
         </w:rPr>
-        <w:t>Oberbauer AM, German JB, Murray JD</w:t>
-      </w:r>
-      <w:r>
-        <w:rPr>
-          <w:rFonts w:ascii="Times New Roman" w:hAnsi="Times New Roman"/>
-          <w:noProof/>
-          <w:sz w:val="22"/>
-        </w:rPr>
-        <w:t xml:space="preserve"> 2011 Growth hormone enhances arachidonic acid metabolites in a growth hormone transgenic mouse. Lipids 46:495–504</w:t>
+        <w:t>Richelsen B, Pedersen SB, Kristensen K, Børglum JD, Nørrelund H, Christiansen JS, et al.</w:t>
+      </w:r>
+      <w:r>
+        <w:rPr>
+          <w:rFonts w:ascii="Times New Roman" w:hAnsi="Times New Roman"/>
+          <w:noProof/>
+          <w:sz w:val="22"/>
+        </w:rPr>
+        <w:t xml:space="preserve"> 2000 Regulation of Lipoprotein Lipase and Hormone-Sensitive Lipase Activity and Gene Expression in Adipose and Muscle Tissue by Growth Hormone Treatment During Weight Loss in Obese Patients. 49:906–911</w:t>
       </w:r>
     </w:p>
     <w:p>
       <w:pPr>
         <w:pStyle w:val="NormalWeb"/>
         <w:ind w:left="640" w:hanging="640"/>
-        <w:divId w:val="219756456"/>
-        <w:rPr>
-          <w:rFonts w:ascii="Times New Roman" w:hAnsi="Times New Roman"/>
-          <w:noProof/>
-          <w:sz w:val="22"/>
-        </w:rPr>
-      </w:pPr>
-      <w:r>
-        <w:rPr>
-          <w:rFonts w:ascii="Times New Roman" w:hAnsi="Times New Roman"/>
-          <w:noProof/>
-          <w:sz w:val="22"/>
-        </w:rPr>
-        <w:lastRenderedPageBreak/>
+        <w:divId w:val="1635209004"/>
+        <w:rPr>
+          <w:rFonts w:ascii="Times New Roman" w:hAnsi="Times New Roman"/>
+          <w:noProof/>
+          <w:sz w:val="22"/>
+        </w:rPr>
+      </w:pPr>
+      <w:r>
+        <w:rPr>
+          <w:rFonts w:ascii="Times New Roman" w:hAnsi="Times New Roman"/>
+          <w:noProof/>
+          <w:sz w:val="22"/>
+        </w:rPr>
         <w:t xml:space="preserve">42. </w:t>
       </w:r>
       <w:r>
@@ -17064,22 +18512,22 @@
           <w:noProof/>
           <w:sz w:val="22"/>
         </w:rPr>
-        <w:t>Kröger J, Schulze MB</w:t>
-      </w:r>
-      <w:r>
-        <w:rPr>
-          <w:rFonts w:ascii="Times New Roman" w:hAnsi="Times New Roman"/>
-          <w:noProof/>
-          <w:sz w:val="22"/>
-        </w:rPr>
-        <w:t xml:space="preserve"> 2012 Recent insights into the relation of Δ5 desaturase and Δ6 desaturase activity to the development of type 2 diabetes. Curr. Opin. Lipidol. 23:4–10</w:t>
+        <w:t>Lass A, Zimmermann R, Haemmerle G, Riederer M, Schoiswohl G, Schweiger M, et al.</w:t>
+      </w:r>
+      <w:r>
+        <w:rPr>
+          <w:rFonts w:ascii="Times New Roman" w:hAnsi="Times New Roman"/>
+          <w:noProof/>
+          <w:sz w:val="22"/>
+        </w:rPr>
+        <w:t xml:space="preserve"> 2006 Adipose triglyceride lipase-mediated lipolysis of cellular fat stores is activated by CGI-58 and defective in Chanarin-Dorfman Syndrome. Cell Metab. 3:309–319</w:t>
       </w:r>
     </w:p>
     <w:p>
       <w:pPr>
         <w:pStyle w:val="NormalWeb"/>
         <w:ind w:left="640" w:hanging="640"/>
-        <w:divId w:val="219756456"/>
+        <w:divId w:val="1635209004"/>
         <w:rPr>
           <w:rFonts w:ascii="Times New Roman" w:hAnsi="Times New Roman"/>
           <w:noProof/>
@@ -17110,22 +18558,22 @@
           <w:noProof/>
           <w:sz w:val="22"/>
         </w:rPr>
-        <w:t>Mayneris-Perxachs J, Guerendiain M, Castellote AI, Estruch R, Covas MI, Fitó M, et al.</w:t>
-      </w:r>
-      <w:r>
-        <w:rPr>
-          <w:rFonts w:ascii="Times New Roman" w:hAnsi="Times New Roman"/>
-          <w:noProof/>
-          <w:sz w:val="22"/>
-        </w:rPr>
-        <w:t xml:space="preserve"> 2013 Plasma fatty acid composition, estimated desaturase activities, and their relation with the metabolic syndrome in a population at high risk of cardiovascular disease. Clin. Nutr. 33:90–97</w:t>
+        <w:t>Ho P-C, Chuang Y-S, Hung C-H, Wei L-N</w:t>
+      </w:r>
+      <w:r>
+        <w:rPr>
+          <w:rFonts w:ascii="Times New Roman" w:hAnsi="Times New Roman"/>
+          <w:noProof/>
+          <w:sz w:val="22"/>
+        </w:rPr>
+        <w:t xml:space="preserve"> 2011 Cytoplasmic receptor-interacting protein 140 (RIP140) interacts with perilipin to regulate lipolysis. Cell. Signal. Elsevier Inc.; 23:1396–1403</w:t>
       </w:r>
     </w:p>
     <w:p>
       <w:pPr>
         <w:pStyle w:val="NormalWeb"/>
         <w:ind w:left="640" w:hanging="640"/>
-        <w:divId w:val="219756456"/>
+        <w:divId w:val="1635209004"/>
         <w:rPr>
           <w:rFonts w:ascii="Times New Roman" w:hAnsi="Times New Roman"/>
           <w:noProof/>
@@ -17156,22 +18604,22 @@
           <w:noProof/>
           <w:sz w:val="22"/>
         </w:rPr>
-        <w:t>Del Rincon J-P, Iida K, Gaylinn BD, McCurdy CE, Leitner JW, Barbour LA, et al.</w:t>
-      </w:r>
-      <w:r>
-        <w:rPr>
-          <w:rFonts w:ascii="Times New Roman" w:hAnsi="Times New Roman"/>
-          <w:noProof/>
-          <w:sz w:val="22"/>
-        </w:rPr>
-        <w:t xml:space="preserve"> 2007 Growth hormone regulation of p85alpha expression and phosphoinositide 3-kinase activity in adipose tissue: mechanism for growth hormone-mediated insulin resistance. Diabetes 56:1638–1646</w:t>
+        <w:t>Linscheid P, Seboek D, Zulewski H, Keller U, Müller B</w:t>
+      </w:r>
+      <w:r>
+        <w:rPr>
+          <w:rFonts w:ascii="Times New Roman" w:hAnsi="Times New Roman"/>
+          <w:noProof/>
+          <w:sz w:val="22"/>
+        </w:rPr>
+        <w:t xml:space="preserve"> 2005 Autocrine/paracrine role of inflammation-mediated calcitonin gene-related peptide and adrenomedullin expression in human adipose tissue. Endocrinology 146:2699–2708</w:t>
       </w:r>
     </w:p>
     <w:p>
       <w:pPr>
         <w:pStyle w:val="NormalWeb"/>
         <w:ind w:left="640" w:hanging="640"/>
-        <w:divId w:val="219756456"/>
+        <w:divId w:val="1635209004"/>
         <w:rPr>
           <w:rFonts w:ascii="Times New Roman" w:hAnsi="Times New Roman"/>
           <w:noProof/>
@@ -17202,22 +18650,22 @@
           <w:noProof/>
           <w:sz w:val="22"/>
         </w:rPr>
-        <w:t>Chavez JA, Knotts T a, Wang L-P, Li G, Dobrowsky RT, Florant GL, et al.</w:t>
-      </w:r>
-      <w:r>
-        <w:rPr>
-          <w:rFonts w:ascii="Times New Roman" w:hAnsi="Times New Roman"/>
-          <w:noProof/>
-          <w:sz w:val="22"/>
-        </w:rPr>
-        <w:t xml:space="preserve"> 2003 A role for ceramide, but not diacylglycerol, in the antagonism of insulin signal transduction by saturated fatty acids. J. Biol. Chem. 278:10297–10303</w:t>
+        <w:t>Iemura-Inaba C, Nishikimi T, Akimoto K, Yoshihara F, Minamino N, Matsuoka H</w:t>
+      </w:r>
+      <w:r>
+        <w:rPr>
+          <w:rFonts w:ascii="Times New Roman" w:hAnsi="Times New Roman"/>
+          <w:noProof/>
+          <w:sz w:val="22"/>
+        </w:rPr>
+        <w:t xml:space="preserve"> 2008 Role of adrenomedullin system in lipid metabolism and its signaling mechanism in cultured adipocytes. Am. J. Physiol. Regul. Integr. Comp. Physiol. 2009/06/18 ed. 295:R1376–84</w:t>
       </w:r>
     </w:p>
     <w:p>
       <w:pPr>
         <w:pStyle w:val="NormalWeb"/>
         <w:ind w:left="640" w:hanging="640"/>
-        <w:divId w:val="219756456"/>
+        <w:divId w:val="1635209004"/>
         <w:rPr>
           <w:rFonts w:ascii="Times New Roman" w:hAnsi="Times New Roman"/>
           <w:noProof/>
@@ -17248,22 +18696,22 @@
           <w:noProof/>
           <w:sz w:val="22"/>
         </w:rPr>
-        <w:t>Ip W, Chiang Y-TA, Jin T</w:t>
-      </w:r>
-      <w:r>
-        <w:rPr>
-          <w:rFonts w:ascii="Times New Roman" w:hAnsi="Times New Roman"/>
-          <w:noProof/>
-          <w:sz w:val="22"/>
-        </w:rPr>
-        <w:t xml:space="preserve"> 2012 The involvement of the wnt signaling pathway and TCF7L2 in diabetes mellitus: The current understanding, dispute, and perspective. Cell Biosci. Cell &amp; Bioscience; 2:28</w:t>
+        <w:t>Go AGG, Chow KHM, Hwang ISS, Tang F</w:t>
+      </w:r>
+      <w:r>
+        <w:rPr>
+          <w:rFonts w:ascii="Times New Roman" w:hAnsi="Times New Roman"/>
+          <w:noProof/>
+          <w:sz w:val="22"/>
+        </w:rPr>
+        <w:t xml:space="preserve"> 2007 Adrenomedullin and its receptor components in adipose tissues: Differences between white and brown fats and the effects of adrenergic stimulation. Peptides 28:920–927</w:t>
       </w:r>
     </w:p>
     <w:p>
       <w:pPr>
         <w:pStyle w:val="NormalWeb"/>
         <w:ind w:left="640" w:hanging="640"/>
-        <w:divId w:val="219756456"/>
+        <w:divId w:val="1635209004"/>
         <w:rPr>
           <w:rFonts w:ascii="Times New Roman" w:hAnsi="Times New Roman"/>
           <w:noProof/>
@@ -17294,22 +18742,22 @@
           <w:noProof/>
           <w:sz w:val="22"/>
         </w:rPr>
-        <w:t>Napolitano a, Voice MW, Edwards CR, Seckl JR, Chapman KE</w:t>
-      </w:r>
-      <w:r>
-        <w:rPr>
-          <w:rFonts w:ascii="Times New Roman" w:hAnsi="Times New Roman"/>
-          <w:noProof/>
-          <w:sz w:val="22"/>
-        </w:rPr>
-        <w:t xml:space="preserve"> 1998 11Beta-hydroxysteroid dehydrogenase 1 in adipocytes: expression is differentiation-dependent and hormonally regulated. J. Steroid Biochem. Mol. Biol. 64:251–260</w:t>
+        <w:t>Oberbauer AM, German JB, Murray JD</w:t>
+      </w:r>
+      <w:r>
+        <w:rPr>
+          <w:rFonts w:ascii="Times New Roman" w:hAnsi="Times New Roman"/>
+          <w:noProof/>
+          <w:sz w:val="22"/>
+        </w:rPr>
+        <w:t xml:space="preserve"> 2011 Growth hormone enhances arachidonic acid metabolites in a growth hormone transgenic mouse. Lipids 46:495–504</w:t>
       </w:r>
     </w:p>
     <w:p>
       <w:pPr>
         <w:pStyle w:val="NormalWeb"/>
         <w:ind w:left="640" w:hanging="640"/>
-        <w:divId w:val="219756456"/>
+        <w:divId w:val="1635209004"/>
         <w:rPr>
           <w:rFonts w:ascii="Times New Roman" w:hAnsi="Times New Roman"/>
           <w:noProof/>
@@ -17340,22 +18788,22 @@
           <w:noProof/>
           <w:sz w:val="22"/>
         </w:rPr>
-        <w:t>Paulsen SK, Pedersen SB, Jørgensen JOL, Fisker S, Christiansen JS, Flyvbjerg A, et al.</w:t>
-      </w:r>
-      <w:r>
-        <w:rPr>
-          <w:rFonts w:ascii="Times New Roman" w:hAnsi="Times New Roman"/>
-          <w:noProof/>
-          <w:sz w:val="22"/>
-        </w:rPr>
-        <w:t xml:space="preserve"> 2006 Growth hormone (GH) substitution in GH-deficient patients inhibits 11beta-hydroxysteroid dehydrogenase type 1 messenger ribonucleic acid expression in adipose tissue. J. Clin. Endocrinol. Metab. 91:1093–1098</w:t>
+        <w:t>Kröger J, Schulze MB</w:t>
+      </w:r>
+      <w:r>
+        <w:rPr>
+          <w:rFonts w:ascii="Times New Roman" w:hAnsi="Times New Roman"/>
+          <w:noProof/>
+          <w:sz w:val="22"/>
+        </w:rPr>
+        <w:t xml:space="preserve"> 2012 Recent insights into the relation of Δ5 desaturase and Δ6 desaturase activity to the development of type 2 diabetes. Curr. Opin. Lipidol. 23:4–10</w:t>
       </w:r>
     </w:p>
     <w:p>
       <w:pPr>
         <w:pStyle w:val="NormalWeb"/>
         <w:ind w:left="640" w:hanging="640"/>
-        <w:divId w:val="219756456"/>
+        <w:divId w:val="1635209004"/>
         <w:rPr>
           <w:rFonts w:ascii="Times New Roman" w:hAnsi="Times New Roman"/>
           <w:noProof/>
@@ -17386,22 +18834,22 @@
           <w:noProof/>
           <w:sz w:val="22"/>
         </w:rPr>
-        <w:t>Frajese G V, Taylor NF, Jenkins PJ, Besser GM, Monson JP</w:t>
-      </w:r>
-      <w:r>
-        <w:rPr>
-          <w:rFonts w:ascii="Times New Roman" w:hAnsi="Times New Roman"/>
-          <w:noProof/>
-          <w:sz w:val="22"/>
-        </w:rPr>
-        <w:t xml:space="preserve"> 2004 Modulation of cortisol metabolism during treatment of acromegaly is independent of body composition and insulin sensitivity. Horm. Res. 61:246–251</w:t>
+        <w:t>Mayneris-Perxachs J, Guerendiain M, Castellote AI, Estruch R, Covas MI, Fitó M, et al.</w:t>
+      </w:r>
+      <w:r>
+        <w:rPr>
+          <w:rFonts w:ascii="Times New Roman" w:hAnsi="Times New Roman"/>
+          <w:noProof/>
+          <w:sz w:val="22"/>
+        </w:rPr>
+        <w:t xml:space="preserve"> 2013 Plasma fatty acid composition, estimated desaturase activities, and their relation with the metabolic syndrome in a population at high risk of cardiovascular disease. Clin. Nutr. 33:90–97</w:t>
       </w:r>
     </w:p>
     <w:p>
       <w:pPr>
         <w:pStyle w:val="NormalWeb"/>
         <w:ind w:left="640" w:hanging="640"/>
-        <w:divId w:val="219756456"/>
+        <w:divId w:val="1635209004"/>
         <w:rPr>
           <w:rFonts w:ascii="Times New Roman" w:hAnsi="Times New Roman"/>
           <w:noProof/>
@@ -17432,22 +18880,298 @@
           <w:noProof/>
           <w:sz w:val="22"/>
         </w:rPr>
-        <w:t>Moore JS, Monson JP, Kaltsas G, Putignano P, Wood PJ, Sheppard MC, et al.</w:t>
-      </w:r>
-      <w:r>
-        <w:rPr>
-          <w:rFonts w:ascii="Times New Roman" w:hAnsi="Times New Roman"/>
-          <w:noProof/>
-          <w:sz w:val="22"/>
-        </w:rPr>
-        <w:t xml:space="preserve"> 1999 Modulation of 11beta-hydroxysteroid dehydrogenase isozymes by growth hormone and insulin-like growth factor: in vivo and in vitro studies. J. Clin. Endocrinol. Metab. 84:4172–4177 </w:t>
+        <w:t>Del Rincon J-P, Iida K, Gaylinn BD, McCurdy CE, Leitner JW, Barbour LA, et al.</w:t>
+      </w:r>
+      <w:r>
+        <w:rPr>
+          <w:rFonts w:ascii="Times New Roman" w:hAnsi="Times New Roman"/>
+          <w:noProof/>
+          <w:sz w:val="22"/>
+        </w:rPr>
+        <w:t xml:space="preserve"> 2007 Growth hormone regulation of p85alpha expression and phosphoinositide 3-kinase activity in adipose tissue: mechanism for growth hormone-mediated insulin resistance. Diabetes 56:1638–1646</w:t>
       </w:r>
     </w:p>
     <w:p>
       <w:pPr>
         <w:pStyle w:val="NormalWeb"/>
         <w:ind w:left="640" w:hanging="640"/>
-        <w:divId w:val="467894120"/>
+        <w:divId w:val="1635209004"/>
+        <w:rPr>
+          <w:rFonts w:ascii="Times New Roman" w:hAnsi="Times New Roman"/>
+          <w:noProof/>
+          <w:sz w:val="22"/>
+        </w:rPr>
+      </w:pPr>
+      <w:r>
+        <w:rPr>
+          <w:rFonts w:ascii="Times New Roman" w:hAnsi="Times New Roman"/>
+          <w:noProof/>
+          <w:sz w:val="22"/>
+        </w:rPr>
+        <w:t xml:space="preserve">51. </w:t>
+      </w:r>
+      <w:r>
+        <w:rPr>
+          <w:rFonts w:ascii="Times New Roman" w:hAnsi="Times New Roman"/>
+          <w:noProof/>
+          <w:sz w:val="22"/>
+        </w:rPr>
+        <w:tab/>
+      </w:r>
+      <w:r>
+        <w:rPr>
+          <w:rFonts w:ascii="Times New Roman" w:hAnsi="Times New Roman"/>
+          <w:b/>
+          <w:bCs/>
+          <w:noProof/>
+          <w:sz w:val="22"/>
+        </w:rPr>
+        <w:t>Chavez JA, Knotts T a, Wang L-P, Li G, Dobrowsky RT, Florant GL, et al.</w:t>
+      </w:r>
+      <w:r>
+        <w:rPr>
+          <w:rFonts w:ascii="Times New Roman" w:hAnsi="Times New Roman"/>
+          <w:noProof/>
+          <w:sz w:val="22"/>
+        </w:rPr>
+        <w:t xml:space="preserve"> 2003 A role for ceramide, but not diacylglycerol, in the antagonism of insulin signal transduction by saturated fatty acids. J. Biol. Chem. 278:10297–10303</w:t>
+      </w:r>
+    </w:p>
+    <w:p>
+      <w:pPr>
+        <w:pStyle w:val="NormalWeb"/>
+        <w:ind w:left="640" w:hanging="640"/>
+        <w:divId w:val="1635209004"/>
+        <w:rPr>
+          <w:rFonts w:ascii="Times New Roman" w:hAnsi="Times New Roman"/>
+          <w:noProof/>
+          <w:sz w:val="22"/>
+        </w:rPr>
+      </w:pPr>
+      <w:r>
+        <w:rPr>
+          <w:rFonts w:ascii="Times New Roman" w:hAnsi="Times New Roman"/>
+          <w:noProof/>
+          <w:sz w:val="22"/>
+        </w:rPr>
+        <w:t xml:space="preserve">52. </w:t>
+      </w:r>
+      <w:r>
+        <w:rPr>
+          <w:rFonts w:ascii="Times New Roman" w:hAnsi="Times New Roman"/>
+          <w:noProof/>
+          <w:sz w:val="22"/>
+        </w:rPr>
+        <w:tab/>
+      </w:r>
+      <w:r>
+        <w:rPr>
+          <w:rFonts w:ascii="Times New Roman" w:hAnsi="Times New Roman"/>
+          <w:b/>
+          <w:bCs/>
+          <w:noProof/>
+          <w:sz w:val="22"/>
+        </w:rPr>
+        <w:t>Ip W, Chiang Y-TA, Jin T</w:t>
+      </w:r>
+      <w:r>
+        <w:rPr>
+          <w:rFonts w:ascii="Times New Roman" w:hAnsi="Times New Roman"/>
+          <w:noProof/>
+          <w:sz w:val="22"/>
+        </w:rPr>
+        <w:t xml:space="preserve"> 2012 The involvement of the wnt signaling pathway and TCF7L2 in diabetes mellitus: The current understanding, dispute, and perspective. Cell Biosci. Cell &amp; Bioscience; 2:28</w:t>
+      </w:r>
+    </w:p>
+    <w:p>
+      <w:pPr>
+        <w:pStyle w:val="NormalWeb"/>
+        <w:ind w:left="640" w:hanging="640"/>
+        <w:divId w:val="1635209004"/>
+        <w:rPr>
+          <w:rFonts w:ascii="Times New Roman" w:hAnsi="Times New Roman"/>
+          <w:noProof/>
+          <w:sz w:val="22"/>
+        </w:rPr>
+      </w:pPr>
+      <w:r>
+        <w:rPr>
+          <w:rFonts w:ascii="Times New Roman" w:hAnsi="Times New Roman"/>
+          <w:noProof/>
+          <w:sz w:val="22"/>
+        </w:rPr>
+        <w:t xml:space="preserve">53. </w:t>
+      </w:r>
+      <w:r>
+        <w:rPr>
+          <w:rFonts w:ascii="Times New Roman" w:hAnsi="Times New Roman"/>
+          <w:noProof/>
+          <w:sz w:val="22"/>
+        </w:rPr>
+        <w:tab/>
+      </w:r>
+      <w:r>
+        <w:rPr>
+          <w:rFonts w:ascii="Times New Roman" w:hAnsi="Times New Roman"/>
+          <w:b/>
+          <w:bCs/>
+          <w:noProof/>
+          <w:sz w:val="22"/>
+        </w:rPr>
+        <w:t>Napolitano a, Voice MW, Edwards CR, Seckl JR, Chapman KE</w:t>
+      </w:r>
+      <w:r>
+        <w:rPr>
+          <w:rFonts w:ascii="Times New Roman" w:hAnsi="Times New Roman"/>
+          <w:noProof/>
+          <w:sz w:val="22"/>
+        </w:rPr>
+        <w:t xml:space="preserve"> 1998 11Beta-hydroxysteroid dehydrogenase 1 in adipocytes: expression is differentiation-dependent and hormonally regulated. J. Steroid Biochem. Mol. Biol. 64:251–260</w:t>
+      </w:r>
+    </w:p>
+    <w:p>
+      <w:pPr>
+        <w:pStyle w:val="NormalWeb"/>
+        <w:ind w:left="640" w:hanging="640"/>
+        <w:divId w:val="1635209004"/>
+        <w:rPr>
+          <w:rFonts w:ascii="Times New Roman" w:hAnsi="Times New Roman"/>
+          <w:noProof/>
+          <w:sz w:val="22"/>
+        </w:rPr>
+      </w:pPr>
+      <w:r>
+        <w:rPr>
+          <w:rFonts w:ascii="Times New Roman" w:hAnsi="Times New Roman"/>
+          <w:noProof/>
+          <w:sz w:val="22"/>
+        </w:rPr>
+        <w:t xml:space="preserve">54. </w:t>
+      </w:r>
+      <w:r>
+        <w:rPr>
+          <w:rFonts w:ascii="Times New Roman" w:hAnsi="Times New Roman"/>
+          <w:noProof/>
+          <w:sz w:val="22"/>
+        </w:rPr>
+        <w:tab/>
+      </w:r>
+      <w:r>
+        <w:rPr>
+          <w:rFonts w:ascii="Times New Roman" w:hAnsi="Times New Roman"/>
+          <w:b/>
+          <w:bCs/>
+          <w:noProof/>
+          <w:sz w:val="22"/>
+        </w:rPr>
+        <w:t>Paulsen SK, Pedersen SB, Jørgensen JOL, Fisker S, Christiansen JS, Flyvbjerg A, et al.</w:t>
+      </w:r>
+      <w:r>
+        <w:rPr>
+          <w:rFonts w:ascii="Times New Roman" w:hAnsi="Times New Roman"/>
+          <w:noProof/>
+          <w:sz w:val="22"/>
+        </w:rPr>
+        <w:t xml:space="preserve"> 2006 Growth hormone (GH) substitution in GH-deficient patients inhibits 11beta-hydroxysteroid dehydrogenase type 1 messenger ribonucleic acid expression in adipose tissue. J. Clin. Endocrinol. Metab. 91:1093–1098</w:t>
+      </w:r>
+    </w:p>
+    <w:p>
+      <w:pPr>
+        <w:pStyle w:val="NormalWeb"/>
+        <w:ind w:left="640" w:hanging="640"/>
+        <w:divId w:val="1635209004"/>
+        <w:rPr>
+          <w:rFonts w:ascii="Times New Roman" w:hAnsi="Times New Roman"/>
+          <w:noProof/>
+          <w:sz w:val="22"/>
+        </w:rPr>
+      </w:pPr>
+      <w:r>
+        <w:rPr>
+          <w:rFonts w:ascii="Times New Roman" w:hAnsi="Times New Roman"/>
+          <w:noProof/>
+          <w:sz w:val="22"/>
+        </w:rPr>
+        <w:t xml:space="preserve">55. </w:t>
+      </w:r>
+      <w:r>
+        <w:rPr>
+          <w:rFonts w:ascii="Times New Roman" w:hAnsi="Times New Roman"/>
+          <w:noProof/>
+          <w:sz w:val="22"/>
+        </w:rPr>
+        <w:tab/>
+      </w:r>
+      <w:r>
+        <w:rPr>
+          <w:rFonts w:ascii="Times New Roman" w:hAnsi="Times New Roman"/>
+          <w:b/>
+          <w:bCs/>
+          <w:noProof/>
+          <w:sz w:val="22"/>
+        </w:rPr>
+        <w:t>Frajese G V, Taylor NF, Jenkins PJ, Besser GM, Monson JP</w:t>
+      </w:r>
+      <w:r>
+        <w:rPr>
+          <w:rFonts w:ascii="Times New Roman" w:hAnsi="Times New Roman"/>
+          <w:noProof/>
+          <w:sz w:val="22"/>
+        </w:rPr>
+        <w:t xml:space="preserve"> 2004 Modulation of cortisol metabolism during treatment of acromegaly is independent of body composition and insulin sensitivity. Horm. Res. 61:246–251</w:t>
+      </w:r>
+    </w:p>
+    <w:p>
+      <w:pPr>
+        <w:pStyle w:val="NormalWeb"/>
+        <w:ind w:left="640" w:hanging="640"/>
+        <w:divId w:val="1635209004"/>
+        <w:rPr>
+          <w:rFonts w:ascii="Times New Roman" w:hAnsi="Times New Roman"/>
+          <w:noProof/>
+          <w:sz w:val="22"/>
+        </w:rPr>
+      </w:pPr>
+      <w:r>
+        <w:rPr>
+          <w:rFonts w:ascii="Times New Roman" w:hAnsi="Times New Roman"/>
+          <w:noProof/>
+          <w:sz w:val="22"/>
+        </w:rPr>
+        <w:t xml:space="preserve">56. </w:t>
+      </w:r>
+      <w:r>
+        <w:rPr>
+          <w:rFonts w:ascii="Times New Roman" w:hAnsi="Times New Roman"/>
+          <w:noProof/>
+          <w:sz w:val="22"/>
+        </w:rPr>
+        <w:tab/>
+      </w:r>
+      <w:r>
+        <w:rPr>
+          <w:rFonts w:ascii="Times New Roman" w:hAnsi="Times New Roman"/>
+          <w:b/>
+          <w:bCs/>
+          <w:noProof/>
+          <w:sz w:val="22"/>
+        </w:rPr>
+        <w:t>Moore JS, Monson JP, Kaltsas G, Putignano P, Wood PJ, Sheppard MC, et al.</w:t>
+      </w:r>
+      <w:r>
+        <w:rPr>
+          <w:rFonts w:ascii="Times New Roman" w:hAnsi="Times New Roman"/>
+          <w:noProof/>
+          <w:sz w:val="22"/>
+        </w:rPr>
+        <w:t xml:space="preserve"> 1999 Modulation of 11beta-hydroxysteroid dehydrogenase isozymes by growth hormone and insulin-like growth factor: in vivo and in vitro studies. J. Clin. Endocrinol. Metab. 84:4172–4177 </w:t>
+      </w:r>
+    </w:p>
+    <w:p>
+      <w:pPr>
+        <w:pStyle w:val="NormalWeb"/>
+        <w:ind w:left="640" w:hanging="640"/>
+        <w:divId w:val="1913663521"/>
         <w:rPr>
           <w:rFonts w:ascii="Times New Roman" w:hAnsi="Times New Roman"/>
           <w:b/>
@@ -17485,14 +19209,6 @@
           <w:bCs/>
         </w:rPr>
         <w:br w:type="page"/>
-      </w:r>
-      <w:r>
-        <w:rPr>
-          <w:rFonts w:ascii="Times New Roman" w:hAnsi="Times New Roman" w:cs="Times New Roman"/>
-          <w:b/>
-          <w:bCs/>
-        </w:rPr>
-        <w:lastRenderedPageBreak/>
         <w:t>Table Legends:</w:t>
       </w:r>
     </w:p>
@@ -17755,7 +19471,21 @@
           <w:rFonts w:ascii="Times New Roman" w:hAnsi="Times New Roman" w:cs="Times New Roman"/>
           <w:bCs/>
         </w:rPr>
-        <w:t xml:space="preserve">  Asterisk indicates p&lt;0.05</w:t>
+        <w:t xml:space="preserve">  Asterisk indicates </w:t>
+      </w:r>
+      <w:r>
+        <w:rPr>
+          <w:rFonts w:ascii="Times New Roman" w:hAnsi="Times New Roman" w:cs="Times New Roman"/>
+          <w:bCs/>
+        </w:rPr>
+        <w:t>q&lt;</w:t>
+      </w:r>
+      <w:r>
+        <w:rPr>
+          <w:rFonts w:ascii="Times New Roman" w:hAnsi="Times New Roman" w:cs="Times New Roman"/>
+          <w:bCs/>
+        </w:rPr>
+        <w:t>0.05</w:t>
       </w:r>
       <w:r>
         <w:rPr>
@@ -18195,7 +19925,6 @@
           <w:b/>
           <w:bCs/>
         </w:rPr>
-        <w:lastRenderedPageBreak/>
         <w:t xml:space="preserve">Figure 4: Expression changes of selected genes, potentially responsible for </w:t>
       </w:r>
       <w:proofErr w:type="spellStart"/>
@@ -18281,7 +20010,14 @@
           <w:rFonts w:ascii="Times New Roman" w:hAnsi="Times New Roman" w:cs="Times New Roman"/>
           <w:bCs/>
         </w:rPr>
-        <w:t xml:space="preserve"> Asterisks indicate </w:t>
+        <w:t xml:space="preserve"> </w:t>
+      </w:r>
+      <w:r>
+        <w:rPr>
+          <w:rFonts w:ascii="Times New Roman" w:hAnsi="Times New Roman" w:cs="Times New Roman"/>
+          <w:bCs/>
+        </w:rPr>
+        <w:t xml:space="preserve">Asterisks indicate </w:t>
       </w:r>
       <w:r>
         <w:rPr>
@@ -18708,8 +20444,7 @@
         <w:bidi w:val="0"/>
         <w:spacing w:after="0" w:line="480" w:lineRule="auto"/>
         <w:rPr>
-          <w:rFonts w:ascii="Times New Roman" w:hAnsi="Times New Roman" w:cs="Times New Roman"/>
-          <w:bCs/>
+          <w:rFonts w:ascii="Times New Roman" w:hAnsi="Times New Roman"/>
         </w:rPr>
       </w:pPr>
       <w:r>
@@ -18718,7 +20453,6 @@
           <w:b/>
           <w:bCs/>
         </w:rPr>
-        <w:lastRenderedPageBreak/>
         <w:t>Supplementary Figure 1</w:t>
       </w:r>
       <w:r>
@@ -19216,8 +20950,8 @@
       </w:r>
     </w:p>
     <w:sectPr>
-      <w:headerReference w:type="default" r:id="rId46"/>
-      <w:footerReference w:type="default" r:id="rId47"/>
+      <w:headerReference w:type="default" r:id="rId64"/>
+      <w:footerReference w:type="default" r:id="rId65"/>
       <w:pgSz w:w="11906" w:h="16838"/>
       <w:pgMar w:top="1440" w:right="1440" w:bottom="1440" w:left="1440" w:header="706" w:footer="706" w:gutter="0"/>
       <w:lnNumType w:countBy="1" w:restart="continuous"/>
@@ -19232,13 +20966,11 @@
 
 <file path=word/comments.xml><?xml version="1.0" encoding="utf-8"?>
 <w:comments xmlns:wpc="http://schemas.microsoft.com/office/word/2010/wordprocessingCanvas" xmlns:mo="http://schemas.microsoft.com/office/mac/office/2008/main" xmlns:mc="http://schemas.openxmlformats.org/markup-compatibility/2006" xmlns:mv="urn:schemas-microsoft-com:mac:vml" xmlns:o="urn:schemas-microsoft-com:office:office" xmlns:r="http://schemas.openxmlformats.org/officeDocument/2006/relationships" xmlns:m="http://schemas.openxmlformats.org/officeDocument/2006/math" xmlns:v="urn:schemas-microsoft-com:vml" xmlns:wp14="http://schemas.microsoft.com/office/word/2010/wordprocessingDrawing" xmlns:wp="http://schemas.openxmlformats.org/drawingml/2006/wordprocessingDrawing" xmlns:w10="urn:schemas-microsoft-com:office:word" xmlns:w="http://schemas.openxmlformats.org/wordprocessingml/2006/main" xmlns:w14="http://schemas.microsoft.com/office/word/2010/wordml" xmlns:wpg="http://schemas.microsoft.com/office/word/2010/wordprocessingGroup" xmlns:wpi="http://schemas.microsoft.com/office/word/2010/wordprocessingInk" xmlns:wne="http://schemas.microsoft.com/office/word/2006/wordml" xmlns:wps="http://schemas.microsoft.com/office/word/2010/wordprocessingShape" mc:Ignorable="w14 wp14">
-  <w:comment w:id="0" w:author="Dave Bridges" w:date="2014-03-31T15:28:00Z" w:initials="DB">
+  <w:comment w:id="1" w:author="Dave Bridges" w:date="2014-03-31T15:28:00Z" w:initials="DB">
     <w:p>
       <w:pPr>
         <w:pStyle w:val="CommentText"/>
       </w:pPr>
-      <w:bookmarkStart w:id="1" w:name="_GoBack"/>
-      <w:bookmarkEnd w:id="1"/>
       <w:r>
         <w:rPr>
           <w:rStyle w:val="CommentReference"/>
@@ -19253,12 +20985,12 @@
       </w:r>
     </w:p>
   </w:comment>
-  <w:comment w:id="2" w:author="Dave Bridges" w:date="2014-04-13T11:27:00Z" w:initials="DB">
+  <w:comment w:id="3" w:author="Dave Bridges" w:date="2014-04-13T11:27:00Z" w:initials="DB">
     <w:p>
       <w:pPr>
         <w:pStyle w:val="CommentText"/>
       </w:pPr>
-      <w:ins w:id="3" w:author="Dave Bridges" w:date="2014-04-13T11:27:00Z">
+      <w:ins w:id="4" w:author="Dave Bridges" w:date="2014-04-13T11:27:00Z">
         <w:r>
           <w:rPr>
             <w:rStyle w:val="CommentReference"/>
@@ -19274,7 +21006,7 @@
       </w:r>
     </w:p>
   </w:comment>
-  <w:comment w:id="4" w:author="Dave Bridges" w:date="2014-05-11T10:59:00Z" w:initials="DB">
+  <w:comment w:id="15" w:author="Administrator" w:date="2014-05-13T15:14:00Z" w:initials="A">
     <w:p>
       <w:pPr>
         <w:pStyle w:val="CommentText"/>
@@ -19286,14 +21018,11 @@
         <w:annotationRef/>
       </w:r>
       <w:r>
-        <w:rPr>
-          <w:rtl/>
-        </w:rPr>
-        <w:t>below are you talking about PPARg or PPARa targets being upregulated?</w:t>
+        <w:t>You wrote this part, please check which is correct</w:t>
       </w:r>
     </w:p>
   </w:comment>
-  <w:comment w:id="6" w:author="Dave Bridges" w:date="2014-05-11T08:30:00Z" w:initials="DB">
+  <w:comment w:id="21" w:author="Administrator" w:date="2014-05-13T15:14:00Z" w:initials="A">
     <w:p>
       <w:pPr>
         <w:pStyle w:val="CommentText"/>
@@ -19305,14 +21034,11 @@
         <w:annotationRef/>
       </w:r>
       <w:r>
-        <w:rPr>
-          <w:rtl/>
-        </w:rPr>
-        <w:t>i think we should take out reference to this, its mostly cytokine receptors and ligands that are downregulated here, nothing too intrinsic to JAK-STAT signaling</w:t>
+        <w:t>Can you add NRIP1 to the figures?</w:t>
       </w:r>
     </w:p>
   </w:comment>
-  <w:comment w:id="5" w:author="Dave Bridges" w:date="2014-05-11T07:39:00Z" w:initials="DB">
+  <w:comment w:id="23" w:author="Dave Bridges" w:date="2014-05-11T10:37:00Z" w:initials="DB">
     <w:p>
       <w:pPr>
         <w:pStyle w:val="CommentText"/>
@@ -19327,11 +21053,11 @@
         <w:rPr>
           <w:rtl/>
         </w:rPr>
-        <w:t>we have room for either these barplots or the ptpn barplots in figure 3D.  Which would you prefer?</w:t>
+        <w:t>this needs a references</w:t>
       </w:r>
     </w:p>
   </w:comment>
-  <w:comment w:id="7" w:author="Dave Bridges" w:date="2014-05-11T10:19:00Z" w:initials="DB">
+  <w:comment w:id="24" w:author="Dave Bridges" w:date="2014-05-11T10:37:00Z" w:initials="DB">
     <w:p>
       <w:pPr>
         <w:pStyle w:val="CommentText"/>
@@ -19346,11 +21072,11 @@
         <w:rPr>
           <w:rtl/>
         </w:rPr>
-        <w:t>i dont like how this sounds, since upregulation of PPAR will elevate fatty acid synthesis, but will definitely not cause insulin resistance, it will cause the opposite</w:t>
+        <w:t>also needs a reference</w:t>
       </w:r>
     </w:p>
   </w:comment>
-  <w:comment w:id="8" w:author="Dave Bridges" w:date="2014-05-11T10:37:00Z" w:initials="DB">
+  <w:comment w:id="25" w:author="Dave Bridges" w:date="2014-05-13T08:50:00Z" w:initials="DB">
     <w:p>
       <w:pPr>
         <w:pStyle w:val="CommentText"/>
@@ -19365,64 +21091,7 @@
         <w:rPr>
           <w:rtl/>
         </w:rPr>
-        <w:t>this needs a references</w:t>
-      </w:r>
-    </w:p>
-  </w:comment>
-  <w:comment w:id="9" w:author="Dave Bridges" w:date="2014-05-11T10:37:00Z" w:initials="DB">
-    <w:p>
-      <w:pPr>
-        <w:pStyle w:val="CommentText"/>
-      </w:pPr>
-      <w:r>
-        <w:rPr>
-          <w:rStyle w:val="CommentReference"/>
-        </w:rPr>
-        <w:annotationRef/>
-      </w:r>
-      <w:r>
-        <w:rPr>
-          <w:rtl/>
-        </w:rPr>
-        <w:t>also needs a reference</w:t>
-      </w:r>
-    </w:p>
-  </w:comment>
-  <w:comment w:id="10" w:author="Dave Bridges" w:date="2014-04-16T09:39:00Z" w:initials="DB">
-    <w:p>
-      <w:pPr>
-        <w:pStyle w:val="CommentText"/>
-      </w:pPr>
-      <w:r>
-        <w:rPr>
-          <w:rStyle w:val="CommentReference"/>
-        </w:rPr>
-        <w:annotationRef/>
-      </w:r>
-      <w:r>
-        <w:rPr>
-          <w:rtl/>
-        </w:rPr>
-        <w:t>how do we know there is reduced local cortisol production?</w:t>
-      </w:r>
-    </w:p>
-  </w:comment>
-  <w:comment w:id="11" w:author="Dave Bridges" w:date="2014-03-31T15:28:00Z" w:initials="DB">
-    <w:p>
-      <w:pPr>
-        <w:pStyle w:val="CommentText"/>
-      </w:pPr>
-      <w:r>
-        <w:rPr>
-          <w:rStyle w:val="CommentReference"/>
-        </w:rPr>
-        <w:annotationRef/>
-      </w:r>
-      <w:r>
-        <w:rPr>
-          <w:rtl/>
-        </w:rPr>
-        <w:t>fix</w:t>
+        <w:t>i dont know what this means that is useful to our conclusions.</w:t>
       </w:r>
     </w:p>
   </w:comment>
@@ -20773,7 +22442,6 @@
   <w:style w:type="character" w:default="1" w:styleId="DefaultParagraphFont">
     <w:name w:val="Default Paragraph Font"/>
     <w:uiPriority w:val="1"/>
-    <w:semiHidden/>
     <w:unhideWhenUsed/>
   </w:style>
   <w:style w:type="table" w:default="1" w:styleId="TableNormal">
@@ -21380,7 +23048,6 @@
   <w:style w:type="character" w:default="1" w:styleId="DefaultParagraphFont">
     <w:name w:val="Default Paragraph Font"/>
     <w:uiPriority w:val="1"/>
-    <w:semiHidden/>
     <w:unhideWhenUsed/>
   </w:style>
   <w:style w:type="table" w:default="1" w:styleId="TableNormal">
@@ -22243,11 +23910,83 @@
 <b:Sources xmlns:b="http://schemas.openxmlformats.org/officeDocument/2006/bibliography" xmlns="http://schemas.openxmlformats.org/officeDocument/2006/bibliography" SelectedStyle="\APA.XSL" StyleName="APA"/>
 </file>
 
+<file path=customXml/item38.xml><?xml version="1.0" encoding="utf-8"?>
+<b:Sources xmlns:b="http://schemas.openxmlformats.org/officeDocument/2006/bibliography" xmlns="http://schemas.openxmlformats.org/officeDocument/2006/bibliography" SelectedStyle="\APA.XSL" StyleName="APA"/>
+</file>
+
+<file path=customXml/item39.xml><?xml version="1.0" encoding="utf-8"?>
+<b:Sources xmlns:b="http://schemas.openxmlformats.org/officeDocument/2006/bibliography" xmlns="http://schemas.openxmlformats.org/officeDocument/2006/bibliography" SelectedStyle="\APA.XSL" StyleName="APA"/>
+</file>
+
 <file path=customXml/item4.xml><?xml version="1.0" encoding="utf-8"?>
 <b:Sources xmlns:b="http://schemas.openxmlformats.org/officeDocument/2006/bibliography" xmlns="http://schemas.openxmlformats.org/officeDocument/2006/bibliography" SelectedStyle="\APA.XSL" StyleName="APA"/>
 </file>
 
+<file path=customXml/item40.xml><?xml version="1.0" encoding="utf-8"?>
+<b:Sources xmlns:b="http://schemas.openxmlformats.org/officeDocument/2006/bibliography" xmlns="http://schemas.openxmlformats.org/officeDocument/2006/bibliography" SelectedStyle="\APA.XSL" StyleName="APA"/>
+</file>
+
+<file path=customXml/item41.xml><?xml version="1.0" encoding="utf-8"?>
+<b:Sources xmlns:b="http://schemas.openxmlformats.org/officeDocument/2006/bibliography" xmlns="http://schemas.openxmlformats.org/officeDocument/2006/bibliography" SelectedStyle="\APA.XSL" StyleName="APA"/>
+</file>
+
+<file path=customXml/item42.xml><?xml version="1.0" encoding="utf-8"?>
+<b:Sources xmlns:b="http://schemas.openxmlformats.org/officeDocument/2006/bibliography" xmlns="http://schemas.openxmlformats.org/officeDocument/2006/bibliography" SelectedStyle="\APA.XSL" StyleName="APA"/>
+</file>
+
+<file path=customXml/item43.xml><?xml version="1.0" encoding="utf-8"?>
+<b:Sources xmlns:b="http://schemas.openxmlformats.org/officeDocument/2006/bibliography" xmlns="http://schemas.openxmlformats.org/officeDocument/2006/bibliography" SelectedStyle="\APA.XSL" StyleName="APA"/>
+</file>
+
+<file path=customXml/item44.xml><?xml version="1.0" encoding="utf-8"?>
+<b:Sources xmlns:b="http://schemas.openxmlformats.org/officeDocument/2006/bibliography" xmlns="http://schemas.openxmlformats.org/officeDocument/2006/bibliography" SelectedStyle="\APA.XSL" StyleName="APA"/>
+</file>
+
+<file path=customXml/item45.xml><?xml version="1.0" encoding="utf-8"?>
+<b:Sources xmlns:b="http://schemas.openxmlformats.org/officeDocument/2006/bibliography" xmlns="http://schemas.openxmlformats.org/officeDocument/2006/bibliography" SelectedStyle="\APA.XSL" StyleName="APA"/>
+</file>
+
+<file path=customXml/item46.xml><?xml version="1.0" encoding="utf-8"?>
+<b:Sources xmlns:b="http://schemas.openxmlformats.org/officeDocument/2006/bibliography" xmlns="http://schemas.openxmlformats.org/officeDocument/2006/bibliography" SelectedStyle="\APA.XSL" StyleName="APA"/>
+</file>
+
+<file path=customXml/item47.xml><?xml version="1.0" encoding="utf-8"?>
+<b:Sources xmlns:b="http://schemas.openxmlformats.org/officeDocument/2006/bibliography" xmlns="http://schemas.openxmlformats.org/officeDocument/2006/bibliography" SelectedStyle="\APA.XSL" StyleName="APA"/>
+</file>
+
+<file path=customXml/item48.xml><?xml version="1.0" encoding="utf-8"?>
+<b:Sources xmlns:b="http://schemas.openxmlformats.org/officeDocument/2006/bibliography" xmlns="http://schemas.openxmlformats.org/officeDocument/2006/bibliography" SelectedStyle="\APA.XSL" StyleName="APA"/>
+</file>
+
+<file path=customXml/item49.xml><?xml version="1.0" encoding="utf-8"?>
+<b:Sources xmlns:b="http://schemas.openxmlformats.org/officeDocument/2006/bibliography" xmlns="http://schemas.openxmlformats.org/officeDocument/2006/bibliography" SelectedStyle="\APA.XSL" StyleName="APA"/>
+</file>
+
 <file path=customXml/item5.xml><?xml version="1.0" encoding="utf-8"?>
+<b:Sources xmlns:b="http://schemas.openxmlformats.org/officeDocument/2006/bibliography" xmlns="http://schemas.openxmlformats.org/officeDocument/2006/bibliography" SelectedStyle="\APA.XSL" StyleName="APA"/>
+</file>
+
+<file path=customXml/item50.xml><?xml version="1.0" encoding="utf-8"?>
+<b:Sources xmlns:b="http://schemas.openxmlformats.org/officeDocument/2006/bibliography" xmlns="http://schemas.openxmlformats.org/officeDocument/2006/bibliography" SelectedStyle="\APA.XSL" StyleName="APA"/>
+</file>
+
+<file path=customXml/item51.xml><?xml version="1.0" encoding="utf-8"?>
+<b:Sources xmlns:b="http://schemas.openxmlformats.org/officeDocument/2006/bibliography" xmlns="http://schemas.openxmlformats.org/officeDocument/2006/bibliography" SelectedStyle="\APA.XSL" StyleName="APA"/>
+</file>
+
+<file path=customXml/item52.xml><?xml version="1.0" encoding="utf-8"?>
+<b:Sources xmlns:b="http://schemas.openxmlformats.org/officeDocument/2006/bibliography" xmlns="http://schemas.openxmlformats.org/officeDocument/2006/bibliography" SelectedStyle="\APA.XSL" StyleName="APA"/>
+</file>
+
+<file path=customXml/item53.xml><?xml version="1.0" encoding="utf-8"?>
+<b:Sources xmlns:b="http://schemas.openxmlformats.org/officeDocument/2006/bibliography" xmlns="http://schemas.openxmlformats.org/officeDocument/2006/bibliography" SelectedStyle="\APA.XSL" StyleName="APA"/>
+</file>
+
+<file path=customXml/item54.xml><?xml version="1.0" encoding="utf-8"?>
+<b:Sources xmlns:b="http://schemas.openxmlformats.org/officeDocument/2006/bibliography" xmlns="http://schemas.openxmlformats.org/officeDocument/2006/bibliography" SelectedStyle="\APA.XSL" StyleName="APA"/>
+</file>
+
+<file path=customXml/item55.xml><?xml version="1.0" encoding="utf-8"?>
 <b:Sources xmlns:b="http://schemas.openxmlformats.org/officeDocument/2006/bibliography" xmlns="http://schemas.openxmlformats.org/officeDocument/2006/bibliography" SelectedStyle="\APA.XSL" StyleName="APA"/>
 </file>
 
@@ -22268,7 +24007,7 @@
 </file>
 
 <file path=customXml/itemProps1.xml><?xml version="1.0" encoding="utf-8"?>
-<ds:datastoreItem xmlns:ds="http://schemas.openxmlformats.org/officeDocument/2006/customXml" ds:itemID="{B8E1859E-4AB6-B543-BA7F-A9A0E3A17ED4}">
+<ds:datastoreItem xmlns:ds="http://schemas.openxmlformats.org/officeDocument/2006/customXml" ds:itemID="{12A65729-951A-C54E-873D-75CAFC90441C}">
   <ds:schemaRefs>
     <ds:schemaRef ds:uri="http://schemas.openxmlformats.org/officeDocument/2006/bibliography"/>
   </ds:schemaRefs>
@@ -22276,6 +24015,14 @@
 </file>
 
 <file path=customXml/itemProps10.xml><?xml version="1.0" encoding="utf-8"?>
+<ds:datastoreItem xmlns:ds="http://schemas.openxmlformats.org/officeDocument/2006/customXml" ds:itemID="{D24242F6-83D1-BA46-A622-75252D648A03}">
+  <ds:schemaRefs>
+    <ds:schemaRef ds:uri="http://schemas.openxmlformats.org/officeDocument/2006/bibliography"/>
+  </ds:schemaRefs>
+</ds:datastoreItem>
+</file>
+
+<file path=customXml/itemProps11.xml><?xml version="1.0" encoding="utf-8"?>
 <ds:datastoreItem xmlns:ds="http://schemas.openxmlformats.org/officeDocument/2006/customXml" ds:itemID="{CA130B44-A0E9-5F4E-AA8D-6331FBF4872A}">
   <ds:schemaRefs>
     <ds:schemaRef ds:uri="http://schemas.openxmlformats.org/officeDocument/2006/bibliography"/>
@@ -22283,7 +24030,7 @@
 </ds:datastoreItem>
 </file>
 
-<file path=customXml/itemProps11.xml><?xml version="1.0" encoding="utf-8"?>
+<file path=customXml/itemProps12.xml><?xml version="1.0" encoding="utf-8"?>
 <ds:datastoreItem xmlns:ds="http://schemas.openxmlformats.org/officeDocument/2006/customXml" ds:itemID="{E915DBD6-B1A1-3B44-A857-46F5A1681A29}">
   <ds:schemaRefs>
     <ds:schemaRef ds:uri="http://schemas.openxmlformats.org/officeDocument/2006/bibliography"/>
@@ -22291,7 +24038,7 @@
 </ds:datastoreItem>
 </file>
 
-<file path=customXml/itemProps12.xml><?xml version="1.0" encoding="utf-8"?>
+<file path=customXml/itemProps13.xml><?xml version="1.0" encoding="utf-8"?>
 <ds:datastoreItem xmlns:ds="http://schemas.openxmlformats.org/officeDocument/2006/customXml" ds:itemID="{FA9BA45D-05E4-2448-A5F0-2C5B171A89B0}">
   <ds:schemaRefs>
     <ds:schemaRef ds:uri="http://schemas.openxmlformats.org/officeDocument/2006/bibliography"/>
@@ -22299,7 +24046,7 @@
 </ds:datastoreItem>
 </file>
 
-<file path=customXml/itemProps13.xml><?xml version="1.0" encoding="utf-8"?>
+<file path=customXml/itemProps14.xml><?xml version="1.0" encoding="utf-8"?>
 <ds:datastoreItem xmlns:ds="http://schemas.openxmlformats.org/officeDocument/2006/customXml" ds:itemID="{2776833D-3D0F-A44B-BD0D-7A11DA4BC132}">
   <ds:schemaRefs>
     <ds:schemaRef ds:uri="http://schemas.openxmlformats.org/officeDocument/2006/bibliography"/>
@@ -22307,7 +24054,7 @@
 </ds:datastoreItem>
 </file>
 
-<file path=customXml/itemProps14.xml><?xml version="1.0" encoding="utf-8"?>
+<file path=customXml/itemProps15.xml><?xml version="1.0" encoding="utf-8"?>
 <ds:datastoreItem xmlns:ds="http://schemas.openxmlformats.org/officeDocument/2006/customXml" ds:itemID="{A46D65F2-C134-B748-A0C8-3BDF92E2CDA6}">
   <ds:schemaRefs>
     <ds:schemaRef ds:uri="http://schemas.openxmlformats.org/officeDocument/2006/bibliography"/>
@@ -22315,7 +24062,7 @@
 </ds:datastoreItem>
 </file>
 
-<file path=customXml/itemProps15.xml><?xml version="1.0" encoding="utf-8"?>
+<file path=customXml/itemProps16.xml><?xml version="1.0" encoding="utf-8"?>
 <ds:datastoreItem xmlns:ds="http://schemas.openxmlformats.org/officeDocument/2006/customXml" ds:itemID="{30449583-188F-4843-888D-C221CAD120FF}">
   <ds:schemaRefs>
     <ds:schemaRef ds:uri="http://schemas.openxmlformats.org/officeDocument/2006/bibliography"/>
@@ -22323,7 +24070,7 @@
 </ds:datastoreItem>
 </file>
 
-<file path=customXml/itemProps16.xml><?xml version="1.0" encoding="utf-8"?>
+<file path=customXml/itemProps17.xml><?xml version="1.0" encoding="utf-8"?>
 <ds:datastoreItem xmlns:ds="http://schemas.openxmlformats.org/officeDocument/2006/customXml" ds:itemID="{81DB9807-638D-5047-9FBB-83F9C417F1BF}">
   <ds:schemaRefs>
     <ds:schemaRef ds:uri="http://schemas.openxmlformats.org/officeDocument/2006/bibliography"/>
@@ -22331,7 +24078,7 @@
 </ds:datastoreItem>
 </file>
 
-<file path=customXml/itemProps17.xml><?xml version="1.0" encoding="utf-8"?>
+<file path=customXml/itemProps18.xml><?xml version="1.0" encoding="utf-8"?>
 <ds:datastoreItem xmlns:ds="http://schemas.openxmlformats.org/officeDocument/2006/customXml" ds:itemID="{A633FA6E-1992-8A4D-99FC-1CC299F07008}">
   <ds:schemaRefs>
     <ds:schemaRef ds:uri="http://schemas.openxmlformats.org/officeDocument/2006/bibliography"/>
@@ -22339,7 +24086,7 @@
 </ds:datastoreItem>
 </file>
 
-<file path=customXml/itemProps18.xml><?xml version="1.0" encoding="utf-8"?>
+<file path=customXml/itemProps19.xml><?xml version="1.0" encoding="utf-8"?>
 <ds:datastoreItem xmlns:ds="http://schemas.openxmlformats.org/officeDocument/2006/customXml" ds:itemID="{24644F51-23ED-E74D-97BB-222CDB442E93}">
   <ds:schemaRefs>
     <ds:schemaRef ds:uri="http://schemas.openxmlformats.org/officeDocument/2006/bibliography"/>
@@ -22347,7 +24094,15 @@
 </ds:datastoreItem>
 </file>
 
-<file path=customXml/itemProps19.xml><?xml version="1.0" encoding="utf-8"?>
+<file path=customXml/itemProps2.xml><?xml version="1.0" encoding="utf-8"?>
+<ds:datastoreItem xmlns:ds="http://schemas.openxmlformats.org/officeDocument/2006/customXml" ds:itemID="{E9230E9B-A26A-F944-985A-AB4C38D35179}">
+  <ds:schemaRefs>
+    <ds:schemaRef ds:uri="http://schemas.openxmlformats.org/officeDocument/2006/bibliography"/>
+  </ds:schemaRefs>
+</ds:datastoreItem>
+</file>
+
+<file path=customXml/itemProps20.xml><?xml version="1.0" encoding="utf-8"?>
 <ds:datastoreItem xmlns:ds="http://schemas.openxmlformats.org/officeDocument/2006/customXml" ds:itemID="{7BC12E0C-7D34-0343-A796-CA1D28D23DAB}">
   <ds:schemaRefs>
     <ds:schemaRef ds:uri="http://schemas.openxmlformats.org/officeDocument/2006/bibliography"/>
@@ -22355,24 +24110,8 @@
 </ds:datastoreItem>
 </file>
 
-<file path=customXml/itemProps2.xml><?xml version="1.0" encoding="utf-8"?>
-<ds:datastoreItem xmlns:ds="http://schemas.openxmlformats.org/officeDocument/2006/customXml" ds:itemID="{AF967D65-D583-C347-9617-C690789627B9}">
-  <ds:schemaRefs>
-    <ds:schemaRef ds:uri="http://schemas.openxmlformats.org/officeDocument/2006/bibliography"/>
-  </ds:schemaRefs>
-</ds:datastoreItem>
-</file>
-
-<file path=customXml/itemProps20.xml><?xml version="1.0" encoding="utf-8"?>
-<ds:datastoreItem xmlns:ds="http://schemas.openxmlformats.org/officeDocument/2006/customXml" ds:itemID="{8F3A4F0B-DEB4-FF4D-A349-76B408942DA3}">
-  <ds:schemaRefs>
-    <ds:schemaRef ds:uri="http://schemas.openxmlformats.org/officeDocument/2006/bibliography"/>
-  </ds:schemaRefs>
-</ds:datastoreItem>
-</file>
-
 <file path=customXml/itemProps21.xml><?xml version="1.0" encoding="utf-8"?>
-<ds:datastoreItem xmlns:ds="http://schemas.openxmlformats.org/officeDocument/2006/customXml" ds:itemID="{6A303ADB-6352-4F43-AD66-D6D7325662A1}">
+<ds:datastoreItem xmlns:ds="http://schemas.openxmlformats.org/officeDocument/2006/customXml" ds:itemID="{D5287892-DE85-5F45-A0AC-1941F5953272}">
   <ds:schemaRefs>
     <ds:schemaRef ds:uri="http://schemas.openxmlformats.org/officeDocument/2006/bibliography"/>
   </ds:schemaRefs>
@@ -22380,7 +24119,7 @@
 </file>
 
 <file path=customXml/itemProps22.xml><?xml version="1.0" encoding="utf-8"?>
-<ds:datastoreItem xmlns:ds="http://schemas.openxmlformats.org/officeDocument/2006/customXml" ds:itemID="{965CCF9A-C74F-A541-8F5C-C17ACBCA1B8A}">
+<ds:datastoreItem xmlns:ds="http://schemas.openxmlformats.org/officeDocument/2006/customXml" ds:itemID="{82F8081F-F90D-7348-90B3-F408DFC2FB55}">
   <ds:schemaRefs>
     <ds:schemaRef ds:uri="http://schemas.openxmlformats.org/officeDocument/2006/bibliography"/>
   </ds:schemaRefs>
@@ -22388,7 +24127,7 @@
 </file>
 
 <file path=customXml/itemProps23.xml><?xml version="1.0" encoding="utf-8"?>
-<ds:datastoreItem xmlns:ds="http://schemas.openxmlformats.org/officeDocument/2006/customXml" ds:itemID="{0DD4403E-8319-FB48-8594-B128F75EA181}">
+<ds:datastoreItem xmlns:ds="http://schemas.openxmlformats.org/officeDocument/2006/customXml" ds:itemID="{EB23E4CA-1E92-6B41-9C91-F808CEE3B4AC}">
   <ds:schemaRefs>
     <ds:schemaRef ds:uri="http://schemas.openxmlformats.org/officeDocument/2006/bibliography"/>
   </ds:schemaRefs>
@@ -22396,7 +24135,7 @@
 </file>
 
 <file path=customXml/itemProps24.xml><?xml version="1.0" encoding="utf-8"?>
-<ds:datastoreItem xmlns:ds="http://schemas.openxmlformats.org/officeDocument/2006/customXml" ds:itemID="{04D16FF9-7401-D949-945D-2908C5509AA7}">
+<ds:datastoreItem xmlns:ds="http://schemas.openxmlformats.org/officeDocument/2006/customXml" ds:itemID="{C21ABFB4-A7C6-494E-A41B-81E8CC01BA17}">
   <ds:schemaRefs>
     <ds:schemaRef ds:uri="http://schemas.openxmlformats.org/officeDocument/2006/bibliography"/>
   </ds:schemaRefs>
@@ -22404,7 +24143,7 @@
 </file>
 
 <file path=customXml/itemProps25.xml><?xml version="1.0" encoding="utf-8"?>
-<ds:datastoreItem xmlns:ds="http://schemas.openxmlformats.org/officeDocument/2006/customXml" ds:itemID="{10A4D0B2-C3E9-6048-A28B-B4FAD6CA2FAB}">
+<ds:datastoreItem xmlns:ds="http://schemas.openxmlformats.org/officeDocument/2006/customXml" ds:itemID="{2102E3B3-2277-024C-9CF2-AD2A155272EE}">
   <ds:schemaRefs>
     <ds:schemaRef ds:uri="http://schemas.openxmlformats.org/officeDocument/2006/bibliography"/>
   </ds:schemaRefs>
@@ -22412,7 +24151,7 @@
 </file>
 
 <file path=customXml/itemProps26.xml><?xml version="1.0" encoding="utf-8"?>
-<ds:datastoreItem xmlns:ds="http://schemas.openxmlformats.org/officeDocument/2006/customXml" ds:itemID="{41DA11D2-7E98-6448-9345-A687C741727C}">
+<ds:datastoreItem xmlns:ds="http://schemas.openxmlformats.org/officeDocument/2006/customXml" ds:itemID="{37DF6CCB-CE63-4E6E-87F7-4712BA802988}">
   <ds:schemaRefs>
     <ds:schemaRef ds:uri="http://schemas.openxmlformats.org/officeDocument/2006/bibliography"/>
   </ds:schemaRefs>
@@ -22420,7 +24159,7 @@
 </file>
 
 <file path=customXml/itemProps27.xml><?xml version="1.0" encoding="utf-8"?>
-<ds:datastoreItem xmlns:ds="http://schemas.openxmlformats.org/officeDocument/2006/customXml" ds:itemID="{D71FB1B5-19EF-FB45-B6D3-E63490BD83CA}">
+<ds:datastoreItem xmlns:ds="http://schemas.openxmlformats.org/officeDocument/2006/customXml" ds:itemID="{A5034B12-CDC2-4B4C-972C-32B94393D427}">
   <ds:schemaRefs>
     <ds:schemaRef ds:uri="http://schemas.openxmlformats.org/officeDocument/2006/bibliography"/>
   </ds:schemaRefs>
@@ -22428,7 +24167,7 @@
 </file>
 
 <file path=customXml/itemProps28.xml><?xml version="1.0" encoding="utf-8"?>
-<ds:datastoreItem xmlns:ds="http://schemas.openxmlformats.org/officeDocument/2006/customXml" ds:itemID="{EE6D8034-5615-2941-93E6-8B3BCF6098B4}">
+<ds:datastoreItem xmlns:ds="http://schemas.openxmlformats.org/officeDocument/2006/customXml" ds:itemID="{D72851E5-6779-4E1C-B9B9-3E12BF8DCE42}">
   <ds:schemaRefs>
     <ds:schemaRef ds:uri="http://schemas.openxmlformats.org/officeDocument/2006/bibliography"/>
   </ds:schemaRefs>
@@ -22436,7 +24175,7 @@
 </file>
 
 <file path=customXml/itemProps29.xml><?xml version="1.0" encoding="utf-8"?>
-<ds:datastoreItem xmlns:ds="http://schemas.openxmlformats.org/officeDocument/2006/customXml" ds:itemID="{2D166DC8-68D7-6749-8C43-F28D9D71B371}">
+<ds:datastoreItem xmlns:ds="http://schemas.openxmlformats.org/officeDocument/2006/customXml" ds:itemID="{218C9138-1706-4A95-90A2-A2235421A2FC}">
   <ds:schemaRefs>
     <ds:schemaRef ds:uri="http://schemas.openxmlformats.org/officeDocument/2006/bibliography"/>
   </ds:schemaRefs>
@@ -22444,7 +24183,7 @@
 </file>
 
 <file path=customXml/itemProps3.xml><?xml version="1.0" encoding="utf-8"?>
-<ds:datastoreItem xmlns:ds="http://schemas.openxmlformats.org/officeDocument/2006/customXml" ds:itemID="{BF4AE923-517B-274C-A336-2468DA4FC640}">
+<ds:datastoreItem xmlns:ds="http://schemas.openxmlformats.org/officeDocument/2006/customXml" ds:itemID="{D8B4AD8C-162A-2B4D-9083-274D09DA6A7A}">
   <ds:schemaRefs>
     <ds:schemaRef ds:uri="http://schemas.openxmlformats.org/officeDocument/2006/bibliography"/>
   </ds:schemaRefs>
@@ -22452,7 +24191,7 @@
 </file>
 
 <file path=customXml/itemProps30.xml><?xml version="1.0" encoding="utf-8"?>
-<ds:datastoreItem xmlns:ds="http://schemas.openxmlformats.org/officeDocument/2006/customXml" ds:itemID="{2E7E1743-6EB7-DE4D-8994-251E157AEB78}">
+<ds:datastoreItem xmlns:ds="http://schemas.openxmlformats.org/officeDocument/2006/customXml" ds:itemID="{DC6BF94D-97CA-43BA-9AAE-C261259FC087}">
   <ds:schemaRefs>
     <ds:schemaRef ds:uri="http://schemas.openxmlformats.org/officeDocument/2006/bibliography"/>
   </ds:schemaRefs>
@@ -22460,7 +24199,7 @@
 </file>
 
 <file path=customXml/itemProps31.xml><?xml version="1.0" encoding="utf-8"?>
-<ds:datastoreItem xmlns:ds="http://schemas.openxmlformats.org/officeDocument/2006/customXml" ds:itemID="{12A65729-951A-C54E-873D-75CAFC90441C}">
+<ds:datastoreItem xmlns:ds="http://schemas.openxmlformats.org/officeDocument/2006/customXml" ds:itemID="{54C0265F-4BCC-454B-8A3D-74426FFD388F}">
   <ds:schemaRefs>
     <ds:schemaRef ds:uri="http://schemas.openxmlformats.org/officeDocument/2006/bibliography"/>
   </ds:schemaRefs>
@@ -22468,7 +24207,7 @@
 </file>
 
 <file path=customXml/itemProps32.xml><?xml version="1.0" encoding="utf-8"?>
-<ds:datastoreItem xmlns:ds="http://schemas.openxmlformats.org/officeDocument/2006/customXml" ds:itemID="{E9230E9B-A26A-F944-985A-AB4C38D35179}">
+<ds:datastoreItem xmlns:ds="http://schemas.openxmlformats.org/officeDocument/2006/customXml" ds:itemID="{12BC4499-10E8-40A7-B3DA-EC922E15CC79}">
   <ds:schemaRefs>
     <ds:schemaRef ds:uri="http://schemas.openxmlformats.org/officeDocument/2006/bibliography"/>
   </ds:schemaRefs>
@@ -22476,7 +24215,7 @@
 </file>
 
 <file path=customXml/itemProps33.xml><?xml version="1.0" encoding="utf-8"?>
-<ds:datastoreItem xmlns:ds="http://schemas.openxmlformats.org/officeDocument/2006/customXml" ds:itemID="{D8B4AD8C-162A-2B4D-9083-274D09DA6A7A}">
+<ds:datastoreItem xmlns:ds="http://schemas.openxmlformats.org/officeDocument/2006/customXml" ds:itemID="{D15DAC4E-510C-4EBC-ADF3-7A549D181F51}">
   <ds:schemaRefs>
     <ds:schemaRef ds:uri="http://schemas.openxmlformats.org/officeDocument/2006/bibliography"/>
   </ds:schemaRefs>
@@ -22484,6 +24223,54 @@
 </file>
 
 <file path=customXml/itemProps34.xml><?xml version="1.0" encoding="utf-8"?>
+<ds:datastoreItem xmlns:ds="http://schemas.openxmlformats.org/officeDocument/2006/customXml" ds:itemID="{4A4743FC-CD96-4F22-A509-042784870A6B}">
+  <ds:schemaRefs>
+    <ds:schemaRef ds:uri="http://schemas.openxmlformats.org/officeDocument/2006/bibliography"/>
+  </ds:schemaRefs>
+</ds:datastoreItem>
+</file>
+
+<file path=customXml/itemProps35.xml><?xml version="1.0" encoding="utf-8"?>
+<ds:datastoreItem xmlns:ds="http://schemas.openxmlformats.org/officeDocument/2006/customXml" ds:itemID="{3F5CA1D8-AC9E-4AD3-B549-2592345FA600}">
+  <ds:schemaRefs>
+    <ds:schemaRef ds:uri="http://schemas.openxmlformats.org/officeDocument/2006/bibliography"/>
+  </ds:schemaRefs>
+</ds:datastoreItem>
+</file>
+
+<file path=customXml/itemProps36.xml><?xml version="1.0" encoding="utf-8"?>
+<ds:datastoreItem xmlns:ds="http://schemas.openxmlformats.org/officeDocument/2006/customXml" ds:itemID="{332893CB-AEC5-457B-9724-DF4BAFD3DA6F}">
+  <ds:schemaRefs>
+    <ds:schemaRef ds:uri="http://schemas.openxmlformats.org/officeDocument/2006/bibliography"/>
+  </ds:schemaRefs>
+</ds:datastoreItem>
+</file>
+
+<file path=customXml/itemProps37.xml><?xml version="1.0" encoding="utf-8"?>
+<ds:datastoreItem xmlns:ds="http://schemas.openxmlformats.org/officeDocument/2006/customXml" ds:itemID="{7C41AA6F-136B-4460-A961-D2AE93869C94}">
+  <ds:schemaRefs>
+    <ds:schemaRef ds:uri="http://schemas.openxmlformats.org/officeDocument/2006/bibliography"/>
+  </ds:schemaRefs>
+</ds:datastoreItem>
+</file>
+
+<file path=customXml/itemProps38.xml><?xml version="1.0" encoding="utf-8"?>
+<ds:datastoreItem xmlns:ds="http://schemas.openxmlformats.org/officeDocument/2006/customXml" ds:itemID="{A9F6C193-3132-422F-B6EE-735E148B6F1F}">
+  <ds:schemaRefs>
+    <ds:schemaRef ds:uri="http://schemas.openxmlformats.org/officeDocument/2006/bibliography"/>
+  </ds:schemaRefs>
+</ds:datastoreItem>
+</file>
+
+<file path=customXml/itemProps39.xml><?xml version="1.0" encoding="utf-8"?>
+<ds:datastoreItem xmlns:ds="http://schemas.openxmlformats.org/officeDocument/2006/customXml" ds:itemID="{53F47A3C-C39E-6049-B46D-7B6ACCDAB5CC}">
+  <ds:schemaRefs>
+    <ds:schemaRef ds:uri="http://schemas.openxmlformats.org/officeDocument/2006/bibliography"/>
+  </ds:schemaRefs>
+</ds:datastoreItem>
+</file>
+
+<file path=customXml/itemProps4.xml><?xml version="1.0" encoding="utf-8"?>
 <ds:datastoreItem xmlns:ds="http://schemas.openxmlformats.org/officeDocument/2006/customXml" ds:itemID="{A32D4035-6AF8-D648-9545-CE92A7B88C11}">
   <ds:schemaRefs>
     <ds:schemaRef ds:uri="http://schemas.openxmlformats.org/officeDocument/2006/bibliography"/>
@@ -22491,7 +24278,87 @@
 </ds:datastoreItem>
 </file>
 
-<file path=customXml/itemProps35.xml><?xml version="1.0" encoding="utf-8"?>
+<file path=customXml/itemProps40.xml><?xml version="1.0" encoding="utf-8"?>
+<ds:datastoreItem xmlns:ds="http://schemas.openxmlformats.org/officeDocument/2006/customXml" ds:itemID="{04AC0114-280F-C54F-9EDB-EC9823BC16C7}">
+  <ds:schemaRefs>
+    <ds:schemaRef ds:uri="http://schemas.openxmlformats.org/officeDocument/2006/bibliography"/>
+  </ds:schemaRefs>
+</ds:datastoreItem>
+</file>
+
+<file path=customXml/itemProps41.xml><?xml version="1.0" encoding="utf-8"?>
+<ds:datastoreItem xmlns:ds="http://schemas.openxmlformats.org/officeDocument/2006/customXml" ds:itemID="{C6771E3A-9B79-9D4E-B415-5DF01EB30D71}">
+  <ds:schemaRefs>
+    <ds:schemaRef ds:uri="http://schemas.openxmlformats.org/officeDocument/2006/bibliography"/>
+  </ds:schemaRefs>
+</ds:datastoreItem>
+</file>
+
+<file path=customXml/itemProps42.xml><?xml version="1.0" encoding="utf-8"?>
+<ds:datastoreItem xmlns:ds="http://schemas.openxmlformats.org/officeDocument/2006/customXml" ds:itemID="{E5F05AA3-D4DE-BD42-A8C9-81226EF0F0E4}">
+  <ds:schemaRefs>
+    <ds:schemaRef ds:uri="http://schemas.openxmlformats.org/officeDocument/2006/bibliography"/>
+  </ds:schemaRefs>
+</ds:datastoreItem>
+</file>
+
+<file path=customXml/itemProps43.xml><?xml version="1.0" encoding="utf-8"?>
+<ds:datastoreItem xmlns:ds="http://schemas.openxmlformats.org/officeDocument/2006/customXml" ds:itemID="{913BD9C5-6B31-0043-8676-9C7AE23EE98F}">
+  <ds:schemaRefs>
+    <ds:schemaRef ds:uri="http://schemas.openxmlformats.org/officeDocument/2006/bibliography"/>
+  </ds:schemaRefs>
+</ds:datastoreItem>
+</file>
+
+<file path=customXml/itemProps44.xml><?xml version="1.0" encoding="utf-8"?>
+<ds:datastoreItem xmlns:ds="http://schemas.openxmlformats.org/officeDocument/2006/customXml" ds:itemID="{81655FE9-622B-4045-A9EC-38E87326A2A1}">
+  <ds:schemaRefs>
+    <ds:schemaRef ds:uri="http://schemas.openxmlformats.org/officeDocument/2006/bibliography"/>
+  </ds:schemaRefs>
+</ds:datastoreItem>
+</file>
+
+<file path=customXml/itemProps45.xml><?xml version="1.0" encoding="utf-8"?>
+<ds:datastoreItem xmlns:ds="http://schemas.openxmlformats.org/officeDocument/2006/customXml" ds:itemID="{3C53432E-C90B-0B45-8E93-54C5E802D76C}">
+  <ds:schemaRefs>
+    <ds:schemaRef ds:uri="http://schemas.openxmlformats.org/officeDocument/2006/bibliography"/>
+  </ds:schemaRefs>
+</ds:datastoreItem>
+</file>
+
+<file path=customXml/itemProps46.xml><?xml version="1.0" encoding="utf-8"?>
+<ds:datastoreItem xmlns:ds="http://schemas.openxmlformats.org/officeDocument/2006/customXml" ds:itemID="{F18209DB-79A1-2A41-AF4C-AED451A59182}">
+  <ds:schemaRefs>
+    <ds:schemaRef ds:uri="http://schemas.openxmlformats.org/officeDocument/2006/bibliography"/>
+  </ds:schemaRefs>
+</ds:datastoreItem>
+</file>
+
+<file path=customXml/itemProps47.xml><?xml version="1.0" encoding="utf-8"?>
+<ds:datastoreItem xmlns:ds="http://schemas.openxmlformats.org/officeDocument/2006/customXml" ds:itemID="{ACD7AEE7-0BD1-2B4B-9821-6D53E7E833CC}">
+  <ds:schemaRefs>
+    <ds:schemaRef ds:uri="http://schemas.openxmlformats.org/officeDocument/2006/bibliography"/>
+  </ds:schemaRefs>
+</ds:datastoreItem>
+</file>
+
+<file path=customXml/itemProps48.xml><?xml version="1.0" encoding="utf-8"?>
+<ds:datastoreItem xmlns:ds="http://schemas.openxmlformats.org/officeDocument/2006/customXml" ds:itemID="{B0A33202-1F4D-8846-8B97-D3ABBE854F7A}">
+  <ds:schemaRefs>
+    <ds:schemaRef ds:uri="http://schemas.openxmlformats.org/officeDocument/2006/bibliography"/>
+  </ds:schemaRefs>
+</ds:datastoreItem>
+</file>
+
+<file path=customXml/itemProps49.xml><?xml version="1.0" encoding="utf-8"?>
+<ds:datastoreItem xmlns:ds="http://schemas.openxmlformats.org/officeDocument/2006/customXml" ds:itemID="{6685F705-B971-DF42-BE68-9DFC5C3A15E3}">
+  <ds:schemaRefs>
+    <ds:schemaRef ds:uri="http://schemas.openxmlformats.org/officeDocument/2006/bibliography"/>
+  </ds:schemaRefs>
+</ds:datastoreItem>
+</file>
+
+<file path=customXml/itemProps5.xml><?xml version="1.0" encoding="utf-8"?>
 <ds:datastoreItem xmlns:ds="http://schemas.openxmlformats.org/officeDocument/2006/customXml" ds:itemID="{69143BF9-830F-9845-9D52-3957B1998FCC}">
   <ds:schemaRefs>
     <ds:schemaRef ds:uri="http://schemas.openxmlformats.org/officeDocument/2006/bibliography"/>
@@ -22499,7 +24366,55 @@
 </ds:datastoreItem>
 </file>
 
-<file path=customXml/itemProps36.xml><?xml version="1.0" encoding="utf-8"?>
+<file path=customXml/itemProps50.xml><?xml version="1.0" encoding="utf-8"?>
+<ds:datastoreItem xmlns:ds="http://schemas.openxmlformats.org/officeDocument/2006/customXml" ds:itemID="{D057E21C-71EF-674A-967C-B84AB2D9745C}">
+  <ds:schemaRefs>
+    <ds:schemaRef ds:uri="http://schemas.openxmlformats.org/officeDocument/2006/bibliography"/>
+  </ds:schemaRefs>
+</ds:datastoreItem>
+</file>
+
+<file path=customXml/itemProps51.xml><?xml version="1.0" encoding="utf-8"?>
+<ds:datastoreItem xmlns:ds="http://schemas.openxmlformats.org/officeDocument/2006/customXml" ds:itemID="{5A18D987-B3C1-BA4C-AB28-B7D3EF405B3B}">
+  <ds:schemaRefs>
+    <ds:schemaRef ds:uri="http://schemas.openxmlformats.org/officeDocument/2006/bibliography"/>
+  </ds:schemaRefs>
+</ds:datastoreItem>
+</file>
+
+<file path=customXml/itemProps52.xml><?xml version="1.0" encoding="utf-8"?>
+<ds:datastoreItem xmlns:ds="http://schemas.openxmlformats.org/officeDocument/2006/customXml" ds:itemID="{BD4AE2BF-D947-164B-9A36-E841467A617E}">
+  <ds:schemaRefs>
+    <ds:schemaRef ds:uri="http://schemas.openxmlformats.org/officeDocument/2006/bibliography"/>
+  </ds:schemaRefs>
+</ds:datastoreItem>
+</file>
+
+<file path=customXml/itemProps53.xml><?xml version="1.0" encoding="utf-8"?>
+<ds:datastoreItem xmlns:ds="http://schemas.openxmlformats.org/officeDocument/2006/customXml" ds:itemID="{F366E748-7C7D-7140-8A42-C1C29CE01AD0}">
+  <ds:schemaRefs>
+    <ds:schemaRef ds:uri="http://schemas.openxmlformats.org/officeDocument/2006/bibliography"/>
+  </ds:schemaRefs>
+</ds:datastoreItem>
+</file>
+
+<file path=customXml/itemProps54.xml><?xml version="1.0" encoding="utf-8"?>
+<ds:datastoreItem xmlns:ds="http://schemas.openxmlformats.org/officeDocument/2006/customXml" ds:itemID="{E9A7641C-225D-0F45-BBFC-0E00367FD07B}">
+  <ds:schemaRefs>
+    <ds:schemaRef ds:uri="http://schemas.openxmlformats.org/officeDocument/2006/bibliography"/>
+  </ds:schemaRefs>
+</ds:datastoreItem>
+</file>
+
+<file path=customXml/itemProps55.xml><?xml version="1.0" encoding="utf-8"?>
+<ds:datastoreItem xmlns:ds="http://schemas.openxmlformats.org/officeDocument/2006/customXml" ds:itemID="{7D30AC36-29A4-6844-8546-0316DF96EF52}">
+  <ds:schemaRefs>
+    <ds:schemaRef ds:uri="http://schemas.openxmlformats.org/officeDocument/2006/bibliography"/>
+  </ds:schemaRefs>
+</ds:datastoreItem>
+</file>
+
+<file path=customXml/itemProps6.xml><?xml version="1.0" encoding="utf-8"?>
 <ds:datastoreItem xmlns:ds="http://schemas.openxmlformats.org/officeDocument/2006/customXml" ds:itemID="{5BCC49F8-5643-264D-85F8-2BFA9BFA190C}">
   <ds:schemaRefs>
     <ds:schemaRef ds:uri="http://schemas.openxmlformats.org/officeDocument/2006/bibliography"/>
@@ -22507,31 +24422,7 @@
 </ds:datastoreItem>
 </file>
 
-<file path=customXml/itemProps37.xml><?xml version="1.0" encoding="utf-8"?>
-<ds:datastoreItem xmlns:ds="http://schemas.openxmlformats.org/officeDocument/2006/customXml" ds:itemID="{D5287892-DE85-5F45-A0AC-1941F5953272}">
-  <ds:schemaRefs>
-    <ds:schemaRef ds:uri="http://schemas.openxmlformats.org/officeDocument/2006/bibliography"/>
-  </ds:schemaRefs>
-</ds:datastoreItem>
-</file>
-
-<file path=customXml/itemProps4.xml><?xml version="1.0" encoding="utf-8"?>
-<ds:datastoreItem xmlns:ds="http://schemas.openxmlformats.org/officeDocument/2006/customXml" ds:itemID="{902EC0B2-07FD-2249-9B3C-FA1D61458DF8}">
-  <ds:schemaRefs>
-    <ds:schemaRef ds:uri="http://schemas.openxmlformats.org/officeDocument/2006/bibliography"/>
-  </ds:schemaRefs>
-</ds:datastoreItem>
-</file>
-
-<file path=customXml/itemProps5.xml><?xml version="1.0" encoding="utf-8"?>
-<ds:datastoreItem xmlns:ds="http://schemas.openxmlformats.org/officeDocument/2006/customXml" ds:itemID="{7A17667A-01D8-054E-9672-A4B6B18FB474}">
-  <ds:schemaRefs>
-    <ds:schemaRef ds:uri="http://schemas.openxmlformats.org/officeDocument/2006/bibliography"/>
-  </ds:schemaRefs>
-</ds:datastoreItem>
-</file>
-
-<file path=customXml/itemProps6.xml><?xml version="1.0" encoding="utf-8"?>
+<file path=customXml/itemProps7.xml><?xml version="1.0" encoding="utf-8"?>
 <ds:datastoreItem xmlns:ds="http://schemas.openxmlformats.org/officeDocument/2006/customXml" ds:itemID="{A16D3DB7-1BB7-BC4F-9567-2DFA5F84504C}">
   <ds:schemaRefs>
     <ds:schemaRef ds:uri="http://schemas.openxmlformats.org/officeDocument/2006/bibliography"/>
@@ -22539,7 +24430,7 @@
 </ds:datastoreItem>
 </file>
 
-<file path=customXml/itemProps7.xml><?xml version="1.0" encoding="utf-8"?>
+<file path=customXml/itemProps8.xml><?xml version="1.0" encoding="utf-8"?>
 <ds:datastoreItem xmlns:ds="http://schemas.openxmlformats.org/officeDocument/2006/customXml" ds:itemID="{0D90F0BD-4EB2-5B4A-B621-FF337740005B}">
   <ds:schemaRefs>
     <ds:schemaRef ds:uri="http://schemas.openxmlformats.org/officeDocument/2006/bibliography"/>
@@ -22547,18 +24438,10 @@
 </ds:datastoreItem>
 </file>
 
-<file path=customXml/itemProps8.xml><?xml version="1.0" encoding="utf-8"?>
+<file path=customXml/itemProps9.xml><?xml version="1.0" encoding="utf-8"?>
 <ds:datastoreItem xmlns:ds="http://schemas.openxmlformats.org/officeDocument/2006/customXml" ds:itemID="{F50D889C-CCD4-F445-8143-DCCD62DA2098}">
   <ds:schemaRefs>
     <ds:schemaRef ds:uri="http://schemas.openxmlformats.org/officeDocument/2006/bibliography"/>
   </ds:schemaRefs>
 </ds:datastoreItem>
-</file>
-
-<file path=customXml/itemProps9.xml><?xml version="1.0" encoding="utf-8"?>
-<ds:datastoreItem xmlns:ds="http://schemas.openxmlformats.org/officeDocument/2006/customXml" ds:itemID="{D24242F6-83D1-BA46-A622-75252D648A03}">
-  <ds:schemaRefs>
-    <ds:schemaRef ds:uri="http://schemas.openxmlformats.org/officeDocument/2006/bibliography"/>
-  </ds:schemaRefs>
-</ds:datastoreItem>
 </file>
--- a/manuscript/Acromegaly-Manuscript/manuscript.docx
+++ b/manuscript/Acromegaly-Manuscript/manuscript.docx
@@ -15,8 +15,6 @@
           <w:shd w:val="clear" w:color="auto" w:fill="FFFFFF"/>
         </w:rPr>
       </w:pPr>
-      <w:bookmarkStart w:id="0" w:name="_GoBack"/>
-      <w:bookmarkEnd w:id="0"/>
       <w:r>
         <w:rPr>
           <w:rFonts w:ascii="Times New Roman" w:hAnsi="Times New Roman" w:cs="Times New Roman"/>
@@ -52,12 +50,21 @@
           <w:bCs/>
         </w:rPr>
       </w:pPr>
-      <w:r>
-        <w:rPr>
-          <w:rFonts w:ascii="Times New Roman" w:hAnsi="Times New Roman" w:cs="Times New Roman"/>
-          <w:bCs/>
-        </w:rPr>
-        <w:t>Irit Hochberg</w:t>
+      <w:proofErr w:type="spellStart"/>
+      <w:r>
+        <w:rPr>
+          <w:rFonts w:ascii="Times New Roman" w:hAnsi="Times New Roman" w:cs="Times New Roman"/>
+          <w:bCs/>
+        </w:rPr>
+        <w:t>Irit</w:t>
+      </w:r>
+      <w:proofErr w:type="spellEnd"/>
+      <w:r>
+        <w:rPr>
+          <w:rFonts w:ascii="Times New Roman" w:hAnsi="Times New Roman" w:cs="Times New Roman"/>
+          <w:bCs/>
+        </w:rPr>
+        <w:t xml:space="preserve"> Hochberg</w:t>
       </w:r>
       <w:r>
         <w:rPr>
@@ -92,12 +99,21 @@
         </w:rPr>
         <w:t xml:space="preserve">, </w:t>
       </w:r>
-      <w:r>
-        <w:rPr>
-          <w:rFonts w:ascii="Times New Roman" w:hAnsi="Times New Roman" w:cs="Times New Roman"/>
-          <w:bCs/>
-        </w:rPr>
-        <w:t xml:space="preserve">Quynh </w:t>
+      <w:proofErr w:type="spellStart"/>
+      <w:r>
+        <w:rPr>
+          <w:rFonts w:ascii="Times New Roman" w:hAnsi="Times New Roman" w:cs="Times New Roman"/>
+          <w:bCs/>
+        </w:rPr>
+        <w:t>Quynh</w:t>
+      </w:r>
+      <w:proofErr w:type="spellEnd"/>
+      <w:r>
+        <w:rPr>
+          <w:rFonts w:ascii="Times New Roman" w:hAnsi="Times New Roman" w:cs="Times New Roman"/>
+          <w:bCs/>
+        </w:rPr>
+        <w:t xml:space="preserve"> </w:t>
       </w:r>
       <w:r>
         <w:rPr>
@@ -257,7 +273,23 @@
           <w:rFonts w:ascii="Times New Roman" w:hAnsi="Times New Roman" w:cs="Times New Roman"/>
           <w:bCs/>
         </w:rPr>
-        <w:t xml:space="preserve">  Analysis of Acromegalic Adipose Tissue</w:t>
+        <w:t xml:space="preserve">  Analysis of </w:t>
+      </w:r>
+      <w:proofErr w:type="spellStart"/>
+      <w:r>
+        <w:rPr>
+          <w:rFonts w:ascii="Times New Roman" w:hAnsi="Times New Roman" w:cs="Times New Roman"/>
+          <w:bCs/>
+        </w:rPr>
+        <w:t>Acromegalic</w:t>
+      </w:r>
+      <w:proofErr w:type="spellEnd"/>
+      <w:r>
+        <w:rPr>
+          <w:rFonts w:ascii="Times New Roman" w:hAnsi="Times New Roman" w:cs="Times New Roman"/>
+          <w:bCs/>
+        </w:rPr>
+        <w:t xml:space="preserve"> Adipose Tissue</w:t>
       </w:r>
     </w:p>
     <w:p>
@@ -320,7 +352,7 @@
         </w:rPr>
         <w:t xml:space="preserve">WORD COUNT:  </w:t>
       </w:r>
-      <w:commentRangeStart w:id="1"/>
+      <w:commentRangeStart w:id="0"/>
       <w:r>
         <w:rPr>
           <w:rFonts w:ascii="Times New Roman" w:hAnsi="Times New Roman" w:cs="Times New Roman"/>
@@ -328,12 +360,12 @@
         </w:rPr>
         <w:t>4108</w:t>
       </w:r>
-      <w:commentRangeEnd w:id="1"/>
+      <w:commentRangeEnd w:id="0"/>
       <w:r>
         <w:rPr>
           <w:rStyle w:val="CommentReference"/>
         </w:rPr>
-        <w:commentReference w:id="1"/>
+        <w:commentReference w:id="0"/>
       </w:r>
     </w:p>
     <w:p>
@@ -359,7 +391,23 @@
           <w:rFonts w:ascii="Times New Roman" w:hAnsi="Times New Roman" w:cs="Times New Roman"/>
           <w:bCs/>
         </w:rPr>
-        <w:t xml:space="preserve">  Irit Hochberg</w:t>
+        <w:t xml:space="preserve">  </w:t>
+      </w:r>
+      <w:proofErr w:type="spellStart"/>
+      <w:r>
+        <w:rPr>
+          <w:rFonts w:ascii="Times New Roman" w:hAnsi="Times New Roman" w:cs="Times New Roman"/>
+          <w:bCs/>
+        </w:rPr>
+        <w:t>Irit</w:t>
+      </w:r>
+      <w:proofErr w:type="spellEnd"/>
+      <w:r>
+        <w:rPr>
+          <w:rFonts w:ascii="Times New Roman" w:hAnsi="Times New Roman" w:cs="Times New Roman"/>
+          <w:bCs/>
+        </w:rPr>
+        <w:t xml:space="preserve"> Hochberg</w:t>
       </w:r>
       <w:proofErr w:type="gramStart"/>
       <w:r>
@@ -383,6 +431,7 @@
         </w:rPr>
         <w:t xml:space="preserve"> </w:t>
       </w:r>
+      <w:proofErr w:type="spellStart"/>
       <w:r>
         <w:rPr>
           <w:rFonts w:ascii="Times New Roman" w:hAnsi="Times New Roman" w:cs="Times New Roman"/>
@@ -390,13 +439,30 @@
         </w:rPr>
         <w:t>Rambam</w:t>
       </w:r>
+      <w:proofErr w:type="spellEnd"/>
       <w:proofErr w:type="gramEnd"/>
       <w:r>
         <w:rPr>
           <w:rFonts w:ascii="Times New Roman" w:hAnsi="Times New Roman" w:cs="Times New Roman"/>
           <w:bCs/>
         </w:rPr>
-        <w:t xml:space="preserve"> Health Care Campus, 6 Ha'Aliya Street, POB 9602, Haifa 31096 Israel.  Phone: </w:t>
+        <w:t xml:space="preserve"> Health Care Campus, 6 </w:t>
+      </w:r>
+      <w:proofErr w:type="spellStart"/>
+      <w:r>
+        <w:rPr>
+          <w:rFonts w:ascii="Times New Roman" w:hAnsi="Times New Roman" w:cs="Times New Roman"/>
+          <w:bCs/>
+        </w:rPr>
+        <w:t>Ha'Aliya</w:t>
+      </w:r>
+      <w:proofErr w:type="spellEnd"/>
+      <w:r>
+        <w:rPr>
+          <w:rFonts w:ascii="Times New Roman" w:hAnsi="Times New Roman" w:cs="Times New Roman"/>
+          <w:bCs/>
+        </w:rPr>
+        <w:t xml:space="preserve"> Street, POB 9602, Haifa 31096 Israel.  Phone: </w:t>
       </w:r>
       <w:r>
         <w:fldChar w:fldCharType="begin"/>
@@ -513,12 +579,53 @@
         </w:rPr>
         <w:t xml:space="preserve">  </w:t>
       </w:r>
-      <w:r>
-        <w:rPr>
-          <w:rFonts w:ascii="Times New Roman" w:hAnsi="Times New Roman" w:cs="Times New Roman"/>
-          <w:bCs/>
-        </w:rPr>
-        <w:t xml:space="preserve">Irit Hochberg, Rambam Health Care Campus, 6 Ha'Aliya Street, POB 9602, Haifa 31096 Israel.  Phone: </w:t>
+      <w:proofErr w:type="spellStart"/>
+      <w:r>
+        <w:rPr>
+          <w:rFonts w:ascii="Times New Roman" w:hAnsi="Times New Roman" w:cs="Times New Roman"/>
+          <w:bCs/>
+        </w:rPr>
+        <w:t>Irit</w:t>
+      </w:r>
+      <w:proofErr w:type="spellEnd"/>
+      <w:r>
+        <w:rPr>
+          <w:rFonts w:ascii="Times New Roman" w:hAnsi="Times New Roman" w:cs="Times New Roman"/>
+          <w:bCs/>
+        </w:rPr>
+        <w:t xml:space="preserve"> Hochberg, </w:t>
+      </w:r>
+      <w:proofErr w:type="spellStart"/>
+      <w:r>
+        <w:rPr>
+          <w:rFonts w:ascii="Times New Roman" w:hAnsi="Times New Roman" w:cs="Times New Roman"/>
+          <w:bCs/>
+        </w:rPr>
+        <w:t>Rambam</w:t>
+      </w:r>
+      <w:proofErr w:type="spellEnd"/>
+      <w:r>
+        <w:rPr>
+          <w:rFonts w:ascii="Times New Roman" w:hAnsi="Times New Roman" w:cs="Times New Roman"/>
+          <w:bCs/>
+        </w:rPr>
+        <w:t xml:space="preserve"> Health Care Campus, 6 </w:t>
+      </w:r>
+      <w:proofErr w:type="spellStart"/>
+      <w:r>
+        <w:rPr>
+          <w:rFonts w:ascii="Times New Roman" w:hAnsi="Times New Roman" w:cs="Times New Roman"/>
+          <w:bCs/>
+        </w:rPr>
+        <w:t>Ha'Aliya</w:t>
+      </w:r>
+      <w:proofErr w:type="spellEnd"/>
+      <w:r>
+        <w:rPr>
+          <w:rFonts w:ascii="Times New Roman" w:hAnsi="Times New Roman" w:cs="Times New Roman"/>
+          <w:bCs/>
+        </w:rPr>
+        <w:t xml:space="preserve"> Street, POB 9602, Haifa 31096 Israel.  Phone: </w:t>
       </w:r>
       <w:r>
         <w:fldChar w:fldCharType="begin"/>
@@ -987,8 +1094,30 @@
         <w:rPr>
           <w:rFonts w:ascii="Times New Roman" w:hAnsi="Times New Roman" w:cs="Times New Roman"/>
         </w:rPr>
-        <w:t>The patients underwent clinical and metabolic profiling including assessment of HOMA-IR. Explants of adipose tissue were assayed ex-vivo for lipolysis. Adipose tissue was analysed by RNAseq</w:t>
-      </w:r>
+        <w:t xml:space="preserve">The patients underwent clinical and metabolic profiling including assessment of HOMA-IR. Explants of adipose tissue were assayed ex-vivo for lipolysis. Adipose tissue was </w:t>
+      </w:r>
+      <w:proofErr w:type="spellStart"/>
+      <w:r>
+        <w:rPr>
+          <w:rFonts w:ascii="Times New Roman" w:hAnsi="Times New Roman" w:cs="Times New Roman"/>
+        </w:rPr>
+        <w:t>analysed</w:t>
+      </w:r>
+      <w:proofErr w:type="spellEnd"/>
+      <w:r>
+        <w:rPr>
+          <w:rFonts w:ascii="Times New Roman" w:hAnsi="Times New Roman" w:cs="Times New Roman"/>
+        </w:rPr>
+        <w:t xml:space="preserve"> by </w:t>
+      </w:r>
+      <w:proofErr w:type="spellStart"/>
+      <w:r>
+        <w:rPr>
+          <w:rFonts w:ascii="Times New Roman" w:hAnsi="Times New Roman" w:cs="Times New Roman"/>
+        </w:rPr>
+        <w:t>RNAseq</w:t>
+      </w:r>
+      <w:proofErr w:type="spellEnd"/>
       <w:r>
         <w:rPr>
           <w:rFonts w:ascii="Times New Roman" w:eastAsia="Times New Roman" w:hAnsi="Times New Roman" w:cs="Times New Roman"/>
@@ -1213,7 +1342,21 @@
         <w:rPr>
           <w:rFonts w:ascii="Times New Roman" w:hAnsi="Times New Roman" w:cs="Times New Roman"/>
         </w:rPr>
-        <w:t xml:space="preserve"> and the fatty acid desaturases </w:t>
+        <w:t xml:space="preserve"> and the fatty acid </w:t>
+      </w:r>
+      <w:proofErr w:type="spellStart"/>
+      <w:r>
+        <w:rPr>
+          <w:rFonts w:ascii="Times New Roman" w:hAnsi="Times New Roman" w:cs="Times New Roman"/>
+        </w:rPr>
+        <w:t>desaturases</w:t>
+      </w:r>
+      <w:proofErr w:type="spellEnd"/>
+      <w:r>
+        <w:rPr>
+          <w:rFonts w:ascii="Times New Roman" w:hAnsi="Times New Roman" w:cs="Times New Roman"/>
+        </w:rPr>
+        <w:t xml:space="preserve"> </w:t>
       </w:r>
       <w:r>
         <w:rPr>
@@ -1519,7 +1662,21 @@
         <w:rPr>
           <w:rFonts w:ascii="Times New Roman" w:hAnsi="Times New Roman" w:cs="Times New Roman"/>
         </w:rPr>
-        <w:t xml:space="preserve">Insulin resistance, presenting as diabetes or impaired glucose tolerance, is found in most acromegalic patients </w:t>
+        <w:t xml:space="preserve">Insulin resistance, presenting as diabetes or impaired glucose tolerance, is found in most </w:t>
+      </w:r>
+      <w:proofErr w:type="spellStart"/>
+      <w:r>
+        <w:rPr>
+          <w:rFonts w:ascii="Times New Roman" w:hAnsi="Times New Roman" w:cs="Times New Roman"/>
+        </w:rPr>
+        <w:t>acromegalic</w:t>
+      </w:r>
+      <w:proofErr w:type="spellEnd"/>
+      <w:r>
+        <w:rPr>
+          <w:rFonts w:ascii="Times New Roman" w:hAnsi="Times New Roman" w:cs="Times New Roman"/>
+        </w:rPr>
+        <w:t xml:space="preserve"> patients </w:t>
       </w:r>
       <w:r>
         <w:rPr>
@@ -1609,7 +1766,21 @@
         <w:rPr>
           <w:rFonts w:ascii="Times New Roman" w:hAnsi="Times New Roman" w:cs="Times New Roman"/>
         </w:rPr>
-        <w:t xml:space="preserve">There are not many studies addressing the affect of GH specifically on the subcutanous adipose tissue. </w:t>
+        <w:t xml:space="preserve">There are not many studies addressing the affect of GH specifically on the </w:t>
+      </w:r>
+      <w:proofErr w:type="spellStart"/>
+      <w:r>
+        <w:rPr>
+          <w:rFonts w:ascii="Times New Roman" w:hAnsi="Times New Roman" w:cs="Times New Roman"/>
+        </w:rPr>
+        <w:t>subcutanous</w:t>
+      </w:r>
+      <w:proofErr w:type="spellEnd"/>
+      <w:r>
+        <w:rPr>
+          <w:rFonts w:ascii="Times New Roman" w:hAnsi="Times New Roman" w:cs="Times New Roman"/>
+        </w:rPr>
+        <w:t xml:space="preserve"> adipose tissue. </w:t>
       </w:r>
       <w:r>
         <w:rPr>
@@ -1633,7 +1804,21 @@
         <w:rPr>
           <w:rFonts w:ascii="Times New Roman" w:hAnsi="Times New Roman" w:cs="Times New Roman"/>
         </w:rPr>
-        <w:t xml:space="preserve">STAT5 tyrosine phosphorylation and IGF1 mRNA expression has been detected in human subcutaneous adiopse tissue biopsies taken after acute GH </w:t>
+        <w:t xml:space="preserve">STAT5 tyrosine phosphorylation and IGF1 mRNA expression has been detected in human subcutaneous </w:t>
+      </w:r>
+      <w:proofErr w:type="spellStart"/>
+      <w:r>
+        <w:rPr>
+          <w:rFonts w:ascii="Times New Roman" w:hAnsi="Times New Roman" w:cs="Times New Roman"/>
+        </w:rPr>
+        <w:t>adiopse</w:t>
+      </w:r>
+      <w:proofErr w:type="spellEnd"/>
+      <w:r>
+        <w:rPr>
+          <w:rFonts w:ascii="Times New Roman" w:hAnsi="Times New Roman" w:cs="Times New Roman"/>
+        </w:rPr>
+        <w:t xml:space="preserve"> tissue biopsies taken after acute GH </w:t>
       </w:r>
       <w:r>
         <w:rPr>
@@ -1678,11 +1863,33 @@
         </w:rPr>
         <w:t xml:space="preserve">. </w:t>
       </w:r>
-      <w:r>
-        <w:rPr>
-          <w:rFonts w:ascii="Times New Roman" w:hAnsi="Times New Roman" w:cs="Times New Roman"/>
-        </w:rPr>
-        <w:t xml:space="preserve">Subcutanous adipocytes extracted from acromegalic patients are insulin resistant </w:t>
+      <w:proofErr w:type="spellStart"/>
+      <w:r>
+        <w:rPr>
+          <w:rFonts w:ascii="Times New Roman" w:hAnsi="Times New Roman" w:cs="Times New Roman"/>
+        </w:rPr>
+        <w:t>Subcutanous</w:t>
+      </w:r>
+      <w:proofErr w:type="spellEnd"/>
+      <w:r>
+        <w:rPr>
+          <w:rFonts w:ascii="Times New Roman" w:hAnsi="Times New Roman" w:cs="Times New Roman"/>
+        </w:rPr>
+        <w:t xml:space="preserve"> adipocytes extracted from </w:t>
+      </w:r>
+      <w:proofErr w:type="spellStart"/>
+      <w:r>
+        <w:rPr>
+          <w:rFonts w:ascii="Times New Roman" w:hAnsi="Times New Roman" w:cs="Times New Roman"/>
+        </w:rPr>
+        <w:t>acromegalic</w:t>
+      </w:r>
+      <w:proofErr w:type="spellEnd"/>
+      <w:r>
+        <w:rPr>
+          <w:rFonts w:ascii="Times New Roman" w:hAnsi="Times New Roman" w:cs="Times New Roman"/>
+        </w:rPr>
+        <w:t xml:space="preserve"> patients are insulin resistant </w:t>
       </w:r>
       <w:r>
         <w:rPr>
@@ -1702,7 +1909,21 @@
         <w:rPr>
           <w:rFonts w:ascii="Times New Roman" w:hAnsi="Times New Roman" w:cs="Times New Roman"/>
         </w:rPr>
-        <w:t>, and after a glucose tolerance test there was 50% less insulin binding to its receptor and markedly decreased insulin-related antilipolytic activity</w:t>
+        <w:t xml:space="preserve">, and after a glucose tolerance test there was 50% less insulin binding to its receptor and markedly decreased insulin-related </w:t>
+      </w:r>
+      <w:proofErr w:type="spellStart"/>
+      <w:r>
+        <w:rPr>
+          <w:rFonts w:ascii="Times New Roman" w:hAnsi="Times New Roman" w:cs="Times New Roman"/>
+        </w:rPr>
+        <w:t>antilipolytic</w:t>
+      </w:r>
+      <w:proofErr w:type="spellEnd"/>
+      <w:r>
+        <w:rPr>
+          <w:rFonts w:ascii="Times New Roman" w:hAnsi="Times New Roman" w:cs="Times New Roman"/>
+        </w:rPr>
+        <w:t xml:space="preserve"> activity</w:t>
       </w:r>
       <w:r>
         <w:rPr>
@@ -1777,7 +1998,21 @@
         <w:rPr>
           <w:rFonts w:ascii="Times New Roman" w:hAnsi="Times New Roman" w:cs="Times New Roman"/>
         </w:rPr>
-        <w:t>induced lipolysis in subcutanous adipose tissue</w:t>
+        <w:t xml:space="preserve">induced lipolysis in </w:t>
+      </w:r>
+      <w:proofErr w:type="spellStart"/>
+      <w:r>
+        <w:rPr>
+          <w:rFonts w:ascii="Times New Roman" w:hAnsi="Times New Roman" w:cs="Times New Roman"/>
+        </w:rPr>
+        <w:t>subcutanous</w:t>
+      </w:r>
+      <w:proofErr w:type="spellEnd"/>
+      <w:r>
+        <w:rPr>
+          <w:rFonts w:ascii="Times New Roman" w:hAnsi="Times New Roman" w:cs="Times New Roman"/>
+        </w:rPr>
+        <w:t xml:space="preserve"> adipose tissue</w:t>
       </w:r>
       <w:r>
         <w:rPr>
@@ -1881,7 +2116,21 @@
         <w:rPr>
           <w:rFonts w:ascii="Times New Roman" w:hAnsi="Times New Roman" w:cs="Times New Roman"/>
         </w:rPr>
-        <w:t>Microarray of gene expression has been published for subcutanous adipose tissue biopsies before and after one year of GH treatment in GH deficient patients</w:t>
+        <w:t xml:space="preserve">Microarray of gene expression has been published for </w:t>
+      </w:r>
+      <w:proofErr w:type="spellStart"/>
+      <w:r>
+        <w:rPr>
+          <w:rFonts w:ascii="Times New Roman" w:hAnsi="Times New Roman" w:cs="Times New Roman"/>
+        </w:rPr>
+        <w:t>subcutanous</w:t>
+      </w:r>
+      <w:proofErr w:type="spellEnd"/>
+      <w:r>
+        <w:rPr>
+          <w:rFonts w:ascii="Times New Roman" w:hAnsi="Times New Roman" w:cs="Times New Roman"/>
+        </w:rPr>
+        <w:t xml:space="preserve"> adipose tissue biopsies before and after one year of GH treatment in GH deficient patients</w:t>
       </w:r>
       <w:r>
         <w:rPr>
@@ -1940,7 +2189,35 @@
         <w:rPr>
           <w:rFonts w:ascii="Times New Roman" w:hAnsi="Times New Roman" w:cs="Times New Roman"/>
         </w:rPr>
-        <w:t>New techniques of transcriptomics open an opporunity to get a full picture of RNA expression in tissue</w:t>
+        <w:t xml:space="preserve">New techniques of </w:t>
+      </w:r>
+      <w:proofErr w:type="spellStart"/>
+      <w:r>
+        <w:rPr>
+          <w:rFonts w:ascii="Times New Roman" w:hAnsi="Times New Roman" w:cs="Times New Roman"/>
+        </w:rPr>
+        <w:t>transcriptomics</w:t>
+      </w:r>
+      <w:proofErr w:type="spellEnd"/>
+      <w:r>
+        <w:rPr>
+          <w:rFonts w:ascii="Times New Roman" w:hAnsi="Times New Roman" w:cs="Times New Roman"/>
+        </w:rPr>
+        <w:t xml:space="preserve"> open an </w:t>
+      </w:r>
+      <w:proofErr w:type="spellStart"/>
+      <w:r>
+        <w:rPr>
+          <w:rFonts w:ascii="Times New Roman" w:hAnsi="Times New Roman" w:cs="Times New Roman"/>
+        </w:rPr>
+        <w:t>opporunity</w:t>
+      </w:r>
+      <w:proofErr w:type="spellEnd"/>
+      <w:r>
+        <w:rPr>
+          <w:rFonts w:ascii="Times New Roman" w:hAnsi="Times New Roman" w:cs="Times New Roman"/>
+        </w:rPr>
+        <w:t xml:space="preserve"> to get a full picture of RNA expression in tissue</w:t>
       </w:r>
       <w:r>
         <w:rPr>
@@ -2077,7 +2354,35 @@
         <w:rPr>
           <w:rFonts w:ascii="Times New Roman" w:hAnsi="Times New Roman" w:cs="Times New Roman"/>
         </w:rPr>
-        <w:t xml:space="preserve">Changes in cell ceramide and glucosylceramide have been </w:t>
+        <w:t xml:space="preserve">Changes in cell </w:t>
+      </w:r>
+      <w:proofErr w:type="spellStart"/>
+      <w:r>
+        <w:rPr>
+          <w:rFonts w:ascii="Times New Roman" w:hAnsi="Times New Roman" w:cs="Times New Roman"/>
+        </w:rPr>
+        <w:t>ceramide</w:t>
+      </w:r>
+      <w:proofErr w:type="spellEnd"/>
+      <w:r>
+        <w:rPr>
+          <w:rFonts w:ascii="Times New Roman" w:hAnsi="Times New Roman" w:cs="Times New Roman"/>
+        </w:rPr>
+        <w:t xml:space="preserve"> and </w:t>
+      </w:r>
+      <w:proofErr w:type="spellStart"/>
+      <w:r>
+        <w:rPr>
+          <w:rFonts w:ascii="Times New Roman" w:hAnsi="Times New Roman" w:cs="Times New Roman"/>
+        </w:rPr>
+        <w:t>glucosylceramide</w:t>
+      </w:r>
+      <w:proofErr w:type="spellEnd"/>
+      <w:r>
+        <w:rPr>
+          <w:rFonts w:ascii="Times New Roman" w:hAnsi="Times New Roman" w:cs="Times New Roman"/>
+        </w:rPr>
+        <w:t xml:space="preserve"> have been </w:t>
       </w:r>
       <w:r>
         <w:rPr>
@@ -2145,7 +2450,35 @@
         <w:rPr>
           <w:rFonts w:ascii="Times New Roman" w:hAnsi="Times New Roman" w:cs="Times New Roman"/>
         </w:rPr>
-        <w:t>. To assess whether ceramides are important in GH-induced insulin resistance we also measured ceramides in the same tissue samples.</w:t>
+        <w:t xml:space="preserve">. To assess whether </w:t>
+      </w:r>
+      <w:proofErr w:type="spellStart"/>
+      <w:r>
+        <w:rPr>
+          <w:rFonts w:ascii="Times New Roman" w:hAnsi="Times New Roman" w:cs="Times New Roman"/>
+        </w:rPr>
+        <w:t>ceramides</w:t>
+      </w:r>
+      <w:proofErr w:type="spellEnd"/>
+      <w:r>
+        <w:rPr>
+          <w:rFonts w:ascii="Times New Roman" w:hAnsi="Times New Roman" w:cs="Times New Roman"/>
+        </w:rPr>
+        <w:t xml:space="preserve"> are important in GH-induced insulin resistance we also measured </w:t>
+      </w:r>
+      <w:proofErr w:type="spellStart"/>
+      <w:r>
+        <w:rPr>
+          <w:rFonts w:ascii="Times New Roman" w:hAnsi="Times New Roman" w:cs="Times New Roman"/>
+        </w:rPr>
+        <w:t>ceramides</w:t>
+      </w:r>
+      <w:proofErr w:type="spellEnd"/>
+      <w:r>
+        <w:rPr>
+          <w:rFonts w:ascii="Times New Roman" w:hAnsi="Times New Roman" w:cs="Times New Roman"/>
+        </w:rPr>
+        <w:t xml:space="preserve"> in the same tissue samples.</w:t>
       </w:r>
     </w:p>
     <w:p>
@@ -2290,6 +2623,7 @@
         </w:rPr>
         <w:t xml:space="preserve">nformed consent was obtained from all patients. Patients were recruited consecutively from those undergoing </w:t>
       </w:r>
+      <w:proofErr w:type="spellStart"/>
       <w:r>
         <w:rPr>
           <w:rFonts w:ascii="Times New Roman" w:eastAsia="Times New Roman" w:hAnsi="Times New Roman" w:cs="Times New Roman"/>
@@ -2297,6 +2631,7 @@
         </w:rPr>
         <w:t>transsphenoidal</w:t>
       </w:r>
+      <w:proofErr w:type="spellEnd"/>
       <w:r>
         <w:rPr>
           <w:rFonts w:ascii="Times New Roman" w:eastAsia="Times New Roman" w:hAnsi="Times New Roman" w:cs="Times New Roman"/>
@@ -2304,6 +2639,7 @@
         </w:rPr>
         <w:t xml:space="preserve"> </w:t>
       </w:r>
+      <w:proofErr w:type="spellStart"/>
       <w:r>
         <w:rPr>
           <w:rFonts w:ascii="Times New Roman" w:eastAsia="Times New Roman" w:hAnsi="Times New Roman" w:cs="Times New Roman"/>
@@ -2323,7 +2659,15 @@
           <w:rFonts w:ascii="Times New Roman" w:eastAsia="Times New Roman" w:hAnsi="Times New Roman" w:cs="Times New Roman"/>
           <w:color w:val="191919"/>
         </w:rPr>
-        <w:t xml:space="preserve">y at the University of Michigan </w:t>
+        <w:t>y</w:t>
+      </w:r>
+      <w:proofErr w:type="spellEnd"/>
+      <w:r>
+        <w:rPr>
+          <w:rFonts w:ascii="Times New Roman" w:eastAsia="Times New Roman" w:hAnsi="Times New Roman" w:cs="Times New Roman"/>
+          <w:color w:val="191919"/>
+        </w:rPr>
+        <w:t xml:space="preserve"> at the University of Michigan </w:t>
       </w:r>
       <w:r>
         <w:rPr>
@@ -2446,7 +2790,23 @@
           <w:rFonts w:ascii="Times New Roman" w:eastAsia="Times New Roman" w:hAnsi="Times New Roman" w:cs="Times New Roman"/>
           <w:color w:val="191919"/>
         </w:rPr>
-        <w:t>had a history of treatment with a somatostatin analog</w:t>
+        <w:t xml:space="preserve">had a history of treatment with a </w:t>
+      </w:r>
+      <w:proofErr w:type="spellStart"/>
+      <w:r>
+        <w:rPr>
+          <w:rFonts w:ascii="Times New Roman" w:eastAsia="Times New Roman" w:hAnsi="Times New Roman" w:cs="Times New Roman"/>
+          <w:color w:val="191919"/>
+        </w:rPr>
+        <w:t>somatostatin</w:t>
+      </w:r>
+      <w:proofErr w:type="spellEnd"/>
+      <w:r>
+        <w:rPr>
+          <w:rFonts w:ascii="Times New Roman" w:eastAsia="Times New Roman" w:hAnsi="Times New Roman" w:cs="Times New Roman"/>
+          <w:color w:val="191919"/>
+        </w:rPr>
+        <w:t xml:space="preserve"> analog</w:t>
       </w:r>
       <w:r>
         <w:rPr>
@@ -2613,7 +2973,25 @@
           <w:color w:val="222222"/>
           <w:shd w:val="clear" w:color="auto" w:fill="FFFFFF"/>
         </w:rPr>
-        <w:t>Siemens Advia 1800</w:t>
+        <w:t xml:space="preserve">Siemens </w:t>
+      </w:r>
+      <w:proofErr w:type="spellStart"/>
+      <w:r>
+        <w:rPr>
+          <w:rFonts w:ascii="Times New Roman" w:hAnsi="Times New Roman" w:cs="Times New Roman"/>
+          <w:color w:val="222222"/>
+          <w:shd w:val="clear" w:color="auto" w:fill="FFFFFF"/>
+        </w:rPr>
+        <w:t>Advia</w:t>
+      </w:r>
+      <w:proofErr w:type="spellEnd"/>
+      <w:r>
+        <w:rPr>
+          <w:rFonts w:ascii="Times New Roman" w:hAnsi="Times New Roman" w:cs="Times New Roman"/>
+          <w:color w:val="222222"/>
+          <w:shd w:val="clear" w:color="auto" w:fill="FFFFFF"/>
+        </w:rPr>
+        <w:t xml:space="preserve"> 1800</w:t>
       </w:r>
       <w:r>
         <w:rPr>
@@ -2803,7 +3181,23 @@
           <w:rFonts w:ascii="Times New Roman" w:eastAsia="Times New Roman" w:hAnsi="Times New Roman" w:cs="Times New Roman"/>
           <w:color w:val="191919"/>
         </w:rPr>
-        <w:t xml:space="preserve"> and ceramide analysis</w:t>
+        <w:t xml:space="preserve"> and </w:t>
+      </w:r>
+      <w:proofErr w:type="spellStart"/>
+      <w:r>
+        <w:rPr>
+          <w:rFonts w:ascii="Times New Roman" w:eastAsia="Times New Roman" w:hAnsi="Times New Roman" w:cs="Times New Roman"/>
+          <w:color w:val="191919"/>
+        </w:rPr>
+        <w:t>ceramide</w:t>
+      </w:r>
+      <w:proofErr w:type="spellEnd"/>
+      <w:r>
+        <w:rPr>
+          <w:rFonts w:ascii="Times New Roman" w:eastAsia="Times New Roman" w:hAnsi="Times New Roman" w:cs="Times New Roman"/>
+          <w:color w:val="191919"/>
+        </w:rPr>
+        <w:t xml:space="preserve"> analysis</w:t>
       </w:r>
       <w:r>
         <w:rPr>
@@ -2995,12 +3389,21 @@
           <w:bCs/>
         </w:rPr>
       </w:pPr>
+      <w:proofErr w:type="spellStart"/>
       <w:r>
         <w:rPr>
           <w:rFonts w:ascii="Times New Roman" w:hAnsi="Times New Roman" w:cs="Times New Roman"/>
           <w:b/>
         </w:rPr>
-        <w:t>Ceramide Determinations</w:t>
+        <w:t>Ceramide</w:t>
+      </w:r>
+      <w:proofErr w:type="spellEnd"/>
+      <w:r>
+        <w:rPr>
+          <w:rFonts w:ascii="Times New Roman" w:hAnsi="Times New Roman" w:cs="Times New Roman"/>
+          <w:b/>
+        </w:rPr>
+        <w:t xml:space="preserve"> Determinations</w:t>
       </w:r>
     </w:p>
     <w:p>
@@ -3013,12 +3416,37 @@
           <w:bCs/>
         </w:rPr>
       </w:pPr>
-      <w:r>
-        <w:rPr>
-          <w:rFonts w:ascii="Times New Roman" w:hAnsi="Times New Roman" w:cs="Times New Roman"/>
-          <w:bCs/>
-        </w:rPr>
-        <w:t xml:space="preserve">Ceramide analysis of tissue samples was performed by liquid chromatography-triple quadrupole mass spectrometry (LC-QQQ) according to a modified version of the protocol reported in </w:t>
+      <w:proofErr w:type="spellStart"/>
+      <w:r>
+        <w:rPr>
+          <w:rFonts w:ascii="Times New Roman" w:hAnsi="Times New Roman" w:cs="Times New Roman"/>
+          <w:bCs/>
+        </w:rPr>
+        <w:t>Ceramide</w:t>
+      </w:r>
+      <w:proofErr w:type="spellEnd"/>
+      <w:r>
+        <w:rPr>
+          <w:rFonts w:ascii="Times New Roman" w:hAnsi="Times New Roman" w:cs="Times New Roman"/>
+          <w:bCs/>
+        </w:rPr>
+        <w:t xml:space="preserve"> analysis of tissue samples was performed by liquid chromatography-triple </w:t>
+      </w:r>
+      <w:proofErr w:type="spellStart"/>
+      <w:r>
+        <w:rPr>
+          <w:rFonts w:ascii="Times New Roman" w:hAnsi="Times New Roman" w:cs="Times New Roman"/>
+          <w:bCs/>
+        </w:rPr>
+        <w:t>quadrupole</w:t>
+      </w:r>
+      <w:proofErr w:type="spellEnd"/>
+      <w:r>
+        <w:rPr>
+          <w:rFonts w:ascii="Times New Roman" w:hAnsi="Times New Roman" w:cs="Times New Roman"/>
+          <w:bCs/>
+        </w:rPr>
+        <w:t xml:space="preserve"> mass spectrometry (LC-QQQ) according to a modified version of the protocol reported in </w:t>
       </w:r>
       <w:r>
         <w:rPr>
@@ -3061,7 +3489,15 @@
           <w:rFonts w:ascii="Times New Roman" w:hAnsi="Times New Roman" w:cs="Times New Roman"/>
           <w:bCs/>
         </w:rPr>
-        <w:t>.  Briefly, frozen tissue samples were pulverized under liquid nitrogen, then 20 mg portions were extracted using 1.6 mL of a 2:1:0.8 mixture of chloroform</w:t>
+        <w:t xml:space="preserve">.  Briefly, frozen tissue samples were pulverized under liquid nitrogen, then 20 mg portions were extracted using 1.6 mL of a 2:1:0.8 mixture of </w:t>
+      </w:r>
+      <w:proofErr w:type="spellStart"/>
+      <w:r>
+        <w:rPr>
+          <w:rFonts w:ascii="Times New Roman" w:hAnsi="Times New Roman" w:cs="Times New Roman"/>
+          <w:bCs/>
+        </w:rPr>
+        <w:t>chloroform</w:t>
       </w:r>
       <w:proofErr w:type="gramStart"/>
       <w:r>
@@ -3071,13 +3507,62 @@
         </w:rPr>
         <w:t>:methanol:water</w:t>
       </w:r>
+      <w:proofErr w:type="spellEnd"/>
       <w:proofErr w:type="gramEnd"/>
       <w:r>
         <w:rPr>
           <w:rFonts w:ascii="Times New Roman" w:hAnsi="Times New Roman" w:cs="Times New Roman"/>
           <w:bCs/>
         </w:rPr>
-        <w:t xml:space="preserve"> containing internal standards (50 ng each of C17 and C25 ceramide and C12 glucosylceramide per sample) </w:t>
+        <w:t xml:space="preserve"> containing internal standards (50 </w:t>
+      </w:r>
+      <w:proofErr w:type="spellStart"/>
+      <w:r>
+        <w:rPr>
+          <w:rFonts w:ascii="Times New Roman" w:hAnsi="Times New Roman" w:cs="Times New Roman"/>
+          <w:bCs/>
+        </w:rPr>
+        <w:t>ng</w:t>
+      </w:r>
+      <w:proofErr w:type="spellEnd"/>
+      <w:r>
+        <w:rPr>
+          <w:rFonts w:ascii="Times New Roman" w:hAnsi="Times New Roman" w:cs="Times New Roman"/>
+          <w:bCs/>
+        </w:rPr>
+        <w:t xml:space="preserve"> each of C17 and C25 </w:t>
+      </w:r>
+      <w:proofErr w:type="spellStart"/>
+      <w:r>
+        <w:rPr>
+          <w:rFonts w:ascii="Times New Roman" w:hAnsi="Times New Roman" w:cs="Times New Roman"/>
+          <w:bCs/>
+        </w:rPr>
+        <w:t>ceramide</w:t>
+      </w:r>
+      <w:proofErr w:type="spellEnd"/>
+      <w:r>
+        <w:rPr>
+          <w:rFonts w:ascii="Times New Roman" w:hAnsi="Times New Roman" w:cs="Times New Roman"/>
+          <w:bCs/>
+        </w:rPr>
+        <w:t xml:space="preserve"> and C12 </w:t>
+      </w:r>
+      <w:proofErr w:type="spellStart"/>
+      <w:r>
+        <w:rPr>
+          <w:rFonts w:ascii="Times New Roman" w:hAnsi="Times New Roman" w:cs="Times New Roman"/>
+          <w:bCs/>
+        </w:rPr>
+        <w:t>glucosylceramide</w:t>
+      </w:r>
+      <w:proofErr w:type="spellEnd"/>
+      <w:r>
+        <w:rPr>
+          <w:rFonts w:ascii="Times New Roman" w:hAnsi="Times New Roman" w:cs="Times New Roman"/>
+          <w:bCs/>
+        </w:rPr>
+        <w:t xml:space="preserve"> per sample) </w:t>
       </w:r>
       <w:r>
         <w:rPr>
@@ -3120,7 +3605,39 @@
           <w:rFonts w:ascii="Times New Roman" w:hAnsi="Times New Roman" w:cs="Times New Roman"/>
           <w:bCs/>
         </w:rPr>
-        <w:t xml:space="preserve">. The organic layer of the extract was dried under nitrogen gas and reconstituted in 100 uL of 60:40 acetonitrile: isopropanol. The re-constituted extract was analyzed by electrospray ionization LC-MS/MS on an Agilent (Santa Clara, CA) 6410 triple quadrupole instrument operating in positive ion multiple </w:t>
+        <w:t xml:space="preserve">. The organic layer of the extract was dried under nitrogen gas and reconstituted in 100 </w:t>
+      </w:r>
+      <w:proofErr w:type="spellStart"/>
+      <w:r>
+        <w:rPr>
+          <w:rFonts w:ascii="Times New Roman" w:hAnsi="Times New Roman" w:cs="Times New Roman"/>
+          <w:bCs/>
+        </w:rPr>
+        <w:t>uL</w:t>
+      </w:r>
+      <w:proofErr w:type="spellEnd"/>
+      <w:r>
+        <w:rPr>
+          <w:rFonts w:ascii="Times New Roman" w:hAnsi="Times New Roman" w:cs="Times New Roman"/>
+          <w:bCs/>
+        </w:rPr>
+        <w:t xml:space="preserve"> of 60:40 acetonitrile: isopropanol. The re-constituted extract was analyzed by electrospray ionization LC-MS/MS on an Agilent (Santa Clara, CA) 6410 triple </w:t>
+      </w:r>
+      <w:proofErr w:type="spellStart"/>
+      <w:r>
+        <w:rPr>
+          <w:rFonts w:ascii="Times New Roman" w:hAnsi="Times New Roman" w:cs="Times New Roman"/>
+          <w:bCs/>
+        </w:rPr>
+        <w:t>quadrupole</w:t>
+      </w:r>
+      <w:proofErr w:type="spellEnd"/>
+      <w:r>
+        <w:rPr>
+          <w:rFonts w:ascii="Times New Roman" w:hAnsi="Times New Roman" w:cs="Times New Roman"/>
+          <w:bCs/>
+        </w:rPr>
+        <w:t xml:space="preserve"> instrument operating in positive ion multiple </w:t>
       </w:r>
       <w:proofErr w:type="gramStart"/>
       <w:r>
@@ -3136,7 +3653,47 @@
           <w:rFonts w:ascii="Times New Roman" w:hAnsi="Times New Roman" w:cs="Times New Roman"/>
           <w:bCs/>
         </w:rPr>
-        <w:t xml:space="preserve"> mode. The LC column used was a Waters (Milford, MA) Xbridge C18 2.5 µ, 50 mm x 2.1 mm i.d.  Mobile phase A was 5mM ammonium acetate, adjusted to pH 9.9 with ammonium hydroxide; mobile phase B was 60:40 acetonitrile</w:t>
+        <w:t xml:space="preserve"> mode. The LC column used was a Waters (Milford, MA) </w:t>
+      </w:r>
+      <w:proofErr w:type="spellStart"/>
+      <w:r>
+        <w:rPr>
+          <w:rFonts w:ascii="Times New Roman" w:hAnsi="Times New Roman" w:cs="Times New Roman"/>
+          <w:bCs/>
+        </w:rPr>
+        <w:t>Xbridge</w:t>
+      </w:r>
+      <w:proofErr w:type="spellEnd"/>
+      <w:r>
+        <w:rPr>
+          <w:rFonts w:ascii="Times New Roman" w:hAnsi="Times New Roman" w:cs="Times New Roman"/>
+          <w:bCs/>
+        </w:rPr>
+        <w:t xml:space="preserve"> C18 2.5 µ, 50 mm x 2.1 mm </w:t>
+      </w:r>
+      <w:proofErr w:type="spellStart"/>
+      <w:r>
+        <w:rPr>
+          <w:rFonts w:ascii="Times New Roman" w:hAnsi="Times New Roman" w:cs="Times New Roman"/>
+          <w:bCs/>
+        </w:rPr>
+        <w:t>i.d.</w:t>
+      </w:r>
+      <w:proofErr w:type="spellEnd"/>
+      <w:r>
+        <w:rPr>
+          <w:rFonts w:ascii="Times New Roman" w:hAnsi="Times New Roman" w:cs="Times New Roman"/>
+          <w:bCs/>
+        </w:rPr>
+        <w:t xml:space="preserve">  Mobile phase A was 5mM ammonium acetate, adjusted to pH 9.9 with ammonium hydroxide; mobile phase B was 60:40 </w:t>
+      </w:r>
+      <w:proofErr w:type="spellStart"/>
+      <w:r>
+        <w:rPr>
+          <w:rFonts w:ascii="Times New Roman" w:hAnsi="Times New Roman" w:cs="Times New Roman"/>
+          <w:bCs/>
+        </w:rPr>
+        <w:t>acetonitrile</w:t>
       </w:r>
       <w:proofErr w:type="gramStart"/>
       <w:r>
@@ -3146,13 +3703,62 @@
         </w:rPr>
         <w:t>:isopropanol</w:t>
       </w:r>
+      <w:proofErr w:type="spellEnd"/>
       <w:proofErr w:type="gramEnd"/>
       <w:r>
         <w:rPr>
           <w:rFonts w:ascii="Times New Roman" w:hAnsi="Times New Roman" w:cs="Times New Roman"/>
           <w:bCs/>
         </w:rPr>
-        <w:t>. The gradient consisted of a linear ramp from 50 to 100%B over 5 minutes, a 20 minute hold at 100%B, and re-equilibration at 50%B for 10 minutes.  Injection volume was 25 µL.  Ceramides and glucosylceramides were identified by retention time and by MS/MS fragmentation parameters, and were quantitated by peak area relative to the closest-matching internal standard using Agilent MassHunter Quantitative Analysis software.</w:t>
+        <w:t xml:space="preserve">. The gradient consisted of a linear ramp from 50 to 100%B over 5 minutes, a 20 minute hold at 100%B, and re-equilibration at 50%B for 10 minutes.  Injection volume was 25 µL.  </w:t>
+      </w:r>
+      <w:proofErr w:type="spellStart"/>
+      <w:r>
+        <w:rPr>
+          <w:rFonts w:ascii="Times New Roman" w:hAnsi="Times New Roman" w:cs="Times New Roman"/>
+          <w:bCs/>
+        </w:rPr>
+        <w:t>Ceramides</w:t>
+      </w:r>
+      <w:proofErr w:type="spellEnd"/>
+      <w:r>
+        <w:rPr>
+          <w:rFonts w:ascii="Times New Roman" w:hAnsi="Times New Roman" w:cs="Times New Roman"/>
+          <w:bCs/>
+        </w:rPr>
+        <w:t xml:space="preserve"> and </w:t>
+      </w:r>
+      <w:proofErr w:type="spellStart"/>
+      <w:r>
+        <w:rPr>
+          <w:rFonts w:ascii="Times New Roman" w:hAnsi="Times New Roman" w:cs="Times New Roman"/>
+          <w:bCs/>
+        </w:rPr>
+        <w:t>glucosylceramides</w:t>
+      </w:r>
+      <w:proofErr w:type="spellEnd"/>
+      <w:r>
+        <w:rPr>
+          <w:rFonts w:ascii="Times New Roman" w:hAnsi="Times New Roman" w:cs="Times New Roman"/>
+          <w:bCs/>
+        </w:rPr>
+        <w:t xml:space="preserve"> were identified by retention time and by MS/MS fragmentation parameters, and were quantitated by peak area relative to the closest-matching internal standard using Agilent </w:t>
+      </w:r>
+      <w:proofErr w:type="spellStart"/>
+      <w:r>
+        <w:rPr>
+          <w:rFonts w:ascii="Times New Roman" w:hAnsi="Times New Roman" w:cs="Times New Roman"/>
+          <w:bCs/>
+        </w:rPr>
+        <w:t>MassHunter</w:t>
+      </w:r>
+      <w:proofErr w:type="spellEnd"/>
+      <w:r>
+        <w:rPr>
+          <w:rFonts w:ascii="Times New Roman" w:hAnsi="Times New Roman" w:cs="Times New Roman"/>
+          <w:bCs/>
+        </w:rPr>
+        <w:t xml:space="preserve"> Quantitative Analysis software.</w:t>
       </w:r>
     </w:p>
     <w:p>
@@ -3180,6 +3786,7 @@
           <w:color w:val="191919"/>
         </w:rPr>
       </w:pPr>
+      <w:proofErr w:type="spellStart"/>
       <w:r>
         <w:rPr>
           <w:rFonts w:ascii="Times New Roman" w:eastAsia="Times New Roman" w:hAnsi="Times New Roman" w:cs="Times New Roman"/>
@@ -3187,7 +3794,17 @@
           <w:bCs/>
           <w:color w:val="191919"/>
         </w:rPr>
-        <w:t>Transcriptomic Analysis</w:t>
+        <w:t>Transcriptomic</w:t>
+      </w:r>
+      <w:proofErr w:type="spellEnd"/>
+      <w:r>
+        <w:rPr>
+          <w:rFonts w:ascii="Times New Roman" w:eastAsia="Times New Roman" w:hAnsi="Times New Roman" w:cs="Times New Roman"/>
+          <w:b/>
+          <w:bCs/>
+          <w:color w:val="191919"/>
+        </w:rPr>
+        <w:t xml:space="preserve"> Analysis</w:t>
       </w:r>
     </w:p>
     <w:p>
@@ -3232,59 +3849,121 @@
           <w:color w:val="333333"/>
           <w:shd w:val="clear" w:color="auto" w:fill="FFFFFF"/>
         </w:rPr>
-        <w:t xml:space="preserve"> using the RNEasy kit (Qiagen</w:t>
-      </w:r>
-      <w:r>
-        <w:rPr>
-          <w:rFonts w:ascii="Times New Roman" w:eastAsia="Times New Roman" w:hAnsi="Times New Roman" w:cs="Times New Roman"/>
-          <w:color w:val="191919"/>
-        </w:rPr>
-        <w:t>)</w:t>
-      </w:r>
-      <w:r>
-        <w:rPr>
-          <w:rFonts w:ascii="Times New Roman" w:eastAsia="Times New Roman" w:hAnsi="Times New Roman" w:cs="Times New Roman"/>
-          <w:b/>
-          <w:bCs/>
-          <w:color w:val="191919"/>
-        </w:rPr>
-        <w:t xml:space="preserve"> </w:t>
-      </w:r>
-      <w:r>
-        <w:rPr>
-          <w:rFonts w:ascii="Times New Roman" w:eastAsia="Times New Roman" w:hAnsi="Times New Roman" w:cs="Times New Roman"/>
-          <w:color w:val="191919"/>
-        </w:rPr>
-        <w:t xml:space="preserve">and </w:t>
-      </w:r>
-      <w:r>
-        <w:rPr>
-          <w:rFonts w:ascii="Times New Roman" w:eastAsia="Times New Roman" w:hAnsi="Times New Roman" w:cs="Times New Roman"/>
-          <w:color w:val="191919"/>
-        </w:rPr>
-        <w:t>its</w:t>
-      </w:r>
-      <w:r>
-        <w:rPr>
-          <w:rFonts w:ascii="Times New Roman" w:eastAsia="Times New Roman" w:hAnsi="Times New Roman" w:cs="Times New Roman"/>
-          <w:color w:val="191919"/>
-        </w:rPr>
-        <w:t xml:space="preserve"> quality was verified using </w:t>
-      </w:r>
+        <w:t xml:space="preserve"> using the </w:t>
+      </w:r>
+      <w:proofErr w:type="spellStart"/>
       <w:r>
         <w:rPr>
           <w:rFonts w:ascii="Times New Roman" w:hAnsi="Times New Roman" w:cs="Times New Roman"/>
           <w:color w:val="333333"/>
           <w:shd w:val="clear" w:color="auto" w:fill="FFFFFF"/>
         </w:rPr>
-        <w:t>the Agilent 2100 Bioanalyzer (Agilent Technologies</w:t>
-      </w:r>
-      <w:r>
-        <w:rPr>
-          <w:rFonts w:ascii="Times New Roman" w:eastAsia="Times New Roman" w:hAnsi="Times New Roman" w:cs="Times New Roman"/>
-          <w:color w:val="191919"/>
-        </w:rPr>
-        <w:t xml:space="preserve">).  At the University of Michigan DNA Sequencing Core, cDNA </w:t>
+        <w:t>RNEasy</w:t>
+      </w:r>
+      <w:proofErr w:type="spellEnd"/>
+      <w:r>
+        <w:rPr>
+          <w:rFonts w:ascii="Times New Roman" w:hAnsi="Times New Roman" w:cs="Times New Roman"/>
+          <w:color w:val="333333"/>
+          <w:shd w:val="clear" w:color="auto" w:fill="FFFFFF"/>
+        </w:rPr>
+        <w:t xml:space="preserve"> kit (</w:t>
+      </w:r>
+      <w:proofErr w:type="spellStart"/>
+      <w:r>
+        <w:rPr>
+          <w:rFonts w:ascii="Times New Roman" w:hAnsi="Times New Roman" w:cs="Times New Roman"/>
+          <w:color w:val="333333"/>
+          <w:shd w:val="clear" w:color="auto" w:fill="FFFFFF"/>
+        </w:rPr>
+        <w:t>Qiagen</w:t>
+      </w:r>
+      <w:proofErr w:type="spellEnd"/>
+      <w:r>
+        <w:rPr>
+          <w:rFonts w:ascii="Times New Roman" w:eastAsia="Times New Roman" w:hAnsi="Times New Roman" w:cs="Times New Roman"/>
+          <w:color w:val="191919"/>
+        </w:rPr>
+        <w:t>)</w:t>
+      </w:r>
+      <w:r>
+        <w:rPr>
+          <w:rFonts w:ascii="Times New Roman" w:eastAsia="Times New Roman" w:hAnsi="Times New Roman" w:cs="Times New Roman"/>
+          <w:b/>
+          <w:bCs/>
+          <w:color w:val="191919"/>
+        </w:rPr>
+        <w:t xml:space="preserve"> </w:t>
+      </w:r>
+      <w:r>
+        <w:rPr>
+          <w:rFonts w:ascii="Times New Roman" w:eastAsia="Times New Roman" w:hAnsi="Times New Roman" w:cs="Times New Roman"/>
+          <w:color w:val="191919"/>
+        </w:rPr>
+        <w:t xml:space="preserve">and </w:t>
+      </w:r>
+      <w:r>
+        <w:rPr>
+          <w:rFonts w:ascii="Times New Roman" w:eastAsia="Times New Roman" w:hAnsi="Times New Roman" w:cs="Times New Roman"/>
+          <w:color w:val="191919"/>
+        </w:rPr>
+        <w:t>its</w:t>
+      </w:r>
+      <w:r>
+        <w:rPr>
+          <w:rFonts w:ascii="Times New Roman" w:eastAsia="Times New Roman" w:hAnsi="Times New Roman" w:cs="Times New Roman"/>
+          <w:color w:val="191919"/>
+        </w:rPr>
+        <w:t xml:space="preserve"> quality was verified using </w:t>
+      </w:r>
+      <w:r>
+        <w:rPr>
+          <w:rFonts w:ascii="Times New Roman" w:hAnsi="Times New Roman" w:cs="Times New Roman"/>
+          <w:color w:val="333333"/>
+          <w:shd w:val="clear" w:color="auto" w:fill="FFFFFF"/>
+        </w:rPr>
+        <w:t xml:space="preserve">the Agilent 2100 </w:t>
+      </w:r>
+      <w:proofErr w:type="spellStart"/>
+      <w:r>
+        <w:rPr>
+          <w:rFonts w:ascii="Times New Roman" w:hAnsi="Times New Roman" w:cs="Times New Roman"/>
+          <w:color w:val="333333"/>
+          <w:shd w:val="clear" w:color="auto" w:fill="FFFFFF"/>
+        </w:rPr>
+        <w:t>Bioanalyzer</w:t>
+      </w:r>
+      <w:proofErr w:type="spellEnd"/>
+      <w:r>
+        <w:rPr>
+          <w:rFonts w:ascii="Times New Roman" w:hAnsi="Times New Roman" w:cs="Times New Roman"/>
+          <w:color w:val="333333"/>
+          <w:shd w:val="clear" w:color="auto" w:fill="FFFFFF"/>
+        </w:rPr>
+        <w:t xml:space="preserve"> (Agilent Technologies</w:t>
+      </w:r>
+      <w:r>
+        <w:rPr>
+          <w:rFonts w:ascii="Times New Roman" w:eastAsia="Times New Roman" w:hAnsi="Times New Roman" w:cs="Times New Roman"/>
+          <w:color w:val="191919"/>
+        </w:rPr>
+        <w:t xml:space="preserve">).  At the University of Michigan DNA Sequencing Core, </w:t>
+      </w:r>
+      <w:proofErr w:type="spellStart"/>
+      <w:r>
+        <w:rPr>
+          <w:rFonts w:ascii="Times New Roman" w:eastAsia="Times New Roman" w:hAnsi="Times New Roman" w:cs="Times New Roman"/>
+          <w:color w:val="191919"/>
+        </w:rPr>
+        <w:t>cDNA</w:t>
+      </w:r>
+      <w:proofErr w:type="spellEnd"/>
+      <w:r>
+        <w:rPr>
+          <w:rFonts w:ascii="Times New Roman" w:eastAsia="Times New Roman" w:hAnsi="Times New Roman" w:cs="Times New Roman"/>
+          <w:color w:val="191919"/>
+        </w:rPr>
+        <w:t xml:space="preserve"> </w:t>
       </w:r>
       <w:r>
         <w:rPr>
@@ -3298,7 +3977,23 @@
           <w:rFonts w:ascii="Times New Roman" w:eastAsia="Times New Roman" w:hAnsi="Times New Roman" w:cs="Times New Roman"/>
           <w:color w:val="191919"/>
         </w:rPr>
-        <w:t xml:space="preserve">from polyA mRNA </w:t>
+        <w:t xml:space="preserve">from </w:t>
+      </w:r>
+      <w:proofErr w:type="spellStart"/>
+      <w:r>
+        <w:rPr>
+          <w:rFonts w:ascii="Times New Roman" w:eastAsia="Times New Roman" w:hAnsi="Times New Roman" w:cs="Times New Roman"/>
+          <w:color w:val="191919"/>
+        </w:rPr>
+        <w:t>polyA</w:t>
+      </w:r>
+      <w:proofErr w:type="spellEnd"/>
+      <w:r>
+        <w:rPr>
+          <w:rFonts w:ascii="Times New Roman" w:eastAsia="Times New Roman" w:hAnsi="Times New Roman" w:cs="Times New Roman"/>
+          <w:color w:val="191919"/>
+        </w:rPr>
+        <w:t xml:space="preserve"> mRNA </w:t>
       </w:r>
       <w:r>
         <w:rPr>
@@ -3314,6 +4009,7 @@
         </w:rPr>
         <w:t xml:space="preserve">prepared using </w:t>
       </w:r>
+      <w:proofErr w:type="spellStart"/>
       <w:r>
         <w:rPr>
           <w:rFonts w:ascii="Times New Roman" w:hAnsi="Times New Roman" w:cs="Times New Roman"/>
@@ -3322,6 +4018,7 @@
         </w:rPr>
         <w:t>TruSeq</w:t>
       </w:r>
+      <w:proofErr w:type="spellEnd"/>
       <w:r>
         <w:rPr>
           <w:rFonts w:ascii="Times New Roman" w:eastAsia="Times New Roman" w:hAnsi="Times New Roman" w:cs="Times New Roman"/>
@@ -3329,12 +4026,53 @@
         </w:rPr>
         <w:t xml:space="preserve"> </w:t>
       </w:r>
-      <w:r>
-        <w:rPr>
-          <w:rFonts w:ascii="Times New Roman" w:eastAsia="Times New Roman" w:hAnsi="Times New Roman" w:cs="Times New Roman"/>
-          <w:color w:val="191919"/>
-        </w:rPr>
-        <w:t>cDNA synthesis kit and sequenced using a HiSeq 2000 (Illumina).</w:t>
+      <w:proofErr w:type="spellStart"/>
+      <w:r>
+        <w:rPr>
+          <w:rFonts w:ascii="Times New Roman" w:eastAsia="Times New Roman" w:hAnsi="Times New Roman" w:cs="Times New Roman"/>
+          <w:color w:val="191919"/>
+        </w:rPr>
+        <w:t>cDNA</w:t>
+      </w:r>
+      <w:proofErr w:type="spellEnd"/>
+      <w:r>
+        <w:rPr>
+          <w:rFonts w:ascii="Times New Roman" w:eastAsia="Times New Roman" w:hAnsi="Times New Roman" w:cs="Times New Roman"/>
+          <w:color w:val="191919"/>
+        </w:rPr>
+        <w:t xml:space="preserve"> synthesis kit and sequenced using a </w:t>
+      </w:r>
+      <w:proofErr w:type="spellStart"/>
+      <w:r>
+        <w:rPr>
+          <w:rFonts w:ascii="Times New Roman" w:eastAsia="Times New Roman" w:hAnsi="Times New Roman" w:cs="Times New Roman"/>
+          <w:color w:val="191919"/>
+        </w:rPr>
+        <w:t>HiSeq</w:t>
+      </w:r>
+      <w:proofErr w:type="spellEnd"/>
+      <w:r>
+        <w:rPr>
+          <w:rFonts w:ascii="Times New Roman" w:eastAsia="Times New Roman" w:hAnsi="Times New Roman" w:cs="Times New Roman"/>
+          <w:color w:val="191919"/>
+        </w:rPr>
+        <w:t xml:space="preserve"> 2000 (</w:t>
+      </w:r>
+      <w:proofErr w:type="spellStart"/>
+      <w:r>
+        <w:rPr>
+          <w:rFonts w:ascii="Times New Roman" w:eastAsia="Times New Roman" w:hAnsi="Times New Roman" w:cs="Times New Roman"/>
+          <w:color w:val="191919"/>
+        </w:rPr>
+        <w:t>Illumina</w:t>
+      </w:r>
+      <w:proofErr w:type="spellEnd"/>
+      <w:r>
+        <w:rPr>
+          <w:rFonts w:ascii="Times New Roman" w:eastAsia="Times New Roman" w:hAnsi="Times New Roman" w:cs="Times New Roman"/>
+          <w:color w:val="191919"/>
+        </w:rPr>
+        <w:t>).</w:t>
       </w:r>
       <w:r>
         <w:rPr>
@@ -3361,7 +4099,23 @@
           <w:rFonts w:ascii="Times New Roman" w:eastAsia="Times New Roman" w:hAnsi="Times New Roman" w:cs="Times New Roman"/>
           <w:color w:val="191919"/>
         </w:rPr>
-        <w:t xml:space="preserve">lanes of a HiSeq </w:t>
+        <w:t xml:space="preserve">lanes of a </w:t>
+      </w:r>
+      <w:proofErr w:type="spellStart"/>
+      <w:r>
+        <w:rPr>
+          <w:rFonts w:ascii="Times New Roman" w:eastAsia="Times New Roman" w:hAnsi="Times New Roman" w:cs="Times New Roman"/>
+          <w:color w:val="191919"/>
+        </w:rPr>
+        <w:t>HiSeq</w:t>
+      </w:r>
+      <w:proofErr w:type="spellEnd"/>
+      <w:r>
+        <w:rPr>
+          <w:rFonts w:ascii="Times New Roman" w:eastAsia="Times New Roman" w:hAnsi="Times New Roman" w:cs="Times New Roman"/>
+          <w:color w:val="191919"/>
+        </w:rPr>
+        <w:t xml:space="preserve"> </w:t>
       </w:r>
       <w:r>
         <w:rPr>
@@ -3369,7 +4123,23 @@
           <w:color w:val="191919"/>
         </w:rPr>
         <w:lastRenderedPageBreak/>
-        <w:t>2000 (Illumina) generating</w:t>
+        <w:t>2000 (</w:t>
+      </w:r>
+      <w:proofErr w:type="spellStart"/>
+      <w:r>
+        <w:rPr>
+          <w:rFonts w:ascii="Times New Roman" w:eastAsia="Times New Roman" w:hAnsi="Times New Roman" w:cs="Times New Roman"/>
+          <w:color w:val="191919"/>
+        </w:rPr>
+        <w:t>Illumina</w:t>
+      </w:r>
+      <w:proofErr w:type="spellEnd"/>
+      <w:r>
+        <w:rPr>
+          <w:rFonts w:ascii="Times New Roman" w:eastAsia="Times New Roman" w:hAnsi="Times New Roman" w:cs="Times New Roman"/>
+          <w:color w:val="191919"/>
+        </w:rPr>
+        <w:t>) generating</w:t>
       </w:r>
       <w:r>
         <w:rPr>
@@ -3398,6 +4168,7 @@
         </w:rPr>
         <w:t xml:space="preserve"> </w:t>
       </w:r>
+      <w:proofErr w:type="spellStart"/>
       <w:r>
         <w:rPr>
           <w:rFonts w:ascii="Times New Roman" w:eastAsia="Times New Roman" w:hAnsi="Times New Roman" w:cs="Times New Roman"/>
@@ -3405,6 +4176,7 @@
         </w:rPr>
         <w:t>bp</w:t>
       </w:r>
+      <w:proofErr w:type="spellEnd"/>
       <w:r>
         <w:rPr>
           <w:rFonts w:ascii="Times New Roman" w:eastAsia="Times New Roman" w:hAnsi="Times New Roman" w:cs="Times New Roman"/>
@@ -3431,7 +4203,23 @@
           <w:rFonts w:ascii="Times New Roman" w:eastAsia="Times New Roman" w:hAnsi="Times New Roman" w:cs="Times New Roman"/>
           <w:color w:val="191919"/>
         </w:rPr>
-        <w:t xml:space="preserve"> were aligned to the human genome (Enembl </w:t>
+        <w:t xml:space="preserve"> were aligned to the human genome (</w:t>
+      </w:r>
+      <w:proofErr w:type="spellStart"/>
+      <w:r>
+        <w:rPr>
+          <w:rFonts w:ascii="Times New Roman" w:eastAsia="Times New Roman" w:hAnsi="Times New Roman" w:cs="Times New Roman"/>
+          <w:color w:val="191919"/>
+        </w:rPr>
+        <w:t>Enembl</w:t>
+      </w:r>
+      <w:proofErr w:type="spellEnd"/>
+      <w:r>
+        <w:rPr>
+          <w:rFonts w:ascii="Times New Roman" w:eastAsia="Times New Roman" w:hAnsi="Times New Roman" w:cs="Times New Roman"/>
+          <w:color w:val="191919"/>
+        </w:rPr>
+        <w:t xml:space="preserve"> </w:t>
       </w:r>
       <w:r>
         <w:rPr>
@@ -3452,7 +4240,23 @@
           <w:rFonts w:ascii="Times New Roman" w:eastAsia="Times New Roman" w:hAnsi="Times New Roman" w:cs="Times New Roman"/>
           <w:color w:val="191919"/>
         </w:rPr>
-        <w:t xml:space="preserve">, Genbank Assembly ID </w:t>
+        <w:t xml:space="preserve">, </w:t>
+      </w:r>
+      <w:proofErr w:type="spellStart"/>
+      <w:r>
+        <w:rPr>
+          <w:rFonts w:ascii="Times New Roman" w:eastAsia="Times New Roman" w:hAnsi="Times New Roman" w:cs="Times New Roman"/>
+          <w:color w:val="191919"/>
+        </w:rPr>
+        <w:t>Genbank</w:t>
+      </w:r>
+      <w:proofErr w:type="spellEnd"/>
+      <w:r>
+        <w:rPr>
+          <w:rFonts w:ascii="Times New Roman" w:eastAsia="Times New Roman" w:hAnsi="Times New Roman" w:cs="Times New Roman"/>
+          <w:color w:val="191919"/>
+        </w:rPr>
+        <w:t xml:space="preserve"> Assembly ID </w:t>
       </w:r>
       <w:r>
         <w:rPr>
@@ -3480,7 +4284,23 @@
           <w:rFonts w:ascii="Times New Roman" w:eastAsia="Times New Roman" w:hAnsi="Times New Roman" w:cs="Times New Roman"/>
           <w:color w:val="191919"/>
         </w:rPr>
-        <w:t xml:space="preserve"> using TopHat version 2.0</w:t>
+        <w:t xml:space="preserve"> using </w:t>
+      </w:r>
+      <w:proofErr w:type="spellStart"/>
+      <w:r>
+        <w:rPr>
+          <w:rFonts w:ascii="Times New Roman" w:eastAsia="Times New Roman" w:hAnsi="Times New Roman" w:cs="Times New Roman"/>
+          <w:color w:val="191919"/>
+        </w:rPr>
+        <w:t>TopHat</w:t>
+      </w:r>
+      <w:proofErr w:type="spellEnd"/>
+      <w:r>
+        <w:rPr>
+          <w:rFonts w:ascii="Times New Roman" w:eastAsia="Times New Roman" w:hAnsi="Times New Roman" w:cs="Times New Roman"/>
+          <w:color w:val="191919"/>
+        </w:rPr>
+        <w:t xml:space="preserve"> version 2.0</w:t>
       </w:r>
       <w:r>
         <w:rPr>
@@ -3609,7 +4429,23 @@
           <w:rFonts w:ascii="Times New Roman" w:eastAsia="Times New Roman" w:hAnsi="Times New Roman" w:cs="Times New Roman"/>
           <w:color w:val="191919"/>
         </w:rPr>
-        <w:t>and Samtools version 0.1.18</w:t>
+        <w:t xml:space="preserve">and </w:t>
+      </w:r>
+      <w:proofErr w:type="spellStart"/>
+      <w:r>
+        <w:rPr>
+          <w:rFonts w:ascii="Times New Roman" w:eastAsia="Times New Roman" w:hAnsi="Times New Roman" w:cs="Times New Roman"/>
+          <w:color w:val="191919"/>
+        </w:rPr>
+        <w:t>Samtools</w:t>
+      </w:r>
+      <w:proofErr w:type="spellEnd"/>
+      <w:r>
+        <w:rPr>
+          <w:rFonts w:ascii="Times New Roman" w:eastAsia="Times New Roman" w:hAnsi="Times New Roman" w:cs="Times New Roman"/>
+          <w:color w:val="191919"/>
+        </w:rPr>
+        <w:t xml:space="preserve"> version 0.1.18</w:t>
       </w:r>
       <w:r>
         <w:rPr>
@@ -3630,7 +4466,23 @@
           <w:rFonts w:ascii="Times New Roman" w:eastAsia="Times New Roman" w:hAnsi="Times New Roman" w:cs="Times New Roman"/>
           <w:color w:val="191919"/>
         </w:rPr>
-        <w:t xml:space="preserve">Reads were mapped to known genes using HTseq </w:t>
+        <w:t xml:space="preserve">Reads were mapped to known genes using </w:t>
+      </w:r>
+      <w:proofErr w:type="spellStart"/>
+      <w:r>
+        <w:rPr>
+          <w:rFonts w:ascii="Times New Roman" w:eastAsia="Times New Roman" w:hAnsi="Times New Roman" w:cs="Times New Roman"/>
+          <w:color w:val="191919"/>
+        </w:rPr>
+        <w:t>HTseq</w:t>
+      </w:r>
+      <w:proofErr w:type="spellEnd"/>
+      <w:r>
+        <w:rPr>
+          <w:rFonts w:ascii="Times New Roman" w:eastAsia="Times New Roman" w:hAnsi="Times New Roman" w:cs="Times New Roman"/>
+          <w:color w:val="191919"/>
+        </w:rPr>
+        <w:t xml:space="preserve"> </w:t>
       </w:r>
       <w:r>
         <w:rPr>
@@ -3828,7 +4680,23 @@
           <w:rFonts w:ascii="Times New Roman" w:eastAsia="Times New Roman" w:hAnsi="Times New Roman" w:cs="Times New Roman"/>
           <w:color w:val="191919"/>
         </w:rPr>
-        <w:t xml:space="preserve"> (both acromegaly patients), which had clinical data but no RNAseq data.</w:t>
+        <w:t xml:space="preserve"> (both acromegaly patients), which had clinical data but no </w:t>
+      </w:r>
+      <w:proofErr w:type="spellStart"/>
+      <w:r>
+        <w:rPr>
+          <w:rFonts w:ascii="Times New Roman" w:eastAsia="Times New Roman" w:hAnsi="Times New Roman" w:cs="Times New Roman"/>
+          <w:color w:val="191919"/>
+        </w:rPr>
+        <w:t>RNAseq</w:t>
+      </w:r>
+      <w:proofErr w:type="spellEnd"/>
+      <w:r>
+        <w:rPr>
+          <w:rFonts w:ascii="Times New Roman" w:eastAsia="Times New Roman" w:hAnsi="Times New Roman" w:cs="Times New Roman"/>
+          <w:color w:val="191919"/>
+        </w:rPr>
+        <w:t xml:space="preserve"> data.</w:t>
       </w:r>
     </w:p>
     <w:p>
@@ -3857,12 +4725,21 @@
         </w:rPr>
         <w:t xml:space="preserve">dataset reported by </w:t>
       </w:r>
-      <w:r>
-        <w:rPr>
-          <w:rFonts w:ascii="Times New Roman" w:eastAsia="Times New Roman" w:hAnsi="Times New Roman" w:cs="Times New Roman"/>
-          <w:color w:val="191919"/>
-        </w:rPr>
-        <w:t xml:space="preserve">Huo </w:t>
+      <w:proofErr w:type="spellStart"/>
+      <w:r>
+        <w:rPr>
+          <w:rFonts w:ascii="Times New Roman" w:eastAsia="Times New Roman" w:hAnsi="Times New Roman" w:cs="Times New Roman"/>
+          <w:color w:val="191919"/>
+        </w:rPr>
+        <w:t>Huo</w:t>
+      </w:r>
+      <w:proofErr w:type="spellEnd"/>
+      <w:r>
+        <w:rPr>
+          <w:rFonts w:ascii="Times New Roman" w:eastAsia="Times New Roman" w:hAnsi="Times New Roman" w:cs="Times New Roman"/>
+          <w:color w:val="191919"/>
+        </w:rPr>
+        <w:t xml:space="preserve"> </w:t>
       </w:r>
       <w:r>
         <w:rPr>
@@ -3933,7 +4810,23 @@
           <w:rFonts w:ascii="Times New Roman" w:eastAsia="Times New Roman" w:hAnsi="Times New Roman" w:cs="Times New Roman"/>
           <w:color w:val="191919"/>
         </w:rPr>
-        <w:t xml:space="preserve"> treated data.  Analysis was performed using limma (version 3.1</w:t>
+        <w:t xml:space="preserve"> treated data.  Analysis was performed using </w:t>
+      </w:r>
+      <w:proofErr w:type="spellStart"/>
+      <w:r>
+        <w:rPr>
+          <w:rFonts w:ascii="Times New Roman" w:eastAsia="Times New Roman" w:hAnsi="Times New Roman" w:cs="Times New Roman"/>
+          <w:color w:val="191919"/>
+        </w:rPr>
+        <w:t>limma</w:t>
+      </w:r>
+      <w:proofErr w:type="spellEnd"/>
+      <w:r>
+        <w:rPr>
+          <w:rFonts w:ascii="Times New Roman" w:eastAsia="Times New Roman" w:hAnsi="Times New Roman" w:cs="Times New Roman"/>
+          <w:color w:val="191919"/>
+        </w:rPr>
+        <w:t xml:space="preserve"> (version 3.1</w:t>
       </w:r>
       <w:r>
         <w:rPr>
@@ -3997,7 +4890,23 @@
           <w:rFonts w:ascii="Times New Roman" w:eastAsia="Times New Roman" w:hAnsi="Times New Roman" w:cs="Times New Roman"/>
           <w:color w:val="191919"/>
         </w:rPr>
-        <w:t xml:space="preserve">), with all p-values adjusted by the method of Benjamini-Hochberg </w:t>
+        <w:t xml:space="preserve">), with all p-values adjusted by the method of </w:t>
+      </w:r>
+      <w:proofErr w:type="spellStart"/>
+      <w:r>
+        <w:rPr>
+          <w:rFonts w:ascii="Times New Roman" w:eastAsia="Times New Roman" w:hAnsi="Times New Roman" w:cs="Times New Roman"/>
+          <w:color w:val="191919"/>
+        </w:rPr>
+        <w:t>Benjamini</w:t>
+      </w:r>
+      <w:proofErr w:type="spellEnd"/>
+      <w:r>
+        <w:rPr>
+          <w:rFonts w:ascii="Times New Roman" w:eastAsia="Times New Roman" w:hAnsi="Times New Roman" w:cs="Times New Roman"/>
+          <w:color w:val="191919"/>
+        </w:rPr>
+        <w:t xml:space="preserve">-Hochberg </w:t>
       </w:r>
       <w:r>
         <w:rPr>
@@ -4131,7 +5040,23 @@
           <w:rFonts w:ascii="Times New Roman" w:eastAsia="Times New Roman" w:hAnsi="Times New Roman" w:cs="Times New Roman"/>
           <w:color w:val="191919"/>
         </w:rPr>
-        <w:t>Shapiro-Wilk test. Wilcoxon</w:t>
+        <w:t>Shapiro-</w:t>
+      </w:r>
+      <w:proofErr w:type="spellStart"/>
+      <w:r>
+        <w:rPr>
+          <w:rFonts w:ascii="Times New Roman" w:eastAsia="Times New Roman" w:hAnsi="Times New Roman" w:cs="Times New Roman"/>
+          <w:color w:val="191919"/>
+        </w:rPr>
+        <w:t>Wilk</w:t>
+      </w:r>
+      <w:proofErr w:type="spellEnd"/>
+      <w:r>
+        <w:rPr>
+          <w:rFonts w:ascii="Times New Roman" w:eastAsia="Times New Roman" w:hAnsi="Times New Roman" w:cs="Times New Roman"/>
+          <w:color w:val="191919"/>
+        </w:rPr>
+        <w:t xml:space="preserve"> test. Wilcoxon</w:t>
       </w:r>
       <w:r>
         <w:rPr>
@@ -4222,7 +5147,39 @@
           <w:rFonts w:ascii="Times New Roman" w:eastAsia="Times New Roman" w:hAnsi="Times New Roman" w:cs="Times New Roman"/>
           <w:color w:val="191919"/>
         </w:rPr>
-        <w:t>:0 ceramides and the C16:0 glucosylceramide species</w:t>
+        <w:t xml:space="preserve">:0 </w:t>
+      </w:r>
+      <w:proofErr w:type="spellStart"/>
+      <w:r>
+        <w:rPr>
+          <w:rFonts w:ascii="Times New Roman" w:eastAsia="Times New Roman" w:hAnsi="Times New Roman" w:cs="Times New Roman"/>
+          <w:color w:val="191919"/>
+        </w:rPr>
+        <w:t>ceramides</w:t>
+      </w:r>
+      <w:proofErr w:type="spellEnd"/>
+      <w:r>
+        <w:rPr>
+          <w:rFonts w:ascii="Times New Roman" w:eastAsia="Times New Roman" w:hAnsi="Times New Roman" w:cs="Times New Roman"/>
+          <w:color w:val="191919"/>
+        </w:rPr>
+        <w:t xml:space="preserve"> and the C16:0 </w:t>
+      </w:r>
+      <w:proofErr w:type="spellStart"/>
+      <w:r>
+        <w:rPr>
+          <w:rFonts w:ascii="Times New Roman" w:eastAsia="Times New Roman" w:hAnsi="Times New Roman" w:cs="Times New Roman"/>
+          <w:color w:val="191919"/>
+        </w:rPr>
+        <w:t>glucosylceramide</w:t>
+      </w:r>
+      <w:proofErr w:type="spellEnd"/>
+      <w:r>
+        <w:rPr>
+          <w:rFonts w:ascii="Times New Roman" w:eastAsia="Times New Roman" w:hAnsi="Times New Roman" w:cs="Times New Roman"/>
+          <w:color w:val="191919"/>
+        </w:rPr>
+        <w:t xml:space="preserve"> species</w:t>
       </w:r>
       <w:r>
         <w:rPr>
@@ -4265,12 +5222,21 @@
         </w:rPr>
         <w:t xml:space="preserve">Welch’s t-test was used for basal lipolysis since the equal variance assumption was rejected by </w:t>
       </w:r>
-      <w:r>
-        <w:rPr>
-          <w:rFonts w:ascii="Times New Roman" w:eastAsia="Times New Roman" w:hAnsi="Times New Roman" w:cs="Times New Roman"/>
-          <w:color w:val="191919"/>
-        </w:rPr>
-        <w:t xml:space="preserve">Levene's test </w:t>
+      <w:proofErr w:type="spellStart"/>
+      <w:r>
+        <w:rPr>
+          <w:rFonts w:ascii="Times New Roman" w:eastAsia="Times New Roman" w:hAnsi="Times New Roman" w:cs="Times New Roman"/>
+          <w:color w:val="191919"/>
+        </w:rPr>
+        <w:t>Levene's</w:t>
+      </w:r>
+      <w:proofErr w:type="spellEnd"/>
+      <w:r>
+        <w:rPr>
+          <w:rFonts w:ascii="Times New Roman" w:eastAsia="Times New Roman" w:hAnsi="Times New Roman" w:cs="Times New Roman"/>
+          <w:color w:val="191919"/>
+        </w:rPr>
+        <w:t xml:space="preserve"> test </w:t>
       </w:r>
       <w:r>
         <w:rPr>
@@ -4407,7 +5373,23 @@
           <w:rFonts w:ascii="Times New Roman" w:eastAsia="Times New Roman" w:hAnsi="Times New Roman" w:cs="Times New Roman"/>
           <w:color w:val="191919"/>
         </w:rPr>
-        <w:t xml:space="preserve">by the method of Benjamini and Hochberg </w:t>
+        <w:t xml:space="preserve">by the method of </w:t>
+      </w:r>
+      <w:proofErr w:type="spellStart"/>
+      <w:r>
+        <w:rPr>
+          <w:rFonts w:ascii="Times New Roman" w:eastAsia="Times New Roman" w:hAnsi="Times New Roman" w:cs="Times New Roman"/>
+          <w:color w:val="191919"/>
+        </w:rPr>
+        <w:t>Benjamini</w:t>
+      </w:r>
+      <w:proofErr w:type="spellEnd"/>
+      <w:r>
+        <w:rPr>
+          <w:rFonts w:ascii="Times New Roman" w:eastAsia="Times New Roman" w:hAnsi="Times New Roman" w:cs="Times New Roman"/>
+          <w:color w:val="191919"/>
+        </w:rPr>
+        <w:t xml:space="preserve"> and Hochberg </w:t>
       </w:r>
       <w:r>
         <w:rPr>
@@ -4555,7 +5537,23 @@
           <w:rFonts w:ascii="Times New Roman" w:eastAsia="Times New Roman" w:hAnsi="Times New Roman" w:cs="Times New Roman"/>
           <w:color w:val="191919"/>
         </w:rPr>
-        <w:t xml:space="preserve"> gene list for the comparison of acromegaly vs control patients is enriched in genes from </w:t>
+        <w:t xml:space="preserve"> gene list for the comparison of acromegaly </w:t>
+      </w:r>
+      <w:proofErr w:type="spellStart"/>
+      <w:r>
+        <w:rPr>
+          <w:rFonts w:ascii="Times New Roman" w:eastAsia="Times New Roman" w:hAnsi="Times New Roman" w:cs="Times New Roman"/>
+          <w:color w:val="191919"/>
+        </w:rPr>
+        <w:t>vs</w:t>
+      </w:r>
+      <w:proofErr w:type="spellEnd"/>
+      <w:r>
+        <w:rPr>
+          <w:rFonts w:ascii="Times New Roman" w:eastAsia="Times New Roman" w:hAnsi="Times New Roman" w:cs="Times New Roman"/>
+          <w:color w:val="191919"/>
+        </w:rPr>
+        <w:t xml:space="preserve"> control patients is enriched in genes from </w:t>
       </w:r>
       <w:r>
         <w:rPr>
@@ -4677,7 +5675,15 @@
           <w:rFonts w:ascii="Times New Roman" w:eastAsia="Times New Roman" w:hAnsi="Times New Roman" w:cs="Times New Roman"/>
           <w:color w:val="191919"/>
         </w:rPr>
-        <w:t xml:space="preserve"> p</w:t>
+        <w:t xml:space="preserve"> </w:t>
+      </w:r>
+      <w:proofErr w:type="spellStart"/>
+      <w:r>
+        <w:rPr>
+          <w:rFonts w:ascii="Times New Roman" w:eastAsia="Times New Roman" w:hAnsi="Times New Roman" w:cs="Times New Roman"/>
+          <w:color w:val="191919"/>
+        </w:rPr>
+        <w:t>p</w:t>
       </w:r>
       <w:r>
         <w:rPr>
@@ -4686,6 +5692,7 @@
         </w:rPr>
         <w:t>reranked</w:t>
       </w:r>
+      <w:proofErr w:type="spellEnd"/>
       <w:r>
         <w:rPr>
           <w:rFonts w:ascii="Times New Roman" w:eastAsia="Times New Roman" w:hAnsi="Times New Roman" w:cs="Times New Roman"/>
@@ -4700,6 +5707,7 @@
         </w:rPr>
         <w:t xml:space="preserve">To test for enrichment of genes identified in the </w:t>
       </w:r>
+      <w:proofErr w:type="spellStart"/>
       <w:r>
         <w:rPr>
           <w:rFonts w:ascii="Times New Roman" w:eastAsia="Times New Roman" w:hAnsi="Times New Roman" w:cs="Times New Roman"/>
@@ -4707,6 +5715,7 @@
         </w:rPr>
         <w:t>Huo</w:t>
       </w:r>
+      <w:proofErr w:type="spellEnd"/>
       <w:r>
         <w:rPr>
           <w:rFonts w:ascii="Times New Roman" w:eastAsia="Times New Roman" w:hAnsi="Times New Roman" w:cs="Times New Roman"/>
@@ -4997,7 +6006,21 @@
         <w:rPr>
           <w:rFonts w:ascii="Times New Roman" w:hAnsi="Times New Roman" w:cs="Times New Roman"/>
         </w:rPr>
-        <w:t xml:space="preserve">=0.01) </w:t>
+        <w:t>=0.01</w:t>
+      </w:r>
+      <w:r>
+        <w:rPr>
+          <w:rFonts w:ascii="Times New Roman" w:hAnsi="Times New Roman" w:cs="Times New Roman"/>
+        </w:rPr>
+        <w:t>1</w:t>
+      </w:r>
+      <w:bookmarkStart w:id="1" w:name="_GoBack"/>
+      <w:bookmarkEnd w:id="1"/>
+      <w:r>
+        <w:rPr>
+          <w:rFonts w:ascii="Times New Roman" w:hAnsi="Times New Roman" w:cs="Times New Roman"/>
+        </w:rPr>
+        <w:t xml:space="preserve">) </w:t>
       </w:r>
       <w:r>
         <w:rPr>
@@ -5245,7 +6268,21 @@
         <w:rPr>
           <w:rFonts w:ascii="Times New Roman" w:hAnsi="Times New Roman" w:cs="Times New Roman"/>
         </w:rPr>
-        <w:t>s in the acromegalic patients</w:t>
+        <w:t xml:space="preserve">s in the </w:t>
+      </w:r>
+      <w:proofErr w:type="spellStart"/>
+      <w:r>
+        <w:rPr>
+          <w:rFonts w:ascii="Times New Roman" w:hAnsi="Times New Roman" w:cs="Times New Roman"/>
+        </w:rPr>
+        <w:t>acromegalic</w:t>
+      </w:r>
+      <w:proofErr w:type="spellEnd"/>
+      <w:r>
+        <w:rPr>
+          <w:rFonts w:ascii="Times New Roman" w:hAnsi="Times New Roman" w:cs="Times New Roman"/>
+        </w:rPr>
+        <w:t xml:space="preserve"> patients</w:t>
       </w:r>
       <w:r>
         <w:rPr>
@@ -5669,13 +6706,23 @@
           <w:bCs/>
         </w:rPr>
       </w:pPr>
+      <w:proofErr w:type="spellStart"/>
       <w:r>
         <w:rPr>
           <w:rFonts w:ascii="Times New Roman" w:hAnsi="Times New Roman" w:cs="Times New Roman"/>
           <w:b/>
           <w:bCs/>
         </w:rPr>
-        <w:t>Transcriptomic Analysis</w:t>
+        <w:t>Transcriptomic</w:t>
+      </w:r>
+      <w:proofErr w:type="spellEnd"/>
+      <w:r>
+        <w:rPr>
+          <w:rFonts w:ascii="Times New Roman" w:hAnsi="Times New Roman" w:cs="Times New Roman"/>
+          <w:b/>
+          <w:bCs/>
+        </w:rPr>
+        <w:t xml:space="preserve"> Analysis</w:t>
       </w:r>
     </w:p>
     <w:p>
@@ -5709,7 +6756,21 @@
         <w:rPr>
           <w:rFonts w:ascii="Times New Roman" w:hAnsi="Times New Roman" w:cs="Times New Roman"/>
         </w:rPr>
-        <w:t xml:space="preserve"> transcriptomic analysis of </w:t>
+        <w:t xml:space="preserve"> </w:t>
+      </w:r>
+      <w:proofErr w:type="spellStart"/>
+      <w:r>
+        <w:rPr>
+          <w:rFonts w:ascii="Times New Roman" w:hAnsi="Times New Roman" w:cs="Times New Roman"/>
+        </w:rPr>
+        <w:t>transcriptomic</w:t>
+      </w:r>
+      <w:proofErr w:type="spellEnd"/>
+      <w:r>
+        <w:rPr>
+          <w:rFonts w:ascii="Times New Roman" w:hAnsi="Times New Roman" w:cs="Times New Roman"/>
+        </w:rPr>
+        <w:t xml:space="preserve"> analysis of </w:t>
       </w:r>
       <w:r>
         <w:rPr>
@@ -5735,11 +6796,19 @@
         </w:rPr>
         <w:t xml:space="preserve">7 </w:t>
       </w:r>
-      <w:r>
-        <w:rPr>
-          <w:rFonts w:ascii="Times New Roman" w:hAnsi="Times New Roman" w:cs="Times New Roman"/>
-        </w:rPr>
-        <w:t xml:space="preserve">acromegalic patients </w:t>
+      <w:proofErr w:type="spellStart"/>
+      <w:r>
+        <w:rPr>
+          <w:rFonts w:ascii="Times New Roman" w:hAnsi="Times New Roman" w:cs="Times New Roman"/>
+        </w:rPr>
+        <w:t>acromegalic</w:t>
+      </w:r>
+      <w:proofErr w:type="spellEnd"/>
+      <w:r>
+        <w:rPr>
+          <w:rFonts w:ascii="Times New Roman" w:hAnsi="Times New Roman" w:cs="Times New Roman"/>
+        </w:rPr>
+        <w:t xml:space="preserve"> patients </w:t>
       </w:r>
       <w:r>
         <w:rPr>
@@ -5879,7 +6948,21 @@
         <w:rPr>
           <w:rFonts w:ascii="Times New Roman" w:hAnsi="Times New Roman" w:cs="Times New Roman"/>
         </w:rPr>
-        <w:t xml:space="preserve"> in adipose tissue from the acromegalic </w:t>
+        <w:t xml:space="preserve"> in adipose tissue from the </w:t>
+      </w:r>
+      <w:proofErr w:type="spellStart"/>
+      <w:r>
+        <w:rPr>
+          <w:rFonts w:ascii="Times New Roman" w:hAnsi="Times New Roman" w:cs="Times New Roman"/>
+        </w:rPr>
+        <w:t>acromegalic</w:t>
+      </w:r>
+      <w:proofErr w:type="spellEnd"/>
+      <w:r>
+        <w:rPr>
+          <w:rFonts w:ascii="Times New Roman" w:hAnsi="Times New Roman" w:cs="Times New Roman"/>
+        </w:rPr>
+        <w:t xml:space="preserve"> </w:t>
       </w:r>
       <w:r>
         <w:rPr>
@@ -6076,14 +7159,50 @@
           <w:sz w:val="22"/>
           <w:szCs w:val="22"/>
         </w:rPr>
-        <w:t>metabolism, including fatty acid metabolism, biosynthesis of unsaturated fatty acids, valine leucine an</w:t>
-      </w:r>
+        <w:t xml:space="preserve">metabolism, including fatty acid metabolism, biosynthesis of unsaturated fatty acids, </w:t>
+      </w:r>
+      <w:proofErr w:type="spellStart"/>
       <w:r>
         <w:rPr>
           <w:rFonts w:ascii="Times New Roman" w:hAnsi="Times New Roman"/>
           <w:sz w:val="22"/>
           <w:szCs w:val="22"/>
         </w:rPr>
+        <w:t>valine</w:t>
+      </w:r>
+      <w:proofErr w:type="spellEnd"/>
+      <w:r>
+        <w:rPr>
+          <w:rFonts w:ascii="Times New Roman" w:hAnsi="Times New Roman"/>
+          <w:sz w:val="22"/>
+          <w:szCs w:val="22"/>
+        </w:rPr>
+        <w:t xml:space="preserve"> </w:t>
+      </w:r>
+      <w:proofErr w:type="spellStart"/>
+      <w:r>
+        <w:rPr>
+          <w:rFonts w:ascii="Times New Roman" w:hAnsi="Times New Roman"/>
+          <w:sz w:val="22"/>
+          <w:szCs w:val="22"/>
+        </w:rPr>
+        <w:t>leucine</w:t>
+      </w:r>
+      <w:proofErr w:type="spellEnd"/>
+      <w:r>
+        <w:rPr>
+          <w:rFonts w:ascii="Times New Roman" w:hAnsi="Times New Roman"/>
+          <w:sz w:val="22"/>
+          <w:szCs w:val="22"/>
+        </w:rPr>
+        <w:t xml:space="preserve"> an</w:t>
+      </w:r>
+      <w:r>
+        <w:rPr>
+          <w:rFonts w:ascii="Times New Roman" w:hAnsi="Times New Roman"/>
+          <w:sz w:val="22"/>
+          <w:szCs w:val="22"/>
+        </w:rPr>
         <w:t>d</w:t>
       </w:r>
       <w:r>
@@ -6092,14 +7211,32 @@
           <w:sz w:val="22"/>
           <w:szCs w:val="22"/>
         </w:rPr>
-        <w:t xml:space="preserve"> isoleucine degradation, propanoate metabolism and citrate cy</w:t>
-      </w:r>
+        <w:t xml:space="preserve"> isoleucine degradation, </w:t>
+      </w:r>
+      <w:proofErr w:type="spellStart"/>
       <w:r>
         <w:rPr>
           <w:rFonts w:ascii="Times New Roman" w:hAnsi="Times New Roman"/>
           <w:sz w:val="22"/>
           <w:szCs w:val="22"/>
         </w:rPr>
+        <w:t>propanoate</w:t>
+      </w:r>
+      <w:proofErr w:type="spellEnd"/>
+      <w:r>
+        <w:rPr>
+          <w:rFonts w:ascii="Times New Roman" w:hAnsi="Times New Roman"/>
+          <w:sz w:val="22"/>
+          <w:szCs w:val="22"/>
+        </w:rPr>
+        <w:t xml:space="preserve"> metabolism and citrate cy</w:t>
+      </w:r>
+      <w:r>
+        <w:rPr>
+          <w:rFonts w:ascii="Times New Roman" w:hAnsi="Times New Roman"/>
+          <w:sz w:val="22"/>
+          <w:szCs w:val="22"/>
+        </w:rPr>
         <w:t>c</w:t>
       </w:r>
       <w:r>
@@ -6220,7 +7357,25 @@
           <w:sz w:val="22"/>
           <w:szCs w:val="22"/>
         </w:rPr>
-        <w:t>regulation of several candidate transcription factors and microRNA’s (Supplementary Table 4) whose targets are significantly altered in acromegalic white adipose tissue.  Notably among these are an up</w:t>
+        <w:t xml:space="preserve">regulation of several candidate transcription factors and microRNA’s (Supplementary Table 4) whose targets are significantly altered in </w:t>
+      </w:r>
+      <w:proofErr w:type="spellStart"/>
+      <w:r>
+        <w:rPr>
+          <w:rFonts w:ascii="Times New Roman" w:hAnsi="Times New Roman"/>
+          <w:sz w:val="22"/>
+          <w:szCs w:val="22"/>
+        </w:rPr>
+        <w:t>acromegalic</w:t>
+      </w:r>
+      <w:proofErr w:type="spellEnd"/>
+      <w:r>
+        <w:rPr>
+          <w:rFonts w:ascii="Times New Roman" w:hAnsi="Times New Roman"/>
+          <w:sz w:val="22"/>
+          <w:szCs w:val="22"/>
+        </w:rPr>
+        <w:t xml:space="preserve"> white adipose tissue.  Notably among these are an up</w:t>
       </w:r>
       <w:r>
         <w:rPr>
@@ -6356,7 +7511,25 @@
           <w:sz w:val="22"/>
           <w:szCs w:val="22"/>
         </w:rPr>
-        <w:t xml:space="preserve">Previous work by Huo </w:t>
+        <w:t xml:space="preserve">Previous work by </w:t>
+      </w:r>
+      <w:proofErr w:type="spellStart"/>
+      <w:r>
+        <w:rPr>
+          <w:rFonts w:ascii="Times New Roman" w:hAnsi="Times New Roman"/>
+          <w:sz w:val="22"/>
+          <w:szCs w:val="22"/>
+        </w:rPr>
+        <w:t>Huo</w:t>
+      </w:r>
+      <w:proofErr w:type="spellEnd"/>
+      <w:r>
+        <w:rPr>
+          <w:rFonts w:ascii="Times New Roman" w:hAnsi="Times New Roman"/>
+          <w:sz w:val="22"/>
+          <w:szCs w:val="22"/>
+        </w:rPr>
+        <w:t xml:space="preserve"> </w:t>
       </w:r>
       <w:r>
         <w:rPr>
@@ -6457,7 +7630,27 @@
           <w:sz w:val="22"/>
           <w:szCs w:val="22"/>
         </w:rPr>
-        <w:t xml:space="preserve">e found 560 significantly different acromegaly genes out of a total of 22810 genes tested (or 2.5%). Out of these 560 genes, 266 have mouse homologs, and 310 probes in the Huo </w:t>
+        <w:t xml:space="preserve">e found 560 significantly different acromegaly genes out of a total of 22810 genes tested (or 2.5%). Out of these 560 genes, 266 have mouse homologs, and 310 probes in the </w:t>
+      </w:r>
+      <w:proofErr w:type="spellStart"/>
+      <w:r>
+        <w:rPr>
+          <w:rFonts w:ascii="Times New Roman" w:hAnsi="Times New Roman"/>
+          <w:color w:val="333333"/>
+          <w:sz w:val="22"/>
+          <w:szCs w:val="22"/>
+        </w:rPr>
+        <w:t>Huo</w:t>
+      </w:r>
+      <w:proofErr w:type="spellEnd"/>
+      <w:r>
+        <w:rPr>
+          <w:rFonts w:ascii="Times New Roman" w:hAnsi="Times New Roman"/>
+          <w:color w:val="333333"/>
+          <w:sz w:val="22"/>
+          <w:szCs w:val="22"/>
+        </w:rPr>
+        <w:t xml:space="preserve"> </w:t>
       </w:r>
       <w:r>
         <w:rPr>
@@ -6506,7 +7699,151 @@
           <w:sz w:val="22"/>
           <w:szCs w:val="22"/>
         </w:rPr>
-        <w:t xml:space="preserve">Bst1, Capn6, Ccng1, Cish, Elovl5, Fads1, Fasn, Fmo1, Gdf5, Ggct, Hmgcs1, Igf1, Igfbp3, Itpr2, Klf4, Mpdz, Phldb2, Pkd2, Pld1, Prlr, Pten, Ptger3, Rpa3, Scd2, Scp2, Sept4, Socs2, Wisp2 </w:t>
+        <w:t xml:space="preserve">Bst1, Capn6, Ccng1, </w:t>
+      </w:r>
+      <w:proofErr w:type="spellStart"/>
+      <w:r>
+        <w:rPr>
+          <w:rFonts w:ascii="Times New Roman" w:hAnsi="Times New Roman"/>
+          <w:i/>
+          <w:iCs/>
+          <w:color w:val="333333"/>
+          <w:sz w:val="22"/>
+          <w:szCs w:val="22"/>
+        </w:rPr>
+        <w:t>Cish</w:t>
+      </w:r>
+      <w:proofErr w:type="spellEnd"/>
+      <w:r>
+        <w:rPr>
+          <w:rFonts w:ascii="Times New Roman" w:hAnsi="Times New Roman"/>
+          <w:i/>
+          <w:iCs/>
+          <w:color w:val="333333"/>
+          <w:sz w:val="22"/>
+          <w:szCs w:val="22"/>
+        </w:rPr>
+        <w:t xml:space="preserve">, Elovl5, Fads1, </w:t>
+      </w:r>
+      <w:proofErr w:type="spellStart"/>
+      <w:r>
+        <w:rPr>
+          <w:rFonts w:ascii="Times New Roman" w:hAnsi="Times New Roman"/>
+          <w:i/>
+          <w:iCs/>
+          <w:color w:val="333333"/>
+          <w:sz w:val="22"/>
+          <w:szCs w:val="22"/>
+        </w:rPr>
+        <w:t>Fasn</w:t>
+      </w:r>
+      <w:proofErr w:type="spellEnd"/>
+      <w:r>
+        <w:rPr>
+          <w:rFonts w:ascii="Times New Roman" w:hAnsi="Times New Roman"/>
+          <w:i/>
+          <w:iCs/>
+          <w:color w:val="333333"/>
+          <w:sz w:val="22"/>
+          <w:szCs w:val="22"/>
+        </w:rPr>
+        <w:t xml:space="preserve">, Fmo1, Gdf5, </w:t>
+      </w:r>
+      <w:proofErr w:type="spellStart"/>
+      <w:r>
+        <w:rPr>
+          <w:rFonts w:ascii="Times New Roman" w:hAnsi="Times New Roman"/>
+          <w:i/>
+          <w:iCs/>
+          <w:color w:val="333333"/>
+          <w:sz w:val="22"/>
+          <w:szCs w:val="22"/>
+        </w:rPr>
+        <w:t>Ggct</w:t>
+      </w:r>
+      <w:proofErr w:type="spellEnd"/>
+      <w:r>
+        <w:rPr>
+          <w:rFonts w:ascii="Times New Roman" w:hAnsi="Times New Roman"/>
+          <w:i/>
+          <w:iCs/>
+          <w:color w:val="333333"/>
+          <w:sz w:val="22"/>
+          <w:szCs w:val="22"/>
+        </w:rPr>
+        <w:t xml:space="preserve">, Hmgcs1, Igf1, Igfbp3, Itpr2, Klf4, </w:t>
+      </w:r>
+      <w:proofErr w:type="spellStart"/>
+      <w:r>
+        <w:rPr>
+          <w:rFonts w:ascii="Times New Roman" w:hAnsi="Times New Roman"/>
+          <w:i/>
+          <w:iCs/>
+          <w:color w:val="333333"/>
+          <w:sz w:val="22"/>
+          <w:szCs w:val="22"/>
+        </w:rPr>
+        <w:t>Mpdz</w:t>
+      </w:r>
+      <w:proofErr w:type="spellEnd"/>
+      <w:r>
+        <w:rPr>
+          <w:rFonts w:ascii="Times New Roman" w:hAnsi="Times New Roman"/>
+          <w:i/>
+          <w:iCs/>
+          <w:color w:val="333333"/>
+          <w:sz w:val="22"/>
+          <w:szCs w:val="22"/>
+        </w:rPr>
+        <w:t xml:space="preserve">, Phldb2, Pkd2, Pld1, </w:t>
+      </w:r>
+      <w:proofErr w:type="spellStart"/>
+      <w:r>
+        <w:rPr>
+          <w:rFonts w:ascii="Times New Roman" w:hAnsi="Times New Roman"/>
+          <w:i/>
+          <w:iCs/>
+          <w:color w:val="333333"/>
+          <w:sz w:val="22"/>
+          <w:szCs w:val="22"/>
+        </w:rPr>
+        <w:t>Prlr</w:t>
+      </w:r>
+      <w:proofErr w:type="spellEnd"/>
+      <w:r>
+        <w:rPr>
+          <w:rFonts w:ascii="Times New Roman" w:hAnsi="Times New Roman"/>
+          <w:i/>
+          <w:iCs/>
+          <w:color w:val="333333"/>
+          <w:sz w:val="22"/>
+          <w:szCs w:val="22"/>
+        </w:rPr>
+        <w:t xml:space="preserve">, </w:t>
+      </w:r>
+      <w:proofErr w:type="spellStart"/>
+      <w:r>
+        <w:rPr>
+          <w:rFonts w:ascii="Times New Roman" w:hAnsi="Times New Roman"/>
+          <w:i/>
+          <w:iCs/>
+          <w:color w:val="333333"/>
+          <w:sz w:val="22"/>
+          <w:szCs w:val="22"/>
+        </w:rPr>
+        <w:t>Pten</w:t>
+      </w:r>
+      <w:proofErr w:type="spellEnd"/>
+      <w:r>
+        <w:rPr>
+          <w:rFonts w:ascii="Times New Roman" w:hAnsi="Times New Roman"/>
+          <w:i/>
+          <w:iCs/>
+          <w:color w:val="333333"/>
+          <w:sz w:val="22"/>
+          <w:szCs w:val="22"/>
+        </w:rPr>
+        <w:t xml:space="preserve">, Ptger3, Rpa3, Scd2, Scp2, Sept4, Socs2, Wisp2 </w:t>
       </w:r>
       <w:r>
         <w:rPr>
@@ -6804,7 +8141,21 @@
         <w:rPr>
           <w:rFonts w:ascii="Times New Roman" w:hAnsi="Times New Roman" w:cs="Times New Roman"/>
         </w:rPr>
-        <w:t>in acromegalic patients</w:t>
+        <w:t xml:space="preserve">in </w:t>
+      </w:r>
+      <w:proofErr w:type="spellStart"/>
+      <w:r>
+        <w:rPr>
+          <w:rFonts w:ascii="Times New Roman" w:hAnsi="Times New Roman" w:cs="Times New Roman"/>
+        </w:rPr>
+        <w:t>acromegalic</w:t>
+      </w:r>
+      <w:proofErr w:type="spellEnd"/>
+      <w:r>
+        <w:rPr>
+          <w:rFonts w:ascii="Times New Roman" w:hAnsi="Times New Roman" w:cs="Times New Roman"/>
+        </w:rPr>
+        <w:t xml:space="preserve"> patients</w:t>
       </w:r>
       <w:r>
         <w:rPr>
@@ -6992,7 +8343,21 @@
         <w:rPr>
           <w:rFonts w:ascii="Times New Roman" w:hAnsi="Times New Roman" w:cs="Times New Roman"/>
         </w:rPr>
-        <w:t xml:space="preserve"> significantly altered in acromegalic adipose tissue.  </w:t>
+        <w:t xml:space="preserve"> significantly altered in </w:t>
+      </w:r>
+      <w:proofErr w:type="spellStart"/>
+      <w:r>
+        <w:rPr>
+          <w:rFonts w:ascii="Times New Roman" w:hAnsi="Times New Roman" w:cs="Times New Roman"/>
+        </w:rPr>
+        <w:t>acromegalic</w:t>
+      </w:r>
+      <w:proofErr w:type="spellEnd"/>
+      <w:r>
+        <w:rPr>
+          <w:rFonts w:ascii="Times New Roman" w:hAnsi="Times New Roman" w:cs="Times New Roman"/>
+        </w:rPr>
+        <w:t xml:space="preserve"> adipose tissue.  </w:t>
       </w:r>
     </w:p>
     <w:p>
@@ -7302,7 +8667,21 @@
         <w:rPr>
           <w:rFonts w:ascii="Times New Roman" w:hAnsi="Times New Roman" w:cs="Times New Roman"/>
         </w:rPr>
-        <w:t>in acromegalic subjects</w:t>
+        <w:t xml:space="preserve">in </w:t>
+      </w:r>
+      <w:proofErr w:type="spellStart"/>
+      <w:r>
+        <w:rPr>
+          <w:rFonts w:ascii="Times New Roman" w:hAnsi="Times New Roman" w:cs="Times New Roman"/>
+        </w:rPr>
+        <w:t>acromegalic</w:t>
+      </w:r>
+      <w:proofErr w:type="spellEnd"/>
+      <w:r>
+        <w:rPr>
+          <w:rFonts w:ascii="Times New Roman" w:hAnsi="Times New Roman" w:cs="Times New Roman"/>
+        </w:rPr>
+        <w:t xml:space="preserve"> subjects</w:t>
       </w:r>
       <w:r>
         <w:rPr>
@@ -7404,7 +8783,21 @@
         <w:rPr>
           <w:rFonts w:ascii="Times New Roman" w:hAnsi="Times New Roman" w:cs="Times New Roman"/>
         </w:rPr>
-        <w:t xml:space="preserve"> both suppresors of cytokine signaling</w:t>
+        <w:t xml:space="preserve"> both </w:t>
+      </w:r>
+      <w:proofErr w:type="spellStart"/>
+      <w:r>
+        <w:rPr>
+          <w:rFonts w:ascii="Times New Roman" w:hAnsi="Times New Roman" w:cs="Times New Roman"/>
+        </w:rPr>
+        <w:t>suppresors</w:t>
+      </w:r>
+      <w:proofErr w:type="spellEnd"/>
+      <w:r>
+        <w:rPr>
+          <w:rFonts w:ascii="Times New Roman" w:hAnsi="Times New Roman" w:cs="Times New Roman"/>
+        </w:rPr>
+        <w:t xml:space="preserve"> of cytokine signaling</w:t>
       </w:r>
       <w:r>
         <w:rPr>
@@ -8393,12 +9786,14 @@
         </w:rPr>
         <w:t xml:space="preserve">several different genes regulating cellular proliferation in </w:t>
       </w:r>
+      <w:proofErr w:type="spellStart"/>
       <w:r>
         <w:rPr>
           <w:rFonts w:ascii="Times New Roman" w:hAnsi="Times New Roman" w:cs="Times New Roman"/>
         </w:rPr>
         <w:t>acromegalic</w:t>
       </w:r>
+      <w:proofErr w:type="spellEnd"/>
       <w:r>
         <w:rPr>
           <w:rFonts w:ascii="Times New Roman" w:hAnsi="Times New Roman" w:cs="Times New Roman"/>
@@ -8409,7 +9804,21 @@
         <w:rPr>
           <w:rFonts w:ascii="Times New Roman" w:hAnsi="Times New Roman" w:cs="Times New Roman"/>
         </w:rPr>
-        <w:t>Broadly the KEGG category containing DNA replication was enriched in acromegalic white adipose tissue, (</w:t>
+        <w:t xml:space="preserve">Broadly the KEGG category containing DNA replication was enriched in </w:t>
+      </w:r>
+      <w:proofErr w:type="spellStart"/>
+      <w:r>
+        <w:rPr>
+          <w:rFonts w:ascii="Times New Roman" w:hAnsi="Times New Roman" w:cs="Times New Roman"/>
+        </w:rPr>
+        <w:t>acromegalic</w:t>
+      </w:r>
+      <w:proofErr w:type="spellEnd"/>
+      <w:r>
+        <w:rPr>
+          <w:rFonts w:ascii="Times New Roman" w:hAnsi="Times New Roman" w:cs="Times New Roman"/>
+        </w:rPr>
+        <w:t xml:space="preserve"> white adipose tissue, (</w:t>
       </w:r>
       <w:r>
         <w:rPr>
@@ -8429,11 +9838,19 @@
         </w:rPr>
         <w:t xml:space="preserve">expression of </w:t>
       </w:r>
-      <w:r>
-        <w:rPr>
-          <w:rFonts w:ascii="Times New Roman" w:hAnsi="Times New Roman" w:cs="Times New Roman"/>
-        </w:rPr>
-        <w:t>Cyclin C (</w:t>
+      <w:proofErr w:type="spellStart"/>
+      <w:r>
+        <w:rPr>
+          <w:rFonts w:ascii="Times New Roman" w:hAnsi="Times New Roman" w:cs="Times New Roman"/>
+        </w:rPr>
+        <w:t>Cyclin</w:t>
+      </w:r>
+      <w:proofErr w:type="spellEnd"/>
+      <w:r>
+        <w:rPr>
+          <w:rFonts w:ascii="Times New Roman" w:hAnsi="Times New Roman" w:cs="Times New Roman"/>
+        </w:rPr>
+        <w:t xml:space="preserve"> C (</w:t>
       </w:r>
       <w:r>
         <w:rPr>
@@ -8475,11 +9892,19 @@
         </w:rPr>
         <w:t xml:space="preserve">), </w:t>
       </w:r>
-      <w:r>
-        <w:rPr>
-          <w:rFonts w:ascii="Times New Roman" w:hAnsi="Times New Roman" w:cs="Times New Roman"/>
-        </w:rPr>
-        <w:t xml:space="preserve">Cyclin </w:t>
+      <w:proofErr w:type="spellStart"/>
+      <w:r>
+        <w:rPr>
+          <w:rFonts w:ascii="Times New Roman" w:hAnsi="Times New Roman" w:cs="Times New Roman"/>
+        </w:rPr>
+        <w:t>Cyclin</w:t>
+      </w:r>
+      <w:proofErr w:type="spellEnd"/>
+      <w:r>
+        <w:rPr>
+          <w:rFonts w:ascii="Times New Roman" w:hAnsi="Times New Roman" w:cs="Times New Roman"/>
+        </w:rPr>
+        <w:t xml:space="preserve"> </w:t>
       </w:r>
       <w:r>
         <w:rPr>
@@ -8636,7 +10061,21 @@
         <w:rPr>
           <w:rFonts w:ascii="Times New Roman" w:hAnsi="Times New Roman" w:cs="Times New Roman"/>
         </w:rPr>
-        <w:t xml:space="preserve">increased in acromegalic patients, and </w:t>
+        <w:t xml:space="preserve">increased in </w:t>
+      </w:r>
+      <w:proofErr w:type="spellStart"/>
+      <w:r>
+        <w:rPr>
+          <w:rFonts w:ascii="Times New Roman" w:hAnsi="Times New Roman" w:cs="Times New Roman"/>
+        </w:rPr>
+        <w:t>acromegalic</w:t>
+      </w:r>
+      <w:proofErr w:type="spellEnd"/>
+      <w:r>
+        <w:rPr>
+          <w:rFonts w:ascii="Times New Roman" w:hAnsi="Times New Roman" w:cs="Times New Roman"/>
+        </w:rPr>
+        <w:t xml:space="preserve"> patients, and </w:t>
       </w:r>
       <w:r>
         <w:rPr>
@@ -8644,6 +10083,7 @@
         </w:rPr>
         <w:t xml:space="preserve">the negative regulator, </w:t>
       </w:r>
+      <w:proofErr w:type="spellStart"/>
       <w:r>
         <w:rPr>
           <w:rFonts w:ascii="Times New Roman" w:hAnsi="Times New Roman" w:cs="Times New Roman"/>
@@ -8654,7 +10094,14 @@
         <w:rPr>
           <w:rFonts w:ascii="Times New Roman" w:hAnsi="Times New Roman" w:cs="Times New Roman"/>
         </w:rPr>
-        <w:t xml:space="preserve">n dependent kinase inhibitor B </w:t>
+        <w:t>n</w:t>
+      </w:r>
+      <w:proofErr w:type="spellEnd"/>
+      <w:r>
+        <w:rPr>
+          <w:rFonts w:ascii="Times New Roman" w:hAnsi="Times New Roman" w:cs="Times New Roman"/>
+        </w:rPr>
+        <w:t xml:space="preserve"> dependent kinase inhibitor B </w:t>
       </w:r>
       <w:r>
         <w:rPr>
@@ -8899,7 +10346,21 @@
         <w:rPr>
           <w:rFonts w:ascii="Times New Roman" w:hAnsi="Times New Roman" w:cs="Times New Roman"/>
         </w:rPr>
-        <w:t>the antiapoptotic regulators</w:t>
+        <w:t xml:space="preserve">the </w:t>
+      </w:r>
+      <w:proofErr w:type="spellStart"/>
+      <w:r>
+        <w:rPr>
+          <w:rFonts w:ascii="Times New Roman" w:hAnsi="Times New Roman" w:cs="Times New Roman"/>
+        </w:rPr>
+        <w:t>antiapoptotic</w:t>
+      </w:r>
+      <w:proofErr w:type="spellEnd"/>
+      <w:r>
+        <w:rPr>
+          <w:rFonts w:ascii="Times New Roman" w:hAnsi="Times New Roman" w:cs="Times New Roman"/>
+        </w:rPr>
+        <w:t xml:space="preserve"> regulators</w:t>
       </w:r>
       <w:r>
         <w:rPr>
@@ -8941,7 +10402,25 @@
           <w:color w:val="000000"/>
           <w:shd w:val="clear" w:color="auto" w:fill="FFFFFF"/>
         </w:rPr>
-        <w:t>BCL2-associated athanogene 4</w:t>
+        <w:t xml:space="preserve">BCL2-associated </w:t>
+      </w:r>
+      <w:proofErr w:type="spellStart"/>
+      <w:r>
+        <w:rPr>
+          <w:rFonts w:ascii="Times New Roman" w:hAnsi="Times New Roman" w:cs="Times New Roman"/>
+          <w:color w:val="000000"/>
+          <w:shd w:val="clear" w:color="auto" w:fill="FFFFFF"/>
+        </w:rPr>
+        <w:t>athanogene</w:t>
+      </w:r>
+      <w:proofErr w:type="spellEnd"/>
+      <w:r>
+        <w:rPr>
+          <w:rFonts w:ascii="Times New Roman" w:hAnsi="Times New Roman" w:cs="Times New Roman"/>
+          <w:color w:val="000000"/>
+          <w:shd w:val="clear" w:color="auto" w:fill="FFFFFF"/>
+        </w:rPr>
+        <w:t xml:space="preserve"> 4</w:t>
       </w:r>
       <w:r>
         <w:rPr>
@@ -8993,11 +10472,19 @@
         </w:rPr>
         <w:t xml:space="preserve"> (</w:t>
       </w:r>
-      <w:r>
-        <w:rPr>
-          <w:rFonts w:ascii="Times New Roman" w:hAnsi="Times New Roman" w:cs="Times New Roman"/>
-        </w:rPr>
-        <w:t>calpain 6</w:t>
+      <w:proofErr w:type="spellStart"/>
+      <w:r>
+        <w:rPr>
+          <w:rFonts w:ascii="Times New Roman" w:hAnsi="Times New Roman" w:cs="Times New Roman"/>
+        </w:rPr>
+        <w:t>calpain</w:t>
+      </w:r>
+      <w:proofErr w:type="spellEnd"/>
+      <w:r>
+        <w:rPr>
+          <w:rFonts w:ascii="Times New Roman" w:hAnsi="Times New Roman" w:cs="Times New Roman"/>
+        </w:rPr>
+        <w:t xml:space="preserve"> 6</w:t>
       </w:r>
       <w:r>
         <w:rPr>
@@ -9541,7 +11028,21 @@
         <w:rPr>
           <w:rFonts w:ascii="Times New Roman" w:hAnsi="Times New Roman" w:cs="Times New Roman"/>
         </w:rPr>
-        <w:t>) or monoglycerol lipase (</w:t>
+        <w:t xml:space="preserve">) or </w:t>
+      </w:r>
+      <w:proofErr w:type="spellStart"/>
+      <w:r>
+        <w:rPr>
+          <w:rFonts w:ascii="Times New Roman" w:hAnsi="Times New Roman" w:cs="Times New Roman"/>
+        </w:rPr>
+        <w:t>monoglycerol</w:t>
+      </w:r>
+      <w:proofErr w:type="spellEnd"/>
+      <w:r>
+        <w:rPr>
+          <w:rFonts w:ascii="Times New Roman" w:hAnsi="Times New Roman" w:cs="Times New Roman"/>
+        </w:rPr>
+        <w:t xml:space="preserve"> lipase (</w:t>
       </w:r>
       <w:r>
         <w:rPr>
@@ -9597,7 +11098,21 @@
         <w:rPr>
           <w:rFonts w:ascii="Times New Roman" w:hAnsi="Times New Roman" w:cs="Times New Roman"/>
         </w:rPr>
-        <w:t xml:space="preserve">), the lipase important for lipolysis of triglycerides in apolipoproteins, was significantly </w:t>
+        <w:t xml:space="preserve">), the lipase important for lipolysis of triglycerides in </w:t>
+      </w:r>
+      <w:proofErr w:type="spellStart"/>
+      <w:r>
+        <w:rPr>
+          <w:rFonts w:ascii="Times New Roman" w:hAnsi="Times New Roman" w:cs="Times New Roman"/>
+        </w:rPr>
+        <w:t>apolipoproteins</w:t>
+      </w:r>
+      <w:proofErr w:type="spellEnd"/>
+      <w:r>
+        <w:rPr>
+          <w:rFonts w:ascii="Times New Roman" w:hAnsi="Times New Roman" w:cs="Times New Roman"/>
+        </w:rPr>
+        <w:t xml:space="preserve">, was significantly </w:t>
       </w:r>
       <w:r>
         <w:rPr>
@@ -9682,7 +11197,21 @@
         <w:rPr>
           <w:rFonts w:ascii="Times New Roman" w:hAnsi="Times New Roman" w:cs="Times New Roman"/>
         </w:rPr>
-        <w:t xml:space="preserve">a preadipocyte cell line </w:t>
+        <w:t xml:space="preserve">a </w:t>
+      </w:r>
+      <w:proofErr w:type="spellStart"/>
+      <w:r>
+        <w:rPr>
+          <w:rFonts w:ascii="Times New Roman" w:hAnsi="Times New Roman" w:cs="Times New Roman"/>
+        </w:rPr>
+        <w:t>preadipocyte</w:t>
+      </w:r>
+      <w:proofErr w:type="spellEnd"/>
+      <w:r>
+        <w:rPr>
+          <w:rFonts w:ascii="Times New Roman" w:hAnsi="Times New Roman" w:cs="Times New Roman"/>
+        </w:rPr>
+        <w:t xml:space="preserve"> cell line </w:t>
       </w:r>
       <w:r>
         <w:rPr>
@@ -10031,13 +11560,23 @@
         </w:rPr>
         <w:t xml:space="preserve">activity in adipocytes, </w:t>
       </w:r>
+      <w:proofErr w:type="spellStart"/>
       <w:r>
         <w:rPr>
           <w:rFonts w:ascii="Times New Roman" w:hAnsi="Times New Roman" w:cs="Times New Roman"/>
           <w:color w:val="000000"/>
           <w:shd w:val="clear" w:color="auto" w:fill="FFFFFF"/>
         </w:rPr>
-        <w:t>abhydrolase domain cont</w:t>
+        <w:t>abhydrolase</w:t>
+      </w:r>
+      <w:proofErr w:type="spellEnd"/>
+      <w:r>
+        <w:rPr>
+          <w:rFonts w:ascii="Times New Roman" w:hAnsi="Times New Roman" w:cs="Times New Roman"/>
+          <w:color w:val="000000"/>
+          <w:shd w:val="clear" w:color="auto" w:fill="FFFFFF"/>
+        </w:rPr>
+        <w:t xml:space="preserve"> domain cont</w:t>
       </w:r>
       <w:r>
         <w:rPr>
@@ -10405,7 +11944,25 @@
           <w:color w:val="000000"/>
           <w:shd w:val="clear" w:color="auto" w:fill="FFFFFF"/>
         </w:rPr>
-        <w:t xml:space="preserve">is an allosteric activator of lipolytic activity </w:t>
+        <w:t xml:space="preserve">is an allosteric activator of </w:t>
+      </w:r>
+      <w:proofErr w:type="spellStart"/>
+      <w:r>
+        <w:rPr>
+          <w:rFonts w:ascii="Times New Roman" w:hAnsi="Times New Roman" w:cs="Times New Roman"/>
+          <w:color w:val="000000"/>
+          <w:shd w:val="clear" w:color="auto" w:fill="FFFFFF"/>
+        </w:rPr>
+        <w:t>lipolytic</w:t>
+      </w:r>
+      <w:proofErr w:type="spellEnd"/>
+      <w:r>
+        <w:rPr>
+          <w:rFonts w:ascii="Times New Roman" w:hAnsi="Times New Roman" w:cs="Times New Roman"/>
+          <w:color w:val="000000"/>
+          <w:shd w:val="clear" w:color="auto" w:fill="FFFFFF"/>
+        </w:rPr>
+        <w:t xml:space="preserve"> activity </w:t>
       </w:r>
       <w:r>
         <w:rPr>
@@ -10801,7 +12358,21 @@
         <w:rPr>
           <w:rFonts w:ascii="Times New Roman" w:hAnsi="Times New Roman" w:cs="Times New Roman"/>
         </w:rPr>
-        <w:t xml:space="preserve">1 receptor was also more highly expressed in acromegalic adipose tissue </w:t>
+        <w:t xml:space="preserve">1 receptor was also more highly expressed in </w:t>
+      </w:r>
+      <w:proofErr w:type="spellStart"/>
+      <w:r>
+        <w:rPr>
+          <w:rFonts w:ascii="Times New Roman" w:hAnsi="Times New Roman" w:cs="Times New Roman"/>
+        </w:rPr>
+        <w:t>acromegalic</w:t>
+      </w:r>
+      <w:proofErr w:type="spellEnd"/>
+      <w:r>
+        <w:rPr>
+          <w:rFonts w:ascii="Times New Roman" w:hAnsi="Times New Roman" w:cs="Times New Roman"/>
+        </w:rPr>
+        <w:t xml:space="preserve"> adipose tissue </w:t>
       </w:r>
       <w:r>
         <w:rPr>
@@ -10876,7 +12447,21 @@
         <w:rPr>
           <w:rFonts w:ascii="Times New Roman" w:hAnsi="Times New Roman" w:cs="Times New Roman"/>
         </w:rPr>
-        <w:t>an adrenomedullin or CGRP receptor subunit, is higher in acromegaly (1.5 fold, q&lt;0.05</w:t>
+        <w:t xml:space="preserve">an </w:t>
+      </w:r>
+      <w:proofErr w:type="spellStart"/>
+      <w:r>
+        <w:rPr>
+          <w:rFonts w:ascii="Times New Roman" w:hAnsi="Times New Roman" w:cs="Times New Roman"/>
+        </w:rPr>
+        <w:t>adrenomedullin</w:t>
+      </w:r>
+      <w:proofErr w:type="spellEnd"/>
+      <w:r>
+        <w:rPr>
+          <w:rFonts w:ascii="Times New Roman" w:hAnsi="Times New Roman" w:cs="Times New Roman"/>
+        </w:rPr>
+        <w:t xml:space="preserve"> or CGRP receptor subunit, is higher in acromegaly (1.5 fold, q&lt;0.05</w:t>
       </w:r>
       <w:r>
         <w:rPr>
@@ -10894,7 +12479,21 @@
         <w:rPr>
           <w:rFonts w:ascii="Times New Roman" w:hAnsi="Times New Roman" w:cs="Times New Roman"/>
         </w:rPr>
-        <w:t xml:space="preserve">Activation of these receptors also activates cAMP-dependent lipolysis </w:t>
+        <w:t xml:space="preserve">Activation of these receptors also activates </w:t>
+      </w:r>
+      <w:proofErr w:type="spellStart"/>
+      <w:r>
+        <w:rPr>
+          <w:rFonts w:ascii="Times New Roman" w:hAnsi="Times New Roman" w:cs="Times New Roman"/>
+        </w:rPr>
+        <w:t>cAMP</w:t>
+      </w:r>
+      <w:proofErr w:type="spellEnd"/>
+      <w:r>
+        <w:rPr>
+          <w:rFonts w:ascii="Times New Roman" w:hAnsi="Times New Roman" w:cs="Times New Roman"/>
+        </w:rPr>
+        <w:t xml:space="preserve">-dependent lipolysis </w:t>
       </w:r>
       <w:r>
         <w:rPr>
@@ -10967,6 +12566,7 @@
           <w:rFonts w:ascii="Times New Roman" w:hAnsi="Times New Roman" w:cs="Times New Roman"/>
         </w:rPr>
       </w:pPr>
+      <w:proofErr w:type="spellStart"/>
       <w:r>
         <w:rPr>
           <w:rFonts w:ascii="Times New Roman" w:hAnsi="Times New Roman" w:cs="Times New Roman"/>
@@ -10977,7 +12577,14 @@
         <w:rPr>
           <w:rFonts w:ascii="Times New Roman" w:hAnsi="Times New Roman" w:cs="Times New Roman"/>
         </w:rPr>
-        <w:t>ngiopoietin like 4 (</w:t>
+        <w:t>ngiopoietin</w:t>
+      </w:r>
+      <w:proofErr w:type="spellEnd"/>
+      <w:r>
+        <w:rPr>
+          <w:rFonts w:ascii="Times New Roman" w:hAnsi="Times New Roman" w:cs="Times New Roman"/>
+        </w:rPr>
+        <w:t xml:space="preserve"> like 4 (</w:t>
       </w:r>
       <w:r>
         <w:rPr>
@@ -11163,7 +12770,35 @@
         <w:rPr>
           <w:rFonts w:asciiTheme="majorBidi" w:hAnsiTheme="majorBidi" w:cstheme="majorBidi"/>
         </w:rPr>
-        <w:t xml:space="preserve">In contrast to the lipolytic phenotype of acromegalic patients, </w:t>
+        <w:t xml:space="preserve">In contrast to the </w:t>
+      </w:r>
+      <w:proofErr w:type="spellStart"/>
+      <w:r>
+        <w:rPr>
+          <w:rFonts w:asciiTheme="majorBidi" w:hAnsiTheme="majorBidi" w:cstheme="majorBidi"/>
+        </w:rPr>
+        <w:t>lipolytic</w:t>
+      </w:r>
+      <w:proofErr w:type="spellEnd"/>
+      <w:r>
+        <w:rPr>
+          <w:rFonts w:asciiTheme="majorBidi" w:hAnsiTheme="majorBidi" w:cstheme="majorBidi"/>
+        </w:rPr>
+        <w:t xml:space="preserve"> phenotype of </w:t>
+      </w:r>
+      <w:proofErr w:type="spellStart"/>
+      <w:r>
+        <w:rPr>
+          <w:rFonts w:asciiTheme="majorBidi" w:hAnsiTheme="majorBidi" w:cstheme="majorBidi"/>
+        </w:rPr>
+        <w:t>acromegalic</w:t>
+      </w:r>
+      <w:proofErr w:type="spellEnd"/>
+      <w:r>
+        <w:rPr>
+          <w:rFonts w:asciiTheme="majorBidi" w:hAnsiTheme="majorBidi" w:cstheme="majorBidi"/>
+        </w:rPr>
+        <w:t xml:space="preserve"> patients, </w:t>
       </w:r>
       <w:r>
         <w:rPr>
@@ -11390,11 +13025,19 @@
         </w:rPr>
         <w:t xml:space="preserve">  We also observed elevations in </w:t>
       </w:r>
+      <w:proofErr w:type="spellStart"/>
       <w:r>
         <w:rPr>
           <w:rFonts w:asciiTheme="majorBidi" w:hAnsiTheme="majorBidi"/>
         </w:rPr>
-        <w:t xml:space="preserve">Acetoacetyl Co-A synthase </w:t>
+        <w:t>Acetoacetyl</w:t>
+      </w:r>
+      <w:proofErr w:type="spellEnd"/>
+      <w:r>
+        <w:rPr>
+          <w:rFonts w:asciiTheme="majorBidi" w:hAnsiTheme="majorBidi"/>
+        </w:rPr>
+        <w:t xml:space="preserve"> Co-A synthase </w:t>
       </w:r>
       <w:r>
         <w:rPr>
@@ -11452,7 +13095,21 @@
         <w:rPr>
           <w:rFonts w:asciiTheme="majorBidi" w:hAnsiTheme="majorBidi" w:cstheme="majorBidi"/>
         </w:rPr>
-        <w:t>Acetyl Co-A carboxylse (</w:t>
+        <w:t xml:space="preserve">Acetyl Co-A </w:t>
+      </w:r>
+      <w:proofErr w:type="spellStart"/>
+      <w:r>
+        <w:rPr>
+          <w:rFonts w:asciiTheme="majorBidi" w:hAnsiTheme="majorBidi" w:cstheme="majorBidi"/>
+        </w:rPr>
+        <w:t>carboxylse</w:t>
+      </w:r>
+      <w:proofErr w:type="spellEnd"/>
+      <w:r>
+        <w:rPr>
+          <w:rFonts w:asciiTheme="majorBidi" w:hAnsiTheme="majorBidi" w:cstheme="majorBidi"/>
+        </w:rPr>
+        <w:t xml:space="preserve"> (</w:t>
       </w:r>
       <w:r>
         <w:rPr>
@@ -11508,7 +13165,21 @@
         <w:rPr>
           <w:rFonts w:asciiTheme="majorBidi" w:hAnsiTheme="majorBidi" w:cstheme="majorBidi"/>
         </w:rPr>
-        <w:t>Acyl-CoA synthetase long-chain family member 3</w:t>
+        <w:t xml:space="preserve">Acyl-CoA </w:t>
+      </w:r>
+      <w:proofErr w:type="spellStart"/>
+      <w:r>
+        <w:rPr>
+          <w:rFonts w:asciiTheme="majorBidi" w:hAnsiTheme="majorBidi" w:cstheme="majorBidi"/>
+        </w:rPr>
+        <w:t>synthetase</w:t>
+      </w:r>
+      <w:proofErr w:type="spellEnd"/>
+      <w:r>
+        <w:rPr>
+          <w:rFonts w:asciiTheme="majorBidi" w:hAnsiTheme="majorBidi" w:cstheme="majorBidi"/>
+        </w:rPr>
+        <w:t xml:space="preserve"> long-chain family member 3</w:t>
       </w:r>
       <w:r>
         <w:rPr>
@@ -11872,7 +13543,21 @@
         <w:rPr>
           <w:rFonts w:ascii="Times New Roman" w:hAnsi="Times New Roman" w:cs="Times New Roman"/>
         </w:rPr>
-        <w:t>uscle glycogen phosphorylase (</w:t>
+        <w:t xml:space="preserve">uscle glycogen </w:t>
+      </w:r>
+      <w:proofErr w:type="spellStart"/>
+      <w:r>
+        <w:rPr>
+          <w:rFonts w:ascii="Times New Roman" w:hAnsi="Times New Roman" w:cs="Times New Roman"/>
+        </w:rPr>
+        <w:t>phosphorylase</w:t>
+      </w:r>
+      <w:proofErr w:type="spellEnd"/>
+      <w:r>
+        <w:rPr>
+          <w:rFonts w:ascii="Times New Roman" w:hAnsi="Times New Roman" w:cs="Times New Roman"/>
+        </w:rPr>
+        <w:t xml:space="preserve"> (</w:t>
       </w:r>
       <w:r>
         <w:rPr>
@@ -11945,7 +13630,21 @@
         <w:rPr>
           <w:rFonts w:ascii="Times New Roman" w:hAnsi="Times New Roman" w:cs="Times New Roman"/>
         </w:rPr>
-        <w:t xml:space="preserve"> in adipose tissue, or changes in glycogen content in acromegalic adipose tissue ha</w:t>
+        <w:t xml:space="preserve"> in adipose tissue, or changes in glycogen content in </w:t>
+      </w:r>
+      <w:proofErr w:type="spellStart"/>
+      <w:r>
+        <w:rPr>
+          <w:rFonts w:ascii="Times New Roman" w:hAnsi="Times New Roman" w:cs="Times New Roman"/>
+        </w:rPr>
+        <w:t>acromegalic</w:t>
+      </w:r>
+      <w:proofErr w:type="spellEnd"/>
+      <w:r>
+        <w:rPr>
+          <w:rFonts w:ascii="Times New Roman" w:hAnsi="Times New Roman" w:cs="Times New Roman"/>
+        </w:rPr>
+        <w:t xml:space="preserve"> adipose tissue ha</w:t>
       </w:r>
       <w:r>
         <w:rPr>
@@ -11963,7 +13662,35 @@
         <w:rPr>
           <w:rFonts w:ascii="Times New Roman" w:hAnsi="Times New Roman" w:cs="Times New Roman"/>
         </w:rPr>
-        <w:t>, but these findings would predict that the rates of glycogenolysis in acromegalic white adipose tissue would be elevated.</w:t>
+        <w:t xml:space="preserve">, but these findings would predict that the rates of </w:t>
+      </w:r>
+      <w:proofErr w:type="spellStart"/>
+      <w:r>
+        <w:rPr>
+          <w:rFonts w:ascii="Times New Roman" w:hAnsi="Times New Roman" w:cs="Times New Roman"/>
+        </w:rPr>
+        <w:t>glycogenolysis</w:t>
+      </w:r>
+      <w:proofErr w:type="spellEnd"/>
+      <w:r>
+        <w:rPr>
+          <w:rFonts w:ascii="Times New Roman" w:hAnsi="Times New Roman" w:cs="Times New Roman"/>
+        </w:rPr>
+        <w:t xml:space="preserve"> in </w:t>
+      </w:r>
+      <w:proofErr w:type="spellStart"/>
+      <w:r>
+        <w:rPr>
+          <w:rFonts w:ascii="Times New Roman" w:hAnsi="Times New Roman" w:cs="Times New Roman"/>
+        </w:rPr>
+        <w:t>acromegalic</w:t>
+      </w:r>
+      <w:proofErr w:type="spellEnd"/>
+      <w:r>
+        <w:rPr>
+          <w:rFonts w:ascii="Times New Roman" w:hAnsi="Times New Roman" w:cs="Times New Roman"/>
+        </w:rPr>
+        <w:t xml:space="preserve"> white adipose tissue would be elevated.</w:t>
       </w:r>
     </w:p>
     <w:p>
@@ -12036,14 +13763,50 @@
         <w:rPr>
           <w:rFonts w:ascii="Times New Roman" w:hAnsi="Times New Roman" w:cs="Times New Roman"/>
         </w:rPr>
-        <w:t xml:space="preserve">) in expression of the three fatty acid desaturases - </w:t>
-      </w:r>
+        <w:t xml:space="preserve">) in expression of the three fatty acid </w:t>
+      </w:r>
+      <w:proofErr w:type="spellStart"/>
+      <w:r>
+        <w:rPr>
+          <w:rFonts w:ascii="Times New Roman" w:hAnsi="Times New Roman" w:cs="Times New Roman"/>
+        </w:rPr>
+        <w:t>desaturases</w:t>
+      </w:r>
+      <w:proofErr w:type="spellEnd"/>
+      <w:r>
+        <w:rPr>
+          <w:rFonts w:ascii="Times New Roman" w:hAnsi="Times New Roman" w:cs="Times New Roman"/>
+        </w:rPr>
+        <w:t xml:space="preserve"> - </w:t>
+      </w:r>
+      <w:proofErr w:type="spellStart"/>
       <w:r>
         <w:rPr>
           <w:rFonts w:ascii="Times New Roman" w:hAnsi="Times New Roman" w:cs="Times New Roman"/>
         </w:rPr>
         <w:lastRenderedPageBreak/>
-        <w:t>stearoyl-CoA desaturase (</w:t>
+        <w:t>stearoyl</w:t>
+      </w:r>
+      <w:proofErr w:type="spellEnd"/>
+      <w:r>
+        <w:rPr>
+          <w:rFonts w:ascii="Times New Roman" w:hAnsi="Times New Roman" w:cs="Times New Roman"/>
+        </w:rPr>
+        <w:t xml:space="preserve">-CoA </w:t>
+      </w:r>
+      <w:proofErr w:type="spellStart"/>
+      <w:r>
+        <w:rPr>
+          <w:rFonts w:ascii="Times New Roman" w:hAnsi="Times New Roman" w:cs="Times New Roman"/>
+        </w:rPr>
+        <w:t>desaturase</w:t>
+      </w:r>
+      <w:proofErr w:type="spellEnd"/>
+      <w:r>
+        <w:rPr>
+          <w:rFonts w:ascii="Times New Roman" w:hAnsi="Times New Roman" w:cs="Times New Roman"/>
+        </w:rPr>
+        <w:t xml:space="preserve"> (</w:t>
       </w:r>
       <w:r>
         <w:rPr>
@@ -12057,7 +13820,21 @@
         <w:rPr>
           <w:rFonts w:ascii="Times New Roman" w:hAnsi="Times New Roman" w:cs="Times New Roman"/>
         </w:rPr>
-        <w:t>, delta-9-desaturase), fatty acid desturase 1 (</w:t>
+        <w:t xml:space="preserve">, delta-9-desaturase), fatty acid </w:t>
+      </w:r>
+      <w:proofErr w:type="spellStart"/>
+      <w:r>
+        <w:rPr>
+          <w:rFonts w:ascii="Times New Roman" w:hAnsi="Times New Roman" w:cs="Times New Roman"/>
+        </w:rPr>
+        <w:t>desturase</w:t>
+      </w:r>
+      <w:proofErr w:type="spellEnd"/>
+      <w:r>
+        <w:rPr>
+          <w:rFonts w:ascii="Times New Roman" w:hAnsi="Times New Roman" w:cs="Times New Roman"/>
+        </w:rPr>
+        <w:t xml:space="preserve"> 1 (</w:t>
       </w:r>
       <w:r>
         <w:rPr>
@@ -12071,7 +13848,21 @@
         <w:rPr>
           <w:rFonts w:ascii="Times New Roman" w:hAnsi="Times New Roman" w:cs="Times New Roman"/>
         </w:rPr>
-        <w:t>, delta-5-desaturase) and fatty acid desturase 2 (</w:t>
+        <w:t xml:space="preserve">, delta-5-desaturase) and fatty acid </w:t>
+      </w:r>
+      <w:proofErr w:type="spellStart"/>
+      <w:r>
+        <w:rPr>
+          <w:rFonts w:ascii="Times New Roman" w:hAnsi="Times New Roman" w:cs="Times New Roman"/>
+        </w:rPr>
+        <w:t>desturase</w:t>
+      </w:r>
+      <w:proofErr w:type="spellEnd"/>
+      <w:r>
+        <w:rPr>
+          <w:rFonts w:ascii="Times New Roman" w:hAnsi="Times New Roman" w:cs="Times New Roman"/>
+        </w:rPr>
+        <w:t xml:space="preserve"> 2 (</w:t>
       </w:r>
       <w:r>
         <w:rPr>
@@ -12523,11 +14314,19 @@
         </w:rPr>
         <w:t xml:space="preserve">these genes trended to be more highly expressed in the adipose tissue from the </w:t>
       </w:r>
-      <w:r>
-        <w:rPr>
-          <w:rFonts w:ascii="Times New Roman" w:hAnsi="Times New Roman" w:cs="Times New Roman"/>
-        </w:rPr>
-        <w:t>acromegalic and</w:t>
+      <w:proofErr w:type="spellStart"/>
+      <w:r>
+        <w:rPr>
+          <w:rFonts w:ascii="Times New Roman" w:hAnsi="Times New Roman" w:cs="Times New Roman"/>
+        </w:rPr>
+        <w:t>acromegalic</w:t>
+      </w:r>
+      <w:proofErr w:type="spellEnd"/>
+      <w:r>
+        <w:rPr>
+          <w:rFonts w:ascii="Times New Roman" w:hAnsi="Times New Roman" w:cs="Times New Roman"/>
+        </w:rPr>
+        <w:t xml:space="preserve"> and</w:t>
       </w:r>
       <w:r>
         <w:rPr>
@@ -12922,7 +14721,35 @@
           <w:rFonts w:ascii="Times New Roman" w:hAnsi="Times New Roman" w:cs="Times New Roman"/>
         </w:rPr>
         <w:lastRenderedPageBreak/>
-        <w:t xml:space="preserve">To test biochemically whether ceramides may play a role in the acromegaly associated insulin resistance, we took a lipidomics approach to </w:t>
+        <w:t xml:space="preserve">To test biochemically whether </w:t>
+      </w:r>
+      <w:proofErr w:type="spellStart"/>
+      <w:r>
+        <w:rPr>
+          <w:rFonts w:ascii="Times New Roman" w:hAnsi="Times New Roman" w:cs="Times New Roman"/>
+        </w:rPr>
+        <w:t>ceramides</w:t>
+      </w:r>
+      <w:proofErr w:type="spellEnd"/>
+      <w:r>
+        <w:rPr>
+          <w:rFonts w:ascii="Times New Roman" w:hAnsi="Times New Roman" w:cs="Times New Roman"/>
+        </w:rPr>
+        <w:t xml:space="preserve"> may play a role in the acromegaly associated insulin resistance, we took a </w:t>
+      </w:r>
+      <w:proofErr w:type="spellStart"/>
+      <w:r>
+        <w:rPr>
+          <w:rFonts w:ascii="Times New Roman" w:hAnsi="Times New Roman" w:cs="Times New Roman"/>
+        </w:rPr>
+        <w:t>lipidomics</w:t>
+      </w:r>
+      <w:proofErr w:type="spellEnd"/>
+      <w:r>
+        <w:rPr>
+          <w:rFonts w:ascii="Times New Roman" w:hAnsi="Times New Roman" w:cs="Times New Roman"/>
+        </w:rPr>
+        <w:t xml:space="preserve"> approach to </w:t>
       </w:r>
       <w:r>
         <w:rPr>
@@ -12934,13 +14761,41 @@
         <w:rPr>
           <w:rFonts w:ascii="Times New Roman" w:hAnsi="Times New Roman" w:cs="Times New Roman"/>
         </w:rPr>
-        <w:t xml:space="preserve"> ceramide </w:t>
-      </w:r>
-      <w:r>
-        <w:rPr>
-          <w:rFonts w:ascii="Times New Roman" w:hAnsi="Times New Roman" w:cs="Times New Roman"/>
-        </w:rPr>
-        <w:t xml:space="preserve">and glucosylceramide </w:t>
+        <w:t xml:space="preserve"> </w:t>
+      </w:r>
+      <w:proofErr w:type="spellStart"/>
+      <w:r>
+        <w:rPr>
+          <w:rFonts w:ascii="Times New Roman" w:hAnsi="Times New Roman" w:cs="Times New Roman"/>
+        </w:rPr>
+        <w:t>ceramide</w:t>
+      </w:r>
+      <w:proofErr w:type="spellEnd"/>
+      <w:r>
+        <w:rPr>
+          <w:rFonts w:ascii="Times New Roman" w:hAnsi="Times New Roman" w:cs="Times New Roman"/>
+        </w:rPr>
+        <w:t xml:space="preserve"> </w:t>
+      </w:r>
+      <w:r>
+        <w:rPr>
+          <w:rFonts w:ascii="Times New Roman" w:hAnsi="Times New Roman" w:cs="Times New Roman"/>
+        </w:rPr>
+        <w:t xml:space="preserve">and </w:t>
+      </w:r>
+      <w:proofErr w:type="spellStart"/>
+      <w:r>
+        <w:rPr>
+          <w:rFonts w:ascii="Times New Roman" w:hAnsi="Times New Roman" w:cs="Times New Roman"/>
+        </w:rPr>
+        <w:t>glucosylceramide</w:t>
+      </w:r>
+      <w:proofErr w:type="spellEnd"/>
+      <w:r>
+        <w:rPr>
+          <w:rFonts w:ascii="Times New Roman" w:hAnsi="Times New Roman" w:cs="Times New Roman"/>
+        </w:rPr>
+        <w:t xml:space="preserve"> </w:t>
       </w:r>
       <w:r>
         <w:rPr>
@@ -12958,7 +14813,21 @@
         <w:rPr>
           <w:rFonts w:ascii="Times New Roman" w:hAnsi="Times New Roman" w:cs="Times New Roman"/>
         </w:rPr>
-        <w:t>.  Elevated ceramides have been proposed to mediate insulin resistance by several models</w:t>
+        <w:t xml:space="preserve">.  Elevated </w:t>
+      </w:r>
+      <w:proofErr w:type="spellStart"/>
+      <w:r>
+        <w:rPr>
+          <w:rFonts w:ascii="Times New Roman" w:hAnsi="Times New Roman" w:cs="Times New Roman"/>
+        </w:rPr>
+        <w:t>ceramides</w:t>
+      </w:r>
+      <w:proofErr w:type="spellEnd"/>
+      <w:r>
+        <w:rPr>
+          <w:rFonts w:ascii="Times New Roman" w:hAnsi="Times New Roman" w:cs="Times New Roman"/>
+        </w:rPr>
+        <w:t xml:space="preserve"> have been proposed to mediate insulin resistance by several models</w:t>
       </w:r>
       <w:r>
         <w:rPr>
@@ -13031,7 +14900,21 @@
         <w:rPr>
           <w:rFonts w:ascii="Times New Roman" w:hAnsi="Times New Roman" w:cs="Times New Roman"/>
         </w:rPr>
-        <w:t>ation of the glycosylsphingolipid metabolic genes in our data (</w:t>
+        <w:t xml:space="preserve">ation of the </w:t>
+      </w:r>
+      <w:proofErr w:type="spellStart"/>
+      <w:r>
+        <w:rPr>
+          <w:rFonts w:ascii="Times New Roman" w:hAnsi="Times New Roman" w:cs="Times New Roman"/>
+        </w:rPr>
+        <w:t>glycosylsphingolipid</w:t>
+      </w:r>
+      <w:proofErr w:type="spellEnd"/>
+      <w:r>
+        <w:rPr>
+          <w:rFonts w:ascii="Times New Roman" w:hAnsi="Times New Roman" w:cs="Times New Roman"/>
+        </w:rPr>
+        <w:t xml:space="preserve"> metabolic genes in our data (</w:t>
       </w:r>
       <w:r>
         <w:rPr>
@@ -13067,7 +14950,21 @@
         <w:rPr>
           <w:rFonts w:ascii="Times New Roman" w:hAnsi="Times New Roman" w:cs="Times New Roman"/>
         </w:rPr>
-        <w:t xml:space="preserve">also measured ceramide species </w:t>
+        <w:t xml:space="preserve">also measured </w:t>
+      </w:r>
+      <w:proofErr w:type="spellStart"/>
+      <w:r>
+        <w:rPr>
+          <w:rFonts w:ascii="Times New Roman" w:hAnsi="Times New Roman" w:cs="Times New Roman"/>
+        </w:rPr>
+        <w:t>ceramide</w:t>
+      </w:r>
+      <w:proofErr w:type="spellEnd"/>
+      <w:r>
+        <w:rPr>
+          <w:rFonts w:ascii="Times New Roman" w:hAnsi="Times New Roman" w:cs="Times New Roman"/>
+        </w:rPr>
+        <w:t xml:space="preserve"> species </w:t>
       </w:r>
       <w:r>
         <w:rPr>
@@ -13091,7 +14988,21 @@
         <w:rPr>
           <w:rFonts w:ascii="Times New Roman" w:hAnsi="Times New Roman" w:cs="Times New Roman"/>
         </w:rPr>
-        <w:t>no statistically significant changes in any ceramide species (</w:t>
+        <w:t xml:space="preserve">no statistically significant changes in any </w:t>
+      </w:r>
+      <w:proofErr w:type="spellStart"/>
+      <w:r>
+        <w:rPr>
+          <w:rFonts w:ascii="Times New Roman" w:hAnsi="Times New Roman" w:cs="Times New Roman"/>
+        </w:rPr>
+        <w:t>ceramide</w:t>
+      </w:r>
+      <w:proofErr w:type="spellEnd"/>
+      <w:r>
+        <w:rPr>
+          <w:rFonts w:ascii="Times New Roman" w:hAnsi="Times New Roman" w:cs="Times New Roman"/>
+        </w:rPr>
+        <w:t xml:space="preserve"> species (</w:t>
       </w:r>
       <w:r>
         <w:rPr>
@@ -13139,7 +15050,35 @@
         <w:rPr>
           <w:rFonts w:ascii="Times New Roman" w:hAnsi="Times New Roman" w:cs="Times New Roman"/>
         </w:rPr>
-        <w:t>.  We did however, detect modest elevations of C16:0, C18:0 and C24:0 ceramide species in WAT from acromegalic patients, but this</w:t>
+        <w:t xml:space="preserve">.  We did however, detect modest elevations of C16:0, C18:0 and C24:0 </w:t>
+      </w:r>
+      <w:proofErr w:type="spellStart"/>
+      <w:r>
+        <w:rPr>
+          <w:rFonts w:ascii="Times New Roman" w:hAnsi="Times New Roman" w:cs="Times New Roman"/>
+        </w:rPr>
+        <w:t>ceramide</w:t>
+      </w:r>
+      <w:proofErr w:type="spellEnd"/>
+      <w:r>
+        <w:rPr>
+          <w:rFonts w:ascii="Times New Roman" w:hAnsi="Times New Roman" w:cs="Times New Roman"/>
+        </w:rPr>
+        <w:t xml:space="preserve"> species in WAT from </w:t>
+      </w:r>
+      <w:proofErr w:type="spellStart"/>
+      <w:r>
+        <w:rPr>
+          <w:rFonts w:ascii="Times New Roman" w:hAnsi="Times New Roman" w:cs="Times New Roman"/>
+        </w:rPr>
+        <w:t>acromegalic</w:t>
+      </w:r>
+      <w:proofErr w:type="spellEnd"/>
+      <w:r>
+        <w:rPr>
+          <w:rFonts w:ascii="Times New Roman" w:hAnsi="Times New Roman" w:cs="Times New Roman"/>
+        </w:rPr>
+        <w:t xml:space="preserve"> patients, but this</w:t>
       </w:r>
       <w:r>
         <w:rPr>
@@ -13157,7 +15096,21 @@
         <w:rPr>
           <w:rFonts w:ascii="Times New Roman" w:hAnsi="Times New Roman" w:cs="Times New Roman"/>
         </w:rPr>
-        <w:t xml:space="preserve"> that ceramide elevations are not likely causative</w:t>
+        <w:t xml:space="preserve"> that </w:t>
+      </w:r>
+      <w:proofErr w:type="spellStart"/>
+      <w:r>
+        <w:rPr>
+          <w:rFonts w:ascii="Times New Roman" w:hAnsi="Times New Roman" w:cs="Times New Roman"/>
+        </w:rPr>
+        <w:t>ceramide</w:t>
+      </w:r>
+      <w:proofErr w:type="spellEnd"/>
+      <w:r>
+        <w:rPr>
+          <w:rFonts w:ascii="Times New Roman" w:hAnsi="Times New Roman" w:cs="Times New Roman"/>
+        </w:rPr>
+        <w:t xml:space="preserve"> elevations are not likely causative</w:t>
       </w:r>
       <w:r>
         <w:rPr>
@@ -13169,7 +15122,21 @@
         <w:rPr>
           <w:rFonts w:ascii="Times New Roman" w:hAnsi="Times New Roman" w:cs="Times New Roman"/>
         </w:rPr>
-        <w:t>of insulin resistance in acromegalic white adipose tissue.</w:t>
+        <w:t xml:space="preserve">of insulin resistance in </w:t>
+      </w:r>
+      <w:proofErr w:type="spellStart"/>
+      <w:r>
+        <w:rPr>
+          <w:rFonts w:ascii="Times New Roman" w:hAnsi="Times New Roman" w:cs="Times New Roman"/>
+        </w:rPr>
+        <w:t>acromegalic</w:t>
+      </w:r>
+      <w:proofErr w:type="spellEnd"/>
+      <w:r>
+        <w:rPr>
+          <w:rFonts w:ascii="Times New Roman" w:hAnsi="Times New Roman" w:cs="Times New Roman"/>
+        </w:rPr>
+        <w:t xml:space="preserve"> white adipose tissue.</w:t>
       </w:r>
       <w:r>
         <w:rPr>
@@ -13490,7 +15457,23 @@
           <w:rFonts w:ascii="Times New Roman" w:hAnsi="Times New Roman" w:cs="Times New Roman"/>
           <w:lang w:val="en-GB"/>
         </w:rPr>
-        <w:t>11βHydroxysteroid dehydrogenase 1 (</w:t>
+        <w:t>11β</w:t>
+      </w:r>
+      <w:proofErr w:type="spellStart"/>
+      <w:r>
+        <w:rPr>
+          <w:rFonts w:ascii="Times New Roman" w:hAnsi="Times New Roman" w:cs="Times New Roman"/>
+          <w:lang w:val="en-GB"/>
+        </w:rPr>
+        <w:t>Hydroxysteroid</w:t>
+      </w:r>
+      <w:proofErr w:type="spellEnd"/>
+      <w:r>
+        <w:rPr>
+          <w:rFonts w:ascii="Times New Roman" w:hAnsi="Times New Roman" w:cs="Times New Roman"/>
+          <w:lang w:val="en-GB"/>
+        </w:rPr>
+        <w:t xml:space="preserve"> dehydrogenase 1 (</w:t>
       </w:r>
       <w:r>
         <w:rPr>
@@ -14138,7 +16121,23 @@
           <w:rFonts w:ascii="Times New Roman" w:eastAsia="Times New Roman" w:hAnsi="Times New Roman" w:cs="Times New Roman"/>
           <w:color w:val="191919"/>
         </w:rPr>
-        <w:t xml:space="preserve"> suggests that we are able to draw valid conclusions about adipose tissue in acromegalic patients even from this small cohort. Furthermore, as mentioned throughout, </w:t>
+        <w:t xml:space="preserve"> suggests that we are able to draw valid conclusions about adipose tissue in </w:t>
+      </w:r>
+      <w:proofErr w:type="spellStart"/>
+      <w:r>
+        <w:rPr>
+          <w:rFonts w:ascii="Times New Roman" w:eastAsia="Times New Roman" w:hAnsi="Times New Roman" w:cs="Times New Roman"/>
+          <w:color w:val="191919"/>
+        </w:rPr>
+        <w:t>acromegalic</w:t>
+      </w:r>
+      <w:proofErr w:type="spellEnd"/>
+      <w:r>
+        <w:rPr>
+          <w:rFonts w:ascii="Times New Roman" w:eastAsia="Times New Roman" w:hAnsi="Times New Roman" w:cs="Times New Roman"/>
+          <w:color w:val="191919"/>
+        </w:rPr>
+        <w:t xml:space="preserve"> patients even from this small cohort. Furthermore, as mentioned throughout, </w:t>
       </w:r>
       <w:r>
         <w:rPr>
@@ -14225,7 +16224,49 @@
         <w:rPr>
           <w:rFonts w:ascii="Times New Roman" w:hAnsi="Times New Roman" w:cs="Times New Roman"/>
         </w:rPr>
-        <w:t>We thank Charlotte Gunden, Elizabeth Walkowiak and Eric Vasbinder for their valuable help in the study</w:t>
+        <w:t xml:space="preserve">We thank Charlotte </w:t>
+      </w:r>
+      <w:proofErr w:type="spellStart"/>
+      <w:r>
+        <w:rPr>
+          <w:rFonts w:ascii="Times New Roman" w:hAnsi="Times New Roman" w:cs="Times New Roman"/>
+        </w:rPr>
+        <w:t>Gunden</w:t>
+      </w:r>
+      <w:proofErr w:type="spellEnd"/>
+      <w:r>
+        <w:rPr>
+          <w:rFonts w:ascii="Times New Roman" w:hAnsi="Times New Roman" w:cs="Times New Roman"/>
+        </w:rPr>
+        <w:t>, Elizabeth </w:t>
+      </w:r>
+      <w:proofErr w:type="spellStart"/>
+      <w:r>
+        <w:rPr>
+          <w:rFonts w:ascii="Times New Roman" w:hAnsi="Times New Roman" w:cs="Times New Roman"/>
+        </w:rPr>
+        <w:t>Walkowiak</w:t>
+      </w:r>
+      <w:proofErr w:type="spellEnd"/>
+      <w:r>
+        <w:rPr>
+          <w:rFonts w:ascii="Times New Roman" w:hAnsi="Times New Roman" w:cs="Times New Roman"/>
+        </w:rPr>
+        <w:t xml:space="preserve"> and Eric </w:t>
+      </w:r>
+      <w:proofErr w:type="spellStart"/>
+      <w:r>
+        <w:rPr>
+          <w:rFonts w:ascii="Times New Roman" w:hAnsi="Times New Roman" w:cs="Times New Roman"/>
+        </w:rPr>
+        <w:t>Vasbinder</w:t>
+      </w:r>
+      <w:proofErr w:type="spellEnd"/>
+      <w:r>
+        <w:rPr>
+          <w:rFonts w:ascii="Times New Roman" w:hAnsi="Times New Roman" w:cs="Times New Roman"/>
+        </w:rPr>
+        <w:t> for their valuable help in the study</w:t>
       </w:r>
       <w:r>
         <w:rPr>
@@ -15238,6 +17279,7 @@
           <w:noProof/>
           <w:sz w:val="22"/>
         </w:rPr>
+        <w:lastRenderedPageBreak/>
         <w:t xml:space="preserve">15. </w:t>
       </w:r>
       <w:r>
@@ -16034,6 +18076,7 @@
           <w:noProof/>
           <w:sz w:val="22"/>
         </w:rPr>
+        <w:lastRenderedPageBreak/>
         <w:t xml:space="preserve">28. </w:t>
       </w:r>
       <w:r>
@@ -16738,6 +18781,7 @@
           <w:noProof/>
           <w:sz w:val="22"/>
         </w:rPr>
+        <w:lastRenderedPageBreak/>
         <w:t xml:space="preserve">39. </w:t>
       </w:r>
       <w:r>
@@ -17552,6 +19596,7 @@
           <w:noProof/>
           <w:sz w:val="22"/>
         </w:rPr>
+        <w:lastRenderedPageBreak/>
         <w:t xml:space="preserve">52. </w:t>
       </w:r>
       <w:r>
@@ -18195,7 +20240,25 @@
           <w:b/>
           <w:bCs/>
         </w:rPr>
-        <w:t xml:space="preserve">  Acromegalic patients have reduced insulin sensitivity and </w:t>
+        <w:t xml:space="preserve">  </w:t>
+      </w:r>
+      <w:proofErr w:type="spellStart"/>
+      <w:r>
+        <w:rPr>
+          <w:rFonts w:ascii="Times New Roman" w:hAnsi="Times New Roman" w:cs="Times New Roman"/>
+          <w:b/>
+          <w:bCs/>
+        </w:rPr>
+        <w:t>Acromegalic</w:t>
+      </w:r>
+      <w:proofErr w:type="spellEnd"/>
+      <w:r>
+        <w:rPr>
+          <w:rFonts w:ascii="Times New Roman" w:hAnsi="Times New Roman" w:cs="Times New Roman"/>
+          <w:b/>
+          <w:bCs/>
+        </w:rPr>
+        <w:t xml:space="preserve"> patients have reduced insulin sensitivity and </w:t>
       </w:r>
       <w:commentRangeStart w:id="2"/>
       <w:r>
@@ -18221,7 +20284,25 @@
           <w:b/>
           <w:bCs/>
         </w:rPr>
-        <w:t xml:space="preserve">higher lipolytic activity than their controls.   </w:t>
+        <w:t xml:space="preserve">higher </w:t>
+      </w:r>
+      <w:proofErr w:type="spellStart"/>
+      <w:r>
+        <w:rPr>
+          <w:rFonts w:ascii="Times New Roman" w:hAnsi="Times New Roman" w:cs="Times New Roman"/>
+          <w:b/>
+          <w:bCs/>
+        </w:rPr>
+        <w:t>lipolytic</w:t>
+      </w:r>
+      <w:proofErr w:type="spellEnd"/>
+      <w:r>
+        <w:rPr>
+          <w:rFonts w:ascii="Times New Roman" w:hAnsi="Times New Roman" w:cs="Times New Roman"/>
+          <w:b/>
+          <w:bCs/>
+        </w:rPr>
+        <w:t xml:space="preserve"> activity than their controls.   </w:t>
       </w:r>
       <w:r>
         <w:rPr>
@@ -18295,14 +20376,46 @@
           <w:rFonts w:ascii="Times New Roman" w:hAnsi="Times New Roman" w:cs="Times New Roman"/>
           <w:bCs/>
         </w:rPr>
-        <w:t xml:space="preserve"> stimulation with 30 nM isoproterenol</w:t>
-      </w:r>
-      <w:r>
-        <w:rPr>
-          <w:rFonts w:ascii="Times New Roman" w:hAnsi="Times New Roman" w:cs="Times New Roman"/>
-          <w:bCs/>
-        </w:rPr>
-        <w:t xml:space="preserve"> (Iso)</w:t>
+        <w:t xml:space="preserve"> stimulation with 30 </w:t>
+      </w:r>
+      <w:proofErr w:type="spellStart"/>
+      <w:r>
+        <w:rPr>
+          <w:rFonts w:ascii="Times New Roman" w:hAnsi="Times New Roman" w:cs="Times New Roman"/>
+          <w:bCs/>
+        </w:rPr>
+        <w:t>nM</w:t>
+      </w:r>
+      <w:proofErr w:type="spellEnd"/>
+      <w:r>
+        <w:rPr>
+          <w:rFonts w:ascii="Times New Roman" w:hAnsi="Times New Roman" w:cs="Times New Roman"/>
+          <w:bCs/>
+        </w:rPr>
+        <w:t xml:space="preserve"> isoproterenol</w:t>
+      </w:r>
+      <w:r>
+        <w:rPr>
+          <w:rFonts w:ascii="Times New Roman" w:hAnsi="Times New Roman" w:cs="Times New Roman"/>
+          <w:bCs/>
+        </w:rPr>
+        <w:t xml:space="preserve"> (</w:t>
+      </w:r>
+      <w:proofErr w:type="spellStart"/>
+      <w:r>
+        <w:rPr>
+          <w:rFonts w:ascii="Times New Roman" w:hAnsi="Times New Roman" w:cs="Times New Roman"/>
+          <w:bCs/>
+        </w:rPr>
+        <w:t>Iso</w:t>
+      </w:r>
+      <w:proofErr w:type="spellEnd"/>
+      <w:r>
+        <w:rPr>
+          <w:rFonts w:ascii="Times New Roman" w:hAnsi="Times New Roman" w:cs="Times New Roman"/>
+          <w:bCs/>
+        </w:rPr>
+        <w:t>)</w:t>
       </w:r>
       <w:r>
         <w:rPr>
@@ -18413,7 +20526,23 @@
           <w:rFonts w:ascii="Times New Roman" w:hAnsi="Times New Roman" w:cs="Times New Roman"/>
           <w:bCs/>
         </w:rPr>
-        <w:t>A) Heatmap of the differentially expressed genes in white adipose tissue</w:t>
+        <w:t xml:space="preserve">A) </w:t>
+      </w:r>
+      <w:proofErr w:type="spellStart"/>
+      <w:r>
+        <w:rPr>
+          <w:rFonts w:ascii="Times New Roman" w:hAnsi="Times New Roman" w:cs="Times New Roman"/>
+          <w:bCs/>
+        </w:rPr>
+        <w:t>Heatmap</w:t>
+      </w:r>
+      <w:proofErr w:type="spellEnd"/>
+      <w:r>
+        <w:rPr>
+          <w:rFonts w:ascii="Times New Roman" w:hAnsi="Times New Roman" w:cs="Times New Roman"/>
+          <w:bCs/>
+        </w:rPr>
+        <w:t xml:space="preserve"> of the differentially expressed genes in white adipose tissue</w:t>
       </w:r>
       <w:r>
         <w:rPr>
@@ -18575,7 +20704,23 @@
           <w:rFonts w:ascii="Times New Roman" w:hAnsi="Times New Roman" w:cs="Times New Roman"/>
           <w:bCs/>
         </w:rPr>
-        <w:t>control and acromegalic patients</w:t>
+        <w:t xml:space="preserve">control and </w:t>
+      </w:r>
+      <w:proofErr w:type="spellStart"/>
+      <w:r>
+        <w:rPr>
+          <w:rFonts w:ascii="Times New Roman" w:hAnsi="Times New Roman" w:cs="Times New Roman"/>
+          <w:bCs/>
+        </w:rPr>
+        <w:t>acromegalic</w:t>
+      </w:r>
+      <w:proofErr w:type="spellEnd"/>
+      <w:r>
+        <w:rPr>
+          <w:rFonts w:ascii="Times New Roman" w:hAnsi="Times New Roman" w:cs="Times New Roman"/>
+          <w:bCs/>
+        </w:rPr>
+        <w:t xml:space="preserve"> patients</w:t>
       </w:r>
       <w:r>
         <w:rPr>
@@ -18605,12 +20750,21 @@
         </w:rPr>
         <w:t xml:space="preserve"> </w:t>
       </w:r>
-      <w:r>
-        <w:rPr>
-          <w:rFonts w:ascii="Times New Roman" w:hAnsi="Times New Roman" w:cs="Times New Roman"/>
-          <w:bCs/>
-        </w:rPr>
-        <w:t xml:space="preserve">Comparason </w:t>
+      <w:proofErr w:type="spellStart"/>
+      <w:r>
+        <w:rPr>
+          <w:rFonts w:ascii="Times New Roman" w:hAnsi="Times New Roman" w:cs="Times New Roman"/>
+          <w:bCs/>
+        </w:rPr>
+        <w:t>Comparason</w:t>
+      </w:r>
+      <w:proofErr w:type="spellEnd"/>
+      <w:r>
+        <w:rPr>
+          <w:rFonts w:ascii="Times New Roman" w:hAnsi="Times New Roman" w:cs="Times New Roman"/>
+          <w:bCs/>
+        </w:rPr>
+        <w:t xml:space="preserve"> </w:t>
       </w:r>
       <w:r>
         <w:rPr>
@@ -18725,6 +20879,7 @@
         </w:rPr>
         <w:t xml:space="preserve">&lt;0.05.  </w:t>
       </w:r>
+      <w:proofErr w:type="spellStart"/>
       <w:r>
         <w:rPr>
           <w:rFonts w:ascii="Times New Roman" w:hAnsi="Times New Roman" w:cs="Times New Roman"/>
@@ -18732,6 +20887,7 @@
         </w:rPr>
         <w:t>Barplots</w:t>
       </w:r>
+      <w:proofErr w:type="spellEnd"/>
       <w:r>
         <w:rPr>
           <w:rFonts w:ascii="Times New Roman" w:hAnsi="Times New Roman" w:cs="Times New Roman"/>
@@ -18781,7 +20937,23 @@
           <w:rFonts w:ascii="Times New Roman" w:hAnsi="Times New Roman" w:cs="Times New Roman"/>
           <w:bCs/>
         </w:rPr>
-        <w:t xml:space="preserve"> (reads per kilobase per million reads)</w:t>
+        <w:t xml:space="preserve"> (reads per </w:t>
+      </w:r>
+      <w:proofErr w:type="spellStart"/>
+      <w:r>
+        <w:rPr>
+          <w:rFonts w:ascii="Times New Roman" w:hAnsi="Times New Roman" w:cs="Times New Roman"/>
+          <w:bCs/>
+        </w:rPr>
+        <w:t>kilobase</w:t>
+      </w:r>
+      <w:proofErr w:type="spellEnd"/>
+      <w:r>
+        <w:rPr>
+          <w:rFonts w:ascii="Times New Roman" w:hAnsi="Times New Roman" w:cs="Times New Roman"/>
+          <w:bCs/>
+        </w:rPr>
+        <w:t xml:space="preserve"> per million reads)</w:t>
       </w:r>
       <w:r>
         <w:rPr>
@@ -18821,20 +20993,30 @@
         <w:lastRenderedPageBreak/>
         <w:t xml:space="preserve">Figure 4: Expression changes of selected genes, potentially responsible for </w:t>
       </w:r>
+      <w:proofErr w:type="spellStart"/>
       <w:r>
         <w:rPr>
           <w:rFonts w:ascii="Times New Roman" w:hAnsi="Times New Roman" w:cs="Times New Roman"/>
           <w:b/>
           <w:bCs/>
         </w:rPr>
-        <w:t xml:space="preserve">lipolytic </w:t>
-      </w:r>
+        <w:t>lipolytic</w:t>
+      </w:r>
+      <w:proofErr w:type="spellEnd"/>
       <w:r>
         <w:rPr>
           <w:rFonts w:ascii="Times New Roman" w:hAnsi="Times New Roman" w:cs="Times New Roman"/>
           <w:b/>
           <w:bCs/>
         </w:rPr>
+        <w:t xml:space="preserve"> </w:t>
+      </w:r>
+      <w:r>
+        <w:rPr>
+          <w:rFonts w:ascii="Times New Roman" w:hAnsi="Times New Roman" w:cs="Times New Roman"/>
+          <w:b/>
+          <w:bCs/>
+        </w:rPr>
         <w:t>or insulin sensitivity alterations in acromegaly patients.</w:t>
       </w:r>
       <w:r>
@@ -18959,7 +21141,23 @@
           <w:rFonts w:ascii="Times New Roman" w:hAnsi="Times New Roman" w:cs="Times New Roman"/>
           <w:bCs/>
         </w:rPr>
-        <w:t xml:space="preserve"> Expression is in units of RPKM (reads per kilobase per million reads).</w:t>
+        <w:t xml:space="preserve"> Expression is in units of RPKM (reads per </w:t>
+      </w:r>
+      <w:proofErr w:type="spellStart"/>
+      <w:r>
+        <w:rPr>
+          <w:rFonts w:ascii="Times New Roman" w:hAnsi="Times New Roman" w:cs="Times New Roman"/>
+          <w:bCs/>
+        </w:rPr>
+        <w:t>kilobase</w:t>
+      </w:r>
+      <w:proofErr w:type="spellEnd"/>
+      <w:r>
+        <w:rPr>
+          <w:rFonts w:ascii="Times New Roman" w:hAnsi="Times New Roman" w:cs="Times New Roman"/>
+          <w:bCs/>
+        </w:rPr>
+        <w:t xml:space="preserve"> per million reads).</w:t>
       </w:r>
     </w:p>
     <w:p>
@@ -19254,8 +21452,17 @@
           <w:rFonts w:ascii="Times New Roman" w:hAnsi="Times New Roman" w:cs="Times New Roman"/>
           <w:bCs/>
         </w:rPr>
-        <w:t>transcription factor and miRNA</w:t>
-      </w:r>
+        <w:t xml:space="preserve">transcription factor and </w:t>
+      </w:r>
+      <w:proofErr w:type="spellStart"/>
+      <w:r>
+        <w:rPr>
+          <w:rFonts w:ascii="Times New Roman" w:hAnsi="Times New Roman" w:cs="Times New Roman"/>
+          <w:bCs/>
+        </w:rPr>
+        <w:t>miRNA</w:t>
+      </w:r>
+      <w:proofErr w:type="spellEnd"/>
       <w:r>
         <w:rPr>
           <w:rFonts w:ascii="Times New Roman" w:hAnsi="Times New Roman" w:cs="Times New Roman"/>
@@ -19268,7 +21475,23 @@
           <w:rFonts w:ascii="Times New Roman" w:hAnsi="Times New Roman" w:cs="Times New Roman"/>
           <w:bCs/>
         </w:rPr>
-        <w:t xml:space="preserve"> These categories indicate that target genes regulated by these factors are altered in acromegalic white adipose tissue. </w:t>
+        <w:t xml:space="preserve"> These categories indicate that target genes regulated by these factors are altered in </w:t>
+      </w:r>
+      <w:proofErr w:type="spellStart"/>
+      <w:r>
+        <w:rPr>
+          <w:rFonts w:ascii="Times New Roman" w:hAnsi="Times New Roman" w:cs="Times New Roman"/>
+          <w:bCs/>
+        </w:rPr>
+        <w:t>acromegalic</w:t>
+      </w:r>
+      <w:proofErr w:type="spellEnd"/>
+      <w:r>
+        <w:rPr>
+          <w:rFonts w:ascii="Times New Roman" w:hAnsi="Times New Roman" w:cs="Times New Roman"/>
+          <w:bCs/>
+        </w:rPr>
+        <w:t xml:space="preserve"> white adipose tissue. </w:t>
       </w:r>
       <w:r>
         <w:rPr>
@@ -19431,7 +21654,23 @@
           <w:rFonts w:ascii="Times New Roman" w:hAnsi="Times New Roman" w:cs="Times New Roman"/>
           <w:bCs/>
         </w:rPr>
-        <w:t xml:space="preserve">Asterisks indicate q&lt;0.05.  Barplots are presented as mean +/- standard error of the mean.  </w:t>
+        <w:t xml:space="preserve">Asterisks indicate q&lt;0.05.  </w:t>
+      </w:r>
+      <w:proofErr w:type="spellStart"/>
+      <w:r>
+        <w:rPr>
+          <w:rFonts w:ascii="Times New Roman" w:hAnsi="Times New Roman" w:cs="Times New Roman"/>
+          <w:bCs/>
+        </w:rPr>
+        <w:t>Barplots</w:t>
+      </w:r>
+      <w:proofErr w:type="spellEnd"/>
+      <w:r>
+        <w:rPr>
+          <w:rFonts w:ascii="Times New Roman" w:hAnsi="Times New Roman" w:cs="Times New Roman"/>
+          <w:bCs/>
+        </w:rPr>
+        <w:t xml:space="preserve"> are presented as mean +/- standard error of the mean.  </w:t>
       </w:r>
       <w:proofErr w:type="gramStart"/>
       <w:r>
@@ -19447,7 +21686,23 @@
           <w:rFonts w:ascii="Times New Roman" w:hAnsi="Times New Roman" w:cs="Times New Roman"/>
           <w:bCs/>
         </w:rPr>
-        <w:t xml:space="preserve"> Expression is in units of RPKM (reads per kilobase per million reads).</w:t>
+        <w:t xml:space="preserve"> Expression is in units of RPKM (reads per </w:t>
+      </w:r>
+      <w:proofErr w:type="spellStart"/>
+      <w:r>
+        <w:rPr>
+          <w:rFonts w:ascii="Times New Roman" w:hAnsi="Times New Roman" w:cs="Times New Roman"/>
+          <w:bCs/>
+        </w:rPr>
+        <w:t>kilobase</w:t>
+      </w:r>
+      <w:proofErr w:type="spellEnd"/>
+      <w:r>
+        <w:rPr>
+          <w:rFonts w:ascii="Times New Roman" w:hAnsi="Times New Roman" w:cs="Times New Roman"/>
+          <w:bCs/>
+        </w:rPr>
+        <w:t xml:space="preserve"> per million reads).</w:t>
       </w:r>
     </w:p>
     <w:p>
@@ -19518,7 +21773,23 @@
           <w:rFonts w:ascii="Times New Roman" w:hAnsi="Times New Roman" w:cs="Times New Roman"/>
           <w:bCs/>
         </w:rPr>
-        <w:t xml:space="preserve">Asterisks indicate q&lt;0.05.  Barplots are presented as mean +/- standard error of the mean.  </w:t>
+        <w:t xml:space="preserve">Asterisks indicate q&lt;0.05.  </w:t>
+      </w:r>
+      <w:proofErr w:type="spellStart"/>
+      <w:r>
+        <w:rPr>
+          <w:rFonts w:ascii="Times New Roman" w:hAnsi="Times New Roman" w:cs="Times New Roman"/>
+          <w:bCs/>
+        </w:rPr>
+        <w:t>Barplots</w:t>
+      </w:r>
+      <w:proofErr w:type="spellEnd"/>
+      <w:r>
+        <w:rPr>
+          <w:rFonts w:ascii="Times New Roman" w:hAnsi="Times New Roman" w:cs="Times New Roman"/>
+          <w:bCs/>
+        </w:rPr>
+        <w:t xml:space="preserve"> are presented as mean +/- standard error of the mean.  </w:t>
       </w:r>
       <w:proofErr w:type="gramStart"/>
       <w:r>
@@ -19534,7 +21805,23 @@
           <w:rFonts w:ascii="Times New Roman" w:hAnsi="Times New Roman" w:cs="Times New Roman"/>
           <w:bCs/>
         </w:rPr>
-        <w:t xml:space="preserve"> Expression is in units of RPKM (reads per kilobase per million reads).</w:t>
+        <w:t xml:space="preserve"> Expression is in units of RPKM (reads per </w:t>
+      </w:r>
+      <w:proofErr w:type="spellStart"/>
+      <w:r>
+        <w:rPr>
+          <w:rFonts w:ascii="Times New Roman" w:hAnsi="Times New Roman" w:cs="Times New Roman"/>
+          <w:bCs/>
+        </w:rPr>
+        <w:t>kilobase</w:t>
+      </w:r>
+      <w:proofErr w:type="spellEnd"/>
+      <w:r>
+        <w:rPr>
+          <w:rFonts w:ascii="Times New Roman" w:hAnsi="Times New Roman" w:cs="Times New Roman"/>
+          <w:bCs/>
+        </w:rPr>
+        <w:t xml:space="preserve"> per million reads).</w:t>
       </w:r>
     </w:p>
     <w:p>
@@ -19565,22 +21852,115 @@
           <w:b/>
           <w:bCs/>
         </w:rPr>
-        <w:t>Supplementary Figure 3: Ceramide levels in adipose tissue from control and acronegalic patients.</w:t>
-      </w:r>
+        <w:t xml:space="preserve">Supplementary Figure 3: </w:t>
+      </w:r>
+      <w:proofErr w:type="spellStart"/>
       <w:r>
         <w:rPr>
           <w:rFonts w:ascii="Times New Roman" w:hAnsi="Times New Roman" w:cs="Times New Roman"/>
           <w:b/>
           <w:bCs/>
         </w:rPr>
+        <w:t>Ceramide</w:t>
+      </w:r>
+      <w:proofErr w:type="spellEnd"/>
+      <w:r>
+        <w:rPr>
+          <w:rFonts w:ascii="Times New Roman" w:hAnsi="Times New Roman" w:cs="Times New Roman"/>
+          <w:b/>
+          <w:bCs/>
+        </w:rPr>
+        <w:t xml:space="preserve"> levels in adipose tissue from control and </w:t>
+      </w:r>
+      <w:proofErr w:type="spellStart"/>
+      <w:r>
+        <w:rPr>
+          <w:rFonts w:ascii="Times New Roman" w:hAnsi="Times New Roman" w:cs="Times New Roman"/>
+          <w:b/>
+          <w:bCs/>
+        </w:rPr>
+        <w:t>acronegalic</w:t>
+      </w:r>
+      <w:proofErr w:type="spellEnd"/>
+      <w:r>
+        <w:rPr>
+          <w:rFonts w:ascii="Times New Roman" w:hAnsi="Times New Roman" w:cs="Times New Roman"/>
+          <w:b/>
+          <w:bCs/>
+        </w:rPr>
+        <w:t xml:space="preserve"> patients.</w:t>
+      </w:r>
+      <w:r>
+        <w:rPr>
+          <w:rFonts w:ascii="Times New Roman" w:hAnsi="Times New Roman" w:cs="Times New Roman"/>
+          <w:b/>
+          <w:bCs/>
+        </w:rPr>
         <w:t xml:space="preserve">  </w:t>
       </w:r>
-      <w:r>
-        <w:rPr>
-          <w:rFonts w:ascii="Times New Roman" w:hAnsi="Times New Roman" w:cs="Times New Roman"/>
-          <w:bCs/>
-        </w:rPr>
-        <w:t>Ceramide (Cer) or glucosylceramide levels (GluCer) were determined as described in the methods and materials section.  The number indicates the fatty acid species associat</w:t>
+      <w:proofErr w:type="spellStart"/>
+      <w:r>
+        <w:rPr>
+          <w:rFonts w:ascii="Times New Roman" w:hAnsi="Times New Roman" w:cs="Times New Roman"/>
+          <w:bCs/>
+        </w:rPr>
+        <w:t>Ceramide</w:t>
+      </w:r>
+      <w:proofErr w:type="spellEnd"/>
+      <w:r>
+        <w:rPr>
+          <w:rFonts w:ascii="Times New Roman" w:hAnsi="Times New Roman" w:cs="Times New Roman"/>
+          <w:bCs/>
+        </w:rPr>
+        <w:t xml:space="preserve"> (</w:t>
+      </w:r>
+      <w:proofErr w:type="spellStart"/>
+      <w:r>
+        <w:rPr>
+          <w:rFonts w:ascii="Times New Roman" w:hAnsi="Times New Roman" w:cs="Times New Roman"/>
+          <w:bCs/>
+        </w:rPr>
+        <w:t>Cer</w:t>
+      </w:r>
+      <w:proofErr w:type="spellEnd"/>
+      <w:r>
+        <w:rPr>
+          <w:rFonts w:ascii="Times New Roman" w:hAnsi="Times New Roman" w:cs="Times New Roman"/>
+          <w:bCs/>
+        </w:rPr>
+        <w:t xml:space="preserve">) or </w:t>
+      </w:r>
+      <w:proofErr w:type="spellStart"/>
+      <w:r>
+        <w:rPr>
+          <w:rFonts w:ascii="Times New Roman" w:hAnsi="Times New Roman" w:cs="Times New Roman"/>
+          <w:bCs/>
+        </w:rPr>
+        <w:t>glucosylceramide</w:t>
+      </w:r>
+      <w:proofErr w:type="spellEnd"/>
+      <w:r>
+        <w:rPr>
+          <w:rFonts w:ascii="Times New Roman" w:hAnsi="Times New Roman" w:cs="Times New Roman"/>
+          <w:bCs/>
+        </w:rPr>
+        <w:t xml:space="preserve"> levels (</w:t>
+      </w:r>
+      <w:proofErr w:type="spellStart"/>
+      <w:r>
+        <w:rPr>
+          <w:rFonts w:ascii="Times New Roman" w:hAnsi="Times New Roman" w:cs="Times New Roman"/>
+          <w:bCs/>
+        </w:rPr>
+        <w:t>GluCer</w:t>
+      </w:r>
+      <w:proofErr w:type="spellEnd"/>
+      <w:r>
+        <w:rPr>
+          <w:rFonts w:ascii="Times New Roman" w:hAnsi="Times New Roman" w:cs="Times New Roman"/>
+          <w:bCs/>
+        </w:rPr>
+        <w:t>) were determined as described in the methods and materials section.  The number indicates the fatty acid species associat</w:t>
       </w:r>
       <w:r>
         <w:rPr>
@@ -19615,7 +21995,7 @@
 
 <file path=word/comments.xml><?xml version="1.0" encoding="utf-8"?>
 <w:comments xmlns:wpc="http://schemas.microsoft.com/office/word/2010/wordprocessingCanvas" xmlns:mo="http://schemas.microsoft.com/office/mac/office/2008/main" xmlns:mc="http://schemas.openxmlformats.org/markup-compatibility/2006" xmlns:mv="urn:schemas-microsoft-com:mac:vml" xmlns:o="urn:schemas-microsoft-com:office:office" xmlns:r="http://schemas.openxmlformats.org/officeDocument/2006/relationships" xmlns:m="http://schemas.openxmlformats.org/officeDocument/2006/math" xmlns:v="urn:schemas-microsoft-com:vml" xmlns:wp14="http://schemas.microsoft.com/office/word/2010/wordprocessingDrawing" xmlns:wp="http://schemas.openxmlformats.org/drawingml/2006/wordprocessingDrawing" xmlns:w10="urn:schemas-microsoft-com:office:word" xmlns:w="http://schemas.openxmlformats.org/wordprocessingml/2006/main" xmlns:w14="http://schemas.microsoft.com/office/word/2010/wordml" xmlns:wpg="http://schemas.microsoft.com/office/word/2010/wordprocessingGroup" xmlns:wpi="http://schemas.microsoft.com/office/word/2010/wordprocessingInk" xmlns:wne="http://schemas.microsoft.com/office/word/2006/wordml" xmlns:wps="http://schemas.microsoft.com/office/word/2010/wordprocessingShape" mc:Ignorable="w14 wp14">
-  <w:comment w:id="1" w:author="Dave Bridges" w:date="2014-05-14T09:50:00Z" w:initials="DB">
+  <w:comment w:id="0" w:author="Dave Bridges" w:date="2014-05-14T09:50:00Z" w:initials="DB">
     <w:p>
       <w:pPr>
         <w:pStyle w:val="CommentText"/>
@@ -19768,7 +22148,7 @@
         <w:rStyle w:val="PageNumber"/>
         <w:noProof/>
       </w:rPr>
-      <w:t>20</w:t>
+      <w:t>8</w:t>
     </w:r>
     <w:ins w:id="7" w:author="Dave Bridges" w:date="2014-05-14T09:46:00Z">
       <w:r>
@@ -19846,12 +22226,21 @@
       <w:r>
         <w:t xml:space="preserve"> </w:t>
       </w:r>
-      <w:r>
-        <w:rPr>
-          <w:rFonts w:ascii="Times New Roman" w:hAnsi="Times New Roman" w:cs="Times New Roman"/>
-          <w:sz w:val="22"/>
-        </w:rPr>
-        <w:t>Rambam Health Care Campus, Haifa, Israel</w:t>
+      <w:proofErr w:type="spellStart"/>
+      <w:r>
+        <w:rPr>
+          <w:rFonts w:ascii="Times New Roman" w:hAnsi="Times New Roman" w:cs="Times New Roman"/>
+          <w:sz w:val="22"/>
+        </w:rPr>
+        <w:t>Rambam</w:t>
+      </w:r>
+      <w:proofErr w:type="spellEnd"/>
+      <w:r>
+        <w:rPr>
+          <w:rFonts w:ascii="Times New Roman" w:hAnsi="Times New Roman" w:cs="Times New Roman"/>
+          <w:sz w:val="22"/>
+        </w:rPr>
+        <w:t xml:space="preserve"> Health Care Campus, Haifa, Israel</w:t>
       </w:r>
     </w:p>
     <w:p>
@@ -22664,6 +25053,142 @@
 </file>
 
 <file path=customXml/itemProps1.xml><?xml version="1.0" encoding="utf-8"?>
+<ds:datastoreItem xmlns:ds="http://schemas.openxmlformats.org/officeDocument/2006/customXml" ds:itemID="{412846C5-4455-A341-8C69-7A08C0CDCF4E}">
+  <ds:schemaRefs>
+    <ds:schemaRef ds:uri="http://schemas.openxmlformats.org/officeDocument/2006/bibliography"/>
+  </ds:schemaRefs>
+</ds:datastoreItem>
+</file>
+
+<file path=customXml/itemProps10.xml><?xml version="1.0" encoding="utf-8"?>
+<ds:datastoreItem xmlns:ds="http://schemas.openxmlformats.org/officeDocument/2006/customXml" ds:itemID="{EB23E4CA-1E92-6B41-9C91-F808CEE3B4AC}">
+  <ds:schemaRefs>
+    <ds:schemaRef ds:uri="http://schemas.openxmlformats.org/officeDocument/2006/bibliography"/>
+  </ds:schemaRefs>
+</ds:datastoreItem>
+</file>
+
+<file path=customXml/itemProps11.xml><?xml version="1.0" encoding="utf-8"?>
+<ds:datastoreItem xmlns:ds="http://schemas.openxmlformats.org/officeDocument/2006/customXml" ds:itemID="{D72851E5-6779-4E1C-B9B9-3E12BF8DCE42}">
+  <ds:schemaRefs>
+    <ds:schemaRef ds:uri="http://schemas.openxmlformats.org/officeDocument/2006/bibliography"/>
+  </ds:schemaRefs>
+</ds:datastoreItem>
+</file>
+
+<file path=customXml/itemProps12.xml><?xml version="1.0" encoding="utf-8"?>
+<ds:datastoreItem xmlns:ds="http://schemas.openxmlformats.org/officeDocument/2006/customXml" ds:itemID="{24644F51-23ED-E74D-97BB-222CDB442E93}">
+  <ds:schemaRefs>
+    <ds:schemaRef ds:uri="http://schemas.openxmlformats.org/officeDocument/2006/bibliography"/>
+  </ds:schemaRefs>
+</ds:datastoreItem>
+</file>
+
+<file path=customXml/itemProps13.xml><?xml version="1.0" encoding="utf-8"?>
+<ds:datastoreItem xmlns:ds="http://schemas.openxmlformats.org/officeDocument/2006/customXml" ds:itemID="{CBEF857E-B3ED-3E46-8BFB-412A3A78C9EA}">
+  <ds:schemaRefs>
+    <ds:schemaRef ds:uri="http://schemas.openxmlformats.org/officeDocument/2006/bibliography"/>
+  </ds:schemaRefs>
+</ds:datastoreItem>
+</file>
+
+<file path=customXml/itemProps14.xml><?xml version="1.0" encoding="utf-8"?>
+<ds:datastoreItem xmlns:ds="http://schemas.openxmlformats.org/officeDocument/2006/customXml" ds:itemID="{E25147DA-AA79-0D4F-A823-7F8048E5AA05}">
+  <ds:schemaRefs>
+    <ds:schemaRef ds:uri="http://schemas.openxmlformats.org/officeDocument/2006/bibliography"/>
+  </ds:schemaRefs>
+</ds:datastoreItem>
+</file>
+
+<file path=customXml/itemProps15.xml><?xml version="1.0" encoding="utf-8"?>
+<ds:datastoreItem xmlns:ds="http://schemas.openxmlformats.org/officeDocument/2006/customXml" ds:itemID="{3C53432E-C90B-0B45-8E93-54C5E802D76C}">
+  <ds:schemaRefs>
+    <ds:schemaRef ds:uri="http://schemas.openxmlformats.org/officeDocument/2006/bibliography"/>
+  </ds:schemaRefs>
+</ds:datastoreItem>
+</file>
+
+<file path=customXml/itemProps16.xml><?xml version="1.0" encoding="utf-8"?>
+<ds:datastoreItem xmlns:ds="http://schemas.openxmlformats.org/officeDocument/2006/customXml" ds:itemID="{12A65729-951A-C54E-873D-75CAFC90441C}">
+  <ds:schemaRefs>
+    <ds:schemaRef ds:uri="http://schemas.openxmlformats.org/officeDocument/2006/bibliography"/>
+  </ds:schemaRefs>
+</ds:datastoreItem>
+</file>
+
+<file path=customXml/itemProps17.xml><?xml version="1.0" encoding="utf-8"?>
+<ds:datastoreItem xmlns:ds="http://schemas.openxmlformats.org/officeDocument/2006/customXml" ds:itemID="{DC33B3C4-C826-CD4E-AD76-7EB6DCD99CC0}">
+  <ds:schemaRefs>
+    <ds:schemaRef ds:uri="http://schemas.openxmlformats.org/officeDocument/2006/bibliography"/>
+  </ds:schemaRefs>
+</ds:datastoreItem>
+</file>
+
+<file path=customXml/itemProps18.xml><?xml version="1.0" encoding="utf-8"?>
+<ds:datastoreItem xmlns:ds="http://schemas.openxmlformats.org/officeDocument/2006/customXml" ds:itemID="{C53F0B8F-25E9-1A43-BB60-F7A5D1595F57}">
+  <ds:schemaRefs>
+    <ds:schemaRef ds:uri="http://schemas.openxmlformats.org/officeDocument/2006/bibliography"/>
+  </ds:schemaRefs>
+</ds:datastoreItem>
+</file>
+
+<file path=customXml/itemProps19.xml><?xml version="1.0" encoding="utf-8"?>
+<ds:datastoreItem xmlns:ds="http://schemas.openxmlformats.org/officeDocument/2006/customXml" ds:itemID="{3F5CA1D8-AC9E-4AD3-B549-2592345FA600}">
+  <ds:schemaRefs>
+    <ds:schemaRef ds:uri="http://schemas.openxmlformats.org/officeDocument/2006/bibliography"/>
+  </ds:schemaRefs>
+</ds:datastoreItem>
+</file>
+
+<file path=customXml/itemProps2.xml><?xml version="1.0" encoding="utf-8"?>
+<ds:datastoreItem xmlns:ds="http://schemas.openxmlformats.org/officeDocument/2006/customXml" ds:itemID="{EA163E06-BC81-3149-920A-223B13843D3F}">
+  <ds:schemaRefs>
+    <ds:schemaRef ds:uri="http://schemas.openxmlformats.org/officeDocument/2006/bibliography"/>
+  </ds:schemaRefs>
+</ds:datastoreItem>
+</file>
+
+<file path=customXml/itemProps20.xml><?xml version="1.0" encoding="utf-8"?>
+<ds:datastoreItem xmlns:ds="http://schemas.openxmlformats.org/officeDocument/2006/customXml" ds:itemID="{82F8081F-F90D-7348-90B3-F408DFC2FB55}">
+  <ds:schemaRefs>
+    <ds:schemaRef ds:uri="http://schemas.openxmlformats.org/officeDocument/2006/bibliography"/>
+  </ds:schemaRefs>
+</ds:datastoreItem>
+</file>
+
+<file path=customXml/itemProps21.xml><?xml version="1.0" encoding="utf-8"?>
+<ds:datastoreItem xmlns:ds="http://schemas.openxmlformats.org/officeDocument/2006/customXml" ds:itemID="{A5034B12-CDC2-4B4C-972C-32B94393D427}">
+  <ds:schemaRefs>
+    <ds:schemaRef ds:uri="http://schemas.openxmlformats.org/officeDocument/2006/bibliography"/>
+  </ds:schemaRefs>
+</ds:datastoreItem>
+</file>
+
+<file path=customXml/itemProps22.xml><?xml version="1.0" encoding="utf-8"?>
+<ds:datastoreItem xmlns:ds="http://schemas.openxmlformats.org/officeDocument/2006/customXml" ds:itemID="{5A18D987-B3C1-BA4C-AB28-B7D3EF405B3B}">
+  <ds:schemaRefs>
+    <ds:schemaRef ds:uri="http://schemas.openxmlformats.org/officeDocument/2006/bibliography"/>
+  </ds:schemaRefs>
+</ds:datastoreItem>
+</file>
+
+<file path=customXml/itemProps23.xml><?xml version="1.0" encoding="utf-8"?>
+<ds:datastoreItem xmlns:ds="http://schemas.openxmlformats.org/officeDocument/2006/customXml" ds:itemID="{0D90F0BD-4EB2-5B4A-B621-FF337740005B}">
+  <ds:schemaRefs>
+    <ds:schemaRef ds:uri="http://schemas.openxmlformats.org/officeDocument/2006/bibliography"/>
+  </ds:schemaRefs>
+</ds:datastoreItem>
+</file>
+
+<file path=customXml/itemProps24.xml><?xml version="1.0" encoding="utf-8"?>
+<ds:datastoreItem xmlns:ds="http://schemas.openxmlformats.org/officeDocument/2006/customXml" ds:itemID="{D8B4AD8C-162A-2B4D-9083-274D09DA6A7A}">
+  <ds:schemaRefs>
+    <ds:schemaRef ds:uri="http://schemas.openxmlformats.org/officeDocument/2006/bibliography"/>
+  </ds:schemaRefs>
+</ds:datastoreItem>
+</file>
+
+<file path=customXml/itemProps25.xml><?xml version="1.0" encoding="utf-8"?>
 <ds:datastoreItem xmlns:ds="http://schemas.openxmlformats.org/officeDocument/2006/customXml" ds:itemID="{04AC0114-280F-C54F-9EDB-EC9823BC16C7}">
   <ds:schemaRefs>
     <ds:schemaRef ds:uri="http://schemas.openxmlformats.org/officeDocument/2006/bibliography"/>
@@ -22671,7 +25196,271 @@
 </ds:datastoreItem>
 </file>
 
-<file path=customXml/itemProps10.xml><?xml version="1.0" encoding="utf-8"?>
+<file path=customXml/itemProps26.xml><?xml version="1.0" encoding="utf-8"?>
+<ds:datastoreItem xmlns:ds="http://schemas.openxmlformats.org/officeDocument/2006/customXml" ds:itemID="{B0A33202-1F4D-8846-8B97-D3ABBE854F7A}">
+  <ds:schemaRefs>
+    <ds:schemaRef ds:uri="http://schemas.openxmlformats.org/officeDocument/2006/bibliography"/>
+  </ds:schemaRefs>
+</ds:datastoreItem>
+</file>
+
+<file path=customXml/itemProps27.xml><?xml version="1.0" encoding="utf-8"?>
+<ds:datastoreItem xmlns:ds="http://schemas.openxmlformats.org/officeDocument/2006/customXml" ds:itemID="{A32D4035-6AF8-D648-9545-CE92A7B88C11}">
+  <ds:schemaRefs>
+    <ds:schemaRef ds:uri="http://schemas.openxmlformats.org/officeDocument/2006/bibliography"/>
+  </ds:schemaRefs>
+</ds:datastoreItem>
+</file>
+
+<file path=customXml/itemProps28.xml><?xml version="1.0" encoding="utf-8"?>
+<ds:datastoreItem xmlns:ds="http://schemas.openxmlformats.org/officeDocument/2006/customXml" ds:itemID="{F50D889C-CCD4-F445-8143-DCCD62DA2098}">
+  <ds:schemaRefs>
+    <ds:schemaRef ds:uri="http://schemas.openxmlformats.org/officeDocument/2006/bibliography"/>
+  </ds:schemaRefs>
+</ds:datastoreItem>
+</file>
+
+<file path=customXml/itemProps29.xml><?xml version="1.0" encoding="utf-8"?>
+<ds:datastoreItem xmlns:ds="http://schemas.openxmlformats.org/officeDocument/2006/customXml" ds:itemID="{DC6BF94D-97CA-43BA-9AAE-C261259FC087}">
+  <ds:schemaRefs>
+    <ds:schemaRef ds:uri="http://schemas.openxmlformats.org/officeDocument/2006/bibliography"/>
+  </ds:schemaRefs>
+</ds:datastoreItem>
+</file>
+
+<file path=customXml/itemProps3.xml><?xml version="1.0" encoding="utf-8"?>
+<ds:datastoreItem xmlns:ds="http://schemas.openxmlformats.org/officeDocument/2006/customXml" ds:itemID="{F2E31B77-6E4A-BD4D-8A8C-1657A0925202}">
+  <ds:schemaRefs>
+    <ds:schemaRef ds:uri="http://schemas.openxmlformats.org/officeDocument/2006/bibliography"/>
+  </ds:schemaRefs>
+</ds:datastoreItem>
+</file>
+
+<file path=customXml/itemProps30.xml><?xml version="1.0" encoding="utf-8"?>
+<ds:datastoreItem xmlns:ds="http://schemas.openxmlformats.org/officeDocument/2006/customXml" ds:itemID="{A16D3DB7-1BB7-BC4F-9567-2DFA5F84504C}">
+  <ds:schemaRefs>
+    <ds:schemaRef ds:uri="http://schemas.openxmlformats.org/officeDocument/2006/bibliography"/>
+  </ds:schemaRefs>
+</ds:datastoreItem>
+</file>
+
+<file path=customXml/itemProps31.xml><?xml version="1.0" encoding="utf-8"?>
+<ds:datastoreItem xmlns:ds="http://schemas.openxmlformats.org/officeDocument/2006/customXml" ds:itemID="{30449583-188F-4843-888D-C221CAD120FF}">
+  <ds:schemaRefs>
+    <ds:schemaRef ds:uri="http://schemas.openxmlformats.org/officeDocument/2006/bibliography"/>
+  </ds:schemaRefs>
+</ds:datastoreItem>
+</file>
+
+<file path=customXml/itemProps32.xml><?xml version="1.0" encoding="utf-8"?>
+<ds:datastoreItem xmlns:ds="http://schemas.openxmlformats.org/officeDocument/2006/customXml" ds:itemID="{E9230E9B-A26A-F944-985A-AB4C38D35179}">
+  <ds:schemaRefs>
+    <ds:schemaRef ds:uri="http://schemas.openxmlformats.org/officeDocument/2006/bibliography"/>
+  </ds:schemaRefs>
+</ds:datastoreItem>
+</file>
+
+<file path=customXml/itemProps33.xml><?xml version="1.0" encoding="utf-8"?>
+<ds:datastoreItem xmlns:ds="http://schemas.openxmlformats.org/officeDocument/2006/customXml" ds:itemID="{9F5316FC-D0D4-4945-9796-3F7DF0A39456}">
+  <ds:schemaRefs>
+    <ds:schemaRef ds:uri="http://schemas.openxmlformats.org/officeDocument/2006/bibliography"/>
+  </ds:schemaRefs>
+</ds:datastoreItem>
+</file>
+
+<file path=customXml/itemProps34.xml><?xml version="1.0" encoding="utf-8"?>
+<ds:datastoreItem xmlns:ds="http://schemas.openxmlformats.org/officeDocument/2006/customXml" ds:itemID="{8BFCF651-BBF2-4A2C-86AE-28C010CF77C6}">
+  <ds:schemaRefs>
+    <ds:schemaRef ds:uri="http://schemas.openxmlformats.org/officeDocument/2006/bibliography"/>
+  </ds:schemaRefs>
+</ds:datastoreItem>
+</file>
+
+<file path=customXml/itemProps35.xml><?xml version="1.0" encoding="utf-8"?>
+<ds:datastoreItem xmlns:ds="http://schemas.openxmlformats.org/officeDocument/2006/customXml" ds:itemID="{ACD7AEE7-0BD1-2B4B-9821-6D53E7E833CC}">
+  <ds:schemaRefs>
+    <ds:schemaRef ds:uri="http://schemas.openxmlformats.org/officeDocument/2006/bibliography"/>
+  </ds:schemaRefs>
+</ds:datastoreItem>
+</file>
+
+<file path=customXml/itemProps36.xml><?xml version="1.0" encoding="utf-8"?>
+<ds:datastoreItem xmlns:ds="http://schemas.openxmlformats.org/officeDocument/2006/customXml" ds:itemID="{4A4743FC-CD96-4F22-A509-042784870A6B}">
+  <ds:schemaRefs>
+    <ds:schemaRef ds:uri="http://schemas.openxmlformats.org/officeDocument/2006/bibliography"/>
+  </ds:schemaRefs>
+</ds:datastoreItem>
+</file>
+
+<file path=customXml/itemProps37.xml><?xml version="1.0" encoding="utf-8"?>
+<ds:datastoreItem xmlns:ds="http://schemas.openxmlformats.org/officeDocument/2006/customXml" ds:itemID="{D5287892-DE85-5F45-A0AC-1941F5953272}">
+  <ds:schemaRefs>
+    <ds:schemaRef ds:uri="http://schemas.openxmlformats.org/officeDocument/2006/bibliography"/>
+  </ds:schemaRefs>
+</ds:datastoreItem>
+</file>
+
+<file path=customXml/itemProps38.xml><?xml version="1.0" encoding="utf-8"?>
+<ds:datastoreItem xmlns:ds="http://schemas.openxmlformats.org/officeDocument/2006/customXml" ds:itemID="{BD4AE2BF-D947-164B-9A36-E841467A617E}">
+  <ds:schemaRefs>
+    <ds:schemaRef ds:uri="http://schemas.openxmlformats.org/officeDocument/2006/bibliography"/>
+  </ds:schemaRefs>
+</ds:datastoreItem>
+</file>
+
+<file path=customXml/itemProps39.xml><?xml version="1.0" encoding="utf-8"?>
+<ds:datastoreItem xmlns:ds="http://schemas.openxmlformats.org/officeDocument/2006/customXml" ds:itemID="{81655FE9-622B-4045-A9EC-38E87326A2A1}">
+  <ds:schemaRefs>
+    <ds:schemaRef ds:uri="http://schemas.openxmlformats.org/officeDocument/2006/bibliography"/>
+  </ds:schemaRefs>
+</ds:datastoreItem>
+</file>
+
+<file path=customXml/itemProps4.xml><?xml version="1.0" encoding="utf-8"?>
+<ds:datastoreItem xmlns:ds="http://schemas.openxmlformats.org/officeDocument/2006/customXml" ds:itemID="{F0796414-BE14-7F47-9D3A-E66EDC3807DF}">
+  <ds:schemaRefs>
+    <ds:schemaRef ds:uri="http://schemas.openxmlformats.org/officeDocument/2006/bibliography"/>
+  </ds:schemaRefs>
+</ds:datastoreItem>
+</file>
+
+<file path=customXml/itemProps40.xml><?xml version="1.0" encoding="utf-8"?>
+<ds:datastoreItem xmlns:ds="http://schemas.openxmlformats.org/officeDocument/2006/customXml" ds:itemID="{54C0265F-4BCC-454B-8A3D-74426FFD388F}">
+  <ds:schemaRefs>
+    <ds:schemaRef ds:uri="http://schemas.openxmlformats.org/officeDocument/2006/bibliography"/>
+  </ds:schemaRefs>
+</ds:datastoreItem>
+</file>
+
+<file path=customXml/itemProps41.xml><?xml version="1.0" encoding="utf-8"?>
+<ds:datastoreItem xmlns:ds="http://schemas.openxmlformats.org/officeDocument/2006/customXml" ds:itemID="{D24242F6-83D1-BA46-A622-75252D648A03}">
+  <ds:schemaRefs>
+    <ds:schemaRef ds:uri="http://schemas.openxmlformats.org/officeDocument/2006/bibliography"/>
+  </ds:schemaRefs>
+</ds:datastoreItem>
+</file>
+
+<file path=customXml/itemProps42.xml><?xml version="1.0" encoding="utf-8"?>
+<ds:datastoreItem xmlns:ds="http://schemas.openxmlformats.org/officeDocument/2006/customXml" ds:itemID="{2776833D-3D0F-A44B-BD0D-7A11DA4BC132}">
+  <ds:schemaRefs>
+    <ds:schemaRef ds:uri="http://schemas.openxmlformats.org/officeDocument/2006/bibliography"/>
+  </ds:schemaRefs>
+</ds:datastoreItem>
+</file>
+
+<file path=customXml/itemProps43.xml><?xml version="1.0" encoding="utf-8"?>
+<ds:datastoreItem xmlns:ds="http://schemas.openxmlformats.org/officeDocument/2006/customXml" ds:itemID="{913BD9C5-6B31-0043-8676-9C7AE23EE98F}">
+  <ds:schemaRefs>
+    <ds:schemaRef ds:uri="http://schemas.openxmlformats.org/officeDocument/2006/bibliography"/>
+  </ds:schemaRefs>
+</ds:datastoreItem>
+</file>
+
+<file path=customXml/itemProps44.xml><?xml version="1.0" encoding="utf-8"?>
+<ds:datastoreItem xmlns:ds="http://schemas.openxmlformats.org/officeDocument/2006/customXml" ds:itemID="{390E6D61-F899-494E-81E0-EFB838BF77D0}">
+  <ds:schemaRefs>
+    <ds:schemaRef ds:uri="http://schemas.openxmlformats.org/officeDocument/2006/bibliography"/>
+  </ds:schemaRefs>
+</ds:datastoreItem>
+</file>
+
+<file path=customXml/itemProps45.xml><?xml version="1.0" encoding="utf-8"?>
+<ds:datastoreItem xmlns:ds="http://schemas.openxmlformats.org/officeDocument/2006/customXml" ds:itemID="{C93AA455-D026-FD4B-BC64-8E79279F9FBF}">
+  <ds:schemaRefs>
+    <ds:schemaRef ds:uri="http://schemas.openxmlformats.org/officeDocument/2006/bibliography"/>
+  </ds:schemaRefs>
+</ds:datastoreItem>
+</file>
+
+<file path=customXml/itemProps46.xml><?xml version="1.0" encoding="utf-8"?>
+<ds:datastoreItem xmlns:ds="http://schemas.openxmlformats.org/officeDocument/2006/customXml" ds:itemID="{32501DE9-0567-FA45-9401-951F7E30E799}">
+  <ds:schemaRefs>
+    <ds:schemaRef ds:uri="http://schemas.openxmlformats.org/officeDocument/2006/bibliography"/>
+  </ds:schemaRefs>
+</ds:datastoreItem>
+</file>
+
+<file path=customXml/itemProps47.xml><?xml version="1.0" encoding="utf-8"?>
+<ds:datastoreItem xmlns:ds="http://schemas.openxmlformats.org/officeDocument/2006/customXml" ds:itemID="{B919146B-BDAD-034C-90F4-AC7610548D3F}">
+  <ds:schemaRefs>
+    <ds:schemaRef ds:uri="http://schemas.openxmlformats.org/officeDocument/2006/bibliography"/>
+  </ds:schemaRefs>
+</ds:datastoreItem>
+</file>
+
+<file path=customXml/itemProps48.xml><?xml version="1.0" encoding="utf-8"?>
+<ds:datastoreItem xmlns:ds="http://schemas.openxmlformats.org/officeDocument/2006/customXml" ds:itemID="{347453FC-F120-B04F-BB89-9D6EB6CC8D44}">
+  <ds:schemaRefs>
+    <ds:schemaRef ds:uri="http://schemas.openxmlformats.org/officeDocument/2006/bibliography"/>
+  </ds:schemaRefs>
+</ds:datastoreItem>
+</file>
+
+<file path=customXml/itemProps49.xml><?xml version="1.0" encoding="utf-8"?>
+<ds:datastoreItem xmlns:ds="http://schemas.openxmlformats.org/officeDocument/2006/customXml" ds:itemID="{2102E3B3-2277-024C-9CF2-AD2A155272EE}">
+  <ds:schemaRefs>
+    <ds:schemaRef ds:uri="http://schemas.openxmlformats.org/officeDocument/2006/bibliography"/>
+  </ds:schemaRefs>
+</ds:datastoreItem>
+</file>
+
+<file path=customXml/itemProps5.xml><?xml version="1.0" encoding="utf-8"?>
+<ds:datastoreItem xmlns:ds="http://schemas.openxmlformats.org/officeDocument/2006/customXml" ds:itemID="{40019E30-4DEC-274D-AF13-48594AB5C3D0}">
+  <ds:schemaRefs>
+    <ds:schemaRef ds:uri="http://schemas.openxmlformats.org/officeDocument/2006/bibliography"/>
+  </ds:schemaRefs>
+</ds:datastoreItem>
+</file>
+
+<file path=customXml/itemProps50.xml><?xml version="1.0" encoding="utf-8"?>
+<ds:datastoreItem xmlns:ds="http://schemas.openxmlformats.org/officeDocument/2006/customXml" ds:itemID="{E915DBD6-B1A1-3B44-A857-46F5A1681A29}">
+  <ds:schemaRefs>
+    <ds:schemaRef ds:uri="http://schemas.openxmlformats.org/officeDocument/2006/bibliography"/>
+  </ds:schemaRefs>
+</ds:datastoreItem>
+</file>
+
+<file path=customXml/itemProps51.xml><?xml version="1.0" encoding="utf-8"?>
+<ds:datastoreItem xmlns:ds="http://schemas.openxmlformats.org/officeDocument/2006/customXml" ds:itemID="{E9A7641C-225D-0F45-BBFC-0E00367FD07B}">
+  <ds:schemaRefs>
+    <ds:schemaRef ds:uri="http://schemas.openxmlformats.org/officeDocument/2006/bibliography"/>
+  </ds:schemaRefs>
+</ds:datastoreItem>
+</file>
+
+<file path=customXml/itemProps52.xml><?xml version="1.0" encoding="utf-8"?>
+<ds:datastoreItem xmlns:ds="http://schemas.openxmlformats.org/officeDocument/2006/customXml" ds:itemID="{C6771E3A-9B79-9D4E-B415-5DF01EB30D71}">
+  <ds:schemaRefs>
+    <ds:schemaRef ds:uri="http://schemas.openxmlformats.org/officeDocument/2006/bibliography"/>
+  </ds:schemaRefs>
+</ds:datastoreItem>
+</file>
+
+<file path=customXml/itemProps53.xml><?xml version="1.0" encoding="utf-8"?>
+<ds:datastoreItem xmlns:ds="http://schemas.openxmlformats.org/officeDocument/2006/customXml" ds:itemID="{7BC12E0C-7D34-0343-A796-CA1D28D23DAB}">
+  <ds:schemaRefs>
+    <ds:schemaRef ds:uri="http://schemas.openxmlformats.org/officeDocument/2006/bibliography"/>
+  </ds:schemaRefs>
+</ds:datastoreItem>
+</file>
+
+<file path=customXml/itemProps54.xml><?xml version="1.0" encoding="utf-8"?>
+<ds:datastoreItem xmlns:ds="http://schemas.openxmlformats.org/officeDocument/2006/customXml" ds:itemID="{AB609FD7-ECF2-344E-BEB0-0350A66F0BDF}">
+  <ds:schemaRefs>
+    <ds:schemaRef ds:uri="http://schemas.openxmlformats.org/officeDocument/2006/bibliography"/>
+  </ds:schemaRefs>
+</ds:datastoreItem>
+</file>
+
+<file path=customXml/itemProps55.xml><?xml version="1.0" encoding="utf-8"?>
+<ds:datastoreItem xmlns:ds="http://schemas.openxmlformats.org/officeDocument/2006/customXml" ds:itemID="{6CEF18D9-1398-9B4F-975A-1B2617497E97}">
+  <ds:schemaRefs>
+    <ds:schemaRef ds:uri="http://schemas.openxmlformats.org/officeDocument/2006/bibliography"/>
+  </ds:schemaRefs>
+</ds:datastoreItem>
+</file>
+
+<file path=customXml/itemProps6.xml><?xml version="1.0" encoding="utf-8"?>
 <ds:datastoreItem xmlns:ds="http://schemas.openxmlformats.org/officeDocument/2006/customXml" ds:itemID="{D2C7F908-D00A-1145-8D21-72C41D9609BE}">
   <ds:schemaRefs>
     <ds:schemaRef ds:uri="http://schemas.openxmlformats.org/officeDocument/2006/bibliography"/>
@@ -22679,7 +25468,7 @@
 </ds:datastoreItem>
 </file>
 
-<file path=customXml/itemProps11.xml><?xml version="1.0" encoding="utf-8"?>
+<file path=customXml/itemProps7.xml><?xml version="1.0" encoding="utf-8"?>
 <ds:datastoreItem xmlns:ds="http://schemas.openxmlformats.org/officeDocument/2006/customXml" ds:itemID="{88ECCCC2-4425-9243-9348-9F43D2D60214}">
   <ds:schemaRefs>
     <ds:schemaRef ds:uri="http://schemas.openxmlformats.org/officeDocument/2006/bibliography"/>
@@ -22687,7 +25476,7 @@
 </ds:datastoreItem>
 </file>
 
-<file path=customXml/itemProps12.xml><?xml version="1.0" encoding="utf-8"?>
+<file path=customXml/itemProps8.xml><?xml version="1.0" encoding="utf-8"?>
 <ds:datastoreItem xmlns:ds="http://schemas.openxmlformats.org/officeDocument/2006/customXml" ds:itemID="{E2BA5463-D475-FC4E-960B-A89A8989DB33}">
   <ds:schemaRefs>
     <ds:schemaRef ds:uri="http://schemas.openxmlformats.org/officeDocument/2006/bibliography"/>
@@ -22695,410 +25484,10 @@
 </ds:datastoreItem>
 </file>
 
-<file path=customXml/itemProps13.xml><?xml version="1.0" encoding="utf-8"?>
-<ds:datastoreItem xmlns:ds="http://schemas.openxmlformats.org/officeDocument/2006/customXml" ds:itemID="{F6480121-8FFC-6241-8D11-3118D06301E2}">
-  <ds:schemaRefs>
-    <ds:schemaRef ds:uri="http://schemas.openxmlformats.org/officeDocument/2006/bibliography"/>
-  </ds:schemaRefs>
-</ds:datastoreItem>
-</file>
-
-<file path=customXml/itemProps14.xml><?xml version="1.0" encoding="utf-8"?>
-<ds:datastoreItem xmlns:ds="http://schemas.openxmlformats.org/officeDocument/2006/customXml" ds:itemID="{EB2CC5EC-BD42-E841-B5F5-231C85F9B0D3}">
-  <ds:schemaRefs>
-    <ds:schemaRef ds:uri="http://schemas.openxmlformats.org/officeDocument/2006/bibliography"/>
-  </ds:schemaRefs>
-</ds:datastoreItem>
-</file>
-
-<file path=customXml/itemProps15.xml><?xml version="1.0" encoding="utf-8"?>
-<ds:datastoreItem xmlns:ds="http://schemas.openxmlformats.org/officeDocument/2006/customXml" ds:itemID="{412846C5-4455-A341-8C69-7A08C0CDCF4E}">
-  <ds:schemaRefs>
-    <ds:schemaRef ds:uri="http://schemas.openxmlformats.org/officeDocument/2006/bibliography"/>
-  </ds:schemaRefs>
-</ds:datastoreItem>
-</file>
-
-<file path=customXml/itemProps16.xml><?xml version="1.0" encoding="utf-8"?>
-<ds:datastoreItem xmlns:ds="http://schemas.openxmlformats.org/officeDocument/2006/customXml" ds:itemID="{EA163E06-BC81-3149-920A-223B13843D3F}">
-  <ds:schemaRefs>
-    <ds:schemaRef ds:uri="http://schemas.openxmlformats.org/officeDocument/2006/bibliography"/>
-  </ds:schemaRefs>
-</ds:datastoreItem>
-</file>
-
-<file path=customXml/itemProps17.xml><?xml version="1.0" encoding="utf-8"?>
-<ds:datastoreItem xmlns:ds="http://schemas.openxmlformats.org/officeDocument/2006/customXml" ds:itemID="{F2E31B77-6E4A-BD4D-8A8C-1657A0925202}">
-  <ds:schemaRefs>
-    <ds:schemaRef ds:uri="http://schemas.openxmlformats.org/officeDocument/2006/bibliography"/>
-  </ds:schemaRefs>
-</ds:datastoreItem>
-</file>
-
-<file path=customXml/itemProps18.xml><?xml version="1.0" encoding="utf-8"?>
-<ds:datastoreItem xmlns:ds="http://schemas.openxmlformats.org/officeDocument/2006/customXml" ds:itemID="{F0796414-BE14-7F47-9D3A-E66EDC3807DF}">
-  <ds:schemaRefs>
-    <ds:schemaRef ds:uri="http://schemas.openxmlformats.org/officeDocument/2006/bibliography"/>
-  </ds:schemaRefs>
-</ds:datastoreItem>
-</file>
-
-<file path=customXml/itemProps19.xml><?xml version="1.0" encoding="utf-8"?>
-<ds:datastoreItem xmlns:ds="http://schemas.openxmlformats.org/officeDocument/2006/customXml" ds:itemID="{40019E30-4DEC-274D-AF13-48594AB5C3D0}">
-  <ds:schemaRefs>
-    <ds:schemaRef ds:uri="http://schemas.openxmlformats.org/officeDocument/2006/bibliography"/>
-  </ds:schemaRefs>
-</ds:datastoreItem>
-</file>
-
-<file path=customXml/itemProps2.xml><?xml version="1.0" encoding="utf-8"?>
-<ds:datastoreItem xmlns:ds="http://schemas.openxmlformats.org/officeDocument/2006/customXml" ds:itemID="{B0A33202-1F4D-8846-8B97-D3ABBE854F7A}">
-  <ds:schemaRefs>
-    <ds:schemaRef ds:uri="http://schemas.openxmlformats.org/officeDocument/2006/bibliography"/>
-  </ds:schemaRefs>
-</ds:datastoreItem>
-</file>
-
-<file path=customXml/itemProps20.xml><?xml version="1.0" encoding="utf-8"?>
-<ds:datastoreItem xmlns:ds="http://schemas.openxmlformats.org/officeDocument/2006/customXml" ds:itemID="{390E6D61-F899-494E-81E0-EFB838BF77D0}">
-  <ds:schemaRefs>
-    <ds:schemaRef ds:uri="http://schemas.openxmlformats.org/officeDocument/2006/bibliography"/>
-  </ds:schemaRefs>
-</ds:datastoreItem>
-</file>
-
-<file path=customXml/itemProps21.xml><?xml version="1.0" encoding="utf-8"?>
-<ds:datastoreItem xmlns:ds="http://schemas.openxmlformats.org/officeDocument/2006/customXml" ds:itemID="{C93AA455-D026-FD4B-BC64-8E79279F9FBF}">
-  <ds:schemaRefs>
-    <ds:schemaRef ds:uri="http://schemas.openxmlformats.org/officeDocument/2006/bibliography"/>
-  </ds:schemaRefs>
-</ds:datastoreItem>
-</file>
-
-<file path=customXml/itemProps22.xml><?xml version="1.0" encoding="utf-8"?>
-<ds:datastoreItem xmlns:ds="http://schemas.openxmlformats.org/officeDocument/2006/customXml" ds:itemID="{32501DE9-0567-FA45-9401-951F7E30E799}">
-  <ds:schemaRefs>
-    <ds:schemaRef ds:uri="http://schemas.openxmlformats.org/officeDocument/2006/bibliography"/>
-  </ds:schemaRefs>
-</ds:datastoreItem>
-</file>
-
-<file path=customXml/itemProps23.xml><?xml version="1.0" encoding="utf-8"?>
-<ds:datastoreItem xmlns:ds="http://schemas.openxmlformats.org/officeDocument/2006/customXml" ds:itemID="{B919146B-BDAD-034C-90F4-AC7610548D3F}">
-  <ds:schemaRefs>
-    <ds:schemaRef ds:uri="http://schemas.openxmlformats.org/officeDocument/2006/bibliography"/>
-  </ds:schemaRefs>
-</ds:datastoreItem>
-</file>
-
-<file path=customXml/itemProps24.xml><?xml version="1.0" encoding="utf-8"?>
-<ds:datastoreItem xmlns:ds="http://schemas.openxmlformats.org/officeDocument/2006/customXml" ds:itemID="{347453FC-F120-B04F-BB89-9D6EB6CC8D44}">
-  <ds:schemaRefs>
-    <ds:schemaRef ds:uri="http://schemas.openxmlformats.org/officeDocument/2006/bibliography"/>
-  </ds:schemaRefs>
-</ds:datastoreItem>
-</file>
-
-<file path=customXml/itemProps25.xml><?xml version="1.0" encoding="utf-8"?>
-<ds:datastoreItem xmlns:ds="http://schemas.openxmlformats.org/officeDocument/2006/customXml" ds:itemID="{2102E3B3-2277-024C-9CF2-AD2A155272EE}">
-  <ds:schemaRefs>
-    <ds:schemaRef ds:uri="http://schemas.openxmlformats.org/officeDocument/2006/bibliography"/>
-  </ds:schemaRefs>
-</ds:datastoreItem>
-</file>
-
-<file path=customXml/itemProps26.xml><?xml version="1.0" encoding="utf-8"?>
-<ds:datastoreItem xmlns:ds="http://schemas.openxmlformats.org/officeDocument/2006/customXml" ds:itemID="{E915DBD6-B1A1-3B44-A857-46F5A1681A29}">
-  <ds:schemaRefs>
-    <ds:schemaRef ds:uri="http://schemas.openxmlformats.org/officeDocument/2006/bibliography"/>
-  </ds:schemaRefs>
-</ds:datastoreItem>
-</file>
-
-<file path=customXml/itemProps27.xml><?xml version="1.0" encoding="utf-8"?>
-<ds:datastoreItem xmlns:ds="http://schemas.openxmlformats.org/officeDocument/2006/customXml" ds:itemID="{E9A7641C-225D-0F45-BBFC-0E00367FD07B}">
-  <ds:schemaRefs>
-    <ds:schemaRef ds:uri="http://schemas.openxmlformats.org/officeDocument/2006/bibliography"/>
-  </ds:schemaRefs>
-</ds:datastoreItem>
-</file>
-
-<file path=customXml/itemProps28.xml><?xml version="1.0" encoding="utf-8"?>
-<ds:datastoreItem xmlns:ds="http://schemas.openxmlformats.org/officeDocument/2006/customXml" ds:itemID="{C6771E3A-9B79-9D4E-B415-5DF01EB30D71}">
-  <ds:schemaRefs>
-    <ds:schemaRef ds:uri="http://schemas.openxmlformats.org/officeDocument/2006/bibliography"/>
-  </ds:schemaRefs>
-</ds:datastoreItem>
-</file>
-
-<file path=customXml/itemProps29.xml><?xml version="1.0" encoding="utf-8"?>
-<ds:datastoreItem xmlns:ds="http://schemas.openxmlformats.org/officeDocument/2006/customXml" ds:itemID="{7BC12E0C-7D34-0343-A796-CA1D28D23DAB}">
-  <ds:schemaRefs>
-    <ds:schemaRef ds:uri="http://schemas.openxmlformats.org/officeDocument/2006/bibliography"/>
-  </ds:schemaRefs>
-</ds:datastoreItem>
-</file>
-
-<file path=customXml/itemProps3.xml><?xml version="1.0" encoding="utf-8"?>
-<ds:datastoreItem xmlns:ds="http://schemas.openxmlformats.org/officeDocument/2006/customXml" ds:itemID="{A32D4035-6AF8-D648-9545-CE92A7B88C11}">
-  <ds:schemaRefs>
-    <ds:schemaRef ds:uri="http://schemas.openxmlformats.org/officeDocument/2006/bibliography"/>
-  </ds:schemaRefs>
-</ds:datastoreItem>
-</file>
-
-<file path=customXml/itemProps30.xml><?xml version="1.0" encoding="utf-8"?>
-<ds:datastoreItem xmlns:ds="http://schemas.openxmlformats.org/officeDocument/2006/customXml" ds:itemID="{8BFCF651-BBF2-4A2C-86AE-28C010CF77C6}">
-  <ds:schemaRefs>
-    <ds:schemaRef ds:uri="http://schemas.openxmlformats.org/officeDocument/2006/bibliography"/>
-  </ds:schemaRefs>
-</ds:datastoreItem>
-</file>
-
-<file path=customXml/itemProps31.xml><?xml version="1.0" encoding="utf-8"?>
-<ds:datastoreItem xmlns:ds="http://schemas.openxmlformats.org/officeDocument/2006/customXml" ds:itemID="{ACD7AEE7-0BD1-2B4B-9821-6D53E7E833CC}">
-  <ds:schemaRefs>
-    <ds:schemaRef ds:uri="http://schemas.openxmlformats.org/officeDocument/2006/bibliography"/>
-  </ds:schemaRefs>
-</ds:datastoreItem>
-</file>
-
-<file path=customXml/itemProps32.xml><?xml version="1.0" encoding="utf-8"?>
-<ds:datastoreItem xmlns:ds="http://schemas.openxmlformats.org/officeDocument/2006/customXml" ds:itemID="{4A4743FC-CD96-4F22-A509-042784870A6B}">
-  <ds:schemaRefs>
-    <ds:schemaRef ds:uri="http://schemas.openxmlformats.org/officeDocument/2006/bibliography"/>
-  </ds:schemaRefs>
-</ds:datastoreItem>
-</file>
-
-<file path=customXml/itemProps33.xml><?xml version="1.0" encoding="utf-8"?>
-<ds:datastoreItem xmlns:ds="http://schemas.openxmlformats.org/officeDocument/2006/customXml" ds:itemID="{D5287892-DE85-5F45-A0AC-1941F5953272}">
-  <ds:schemaRefs>
-    <ds:schemaRef ds:uri="http://schemas.openxmlformats.org/officeDocument/2006/bibliography"/>
-  </ds:schemaRefs>
-</ds:datastoreItem>
-</file>
-
-<file path=customXml/itemProps34.xml><?xml version="1.0" encoding="utf-8"?>
-<ds:datastoreItem xmlns:ds="http://schemas.openxmlformats.org/officeDocument/2006/customXml" ds:itemID="{BD4AE2BF-D947-164B-9A36-E841467A617E}">
-  <ds:schemaRefs>
-    <ds:schemaRef ds:uri="http://schemas.openxmlformats.org/officeDocument/2006/bibliography"/>
-  </ds:schemaRefs>
-</ds:datastoreItem>
-</file>
-
-<file path=customXml/itemProps35.xml><?xml version="1.0" encoding="utf-8"?>
-<ds:datastoreItem xmlns:ds="http://schemas.openxmlformats.org/officeDocument/2006/customXml" ds:itemID="{81655FE9-622B-4045-A9EC-38E87326A2A1}">
-  <ds:schemaRefs>
-    <ds:schemaRef ds:uri="http://schemas.openxmlformats.org/officeDocument/2006/bibliography"/>
-  </ds:schemaRefs>
-</ds:datastoreItem>
-</file>
-
-<file path=customXml/itemProps36.xml><?xml version="1.0" encoding="utf-8"?>
-<ds:datastoreItem xmlns:ds="http://schemas.openxmlformats.org/officeDocument/2006/customXml" ds:itemID="{54C0265F-4BCC-454B-8A3D-74426FFD388F}">
-  <ds:schemaRefs>
-    <ds:schemaRef ds:uri="http://schemas.openxmlformats.org/officeDocument/2006/bibliography"/>
-  </ds:schemaRefs>
-</ds:datastoreItem>
-</file>
-
-<file path=customXml/itemProps37.xml><?xml version="1.0" encoding="utf-8"?>
-<ds:datastoreItem xmlns:ds="http://schemas.openxmlformats.org/officeDocument/2006/customXml" ds:itemID="{D24242F6-83D1-BA46-A622-75252D648A03}">
-  <ds:schemaRefs>
-    <ds:schemaRef ds:uri="http://schemas.openxmlformats.org/officeDocument/2006/bibliography"/>
-  </ds:schemaRefs>
-</ds:datastoreItem>
-</file>
-
-<file path=customXml/itemProps38.xml><?xml version="1.0" encoding="utf-8"?>
-<ds:datastoreItem xmlns:ds="http://schemas.openxmlformats.org/officeDocument/2006/customXml" ds:itemID="{2776833D-3D0F-A44B-BD0D-7A11DA4BC132}">
-  <ds:schemaRefs>
-    <ds:schemaRef ds:uri="http://schemas.openxmlformats.org/officeDocument/2006/bibliography"/>
-  </ds:schemaRefs>
-</ds:datastoreItem>
-</file>
-
-<file path=customXml/itemProps39.xml><?xml version="1.0" encoding="utf-8"?>
-<ds:datastoreItem xmlns:ds="http://schemas.openxmlformats.org/officeDocument/2006/customXml" ds:itemID="{913BD9C5-6B31-0043-8676-9C7AE23EE98F}">
-  <ds:schemaRefs>
-    <ds:schemaRef ds:uri="http://schemas.openxmlformats.org/officeDocument/2006/bibliography"/>
-  </ds:schemaRefs>
-</ds:datastoreItem>
-</file>
-
-<file path=customXml/itemProps4.xml><?xml version="1.0" encoding="utf-8"?>
-<ds:datastoreItem xmlns:ds="http://schemas.openxmlformats.org/officeDocument/2006/customXml" ds:itemID="{F50D889C-CCD4-F445-8143-DCCD62DA2098}">
-  <ds:schemaRefs>
-    <ds:schemaRef ds:uri="http://schemas.openxmlformats.org/officeDocument/2006/bibliography"/>
-  </ds:schemaRefs>
-</ds:datastoreItem>
-</file>
-
-<file path=customXml/itemProps40.xml><?xml version="1.0" encoding="utf-8"?>
-<ds:datastoreItem xmlns:ds="http://schemas.openxmlformats.org/officeDocument/2006/customXml" ds:itemID="{3C53432E-C90B-0B45-8E93-54C5E802D76C}">
-  <ds:schemaRefs>
-    <ds:schemaRef ds:uri="http://schemas.openxmlformats.org/officeDocument/2006/bibliography"/>
-  </ds:schemaRefs>
-</ds:datastoreItem>
-</file>
-
-<file path=customXml/itemProps41.xml><?xml version="1.0" encoding="utf-8"?>
-<ds:datastoreItem xmlns:ds="http://schemas.openxmlformats.org/officeDocument/2006/customXml" ds:itemID="{12A65729-951A-C54E-873D-75CAFC90441C}">
-  <ds:schemaRefs>
-    <ds:schemaRef ds:uri="http://schemas.openxmlformats.org/officeDocument/2006/bibliography"/>
-  </ds:schemaRefs>
-</ds:datastoreItem>
-</file>
-
-<file path=customXml/itemProps42.xml><?xml version="1.0" encoding="utf-8"?>
-<ds:datastoreItem xmlns:ds="http://schemas.openxmlformats.org/officeDocument/2006/customXml" ds:itemID="{DC33B3C4-C826-CD4E-AD76-7EB6DCD99CC0}">
-  <ds:schemaRefs>
-    <ds:schemaRef ds:uri="http://schemas.openxmlformats.org/officeDocument/2006/bibliography"/>
-  </ds:schemaRefs>
-</ds:datastoreItem>
-</file>
-
-<file path=customXml/itemProps43.xml><?xml version="1.0" encoding="utf-8"?>
-<ds:datastoreItem xmlns:ds="http://schemas.openxmlformats.org/officeDocument/2006/customXml" ds:itemID="{C53F0B8F-25E9-1A43-BB60-F7A5D1595F57}">
-  <ds:schemaRefs>
-    <ds:schemaRef ds:uri="http://schemas.openxmlformats.org/officeDocument/2006/bibliography"/>
-  </ds:schemaRefs>
-</ds:datastoreItem>
-</file>
-
-<file path=customXml/itemProps44.xml><?xml version="1.0" encoding="utf-8"?>
-<ds:datastoreItem xmlns:ds="http://schemas.openxmlformats.org/officeDocument/2006/customXml" ds:itemID="{3F5CA1D8-AC9E-4AD3-B549-2592345FA600}">
-  <ds:schemaRefs>
-    <ds:schemaRef ds:uri="http://schemas.openxmlformats.org/officeDocument/2006/bibliography"/>
-  </ds:schemaRefs>
-</ds:datastoreItem>
-</file>
-
-<file path=customXml/itemProps45.xml><?xml version="1.0" encoding="utf-8"?>
-<ds:datastoreItem xmlns:ds="http://schemas.openxmlformats.org/officeDocument/2006/customXml" ds:itemID="{82F8081F-F90D-7348-90B3-F408DFC2FB55}">
-  <ds:schemaRefs>
-    <ds:schemaRef ds:uri="http://schemas.openxmlformats.org/officeDocument/2006/bibliography"/>
-  </ds:schemaRefs>
-</ds:datastoreItem>
-</file>
-
-<file path=customXml/itemProps46.xml><?xml version="1.0" encoding="utf-8"?>
-<ds:datastoreItem xmlns:ds="http://schemas.openxmlformats.org/officeDocument/2006/customXml" ds:itemID="{A5034B12-CDC2-4B4C-972C-32B94393D427}">
-  <ds:schemaRefs>
-    <ds:schemaRef ds:uri="http://schemas.openxmlformats.org/officeDocument/2006/bibliography"/>
-  </ds:schemaRefs>
-</ds:datastoreItem>
-</file>
-
-<file path=customXml/itemProps47.xml><?xml version="1.0" encoding="utf-8"?>
-<ds:datastoreItem xmlns:ds="http://schemas.openxmlformats.org/officeDocument/2006/customXml" ds:itemID="{5A18D987-B3C1-BA4C-AB28-B7D3EF405B3B}">
-  <ds:schemaRefs>
-    <ds:schemaRef ds:uri="http://schemas.openxmlformats.org/officeDocument/2006/bibliography"/>
-  </ds:schemaRefs>
-</ds:datastoreItem>
-</file>
-
-<file path=customXml/itemProps48.xml><?xml version="1.0" encoding="utf-8"?>
-<ds:datastoreItem xmlns:ds="http://schemas.openxmlformats.org/officeDocument/2006/customXml" ds:itemID="{0D90F0BD-4EB2-5B4A-B621-FF337740005B}">
-  <ds:schemaRefs>
-    <ds:schemaRef ds:uri="http://schemas.openxmlformats.org/officeDocument/2006/bibliography"/>
-  </ds:schemaRefs>
-</ds:datastoreItem>
-</file>
-
-<file path=customXml/itemProps49.xml><?xml version="1.0" encoding="utf-8"?>
-<ds:datastoreItem xmlns:ds="http://schemas.openxmlformats.org/officeDocument/2006/customXml" ds:itemID="{D8B4AD8C-162A-2B4D-9083-274D09DA6A7A}">
-  <ds:schemaRefs>
-    <ds:schemaRef ds:uri="http://schemas.openxmlformats.org/officeDocument/2006/bibliography"/>
-  </ds:schemaRefs>
-</ds:datastoreItem>
-</file>
-
-<file path=customXml/itemProps5.xml><?xml version="1.0" encoding="utf-8"?>
-<ds:datastoreItem xmlns:ds="http://schemas.openxmlformats.org/officeDocument/2006/customXml" ds:itemID="{DC6BF94D-97CA-43BA-9AAE-C261259FC087}">
-  <ds:schemaRefs>
-    <ds:schemaRef ds:uri="http://schemas.openxmlformats.org/officeDocument/2006/bibliography"/>
-  </ds:schemaRefs>
-</ds:datastoreItem>
-</file>
-
-<file path=customXml/itemProps50.xml><?xml version="1.0" encoding="utf-8"?>
+<file path=customXml/itemProps9.xml><?xml version="1.0" encoding="utf-8"?>
 <ds:datastoreItem xmlns:ds="http://schemas.openxmlformats.org/officeDocument/2006/customXml" ds:itemID="{332893CB-AEC5-457B-9724-DF4BAFD3DA6F}">
   <ds:schemaRefs>
     <ds:schemaRef ds:uri="http://schemas.openxmlformats.org/officeDocument/2006/bibliography"/>
   </ds:schemaRefs>
 </ds:datastoreItem>
-</file>
-
-<file path=customXml/itemProps51.xml><?xml version="1.0" encoding="utf-8"?>
-<ds:datastoreItem xmlns:ds="http://schemas.openxmlformats.org/officeDocument/2006/customXml" ds:itemID="{EB23E4CA-1E92-6B41-9C91-F808CEE3B4AC}">
-  <ds:schemaRefs>
-    <ds:schemaRef ds:uri="http://schemas.openxmlformats.org/officeDocument/2006/bibliography"/>
-  </ds:schemaRefs>
-</ds:datastoreItem>
-</file>
-
-<file path=customXml/itemProps52.xml><?xml version="1.0" encoding="utf-8"?>
-<ds:datastoreItem xmlns:ds="http://schemas.openxmlformats.org/officeDocument/2006/customXml" ds:itemID="{D72851E5-6779-4E1C-B9B9-3E12BF8DCE42}">
-  <ds:schemaRefs>
-    <ds:schemaRef ds:uri="http://schemas.openxmlformats.org/officeDocument/2006/bibliography"/>
-  </ds:schemaRefs>
-</ds:datastoreItem>
-</file>
-
-<file path=customXml/itemProps53.xml><?xml version="1.0" encoding="utf-8"?>
-<ds:datastoreItem xmlns:ds="http://schemas.openxmlformats.org/officeDocument/2006/customXml" ds:itemID="{24644F51-23ED-E74D-97BB-222CDB442E93}">
-  <ds:schemaRefs>
-    <ds:schemaRef ds:uri="http://schemas.openxmlformats.org/officeDocument/2006/bibliography"/>
-  </ds:schemaRefs>
-</ds:datastoreItem>
-</file>
-
-<file path=customXml/itemProps54.xml><?xml version="1.0" encoding="utf-8"?>
-<ds:datastoreItem xmlns:ds="http://schemas.openxmlformats.org/officeDocument/2006/customXml" ds:itemID="{CBEF857E-B3ED-3E46-8BFB-412A3A78C9EA}">
-  <ds:schemaRefs>
-    <ds:schemaRef ds:uri="http://schemas.openxmlformats.org/officeDocument/2006/bibliography"/>
-  </ds:schemaRefs>
-</ds:datastoreItem>
-</file>
-
-<file path=customXml/itemProps55.xml><?xml version="1.0" encoding="utf-8"?>
-<ds:datastoreItem xmlns:ds="http://schemas.openxmlformats.org/officeDocument/2006/customXml" ds:itemID="{E25147DA-AA79-0D4F-A823-7F8048E5AA05}">
-  <ds:schemaRefs>
-    <ds:schemaRef ds:uri="http://schemas.openxmlformats.org/officeDocument/2006/bibliography"/>
-  </ds:schemaRefs>
-</ds:datastoreItem>
-</file>
-
-<file path=customXml/itemProps6.xml><?xml version="1.0" encoding="utf-8"?>
-<ds:datastoreItem xmlns:ds="http://schemas.openxmlformats.org/officeDocument/2006/customXml" ds:itemID="{A16D3DB7-1BB7-BC4F-9567-2DFA5F84504C}">
-  <ds:schemaRefs>
-    <ds:schemaRef ds:uri="http://schemas.openxmlformats.org/officeDocument/2006/bibliography"/>
-  </ds:schemaRefs>
-</ds:datastoreItem>
-</file>
-
-<file path=customXml/itemProps7.xml><?xml version="1.0" encoding="utf-8"?>
-<ds:datastoreItem xmlns:ds="http://schemas.openxmlformats.org/officeDocument/2006/customXml" ds:itemID="{30449583-188F-4843-888D-C221CAD120FF}">
-  <ds:schemaRefs>
-    <ds:schemaRef ds:uri="http://schemas.openxmlformats.org/officeDocument/2006/bibliography"/>
-  </ds:schemaRefs>
-</ds:datastoreItem>
-</file>
-
-<file path=customXml/itemProps8.xml><?xml version="1.0" encoding="utf-8"?>
-<ds:datastoreItem xmlns:ds="http://schemas.openxmlformats.org/officeDocument/2006/customXml" ds:itemID="{E9230E9B-A26A-F944-985A-AB4C38D35179}">
-  <ds:schemaRefs>
-    <ds:schemaRef ds:uri="http://schemas.openxmlformats.org/officeDocument/2006/bibliography"/>
-  </ds:schemaRefs>
-</ds:datastoreItem>
-</file>
-
-<file path=customXml/itemProps9.xml><?xml version="1.0" encoding="utf-8"?>
-<ds:datastoreItem xmlns:ds="http://schemas.openxmlformats.org/officeDocument/2006/customXml" ds:itemID="{9F5316FC-D0D4-4945-9796-3F7DF0A39456}">
-  <ds:schemaRefs>
-    <ds:schemaRef ds:uri="http://schemas.openxmlformats.org/officeDocument/2006/bibliography"/>
-  </ds:schemaRefs>
-</ds:datastoreItem>
 </file>
--- a/manuscript/Acromegaly-Manuscript/manuscript.docx
+++ b/manuscript/Acromegaly-Manuscript/manuscript.docx
@@ -352,20 +352,12 @@
         </w:rPr>
         <w:t xml:space="preserve">WORD COUNT:  </w:t>
       </w:r>
-      <w:commentRangeStart w:id="0"/>
       <w:r>
         <w:rPr>
           <w:rFonts w:ascii="Times New Roman" w:hAnsi="Times New Roman" w:cs="Times New Roman"/>
           <w:bCs/>
         </w:rPr>
         <w:t>4108</w:t>
-      </w:r>
-      <w:commentRangeEnd w:id="0"/>
-      <w:r>
-        <w:rPr>
-          <w:rStyle w:val="CommentReference"/>
-        </w:rPr>
-        <w:commentReference w:id="0"/>
       </w:r>
     </w:p>
     <w:p>
@@ -6014,8 +6006,6 @@
         </w:rPr>
         <w:t>1</w:t>
       </w:r>
-      <w:bookmarkStart w:id="1" w:name="_GoBack"/>
-      <w:bookmarkEnd w:id="1"/>
       <w:r>
         <w:rPr>
           <w:rFonts w:ascii="Times New Roman" w:hAnsi="Times New Roman" w:cs="Times New Roman"/>
@@ -14902,6 +14892,12 @@
         </w:rPr>
         <w:t xml:space="preserve">ation of the </w:t>
       </w:r>
+      <w:r>
+        <w:rPr>
+          <w:rFonts w:ascii="Times New Roman" w:hAnsi="Times New Roman" w:cs="Times New Roman"/>
+        </w:rPr>
+        <w:t xml:space="preserve">mRNA levels of </w:t>
+      </w:r>
       <w:proofErr w:type="spellStart"/>
       <w:r>
         <w:rPr>
@@ -14940,6 +14936,7 @@
         </w:rPr>
         <w:t xml:space="preserve">0.71).  </w:t>
       </w:r>
+      <w:bookmarkStart w:id="0" w:name="_GoBack"/>
       <w:r>
         <w:rPr>
           <w:rFonts w:ascii="Times New Roman" w:hAnsi="Times New Roman" w:cs="Times New Roman"/>
@@ -14950,7 +14947,13 @@
         <w:rPr>
           <w:rFonts w:ascii="Times New Roman" w:hAnsi="Times New Roman" w:cs="Times New Roman"/>
         </w:rPr>
-        <w:t xml:space="preserve">also measured </w:t>
+        <w:t>then</w:t>
+      </w:r>
+      <w:r>
+        <w:rPr>
+          <w:rFonts w:ascii="Times New Roman" w:hAnsi="Times New Roman" w:cs="Times New Roman"/>
+        </w:rPr>
+        <w:t xml:space="preserve"> measured </w:t>
       </w:r>
       <w:proofErr w:type="spellStart"/>
       <w:r>
@@ -15078,25 +15081,25 @@
         <w:rPr>
           <w:rFonts w:ascii="Times New Roman" w:hAnsi="Times New Roman" w:cs="Times New Roman"/>
         </w:rPr>
-        <w:t xml:space="preserve"> patients, but this</w:t>
-      </w:r>
-      <w:r>
-        <w:rPr>
-          <w:rFonts w:ascii="Times New Roman" w:hAnsi="Times New Roman" w:cs="Times New Roman"/>
-        </w:rPr>
-        <w:t xml:space="preserve"> indicat</w:t>
-      </w:r>
-      <w:r>
-        <w:rPr>
-          <w:rFonts w:ascii="Times New Roman" w:hAnsi="Times New Roman" w:cs="Times New Roman"/>
-        </w:rPr>
-        <w:t>es</w:t>
-      </w:r>
-      <w:r>
-        <w:rPr>
-          <w:rFonts w:ascii="Times New Roman" w:hAnsi="Times New Roman" w:cs="Times New Roman"/>
-        </w:rPr>
-        <w:t xml:space="preserve"> that </w:t>
+        <w:t xml:space="preserve"> patients</w:t>
+      </w:r>
+      <w:r>
+        <w:rPr>
+          <w:rFonts w:ascii="Times New Roman" w:hAnsi="Times New Roman" w:cs="Times New Roman"/>
+        </w:rPr>
+        <w:t>.  We therefore do not have strong evidence to support the hypothesis</w:t>
+      </w:r>
+      <w:r>
+        <w:rPr>
+          <w:rFonts w:ascii="Times New Roman" w:hAnsi="Times New Roman" w:cs="Times New Roman"/>
+        </w:rPr>
+        <w:t xml:space="preserve"> </w:t>
+      </w:r>
+      <w:r>
+        <w:rPr>
+          <w:rFonts w:ascii="Times New Roman" w:hAnsi="Times New Roman" w:cs="Times New Roman"/>
+        </w:rPr>
+        <w:t xml:space="preserve">that </w:t>
       </w:r>
       <w:proofErr w:type="spellStart"/>
       <w:r>
@@ -15110,7 +15113,7 @@
         <w:rPr>
           <w:rFonts w:ascii="Times New Roman" w:hAnsi="Times New Roman" w:cs="Times New Roman"/>
         </w:rPr>
-        <w:t xml:space="preserve"> elevations are not likely causative</w:t>
+        <w:t xml:space="preserve"> elevations are causative</w:t>
       </w:r>
       <w:r>
         <w:rPr>
@@ -15145,6 +15148,7 @@
         <w:t xml:space="preserve">  </w:t>
       </w:r>
     </w:p>
+    <w:bookmarkEnd w:id="0"/>
     <w:p>
       <w:pPr>
         <w:bidi w:val="0"/>
@@ -15848,7 +15852,14 @@
         <w:rPr>
           <w:rFonts w:ascii="Times New Roman" w:hAnsi="Times New Roman" w:cs="Times New Roman"/>
         </w:rPr>
-        <w:t>).  Glucocorticoid receptor expression is repressed by cortisol</w:t>
+        <w:t xml:space="preserve">).  Glucocorticoid receptor expression is repressed by </w:t>
+      </w:r>
+      <w:r>
+        <w:rPr>
+          <w:rFonts w:ascii="Times New Roman" w:hAnsi="Times New Roman" w:cs="Times New Roman"/>
+        </w:rPr>
+        <w:lastRenderedPageBreak/>
+        <w:t>cortisol</w:t>
       </w:r>
       <w:r>
         <w:rPr>
@@ -16332,6 +16343,7 @@
           <w:b/>
           <w:bCs/>
         </w:rPr>
+        <w:lastRenderedPageBreak/>
         <w:t>References</w:t>
       </w:r>
     </w:p>
@@ -16354,7 +16366,6 @@
           <w:sz w:val="22"/>
           <w:szCs w:val="22"/>
         </w:rPr>
-        <w:lastRenderedPageBreak/>
         <w:fldChar w:fldCharType="begin" w:fldLock="1"/>
       </w:r>
       <w:r>
@@ -17215,6 +17226,7 @@
           <w:noProof/>
           <w:sz w:val="22"/>
         </w:rPr>
+        <w:lastRenderedPageBreak/>
         <w:t xml:space="preserve">14. </w:t>
       </w:r>
       <w:r>
@@ -17279,7 +17291,6 @@
           <w:noProof/>
           <w:sz w:val="22"/>
         </w:rPr>
-        <w:lastRenderedPageBreak/>
         <w:t xml:space="preserve">15. </w:t>
       </w:r>
       <w:r>
@@ -18030,7 +18041,18 @@
           <w:noProof/>
           <w:sz w:val="22"/>
         </w:rPr>
-        <w:t>Ashburner M, Ball CA, Blake JA, Botstein D, Butler H, Cherry JM, Davis AP, Dolinski K, Dwight SS, Eppig JT, Harris MA, Hill DP, Issel-Tarver L, Kasarskis A, Lewis S, Matese JC, Richardson JE, Ringwald M, Rubin GM, Sherlock G.</w:t>
+        <w:t xml:space="preserve">Ashburner M, Ball CA, Blake JA, Botstein D, Butler H, Cherry JM, Davis AP, Dolinski K, Dwight SS, Eppig JT, Harris MA, Hill DP, Issel-Tarver L, Kasarskis A, Lewis S, </w:t>
+      </w:r>
+      <w:r>
+        <w:rPr>
+          <w:rFonts w:ascii="Times New Roman" w:hAnsi="Times New Roman"/>
+          <w:b/>
+          <w:bCs/>
+          <w:noProof/>
+          <w:sz w:val="22"/>
+        </w:rPr>
+        <w:lastRenderedPageBreak/>
+        <w:t>Matese JC, Richardson JE, Ringwald M, Rubin GM, Sherlock G.</w:t>
       </w:r>
       <w:r>
         <w:rPr>
@@ -18076,7 +18098,6 @@
           <w:noProof/>
           <w:sz w:val="22"/>
         </w:rPr>
-        <w:lastRenderedPageBreak/>
         <w:t xml:space="preserve">28. </w:t>
       </w:r>
       <w:r>
@@ -18717,6 +18738,7 @@
           <w:noProof/>
           <w:sz w:val="22"/>
         </w:rPr>
+        <w:lastRenderedPageBreak/>
         <w:t xml:space="preserve">38. </w:t>
       </w:r>
       <w:r>
@@ -18781,7 +18803,6 @@
           <w:noProof/>
           <w:sz w:val="22"/>
         </w:rPr>
-        <w:lastRenderedPageBreak/>
         <w:t xml:space="preserve">39. </w:t>
       </w:r>
       <w:r>
@@ -19532,6 +19553,7 @@
           <w:noProof/>
           <w:sz w:val="22"/>
         </w:rPr>
+        <w:lastRenderedPageBreak/>
         <w:t xml:space="preserve">51. </w:t>
       </w:r>
       <w:r>
@@ -19596,7 +19618,6 @@
           <w:noProof/>
           <w:sz w:val="22"/>
         </w:rPr>
-        <w:lastRenderedPageBreak/>
         <w:t xml:space="preserve">52. </w:t>
       </w:r>
       <w:r>
@@ -20260,7 +20281,6 @@
         </w:rPr>
         <w:t xml:space="preserve"> patients have reduced insulin sensitivity and </w:t>
       </w:r>
-      <w:commentRangeStart w:id="2"/>
       <w:r>
         <w:rPr>
           <w:rFonts w:ascii="Times New Roman" w:hAnsi="Times New Roman" w:cs="Times New Roman"/>
@@ -20268,15 +20288,6 @@
           <w:bCs/>
         </w:rPr>
         <w:t xml:space="preserve">trend for </w:t>
-      </w:r>
-      <w:commentRangeEnd w:id="2"/>
-      <w:r>
-        <w:rPr>
-          <w:rStyle w:val="CommentReference"/>
-          <w:sz w:val="22"/>
-          <w:szCs w:val="22"/>
-        </w:rPr>
-        <w:commentReference w:id="2"/>
       </w:r>
       <w:r>
         <w:rPr>
@@ -21978,9 +21989,9 @@
       </w:r>
     </w:p>
     <w:sectPr>
-      <w:headerReference w:type="default" r:id="rId64"/>
-      <w:footerReference w:type="even" r:id="rId65"/>
-      <w:footerReference w:type="default" r:id="rId66"/>
+      <w:headerReference w:type="default" r:id="rId63"/>
+      <w:footerReference w:type="even" r:id="rId64"/>
+      <w:footerReference w:type="default" r:id="rId65"/>
       <w:pgSz w:w="11906" w:h="16838"/>
       <w:pgMar w:top="1440" w:right="1440" w:bottom="1440" w:left="1440" w:header="706" w:footer="706" w:gutter="0"/>
       <w:lnNumType w:countBy="1" w:restart="continuous"/>
@@ -21991,49 +22002,6 @@
     </w:sectPr>
   </w:body>
 </w:document>
-</file>
-
-<file path=word/comments.xml><?xml version="1.0" encoding="utf-8"?>
-<w:comments xmlns:wpc="http://schemas.microsoft.com/office/word/2010/wordprocessingCanvas" xmlns:mo="http://schemas.microsoft.com/office/mac/office/2008/main" xmlns:mc="http://schemas.openxmlformats.org/markup-compatibility/2006" xmlns:mv="urn:schemas-microsoft-com:mac:vml" xmlns:o="urn:schemas-microsoft-com:office:office" xmlns:r="http://schemas.openxmlformats.org/officeDocument/2006/relationships" xmlns:m="http://schemas.openxmlformats.org/officeDocument/2006/math" xmlns:v="urn:schemas-microsoft-com:vml" xmlns:wp14="http://schemas.microsoft.com/office/word/2010/wordprocessingDrawing" xmlns:wp="http://schemas.openxmlformats.org/drawingml/2006/wordprocessingDrawing" xmlns:w10="urn:schemas-microsoft-com:office:word" xmlns:w="http://schemas.openxmlformats.org/wordprocessingml/2006/main" xmlns:w14="http://schemas.microsoft.com/office/word/2010/wordml" xmlns:wpg="http://schemas.microsoft.com/office/word/2010/wordprocessingGroup" xmlns:wpi="http://schemas.microsoft.com/office/word/2010/wordprocessingInk" xmlns:wne="http://schemas.microsoft.com/office/word/2006/wordml" xmlns:wps="http://schemas.microsoft.com/office/word/2010/wordprocessingShape" mc:Ignorable="w14 wp14">
-  <w:comment w:id="0" w:author="Dave Bridges" w:date="2014-05-14T09:50:00Z" w:initials="DB">
-    <w:p>
-      <w:pPr>
-        <w:pStyle w:val="CommentText"/>
-      </w:pPr>
-      <w:r>
-        <w:rPr>
-          <w:rStyle w:val="CommentReference"/>
-        </w:rPr>
-        <w:annotationRef/>
-      </w:r>
-      <w:r>
-        <w:rPr>
-          <w:rtl/>
-        </w:rPr>
-        <w:t>update before submissino, does not include abstract figure captions or references</w:t>
-      </w:r>
-    </w:p>
-  </w:comment>
-  <w:comment w:id="2" w:author="Dave Bridges" w:date="2014-05-14T09:18:00Z" w:initials="DB">
-    <w:p>
-      <w:pPr>
-        <w:pStyle w:val="CommentText"/>
-      </w:pPr>
-      <w:r>
-        <w:rPr>
-          <w:rStyle w:val="CommentReference"/>
-        </w:rPr>
-        <w:annotationRef/>
-      </w:r>
-      <w:r>
-        <w:rPr>
-          <w:rtl/>
-        </w:rPr>
-        <w:t>Quynh can you word this appropriately</w:t>
-      </w:r>
-    </w:p>
-  </w:comment>
-</w:comments>
 </file>
 
 <file path=word/endnotes.xml><?xml version="1.0" encoding="utf-8"?>
@@ -22075,11 +22043,11 @@
       <w:pStyle w:val="Footer"/>
       <w:framePr w:wrap="around" w:vAnchor="text" w:hAnchor="margin" w:xAlign="center" w:y="1"/>
       <w:rPr>
-        <w:ins w:id="3" w:author="Dave Bridges" w:date="2014-05-14T09:46:00Z"/>
+        <w:ins w:id="1" w:author="Dave Bridges" w:date="2014-05-14T09:46:00Z"/>
         <w:rStyle w:val="PageNumber"/>
       </w:rPr>
     </w:pPr>
-    <w:ins w:id="4" w:author="Dave Bridges" w:date="2014-05-14T09:46:00Z">
+    <w:ins w:id="2" w:author="Dave Bridges" w:date="2014-05-14T09:46:00Z">
       <w:r>
         <w:rPr>
           <w:rStyle w:val="PageNumber"/>
@@ -22117,11 +22085,11 @@
       <w:pStyle w:val="Footer"/>
       <w:framePr w:wrap="around" w:vAnchor="text" w:hAnchor="margin" w:xAlign="center" w:y="1"/>
       <w:rPr>
-        <w:ins w:id="5" w:author="Dave Bridges" w:date="2014-05-14T09:46:00Z"/>
+        <w:ins w:id="3" w:author="Dave Bridges" w:date="2014-05-14T09:46:00Z"/>
         <w:rStyle w:val="PageNumber"/>
       </w:rPr>
     </w:pPr>
-    <w:ins w:id="6" w:author="Dave Bridges" w:date="2014-05-14T09:46:00Z">
+    <w:ins w:id="4" w:author="Dave Bridges" w:date="2014-05-14T09:46:00Z">
       <w:r>
         <w:rPr>
           <w:rStyle w:val="PageNumber"/>
@@ -22148,9 +22116,9 @@
         <w:rStyle w:val="PageNumber"/>
         <w:noProof/>
       </w:rPr>
-      <w:t>8</w:t>
+      <w:t>17</w:t>
     </w:r>
-    <w:ins w:id="7" w:author="Dave Bridges" w:date="2014-05-14T09:46:00Z">
+    <w:ins w:id="5" w:author="Dave Bridges" w:date="2014-05-14T09:46:00Z">
       <w:r>
         <w:rPr>
           <w:rStyle w:val="PageNumber"/>
@@ -25053,7 +25021,7 @@
 </file>
 
 <file path=customXml/itemProps1.xml><?xml version="1.0" encoding="utf-8"?>
-<ds:datastoreItem xmlns:ds="http://schemas.openxmlformats.org/officeDocument/2006/customXml" ds:itemID="{412846C5-4455-A341-8C69-7A08C0CDCF4E}">
+<ds:datastoreItem xmlns:ds="http://schemas.openxmlformats.org/officeDocument/2006/customXml" ds:itemID="{332893CB-AEC5-457B-9724-DF4BAFD3DA6F}">
   <ds:schemaRefs>
     <ds:schemaRef ds:uri="http://schemas.openxmlformats.org/officeDocument/2006/bibliography"/>
   </ds:schemaRefs>
@@ -25061,6 +25029,86 @@
 </file>
 
 <file path=customXml/itemProps10.xml><?xml version="1.0" encoding="utf-8"?>
+<ds:datastoreItem xmlns:ds="http://schemas.openxmlformats.org/officeDocument/2006/customXml" ds:itemID="{C53F0B8F-25E9-1A43-BB60-F7A5D1595F57}">
+  <ds:schemaRefs>
+    <ds:schemaRef ds:uri="http://schemas.openxmlformats.org/officeDocument/2006/bibliography"/>
+  </ds:schemaRefs>
+</ds:datastoreItem>
+</file>
+
+<file path=customXml/itemProps11.xml><?xml version="1.0" encoding="utf-8"?>
+<ds:datastoreItem xmlns:ds="http://schemas.openxmlformats.org/officeDocument/2006/customXml" ds:itemID="{3F5CA1D8-AC9E-4AD3-B549-2592345FA600}">
+  <ds:schemaRefs>
+    <ds:schemaRef ds:uri="http://schemas.openxmlformats.org/officeDocument/2006/bibliography"/>
+  </ds:schemaRefs>
+</ds:datastoreItem>
+</file>
+
+<file path=customXml/itemProps12.xml><?xml version="1.0" encoding="utf-8"?>
+<ds:datastoreItem xmlns:ds="http://schemas.openxmlformats.org/officeDocument/2006/customXml" ds:itemID="{82F8081F-F90D-7348-90B3-F408DFC2FB55}">
+  <ds:schemaRefs>
+    <ds:schemaRef ds:uri="http://schemas.openxmlformats.org/officeDocument/2006/bibliography"/>
+  </ds:schemaRefs>
+</ds:datastoreItem>
+</file>
+
+<file path=customXml/itemProps13.xml><?xml version="1.0" encoding="utf-8"?>
+<ds:datastoreItem xmlns:ds="http://schemas.openxmlformats.org/officeDocument/2006/customXml" ds:itemID="{A5034B12-CDC2-4B4C-972C-32B94393D427}">
+  <ds:schemaRefs>
+    <ds:schemaRef ds:uri="http://schemas.openxmlformats.org/officeDocument/2006/bibliography"/>
+  </ds:schemaRefs>
+</ds:datastoreItem>
+</file>
+
+<file path=customXml/itemProps14.xml><?xml version="1.0" encoding="utf-8"?>
+<ds:datastoreItem xmlns:ds="http://schemas.openxmlformats.org/officeDocument/2006/customXml" ds:itemID="{5A18D987-B3C1-BA4C-AB28-B7D3EF405B3B}">
+  <ds:schemaRefs>
+    <ds:schemaRef ds:uri="http://schemas.openxmlformats.org/officeDocument/2006/bibliography"/>
+  </ds:schemaRefs>
+</ds:datastoreItem>
+</file>
+
+<file path=customXml/itemProps15.xml><?xml version="1.0" encoding="utf-8"?>
+<ds:datastoreItem xmlns:ds="http://schemas.openxmlformats.org/officeDocument/2006/customXml" ds:itemID="{0D90F0BD-4EB2-5B4A-B621-FF337740005B}">
+  <ds:schemaRefs>
+    <ds:schemaRef ds:uri="http://schemas.openxmlformats.org/officeDocument/2006/bibliography"/>
+  </ds:schemaRefs>
+</ds:datastoreItem>
+</file>
+
+<file path=customXml/itemProps16.xml><?xml version="1.0" encoding="utf-8"?>
+<ds:datastoreItem xmlns:ds="http://schemas.openxmlformats.org/officeDocument/2006/customXml" ds:itemID="{D8B4AD8C-162A-2B4D-9083-274D09DA6A7A}">
+  <ds:schemaRefs>
+    <ds:schemaRef ds:uri="http://schemas.openxmlformats.org/officeDocument/2006/bibliography"/>
+  </ds:schemaRefs>
+</ds:datastoreItem>
+</file>
+
+<file path=customXml/itemProps17.xml><?xml version="1.0" encoding="utf-8"?>
+<ds:datastoreItem xmlns:ds="http://schemas.openxmlformats.org/officeDocument/2006/customXml" ds:itemID="{04AC0114-280F-C54F-9EDB-EC9823BC16C7}">
+  <ds:schemaRefs>
+    <ds:schemaRef ds:uri="http://schemas.openxmlformats.org/officeDocument/2006/bibliography"/>
+  </ds:schemaRefs>
+</ds:datastoreItem>
+</file>
+
+<file path=customXml/itemProps18.xml><?xml version="1.0" encoding="utf-8"?>
+<ds:datastoreItem xmlns:ds="http://schemas.openxmlformats.org/officeDocument/2006/customXml" ds:itemID="{B0A33202-1F4D-8846-8B97-D3ABBE854F7A}">
+  <ds:schemaRefs>
+    <ds:schemaRef ds:uri="http://schemas.openxmlformats.org/officeDocument/2006/bibliography"/>
+  </ds:schemaRefs>
+</ds:datastoreItem>
+</file>
+
+<file path=customXml/itemProps19.xml><?xml version="1.0" encoding="utf-8"?>
+<ds:datastoreItem xmlns:ds="http://schemas.openxmlformats.org/officeDocument/2006/customXml" ds:itemID="{A32D4035-6AF8-D648-9545-CE92A7B88C11}">
+  <ds:schemaRefs>
+    <ds:schemaRef ds:uri="http://schemas.openxmlformats.org/officeDocument/2006/bibliography"/>
+  </ds:schemaRefs>
+</ds:datastoreItem>
+</file>
+
+<file path=customXml/itemProps2.xml><?xml version="1.0" encoding="utf-8"?>
 <ds:datastoreItem xmlns:ds="http://schemas.openxmlformats.org/officeDocument/2006/customXml" ds:itemID="{EB23E4CA-1E92-6B41-9C91-F808CEE3B4AC}">
   <ds:schemaRefs>
     <ds:schemaRef ds:uri="http://schemas.openxmlformats.org/officeDocument/2006/bibliography"/>
@@ -25068,7 +25116,87 @@
 </ds:datastoreItem>
 </file>
 
-<file path=customXml/itemProps11.xml><?xml version="1.0" encoding="utf-8"?>
+<file path=customXml/itemProps20.xml><?xml version="1.0" encoding="utf-8"?>
+<ds:datastoreItem xmlns:ds="http://schemas.openxmlformats.org/officeDocument/2006/customXml" ds:itemID="{F50D889C-CCD4-F445-8143-DCCD62DA2098}">
+  <ds:schemaRefs>
+    <ds:schemaRef ds:uri="http://schemas.openxmlformats.org/officeDocument/2006/bibliography"/>
+  </ds:schemaRefs>
+</ds:datastoreItem>
+</file>
+
+<file path=customXml/itemProps21.xml><?xml version="1.0" encoding="utf-8"?>
+<ds:datastoreItem xmlns:ds="http://schemas.openxmlformats.org/officeDocument/2006/customXml" ds:itemID="{DC6BF94D-97CA-43BA-9AAE-C261259FC087}">
+  <ds:schemaRefs>
+    <ds:schemaRef ds:uri="http://schemas.openxmlformats.org/officeDocument/2006/bibliography"/>
+  </ds:schemaRefs>
+</ds:datastoreItem>
+</file>
+
+<file path=customXml/itemProps22.xml><?xml version="1.0" encoding="utf-8"?>
+<ds:datastoreItem xmlns:ds="http://schemas.openxmlformats.org/officeDocument/2006/customXml" ds:itemID="{A16D3DB7-1BB7-BC4F-9567-2DFA5F84504C}">
+  <ds:schemaRefs>
+    <ds:schemaRef ds:uri="http://schemas.openxmlformats.org/officeDocument/2006/bibliography"/>
+  </ds:schemaRefs>
+</ds:datastoreItem>
+</file>
+
+<file path=customXml/itemProps23.xml><?xml version="1.0" encoding="utf-8"?>
+<ds:datastoreItem xmlns:ds="http://schemas.openxmlformats.org/officeDocument/2006/customXml" ds:itemID="{30449583-188F-4843-888D-C221CAD120FF}">
+  <ds:schemaRefs>
+    <ds:schemaRef ds:uri="http://schemas.openxmlformats.org/officeDocument/2006/bibliography"/>
+  </ds:schemaRefs>
+</ds:datastoreItem>
+</file>
+
+<file path=customXml/itemProps24.xml><?xml version="1.0" encoding="utf-8"?>
+<ds:datastoreItem xmlns:ds="http://schemas.openxmlformats.org/officeDocument/2006/customXml" ds:itemID="{E9230E9B-A26A-F944-985A-AB4C38D35179}">
+  <ds:schemaRefs>
+    <ds:schemaRef ds:uri="http://schemas.openxmlformats.org/officeDocument/2006/bibliography"/>
+  </ds:schemaRefs>
+</ds:datastoreItem>
+</file>
+
+<file path=customXml/itemProps25.xml><?xml version="1.0" encoding="utf-8"?>
+<ds:datastoreItem xmlns:ds="http://schemas.openxmlformats.org/officeDocument/2006/customXml" ds:itemID="{9F5316FC-D0D4-4945-9796-3F7DF0A39456}">
+  <ds:schemaRefs>
+    <ds:schemaRef ds:uri="http://schemas.openxmlformats.org/officeDocument/2006/bibliography"/>
+  </ds:schemaRefs>
+</ds:datastoreItem>
+</file>
+
+<file path=customXml/itemProps26.xml><?xml version="1.0" encoding="utf-8"?>
+<ds:datastoreItem xmlns:ds="http://schemas.openxmlformats.org/officeDocument/2006/customXml" ds:itemID="{8BFCF651-BBF2-4A2C-86AE-28C010CF77C6}">
+  <ds:schemaRefs>
+    <ds:schemaRef ds:uri="http://schemas.openxmlformats.org/officeDocument/2006/bibliography"/>
+  </ds:schemaRefs>
+</ds:datastoreItem>
+</file>
+
+<file path=customXml/itemProps27.xml><?xml version="1.0" encoding="utf-8"?>
+<ds:datastoreItem xmlns:ds="http://schemas.openxmlformats.org/officeDocument/2006/customXml" ds:itemID="{ACD7AEE7-0BD1-2B4B-9821-6D53E7E833CC}">
+  <ds:schemaRefs>
+    <ds:schemaRef ds:uri="http://schemas.openxmlformats.org/officeDocument/2006/bibliography"/>
+  </ds:schemaRefs>
+</ds:datastoreItem>
+</file>
+
+<file path=customXml/itemProps28.xml><?xml version="1.0" encoding="utf-8"?>
+<ds:datastoreItem xmlns:ds="http://schemas.openxmlformats.org/officeDocument/2006/customXml" ds:itemID="{4A4743FC-CD96-4F22-A509-042784870A6B}">
+  <ds:schemaRefs>
+    <ds:schemaRef ds:uri="http://schemas.openxmlformats.org/officeDocument/2006/bibliography"/>
+  </ds:schemaRefs>
+</ds:datastoreItem>
+</file>
+
+<file path=customXml/itemProps29.xml><?xml version="1.0" encoding="utf-8"?>
+<ds:datastoreItem xmlns:ds="http://schemas.openxmlformats.org/officeDocument/2006/customXml" ds:itemID="{D5287892-DE85-5F45-A0AC-1941F5953272}">
+  <ds:schemaRefs>
+    <ds:schemaRef ds:uri="http://schemas.openxmlformats.org/officeDocument/2006/bibliography"/>
+  </ds:schemaRefs>
+</ds:datastoreItem>
+</file>
+
+<file path=customXml/itemProps3.xml><?xml version="1.0" encoding="utf-8"?>
 <ds:datastoreItem xmlns:ds="http://schemas.openxmlformats.org/officeDocument/2006/customXml" ds:itemID="{D72851E5-6779-4E1C-B9B9-3E12BF8DCE42}">
   <ds:schemaRefs>
     <ds:schemaRef ds:uri="http://schemas.openxmlformats.org/officeDocument/2006/bibliography"/>
@@ -25076,7 +25204,87 @@
 </ds:datastoreItem>
 </file>
 
-<file path=customXml/itemProps12.xml><?xml version="1.0" encoding="utf-8"?>
+<file path=customXml/itemProps30.xml><?xml version="1.0" encoding="utf-8"?>
+<ds:datastoreItem xmlns:ds="http://schemas.openxmlformats.org/officeDocument/2006/customXml" ds:itemID="{BD4AE2BF-D947-164B-9A36-E841467A617E}">
+  <ds:schemaRefs>
+    <ds:schemaRef ds:uri="http://schemas.openxmlformats.org/officeDocument/2006/bibliography"/>
+  </ds:schemaRefs>
+</ds:datastoreItem>
+</file>
+
+<file path=customXml/itemProps31.xml><?xml version="1.0" encoding="utf-8"?>
+<ds:datastoreItem xmlns:ds="http://schemas.openxmlformats.org/officeDocument/2006/customXml" ds:itemID="{81655FE9-622B-4045-A9EC-38E87326A2A1}">
+  <ds:schemaRefs>
+    <ds:schemaRef ds:uri="http://schemas.openxmlformats.org/officeDocument/2006/bibliography"/>
+  </ds:schemaRefs>
+</ds:datastoreItem>
+</file>
+
+<file path=customXml/itemProps32.xml><?xml version="1.0" encoding="utf-8"?>
+<ds:datastoreItem xmlns:ds="http://schemas.openxmlformats.org/officeDocument/2006/customXml" ds:itemID="{54C0265F-4BCC-454B-8A3D-74426FFD388F}">
+  <ds:schemaRefs>
+    <ds:schemaRef ds:uri="http://schemas.openxmlformats.org/officeDocument/2006/bibliography"/>
+  </ds:schemaRefs>
+</ds:datastoreItem>
+</file>
+
+<file path=customXml/itemProps33.xml><?xml version="1.0" encoding="utf-8"?>
+<ds:datastoreItem xmlns:ds="http://schemas.openxmlformats.org/officeDocument/2006/customXml" ds:itemID="{D24242F6-83D1-BA46-A622-75252D648A03}">
+  <ds:schemaRefs>
+    <ds:schemaRef ds:uri="http://schemas.openxmlformats.org/officeDocument/2006/bibliography"/>
+  </ds:schemaRefs>
+</ds:datastoreItem>
+</file>
+
+<file path=customXml/itemProps34.xml><?xml version="1.0" encoding="utf-8"?>
+<ds:datastoreItem xmlns:ds="http://schemas.openxmlformats.org/officeDocument/2006/customXml" ds:itemID="{2776833D-3D0F-A44B-BD0D-7A11DA4BC132}">
+  <ds:schemaRefs>
+    <ds:schemaRef ds:uri="http://schemas.openxmlformats.org/officeDocument/2006/bibliography"/>
+  </ds:schemaRefs>
+</ds:datastoreItem>
+</file>
+
+<file path=customXml/itemProps35.xml><?xml version="1.0" encoding="utf-8"?>
+<ds:datastoreItem xmlns:ds="http://schemas.openxmlformats.org/officeDocument/2006/customXml" ds:itemID="{913BD9C5-6B31-0043-8676-9C7AE23EE98F}">
+  <ds:schemaRefs>
+    <ds:schemaRef ds:uri="http://schemas.openxmlformats.org/officeDocument/2006/bibliography"/>
+  </ds:schemaRefs>
+</ds:datastoreItem>
+</file>
+
+<file path=customXml/itemProps36.xml><?xml version="1.0" encoding="utf-8"?>
+<ds:datastoreItem xmlns:ds="http://schemas.openxmlformats.org/officeDocument/2006/customXml" ds:itemID="{390E6D61-F899-494E-81E0-EFB838BF77D0}">
+  <ds:schemaRefs>
+    <ds:schemaRef ds:uri="http://schemas.openxmlformats.org/officeDocument/2006/bibliography"/>
+  </ds:schemaRefs>
+</ds:datastoreItem>
+</file>
+
+<file path=customXml/itemProps37.xml><?xml version="1.0" encoding="utf-8"?>
+<ds:datastoreItem xmlns:ds="http://schemas.openxmlformats.org/officeDocument/2006/customXml" ds:itemID="{C93AA455-D026-FD4B-BC64-8E79279F9FBF}">
+  <ds:schemaRefs>
+    <ds:schemaRef ds:uri="http://schemas.openxmlformats.org/officeDocument/2006/bibliography"/>
+  </ds:schemaRefs>
+</ds:datastoreItem>
+</file>
+
+<file path=customXml/itemProps38.xml><?xml version="1.0" encoding="utf-8"?>
+<ds:datastoreItem xmlns:ds="http://schemas.openxmlformats.org/officeDocument/2006/customXml" ds:itemID="{32501DE9-0567-FA45-9401-951F7E30E799}">
+  <ds:schemaRefs>
+    <ds:schemaRef ds:uri="http://schemas.openxmlformats.org/officeDocument/2006/bibliography"/>
+  </ds:schemaRefs>
+</ds:datastoreItem>
+</file>
+
+<file path=customXml/itemProps39.xml><?xml version="1.0" encoding="utf-8"?>
+<ds:datastoreItem xmlns:ds="http://schemas.openxmlformats.org/officeDocument/2006/customXml" ds:itemID="{B919146B-BDAD-034C-90F4-AC7610548D3F}">
+  <ds:schemaRefs>
+    <ds:schemaRef ds:uri="http://schemas.openxmlformats.org/officeDocument/2006/bibliography"/>
+  </ds:schemaRefs>
+</ds:datastoreItem>
+</file>
+
+<file path=customXml/itemProps4.xml><?xml version="1.0" encoding="utf-8"?>
 <ds:datastoreItem xmlns:ds="http://schemas.openxmlformats.org/officeDocument/2006/customXml" ds:itemID="{24644F51-23ED-E74D-97BB-222CDB442E93}">
   <ds:schemaRefs>
     <ds:schemaRef ds:uri="http://schemas.openxmlformats.org/officeDocument/2006/bibliography"/>
@@ -25084,7 +25292,87 @@
 </ds:datastoreItem>
 </file>
 
-<file path=customXml/itemProps13.xml><?xml version="1.0" encoding="utf-8"?>
+<file path=customXml/itemProps40.xml><?xml version="1.0" encoding="utf-8"?>
+<ds:datastoreItem xmlns:ds="http://schemas.openxmlformats.org/officeDocument/2006/customXml" ds:itemID="{347453FC-F120-B04F-BB89-9D6EB6CC8D44}">
+  <ds:schemaRefs>
+    <ds:schemaRef ds:uri="http://schemas.openxmlformats.org/officeDocument/2006/bibliography"/>
+  </ds:schemaRefs>
+</ds:datastoreItem>
+</file>
+
+<file path=customXml/itemProps41.xml><?xml version="1.0" encoding="utf-8"?>
+<ds:datastoreItem xmlns:ds="http://schemas.openxmlformats.org/officeDocument/2006/customXml" ds:itemID="{2102E3B3-2277-024C-9CF2-AD2A155272EE}">
+  <ds:schemaRefs>
+    <ds:schemaRef ds:uri="http://schemas.openxmlformats.org/officeDocument/2006/bibliography"/>
+  </ds:schemaRefs>
+</ds:datastoreItem>
+</file>
+
+<file path=customXml/itemProps42.xml><?xml version="1.0" encoding="utf-8"?>
+<ds:datastoreItem xmlns:ds="http://schemas.openxmlformats.org/officeDocument/2006/customXml" ds:itemID="{E915DBD6-B1A1-3B44-A857-46F5A1681A29}">
+  <ds:schemaRefs>
+    <ds:schemaRef ds:uri="http://schemas.openxmlformats.org/officeDocument/2006/bibliography"/>
+  </ds:schemaRefs>
+</ds:datastoreItem>
+</file>
+
+<file path=customXml/itemProps43.xml><?xml version="1.0" encoding="utf-8"?>
+<ds:datastoreItem xmlns:ds="http://schemas.openxmlformats.org/officeDocument/2006/customXml" ds:itemID="{E9A7641C-225D-0F45-BBFC-0E00367FD07B}">
+  <ds:schemaRefs>
+    <ds:schemaRef ds:uri="http://schemas.openxmlformats.org/officeDocument/2006/bibliography"/>
+  </ds:schemaRefs>
+</ds:datastoreItem>
+</file>
+
+<file path=customXml/itemProps44.xml><?xml version="1.0" encoding="utf-8"?>
+<ds:datastoreItem xmlns:ds="http://schemas.openxmlformats.org/officeDocument/2006/customXml" ds:itemID="{C6771E3A-9B79-9D4E-B415-5DF01EB30D71}">
+  <ds:schemaRefs>
+    <ds:schemaRef ds:uri="http://schemas.openxmlformats.org/officeDocument/2006/bibliography"/>
+  </ds:schemaRefs>
+</ds:datastoreItem>
+</file>
+
+<file path=customXml/itemProps45.xml><?xml version="1.0" encoding="utf-8"?>
+<ds:datastoreItem xmlns:ds="http://schemas.openxmlformats.org/officeDocument/2006/customXml" ds:itemID="{7BC12E0C-7D34-0343-A796-CA1D28D23DAB}">
+  <ds:schemaRefs>
+    <ds:schemaRef ds:uri="http://schemas.openxmlformats.org/officeDocument/2006/bibliography"/>
+  </ds:schemaRefs>
+</ds:datastoreItem>
+</file>
+
+<file path=customXml/itemProps46.xml><?xml version="1.0" encoding="utf-8"?>
+<ds:datastoreItem xmlns:ds="http://schemas.openxmlformats.org/officeDocument/2006/customXml" ds:itemID="{AB609FD7-ECF2-344E-BEB0-0350A66F0BDF}">
+  <ds:schemaRefs>
+    <ds:schemaRef ds:uri="http://schemas.openxmlformats.org/officeDocument/2006/bibliography"/>
+  </ds:schemaRefs>
+</ds:datastoreItem>
+</file>
+
+<file path=customXml/itemProps47.xml><?xml version="1.0" encoding="utf-8"?>
+<ds:datastoreItem xmlns:ds="http://schemas.openxmlformats.org/officeDocument/2006/customXml" ds:itemID="{6CEF18D9-1398-9B4F-975A-1B2617497E97}">
+  <ds:schemaRefs>
+    <ds:schemaRef ds:uri="http://schemas.openxmlformats.org/officeDocument/2006/bibliography"/>
+  </ds:schemaRefs>
+</ds:datastoreItem>
+</file>
+
+<file path=customXml/itemProps48.xml><?xml version="1.0" encoding="utf-8"?>
+<ds:datastoreItem xmlns:ds="http://schemas.openxmlformats.org/officeDocument/2006/customXml" ds:itemID="{6A455630-00A6-344A-88D2-7B8617C4B794}">
+  <ds:schemaRefs>
+    <ds:schemaRef ds:uri="http://schemas.openxmlformats.org/officeDocument/2006/bibliography"/>
+  </ds:schemaRefs>
+</ds:datastoreItem>
+</file>
+
+<file path=customXml/itemProps49.xml><?xml version="1.0" encoding="utf-8"?>
+<ds:datastoreItem xmlns:ds="http://schemas.openxmlformats.org/officeDocument/2006/customXml" ds:itemID="{C8EC3A19-BFB9-D046-A346-306122160FE7}">
+  <ds:schemaRefs>
+    <ds:schemaRef ds:uri="http://schemas.openxmlformats.org/officeDocument/2006/bibliography"/>
+  </ds:schemaRefs>
+</ds:datastoreItem>
+</file>
+
+<file path=customXml/itemProps5.xml><?xml version="1.0" encoding="utf-8"?>
 <ds:datastoreItem xmlns:ds="http://schemas.openxmlformats.org/officeDocument/2006/customXml" ds:itemID="{CBEF857E-B3ED-3E46-8BFB-412A3A78C9EA}">
   <ds:schemaRefs>
     <ds:schemaRef ds:uri="http://schemas.openxmlformats.org/officeDocument/2006/bibliography"/>
@@ -25092,7 +25380,55 @@
 </ds:datastoreItem>
 </file>
 
-<file path=customXml/itemProps14.xml><?xml version="1.0" encoding="utf-8"?>
+<file path=customXml/itemProps50.xml><?xml version="1.0" encoding="utf-8"?>
+<ds:datastoreItem xmlns:ds="http://schemas.openxmlformats.org/officeDocument/2006/customXml" ds:itemID="{80666016-2EFA-8145-B725-1233F2BC0329}">
+  <ds:schemaRefs>
+    <ds:schemaRef ds:uri="http://schemas.openxmlformats.org/officeDocument/2006/bibliography"/>
+  </ds:schemaRefs>
+</ds:datastoreItem>
+</file>
+
+<file path=customXml/itemProps51.xml><?xml version="1.0" encoding="utf-8"?>
+<ds:datastoreItem xmlns:ds="http://schemas.openxmlformats.org/officeDocument/2006/customXml" ds:itemID="{778EC67E-7499-A34F-8629-F00F2FBF254C}">
+  <ds:schemaRefs>
+    <ds:schemaRef ds:uri="http://schemas.openxmlformats.org/officeDocument/2006/bibliography"/>
+  </ds:schemaRefs>
+</ds:datastoreItem>
+</file>
+
+<file path=customXml/itemProps52.xml><?xml version="1.0" encoding="utf-8"?>
+<ds:datastoreItem xmlns:ds="http://schemas.openxmlformats.org/officeDocument/2006/customXml" ds:itemID="{8025EFEE-EA87-8B44-A4C9-BCACC8AB839D}">
+  <ds:schemaRefs>
+    <ds:schemaRef ds:uri="http://schemas.openxmlformats.org/officeDocument/2006/bibliography"/>
+  </ds:schemaRefs>
+</ds:datastoreItem>
+</file>
+
+<file path=customXml/itemProps53.xml><?xml version="1.0" encoding="utf-8"?>
+<ds:datastoreItem xmlns:ds="http://schemas.openxmlformats.org/officeDocument/2006/customXml" ds:itemID="{88D1BB6F-62D1-124C-B05E-5EBCE20B191A}">
+  <ds:schemaRefs>
+    <ds:schemaRef ds:uri="http://schemas.openxmlformats.org/officeDocument/2006/bibliography"/>
+  </ds:schemaRefs>
+</ds:datastoreItem>
+</file>
+
+<file path=customXml/itemProps54.xml><?xml version="1.0" encoding="utf-8"?>
+<ds:datastoreItem xmlns:ds="http://schemas.openxmlformats.org/officeDocument/2006/customXml" ds:itemID="{EE00F192-9BA6-3E47-A01E-70B85FC99160}">
+  <ds:schemaRefs>
+    <ds:schemaRef ds:uri="http://schemas.openxmlformats.org/officeDocument/2006/bibliography"/>
+  </ds:schemaRefs>
+</ds:datastoreItem>
+</file>
+
+<file path=customXml/itemProps55.xml><?xml version="1.0" encoding="utf-8"?>
+<ds:datastoreItem xmlns:ds="http://schemas.openxmlformats.org/officeDocument/2006/customXml" ds:itemID="{96428C79-3D36-B945-B414-71EAF039D95D}">
+  <ds:schemaRefs>
+    <ds:schemaRef ds:uri="http://schemas.openxmlformats.org/officeDocument/2006/bibliography"/>
+  </ds:schemaRefs>
+</ds:datastoreItem>
+</file>
+
+<file path=customXml/itemProps6.xml><?xml version="1.0" encoding="utf-8"?>
 <ds:datastoreItem xmlns:ds="http://schemas.openxmlformats.org/officeDocument/2006/customXml" ds:itemID="{E25147DA-AA79-0D4F-A823-7F8048E5AA05}">
   <ds:schemaRefs>
     <ds:schemaRef ds:uri="http://schemas.openxmlformats.org/officeDocument/2006/bibliography"/>
@@ -25100,7 +25436,7 @@
 </ds:datastoreItem>
 </file>
 
-<file path=customXml/itemProps15.xml><?xml version="1.0" encoding="utf-8"?>
+<file path=customXml/itemProps7.xml><?xml version="1.0" encoding="utf-8"?>
 <ds:datastoreItem xmlns:ds="http://schemas.openxmlformats.org/officeDocument/2006/customXml" ds:itemID="{3C53432E-C90B-0B45-8E93-54C5E802D76C}">
   <ds:schemaRefs>
     <ds:schemaRef ds:uri="http://schemas.openxmlformats.org/officeDocument/2006/bibliography"/>
@@ -25108,7 +25444,7 @@
 </ds:datastoreItem>
 </file>
 
-<file path=customXml/itemProps16.xml><?xml version="1.0" encoding="utf-8"?>
+<file path=customXml/itemProps8.xml><?xml version="1.0" encoding="utf-8"?>
 <ds:datastoreItem xmlns:ds="http://schemas.openxmlformats.org/officeDocument/2006/customXml" ds:itemID="{12A65729-951A-C54E-873D-75CAFC90441C}">
   <ds:schemaRefs>
     <ds:schemaRef ds:uri="http://schemas.openxmlformats.org/officeDocument/2006/bibliography"/>
@@ -25116,378 +25452,10 @@
 </ds:datastoreItem>
 </file>
 
-<file path=customXml/itemProps17.xml><?xml version="1.0" encoding="utf-8"?>
+<file path=customXml/itemProps9.xml><?xml version="1.0" encoding="utf-8"?>
 <ds:datastoreItem xmlns:ds="http://schemas.openxmlformats.org/officeDocument/2006/customXml" ds:itemID="{DC33B3C4-C826-CD4E-AD76-7EB6DCD99CC0}">
   <ds:schemaRefs>
     <ds:schemaRef ds:uri="http://schemas.openxmlformats.org/officeDocument/2006/bibliography"/>
   </ds:schemaRefs>
 </ds:datastoreItem>
-</file>
-
-<file path=customXml/itemProps18.xml><?xml version="1.0" encoding="utf-8"?>
-<ds:datastoreItem xmlns:ds="http://schemas.openxmlformats.org/officeDocument/2006/customXml" ds:itemID="{C53F0B8F-25E9-1A43-BB60-F7A5D1595F57}">
-  <ds:schemaRefs>
-    <ds:schemaRef ds:uri="http://schemas.openxmlformats.org/officeDocument/2006/bibliography"/>
-  </ds:schemaRefs>
-</ds:datastoreItem>
-</file>
-
-<file path=customXml/itemProps19.xml><?xml version="1.0" encoding="utf-8"?>
-<ds:datastoreItem xmlns:ds="http://schemas.openxmlformats.org/officeDocument/2006/customXml" ds:itemID="{3F5CA1D8-AC9E-4AD3-B549-2592345FA600}">
-  <ds:schemaRefs>
-    <ds:schemaRef ds:uri="http://schemas.openxmlformats.org/officeDocument/2006/bibliography"/>
-  </ds:schemaRefs>
-</ds:datastoreItem>
-</file>
-
-<file path=customXml/itemProps2.xml><?xml version="1.0" encoding="utf-8"?>
-<ds:datastoreItem xmlns:ds="http://schemas.openxmlformats.org/officeDocument/2006/customXml" ds:itemID="{EA163E06-BC81-3149-920A-223B13843D3F}">
-  <ds:schemaRefs>
-    <ds:schemaRef ds:uri="http://schemas.openxmlformats.org/officeDocument/2006/bibliography"/>
-  </ds:schemaRefs>
-</ds:datastoreItem>
-</file>
-
-<file path=customXml/itemProps20.xml><?xml version="1.0" encoding="utf-8"?>
-<ds:datastoreItem xmlns:ds="http://schemas.openxmlformats.org/officeDocument/2006/customXml" ds:itemID="{82F8081F-F90D-7348-90B3-F408DFC2FB55}">
-  <ds:schemaRefs>
-    <ds:schemaRef ds:uri="http://schemas.openxmlformats.org/officeDocument/2006/bibliography"/>
-  </ds:schemaRefs>
-</ds:datastoreItem>
-</file>
-
-<file path=customXml/itemProps21.xml><?xml version="1.0" encoding="utf-8"?>
-<ds:datastoreItem xmlns:ds="http://schemas.openxmlformats.org/officeDocument/2006/customXml" ds:itemID="{A5034B12-CDC2-4B4C-972C-32B94393D427}">
-  <ds:schemaRefs>
-    <ds:schemaRef ds:uri="http://schemas.openxmlformats.org/officeDocument/2006/bibliography"/>
-  </ds:schemaRefs>
-</ds:datastoreItem>
-</file>
-
-<file path=customXml/itemProps22.xml><?xml version="1.0" encoding="utf-8"?>
-<ds:datastoreItem xmlns:ds="http://schemas.openxmlformats.org/officeDocument/2006/customXml" ds:itemID="{5A18D987-B3C1-BA4C-AB28-B7D3EF405B3B}">
-  <ds:schemaRefs>
-    <ds:schemaRef ds:uri="http://schemas.openxmlformats.org/officeDocument/2006/bibliography"/>
-  </ds:schemaRefs>
-</ds:datastoreItem>
-</file>
-
-<file path=customXml/itemProps23.xml><?xml version="1.0" encoding="utf-8"?>
-<ds:datastoreItem xmlns:ds="http://schemas.openxmlformats.org/officeDocument/2006/customXml" ds:itemID="{0D90F0BD-4EB2-5B4A-B621-FF337740005B}">
-  <ds:schemaRefs>
-    <ds:schemaRef ds:uri="http://schemas.openxmlformats.org/officeDocument/2006/bibliography"/>
-  </ds:schemaRefs>
-</ds:datastoreItem>
-</file>
-
-<file path=customXml/itemProps24.xml><?xml version="1.0" encoding="utf-8"?>
-<ds:datastoreItem xmlns:ds="http://schemas.openxmlformats.org/officeDocument/2006/customXml" ds:itemID="{D8B4AD8C-162A-2B4D-9083-274D09DA6A7A}">
-  <ds:schemaRefs>
-    <ds:schemaRef ds:uri="http://schemas.openxmlformats.org/officeDocument/2006/bibliography"/>
-  </ds:schemaRefs>
-</ds:datastoreItem>
-</file>
-
-<file path=customXml/itemProps25.xml><?xml version="1.0" encoding="utf-8"?>
-<ds:datastoreItem xmlns:ds="http://schemas.openxmlformats.org/officeDocument/2006/customXml" ds:itemID="{04AC0114-280F-C54F-9EDB-EC9823BC16C7}">
-  <ds:schemaRefs>
-    <ds:schemaRef ds:uri="http://schemas.openxmlformats.org/officeDocument/2006/bibliography"/>
-  </ds:schemaRefs>
-</ds:datastoreItem>
-</file>
-
-<file path=customXml/itemProps26.xml><?xml version="1.0" encoding="utf-8"?>
-<ds:datastoreItem xmlns:ds="http://schemas.openxmlformats.org/officeDocument/2006/customXml" ds:itemID="{B0A33202-1F4D-8846-8B97-D3ABBE854F7A}">
-  <ds:schemaRefs>
-    <ds:schemaRef ds:uri="http://schemas.openxmlformats.org/officeDocument/2006/bibliography"/>
-  </ds:schemaRefs>
-</ds:datastoreItem>
-</file>
-
-<file path=customXml/itemProps27.xml><?xml version="1.0" encoding="utf-8"?>
-<ds:datastoreItem xmlns:ds="http://schemas.openxmlformats.org/officeDocument/2006/customXml" ds:itemID="{A32D4035-6AF8-D648-9545-CE92A7B88C11}">
-  <ds:schemaRefs>
-    <ds:schemaRef ds:uri="http://schemas.openxmlformats.org/officeDocument/2006/bibliography"/>
-  </ds:schemaRefs>
-</ds:datastoreItem>
-</file>
-
-<file path=customXml/itemProps28.xml><?xml version="1.0" encoding="utf-8"?>
-<ds:datastoreItem xmlns:ds="http://schemas.openxmlformats.org/officeDocument/2006/customXml" ds:itemID="{F50D889C-CCD4-F445-8143-DCCD62DA2098}">
-  <ds:schemaRefs>
-    <ds:schemaRef ds:uri="http://schemas.openxmlformats.org/officeDocument/2006/bibliography"/>
-  </ds:schemaRefs>
-</ds:datastoreItem>
-</file>
-
-<file path=customXml/itemProps29.xml><?xml version="1.0" encoding="utf-8"?>
-<ds:datastoreItem xmlns:ds="http://schemas.openxmlformats.org/officeDocument/2006/customXml" ds:itemID="{DC6BF94D-97CA-43BA-9AAE-C261259FC087}">
-  <ds:schemaRefs>
-    <ds:schemaRef ds:uri="http://schemas.openxmlformats.org/officeDocument/2006/bibliography"/>
-  </ds:schemaRefs>
-</ds:datastoreItem>
-</file>
-
-<file path=customXml/itemProps3.xml><?xml version="1.0" encoding="utf-8"?>
-<ds:datastoreItem xmlns:ds="http://schemas.openxmlformats.org/officeDocument/2006/customXml" ds:itemID="{F2E31B77-6E4A-BD4D-8A8C-1657A0925202}">
-  <ds:schemaRefs>
-    <ds:schemaRef ds:uri="http://schemas.openxmlformats.org/officeDocument/2006/bibliography"/>
-  </ds:schemaRefs>
-</ds:datastoreItem>
-</file>
-
-<file path=customXml/itemProps30.xml><?xml version="1.0" encoding="utf-8"?>
-<ds:datastoreItem xmlns:ds="http://schemas.openxmlformats.org/officeDocument/2006/customXml" ds:itemID="{A16D3DB7-1BB7-BC4F-9567-2DFA5F84504C}">
-  <ds:schemaRefs>
-    <ds:schemaRef ds:uri="http://schemas.openxmlformats.org/officeDocument/2006/bibliography"/>
-  </ds:schemaRefs>
-</ds:datastoreItem>
-</file>
-
-<file path=customXml/itemProps31.xml><?xml version="1.0" encoding="utf-8"?>
-<ds:datastoreItem xmlns:ds="http://schemas.openxmlformats.org/officeDocument/2006/customXml" ds:itemID="{30449583-188F-4843-888D-C221CAD120FF}">
-  <ds:schemaRefs>
-    <ds:schemaRef ds:uri="http://schemas.openxmlformats.org/officeDocument/2006/bibliography"/>
-  </ds:schemaRefs>
-</ds:datastoreItem>
-</file>
-
-<file path=customXml/itemProps32.xml><?xml version="1.0" encoding="utf-8"?>
-<ds:datastoreItem xmlns:ds="http://schemas.openxmlformats.org/officeDocument/2006/customXml" ds:itemID="{E9230E9B-A26A-F944-985A-AB4C38D35179}">
-  <ds:schemaRefs>
-    <ds:schemaRef ds:uri="http://schemas.openxmlformats.org/officeDocument/2006/bibliography"/>
-  </ds:schemaRefs>
-</ds:datastoreItem>
-</file>
-
-<file path=customXml/itemProps33.xml><?xml version="1.0" encoding="utf-8"?>
-<ds:datastoreItem xmlns:ds="http://schemas.openxmlformats.org/officeDocument/2006/customXml" ds:itemID="{9F5316FC-D0D4-4945-9796-3F7DF0A39456}">
-  <ds:schemaRefs>
-    <ds:schemaRef ds:uri="http://schemas.openxmlformats.org/officeDocument/2006/bibliography"/>
-  </ds:schemaRefs>
-</ds:datastoreItem>
-</file>
-
-<file path=customXml/itemProps34.xml><?xml version="1.0" encoding="utf-8"?>
-<ds:datastoreItem xmlns:ds="http://schemas.openxmlformats.org/officeDocument/2006/customXml" ds:itemID="{8BFCF651-BBF2-4A2C-86AE-28C010CF77C6}">
-  <ds:schemaRefs>
-    <ds:schemaRef ds:uri="http://schemas.openxmlformats.org/officeDocument/2006/bibliography"/>
-  </ds:schemaRefs>
-</ds:datastoreItem>
-</file>
-
-<file path=customXml/itemProps35.xml><?xml version="1.0" encoding="utf-8"?>
-<ds:datastoreItem xmlns:ds="http://schemas.openxmlformats.org/officeDocument/2006/customXml" ds:itemID="{ACD7AEE7-0BD1-2B4B-9821-6D53E7E833CC}">
-  <ds:schemaRefs>
-    <ds:schemaRef ds:uri="http://schemas.openxmlformats.org/officeDocument/2006/bibliography"/>
-  </ds:schemaRefs>
-</ds:datastoreItem>
-</file>
-
-<file path=customXml/itemProps36.xml><?xml version="1.0" encoding="utf-8"?>
-<ds:datastoreItem xmlns:ds="http://schemas.openxmlformats.org/officeDocument/2006/customXml" ds:itemID="{4A4743FC-CD96-4F22-A509-042784870A6B}">
-  <ds:schemaRefs>
-    <ds:schemaRef ds:uri="http://schemas.openxmlformats.org/officeDocument/2006/bibliography"/>
-  </ds:schemaRefs>
-</ds:datastoreItem>
-</file>
-
-<file path=customXml/itemProps37.xml><?xml version="1.0" encoding="utf-8"?>
-<ds:datastoreItem xmlns:ds="http://schemas.openxmlformats.org/officeDocument/2006/customXml" ds:itemID="{D5287892-DE85-5F45-A0AC-1941F5953272}">
-  <ds:schemaRefs>
-    <ds:schemaRef ds:uri="http://schemas.openxmlformats.org/officeDocument/2006/bibliography"/>
-  </ds:schemaRefs>
-</ds:datastoreItem>
-</file>
-
-<file path=customXml/itemProps38.xml><?xml version="1.0" encoding="utf-8"?>
-<ds:datastoreItem xmlns:ds="http://schemas.openxmlformats.org/officeDocument/2006/customXml" ds:itemID="{BD4AE2BF-D947-164B-9A36-E841467A617E}">
-  <ds:schemaRefs>
-    <ds:schemaRef ds:uri="http://schemas.openxmlformats.org/officeDocument/2006/bibliography"/>
-  </ds:schemaRefs>
-</ds:datastoreItem>
-</file>
-
-<file path=customXml/itemProps39.xml><?xml version="1.0" encoding="utf-8"?>
-<ds:datastoreItem xmlns:ds="http://schemas.openxmlformats.org/officeDocument/2006/customXml" ds:itemID="{81655FE9-622B-4045-A9EC-38E87326A2A1}">
-  <ds:schemaRefs>
-    <ds:schemaRef ds:uri="http://schemas.openxmlformats.org/officeDocument/2006/bibliography"/>
-  </ds:schemaRefs>
-</ds:datastoreItem>
-</file>
-
-<file path=customXml/itemProps4.xml><?xml version="1.0" encoding="utf-8"?>
-<ds:datastoreItem xmlns:ds="http://schemas.openxmlformats.org/officeDocument/2006/customXml" ds:itemID="{F0796414-BE14-7F47-9D3A-E66EDC3807DF}">
-  <ds:schemaRefs>
-    <ds:schemaRef ds:uri="http://schemas.openxmlformats.org/officeDocument/2006/bibliography"/>
-  </ds:schemaRefs>
-</ds:datastoreItem>
-</file>
-
-<file path=customXml/itemProps40.xml><?xml version="1.0" encoding="utf-8"?>
-<ds:datastoreItem xmlns:ds="http://schemas.openxmlformats.org/officeDocument/2006/customXml" ds:itemID="{54C0265F-4BCC-454B-8A3D-74426FFD388F}">
-  <ds:schemaRefs>
-    <ds:schemaRef ds:uri="http://schemas.openxmlformats.org/officeDocument/2006/bibliography"/>
-  </ds:schemaRefs>
-</ds:datastoreItem>
-</file>
-
-<file path=customXml/itemProps41.xml><?xml version="1.0" encoding="utf-8"?>
-<ds:datastoreItem xmlns:ds="http://schemas.openxmlformats.org/officeDocument/2006/customXml" ds:itemID="{D24242F6-83D1-BA46-A622-75252D648A03}">
-  <ds:schemaRefs>
-    <ds:schemaRef ds:uri="http://schemas.openxmlformats.org/officeDocument/2006/bibliography"/>
-  </ds:schemaRefs>
-</ds:datastoreItem>
-</file>
-
-<file path=customXml/itemProps42.xml><?xml version="1.0" encoding="utf-8"?>
-<ds:datastoreItem xmlns:ds="http://schemas.openxmlformats.org/officeDocument/2006/customXml" ds:itemID="{2776833D-3D0F-A44B-BD0D-7A11DA4BC132}">
-  <ds:schemaRefs>
-    <ds:schemaRef ds:uri="http://schemas.openxmlformats.org/officeDocument/2006/bibliography"/>
-  </ds:schemaRefs>
-</ds:datastoreItem>
-</file>
-
-<file path=customXml/itemProps43.xml><?xml version="1.0" encoding="utf-8"?>
-<ds:datastoreItem xmlns:ds="http://schemas.openxmlformats.org/officeDocument/2006/customXml" ds:itemID="{913BD9C5-6B31-0043-8676-9C7AE23EE98F}">
-  <ds:schemaRefs>
-    <ds:schemaRef ds:uri="http://schemas.openxmlformats.org/officeDocument/2006/bibliography"/>
-  </ds:schemaRefs>
-</ds:datastoreItem>
-</file>
-
-<file path=customXml/itemProps44.xml><?xml version="1.0" encoding="utf-8"?>
-<ds:datastoreItem xmlns:ds="http://schemas.openxmlformats.org/officeDocument/2006/customXml" ds:itemID="{390E6D61-F899-494E-81E0-EFB838BF77D0}">
-  <ds:schemaRefs>
-    <ds:schemaRef ds:uri="http://schemas.openxmlformats.org/officeDocument/2006/bibliography"/>
-  </ds:schemaRefs>
-</ds:datastoreItem>
-</file>
-
-<file path=customXml/itemProps45.xml><?xml version="1.0" encoding="utf-8"?>
-<ds:datastoreItem xmlns:ds="http://schemas.openxmlformats.org/officeDocument/2006/customXml" ds:itemID="{C93AA455-D026-FD4B-BC64-8E79279F9FBF}">
-  <ds:schemaRefs>
-    <ds:schemaRef ds:uri="http://schemas.openxmlformats.org/officeDocument/2006/bibliography"/>
-  </ds:schemaRefs>
-</ds:datastoreItem>
-</file>
-
-<file path=customXml/itemProps46.xml><?xml version="1.0" encoding="utf-8"?>
-<ds:datastoreItem xmlns:ds="http://schemas.openxmlformats.org/officeDocument/2006/customXml" ds:itemID="{32501DE9-0567-FA45-9401-951F7E30E799}">
-  <ds:schemaRefs>
-    <ds:schemaRef ds:uri="http://schemas.openxmlformats.org/officeDocument/2006/bibliography"/>
-  </ds:schemaRefs>
-</ds:datastoreItem>
-</file>
-
-<file path=customXml/itemProps47.xml><?xml version="1.0" encoding="utf-8"?>
-<ds:datastoreItem xmlns:ds="http://schemas.openxmlformats.org/officeDocument/2006/customXml" ds:itemID="{B919146B-BDAD-034C-90F4-AC7610548D3F}">
-  <ds:schemaRefs>
-    <ds:schemaRef ds:uri="http://schemas.openxmlformats.org/officeDocument/2006/bibliography"/>
-  </ds:schemaRefs>
-</ds:datastoreItem>
-</file>
-
-<file path=customXml/itemProps48.xml><?xml version="1.0" encoding="utf-8"?>
-<ds:datastoreItem xmlns:ds="http://schemas.openxmlformats.org/officeDocument/2006/customXml" ds:itemID="{347453FC-F120-B04F-BB89-9D6EB6CC8D44}">
-  <ds:schemaRefs>
-    <ds:schemaRef ds:uri="http://schemas.openxmlformats.org/officeDocument/2006/bibliography"/>
-  </ds:schemaRefs>
-</ds:datastoreItem>
-</file>
-
-<file path=customXml/itemProps49.xml><?xml version="1.0" encoding="utf-8"?>
-<ds:datastoreItem xmlns:ds="http://schemas.openxmlformats.org/officeDocument/2006/customXml" ds:itemID="{2102E3B3-2277-024C-9CF2-AD2A155272EE}">
-  <ds:schemaRefs>
-    <ds:schemaRef ds:uri="http://schemas.openxmlformats.org/officeDocument/2006/bibliography"/>
-  </ds:schemaRefs>
-</ds:datastoreItem>
-</file>
-
-<file path=customXml/itemProps5.xml><?xml version="1.0" encoding="utf-8"?>
-<ds:datastoreItem xmlns:ds="http://schemas.openxmlformats.org/officeDocument/2006/customXml" ds:itemID="{40019E30-4DEC-274D-AF13-48594AB5C3D0}">
-  <ds:schemaRefs>
-    <ds:schemaRef ds:uri="http://schemas.openxmlformats.org/officeDocument/2006/bibliography"/>
-  </ds:schemaRefs>
-</ds:datastoreItem>
-</file>
-
-<file path=customXml/itemProps50.xml><?xml version="1.0" encoding="utf-8"?>
-<ds:datastoreItem xmlns:ds="http://schemas.openxmlformats.org/officeDocument/2006/customXml" ds:itemID="{E915DBD6-B1A1-3B44-A857-46F5A1681A29}">
-  <ds:schemaRefs>
-    <ds:schemaRef ds:uri="http://schemas.openxmlformats.org/officeDocument/2006/bibliography"/>
-  </ds:schemaRefs>
-</ds:datastoreItem>
-</file>
-
-<file path=customXml/itemProps51.xml><?xml version="1.0" encoding="utf-8"?>
-<ds:datastoreItem xmlns:ds="http://schemas.openxmlformats.org/officeDocument/2006/customXml" ds:itemID="{E9A7641C-225D-0F45-BBFC-0E00367FD07B}">
-  <ds:schemaRefs>
-    <ds:schemaRef ds:uri="http://schemas.openxmlformats.org/officeDocument/2006/bibliography"/>
-  </ds:schemaRefs>
-</ds:datastoreItem>
-</file>
-
-<file path=customXml/itemProps52.xml><?xml version="1.0" encoding="utf-8"?>
-<ds:datastoreItem xmlns:ds="http://schemas.openxmlformats.org/officeDocument/2006/customXml" ds:itemID="{C6771E3A-9B79-9D4E-B415-5DF01EB30D71}">
-  <ds:schemaRefs>
-    <ds:schemaRef ds:uri="http://schemas.openxmlformats.org/officeDocument/2006/bibliography"/>
-  </ds:schemaRefs>
-</ds:datastoreItem>
-</file>
-
-<file path=customXml/itemProps53.xml><?xml version="1.0" encoding="utf-8"?>
-<ds:datastoreItem xmlns:ds="http://schemas.openxmlformats.org/officeDocument/2006/customXml" ds:itemID="{7BC12E0C-7D34-0343-A796-CA1D28D23DAB}">
-  <ds:schemaRefs>
-    <ds:schemaRef ds:uri="http://schemas.openxmlformats.org/officeDocument/2006/bibliography"/>
-  </ds:schemaRefs>
-</ds:datastoreItem>
-</file>
-
-<file path=customXml/itemProps54.xml><?xml version="1.0" encoding="utf-8"?>
-<ds:datastoreItem xmlns:ds="http://schemas.openxmlformats.org/officeDocument/2006/customXml" ds:itemID="{AB609FD7-ECF2-344E-BEB0-0350A66F0BDF}">
-  <ds:schemaRefs>
-    <ds:schemaRef ds:uri="http://schemas.openxmlformats.org/officeDocument/2006/bibliography"/>
-  </ds:schemaRefs>
-</ds:datastoreItem>
-</file>
-
-<file path=customXml/itemProps55.xml><?xml version="1.0" encoding="utf-8"?>
-<ds:datastoreItem xmlns:ds="http://schemas.openxmlformats.org/officeDocument/2006/customXml" ds:itemID="{6CEF18D9-1398-9B4F-975A-1B2617497E97}">
-  <ds:schemaRefs>
-    <ds:schemaRef ds:uri="http://schemas.openxmlformats.org/officeDocument/2006/bibliography"/>
-  </ds:schemaRefs>
-</ds:datastoreItem>
-</file>
-
-<file path=customXml/itemProps6.xml><?xml version="1.0" encoding="utf-8"?>
-<ds:datastoreItem xmlns:ds="http://schemas.openxmlformats.org/officeDocument/2006/customXml" ds:itemID="{D2C7F908-D00A-1145-8D21-72C41D9609BE}">
-  <ds:schemaRefs>
-    <ds:schemaRef ds:uri="http://schemas.openxmlformats.org/officeDocument/2006/bibliography"/>
-  </ds:schemaRefs>
-</ds:datastoreItem>
-</file>
-
-<file path=customXml/itemProps7.xml><?xml version="1.0" encoding="utf-8"?>
-<ds:datastoreItem xmlns:ds="http://schemas.openxmlformats.org/officeDocument/2006/customXml" ds:itemID="{88ECCCC2-4425-9243-9348-9F43D2D60214}">
-  <ds:schemaRefs>
-    <ds:schemaRef ds:uri="http://schemas.openxmlformats.org/officeDocument/2006/bibliography"/>
-  </ds:schemaRefs>
-</ds:datastoreItem>
-</file>
-
-<file path=customXml/itemProps8.xml><?xml version="1.0" encoding="utf-8"?>
-<ds:datastoreItem xmlns:ds="http://schemas.openxmlformats.org/officeDocument/2006/customXml" ds:itemID="{E2BA5463-D475-FC4E-960B-A89A8989DB33}">
-  <ds:schemaRefs>
-    <ds:schemaRef ds:uri="http://schemas.openxmlformats.org/officeDocument/2006/bibliography"/>
-  </ds:schemaRefs>
-</ds:datastoreItem>
-</file>
-
-<file path=customXml/itemProps9.xml><?xml version="1.0" encoding="utf-8"?>
-<ds:datastoreItem xmlns:ds="http://schemas.openxmlformats.org/officeDocument/2006/customXml" ds:itemID="{332893CB-AEC5-457B-9724-DF4BAFD3DA6F}">
-  <ds:schemaRefs>
-    <ds:schemaRef ds:uri="http://schemas.openxmlformats.org/officeDocument/2006/bibliography"/>
-  </ds:schemaRefs>
-</ds:datastoreItem>
 </file>
--- a/manuscript/Acromegaly-Manuscript/manuscript.docx
+++ b/manuscript/Acromegaly-Manuscript/manuscript.docx
@@ -50,21 +50,12 @@
           <w:bCs/>
         </w:rPr>
       </w:pPr>
-      <w:proofErr w:type="spellStart"/>
-      <w:r>
-        <w:rPr>
-          <w:rFonts w:ascii="Times New Roman" w:hAnsi="Times New Roman" w:cs="Times New Roman"/>
-          <w:bCs/>
-        </w:rPr>
-        <w:t>Irit</w:t>
-      </w:r>
-      <w:proofErr w:type="spellEnd"/>
-      <w:r>
-        <w:rPr>
-          <w:rFonts w:ascii="Times New Roman" w:hAnsi="Times New Roman" w:cs="Times New Roman"/>
-          <w:bCs/>
-        </w:rPr>
-        <w:t xml:space="preserve"> Hochberg</w:t>
+      <w:r>
+        <w:rPr>
+          <w:rFonts w:ascii="Times New Roman" w:hAnsi="Times New Roman" w:cs="Times New Roman"/>
+          <w:bCs/>
+        </w:rPr>
+        <w:t>Irit Hochberg</w:t>
       </w:r>
       <w:r>
         <w:rPr>
@@ -74,7 +65,6 @@
         </w:rPr>
         <w:footnoteReference w:id="2"/>
       </w:r>
-      <w:proofErr w:type="gramStart"/>
       <w:r>
         <w:rPr>
           <w:rFonts w:ascii="Times New Roman" w:hAnsi="Times New Roman" w:cs="Times New Roman"/>
@@ -91,7 +81,6 @@
         </w:rPr>
         <w:t>2</w:t>
       </w:r>
-      <w:proofErr w:type="gramEnd"/>
       <w:r>
         <w:rPr>
           <w:rFonts w:ascii="Times New Roman" w:hAnsi="Times New Roman" w:cs="Times New Roman"/>
@@ -99,21 +88,12 @@
         </w:rPr>
         <w:t xml:space="preserve">, </w:t>
       </w:r>
-      <w:proofErr w:type="spellStart"/>
-      <w:r>
-        <w:rPr>
-          <w:rFonts w:ascii="Times New Roman" w:hAnsi="Times New Roman" w:cs="Times New Roman"/>
-          <w:bCs/>
-        </w:rPr>
-        <w:t>Quynh</w:t>
-      </w:r>
-      <w:proofErr w:type="spellEnd"/>
-      <w:r>
-        <w:rPr>
-          <w:rFonts w:ascii="Times New Roman" w:hAnsi="Times New Roman" w:cs="Times New Roman"/>
-          <w:bCs/>
-        </w:rPr>
-        <w:t xml:space="preserve"> </w:t>
+      <w:r>
+        <w:rPr>
+          <w:rFonts w:ascii="Times New Roman" w:hAnsi="Times New Roman" w:cs="Times New Roman"/>
+          <w:bCs/>
+        </w:rPr>
+        <w:t xml:space="preserve">Quynh </w:t>
       </w:r>
       <w:r>
         <w:rPr>
@@ -273,23 +253,7 @@
           <w:rFonts w:ascii="Times New Roman" w:hAnsi="Times New Roman" w:cs="Times New Roman"/>
           <w:bCs/>
         </w:rPr>
-        <w:t xml:space="preserve">  Analysis of </w:t>
-      </w:r>
-      <w:proofErr w:type="spellStart"/>
-      <w:r>
-        <w:rPr>
-          <w:rFonts w:ascii="Times New Roman" w:hAnsi="Times New Roman" w:cs="Times New Roman"/>
-          <w:bCs/>
-        </w:rPr>
-        <w:t>Acromegalic</w:t>
-      </w:r>
-      <w:proofErr w:type="spellEnd"/>
-      <w:r>
-        <w:rPr>
-          <w:rFonts w:ascii="Times New Roman" w:hAnsi="Times New Roman" w:cs="Times New Roman"/>
-          <w:bCs/>
-        </w:rPr>
-        <w:t xml:space="preserve"> Adipose Tissue</w:t>
+        <w:t xml:space="preserve">  Analysis of Acromegalic Adipose Tissue</w:t>
       </w:r>
     </w:p>
     <w:p>
@@ -315,23 +279,7 @@
           <w:rFonts w:ascii="Times New Roman" w:hAnsi="Times New Roman" w:cs="Times New Roman"/>
           <w:bCs/>
         </w:rPr>
-        <w:t xml:space="preserve">Acromegaly, Lipolysis, Insulin Resistance, </w:t>
-      </w:r>
-      <w:proofErr w:type="gramStart"/>
-      <w:r>
-        <w:rPr>
-          <w:rFonts w:ascii="Times New Roman" w:hAnsi="Times New Roman" w:cs="Times New Roman"/>
-          <w:bCs/>
-        </w:rPr>
-        <w:t>Growth</w:t>
-      </w:r>
-      <w:proofErr w:type="gramEnd"/>
-      <w:r>
-        <w:rPr>
-          <w:rFonts w:ascii="Times New Roman" w:hAnsi="Times New Roman" w:cs="Times New Roman"/>
-          <w:bCs/>
-        </w:rPr>
-        <w:t xml:space="preserve"> Hormone</w:t>
+        <w:t>Acromegaly, Lipolysis, Insulin Resistance, Growth Hormone</w:t>
       </w:r>
     </w:p>
     <w:p>
@@ -357,8 +305,17 @@
           <w:rFonts w:ascii="Times New Roman" w:hAnsi="Times New Roman" w:cs="Times New Roman"/>
           <w:bCs/>
         </w:rPr>
-        <w:t>4108</w:t>
-      </w:r>
+        <w:t>41</w:t>
+      </w:r>
+      <w:r>
+        <w:rPr>
+          <w:rFonts w:ascii="Times New Roman" w:hAnsi="Times New Roman" w:cs="Times New Roman"/>
+          <w:bCs/>
+        </w:rPr>
+        <w:t>17</w:t>
+      </w:r>
+      <w:bookmarkStart w:id="0" w:name="_GoBack"/>
+      <w:bookmarkEnd w:id="0"/>
     </w:p>
     <w:p>
       <w:pPr>
@@ -383,25 +340,8 @@
           <w:rFonts w:ascii="Times New Roman" w:hAnsi="Times New Roman" w:cs="Times New Roman"/>
           <w:bCs/>
         </w:rPr>
-        <w:t xml:space="preserve">  </w:t>
-      </w:r>
-      <w:proofErr w:type="spellStart"/>
-      <w:r>
-        <w:rPr>
-          <w:rFonts w:ascii="Times New Roman" w:hAnsi="Times New Roman" w:cs="Times New Roman"/>
-          <w:bCs/>
-        </w:rPr>
-        <w:t>Irit</w:t>
-      </w:r>
-      <w:proofErr w:type="spellEnd"/>
-      <w:r>
-        <w:rPr>
-          <w:rFonts w:ascii="Times New Roman" w:hAnsi="Times New Roman" w:cs="Times New Roman"/>
-          <w:bCs/>
-        </w:rPr>
-        <w:t xml:space="preserve"> Hochberg</w:t>
-      </w:r>
-      <w:proofErr w:type="gramStart"/>
+        <w:t xml:space="preserve">  Irit Hochberg</w:t>
+      </w:r>
       <w:r>
         <w:rPr>
           <w:rFonts w:ascii="Times New Roman" w:hAnsi="Times New Roman" w:cs="Times New Roman"/>
@@ -423,38 +363,12 @@
         </w:rPr>
         <w:t xml:space="preserve"> </w:t>
       </w:r>
-      <w:proofErr w:type="spellStart"/>
-      <w:r>
-        <w:rPr>
-          <w:rFonts w:ascii="Times New Roman" w:hAnsi="Times New Roman" w:cs="Times New Roman"/>
-          <w:bCs/>
-        </w:rPr>
-        <w:t>Rambam</w:t>
-      </w:r>
-      <w:proofErr w:type="spellEnd"/>
-      <w:proofErr w:type="gramEnd"/>
-      <w:r>
-        <w:rPr>
-          <w:rFonts w:ascii="Times New Roman" w:hAnsi="Times New Roman" w:cs="Times New Roman"/>
-          <w:bCs/>
-        </w:rPr>
-        <w:t xml:space="preserve"> Health Care Campus, 6 </w:t>
-      </w:r>
-      <w:proofErr w:type="spellStart"/>
-      <w:r>
-        <w:rPr>
-          <w:rFonts w:ascii="Times New Roman" w:hAnsi="Times New Roman" w:cs="Times New Roman"/>
-          <w:bCs/>
-        </w:rPr>
-        <w:t>Ha'Aliya</w:t>
-      </w:r>
-      <w:proofErr w:type="spellEnd"/>
-      <w:r>
-        <w:rPr>
-          <w:rFonts w:ascii="Times New Roman" w:hAnsi="Times New Roman" w:cs="Times New Roman"/>
-          <w:bCs/>
-        </w:rPr>
-        <w:t xml:space="preserve"> Street, POB 9602, Haifa 31096 Israel.  Phone: </w:t>
+      <w:r>
+        <w:rPr>
+          <w:rFonts w:ascii="Times New Roman" w:hAnsi="Times New Roman" w:cs="Times New Roman"/>
+          <w:bCs/>
+        </w:rPr>
+        <w:t xml:space="preserve">Rambam Health Care Campus, 6 Ha'Aliya Street, POB 9602, Haifa 31096 Israel.  Phone: </w:t>
       </w:r>
       <w:r>
         <w:fldChar w:fldCharType="begin"/>
@@ -571,53 +485,12 @@
         </w:rPr>
         <w:t xml:space="preserve">  </w:t>
       </w:r>
-      <w:proofErr w:type="spellStart"/>
-      <w:r>
-        <w:rPr>
-          <w:rFonts w:ascii="Times New Roman" w:hAnsi="Times New Roman" w:cs="Times New Roman"/>
-          <w:bCs/>
-        </w:rPr>
-        <w:t>Irit</w:t>
-      </w:r>
-      <w:proofErr w:type="spellEnd"/>
-      <w:r>
-        <w:rPr>
-          <w:rFonts w:ascii="Times New Roman" w:hAnsi="Times New Roman" w:cs="Times New Roman"/>
-          <w:bCs/>
-        </w:rPr>
-        <w:t xml:space="preserve"> Hochberg, </w:t>
-      </w:r>
-      <w:proofErr w:type="spellStart"/>
-      <w:r>
-        <w:rPr>
-          <w:rFonts w:ascii="Times New Roman" w:hAnsi="Times New Roman" w:cs="Times New Roman"/>
-          <w:bCs/>
-        </w:rPr>
-        <w:t>Rambam</w:t>
-      </w:r>
-      <w:proofErr w:type="spellEnd"/>
-      <w:r>
-        <w:rPr>
-          <w:rFonts w:ascii="Times New Roman" w:hAnsi="Times New Roman" w:cs="Times New Roman"/>
-          <w:bCs/>
-        </w:rPr>
-        <w:t xml:space="preserve"> Health Care Campus, 6 </w:t>
-      </w:r>
-      <w:proofErr w:type="spellStart"/>
-      <w:r>
-        <w:rPr>
-          <w:rFonts w:ascii="Times New Roman" w:hAnsi="Times New Roman" w:cs="Times New Roman"/>
-          <w:bCs/>
-        </w:rPr>
-        <w:t>Ha'Aliya</w:t>
-      </w:r>
-      <w:proofErr w:type="spellEnd"/>
-      <w:r>
-        <w:rPr>
-          <w:rFonts w:ascii="Times New Roman" w:hAnsi="Times New Roman" w:cs="Times New Roman"/>
-          <w:bCs/>
-        </w:rPr>
-        <w:t xml:space="preserve"> Street, POB 9602, Haifa 31096 Israel.  Phone: </w:t>
+      <w:r>
+        <w:rPr>
+          <w:rFonts w:ascii="Times New Roman" w:hAnsi="Times New Roman" w:cs="Times New Roman"/>
+          <w:bCs/>
+        </w:rPr>
+        <w:t xml:space="preserve">Irit Hochberg, Rambam Health Care Campus, 6 Ha'Aliya Street, POB 9602, Haifa 31096 Israel.  Phone: </w:t>
       </w:r>
       <w:r>
         <w:fldChar w:fldCharType="begin"/>
@@ -972,19 +845,11 @@
         </w:rPr>
         <w:t xml:space="preserve">Design. </w:t>
       </w:r>
-      <w:proofErr w:type="gramStart"/>
-      <w:r>
-        <w:rPr>
-          <w:rFonts w:ascii="Times New Roman" w:hAnsi="Times New Roman" w:cs="Times New Roman"/>
-        </w:rPr>
-        <w:t>Prospective observational study from March 2011 to June 2012.</w:t>
-      </w:r>
-      <w:proofErr w:type="gramEnd"/>
-      <w:r>
-        <w:rPr>
-          <w:rFonts w:ascii="Times New Roman" w:hAnsi="Times New Roman" w:cs="Times New Roman"/>
-        </w:rPr>
-        <w:t xml:space="preserve"> </w:t>
+      <w:r>
+        <w:rPr>
+          <w:rFonts w:ascii="Times New Roman" w:hAnsi="Times New Roman" w:cs="Times New Roman"/>
+        </w:rPr>
+        <w:t xml:space="preserve">Prospective observational study from March 2011 to June 2012. </w:t>
       </w:r>
     </w:p>
     <w:p>
@@ -1042,23 +907,7 @@
           <w:rFonts w:ascii="Times New Roman" w:eastAsia="Times New Roman" w:hAnsi="Times New Roman" w:cs="Times New Roman"/>
           <w:color w:val="000000"/>
         </w:rPr>
-        <w:t xml:space="preserve">Participants: Patients with acromegaly (n=9) or </w:t>
-      </w:r>
-      <w:proofErr w:type="gramStart"/>
-      <w:r>
-        <w:rPr>
-          <w:rFonts w:ascii="Times New Roman" w:eastAsia="Times New Roman" w:hAnsi="Times New Roman" w:cs="Times New Roman"/>
-          <w:color w:val="000000"/>
-        </w:rPr>
-        <w:t>non functioning</w:t>
-      </w:r>
-      <w:proofErr w:type="gramEnd"/>
-      <w:r>
-        <w:rPr>
-          <w:rFonts w:ascii="Times New Roman" w:eastAsia="Times New Roman" w:hAnsi="Times New Roman" w:cs="Times New Roman"/>
-          <w:color w:val="000000"/>
-        </w:rPr>
-        <w:t xml:space="preserve"> pituitary adenoma (n=11). </w:t>
+        <w:t xml:space="preserve">Participants: Patients with acromegaly (n=9) or non functioning pituitary adenoma (n=11). </w:t>
       </w:r>
     </w:p>
     <w:p>
@@ -1086,30 +935,8 @@
         <w:rPr>
           <w:rFonts w:ascii="Times New Roman" w:hAnsi="Times New Roman" w:cs="Times New Roman"/>
         </w:rPr>
-        <w:t xml:space="preserve">The patients underwent clinical and metabolic profiling including assessment of HOMA-IR. Explants of adipose tissue were assayed ex-vivo for lipolysis. Adipose tissue was </w:t>
-      </w:r>
-      <w:proofErr w:type="spellStart"/>
-      <w:r>
-        <w:rPr>
-          <w:rFonts w:ascii="Times New Roman" w:hAnsi="Times New Roman" w:cs="Times New Roman"/>
-        </w:rPr>
-        <w:t>analysed</w:t>
-      </w:r>
-      <w:proofErr w:type="spellEnd"/>
-      <w:r>
-        <w:rPr>
-          <w:rFonts w:ascii="Times New Roman" w:hAnsi="Times New Roman" w:cs="Times New Roman"/>
-        </w:rPr>
-        <w:t xml:space="preserve"> by </w:t>
-      </w:r>
-      <w:proofErr w:type="spellStart"/>
-      <w:r>
-        <w:rPr>
-          <w:rFonts w:ascii="Times New Roman" w:hAnsi="Times New Roman" w:cs="Times New Roman"/>
-        </w:rPr>
-        <w:t>RNAseq</w:t>
-      </w:r>
-      <w:proofErr w:type="spellEnd"/>
+        <w:t>The patients underwent clinical and metabolic profiling including assessment of HOMA-IR. Explants of adipose tissue were assayed ex-vivo for lipolysis. Adipose tissue was analysed by RNAseq</w:t>
+      </w:r>
       <w:r>
         <w:rPr>
           <w:rFonts w:ascii="Times New Roman" w:eastAsia="Times New Roman" w:hAnsi="Times New Roman" w:cs="Times New Roman"/>
@@ -1232,21 +1059,7 @@
         <w:rPr>
           <w:rFonts w:ascii="Times New Roman" w:hAnsi="Times New Roman" w:cs="Times New Roman"/>
         </w:rPr>
-        <w:t xml:space="preserve"> that </w:t>
-      </w:r>
-      <w:proofErr w:type="gramStart"/>
-      <w:r>
-        <w:rPr>
-          <w:rFonts w:ascii="Times New Roman" w:hAnsi="Times New Roman" w:cs="Times New Roman"/>
-        </w:rPr>
-        <w:t>are classically known to be induced</w:t>
-      </w:r>
-      <w:proofErr w:type="gramEnd"/>
-      <w:r>
-        <w:rPr>
-          <w:rFonts w:ascii="Times New Roman" w:hAnsi="Times New Roman" w:cs="Times New Roman"/>
-        </w:rPr>
-        <w:t xml:space="preserve"> by GH in liver but are also induced in adipose tissue.  We identified several novel transcriptional changes, some of which may be important for GH signal regulation (</w:t>
+        <w:t xml:space="preserve"> that are classically known to be induced by GH in liver but are also induced in adipose tissue.  We identified several novel transcriptional changes, some of which may be important for GH signal regulation (</w:t>
       </w:r>
       <w:r>
         <w:rPr>
@@ -1300,7 +1113,6 @@
         </w:rPr>
         <w:t xml:space="preserve">, </w:t>
       </w:r>
-      <w:proofErr w:type="gramStart"/>
       <w:r>
         <w:rPr>
           <w:rFonts w:ascii="Times New Roman" w:hAnsi="Times New Roman" w:cs="Times New Roman"/>
@@ -1308,7 +1120,6 @@
         </w:rPr>
         <w:t>NRIP1</w:t>
       </w:r>
-      <w:proofErr w:type="gramEnd"/>
       <w:r>
         <w:rPr>
           <w:rFonts w:ascii="Times New Roman" w:hAnsi="Times New Roman" w:cs="Times New Roman"/>
@@ -1334,21 +1145,7 @@
         <w:rPr>
           <w:rFonts w:ascii="Times New Roman" w:hAnsi="Times New Roman" w:cs="Times New Roman"/>
         </w:rPr>
-        <w:t xml:space="preserve"> and the fatty acid </w:t>
-      </w:r>
-      <w:proofErr w:type="spellStart"/>
-      <w:r>
-        <w:rPr>
-          <w:rFonts w:ascii="Times New Roman" w:hAnsi="Times New Roman" w:cs="Times New Roman"/>
-        </w:rPr>
-        <w:t>desaturases</w:t>
-      </w:r>
-      <w:proofErr w:type="spellEnd"/>
-      <w:r>
-        <w:rPr>
-          <w:rFonts w:ascii="Times New Roman" w:hAnsi="Times New Roman" w:cs="Times New Roman"/>
-        </w:rPr>
-        <w:t xml:space="preserve"> </w:t>
+        <w:t xml:space="preserve"> and the fatty acid desaturases </w:t>
       </w:r>
       <w:r>
         <w:rPr>
@@ -1654,21 +1451,7 @@
         <w:rPr>
           <w:rFonts w:ascii="Times New Roman" w:hAnsi="Times New Roman" w:cs="Times New Roman"/>
         </w:rPr>
-        <w:t xml:space="preserve">Insulin resistance, presenting as diabetes or impaired glucose tolerance, is found in most </w:t>
-      </w:r>
-      <w:proofErr w:type="spellStart"/>
-      <w:r>
-        <w:rPr>
-          <w:rFonts w:ascii="Times New Roman" w:hAnsi="Times New Roman" w:cs="Times New Roman"/>
-        </w:rPr>
-        <w:t>acromegalic</w:t>
-      </w:r>
-      <w:proofErr w:type="spellEnd"/>
-      <w:r>
-        <w:rPr>
-          <w:rFonts w:ascii="Times New Roman" w:hAnsi="Times New Roman" w:cs="Times New Roman"/>
-        </w:rPr>
-        <w:t xml:space="preserve"> patients </w:t>
+        <w:t xml:space="preserve">Insulin resistance, presenting as diabetes or impaired glucose tolerance, is found in most acromegalic patients </w:t>
       </w:r>
       <w:r>
         <w:rPr>
@@ -1758,21 +1541,7 @@
         <w:rPr>
           <w:rFonts w:ascii="Times New Roman" w:hAnsi="Times New Roman" w:cs="Times New Roman"/>
         </w:rPr>
-        <w:t xml:space="preserve">There are not many studies addressing the affect of GH specifically on the </w:t>
-      </w:r>
-      <w:proofErr w:type="spellStart"/>
-      <w:r>
-        <w:rPr>
-          <w:rFonts w:ascii="Times New Roman" w:hAnsi="Times New Roman" w:cs="Times New Roman"/>
-        </w:rPr>
-        <w:t>subcutanous</w:t>
-      </w:r>
-      <w:proofErr w:type="spellEnd"/>
-      <w:r>
-        <w:rPr>
-          <w:rFonts w:ascii="Times New Roman" w:hAnsi="Times New Roman" w:cs="Times New Roman"/>
-        </w:rPr>
-        <w:t xml:space="preserve"> adipose tissue. </w:t>
+        <w:t xml:space="preserve">There are not many studies addressing the affect of GH specifically on the subcutanous adipose tissue. </w:t>
       </w:r>
       <w:r>
         <w:rPr>
@@ -1796,21 +1565,7 @@
         <w:rPr>
           <w:rFonts w:ascii="Times New Roman" w:hAnsi="Times New Roman" w:cs="Times New Roman"/>
         </w:rPr>
-        <w:t xml:space="preserve">STAT5 tyrosine phosphorylation and IGF1 mRNA expression has been detected in human subcutaneous </w:t>
-      </w:r>
-      <w:proofErr w:type="spellStart"/>
-      <w:r>
-        <w:rPr>
-          <w:rFonts w:ascii="Times New Roman" w:hAnsi="Times New Roman" w:cs="Times New Roman"/>
-        </w:rPr>
-        <w:t>adiopse</w:t>
-      </w:r>
-      <w:proofErr w:type="spellEnd"/>
-      <w:r>
-        <w:rPr>
-          <w:rFonts w:ascii="Times New Roman" w:hAnsi="Times New Roman" w:cs="Times New Roman"/>
-        </w:rPr>
-        <w:t xml:space="preserve"> tissue biopsies taken after acute GH </w:t>
+        <w:t xml:space="preserve">STAT5 tyrosine phosphorylation and IGF1 mRNA expression has been detected in human subcutaneous adiopse tissue biopsies taken after acute GH </w:t>
       </w:r>
       <w:r>
         <w:rPr>
@@ -1855,33 +1610,11 @@
         </w:rPr>
         <w:t xml:space="preserve">. </w:t>
       </w:r>
-      <w:proofErr w:type="spellStart"/>
-      <w:r>
-        <w:rPr>
-          <w:rFonts w:ascii="Times New Roman" w:hAnsi="Times New Roman" w:cs="Times New Roman"/>
-        </w:rPr>
-        <w:t>Subcutanous</w:t>
-      </w:r>
-      <w:proofErr w:type="spellEnd"/>
-      <w:r>
-        <w:rPr>
-          <w:rFonts w:ascii="Times New Roman" w:hAnsi="Times New Roman" w:cs="Times New Roman"/>
-        </w:rPr>
-        <w:t xml:space="preserve"> adipocytes extracted from </w:t>
-      </w:r>
-      <w:proofErr w:type="spellStart"/>
-      <w:r>
-        <w:rPr>
-          <w:rFonts w:ascii="Times New Roman" w:hAnsi="Times New Roman" w:cs="Times New Roman"/>
-        </w:rPr>
-        <w:t>acromegalic</w:t>
-      </w:r>
-      <w:proofErr w:type="spellEnd"/>
-      <w:r>
-        <w:rPr>
-          <w:rFonts w:ascii="Times New Roman" w:hAnsi="Times New Roman" w:cs="Times New Roman"/>
-        </w:rPr>
-        <w:t xml:space="preserve"> patients are insulin resistant </w:t>
+      <w:r>
+        <w:rPr>
+          <w:rFonts w:ascii="Times New Roman" w:hAnsi="Times New Roman" w:cs="Times New Roman"/>
+        </w:rPr>
+        <w:t xml:space="preserve">Subcutanous adipocytes extracted from acromegalic patients are insulin resistant </w:t>
       </w:r>
       <w:r>
         <w:rPr>
@@ -1901,21 +1634,7 @@
         <w:rPr>
           <w:rFonts w:ascii="Times New Roman" w:hAnsi="Times New Roman" w:cs="Times New Roman"/>
         </w:rPr>
-        <w:t xml:space="preserve">, and after a glucose tolerance test there was 50% less insulin binding to its receptor and markedly decreased insulin-related </w:t>
-      </w:r>
-      <w:proofErr w:type="spellStart"/>
-      <w:r>
-        <w:rPr>
-          <w:rFonts w:ascii="Times New Roman" w:hAnsi="Times New Roman" w:cs="Times New Roman"/>
-        </w:rPr>
-        <w:t>antilipolytic</w:t>
-      </w:r>
-      <w:proofErr w:type="spellEnd"/>
-      <w:r>
-        <w:rPr>
-          <w:rFonts w:ascii="Times New Roman" w:hAnsi="Times New Roman" w:cs="Times New Roman"/>
-        </w:rPr>
-        <w:t xml:space="preserve"> activity</w:t>
+        <w:t>, and after a glucose tolerance test there was 50% less insulin binding to its receptor and markedly decreased insulin-related antilipolytic activity</w:t>
       </w:r>
       <w:r>
         <w:rPr>
@@ -1990,21 +1709,7 @@
         <w:rPr>
           <w:rFonts w:ascii="Times New Roman" w:hAnsi="Times New Roman" w:cs="Times New Roman"/>
         </w:rPr>
-        <w:t xml:space="preserve">induced lipolysis in </w:t>
-      </w:r>
-      <w:proofErr w:type="spellStart"/>
-      <w:r>
-        <w:rPr>
-          <w:rFonts w:ascii="Times New Roman" w:hAnsi="Times New Roman" w:cs="Times New Roman"/>
-        </w:rPr>
-        <w:t>subcutanous</w:t>
-      </w:r>
-      <w:proofErr w:type="spellEnd"/>
-      <w:r>
-        <w:rPr>
-          <w:rFonts w:ascii="Times New Roman" w:hAnsi="Times New Roman" w:cs="Times New Roman"/>
-        </w:rPr>
-        <w:t xml:space="preserve"> adipose tissue</w:t>
+        <w:t>induced lipolysis in subcutanous adipose tissue</w:t>
       </w:r>
       <w:r>
         <w:rPr>
@@ -2108,21 +1813,7 @@
         <w:rPr>
           <w:rFonts w:ascii="Times New Roman" w:hAnsi="Times New Roman" w:cs="Times New Roman"/>
         </w:rPr>
-        <w:t xml:space="preserve">Microarray of gene expression has been published for </w:t>
-      </w:r>
-      <w:proofErr w:type="spellStart"/>
-      <w:r>
-        <w:rPr>
-          <w:rFonts w:ascii="Times New Roman" w:hAnsi="Times New Roman" w:cs="Times New Roman"/>
-        </w:rPr>
-        <w:t>subcutanous</w:t>
-      </w:r>
-      <w:proofErr w:type="spellEnd"/>
-      <w:r>
-        <w:rPr>
-          <w:rFonts w:ascii="Times New Roman" w:hAnsi="Times New Roman" w:cs="Times New Roman"/>
-        </w:rPr>
-        <w:t xml:space="preserve"> adipose tissue biopsies before and after one year of GH treatment in GH deficient patients</w:t>
+        <w:t>Microarray of gene expression has been published for subcutanous adipose tissue biopsies before and after one year of GH treatment in GH deficient patients</w:t>
       </w:r>
       <w:r>
         <w:rPr>
@@ -2181,35 +1872,7 @@
         <w:rPr>
           <w:rFonts w:ascii="Times New Roman" w:hAnsi="Times New Roman" w:cs="Times New Roman"/>
         </w:rPr>
-        <w:t xml:space="preserve">New techniques of </w:t>
-      </w:r>
-      <w:proofErr w:type="spellStart"/>
-      <w:r>
-        <w:rPr>
-          <w:rFonts w:ascii="Times New Roman" w:hAnsi="Times New Roman" w:cs="Times New Roman"/>
-        </w:rPr>
-        <w:t>transcriptomics</w:t>
-      </w:r>
-      <w:proofErr w:type="spellEnd"/>
-      <w:r>
-        <w:rPr>
-          <w:rFonts w:ascii="Times New Roman" w:hAnsi="Times New Roman" w:cs="Times New Roman"/>
-        </w:rPr>
-        <w:t xml:space="preserve"> open an </w:t>
-      </w:r>
-      <w:proofErr w:type="spellStart"/>
-      <w:r>
-        <w:rPr>
-          <w:rFonts w:ascii="Times New Roman" w:hAnsi="Times New Roman" w:cs="Times New Roman"/>
-        </w:rPr>
-        <w:t>opporunity</w:t>
-      </w:r>
-      <w:proofErr w:type="spellEnd"/>
-      <w:r>
-        <w:rPr>
-          <w:rFonts w:ascii="Times New Roman" w:hAnsi="Times New Roman" w:cs="Times New Roman"/>
-        </w:rPr>
-        <w:t xml:space="preserve"> to get a full picture of RNA expression in tissue</w:t>
+        <w:t>New techniques of transcriptomics open an opporunity to get a full picture of RNA expression in tissue</w:t>
       </w:r>
       <w:r>
         <w:rPr>
@@ -2346,35 +2009,7 @@
         <w:rPr>
           <w:rFonts w:ascii="Times New Roman" w:hAnsi="Times New Roman" w:cs="Times New Roman"/>
         </w:rPr>
-        <w:t xml:space="preserve">Changes in cell </w:t>
-      </w:r>
-      <w:proofErr w:type="spellStart"/>
-      <w:r>
-        <w:rPr>
-          <w:rFonts w:ascii="Times New Roman" w:hAnsi="Times New Roman" w:cs="Times New Roman"/>
-        </w:rPr>
-        <w:t>ceramide</w:t>
-      </w:r>
-      <w:proofErr w:type="spellEnd"/>
-      <w:r>
-        <w:rPr>
-          <w:rFonts w:ascii="Times New Roman" w:hAnsi="Times New Roman" w:cs="Times New Roman"/>
-        </w:rPr>
-        <w:t xml:space="preserve"> and </w:t>
-      </w:r>
-      <w:proofErr w:type="spellStart"/>
-      <w:r>
-        <w:rPr>
-          <w:rFonts w:ascii="Times New Roman" w:hAnsi="Times New Roman" w:cs="Times New Roman"/>
-        </w:rPr>
-        <w:t>glucosylceramide</w:t>
-      </w:r>
-      <w:proofErr w:type="spellEnd"/>
-      <w:r>
-        <w:rPr>
-          <w:rFonts w:ascii="Times New Roman" w:hAnsi="Times New Roman" w:cs="Times New Roman"/>
-        </w:rPr>
-        <w:t xml:space="preserve"> have been </w:t>
+        <w:t xml:space="preserve">Changes in cell ceramide and glucosylceramide have been </w:t>
       </w:r>
       <w:r>
         <w:rPr>
@@ -2442,35 +2077,7 @@
         <w:rPr>
           <w:rFonts w:ascii="Times New Roman" w:hAnsi="Times New Roman" w:cs="Times New Roman"/>
         </w:rPr>
-        <w:t xml:space="preserve">. To assess whether </w:t>
-      </w:r>
-      <w:proofErr w:type="spellStart"/>
-      <w:r>
-        <w:rPr>
-          <w:rFonts w:ascii="Times New Roman" w:hAnsi="Times New Roman" w:cs="Times New Roman"/>
-        </w:rPr>
-        <w:t>ceramides</w:t>
-      </w:r>
-      <w:proofErr w:type="spellEnd"/>
-      <w:r>
-        <w:rPr>
-          <w:rFonts w:ascii="Times New Roman" w:hAnsi="Times New Roman" w:cs="Times New Roman"/>
-        </w:rPr>
-        <w:t xml:space="preserve"> are important in GH-induced insulin resistance we also measured </w:t>
-      </w:r>
-      <w:proofErr w:type="spellStart"/>
-      <w:r>
-        <w:rPr>
-          <w:rFonts w:ascii="Times New Roman" w:hAnsi="Times New Roman" w:cs="Times New Roman"/>
-        </w:rPr>
-        <w:t>ceramides</w:t>
-      </w:r>
-      <w:proofErr w:type="spellEnd"/>
-      <w:r>
-        <w:rPr>
-          <w:rFonts w:ascii="Times New Roman" w:hAnsi="Times New Roman" w:cs="Times New Roman"/>
-        </w:rPr>
-        <w:t xml:space="preserve"> in the same tissue samples.</w:t>
+        <w:t>. To assess whether ceramides are important in GH-induced insulin resistance we also measured ceramides in the same tissue samples.</w:t>
       </w:r>
     </w:p>
     <w:p>
@@ -2555,75 +2162,113 @@
           <w:rFonts w:ascii="Times New Roman" w:eastAsia="Times New Roman" w:hAnsi="Times New Roman" w:cs="Times New Roman"/>
           <w:color w:val="191919"/>
         </w:rPr>
+        <w:t xml:space="preserve"> study was approved by the </w:t>
+      </w:r>
+      <w:r>
+        <w:rPr>
+          <w:rFonts w:ascii="Times New Roman" w:eastAsia="Times New Roman" w:hAnsi="Times New Roman" w:cs="Times New Roman"/>
+          <w:color w:val="191919"/>
+        </w:rPr>
+        <w:t>institutional review board</w:t>
+      </w:r>
+      <w:r>
+        <w:rPr>
+          <w:rFonts w:ascii="Times New Roman" w:eastAsia="Times New Roman" w:hAnsi="Times New Roman" w:cs="Times New Roman"/>
+          <w:color w:val="191919"/>
+        </w:rPr>
+        <w:t xml:space="preserve"> of the</w:t>
+      </w:r>
+      <w:r>
+        <w:rPr>
+          <w:rFonts w:ascii="Times New Roman" w:eastAsia="Times New Roman" w:hAnsi="Times New Roman" w:cs="Times New Roman"/>
+          <w:color w:val="191919"/>
+        </w:rPr>
+        <w:t xml:space="preserve"> University of Michigan Medical </w:t>
+      </w:r>
+      <w:r>
+        <w:rPr>
+          <w:rFonts w:ascii="Times New Roman" w:eastAsia="Times New Roman" w:hAnsi="Times New Roman" w:cs="Times New Roman"/>
+          <w:color w:val="191919"/>
+        </w:rPr>
+        <w:t>System</w:t>
+      </w:r>
+      <w:r>
+        <w:rPr>
+          <w:rFonts w:ascii="Times New Roman" w:eastAsia="Times New Roman" w:hAnsi="Times New Roman" w:cs="Times New Roman"/>
+          <w:color w:val="191919"/>
+        </w:rPr>
+        <w:t xml:space="preserve">. </w:t>
+      </w:r>
+      <w:r>
+        <w:rPr>
+          <w:rFonts w:ascii="Times New Roman" w:eastAsia="Times New Roman" w:hAnsi="Times New Roman" w:cs="Times New Roman"/>
+          <w:color w:val="191919"/>
+        </w:rPr>
+        <w:t>Written i</w:t>
+      </w:r>
+      <w:r>
+        <w:rPr>
+          <w:rFonts w:ascii="Times New Roman" w:eastAsia="Times New Roman" w:hAnsi="Times New Roman" w:cs="Times New Roman"/>
+          <w:color w:val="191919"/>
+        </w:rPr>
+        <w:t xml:space="preserve">nformed consent was obtained from all patients. Patients were recruited consecutively from those undergoing </w:t>
+      </w:r>
+      <w:r>
+        <w:rPr>
+          <w:rFonts w:ascii="Times New Roman" w:eastAsia="Times New Roman" w:hAnsi="Times New Roman" w:cs="Times New Roman"/>
+          <w:color w:val="191919"/>
+        </w:rPr>
+        <w:t>transsphenoidal</w:t>
+      </w:r>
+      <w:r>
+        <w:rPr>
+          <w:rFonts w:ascii="Times New Roman" w:eastAsia="Times New Roman" w:hAnsi="Times New Roman" w:cs="Times New Roman"/>
+          <w:color w:val="191919"/>
+        </w:rPr>
         <w:t xml:space="preserve"> </w:t>
       </w:r>
-      <w:proofErr w:type="gramStart"/>
-      <w:r>
-        <w:rPr>
-          <w:rFonts w:ascii="Times New Roman" w:eastAsia="Times New Roman" w:hAnsi="Times New Roman" w:cs="Times New Roman"/>
-          <w:color w:val="191919"/>
-        </w:rPr>
-        <w:t xml:space="preserve">study was approved by the </w:t>
-      </w:r>
-      <w:r>
-        <w:rPr>
-          <w:rFonts w:ascii="Times New Roman" w:eastAsia="Times New Roman" w:hAnsi="Times New Roman" w:cs="Times New Roman"/>
-          <w:color w:val="191919"/>
-        </w:rPr>
-        <w:t>institutional review board</w:t>
-      </w:r>
-      <w:r>
-        <w:rPr>
-          <w:rFonts w:ascii="Times New Roman" w:eastAsia="Times New Roman" w:hAnsi="Times New Roman" w:cs="Times New Roman"/>
-          <w:color w:val="191919"/>
-        </w:rPr>
-        <w:t xml:space="preserve"> of the</w:t>
-      </w:r>
-      <w:r>
-        <w:rPr>
-          <w:rFonts w:ascii="Times New Roman" w:eastAsia="Times New Roman" w:hAnsi="Times New Roman" w:cs="Times New Roman"/>
-          <w:color w:val="191919"/>
-        </w:rPr>
-        <w:t xml:space="preserve"> University of Michigan Medical </w:t>
-      </w:r>
-      <w:r>
-        <w:rPr>
-          <w:rFonts w:ascii="Times New Roman" w:eastAsia="Times New Roman" w:hAnsi="Times New Roman" w:cs="Times New Roman"/>
-          <w:color w:val="191919"/>
-        </w:rPr>
-        <w:t>System</w:t>
-      </w:r>
-      <w:proofErr w:type="gramEnd"/>
-      <w:r>
-        <w:rPr>
-          <w:rFonts w:ascii="Times New Roman" w:eastAsia="Times New Roman" w:hAnsi="Times New Roman" w:cs="Times New Roman"/>
-          <w:color w:val="191919"/>
-        </w:rPr>
-        <w:t xml:space="preserve">. </w:t>
-      </w:r>
-      <w:r>
-        <w:rPr>
-          <w:rFonts w:ascii="Times New Roman" w:eastAsia="Times New Roman" w:hAnsi="Times New Roman" w:cs="Times New Roman"/>
-          <w:color w:val="191919"/>
-        </w:rPr>
-        <w:t>Written i</w:t>
-      </w:r>
-      <w:r>
-        <w:rPr>
-          <w:rFonts w:ascii="Times New Roman" w:eastAsia="Times New Roman" w:hAnsi="Times New Roman" w:cs="Times New Roman"/>
-          <w:color w:val="191919"/>
-        </w:rPr>
-        <w:t xml:space="preserve">nformed consent was obtained from all patients. Patients were recruited consecutively from those undergoing </w:t>
-      </w:r>
-      <w:proofErr w:type="spellStart"/>
-      <w:r>
-        <w:rPr>
-          <w:rFonts w:ascii="Times New Roman" w:eastAsia="Times New Roman" w:hAnsi="Times New Roman" w:cs="Times New Roman"/>
-          <w:color w:val="191919"/>
-        </w:rPr>
-        <w:t>transsphenoidal</w:t>
-      </w:r>
-      <w:proofErr w:type="spellEnd"/>
+      <w:r>
+        <w:rPr>
+          <w:rFonts w:ascii="Times New Roman" w:eastAsia="Times New Roman" w:hAnsi="Times New Roman" w:cs="Times New Roman"/>
+          <w:color w:val="191919"/>
+        </w:rPr>
+        <w:t>adenom</w:t>
+      </w:r>
+      <w:r>
+        <w:rPr>
+          <w:rFonts w:ascii="Times New Roman" w:eastAsia="Times New Roman" w:hAnsi="Times New Roman" w:cs="Times New Roman"/>
+          <w:color w:val="191919"/>
+        </w:rPr>
+        <w:t>ectom</w:t>
+      </w:r>
+      <w:r>
+        <w:rPr>
+          <w:rFonts w:ascii="Times New Roman" w:eastAsia="Times New Roman" w:hAnsi="Times New Roman" w:cs="Times New Roman"/>
+          <w:color w:val="191919"/>
+        </w:rPr>
+        <w:t xml:space="preserve">y at the University of Michigan </w:t>
+      </w:r>
+      <w:r>
+        <w:rPr>
+          <w:rFonts w:ascii="Times New Roman" w:eastAsia="Times New Roman" w:hAnsi="Times New Roman" w:cs="Times New Roman"/>
+          <w:color w:val="191919"/>
+        </w:rPr>
+        <w:t xml:space="preserve">Medical Center </w:t>
+      </w:r>
+      <w:r>
+        <w:rPr>
+          <w:rFonts w:ascii="Times New Roman" w:eastAsia="Times New Roman" w:hAnsi="Times New Roman" w:cs="Times New Roman"/>
+          <w:color w:val="191919"/>
+        </w:rPr>
+        <w:t>for a</w:t>
+      </w:r>
+      <w:r>
+        <w:rPr>
+          <w:rFonts w:ascii="Times New Roman" w:eastAsia="Times New Roman" w:hAnsi="Times New Roman" w:cs="Times New Roman"/>
+          <w:color w:val="191919"/>
+        </w:rPr>
+        <w:t>cromegaly or non-functioning pituitary adenoma over a 12 month period.</w:t>
+      </w:r>
       <w:r>
         <w:rPr>
           <w:rFonts w:ascii="Times New Roman" w:eastAsia="Times New Roman" w:hAnsi="Times New Roman" w:cs="Times New Roman"/>
@@ -2631,80 +2276,6 @@
         </w:rPr>
         <w:t xml:space="preserve"> </w:t>
       </w:r>
-      <w:proofErr w:type="spellStart"/>
-      <w:r>
-        <w:rPr>
-          <w:rFonts w:ascii="Times New Roman" w:eastAsia="Times New Roman" w:hAnsi="Times New Roman" w:cs="Times New Roman"/>
-          <w:color w:val="191919"/>
-        </w:rPr>
-        <w:t>adenom</w:t>
-      </w:r>
-      <w:r>
-        <w:rPr>
-          <w:rFonts w:ascii="Times New Roman" w:eastAsia="Times New Roman" w:hAnsi="Times New Roman" w:cs="Times New Roman"/>
-          <w:color w:val="191919"/>
-        </w:rPr>
-        <w:t>ectom</w:t>
-      </w:r>
-      <w:r>
-        <w:rPr>
-          <w:rFonts w:ascii="Times New Roman" w:eastAsia="Times New Roman" w:hAnsi="Times New Roman" w:cs="Times New Roman"/>
-          <w:color w:val="191919"/>
-        </w:rPr>
-        <w:t>y</w:t>
-      </w:r>
-      <w:proofErr w:type="spellEnd"/>
-      <w:r>
-        <w:rPr>
-          <w:rFonts w:ascii="Times New Roman" w:eastAsia="Times New Roman" w:hAnsi="Times New Roman" w:cs="Times New Roman"/>
-          <w:color w:val="191919"/>
-        </w:rPr>
-        <w:t xml:space="preserve"> at the University of Michigan </w:t>
-      </w:r>
-      <w:r>
-        <w:rPr>
-          <w:rFonts w:ascii="Times New Roman" w:eastAsia="Times New Roman" w:hAnsi="Times New Roman" w:cs="Times New Roman"/>
-          <w:color w:val="191919"/>
-        </w:rPr>
-        <w:t xml:space="preserve">Medical Center </w:t>
-      </w:r>
-      <w:r>
-        <w:rPr>
-          <w:rFonts w:ascii="Times New Roman" w:eastAsia="Times New Roman" w:hAnsi="Times New Roman" w:cs="Times New Roman"/>
-          <w:color w:val="191919"/>
-        </w:rPr>
-        <w:t>for a</w:t>
-      </w:r>
-      <w:r>
-        <w:rPr>
-          <w:rFonts w:ascii="Times New Roman" w:eastAsia="Times New Roman" w:hAnsi="Times New Roman" w:cs="Times New Roman"/>
-          <w:color w:val="191919"/>
-        </w:rPr>
-        <w:t xml:space="preserve">cromegaly or non-functioning pituitary adenoma over a </w:t>
-      </w:r>
-      <w:proofErr w:type="gramStart"/>
-      <w:r>
-        <w:rPr>
-          <w:rFonts w:ascii="Times New Roman" w:eastAsia="Times New Roman" w:hAnsi="Times New Roman" w:cs="Times New Roman"/>
-          <w:color w:val="191919"/>
-        </w:rPr>
-        <w:t>12 month</w:t>
-      </w:r>
-      <w:proofErr w:type="gramEnd"/>
-      <w:r>
-        <w:rPr>
-          <w:rFonts w:ascii="Times New Roman" w:eastAsia="Times New Roman" w:hAnsi="Times New Roman" w:cs="Times New Roman"/>
-          <w:color w:val="191919"/>
-        </w:rPr>
-        <w:t xml:space="preserve"> period.</w:t>
-      </w:r>
-      <w:r>
-        <w:rPr>
-          <w:rFonts w:ascii="Times New Roman" w:eastAsia="Times New Roman" w:hAnsi="Times New Roman" w:cs="Times New Roman"/>
-          <w:color w:val="191919"/>
-        </w:rPr>
-        <w:t xml:space="preserve"> </w:t>
-      </w:r>
       <w:r>
         <w:rPr>
           <w:rFonts w:ascii="Times New Roman" w:eastAsia="Times New Roman" w:hAnsi="Times New Roman" w:cs="Times New Roman"/>
@@ -2759,46 +2330,14 @@
           <w:rFonts w:ascii="Times New Roman" w:eastAsia="Times New Roman" w:hAnsi="Times New Roman" w:cs="Times New Roman"/>
           <w:color w:val="191919"/>
         </w:rPr>
-        <w:t xml:space="preserve">previously </w:t>
-      </w:r>
-      <w:proofErr w:type="gramStart"/>
-      <w:r>
-        <w:rPr>
-          <w:rFonts w:ascii="Times New Roman" w:eastAsia="Times New Roman" w:hAnsi="Times New Roman" w:cs="Times New Roman"/>
-          <w:color w:val="191919"/>
-        </w:rPr>
-        <w:t>diagnosed  patient</w:t>
-      </w:r>
-      <w:proofErr w:type="gramEnd"/>
-      <w:r>
-        <w:rPr>
-          <w:rFonts w:ascii="Times New Roman" w:eastAsia="Times New Roman" w:hAnsi="Times New Roman" w:cs="Times New Roman"/>
-          <w:color w:val="191919"/>
-        </w:rPr>
-        <w:t xml:space="preserve"> </w:t>
-      </w:r>
-      <w:r>
-        <w:rPr>
-          <w:rFonts w:ascii="Times New Roman" w:eastAsia="Times New Roman" w:hAnsi="Times New Roman" w:cs="Times New Roman"/>
-          <w:color w:val="191919"/>
-        </w:rPr>
-        <w:t xml:space="preserve">had a history of treatment with a </w:t>
-      </w:r>
-      <w:proofErr w:type="spellStart"/>
-      <w:r>
-        <w:rPr>
-          <w:rFonts w:ascii="Times New Roman" w:eastAsia="Times New Roman" w:hAnsi="Times New Roman" w:cs="Times New Roman"/>
-          <w:color w:val="191919"/>
-        </w:rPr>
-        <w:t>somatostatin</w:t>
-      </w:r>
-      <w:proofErr w:type="spellEnd"/>
-      <w:r>
-        <w:rPr>
-          <w:rFonts w:ascii="Times New Roman" w:eastAsia="Times New Roman" w:hAnsi="Times New Roman" w:cs="Times New Roman"/>
-          <w:color w:val="191919"/>
-        </w:rPr>
-        <w:t xml:space="preserve"> analog</w:t>
+        <w:t xml:space="preserve">previously diagnosed  patient </w:t>
+      </w:r>
+      <w:r>
+        <w:rPr>
+          <w:rFonts w:ascii="Times New Roman" w:eastAsia="Times New Roman" w:hAnsi="Times New Roman" w:cs="Times New Roman"/>
+          <w:color w:val="191919"/>
+        </w:rPr>
+        <w:t>had a history of treatment with a somatostatin analog</w:t>
       </w:r>
       <w:r>
         <w:rPr>
@@ -2861,23 +2400,7 @@
           <w:rFonts w:ascii="Times New Roman" w:eastAsia="Times New Roman" w:hAnsi="Times New Roman" w:cs="Times New Roman"/>
           <w:color w:val="191919"/>
         </w:rPr>
-        <w:t xml:space="preserve"> </w:t>
-      </w:r>
-      <w:proofErr w:type="gramStart"/>
-      <w:r>
-        <w:rPr>
-          <w:rFonts w:ascii="Times New Roman" w:eastAsia="Times New Roman" w:hAnsi="Times New Roman" w:cs="Times New Roman"/>
-          <w:color w:val="191919"/>
-        </w:rPr>
-        <w:t>diabetes</w:t>
-      </w:r>
-      <w:proofErr w:type="gramEnd"/>
-      <w:r>
-        <w:rPr>
-          <w:rFonts w:ascii="Times New Roman" w:eastAsia="Times New Roman" w:hAnsi="Times New Roman" w:cs="Times New Roman"/>
-          <w:color w:val="191919"/>
-        </w:rPr>
-        <w:t xml:space="preserve"> type 1</w:t>
+        <w:t xml:space="preserve"> diabetes type 1</w:t>
       </w:r>
       <w:r>
         <w:rPr>
@@ -2965,25 +2488,7 @@
           <w:color w:val="222222"/>
           <w:shd w:val="clear" w:color="auto" w:fill="FFFFFF"/>
         </w:rPr>
-        <w:t xml:space="preserve">Siemens </w:t>
-      </w:r>
-      <w:proofErr w:type="spellStart"/>
-      <w:r>
-        <w:rPr>
-          <w:rFonts w:ascii="Times New Roman" w:hAnsi="Times New Roman" w:cs="Times New Roman"/>
-          <w:color w:val="222222"/>
-          <w:shd w:val="clear" w:color="auto" w:fill="FFFFFF"/>
-        </w:rPr>
-        <w:t>Advia</w:t>
-      </w:r>
-      <w:proofErr w:type="spellEnd"/>
-      <w:r>
-        <w:rPr>
-          <w:rFonts w:ascii="Times New Roman" w:hAnsi="Times New Roman" w:cs="Times New Roman"/>
-          <w:color w:val="222222"/>
-          <w:shd w:val="clear" w:color="auto" w:fill="FFFFFF"/>
-        </w:rPr>
-        <w:t xml:space="preserve"> 1800</w:t>
+        <w:t>Siemens Advia 1800</w:t>
       </w:r>
       <w:r>
         <w:rPr>
@@ -3173,23 +2678,7 @@
           <w:rFonts w:ascii="Times New Roman" w:eastAsia="Times New Roman" w:hAnsi="Times New Roman" w:cs="Times New Roman"/>
           <w:color w:val="191919"/>
         </w:rPr>
-        <w:t xml:space="preserve"> and </w:t>
-      </w:r>
-      <w:proofErr w:type="spellStart"/>
-      <w:r>
-        <w:rPr>
-          <w:rFonts w:ascii="Times New Roman" w:eastAsia="Times New Roman" w:hAnsi="Times New Roman" w:cs="Times New Roman"/>
-          <w:color w:val="191919"/>
-        </w:rPr>
-        <w:t>ceramide</w:t>
-      </w:r>
-      <w:proofErr w:type="spellEnd"/>
-      <w:r>
-        <w:rPr>
-          <w:rFonts w:ascii="Times New Roman" w:eastAsia="Times New Roman" w:hAnsi="Times New Roman" w:cs="Times New Roman"/>
-          <w:color w:val="191919"/>
-        </w:rPr>
-        <w:t xml:space="preserve"> analysis</w:t>
+        <w:t xml:space="preserve"> and ceramide analysis</w:t>
       </w:r>
       <w:r>
         <w:rPr>
@@ -3381,21 +2870,12 @@
           <w:bCs/>
         </w:rPr>
       </w:pPr>
-      <w:proofErr w:type="spellStart"/>
       <w:r>
         <w:rPr>
           <w:rFonts w:ascii="Times New Roman" w:hAnsi="Times New Roman" w:cs="Times New Roman"/>
           <w:b/>
         </w:rPr>
-        <w:t>Ceramide</w:t>
-      </w:r>
-      <w:proofErr w:type="spellEnd"/>
-      <w:r>
-        <w:rPr>
-          <w:rFonts w:ascii="Times New Roman" w:hAnsi="Times New Roman" w:cs="Times New Roman"/>
-          <w:b/>
-        </w:rPr>
-        <w:t xml:space="preserve"> Determinations</w:t>
+        <w:t>Ceramide Determinations</w:t>
       </w:r>
     </w:p>
     <w:p>
@@ -3408,37 +2888,12 @@
           <w:bCs/>
         </w:rPr>
       </w:pPr>
-      <w:proofErr w:type="spellStart"/>
-      <w:r>
-        <w:rPr>
-          <w:rFonts w:ascii="Times New Roman" w:hAnsi="Times New Roman" w:cs="Times New Roman"/>
-          <w:bCs/>
-        </w:rPr>
-        <w:t>Ceramide</w:t>
-      </w:r>
-      <w:proofErr w:type="spellEnd"/>
-      <w:r>
-        <w:rPr>
-          <w:rFonts w:ascii="Times New Roman" w:hAnsi="Times New Roman" w:cs="Times New Roman"/>
-          <w:bCs/>
-        </w:rPr>
-        <w:t xml:space="preserve"> analysis of tissue samples was performed by liquid chromatography-triple </w:t>
-      </w:r>
-      <w:proofErr w:type="spellStart"/>
-      <w:r>
-        <w:rPr>
-          <w:rFonts w:ascii="Times New Roman" w:hAnsi="Times New Roman" w:cs="Times New Roman"/>
-          <w:bCs/>
-        </w:rPr>
-        <w:t>quadrupole</w:t>
-      </w:r>
-      <w:proofErr w:type="spellEnd"/>
-      <w:r>
-        <w:rPr>
-          <w:rFonts w:ascii="Times New Roman" w:hAnsi="Times New Roman" w:cs="Times New Roman"/>
-          <w:bCs/>
-        </w:rPr>
-        <w:t xml:space="preserve"> mass spectrometry (LC-QQQ) according to a modified version of the protocol reported in </w:t>
+      <w:r>
+        <w:rPr>
+          <w:rFonts w:ascii="Times New Roman" w:hAnsi="Times New Roman" w:cs="Times New Roman"/>
+          <w:bCs/>
+        </w:rPr>
+        <w:t xml:space="preserve">Ceramide analysis of tissue samples was performed by liquid chromatography-triple quadrupole mass spectrometry (LC-QQQ) according to a modified version of the protocol reported in </w:t>
       </w:r>
       <w:r>
         <w:rPr>
@@ -3481,80 +2936,7 @@
           <w:rFonts w:ascii="Times New Roman" w:hAnsi="Times New Roman" w:cs="Times New Roman"/>
           <w:bCs/>
         </w:rPr>
-        <w:t xml:space="preserve">.  Briefly, frozen tissue samples were pulverized under liquid nitrogen, then 20 mg portions were extracted using 1.6 mL of a 2:1:0.8 mixture of </w:t>
-      </w:r>
-      <w:proofErr w:type="spellStart"/>
-      <w:r>
-        <w:rPr>
-          <w:rFonts w:ascii="Times New Roman" w:hAnsi="Times New Roman" w:cs="Times New Roman"/>
-          <w:bCs/>
-        </w:rPr>
-        <w:t>chloroform</w:t>
-      </w:r>
-      <w:proofErr w:type="gramStart"/>
-      <w:r>
-        <w:rPr>
-          <w:rFonts w:ascii="Times New Roman" w:hAnsi="Times New Roman" w:cs="Times New Roman"/>
-          <w:bCs/>
-        </w:rPr>
-        <w:t>:methanol:water</w:t>
-      </w:r>
-      <w:proofErr w:type="spellEnd"/>
-      <w:proofErr w:type="gramEnd"/>
-      <w:r>
-        <w:rPr>
-          <w:rFonts w:ascii="Times New Roman" w:hAnsi="Times New Roman" w:cs="Times New Roman"/>
-          <w:bCs/>
-        </w:rPr>
-        <w:t xml:space="preserve"> containing internal standards (50 </w:t>
-      </w:r>
-      <w:proofErr w:type="spellStart"/>
-      <w:r>
-        <w:rPr>
-          <w:rFonts w:ascii="Times New Roman" w:hAnsi="Times New Roman" w:cs="Times New Roman"/>
-          <w:bCs/>
-        </w:rPr>
-        <w:t>ng</w:t>
-      </w:r>
-      <w:proofErr w:type="spellEnd"/>
-      <w:r>
-        <w:rPr>
-          <w:rFonts w:ascii="Times New Roman" w:hAnsi="Times New Roman" w:cs="Times New Roman"/>
-          <w:bCs/>
-        </w:rPr>
-        <w:t xml:space="preserve"> each of C17 and C25 </w:t>
-      </w:r>
-      <w:proofErr w:type="spellStart"/>
-      <w:r>
-        <w:rPr>
-          <w:rFonts w:ascii="Times New Roman" w:hAnsi="Times New Roman" w:cs="Times New Roman"/>
-          <w:bCs/>
-        </w:rPr>
-        <w:t>ceramide</w:t>
-      </w:r>
-      <w:proofErr w:type="spellEnd"/>
-      <w:r>
-        <w:rPr>
-          <w:rFonts w:ascii="Times New Roman" w:hAnsi="Times New Roman" w:cs="Times New Roman"/>
-          <w:bCs/>
-        </w:rPr>
-        <w:t xml:space="preserve"> and C12 </w:t>
-      </w:r>
-      <w:proofErr w:type="spellStart"/>
-      <w:r>
-        <w:rPr>
-          <w:rFonts w:ascii="Times New Roman" w:hAnsi="Times New Roman" w:cs="Times New Roman"/>
-          <w:bCs/>
-        </w:rPr>
-        <w:t>glucosylceramide</w:t>
-      </w:r>
-      <w:proofErr w:type="spellEnd"/>
-      <w:r>
-        <w:rPr>
-          <w:rFonts w:ascii="Times New Roman" w:hAnsi="Times New Roman" w:cs="Times New Roman"/>
-          <w:bCs/>
-        </w:rPr>
-        <w:t xml:space="preserve"> per sample) </w:t>
+        <w:t xml:space="preserve">.  Briefly, frozen tissue samples were pulverized under liquid nitrogen, then 20 mg portions were extracted using 1.6 mL of a 2:1:0.8 mixture of chloroform:methanol:water containing internal standards (50 ng each of C17 and C25 ceramide and C12 glucosylceramide per sample) </w:t>
       </w:r>
       <w:r>
         <w:rPr>
@@ -3597,160 +2979,7 @@
           <w:rFonts w:ascii="Times New Roman" w:hAnsi="Times New Roman" w:cs="Times New Roman"/>
           <w:bCs/>
         </w:rPr>
-        <w:t xml:space="preserve">. The organic layer of the extract was dried under nitrogen gas and reconstituted in 100 </w:t>
-      </w:r>
-      <w:proofErr w:type="spellStart"/>
-      <w:r>
-        <w:rPr>
-          <w:rFonts w:ascii="Times New Roman" w:hAnsi="Times New Roman" w:cs="Times New Roman"/>
-          <w:bCs/>
-        </w:rPr>
-        <w:t>uL</w:t>
-      </w:r>
-      <w:proofErr w:type="spellEnd"/>
-      <w:r>
-        <w:rPr>
-          <w:rFonts w:ascii="Times New Roman" w:hAnsi="Times New Roman" w:cs="Times New Roman"/>
-          <w:bCs/>
-        </w:rPr>
-        <w:t xml:space="preserve"> of 60:40 acetonitrile: isopropanol. The re-constituted extract was analyzed by electrospray ionization LC-MS/MS on an Agilent (Santa Clara, CA) 6410 triple </w:t>
-      </w:r>
-      <w:proofErr w:type="spellStart"/>
-      <w:r>
-        <w:rPr>
-          <w:rFonts w:ascii="Times New Roman" w:hAnsi="Times New Roman" w:cs="Times New Roman"/>
-          <w:bCs/>
-        </w:rPr>
-        <w:t>quadrupole</w:t>
-      </w:r>
-      <w:proofErr w:type="spellEnd"/>
-      <w:r>
-        <w:rPr>
-          <w:rFonts w:ascii="Times New Roman" w:hAnsi="Times New Roman" w:cs="Times New Roman"/>
-          <w:bCs/>
-        </w:rPr>
-        <w:t xml:space="preserve"> instrument operating in positive ion multiple </w:t>
-      </w:r>
-      <w:proofErr w:type="gramStart"/>
-      <w:r>
-        <w:rPr>
-          <w:rFonts w:ascii="Times New Roman" w:hAnsi="Times New Roman" w:cs="Times New Roman"/>
-          <w:bCs/>
-        </w:rPr>
-        <w:t>reaction monitoring</w:t>
-      </w:r>
-      <w:proofErr w:type="gramEnd"/>
-      <w:r>
-        <w:rPr>
-          <w:rFonts w:ascii="Times New Roman" w:hAnsi="Times New Roman" w:cs="Times New Roman"/>
-          <w:bCs/>
-        </w:rPr>
-        <w:t xml:space="preserve"> mode. The LC column used was a Waters (Milford, MA) </w:t>
-      </w:r>
-      <w:proofErr w:type="spellStart"/>
-      <w:r>
-        <w:rPr>
-          <w:rFonts w:ascii="Times New Roman" w:hAnsi="Times New Roman" w:cs="Times New Roman"/>
-          <w:bCs/>
-        </w:rPr>
-        <w:t>Xbridge</w:t>
-      </w:r>
-      <w:proofErr w:type="spellEnd"/>
-      <w:r>
-        <w:rPr>
-          <w:rFonts w:ascii="Times New Roman" w:hAnsi="Times New Roman" w:cs="Times New Roman"/>
-          <w:bCs/>
-        </w:rPr>
-        <w:t xml:space="preserve"> C18 2.5 µ, 50 mm x 2.1 mm </w:t>
-      </w:r>
-      <w:proofErr w:type="spellStart"/>
-      <w:r>
-        <w:rPr>
-          <w:rFonts w:ascii="Times New Roman" w:hAnsi="Times New Roman" w:cs="Times New Roman"/>
-          <w:bCs/>
-        </w:rPr>
-        <w:t>i.d.</w:t>
-      </w:r>
-      <w:proofErr w:type="spellEnd"/>
-      <w:r>
-        <w:rPr>
-          <w:rFonts w:ascii="Times New Roman" w:hAnsi="Times New Roman" w:cs="Times New Roman"/>
-          <w:bCs/>
-        </w:rPr>
-        <w:t xml:space="preserve">  Mobile phase A was 5mM ammonium acetate, adjusted to pH 9.9 with ammonium hydroxide; mobile phase B was 60:40 </w:t>
-      </w:r>
-      <w:proofErr w:type="spellStart"/>
-      <w:r>
-        <w:rPr>
-          <w:rFonts w:ascii="Times New Roman" w:hAnsi="Times New Roman" w:cs="Times New Roman"/>
-          <w:bCs/>
-        </w:rPr>
-        <w:t>acetonitrile</w:t>
-      </w:r>
-      <w:proofErr w:type="gramStart"/>
-      <w:r>
-        <w:rPr>
-          <w:rFonts w:ascii="Times New Roman" w:hAnsi="Times New Roman" w:cs="Times New Roman"/>
-          <w:bCs/>
-        </w:rPr>
-        <w:t>:isopropanol</w:t>
-      </w:r>
-      <w:proofErr w:type="spellEnd"/>
-      <w:proofErr w:type="gramEnd"/>
-      <w:r>
-        <w:rPr>
-          <w:rFonts w:ascii="Times New Roman" w:hAnsi="Times New Roman" w:cs="Times New Roman"/>
-          <w:bCs/>
-        </w:rPr>
-        <w:t xml:space="preserve">. The gradient consisted of a linear ramp from 50 to 100%B over 5 minutes, a 20 minute hold at 100%B, and re-equilibration at 50%B for 10 minutes.  Injection volume was 25 µL.  </w:t>
-      </w:r>
-      <w:proofErr w:type="spellStart"/>
-      <w:r>
-        <w:rPr>
-          <w:rFonts w:ascii="Times New Roman" w:hAnsi="Times New Roman" w:cs="Times New Roman"/>
-          <w:bCs/>
-        </w:rPr>
-        <w:t>Ceramides</w:t>
-      </w:r>
-      <w:proofErr w:type="spellEnd"/>
-      <w:r>
-        <w:rPr>
-          <w:rFonts w:ascii="Times New Roman" w:hAnsi="Times New Roman" w:cs="Times New Roman"/>
-          <w:bCs/>
-        </w:rPr>
-        <w:t xml:space="preserve"> and </w:t>
-      </w:r>
-      <w:proofErr w:type="spellStart"/>
-      <w:r>
-        <w:rPr>
-          <w:rFonts w:ascii="Times New Roman" w:hAnsi="Times New Roman" w:cs="Times New Roman"/>
-          <w:bCs/>
-        </w:rPr>
-        <w:t>glucosylceramides</w:t>
-      </w:r>
-      <w:proofErr w:type="spellEnd"/>
-      <w:r>
-        <w:rPr>
-          <w:rFonts w:ascii="Times New Roman" w:hAnsi="Times New Roman" w:cs="Times New Roman"/>
-          <w:bCs/>
-        </w:rPr>
-        <w:t xml:space="preserve"> were identified by retention time and by MS/MS fragmentation parameters, and were quantitated by peak area relative to the closest-matching internal standard using Agilent </w:t>
-      </w:r>
-      <w:proofErr w:type="spellStart"/>
-      <w:r>
-        <w:rPr>
-          <w:rFonts w:ascii="Times New Roman" w:hAnsi="Times New Roman" w:cs="Times New Roman"/>
-          <w:bCs/>
-        </w:rPr>
-        <w:t>MassHunter</w:t>
-      </w:r>
-      <w:proofErr w:type="spellEnd"/>
-      <w:r>
-        <w:rPr>
-          <w:rFonts w:ascii="Times New Roman" w:hAnsi="Times New Roman" w:cs="Times New Roman"/>
-          <w:bCs/>
-        </w:rPr>
-        <w:t xml:space="preserve"> Quantitative Analysis software.</w:t>
+        <w:t>. The organic layer of the extract was dried under nitrogen gas and reconstituted in 100 uL of 60:40 acetonitrile: isopropanol. The re-constituted extract was analyzed by electrospray ionization LC-MS/MS on an Agilent (Santa Clara, CA) 6410 triple quadrupole instrument operating in positive ion multiple reaction monitoring mode. The LC column used was a Waters (Milford, MA) Xbridge C18 2.5 µ, 50 mm x 2.1 mm i.d.  Mobile phase A was 5mM ammonium acetate, adjusted to pH 9.9 with ammonium hydroxide; mobile phase B was 60:40 acetonitrile:isopropanol. The gradient consisted of a linear ramp from 50 to 100%B over 5 minutes, a 20 minute hold at 100%B, and re-equilibration at 50%B for 10 minutes.  Injection volume was 25 µL.  Ceramides and glucosylceramides were identified by retention time and by MS/MS fragmentation parameters, and were quantitated by peak area relative to the closest-matching internal standard using Agilent MassHunter Quantitative Analysis software.</w:t>
       </w:r>
     </w:p>
     <w:p>
@@ -3778,7 +3007,6 @@
           <w:color w:val="191919"/>
         </w:rPr>
       </w:pPr>
-      <w:proofErr w:type="spellStart"/>
       <w:r>
         <w:rPr>
           <w:rFonts w:ascii="Times New Roman" w:eastAsia="Times New Roman" w:hAnsi="Times New Roman" w:cs="Times New Roman"/>
@@ -3786,17 +3014,7 @@
           <w:bCs/>
           <w:color w:val="191919"/>
         </w:rPr>
-        <w:t>Transcriptomic</w:t>
-      </w:r>
-      <w:proofErr w:type="spellEnd"/>
-      <w:r>
-        <w:rPr>
-          <w:rFonts w:ascii="Times New Roman" w:eastAsia="Times New Roman" w:hAnsi="Times New Roman" w:cs="Times New Roman"/>
-          <w:b/>
-          <w:bCs/>
-          <w:color w:val="191919"/>
-        </w:rPr>
-        <w:t xml:space="preserve"> Analysis</w:t>
+        <w:t>Transcriptomic Analysis</w:t>
       </w:r>
     </w:p>
     <w:p>
@@ -3841,121 +3059,59 @@
           <w:color w:val="333333"/>
           <w:shd w:val="clear" w:color="auto" w:fill="FFFFFF"/>
         </w:rPr>
-        <w:t xml:space="preserve"> using the </w:t>
-      </w:r>
-      <w:proofErr w:type="spellStart"/>
+        <w:t xml:space="preserve"> using the RNEasy kit (Qiagen</w:t>
+      </w:r>
+      <w:r>
+        <w:rPr>
+          <w:rFonts w:ascii="Times New Roman" w:eastAsia="Times New Roman" w:hAnsi="Times New Roman" w:cs="Times New Roman"/>
+          <w:color w:val="191919"/>
+        </w:rPr>
+        <w:t>)</w:t>
+      </w:r>
+      <w:r>
+        <w:rPr>
+          <w:rFonts w:ascii="Times New Roman" w:eastAsia="Times New Roman" w:hAnsi="Times New Roman" w:cs="Times New Roman"/>
+          <w:b/>
+          <w:bCs/>
+          <w:color w:val="191919"/>
+        </w:rPr>
+        <w:t xml:space="preserve"> </w:t>
+      </w:r>
+      <w:r>
+        <w:rPr>
+          <w:rFonts w:ascii="Times New Roman" w:eastAsia="Times New Roman" w:hAnsi="Times New Roman" w:cs="Times New Roman"/>
+          <w:color w:val="191919"/>
+        </w:rPr>
+        <w:t xml:space="preserve">and </w:t>
+      </w:r>
+      <w:r>
+        <w:rPr>
+          <w:rFonts w:ascii="Times New Roman" w:eastAsia="Times New Roman" w:hAnsi="Times New Roman" w:cs="Times New Roman"/>
+          <w:color w:val="191919"/>
+        </w:rPr>
+        <w:t>its</w:t>
+      </w:r>
+      <w:r>
+        <w:rPr>
+          <w:rFonts w:ascii="Times New Roman" w:eastAsia="Times New Roman" w:hAnsi="Times New Roman" w:cs="Times New Roman"/>
+          <w:color w:val="191919"/>
+        </w:rPr>
+        <w:t xml:space="preserve"> quality was verified using </w:t>
+      </w:r>
       <w:r>
         <w:rPr>
           <w:rFonts w:ascii="Times New Roman" w:hAnsi="Times New Roman" w:cs="Times New Roman"/>
           <w:color w:val="333333"/>
           <w:shd w:val="clear" w:color="auto" w:fill="FFFFFF"/>
         </w:rPr>
-        <w:t>RNEasy</w:t>
-      </w:r>
-      <w:proofErr w:type="spellEnd"/>
-      <w:r>
-        <w:rPr>
-          <w:rFonts w:ascii="Times New Roman" w:hAnsi="Times New Roman" w:cs="Times New Roman"/>
-          <w:color w:val="333333"/>
-          <w:shd w:val="clear" w:color="auto" w:fill="FFFFFF"/>
-        </w:rPr>
-        <w:t xml:space="preserve"> kit (</w:t>
-      </w:r>
-      <w:proofErr w:type="spellStart"/>
-      <w:r>
-        <w:rPr>
-          <w:rFonts w:ascii="Times New Roman" w:hAnsi="Times New Roman" w:cs="Times New Roman"/>
-          <w:color w:val="333333"/>
-          <w:shd w:val="clear" w:color="auto" w:fill="FFFFFF"/>
-        </w:rPr>
-        <w:t>Qiagen</w:t>
-      </w:r>
-      <w:proofErr w:type="spellEnd"/>
-      <w:r>
-        <w:rPr>
-          <w:rFonts w:ascii="Times New Roman" w:eastAsia="Times New Roman" w:hAnsi="Times New Roman" w:cs="Times New Roman"/>
-          <w:color w:val="191919"/>
-        </w:rPr>
-        <w:t>)</w:t>
-      </w:r>
-      <w:r>
-        <w:rPr>
-          <w:rFonts w:ascii="Times New Roman" w:eastAsia="Times New Roman" w:hAnsi="Times New Roman" w:cs="Times New Roman"/>
-          <w:b/>
-          <w:bCs/>
-          <w:color w:val="191919"/>
-        </w:rPr>
-        <w:t xml:space="preserve"> </w:t>
-      </w:r>
-      <w:r>
-        <w:rPr>
-          <w:rFonts w:ascii="Times New Roman" w:eastAsia="Times New Roman" w:hAnsi="Times New Roman" w:cs="Times New Roman"/>
-          <w:color w:val="191919"/>
-        </w:rPr>
-        <w:t xml:space="preserve">and </w:t>
-      </w:r>
-      <w:r>
-        <w:rPr>
-          <w:rFonts w:ascii="Times New Roman" w:eastAsia="Times New Roman" w:hAnsi="Times New Roman" w:cs="Times New Roman"/>
-          <w:color w:val="191919"/>
-        </w:rPr>
-        <w:t>its</w:t>
-      </w:r>
-      <w:r>
-        <w:rPr>
-          <w:rFonts w:ascii="Times New Roman" w:eastAsia="Times New Roman" w:hAnsi="Times New Roman" w:cs="Times New Roman"/>
-          <w:color w:val="191919"/>
-        </w:rPr>
-        <w:t xml:space="preserve"> quality was verified using </w:t>
-      </w:r>
-      <w:r>
-        <w:rPr>
-          <w:rFonts w:ascii="Times New Roman" w:hAnsi="Times New Roman" w:cs="Times New Roman"/>
-          <w:color w:val="333333"/>
-          <w:shd w:val="clear" w:color="auto" w:fill="FFFFFF"/>
-        </w:rPr>
-        <w:t xml:space="preserve">the Agilent 2100 </w:t>
-      </w:r>
-      <w:proofErr w:type="spellStart"/>
-      <w:r>
-        <w:rPr>
-          <w:rFonts w:ascii="Times New Roman" w:hAnsi="Times New Roman" w:cs="Times New Roman"/>
-          <w:color w:val="333333"/>
-          <w:shd w:val="clear" w:color="auto" w:fill="FFFFFF"/>
-        </w:rPr>
-        <w:t>Bioanalyzer</w:t>
-      </w:r>
-      <w:proofErr w:type="spellEnd"/>
-      <w:r>
-        <w:rPr>
-          <w:rFonts w:ascii="Times New Roman" w:hAnsi="Times New Roman" w:cs="Times New Roman"/>
-          <w:color w:val="333333"/>
-          <w:shd w:val="clear" w:color="auto" w:fill="FFFFFF"/>
-        </w:rPr>
-        <w:t xml:space="preserve"> (Agilent Technologies</w:t>
-      </w:r>
-      <w:r>
-        <w:rPr>
-          <w:rFonts w:ascii="Times New Roman" w:eastAsia="Times New Roman" w:hAnsi="Times New Roman" w:cs="Times New Roman"/>
-          <w:color w:val="191919"/>
-        </w:rPr>
-        <w:t xml:space="preserve">).  At the University of Michigan DNA Sequencing Core, </w:t>
-      </w:r>
-      <w:proofErr w:type="spellStart"/>
-      <w:r>
-        <w:rPr>
-          <w:rFonts w:ascii="Times New Roman" w:eastAsia="Times New Roman" w:hAnsi="Times New Roman" w:cs="Times New Roman"/>
-          <w:color w:val="191919"/>
-        </w:rPr>
-        <w:t>cDNA</w:t>
-      </w:r>
-      <w:proofErr w:type="spellEnd"/>
-      <w:r>
-        <w:rPr>
-          <w:rFonts w:ascii="Times New Roman" w:eastAsia="Times New Roman" w:hAnsi="Times New Roman" w:cs="Times New Roman"/>
-          <w:color w:val="191919"/>
-        </w:rPr>
-        <w:t xml:space="preserve"> </w:t>
+        <w:t>the Agilent 2100 Bioanalyzer (Agilent Technologies</w:t>
+      </w:r>
+      <w:r>
+        <w:rPr>
+          <w:rFonts w:ascii="Times New Roman" w:eastAsia="Times New Roman" w:hAnsi="Times New Roman" w:cs="Times New Roman"/>
+          <w:color w:val="191919"/>
+        </w:rPr>
+        <w:t xml:space="preserve">).  At the University of Michigan DNA Sequencing Core, cDNA </w:t>
       </w:r>
       <w:r>
         <w:rPr>
@@ -3969,23 +3125,7 @@
           <w:rFonts w:ascii="Times New Roman" w:eastAsia="Times New Roman" w:hAnsi="Times New Roman" w:cs="Times New Roman"/>
           <w:color w:val="191919"/>
         </w:rPr>
-        <w:t xml:space="preserve">from </w:t>
-      </w:r>
-      <w:proofErr w:type="spellStart"/>
-      <w:r>
-        <w:rPr>
-          <w:rFonts w:ascii="Times New Roman" w:eastAsia="Times New Roman" w:hAnsi="Times New Roman" w:cs="Times New Roman"/>
-          <w:color w:val="191919"/>
-        </w:rPr>
-        <w:t>polyA</w:t>
-      </w:r>
-      <w:proofErr w:type="spellEnd"/>
-      <w:r>
-        <w:rPr>
-          <w:rFonts w:ascii="Times New Roman" w:eastAsia="Times New Roman" w:hAnsi="Times New Roman" w:cs="Times New Roman"/>
-          <w:color w:val="191919"/>
-        </w:rPr>
-        <w:t xml:space="preserve"> mRNA </w:t>
+        <w:t xml:space="preserve">from polyA mRNA </w:t>
       </w:r>
       <w:r>
         <w:rPr>
@@ -4001,7 +3141,6 @@
         </w:rPr>
         <w:t xml:space="preserve">prepared using </w:t>
       </w:r>
-      <w:proofErr w:type="spellStart"/>
       <w:r>
         <w:rPr>
           <w:rFonts w:ascii="Times New Roman" w:hAnsi="Times New Roman" w:cs="Times New Roman"/>
@@ -4010,7 +3149,6 @@
         </w:rPr>
         <w:t>TruSeq</w:t>
       </w:r>
-      <w:proofErr w:type="spellEnd"/>
       <w:r>
         <w:rPr>
           <w:rFonts w:ascii="Times New Roman" w:eastAsia="Times New Roman" w:hAnsi="Times New Roman" w:cs="Times New Roman"/>
@@ -4018,53 +3156,12 @@
         </w:rPr>
         <w:t xml:space="preserve"> </w:t>
       </w:r>
-      <w:proofErr w:type="spellStart"/>
-      <w:r>
-        <w:rPr>
-          <w:rFonts w:ascii="Times New Roman" w:eastAsia="Times New Roman" w:hAnsi="Times New Roman" w:cs="Times New Roman"/>
-          <w:color w:val="191919"/>
-        </w:rPr>
-        <w:t>cDNA</w:t>
-      </w:r>
-      <w:proofErr w:type="spellEnd"/>
-      <w:r>
-        <w:rPr>
-          <w:rFonts w:ascii="Times New Roman" w:eastAsia="Times New Roman" w:hAnsi="Times New Roman" w:cs="Times New Roman"/>
-          <w:color w:val="191919"/>
-        </w:rPr>
-        <w:t xml:space="preserve"> synthesis kit and sequenced using a </w:t>
-      </w:r>
-      <w:proofErr w:type="spellStart"/>
-      <w:r>
-        <w:rPr>
-          <w:rFonts w:ascii="Times New Roman" w:eastAsia="Times New Roman" w:hAnsi="Times New Roman" w:cs="Times New Roman"/>
-          <w:color w:val="191919"/>
-        </w:rPr>
-        <w:t>HiSeq</w:t>
-      </w:r>
-      <w:proofErr w:type="spellEnd"/>
-      <w:r>
-        <w:rPr>
-          <w:rFonts w:ascii="Times New Roman" w:eastAsia="Times New Roman" w:hAnsi="Times New Roman" w:cs="Times New Roman"/>
-          <w:color w:val="191919"/>
-        </w:rPr>
-        <w:t xml:space="preserve"> 2000 (</w:t>
-      </w:r>
-      <w:proofErr w:type="spellStart"/>
-      <w:r>
-        <w:rPr>
-          <w:rFonts w:ascii="Times New Roman" w:eastAsia="Times New Roman" w:hAnsi="Times New Roman" w:cs="Times New Roman"/>
-          <w:color w:val="191919"/>
-        </w:rPr>
-        <w:t>Illumina</w:t>
-      </w:r>
-      <w:proofErr w:type="spellEnd"/>
-      <w:r>
-        <w:rPr>
-          <w:rFonts w:ascii="Times New Roman" w:eastAsia="Times New Roman" w:hAnsi="Times New Roman" w:cs="Times New Roman"/>
-          <w:color w:val="191919"/>
-        </w:rPr>
-        <w:t>).</w:t>
+      <w:r>
+        <w:rPr>
+          <w:rFonts w:ascii="Times New Roman" w:eastAsia="Times New Roman" w:hAnsi="Times New Roman" w:cs="Times New Roman"/>
+          <w:color w:val="191919"/>
+        </w:rPr>
+        <w:t>cDNA synthesis kit and sequenced using a HiSeq 2000 (Illumina).</w:t>
       </w:r>
       <w:r>
         <w:rPr>
@@ -4091,21 +3188,19 @@
           <w:rFonts w:ascii="Times New Roman" w:eastAsia="Times New Roman" w:hAnsi="Times New Roman" w:cs="Times New Roman"/>
           <w:color w:val="191919"/>
         </w:rPr>
-        <w:t xml:space="preserve">lanes of a </w:t>
-      </w:r>
-      <w:proofErr w:type="spellStart"/>
-      <w:r>
-        <w:rPr>
-          <w:rFonts w:ascii="Times New Roman" w:eastAsia="Times New Roman" w:hAnsi="Times New Roman" w:cs="Times New Roman"/>
-          <w:color w:val="191919"/>
-        </w:rPr>
-        <w:t>HiSeq</w:t>
-      </w:r>
-      <w:proofErr w:type="spellEnd"/>
-      <w:r>
-        <w:rPr>
-          <w:rFonts w:ascii="Times New Roman" w:eastAsia="Times New Roman" w:hAnsi="Times New Roman" w:cs="Times New Roman"/>
-          <w:color w:val="191919"/>
+        <w:t xml:space="preserve">lanes of a HiSeq </w:t>
+      </w:r>
+      <w:r>
+        <w:rPr>
+          <w:rFonts w:ascii="Times New Roman" w:eastAsia="Times New Roman" w:hAnsi="Times New Roman" w:cs="Times New Roman"/>
+          <w:color w:val="191919"/>
+        </w:rPr>
+        <w:lastRenderedPageBreak/>
+        <w:t>2000 (Illumina) generating</w:t>
+      </w:r>
+      <w:r>
+        <w:rPr>
+          <w:rFonts w:ascii="Times New Roman" w:hAnsi="Times New Roman" w:cs="Times New Roman"/>
         </w:rPr>
         <w:t xml:space="preserve"> </w:t>
       </w:r>
@@ -4114,28 +3209,19 @@
           <w:rFonts w:ascii="Times New Roman" w:eastAsia="Times New Roman" w:hAnsi="Times New Roman" w:cs="Times New Roman"/>
           <w:color w:val="191919"/>
         </w:rPr>
-        <w:lastRenderedPageBreak/>
-        <w:t>2000 (</w:t>
-      </w:r>
-      <w:proofErr w:type="spellStart"/>
-      <w:r>
-        <w:rPr>
-          <w:rFonts w:ascii="Times New Roman" w:eastAsia="Times New Roman" w:hAnsi="Times New Roman" w:cs="Times New Roman"/>
-          <w:color w:val="191919"/>
-        </w:rPr>
-        <w:t>Illumina</w:t>
-      </w:r>
-      <w:proofErr w:type="spellEnd"/>
-      <w:r>
-        <w:rPr>
-          <w:rFonts w:ascii="Times New Roman" w:eastAsia="Times New Roman" w:hAnsi="Times New Roman" w:cs="Times New Roman"/>
-          <w:color w:val="191919"/>
-        </w:rPr>
-        <w:t>) generating</w:t>
-      </w:r>
-      <w:r>
-        <w:rPr>
-          <w:rFonts w:ascii="Times New Roman" w:hAnsi="Times New Roman" w:cs="Times New Roman"/>
+        <w:t xml:space="preserve">8 612 682 to </w:t>
+      </w:r>
+      <w:r>
+        <w:rPr>
+          <w:rFonts w:ascii="Times New Roman" w:eastAsia="Times New Roman" w:hAnsi="Times New Roman" w:cs="Times New Roman"/>
+          <w:color w:val="191919"/>
+        </w:rPr>
+        <w:t>16 469 501 single-ended 50</w:t>
+      </w:r>
+      <w:r>
+        <w:rPr>
+          <w:rFonts w:ascii="Times New Roman" w:eastAsia="Times New Roman" w:hAnsi="Times New Roman" w:cs="Times New Roman"/>
+          <w:color w:val="191919"/>
         </w:rPr>
         <w:t xml:space="preserve"> </w:t>
       </w:r>
@@ -4144,14 +3230,7 @@
           <w:rFonts w:ascii="Times New Roman" w:eastAsia="Times New Roman" w:hAnsi="Times New Roman" w:cs="Times New Roman"/>
           <w:color w:val="191919"/>
         </w:rPr>
-        <w:t xml:space="preserve">8 612 682 to </w:t>
-      </w:r>
-      <w:r>
-        <w:rPr>
-          <w:rFonts w:ascii="Times New Roman" w:eastAsia="Times New Roman" w:hAnsi="Times New Roman" w:cs="Times New Roman"/>
-          <w:color w:val="191919"/>
-        </w:rPr>
-        <w:t>16 469 501 single-ended 50</w:t>
+        <w:t>bp</w:t>
       </w:r>
       <w:r>
         <w:rPr>
@@ -4160,139 +3239,261 @@
         </w:rPr>
         <w:t xml:space="preserve"> </w:t>
       </w:r>
-      <w:proofErr w:type="spellStart"/>
-      <w:r>
-        <w:rPr>
-          <w:rFonts w:ascii="Times New Roman" w:eastAsia="Times New Roman" w:hAnsi="Times New Roman" w:cs="Times New Roman"/>
-          <w:color w:val="191919"/>
-        </w:rPr>
-        <w:t>bp</w:t>
-      </w:r>
-      <w:proofErr w:type="spellEnd"/>
-      <w:r>
-        <w:rPr>
-          <w:rFonts w:ascii="Times New Roman" w:eastAsia="Times New Roman" w:hAnsi="Times New Roman" w:cs="Times New Roman"/>
-          <w:color w:val="191919"/>
+      <w:r>
+        <w:rPr>
+          <w:rFonts w:ascii="Times New Roman" w:eastAsia="Times New Roman" w:hAnsi="Times New Roman" w:cs="Times New Roman"/>
+          <w:color w:val="191919"/>
+        </w:rPr>
+        <w:t xml:space="preserve">reads per sample.  </w:t>
+      </w:r>
+      <w:r>
+        <w:rPr>
+          <w:rFonts w:ascii="Times New Roman" w:eastAsia="Times New Roman" w:hAnsi="Times New Roman" w:cs="Times New Roman"/>
+          <w:color w:val="191919"/>
+        </w:rPr>
+        <w:t>These</w:t>
+      </w:r>
+      <w:r>
+        <w:rPr>
+          <w:rFonts w:ascii="Times New Roman" w:eastAsia="Times New Roman" w:hAnsi="Times New Roman" w:cs="Times New Roman"/>
+          <w:color w:val="191919"/>
+        </w:rPr>
+        <w:t xml:space="preserve"> were aligned to the human genome (Enembl </w:t>
+      </w:r>
+      <w:r>
+        <w:rPr>
+          <w:rFonts w:ascii="Times New Roman" w:eastAsia="Times New Roman" w:hAnsi="Times New Roman" w:cs="Times New Roman"/>
+          <w:color w:val="191919"/>
+        </w:rPr>
+        <w:t>GRCh37.</w:t>
+      </w:r>
+      <w:r>
+        <w:rPr>
+          <w:rFonts w:ascii="Times New Roman" w:eastAsia="Times New Roman" w:hAnsi="Times New Roman" w:cs="Times New Roman"/>
+          <w:color w:val="191919"/>
+        </w:rPr>
+        <w:t>74</w:t>
+      </w:r>
+      <w:r>
+        <w:rPr>
+          <w:rFonts w:ascii="Times New Roman" w:eastAsia="Times New Roman" w:hAnsi="Times New Roman" w:cs="Times New Roman"/>
+          <w:color w:val="191919"/>
+        </w:rPr>
+        <w:t xml:space="preserve">, Genbank Assembly ID </w:t>
+      </w:r>
+      <w:r>
+        <w:rPr>
+          <w:rFonts w:ascii="Times New Roman" w:eastAsia="Times New Roman" w:hAnsi="Times New Roman" w:cs="Times New Roman"/>
+          <w:color w:val="191919"/>
+        </w:rPr>
+        <w:t>GCA_000001405.</w:t>
+      </w:r>
+      <w:r>
+        <w:rPr>
+          <w:rFonts w:ascii="Times New Roman" w:eastAsia="Times New Roman" w:hAnsi="Times New Roman" w:cs="Times New Roman"/>
+          <w:color w:val="191919"/>
+        </w:rPr>
+        <w:t>14</w:t>
+      </w:r>
+      <w:r>
+        <w:rPr>
+          <w:rFonts w:ascii="Times New Roman" w:eastAsia="Times New Roman" w:hAnsi="Times New Roman" w:cs="Times New Roman"/>
+          <w:color w:val="191919"/>
+        </w:rPr>
+        <w:t>)</w:t>
+      </w:r>
+      <w:r>
+        <w:rPr>
+          <w:rFonts w:ascii="Times New Roman" w:eastAsia="Times New Roman" w:hAnsi="Times New Roman" w:cs="Times New Roman"/>
+          <w:color w:val="191919"/>
+        </w:rPr>
+        <w:t xml:space="preserve"> using TopHat version 2.0</w:t>
+      </w:r>
+      <w:r>
+        <w:rPr>
+          <w:rFonts w:ascii="Times New Roman" w:eastAsia="Times New Roman" w:hAnsi="Times New Roman" w:cs="Times New Roman"/>
+          <w:color w:val="191919"/>
+        </w:rPr>
+        <w:t>.</w:t>
+      </w:r>
+      <w:r>
+        <w:rPr>
+          <w:rFonts w:ascii="Times New Roman" w:eastAsia="Times New Roman" w:hAnsi="Times New Roman" w:cs="Times New Roman"/>
+          <w:color w:val="191919"/>
+        </w:rPr>
+        <w:t>10</w:t>
+      </w:r>
+      <w:r>
+        <w:rPr>
+          <w:rFonts w:ascii="Times New Roman" w:hAnsi="Times New Roman" w:cs="Times New Roman"/>
         </w:rPr>
         <w:t xml:space="preserve"> </w:t>
       </w:r>
       <w:r>
         <w:rPr>
-          <w:rFonts w:ascii="Times New Roman" w:eastAsia="Times New Roman" w:hAnsi="Times New Roman" w:cs="Times New Roman"/>
-          <w:color w:val="191919"/>
-        </w:rPr>
-        <w:t xml:space="preserve">reads per sample.  </w:t>
-      </w:r>
-      <w:r>
-        <w:rPr>
-          <w:rFonts w:ascii="Times New Roman" w:eastAsia="Times New Roman" w:hAnsi="Times New Roman" w:cs="Times New Roman"/>
-          <w:color w:val="191919"/>
-        </w:rPr>
-        <w:t>These</w:t>
-      </w:r>
-      <w:r>
-        <w:rPr>
-          <w:rFonts w:ascii="Times New Roman" w:eastAsia="Times New Roman" w:hAnsi="Times New Roman" w:cs="Times New Roman"/>
-          <w:color w:val="191919"/>
-        </w:rPr>
-        <w:t xml:space="preserve"> were aligned to the human genome (</w:t>
-      </w:r>
-      <w:proofErr w:type="spellStart"/>
-      <w:r>
-        <w:rPr>
-          <w:rFonts w:ascii="Times New Roman" w:eastAsia="Times New Roman" w:hAnsi="Times New Roman" w:cs="Times New Roman"/>
-          <w:color w:val="191919"/>
-        </w:rPr>
-        <w:t>Enembl</w:t>
-      </w:r>
-      <w:proofErr w:type="spellEnd"/>
-      <w:r>
-        <w:rPr>
-          <w:rFonts w:ascii="Times New Roman" w:eastAsia="Times New Roman" w:hAnsi="Times New Roman" w:cs="Times New Roman"/>
-          <w:color w:val="191919"/>
+          <w:rFonts w:ascii="Times New Roman" w:hAnsi="Times New Roman" w:cs="Times New Roman"/>
+        </w:rPr>
+        <w:fldChar w:fldCharType="begin" w:fldLock="1"/>
+      </w:r>
+      <w:r>
+        <w:rPr>
+          <w:rFonts w:ascii="Times New Roman" w:hAnsi="Times New Roman" w:cs="Times New Roman"/>
+        </w:rPr>
+        <w:instrText>ADDIN CSL_CITATION { "citationItems" : [ { "id" : "ITEM-1", "itemData" : { "DOI" : "10.1186/gb-2013-14-4-r36", "ISSN" : "1465-6914", "PMID" : "23618408", "abstract" : "TopHat is a popular spliced aligner for RNA-sequence (RNA-seq) experiments. In this paper, we describe TopHat2, which incorporates many significant enhancements to TopHat. TopHat2 can align reads of various lengths produced by the latest sequencing technologies, while allowing for variable-length indels with respect to the reference genome. In addition to de novo spliced alignment, TopHat2 can align reads across fusion breaks, which can occur after genomic translocations. TopHat2 combines the ability to identify novel splice sites with direct mapping to known transcripts, producing sensitive and accurate alignments, even for highly repetitive genomes or in the presence of pseudogenes. TopHat2 is available at http://ccb.jhu.edu/software/tophat.", "author" : [ { "dropping-particle" : "", "family" : "Kim", "given" : "Daehwan", "non-dropping-particle" : "", "parse-names" : false, "suffix" : "" }, { "dropping-particle" : "", "family" : "Pertea", "given" : "Geo", "non-dropping-particle" : "", "parse-names" : false, "suffix" : "" }, { "dropping-particle" : "", "family" : "Trapnell", "given" : "Cole", "non-dropping-particle" : "", "parse-names" : false, "suffix" : "" }, { "dropping-particle" : "", "family" : "Pimentel", "given" : "Harold", "non-dropping-particle" : "", "parse-names" : false, "suffix" : "" }, { "dropping-particle" : "", "family" : "Kelley", "given" : "Ryan", "non-dropping-particle" : "", "parse-names" : false, "suffix" : "" }, { "dropping-particle" : "", "family" : "Salzberg", "given" : "Steven L", "non-dropping-particle" : "", "parse-names" : false, "suffix" : "" } ], "container-title" : "Genome biology", "id" : "ITEM-1", "issue" : "4", "issued" : { "date-parts" : [ [ "2013", "4", "25" ] ] }, "page" : "R36", "publisher" : "BioMed Central Ltd", "title" : "TopHat2: accurate alignment of transcriptomes in the presence of insertions, deletions and gene fusions.", "type" : "article-journal", "volume" : "14" }, "uris" : [ "http://www.mendeley.com/documents/?uuid=9969dfae-4a8d-48f6-b61a-20e01309e9a9" ] } ], "mendeley" : { "previouslyFormattedCitation" : "(15)" }, "properties" : { "noteIndex" : 0 }, "schema" : "https://github.com/citation-style-language/schema/raw/master/csl-citation.json" }</w:instrText>
+      </w:r>
+      <w:r>
+        <w:rPr>
+          <w:rFonts w:ascii="Times New Roman" w:hAnsi="Times New Roman" w:cs="Times New Roman"/>
+        </w:rPr>
+        <w:fldChar w:fldCharType="separate"/>
+      </w:r>
+      <w:r>
+        <w:rPr>
+          <w:rFonts w:ascii="Times New Roman" w:hAnsi="Times New Roman" w:cs="Times New Roman"/>
+          <w:noProof/>
+        </w:rPr>
+        <w:t>(15)</w:t>
+      </w:r>
+      <w:r>
+        <w:rPr>
+          <w:rFonts w:ascii="Times New Roman" w:hAnsi="Times New Roman" w:cs="Times New Roman"/>
+        </w:rPr>
+        <w:fldChar w:fldCharType="end"/>
+      </w:r>
+      <w:r>
+        <w:rPr>
+          <w:rFonts w:ascii="Times New Roman" w:eastAsia="Times New Roman" w:hAnsi="Times New Roman" w:cs="Times New Roman"/>
+          <w:color w:val="191919"/>
+        </w:rPr>
+        <w:t xml:space="preserve">, Bowtie </w:t>
+      </w:r>
+      <w:r>
+        <w:rPr>
+          <w:rFonts w:ascii="Times New Roman" w:eastAsia="Times New Roman" w:hAnsi="Times New Roman" w:cs="Times New Roman"/>
+          <w:color w:val="191919"/>
+        </w:rPr>
+        <w:t xml:space="preserve">2 </w:t>
+      </w:r>
+      <w:r>
+        <w:rPr>
+          <w:rFonts w:ascii="Times New Roman" w:eastAsia="Times New Roman" w:hAnsi="Times New Roman" w:cs="Times New Roman"/>
+          <w:color w:val="191919"/>
+        </w:rPr>
+        <w:t>version 2.</w:t>
+      </w:r>
+      <w:r>
+        <w:rPr>
+          <w:rFonts w:ascii="Times New Roman" w:eastAsia="Times New Roman" w:hAnsi="Times New Roman" w:cs="Times New Roman"/>
+          <w:color w:val="191919"/>
+        </w:rPr>
+        <w:t>1.0</w:t>
+      </w:r>
+      <w:r>
+        <w:rPr>
+          <w:rFonts w:ascii="Times New Roman" w:hAnsi="Times New Roman" w:cs="Times New Roman"/>
         </w:rPr>
         <w:t xml:space="preserve"> </w:t>
       </w:r>
       <w:r>
         <w:rPr>
-          <w:rFonts w:ascii="Times New Roman" w:eastAsia="Times New Roman" w:hAnsi="Times New Roman" w:cs="Times New Roman"/>
-          <w:color w:val="191919"/>
-        </w:rPr>
-        <w:t>GRCh37.</w:t>
-      </w:r>
-      <w:r>
-        <w:rPr>
-          <w:rFonts w:ascii="Times New Roman" w:eastAsia="Times New Roman" w:hAnsi="Times New Roman" w:cs="Times New Roman"/>
-          <w:color w:val="191919"/>
-        </w:rPr>
-        <w:t>74</w:t>
-      </w:r>
-      <w:r>
-        <w:rPr>
-          <w:rFonts w:ascii="Times New Roman" w:eastAsia="Times New Roman" w:hAnsi="Times New Roman" w:cs="Times New Roman"/>
-          <w:color w:val="191919"/>
-        </w:rPr>
-        <w:t xml:space="preserve">, </w:t>
-      </w:r>
-      <w:proofErr w:type="spellStart"/>
-      <w:r>
-        <w:rPr>
-          <w:rFonts w:ascii="Times New Roman" w:eastAsia="Times New Roman" w:hAnsi="Times New Roman" w:cs="Times New Roman"/>
-          <w:color w:val="191919"/>
-        </w:rPr>
-        <w:t>Genbank</w:t>
-      </w:r>
-      <w:proofErr w:type="spellEnd"/>
-      <w:r>
-        <w:rPr>
-          <w:rFonts w:ascii="Times New Roman" w:eastAsia="Times New Roman" w:hAnsi="Times New Roman" w:cs="Times New Roman"/>
-          <w:color w:val="191919"/>
-        </w:rPr>
-        <w:t xml:space="preserve"> Assembly ID </w:t>
-      </w:r>
-      <w:r>
-        <w:rPr>
-          <w:rFonts w:ascii="Times New Roman" w:eastAsia="Times New Roman" w:hAnsi="Times New Roman" w:cs="Times New Roman"/>
-          <w:color w:val="191919"/>
-        </w:rPr>
-        <w:t>GCA_000001405.</w:t>
-      </w:r>
-      <w:r>
-        <w:rPr>
-          <w:rFonts w:ascii="Times New Roman" w:eastAsia="Times New Roman" w:hAnsi="Times New Roman" w:cs="Times New Roman"/>
-          <w:color w:val="191919"/>
-        </w:rPr>
-        <w:t>14</w:t>
-      </w:r>
-      <w:r>
-        <w:rPr>
-          <w:rFonts w:ascii="Times New Roman" w:eastAsia="Times New Roman" w:hAnsi="Times New Roman" w:cs="Times New Roman"/>
-          <w:color w:val="191919"/>
-        </w:rPr>
-        <w:t>)</w:t>
-      </w:r>
-      <w:r>
-        <w:rPr>
-          <w:rFonts w:ascii="Times New Roman" w:eastAsia="Times New Roman" w:hAnsi="Times New Roman" w:cs="Times New Roman"/>
-          <w:color w:val="191919"/>
-        </w:rPr>
-        <w:t xml:space="preserve"> using </w:t>
-      </w:r>
-      <w:proofErr w:type="spellStart"/>
-      <w:r>
-        <w:rPr>
-          <w:rFonts w:ascii="Times New Roman" w:eastAsia="Times New Roman" w:hAnsi="Times New Roman" w:cs="Times New Roman"/>
-          <w:color w:val="191919"/>
-        </w:rPr>
-        <w:t>TopHat</w:t>
-      </w:r>
-      <w:proofErr w:type="spellEnd"/>
-      <w:r>
-        <w:rPr>
-          <w:rFonts w:ascii="Times New Roman" w:eastAsia="Times New Roman" w:hAnsi="Times New Roman" w:cs="Times New Roman"/>
-          <w:color w:val="191919"/>
-        </w:rPr>
-        <w:t xml:space="preserve"> version 2.0</w:t>
+          <w:rFonts w:ascii="Times New Roman" w:hAnsi="Times New Roman" w:cs="Times New Roman"/>
+        </w:rPr>
+        <w:fldChar w:fldCharType="begin" w:fldLock="1"/>
+      </w:r>
+      <w:r>
+        <w:rPr>
+          <w:rFonts w:ascii="Times New Roman" w:hAnsi="Times New Roman" w:cs="Times New Roman"/>
+        </w:rPr>
+        <w:instrText>ADDIN CSL_CITATION { "citationItems" : [ { "id" : "ITEM-1", "itemData" : { "DOI" : "10.1186/gb-2009-10-3-r25", "ISSN" : "1465-6914", "PMID" : "19261174", "abstract" : "Bowtie is an ultrafast, memory-efficient alignment program for aligning short DNA sequence reads to large genomes. For the human genome, Burrows-Wheeler indexing allows Bowtie to align more than 25 million reads per CPU hour with a memory footprint of approximately 1.3 gigabytes. Bowtie extends previous Burrows-Wheeler techniques with a novel quality-aware backtracking algorithm that permits mismatches. Multiple processor cores can be used simultaneously to achieve even greater alignment speeds. Bowtie is open source (http://bowtie.cbcb.umd.edu).", "author" : [ { "dropping-particle" : "", "family" : "Langmead", "given" : "Ben", "non-dropping-particle" : "", "parse-names" : false, "suffix" : "" }, { "dropping-particle" : "", "family" : "Trapnell", "given" : "Cole", "non-dropping-particle" : "", "parse-names" : false, "suffix" : "" }, { "dropping-particle" : "", "family" : "Pop", "given" : "Mihai", "non-dropping-particle" : "", "parse-names" : false, "suffix" : "" }, { "dropping-particle" : "", "family" : "Salzberg", "given" : "Steven L", "non-dropping-particle" : "", "parse-names" : false, "suffix" : "" } ], "container-title" : "Genome biology", "id" : "ITEM-1", "issue" : "3", "issued" : { "date-parts" : [ [ "2009", "1" ] ] }, "page" : "R25", "title" : "Ultrafast and memory-efficient alignment of short DNA sequences to the human genome.", "type" : "article-journal", "volume" : "10" }, "uris" : [ "http://www.mendeley.com/documents/?uuid=f150acdc-3b9c-4838-acd5-d54b70f28560" ] } ], "mendeley" : { "previouslyFormattedCitation" : "(16)" }, "properties" : { "noteIndex" : 0 }, "schema" : "https://github.com/citation-style-language/schema/raw/master/csl-citation.json" }</w:instrText>
+      </w:r>
+      <w:r>
+        <w:rPr>
+          <w:rFonts w:ascii="Times New Roman" w:hAnsi="Times New Roman" w:cs="Times New Roman"/>
+        </w:rPr>
+        <w:fldChar w:fldCharType="separate"/>
+      </w:r>
+      <w:r>
+        <w:rPr>
+          <w:rFonts w:ascii="Times New Roman" w:hAnsi="Times New Roman" w:cs="Times New Roman"/>
+          <w:noProof/>
+        </w:rPr>
+        <w:t>(16)</w:t>
+      </w:r>
+      <w:r>
+        <w:rPr>
+          <w:rFonts w:ascii="Times New Roman" w:hAnsi="Times New Roman" w:cs="Times New Roman"/>
+        </w:rPr>
+        <w:fldChar w:fldCharType="end"/>
+      </w:r>
+      <w:r>
+        <w:rPr>
+          <w:rFonts w:ascii="Times New Roman" w:hAnsi="Times New Roman" w:cs="Times New Roman"/>
+        </w:rPr>
+        <w:t xml:space="preserve"> </w:t>
+      </w:r>
+      <w:r>
+        <w:rPr>
+          <w:rFonts w:ascii="Times New Roman" w:eastAsia="Times New Roman" w:hAnsi="Times New Roman" w:cs="Times New Roman"/>
+          <w:color w:val="191919"/>
+        </w:rPr>
+        <w:t>and Samtools version 0.1.18</w:t>
+      </w:r>
+      <w:r>
+        <w:rPr>
+          <w:rFonts w:ascii="Times New Roman" w:eastAsia="Times New Roman" w:hAnsi="Times New Roman" w:cs="Times New Roman"/>
+          <w:color w:val="191919"/>
+        </w:rPr>
+        <w:t xml:space="preserve"> </w:t>
+      </w:r>
+      <w:r>
+        <w:rPr>
+          <w:rFonts w:ascii="Times New Roman" w:eastAsia="Times New Roman" w:hAnsi="Times New Roman" w:cs="Times New Roman"/>
+          <w:color w:val="191919"/>
+        </w:rPr>
+        <w:t xml:space="preserve">.  </w:t>
+      </w:r>
+      <w:r>
+        <w:rPr>
+          <w:rFonts w:ascii="Times New Roman" w:eastAsia="Times New Roman" w:hAnsi="Times New Roman" w:cs="Times New Roman"/>
+          <w:color w:val="191919"/>
+        </w:rPr>
+        <w:t xml:space="preserve">Reads were mapped to known genes using HTseq </w:t>
+      </w:r>
+      <w:r>
+        <w:rPr>
+          <w:rFonts w:ascii="Times New Roman" w:eastAsia="Times New Roman" w:hAnsi="Times New Roman" w:cs="Times New Roman"/>
+          <w:color w:val="191919"/>
+        </w:rPr>
+        <w:fldChar w:fldCharType="begin" w:fldLock="1"/>
+      </w:r>
+      <w:r>
+        <w:rPr>
+          <w:rFonts w:ascii="Times New Roman" w:eastAsia="Times New Roman" w:hAnsi="Times New Roman" w:cs="Times New Roman"/>
+          <w:color w:val="191919"/>
+        </w:rPr>
+        <w:instrText>ADDIN CSL_CITATION { "citationItems" : [ { "id" : "ITEM-1", "itemData" : { "author" : [ { "dropping-particle" : "", "family" : "Anders", "given" : "Simon", "non-dropping-particle" : "", "parse-names" : false, "suffix" : "" }, { "dropping-particle" : "", "family" : "Pyl", "given" : "Paul Theodor", "non-dropping-particle" : "", "parse-names" : false, "suffix" : "" }, { "dropping-particle" : "", "family" : "Huber", "given" : "Wolfgang", "non-dropping-particle" : "", "parse-names" : false, "suffix" : "" } ], "id" : "ITEM-1", "issued" : { "date-parts" : [ [ "2014" ] ] }, "page" : "1-5", "title" : "HTSeq \u2013 A Python framework to work with high-throughput sequencing data", "type" : "article-journal" }, "uris" : [ "http://www.mendeley.com/documents/?uuid=c04059c3-88b6-4eb5-a132-c688bc6e38ea" ] } ], "mendeley" : { "previouslyFormattedCitation" : "(17)" }, "properties" : { "noteIndex" : 0 }, "schema" : "https://github.com/citation-style-language/schema/raw/master/csl-citation.json" }</w:instrText>
+      </w:r>
+      <w:r>
+        <w:rPr>
+          <w:rFonts w:ascii="Times New Roman" w:eastAsia="Times New Roman" w:hAnsi="Times New Roman" w:cs="Times New Roman"/>
+          <w:color w:val="191919"/>
+        </w:rPr>
+        <w:fldChar w:fldCharType="separate"/>
+      </w:r>
+      <w:r>
+        <w:rPr>
+          <w:rFonts w:ascii="Times New Roman" w:eastAsia="Times New Roman" w:hAnsi="Times New Roman" w:cs="Times New Roman"/>
+          <w:noProof/>
+          <w:color w:val="191919"/>
+        </w:rPr>
+        <w:t>(17)</w:t>
+      </w:r>
+      <w:r>
+        <w:rPr>
+          <w:rFonts w:ascii="Times New Roman" w:eastAsia="Times New Roman" w:hAnsi="Times New Roman" w:cs="Times New Roman"/>
+          <w:color w:val="191919"/>
+        </w:rPr>
+        <w:fldChar w:fldCharType="end"/>
       </w:r>
       <w:r>
         <w:rPr>
@@ -4306,42 +3507,104 @@
           <w:rFonts w:ascii="Times New Roman" w:eastAsia="Times New Roman" w:hAnsi="Times New Roman" w:cs="Times New Roman"/>
           <w:color w:val="191919"/>
         </w:rPr>
-        <w:t>10</w:t>
-      </w:r>
-      <w:r>
-        <w:rPr>
-          <w:rFonts w:ascii="Times New Roman" w:hAnsi="Times New Roman" w:cs="Times New Roman"/>
+        <w:t xml:space="preserve">  </w:t>
+      </w:r>
+      <w:r>
+        <w:rPr>
+          <w:rFonts w:ascii="Times New Roman" w:eastAsia="Times New Roman" w:hAnsi="Times New Roman" w:cs="Times New Roman"/>
+          <w:color w:val="191919"/>
+        </w:rPr>
+        <w:t xml:space="preserve">Gene expression was </w:t>
+      </w:r>
+      <w:r>
+        <w:rPr>
+          <w:rFonts w:ascii="Times New Roman" w:eastAsia="Times New Roman" w:hAnsi="Times New Roman" w:cs="Times New Roman"/>
+          <w:color w:val="191919"/>
+        </w:rPr>
+        <w:t>analyzed</w:t>
+      </w:r>
+      <w:r>
+        <w:rPr>
+          <w:rFonts w:ascii="Times New Roman" w:eastAsia="Times New Roman" w:hAnsi="Times New Roman" w:cs="Times New Roman"/>
+          <w:color w:val="191919"/>
+        </w:rPr>
+        <w:t xml:space="preserve"> using DESeq</w:t>
+      </w:r>
+      <w:r>
+        <w:rPr>
+          <w:rFonts w:ascii="Times New Roman" w:eastAsia="Times New Roman" w:hAnsi="Times New Roman" w:cs="Times New Roman"/>
+          <w:color w:val="191919"/>
+        </w:rPr>
+        <w:t>2</w:t>
+      </w:r>
+      <w:r>
+        <w:rPr>
+          <w:rFonts w:ascii="Times New Roman" w:eastAsia="Times New Roman" w:hAnsi="Times New Roman" w:cs="Times New Roman"/>
+          <w:color w:val="191919"/>
+        </w:rPr>
+        <w:t xml:space="preserve"> version </w:t>
+      </w:r>
+      <w:r>
+        <w:rPr>
+          <w:rFonts w:ascii="Times New Roman" w:eastAsia="Times New Roman" w:hAnsi="Times New Roman" w:cs="Times New Roman"/>
+          <w:color w:val="191919"/>
+        </w:rPr>
+        <w:t>1.</w:t>
+      </w:r>
+      <w:r>
+        <w:rPr>
+          <w:rFonts w:ascii="Times New Roman" w:eastAsia="Times New Roman" w:hAnsi="Times New Roman" w:cs="Times New Roman"/>
+          <w:color w:val="191919"/>
+        </w:rPr>
+        <w:t>2.1</w:t>
+      </w:r>
+      <w:r>
+        <w:rPr>
+          <w:rFonts w:ascii="Times New Roman" w:eastAsia="Times New Roman" w:hAnsi="Times New Roman" w:cs="Times New Roman"/>
+          <w:color w:val="191919"/>
+        </w:rPr>
+        <w:t>0</w:t>
+      </w:r>
+      <w:r>
+        <w:rPr>
+          <w:rFonts w:ascii="Times New Roman" w:eastAsia="Times New Roman" w:hAnsi="Times New Roman" w:cs="Times New Roman"/>
+          <w:color w:val="191919"/>
         </w:rPr>
         <w:t xml:space="preserve"> </w:t>
       </w:r>
       <w:r>
         <w:rPr>
-          <w:rFonts w:ascii="Times New Roman" w:hAnsi="Times New Roman" w:cs="Times New Roman"/>
+          <w:rFonts w:ascii="Times New Roman" w:eastAsia="Times New Roman" w:hAnsi="Times New Roman" w:cs="Times New Roman"/>
+          <w:color w:val="191919"/>
         </w:rPr>
         <w:fldChar w:fldCharType="begin" w:fldLock="1"/>
       </w:r>
       <w:r>
         <w:rPr>
-          <w:rFonts w:ascii="Times New Roman" w:hAnsi="Times New Roman" w:cs="Times New Roman"/>
-        </w:rPr>
-        <w:instrText>ADDIN CSL_CITATION { "citationItems" : [ { "id" : "ITEM-1", "itemData" : { "DOI" : "10.1186/gb-2013-14-4-r36", "ISSN" : "1465-6914", "PMID" : "23618408", "abstract" : "TopHat is a popular spliced aligner for RNA-sequence (RNA-seq) experiments. In this paper, we describe TopHat2, which incorporates many significant enhancements to TopHat. TopHat2 can align reads of various lengths produced by the latest sequencing technologies, while allowing for variable-length indels with respect to the reference genome. In addition to de novo spliced alignment, TopHat2 can align reads across fusion breaks, which can occur after genomic translocations. TopHat2 combines the ability to identify novel splice sites with direct mapping to known transcripts, producing sensitive and accurate alignments, even for highly repetitive genomes or in the presence of pseudogenes. TopHat2 is available at http://ccb.jhu.edu/software/tophat.", "author" : [ { "dropping-particle" : "", "family" : "Kim", "given" : "Daehwan", "non-dropping-particle" : "", "parse-names" : false, "suffix" : "" }, { "dropping-particle" : "", "family" : "Pertea", "given" : "Geo", "non-dropping-particle" : "", "parse-names" : false, "suffix" : "" }, { "dropping-particle" : "", "family" : "Trapnell", "given" : "Cole", "non-dropping-particle" : "", "parse-names" : false, "suffix" : "" }, { "dropping-particle" : "", "family" : "Pimentel", "given" : "Harold", "non-dropping-particle" : "", "parse-names" : false, "suffix" : "" }, { "dropping-particle" : "", "family" : "Kelley", "given" : "Ryan", "non-dropping-particle" : "", "parse-names" : false, "suffix" : "" }, { "dropping-particle" : "", "family" : "Salzberg", "given" : "Steven L", "non-dropping-particle" : "", "parse-names" : false, "suffix" : "" } ], "container-title" : "Genome biology", "id" : "ITEM-1", "issue" : "4", "issued" : { "date-parts" : [ [ "2013", "4", "25" ] ] }, "page" : "R36", "publisher" : "BioMed Central Ltd", "title" : "TopHat2: accurate alignment of transcriptomes in the presence of insertions, deletions and gene fusions.", "type" : "article-journal", "volume" : "14" }, "uris" : [ "http://www.mendeley.com/documents/?uuid=9969dfae-4a8d-48f6-b61a-20e01309e9a9" ] } ], "mendeley" : { "previouslyFormattedCitation" : "(15)" }, "properties" : { "noteIndex" : 0 }, "schema" : "https://github.com/citation-style-language/schema/raw/master/csl-citation.json" }</w:instrText>
-      </w:r>
-      <w:r>
-        <w:rPr>
-          <w:rFonts w:ascii="Times New Roman" w:hAnsi="Times New Roman" w:cs="Times New Roman"/>
+          <w:rFonts w:ascii="Times New Roman" w:eastAsia="Times New Roman" w:hAnsi="Times New Roman" w:cs="Times New Roman"/>
+          <w:color w:val="191919"/>
+        </w:rPr>
+        <w:instrText>ADDIN CSL_CITATION { "citationItems" : [ { "id" : "ITEM-1", "itemData" : { "DOI" : "10.1101/002832", "author" : [ { "dropping-particle" : "", "family" : "Love", "given" : "M. I.", "non-dropping-particle" : "", "parse-names" : false, "suffix" : "" }, { "dropping-particle" : "", "family" : "Huber", "given" : "W.", "non-dropping-particle" : "", "parse-names" : false, "suffix" : "" }, { "dropping-particle" : "", "family" : "Anders", "given" : "Simon", "non-dropping-particle" : "", "parse-names" : false, "suffix" : "" } ], "id" : "ITEM-1", "issued" : { "date-parts" : [ [ "2014", "2", "19" ] ] }, "title" : "Moderated estimation of fold change and dispersion for RNA-Seq data with DESeq2", "type" : "report" }, "uris" : [ "http://www.mendeley.com/documents/?uuid=1bdb6ee2-2411-48d0-9bdd-0ca7fdb549cf" ] } ], "mendeley" : { "previouslyFormattedCitation" : "(18)" }, "properties" : { "noteIndex" : 0 }, "schema" : "https://github.com/citation-style-language/schema/raw/master/csl-citation.json" }</w:instrText>
+      </w:r>
+      <w:r>
+        <w:rPr>
+          <w:rFonts w:ascii="Times New Roman" w:eastAsia="Times New Roman" w:hAnsi="Times New Roman" w:cs="Times New Roman"/>
+          <w:color w:val="191919"/>
         </w:rPr>
         <w:fldChar w:fldCharType="separate"/>
       </w:r>
       <w:r>
         <w:rPr>
-          <w:rFonts w:ascii="Times New Roman" w:hAnsi="Times New Roman" w:cs="Times New Roman"/>
-          <w:noProof/>
-        </w:rPr>
-        <w:t>(15)</w:t>
-      </w:r>
-      <w:r>
-        <w:rPr>
-          <w:rFonts w:ascii="Times New Roman" w:hAnsi="Times New Roman" w:cs="Times New Roman"/>
+          <w:rFonts w:ascii="Times New Roman" w:eastAsia="Times New Roman" w:hAnsi="Times New Roman" w:cs="Times New Roman"/>
+          <w:noProof/>
+          <w:color w:val="191919"/>
+        </w:rPr>
+        <w:t>(18)</w:t>
+      </w:r>
+      <w:r>
+        <w:rPr>
+          <w:rFonts w:ascii="Times New Roman" w:eastAsia="Times New Roman" w:hAnsi="Times New Roman" w:cs="Times New Roman"/>
+          <w:color w:val="191919"/>
         </w:rPr>
         <w:fldChar w:fldCharType="end"/>
       </w:r>
@@ -4350,104 +3613,10 @@
           <w:rFonts w:ascii="Times New Roman" w:eastAsia="Times New Roman" w:hAnsi="Times New Roman" w:cs="Times New Roman"/>
           <w:color w:val="191919"/>
         </w:rPr>
-        <w:t xml:space="preserve">, Bowtie </w:t>
-      </w:r>
-      <w:r>
-        <w:rPr>
-          <w:rFonts w:ascii="Times New Roman" w:eastAsia="Times New Roman" w:hAnsi="Times New Roman" w:cs="Times New Roman"/>
-          <w:color w:val="191919"/>
-        </w:rPr>
-        <w:t xml:space="preserve">2 </w:t>
-      </w:r>
-      <w:r>
-        <w:rPr>
-          <w:rFonts w:ascii="Times New Roman" w:eastAsia="Times New Roman" w:hAnsi="Times New Roman" w:cs="Times New Roman"/>
-          <w:color w:val="191919"/>
-        </w:rPr>
-        <w:t>version 2.</w:t>
-      </w:r>
-      <w:r>
-        <w:rPr>
-          <w:rFonts w:ascii="Times New Roman" w:eastAsia="Times New Roman" w:hAnsi="Times New Roman" w:cs="Times New Roman"/>
-          <w:color w:val="191919"/>
-        </w:rPr>
-        <w:t>1.0</w:t>
-      </w:r>
-      <w:r>
-        <w:rPr>
-          <w:rFonts w:ascii="Times New Roman" w:hAnsi="Times New Roman" w:cs="Times New Roman"/>
-        </w:rPr>
         <w:t xml:space="preserve"> </w:t>
       </w:r>
       <w:r>
         <w:rPr>
-          <w:rFonts w:ascii="Times New Roman" w:hAnsi="Times New Roman" w:cs="Times New Roman"/>
-        </w:rPr>
-        <w:fldChar w:fldCharType="begin" w:fldLock="1"/>
-      </w:r>
-      <w:r>
-        <w:rPr>
-          <w:rFonts w:ascii="Times New Roman" w:hAnsi="Times New Roman" w:cs="Times New Roman"/>
-        </w:rPr>
-        <w:instrText>ADDIN CSL_CITATION { "citationItems" : [ { "id" : "ITEM-1", "itemData" : { "DOI" : "10.1186/gb-2009-10-3-r25", "ISSN" : "1465-6914", "PMID" : "19261174", "abstract" : "Bowtie is an ultrafast, memory-efficient alignment program for aligning short DNA sequence reads to large genomes. For the human genome, Burrows-Wheeler indexing allows Bowtie to align more than 25 million reads per CPU hour with a memory footprint of approximately 1.3 gigabytes. Bowtie extends previous Burrows-Wheeler techniques with a novel quality-aware backtracking algorithm that permits mismatches. Multiple processor cores can be used simultaneously to achieve even greater alignment speeds. Bowtie is open source (http://bowtie.cbcb.umd.edu).", "author" : [ { "dropping-particle" : "", "family" : "Langmead", "given" : "Ben", "non-dropping-particle" : "", "parse-names" : false, "suffix" : "" }, { "dropping-particle" : "", "family" : "Trapnell", "given" : "Cole", "non-dropping-particle" : "", "parse-names" : false, "suffix" : "" }, { "dropping-particle" : "", "family" : "Pop", "given" : "Mihai", "non-dropping-particle" : "", "parse-names" : false, "suffix" : "" }, { "dropping-particle" : "", "family" : "Salzberg", "given" : "Steven L", "non-dropping-particle" : "", "parse-names" : false, "suffix" : "" } ], "container-title" : "Genome biology", "id" : "ITEM-1", "issue" : "3", "issued" : { "date-parts" : [ [ "2009", "1" ] ] }, "page" : "R25", "title" : "Ultrafast and memory-efficient alignment of short DNA sequences to the human genome.", "type" : "article-journal", "volume" : "10" }, "uris" : [ "http://www.mendeley.com/documents/?uuid=f150acdc-3b9c-4838-acd5-d54b70f28560" ] } ], "mendeley" : { "previouslyFormattedCitation" : "(16)" }, "properties" : { "noteIndex" : 0 }, "schema" : "https://github.com/citation-style-language/schema/raw/master/csl-citation.json" }</w:instrText>
-      </w:r>
-      <w:r>
-        <w:rPr>
-          <w:rFonts w:ascii="Times New Roman" w:hAnsi="Times New Roman" w:cs="Times New Roman"/>
-        </w:rPr>
-        <w:fldChar w:fldCharType="separate"/>
-      </w:r>
-      <w:r>
-        <w:rPr>
-          <w:rFonts w:ascii="Times New Roman" w:hAnsi="Times New Roman" w:cs="Times New Roman"/>
-          <w:noProof/>
-        </w:rPr>
-        <w:t>(16)</w:t>
-      </w:r>
-      <w:r>
-        <w:rPr>
-          <w:rFonts w:ascii="Times New Roman" w:hAnsi="Times New Roman" w:cs="Times New Roman"/>
-        </w:rPr>
-        <w:fldChar w:fldCharType="end"/>
-      </w:r>
-      <w:r>
-        <w:rPr>
-          <w:rFonts w:ascii="Times New Roman" w:hAnsi="Times New Roman" w:cs="Times New Roman"/>
-        </w:rPr>
-        <w:t xml:space="preserve"> </w:t>
-      </w:r>
-      <w:r>
-        <w:rPr>
-          <w:rFonts w:ascii="Times New Roman" w:eastAsia="Times New Roman" w:hAnsi="Times New Roman" w:cs="Times New Roman"/>
-          <w:color w:val="191919"/>
-        </w:rPr>
-        <w:t xml:space="preserve">and </w:t>
-      </w:r>
-      <w:proofErr w:type="spellStart"/>
-      <w:r>
-        <w:rPr>
-          <w:rFonts w:ascii="Times New Roman" w:eastAsia="Times New Roman" w:hAnsi="Times New Roman" w:cs="Times New Roman"/>
-          <w:color w:val="191919"/>
-        </w:rPr>
-        <w:t>Samtools</w:t>
-      </w:r>
-      <w:proofErr w:type="spellEnd"/>
-      <w:r>
-        <w:rPr>
-          <w:rFonts w:ascii="Times New Roman" w:eastAsia="Times New Roman" w:hAnsi="Times New Roman" w:cs="Times New Roman"/>
-          <w:color w:val="191919"/>
-        </w:rPr>
-        <w:t xml:space="preserve"> version 0.1.18</w:t>
-      </w:r>
-      <w:r>
-        <w:rPr>
-          <w:rFonts w:ascii="Times New Roman" w:eastAsia="Times New Roman" w:hAnsi="Times New Roman" w:cs="Times New Roman"/>
-          <w:color w:val="191919"/>
-        </w:rPr>
-        <w:t xml:space="preserve"> </w:t>
-      </w:r>
-      <w:r>
-        <w:rPr>
           <w:rFonts w:ascii="Times New Roman" w:eastAsia="Times New Roman" w:hAnsi="Times New Roman" w:cs="Times New Roman"/>
           <w:color w:val="191919"/>
         </w:rPr>
@@ -4458,192 +3627,6 @@
           <w:rFonts w:ascii="Times New Roman" w:eastAsia="Times New Roman" w:hAnsi="Times New Roman" w:cs="Times New Roman"/>
           <w:color w:val="191919"/>
         </w:rPr>
-        <w:t xml:space="preserve">Reads were mapped to known genes using </w:t>
-      </w:r>
-      <w:proofErr w:type="spellStart"/>
-      <w:r>
-        <w:rPr>
-          <w:rFonts w:ascii="Times New Roman" w:eastAsia="Times New Roman" w:hAnsi="Times New Roman" w:cs="Times New Roman"/>
-          <w:color w:val="191919"/>
-        </w:rPr>
-        <w:t>HTseq</w:t>
-      </w:r>
-      <w:proofErr w:type="spellEnd"/>
-      <w:r>
-        <w:rPr>
-          <w:rFonts w:ascii="Times New Roman" w:eastAsia="Times New Roman" w:hAnsi="Times New Roman" w:cs="Times New Roman"/>
-          <w:color w:val="191919"/>
-        </w:rPr>
-        <w:t xml:space="preserve"> </w:t>
-      </w:r>
-      <w:r>
-        <w:rPr>
-          <w:rFonts w:ascii="Times New Roman" w:eastAsia="Times New Roman" w:hAnsi="Times New Roman" w:cs="Times New Roman"/>
-          <w:color w:val="191919"/>
-        </w:rPr>
-        <w:fldChar w:fldCharType="begin" w:fldLock="1"/>
-      </w:r>
-      <w:r>
-        <w:rPr>
-          <w:rFonts w:ascii="Times New Roman" w:eastAsia="Times New Roman" w:hAnsi="Times New Roman" w:cs="Times New Roman"/>
-          <w:color w:val="191919"/>
-        </w:rPr>
-        <w:instrText>ADDIN CSL_CITATION { "citationItems" : [ { "id" : "ITEM-1", "itemData" : { "author" : [ { "dropping-particle" : "", "family" : "Anders", "given" : "Simon", "non-dropping-particle" : "", "parse-names" : false, "suffix" : "" }, { "dropping-particle" : "", "family" : "Pyl", "given" : "Paul Theodor", "non-dropping-particle" : "", "parse-names" : false, "suffix" : "" }, { "dropping-particle" : "", "family" : "Huber", "given" : "Wolfgang", "non-dropping-particle" : "", "parse-names" : false, "suffix" : "" } ], "id" : "ITEM-1", "issued" : { "date-parts" : [ [ "2014" ] ] }, "page" : "1-5", "title" : "HTSeq \u2013 A Python framework to work with high-throughput sequencing data", "type" : "article-journal" }, "uris" : [ "http://www.mendeley.com/documents/?uuid=c04059c3-88b6-4eb5-a132-c688bc6e38ea" ] } ], "mendeley" : { "previouslyFormattedCitation" : "(17)" }, "properties" : { "noteIndex" : 0 }, "schema" : "https://github.com/citation-style-language/schema/raw/master/csl-citation.json" }</w:instrText>
-      </w:r>
-      <w:r>
-        <w:rPr>
-          <w:rFonts w:ascii="Times New Roman" w:eastAsia="Times New Roman" w:hAnsi="Times New Roman" w:cs="Times New Roman"/>
-          <w:color w:val="191919"/>
-        </w:rPr>
-        <w:fldChar w:fldCharType="separate"/>
-      </w:r>
-      <w:r>
-        <w:rPr>
-          <w:rFonts w:ascii="Times New Roman" w:eastAsia="Times New Roman" w:hAnsi="Times New Roman" w:cs="Times New Roman"/>
-          <w:noProof/>
-          <w:color w:val="191919"/>
-        </w:rPr>
-        <w:t>(17)</w:t>
-      </w:r>
-      <w:r>
-        <w:rPr>
-          <w:rFonts w:ascii="Times New Roman" w:eastAsia="Times New Roman" w:hAnsi="Times New Roman" w:cs="Times New Roman"/>
-          <w:color w:val="191919"/>
-        </w:rPr>
-        <w:fldChar w:fldCharType="end"/>
-      </w:r>
-      <w:r>
-        <w:rPr>
-          <w:rFonts w:ascii="Times New Roman" w:eastAsia="Times New Roman" w:hAnsi="Times New Roman" w:cs="Times New Roman"/>
-          <w:color w:val="191919"/>
-        </w:rPr>
-        <w:t>.</w:t>
-      </w:r>
-      <w:r>
-        <w:rPr>
-          <w:rFonts w:ascii="Times New Roman" w:eastAsia="Times New Roman" w:hAnsi="Times New Roman" w:cs="Times New Roman"/>
-          <w:color w:val="191919"/>
-        </w:rPr>
-        <w:t xml:space="preserve">  </w:t>
-      </w:r>
-      <w:r>
-        <w:rPr>
-          <w:rFonts w:ascii="Times New Roman" w:eastAsia="Times New Roman" w:hAnsi="Times New Roman" w:cs="Times New Roman"/>
-          <w:color w:val="191919"/>
-        </w:rPr>
-        <w:t xml:space="preserve">Gene expression was </w:t>
-      </w:r>
-      <w:r>
-        <w:rPr>
-          <w:rFonts w:ascii="Times New Roman" w:eastAsia="Times New Roman" w:hAnsi="Times New Roman" w:cs="Times New Roman"/>
-          <w:color w:val="191919"/>
-        </w:rPr>
-        <w:t>analyzed</w:t>
-      </w:r>
-      <w:r>
-        <w:rPr>
-          <w:rFonts w:ascii="Times New Roman" w:eastAsia="Times New Roman" w:hAnsi="Times New Roman" w:cs="Times New Roman"/>
-          <w:color w:val="191919"/>
-        </w:rPr>
-        <w:t xml:space="preserve"> using DESeq</w:t>
-      </w:r>
-      <w:r>
-        <w:rPr>
-          <w:rFonts w:ascii="Times New Roman" w:eastAsia="Times New Roman" w:hAnsi="Times New Roman" w:cs="Times New Roman"/>
-          <w:color w:val="191919"/>
-        </w:rPr>
-        <w:t>2</w:t>
-      </w:r>
-      <w:r>
-        <w:rPr>
-          <w:rFonts w:ascii="Times New Roman" w:eastAsia="Times New Roman" w:hAnsi="Times New Roman" w:cs="Times New Roman"/>
-          <w:color w:val="191919"/>
-        </w:rPr>
-        <w:t xml:space="preserve"> version </w:t>
-      </w:r>
-      <w:r>
-        <w:rPr>
-          <w:rFonts w:ascii="Times New Roman" w:eastAsia="Times New Roman" w:hAnsi="Times New Roman" w:cs="Times New Roman"/>
-          <w:color w:val="191919"/>
-        </w:rPr>
-        <w:t>1.</w:t>
-      </w:r>
-      <w:r>
-        <w:rPr>
-          <w:rFonts w:ascii="Times New Roman" w:eastAsia="Times New Roman" w:hAnsi="Times New Roman" w:cs="Times New Roman"/>
-          <w:color w:val="191919"/>
-        </w:rPr>
-        <w:t>2.1</w:t>
-      </w:r>
-      <w:r>
-        <w:rPr>
-          <w:rFonts w:ascii="Times New Roman" w:eastAsia="Times New Roman" w:hAnsi="Times New Roman" w:cs="Times New Roman"/>
-          <w:color w:val="191919"/>
-        </w:rPr>
-        <w:t>0</w:t>
-      </w:r>
-      <w:r>
-        <w:rPr>
-          <w:rFonts w:ascii="Times New Roman" w:eastAsia="Times New Roman" w:hAnsi="Times New Roman" w:cs="Times New Roman"/>
-          <w:color w:val="191919"/>
-        </w:rPr>
-        <w:t xml:space="preserve"> </w:t>
-      </w:r>
-      <w:r>
-        <w:rPr>
-          <w:rFonts w:ascii="Times New Roman" w:eastAsia="Times New Roman" w:hAnsi="Times New Roman" w:cs="Times New Roman"/>
-          <w:color w:val="191919"/>
-        </w:rPr>
-        <w:fldChar w:fldCharType="begin" w:fldLock="1"/>
-      </w:r>
-      <w:r>
-        <w:rPr>
-          <w:rFonts w:ascii="Times New Roman" w:eastAsia="Times New Roman" w:hAnsi="Times New Roman" w:cs="Times New Roman"/>
-          <w:color w:val="191919"/>
-        </w:rPr>
-        <w:instrText>ADDIN CSL_CITATION { "citationItems" : [ { "id" : "ITEM-1", "itemData" : { "DOI" : "10.1101/002832", "author" : [ { "dropping-particle" : "", "family" : "Love", "given" : "M. I.", "non-dropping-particle" : "", "parse-names" : false, "suffix" : "" }, { "dropping-particle" : "", "family" : "Huber", "given" : "W.", "non-dropping-particle" : "", "parse-names" : false, "suffix" : "" }, { "dropping-particle" : "", "family" : "Anders", "given" : "Simon", "non-dropping-particle" : "", "parse-names" : false, "suffix" : "" } ], "id" : "ITEM-1", "issued" : { "date-parts" : [ [ "2014", "2", "19" ] ] }, "title" : "Moderated estimation of fold change and dispersion for RNA-Seq data with DESeq2", "type" : "report" }, "uris" : [ "http://www.mendeley.com/documents/?uuid=1bdb6ee2-2411-48d0-9bdd-0ca7fdb549cf" ] } ], "mendeley" : { "previouslyFormattedCitation" : "(18)" }, "properties" : { "noteIndex" : 0 }, "schema" : "https://github.com/citation-style-language/schema/raw/master/csl-citation.json" }</w:instrText>
-      </w:r>
-      <w:r>
-        <w:rPr>
-          <w:rFonts w:ascii="Times New Roman" w:eastAsia="Times New Roman" w:hAnsi="Times New Roman" w:cs="Times New Roman"/>
-          <w:color w:val="191919"/>
-        </w:rPr>
-        <w:fldChar w:fldCharType="separate"/>
-      </w:r>
-      <w:r>
-        <w:rPr>
-          <w:rFonts w:ascii="Times New Roman" w:eastAsia="Times New Roman" w:hAnsi="Times New Roman" w:cs="Times New Roman"/>
-          <w:noProof/>
-          <w:color w:val="191919"/>
-        </w:rPr>
-        <w:t>(18)</w:t>
-      </w:r>
-      <w:r>
-        <w:rPr>
-          <w:rFonts w:ascii="Times New Roman" w:eastAsia="Times New Roman" w:hAnsi="Times New Roman" w:cs="Times New Roman"/>
-          <w:color w:val="191919"/>
-        </w:rPr>
-        <w:fldChar w:fldCharType="end"/>
-      </w:r>
-      <w:r>
-        <w:rPr>
-          <w:rFonts w:ascii="Times New Roman" w:eastAsia="Times New Roman" w:hAnsi="Times New Roman" w:cs="Times New Roman"/>
-          <w:color w:val="191919"/>
-        </w:rPr>
-        <w:t xml:space="preserve"> </w:t>
-      </w:r>
-      <w:r>
-        <w:rPr>
-          <w:rFonts w:ascii="Times New Roman" w:eastAsia="Times New Roman" w:hAnsi="Times New Roman" w:cs="Times New Roman"/>
-          <w:color w:val="191919"/>
-        </w:rPr>
-        <w:t xml:space="preserve">.  </w:t>
-      </w:r>
-      <w:r>
-        <w:rPr>
-          <w:rFonts w:ascii="Times New Roman" w:eastAsia="Times New Roman" w:hAnsi="Times New Roman" w:cs="Times New Roman"/>
-          <w:color w:val="191919"/>
-        </w:rPr>
         <w:t xml:space="preserve">These subjects corresponded to the patients described in Table 1, with the exception of subjects </w:t>
       </w:r>
       <w:r>
@@ -4672,23 +3655,7 @@
           <w:rFonts w:ascii="Times New Roman" w:eastAsia="Times New Roman" w:hAnsi="Times New Roman" w:cs="Times New Roman"/>
           <w:color w:val="191919"/>
         </w:rPr>
-        <w:t xml:space="preserve"> (both acromegaly patients), which had clinical data but no </w:t>
-      </w:r>
-      <w:proofErr w:type="spellStart"/>
-      <w:r>
-        <w:rPr>
-          <w:rFonts w:ascii="Times New Roman" w:eastAsia="Times New Roman" w:hAnsi="Times New Roman" w:cs="Times New Roman"/>
-          <w:color w:val="191919"/>
-        </w:rPr>
-        <w:t>RNAseq</w:t>
-      </w:r>
-      <w:proofErr w:type="spellEnd"/>
-      <w:r>
-        <w:rPr>
-          <w:rFonts w:ascii="Times New Roman" w:eastAsia="Times New Roman" w:hAnsi="Times New Roman" w:cs="Times New Roman"/>
-          <w:color w:val="191919"/>
-        </w:rPr>
-        <w:t xml:space="preserve"> data.</w:t>
+        <w:t xml:space="preserve"> (both acromegaly patients), which had clinical data but no RNAseq data.</w:t>
       </w:r>
     </w:p>
     <w:p>
@@ -4717,15 +3684,20 @@
         </w:rPr>
         <w:t xml:space="preserve">dataset reported by </w:t>
       </w:r>
-      <w:proofErr w:type="spellStart"/>
-      <w:r>
-        <w:rPr>
-          <w:rFonts w:ascii="Times New Roman" w:eastAsia="Times New Roman" w:hAnsi="Times New Roman" w:cs="Times New Roman"/>
-          <w:color w:val="191919"/>
-        </w:rPr>
-        <w:t>Huo</w:t>
-      </w:r>
-      <w:proofErr w:type="spellEnd"/>
+      <w:r>
+        <w:rPr>
+          <w:rFonts w:ascii="Times New Roman" w:eastAsia="Times New Roman" w:hAnsi="Times New Roman" w:cs="Times New Roman"/>
+          <w:color w:val="191919"/>
+        </w:rPr>
+        <w:t xml:space="preserve">Huo </w:t>
+      </w:r>
+      <w:r>
+        <w:rPr>
+          <w:rFonts w:ascii="Times New Roman" w:eastAsia="Times New Roman" w:hAnsi="Times New Roman" w:cs="Times New Roman"/>
+          <w:color w:val="191919"/>
+        </w:rPr>
+        <w:t>et al</w:t>
+      </w:r>
       <w:r>
         <w:rPr>
           <w:rFonts w:ascii="Times New Roman" w:eastAsia="Times New Roman" w:hAnsi="Times New Roman" w:cs="Times New Roman"/>
@@ -4738,20 +3710,6 @@
           <w:rFonts w:ascii="Times New Roman" w:eastAsia="Times New Roman" w:hAnsi="Times New Roman" w:cs="Times New Roman"/>
           <w:color w:val="191919"/>
         </w:rPr>
-        <w:t>et al</w:t>
-      </w:r>
-      <w:r>
-        <w:rPr>
-          <w:rFonts w:ascii="Times New Roman" w:eastAsia="Times New Roman" w:hAnsi="Times New Roman" w:cs="Times New Roman"/>
-          <w:color w:val="191919"/>
-        </w:rPr>
-        <w:t xml:space="preserve"> </w:t>
-      </w:r>
-      <w:r>
-        <w:rPr>
-          <w:rFonts w:ascii="Times New Roman" w:eastAsia="Times New Roman" w:hAnsi="Times New Roman" w:cs="Times New Roman"/>
-          <w:color w:val="191919"/>
-        </w:rPr>
         <w:fldChar w:fldCharType="begin" w:fldLock="1"/>
       </w:r>
       <w:r>
@@ -4802,23 +3760,7 @@
           <w:rFonts w:ascii="Times New Roman" w:eastAsia="Times New Roman" w:hAnsi="Times New Roman" w:cs="Times New Roman"/>
           <w:color w:val="191919"/>
         </w:rPr>
-        <w:t xml:space="preserve"> treated data.  Analysis was performed using </w:t>
-      </w:r>
-      <w:proofErr w:type="spellStart"/>
-      <w:r>
-        <w:rPr>
-          <w:rFonts w:ascii="Times New Roman" w:eastAsia="Times New Roman" w:hAnsi="Times New Roman" w:cs="Times New Roman"/>
-          <w:color w:val="191919"/>
-        </w:rPr>
-        <w:t>limma</w:t>
-      </w:r>
-      <w:proofErr w:type="spellEnd"/>
-      <w:r>
-        <w:rPr>
-          <w:rFonts w:ascii="Times New Roman" w:eastAsia="Times New Roman" w:hAnsi="Times New Roman" w:cs="Times New Roman"/>
-          <w:color w:val="191919"/>
-        </w:rPr>
-        <w:t xml:space="preserve"> (version 3.1</w:t>
+        <w:t xml:space="preserve"> treated data.  Analysis was performed using limma (version 3.1</w:t>
       </w:r>
       <w:r>
         <w:rPr>
@@ -4882,23 +3824,7 @@
           <w:rFonts w:ascii="Times New Roman" w:eastAsia="Times New Roman" w:hAnsi="Times New Roman" w:cs="Times New Roman"/>
           <w:color w:val="191919"/>
         </w:rPr>
-        <w:t xml:space="preserve">), with all p-values adjusted by the method of </w:t>
-      </w:r>
-      <w:proofErr w:type="spellStart"/>
-      <w:r>
-        <w:rPr>
-          <w:rFonts w:ascii="Times New Roman" w:eastAsia="Times New Roman" w:hAnsi="Times New Roman" w:cs="Times New Roman"/>
-          <w:color w:val="191919"/>
-        </w:rPr>
-        <w:t>Benjamini</w:t>
-      </w:r>
-      <w:proofErr w:type="spellEnd"/>
-      <w:r>
-        <w:rPr>
-          <w:rFonts w:ascii="Times New Roman" w:eastAsia="Times New Roman" w:hAnsi="Times New Roman" w:cs="Times New Roman"/>
-          <w:color w:val="191919"/>
-        </w:rPr>
-        <w:t xml:space="preserve">-Hochberg </w:t>
+        <w:t xml:space="preserve">), with all p-values adjusted by the method of Benjamini-Hochberg </w:t>
       </w:r>
       <w:r>
         <w:rPr>
@@ -5032,23 +3958,7 @@
           <w:rFonts w:ascii="Times New Roman" w:eastAsia="Times New Roman" w:hAnsi="Times New Roman" w:cs="Times New Roman"/>
           <w:color w:val="191919"/>
         </w:rPr>
-        <w:t>Shapiro-</w:t>
-      </w:r>
-      <w:proofErr w:type="spellStart"/>
-      <w:r>
-        <w:rPr>
-          <w:rFonts w:ascii="Times New Roman" w:eastAsia="Times New Roman" w:hAnsi="Times New Roman" w:cs="Times New Roman"/>
-          <w:color w:val="191919"/>
-        </w:rPr>
-        <w:t>Wilk</w:t>
-      </w:r>
-      <w:proofErr w:type="spellEnd"/>
-      <w:r>
-        <w:rPr>
-          <w:rFonts w:ascii="Times New Roman" w:eastAsia="Times New Roman" w:hAnsi="Times New Roman" w:cs="Times New Roman"/>
-          <w:color w:val="191919"/>
-        </w:rPr>
-        <w:t xml:space="preserve"> test. Wilcoxon</w:t>
+        <w:t>Shapiro-Wilk test. Wilcoxon</w:t>
       </w:r>
       <w:r>
         <w:rPr>
@@ -5139,39 +4049,7 @@
           <w:rFonts w:ascii="Times New Roman" w:eastAsia="Times New Roman" w:hAnsi="Times New Roman" w:cs="Times New Roman"/>
           <w:color w:val="191919"/>
         </w:rPr>
-        <w:t xml:space="preserve">:0 </w:t>
-      </w:r>
-      <w:proofErr w:type="spellStart"/>
-      <w:r>
-        <w:rPr>
-          <w:rFonts w:ascii="Times New Roman" w:eastAsia="Times New Roman" w:hAnsi="Times New Roman" w:cs="Times New Roman"/>
-          <w:color w:val="191919"/>
-        </w:rPr>
-        <w:t>ceramides</w:t>
-      </w:r>
-      <w:proofErr w:type="spellEnd"/>
-      <w:r>
-        <w:rPr>
-          <w:rFonts w:ascii="Times New Roman" w:eastAsia="Times New Roman" w:hAnsi="Times New Roman" w:cs="Times New Roman"/>
-          <w:color w:val="191919"/>
-        </w:rPr>
-        <w:t xml:space="preserve"> and the C16:0 </w:t>
-      </w:r>
-      <w:proofErr w:type="spellStart"/>
-      <w:r>
-        <w:rPr>
-          <w:rFonts w:ascii="Times New Roman" w:eastAsia="Times New Roman" w:hAnsi="Times New Roman" w:cs="Times New Roman"/>
-          <w:color w:val="191919"/>
-        </w:rPr>
-        <w:t>glucosylceramide</w:t>
-      </w:r>
-      <w:proofErr w:type="spellEnd"/>
-      <w:r>
-        <w:rPr>
-          <w:rFonts w:ascii="Times New Roman" w:eastAsia="Times New Roman" w:hAnsi="Times New Roman" w:cs="Times New Roman"/>
-          <w:color w:val="191919"/>
-        </w:rPr>
-        <w:t xml:space="preserve"> species</w:t>
+        <w:t>:0 ceramides and the C16:0 glucosylceramide species</w:t>
       </w:r>
       <w:r>
         <w:rPr>
@@ -5214,21 +4092,12 @@
         </w:rPr>
         <w:t xml:space="preserve">Welch’s t-test was used for basal lipolysis since the equal variance assumption was rejected by </w:t>
       </w:r>
-      <w:proofErr w:type="spellStart"/>
-      <w:r>
-        <w:rPr>
-          <w:rFonts w:ascii="Times New Roman" w:eastAsia="Times New Roman" w:hAnsi="Times New Roman" w:cs="Times New Roman"/>
-          <w:color w:val="191919"/>
-        </w:rPr>
-        <w:t>Levene's</w:t>
-      </w:r>
-      <w:proofErr w:type="spellEnd"/>
-      <w:r>
-        <w:rPr>
-          <w:rFonts w:ascii="Times New Roman" w:eastAsia="Times New Roman" w:hAnsi="Times New Roman" w:cs="Times New Roman"/>
-          <w:color w:val="191919"/>
-        </w:rPr>
-        <w:t xml:space="preserve"> test </w:t>
+      <w:r>
+        <w:rPr>
+          <w:rFonts w:ascii="Times New Roman" w:eastAsia="Times New Roman" w:hAnsi="Times New Roman" w:cs="Times New Roman"/>
+          <w:color w:val="191919"/>
+        </w:rPr>
+        <w:t xml:space="preserve">Levene's test </w:t>
       </w:r>
       <w:r>
         <w:rPr>
@@ -5365,23 +4234,7 @@
           <w:rFonts w:ascii="Times New Roman" w:eastAsia="Times New Roman" w:hAnsi="Times New Roman" w:cs="Times New Roman"/>
           <w:color w:val="191919"/>
         </w:rPr>
-        <w:t xml:space="preserve">by the method of </w:t>
-      </w:r>
-      <w:proofErr w:type="spellStart"/>
-      <w:r>
-        <w:rPr>
-          <w:rFonts w:ascii="Times New Roman" w:eastAsia="Times New Roman" w:hAnsi="Times New Roman" w:cs="Times New Roman"/>
-          <w:color w:val="191919"/>
-        </w:rPr>
-        <w:t>Benjamini</w:t>
-      </w:r>
-      <w:proofErr w:type="spellEnd"/>
-      <w:r>
-        <w:rPr>
-          <w:rFonts w:ascii="Times New Roman" w:eastAsia="Times New Roman" w:hAnsi="Times New Roman" w:cs="Times New Roman"/>
-          <w:color w:val="191919"/>
-        </w:rPr>
-        <w:t xml:space="preserve"> and Hochberg </w:t>
+        <w:t xml:space="preserve">by the method of Benjamini and Hochberg </w:t>
       </w:r>
       <w:r>
         <w:rPr>
@@ -5529,23 +4382,7 @@
           <w:rFonts w:ascii="Times New Roman" w:eastAsia="Times New Roman" w:hAnsi="Times New Roman" w:cs="Times New Roman"/>
           <w:color w:val="191919"/>
         </w:rPr>
-        <w:t xml:space="preserve"> gene list for the comparison of acromegaly </w:t>
-      </w:r>
-      <w:proofErr w:type="spellStart"/>
-      <w:r>
-        <w:rPr>
-          <w:rFonts w:ascii="Times New Roman" w:eastAsia="Times New Roman" w:hAnsi="Times New Roman" w:cs="Times New Roman"/>
-          <w:color w:val="191919"/>
-        </w:rPr>
-        <w:t>vs</w:t>
-      </w:r>
-      <w:proofErr w:type="spellEnd"/>
-      <w:r>
-        <w:rPr>
-          <w:rFonts w:ascii="Times New Roman" w:eastAsia="Times New Roman" w:hAnsi="Times New Roman" w:cs="Times New Roman"/>
-          <w:color w:val="191919"/>
-        </w:rPr>
-        <w:t xml:space="preserve"> control patients is enriched in genes from </w:t>
+        <w:t xml:space="preserve"> gene list for the comparison of acromegaly vs control patients is enriched in genes from </w:t>
       </w:r>
       <w:r>
         <w:rPr>
@@ -5615,17 +4452,8 @@
           <w:rFonts w:ascii="Times New Roman" w:eastAsia="Times New Roman" w:hAnsi="Times New Roman" w:cs="Times New Roman"/>
           <w:color w:val="191919"/>
         </w:rPr>
-        <w:t xml:space="preserve">log based </w:t>
-      </w:r>
-      <w:proofErr w:type="gramStart"/>
-      <w:r>
-        <w:rPr>
-          <w:rFonts w:ascii="Times New Roman" w:eastAsia="Times New Roman" w:hAnsi="Times New Roman" w:cs="Times New Roman"/>
-          <w:color w:val="191919"/>
-        </w:rPr>
-        <w:t>2 fold</w:t>
-      </w:r>
-      <w:proofErr w:type="gramEnd"/>
+        <w:t>log based 2 fold</w:t>
+      </w:r>
       <w:r>
         <w:rPr>
           <w:rFonts w:ascii="Times New Roman" w:eastAsia="Times New Roman" w:hAnsi="Times New Roman" w:cs="Times New Roman"/>
@@ -5667,15 +4495,7 @@
           <w:rFonts w:ascii="Times New Roman" w:eastAsia="Times New Roman" w:hAnsi="Times New Roman" w:cs="Times New Roman"/>
           <w:color w:val="191919"/>
         </w:rPr>
-        <w:t xml:space="preserve"> </w:t>
-      </w:r>
-      <w:proofErr w:type="spellStart"/>
-      <w:r>
-        <w:rPr>
-          <w:rFonts w:ascii="Times New Roman" w:eastAsia="Times New Roman" w:hAnsi="Times New Roman" w:cs="Times New Roman"/>
-          <w:color w:val="191919"/>
-        </w:rPr>
-        <w:t>p</w:t>
+        <w:t xml:space="preserve"> p</w:t>
       </w:r>
       <w:r>
         <w:rPr>
@@ -5684,7 +4504,6 @@
         </w:rPr>
         <w:t>reranked</w:t>
       </w:r>
-      <w:proofErr w:type="spellEnd"/>
       <w:r>
         <w:rPr>
           <w:rFonts w:ascii="Times New Roman" w:eastAsia="Times New Roman" w:hAnsi="Times New Roman" w:cs="Times New Roman"/>
@@ -5699,7 +4518,6 @@
         </w:rPr>
         <w:t xml:space="preserve">To test for enrichment of genes identified in the </w:t>
       </w:r>
-      <w:proofErr w:type="spellStart"/>
       <w:r>
         <w:rPr>
           <w:rFonts w:ascii="Times New Roman" w:eastAsia="Times New Roman" w:hAnsi="Times New Roman" w:cs="Times New Roman"/>
@@ -5707,7 +4525,6 @@
         </w:rPr>
         <w:t>Huo</w:t>
       </w:r>
-      <w:proofErr w:type="spellEnd"/>
       <w:r>
         <w:rPr>
           <w:rFonts w:ascii="Times New Roman" w:eastAsia="Times New Roman" w:hAnsi="Times New Roman" w:cs="Times New Roman"/>
@@ -6258,21 +5075,7 @@
         <w:rPr>
           <w:rFonts w:ascii="Times New Roman" w:hAnsi="Times New Roman" w:cs="Times New Roman"/>
         </w:rPr>
-        <w:t xml:space="preserve">s in the </w:t>
-      </w:r>
-      <w:proofErr w:type="spellStart"/>
-      <w:r>
-        <w:rPr>
-          <w:rFonts w:ascii="Times New Roman" w:hAnsi="Times New Roman" w:cs="Times New Roman"/>
-        </w:rPr>
-        <w:t>acromegalic</w:t>
-      </w:r>
-      <w:proofErr w:type="spellEnd"/>
-      <w:r>
-        <w:rPr>
-          <w:rFonts w:ascii="Times New Roman" w:hAnsi="Times New Roman" w:cs="Times New Roman"/>
-        </w:rPr>
-        <w:t xml:space="preserve"> patients</w:t>
+        <w:t>s in the acromegalic patients</w:t>
       </w:r>
       <w:r>
         <w:rPr>
@@ -6489,19 +5292,11 @@
         </w:rPr>
         <w:t xml:space="preserve">cromegaly patients </w:t>
       </w:r>
-      <w:proofErr w:type="gramStart"/>
-      <w:r>
-        <w:rPr>
-          <w:rFonts w:ascii="Times New Roman" w:hAnsi="Times New Roman" w:cs="Times New Roman"/>
-        </w:rPr>
-        <w:t>may</w:t>
-      </w:r>
-      <w:proofErr w:type="gramEnd"/>
-      <w:r>
-        <w:rPr>
-          <w:rFonts w:ascii="Times New Roman" w:hAnsi="Times New Roman" w:cs="Times New Roman"/>
-        </w:rPr>
-        <w:t xml:space="preserve"> h</w:t>
+      <w:r>
+        <w:rPr>
+          <w:rFonts w:ascii="Times New Roman" w:hAnsi="Times New Roman" w:cs="Times New Roman"/>
+        </w:rPr>
+        <w:t>may h</w:t>
       </w:r>
       <w:r>
         <w:rPr>
@@ -6696,23 +5491,13 @@
           <w:bCs/>
         </w:rPr>
       </w:pPr>
-      <w:proofErr w:type="spellStart"/>
       <w:r>
         <w:rPr>
           <w:rFonts w:ascii="Times New Roman" w:hAnsi="Times New Roman" w:cs="Times New Roman"/>
           <w:b/>
           <w:bCs/>
         </w:rPr>
-        <w:t>Transcriptomic</w:t>
-      </w:r>
-      <w:proofErr w:type="spellEnd"/>
-      <w:r>
-        <w:rPr>
-          <w:rFonts w:ascii="Times New Roman" w:hAnsi="Times New Roman" w:cs="Times New Roman"/>
-          <w:b/>
-          <w:bCs/>
-        </w:rPr>
-        <w:t xml:space="preserve"> Analysis</w:t>
+        <w:t>Transcriptomic Analysis</w:t>
       </w:r>
     </w:p>
     <w:p>
@@ -6746,101 +5531,133 @@
         <w:rPr>
           <w:rFonts w:ascii="Times New Roman" w:hAnsi="Times New Roman" w:cs="Times New Roman"/>
         </w:rPr>
+        <w:t xml:space="preserve"> transcriptomic analysis of </w:t>
+      </w:r>
+      <w:r>
+        <w:rPr>
+          <w:rFonts w:ascii="Times New Roman" w:hAnsi="Times New Roman" w:cs="Times New Roman"/>
+        </w:rPr>
+        <w:t xml:space="preserve">subcutaneous adipose tissue </w:t>
+      </w:r>
+      <w:r>
+        <w:rPr>
+          <w:rFonts w:ascii="Times New Roman" w:hAnsi="Times New Roman" w:cs="Times New Roman"/>
+        </w:rPr>
+        <w:t xml:space="preserve">mRNA </w:t>
+      </w:r>
+      <w:r>
+        <w:rPr>
+          <w:rFonts w:ascii="Times New Roman" w:hAnsi="Times New Roman" w:cs="Times New Roman"/>
+        </w:rPr>
+        <w:t xml:space="preserve">from </w:t>
+      </w:r>
+      <w:r>
+        <w:rPr>
+          <w:rFonts w:ascii="Times New Roman" w:hAnsi="Times New Roman" w:cs="Times New Roman"/>
+        </w:rPr>
+        <w:t xml:space="preserve">7 </w:t>
+      </w:r>
+      <w:r>
+        <w:rPr>
+          <w:rFonts w:ascii="Times New Roman" w:hAnsi="Times New Roman" w:cs="Times New Roman"/>
+        </w:rPr>
+        <w:t xml:space="preserve">acromegalic patients </w:t>
+      </w:r>
+      <w:r>
+        <w:rPr>
+          <w:rFonts w:ascii="Times New Roman" w:hAnsi="Times New Roman" w:cs="Times New Roman"/>
+        </w:rPr>
+        <w:t xml:space="preserve">and </w:t>
+      </w:r>
+      <w:r>
+        <w:rPr>
+          <w:rFonts w:ascii="Times New Roman" w:hAnsi="Times New Roman" w:cs="Times New Roman"/>
+        </w:rPr>
+        <w:t xml:space="preserve">11 </w:t>
+      </w:r>
+      <w:r>
+        <w:rPr>
+          <w:rFonts w:ascii="Times New Roman" w:hAnsi="Times New Roman" w:cs="Times New Roman"/>
+        </w:rPr>
+        <w:t>controls</w:t>
+      </w:r>
+      <w:r>
+        <w:rPr>
+          <w:rFonts w:ascii="Times New Roman" w:hAnsi="Times New Roman" w:cs="Times New Roman"/>
+        </w:rPr>
+        <w:t xml:space="preserve">.  </w:t>
+      </w:r>
+      <w:r>
+        <w:rPr>
+          <w:rFonts w:ascii="Times New Roman" w:hAnsi="Times New Roman" w:cs="Times New Roman"/>
+        </w:rPr>
+        <w:t xml:space="preserve">We identified </w:t>
+      </w:r>
+      <w:r>
+        <w:rPr>
+          <w:rFonts w:ascii="Times New Roman" w:hAnsi="Times New Roman" w:cs="Times New Roman"/>
+        </w:rPr>
+        <w:t xml:space="preserve">671 </w:t>
+      </w:r>
+      <w:r>
+        <w:rPr>
+          <w:rFonts w:ascii="Times New Roman" w:hAnsi="Times New Roman" w:cs="Times New Roman"/>
+        </w:rPr>
+        <w:t>genes</w:t>
+      </w:r>
+      <w:r>
+        <w:rPr>
+          <w:rFonts w:ascii="Times New Roman" w:hAnsi="Times New Roman" w:cs="Times New Roman"/>
+        </w:rPr>
         <w:t xml:space="preserve"> </w:t>
       </w:r>
-      <w:proofErr w:type="spellStart"/>
-      <w:r>
-        <w:rPr>
-          <w:rFonts w:ascii="Times New Roman" w:hAnsi="Times New Roman" w:cs="Times New Roman"/>
-        </w:rPr>
-        <w:t>transcriptomic</w:t>
-      </w:r>
-      <w:proofErr w:type="spellEnd"/>
-      <w:r>
-        <w:rPr>
-          <w:rFonts w:ascii="Times New Roman" w:hAnsi="Times New Roman" w:cs="Times New Roman"/>
-        </w:rPr>
-        <w:t xml:space="preserve"> analysis of </w:t>
-      </w:r>
-      <w:r>
-        <w:rPr>
-          <w:rFonts w:ascii="Times New Roman" w:hAnsi="Times New Roman" w:cs="Times New Roman"/>
-        </w:rPr>
-        <w:t xml:space="preserve">subcutaneous adipose tissue </w:t>
-      </w:r>
-      <w:r>
-        <w:rPr>
-          <w:rFonts w:ascii="Times New Roman" w:hAnsi="Times New Roman" w:cs="Times New Roman"/>
-        </w:rPr>
-        <w:t xml:space="preserve">mRNA </w:t>
-      </w:r>
-      <w:r>
-        <w:rPr>
-          <w:rFonts w:ascii="Times New Roman" w:hAnsi="Times New Roman" w:cs="Times New Roman"/>
-        </w:rPr>
-        <w:t xml:space="preserve">from </w:t>
-      </w:r>
-      <w:r>
-        <w:rPr>
-          <w:rFonts w:ascii="Times New Roman" w:hAnsi="Times New Roman" w:cs="Times New Roman"/>
-        </w:rPr>
-        <w:t xml:space="preserve">7 </w:t>
-      </w:r>
-      <w:proofErr w:type="spellStart"/>
-      <w:r>
-        <w:rPr>
-          <w:rFonts w:ascii="Times New Roman" w:hAnsi="Times New Roman" w:cs="Times New Roman"/>
-        </w:rPr>
-        <w:t>acromegalic</w:t>
-      </w:r>
-      <w:proofErr w:type="spellEnd"/>
-      <w:r>
-        <w:rPr>
-          <w:rFonts w:ascii="Times New Roman" w:hAnsi="Times New Roman" w:cs="Times New Roman"/>
-        </w:rPr>
-        <w:t xml:space="preserve"> patients </w:t>
-      </w:r>
-      <w:r>
-        <w:rPr>
-          <w:rFonts w:ascii="Times New Roman" w:hAnsi="Times New Roman" w:cs="Times New Roman"/>
-        </w:rPr>
-        <w:t xml:space="preserve">and </w:t>
-      </w:r>
-      <w:r>
-        <w:rPr>
-          <w:rFonts w:ascii="Times New Roman" w:hAnsi="Times New Roman" w:cs="Times New Roman"/>
-        </w:rPr>
-        <w:t xml:space="preserve">11 </w:t>
-      </w:r>
-      <w:r>
-        <w:rPr>
-          <w:rFonts w:ascii="Times New Roman" w:hAnsi="Times New Roman" w:cs="Times New Roman"/>
-        </w:rPr>
-        <w:t>controls</w:t>
-      </w:r>
-      <w:r>
-        <w:rPr>
-          <w:rFonts w:ascii="Times New Roman" w:hAnsi="Times New Roman" w:cs="Times New Roman"/>
-        </w:rPr>
-        <w:t xml:space="preserve">.  </w:t>
-      </w:r>
-      <w:r>
-        <w:rPr>
-          <w:rFonts w:ascii="Times New Roman" w:hAnsi="Times New Roman" w:cs="Times New Roman"/>
-        </w:rPr>
-        <w:t xml:space="preserve">We identified </w:t>
-      </w:r>
-      <w:r>
-        <w:rPr>
-          <w:rFonts w:ascii="Times New Roman" w:hAnsi="Times New Roman" w:cs="Times New Roman"/>
-        </w:rPr>
-        <w:t xml:space="preserve">671 </w:t>
-      </w:r>
-      <w:r>
-        <w:rPr>
-          <w:rFonts w:ascii="Times New Roman" w:hAnsi="Times New Roman" w:cs="Times New Roman"/>
-        </w:rPr>
-        <w:t>genes</w:t>
+      <w:r>
+        <w:rPr>
+          <w:rFonts w:ascii="Times New Roman" w:hAnsi="Times New Roman" w:cs="Times New Roman"/>
+        </w:rPr>
+        <w:t xml:space="preserve">that </w:t>
+      </w:r>
+      <w:r>
+        <w:rPr>
+          <w:rFonts w:ascii="Times New Roman" w:hAnsi="Times New Roman" w:cs="Times New Roman"/>
+        </w:rPr>
+        <w:t xml:space="preserve">had significantly </w:t>
+      </w:r>
+      <w:r>
+        <w:rPr>
+          <w:rFonts w:ascii="Times New Roman" w:hAnsi="Times New Roman" w:cs="Times New Roman"/>
+        </w:rPr>
+        <w:t xml:space="preserve">different expression in acromegaly, of these </w:t>
+      </w:r>
+      <w:r>
+        <w:rPr>
+          <w:rFonts w:ascii="Times New Roman" w:hAnsi="Times New Roman" w:cs="Times New Roman"/>
+        </w:rPr>
+        <w:t xml:space="preserve">241 </w:t>
+      </w:r>
+      <w:r>
+        <w:rPr>
+          <w:rFonts w:ascii="Times New Roman" w:hAnsi="Times New Roman" w:cs="Times New Roman"/>
+        </w:rPr>
+        <w:t xml:space="preserve">genes </w:t>
+      </w:r>
+      <w:r>
+        <w:rPr>
+          <w:rFonts w:ascii="Times New Roman" w:hAnsi="Times New Roman" w:cs="Times New Roman"/>
+        </w:rPr>
+        <w:t xml:space="preserve">were </w:t>
+      </w:r>
+      <w:r>
+        <w:rPr>
+          <w:rFonts w:ascii="Times New Roman" w:hAnsi="Times New Roman" w:cs="Times New Roman"/>
+        </w:rPr>
+        <w:t>down-regul</w:t>
+      </w:r>
+      <w:r>
+        <w:rPr>
+          <w:rFonts w:ascii="Times New Roman" w:hAnsi="Times New Roman" w:cs="Times New Roman"/>
+        </w:rPr>
+        <w:t>ated and</w:t>
       </w:r>
       <w:r>
         <w:rPr>
@@ -6852,31 +5669,7 @@
         <w:rPr>
           <w:rFonts w:ascii="Times New Roman" w:hAnsi="Times New Roman" w:cs="Times New Roman"/>
         </w:rPr>
-        <w:t xml:space="preserve">that </w:t>
-      </w:r>
-      <w:r>
-        <w:rPr>
-          <w:rFonts w:ascii="Times New Roman" w:hAnsi="Times New Roman" w:cs="Times New Roman"/>
-        </w:rPr>
-        <w:t xml:space="preserve">had significantly </w:t>
-      </w:r>
-      <w:r>
-        <w:rPr>
-          <w:rFonts w:ascii="Times New Roman" w:hAnsi="Times New Roman" w:cs="Times New Roman"/>
-        </w:rPr>
-        <w:t xml:space="preserve">different expression in acromegaly, of these </w:t>
-      </w:r>
-      <w:r>
-        <w:rPr>
-          <w:rFonts w:ascii="Times New Roman" w:hAnsi="Times New Roman" w:cs="Times New Roman"/>
-        </w:rPr>
-        <w:t xml:space="preserve">241 </w:t>
-      </w:r>
-      <w:r>
-        <w:rPr>
-          <w:rFonts w:ascii="Times New Roman" w:hAnsi="Times New Roman" w:cs="Times New Roman"/>
-        </w:rPr>
-        <w:t xml:space="preserve">genes </w:t>
+        <w:t xml:space="preserve">431 </w:t>
       </w:r>
       <w:r>
         <w:rPr>
@@ -6884,44 +5677,6 @@
         </w:rPr>
         <w:t xml:space="preserve">were </w:t>
       </w:r>
-      <w:proofErr w:type="gramStart"/>
-      <w:r>
-        <w:rPr>
-          <w:rFonts w:ascii="Times New Roman" w:hAnsi="Times New Roman" w:cs="Times New Roman"/>
-        </w:rPr>
-        <w:t>down-regul</w:t>
-      </w:r>
-      <w:r>
-        <w:rPr>
-          <w:rFonts w:ascii="Times New Roman" w:hAnsi="Times New Roman" w:cs="Times New Roman"/>
-        </w:rPr>
-        <w:t>ated</w:t>
-      </w:r>
-      <w:proofErr w:type="gramEnd"/>
-      <w:r>
-        <w:rPr>
-          <w:rFonts w:ascii="Times New Roman" w:hAnsi="Times New Roman" w:cs="Times New Roman"/>
-        </w:rPr>
-        <w:t xml:space="preserve"> and</w:t>
-      </w:r>
-      <w:r>
-        <w:rPr>
-          <w:rFonts w:ascii="Times New Roman" w:hAnsi="Times New Roman" w:cs="Times New Roman"/>
-        </w:rPr>
-        <w:t xml:space="preserve"> </w:t>
-      </w:r>
-      <w:r>
-        <w:rPr>
-          <w:rFonts w:ascii="Times New Roman" w:hAnsi="Times New Roman" w:cs="Times New Roman"/>
-        </w:rPr>
-        <w:t xml:space="preserve">431 </w:t>
-      </w:r>
-      <w:r>
-        <w:rPr>
-          <w:rFonts w:ascii="Times New Roman" w:hAnsi="Times New Roman" w:cs="Times New Roman"/>
-        </w:rPr>
-        <w:t xml:space="preserve">were </w:t>
-      </w:r>
       <w:r>
         <w:rPr>
           <w:rFonts w:ascii="Times New Roman" w:hAnsi="Times New Roman" w:cs="Times New Roman"/>
@@ -6938,21 +5693,7 @@
         <w:rPr>
           <w:rFonts w:ascii="Times New Roman" w:hAnsi="Times New Roman" w:cs="Times New Roman"/>
         </w:rPr>
-        <w:t xml:space="preserve"> in adipose tissue from the </w:t>
-      </w:r>
-      <w:proofErr w:type="spellStart"/>
-      <w:r>
-        <w:rPr>
-          <w:rFonts w:ascii="Times New Roman" w:hAnsi="Times New Roman" w:cs="Times New Roman"/>
-        </w:rPr>
-        <w:t>acromegalic</w:t>
-      </w:r>
-      <w:proofErr w:type="spellEnd"/>
-      <w:r>
-        <w:rPr>
-          <w:rFonts w:ascii="Times New Roman" w:hAnsi="Times New Roman" w:cs="Times New Roman"/>
-        </w:rPr>
-        <w:t xml:space="preserve"> </w:t>
+        <w:t xml:space="preserve"> in adipose tissue from the acromegalic </w:t>
       </w:r>
       <w:r>
         <w:rPr>
@@ -7149,43 +5890,39 @@
           <w:sz w:val="22"/>
           <w:szCs w:val="22"/>
         </w:rPr>
-        <w:t xml:space="preserve">metabolism, including fatty acid metabolism, biosynthesis of unsaturated fatty acids, </w:t>
-      </w:r>
-      <w:proofErr w:type="spellStart"/>
+        <w:t>metabolism, including fatty acid metabolism, biosynthesis of unsaturated fatty acids, valine leucine an</w:t>
+      </w:r>
       <w:r>
         <w:rPr>
           <w:rFonts w:ascii="Times New Roman" w:hAnsi="Times New Roman"/>
           <w:sz w:val="22"/>
           <w:szCs w:val="22"/>
         </w:rPr>
-        <w:t>valine</w:t>
-      </w:r>
-      <w:proofErr w:type="spellEnd"/>
+        <w:t>d</w:t>
+      </w:r>
       <w:r>
         <w:rPr>
           <w:rFonts w:ascii="Times New Roman" w:hAnsi="Times New Roman"/>
           <w:sz w:val="22"/>
           <w:szCs w:val="22"/>
         </w:rPr>
-        <w:t xml:space="preserve"> </w:t>
-      </w:r>
-      <w:proofErr w:type="spellStart"/>
+        <w:t xml:space="preserve"> isoleucine degradation, propanoate metabolism and citrate cy</w:t>
+      </w:r>
       <w:r>
         <w:rPr>
           <w:rFonts w:ascii="Times New Roman" w:hAnsi="Times New Roman"/>
           <w:sz w:val="22"/>
           <w:szCs w:val="22"/>
         </w:rPr>
-        <w:t>leucine</w:t>
-      </w:r>
-      <w:proofErr w:type="spellEnd"/>
+        <w:t>c</w:t>
+      </w:r>
       <w:r>
         <w:rPr>
           <w:rFonts w:ascii="Times New Roman" w:hAnsi="Times New Roman"/>
           <w:sz w:val="22"/>
           <w:szCs w:val="22"/>
         </w:rPr>
-        <w:t xml:space="preserve"> an</w:t>
+        <w:t xml:space="preserve">le </w:t>
       </w:r>
       <w:r>
         <w:rPr>
@@ -7193,7 +5930,7 @@
           <w:sz w:val="22"/>
           <w:szCs w:val="22"/>
         </w:rPr>
-        <w:t>d</w:t>
+        <w:t xml:space="preserve"> (</w:t>
       </w:r>
       <w:r>
         <w:rPr>
@@ -7201,25 +5938,23 @@
           <w:sz w:val="22"/>
           <w:szCs w:val="22"/>
         </w:rPr>
-        <w:t xml:space="preserve"> isoleucine degradation, </w:t>
-      </w:r>
-      <w:proofErr w:type="spellStart"/>
+        <w:t xml:space="preserve">Supplementary </w:t>
+      </w:r>
       <w:r>
         <w:rPr>
           <w:rFonts w:ascii="Times New Roman" w:hAnsi="Times New Roman"/>
           <w:sz w:val="22"/>
           <w:szCs w:val="22"/>
         </w:rPr>
-        <w:t>propanoate</w:t>
-      </w:r>
-      <w:proofErr w:type="spellEnd"/>
+        <w:t>Table</w:t>
+      </w:r>
       <w:r>
         <w:rPr>
           <w:rFonts w:ascii="Times New Roman" w:hAnsi="Times New Roman"/>
           <w:sz w:val="22"/>
           <w:szCs w:val="22"/>
         </w:rPr>
-        <w:t xml:space="preserve"> metabolism and citrate cy</w:t>
+        <w:t>s</w:t>
       </w:r>
       <w:r>
         <w:rPr>
@@ -7227,7 +5962,7 @@
           <w:sz w:val="22"/>
           <w:szCs w:val="22"/>
         </w:rPr>
-        <w:t>c</w:t>
+        <w:t xml:space="preserve"> 2</w:t>
       </w:r>
       <w:r>
         <w:rPr>
@@ -7235,7 +5970,7 @@
           <w:sz w:val="22"/>
           <w:szCs w:val="22"/>
         </w:rPr>
-        <w:t xml:space="preserve">le </w:t>
+        <w:t xml:space="preserve"> and 3</w:t>
       </w:r>
       <w:r>
         <w:rPr>
@@ -7243,7 +5978,7 @@
           <w:sz w:val="22"/>
           <w:szCs w:val="22"/>
         </w:rPr>
-        <w:t xml:space="preserve"> (</w:t>
+        <w:t>)</w:t>
       </w:r>
       <w:r>
         <w:rPr>
@@ -7251,7 +5986,7 @@
           <w:sz w:val="22"/>
           <w:szCs w:val="22"/>
         </w:rPr>
-        <w:t xml:space="preserve">Supplementary </w:t>
+        <w:t>.</w:t>
       </w:r>
       <w:r>
         <w:rPr>
@@ -7259,7 +5994,7 @@
           <w:sz w:val="22"/>
           <w:szCs w:val="22"/>
         </w:rPr>
-        <w:t>Table</w:t>
+        <w:t xml:space="preserve">  </w:t>
       </w:r>
       <w:r>
         <w:rPr>
@@ -7267,7 +6002,7 @@
           <w:sz w:val="22"/>
           <w:szCs w:val="22"/>
         </w:rPr>
-        <w:t>s</w:t>
+        <w:t xml:space="preserve">We also examined the transcription factor networks </w:t>
       </w:r>
       <w:r>
         <w:rPr>
@@ -7275,7 +6010,7 @@
           <w:sz w:val="22"/>
           <w:szCs w:val="22"/>
         </w:rPr>
-        <w:t xml:space="preserve"> 2</w:t>
+        <w:t xml:space="preserve">that </w:t>
       </w:r>
       <w:r>
         <w:rPr>
@@ -7283,7 +6018,7 @@
           <w:sz w:val="22"/>
           <w:szCs w:val="22"/>
         </w:rPr>
-        <w:t xml:space="preserve"> and 3</w:t>
+        <w:t>may underlie these changes in mRNA levels.  We identified an up</w:t>
       </w:r>
       <w:r>
         <w:rPr>
@@ -7291,7 +6026,7 @@
           <w:sz w:val="22"/>
           <w:szCs w:val="22"/>
         </w:rPr>
-        <w:t>)</w:t>
+        <w:t>-</w:t>
       </w:r>
       <w:r>
         <w:rPr>
@@ -7299,73 +6034,7 @@
           <w:sz w:val="22"/>
           <w:szCs w:val="22"/>
         </w:rPr>
-        <w:t>.</w:t>
-      </w:r>
-      <w:r>
-        <w:rPr>
-          <w:rFonts w:ascii="Times New Roman" w:hAnsi="Times New Roman"/>
-          <w:sz w:val="22"/>
-          <w:szCs w:val="22"/>
-        </w:rPr>
-        <w:t xml:space="preserve">  </w:t>
-      </w:r>
-      <w:r>
-        <w:rPr>
-          <w:rFonts w:ascii="Times New Roman" w:hAnsi="Times New Roman"/>
-          <w:sz w:val="22"/>
-          <w:szCs w:val="22"/>
-        </w:rPr>
-        <w:t xml:space="preserve">We also examined the transcription factor networks </w:t>
-      </w:r>
-      <w:r>
-        <w:rPr>
-          <w:rFonts w:ascii="Times New Roman" w:hAnsi="Times New Roman"/>
-          <w:sz w:val="22"/>
-          <w:szCs w:val="22"/>
-        </w:rPr>
-        <w:t xml:space="preserve">that </w:t>
-      </w:r>
-      <w:r>
-        <w:rPr>
-          <w:rFonts w:ascii="Times New Roman" w:hAnsi="Times New Roman"/>
-          <w:sz w:val="22"/>
-          <w:szCs w:val="22"/>
-        </w:rPr>
-        <w:t>may underlie these changes in mRNA levels.  We identified an up</w:t>
-      </w:r>
-      <w:r>
-        <w:rPr>
-          <w:rFonts w:ascii="Times New Roman" w:hAnsi="Times New Roman"/>
-          <w:sz w:val="22"/>
-          <w:szCs w:val="22"/>
-        </w:rPr>
-        <w:t>-</w:t>
-      </w:r>
-      <w:r>
-        <w:rPr>
-          <w:rFonts w:ascii="Times New Roman" w:hAnsi="Times New Roman"/>
-          <w:sz w:val="22"/>
-          <w:szCs w:val="22"/>
-        </w:rPr>
-        <w:t xml:space="preserve">regulation of several candidate transcription factors and microRNA’s (Supplementary Table 4) whose targets are significantly altered in </w:t>
-      </w:r>
-      <w:proofErr w:type="spellStart"/>
-      <w:r>
-        <w:rPr>
-          <w:rFonts w:ascii="Times New Roman" w:hAnsi="Times New Roman"/>
-          <w:sz w:val="22"/>
-          <w:szCs w:val="22"/>
-        </w:rPr>
-        <w:t>acromegalic</w:t>
-      </w:r>
-      <w:proofErr w:type="spellEnd"/>
-      <w:r>
-        <w:rPr>
-          <w:rFonts w:ascii="Times New Roman" w:hAnsi="Times New Roman"/>
-          <w:sz w:val="22"/>
-          <w:szCs w:val="22"/>
-        </w:rPr>
-        <w:t xml:space="preserve"> white adipose tissue.  Notably among these are an up</w:t>
+        <w:t>regulation of several candidate transcription factors and microRNA’s (Supplementary Table 4) whose targets are significantly altered in acromegalic white adipose tissue.  Notably among these are an up</w:t>
       </w:r>
       <w:r>
         <w:rPr>
@@ -7501,25 +6170,73 @@
           <w:sz w:val="22"/>
           <w:szCs w:val="22"/>
         </w:rPr>
-        <w:t xml:space="preserve">Previous work by </w:t>
-      </w:r>
-      <w:proofErr w:type="spellStart"/>
-      <w:r>
-        <w:rPr>
-          <w:rFonts w:ascii="Times New Roman" w:hAnsi="Times New Roman"/>
+        <w:t xml:space="preserve">Previous work by Huo </w:t>
+      </w:r>
+      <w:r>
+        <w:rPr>
+          <w:rFonts w:ascii="Times New Roman" w:hAnsi="Times New Roman"/>
+          <w:i/>
           <w:sz w:val="22"/>
           <w:szCs w:val="22"/>
         </w:rPr>
-        <w:t>Huo</w:t>
-      </w:r>
-      <w:proofErr w:type="spellEnd"/>
+        <w:t>et al</w:t>
+      </w:r>
       <w:r>
         <w:rPr>
           <w:rFonts w:ascii="Times New Roman" w:hAnsi="Times New Roman"/>
           <w:sz w:val="22"/>
           <w:szCs w:val="22"/>
         </w:rPr>
-        <w:t xml:space="preserve"> </w:t>
+        <w:t xml:space="preserve">. </w:t>
+      </w:r>
+      <w:r>
+        <w:rPr>
+          <w:rFonts w:ascii="Times New Roman" w:hAnsi="Times New Roman"/>
+          <w:sz w:val="22"/>
+          <w:szCs w:val="22"/>
+        </w:rPr>
+        <w:fldChar w:fldCharType="begin" w:fldLock="1"/>
+      </w:r>
+      <w:r>
+        <w:rPr>
+          <w:rFonts w:ascii="Times New Roman" w:hAnsi="Times New Roman"/>
+          <w:sz w:val="22"/>
+          <w:szCs w:val="22"/>
+        </w:rPr>
+        <w:instrText>ADDIN CSL_CITATION { "citationItems" : [ { "id" : "ITEM-1", "itemData" : { "DOI" : "10.1074/jbc.M508492200", "ISSN" : "0021-9258", "PMID" : "16326703", "abstract" : "In examination of mechanisms regulating metabolic responses to growth hormone (GH), microarray analysis identified 561 probe sets showing time-dependent patterns of expression in GH-treated 3T3-F442A adipocytes. Biological functions significantly over-represented among GH-regulated genes include regulators of transcription at early times, and lipid biosynthesis, cholesterol biosynthesis, and mediators of immune responses at later times (48 h). One novel GH-induced gene encodes activating transcription factor 3 (ATF3). Atf3 mRNA expression and promoter activity were stimulated by GH. Genes for ATF3 and growth arrest and DNA damage-inducible gene 45 gamma (GADD45gamma) showed similar time-dependent patterns of responses to GH, suggesting similar regulatory mechanisms. A conserved sequence in the promoters of the Atf3 and Gadd45gamma genes contains a CCAAT/enhancer-binding protein (C/EBP) site previously observed in the Gadd45gamma promoter, suggesting a novel corresponding C/EBP site in the Atf3 promoter. C/EBPbeta was found to bind to the predicted Atf3 C/EBP site, and C/EBPbeta enhanced the activation of the wild-type Atf3 promoter. Mutation of the predicted Atf3 C/EBP site disrupted Atf3 promoter activation not only by C/EBPbeta but also by GH. These findings suggest that GH regulates transcription of Atf3 through a mechanism utilizing factors, such as C/EBPbeta, which bind to a novel C/EBP site.", "author" : [ { "dropping-particle" : "", "family" : "Huo", "given" : "Jeffrey S", "non-dropping-particle" : "", "parse-names" : false, "suffix" : "" }, { "dropping-particle" : "", "family" : "McEachin", "given" : "Richard C", "non-dropping-particle" : "", "parse-names" : false, "suffix" : "" }, { "dropping-particle" : "", "family" : "Cui", "given" : "Tracy Xiao", "non-dropping-particle" : "", "parse-names" : false, "suffix" : "" }, { "dropping-particle" : "", "family" : "Duggal", "given" : "Nisha K", "non-dropping-particle" : "", "parse-names" : false, "suffix" : "" }, { "dropping-particle" : "", "family" : "Hai", "given" : "Tsonwin", "non-dropping-particle" : "", "parse-names" : false, "suffix" : "" }, { "dropping-particle" : "", "family" : "States", "given" : "David J", "non-dropping-particle" : "", "parse-names" : false, "suffix" : "" }, { "dropping-particle" : "", "family" : "Schwartz", "given" : "Jessica", "non-dropping-particle" : "", "parse-names" : false, "suffix" : "" } ], "container-title" : "The Journal of biological chemistry", "id" : "ITEM-1", "issue" : "7", "issued" : { "date-parts" : [ [ "2006", "2", "17" ] ] }, "page" : "4132-41", "title" : "Profiles of growth hormone (GH)-regulated genes reveal time-dependent responses and identify a mechanism for regulation of activating transcription factor 3 by GH.", "type" : "article-journal", "volume" : "281" }, "uris" : [ "http://www.mendeley.com/documents/?uuid=d43c4f32-9ad1-46ab-86db-1d114b5f05be" ] } ], "mendeley" : { "previouslyFormattedCitation" : "(19)" }, "properties" : { "noteIndex" : 0 }, "schema" : "https://github.com/citation-style-language/schema/raw/master/csl-citation.json" }</w:instrText>
+      </w:r>
+      <w:r>
+        <w:rPr>
+          <w:rFonts w:ascii="Times New Roman" w:hAnsi="Times New Roman"/>
+          <w:sz w:val="22"/>
+          <w:szCs w:val="22"/>
+        </w:rPr>
+        <w:fldChar w:fldCharType="separate"/>
+      </w:r>
+      <w:r>
+        <w:rPr>
+          <w:rFonts w:ascii="Times New Roman" w:hAnsi="Times New Roman"/>
+          <w:noProof/>
+          <w:sz w:val="22"/>
+          <w:szCs w:val="22"/>
+        </w:rPr>
+        <w:t>(19)</w:t>
+      </w:r>
+      <w:r>
+        <w:rPr>
+          <w:rFonts w:ascii="Times New Roman" w:hAnsi="Times New Roman"/>
+          <w:sz w:val="22"/>
+          <w:szCs w:val="22"/>
+        </w:rPr>
+        <w:fldChar w:fldCharType="end"/>
+      </w:r>
+      <w:r>
+        <w:rPr>
+          <w:rFonts w:ascii="Times New Roman" w:hAnsi="Times New Roman"/>
+          <w:sz w:val="22"/>
+          <w:szCs w:val="22"/>
+        </w:rPr>
+        <w:t xml:space="preserve"> examined an analogous </w:t>
       </w:r>
       <w:r>
         <w:rPr>
@@ -7528,7 +6245,7 @@
           <w:sz w:val="22"/>
           <w:szCs w:val="22"/>
         </w:rPr>
-        <w:t>et al</w:t>
+        <w:t>in vitro</w:t>
       </w:r>
       <w:r>
         <w:rPr>
@@ -7536,111 +6253,25 @@
           <w:sz w:val="22"/>
           <w:szCs w:val="22"/>
         </w:rPr>
-        <w:t xml:space="preserve">. </w:t>
-      </w:r>
-      <w:r>
-        <w:rPr>
-          <w:rFonts w:ascii="Times New Roman" w:hAnsi="Times New Roman"/>
+        <w:t xml:space="preserve"> system, where 3T3-F442A adipocytes were treated with GH for a variety of time points.  The longest time point (48h) is potentially analogous to the chronic GH exposure that occurs in adipose tissue from acromegaly patients.  We re-analyzed that data set, looking at only the 48h GH treatment time point.  </w:t>
+      </w:r>
+      <w:r>
+        <w:rPr>
+          <w:rFonts w:ascii="Times New Roman" w:hAnsi="Times New Roman"/>
+          <w:color w:val="333333"/>
           <w:sz w:val="22"/>
           <w:szCs w:val="22"/>
         </w:rPr>
-        <w:fldChar w:fldCharType="begin" w:fldLock="1"/>
-      </w:r>
-      <w:r>
-        <w:rPr>
-          <w:rFonts w:ascii="Times New Roman" w:hAnsi="Times New Roman"/>
+        <w:t>In our dataset w</w:t>
+      </w:r>
+      <w:r>
+        <w:rPr>
+          <w:rFonts w:ascii="Times New Roman" w:hAnsi="Times New Roman"/>
+          <w:color w:val="333333"/>
           <w:sz w:val="22"/>
           <w:szCs w:val="22"/>
         </w:rPr>
-        <w:instrText>ADDIN CSL_CITATION { "citationItems" : [ { "id" : "ITEM-1", "itemData" : { "DOI" : "10.1074/jbc.M508492200", "ISSN" : "0021-9258", "PMID" : "16326703", "abstract" : "In examination of mechanisms regulating metabolic responses to growth hormone (GH), microarray analysis identified 561 probe sets showing time-dependent patterns of expression in GH-treated 3T3-F442A adipocytes. Biological functions significantly over-represented among GH-regulated genes include regulators of transcription at early times, and lipid biosynthesis, cholesterol biosynthesis, and mediators of immune responses at later times (48 h). One novel GH-induced gene encodes activating transcription factor 3 (ATF3). Atf3 mRNA expression and promoter activity were stimulated by GH. Genes for ATF3 and growth arrest and DNA damage-inducible gene 45 gamma (GADD45gamma) showed similar time-dependent patterns of responses to GH, suggesting similar regulatory mechanisms. A conserved sequence in the promoters of the Atf3 and Gadd45gamma genes contains a CCAAT/enhancer-binding protein (C/EBP) site previously observed in the Gadd45gamma promoter, suggesting a novel corresponding C/EBP site in the Atf3 promoter. C/EBPbeta was found to bind to the predicted Atf3 C/EBP site, and C/EBPbeta enhanced the activation of the wild-type Atf3 promoter. Mutation of the predicted Atf3 C/EBP site disrupted Atf3 promoter activation not only by C/EBPbeta but also by GH. These findings suggest that GH regulates transcription of Atf3 through a mechanism utilizing factors, such as C/EBPbeta, which bind to a novel C/EBP site.", "author" : [ { "dropping-particle" : "", "family" : "Huo", "given" : "Jeffrey S", "non-dropping-particle" : "", "parse-names" : false, "suffix" : "" }, { "dropping-particle" : "", "family" : "McEachin", "given" : "Richard C", "non-dropping-particle" : "", "parse-names" : false, "suffix" : "" }, { "dropping-particle" : "", "family" : "Cui", "given" : "Tracy Xiao", "non-dropping-particle" : "", "parse-names" : false, "suffix" : "" }, { "dropping-particle" : "", "family" : "Duggal", "given" : "Nisha K", "non-dropping-particle" : "", "parse-names" : false, "suffix" : "" }, { "dropping-particle" : "", "family" : "Hai", "given" : "Tsonwin", "non-dropping-particle" : "", "parse-names" : false, "suffix" : "" }, { "dropping-particle" : "", "family" : "States", "given" : "David J", "non-dropping-particle" : "", "parse-names" : false, "suffix" : "" }, { "dropping-particle" : "", "family" : "Schwartz", "given" : "Jessica", "non-dropping-particle" : "", "parse-names" : false, "suffix" : "" } ], "container-title" : "The Journal of biological chemistry", "id" : "ITEM-1", "issue" : "7", "issued" : { "date-parts" : [ [ "2006", "2", "17" ] ] }, "page" : "4132-41", "title" : "Profiles of growth hormone (GH)-regulated genes reveal time-dependent responses and identify a mechanism for regulation of activating transcription factor 3 by GH.", "type" : "article-journal", "volume" : "281" }, "uris" : [ "http://www.mendeley.com/documents/?uuid=d43c4f32-9ad1-46ab-86db-1d114b5f05be" ] } ], "mendeley" : { "previouslyFormattedCitation" : "(19)" }, "properties" : { "noteIndex" : 0 }, "schema" : "https://github.com/citation-style-language/schema/raw/master/csl-citation.json" }</w:instrText>
-      </w:r>
-      <w:r>
-        <w:rPr>
-          <w:rFonts w:ascii="Times New Roman" w:hAnsi="Times New Roman"/>
-          <w:sz w:val="22"/>
-          <w:szCs w:val="22"/>
-        </w:rPr>
-        <w:fldChar w:fldCharType="separate"/>
-      </w:r>
-      <w:r>
-        <w:rPr>
-          <w:rFonts w:ascii="Times New Roman" w:hAnsi="Times New Roman"/>
-          <w:noProof/>
-          <w:sz w:val="22"/>
-          <w:szCs w:val="22"/>
-        </w:rPr>
-        <w:t>(19)</w:t>
-      </w:r>
-      <w:r>
-        <w:rPr>
-          <w:rFonts w:ascii="Times New Roman" w:hAnsi="Times New Roman"/>
-          <w:sz w:val="22"/>
-          <w:szCs w:val="22"/>
-        </w:rPr>
-        <w:fldChar w:fldCharType="end"/>
-      </w:r>
-      <w:r>
-        <w:rPr>
-          <w:rFonts w:ascii="Times New Roman" w:hAnsi="Times New Roman"/>
-          <w:sz w:val="22"/>
-          <w:szCs w:val="22"/>
-        </w:rPr>
-        <w:t xml:space="preserve"> examined an analogous </w:t>
-      </w:r>
-      <w:r>
-        <w:rPr>
-          <w:rFonts w:ascii="Times New Roman" w:hAnsi="Times New Roman"/>
-          <w:i/>
-          <w:sz w:val="22"/>
-          <w:szCs w:val="22"/>
-        </w:rPr>
-        <w:t>in vitro</w:t>
-      </w:r>
-      <w:r>
-        <w:rPr>
-          <w:rFonts w:ascii="Times New Roman" w:hAnsi="Times New Roman"/>
-          <w:sz w:val="22"/>
-          <w:szCs w:val="22"/>
-        </w:rPr>
-        <w:t xml:space="preserve"> system, where 3T3-F442A adipocytes were treated with GH for a variety of time points.  The longest time point (48h) is potentially analogous to the chronic GH exposure that occurs in adipose tissue from acromegaly patients.  We re-analyzed that data set, looking at only the 48h GH treatment time point.  </w:t>
-      </w:r>
-      <w:r>
-        <w:rPr>
-          <w:rFonts w:ascii="Times New Roman" w:hAnsi="Times New Roman"/>
-          <w:color w:val="333333"/>
-          <w:sz w:val="22"/>
-          <w:szCs w:val="22"/>
-        </w:rPr>
-        <w:t>In our dataset w</w:t>
-      </w:r>
-      <w:r>
-        <w:rPr>
-          <w:rFonts w:ascii="Times New Roman" w:hAnsi="Times New Roman"/>
-          <w:color w:val="333333"/>
-          <w:sz w:val="22"/>
-          <w:szCs w:val="22"/>
-        </w:rPr>
-        <w:t xml:space="preserve">e found 560 significantly different acromegaly genes out of a total of 22810 genes tested (or 2.5%). Out of these 560 genes, 266 have mouse homologs, and 310 probes in the </w:t>
-      </w:r>
-      <w:proofErr w:type="spellStart"/>
-      <w:r>
-        <w:rPr>
-          <w:rFonts w:ascii="Times New Roman" w:hAnsi="Times New Roman"/>
-          <w:color w:val="333333"/>
-          <w:sz w:val="22"/>
-          <w:szCs w:val="22"/>
-        </w:rPr>
-        <w:t>Huo</w:t>
-      </w:r>
-      <w:proofErr w:type="spellEnd"/>
-      <w:r>
-        <w:rPr>
-          <w:rFonts w:ascii="Times New Roman" w:hAnsi="Times New Roman"/>
-          <w:color w:val="333333"/>
-          <w:sz w:val="22"/>
-          <w:szCs w:val="22"/>
-        </w:rPr>
-        <w:t xml:space="preserve"> </w:t>
+        <w:t xml:space="preserve">e found 560 significantly different acromegaly genes out of a total of 22810 genes tested (or 2.5%). Out of these 560 genes, 266 have mouse homologs, and 310 probes in the Huo </w:t>
       </w:r>
       <w:r>
         <w:rPr>
@@ -7689,9 +6320,18 @@
           <w:sz w:val="22"/>
           <w:szCs w:val="22"/>
         </w:rPr>
-        <w:t xml:space="preserve">Bst1, Capn6, Ccng1, </w:t>
-      </w:r>
-      <w:proofErr w:type="spellStart"/>
+        <w:t xml:space="preserve">Bst1, Capn6, Ccng1, Cish, Elovl5, Fads1, Fasn, Fmo1, Gdf5, Ggct, Hmgcs1, Igf1, Igfbp3, Itpr2, Klf4, Mpdz, Phldb2, Pkd2, Pld1, Prlr, Pten, Ptger3, Rpa3, Scd2, Scp2, Sept4, Socs2, Wisp2 </w:t>
+      </w:r>
+      <w:r>
+        <w:rPr>
+          <w:rFonts w:ascii="Times New Roman" w:hAnsi="Times New Roman"/>
+          <w:iCs/>
+          <w:color w:val="333333"/>
+          <w:sz w:val="22"/>
+          <w:szCs w:val="22"/>
+        </w:rPr>
+        <w:t>and</w:t>
+      </w:r>
       <w:r>
         <w:rPr>
           <w:rFonts w:ascii="Times New Roman" w:hAnsi="Times New Roman"/>
@@ -7701,159 +6341,6 @@
           <w:sz w:val="22"/>
           <w:szCs w:val="22"/>
         </w:rPr>
-        <w:t>Cish</w:t>
-      </w:r>
-      <w:proofErr w:type="spellEnd"/>
-      <w:r>
-        <w:rPr>
-          <w:rFonts w:ascii="Times New Roman" w:hAnsi="Times New Roman"/>
-          <w:i/>
-          <w:iCs/>
-          <w:color w:val="333333"/>
-          <w:sz w:val="22"/>
-          <w:szCs w:val="22"/>
-        </w:rPr>
-        <w:t xml:space="preserve">, Elovl5, Fads1, </w:t>
-      </w:r>
-      <w:proofErr w:type="spellStart"/>
-      <w:r>
-        <w:rPr>
-          <w:rFonts w:ascii="Times New Roman" w:hAnsi="Times New Roman"/>
-          <w:i/>
-          <w:iCs/>
-          <w:color w:val="333333"/>
-          <w:sz w:val="22"/>
-          <w:szCs w:val="22"/>
-        </w:rPr>
-        <w:t>Fasn</w:t>
-      </w:r>
-      <w:proofErr w:type="spellEnd"/>
-      <w:r>
-        <w:rPr>
-          <w:rFonts w:ascii="Times New Roman" w:hAnsi="Times New Roman"/>
-          <w:i/>
-          <w:iCs/>
-          <w:color w:val="333333"/>
-          <w:sz w:val="22"/>
-          <w:szCs w:val="22"/>
-        </w:rPr>
-        <w:t xml:space="preserve">, Fmo1, Gdf5, </w:t>
-      </w:r>
-      <w:proofErr w:type="spellStart"/>
-      <w:r>
-        <w:rPr>
-          <w:rFonts w:ascii="Times New Roman" w:hAnsi="Times New Roman"/>
-          <w:i/>
-          <w:iCs/>
-          <w:color w:val="333333"/>
-          <w:sz w:val="22"/>
-          <w:szCs w:val="22"/>
-        </w:rPr>
-        <w:t>Ggct</w:t>
-      </w:r>
-      <w:proofErr w:type="spellEnd"/>
-      <w:r>
-        <w:rPr>
-          <w:rFonts w:ascii="Times New Roman" w:hAnsi="Times New Roman"/>
-          <w:i/>
-          <w:iCs/>
-          <w:color w:val="333333"/>
-          <w:sz w:val="22"/>
-          <w:szCs w:val="22"/>
-        </w:rPr>
-        <w:t xml:space="preserve">, Hmgcs1, Igf1, Igfbp3, Itpr2, Klf4, </w:t>
-      </w:r>
-      <w:proofErr w:type="spellStart"/>
-      <w:r>
-        <w:rPr>
-          <w:rFonts w:ascii="Times New Roman" w:hAnsi="Times New Roman"/>
-          <w:i/>
-          <w:iCs/>
-          <w:color w:val="333333"/>
-          <w:sz w:val="22"/>
-          <w:szCs w:val="22"/>
-        </w:rPr>
-        <w:t>Mpdz</w:t>
-      </w:r>
-      <w:proofErr w:type="spellEnd"/>
-      <w:r>
-        <w:rPr>
-          <w:rFonts w:ascii="Times New Roman" w:hAnsi="Times New Roman"/>
-          <w:i/>
-          <w:iCs/>
-          <w:color w:val="333333"/>
-          <w:sz w:val="22"/>
-          <w:szCs w:val="22"/>
-        </w:rPr>
-        <w:t xml:space="preserve">, Phldb2, Pkd2, Pld1, </w:t>
-      </w:r>
-      <w:proofErr w:type="spellStart"/>
-      <w:r>
-        <w:rPr>
-          <w:rFonts w:ascii="Times New Roman" w:hAnsi="Times New Roman"/>
-          <w:i/>
-          <w:iCs/>
-          <w:color w:val="333333"/>
-          <w:sz w:val="22"/>
-          <w:szCs w:val="22"/>
-        </w:rPr>
-        <w:t>Prlr</w:t>
-      </w:r>
-      <w:proofErr w:type="spellEnd"/>
-      <w:r>
-        <w:rPr>
-          <w:rFonts w:ascii="Times New Roman" w:hAnsi="Times New Roman"/>
-          <w:i/>
-          <w:iCs/>
-          <w:color w:val="333333"/>
-          <w:sz w:val="22"/>
-          <w:szCs w:val="22"/>
-        </w:rPr>
-        <w:t xml:space="preserve">, </w:t>
-      </w:r>
-      <w:proofErr w:type="spellStart"/>
-      <w:r>
-        <w:rPr>
-          <w:rFonts w:ascii="Times New Roman" w:hAnsi="Times New Roman"/>
-          <w:i/>
-          <w:iCs/>
-          <w:color w:val="333333"/>
-          <w:sz w:val="22"/>
-          <w:szCs w:val="22"/>
-        </w:rPr>
-        <w:t>Pten</w:t>
-      </w:r>
-      <w:proofErr w:type="spellEnd"/>
-      <w:r>
-        <w:rPr>
-          <w:rFonts w:ascii="Times New Roman" w:hAnsi="Times New Roman"/>
-          <w:i/>
-          <w:iCs/>
-          <w:color w:val="333333"/>
-          <w:sz w:val="22"/>
-          <w:szCs w:val="22"/>
-        </w:rPr>
-        <w:t xml:space="preserve">, Ptger3, Rpa3, Scd2, Scp2, Sept4, Socs2, Wisp2 </w:t>
-      </w:r>
-      <w:r>
-        <w:rPr>
-          <w:rFonts w:ascii="Times New Roman" w:hAnsi="Times New Roman"/>
-          <w:iCs/>
-          <w:color w:val="333333"/>
-          <w:sz w:val="22"/>
-          <w:szCs w:val="22"/>
-        </w:rPr>
-        <w:t>and</w:t>
-      </w:r>
-      <w:r>
-        <w:rPr>
-          <w:rFonts w:ascii="Times New Roman" w:hAnsi="Times New Roman"/>
-          <w:i/>
-          <w:iCs/>
-          <w:color w:val="333333"/>
-          <w:sz w:val="22"/>
-          <w:szCs w:val="22"/>
-        </w:rPr>
         <w:t xml:space="preserve"> Wnt11.</w:t>
       </w:r>
     </w:p>
@@ -7910,7 +6397,6 @@
         </w:rPr>
         <w:t xml:space="preserve"> responsive genes are </w:t>
       </w:r>
-      <w:proofErr w:type="gramStart"/>
       <w:r>
         <w:rPr>
           <w:rFonts w:ascii="Times New Roman" w:hAnsi="Times New Roman" w:cs="Times New Roman"/>
@@ -7927,7 +6413,6 @@
         </w:rPr>
         <w:t>d</w:t>
       </w:r>
-      <w:proofErr w:type="gramEnd"/>
       <w:r>
         <w:rPr>
           <w:rFonts w:ascii="Times New Roman" w:hAnsi="Times New Roman" w:cs="Times New Roman"/>
@@ -8131,21 +6616,7 @@
         <w:rPr>
           <w:rFonts w:ascii="Times New Roman" w:hAnsi="Times New Roman" w:cs="Times New Roman"/>
         </w:rPr>
-        <w:t xml:space="preserve">in </w:t>
-      </w:r>
-      <w:proofErr w:type="spellStart"/>
-      <w:r>
-        <w:rPr>
-          <w:rFonts w:ascii="Times New Roman" w:hAnsi="Times New Roman" w:cs="Times New Roman"/>
-        </w:rPr>
-        <w:t>acromegalic</w:t>
-      </w:r>
-      <w:proofErr w:type="spellEnd"/>
-      <w:r>
-        <w:rPr>
-          <w:rFonts w:ascii="Times New Roman" w:hAnsi="Times New Roman" w:cs="Times New Roman"/>
-        </w:rPr>
-        <w:t xml:space="preserve"> patients</w:t>
+        <w:t>in acromegalic patients</w:t>
       </w:r>
       <w:r>
         <w:rPr>
@@ -8333,21 +6804,7 @@
         <w:rPr>
           <w:rFonts w:ascii="Times New Roman" w:hAnsi="Times New Roman" w:cs="Times New Roman"/>
         </w:rPr>
-        <w:t xml:space="preserve"> significantly altered in </w:t>
-      </w:r>
-      <w:proofErr w:type="spellStart"/>
-      <w:r>
-        <w:rPr>
-          <w:rFonts w:ascii="Times New Roman" w:hAnsi="Times New Roman" w:cs="Times New Roman"/>
-        </w:rPr>
-        <w:t>acromegalic</w:t>
-      </w:r>
-      <w:proofErr w:type="spellEnd"/>
-      <w:r>
-        <w:rPr>
-          <w:rFonts w:ascii="Times New Roman" w:hAnsi="Times New Roman" w:cs="Times New Roman"/>
-        </w:rPr>
-        <w:t xml:space="preserve"> adipose tissue.  </w:t>
+        <w:t xml:space="preserve"> significantly altered in acromegalic adipose tissue.  </w:t>
       </w:r>
     </w:p>
     <w:p>
@@ -8657,21 +7114,7 @@
         <w:rPr>
           <w:rFonts w:ascii="Times New Roman" w:hAnsi="Times New Roman" w:cs="Times New Roman"/>
         </w:rPr>
-        <w:t xml:space="preserve">in </w:t>
-      </w:r>
-      <w:proofErr w:type="spellStart"/>
-      <w:r>
-        <w:rPr>
-          <w:rFonts w:ascii="Times New Roman" w:hAnsi="Times New Roman" w:cs="Times New Roman"/>
-        </w:rPr>
-        <w:t>acromegalic</w:t>
-      </w:r>
-      <w:proofErr w:type="spellEnd"/>
-      <w:r>
-        <w:rPr>
-          <w:rFonts w:ascii="Times New Roman" w:hAnsi="Times New Roman" w:cs="Times New Roman"/>
-        </w:rPr>
-        <w:t xml:space="preserve"> subjects</w:t>
+        <w:t>in acromegalic subjects</w:t>
       </w:r>
       <w:r>
         <w:rPr>
@@ -8773,21 +7216,7 @@
         <w:rPr>
           <w:rFonts w:ascii="Times New Roman" w:hAnsi="Times New Roman" w:cs="Times New Roman"/>
         </w:rPr>
-        <w:t xml:space="preserve"> both </w:t>
-      </w:r>
-      <w:proofErr w:type="spellStart"/>
-      <w:r>
-        <w:rPr>
-          <w:rFonts w:ascii="Times New Roman" w:hAnsi="Times New Roman" w:cs="Times New Roman"/>
-        </w:rPr>
-        <w:t>suppresors</w:t>
-      </w:r>
-      <w:proofErr w:type="spellEnd"/>
-      <w:r>
-        <w:rPr>
-          <w:rFonts w:ascii="Times New Roman" w:hAnsi="Times New Roman" w:cs="Times New Roman"/>
-        </w:rPr>
-        <w:t xml:space="preserve"> of cytokine signaling</w:t>
+        <w:t xml:space="preserve"> both suppresors of cytokine signaling</w:t>
       </w:r>
       <w:r>
         <w:rPr>
@@ -9776,14 +8205,12 @@
         </w:rPr>
         <w:t xml:space="preserve">several different genes regulating cellular proliferation in </w:t>
       </w:r>
-      <w:proofErr w:type="spellStart"/>
       <w:r>
         <w:rPr>
           <w:rFonts w:ascii="Times New Roman" w:hAnsi="Times New Roman" w:cs="Times New Roman"/>
         </w:rPr>
         <w:t>acromegalic</w:t>
       </w:r>
-      <w:proofErr w:type="spellEnd"/>
       <w:r>
         <w:rPr>
           <w:rFonts w:ascii="Times New Roman" w:hAnsi="Times New Roman" w:cs="Times New Roman"/>
@@ -9794,21 +8221,7 @@
         <w:rPr>
           <w:rFonts w:ascii="Times New Roman" w:hAnsi="Times New Roman" w:cs="Times New Roman"/>
         </w:rPr>
-        <w:t xml:space="preserve">Broadly the KEGG category containing DNA replication was enriched in </w:t>
-      </w:r>
-      <w:proofErr w:type="spellStart"/>
-      <w:r>
-        <w:rPr>
-          <w:rFonts w:ascii="Times New Roman" w:hAnsi="Times New Roman" w:cs="Times New Roman"/>
-        </w:rPr>
-        <w:t>acromegalic</w:t>
-      </w:r>
-      <w:proofErr w:type="spellEnd"/>
-      <w:r>
-        <w:rPr>
-          <w:rFonts w:ascii="Times New Roman" w:hAnsi="Times New Roman" w:cs="Times New Roman"/>
-        </w:rPr>
-        <w:t xml:space="preserve"> white adipose tissue, (</w:t>
+        <w:t>Broadly the KEGG category containing DNA replication was enriched in acromegalic white adipose tissue, (</w:t>
       </w:r>
       <w:r>
         <w:rPr>
@@ -9828,19 +8241,11 @@
         </w:rPr>
         <w:t xml:space="preserve">expression of </w:t>
       </w:r>
-      <w:proofErr w:type="spellStart"/>
-      <w:r>
-        <w:rPr>
-          <w:rFonts w:ascii="Times New Roman" w:hAnsi="Times New Roman" w:cs="Times New Roman"/>
-        </w:rPr>
-        <w:t>Cyclin</w:t>
-      </w:r>
-      <w:proofErr w:type="spellEnd"/>
-      <w:r>
-        <w:rPr>
-          <w:rFonts w:ascii="Times New Roman" w:hAnsi="Times New Roman" w:cs="Times New Roman"/>
-        </w:rPr>
-        <w:t xml:space="preserve"> C (</w:t>
+      <w:r>
+        <w:rPr>
+          <w:rFonts w:ascii="Times New Roman" w:hAnsi="Times New Roman" w:cs="Times New Roman"/>
+        </w:rPr>
+        <w:t>Cyclin C (</w:t>
       </w:r>
       <w:r>
         <w:rPr>
@@ -9882,19 +8287,11 @@
         </w:rPr>
         <w:t xml:space="preserve">), </w:t>
       </w:r>
-      <w:proofErr w:type="spellStart"/>
-      <w:r>
-        <w:rPr>
-          <w:rFonts w:ascii="Times New Roman" w:hAnsi="Times New Roman" w:cs="Times New Roman"/>
-        </w:rPr>
-        <w:t>Cyclin</w:t>
-      </w:r>
-      <w:proofErr w:type="spellEnd"/>
-      <w:r>
-        <w:rPr>
-          <w:rFonts w:ascii="Times New Roman" w:hAnsi="Times New Roman" w:cs="Times New Roman"/>
-        </w:rPr>
-        <w:t xml:space="preserve"> </w:t>
+      <w:r>
+        <w:rPr>
+          <w:rFonts w:ascii="Times New Roman" w:hAnsi="Times New Roman" w:cs="Times New Roman"/>
+        </w:rPr>
+        <w:t xml:space="preserve">Cyclin </w:t>
       </w:r>
       <w:r>
         <w:rPr>
@@ -10051,21 +8448,7 @@
         <w:rPr>
           <w:rFonts w:ascii="Times New Roman" w:hAnsi="Times New Roman" w:cs="Times New Roman"/>
         </w:rPr>
-        <w:t xml:space="preserve">increased in </w:t>
-      </w:r>
-      <w:proofErr w:type="spellStart"/>
-      <w:r>
-        <w:rPr>
-          <w:rFonts w:ascii="Times New Roman" w:hAnsi="Times New Roman" w:cs="Times New Roman"/>
-        </w:rPr>
-        <w:t>acromegalic</w:t>
-      </w:r>
-      <w:proofErr w:type="spellEnd"/>
-      <w:r>
-        <w:rPr>
-          <w:rFonts w:ascii="Times New Roman" w:hAnsi="Times New Roman" w:cs="Times New Roman"/>
-        </w:rPr>
-        <w:t xml:space="preserve"> patients, and </w:t>
+        <w:t xml:space="preserve">increased in acromegalic patients, and </w:t>
       </w:r>
       <w:r>
         <w:rPr>
@@ -10073,7 +8456,6 @@
         </w:rPr>
         <w:t xml:space="preserve">the negative regulator, </w:t>
       </w:r>
-      <w:proofErr w:type="spellStart"/>
       <w:r>
         <w:rPr>
           <w:rFonts w:ascii="Times New Roman" w:hAnsi="Times New Roman" w:cs="Times New Roman"/>
@@ -10084,14 +8466,7 @@
         <w:rPr>
           <w:rFonts w:ascii="Times New Roman" w:hAnsi="Times New Roman" w:cs="Times New Roman"/>
         </w:rPr>
-        <w:t>n</w:t>
-      </w:r>
-      <w:proofErr w:type="spellEnd"/>
-      <w:r>
-        <w:rPr>
-          <w:rFonts w:ascii="Times New Roman" w:hAnsi="Times New Roman" w:cs="Times New Roman"/>
-        </w:rPr>
-        <w:t xml:space="preserve"> dependent kinase inhibitor B </w:t>
+        <w:t xml:space="preserve">n dependent kinase inhibitor B </w:t>
       </w:r>
       <w:r>
         <w:rPr>
@@ -10336,21 +8711,7 @@
         <w:rPr>
           <w:rFonts w:ascii="Times New Roman" w:hAnsi="Times New Roman" w:cs="Times New Roman"/>
         </w:rPr>
-        <w:t xml:space="preserve">the </w:t>
-      </w:r>
-      <w:proofErr w:type="spellStart"/>
-      <w:r>
-        <w:rPr>
-          <w:rFonts w:ascii="Times New Roman" w:hAnsi="Times New Roman" w:cs="Times New Roman"/>
-        </w:rPr>
-        <w:t>antiapoptotic</w:t>
-      </w:r>
-      <w:proofErr w:type="spellEnd"/>
-      <w:r>
-        <w:rPr>
-          <w:rFonts w:ascii="Times New Roman" w:hAnsi="Times New Roman" w:cs="Times New Roman"/>
-        </w:rPr>
-        <w:t xml:space="preserve"> regulators</w:t>
+        <w:t>the antiapoptotic regulators</w:t>
       </w:r>
       <w:r>
         <w:rPr>
@@ -10392,25 +8753,7 @@
           <w:color w:val="000000"/>
           <w:shd w:val="clear" w:color="auto" w:fill="FFFFFF"/>
         </w:rPr>
-        <w:t xml:space="preserve">BCL2-associated </w:t>
-      </w:r>
-      <w:proofErr w:type="spellStart"/>
-      <w:r>
-        <w:rPr>
-          <w:rFonts w:ascii="Times New Roman" w:hAnsi="Times New Roman" w:cs="Times New Roman"/>
-          <w:color w:val="000000"/>
-          <w:shd w:val="clear" w:color="auto" w:fill="FFFFFF"/>
-        </w:rPr>
-        <w:t>athanogene</w:t>
-      </w:r>
-      <w:proofErr w:type="spellEnd"/>
-      <w:r>
-        <w:rPr>
-          <w:rFonts w:ascii="Times New Roman" w:hAnsi="Times New Roman" w:cs="Times New Roman"/>
-          <w:color w:val="000000"/>
-          <w:shd w:val="clear" w:color="auto" w:fill="FFFFFF"/>
-        </w:rPr>
-        <w:t xml:space="preserve"> 4</w:t>
+        <w:t>BCL2-associated athanogene 4</w:t>
       </w:r>
       <w:r>
         <w:rPr>
@@ -10462,19 +8805,11 @@
         </w:rPr>
         <w:t xml:space="preserve"> (</w:t>
       </w:r>
-      <w:proofErr w:type="spellStart"/>
-      <w:r>
-        <w:rPr>
-          <w:rFonts w:ascii="Times New Roman" w:hAnsi="Times New Roman" w:cs="Times New Roman"/>
-        </w:rPr>
-        <w:t>calpain</w:t>
-      </w:r>
-      <w:proofErr w:type="spellEnd"/>
-      <w:r>
-        <w:rPr>
-          <w:rFonts w:ascii="Times New Roman" w:hAnsi="Times New Roman" w:cs="Times New Roman"/>
-        </w:rPr>
-        <w:t xml:space="preserve"> 6</w:t>
+      <w:r>
+        <w:rPr>
+          <w:rFonts w:ascii="Times New Roman" w:hAnsi="Times New Roman" w:cs="Times New Roman"/>
+        </w:rPr>
+        <w:t>calpain 6</w:t>
       </w:r>
       <w:r>
         <w:rPr>
@@ -11018,21 +9353,7 @@
         <w:rPr>
           <w:rFonts w:ascii="Times New Roman" w:hAnsi="Times New Roman" w:cs="Times New Roman"/>
         </w:rPr>
-        <w:t xml:space="preserve">) or </w:t>
-      </w:r>
-      <w:proofErr w:type="spellStart"/>
-      <w:r>
-        <w:rPr>
-          <w:rFonts w:ascii="Times New Roman" w:hAnsi="Times New Roman" w:cs="Times New Roman"/>
-        </w:rPr>
-        <w:t>monoglycerol</w:t>
-      </w:r>
-      <w:proofErr w:type="spellEnd"/>
-      <w:r>
-        <w:rPr>
-          <w:rFonts w:ascii="Times New Roman" w:hAnsi="Times New Roman" w:cs="Times New Roman"/>
-        </w:rPr>
-        <w:t xml:space="preserve"> lipase (</w:t>
+        <w:t>) or monoglycerol lipase (</w:t>
       </w:r>
       <w:r>
         <w:rPr>
@@ -11088,21 +9409,7 @@
         <w:rPr>
           <w:rFonts w:ascii="Times New Roman" w:hAnsi="Times New Roman" w:cs="Times New Roman"/>
         </w:rPr>
-        <w:t xml:space="preserve">), the lipase important for lipolysis of triglycerides in </w:t>
-      </w:r>
-      <w:proofErr w:type="spellStart"/>
-      <w:r>
-        <w:rPr>
-          <w:rFonts w:ascii="Times New Roman" w:hAnsi="Times New Roman" w:cs="Times New Roman"/>
-        </w:rPr>
-        <w:t>apolipoproteins</w:t>
-      </w:r>
-      <w:proofErr w:type="spellEnd"/>
-      <w:r>
-        <w:rPr>
-          <w:rFonts w:ascii="Times New Roman" w:hAnsi="Times New Roman" w:cs="Times New Roman"/>
-        </w:rPr>
-        <w:t xml:space="preserve">, was significantly </w:t>
+        <w:t xml:space="preserve">), the lipase important for lipolysis of triglycerides in apolipoproteins, was significantly </w:t>
       </w:r>
       <w:r>
         <w:rPr>
@@ -11187,21 +9494,7 @@
         <w:rPr>
           <w:rFonts w:ascii="Times New Roman" w:hAnsi="Times New Roman" w:cs="Times New Roman"/>
         </w:rPr>
-        <w:t xml:space="preserve">a </w:t>
-      </w:r>
-      <w:proofErr w:type="spellStart"/>
-      <w:r>
-        <w:rPr>
-          <w:rFonts w:ascii="Times New Roman" w:hAnsi="Times New Roman" w:cs="Times New Roman"/>
-        </w:rPr>
-        <w:t>preadipocyte</w:t>
-      </w:r>
-      <w:proofErr w:type="spellEnd"/>
-      <w:r>
-        <w:rPr>
-          <w:rFonts w:ascii="Times New Roman" w:hAnsi="Times New Roman" w:cs="Times New Roman"/>
-        </w:rPr>
-        <w:t xml:space="preserve"> cell line </w:t>
+        <w:t xml:space="preserve">a preadipocyte cell line </w:t>
       </w:r>
       <w:r>
         <w:rPr>
@@ -11550,23 +9843,13 @@
         </w:rPr>
         <w:t xml:space="preserve">activity in adipocytes, </w:t>
       </w:r>
-      <w:proofErr w:type="spellStart"/>
       <w:r>
         <w:rPr>
           <w:rFonts w:ascii="Times New Roman" w:hAnsi="Times New Roman" w:cs="Times New Roman"/>
           <w:color w:val="000000"/>
           <w:shd w:val="clear" w:color="auto" w:fill="FFFFFF"/>
         </w:rPr>
-        <w:t>abhydrolase</w:t>
-      </w:r>
-      <w:proofErr w:type="spellEnd"/>
-      <w:r>
-        <w:rPr>
-          <w:rFonts w:ascii="Times New Roman" w:hAnsi="Times New Roman" w:cs="Times New Roman"/>
-          <w:color w:val="000000"/>
-          <w:shd w:val="clear" w:color="auto" w:fill="FFFFFF"/>
-        </w:rPr>
-        <w:t xml:space="preserve"> domain cont</w:t>
+        <w:t>abhydrolase domain cont</w:t>
       </w:r>
       <w:r>
         <w:rPr>
@@ -11934,51 +10217,15 @@
           <w:color w:val="000000"/>
           <w:shd w:val="clear" w:color="auto" w:fill="FFFFFF"/>
         </w:rPr>
-        <w:t xml:space="preserve">is an allosteric activator of </w:t>
-      </w:r>
-      <w:proofErr w:type="spellStart"/>
+        <w:t xml:space="preserve">is an allosteric activator of lipolytic activity </w:t>
+      </w:r>
       <w:r>
         <w:rPr>
           <w:rFonts w:ascii="Times New Roman" w:hAnsi="Times New Roman" w:cs="Times New Roman"/>
           <w:color w:val="000000"/>
           <w:shd w:val="clear" w:color="auto" w:fill="FFFFFF"/>
         </w:rPr>
-        <w:t>lipolytic</w:t>
-      </w:r>
-      <w:proofErr w:type="spellEnd"/>
-      <w:r>
-        <w:rPr>
-          <w:rFonts w:ascii="Times New Roman" w:hAnsi="Times New Roman" w:cs="Times New Roman"/>
-          <w:color w:val="000000"/>
-          <w:shd w:val="clear" w:color="auto" w:fill="FFFFFF"/>
-        </w:rPr>
-        <w:t xml:space="preserve"> activity </w:t>
-      </w:r>
-      <w:r>
-        <w:rPr>
-          <w:rFonts w:ascii="Times New Roman" w:hAnsi="Times New Roman" w:cs="Times New Roman"/>
-          <w:color w:val="000000"/>
-          <w:shd w:val="clear" w:color="auto" w:fill="FFFFFF"/>
-        </w:rPr>
-        <w:t xml:space="preserve">and RIP140 regulates </w:t>
-      </w:r>
-      <w:proofErr w:type="gramStart"/>
-      <w:r>
-        <w:rPr>
-          <w:rFonts w:ascii="Times New Roman" w:hAnsi="Times New Roman" w:cs="Times New Roman"/>
-          <w:color w:val="000000"/>
-          <w:shd w:val="clear" w:color="auto" w:fill="FFFFFF"/>
-        </w:rPr>
-        <w:t>it's</w:t>
-      </w:r>
-      <w:proofErr w:type="gramEnd"/>
-      <w:r>
-        <w:rPr>
-          <w:rFonts w:ascii="Times New Roman" w:hAnsi="Times New Roman" w:cs="Times New Roman"/>
-          <w:color w:val="000000"/>
-          <w:shd w:val="clear" w:color="auto" w:fill="FFFFFF"/>
-        </w:rPr>
-        <w:t xml:space="preserve"> activity, therefore</w:t>
+        <w:t>and RIP140 regulates it's activity, therefore</w:t>
       </w:r>
       <w:r>
         <w:rPr>
@@ -12270,14 +10517,12 @@
         </w:rPr>
         <w:t xml:space="preserve">) </w:t>
       </w:r>
-      <w:proofErr w:type="gramStart"/>
       <w:r>
         <w:rPr>
           <w:rFonts w:ascii="Times New Roman" w:hAnsi="Times New Roman" w:cs="Times New Roman"/>
         </w:rPr>
         <w:t>was</w:t>
       </w:r>
-      <w:proofErr w:type="gramEnd"/>
       <w:r>
         <w:rPr>
           <w:rFonts w:ascii="Times New Roman" w:hAnsi="Times New Roman" w:cs="Times New Roman"/>
@@ -12348,21 +10593,7 @@
         <w:rPr>
           <w:rFonts w:ascii="Times New Roman" w:hAnsi="Times New Roman" w:cs="Times New Roman"/>
         </w:rPr>
-        <w:t xml:space="preserve">1 receptor was also more highly expressed in </w:t>
-      </w:r>
-      <w:proofErr w:type="spellStart"/>
-      <w:r>
-        <w:rPr>
-          <w:rFonts w:ascii="Times New Roman" w:hAnsi="Times New Roman" w:cs="Times New Roman"/>
-        </w:rPr>
-        <w:t>acromegalic</w:t>
-      </w:r>
-      <w:proofErr w:type="spellEnd"/>
-      <w:r>
-        <w:rPr>
-          <w:rFonts w:ascii="Times New Roman" w:hAnsi="Times New Roman" w:cs="Times New Roman"/>
-        </w:rPr>
-        <w:t xml:space="preserve"> adipose tissue </w:t>
+        <w:t xml:space="preserve">1 receptor was also more highly expressed in acromegalic adipose tissue </w:t>
       </w:r>
       <w:r>
         <w:rPr>
@@ -12437,21 +10668,7 @@
         <w:rPr>
           <w:rFonts w:ascii="Times New Roman" w:hAnsi="Times New Roman" w:cs="Times New Roman"/>
         </w:rPr>
-        <w:t xml:space="preserve">an </w:t>
-      </w:r>
-      <w:proofErr w:type="spellStart"/>
-      <w:r>
-        <w:rPr>
-          <w:rFonts w:ascii="Times New Roman" w:hAnsi="Times New Roman" w:cs="Times New Roman"/>
-        </w:rPr>
-        <w:t>adrenomedullin</w:t>
-      </w:r>
-      <w:proofErr w:type="spellEnd"/>
-      <w:r>
-        <w:rPr>
-          <w:rFonts w:ascii="Times New Roman" w:hAnsi="Times New Roman" w:cs="Times New Roman"/>
-        </w:rPr>
-        <w:t xml:space="preserve"> or CGRP receptor subunit, is higher in acromegaly (1.5 fold, q&lt;0.05</w:t>
+        <w:t>an adrenomedullin or CGRP receptor subunit, is higher in acromegaly (1.5 fold, q&lt;0.05</w:t>
       </w:r>
       <w:r>
         <w:rPr>
@@ -12469,21 +10686,7 @@
         <w:rPr>
           <w:rFonts w:ascii="Times New Roman" w:hAnsi="Times New Roman" w:cs="Times New Roman"/>
         </w:rPr>
-        <w:t xml:space="preserve">Activation of these receptors also activates </w:t>
-      </w:r>
-      <w:proofErr w:type="spellStart"/>
-      <w:r>
-        <w:rPr>
-          <w:rFonts w:ascii="Times New Roman" w:hAnsi="Times New Roman" w:cs="Times New Roman"/>
-        </w:rPr>
-        <w:t>cAMP</w:t>
-      </w:r>
-      <w:proofErr w:type="spellEnd"/>
-      <w:r>
-        <w:rPr>
-          <w:rFonts w:ascii="Times New Roman" w:hAnsi="Times New Roman" w:cs="Times New Roman"/>
-        </w:rPr>
-        <w:t xml:space="preserve">-dependent lipolysis </w:t>
+        <w:t xml:space="preserve">Activation of these receptors also activates cAMP-dependent lipolysis </w:t>
       </w:r>
       <w:r>
         <w:rPr>
@@ -12556,7 +10759,6 @@
           <w:rFonts w:ascii="Times New Roman" w:hAnsi="Times New Roman" w:cs="Times New Roman"/>
         </w:rPr>
       </w:pPr>
-      <w:proofErr w:type="spellStart"/>
       <w:r>
         <w:rPr>
           <w:rFonts w:ascii="Times New Roman" w:hAnsi="Times New Roman" w:cs="Times New Roman"/>
@@ -12567,14 +10769,7 @@
         <w:rPr>
           <w:rFonts w:ascii="Times New Roman" w:hAnsi="Times New Roman" w:cs="Times New Roman"/>
         </w:rPr>
-        <w:t>ngiopoietin</w:t>
-      </w:r>
-      <w:proofErr w:type="spellEnd"/>
-      <w:r>
-        <w:rPr>
-          <w:rFonts w:ascii="Times New Roman" w:hAnsi="Times New Roman" w:cs="Times New Roman"/>
-        </w:rPr>
-        <w:t xml:space="preserve"> like 4 (</w:t>
+        <w:t>ngiopoietin like 4 (</w:t>
       </w:r>
       <w:r>
         <w:rPr>
@@ -12760,35 +10955,7 @@
         <w:rPr>
           <w:rFonts w:asciiTheme="majorBidi" w:hAnsiTheme="majorBidi" w:cstheme="majorBidi"/>
         </w:rPr>
-        <w:t xml:space="preserve">In contrast to the </w:t>
-      </w:r>
-      <w:proofErr w:type="spellStart"/>
-      <w:r>
-        <w:rPr>
-          <w:rFonts w:asciiTheme="majorBidi" w:hAnsiTheme="majorBidi" w:cstheme="majorBidi"/>
-        </w:rPr>
-        <w:t>lipolytic</w:t>
-      </w:r>
-      <w:proofErr w:type="spellEnd"/>
-      <w:r>
-        <w:rPr>
-          <w:rFonts w:asciiTheme="majorBidi" w:hAnsiTheme="majorBidi" w:cstheme="majorBidi"/>
-        </w:rPr>
-        <w:t xml:space="preserve"> phenotype of </w:t>
-      </w:r>
-      <w:proofErr w:type="spellStart"/>
-      <w:r>
-        <w:rPr>
-          <w:rFonts w:asciiTheme="majorBidi" w:hAnsiTheme="majorBidi" w:cstheme="majorBidi"/>
-        </w:rPr>
-        <w:t>acromegalic</w:t>
-      </w:r>
-      <w:proofErr w:type="spellEnd"/>
-      <w:r>
-        <w:rPr>
-          <w:rFonts w:asciiTheme="majorBidi" w:hAnsiTheme="majorBidi" w:cstheme="majorBidi"/>
-        </w:rPr>
-        <w:t xml:space="preserve"> patients, </w:t>
+        <w:t xml:space="preserve">In contrast to the lipolytic phenotype of acromegalic patients, </w:t>
       </w:r>
       <w:r>
         <w:rPr>
@@ -12982,16 +11149,7 @@
           <w:color w:val="000000"/>
           <w:shd w:val="clear" w:color="auto" w:fill="FFFFFF"/>
         </w:rPr>
-        <w:t xml:space="preserve">catalyze the activation of acetate for use in lipid </w:t>
-      </w:r>
-      <w:proofErr w:type="gramStart"/>
-      <w:r>
-        <w:rPr>
-          <w:rFonts w:asciiTheme="majorBidi" w:hAnsiTheme="majorBidi"/>
-          <w:color w:val="000000"/>
-          <w:shd w:val="clear" w:color="auto" w:fill="FFFFFF"/>
-        </w:rPr>
-        <w:t>synthesis</w:t>
+        <w:t>catalyze the activation of acetate for use in lipid synthesis</w:t>
       </w:r>
       <w:r>
         <w:rPr>
@@ -13006,28 +11164,13 @@
         <w:rPr>
           <w:rFonts w:asciiTheme="majorBidi" w:hAnsiTheme="majorBidi"/>
         </w:rPr>
-        <w:t>.</w:t>
-      </w:r>
-      <w:proofErr w:type="gramEnd"/>
+        <w:t xml:space="preserve">.  We also observed elevations in </w:t>
+      </w:r>
       <w:r>
         <w:rPr>
           <w:rFonts w:asciiTheme="majorBidi" w:hAnsiTheme="majorBidi"/>
         </w:rPr>
-        <w:t xml:space="preserve">  We also observed elevations in </w:t>
-      </w:r>
-      <w:proofErr w:type="spellStart"/>
-      <w:r>
-        <w:rPr>
-          <w:rFonts w:asciiTheme="majorBidi" w:hAnsiTheme="majorBidi"/>
-        </w:rPr>
-        <w:t>Acetoacetyl</w:t>
-      </w:r>
-      <w:proofErr w:type="spellEnd"/>
-      <w:r>
-        <w:rPr>
-          <w:rFonts w:asciiTheme="majorBidi" w:hAnsiTheme="majorBidi"/>
-        </w:rPr>
-        <w:t xml:space="preserve"> Co-A synthase </w:t>
+        <w:t xml:space="preserve">Acetoacetyl Co-A synthase </w:t>
       </w:r>
       <w:r>
         <w:rPr>
@@ -13085,21 +11228,7 @@
         <w:rPr>
           <w:rFonts w:asciiTheme="majorBidi" w:hAnsiTheme="majorBidi" w:cstheme="majorBidi"/>
         </w:rPr>
-        <w:t xml:space="preserve">Acetyl Co-A </w:t>
-      </w:r>
-      <w:proofErr w:type="spellStart"/>
-      <w:r>
-        <w:rPr>
-          <w:rFonts w:asciiTheme="majorBidi" w:hAnsiTheme="majorBidi" w:cstheme="majorBidi"/>
-        </w:rPr>
-        <w:t>carboxylse</w:t>
-      </w:r>
-      <w:proofErr w:type="spellEnd"/>
-      <w:r>
-        <w:rPr>
-          <w:rFonts w:asciiTheme="majorBidi" w:hAnsiTheme="majorBidi" w:cstheme="majorBidi"/>
-        </w:rPr>
-        <w:t xml:space="preserve"> (</w:t>
+        <w:t>Acetyl Co-A carboxylse (</w:t>
       </w:r>
       <w:r>
         <w:rPr>
@@ -13155,21 +11284,7 @@
         <w:rPr>
           <w:rFonts w:asciiTheme="majorBidi" w:hAnsiTheme="majorBidi" w:cstheme="majorBidi"/>
         </w:rPr>
-        <w:t xml:space="preserve">Acyl-CoA </w:t>
-      </w:r>
-      <w:proofErr w:type="spellStart"/>
-      <w:r>
-        <w:rPr>
-          <w:rFonts w:asciiTheme="majorBidi" w:hAnsiTheme="majorBidi" w:cstheme="majorBidi"/>
-        </w:rPr>
-        <w:t>synthetase</w:t>
-      </w:r>
-      <w:proofErr w:type="spellEnd"/>
-      <w:r>
-        <w:rPr>
-          <w:rFonts w:asciiTheme="majorBidi" w:hAnsiTheme="majorBidi" w:cstheme="majorBidi"/>
-        </w:rPr>
-        <w:t xml:space="preserve"> long-chain family member 3</w:t>
+        <w:t>Acyl-CoA synthetase long-chain family member 3</w:t>
       </w:r>
       <w:r>
         <w:rPr>
@@ -13359,7 +11474,6 @@
         </w:rPr>
         <w:t xml:space="preserve"> were </w:t>
       </w:r>
-      <w:proofErr w:type="gramStart"/>
       <w:r>
         <w:rPr>
           <w:rFonts w:ascii="Times New Roman" w:hAnsi="Times New Roman" w:cs="Times New Roman"/>
@@ -13378,7 +11492,6 @@
         </w:rPr>
         <w:t>regulated</w:t>
       </w:r>
-      <w:proofErr w:type="gramEnd"/>
       <w:r>
         <w:rPr>
           <w:rFonts w:ascii="Times New Roman" w:hAnsi="Times New Roman" w:cs="Times New Roman"/>
@@ -13533,21 +11646,7 @@
         <w:rPr>
           <w:rFonts w:ascii="Times New Roman" w:hAnsi="Times New Roman" w:cs="Times New Roman"/>
         </w:rPr>
-        <w:t xml:space="preserve">uscle glycogen </w:t>
-      </w:r>
-      <w:proofErr w:type="spellStart"/>
-      <w:r>
-        <w:rPr>
-          <w:rFonts w:ascii="Times New Roman" w:hAnsi="Times New Roman" w:cs="Times New Roman"/>
-        </w:rPr>
-        <w:t>phosphorylase</w:t>
-      </w:r>
-      <w:proofErr w:type="spellEnd"/>
-      <w:r>
-        <w:rPr>
-          <w:rFonts w:ascii="Times New Roman" w:hAnsi="Times New Roman" w:cs="Times New Roman"/>
-        </w:rPr>
-        <w:t xml:space="preserve"> (</w:t>
+        <w:t>uscle glycogen phosphorylase (</w:t>
       </w:r>
       <w:r>
         <w:rPr>
@@ -13620,21 +11719,7 @@
         <w:rPr>
           <w:rFonts w:ascii="Times New Roman" w:hAnsi="Times New Roman" w:cs="Times New Roman"/>
         </w:rPr>
-        <w:t xml:space="preserve"> in adipose tissue, or changes in glycogen content in </w:t>
-      </w:r>
-      <w:proofErr w:type="spellStart"/>
-      <w:r>
-        <w:rPr>
-          <w:rFonts w:ascii="Times New Roman" w:hAnsi="Times New Roman" w:cs="Times New Roman"/>
-        </w:rPr>
-        <w:t>acromegalic</w:t>
-      </w:r>
-      <w:proofErr w:type="spellEnd"/>
-      <w:r>
-        <w:rPr>
-          <w:rFonts w:ascii="Times New Roman" w:hAnsi="Times New Roman" w:cs="Times New Roman"/>
-        </w:rPr>
-        <w:t xml:space="preserve"> adipose tissue ha</w:t>
+        <w:t xml:space="preserve"> in adipose tissue, or changes in glycogen content in acromegalic adipose tissue ha</w:t>
       </w:r>
       <w:r>
         <w:rPr>
@@ -13652,35 +11737,7 @@
         <w:rPr>
           <w:rFonts w:ascii="Times New Roman" w:hAnsi="Times New Roman" w:cs="Times New Roman"/>
         </w:rPr>
-        <w:t xml:space="preserve">, but these findings would predict that the rates of </w:t>
-      </w:r>
-      <w:proofErr w:type="spellStart"/>
-      <w:r>
-        <w:rPr>
-          <w:rFonts w:ascii="Times New Roman" w:hAnsi="Times New Roman" w:cs="Times New Roman"/>
-        </w:rPr>
-        <w:t>glycogenolysis</w:t>
-      </w:r>
-      <w:proofErr w:type="spellEnd"/>
-      <w:r>
-        <w:rPr>
-          <w:rFonts w:ascii="Times New Roman" w:hAnsi="Times New Roman" w:cs="Times New Roman"/>
-        </w:rPr>
-        <w:t xml:space="preserve"> in </w:t>
-      </w:r>
-      <w:proofErr w:type="spellStart"/>
-      <w:r>
-        <w:rPr>
-          <w:rFonts w:ascii="Times New Roman" w:hAnsi="Times New Roman" w:cs="Times New Roman"/>
-        </w:rPr>
-        <w:t>acromegalic</w:t>
-      </w:r>
-      <w:proofErr w:type="spellEnd"/>
-      <w:r>
-        <w:rPr>
-          <w:rFonts w:ascii="Times New Roman" w:hAnsi="Times New Roman" w:cs="Times New Roman"/>
-        </w:rPr>
-        <w:t xml:space="preserve"> white adipose tissue would be elevated.</w:t>
+        <w:t>, but these findings would predict that the rates of glycogenolysis in acromegalic white adipose tissue would be elevated.</w:t>
       </w:r>
     </w:p>
     <w:p>
@@ -13753,50 +11810,14 @@
         <w:rPr>
           <w:rFonts w:ascii="Times New Roman" w:hAnsi="Times New Roman" w:cs="Times New Roman"/>
         </w:rPr>
-        <w:t xml:space="preserve">) in expression of the three fatty acid </w:t>
-      </w:r>
-      <w:proofErr w:type="spellStart"/>
-      <w:r>
-        <w:rPr>
-          <w:rFonts w:ascii="Times New Roman" w:hAnsi="Times New Roman" w:cs="Times New Roman"/>
-        </w:rPr>
-        <w:t>desaturases</w:t>
-      </w:r>
-      <w:proofErr w:type="spellEnd"/>
-      <w:r>
-        <w:rPr>
-          <w:rFonts w:ascii="Times New Roman" w:hAnsi="Times New Roman" w:cs="Times New Roman"/>
-        </w:rPr>
-        <w:t xml:space="preserve"> - </w:t>
-      </w:r>
-      <w:proofErr w:type="spellStart"/>
+        <w:t xml:space="preserve">) in expression of the three fatty acid desaturases - </w:t>
+      </w:r>
       <w:r>
         <w:rPr>
           <w:rFonts w:ascii="Times New Roman" w:hAnsi="Times New Roman" w:cs="Times New Roman"/>
         </w:rPr>
         <w:lastRenderedPageBreak/>
-        <w:t>stearoyl</w:t>
-      </w:r>
-      <w:proofErr w:type="spellEnd"/>
-      <w:r>
-        <w:rPr>
-          <w:rFonts w:ascii="Times New Roman" w:hAnsi="Times New Roman" w:cs="Times New Roman"/>
-        </w:rPr>
-        <w:t xml:space="preserve">-CoA </w:t>
-      </w:r>
-      <w:proofErr w:type="spellStart"/>
-      <w:r>
-        <w:rPr>
-          <w:rFonts w:ascii="Times New Roman" w:hAnsi="Times New Roman" w:cs="Times New Roman"/>
-        </w:rPr>
-        <w:t>desaturase</w:t>
-      </w:r>
-      <w:proofErr w:type="spellEnd"/>
-      <w:r>
-        <w:rPr>
-          <w:rFonts w:ascii="Times New Roman" w:hAnsi="Times New Roman" w:cs="Times New Roman"/>
-        </w:rPr>
-        <w:t xml:space="preserve"> (</w:t>
+        <w:t>stearoyl-CoA desaturase (</w:t>
       </w:r>
       <w:r>
         <w:rPr>
@@ -13810,21 +11831,7 @@
         <w:rPr>
           <w:rFonts w:ascii="Times New Roman" w:hAnsi="Times New Roman" w:cs="Times New Roman"/>
         </w:rPr>
-        <w:t xml:space="preserve">, delta-9-desaturase), fatty acid </w:t>
-      </w:r>
-      <w:proofErr w:type="spellStart"/>
-      <w:r>
-        <w:rPr>
-          <w:rFonts w:ascii="Times New Roman" w:hAnsi="Times New Roman" w:cs="Times New Roman"/>
-        </w:rPr>
-        <w:t>desturase</w:t>
-      </w:r>
-      <w:proofErr w:type="spellEnd"/>
-      <w:r>
-        <w:rPr>
-          <w:rFonts w:ascii="Times New Roman" w:hAnsi="Times New Roman" w:cs="Times New Roman"/>
-        </w:rPr>
-        <w:t xml:space="preserve"> 1 (</w:t>
+        <w:t>, delta-9-desaturase), fatty acid desturase 1 (</w:t>
       </w:r>
       <w:r>
         <w:rPr>
@@ -13838,21 +11845,7 @@
         <w:rPr>
           <w:rFonts w:ascii="Times New Roman" w:hAnsi="Times New Roman" w:cs="Times New Roman"/>
         </w:rPr>
-        <w:t xml:space="preserve">, delta-5-desaturase) and fatty acid </w:t>
-      </w:r>
-      <w:proofErr w:type="spellStart"/>
-      <w:r>
-        <w:rPr>
-          <w:rFonts w:ascii="Times New Roman" w:hAnsi="Times New Roman" w:cs="Times New Roman"/>
-        </w:rPr>
-        <w:t>desturase</w:t>
-      </w:r>
-      <w:proofErr w:type="spellEnd"/>
-      <w:r>
-        <w:rPr>
-          <w:rFonts w:ascii="Times New Roman" w:hAnsi="Times New Roman" w:cs="Times New Roman"/>
-        </w:rPr>
-        <w:t xml:space="preserve"> 2 (</w:t>
+        <w:t>, delta-5-desaturase) and fatty acid desturase 2 (</w:t>
       </w:r>
       <w:r>
         <w:rPr>
@@ -14179,7 +12172,6 @@
         </w:rPr>
         <w:t>GLUT4 (</w:t>
       </w:r>
-      <w:proofErr w:type="gramStart"/>
       <w:r>
         <w:rPr>
           <w:rFonts w:ascii="Times New Roman" w:hAnsi="Times New Roman" w:cs="Times New Roman"/>
@@ -14191,14 +12183,7 @@
         <w:rPr>
           <w:rFonts w:ascii="Times New Roman" w:hAnsi="Times New Roman" w:cs="Times New Roman"/>
         </w:rPr>
-        <w:t>;</w:t>
-      </w:r>
-      <w:proofErr w:type="gramEnd"/>
-      <w:r>
-        <w:rPr>
-          <w:rFonts w:ascii="Times New Roman" w:hAnsi="Times New Roman" w:cs="Times New Roman"/>
-        </w:rPr>
-        <w:t xml:space="preserve"> see Supplementary Figure 2A).  This indicates that the observed insulin resistance is not caused by </w:t>
+        <w:t xml:space="preserve">; see Supplementary Figure 2A).  This indicates that the observed insulin resistance is not caused by </w:t>
       </w:r>
       <w:r>
         <w:rPr>
@@ -14222,21 +12207,7 @@
         <w:rPr>
           <w:rFonts w:ascii="Times New Roman" w:hAnsi="Times New Roman" w:cs="Times New Roman"/>
         </w:rPr>
-        <w:t xml:space="preserve">he KEGG category containing </w:t>
-      </w:r>
-      <w:proofErr w:type="gramStart"/>
-      <w:r>
-        <w:rPr>
-          <w:rFonts w:ascii="Times New Roman" w:hAnsi="Times New Roman" w:cs="Times New Roman"/>
-        </w:rPr>
-        <w:t>insulin signaling</w:t>
-      </w:r>
-      <w:proofErr w:type="gramEnd"/>
-      <w:r>
-        <w:rPr>
-          <w:rFonts w:ascii="Times New Roman" w:hAnsi="Times New Roman" w:cs="Times New Roman"/>
-        </w:rPr>
-        <w:t xml:space="preserve"> genes was generally up-regulated in these tissues (Supplementary Table 2).  </w:t>
+        <w:t xml:space="preserve">he KEGG category containing insulin signaling genes was generally up-regulated in these tissues (Supplementary Table 2).  </w:t>
       </w:r>
       <w:r>
         <w:rPr>
@@ -14304,19 +12275,11 @@
         </w:rPr>
         <w:t xml:space="preserve">these genes trended to be more highly expressed in the adipose tissue from the </w:t>
       </w:r>
-      <w:proofErr w:type="spellStart"/>
-      <w:r>
-        <w:rPr>
-          <w:rFonts w:ascii="Times New Roman" w:hAnsi="Times New Roman" w:cs="Times New Roman"/>
-        </w:rPr>
-        <w:t>acromegalic</w:t>
-      </w:r>
-      <w:proofErr w:type="spellEnd"/>
-      <w:r>
-        <w:rPr>
-          <w:rFonts w:ascii="Times New Roman" w:hAnsi="Times New Roman" w:cs="Times New Roman"/>
-        </w:rPr>
-        <w:t xml:space="preserve"> and</w:t>
+      <w:r>
+        <w:rPr>
+          <w:rFonts w:ascii="Times New Roman" w:hAnsi="Times New Roman" w:cs="Times New Roman"/>
+        </w:rPr>
+        <w:t>acromegalic and</w:t>
       </w:r>
       <w:r>
         <w:rPr>
@@ -14400,27 +12363,13 @@
         <w:rPr>
           <w:rFonts w:ascii="Times New Roman" w:hAnsi="Times New Roman" w:cs="Times New Roman"/>
         </w:rPr>
-        <w:t xml:space="preserve">p85α), which was induced by GH in mouse adipose </w:t>
-      </w:r>
-      <w:proofErr w:type="gramStart"/>
-      <w:r>
-        <w:rPr>
-          <w:rFonts w:ascii="Times New Roman" w:hAnsi="Times New Roman" w:cs="Times New Roman"/>
-        </w:rPr>
-        <w:t xml:space="preserve">tissue </w:t>
-      </w:r>
-      <w:r>
-        <w:rPr>
-          <w:rFonts w:ascii="Times New Roman" w:eastAsia="Times New Roman" w:hAnsi="Times New Roman" w:cs="Times New Roman"/>
-        </w:rPr>
-        <w:t xml:space="preserve"> and</w:t>
-      </w:r>
-      <w:proofErr w:type="gramEnd"/>
-      <w:r>
-        <w:rPr>
-          <w:rFonts w:ascii="Times New Roman" w:eastAsia="Times New Roman" w:hAnsi="Times New Roman" w:cs="Times New Roman"/>
-        </w:rPr>
-        <w:t xml:space="preserve"> thought to contribute to GH-induced insulin resistance </w:t>
+        <w:t xml:space="preserve">p85α), which was induced by GH in mouse adipose tissue </w:t>
+      </w:r>
+      <w:r>
+        <w:rPr>
+          <w:rFonts w:ascii="Times New Roman" w:eastAsia="Times New Roman" w:hAnsi="Times New Roman" w:cs="Times New Roman"/>
+        </w:rPr>
+        <w:t xml:space="preserve"> and thought to contribute to GH-induced insulin resistance </w:t>
       </w:r>
       <w:r>
         <w:rPr>
@@ -14457,21 +12406,7 @@
         <w:rPr>
           <w:rFonts w:ascii="Times New Roman" w:eastAsia="Times New Roman" w:hAnsi="Times New Roman" w:cs="Times New Roman"/>
         </w:rPr>
-        <w:t xml:space="preserve">.  In our study </w:t>
-      </w:r>
-      <w:proofErr w:type="gramStart"/>
-      <w:r>
-        <w:rPr>
-          <w:rFonts w:ascii="Times New Roman" w:eastAsia="Times New Roman" w:hAnsi="Times New Roman" w:cs="Times New Roman"/>
-        </w:rPr>
-        <w:t>it's</w:t>
-      </w:r>
-      <w:proofErr w:type="gramEnd"/>
-      <w:r>
-        <w:rPr>
-          <w:rFonts w:ascii="Times New Roman" w:eastAsia="Times New Roman" w:hAnsi="Times New Roman" w:cs="Times New Roman"/>
-        </w:rPr>
-        <w:t xml:space="preserve"> expression was not different in the acromegaly patients</w:t>
+        <w:t>.  In our study it's expression was not different in the acromegaly patients</w:t>
       </w:r>
       <w:r>
         <w:rPr>
@@ -14711,35 +12646,7 @@
           <w:rFonts w:ascii="Times New Roman" w:hAnsi="Times New Roman" w:cs="Times New Roman"/>
         </w:rPr>
         <w:lastRenderedPageBreak/>
-        <w:t xml:space="preserve">To test biochemically whether </w:t>
-      </w:r>
-      <w:proofErr w:type="spellStart"/>
-      <w:r>
-        <w:rPr>
-          <w:rFonts w:ascii="Times New Roman" w:hAnsi="Times New Roman" w:cs="Times New Roman"/>
-        </w:rPr>
-        <w:t>ceramides</w:t>
-      </w:r>
-      <w:proofErr w:type="spellEnd"/>
-      <w:r>
-        <w:rPr>
-          <w:rFonts w:ascii="Times New Roman" w:hAnsi="Times New Roman" w:cs="Times New Roman"/>
-        </w:rPr>
-        <w:t xml:space="preserve"> may play a role in the acromegaly associated insulin resistance, we took a </w:t>
-      </w:r>
-      <w:proofErr w:type="spellStart"/>
-      <w:r>
-        <w:rPr>
-          <w:rFonts w:ascii="Times New Roman" w:hAnsi="Times New Roman" w:cs="Times New Roman"/>
-        </w:rPr>
-        <w:t>lipidomics</w:t>
-      </w:r>
-      <w:proofErr w:type="spellEnd"/>
-      <w:r>
-        <w:rPr>
-          <w:rFonts w:ascii="Times New Roman" w:hAnsi="Times New Roman" w:cs="Times New Roman"/>
-        </w:rPr>
-        <w:t xml:space="preserve"> approach to </w:t>
+        <w:t xml:space="preserve">To test biochemically whether ceramides may play a role in the acromegaly associated insulin resistance, we took a lipidomics approach to </w:t>
       </w:r>
       <w:r>
         <w:rPr>
@@ -14751,16 +12658,237 @@
         <w:rPr>
           <w:rFonts w:ascii="Times New Roman" w:hAnsi="Times New Roman" w:cs="Times New Roman"/>
         </w:rPr>
+        <w:t xml:space="preserve"> ceramide </w:t>
+      </w:r>
+      <w:r>
+        <w:rPr>
+          <w:rFonts w:ascii="Times New Roman" w:hAnsi="Times New Roman" w:cs="Times New Roman"/>
+        </w:rPr>
+        <w:t xml:space="preserve">and glucosylceramide </w:t>
+      </w:r>
+      <w:r>
+        <w:rPr>
+          <w:rFonts w:ascii="Times New Roman" w:hAnsi="Times New Roman" w:cs="Times New Roman"/>
+        </w:rPr>
+        <w:t xml:space="preserve">species from the adipose tissue explants of these </w:t>
+      </w:r>
+      <w:r>
+        <w:rPr>
+          <w:rFonts w:ascii="Times New Roman" w:hAnsi="Times New Roman" w:cs="Times New Roman"/>
+        </w:rPr>
+        <w:t>patients</w:t>
+      </w:r>
+      <w:r>
+        <w:rPr>
+          <w:rFonts w:ascii="Times New Roman" w:hAnsi="Times New Roman" w:cs="Times New Roman"/>
+        </w:rPr>
+        <w:t>.  Elevated ceramides have been proposed to mediate insulin resistance by several models</w:t>
+      </w:r>
+      <w:r>
+        <w:rPr>
+          <w:rFonts w:ascii="Times New Roman" w:hAnsi="Times New Roman" w:cs="Times New Roman"/>
+        </w:rPr>
         <w:t xml:space="preserve"> </w:t>
       </w:r>
-      <w:proofErr w:type="spellStart"/>
-      <w:r>
-        <w:rPr>
-          <w:rFonts w:ascii="Times New Roman" w:hAnsi="Times New Roman" w:cs="Times New Roman"/>
-        </w:rPr>
-        <w:t>ceramide</w:t>
-      </w:r>
-      <w:proofErr w:type="spellEnd"/>
+      <w:r>
+        <w:rPr>
+          <w:rFonts w:ascii="Times New Roman" w:hAnsi="Times New Roman" w:cs="Times New Roman"/>
+        </w:rPr>
+        <w:fldChar w:fldCharType="begin" w:fldLock="1"/>
+      </w:r>
+      <w:r>
+        <w:rPr>
+          <w:rFonts w:ascii="Times New Roman" w:hAnsi="Times New Roman" w:cs="Times New Roman"/>
+        </w:rPr>
+        <w:instrText>ADDIN CSL_CITATION { "citationItems" : [ { "id" : "ITEM-1", "itemData" : { "DOI" : "10.1016/j.cmet.2007.01.002", "ISSN" : "1550-4131", "PMID" : "17339025", "abstract" : "Insulin resistance occurs in 20%-25% of the human population, and the condition is a chief component of type 2 diabetes mellitus and a risk factor for cardiovascular disease and certain forms of cancer. Herein, we demonstrate that the sphingolipid ceramide is a common molecular intermediate linking several different pathological metabolic stresses (i.e., glucocorticoids and saturated fats, but not unsaturated fats) to the induction of insulin resistance. Moreover, inhibition of ceramide synthesis markedly improves glucose tolerance and prevents the onset of frank diabetes in obese rodents. Collectively, these data have two important implications. First, they indicate that different fatty acids induce insulin resistance by distinct mechanisms discerned by their reliance on sphingolipid synthesis. Second, they identify enzymes required for ceramide synthesis as therapeutic targets for combating insulin resistance caused by nutrient excess or glucocorticoid therapy.", "author" : [ { "dropping-particle" : "", "family" : "Holland", "given" : "William L", "non-dropping-particle" : "", "parse-names" : false, "suffix" : "" }, { "dropping-particle" : "", "family" : "Brozinick", "given" : "Joseph T", "non-dropping-particle" : "", "parse-names" : false, "suffix" : "" }, { "dropping-particle" : "", "family" : "Wang", "given" : "Li-Ping", "non-dropping-particle" : "", "parse-names" : false, "suffix" : "" }, { "dropping-particle" : "", "family" : "Hawkins", "given" : "Eric D", "non-dropping-particle" : "", "parse-names" : false, "suffix" : "" }, { "dropping-particle" : "", "family" : "Sargent", "given" : "Katherine M", "non-dropping-particle" : "", "parse-names" : false, "suffix" : "" }, { "dropping-particle" : "", "family" : "Liu", "given" : "Yanqi", "non-dropping-particle" : "", "parse-names" : false, "suffix" : "" }, { "dropping-particle" : "", "family" : "Narra", "given" : "Krishna", "non-dropping-particle" : "", "parse-names" : false, "suffix" : "" }, { "dropping-particle" : "", "family" : "Hoehn", "given" : "Kyle L", "non-dropping-particle" : "", "parse-names" : false, "suffix" : "" }, { "dropping-particle" : "", "family" : "Knotts", "given" : "Trina A", "non-dropping-particle" : "", "parse-names" : false, "suffix" : "" }, { "dropping-particle" : "", "family" : "Siesky", "given" : "Angela", "non-dropping-particle" : "", "parse-names" : false, "suffix" : "" }, { "dropping-particle" : "", "family" : "Nelson", "given" : "Don H", "non-dropping-particle" : "", "parse-names" : false, "suffix" : "" }, { "dropping-particle" : "", "family" : "Karathanasis", "given" : "Sotirios K", "non-dropping-particle" : "", "parse-names" : false, "suffix" : "" }, { "dropping-particle" : "", "family" : "Fontenot", "given" : "Greg K", "non-dropping-particle" : "", "parse-names" : false, "suffix" : "" }, { "dropping-particle" : "", "family" : "Birnbaum", "given" : "Morris J", "non-dropping-particle" : "", "parse-names" : false, "suffix" : "" }, { "dropping-particle" : "", "family" : "Summers", "given" : "Scott A", "non-dropping-particle" : "", "parse-names" : false, "suffix" : "" } ], "container-title" : "Cell metabolism", "id" : "ITEM-1", "issue" : "3", "issued" : { "date-parts" : [ [ "2007", "3" ] ] }, "page" : "167-79", "title" : "Inhibition of ceramide synthesis ameliorates glucocorticoid-, saturated-fat-, and obesity-induced insulin resistance.", "type" : "article-journal", "volume" : "5" }, "uris" : [ "http://www.mendeley.com/documents/?uuid=b2afd045-74c2-4ce0-99bb-ea4a58388012" ] }, { "id" : "ITEM-2", "itemData" : { "ISSN" : "0012-1797", "PMID" : "14693694", "abstract" : "Increased intramyocellular lipid concentrations are thought to play a role in insulin resistance, but the precise nature of the lipid species that produce insulin resistance in human muscle are unknown. Ceramides, either generated via activation of sphingomyelinase or produced by de novo synthesis, induce insulin resistance in cultured cells by inhibitory effects on insulin signaling. The present study was undertaken to determine whether ceramides or other sphingolipids are increased in muscle from obese insulin-resistant subjects and to assess whether ceramide plays a role in the insulin resistance of Akt in human muscle. Lean insulin-sensitive and obese insulin-resistant subjects (n = 10 each) received euglycemic-hyperinsulinemic clamps with muscle biopsies basally and after 30, 45, or 60 min of insulin infusion. The rate of glucose infusion required to maintain euglycemia (reflecting glucose uptake) was reduced by &gt;50%, as expected, in the obese subjects at each time point (P &lt; 0.01). Under basal conditions, total muscle ceramide content was increased nearly twofold in the obese subjects (46 +/- 9 vs. 25 +/- 2 pmol/2 mg muscle, P &lt; 0.05). All species of ceramides were increased similarly in the obese subjects; in contrast, no other sphingolipid was increased. Stimulation of Akt phosphorylation by insulin in the obese subjects was significantly reduced after 30 min (0.96 +/- 0.11 vs. 1.84 +/- 0.38 arbitrary units) or 45-60 min (0.68 +/- 0.17 vs. 1.52 +/- 0.26) of insulin infusion (P &lt; 0.05 for both). Muscle ceramide content was significantly correlated with the plasma free fatty acid concentration (r = 0.51, P &lt; 0.05). We conclude that obesity is associated with increased intramyocellular ceramide content. This twofold increase in ceramide may be involved in the decrease in Akt phosphorylation observed after insulin infusion and could theoretically play a role in the reduced ability of insulin to stimulate glucose uptake in skeletal muscle from obese subjects.", "author" : [ { "dropping-particle" : "", "family" : "Adams", "given" : "John M", "non-dropping-particle" : "", "parse-names" : false, "suffix" : "" }, { "dropping-particle" : "", "family" : "Pratipanawatr", "given" : "Thongchai", "non-dropping-particle" : "", "parse-names" : false, "suffix" : "" }, { "dropping-particle" : "", "family" : "Berria", "given" : "Rachele", "non-dropping-particle" : "", "parse-names" : false, "suffix" : "" }, { "dropping-particle" : "", "family" : "Wang", "given" : "Elaine", "non-dropping-particle" : "", "parse-names" : false, "suffix" : "" }, { "dropping-particle" : "", "family" : "DeFronzo", "given" : "Ralph A", "non-dropping-particle" : "", "parse-names" : false, "suffix" : "" }, { "dropping-particle" : "", "family" : "Sullards", "given" : "M Cameron", "non-dropping-particle" : "", "parse-names" : false, "suffix" : "" }, { "dropping-particle" : "", "family" : "Mandarino", "given" : "Lawrence J", "non-dropping-particle" : "", "parse-names" : false, "suffix" : "" } ], "container-title" : "Diabetes", "id" : "ITEM-2", "issue" : "1", "issued" : { "date-parts" : [ [ "2004", "1" ] ] }, "page" : "25-31", "title" : "Ceramide content is increased in skeletal muscle from obese insulin-resistant humans.", "type" : "article-journal", "volume" : "53" }, "uris" : [ "http://www.mendeley.com/documents/?uuid=b946309b-fa94-46c4-be5b-1bb63e6d7f51" ] }, { "id" : "ITEM-3", "itemData" : { "DOI" : "10.2337/db06-1619", "ISSN" : "1939-327X", "PMID" : "17287460", "abstract" : "A growing body of evidence implicates ceramide and/or its glycosphingolipid metabolites in the pathogenesis of insulin resistance. We have developed a highly specific small molecule inhibitor of glucosylceramide synthase, an enzyme that catalyzes a necessary step in the conversion of ceramide to glycosphingolipids. In cultured 3T3-L1 adipocytes, the iminosugar derivative N-(5'-adamantane-1'-yl-methoxy)-pentyl-1-deoxynojirimycin (AMP-DNM) counteracted tumor necrosis factor-alpha-induced abnormalities in glycosphingolipid concentrations and concomitantly reversed abnormalities in insulin signal transduction. When administered to mice and rats, AMP-DNM significantly reduced glycosphingolipid but not ceramide concentrations in various tissues. Treatment of ob/ob mice with AMP-DNM normalized their elevated tissue glucosylceramide levels, markedly lowered circulating glucose levels, improved oral glucose tolerance, reduced A1C, and improved insulin sensitivity in muscle and liver. Similarly beneficial metabolic effects were seen in high fat-fed mice and ZDF rats. These findings provide further evidence that glycosphingolipid metabolites of ceramide may be involved in mediating the link between obesity and insulin resistance and that interference with glycosphingolipid biosynthesis might present a novel approach to the therapy of states of impaired insulin action such as type 2 diabetes.", "author" : [ { "dropping-particle" : "", "family" : "Aerts", "given" : "Johannes M", "non-dropping-particle" : "", "parse-names" : false, "suffix" : "" }, { "dropping-particle" : "", "family" : "Ottenhoff", "given" : "Roelof", "non-dropping-particle" : "", "parse-names" : false, "suffix" : "" }, { "dropping-particle" : "", "family" : "Powlson", "given" : "Andrew S", "non-dropping-particle" : "", "parse-names" : false, "suffix" : "" }, { "dropping-particle" : "", "family" : "Grefhorst", "given" : "Aldo", "non-dropping-particle" : "", "parse-names" : false, "suffix" : "" }, { "dropping-particle" : "", "family" : "Eijk", "given" : "Marco", "non-dropping-particle" : "van", "parse-names" : false, "suffix" : "" }, { "dropping-particle" : "", "family" : "Dubbelhuis", "given" : "Peter F", "non-dropping-particle" : "", "parse-names" : false, "suffix" : "" }, { "dropping-particle" : "", "family" : "Aten", "given" : "Jan", "non-dropping-particle" : "", "parse-names" : false, "suffix" : "" }, { "dropping-particle" : "", "family" : "Kuipers", "given" : "Folkert", "non-dropping-particle" : "", "parse-names" : false, "suffix" : "" }, { "dropping-particle" : "", "family" : "Serlie", "given" : "Mireille J", "non-dropping-particle" : "", "parse-names" : false, "suffix" : "" }, { "dropping-particle" : "", "family" : "Wennekes", "given" : "Tom", "non-dropping-particle" : "", "parse-names" : false, "suffix" : "" }, { "dropping-particle" : "", "family" : "Sethi", "given" : "Jaswinder K", "non-dropping-particle" : "", "parse-names" : false, "suffix" : "" }, { "dropping-particle" : "", "family" : "O'Rahilly", "given" : "Stephen", "non-dropping-particle" : "", "parse-names" : false, "suffix" : "" }, { "dropping-particle" : "", "family" : "Overkleeft", "given" : "Hermen S", "non-dropping-particle" : "", "parse-names" : false, "suffix" : "" } ], "container-title" : "Diabetes", "id" : "ITEM-3", "issue" : "5", "issued" : { "date-parts" : [ [ "2007", "5" ] ] }, "page" : "1341-9", "title" : "Pharmacological inhibition of glucosylceramide synthase enhances insulin sensitivity.", "type" : "article-journal", "volume" : "56" }, "uris" : [ "http://www.mendeley.com/documents/?uuid=990cd072-2fc1-4417-aa8a-601d4ff4e67d" ] }, { "id" : "ITEM-4", "itemData" : { "DOI" : "10.1074/jbc.M212307200", "ISSN" : "0021-9258", "PMID" : "12525490", "abstract" : "Multiple studies suggest that lipid oversupply to skeletal muscle contributes to the development of insulin resistance, perhaps by promoting the accumulation of lipid metabolites capable of inhibiting signal transduction. Herein we demonstrate that exposing muscle cells to particular saturated free fatty acids (FFAs), but not mono-unsaturated FFAs, inhibits insulin stimulation of Akt/protein kinase B, a serine/threonine kinase that is a central mediator of insulin-stimulated anabolic metabolism. These saturated FFAs concomitantly induced the accumulation of ceramide and diacylglycerol, two products of fatty acyl-CoA that have been shown to accumulate in insulin-resistant tissues and to inhibit early steps in insulin signaling. Preventing de novo ceramide synthesis negated the antagonistic effect of saturated FFAs toward Akt/protein kinase B. Moreover, inducing ceramide buildup recapitulated and augmented the inhibitory effect of saturated FFAs. By contrast, diacylglycerol proved dispensable for these FFA effects. Collectively these results identify ceramide as a necessary and sufficient intermediate linking saturated fats to the inhibition of insulin signaling.", "author" : [ { "dropping-particle" : "", "family" : "Chavez", "given" : "Jose Antonio", "non-dropping-particle" : "", "parse-names" : false, "suffix" : "" }, { "dropping-particle" : "", "family" : "Knotts", "given" : "Trina a", "non-dropping-particle" : "", "parse-names" : false, "suffix" : "" }, { "dropping-particle" : "", "family" : "Wang", "given" : "Li-Ping", "non-dropping-particle" : "", "parse-names" : false, "suffix" : "" }, { "dropping-particle" : "", "family" : "Li", "given" : "Guibin", "non-dropping-particle" : "", "parse-names" : false, "suffix" : "" }, { "dropping-particle" : "", "family" : "Dobrowsky", "given" : "Rick T", "non-dropping-particle" : "", "parse-names" : false, "suffix" : "" }, { "dropping-particle" : "", "family" : "Florant", "given" : "Gregory L", "non-dropping-particle" : "", "parse-names" : false, "suffix" : "" }, { "dropping-particle" : "", "family" : "Summers", "given" : "Scott a", "non-dropping-particle" : "", "parse-names" : false, "suffix" : "" } ], "container-title" : "The Journal of biological chemistry", "id" : "ITEM-4", "issue" : "12", "issued" : { "date-parts" : [ [ "2003", "3" ] ] }, "page" : "10297-303", "title" : "A role for ceramide, but not diacylglycerol, in the antagonism of insulin signal transduction by saturated fatty acids.", "type" : "article-journal", "volume" : "278" }, "uris" : [ "http://www.mendeley.com/documents/?uuid=ea90b75b-0635-4f7f-9a9b-f057dfcae809" ] } ], "mendeley" : { "previouslyFormattedCitation" : "(10\u201312,51)" }, "properties" : { "noteIndex" : 0 }, "schema" : "https://github.com/citation-style-language/schema/raw/master/csl-citation.json" }</w:instrText>
+      </w:r>
+      <w:r>
+        <w:rPr>
+          <w:rFonts w:ascii="Times New Roman" w:hAnsi="Times New Roman" w:cs="Times New Roman"/>
+        </w:rPr>
+        <w:fldChar w:fldCharType="separate"/>
+      </w:r>
+      <w:r>
+        <w:rPr>
+          <w:rFonts w:ascii="Times New Roman" w:hAnsi="Times New Roman" w:cs="Times New Roman"/>
+          <w:noProof/>
+        </w:rPr>
+        <w:t>(10–12,51)</w:t>
+      </w:r>
+      <w:r>
+        <w:rPr>
+          <w:rFonts w:ascii="Times New Roman" w:hAnsi="Times New Roman" w:cs="Times New Roman"/>
+        </w:rPr>
+        <w:fldChar w:fldCharType="end"/>
+      </w:r>
+      <w:r>
+        <w:rPr>
+          <w:rFonts w:ascii="Times New Roman" w:hAnsi="Times New Roman" w:cs="Times New Roman"/>
+        </w:rPr>
+        <w:t xml:space="preserve">.  </w:t>
+      </w:r>
+      <w:r>
+        <w:rPr>
+          <w:rFonts w:ascii="Times New Roman" w:hAnsi="Times New Roman" w:cs="Times New Roman"/>
+        </w:rPr>
+        <w:t>We observe</w:t>
+      </w:r>
+      <w:r>
+        <w:rPr>
+          <w:rFonts w:ascii="Times New Roman" w:hAnsi="Times New Roman" w:cs="Times New Roman"/>
+        </w:rPr>
+        <w:t>d</w:t>
+      </w:r>
+      <w:r>
+        <w:rPr>
+          <w:rFonts w:ascii="Times New Roman" w:hAnsi="Times New Roman" w:cs="Times New Roman"/>
+        </w:rPr>
+        <w:t xml:space="preserve"> a modest </w:t>
+      </w:r>
+      <w:r>
+        <w:rPr>
+          <w:rFonts w:ascii="Times New Roman" w:hAnsi="Times New Roman" w:cs="Times New Roman"/>
+        </w:rPr>
+        <w:t>down-regul</w:t>
+      </w:r>
+      <w:r>
+        <w:rPr>
+          <w:rFonts w:ascii="Times New Roman" w:hAnsi="Times New Roman" w:cs="Times New Roman"/>
+        </w:rPr>
+        <w:t xml:space="preserve">ation of the </w:t>
+      </w:r>
+      <w:r>
+        <w:rPr>
+          <w:rFonts w:ascii="Times New Roman" w:hAnsi="Times New Roman" w:cs="Times New Roman"/>
+        </w:rPr>
+        <w:t xml:space="preserve">mRNA levels of </w:t>
+      </w:r>
+      <w:r>
+        <w:rPr>
+          <w:rFonts w:ascii="Times New Roman" w:hAnsi="Times New Roman" w:cs="Times New Roman"/>
+        </w:rPr>
+        <w:t>glycosylsphingolipid metabolic genes in our data (</w:t>
+      </w:r>
+      <w:r>
+        <w:rPr>
+          <w:rFonts w:ascii="Times New Roman" w:hAnsi="Times New Roman" w:cs="Times New Roman"/>
+        </w:rPr>
+        <w:t xml:space="preserve">normalized enrichment score </w:t>
+      </w:r>
+      <w:r>
+        <w:rPr>
+          <w:rFonts w:ascii="Times New Roman" w:hAnsi="Times New Roman" w:cs="Times New Roman"/>
+        </w:rPr>
+        <w:t xml:space="preserve">= -0.86 </w:t>
+      </w:r>
+      <w:r>
+        <w:rPr>
+          <w:rFonts w:ascii="Times New Roman" w:hAnsi="Times New Roman" w:cs="Times New Roman"/>
+        </w:rPr>
+        <w:t>q=</w:t>
+      </w:r>
+      <w:r>
+        <w:rPr>
+          <w:rFonts w:ascii="Times New Roman" w:hAnsi="Times New Roman" w:cs="Times New Roman"/>
+        </w:rPr>
+        <w:t xml:space="preserve">0.71).  </w:t>
+      </w:r>
+      <w:r>
+        <w:rPr>
+          <w:rFonts w:ascii="Times New Roman" w:hAnsi="Times New Roman" w:cs="Times New Roman"/>
+        </w:rPr>
+        <w:t xml:space="preserve">We </w:t>
+      </w:r>
+      <w:r>
+        <w:rPr>
+          <w:rFonts w:ascii="Times New Roman" w:hAnsi="Times New Roman" w:cs="Times New Roman"/>
+        </w:rPr>
+        <w:t>then</w:t>
+      </w:r>
+      <w:r>
+        <w:rPr>
+          <w:rFonts w:ascii="Times New Roman" w:hAnsi="Times New Roman" w:cs="Times New Roman"/>
+        </w:rPr>
+        <w:t xml:space="preserve"> measured ceramide species </w:t>
+      </w:r>
+      <w:r>
+        <w:rPr>
+          <w:rFonts w:ascii="Times New Roman" w:hAnsi="Times New Roman" w:cs="Times New Roman"/>
+        </w:rPr>
+        <w:t xml:space="preserve">from 7 acromegaly patients and 11 control patients </w:t>
+      </w:r>
+      <w:r>
+        <w:rPr>
+          <w:rFonts w:ascii="Times New Roman" w:hAnsi="Times New Roman" w:cs="Times New Roman"/>
+        </w:rPr>
+        <w:t xml:space="preserve">directly and </w:t>
+      </w:r>
+      <w:r>
+        <w:rPr>
+          <w:rFonts w:ascii="Times New Roman" w:hAnsi="Times New Roman" w:cs="Times New Roman"/>
+        </w:rPr>
+        <w:t xml:space="preserve">observed </w:t>
+      </w:r>
+      <w:r>
+        <w:rPr>
+          <w:rFonts w:ascii="Times New Roman" w:hAnsi="Times New Roman" w:cs="Times New Roman"/>
+        </w:rPr>
+        <w:t>no statistically significant changes in any ceramide species (</w:t>
+      </w:r>
+      <w:r>
+        <w:rPr>
+          <w:rFonts w:ascii="Times New Roman" w:hAnsi="Times New Roman" w:cs="Times New Roman"/>
+        </w:rPr>
+        <w:t xml:space="preserve">Supplementary </w:t>
+      </w:r>
+      <w:r>
+        <w:rPr>
+          <w:rFonts w:ascii="Times New Roman" w:hAnsi="Times New Roman" w:cs="Times New Roman"/>
+        </w:rPr>
+        <w:t xml:space="preserve">Figure </w:t>
+      </w:r>
+      <w:r>
+        <w:rPr>
+          <w:rFonts w:ascii="Times New Roman" w:hAnsi="Times New Roman" w:cs="Times New Roman"/>
+        </w:rPr>
+        <w:t>3</w:t>
+      </w:r>
+      <w:r>
+        <w:rPr>
+          <w:rFonts w:ascii="Times New Roman" w:hAnsi="Times New Roman" w:cs="Times New Roman"/>
+        </w:rPr>
+        <w:t xml:space="preserve">, </w:t>
+      </w:r>
+      <w:r>
+        <w:rPr>
+          <w:rFonts w:ascii="Times New Roman" w:hAnsi="Times New Roman" w:cs="Times New Roman"/>
+        </w:rPr>
+        <w:t>q</w:t>
+      </w:r>
+      <w:r>
+        <w:rPr>
+          <w:rFonts w:ascii="Times New Roman" w:hAnsi="Times New Roman" w:cs="Times New Roman"/>
+        </w:rPr>
+        <w:t>-values all &gt;0.25</w:t>
+      </w:r>
+      <w:r>
+        <w:rPr>
+          <w:rFonts w:ascii="Times New Roman" w:hAnsi="Times New Roman" w:cs="Times New Roman"/>
+        </w:rPr>
+        <w:t>)</w:t>
+      </w:r>
+      <w:r>
+        <w:rPr>
+          <w:rFonts w:ascii="Times New Roman" w:hAnsi="Times New Roman" w:cs="Times New Roman"/>
+        </w:rPr>
+        <w:t>.  We did however, detect modest elevations of C16:0, C18:0 and C24:0 ceramide species in WAT from acromegalic patients</w:t>
+      </w:r>
+      <w:r>
+        <w:rPr>
+          <w:rFonts w:ascii="Times New Roman" w:hAnsi="Times New Roman" w:cs="Times New Roman"/>
+        </w:rPr>
+        <w:t>.  We therefore do not have strong evidence to support the hypothesis</w:t>
+      </w:r>
       <w:r>
         <w:rPr>
           <w:rFonts w:ascii="Times New Roman" w:hAnsi="Times New Roman" w:cs="Times New Roman"/>
@@ -14771,16 +12899,8 @@
         <w:rPr>
           <w:rFonts w:ascii="Times New Roman" w:hAnsi="Times New Roman" w:cs="Times New Roman"/>
         </w:rPr>
-        <w:t xml:space="preserve">and </w:t>
-      </w:r>
-      <w:proofErr w:type="spellStart"/>
-      <w:r>
-        <w:rPr>
-          <w:rFonts w:ascii="Times New Roman" w:hAnsi="Times New Roman" w:cs="Times New Roman"/>
-        </w:rPr>
-        <w:t>glucosylceramide</w:t>
-      </w:r>
-      <w:proofErr w:type="spellEnd"/>
+        <w:t>that ceramide elevations are causative</w:t>
+      </w:r>
       <w:r>
         <w:rPr>
           <w:rFonts w:ascii="Times New Roman" w:hAnsi="Times New Roman" w:cs="Times New Roman"/>
@@ -14791,355 +12911,7 @@
         <w:rPr>
           <w:rFonts w:ascii="Times New Roman" w:hAnsi="Times New Roman" w:cs="Times New Roman"/>
         </w:rPr>
-        <w:t xml:space="preserve">species from the adipose tissue explants of these </w:t>
-      </w:r>
-      <w:r>
-        <w:rPr>
-          <w:rFonts w:ascii="Times New Roman" w:hAnsi="Times New Roman" w:cs="Times New Roman"/>
-        </w:rPr>
-        <w:t>patients</w:t>
-      </w:r>
-      <w:r>
-        <w:rPr>
-          <w:rFonts w:ascii="Times New Roman" w:hAnsi="Times New Roman" w:cs="Times New Roman"/>
-        </w:rPr>
-        <w:t xml:space="preserve">.  Elevated </w:t>
-      </w:r>
-      <w:proofErr w:type="spellStart"/>
-      <w:r>
-        <w:rPr>
-          <w:rFonts w:ascii="Times New Roman" w:hAnsi="Times New Roman" w:cs="Times New Roman"/>
-        </w:rPr>
-        <w:t>ceramides</w:t>
-      </w:r>
-      <w:proofErr w:type="spellEnd"/>
-      <w:r>
-        <w:rPr>
-          <w:rFonts w:ascii="Times New Roman" w:hAnsi="Times New Roman" w:cs="Times New Roman"/>
-        </w:rPr>
-        <w:t xml:space="preserve"> have been proposed to mediate insulin resistance by several models</w:t>
-      </w:r>
-      <w:r>
-        <w:rPr>
-          <w:rFonts w:ascii="Times New Roman" w:hAnsi="Times New Roman" w:cs="Times New Roman"/>
-        </w:rPr>
-        <w:t xml:space="preserve"> </w:t>
-      </w:r>
-      <w:r>
-        <w:rPr>
-          <w:rFonts w:ascii="Times New Roman" w:hAnsi="Times New Roman" w:cs="Times New Roman"/>
-        </w:rPr>
-        <w:fldChar w:fldCharType="begin" w:fldLock="1"/>
-      </w:r>
-      <w:r>
-        <w:rPr>
-          <w:rFonts w:ascii="Times New Roman" w:hAnsi="Times New Roman" w:cs="Times New Roman"/>
-        </w:rPr>
-        <w:instrText>ADDIN CSL_CITATION { "citationItems" : [ { "id" : "ITEM-1", "itemData" : { "DOI" : "10.1016/j.cmet.2007.01.002", "ISSN" : "1550-4131", "PMID" : "17339025", "abstract" : "Insulin resistance occurs in 20%-25% of the human population, and the condition is a chief component of type 2 diabetes mellitus and a risk factor for cardiovascular disease and certain forms of cancer. Herein, we demonstrate that the sphingolipid ceramide is a common molecular intermediate linking several different pathological metabolic stresses (i.e., glucocorticoids and saturated fats, but not unsaturated fats) to the induction of insulin resistance. Moreover, inhibition of ceramide synthesis markedly improves glucose tolerance and prevents the onset of frank diabetes in obese rodents. Collectively, these data have two important implications. First, they indicate that different fatty acids induce insulin resistance by distinct mechanisms discerned by their reliance on sphingolipid synthesis. Second, they identify enzymes required for ceramide synthesis as therapeutic targets for combating insulin resistance caused by nutrient excess or glucocorticoid therapy.", "author" : [ { "dropping-particle" : "", "family" : "Holland", "given" : "William L", "non-dropping-particle" : "", "parse-names" : false, "suffix" : "" }, { "dropping-particle" : "", "family" : "Brozinick", "given" : "Joseph T", "non-dropping-particle" : "", "parse-names" : false, "suffix" : "" }, { "dropping-particle" : "", "family" : "Wang", "given" : "Li-Ping", "non-dropping-particle" : "", "parse-names" : false, "suffix" : "" }, { "dropping-particle" : "", "family" : "Hawkins", "given" : "Eric D", "non-dropping-particle" : "", "parse-names" : false, "suffix" : "" }, { "dropping-particle" : "", "family" : "Sargent", "given" : "Katherine M", "non-dropping-particle" : "", "parse-names" : false, "suffix" : "" }, { "dropping-particle" : "", "family" : "Liu", "given" : "Yanqi", "non-dropping-particle" : "", "parse-names" : false, "suffix" : "" }, { "dropping-particle" : "", "family" : "Narra", "given" : "Krishna", "non-dropping-particle" : "", "parse-names" : false, "suffix" : "" }, { "dropping-particle" : "", "family" : "Hoehn", "given" : "Kyle L", "non-dropping-particle" : "", "parse-names" : false, "suffix" : "" }, { "dropping-particle" : "", "family" : "Knotts", "given" : "Trina A", "non-dropping-particle" : "", "parse-names" : false, "suffix" : "" }, { "dropping-particle" : "", "family" : "Siesky", "given" : "Angela", "non-dropping-particle" : "", "parse-names" : false, "suffix" : "" }, { "dropping-particle" : "", "family" : "Nelson", "given" : "Don H", "non-dropping-particle" : "", "parse-names" : false, "suffix" : "" }, { "dropping-particle" : "", "family" : "Karathanasis", "given" : "Sotirios K", "non-dropping-particle" : "", "parse-names" : false, "suffix" : "" }, { "dropping-particle" : "", "family" : "Fontenot", "given" : "Greg K", "non-dropping-particle" : "", "parse-names" : false, "suffix" : "" }, { "dropping-particle" : "", "family" : "Birnbaum", "given" : "Morris J", "non-dropping-particle" : "", "parse-names" : false, "suffix" : "" }, { "dropping-particle" : "", "family" : "Summers", "given" : "Scott A", "non-dropping-particle" : "", "parse-names" : false, "suffix" : "" } ], "container-title" : "Cell metabolism", "id" : "ITEM-1", "issue" : "3", "issued" : { "date-parts" : [ [ "2007", "3" ] ] }, "page" : "167-79", "title" : "Inhibition of ceramide synthesis ameliorates glucocorticoid-, saturated-fat-, and obesity-induced insulin resistance.", "type" : "article-journal", "volume" : "5" }, "uris" : [ "http://www.mendeley.com/documents/?uuid=b2afd045-74c2-4ce0-99bb-ea4a58388012" ] }, { "id" : "ITEM-2", "itemData" : { "ISSN" : "0012-1797", "PMID" : "14693694", "abstract" : "Increased intramyocellular lipid concentrations are thought to play a role in insulin resistance, but the precise nature of the lipid species that produce insulin resistance in human muscle are unknown. Ceramides, either generated via activation of sphingomyelinase or produced by de novo synthesis, induce insulin resistance in cultured cells by inhibitory effects on insulin signaling. The present study was undertaken to determine whether ceramides or other sphingolipids are increased in muscle from obese insulin-resistant subjects and to assess whether ceramide plays a role in the insulin resistance of Akt in human muscle. Lean insulin-sensitive and obese insulin-resistant subjects (n = 10 each) received euglycemic-hyperinsulinemic clamps with muscle biopsies basally and after 30, 45, or 60 min of insulin infusion. The rate of glucose infusion required to maintain euglycemia (reflecting glucose uptake) was reduced by &gt;50%, as expected, in the obese subjects at each time point (P &lt; 0.01). Under basal conditions, total muscle ceramide content was increased nearly twofold in the obese subjects (46 +/- 9 vs. 25 +/- 2 pmol/2 mg muscle, P &lt; 0.05). All species of ceramides were increased similarly in the obese subjects; in contrast, no other sphingolipid was increased. Stimulation of Akt phosphorylation by insulin in the obese subjects was significantly reduced after 30 min (0.96 +/- 0.11 vs. 1.84 +/- 0.38 arbitrary units) or 45-60 min (0.68 +/- 0.17 vs. 1.52 +/- 0.26) of insulin infusion (P &lt; 0.05 for both). Muscle ceramide content was significantly correlated with the plasma free fatty acid concentration (r = 0.51, P &lt; 0.05). We conclude that obesity is associated with increased intramyocellular ceramide content. This twofold increase in ceramide may be involved in the decrease in Akt phosphorylation observed after insulin infusion and could theoretically play a role in the reduced ability of insulin to stimulate glucose uptake in skeletal muscle from obese subjects.", "author" : [ { "dropping-particle" : "", "family" : "Adams", "given" : "John M", "non-dropping-particle" : "", "parse-names" : false, "suffix" : "" }, { "dropping-particle" : "", "family" : "Pratipanawatr", "given" : "Thongchai", "non-dropping-particle" : "", "parse-names" : false, "suffix" : "" }, { "dropping-particle" : "", "family" : "Berria", "given" : "Rachele", "non-dropping-particle" : "", "parse-names" : false, "suffix" : "" }, { "dropping-particle" : "", "family" : "Wang", "given" : "Elaine", "non-dropping-particle" : "", "parse-names" : false, "suffix" : "" }, { "dropping-particle" : "", "family" : "DeFronzo", "given" : "Ralph A", "non-dropping-particle" : "", "parse-names" : false, "suffix" : "" }, { "dropping-particle" : "", "family" : "Sullards", "given" : "M Cameron", "non-dropping-particle" : "", "parse-names" : false, "suffix" : "" }, { "dropping-particle" : "", "family" : "Mandarino", "given" : "Lawrence J", "non-dropping-particle" : "", "parse-names" : false, "suffix" : "" } ], "container-title" : "Diabetes", "id" : "ITEM-2", "issue" : "1", "issued" : { "date-parts" : [ [ "2004", "1" ] ] }, "page" : "25-31", "title" : "Ceramide content is increased in skeletal muscle from obese insulin-resistant humans.", "type" : "article-journal", "volume" : "53" }, "uris" : [ "http://www.mendeley.com/documents/?uuid=b946309b-fa94-46c4-be5b-1bb63e6d7f51" ] }, { "id" : "ITEM-3", "itemData" : { "DOI" : "10.2337/db06-1619", "ISSN" : "1939-327X", "PMID" : "17287460", "abstract" : "A growing body of evidence implicates ceramide and/or its glycosphingolipid metabolites in the pathogenesis of insulin resistance. We have developed a highly specific small molecule inhibitor of glucosylceramide synthase, an enzyme that catalyzes a necessary step in the conversion of ceramide to glycosphingolipids. In cultured 3T3-L1 adipocytes, the iminosugar derivative N-(5'-adamantane-1'-yl-methoxy)-pentyl-1-deoxynojirimycin (AMP-DNM) counteracted tumor necrosis factor-alpha-induced abnormalities in glycosphingolipid concentrations and concomitantly reversed abnormalities in insulin signal transduction. When administered to mice and rats, AMP-DNM significantly reduced glycosphingolipid but not ceramide concentrations in various tissues. Treatment of ob/ob mice with AMP-DNM normalized their elevated tissue glucosylceramide levels, markedly lowered circulating glucose levels, improved oral glucose tolerance, reduced A1C, and improved insulin sensitivity in muscle and liver. Similarly beneficial metabolic effects were seen in high fat-fed mice and ZDF rats. These findings provide further evidence that glycosphingolipid metabolites of ceramide may be involved in mediating the link between obesity and insulin resistance and that interference with glycosphingolipid biosynthesis might present a novel approach to the therapy of states of impaired insulin action such as type 2 diabetes.", "author" : [ { "dropping-particle" : "", "family" : "Aerts", "given" : "Johannes M", "non-dropping-particle" : "", "parse-names" : false, "suffix" : "" }, { "dropping-particle" : "", "family" : "Ottenhoff", "given" : "Roelof", "non-dropping-particle" : "", "parse-names" : false, "suffix" : "" }, { "dropping-particle" : "", "family" : "Powlson", "given" : "Andrew S", "non-dropping-particle" : "", "parse-names" : false, "suffix" : "" }, { "dropping-particle" : "", "family" : "Grefhorst", "given" : "Aldo", "non-dropping-particle" : "", "parse-names" : false, "suffix" : "" }, { "dropping-particle" : "", "family" : "Eijk", "given" : "Marco", "non-dropping-particle" : "van", "parse-names" : false, "suffix" : "" }, { "dropping-particle" : "", "family" : "Dubbelhuis", "given" : "Peter F", "non-dropping-particle" : "", "parse-names" : false, "suffix" : "" }, { "dropping-particle" : "", "family" : "Aten", "given" : "Jan", "non-dropping-particle" : "", "parse-names" : false, "suffix" : "" }, { "dropping-particle" : "", "family" : "Kuipers", "given" : "Folkert", "non-dropping-particle" : "", "parse-names" : false, "suffix" : "" }, { "dropping-particle" : "", "family" : "Serlie", "given" : "Mireille J", "non-dropping-particle" : "", "parse-names" : false, "suffix" : "" }, { "dropping-particle" : "", "family" : "Wennekes", "given" : "Tom", "non-dropping-particle" : "", "parse-names" : false, "suffix" : "" }, { "dropping-particle" : "", "family" : "Sethi", "given" : "Jaswinder K", "non-dropping-particle" : "", "parse-names" : false, "suffix" : "" }, { "dropping-particle" : "", "family" : "O'Rahilly", "given" : "Stephen", "non-dropping-particle" : "", "parse-names" : false, "suffix" : "" }, { "dropping-particle" : "", "family" : "Overkleeft", "given" : "Hermen S", "non-dropping-particle" : "", "parse-names" : false, "suffix" : "" } ], "container-title" : "Diabetes", "id" : "ITEM-3", "issue" : "5", "issued" : { "date-parts" : [ [ "2007", "5" ] ] }, "page" : "1341-9", "title" : "Pharmacological inhibition of glucosylceramide synthase enhances insulin sensitivity.", "type" : "article-journal", "volume" : "56" }, "uris" : [ "http://www.mendeley.com/documents/?uuid=990cd072-2fc1-4417-aa8a-601d4ff4e67d" ] }, { "id" : "ITEM-4", "itemData" : { "DOI" : "10.1074/jbc.M212307200", "ISSN" : "0021-9258", "PMID" : "12525490", "abstract" : "Multiple studies suggest that lipid oversupply to skeletal muscle contributes to the development of insulin resistance, perhaps by promoting the accumulation of lipid metabolites capable of inhibiting signal transduction. Herein we demonstrate that exposing muscle cells to particular saturated free fatty acids (FFAs), but not mono-unsaturated FFAs, inhibits insulin stimulation of Akt/protein kinase B, a serine/threonine kinase that is a central mediator of insulin-stimulated anabolic metabolism. These saturated FFAs concomitantly induced the accumulation of ceramide and diacylglycerol, two products of fatty acyl-CoA that have been shown to accumulate in insulin-resistant tissues and to inhibit early steps in insulin signaling. Preventing de novo ceramide synthesis negated the antagonistic effect of saturated FFAs toward Akt/protein kinase B. Moreover, inducing ceramide buildup recapitulated and augmented the inhibitory effect of saturated FFAs. By contrast, diacylglycerol proved dispensable for these FFA effects. Collectively these results identify ceramide as a necessary and sufficient intermediate linking saturated fats to the inhibition of insulin signaling.", "author" : [ { "dropping-particle" : "", "family" : "Chavez", "given" : "Jose Antonio", "non-dropping-particle" : "", "parse-names" : false, "suffix" : "" }, { "dropping-particle" : "", "family" : "Knotts", "given" : "Trina a", "non-dropping-particle" : "", "parse-names" : false, "suffix" : "" }, { "dropping-particle" : "", "family" : "Wang", "given" : "Li-Ping", "non-dropping-particle" : "", "parse-names" : false, "suffix" : "" }, { "dropping-particle" : "", "family" : "Li", "given" : "Guibin", "non-dropping-particle" : "", "parse-names" : false, "suffix" : "" }, { "dropping-particle" : "", "family" : "Dobrowsky", "given" : "Rick T", "non-dropping-particle" : "", "parse-names" : false, "suffix" : "" }, { "dropping-particle" : "", "family" : "Florant", "given" : "Gregory L", "non-dropping-particle" : "", "parse-names" : false, "suffix" : "" }, { "dropping-particle" : "", "family" : "Summers", "given" : "Scott a", "non-dropping-particle" : "", "parse-names" : false, "suffix" : "" } ], "container-title" : "The Journal of biological chemistry", "id" : "ITEM-4", "issue" : "12", "issued" : { "date-parts" : [ [ "2003", "3" ] ] }, "page" : "10297-303", "title" : "A role for ceramide, but not diacylglycerol, in the antagonism of insulin signal transduction by saturated fatty acids.", "type" : "article-journal", "volume" : "278" }, "uris" : [ "http://www.mendeley.com/documents/?uuid=ea90b75b-0635-4f7f-9a9b-f057dfcae809" ] } ], "mendeley" : { "previouslyFormattedCitation" : "(10\u201312,51)" }, "properties" : { "noteIndex" : 0 }, "schema" : "https://github.com/citation-style-language/schema/raw/master/csl-citation.json" }</w:instrText>
-      </w:r>
-      <w:r>
-        <w:rPr>
-          <w:rFonts w:ascii="Times New Roman" w:hAnsi="Times New Roman" w:cs="Times New Roman"/>
-        </w:rPr>
-        <w:fldChar w:fldCharType="separate"/>
-      </w:r>
-      <w:r>
-        <w:rPr>
-          <w:rFonts w:ascii="Times New Roman" w:hAnsi="Times New Roman" w:cs="Times New Roman"/>
-          <w:noProof/>
-        </w:rPr>
-        <w:t>(10–12,51)</w:t>
-      </w:r>
-      <w:r>
-        <w:rPr>
-          <w:rFonts w:ascii="Times New Roman" w:hAnsi="Times New Roman" w:cs="Times New Roman"/>
-        </w:rPr>
-        <w:fldChar w:fldCharType="end"/>
-      </w:r>
-      <w:r>
-        <w:rPr>
-          <w:rFonts w:ascii="Times New Roman" w:hAnsi="Times New Roman" w:cs="Times New Roman"/>
-        </w:rPr>
-        <w:t xml:space="preserve">.  </w:t>
-      </w:r>
-      <w:r>
-        <w:rPr>
-          <w:rFonts w:ascii="Times New Roman" w:hAnsi="Times New Roman" w:cs="Times New Roman"/>
-        </w:rPr>
-        <w:t>We observe</w:t>
-      </w:r>
-      <w:r>
-        <w:rPr>
-          <w:rFonts w:ascii="Times New Roman" w:hAnsi="Times New Roman" w:cs="Times New Roman"/>
-        </w:rPr>
-        <w:t>d</w:t>
-      </w:r>
-      <w:r>
-        <w:rPr>
-          <w:rFonts w:ascii="Times New Roman" w:hAnsi="Times New Roman" w:cs="Times New Roman"/>
-        </w:rPr>
-        <w:t xml:space="preserve"> a modest </w:t>
-      </w:r>
-      <w:r>
-        <w:rPr>
-          <w:rFonts w:ascii="Times New Roman" w:hAnsi="Times New Roman" w:cs="Times New Roman"/>
-        </w:rPr>
-        <w:t>down-regul</w:t>
-      </w:r>
-      <w:r>
-        <w:rPr>
-          <w:rFonts w:ascii="Times New Roman" w:hAnsi="Times New Roman" w:cs="Times New Roman"/>
-        </w:rPr>
-        <w:t xml:space="preserve">ation of the </w:t>
-      </w:r>
-      <w:r>
-        <w:rPr>
-          <w:rFonts w:ascii="Times New Roman" w:hAnsi="Times New Roman" w:cs="Times New Roman"/>
-        </w:rPr>
-        <w:t xml:space="preserve">mRNA levels of </w:t>
-      </w:r>
-      <w:proofErr w:type="spellStart"/>
-      <w:r>
-        <w:rPr>
-          <w:rFonts w:ascii="Times New Roman" w:hAnsi="Times New Roman" w:cs="Times New Roman"/>
-        </w:rPr>
-        <w:t>glycosylsphingolipid</w:t>
-      </w:r>
-      <w:proofErr w:type="spellEnd"/>
-      <w:r>
-        <w:rPr>
-          <w:rFonts w:ascii="Times New Roman" w:hAnsi="Times New Roman" w:cs="Times New Roman"/>
-        </w:rPr>
-        <w:t xml:space="preserve"> metabolic genes in our data (</w:t>
-      </w:r>
-      <w:r>
-        <w:rPr>
-          <w:rFonts w:ascii="Times New Roman" w:hAnsi="Times New Roman" w:cs="Times New Roman"/>
-        </w:rPr>
-        <w:t xml:space="preserve">normalized enrichment score </w:t>
-      </w:r>
-      <w:r>
-        <w:rPr>
-          <w:rFonts w:ascii="Times New Roman" w:hAnsi="Times New Roman" w:cs="Times New Roman"/>
-        </w:rPr>
-        <w:t xml:space="preserve">= -0.86 </w:t>
-      </w:r>
-      <w:r>
-        <w:rPr>
-          <w:rFonts w:ascii="Times New Roman" w:hAnsi="Times New Roman" w:cs="Times New Roman"/>
-        </w:rPr>
-        <w:t>q=</w:t>
-      </w:r>
-      <w:r>
-        <w:rPr>
-          <w:rFonts w:ascii="Times New Roman" w:hAnsi="Times New Roman" w:cs="Times New Roman"/>
-        </w:rPr>
-        <w:t xml:space="preserve">0.71).  </w:t>
-      </w:r>
-      <w:bookmarkStart w:id="0" w:name="_GoBack"/>
-      <w:r>
-        <w:rPr>
-          <w:rFonts w:ascii="Times New Roman" w:hAnsi="Times New Roman" w:cs="Times New Roman"/>
-        </w:rPr>
-        <w:t xml:space="preserve">We </w:t>
-      </w:r>
-      <w:r>
-        <w:rPr>
-          <w:rFonts w:ascii="Times New Roman" w:hAnsi="Times New Roman" w:cs="Times New Roman"/>
-        </w:rPr>
-        <w:t>then</w:t>
-      </w:r>
-      <w:r>
-        <w:rPr>
-          <w:rFonts w:ascii="Times New Roman" w:hAnsi="Times New Roman" w:cs="Times New Roman"/>
-        </w:rPr>
-        <w:t xml:space="preserve"> measured </w:t>
-      </w:r>
-      <w:proofErr w:type="spellStart"/>
-      <w:r>
-        <w:rPr>
-          <w:rFonts w:ascii="Times New Roman" w:hAnsi="Times New Roman" w:cs="Times New Roman"/>
-        </w:rPr>
-        <w:t>ceramide</w:t>
-      </w:r>
-      <w:proofErr w:type="spellEnd"/>
-      <w:r>
-        <w:rPr>
-          <w:rFonts w:ascii="Times New Roman" w:hAnsi="Times New Roman" w:cs="Times New Roman"/>
-        </w:rPr>
-        <w:t xml:space="preserve"> species </w:t>
-      </w:r>
-      <w:r>
-        <w:rPr>
-          <w:rFonts w:ascii="Times New Roman" w:hAnsi="Times New Roman" w:cs="Times New Roman"/>
-        </w:rPr>
-        <w:t xml:space="preserve">from 7 acromegaly patients and 11 control patients </w:t>
-      </w:r>
-      <w:r>
-        <w:rPr>
-          <w:rFonts w:ascii="Times New Roman" w:hAnsi="Times New Roman" w:cs="Times New Roman"/>
-        </w:rPr>
-        <w:t xml:space="preserve">directly and </w:t>
-      </w:r>
-      <w:r>
-        <w:rPr>
-          <w:rFonts w:ascii="Times New Roman" w:hAnsi="Times New Roman" w:cs="Times New Roman"/>
-        </w:rPr>
-        <w:t xml:space="preserve">observed </w:t>
-      </w:r>
-      <w:r>
-        <w:rPr>
-          <w:rFonts w:ascii="Times New Roman" w:hAnsi="Times New Roman" w:cs="Times New Roman"/>
-        </w:rPr>
-        <w:t xml:space="preserve">no statistically significant changes in any </w:t>
-      </w:r>
-      <w:proofErr w:type="spellStart"/>
-      <w:r>
-        <w:rPr>
-          <w:rFonts w:ascii="Times New Roman" w:hAnsi="Times New Roman" w:cs="Times New Roman"/>
-        </w:rPr>
-        <w:t>ceramide</w:t>
-      </w:r>
-      <w:proofErr w:type="spellEnd"/>
-      <w:r>
-        <w:rPr>
-          <w:rFonts w:ascii="Times New Roman" w:hAnsi="Times New Roman" w:cs="Times New Roman"/>
-        </w:rPr>
-        <w:t xml:space="preserve"> species (</w:t>
-      </w:r>
-      <w:r>
-        <w:rPr>
-          <w:rFonts w:ascii="Times New Roman" w:hAnsi="Times New Roman" w:cs="Times New Roman"/>
-        </w:rPr>
-        <w:t xml:space="preserve">Supplementary </w:t>
-      </w:r>
-      <w:r>
-        <w:rPr>
-          <w:rFonts w:ascii="Times New Roman" w:hAnsi="Times New Roman" w:cs="Times New Roman"/>
-        </w:rPr>
-        <w:t xml:space="preserve">Figure </w:t>
-      </w:r>
-      <w:r>
-        <w:rPr>
-          <w:rFonts w:ascii="Times New Roman" w:hAnsi="Times New Roman" w:cs="Times New Roman"/>
-        </w:rPr>
-        <w:t>3</w:t>
-      </w:r>
-      <w:r>
-        <w:rPr>
-          <w:rFonts w:ascii="Times New Roman" w:hAnsi="Times New Roman" w:cs="Times New Roman"/>
-        </w:rPr>
-        <w:t xml:space="preserve">, </w:t>
-      </w:r>
-      <w:r>
-        <w:rPr>
-          <w:rFonts w:ascii="Times New Roman" w:hAnsi="Times New Roman" w:cs="Times New Roman"/>
-        </w:rPr>
-        <w:t>q</w:t>
-      </w:r>
-      <w:r>
-        <w:rPr>
-          <w:rFonts w:ascii="Times New Roman" w:hAnsi="Times New Roman" w:cs="Times New Roman"/>
-        </w:rPr>
-        <w:t>-values all &gt;0.25</w:t>
-      </w:r>
-      <w:r>
-        <w:rPr>
-          <w:rFonts w:ascii="Times New Roman" w:hAnsi="Times New Roman" w:cs="Times New Roman"/>
-        </w:rPr>
-        <w:t>)</w:t>
-      </w:r>
-      <w:r>
-        <w:rPr>
-          <w:rFonts w:ascii="Times New Roman" w:hAnsi="Times New Roman" w:cs="Times New Roman"/>
-        </w:rPr>
-        <w:t xml:space="preserve">.  We did however, detect modest elevations of C16:0, C18:0 and C24:0 </w:t>
-      </w:r>
-      <w:proofErr w:type="spellStart"/>
-      <w:r>
-        <w:rPr>
-          <w:rFonts w:ascii="Times New Roman" w:hAnsi="Times New Roman" w:cs="Times New Roman"/>
-        </w:rPr>
-        <w:t>ceramide</w:t>
-      </w:r>
-      <w:proofErr w:type="spellEnd"/>
-      <w:r>
-        <w:rPr>
-          <w:rFonts w:ascii="Times New Roman" w:hAnsi="Times New Roman" w:cs="Times New Roman"/>
-        </w:rPr>
-        <w:t xml:space="preserve"> species in WAT from </w:t>
-      </w:r>
-      <w:proofErr w:type="spellStart"/>
-      <w:r>
-        <w:rPr>
-          <w:rFonts w:ascii="Times New Roman" w:hAnsi="Times New Roman" w:cs="Times New Roman"/>
-        </w:rPr>
-        <w:t>acromegalic</w:t>
-      </w:r>
-      <w:proofErr w:type="spellEnd"/>
-      <w:r>
-        <w:rPr>
-          <w:rFonts w:ascii="Times New Roman" w:hAnsi="Times New Roman" w:cs="Times New Roman"/>
-        </w:rPr>
-        <w:t xml:space="preserve"> patients</w:t>
-      </w:r>
-      <w:r>
-        <w:rPr>
-          <w:rFonts w:ascii="Times New Roman" w:hAnsi="Times New Roman" w:cs="Times New Roman"/>
-        </w:rPr>
-        <w:t>.  We therefore do not have strong evidence to support the hypothesis</w:t>
-      </w:r>
-      <w:r>
-        <w:rPr>
-          <w:rFonts w:ascii="Times New Roman" w:hAnsi="Times New Roman" w:cs="Times New Roman"/>
-        </w:rPr>
-        <w:t xml:space="preserve"> </w:t>
-      </w:r>
-      <w:r>
-        <w:rPr>
-          <w:rFonts w:ascii="Times New Roman" w:hAnsi="Times New Roman" w:cs="Times New Roman"/>
-        </w:rPr>
-        <w:t xml:space="preserve">that </w:t>
-      </w:r>
-      <w:proofErr w:type="spellStart"/>
-      <w:r>
-        <w:rPr>
-          <w:rFonts w:ascii="Times New Roman" w:hAnsi="Times New Roman" w:cs="Times New Roman"/>
-        </w:rPr>
-        <w:t>ceramide</w:t>
-      </w:r>
-      <w:proofErr w:type="spellEnd"/>
-      <w:r>
-        <w:rPr>
-          <w:rFonts w:ascii="Times New Roman" w:hAnsi="Times New Roman" w:cs="Times New Roman"/>
-        </w:rPr>
-        <w:t xml:space="preserve"> elevations are causative</w:t>
-      </w:r>
-      <w:r>
-        <w:rPr>
-          <w:rFonts w:ascii="Times New Roman" w:hAnsi="Times New Roman" w:cs="Times New Roman"/>
-        </w:rPr>
-        <w:t xml:space="preserve"> </w:t>
-      </w:r>
-      <w:r>
-        <w:rPr>
-          <w:rFonts w:ascii="Times New Roman" w:hAnsi="Times New Roman" w:cs="Times New Roman"/>
-        </w:rPr>
-        <w:t xml:space="preserve">of insulin resistance in </w:t>
-      </w:r>
-      <w:proofErr w:type="spellStart"/>
-      <w:r>
-        <w:rPr>
-          <w:rFonts w:ascii="Times New Roman" w:hAnsi="Times New Roman" w:cs="Times New Roman"/>
-        </w:rPr>
-        <w:t>acromegalic</w:t>
-      </w:r>
-      <w:proofErr w:type="spellEnd"/>
-      <w:r>
-        <w:rPr>
-          <w:rFonts w:ascii="Times New Roman" w:hAnsi="Times New Roman" w:cs="Times New Roman"/>
-        </w:rPr>
-        <w:t xml:space="preserve"> white adipose tissue.</w:t>
+        <w:t>of insulin resistance in acromegalic white adipose tissue.</w:t>
       </w:r>
       <w:r>
         <w:rPr>
@@ -15148,7 +12920,6 @@
         <w:t xml:space="preserve">  </w:t>
       </w:r>
     </w:p>
-    <w:bookmarkEnd w:id="0"/>
     <w:p>
       <w:pPr>
         <w:bidi w:val="0"/>
@@ -15461,23 +13232,7 @@
           <w:rFonts w:ascii="Times New Roman" w:hAnsi="Times New Roman" w:cs="Times New Roman"/>
           <w:lang w:val="en-GB"/>
         </w:rPr>
-        <w:t>11β</w:t>
-      </w:r>
-      <w:proofErr w:type="spellStart"/>
-      <w:r>
-        <w:rPr>
-          <w:rFonts w:ascii="Times New Roman" w:hAnsi="Times New Roman" w:cs="Times New Roman"/>
-          <w:lang w:val="en-GB"/>
-        </w:rPr>
-        <w:t>Hydroxysteroid</w:t>
-      </w:r>
-      <w:proofErr w:type="spellEnd"/>
-      <w:r>
-        <w:rPr>
-          <w:rFonts w:ascii="Times New Roman" w:hAnsi="Times New Roman" w:cs="Times New Roman"/>
-          <w:lang w:val="en-GB"/>
-        </w:rPr>
-        <w:t xml:space="preserve"> dehydrogenase 1 (</w:t>
+        <w:t>11βHydroxysteroid dehydrogenase 1 (</w:t>
       </w:r>
       <w:r>
         <w:rPr>
@@ -15733,7 +13488,6 @@
         </w:rPr>
         <w:t>NR3C1</w:t>
       </w:r>
-      <w:proofErr w:type="gramStart"/>
       <w:r>
         <w:rPr>
           <w:rFonts w:ascii="Times New Roman" w:hAnsi="Times New Roman" w:cs="Times New Roman"/>
@@ -15745,14 +13499,7 @@
         <w:rPr>
           <w:rFonts w:ascii="Times New Roman" w:hAnsi="Times New Roman" w:cs="Times New Roman"/>
         </w:rPr>
-        <w:t>1.5</w:t>
-      </w:r>
-      <w:proofErr w:type="gramEnd"/>
-      <w:r>
-        <w:rPr>
-          <w:rFonts w:ascii="Times New Roman" w:hAnsi="Times New Roman" w:cs="Times New Roman"/>
-        </w:rPr>
-        <w:t xml:space="preserve"> fold</w:t>
+        <w:t>1.5 fold</w:t>
       </w:r>
       <w:r>
         <w:rPr>
@@ -16132,23 +13879,7 @@
           <w:rFonts w:ascii="Times New Roman" w:eastAsia="Times New Roman" w:hAnsi="Times New Roman" w:cs="Times New Roman"/>
           <w:color w:val="191919"/>
         </w:rPr>
-        <w:t xml:space="preserve"> suggests that we are able to draw valid conclusions about adipose tissue in </w:t>
-      </w:r>
-      <w:proofErr w:type="spellStart"/>
-      <w:r>
-        <w:rPr>
-          <w:rFonts w:ascii="Times New Roman" w:eastAsia="Times New Roman" w:hAnsi="Times New Roman" w:cs="Times New Roman"/>
-          <w:color w:val="191919"/>
-        </w:rPr>
-        <w:t>acromegalic</w:t>
-      </w:r>
-      <w:proofErr w:type="spellEnd"/>
-      <w:r>
-        <w:rPr>
-          <w:rFonts w:ascii="Times New Roman" w:eastAsia="Times New Roman" w:hAnsi="Times New Roman" w:cs="Times New Roman"/>
-          <w:color w:val="191919"/>
-        </w:rPr>
-        <w:t xml:space="preserve"> patients even from this small cohort. Furthermore, as mentioned throughout, </w:t>
+        <w:t xml:space="preserve"> suggests that we are able to draw valid conclusions about adipose tissue in acromegalic patients even from this small cohort. Furthermore, as mentioned throughout, </w:t>
       </w:r>
       <w:r>
         <w:rPr>
@@ -16235,49 +13966,7 @@
         <w:rPr>
           <w:rFonts w:ascii="Times New Roman" w:hAnsi="Times New Roman" w:cs="Times New Roman"/>
         </w:rPr>
-        <w:t xml:space="preserve">We thank Charlotte </w:t>
-      </w:r>
-      <w:proofErr w:type="spellStart"/>
-      <w:r>
-        <w:rPr>
-          <w:rFonts w:ascii="Times New Roman" w:hAnsi="Times New Roman" w:cs="Times New Roman"/>
-        </w:rPr>
-        <w:t>Gunden</w:t>
-      </w:r>
-      <w:proofErr w:type="spellEnd"/>
-      <w:r>
-        <w:rPr>
-          <w:rFonts w:ascii="Times New Roman" w:hAnsi="Times New Roman" w:cs="Times New Roman"/>
-        </w:rPr>
-        <w:t>, Elizabeth </w:t>
-      </w:r>
-      <w:proofErr w:type="spellStart"/>
-      <w:r>
-        <w:rPr>
-          <w:rFonts w:ascii="Times New Roman" w:hAnsi="Times New Roman" w:cs="Times New Roman"/>
-        </w:rPr>
-        <w:t>Walkowiak</w:t>
-      </w:r>
-      <w:proofErr w:type="spellEnd"/>
-      <w:r>
-        <w:rPr>
-          <w:rFonts w:ascii="Times New Roman" w:hAnsi="Times New Roman" w:cs="Times New Roman"/>
-        </w:rPr>
-        <w:t xml:space="preserve"> and Eric </w:t>
-      </w:r>
-      <w:proofErr w:type="spellStart"/>
-      <w:r>
-        <w:rPr>
-          <w:rFonts w:ascii="Times New Roman" w:hAnsi="Times New Roman" w:cs="Times New Roman"/>
-        </w:rPr>
-        <w:t>Vasbinder</w:t>
-      </w:r>
-      <w:proofErr w:type="spellEnd"/>
-      <w:r>
-        <w:rPr>
-          <w:rFonts w:ascii="Times New Roman" w:hAnsi="Times New Roman" w:cs="Times New Roman"/>
-        </w:rPr>
-        <w:t> for their valuable help in the study</w:t>
+        <w:t>We thank Charlotte Gunden, Elizabeth Walkowiak and Eric Vasbinder for their valuable help in the study</w:t>
       </w:r>
       <w:r>
         <w:rPr>
@@ -20261,59 +17950,23 @@
           <w:b/>
           <w:bCs/>
         </w:rPr>
-        <w:t xml:space="preserve">  </w:t>
-      </w:r>
-      <w:proofErr w:type="spellStart"/>
+        <w:t xml:space="preserve">  Acromegalic patients have reduced insulin sensitivity and </w:t>
+      </w:r>
       <w:r>
         <w:rPr>
           <w:rFonts w:ascii="Times New Roman" w:hAnsi="Times New Roman" w:cs="Times New Roman"/>
           <w:b/>
           <w:bCs/>
         </w:rPr>
-        <w:t>Acromegalic</w:t>
-      </w:r>
-      <w:proofErr w:type="spellEnd"/>
+        <w:t xml:space="preserve">trend for </w:t>
+      </w:r>
       <w:r>
         <w:rPr>
           <w:rFonts w:ascii="Times New Roman" w:hAnsi="Times New Roman" w:cs="Times New Roman"/>
           <w:b/>
           <w:bCs/>
         </w:rPr>
-        <w:t xml:space="preserve"> patients have reduced insulin sensitivity and </w:t>
-      </w:r>
-      <w:r>
-        <w:rPr>
-          <w:rFonts w:ascii="Times New Roman" w:hAnsi="Times New Roman" w:cs="Times New Roman"/>
-          <w:b/>
-          <w:bCs/>
-        </w:rPr>
-        <w:t xml:space="preserve">trend for </w:t>
-      </w:r>
-      <w:r>
-        <w:rPr>
-          <w:rFonts w:ascii="Times New Roman" w:hAnsi="Times New Roman" w:cs="Times New Roman"/>
-          <w:b/>
-          <w:bCs/>
-        </w:rPr>
-        <w:t xml:space="preserve">higher </w:t>
-      </w:r>
-      <w:proofErr w:type="spellStart"/>
-      <w:r>
-        <w:rPr>
-          <w:rFonts w:ascii="Times New Roman" w:hAnsi="Times New Roman" w:cs="Times New Roman"/>
-          <w:b/>
-          <w:bCs/>
-        </w:rPr>
-        <w:t>lipolytic</w:t>
-      </w:r>
-      <w:proofErr w:type="spellEnd"/>
-      <w:r>
-        <w:rPr>
-          <w:rFonts w:ascii="Times New Roman" w:hAnsi="Times New Roman" w:cs="Times New Roman"/>
-          <w:b/>
-          <w:bCs/>
-        </w:rPr>
-        <w:t xml:space="preserve"> activity than their controls.   </w:t>
+        <w:t xml:space="preserve">higher lipolytic activity than their controls.   </w:t>
       </w:r>
       <w:r>
         <w:rPr>
@@ -20336,23 +17989,13 @@
         </w:rPr>
         <w:t xml:space="preserve">.  D) </w:t>
       </w:r>
-      <w:proofErr w:type="gramStart"/>
       <w:r>
         <w:rPr>
           <w:rFonts w:ascii="Times New Roman" w:hAnsi="Times New Roman" w:cs="Times New Roman"/>
           <w:bCs/>
           <w:i/>
         </w:rPr>
-        <w:t>ex</w:t>
-      </w:r>
-      <w:proofErr w:type="gramEnd"/>
-      <w:r>
-        <w:rPr>
-          <w:rFonts w:ascii="Times New Roman" w:hAnsi="Times New Roman" w:cs="Times New Roman"/>
-          <w:bCs/>
-          <w:i/>
-        </w:rPr>
-        <w:t xml:space="preserve"> vivo </w:t>
+        <w:t xml:space="preserve">ex vivo </w:t>
       </w:r>
       <w:r>
         <w:rPr>
@@ -20387,46 +18030,14 @@
           <w:rFonts w:ascii="Times New Roman" w:hAnsi="Times New Roman" w:cs="Times New Roman"/>
           <w:bCs/>
         </w:rPr>
-        <w:t xml:space="preserve"> stimulation with 30 </w:t>
-      </w:r>
-      <w:proofErr w:type="spellStart"/>
-      <w:r>
-        <w:rPr>
-          <w:rFonts w:ascii="Times New Roman" w:hAnsi="Times New Roman" w:cs="Times New Roman"/>
-          <w:bCs/>
-        </w:rPr>
-        <w:t>nM</w:t>
-      </w:r>
-      <w:proofErr w:type="spellEnd"/>
-      <w:r>
-        <w:rPr>
-          <w:rFonts w:ascii="Times New Roman" w:hAnsi="Times New Roman" w:cs="Times New Roman"/>
-          <w:bCs/>
-        </w:rPr>
-        <w:t xml:space="preserve"> isoproterenol</w:t>
-      </w:r>
-      <w:r>
-        <w:rPr>
-          <w:rFonts w:ascii="Times New Roman" w:hAnsi="Times New Roman" w:cs="Times New Roman"/>
-          <w:bCs/>
-        </w:rPr>
-        <w:t xml:space="preserve"> (</w:t>
-      </w:r>
-      <w:proofErr w:type="spellStart"/>
-      <w:r>
-        <w:rPr>
-          <w:rFonts w:ascii="Times New Roman" w:hAnsi="Times New Roman" w:cs="Times New Roman"/>
-          <w:bCs/>
-        </w:rPr>
-        <w:t>Iso</w:t>
-      </w:r>
-      <w:proofErr w:type="spellEnd"/>
-      <w:r>
-        <w:rPr>
-          <w:rFonts w:ascii="Times New Roman" w:hAnsi="Times New Roman" w:cs="Times New Roman"/>
-          <w:bCs/>
-        </w:rPr>
-        <w:t>)</w:t>
+        <w:t xml:space="preserve"> stimulation with 30 nM isoproterenol</w:t>
+      </w:r>
+      <w:r>
+        <w:rPr>
+          <w:rFonts w:ascii="Times New Roman" w:hAnsi="Times New Roman" w:cs="Times New Roman"/>
+          <w:bCs/>
+        </w:rPr>
+        <w:t xml:space="preserve"> (Iso)</w:t>
       </w:r>
       <w:r>
         <w:rPr>
@@ -20537,23 +18148,7 @@
           <w:rFonts w:ascii="Times New Roman" w:hAnsi="Times New Roman" w:cs="Times New Roman"/>
           <w:bCs/>
         </w:rPr>
-        <w:t xml:space="preserve">A) </w:t>
-      </w:r>
-      <w:proofErr w:type="spellStart"/>
-      <w:r>
-        <w:rPr>
-          <w:rFonts w:ascii="Times New Roman" w:hAnsi="Times New Roman" w:cs="Times New Roman"/>
-          <w:bCs/>
-        </w:rPr>
-        <w:t>Heatmap</w:t>
-      </w:r>
-      <w:proofErr w:type="spellEnd"/>
-      <w:r>
-        <w:rPr>
-          <w:rFonts w:ascii="Times New Roman" w:hAnsi="Times New Roman" w:cs="Times New Roman"/>
-          <w:bCs/>
-        </w:rPr>
-        <w:t xml:space="preserve"> of the differentially expressed genes in white adipose tissue</w:t>
+        <w:t>A) Heatmap of the differentially expressed genes in white adipose tissue</w:t>
       </w:r>
       <w:r>
         <w:rPr>
@@ -20636,15 +18231,43 @@
         </w:rPr>
         <w:t xml:space="preserve">  A) </w:t>
       </w:r>
-      <w:proofErr w:type="gramStart"/>
-      <w:r>
-        <w:rPr>
-          <w:rFonts w:ascii="Times New Roman" w:hAnsi="Times New Roman" w:cs="Times New Roman"/>
-          <w:bCs/>
-        </w:rPr>
-        <w:t>mRNA</w:t>
-      </w:r>
-      <w:proofErr w:type="gramEnd"/>
+      <w:r>
+        <w:rPr>
+          <w:rFonts w:ascii="Times New Roman" w:hAnsi="Times New Roman" w:cs="Times New Roman"/>
+          <w:bCs/>
+        </w:rPr>
+        <w:t xml:space="preserve">mRNA </w:t>
+      </w:r>
+      <w:r>
+        <w:rPr>
+          <w:rFonts w:ascii="Times New Roman" w:hAnsi="Times New Roman" w:cs="Times New Roman"/>
+          <w:bCs/>
+        </w:rPr>
+        <w:t xml:space="preserve">Expression of </w:t>
+      </w:r>
+      <w:r>
+        <w:rPr>
+          <w:rFonts w:ascii="Times New Roman" w:hAnsi="Times New Roman" w:cs="Times New Roman"/>
+          <w:bCs/>
+          <w:i/>
+        </w:rPr>
+        <w:t>IGF1</w:t>
+      </w:r>
+      <w:r>
+        <w:rPr>
+          <w:rFonts w:ascii="Times New Roman" w:hAnsi="Times New Roman" w:cs="Times New Roman"/>
+          <w:bCs/>
+        </w:rPr>
+        <w:t xml:space="preserve"> and </w:t>
+      </w:r>
+      <w:r>
+        <w:rPr>
+          <w:rFonts w:ascii="Times New Roman" w:hAnsi="Times New Roman" w:cs="Times New Roman"/>
+          <w:bCs/>
+          <w:i/>
+        </w:rPr>
+        <w:t>IGFBP3</w:t>
+      </w:r>
       <w:r>
         <w:rPr>
           <w:rFonts w:ascii="Times New Roman" w:hAnsi="Times New Roman" w:cs="Times New Roman"/>
@@ -20657,7 +18280,70 @@
           <w:rFonts w:ascii="Times New Roman" w:hAnsi="Times New Roman" w:cs="Times New Roman"/>
           <w:bCs/>
         </w:rPr>
-        <w:t xml:space="preserve">Expression of </w:t>
+        <w:t xml:space="preserve">transcript levels </w:t>
+      </w:r>
+      <w:r>
+        <w:rPr>
+          <w:rFonts w:ascii="Times New Roman" w:hAnsi="Times New Roman" w:cs="Times New Roman"/>
+          <w:bCs/>
+        </w:rPr>
+        <w:t xml:space="preserve">in </w:t>
+      </w:r>
+      <w:r>
+        <w:rPr>
+          <w:rFonts w:ascii="Times New Roman" w:hAnsi="Times New Roman" w:cs="Times New Roman"/>
+          <w:bCs/>
+        </w:rPr>
+        <w:t xml:space="preserve">adipose tissue from </w:t>
+      </w:r>
+      <w:r>
+        <w:rPr>
+          <w:rFonts w:ascii="Times New Roman" w:hAnsi="Times New Roman" w:cs="Times New Roman"/>
+          <w:bCs/>
+        </w:rPr>
+        <w:t>control and acromegalic patients</w:t>
+      </w:r>
+      <w:r>
+        <w:rPr>
+          <w:rFonts w:ascii="Times New Roman" w:hAnsi="Times New Roman" w:cs="Times New Roman"/>
+          <w:bCs/>
+        </w:rPr>
+        <w:t xml:space="preserve"> (</w:t>
+      </w:r>
+      <w:r>
+        <w:rPr>
+          <w:rFonts w:ascii="Times New Roman" w:hAnsi="Times New Roman" w:cs="Times New Roman"/>
+          <w:bCs/>
+        </w:rPr>
+        <w:t>B</w:t>
+      </w:r>
+      <w:r>
+        <w:rPr>
+          <w:rFonts w:ascii="Times New Roman" w:hAnsi="Times New Roman" w:cs="Times New Roman"/>
+          <w:bCs/>
+        </w:rPr>
+        <w:t>)</w:t>
+      </w:r>
+      <w:r>
+        <w:rPr>
+          <w:rFonts w:ascii="Times New Roman" w:hAnsi="Times New Roman" w:cs="Times New Roman"/>
+          <w:bCs/>
+        </w:rPr>
+        <w:t xml:space="preserve"> </w:t>
+      </w:r>
+      <w:r>
+        <w:rPr>
+          <w:rFonts w:ascii="Times New Roman" w:hAnsi="Times New Roman" w:cs="Times New Roman"/>
+          <w:bCs/>
+        </w:rPr>
+        <w:t xml:space="preserve">Comparason </w:t>
+      </w:r>
+      <w:r>
+        <w:rPr>
+          <w:rFonts w:ascii="Times New Roman" w:hAnsi="Times New Roman" w:cs="Times New Roman"/>
+          <w:bCs/>
+        </w:rPr>
+        <w:t xml:space="preserve">between </w:t>
       </w:r>
       <w:r>
         <w:rPr>
@@ -20672,15 +18358,7 @@
           <w:rFonts w:ascii="Times New Roman" w:hAnsi="Times New Roman" w:cs="Times New Roman"/>
           <w:bCs/>
         </w:rPr>
-        <w:t xml:space="preserve"> and </w:t>
-      </w:r>
-      <w:r>
-        <w:rPr>
-          <w:rFonts w:ascii="Times New Roman" w:hAnsi="Times New Roman" w:cs="Times New Roman"/>
-          <w:bCs/>
-          <w:i/>
-        </w:rPr>
-        <w:t>IGFBP3</w:t>
+        <w:t xml:space="preserve"> mRNA and IGF-1 serum levels in patients with acromegaly</w:t>
       </w:r>
       <w:r>
         <w:rPr>
@@ -20694,58 +18372,14 @@
           <w:rFonts w:ascii="Times New Roman" w:hAnsi="Times New Roman" w:cs="Times New Roman"/>
           <w:bCs/>
         </w:rPr>
-        <w:t xml:space="preserve">transcript levels </w:t>
-      </w:r>
-      <w:r>
-        <w:rPr>
-          <w:rFonts w:ascii="Times New Roman" w:hAnsi="Times New Roman" w:cs="Times New Roman"/>
-          <w:bCs/>
-        </w:rPr>
-        <w:t xml:space="preserve">in </w:t>
-      </w:r>
-      <w:r>
-        <w:rPr>
-          <w:rFonts w:ascii="Times New Roman" w:hAnsi="Times New Roman" w:cs="Times New Roman"/>
-          <w:bCs/>
-        </w:rPr>
-        <w:t xml:space="preserve">adipose tissue from </w:t>
-      </w:r>
-      <w:r>
-        <w:rPr>
-          <w:rFonts w:ascii="Times New Roman" w:hAnsi="Times New Roman" w:cs="Times New Roman"/>
-          <w:bCs/>
-        </w:rPr>
-        <w:t xml:space="preserve">control and </w:t>
-      </w:r>
-      <w:proofErr w:type="spellStart"/>
-      <w:r>
-        <w:rPr>
-          <w:rFonts w:ascii="Times New Roman" w:hAnsi="Times New Roman" w:cs="Times New Roman"/>
-          <w:bCs/>
-        </w:rPr>
-        <w:t>acromegalic</w:t>
-      </w:r>
-      <w:proofErr w:type="spellEnd"/>
-      <w:r>
-        <w:rPr>
-          <w:rFonts w:ascii="Times New Roman" w:hAnsi="Times New Roman" w:cs="Times New Roman"/>
-          <w:bCs/>
-        </w:rPr>
-        <w:t xml:space="preserve"> patients</w:t>
-      </w:r>
-      <w:r>
-        <w:rPr>
-          <w:rFonts w:ascii="Times New Roman" w:hAnsi="Times New Roman" w:cs="Times New Roman"/>
-          <w:bCs/>
-        </w:rPr>
-        <w:t xml:space="preserve"> (</w:t>
-      </w:r>
-      <w:r>
-        <w:rPr>
-          <w:rFonts w:ascii="Times New Roman" w:hAnsi="Times New Roman" w:cs="Times New Roman"/>
-          <w:bCs/>
-        </w:rPr>
-        <w:t>B</w:t>
+        <w:t>(</w:t>
+      </w:r>
+      <w:r>
+        <w:rPr>
+          <w:rFonts w:ascii="Times New Roman" w:hAnsi="Times New Roman" w:cs="Times New Roman"/>
+          <w:bCs/>
+        </w:rPr>
+        <w:t>C</w:t>
       </w:r>
       <w:r>
         <w:rPr>
@@ -20759,153 +18393,78 @@
           <w:rFonts w:ascii="Times New Roman" w:hAnsi="Times New Roman" w:cs="Times New Roman"/>
           <w:bCs/>
         </w:rPr>
+        <w:t xml:space="preserve"> Expression of mRNA for suppressors of growth hormone signaling </w:t>
+      </w:r>
+      <w:r>
+        <w:rPr>
+          <w:rFonts w:ascii="Times New Roman" w:hAnsi="Times New Roman" w:cs="Times New Roman"/>
+          <w:bCs/>
+        </w:rPr>
+        <w:t>(</w:t>
+      </w:r>
+      <w:r>
+        <w:rPr>
+          <w:rFonts w:ascii="Times New Roman" w:hAnsi="Times New Roman" w:cs="Times New Roman"/>
+          <w:bCs/>
+        </w:rPr>
+        <w:t>D</w:t>
+      </w:r>
+      <w:r>
+        <w:rPr>
+          <w:rFonts w:ascii="Times New Roman" w:hAnsi="Times New Roman" w:cs="Times New Roman"/>
+          <w:bCs/>
+        </w:rPr>
+        <w:t xml:space="preserve">) </w:t>
+      </w:r>
+      <w:r>
+        <w:rPr>
+          <w:rFonts w:ascii="Times New Roman" w:hAnsi="Times New Roman" w:cs="Times New Roman"/>
+          <w:bCs/>
+        </w:rPr>
+        <w:t>and Expression of tyrosine phosphatases associated with growth hormone signaling.</w:t>
+      </w:r>
+      <w:r>
+        <w:rPr>
+          <w:rFonts w:ascii="Times New Roman" w:hAnsi="Times New Roman" w:cs="Times New Roman"/>
+          <w:bCs/>
+        </w:rPr>
+        <w:t xml:space="preserve">  </w:t>
+      </w:r>
+      <w:r>
+        <w:rPr>
+          <w:rFonts w:ascii="Times New Roman" w:hAnsi="Times New Roman" w:cs="Times New Roman"/>
+          <w:bCs/>
+        </w:rPr>
+        <w:t xml:space="preserve">Asterisks indicate </w:t>
+      </w:r>
+      <w:r>
+        <w:rPr>
+          <w:rFonts w:ascii="Times New Roman" w:hAnsi="Times New Roman" w:cs="Times New Roman"/>
+          <w:bCs/>
+        </w:rPr>
+        <w:t>q</w:t>
+      </w:r>
+      <w:r>
+        <w:rPr>
+          <w:rFonts w:ascii="Times New Roman" w:hAnsi="Times New Roman" w:cs="Times New Roman"/>
+          <w:bCs/>
+        </w:rPr>
+        <w:t xml:space="preserve">&lt;0.05.  </w:t>
+      </w:r>
+      <w:r>
+        <w:rPr>
+          <w:rFonts w:ascii="Times New Roman" w:hAnsi="Times New Roman" w:cs="Times New Roman"/>
+          <w:bCs/>
+        </w:rPr>
+        <w:t>Barplots</w:t>
+      </w:r>
+      <w:r>
+        <w:rPr>
+          <w:rFonts w:ascii="Times New Roman" w:hAnsi="Times New Roman" w:cs="Times New Roman"/>
+          <w:bCs/>
+        </w:rPr>
         <w:t xml:space="preserve"> </w:t>
       </w:r>
-      <w:proofErr w:type="spellStart"/>
-      <w:r>
-        <w:rPr>
-          <w:rFonts w:ascii="Times New Roman" w:hAnsi="Times New Roman" w:cs="Times New Roman"/>
-          <w:bCs/>
-        </w:rPr>
-        <w:t>Comparason</w:t>
-      </w:r>
-      <w:proofErr w:type="spellEnd"/>
-      <w:r>
-        <w:rPr>
-          <w:rFonts w:ascii="Times New Roman" w:hAnsi="Times New Roman" w:cs="Times New Roman"/>
-          <w:bCs/>
-        </w:rPr>
-        <w:t xml:space="preserve"> </w:t>
-      </w:r>
-      <w:r>
-        <w:rPr>
-          <w:rFonts w:ascii="Times New Roman" w:hAnsi="Times New Roman" w:cs="Times New Roman"/>
-          <w:bCs/>
-        </w:rPr>
-        <w:t xml:space="preserve">between </w:t>
-      </w:r>
-      <w:r>
-        <w:rPr>
-          <w:rFonts w:ascii="Times New Roman" w:hAnsi="Times New Roman" w:cs="Times New Roman"/>
-          <w:bCs/>
-          <w:i/>
-        </w:rPr>
-        <w:t>IGF1</w:t>
-      </w:r>
-      <w:r>
-        <w:rPr>
-          <w:rFonts w:ascii="Times New Roman" w:hAnsi="Times New Roman" w:cs="Times New Roman"/>
-          <w:bCs/>
-        </w:rPr>
-        <w:t xml:space="preserve"> mRNA and IGF-1 serum levels in patients with acromegaly</w:t>
-      </w:r>
-      <w:r>
-        <w:rPr>
-          <w:rFonts w:ascii="Times New Roman" w:hAnsi="Times New Roman" w:cs="Times New Roman"/>
-          <w:bCs/>
-        </w:rPr>
-        <w:t xml:space="preserve"> </w:t>
-      </w:r>
-      <w:r>
-        <w:rPr>
-          <w:rFonts w:ascii="Times New Roman" w:hAnsi="Times New Roman" w:cs="Times New Roman"/>
-          <w:bCs/>
-        </w:rPr>
-        <w:t>(</w:t>
-      </w:r>
-      <w:r>
-        <w:rPr>
-          <w:rFonts w:ascii="Times New Roman" w:hAnsi="Times New Roman" w:cs="Times New Roman"/>
-          <w:bCs/>
-        </w:rPr>
-        <w:t>C</w:t>
-      </w:r>
-      <w:r>
-        <w:rPr>
-          <w:rFonts w:ascii="Times New Roman" w:hAnsi="Times New Roman" w:cs="Times New Roman"/>
-          <w:bCs/>
-        </w:rPr>
-        <w:t>)</w:t>
-      </w:r>
-      <w:r>
-        <w:rPr>
-          <w:rFonts w:ascii="Times New Roman" w:hAnsi="Times New Roman" w:cs="Times New Roman"/>
-          <w:bCs/>
-        </w:rPr>
-        <w:t xml:space="preserve"> Expression of mRNA for suppressors of growth hormone signaling </w:t>
-      </w:r>
-      <w:r>
-        <w:rPr>
-          <w:rFonts w:ascii="Times New Roman" w:hAnsi="Times New Roman" w:cs="Times New Roman"/>
-          <w:bCs/>
-        </w:rPr>
-        <w:t>(</w:t>
-      </w:r>
-      <w:r>
-        <w:rPr>
-          <w:rFonts w:ascii="Times New Roman" w:hAnsi="Times New Roman" w:cs="Times New Roman"/>
-          <w:bCs/>
-        </w:rPr>
-        <w:t>D</w:t>
-      </w:r>
-      <w:r>
-        <w:rPr>
-          <w:rFonts w:ascii="Times New Roman" w:hAnsi="Times New Roman" w:cs="Times New Roman"/>
-          <w:bCs/>
-        </w:rPr>
-        <w:t xml:space="preserve">) </w:t>
-      </w:r>
-      <w:r>
-        <w:rPr>
-          <w:rFonts w:ascii="Times New Roman" w:hAnsi="Times New Roman" w:cs="Times New Roman"/>
-          <w:bCs/>
-        </w:rPr>
-        <w:t>and Expression of tyrosine phosphatases associated with growth hormone signaling.</w:t>
-      </w:r>
-      <w:r>
-        <w:rPr>
-          <w:rFonts w:ascii="Times New Roman" w:hAnsi="Times New Roman" w:cs="Times New Roman"/>
-          <w:bCs/>
-        </w:rPr>
-        <w:t xml:space="preserve">  </w:t>
-      </w:r>
-      <w:r>
-        <w:rPr>
-          <w:rFonts w:ascii="Times New Roman" w:hAnsi="Times New Roman" w:cs="Times New Roman"/>
-          <w:bCs/>
-        </w:rPr>
-        <w:t xml:space="preserve">Asterisks indicate </w:t>
-      </w:r>
-      <w:r>
-        <w:rPr>
-          <w:rFonts w:ascii="Times New Roman" w:hAnsi="Times New Roman" w:cs="Times New Roman"/>
-          <w:bCs/>
-        </w:rPr>
-        <w:t>q</w:t>
-      </w:r>
-      <w:r>
-        <w:rPr>
-          <w:rFonts w:ascii="Times New Roman" w:hAnsi="Times New Roman" w:cs="Times New Roman"/>
-          <w:bCs/>
-        </w:rPr>
-        <w:t xml:space="preserve">&lt;0.05.  </w:t>
-      </w:r>
-      <w:proofErr w:type="spellStart"/>
-      <w:r>
-        <w:rPr>
-          <w:rFonts w:ascii="Times New Roman" w:hAnsi="Times New Roman" w:cs="Times New Roman"/>
-          <w:bCs/>
-        </w:rPr>
-        <w:t>Barplots</w:t>
-      </w:r>
-      <w:proofErr w:type="spellEnd"/>
-      <w:r>
-        <w:rPr>
-          <w:rFonts w:ascii="Times New Roman" w:hAnsi="Times New Roman" w:cs="Times New Roman"/>
-          <w:bCs/>
-        </w:rPr>
-        <w:t xml:space="preserve"> </w:t>
-      </w:r>
       <w:r>
         <w:rPr>
           <w:rFonts w:ascii="Times New Roman" w:hAnsi="Times New Roman" w:cs="Times New Roman"/>
@@ -20925,46 +18484,14 @@
           <w:rFonts w:ascii="Times New Roman" w:hAnsi="Times New Roman" w:cs="Times New Roman"/>
           <w:bCs/>
         </w:rPr>
-        <w:t xml:space="preserve">.  </w:t>
-      </w:r>
-      <w:proofErr w:type="gramStart"/>
-      <w:r>
-        <w:rPr>
-          <w:rFonts w:ascii="Times New Roman" w:hAnsi="Times New Roman" w:cs="Times New Roman"/>
-          <w:bCs/>
-        </w:rPr>
-        <w:t>mRNA</w:t>
-      </w:r>
-      <w:proofErr w:type="gramEnd"/>
-      <w:r>
-        <w:rPr>
-          <w:rFonts w:ascii="Times New Roman" w:hAnsi="Times New Roman" w:cs="Times New Roman"/>
-          <w:bCs/>
-        </w:rPr>
-        <w:t xml:space="preserve"> Expression is in units of RPKM</w:t>
-      </w:r>
-      <w:r>
-        <w:rPr>
-          <w:rFonts w:ascii="Times New Roman" w:hAnsi="Times New Roman" w:cs="Times New Roman"/>
-          <w:bCs/>
-        </w:rPr>
-        <w:t xml:space="preserve"> (reads per </w:t>
-      </w:r>
-      <w:proofErr w:type="spellStart"/>
-      <w:r>
-        <w:rPr>
-          <w:rFonts w:ascii="Times New Roman" w:hAnsi="Times New Roman" w:cs="Times New Roman"/>
-          <w:bCs/>
-        </w:rPr>
-        <w:t>kilobase</w:t>
-      </w:r>
-      <w:proofErr w:type="spellEnd"/>
-      <w:r>
-        <w:rPr>
-          <w:rFonts w:ascii="Times New Roman" w:hAnsi="Times New Roman" w:cs="Times New Roman"/>
-          <w:bCs/>
-        </w:rPr>
-        <w:t xml:space="preserve"> per million reads)</w:t>
+        <w:t>.  mRNA Expression is in units of RPKM</w:t>
+      </w:r>
+      <w:r>
+        <w:rPr>
+          <w:rFonts w:ascii="Times New Roman" w:hAnsi="Times New Roman" w:cs="Times New Roman"/>
+          <w:bCs/>
+        </w:rPr>
+        <w:t xml:space="preserve"> (reads per kilobase per million reads)</w:t>
       </w:r>
       <w:r>
         <w:rPr>
@@ -21004,101 +18531,82 @@
         <w:lastRenderedPageBreak/>
         <w:t xml:space="preserve">Figure 4: Expression changes of selected genes, potentially responsible for </w:t>
       </w:r>
-      <w:proofErr w:type="spellStart"/>
       <w:r>
         <w:rPr>
           <w:rFonts w:ascii="Times New Roman" w:hAnsi="Times New Roman" w:cs="Times New Roman"/>
           <w:b/>
           <w:bCs/>
         </w:rPr>
-        <w:t>lipolytic</w:t>
-      </w:r>
-      <w:proofErr w:type="spellEnd"/>
+        <w:t xml:space="preserve">lipolytic </w:t>
+      </w:r>
       <w:r>
         <w:rPr>
           <w:rFonts w:ascii="Times New Roman" w:hAnsi="Times New Roman" w:cs="Times New Roman"/>
           <w:b/>
           <w:bCs/>
         </w:rPr>
+        <w:t>or insulin sensitivity alterations in acromegaly patients.</w:t>
+      </w:r>
+      <w:r>
+        <w:rPr>
+          <w:rFonts w:ascii="Times New Roman" w:hAnsi="Times New Roman" w:cs="Times New Roman"/>
+          <w:bCs/>
+        </w:rPr>
+        <w:t xml:space="preserve">  </w:t>
+      </w:r>
+      <w:r>
+        <w:rPr>
+          <w:rFonts w:ascii="Times New Roman" w:hAnsi="Times New Roman" w:cs="Times New Roman"/>
+          <w:bCs/>
+        </w:rPr>
+        <w:t xml:space="preserve">mRNA </w:t>
+      </w:r>
+      <w:r>
+        <w:rPr>
+          <w:rFonts w:ascii="Times New Roman" w:hAnsi="Times New Roman" w:cs="Times New Roman"/>
+          <w:bCs/>
+        </w:rPr>
+        <w:t xml:space="preserve">Expression profile of genes potentially involved </w:t>
+      </w:r>
+      <w:r>
+        <w:rPr>
+          <w:rFonts w:ascii="Times New Roman" w:hAnsi="Times New Roman" w:cs="Times New Roman"/>
+          <w:bCs/>
+        </w:rPr>
+        <w:t xml:space="preserve">in lipid catabolism (A), regulation of lipolysis (B), fatty acid synthesis (C), fatty acid desaturation (D), </w:t>
+      </w:r>
+      <w:r>
+        <w:rPr>
+          <w:rFonts w:ascii="Times New Roman" w:hAnsi="Times New Roman" w:cs="Times New Roman"/>
+          <w:bCs/>
+          <w:i/>
+        </w:rPr>
+        <w:t>TCF7L2</w:t>
+      </w:r>
+      <w:r>
+        <w:rPr>
+          <w:rFonts w:ascii="Times New Roman" w:hAnsi="Times New Roman" w:cs="Times New Roman"/>
+          <w:bCs/>
+        </w:rPr>
+        <w:t xml:space="preserve"> (E)</w:t>
+      </w:r>
+      <w:r>
+        <w:rPr>
+          <w:rFonts w:ascii="Times New Roman" w:hAnsi="Times New Roman" w:cs="Times New Roman"/>
+          <w:bCs/>
+        </w:rPr>
+        <w:t>, and</w:t>
+      </w:r>
+      <w:r>
+        <w:rPr>
+          <w:rFonts w:ascii="Times New Roman" w:hAnsi="Times New Roman" w:cs="Times New Roman"/>
+          <w:bCs/>
+        </w:rPr>
         <w:t xml:space="preserve"> </w:t>
       </w:r>
       <w:r>
         <w:rPr>
           <w:rFonts w:ascii="Times New Roman" w:hAnsi="Times New Roman" w:cs="Times New Roman"/>
-          <w:b/>
-          <w:bCs/>
-        </w:rPr>
-        <w:t>or insulin sensitivity alterations in acromegaly patients.</w:t>
-      </w:r>
-      <w:r>
-        <w:rPr>
-          <w:rFonts w:ascii="Times New Roman" w:hAnsi="Times New Roman" w:cs="Times New Roman"/>
-          <w:bCs/>
-        </w:rPr>
-        <w:t xml:space="preserve">  </w:t>
-      </w:r>
-      <w:proofErr w:type="gramStart"/>
-      <w:r>
-        <w:rPr>
-          <w:rFonts w:ascii="Times New Roman" w:hAnsi="Times New Roman" w:cs="Times New Roman"/>
-          <w:bCs/>
-        </w:rPr>
-        <w:t>mRNA</w:t>
-      </w:r>
-      <w:proofErr w:type="gramEnd"/>
-      <w:r>
-        <w:rPr>
-          <w:rFonts w:ascii="Times New Roman" w:hAnsi="Times New Roman" w:cs="Times New Roman"/>
-          <w:bCs/>
-        </w:rPr>
-        <w:t xml:space="preserve"> </w:t>
-      </w:r>
-      <w:r>
-        <w:rPr>
-          <w:rFonts w:ascii="Times New Roman" w:hAnsi="Times New Roman" w:cs="Times New Roman"/>
-          <w:bCs/>
-        </w:rPr>
-        <w:t xml:space="preserve">Expression profile of genes potentially involved </w:t>
-      </w:r>
-      <w:r>
-        <w:rPr>
-          <w:rFonts w:ascii="Times New Roman" w:hAnsi="Times New Roman" w:cs="Times New Roman"/>
-          <w:bCs/>
-        </w:rPr>
-        <w:t xml:space="preserve">in lipid catabolism (A), regulation of lipolysis (B), fatty acid synthesis (C), fatty acid desaturation (D), </w:t>
-      </w:r>
-      <w:r>
-        <w:rPr>
-          <w:rFonts w:ascii="Times New Roman" w:hAnsi="Times New Roman" w:cs="Times New Roman"/>
-          <w:bCs/>
-          <w:i/>
-        </w:rPr>
-        <w:t>TCF7L2</w:t>
-      </w:r>
-      <w:r>
-        <w:rPr>
-          <w:rFonts w:ascii="Times New Roman" w:hAnsi="Times New Roman" w:cs="Times New Roman"/>
-          <w:bCs/>
-        </w:rPr>
-        <w:t xml:space="preserve"> (E)</w:t>
-      </w:r>
-      <w:r>
-        <w:rPr>
-          <w:rFonts w:ascii="Times New Roman" w:hAnsi="Times New Roman" w:cs="Times New Roman"/>
-          <w:bCs/>
-        </w:rPr>
-        <w:t>, and</w:t>
-      </w:r>
-      <w:r>
-        <w:rPr>
-          <w:rFonts w:ascii="Times New Roman" w:hAnsi="Times New Roman" w:cs="Times New Roman"/>
-          <w:bCs/>
-        </w:rPr>
-        <w:t xml:space="preserve"> </w:t>
-      </w:r>
-      <w:r>
-        <w:rPr>
-          <w:rFonts w:ascii="Times New Roman" w:hAnsi="Times New Roman" w:cs="Times New Roman"/>
           <w:bCs/>
         </w:rPr>
         <w:t>glucocorticoid signaling</w:t>
@@ -21136,39 +18644,7 @@
           <w:rFonts w:ascii="Times New Roman" w:hAnsi="Times New Roman" w:cs="Times New Roman"/>
           <w:bCs/>
         </w:rPr>
-        <w:t xml:space="preserve"> </w:t>
-      </w:r>
-      <w:proofErr w:type="gramStart"/>
-      <w:r>
-        <w:rPr>
-          <w:rFonts w:ascii="Times New Roman" w:hAnsi="Times New Roman" w:cs="Times New Roman"/>
-          <w:bCs/>
-        </w:rPr>
-        <w:t>mRNA</w:t>
-      </w:r>
-      <w:proofErr w:type="gramEnd"/>
-      <w:r>
-        <w:rPr>
-          <w:rFonts w:ascii="Times New Roman" w:hAnsi="Times New Roman" w:cs="Times New Roman"/>
-          <w:bCs/>
-        </w:rPr>
-        <w:t xml:space="preserve"> Expression is in units of RPKM (reads per </w:t>
-      </w:r>
-      <w:proofErr w:type="spellStart"/>
-      <w:r>
-        <w:rPr>
-          <w:rFonts w:ascii="Times New Roman" w:hAnsi="Times New Roman" w:cs="Times New Roman"/>
-          <w:bCs/>
-        </w:rPr>
-        <w:t>kilobase</w:t>
-      </w:r>
-      <w:proofErr w:type="spellEnd"/>
-      <w:r>
-        <w:rPr>
-          <w:rFonts w:ascii="Times New Roman" w:hAnsi="Times New Roman" w:cs="Times New Roman"/>
-          <w:bCs/>
-        </w:rPr>
-        <w:t xml:space="preserve"> per million reads).</w:t>
+        <w:t xml:space="preserve"> mRNA Expression is in units of RPKM (reads per kilobase per million reads).</w:t>
       </w:r>
     </w:p>
     <w:p>
@@ -21248,21 +18724,12 @@
         </w:rPr>
         <w:t xml:space="preserve"> p-value</w:t>
       </w:r>
-      <w:proofErr w:type="gramStart"/>
-      <w:r>
-        <w:rPr>
-          <w:rFonts w:ascii="Times New Roman" w:hAnsi="Times New Roman" w:cs="Times New Roman"/>
-          <w:bCs/>
-        </w:rPr>
-        <w:t>,  adjusted</w:t>
-      </w:r>
-      <w:proofErr w:type="gramEnd"/>
-      <w:r>
-        <w:rPr>
-          <w:rFonts w:ascii="Times New Roman" w:hAnsi="Times New Roman" w:cs="Times New Roman"/>
-          <w:bCs/>
-        </w:rPr>
-        <w:t xml:space="preserve"> p-values and the fold </w:t>
+      <w:r>
+        <w:rPr>
+          <w:rFonts w:ascii="Times New Roman" w:hAnsi="Times New Roman" w:cs="Times New Roman"/>
+          <w:bCs/>
+        </w:rPr>
+        <w:t xml:space="preserve">,  adjusted p-values and the fold </w:t>
       </w:r>
       <w:r>
         <w:rPr>
@@ -21302,23 +18769,7 @@
           <w:rFonts w:ascii="Times New Roman" w:hAnsi="Times New Roman" w:cs="Times New Roman"/>
           <w:bCs/>
         </w:rPr>
-        <w:t xml:space="preserve">Gene set enrichment analysis of KEGG pathways.  Size is the total size of the KEGG category, NES is the normalized enrichment score, NOM p-value is the raw p-value and FDR q-value is corrected for multiple observations.  </w:t>
-      </w:r>
-      <w:proofErr w:type="gramStart"/>
-      <w:r>
-        <w:rPr>
-          <w:rFonts w:ascii="Times New Roman" w:hAnsi="Times New Roman" w:cs="Times New Roman"/>
-          <w:bCs/>
-        </w:rPr>
-        <w:t>Gene details lists</w:t>
-      </w:r>
-      <w:proofErr w:type="gramEnd"/>
-      <w:r>
-        <w:rPr>
-          <w:rFonts w:ascii="Times New Roman" w:hAnsi="Times New Roman" w:cs="Times New Roman"/>
-          <w:bCs/>
-        </w:rPr>
-        <w:t xml:space="preserve"> the specific genes which led to the enrichment of this category in our data.  A negative enrichment score indicates down</w:t>
+        <w:t>Gene set enrichment analysis of KEGG pathways.  Size is the total size of the KEGG category, NES is the normalized enrichment score, NOM p-value is the raw p-value and FDR q-value is corrected for multiple observations.  Gene details lists the specific genes which led to the enrichment of this category in our data.  A negative enrichment score indicates down</w:t>
       </w:r>
       <w:r>
         <w:rPr>
@@ -21400,23 +18851,7 @@
           <w:rFonts w:ascii="Times New Roman" w:hAnsi="Times New Roman" w:cs="Times New Roman"/>
           <w:bCs/>
         </w:rPr>
-        <w:t xml:space="preserve"> category, NES is the normalized enrichment score, NOM p-value is the raw p-value and FDR q-value is corrected for multiple observations.  </w:t>
-      </w:r>
-      <w:proofErr w:type="gramStart"/>
-      <w:r>
-        <w:rPr>
-          <w:rFonts w:ascii="Times New Roman" w:hAnsi="Times New Roman" w:cs="Times New Roman"/>
-          <w:bCs/>
-        </w:rPr>
-        <w:t>Gene details lists</w:t>
-      </w:r>
-      <w:proofErr w:type="gramEnd"/>
-      <w:r>
-        <w:rPr>
-          <w:rFonts w:ascii="Times New Roman" w:hAnsi="Times New Roman" w:cs="Times New Roman"/>
-          <w:bCs/>
-        </w:rPr>
-        <w:t xml:space="preserve"> the specific genes which led to the enrichment of this category in our data.  A negative enrichment score indicates down</w:t>
+        <w:t xml:space="preserve"> category, NES is the normalized enrichment score, NOM p-value is the raw p-value and FDR q-value is corrected for multiple observations.  Gene details lists the specific genes which led to the enrichment of this category in our data.  A negative enrichment score indicates down</w:t>
       </w:r>
       <w:r>
         <w:rPr>
@@ -21463,17 +18898,8 @@
           <w:rFonts w:ascii="Times New Roman" w:hAnsi="Times New Roman" w:cs="Times New Roman"/>
           <w:bCs/>
         </w:rPr>
-        <w:t xml:space="preserve">transcription factor and </w:t>
-      </w:r>
-      <w:proofErr w:type="spellStart"/>
-      <w:r>
-        <w:rPr>
-          <w:rFonts w:ascii="Times New Roman" w:hAnsi="Times New Roman" w:cs="Times New Roman"/>
-          <w:bCs/>
-        </w:rPr>
-        <w:t>miRNA</w:t>
-      </w:r>
-      <w:proofErr w:type="spellEnd"/>
+        <w:t>transcription factor and miRNA</w:t>
+      </w:r>
       <w:r>
         <w:rPr>
           <w:rFonts w:ascii="Times New Roman" w:hAnsi="Times New Roman" w:cs="Times New Roman"/>
@@ -21486,46 +18912,14 @@
           <w:rFonts w:ascii="Times New Roman" w:hAnsi="Times New Roman" w:cs="Times New Roman"/>
           <w:bCs/>
         </w:rPr>
-        <w:t xml:space="preserve"> These categories indicate that target genes regulated by these factors are altered in </w:t>
-      </w:r>
-      <w:proofErr w:type="spellStart"/>
-      <w:r>
-        <w:rPr>
-          <w:rFonts w:ascii="Times New Roman" w:hAnsi="Times New Roman" w:cs="Times New Roman"/>
-          <w:bCs/>
-        </w:rPr>
-        <w:t>acromegalic</w:t>
-      </w:r>
-      <w:proofErr w:type="spellEnd"/>
-      <w:r>
-        <w:rPr>
-          <w:rFonts w:ascii="Times New Roman" w:hAnsi="Times New Roman" w:cs="Times New Roman"/>
-          <w:bCs/>
-        </w:rPr>
-        <w:t xml:space="preserve"> white adipose tissue. </w:t>
-      </w:r>
-      <w:r>
-        <w:rPr>
-          <w:rFonts w:ascii="Times New Roman" w:hAnsi="Times New Roman" w:cs="Times New Roman"/>
-          <w:bCs/>
-        </w:rPr>
-        <w:t xml:space="preserve"> Size is the total size of the category, NES is the normalized enrichment score, NOM p-value is the raw p-value and FDR q-value is corrected for multiple observations.  </w:t>
-      </w:r>
-      <w:proofErr w:type="gramStart"/>
-      <w:r>
-        <w:rPr>
-          <w:rFonts w:ascii="Times New Roman" w:hAnsi="Times New Roman" w:cs="Times New Roman"/>
-          <w:bCs/>
-        </w:rPr>
-        <w:t>Gene details lists</w:t>
-      </w:r>
-      <w:proofErr w:type="gramEnd"/>
-      <w:r>
-        <w:rPr>
-          <w:rFonts w:ascii="Times New Roman" w:hAnsi="Times New Roman" w:cs="Times New Roman"/>
-          <w:bCs/>
-        </w:rPr>
-        <w:t xml:space="preserve"> the specific genes which led to the enrichment of this category in our data.  A negative enrichment score indicates down</w:t>
+        <w:t xml:space="preserve"> These categories indicate that target genes regulated by these factors are altered in acromegalic white adipose tissue. </w:t>
+      </w:r>
+      <w:r>
+        <w:rPr>
+          <w:rFonts w:ascii="Times New Roman" w:hAnsi="Times New Roman" w:cs="Times New Roman"/>
+          <w:bCs/>
+        </w:rPr>
+        <w:t xml:space="preserve"> Size is the total size of the category, NES is the normalized enrichment score, NOM p-value is the raw p-value and FDR q-value is corrected for multiple observations.  Gene details lists the specific genes which led to the enrichment of this category in our data.  A negative enrichment score indicates down</w:t>
       </w:r>
       <w:r>
         <w:rPr>
@@ -21595,21 +18989,12 @@
         </w:rPr>
         <w:t xml:space="preserve">.  </w:t>
       </w:r>
-      <w:proofErr w:type="gramStart"/>
-      <w:r>
-        <w:rPr>
-          <w:rFonts w:ascii="Times New Roman" w:hAnsi="Times New Roman" w:cs="Times New Roman"/>
-          <w:bCs/>
-        </w:rPr>
-        <w:t>mRNA</w:t>
-      </w:r>
-      <w:proofErr w:type="gramEnd"/>
-      <w:r>
-        <w:rPr>
-          <w:rFonts w:ascii="Times New Roman" w:hAnsi="Times New Roman" w:cs="Times New Roman"/>
-          <w:bCs/>
-        </w:rPr>
-        <w:t xml:space="preserve"> Expression profile</w:t>
+      <w:r>
+        <w:rPr>
+          <w:rFonts w:ascii="Times New Roman" w:hAnsi="Times New Roman" w:cs="Times New Roman"/>
+          <w:bCs/>
+        </w:rPr>
+        <w:t>mRNA Expression profile</w:t>
       </w:r>
       <w:r>
         <w:rPr>
@@ -21665,55 +19050,7 @@
           <w:rFonts w:ascii="Times New Roman" w:hAnsi="Times New Roman" w:cs="Times New Roman"/>
           <w:bCs/>
         </w:rPr>
-        <w:t xml:space="preserve">Asterisks indicate q&lt;0.05.  </w:t>
-      </w:r>
-      <w:proofErr w:type="spellStart"/>
-      <w:r>
-        <w:rPr>
-          <w:rFonts w:ascii="Times New Roman" w:hAnsi="Times New Roman" w:cs="Times New Roman"/>
-          <w:bCs/>
-        </w:rPr>
-        <w:t>Barplots</w:t>
-      </w:r>
-      <w:proofErr w:type="spellEnd"/>
-      <w:r>
-        <w:rPr>
-          <w:rFonts w:ascii="Times New Roman" w:hAnsi="Times New Roman" w:cs="Times New Roman"/>
-          <w:bCs/>
-        </w:rPr>
-        <w:t xml:space="preserve"> are presented as mean +/- standard error of the mean.  </w:t>
-      </w:r>
-      <w:proofErr w:type="gramStart"/>
-      <w:r>
-        <w:rPr>
-          <w:rFonts w:ascii="Times New Roman" w:hAnsi="Times New Roman" w:cs="Times New Roman"/>
-          <w:bCs/>
-        </w:rPr>
-        <w:t>mRNA</w:t>
-      </w:r>
-      <w:proofErr w:type="gramEnd"/>
-      <w:r>
-        <w:rPr>
-          <w:rFonts w:ascii="Times New Roman" w:hAnsi="Times New Roman" w:cs="Times New Roman"/>
-          <w:bCs/>
-        </w:rPr>
-        <w:t xml:space="preserve"> Expression is in units of RPKM (reads per </w:t>
-      </w:r>
-      <w:proofErr w:type="spellStart"/>
-      <w:r>
-        <w:rPr>
-          <w:rFonts w:ascii="Times New Roman" w:hAnsi="Times New Roman" w:cs="Times New Roman"/>
-          <w:bCs/>
-        </w:rPr>
-        <w:t>kilobase</w:t>
-      </w:r>
-      <w:proofErr w:type="spellEnd"/>
-      <w:r>
-        <w:rPr>
-          <w:rFonts w:ascii="Times New Roman" w:hAnsi="Times New Roman" w:cs="Times New Roman"/>
-          <w:bCs/>
-        </w:rPr>
-        <w:t xml:space="preserve"> per million reads).</w:t>
+        <w:t>Asterisks indicate q&lt;0.05.  Barplots are presented as mean +/- standard error of the mean.  mRNA Expression is in units of RPKM (reads per kilobase per million reads).</w:t>
       </w:r>
     </w:p>
     <w:p>
@@ -21747,23 +19084,7 @@
           <w:rFonts w:ascii="Times New Roman" w:hAnsi="Times New Roman" w:cs="Times New Roman"/>
           <w:bCs/>
         </w:rPr>
-        <w:t xml:space="preserve">  </w:t>
-      </w:r>
-      <w:proofErr w:type="gramStart"/>
-      <w:r>
-        <w:rPr>
-          <w:rFonts w:ascii="Times New Roman" w:hAnsi="Times New Roman" w:cs="Times New Roman"/>
-          <w:bCs/>
-        </w:rPr>
-        <w:t>mRNA</w:t>
-      </w:r>
-      <w:proofErr w:type="gramEnd"/>
-      <w:r>
-        <w:rPr>
-          <w:rFonts w:ascii="Times New Roman" w:hAnsi="Times New Roman" w:cs="Times New Roman"/>
-          <w:bCs/>
-        </w:rPr>
-        <w:t xml:space="preserve"> Expression profile of genes involved in insulin signaling</w:t>
+        <w:t xml:space="preserve">  mRNA Expression profile of genes involved in insulin signaling</w:t>
       </w:r>
       <w:r>
         <w:rPr>
@@ -21784,55 +19105,7 @@
           <w:rFonts w:ascii="Times New Roman" w:hAnsi="Times New Roman" w:cs="Times New Roman"/>
           <w:bCs/>
         </w:rPr>
-        <w:t xml:space="preserve">Asterisks indicate q&lt;0.05.  </w:t>
-      </w:r>
-      <w:proofErr w:type="spellStart"/>
-      <w:r>
-        <w:rPr>
-          <w:rFonts w:ascii="Times New Roman" w:hAnsi="Times New Roman" w:cs="Times New Roman"/>
-          <w:bCs/>
-        </w:rPr>
-        <w:t>Barplots</w:t>
-      </w:r>
-      <w:proofErr w:type="spellEnd"/>
-      <w:r>
-        <w:rPr>
-          <w:rFonts w:ascii="Times New Roman" w:hAnsi="Times New Roman" w:cs="Times New Roman"/>
-          <w:bCs/>
-        </w:rPr>
-        <w:t xml:space="preserve"> are presented as mean +/- standard error of the mean.  </w:t>
-      </w:r>
-      <w:proofErr w:type="gramStart"/>
-      <w:r>
-        <w:rPr>
-          <w:rFonts w:ascii="Times New Roman" w:hAnsi="Times New Roman" w:cs="Times New Roman"/>
-          <w:bCs/>
-        </w:rPr>
-        <w:t>mRNA</w:t>
-      </w:r>
-      <w:proofErr w:type="gramEnd"/>
-      <w:r>
-        <w:rPr>
-          <w:rFonts w:ascii="Times New Roman" w:hAnsi="Times New Roman" w:cs="Times New Roman"/>
-          <w:bCs/>
-        </w:rPr>
-        <w:t xml:space="preserve"> Expression is in units of RPKM (reads per </w:t>
-      </w:r>
-      <w:proofErr w:type="spellStart"/>
-      <w:r>
-        <w:rPr>
-          <w:rFonts w:ascii="Times New Roman" w:hAnsi="Times New Roman" w:cs="Times New Roman"/>
-          <w:bCs/>
-        </w:rPr>
-        <w:t>kilobase</w:t>
-      </w:r>
-      <w:proofErr w:type="spellEnd"/>
-      <w:r>
-        <w:rPr>
-          <w:rFonts w:ascii="Times New Roman" w:hAnsi="Times New Roman" w:cs="Times New Roman"/>
-          <w:bCs/>
-        </w:rPr>
-        <w:t xml:space="preserve"> per million reads).</w:t>
+        <w:t>Asterisks indicate q&lt;0.05.  Barplots are presented as mean +/- standard error of the mean.  mRNA Expression is in units of RPKM (reads per kilobase per million reads).</w:t>
       </w:r>
     </w:p>
     <w:p>
@@ -21863,115 +19136,22 @@
           <w:b/>
           <w:bCs/>
         </w:rPr>
-        <w:t xml:space="preserve">Supplementary Figure 3: </w:t>
-      </w:r>
-      <w:proofErr w:type="spellStart"/>
+        <w:t>Supplementary Figure 3: Ceramide levels in adipose tissue from control and acronegalic patients.</w:t>
+      </w:r>
       <w:r>
         <w:rPr>
           <w:rFonts w:ascii="Times New Roman" w:hAnsi="Times New Roman" w:cs="Times New Roman"/>
           <w:b/>
           <w:bCs/>
         </w:rPr>
-        <w:t>Ceramide</w:t>
-      </w:r>
-      <w:proofErr w:type="spellEnd"/>
-      <w:r>
-        <w:rPr>
-          <w:rFonts w:ascii="Times New Roman" w:hAnsi="Times New Roman" w:cs="Times New Roman"/>
-          <w:b/>
-          <w:bCs/>
-        </w:rPr>
-        <w:t xml:space="preserve"> levels in adipose tissue from control and </w:t>
-      </w:r>
-      <w:proofErr w:type="spellStart"/>
-      <w:r>
-        <w:rPr>
-          <w:rFonts w:ascii="Times New Roman" w:hAnsi="Times New Roman" w:cs="Times New Roman"/>
-          <w:b/>
-          <w:bCs/>
-        </w:rPr>
-        <w:t>acronegalic</w:t>
-      </w:r>
-      <w:proofErr w:type="spellEnd"/>
-      <w:r>
-        <w:rPr>
-          <w:rFonts w:ascii="Times New Roman" w:hAnsi="Times New Roman" w:cs="Times New Roman"/>
-          <w:b/>
-          <w:bCs/>
-        </w:rPr>
-        <w:t xml:space="preserve"> patients.</w:t>
-      </w:r>
-      <w:r>
-        <w:rPr>
-          <w:rFonts w:ascii="Times New Roman" w:hAnsi="Times New Roman" w:cs="Times New Roman"/>
-          <w:b/>
-          <w:bCs/>
-        </w:rPr>
         <w:t xml:space="preserve">  </w:t>
       </w:r>
-      <w:proofErr w:type="spellStart"/>
-      <w:r>
-        <w:rPr>
-          <w:rFonts w:ascii="Times New Roman" w:hAnsi="Times New Roman" w:cs="Times New Roman"/>
-          <w:bCs/>
-        </w:rPr>
-        <w:t>Ceramide</w:t>
-      </w:r>
-      <w:proofErr w:type="spellEnd"/>
-      <w:r>
-        <w:rPr>
-          <w:rFonts w:ascii="Times New Roman" w:hAnsi="Times New Roman" w:cs="Times New Roman"/>
-          <w:bCs/>
-        </w:rPr>
-        <w:t xml:space="preserve"> (</w:t>
-      </w:r>
-      <w:proofErr w:type="spellStart"/>
-      <w:r>
-        <w:rPr>
-          <w:rFonts w:ascii="Times New Roman" w:hAnsi="Times New Roman" w:cs="Times New Roman"/>
-          <w:bCs/>
-        </w:rPr>
-        <w:t>Cer</w:t>
-      </w:r>
-      <w:proofErr w:type="spellEnd"/>
-      <w:r>
-        <w:rPr>
-          <w:rFonts w:ascii="Times New Roman" w:hAnsi="Times New Roman" w:cs="Times New Roman"/>
-          <w:bCs/>
-        </w:rPr>
-        <w:t xml:space="preserve">) or </w:t>
-      </w:r>
-      <w:proofErr w:type="spellStart"/>
-      <w:r>
-        <w:rPr>
-          <w:rFonts w:ascii="Times New Roman" w:hAnsi="Times New Roman" w:cs="Times New Roman"/>
-          <w:bCs/>
-        </w:rPr>
-        <w:t>glucosylceramide</w:t>
-      </w:r>
-      <w:proofErr w:type="spellEnd"/>
-      <w:r>
-        <w:rPr>
-          <w:rFonts w:ascii="Times New Roman" w:hAnsi="Times New Roman" w:cs="Times New Roman"/>
-          <w:bCs/>
-        </w:rPr>
-        <w:t xml:space="preserve"> levels (</w:t>
-      </w:r>
-      <w:proofErr w:type="spellStart"/>
-      <w:r>
-        <w:rPr>
-          <w:rFonts w:ascii="Times New Roman" w:hAnsi="Times New Roman" w:cs="Times New Roman"/>
-          <w:bCs/>
-        </w:rPr>
-        <w:t>GluCer</w:t>
-      </w:r>
-      <w:proofErr w:type="spellEnd"/>
-      <w:r>
-        <w:rPr>
-          <w:rFonts w:ascii="Times New Roman" w:hAnsi="Times New Roman" w:cs="Times New Roman"/>
-          <w:bCs/>
-        </w:rPr>
-        <w:t>) were determined as described in the methods and materials section.  The number indicates the fatty acid species associat</w:t>
+      <w:r>
+        <w:rPr>
+          <w:rFonts w:ascii="Times New Roman" w:hAnsi="Times New Roman" w:cs="Times New Roman"/>
+          <w:bCs/>
+        </w:rPr>
+        <w:t>Ceramide (Cer) or glucosylceramide levels (GluCer) were determined as described in the methods and materials section.  The number indicates the fatty acid species associat</w:t>
       </w:r>
       <w:r>
         <w:rPr>
@@ -22116,7 +19296,7 @@
         <w:rStyle w:val="PageNumber"/>
         <w:noProof/>
       </w:rPr>
-      <w:t>17</w:t>
+      <w:t>1</w:t>
     </w:r>
     <w:ins w:id="5" w:author="Dave Bridges" w:date="2014-05-14T09:46:00Z">
       <w:r>
@@ -22194,21 +19374,12 @@
       <w:r>
         <w:t xml:space="preserve"> </w:t>
       </w:r>
-      <w:proofErr w:type="spellStart"/>
-      <w:r>
-        <w:rPr>
-          <w:rFonts w:ascii="Times New Roman" w:hAnsi="Times New Roman" w:cs="Times New Roman"/>
-          <w:sz w:val="22"/>
-        </w:rPr>
-        <w:t>Rambam</w:t>
-      </w:r>
-      <w:proofErr w:type="spellEnd"/>
-      <w:r>
-        <w:rPr>
-          <w:rFonts w:ascii="Times New Roman" w:hAnsi="Times New Roman" w:cs="Times New Roman"/>
-          <w:sz w:val="22"/>
-        </w:rPr>
-        <w:t xml:space="preserve"> Health Care Campus, Haifa, Israel</w:t>
+      <w:r>
+        <w:rPr>
+          <w:rFonts w:ascii="Times New Roman" w:hAnsi="Times New Roman" w:cs="Times New Roman"/>
+          <w:sz w:val="22"/>
+        </w:rPr>
+        <w:t>Rambam Health Care Campus, Haifa, Israel</w:t>
       </w:r>
     </w:p>
     <w:p>
@@ -25021,6 +22192,142 @@
 </file>
 
 <file path=customXml/itemProps1.xml><?xml version="1.0" encoding="utf-8"?>
+<ds:datastoreItem xmlns:ds="http://schemas.openxmlformats.org/officeDocument/2006/customXml" ds:itemID="{0D90F0BD-4EB2-5B4A-B621-FF337740005B}">
+  <ds:schemaRefs>
+    <ds:schemaRef ds:uri="http://schemas.openxmlformats.org/officeDocument/2006/bibliography"/>
+  </ds:schemaRefs>
+</ds:datastoreItem>
+</file>
+
+<file path=customXml/itemProps10.xml><?xml version="1.0" encoding="utf-8"?>
+<ds:datastoreItem xmlns:ds="http://schemas.openxmlformats.org/officeDocument/2006/customXml" ds:itemID="{778EC67E-7499-A34F-8629-F00F2FBF254C}">
+  <ds:schemaRefs>
+    <ds:schemaRef ds:uri="http://schemas.openxmlformats.org/officeDocument/2006/bibliography"/>
+  </ds:schemaRefs>
+</ds:datastoreItem>
+</file>
+
+<file path=customXml/itemProps11.xml><?xml version="1.0" encoding="utf-8"?>
+<ds:datastoreItem xmlns:ds="http://schemas.openxmlformats.org/officeDocument/2006/customXml" ds:itemID="{8025EFEE-EA87-8B44-A4C9-BCACC8AB839D}">
+  <ds:schemaRefs>
+    <ds:schemaRef ds:uri="http://schemas.openxmlformats.org/officeDocument/2006/bibliography"/>
+  </ds:schemaRefs>
+</ds:datastoreItem>
+</file>
+
+<file path=customXml/itemProps12.xml><?xml version="1.0" encoding="utf-8"?>
+<ds:datastoreItem xmlns:ds="http://schemas.openxmlformats.org/officeDocument/2006/customXml" ds:itemID="{88D1BB6F-62D1-124C-B05E-5EBCE20B191A}">
+  <ds:schemaRefs>
+    <ds:schemaRef ds:uri="http://schemas.openxmlformats.org/officeDocument/2006/bibliography"/>
+  </ds:schemaRefs>
+</ds:datastoreItem>
+</file>
+
+<file path=customXml/itemProps13.xml><?xml version="1.0" encoding="utf-8"?>
+<ds:datastoreItem xmlns:ds="http://schemas.openxmlformats.org/officeDocument/2006/customXml" ds:itemID="{EE00F192-9BA6-3E47-A01E-70B85FC99160}">
+  <ds:schemaRefs>
+    <ds:schemaRef ds:uri="http://schemas.openxmlformats.org/officeDocument/2006/bibliography"/>
+  </ds:schemaRefs>
+</ds:datastoreItem>
+</file>
+
+<file path=customXml/itemProps14.xml><?xml version="1.0" encoding="utf-8"?>
+<ds:datastoreItem xmlns:ds="http://schemas.openxmlformats.org/officeDocument/2006/customXml" ds:itemID="{96428C79-3D36-B945-B414-71EAF039D95D}">
+  <ds:schemaRefs>
+    <ds:schemaRef ds:uri="http://schemas.openxmlformats.org/officeDocument/2006/bibliography"/>
+  </ds:schemaRefs>
+</ds:datastoreItem>
+</file>
+
+<file path=customXml/itemProps15.xml><?xml version="1.0" encoding="utf-8"?>
+<ds:datastoreItem xmlns:ds="http://schemas.openxmlformats.org/officeDocument/2006/customXml" ds:itemID="{347453FC-F120-B04F-BB89-9D6EB6CC8D44}">
+  <ds:schemaRefs>
+    <ds:schemaRef ds:uri="http://schemas.openxmlformats.org/officeDocument/2006/bibliography"/>
+  </ds:schemaRefs>
+</ds:datastoreItem>
+</file>
+
+<file path=customXml/itemProps16.xml><?xml version="1.0" encoding="utf-8"?>
+<ds:datastoreItem xmlns:ds="http://schemas.openxmlformats.org/officeDocument/2006/customXml" ds:itemID="{2102E3B3-2277-024C-9CF2-AD2A155272EE}">
+  <ds:schemaRefs>
+    <ds:schemaRef ds:uri="http://schemas.openxmlformats.org/officeDocument/2006/bibliography"/>
+  </ds:schemaRefs>
+</ds:datastoreItem>
+</file>
+
+<file path=customXml/itemProps17.xml><?xml version="1.0" encoding="utf-8"?>
+<ds:datastoreItem xmlns:ds="http://schemas.openxmlformats.org/officeDocument/2006/customXml" ds:itemID="{E915DBD6-B1A1-3B44-A857-46F5A1681A29}">
+  <ds:schemaRefs>
+    <ds:schemaRef ds:uri="http://schemas.openxmlformats.org/officeDocument/2006/bibliography"/>
+  </ds:schemaRefs>
+</ds:datastoreItem>
+</file>
+
+<file path=customXml/itemProps18.xml><?xml version="1.0" encoding="utf-8"?>
+<ds:datastoreItem xmlns:ds="http://schemas.openxmlformats.org/officeDocument/2006/customXml" ds:itemID="{E9A7641C-225D-0F45-BBFC-0E00367FD07B}">
+  <ds:schemaRefs>
+    <ds:schemaRef ds:uri="http://schemas.openxmlformats.org/officeDocument/2006/bibliography"/>
+  </ds:schemaRefs>
+</ds:datastoreItem>
+</file>
+
+<file path=customXml/itemProps19.xml><?xml version="1.0" encoding="utf-8"?>
+<ds:datastoreItem xmlns:ds="http://schemas.openxmlformats.org/officeDocument/2006/customXml" ds:itemID="{C6771E3A-9B79-9D4E-B415-5DF01EB30D71}">
+  <ds:schemaRefs>
+    <ds:schemaRef ds:uri="http://schemas.openxmlformats.org/officeDocument/2006/bibliography"/>
+  </ds:schemaRefs>
+</ds:datastoreItem>
+</file>
+
+<file path=customXml/itemProps2.xml><?xml version="1.0" encoding="utf-8"?>
+<ds:datastoreItem xmlns:ds="http://schemas.openxmlformats.org/officeDocument/2006/customXml" ds:itemID="{D8B4AD8C-162A-2B4D-9083-274D09DA6A7A}">
+  <ds:schemaRefs>
+    <ds:schemaRef ds:uri="http://schemas.openxmlformats.org/officeDocument/2006/bibliography"/>
+  </ds:schemaRefs>
+</ds:datastoreItem>
+</file>
+
+<file path=customXml/itemProps20.xml><?xml version="1.0" encoding="utf-8"?>
+<ds:datastoreItem xmlns:ds="http://schemas.openxmlformats.org/officeDocument/2006/customXml" ds:itemID="{7BC12E0C-7D34-0343-A796-CA1D28D23DAB}">
+  <ds:schemaRefs>
+    <ds:schemaRef ds:uri="http://schemas.openxmlformats.org/officeDocument/2006/bibliography"/>
+  </ds:schemaRefs>
+</ds:datastoreItem>
+</file>
+
+<file path=customXml/itemProps21.xml><?xml version="1.0" encoding="utf-8"?>
+<ds:datastoreItem xmlns:ds="http://schemas.openxmlformats.org/officeDocument/2006/customXml" ds:itemID="{AB609FD7-ECF2-344E-BEB0-0350A66F0BDF}">
+  <ds:schemaRefs>
+    <ds:schemaRef ds:uri="http://schemas.openxmlformats.org/officeDocument/2006/bibliography"/>
+  </ds:schemaRefs>
+</ds:datastoreItem>
+</file>
+
+<file path=customXml/itemProps22.xml><?xml version="1.0" encoding="utf-8"?>
+<ds:datastoreItem xmlns:ds="http://schemas.openxmlformats.org/officeDocument/2006/customXml" ds:itemID="{6CEF18D9-1398-9B4F-975A-1B2617497E97}">
+  <ds:schemaRefs>
+    <ds:schemaRef ds:uri="http://schemas.openxmlformats.org/officeDocument/2006/bibliography"/>
+  </ds:schemaRefs>
+</ds:datastoreItem>
+</file>
+
+<file path=customXml/itemProps23.xml><?xml version="1.0" encoding="utf-8"?>
+<ds:datastoreItem xmlns:ds="http://schemas.openxmlformats.org/officeDocument/2006/customXml" ds:itemID="{6A455630-00A6-344A-88D2-7B8617C4B794}">
+  <ds:schemaRefs>
+    <ds:schemaRef ds:uri="http://schemas.openxmlformats.org/officeDocument/2006/bibliography"/>
+  </ds:schemaRefs>
+</ds:datastoreItem>
+</file>
+
+<file path=customXml/itemProps24.xml><?xml version="1.0" encoding="utf-8"?>
+<ds:datastoreItem xmlns:ds="http://schemas.openxmlformats.org/officeDocument/2006/customXml" ds:itemID="{C8EC3A19-BFB9-D046-A346-306122160FE7}">
+  <ds:schemaRefs>
+    <ds:schemaRef ds:uri="http://schemas.openxmlformats.org/officeDocument/2006/bibliography"/>
+  </ds:schemaRefs>
+</ds:datastoreItem>
+</file>
+
+<file path=customXml/itemProps25.xml><?xml version="1.0" encoding="utf-8"?>
 <ds:datastoreItem xmlns:ds="http://schemas.openxmlformats.org/officeDocument/2006/customXml" ds:itemID="{332893CB-AEC5-457B-9724-DF4BAFD3DA6F}">
   <ds:schemaRefs>
     <ds:schemaRef ds:uri="http://schemas.openxmlformats.org/officeDocument/2006/bibliography"/>
@@ -25028,7 +22335,271 @@
 </ds:datastoreItem>
 </file>
 
-<file path=customXml/itemProps10.xml><?xml version="1.0" encoding="utf-8"?>
+<file path=customXml/itemProps26.xml><?xml version="1.0" encoding="utf-8"?>
+<ds:datastoreItem xmlns:ds="http://schemas.openxmlformats.org/officeDocument/2006/customXml" ds:itemID="{EB23E4CA-1E92-6B41-9C91-F808CEE3B4AC}">
+  <ds:schemaRefs>
+    <ds:schemaRef ds:uri="http://schemas.openxmlformats.org/officeDocument/2006/bibliography"/>
+  </ds:schemaRefs>
+</ds:datastoreItem>
+</file>
+
+<file path=customXml/itemProps27.xml><?xml version="1.0" encoding="utf-8"?>
+<ds:datastoreItem xmlns:ds="http://schemas.openxmlformats.org/officeDocument/2006/customXml" ds:itemID="{D72851E5-6779-4E1C-B9B9-3E12BF8DCE42}">
+  <ds:schemaRefs>
+    <ds:schemaRef ds:uri="http://schemas.openxmlformats.org/officeDocument/2006/bibliography"/>
+  </ds:schemaRefs>
+</ds:datastoreItem>
+</file>
+
+<file path=customXml/itemProps28.xml><?xml version="1.0" encoding="utf-8"?>
+<ds:datastoreItem xmlns:ds="http://schemas.openxmlformats.org/officeDocument/2006/customXml" ds:itemID="{24644F51-23ED-E74D-97BB-222CDB442E93}">
+  <ds:schemaRefs>
+    <ds:schemaRef ds:uri="http://schemas.openxmlformats.org/officeDocument/2006/bibliography"/>
+  </ds:schemaRefs>
+</ds:datastoreItem>
+</file>
+
+<file path=customXml/itemProps29.xml><?xml version="1.0" encoding="utf-8"?>
+<ds:datastoreItem xmlns:ds="http://schemas.openxmlformats.org/officeDocument/2006/customXml" ds:itemID="{CBEF857E-B3ED-3E46-8BFB-412A3A78C9EA}">
+  <ds:schemaRefs>
+    <ds:schemaRef ds:uri="http://schemas.openxmlformats.org/officeDocument/2006/bibliography"/>
+  </ds:schemaRefs>
+</ds:datastoreItem>
+</file>
+
+<file path=customXml/itemProps3.xml><?xml version="1.0" encoding="utf-8"?>
+<ds:datastoreItem xmlns:ds="http://schemas.openxmlformats.org/officeDocument/2006/customXml" ds:itemID="{04AC0114-280F-C54F-9EDB-EC9823BC16C7}">
+  <ds:schemaRefs>
+    <ds:schemaRef ds:uri="http://schemas.openxmlformats.org/officeDocument/2006/bibliography"/>
+  </ds:schemaRefs>
+</ds:datastoreItem>
+</file>
+
+<file path=customXml/itemProps30.xml><?xml version="1.0" encoding="utf-8"?>
+<ds:datastoreItem xmlns:ds="http://schemas.openxmlformats.org/officeDocument/2006/customXml" ds:itemID="{E25147DA-AA79-0D4F-A823-7F8048E5AA05}">
+  <ds:schemaRefs>
+    <ds:schemaRef ds:uri="http://schemas.openxmlformats.org/officeDocument/2006/bibliography"/>
+  </ds:schemaRefs>
+</ds:datastoreItem>
+</file>
+
+<file path=customXml/itemProps31.xml><?xml version="1.0" encoding="utf-8"?>
+<ds:datastoreItem xmlns:ds="http://schemas.openxmlformats.org/officeDocument/2006/customXml" ds:itemID="{3C53432E-C90B-0B45-8E93-54C5E802D76C}">
+  <ds:schemaRefs>
+    <ds:schemaRef ds:uri="http://schemas.openxmlformats.org/officeDocument/2006/bibliography"/>
+  </ds:schemaRefs>
+</ds:datastoreItem>
+</file>
+
+<file path=customXml/itemProps32.xml><?xml version="1.0" encoding="utf-8"?>
+<ds:datastoreItem xmlns:ds="http://schemas.openxmlformats.org/officeDocument/2006/customXml" ds:itemID="{12A65729-951A-C54E-873D-75CAFC90441C}">
+  <ds:schemaRefs>
+    <ds:schemaRef ds:uri="http://schemas.openxmlformats.org/officeDocument/2006/bibliography"/>
+  </ds:schemaRefs>
+</ds:datastoreItem>
+</file>
+
+<file path=customXml/itemProps33.xml><?xml version="1.0" encoding="utf-8"?>
+<ds:datastoreItem xmlns:ds="http://schemas.openxmlformats.org/officeDocument/2006/customXml" ds:itemID="{DC33B3C4-C826-CD4E-AD76-7EB6DCD99CC0}">
+  <ds:schemaRefs>
+    <ds:schemaRef ds:uri="http://schemas.openxmlformats.org/officeDocument/2006/bibliography"/>
+  </ds:schemaRefs>
+</ds:datastoreItem>
+</file>
+
+<file path=customXml/itemProps34.xml><?xml version="1.0" encoding="utf-8"?>
+<ds:datastoreItem xmlns:ds="http://schemas.openxmlformats.org/officeDocument/2006/customXml" ds:itemID="{BD4AE2BF-D947-164B-9A36-E841467A617E}">
+  <ds:schemaRefs>
+    <ds:schemaRef ds:uri="http://schemas.openxmlformats.org/officeDocument/2006/bibliography"/>
+  </ds:schemaRefs>
+</ds:datastoreItem>
+</file>
+
+<file path=customXml/itemProps35.xml><?xml version="1.0" encoding="utf-8"?>
+<ds:datastoreItem xmlns:ds="http://schemas.openxmlformats.org/officeDocument/2006/customXml" ds:itemID="{81655FE9-622B-4045-A9EC-38E87326A2A1}">
+  <ds:schemaRefs>
+    <ds:schemaRef ds:uri="http://schemas.openxmlformats.org/officeDocument/2006/bibliography"/>
+  </ds:schemaRefs>
+</ds:datastoreItem>
+</file>
+
+<file path=customXml/itemProps36.xml><?xml version="1.0" encoding="utf-8"?>
+<ds:datastoreItem xmlns:ds="http://schemas.openxmlformats.org/officeDocument/2006/customXml" ds:itemID="{54C0265F-4BCC-454B-8A3D-74426FFD388F}">
+  <ds:schemaRefs>
+    <ds:schemaRef ds:uri="http://schemas.openxmlformats.org/officeDocument/2006/bibliography"/>
+  </ds:schemaRefs>
+</ds:datastoreItem>
+</file>
+
+<file path=customXml/itemProps37.xml><?xml version="1.0" encoding="utf-8"?>
+<ds:datastoreItem xmlns:ds="http://schemas.openxmlformats.org/officeDocument/2006/customXml" ds:itemID="{D24242F6-83D1-BA46-A622-75252D648A03}">
+  <ds:schemaRefs>
+    <ds:schemaRef ds:uri="http://schemas.openxmlformats.org/officeDocument/2006/bibliography"/>
+  </ds:schemaRefs>
+</ds:datastoreItem>
+</file>
+
+<file path=customXml/itemProps38.xml><?xml version="1.0" encoding="utf-8"?>
+<ds:datastoreItem xmlns:ds="http://schemas.openxmlformats.org/officeDocument/2006/customXml" ds:itemID="{2776833D-3D0F-A44B-BD0D-7A11DA4BC132}">
+  <ds:schemaRefs>
+    <ds:schemaRef ds:uri="http://schemas.openxmlformats.org/officeDocument/2006/bibliography"/>
+  </ds:schemaRefs>
+</ds:datastoreItem>
+</file>
+
+<file path=customXml/itemProps39.xml><?xml version="1.0" encoding="utf-8"?>
+<ds:datastoreItem xmlns:ds="http://schemas.openxmlformats.org/officeDocument/2006/customXml" ds:itemID="{913BD9C5-6B31-0043-8676-9C7AE23EE98F}">
+  <ds:schemaRefs>
+    <ds:schemaRef ds:uri="http://schemas.openxmlformats.org/officeDocument/2006/bibliography"/>
+  </ds:schemaRefs>
+</ds:datastoreItem>
+</file>
+
+<file path=customXml/itemProps4.xml><?xml version="1.0" encoding="utf-8"?>
+<ds:datastoreItem xmlns:ds="http://schemas.openxmlformats.org/officeDocument/2006/customXml" ds:itemID="{B0A33202-1F4D-8846-8B97-D3ABBE854F7A}">
+  <ds:schemaRefs>
+    <ds:schemaRef ds:uri="http://schemas.openxmlformats.org/officeDocument/2006/bibliography"/>
+  </ds:schemaRefs>
+</ds:datastoreItem>
+</file>
+
+<file path=customXml/itemProps40.xml><?xml version="1.0" encoding="utf-8"?>
+<ds:datastoreItem xmlns:ds="http://schemas.openxmlformats.org/officeDocument/2006/customXml" ds:itemID="{390E6D61-F899-494E-81E0-EFB838BF77D0}">
+  <ds:schemaRefs>
+    <ds:schemaRef ds:uri="http://schemas.openxmlformats.org/officeDocument/2006/bibliography"/>
+  </ds:schemaRefs>
+</ds:datastoreItem>
+</file>
+
+<file path=customXml/itemProps41.xml><?xml version="1.0" encoding="utf-8"?>
+<ds:datastoreItem xmlns:ds="http://schemas.openxmlformats.org/officeDocument/2006/customXml" ds:itemID="{C93AA455-D026-FD4B-BC64-8E79279F9FBF}">
+  <ds:schemaRefs>
+    <ds:schemaRef ds:uri="http://schemas.openxmlformats.org/officeDocument/2006/bibliography"/>
+  </ds:schemaRefs>
+</ds:datastoreItem>
+</file>
+
+<file path=customXml/itemProps42.xml><?xml version="1.0" encoding="utf-8"?>
+<ds:datastoreItem xmlns:ds="http://schemas.openxmlformats.org/officeDocument/2006/customXml" ds:itemID="{32501DE9-0567-FA45-9401-951F7E30E799}">
+  <ds:schemaRefs>
+    <ds:schemaRef ds:uri="http://schemas.openxmlformats.org/officeDocument/2006/bibliography"/>
+  </ds:schemaRefs>
+</ds:datastoreItem>
+</file>
+
+<file path=customXml/itemProps43.xml><?xml version="1.0" encoding="utf-8"?>
+<ds:datastoreItem xmlns:ds="http://schemas.openxmlformats.org/officeDocument/2006/customXml" ds:itemID="{B919146B-BDAD-034C-90F4-AC7610548D3F}">
+  <ds:schemaRefs>
+    <ds:schemaRef ds:uri="http://schemas.openxmlformats.org/officeDocument/2006/bibliography"/>
+  </ds:schemaRefs>
+</ds:datastoreItem>
+</file>
+
+<file path=customXml/itemProps44.xml><?xml version="1.0" encoding="utf-8"?>
+<ds:datastoreItem xmlns:ds="http://schemas.openxmlformats.org/officeDocument/2006/customXml" ds:itemID="{F50D889C-CCD4-F445-8143-DCCD62DA2098}">
+  <ds:schemaRefs>
+    <ds:schemaRef ds:uri="http://schemas.openxmlformats.org/officeDocument/2006/bibliography"/>
+  </ds:schemaRefs>
+</ds:datastoreItem>
+</file>
+
+<file path=customXml/itemProps45.xml><?xml version="1.0" encoding="utf-8"?>
+<ds:datastoreItem xmlns:ds="http://schemas.openxmlformats.org/officeDocument/2006/customXml" ds:itemID="{DC6BF94D-97CA-43BA-9AAE-C261259FC087}">
+  <ds:schemaRefs>
+    <ds:schemaRef ds:uri="http://schemas.openxmlformats.org/officeDocument/2006/bibliography"/>
+  </ds:schemaRefs>
+</ds:datastoreItem>
+</file>
+
+<file path=customXml/itemProps46.xml><?xml version="1.0" encoding="utf-8"?>
+<ds:datastoreItem xmlns:ds="http://schemas.openxmlformats.org/officeDocument/2006/customXml" ds:itemID="{A16D3DB7-1BB7-BC4F-9567-2DFA5F84504C}">
+  <ds:schemaRefs>
+    <ds:schemaRef ds:uri="http://schemas.openxmlformats.org/officeDocument/2006/bibliography"/>
+  </ds:schemaRefs>
+</ds:datastoreItem>
+</file>
+
+<file path=customXml/itemProps47.xml><?xml version="1.0" encoding="utf-8"?>
+<ds:datastoreItem xmlns:ds="http://schemas.openxmlformats.org/officeDocument/2006/customXml" ds:itemID="{30449583-188F-4843-888D-C221CAD120FF}">
+  <ds:schemaRefs>
+    <ds:schemaRef ds:uri="http://schemas.openxmlformats.org/officeDocument/2006/bibliography"/>
+  </ds:schemaRefs>
+</ds:datastoreItem>
+</file>
+
+<file path=customXml/itemProps48.xml><?xml version="1.0" encoding="utf-8"?>
+<ds:datastoreItem xmlns:ds="http://schemas.openxmlformats.org/officeDocument/2006/customXml" ds:itemID="{E9230E9B-A26A-F944-985A-AB4C38D35179}">
+  <ds:schemaRefs>
+    <ds:schemaRef ds:uri="http://schemas.openxmlformats.org/officeDocument/2006/bibliography"/>
+  </ds:schemaRefs>
+</ds:datastoreItem>
+</file>
+
+<file path=customXml/itemProps49.xml><?xml version="1.0" encoding="utf-8"?>
+<ds:datastoreItem xmlns:ds="http://schemas.openxmlformats.org/officeDocument/2006/customXml" ds:itemID="{9F5316FC-D0D4-4945-9796-3F7DF0A39456}">
+  <ds:schemaRefs>
+    <ds:schemaRef ds:uri="http://schemas.openxmlformats.org/officeDocument/2006/bibliography"/>
+  </ds:schemaRefs>
+</ds:datastoreItem>
+</file>
+
+<file path=customXml/itemProps5.xml><?xml version="1.0" encoding="utf-8"?>
+<ds:datastoreItem xmlns:ds="http://schemas.openxmlformats.org/officeDocument/2006/customXml" ds:itemID="{A32D4035-6AF8-D648-9545-CE92A7B88C11}">
+  <ds:schemaRefs>
+    <ds:schemaRef ds:uri="http://schemas.openxmlformats.org/officeDocument/2006/bibliography"/>
+  </ds:schemaRefs>
+</ds:datastoreItem>
+</file>
+
+<file path=customXml/itemProps50.xml><?xml version="1.0" encoding="utf-8"?>
+<ds:datastoreItem xmlns:ds="http://schemas.openxmlformats.org/officeDocument/2006/customXml" ds:itemID="{8BFCF651-BBF2-4A2C-86AE-28C010CF77C6}">
+  <ds:schemaRefs>
+    <ds:schemaRef ds:uri="http://schemas.openxmlformats.org/officeDocument/2006/bibliography"/>
+  </ds:schemaRefs>
+</ds:datastoreItem>
+</file>
+
+<file path=customXml/itemProps51.xml><?xml version="1.0" encoding="utf-8"?>
+<ds:datastoreItem xmlns:ds="http://schemas.openxmlformats.org/officeDocument/2006/customXml" ds:itemID="{ACD7AEE7-0BD1-2B4B-9821-6D53E7E833CC}">
+  <ds:schemaRefs>
+    <ds:schemaRef ds:uri="http://schemas.openxmlformats.org/officeDocument/2006/bibliography"/>
+  </ds:schemaRefs>
+</ds:datastoreItem>
+</file>
+
+<file path=customXml/itemProps52.xml><?xml version="1.0" encoding="utf-8"?>
+<ds:datastoreItem xmlns:ds="http://schemas.openxmlformats.org/officeDocument/2006/customXml" ds:itemID="{4A4743FC-CD96-4F22-A509-042784870A6B}">
+  <ds:schemaRefs>
+    <ds:schemaRef ds:uri="http://schemas.openxmlformats.org/officeDocument/2006/bibliography"/>
+  </ds:schemaRefs>
+</ds:datastoreItem>
+</file>
+
+<file path=customXml/itemProps53.xml><?xml version="1.0" encoding="utf-8"?>
+<ds:datastoreItem xmlns:ds="http://schemas.openxmlformats.org/officeDocument/2006/customXml" ds:itemID="{D5287892-DE85-5F45-A0AC-1941F5953272}">
+  <ds:schemaRefs>
+    <ds:schemaRef ds:uri="http://schemas.openxmlformats.org/officeDocument/2006/bibliography"/>
+  </ds:schemaRefs>
+</ds:datastoreItem>
+</file>
+
+<file path=customXml/itemProps54.xml><?xml version="1.0" encoding="utf-8"?>
+<ds:datastoreItem xmlns:ds="http://schemas.openxmlformats.org/officeDocument/2006/customXml" ds:itemID="{36952637-7CAB-4644-BFEF-B8F97787D780}">
+  <ds:schemaRefs>
+    <ds:schemaRef ds:uri="http://schemas.openxmlformats.org/officeDocument/2006/bibliography"/>
+  </ds:schemaRefs>
+</ds:datastoreItem>
+</file>
+
+<file path=customXml/itemProps55.xml><?xml version="1.0" encoding="utf-8"?>
+<ds:datastoreItem xmlns:ds="http://schemas.openxmlformats.org/officeDocument/2006/customXml" ds:itemID="{08FDE9B5-7CFB-8744-9F44-04DDFD61962A}">
+  <ds:schemaRefs>
+    <ds:schemaRef ds:uri="http://schemas.openxmlformats.org/officeDocument/2006/bibliography"/>
+  </ds:schemaRefs>
+</ds:datastoreItem>
+</file>
+
+<file path=customXml/itemProps6.xml><?xml version="1.0" encoding="utf-8"?>
 <ds:datastoreItem xmlns:ds="http://schemas.openxmlformats.org/officeDocument/2006/customXml" ds:itemID="{C53F0B8F-25E9-1A43-BB60-F7A5D1595F57}">
   <ds:schemaRefs>
     <ds:schemaRef ds:uri="http://schemas.openxmlformats.org/officeDocument/2006/bibliography"/>
@@ -25036,7 +22607,7 @@
 </ds:datastoreItem>
 </file>
 
-<file path=customXml/itemProps11.xml><?xml version="1.0" encoding="utf-8"?>
+<file path=customXml/itemProps7.xml><?xml version="1.0" encoding="utf-8"?>
 <ds:datastoreItem xmlns:ds="http://schemas.openxmlformats.org/officeDocument/2006/customXml" ds:itemID="{3F5CA1D8-AC9E-4AD3-B549-2592345FA600}">
   <ds:schemaRefs>
     <ds:schemaRef ds:uri="http://schemas.openxmlformats.org/officeDocument/2006/bibliography"/>
@@ -25044,7 +22615,7 @@
 </ds:datastoreItem>
 </file>
 
-<file path=customXml/itemProps12.xml><?xml version="1.0" encoding="utf-8"?>
+<file path=customXml/itemProps8.xml><?xml version="1.0" encoding="utf-8"?>
 <ds:datastoreItem xmlns:ds="http://schemas.openxmlformats.org/officeDocument/2006/customXml" ds:itemID="{82F8081F-F90D-7348-90B3-F408DFC2FB55}">
   <ds:schemaRefs>
     <ds:schemaRef ds:uri="http://schemas.openxmlformats.org/officeDocument/2006/bibliography"/>
@@ -25052,410 +22623,10 @@
 </ds:datastoreItem>
 </file>
 
-<file path=customXml/itemProps13.xml><?xml version="1.0" encoding="utf-8"?>
-<ds:datastoreItem xmlns:ds="http://schemas.openxmlformats.org/officeDocument/2006/customXml" ds:itemID="{A5034B12-CDC2-4B4C-972C-32B94393D427}">
-  <ds:schemaRefs>
-    <ds:schemaRef ds:uri="http://schemas.openxmlformats.org/officeDocument/2006/bibliography"/>
-  </ds:schemaRefs>
-</ds:datastoreItem>
-</file>
-
-<file path=customXml/itemProps14.xml><?xml version="1.0" encoding="utf-8"?>
-<ds:datastoreItem xmlns:ds="http://schemas.openxmlformats.org/officeDocument/2006/customXml" ds:itemID="{5A18D987-B3C1-BA4C-AB28-B7D3EF405B3B}">
-  <ds:schemaRefs>
-    <ds:schemaRef ds:uri="http://schemas.openxmlformats.org/officeDocument/2006/bibliography"/>
-  </ds:schemaRefs>
-</ds:datastoreItem>
-</file>
-
-<file path=customXml/itemProps15.xml><?xml version="1.0" encoding="utf-8"?>
-<ds:datastoreItem xmlns:ds="http://schemas.openxmlformats.org/officeDocument/2006/customXml" ds:itemID="{0D90F0BD-4EB2-5B4A-B621-FF337740005B}">
-  <ds:schemaRefs>
-    <ds:schemaRef ds:uri="http://schemas.openxmlformats.org/officeDocument/2006/bibliography"/>
-  </ds:schemaRefs>
-</ds:datastoreItem>
-</file>
-
-<file path=customXml/itemProps16.xml><?xml version="1.0" encoding="utf-8"?>
-<ds:datastoreItem xmlns:ds="http://schemas.openxmlformats.org/officeDocument/2006/customXml" ds:itemID="{D8B4AD8C-162A-2B4D-9083-274D09DA6A7A}">
-  <ds:schemaRefs>
-    <ds:schemaRef ds:uri="http://schemas.openxmlformats.org/officeDocument/2006/bibliography"/>
-  </ds:schemaRefs>
-</ds:datastoreItem>
-</file>
-
-<file path=customXml/itemProps17.xml><?xml version="1.0" encoding="utf-8"?>
-<ds:datastoreItem xmlns:ds="http://schemas.openxmlformats.org/officeDocument/2006/customXml" ds:itemID="{04AC0114-280F-C54F-9EDB-EC9823BC16C7}">
-  <ds:schemaRefs>
-    <ds:schemaRef ds:uri="http://schemas.openxmlformats.org/officeDocument/2006/bibliography"/>
-  </ds:schemaRefs>
-</ds:datastoreItem>
-</file>
-
-<file path=customXml/itemProps18.xml><?xml version="1.0" encoding="utf-8"?>
-<ds:datastoreItem xmlns:ds="http://schemas.openxmlformats.org/officeDocument/2006/customXml" ds:itemID="{B0A33202-1F4D-8846-8B97-D3ABBE854F7A}">
-  <ds:schemaRefs>
-    <ds:schemaRef ds:uri="http://schemas.openxmlformats.org/officeDocument/2006/bibliography"/>
-  </ds:schemaRefs>
-</ds:datastoreItem>
-</file>
-
-<file path=customXml/itemProps19.xml><?xml version="1.0" encoding="utf-8"?>
-<ds:datastoreItem xmlns:ds="http://schemas.openxmlformats.org/officeDocument/2006/customXml" ds:itemID="{A32D4035-6AF8-D648-9545-CE92A7B88C11}">
-  <ds:schemaRefs>
-    <ds:schemaRef ds:uri="http://schemas.openxmlformats.org/officeDocument/2006/bibliography"/>
-  </ds:schemaRefs>
-</ds:datastoreItem>
-</file>
-
-<file path=customXml/itemProps2.xml><?xml version="1.0" encoding="utf-8"?>
-<ds:datastoreItem xmlns:ds="http://schemas.openxmlformats.org/officeDocument/2006/customXml" ds:itemID="{EB23E4CA-1E92-6B41-9C91-F808CEE3B4AC}">
-  <ds:schemaRefs>
-    <ds:schemaRef ds:uri="http://schemas.openxmlformats.org/officeDocument/2006/bibliography"/>
-  </ds:schemaRefs>
-</ds:datastoreItem>
-</file>
-
-<file path=customXml/itemProps20.xml><?xml version="1.0" encoding="utf-8"?>
-<ds:datastoreItem xmlns:ds="http://schemas.openxmlformats.org/officeDocument/2006/customXml" ds:itemID="{F50D889C-CCD4-F445-8143-DCCD62DA2098}">
-  <ds:schemaRefs>
-    <ds:schemaRef ds:uri="http://schemas.openxmlformats.org/officeDocument/2006/bibliography"/>
-  </ds:schemaRefs>
-</ds:datastoreItem>
-</file>
-
-<file path=customXml/itemProps21.xml><?xml version="1.0" encoding="utf-8"?>
-<ds:datastoreItem xmlns:ds="http://schemas.openxmlformats.org/officeDocument/2006/customXml" ds:itemID="{DC6BF94D-97CA-43BA-9AAE-C261259FC087}">
-  <ds:schemaRefs>
-    <ds:schemaRef ds:uri="http://schemas.openxmlformats.org/officeDocument/2006/bibliography"/>
-  </ds:schemaRefs>
-</ds:datastoreItem>
-</file>
-
-<file path=customXml/itemProps22.xml><?xml version="1.0" encoding="utf-8"?>
-<ds:datastoreItem xmlns:ds="http://schemas.openxmlformats.org/officeDocument/2006/customXml" ds:itemID="{A16D3DB7-1BB7-BC4F-9567-2DFA5F84504C}">
-  <ds:schemaRefs>
-    <ds:schemaRef ds:uri="http://schemas.openxmlformats.org/officeDocument/2006/bibliography"/>
-  </ds:schemaRefs>
-</ds:datastoreItem>
-</file>
-
-<file path=customXml/itemProps23.xml><?xml version="1.0" encoding="utf-8"?>
-<ds:datastoreItem xmlns:ds="http://schemas.openxmlformats.org/officeDocument/2006/customXml" ds:itemID="{30449583-188F-4843-888D-C221CAD120FF}">
-  <ds:schemaRefs>
-    <ds:schemaRef ds:uri="http://schemas.openxmlformats.org/officeDocument/2006/bibliography"/>
-  </ds:schemaRefs>
-</ds:datastoreItem>
-</file>
-
-<file path=customXml/itemProps24.xml><?xml version="1.0" encoding="utf-8"?>
-<ds:datastoreItem xmlns:ds="http://schemas.openxmlformats.org/officeDocument/2006/customXml" ds:itemID="{E9230E9B-A26A-F944-985A-AB4C38D35179}">
-  <ds:schemaRefs>
-    <ds:schemaRef ds:uri="http://schemas.openxmlformats.org/officeDocument/2006/bibliography"/>
-  </ds:schemaRefs>
-</ds:datastoreItem>
-</file>
-
-<file path=customXml/itemProps25.xml><?xml version="1.0" encoding="utf-8"?>
-<ds:datastoreItem xmlns:ds="http://schemas.openxmlformats.org/officeDocument/2006/customXml" ds:itemID="{9F5316FC-D0D4-4945-9796-3F7DF0A39456}">
-  <ds:schemaRefs>
-    <ds:schemaRef ds:uri="http://schemas.openxmlformats.org/officeDocument/2006/bibliography"/>
-  </ds:schemaRefs>
-</ds:datastoreItem>
-</file>
-
-<file path=customXml/itemProps26.xml><?xml version="1.0" encoding="utf-8"?>
-<ds:datastoreItem xmlns:ds="http://schemas.openxmlformats.org/officeDocument/2006/customXml" ds:itemID="{8BFCF651-BBF2-4A2C-86AE-28C010CF77C6}">
-  <ds:schemaRefs>
-    <ds:schemaRef ds:uri="http://schemas.openxmlformats.org/officeDocument/2006/bibliography"/>
-  </ds:schemaRefs>
-</ds:datastoreItem>
-</file>
-
-<file path=customXml/itemProps27.xml><?xml version="1.0" encoding="utf-8"?>
-<ds:datastoreItem xmlns:ds="http://schemas.openxmlformats.org/officeDocument/2006/customXml" ds:itemID="{ACD7AEE7-0BD1-2B4B-9821-6D53E7E833CC}">
-  <ds:schemaRefs>
-    <ds:schemaRef ds:uri="http://schemas.openxmlformats.org/officeDocument/2006/bibliography"/>
-  </ds:schemaRefs>
-</ds:datastoreItem>
-</file>
-
-<file path=customXml/itemProps28.xml><?xml version="1.0" encoding="utf-8"?>
-<ds:datastoreItem xmlns:ds="http://schemas.openxmlformats.org/officeDocument/2006/customXml" ds:itemID="{4A4743FC-CD96-4F22-A509-042784870A6B}">
-  <ds:schemaRefs>
-    <ds:schemaRef ds:uri="http://schemas.openxmlformats.org/officeDocument/2006/bibliography"/>
-  </ds:schemaRefs>
-</ds:datastoreItem>
-</file>
-
-<file path=customXml/itemProps29.xml><?xml version="1.0" encoding="utf-8"?>
-<ds:datastoreItem xmlns:ds="http://schemas.openxmlformats.org/officeDocument/2006/customXml" ds:itemID="{D5287892-DE85-5F45-A0AC-1941F5953272}">
-  <ds:schemaRefs>
-    <ds:schemaRef ds:uri="http://schemas.openxmlformats.org/officeDocument/2006/bibliography"/>
-  </ds:schemaRefs>
-</ds:datastoreItem>
-</file>
-
-<file path=customXml/itemProps3.xml><?xml version="1.0" encoding="utf-8"?>
-<ds:datastoreItem xmlns:ds="http://schemas.openxmlformats.org/officeDocument/2006/customXml" ds:itemID="{D72851E5-6779-4E1C-B9B9-3E12BF8DCE42}">
-  <ds:schemaRefs>
-    <ds:schemaRef ds:uri="http://schemas.openxmlformats.org/officeDocument/2006/bibliography"/>
-  </ds:schemaRefs>
-</ds:datastoreItem>
-</file>
-
-<file path=customXml/itemProps30.xml><?xml version="1.0" encoding="utf-8"?>
-<ds:datastoreItem xmlns:ds="http://schemas.openxmlformats.org/officeDocument/2006/customXml" ds:itemID="{BD4AE2BF-D947-164B-9A36-E841467A617E}">
-  <ds:schemaRefs>
-    <ds:schemaRef ds:uri="http://schemas.openxmlformats.org/officeDocument/2006/bibliography"/>
-  </ds:schemaRefs>
-</ds:datastoreItem>
-</file>
-
-<file path=customXml/itemProps31.xml><?xml version="1.0" encoding="utf-8"?>
-<ds:datastoreItem xmlns:ds="http://schemas.openxmlformats.org/officeDocument/2006/customXml" ds:itemID="{81655FE9-622B-4045-A9EC-38E87326A2A1}">
-  <ds:schemaRefs>
-    <ds:schemaRef ds:uri="http://schemas.openxmlformats.org/officeDocument/2006/bibliography"/>
-  </ds:schemaRefs>
-</ds:datastoreItem>
-</file>
-
-<file path=customXml/itemProps32.xml><?xml version="1.0" encoding="utf-8"?>
-<ds:datastoreItem xmlns:ds="http://schemas.openxmlformats.org/officeDocument/2006/customXml" ds:itemID="{54C0265F-4BCC-454B-8A3D-74426FFD388F}">
-  <ds:schemaRefs>
-    <ds:schemaRef ds:uri="http://schemas.openxmlformats.org/officeDocument/2006/bibliography"/>
-  </ds:schemaRefs>
-</ds:datastoreItem>
-</file>
-
-<file path=customXml/itemProps33.xml><?xml version="1.0" encoding="utf-8"?>
-<ds:datastoreItem xmlns:ds="http://schemas.openxmlformats.org/officeDocument/2006/customXml" ds:itemID="{D24242F6-83D1-BA46-A622-75252D648A03}">
-  <ds:schemaRefs>
-    <ds:schemaRef ds:uri="http://schemas.openxmlformats.org/officeDocument/2006/bibliography"/>
-  </ds:schemaRefs>
-</ds:datastoreItem>
-</file>
-
-<file path=customXml/itemProps34.xml><?xml version="1.0" encoding="utf-8"?>
-<ds:datastoreItem xmlns:ds="http://schemas.openxmlformats.org/officeDocument/2006/customXml" ds:itemID="{2776833D-3D0F-A44B-BD0D-7A11DA4BC132}">
-  <ds:schemaRefs>
-    <ds:schemaRef ds:uri="http://schemas.openxmlformats.org/officeDocument/2006/bibliography"/>
-  </ds:schemaRefs>
-</ds:datastoreItem>
-</file>
-
-<file path=customXml/itemProps35.xml><?xml version="1.0" encoding="utf-8"?>
-<ds:datastoreItem xmlns:ds="http://schemas.openxmlformats.org/officeDocument/2006/customXml" ds:itemID="{913BD9C5-6B31-0043-8676-9C7AE23EE98F}">
-  <ds:schemaRefs>
-    <ds:schemaRef ds:uri="http://schemas.openxmlformats.org/officeDocument/2006/bibliography"/>
-  </ds:schemaRefs>
-</ds:datastoreItem>
-</file>
-
-<file path=customXml/itemProps36.xml><?xml version="1.0" encoding="utf-8"?>
-<ds:datastoreItem xmlns:ds="http://schemas.openxmlformats.org/officeDocument/2006/customXml" ds:itemID="{390E6D61-F899-494E-81E0-EFB838BF77D0}">
-  <ds:schemaRefs>
-    <ds:schemaRef ds:uri="http://schemas.openxmlformats.org/officeDocument/2006/bibliography"/>
-  </ds:schemaRefs>
-</ds:datastoreItem>
-</file>
-
-<file path=customXml/itemProps37.xml><?xml version="1.0" encoding="utf-8"?>
-<ds:datastoreItem xmlns:ds="http://schemas.openxmlformats.org/officeDocument/2006/customXml" ds:itemID="{C93AA455-D026-FD4B-BC64-8E79279F9FBF}">
-  <ds:schemaRefs>
-    <ds:schemaRef ds:uri="http://schemas.openxmlformats.org/officeDocument/2006/bibliography"/>
-  </ds:schemaRefs>
-</ds:datastoreItem>
-</file>
-
-<file path=customXml/itemProps38.xml><?xml version="1.0" encoding="utf-8"?>
-<ds:datastoreItem xmlns:ds="http://schemas.openxmlformats.org/officeDocument/2006/customXml" ds:itemID="{32501DE9-0567-FA45-9401-951F7E30E799}">
-  <ds:schemaRefs>
-    <ds:schemaRef ds:uri="http://schemas.openxmlformats.org/officeDocument/2006/bibliography"/>
-  </ds:schemaRefs>
-</ds:datastoreItem>
-</file>
-
-<file path=customXml/itemProps39.xml><?xml version="1.0" encoding="utf-8"?>
-<ds:datastoreItem xmlns:ds="http://schemas.openxmlformats.org/officeDocument/2006/customXml" ds:itemID="{B919146B-BDAD-034C-90F4-AC7610548D3F}">
-  <ds:schemaRefs>
-    <ds:schemaRef ds:uri="http://schemas.openxmlformats.org/officeDocument/2006/bibliography"/>
-  </ds:schemaRefs>
-</ds:datastoreItem>
-</file>
-
-<file path=customXml/itemProps4.xml><?xml version="1.0" encoding="utf-8"?>
-<ds:datastoreItem xmlns:ds="http://schemas.openxmlformats.org/officeDocument/2006/customXml" ds:itemID="{24644F51-23ED-E74D-97BB-222CDB442E93}">
-  <ds:schemaRefs>
-    <ds:schemaRef ds:uri="http://schemas.openxmlformats.org/officeDocument/2006/bibliography"/>
-  </ds:schemaRefs>
-</ds:datastoreItem>
-</file>
-
-<file path=customXml/itemProps40.xml><?xml version="1.0" encoding="utf-8"?>
-<ds:datastoreItem xmlns:ds="http://schemas.openxmlformats.org/officeDocument/2006/customXml" ds:itemID="{347453FC-F120-B04F-BB89-9D6EB6CC8D44}">
-  <ds:schemaRefs>
-    <ds:schemaRef ds:uri="http://schemas.openxmlformats.org/officeDocument/2006/bibliography"/>
-  </ds:schemaRefs>
-</ds:datastoreItem>
-</file>
-
-<file path=customXml/itemProps41.xml><?xml version="1.0" encoding="utf-8"?>
-<ds:datastoreItem xmlns:ds="http://schemas.openxmlformats.org/officeDocument/2006/customXml" ds:itemID="{2102E3B3-2277-024C-9CF2-AD2A155272EE}">
-  <ds:schemaRefs>
-    <ds:schemaRef ds:uri="http://schemas.openxmlformats.org/officeDocument/2006/bibliography"/>
-  </ds:schemaRefs>
-</ds:datastoreItem>
-</file>
-
-<file path=customXml/itemProps42.xml><?xml version="1.0" encoding="utf-8"?>
-<ds:datastoreItem xmlns:ds="http://schemas.openxmlformats.org/officeDocument/2006/customXml" ds:itemID="{E915DBD6-B1A1-3B44-A857-46F5A1681A29}">
-  <ds:schemaRefs>
-    <ds:schemaRef ds:uri="http://schemas.openxmlformats.org/officeDocument/2006/bibliography"/>
-  </ds:schemaRefs>
-</ds:datastoreItem>
-</file>
-
-<file path=customXml/itemProps43.xml><?xml version="1.0" encoding="utf-8"?>
-<ds:datastoreItem xmlns:ds="http://schemas.openxmlformats.org/officeDocument/2006/customXml" ds:itemID="{E9A7641C-225D-0F45-BBFC-0E00367FD07B}">
-  <ds:schemaRefs>
-    <ds:schemaRef ds:uri="http://schemas.openxmlformats.org/officeDocument/2006/bibliography"/>
-  </ds:schemaRefs>
-</ds:datastoreItem>
-</file>
-
-<file path=customXml/itemProps44.xml><?xml version="1.0" encoding="utf-8"?>
-<ds:datastoreItem xmlns:ds="http://schemas.openxmlformats.org/officeDocument/2006/customXml" ds:itemID="{C6771E3A-9B79-9D4E-B415-5DF01EB30D71}">
-  <ds:schemaRefs>
-    <ds:schemaRef ds:uri="http://schemas.openxmlformats.org/officeDocument/2006/bibliography"/>
-  </ds:schemaRefs>
-</ds:datastoreItem>
-</file>
-
-<file path=customXml/itemProps45.xml><?xml version="1.0" encoding="utf-8"?>
-<ds:datastoreItem xmlns:ds="http://schemas.openxmlformats.org/officeDocument/2006/customXml" ds:itemID="{7BC12E0C-7D34-0343-A796-CA1D28D23DAB}">
-  <ds:schemaRefs>
-    <ds:schemaRef ds:uri="http://schemas.openxmlformats.org/officeDocument/2006/bibliography"/>
-  </ds:schemaRefs>
-</ds:datastoreItem>
-</file>
-
-<file path=customXml/itemProps46.xml><?xml version="1.0" encoding="utf-8"?>
-<ds:datastoreItem xmlns:ds="http://schemas.openxmlformats.org/officeDocument/2006/customXml" ds:itemID="{AB609FD7-ECF2-344E-BEB0-0350A66F0BDF}">
-  <ds:schemaRefs>
-    <ds:schemaRef ds:uri="http://schemas.openxmlformats.org/officeDocument/2006/bibliography"/>
-  </ds:schemaRefs>
-</ds:datastoreItem>
-</file>
-
-<file path=customXml/itemProps47.xml><?xml version="1.0" encoding="utf-8"?>
-<ds:datastoreItem xmlns:ds="http://schemas.openxmlformats.org/officeDocument/2006/customXml" ds:itemID="{6CEF18D9-1398-9B4F-975A-1B2617497E97}">
-  <ds:schemaRefs>
-    <ds:schemaRef ds:uri="http://schemas.openxmlformats.org/officeDocument/2006/bibliography"/>
-  </ds:schemaRefs>
-</ds:datastoreItem>
-</file>
-
-<file path=customXml/itemProps48.xml><?xml version="1.0" encoding="utf-8"?>
-<ds:datastoreItem xmlns:ds="http://schemas.openxmlformats.org/officeDocument/2006/customXml" ds:itemID="{6A455630-00A6-344A-88D2-7B8617C4B794}">
-  <ds:schemaRefs>
-    <ds:schemaRef ds:uri="http://schemas.openxmlformats.org/officeDocument/2006/bibliography"/>
-  </ds:schemaRefs>
-</ds:datastoreItem>
-</file>
-
-<file path=customXml/itemProps49.xml><?xml version="1.0" encoding="utf-8"?>
-<ds:datastoreItem xmlns:ds="http://schemas.openxmlformats.org/officeDocument/2006/customXml" ds:itemID="{C8EC3A19-BFB9-D046-A346-306122160FE7}">
-  <ds:schemaRefs>
-    <ds:schemaRef ds:uri="http://schemas.openxmlformats.org/officeDocument/2006/bibliography"/>
-  </ds:schemaRefs>
-</ds:datastoreItem>
-</file>
-
-<file path=customXml/itemProps5.xml><?xml version="1.0" encoding="utf-8"?>
-<ds:datastoreItem xmlns:ds="http://schemas.openxmlformats.org/officeDocument/2006/customXml" ds:itemID="{CBEF857E-B3ED-3E46-8BFB-412A3A78C9EA}">
-  <ds:schemaRefs>
-    <ds:schemaRef ds:uri="http://schemas.openxmlformats.org/officeDocument/2006/bibliography"/>
-  </ds:schemaRefs>
-</ds:datastoreItem>
-</file>
-
-<file path=customXml/itemProps50.xml><?xml version="1.0" encoding="utf-8"?>
+<file path=customXml/itemProps9.xml><?xml version="1.0" encoding="utf-8"?>
 <ds:datastoreItem xmlns:ds="http://schemas.openxmlformats.org/officeDocument/2006/customXml" ds:itemID="{80666016-2EFA-8145-B725-1233F2BC0329}">
   <ds:schemaRefs>
     <ds:schemaRef ds:uri="http://schemas.openxmlformats.org/officeDocument/2006/bibliography"/>
   </ds:schemaRefs>
 </ds:datastoreItem>
-</file>
-
-<file path=customXml/itemProps51.xml><?xml version="1.0" encoding="utf-8"?>
-<ds:datastoreItem xmlns:ds="http://schemas.openxmlformats.org/officeDocument/2006/customXml" ds:itemID="{778EC67E-7499-A34F-8629-F00F2FBF254C}">
-  <ds:schemaRefs>
-    <ds:schemaRef ds:uri="http://schemas.openxmlformats.org/officeDocument/2006/bibliography"/>
-  </ds:schemaRefs>
-</ds:datastoreItem>
-</file>
-
-<file path=customXml/itemProps52.xml><?xml version="1.0" encoding="utf-8"?>
-<ds:datastoreItem xmlns:ds="http://schemas.openxmlformats.org/officeDocument/2006/customXml" ds:itemID="{8025EFEE-EA87-8B44-A4C9-BCACC8AB839D}">
-  <ds:schemaRefs>
-    <ds:schemaRef ds:uri="http://schemas.openxmlformats.org/officeDocument/2006/bibliography"/>
-  </ds:schemaRefs>
-</ds:datastoreItem>
-</file>
-
-<file path=customXml/itemProps53.xml><?xml version="1.0" encoding="utf-8"?>
-<ds:datastoreItem xmlns:ds="http://schemas.openxmlformats.org/officeDocument/2006/customXml" ds:itemID="{88D1BB6F-62D1-124C-B05E-5EBCE20B191A}">
-  <ds:schemaRefs>
-    <ds:schemaRef ds:uri="http://schemas.openxmlformats.org/officeDocument/2006/bibliography"/>
-  </ds:schemaRefs>
-</ds:datastoreItem>
-</file>
-
-<file path=customXml/itemProps54.xml><?xml version="1.0" encoding="utf-8"?>
-<ds:datastoreItem xmlns:ds="http://schemas.openxmlformats.org/officeDocument/2006/customXml" ds:itemID="{EE00F192-9BA6-3E47-A01E-70B85FC99160}">
-  <ds:schemaRefs>
-    <ds:schemaRef ds:uri="http://schemas.openxmlformats.org/officeDocument/2006/bibliography"/>
-  </ds:schemaRefs>
-</ds:datastoreItem>
-</file>
-
-<file path=customXml/itemProps55.xml><?xml version="1.0" encoding="utf-8"?>
-<ds:datastoreItem xmlns:ds="http://schemas.openxmlformats.org/officeDocument/2006/customXml" ds:itemID="{96428C79-3D36-B945-B414-71EAF039D95D}">
-  <ds:schemaRefs>
-    <ds:schemaRef ds:uri="http://schemas.openxmlformats.org/officeDocument/2006/bibliography"/>
-  </ds:schemaRefs>
-</ds:datastoreItem>
-</file>
-
-<file path=customXml/itemProps6.xml><?xml version="1.0" encoding="utf-8"?>
-<ds:datastoreItem xmlns:ds="http://schemas.openxmlformats.org/officeDocument/2006/customXml" ds:itemID="{E25147DA-AA79-0D4F-A823-7F8048E5AA05}">
-  <ds:schemaRefs>
-    <ds:schemaRef ds:uri="http://schemas.openxmlformats.org/officeDocument/2006/bibliography"/>
-  </ds:schemaRefs>
-</ds:datastoreItem>
-</file>
-
-<file path=customXml/itemProps7.xml><?xml version="1.0" encoding="utf-8"?>
-<ds:datastoreItem xmlns:ds="http://schemas.openxmlformats.org/officeDocument/2006/customXml" ds:itemID="{3C53432E-C90B-0B45-8E93-54C5E802D76C}">
-  <ds:schemaRefs>
-    <ds:schemaRef ds:uri="http://schemas.openxmlformats.org/officeDocument/2006/bibliography"/>
-  </ds:schemaRefs>
-</ds:datastoreItem>
-</file>
-
-<file path=customXml/itemProps8.xml><?xml version="1.0" encoding="utf-8"?>
-<ds:datastoreItem xmlns:ds="http://schemas.openxmlformats.org/officeDocument/2006/customXml" ds:itemID="{12A65729-951A-C54E-873D-75CAFC90441C}">
-  <ds:schemaRefs>
-    <ds:schemaRef ds:uri="http://schemas.openxmlformats.org/officeDocument/2006/bibliography"/>
-  </ds:schemaRefs>
-</ds:datastoreItem>
-</file>
-
-<file path=customXml/itemProps9.xml><?xml version="1.0" encoding="utf-8"?>
-<ds:datastoreItem xmlns:ds="http://schemas.openxmlformats.org/officeDocument/2006/customXml" ds:itemID="{DC33B3C4-C826-CD4E-AD76-7EB6DCD99CC0}">
-  <ds:schemaRefs>
-    <ds:schemaRef ds:uri="http://schemas.openxmlformats.org/officeDocument/2006/bibliography"/>
-  </ds:schemaRefs>
-</ds:datastoreItem>
 </file>
--- a/manuscript/Acromegaly-Manuscript/manuscript.docx
+++ b/manuscript/Acromegaly-Manuscript/manuscript.docx
@@ -50,12 +50,21 @@
           <w:bCs/>
         </w:rPr>
       </w:pPr>
-      <w:r>
-        <w:rPr>
-          <w:rFonts w:ascii="Times New Roman" w:hAnsi="Times New Roman" w:cs="Times New Roman"/>
-          <w:bCs/>
-        </w:rPr>
-        <w:t>Irit Hochberg</w:t>
+      <w:proofErr w:type="spellStart"/>
+      <w:r>
+        <w:rPr>
+          <w:rFonts w:ascii="Times New Roman" w:hAnsi="Times New Roman" w:cs="Times New Roman"/>
+          <w:bCs/>
+        </w:rPr>
+        <w:t>Irit</w:t>
+      </w:r>
+      <w:proofErr w:type="spellEnd"/>
+      <w:r>
+        <w:rPr>
+          <w:rFonts w:ascii="Times New Roman" w:hAnsi="Times New Roman" w:cs="Times New Roman"/>
+          <w:bCs/>
+        </w:rPr>
+        <w:t xml:space="preserve"> Hochberg</w:t>
       </w:r>
       <w:r>
         <w:rPr>
@@ -65,6 +74,7 @@
         </w:rPr>
         <w:footnoteReference w:id="2"/>
       </w:r>
+      <w:proofErr w:type="gramStart"/>
       <w:r>
         <w:rPr>
           <w:rFonts w:ascii="Times New Roman" w:hAnsi="Times New Roman" w:cs="Times New Roman"/>
@@ -81,6 +91,7 @@
         </w:rPr>
         <w:t>2</w:t>
       </w:r>
+      <w:proofErr w:type="gramEnd"/>
       <w:r>
         <w:rPr>
           <w:rFonts w:ascii="Times New Roman" w:hAnsi="Times New Roman" w:cs="Times New Roman"/>
@@ -88,12 +99,21 @@
         </w:rPr>
         <w:t xml:space="preserve">, </w:t>
       </w:r>
-      <w:r>
-        <w:rPr>
-          <w:rFonts w:ascii="Times New Roman" w:hAnsi="Times New Roman" w:cs="Times New Roman"/>
-          <w:bCs/>
-        </w:rPr>
-        <w:t xml:space="preserve">Quynh </w:t>
+      <w:proofErr w:type="spellStart"/>
+      <w:r>
+        <w:rPr>
+          <w:rFonts w:ascii="Times New Roman" w:hAnsi="Times New Roman" w:cs="Times New Roman"/>
+          <w:bCs/>
+        </w:rPr>
+        <w:t>Quynh</w:t>
+      </w:r>
+      <w:proofErr w:type="spellEnd"/>
+      <w:r>
+        <w:rPr>
+          <w:rFonts w:ascii="Times New Roman" w:hAnsi="Times New Roman" w:cs="Times New Roman"/>
+          <w:bCs/>
+        </w:rPr>
+        <w:t xml:space="preserve"> </w:t>
       </w:r>
       <w:r>
         <w:rPr>
@@ -253,7 +273,23 @@
           <w:rFonts w:ascii="Times New Roman" w:hAnsi="Times New Roman" w:cs="Times New Roman"/>
           <w:bCs/>
         </w:rPr>
-        <w:t xml:space="preserve">  Analysis of Acromegalic Adipose Tissue</w:t>
+        <w:t xml:space="preserve">  Analysis of </w:t>
+      </w:r>
+      <w:proofErr w:type="spellStart"/>
+      <w:r>
+        <w:rPr>
+          <w:rFonts w:ascii="Times New Roman" w:hAnsi="Times New Roman" w:cs="Times New Roman"/>
+          <w:bCs/>
+        </w:rPr>
+        <w:t>Acromegalic</w:t>
+      </w:r>
+      <w:proofErr w:type="spellEnd"/>
+      <w:r>
+        <w:rPr>
+          <w:rFonts w:ascii="Times New Roman" w:hAnsi="Times New Roman" w:cs="Times New Roman"/>
+          <w:bCs/>
+        </w:rPr>
+        <w:t xml:space="preserve"> Adipose Tissue</w:t>
       </w:r>
     </w:p>
     <w:p>
@@ -279,7 +315,23 @@
           <w:rFonts w:ascii="Times New Roman" w:hAnsi="Times New Roman" w:cs="Times New Roman"/>
           <w:bCs/>
         </w:rPr>
-        <w:t>Acromegaly, Lipolysis, Insulin Resistance, Growth Hormone</w:t>
+        <w:t xml:space="preserve">Acromegaly, Lipolysis, Insulin Resistance, </w:t>
+      </w:r>
+      <w:proofErr w:type="gramStart"/>
+      <w:r>
+        <w:rPr>
+          <w:rFonts w:ascii="Times New Roman" w:hAnsi="Times New Roman" w:cs="Times New Roman"/>
+          <w:bCs/>
+        </w:rPr>
+        <w:t>Growth</w:t>
+      </w:r>
+      <w:proofErr w:type="gramEnd"/>
+      <w:r>
+        <w:rPr>
+          <w:rFonts w:ascii="Times New Roman" w:hAnsi="Times New Roman" w:cs="Times New Roman"/>
+          <w:bCs/>
+        </w:rPr>
+        <w:t xml:space="preserve"> Hormone</w:t>
       </w:r>
     </w:p>
     <w:p>
@@ -314,8 +366,6 @@
         </w:rPr>
         <w:t>17</w:t>
       </w:r>
-      <w:bookmarkStart w:id="0" w:name="_GoBack"/>
-      <w:bookmarkEnd w:id="0"/>
     </w:p>
     <w:p>
       <w:pPr>
@@ -340,8 +390,25 @@
           <w:rFonts w:ascii="Times New Roman" w:hAnsi="Times New Roman" w:cs="Times New Roman"/>
           <w:bCs/>
         </w:rPr>
-        <w:t xml:space="preserve">  Irit Hochberg</w:t>
-      </w:r>
+        <w:t xml:space="preserve">  </w:t>
+      </w:r>
+      <w:proofErr w:type="spellStart"/>
+      <w:r>
+        <w:rPr>
+          <w:rFonts w:ascii="Times New Roman" w:hAnsi="Times New Roman" w:cs="Times New Roman"/>
+          <w:bCs/>
+        </w:rPr>
+        <w:t>Irit</w:t>
+      </w:r>
+      <w:proofErr w:type="spellEnd"/>
+      <w:r>
+        <w:rPr>
+          <w:rFonts w:ascii="Times New Roman" w:hAnsi="Times New Roman" w:cs="Times New Roman"/>
+          <w:bCs/>
+        </w:rPr>
+        <w:t xml:space="preserve"> Hochberg</w:t>
+      </w:r>
+      <w:proofErr w:type="gramStart"/>
       <w:r>
         <w:rPr>
           <w:rFonts w:ascii="Times New Roman" w:hAnsi="Times New Roman" w:cs="Times New Roman"/>
@@ -363,12 +430,38 @@
         </w:rPr>
         <w:t xml:space="preserve"> </w:t>
       </w:r>
-      <w:r>
-        <w:rPr>
-          <w:rFonts w:ascii="Times New Roman" w:hAnsi="Times New Roman" w:cs="Times New Roman"/>
-          <w:bCs/>
-        </w:rPr>
-        <w:t xml:space="preserve">Rambam Health Care Campus, 6 Ha'Aliya Street, POB 9602, Haifa 31096 Israel.  Phone: </w:t>
+      <w:proofErr w:type="spellStart"/>
+      <w:r>
+        <w:rPr>
+          <w:rFonts w:ascii="Times New Roman" w:hAnsi="Times New Roman" w:cs="Times New Roman"/>
+          <w:bCs/>
+        </w:rPr>
+        <w:t>Rambam</w:t>
+      </w:r>
+      <w:proofErr w:type="spellEnd"/>
+      <w:proofErr w:type="gramEnd"/>
+      <w:r>
+        <w:rPr>
+          <w:rFonts w:ascii="Times New Roman" w:hAnsi="Times New Roman" w:cs="Times New Roman"/>
+          <w:bCs/>
+        </w:rPr>
+        <w:t xml:space="preserve"> Health Care Campus, 6 </w:t>
+      </w:r>
+      <w:proofErr w:type="spellStart"/>
+      <w:r>
+        <w:rPr>
+          <w:rFonts w:ascii="Times New Roman" w:hAnsi="Times New Roman" w:cs="Times New Roman"/>
+          <w:bCs/>
+        </w:rPr>
+        <w:t>Ha'Aliya</w:t>
+      </w:r>
+      <w:proofErr w:type="spellEnd"/>
+      <w:r>
+        <w:rPr>
+          <w:rFonts w:ascii="Times New Roman" w:hAnsi="Times New Roman" w:cs="Times New Roman"/>
+          <w:bCs/>
+        </w:rPr>
+        <w:t xml:space="preserve"> Street, POB 9602, Haifa 31096 Israel.  Phone: </w:t>
       </w:r>
       <w:r>
         <w:fldChar w:fldCharType="begin"/>
@@ -485,12 +578,53 @@
         </w:rPr>
         <w:t xml:space="preserve">  </w:t>
       </w:r>
-      <w:r>
-        <w:rPr>
-          <w:rFonts w:ascii="Times New Roman" w:hAnsi="Times New Roman" w:cs="Times New Roman"/>
-          <w:bCs/>
-        </w:rPr>
-        <w:t xml:space="preserve">Irit Hochberg, Rambam Health Care Campus, 6 Ha'Aliya Street, POB 9602, Haifa 31096 Israel.  Phone: </w:t>
+      <w:proofErr w:type="spellStart"/>
+      <w:r>
+        <w:rPr>
+          <w:rFonts w:ascii="Times New Roman" w:hAnsi="Times New Roman" w:cs="Times New Roman"/>
+          <w:bCs/>
+        </w:rPr>
+        <w:t>Irit</w:t>
+      </w:r>
+      <w:proofErr w:type="spellEnd"/>
+      <w:r>
+        <w:rPr>
+          <w:rFonts w:ascii="Times New Roman" w:hAnsi="Times New Roman" w:cs="Times New Roman"/>
+          <w:bCs/>
+        </w:rPr>
+        <w:t xml:space="preserve"> Hochberg, </w:t>
+      </w:r>
+      <w:proofErr w:type="spellStart"/>
+      <w:r>
+        <w:rPr>
+          <w:rFonts w:ascii="Times New Roman" w:hAnsi="Times New Roman" w:cs="Times New Roman"/>
+          <w:bCs/>
+        </w:rPr>
+        <w:t>Rambam</w:t>
+      </w:r>
+      <w:proofErr w:type="spellEnd"/>
+      <w:r>
+        <w:rPr>
+          <w:rFonts w:ascii="Times New Roman" w:hAnsi="Times New Roman" w:cs="Times New Roman"/>
+          <w:bCs/>
+        </w:rPr>
+        <w:t xml:space="preserve"> Health Care Campus, 6 </w:t>
+      </w:r>
+      <w:proofErr w:type="spellStart"/>
+      <w:r>
+        <w:rPr>
+          <w:rFonts w:ascii="Times New Roman" w:hAnsi="Times New Roman" w:cs="Times New Roman"/>
+          <w:bCs/>
+        </w:rPr>
+        <w:t>Ha'Aliya</w:t>
+      </w:r>
+      <w:proofErr w:type="spellEnd"/>
+      <w:r>
+        <w:rPr>
+          <w:rFonts w:ascii="Times New Roman" w:hAnsi="Times New Roman" w:cs="Times New Roman"/>
+          <w:bCs/>
+        </w:rPr>
+        <w:t xml:space="preserve"> Street, POB 9602, Haifa 31096 Israel.  Phone: </w:t>
       </w:r>
       <w:r>
         <w:fldChar w:fldCharType="begin"/>
@@ -843,7 +977,14 @@
           <w:rFonts w:ascii="Times New Roman" w:eastAsia="Times New Roman" w:hAnsi="Times New Roman" w:cs="Times New Roman"/>
           <w:color w:val="000000"/>
         </w:rPr>
-        <w:t xml:space="preserve">Design. </w:t>
+        <w:t>Design:</w:t>
+      </w:r>
+      <w:r>
+        <w:rPr>
+          <w:rFonts w:ascii="Times New Roman" w:eastAsia="Times New Roman" w:hAnsi="Times New Roman" w:cs="Times New Roman"/>
+          <w:color w:val="000000"/>
+        </w:rPr>
+        <w:t xml:space="preserve"> </w:t>
       </w:r>
       <w:r>
         <w:rPr>
@@ -907,7 +1048,23 @@
           <w:rFonts w:ascii="Times New Roman" w:eastAsia="Times New Roman" w:hAnsi="Times New Roman" w:cs="Times New Roman"/>
           <w:color w:val="000000"/>
         </w:rPr>
-        <w:t xml:space="preserve">Participants: Patients with acromegaly (n=9) or non functioning pituitary adenoma (n=11). </w:t>
+        <w:t xml:space="preserve">Participants: Patients with acromegaly (n=9) or </w:t>
+      </w:r>
+      <w:proofErr w:type="gramStart"/>
+      <w:r>
+        <w:rPr>
+          <w:rFonts w:ascii="Times New Roman" w:eastAsia="Times New Roman" w:hAnsi="Times New Roman" w:cs="Times New Roman"/>
+          <w:color w:val="000000"/>
+        </w:rPr>
+        <w:t>non functioning</w:t>
+      </w:r>
+      <w:proofErr w:type="gramEnd"/>
+      <w:r>
+        <w:rPr>
+          <w:rFonts w:ascii="Times New Roman" w:eastAsia="Times New Roman" w:hAnsi="Times New Roman" w:cs="Times New Roman"/>
+          <w:color w:val="000000"/>
+        </w:rPr>
+        <w:t xml:space="preserve"> pituitary adenoma (n=11). </w:t>
       </w:r>
     </w:p>
     <w:p>
@@ -935,8 +1092,30 @@
         <w:rPr>
           <w:rFonts w:ascii="Times New Roman" w:hAnsi="Times New Roman" w:cs="Times New Roman"/>
         </w:rPr>
-        <w:t>The patients underwent clinical and metabolic profiling including assessment of HOMA-IR. Explants of adipose tissue were assayed ex-vivo for lipolysis. Adipose tissue was analysed by RNAseq</w:t>
-      </w:r>
+        <w:t xml:space="preserve">The patients underwent clinical and metabolic profiling including assessment of HOMA-IR. Explants of adipose tissue were assayed ex-vivo for lipolysis. Adipose tissue was </w:t>
+      </w:r>
+      <w:proofErr w:type="spellStart"/>
+      <w:r>
+        <w:rPr>
+          <w:rFonts w:ascii="Times New Roman" w:hAnsi="Times New Roman" w:cs="Times New Roman"/>
+        </w:rPr>
+        <w:t>analysed</w:t>
+      </w:r>
+      <w:proofErr w:type="spellEnd"/>
+      <w:r>
+        <w:rPr>
+          <w:rFonts w:ascii="Times New Roman" w:hAnsi="Times New Roman" w:cs="Times New Roman"/>
+        </w:rPr>
+        <w:t xml:space="preserve"> by </w:t>
+      </w:r>
+      <w:proofErr w:type="spellStart"/>
+      <w:r>
+        <w:rPr>
+          <w:rFonts w:ascii="Times New Roman" w:hAnsi="Times New Roman" w:cs="Times New Roman"/>
+        </w:rPr>
+        <w:t>RNAseq</w:t>
+      </w:r>
+      <w:proofErr w:type="spellEnd"/>
       <w:r>
         <w:rPr>
           <w:rFonts w:ascii="Times New Roman" w:eastAsia="Times New Roman" w:hAnsi="Times New Roman" w:cs="Times New Roman"/>
@@ -1059,7 +1238,21 @@
         <w:rPr>
           <w:rFonts w:ascii="Times New Roman" w:hAnsi="Times New Roman" w:cs="Times New Roman"/>
         </w:rPr>
-        <w:t xml:space="preserve"> that are classically known to be induced by GH in liver but are also induced in adipose tissue.  We identified several novel transcriptional changes, some of which may be important for GH signal regulation (</w:t>
+        <w:t xml:space="preserve"> that </w:t>
+      </w:r>
+      <w:proofErr w:type="gramStart"/>
+      <w:r>
+        <w:rPr>
+          <w:rFonts w:ascii="Times New Roman" w:hAnsi="Times New Roman" w:cs="Times New Roman"/>
+        </w:rPr>
+        <w:t>are classically known to be induced</w:t>
+      </w:r>
+      <w:proofErr w:type="gramEnd"/>
+      <w:r>
+        <w:rPr>
+          <w:rFonts w:ascii="Times New Roman" w:hAnsi="Times New Roman" w:cs="Times New Roman"/>
+        </w:rPr>
+        <w:t xml:space="preserve"> by GH in liver but are also induced in adipose tissue.  We identified several novel transcriptional changes, some of which may be important for GH signal regulation (</w:t>
       </w:r>
       <w:r>
         <w:rPr>
@@ -1113,6 +1306,7 @@
         </w:rPr>
         <w:t xml:space="preserve">, </w:t>
       </w:r>
+      <w:proofErr w:type="gramStart"/>
       <w:r>
         <w:rPr>
           <w:rFonts w:ascii="Times New Roman" w:hAnsi="Times New Roman" w:cs="Times New Roman"/>
@@ -1120,6 +1314,7 @@
         </w:rPr>
         <w:t>NRIP1</w:t>
       </w:r>
+      <w:proofErr w:type="gramEnd"/>
       <w:r>
         <w:rPr>
           <w:rFonts w:ascii="Times New Roman" w:hAnsi="Times New Roman" w:cs="Times New Roman"/>
@@ -1145,7 +1340,21 @@
         <w:rPr>
           <w:rFonts w:ascii="Times New Roman" w:hAnsi="Times New Roman" w:cs="Times New Roman"/>
         </w:rPr>
-        <w:t xml:space="preserve"> and the fatty acid desaturases </w:t>
+        <w:t xml:space="preserve"> and the fatty acid </w:t>
+      </w:r>
+      <w:proofErr w:type="spellStart"/>
+      <w:r>
+        <w:rPr>
+          <w:rFonts w:ascii="Times New Roman" w:hAnsi="Times New Roman" w:cs="Times New Roman"/>
+        </w:rPr>
+        <w:t>desaturases</w:t>
+      </w:r>
+      <w:proofErr w:type="spellEnd"/>
+      <w:r>
+        <w:rPr>
+          <w:rFonts w:ascii="Times New Roman" w:hAnsi="Times New Roman" w:cs="Times New Roman"/>
+        </w:rPr>
+        <w:t xml:space="preserve"> </w:t>
       </w:r>
       <w:r>
         <w:rPr>
@@ -1451,7 +1660,21 @@
         <w:rPr>
           <w:rFonts w:ascii="Times New Roman" w:hAnsi="Times New Roman" w:cs="Times New Roman"/>
         </w:rPr>
-        <w:t xml:space="preserve">Insulin resistance, presenting as diabetes or impaired glucose tolerance, is found in most acromegalic patients </w:t>
+        <w:t xml:space="preserve">Insulin resistance, presenting as diabetes or impaired glucose tolerance, is found in most </w:t>
+      </w:r>
+      <w:proofErr w:type="spellStart"/>
+      <w:r>
+        <w:rPr>
+          <w:rFonts w:ascii="Times New Roman" w:hAnsi="Times New Roman" w:cs="Times New Roman"/>
+        </w:rPr>
+        <w:t>acromegalic</w:t>
+      </w:r>
+      <w:proofErr w:type="spellEnd"/>
+      <w:r>
+        <w:rPr>
+          <w:rFonts w:ascii="Times New Roman" w:hAnsi="Times New Roman" w:cs="Times New Roman"/>
+        </w:rPr>
+        <w:t xml:space="preserve"> patients </w:t>
       </w:r>
       <w:r>
         <w:rPr>
@@ -1541,7 +1764,33 @@
         <w:rPr>
           <w:rFonts w:ascii="Times New Roman" w:hAnsi="Times New Roman" w:cs="Times New Roman"/>
         </w:rPr>
-        <w:t xml:space="preserve">There are not many studies addressing the affect of GH specifically on the subcutanous adipose tissue. </w:t>
+        <w:t>There are n</w:t>
+      </w:r>
+      <w:r>
+        <w:rPr>
+          <w:rFonts w:ascii="Times New Roman" w:hAnsi="Times New Roman" w:cs="Times New Roman"/>
+        </w:rPr>
+        <w:t>ot many studies addressing the e</w:t>
+      </w:r>
+      <w:r>
+        <w:rPr>
+          <w:rFonts w:ascii="Times New Roman" w:hAnsi="Times New Roman" w:cs="Times New Roman"/>
+        </w:rPr>
+        <w:t xml:space="preserve">ffect of GH specifically on the </w:t>
+      </w:r>
+      <w:proofErr w:type="spellStart"/>
+      <w:r>
+        <w:rPr>
+          <w:rFonts w:ascii="Times New Roman" w:hAnsi="Times New Roman" w:cs="Times New Roman"/>
+        </w:rPr>
+        <w:t>subcutanous</w:t>
+      </w:r>
+      <w:proofErr w:type="spellEnd"/>
+      <w:r>
+        <w:rPr>
+          <w:rFonts w:ascii="Times New Roman" w:hAnsi="Times New Roman" w:cs="Times New Roman"/>
+        </w:rPr>
+        <w:t xml:space="preserve"> adipose tissue. </w:t>
       </w:r>
       <w:r>
         <w:rPr>
@@ -1565,7 +1814,21 @@
         <w:rPr>
           <w:rFonts w:ascii="Times New Roman" w:hAnsi="Times New Roman" w:cs="Times New Roman"/>
         </w:rPr>
-        <w:t xml:space="preserve">STAT5 tyrosine phosphorylation and IGF1 mRNA expression has been detected in human subcutaneous adiopse tissue biopsies taken after acute GH </w:t>
+        <w:t xml:space="preserve">STAT5 tyrosine phosphorylation and IGF1 mRNA expression has been detected in human subcutaneous </w:t>
+      </w:r>
+      <w:proofErr w:type="spellStart"/>
+      <w:r>
+        <w:rPr>
+          <w:rFonts w:ascii="Times New Roman" w:hAnsi="Times New Roman" w:cs="Times New Roman"/>
+        </w:rPr>
+        <w:t>adiopse</w:t>
+      </w:r>
+      <w:proofErr w:type="spellEnd"/>
+      <w:r>
+        <w:rPr>
+          <w:rFonts w:ascii="Times New Roman" w:hAnsi="Times New Roman" w:cs="Times New Roman"/>
+        </w:rPr>
+        <w:t xml:space="preserve"> tissue biopsies taken after acute GH </w:t>
       </w:r>
       <w:r>
         <w:rPr>
@@ -1614,7 +1877,27 @@
         <w:rPr>
           <w:rFonts w:ascii="Times New Roman" w:hAnsi="Times New Roman" w:cs="Times New Roman"/>
         </w:rPr>
-        <w:t xml:space="preserve">Subcutanous adipocytes extracted from acromegalic patients are insulin resistant </w:t>
+        <w:t>Subcutaneous</w:t>
+      </w:r>
+      <w:r>
+        <w:rPr>
+          <w:rFonts w:ascii="Times New Roman" w:hAnsi="Times New Roman" w:cs="Times New Roman"/>
+        </w:rPr>
+        <w:t xml:space="preserve"> adipocytes extracted from </w:t>
+      </w:r>
+      <w:proofErr w:type="spellStart"/>
+      <w:r>
+        <w:rPr>
+          <w:rFonts w:ascii="Times New Roman" w:hAnsi="Times New Roman" w:cs="Times New Roman"/>
+        </w:rPr>
+        <w:t>acromegalic</w:t>
+      </w:r>
+      <w:proofErr w:type="spellEnd"/>
+      <w:r>
+        <w:rPr>
+          <w:rFonts w:ascii="Times New Roman" w:hAnsi="Times New Roman" w:cs="Times New Roman"/>
+        </w:rPr>
+        <w:t xml:space="preserve"> patients are insulin resistant </w:t>
       </w:r>
       <w:r>
         <w:rPr>
@@ -1634,7 +1917,21 @@
         <w:rPr>
           <w:rFonts w:ascii="Times New Roman" w:hAnsi="Times New Roman" w:cs="Times New Roman"/>
         </w:rPr>
-        <w:t>, and after a glucose tolerance test there was 50% less insulin binding to its receptor and markedly decreased insulin-related antilipolytic activity</w:t>
+        <w:t xml:space="preserve">, and after a glucose tolerance test there was 50% less insulin binding to its receptor and markedly decreased insulin-related </w:t>
+      </w:r>
+      <w:proofErr w:type="spellStart"/>
+      <w:r>
+        <w:rPr>
+          <w:rFonts w:ascii="Times New Roman" w:hAnsi="Times New Roman" w:cs="Times New Roman"/>
+        </w:rPr>
+        <w:t>antilipolytic</w:t>
+      </w:r>
+      <w:proofErr w:type="spellEnd"/>
+      <w:r>
+        <w:rPr>
+          <w:rFonts w:ascii="Times New Roman" w:hAnsi="Times New Roman" w:cs="Times New Roman"/>
+        </w:rPr>
+        <w:t xml:space="preserve"> activity</w:t>
       </w:r>
       <w:r>
         <w:rPr>
@@ -1709,7 +2006,21 @@
         <w:rPr>
           <w:rFonts w:ascii="Times New Roman" w:hAnsi="Times New Roman" w:cs="Times New Roman"/>
         </w:rPr>
-        <w:t>induced lipolysis in subcutanous adipose tissue</w:t>
+        <w:t xml:space="preserve">induced lipolysis in </w:t>
+      </w:r>
+      <w:proofErr w:type="spellStart"/>
+      <w:r>
+        <w:rPr>
+          <w:rFonts w:ascii="Times New Roman" w:hAnsi="Times New Roman" w:cs="Times New Roman"/>
+        </w:rPr>
+        <w:t>subcutanous</w:t>
+      </w:r>
+      <w:proofErr w:type="spellEnd"/>
+      <w:r>
+        <w:rPr>
+          <w:rFonts w:ascii="Times New Roman" w:hAnsi="Times New Roman" w:cs="Times New Roman"/>
+        </w:rPr>
+        <w:t xml:space="preserve"> adipose tissue</w:t>
       </w:r>
       <w:r>
         <w:rPr>
@@ -1813,7 +2124,21 @@
         <w:rPr>
           <w:rFonts w:ascii="Times New Roman" w:hAnsi="Times New Roman" w:cs="Times New Roman"/>
         </w:rPr>
-        <w:t>Microarray of gene expression has been published for subcutanous adipose tissue biopsies before and after one year of GH treatment in GH deficient patients</w:t>
+        <w:t xml:space="preserve">Microarray of gene expression has been published for </w:t>
+      </w:r>
+      <w:proofErr w:type="spellStart"/>
+      <w:r>
+        <w:rPr>
+          <w:rFonts w:ascii="Times New Roman" w:hAnsi="Times New Roman" w:cs="Times New Roman"/>
+        </w:rPr>
+        <w:t>subcutanous</w:t>
+      </w:r>
+      <w:proofErr w:type="spellEnd"/>
+      <w:r>
+        <w:rPr>
+          <w:rFonts w:ascii="Times New Roman" w:hAnsi="Times New Roman" w:cs="Times New Roman"/>
+        </w:rPr>
+        <w:t xml:space="preserve"> adipose tissue biopsies before and after one year of GH treatment in GH deficient patients</w:t>
       </w:r>
       <w:r>
         <w:rPr>
@@ -1872,7 +2197,33 @@
         <w:rPr>
           <w:rFonts w:ascii="Times New Roman" w:hAnsi="Times New Roman" w:cs="Times New Roman"/>
         </w:rPr>
-        <w:t>New techniques of transcriptomics open an opporunity to get a full picture of RNA expression in tissue</w:t>
+        <w:t xml:space="preserve">New techniques of </w:t>
+      </w:r>
+      <w:proofErr w:type="spellStart"/>
+      <w:r>
+        <w:rPr>
+          <w:rFonts w:ascii="Times New Roman" w:hAnsi="Times New Roman" w:cs="Times New Roman"/>
+        </w:rPr>
+        <w:t>transcriptomics</w:t>
+      </w:r>
+      <w:proofErr w:type="spellEnd"/>
+      <w:r>
+        <w:rPr>
+          <w:rFonts w:ascii="Times New Roman" w:hAnsi="Times New Roman" w:cs="Times New Roman"/>
+        </w:rPr>
+        <w:t xml:space="preserve"> open an </w:t>
+      </w:r>
+      <w:r>
+        <w:rPr>
+          <w:rFonts w:ascii="Times New Roman" w:hAnsi="Times New Roman" w:cs="Times New Roman"/>
+        </w:rPr>
+        <w:t>opportunity</w:t>
+      </w:r>
+      <w:r>
+        <w:rPr>
+          <w:rFonts w:ascii="Times New Roman" w:hAnsi="Times New Roman" w:cs="Times New Roman"/>
+        </w:rPr>
+        <w:t xml:space="preserve"> to get a full picture of RNA expression in tissue</w:t>
       </w:r>
       <w:r>
         <w:rPr>
@@ -2009,7 +2360,35 @@
         <w:rPr>
           <w:rFonts w:ascii="Times New Roman" w:hAnsi="Times New Roman" w:cs="Times New Roman"/>
         </w:rPr>
-        <w:t xml:space="preserve">Changes in cell ceramide and glucosylceramide have been </w:t>
+        <w:t xml:space="preserve">Changes in cell </w:t>
+      </w:r>
+      <w:proofErr w:type="spellStart"/>
+      <w:r>
+        <w:rPr>
+          <w:rFonts w:ascii="Times New Roman" w:hAnsi="Times New Roman" w:cs="Times New Roman"/>
+        </w:rPr>
+        <w:t>ceramide</w:t>
+      </w:r>
+      <w:proofErr w:type="spellEnd"/>
+      <w:r>
+        <w:rPr>
+          <w:rFonts w:ascii="Times New Roman" w:hAnsi="Times New Roman" w:cs="Times New Roman"/>
+        </w:rPr>
+        <w:t xml:space="preserve"> and </w:t>
+      </w:r>
+      <w:proofErr w:type="spellStart"/>
+      <w:r>
+        <w:rPr>
+          <w:rFonts w:ascii="Times New Roman" w:hAnsi="Times New Roman" w:cs="Times New Roman"/>
+        </w:rPr>
+        <w:t>glucosylceramide</w:t>
+      </w:r>
+      <w:proofErr w:type="spellEnd"/>
+      <w:r>
+        <w:rPr>
+          <w:rFonts w:ascii="Times New Roman" w:hAnsi="Times New Roman" w:cs="Times New Roman"/>
+        </w:rPr>
+        <w:t xml:space="preserve"> have been </w:t>
       </w:r>
       <w:r>
         <w:rPr>
@@ -2077,7 +2456,35 @@
         <w:rPr>
           <w:rFonts w:ascii="Times New Roman" w:hAnsi="Times New Roman" w:cs="Times New Roman"/>
         </w:rPr>
-        <w:t>. To assess whether ceramides are important in GH-induced insulin resistance we also measured ceramides in the same tissue samples.</w:t>
+        <w:t xml:space="preserve">. To assess whether </w:t>
+      </w:r>
+      <w:proofErr w:type="spellStart"/>
+      <w:r>
+        <w:rPr>
+          <w:rFonts w:ascii="Times New Roman" w:hAnsi="Times New Roman" w:cs="Times New Roman"/>
+        </w:rPr>
+        <w:t>ceramides</w:t>
+      </w:r>
+      <w:proofErr w:type="spellEnd"/>
+      <w:r>
+        <w:rPr>
+          <w:rFonts w:ascii="Times New Roman" w:hAnsi="Times New Roman" w:cs="Times New Roman"/>
+        </w:rPr>
+        <w:t xml:space="preserve"> are important in GH-induced insulin resistance we also measured </w:t>
+      </w:r>
+      <w:proofErr w:type="spellStart"/>
+      <w:r>
+        <w:rPr>
+          <w:rFonts w:ascii="Times New Roman" w:hAnsi="Times New Roman" w:cs="Times New Roman"/>
+        </w:rPr>
+        <w:t>ceramides</w:t>
+      </w:r>
+      <w:proofErr w:type="spellEnd"/>
+      <w:r>
+        <w:rPr>
+          <w:rFonts w:ascii="Times New Roman" w:hAnsi="Times New Roman" w:cs="Times New Roman"/>
+        </w:rPr>
+        <w:t xml:space="preserve"> in the same tissue samples.</w:t>
       </w:r>
     </w:p>
     <w:p>
@@ -2162,7 +2569,15 @@
           <w:rFonts w:ascii="Times New Roman" w:eastAsia="Times New Roman" w:hAnsi="Times New Roman" w:cs="Times New Roman"/>
           <w:color w:val="191919"/>
         </w:rPr>
-        <w:t xml:space="preserve"> study was approved by the </w:t>
+        <w:t xml:space="preserve"> </w:t>
+      </w:r>
+      <w:proofErr w:type="gramStart"/>
+      <w:r>
+        <w:rPr>
+          <w:rFonts w:ascii="Times New Roman" w:eastAsia="Times New Roman" w:hAnsi="Times New Roman" w:cs="Times New Roman"/>
+          <w:color w:val="191919"/>
+        </w:rPr>
+        <w:t xml:space="preserve">study was approved by the </w:t>
       </w:r>
       <w:r>
         <w:rPr>
@@ -2192,6 +2607,7 @@
         </w:rPr>
         <w:t>System</w:t>
       </w:r>
+      <w:proofErr w:type="gramEnd"/>
       <w:r>
         <w:rPr>
           <w:rFonts w:ascii="Times New Roman" w:eastAsia="Times New Roman" w:hAnsi="Times New Roman" w:cs="Times New Roman"/>
@@ -2213,6 +2629,7 @@
         </w:rPr>
         <w:t xml:space="preserve">nformed consent was obtained from all patients. Patients were recruited consecutively from those undergoing </w:t>
       </w:r>
+      <w:proofErr w:type="spellStart"/>
       <w:r>
         <w:rPr>
           <w:rFonts w:ascii="Times New Roman" w:eastAsia="Times New Roman" w:hAnsi="Times New Roman" w:cs="Times New Roman"/>
@@ -2220,6 +2637,7 @@
         </w:rPr>
         <w:t>transsphenoidal</w:t>
       </w:r>
+      <w:proofErr w:type="spellEnd"/>
       <w:r>
         <w:rPr>
           <w:rFonts w:ascii="Times New Roman" w:eastAsia="Times New Roman" w:hAnsi="Times New Roman" w:cs="Times New Roman"/>
@@ -2227,6 +2645,7 @@
         </w:rPr>
         <w:t xml:space="preserve"> </w:t>
       </w:r>
+      <w:proofErr w:type="spellStart"/>
       <w:r>
         <w:rPr>
           <w:rFonts w:ascii="Times New Roman" w:eastAsia="Times New Roman" w:hAnsi="Times New Roman" w:cs="Times New Roman"/>
@@ -2246,7 +2665,15 @@
           <w:rFonts w:ascii="Times New Roman" w:eastAsia="Times New Roman" w:hAnsi="Times New Roman" w:cs="Times New Roman"/>
           <w:color w:val="191919"/>
         </w:rPr>
-        <w:t xml:space="preserve">y at the University of Michigan </w:t>
+        <w:t>y</w:t>
+      </w:r>
+      <w:proofErr w:type="spellEnd"/>
+      <w:r>
+        <w:rPr>
+          <w:rFonts w:ascii="Times New Roman" w:eastAsia="Times New Roman" w:hAnsi="Times New Roman" w:cs="Times New Roman"/>
+          <w:color w:val="191919"/>
+        </w:rPr>
+        <w:t xml:space="preserve"> at the University of Michigan </w:t>
       </w:r>
       <w:r>
         <w:rPr>
@@ -2267,7 +2694,23 @@
           <w:rFonts w:ascii="Times New Roman" w:eastAsia="Times New Roman" w:hAnsi="Times New Roman" w:cs="Times New Roman"/>
           <w:color w:val="191919"/>
         </w:rPr>
-        <w:t>cromegaly or non-functioning pituitary adenoma over a 12 month period.</w:t>
+        <w:t xml:space="preserve">cromegaly or non-functioning pituitary adenoma over a </w:t>
+      </w:r>
+      <w:proofErr w:type="gramStart"/>
+      <w:r>
+        <w:rPr>
+          <w:rFonts w:ascii="Times New Roman" w:eastAsia="Times New Roman" w:hAnsi="Times New Roman" w:cs="Times New Roman"/>
+          <w:color w:val="191919"/>
+        </w:rPr>
+        <w:t>12 month</w:t>
+      </w:r>
+      <w:proofErr w:type="gramEnd"/>
+      <w:r>
+        <w:rPr>
+          <w:rFonts w:ascii="Times New Roman" w:eastAsia="Times New Roman" w:hAnsi="Times New Roman" w:cs="Times New Roman"/>
+          <w:color w:val="191919"/>
+        </w:rPr>
+        <w:t xml:space="preserve"> period.</w:t>
       </w:r>
       <w:r>
         <w:rPr>
@@ -2330,14 +2773,46 @@
           <w:rFonts w:ascii="Times New Roman" w:eastAsia="Times New Roman" w:hAnsi="Times New Roman" w:cs="Times New Roman"/>
           <w:color w:val="191919"/>
         </w:rPr>
-        <w:t xml:space="preserve">previously diagnosed  patient </w:t>
-      </w:r>
-      <w:r>
-        <w:rPr>
-          <w:rFonts w:ascii="Times New Roman" w:eastAsia="Times New Roman" w:hAnsi="Times New Roman" w:cs="Times New Roman"/>
-          <w:color w:val="191919"/>
-        </w:rPr>
-        <w:t>had a history of treatment with a somatostatin analog</w:t>
+        <w:t xml:space="preserve">previously </w:t>
+      </w:r>
+      <w:proofErr w:type="gramStart"/>
+      <w:r>
+        <w:rPr>
+          <w:rFonts w:ascii="Times New Roman" w:eastAsia="Times New Roman" w:hAnsi="Times New Roman" w:cs="Times New Roman"/>
+          <w:color w:val="191919"/>
+        </w:rPr>
+        <w:t>diagnosed  patient</w:t>
+      </w:r>
+      <w:proofErr w:type="gramEnd"/>
+      <w:r>
+        <w:rPr>
+          <w:rFonts w:ascii="Times New Roman" w:eastAsia="Times New Roman" w:hAnsi="Times New Roman" w:cs="Times New Roman"/>
+          <w:color w:val="191919"/>
+        </w:rPr>
+        <w:t xml:space="preserve"> </w:t>
+      </w:r>
+      <w:r>
+        <w:rPr>
+          <w:rFonts w:ascii="Times New Roman" w:eastAsia="Times New Roman" w:hAnsi="Times New Roman" w:cs="Times New Roman"/>
+          <w:color w:val="191919"/>
+        </w:rPr>
+        <w:t xml:space="preserve">had a history of treatment with a </w:t>
+      </w:r>
+      <w:proofErr w:type="spellStart"/>
+      <w:r>
+        <w:rPr>
+          <w:rFonts w:ascii="Times New Roman" w:eastAsia="Times New Roman" w:hAnsi="Times New Roman" w:cs="Times New Roman"/>
+          <w:color w:val="191919"/>
+        </w:rPr>
+        <w:t>somatostatin</w:t>
+      </w:r>
+      <w:proofErr w:type="spellEnd"/>
+      <w:r>
+        <w:rPr>
+          <w:rFonts w:ascii="Times New Roman" w:eastAsia="Times New Roman" w:hAnsi="Times New Roman" w:cs="Times New Roman"/>
+          <w:color w:val="191919"/>
+        </w:rPr>
+        <w:t xml:space="preserve"> analog</w:t>
       </w:r>
       <w:r>
         <w:rPr>
@@ -2400,7 +2875,23 @@
           <w:rFonts w:ascii="Times New Roman" w:eastAsia="Times New Roman" w:hAnsi="Times New Roman" w:cs="Times New Roman"/>
           <w:color w:val="191919"/>
         </w:rPr>
-        <w:t xml:space="preserve"> diabetes type 1</w:t>
+        <w:t xml:space="preserve"> </w:t>
+      </w:r>
+      <w:proofErr w:type="gramStart"/>
+      <w:r>
+        <w:rPr>
+          <w:rFonts w:ascii="Times New Roman" w:eastAsia="Times New Roman" w:hAnsi="Times New Roman" w:cs="Times New Roman"/>
+          <w:color w:val="191919"/>
+        </w:rPr>
+        <w:t>diabetes</w:t>
+      </w:r>
+      <w:proofErr w:type="gramEnd"/>
+      <w:r>
+        <w:rPr>
+          <w:rFonts w:ascii="Times New Roman" w:eastAsia="Times New Roman" w:hAnsi="Times New Roman" w:cs="Times New Roman"/>
+          <w:color w:val="191919"/>
+        </w:rPr>
+        <w:t xml:space="preserve"> type 1</w:t>
       </w:r>
       <w:r>
         <w:rPr>
@@ -2488,7 +2979,25 @@
           <w:color w:val="222222"/>
           <w:shd w:val="clear" w:color="auto" w:fill="FFFFFF"/>
         </w:rPr>
-        <w:t>Siemens Advia 1800</w:t>
+        <w:t xml:space="preserve">Siemens </w:t>
+      </w:r>
+      <w:proofErr w:type="spellStart"/>
+      <w:r>
+        <w:rPr>
+          <w:rFonts w:ascii="Times New Roman" w:hAnsi="Times New Roman" w:cs="Times New Roman"/>
+          <w:color w:val="222222"/>
+          <w:shd w:val="clear" w:color="auto" w:fill="FFFFFF"/>
+        </w:rPr>
+        <w:t>Advia</w:t>
+      </w:r>
+      <w:proofErr w:type="spellEnd"/>
+      <w:r>
+        <w:rPr>
+          <w:rFonts w:ascii="Times New Roman" w:hAnsi="Times New Roman" w:cs="Times New Roman"/>
+          <w:color w:val="222222"/>
+          <w:shd w:val="clear" w:color="auto" w:fill="FFFFFF"/>
+        </w:rPr>
+        <w:t xml:space="preserve"> 1800</w:t>
       </w:r>
       <w:r>
         <w:rPr>
@@ -2678,7 +3187,23 @@
           <w:rFonts w:ascii="Times New Roman" w:eastAsia="Times New Roman" w:hAnsi="Times New Roman" w:cs="Times New Roman"/>
           <w:color w:val="191919"/>
         </w:rPr>
-        <w:t xml:space="preserve"> and ceramide analysis</w:t>
+        <w:t xml:space="preserve"> and </w:t>
+      </w:r>
+      <w:proofErr w:type="spellStart"/>
+      <w:r>
+        <w:rPr>
+          <w:rFonts w:ascii="Times New Roman" w:eastAsia="Times New Roman" w:hAnsi="Times New Roman" w:cs="Times New Roman"/>
+          <w:color w:val="191919"/>
+        </w:rPr>
+        <w:t>ceramide</w:t>
+      </w:r>
+      <w:proofErr w:type="spellEnd"/>
+      <w:r>
+        <w:rPr>
+          <w:rFonts w:ascii="Times New Roman" w:eastAsia="Times New Roman" w:hAnsi="Times New Roman" w:cs="Times New Roman"/>
+          <w:color w:val="191919"/>
+        </w:rPr>
+        <w:t xml:space="preserve"> analysis</w:t>
       </w:r>
       <w:r>
         <w:rPr>
@@ -2870,12 +3395,21 @@
           <w:bCs/>
         </w:rPr>
       </w:pPr>
+      <w:proofErr w:type="spellStart"/>
       <w:r>
         <w:rPr>
           <w:rFonts w:ascii="Times New Roman" w:hAnsi="Times New Roman" w:cs="Times New Roman"/>
           <w:b/>
         </w:rPr>
-        <w:t>Ceramide Determinations</w:t>
+        <w:t>Ceramide</w:t>
+      </w:r>
+      <w:proofErr w:type="spellEnd"/>
+      <w:r>
+        <w:rPr>
+          <w:rFonts w:ascii="Times New Roman" w:hAnsi="Times New Roman" w:cs="Times New Roman"/>
+          <w:b/>
+        </w:rPr>
+        <w:t xml:space="preserve"> Determinations</w:t>
       </w:r>
     </w:p>
     <w:p>
@@ -2888,12 +3422,37 @@
           <w:bCs/>
         </w:rPr>
       </w:pPr>
-      <w:r>
-        <w:rPr>
-          <w:rFonts w:ascii="Times New Roman" w:hAnsi="Times New Roman" w:cs="Times New Roman"/>
-          <w:bCs/>
-        </w:rPr>
-        <w:t xml:space="preserve">Ceramide analysis of tissue samples was performed by liquid chromatography-triple quadrupole mass spectrometry (LC-QQQ) according to a modified version of the protocol reported in </w:t>
+      <w:proofErr w:type="spellStart"/>
+      <w:r>
+        <w:rPr>
+          <w:rFonts w:ascii="Times New Roman" w:hAnsi="Times New Roman" w:cs="Times New Roman"/>
+          <w:bCs/>
+        </w:rPr>
+        <w:t>Ceramide</w:t>
+      </w:r>
+      <w:proofErr w:type="spellEnd"/>
+      <w:r>
+        <w:rPr>
+          <w:rFonts w:ascii="Times New Roman" w:hAnsi="Times New Roman" w:cs="Times New Roman"/>
+          <w:bCs/>
+        </w:rPr>
+        <w:t xml:space="preserve"> analysis of tissue samples was performed by liquid chromatography-triple </w:t>
+      </w:r>
+      <w:proofErr w:type="spellStart"/>
+      <w:r>
+        <w:rPr>
+          <w:rFonts w:ascii="Times New Roman" w:hAnsi="Times New Roman" w:cs="Times New Roman"/>
+          <w:bCs/>
+        </w:rPr>
+        <w:t>quadrupole</w:t>
+      </w:r>
+      <w:proofErr w:type="spellEnd"/>
+      <w:r>
+        <w:rPr>
+          <w:rFonts w:ascii="Times New Roman" w:hAnsi="Times New Roman" w:cs="Times New Roman"/>
+          <w:bCs/>
+        </w:rPr>
+        <w:t xml:space="preserve"> mass spectrometry (LC-QQQ) according to a modified version of the protocol reported in </w:t>
       </w:r>
       <w:r>
         <w:rPr>
@@ -2936,7 +3495,80 @@
           <w:rFonts w:ascii="Times New Roman" w:hAnsi="Times New Roman" w:cs="Times New Roman"/>
           <w:bCs/>
         </w:rPr>
-        <w:t xml:space="preserve">.  Briefly, frozen tissue samples were pulverized under liquid nitrogen, then 20 mg portions were extracted using 1.6 mL of a 2:1:0.8 mixture of chloroform:methanol:water containing internal standards (50 ng each of C17 and C25 ceramide and C12 glucosylceramide per sample) </w:t>
+        <w:t xml:space="preserve">.  Briefly, frozen tissue samples were pulverized under liquid nitrogen, then 20 mg portions were extracted using 1.6 mL of a 2:1:0.8 mixture of </w:t>
+      </w:r>
+      <w:proofErr w:type="spellStart"/>
+      <w:r>
+        <w:rPr>
+          <w:rFonts w:ascii="Times New Roman" w:hAnsi="Times New Roman" w:cs="Times New Roman"/>
+          <w:bCs/>
+        </w:rPr>
+        <w:t>chloroform</w:t>
+      </w:r>
+      <w:proofErr w:type="gramStart"/>
+      <w:r>
+        <w:rPr>
+          <w:rFonts w:ascii="Times New Roman" w:hAnsi="Times New Roman" w:cs="Times New Roman"/>
+          <w:bCs/>
+        </w:rPr>
+        <w:t>:methanol:water</w:t>
+      </w:r>
+      <w:proofErr w:type="spellEnd"/>
+      <w:proofErr w:type="gramEnd"/>
+      <w:r>
+        <w:rPr>
+          <w:rFonts w:ascii="Times New Roman" w:hAnsi="Times New Roman" w:cs="Times New Roman"/>
+          <w:bCs/>
+        </w:rPr>
+        <w:t xml:space="preserve"> containing internal standards (50 </w:t>
+      </w:r>
+      <w:proofErr w:type="spellStart"/>
+      <w:r>
+        <w:rPr>
+          <w:rFonts w:ascii="Times New Roman" w:hAnsi="Times New Roman" w:cs="Times New Roman"/>
+          <w:bCs/>
+        </w:rPr>
+        <w:t>ng</w:t>
+      </w:r>
+      <w:proofErr w:type="spellEnd"/>
+      <w:r>
+        <w:rPr>
+          <w:rFonts w:ascii="Times New Roman" w:hAnsi="Times New Roman" w:cs="Times New Roman"/>
+          <w:bCs/>
+        </w:rPr>
+        <w:t xml:space="preserve"> each of C17 and C25 </w:t>
+      </w:r>
+      <w:proofErr w:type="spellStart"/>
+      <w:r>
+        <w:rPr>
+          <w:rFonts w:ascii="Times New Roman" w:hAnsi="Times New Roman" w:cs="Times New Roman"/>
+          <w:bCs/>
+        </w:rPr>
+        <w:t>ceramide</w:t>
+      </w:r>
+      <w:proofErr w:type="spellEnd"/>
+      <w:r>
+        <w:rPr>
+          <w:rFonts w:ascii="Times New Roman" w:hAnsi="Times New Roman" w:cs="Times New Roman"/>
+          <w:bCs/>
+        </w:rPr>
+        <w:t xml:space="preserve"> and C12 </w:t>
+      </w:r>
+      <w:proofErr w:type="spellStart"/>
+      <w:r>
+        <w:rPr>
+          <w:rFonts w:ascii="Times New Roman" w:hAnsi="Times New Roman" w:cs="Times New Roman"/>
+          <w:bCs/>
+        </w:rPr>
+        <w:t>glucosylceramide</w:t>
+      </w:r>
+      <w:proofErr w:type="spellEnd"/>
+      <w:r>
+        <w:rPr>
+          <w:rFonts w:ascii="Times New Roman" w:hAnsi="Times New Roman" w:cs="Times New Roman"/>
+          <w:bCs/>
+        </w:rPr>
+        <w:t xml:space="preserve"> per sample) </w:t>
       </w:r>
       <w:r>
         <w:rPr>
@@ -2979,7 +3611,160 @@
           <w:rFonts w:ascii="Times New Roman" w:hAnsi="Times New Roman" w:cs="Times New Roman"/>
           <w:bCs/>
         </w:rPr>
-        <w:t>. The organic layer of the extract was dried under nitrogen gas and reconstituted in 100 uL of 60:40 acetonitrile: isopropanol. The re-constituted extract was analyzed by electrospray ionization LC-MS/MS on an Agilent (Santa Clara, CA) 6410 triple quadrupole instrument operating in positive ion multiple reaction monitoring mode. The LC column used was a Waters (Milford, MA) Xbridge C18 2.5 µ, 50 mm x 2.1 mm i.d.  Mobile phase A was 5mM ammonium acetate, adjusted to pH 9.9 with ammonium hydroxide; mobile phase B was 60:40 acetonitrile:isopropanol. The gradient consisted of a linear ramp from 50 to 100%B over 5 minutes, a 20 minute hold at 100%B, and re-equilibration at 50%B for 10 minutes.  Injection volume was 25 µL.  Ceramides and glucosylceramides were identified by retention time and by MS/MS fragmentation parameters, and were quantitated by peak area relative to the closest-matching internal standard using Agilent MassHunter Quantitative Analysis software.</w:t>
+        <w:t xml:space="preserve">. The organic layer of the extract was dried under nitrogen gas and reconstituted in 100 </w:t>
+      </w:r>
+      <w:proofErr w:type="spellStart"/>
+      <w:r>
+        <w:rPr>
+          <w:rFonts w:ascii="Times New Roman" w:hAnsi="Times New Roman" w:cs="Times New Roman"/>
+          <w:bCs/>
+        </w:rPr>
+        <w:t>uL</w:t>
+      </w:r>
+      <w:proofErr w:type="spellEnd"/>
+      <w:r>
+        <w:rPr>
+          <w:rFonts w:ascii="Times New Roman" w:hAnsi="Times New Roman" w:cs="Times New Roman"/>
+          <w:bCs/>
+        </w:rPr>
+        <w:t xml:space="preserve"> of 60:40 acetonitrile: isopropanol. The re-constituted extract was analyzed by electrospray ionization LC-MS/MS on an Agilent (Santa Clara, CA) 6410 triple </w:t>
+      </w:r>
+      <w:proofErr w:type="spellStart"/>
+      <w:r>
+        <w:rPr>
+          <w:rFonts w:ascii="Times New Roman" w:hAnsi="Times New Roman" w:cs="Times New Roman"/>
+          <w:bCs/>
+        </w:rPr>
+        <w:t>quadrupole</w:t>
+      </w:r>
+      <w:proofErr w:type="spellEnd"/>
+      <w:r>
+        <w:rPr>
+          <w:rFonts w:ascii="Times New Roman" w:hAnsi="Times New Roman" w:cs="Times New Roman"/>
+          <w:bCs/>
+        </w:rPr>
+        <w:t xml:space="preserve"> instrument operating in positive ion multiple </w:t>
+      </w:r>
+      <w:proofErr w:type="gramStart"/>
+      <w:r>
+        <w:rPr>
+          <w:rFonts w:ascii="Times New Roman" w:hAnsi="Times New Roman" w:cs="Times New Roman"/>
+          <w:bCs/>
+        </w:rPr>
+        <w:t>reaction monitoring</w:t>
+      </w:r>
+      <w:proofErr w:type="gramEnd"/>
+      <w:r>
+        <w:rPr>
+          <w:rFonts w:ascii="Times New Roman" w:hAnsi="Times New Roman" w:cs="Times New Roman"/>
+          <w:bCs/>
+        </w:rPr>
+        <w:t xml:space="preserve"> mode. The LC column used was a Waters (Milford, MA) </w:t>
+      </w:r>
+      <w:proofErr w:type="spellStart"/>
+      <w:r>
+        <w:rPr>
+          <w:rFonts w:ascii="Times New Roman" w:hAnsi="Times New Roman" w:cs="Times New Roman"/>
+          <w:bCs/>
+        </w:rPr>
+        <w:t>Xbridge</w:t>
+      </w:r>
+      <w:proofErr w:type="spellEnd"/>
+      <w:r>
+        <w:rPr>
+          <w:rFonts w:ascii="Times New Roman" w:hAnsi="Times New Roman" w:cs="Times New Roman"/>
+          <w:bCs/>
+        </w:rPr>
+        <w:t xml:space="preserve"> C18 2.5 µ, 50 mm x 2.1 mm </w:t>
+      </w:r>
+      <w:proofErr w:type="spellStart"/>
+      <w:r>
+        <w:rPr>
+          <w:rFonts w:ascii="Times New Roman" w:hAnsi="Times New Roman" w:cs="Times New Roman"/>
+          <w:bCs/>
+        </w:rPr>
+        <w:t>i.d.</w:t>
+      </w:r>
+      <w:proofErr w:type="spellEnd"/>
+      <w:r>
+        <w:rPr>
+          <w:rFonts w:ascii="Times New Roman" w:hAnsi="Times New Roman" w:cs="Times New Roman"/>
+          <w:bCs/>
+        </w:rPr>
+        <w:t xml:space="preserve">  Mobile phase A was 5mM ammonium acetate, adjusted to pH 9.9 with ammonium hydroxide; mobile phase B was 60:40 </w:t>
+      </w:r>
+      <w:proofErr w:type="spellStart"/>
+      <w:r>
+        <w:rPr>
+          <w:rFonts w:ascii="Times New Roman" w:hAnsi="Times New Roman" w:cs="Times New Roman"/>
+          <w:bCs/>
+        </w:rPr>
+        <w:t>acetonitrile</w:t>
+      </w:r>
+      <w:proofErr w:type="gramStart"/>
+      <w:r>
+        <w:rPr>
+          <w:rFonts w:ascii="Times New Roman" w:hAnsi="Times New Roman" w:cs="Times New Roman"/>
+          <w:bCs/>
+        </w:rPr>
+        <w:t>:isopropanol</w:t>
+      </w:r>
+      <w:proofErr w:type="spellEnd"/>
+      <w:proofErr w:type="gramEnd"/>
+      <w:r>
+        <w:rPr>
+          <w:rFonts w:ascii="Times New Roman" w:hAnsi="Times New Roman" w:cs="Times New Roman"/>
+          <w:bCs/>
+        </w:rPr>
+        <w:t xml:space="preserve">. The gradient consisted of a linear ramp from 50 to 100%B over 5 minutes, a 20 minute hold at 100%B, and re-equilibration at 50%B for 10 minutes.  Injection volume was 25 µL.  </w:t>
+      </w:r>
+      <w:proofErr w:type="spellStart"/>
+      <w:r>
+        <w:rPr>
+          <w:rFonts w:ascii="Times New Roman" w:hAnsi="Times New Roman" w:cs="Times New Roman"/>
+          <w:bCs/>
+        </w:rPr>
+        <w:t>Ceramides</w:t>
+      </w:r>
+      <w:proofErr w:type="spellEnd"/>
+      <w:r>
+        <w:rPr>
+          <w:rFonts w:ascii="Times New Roman" w:hAnsi="Times New Roman" w:cs="Times New Roman"/>
+          <w:bCs/>
+        </w:rPr>
+        <w:t xml:space="preserve"> and </w:t>
+      </w:r>
+      <w:proofErr w:type="spellStart"/>
+      <w:r>
+        <w:rPr>
+          <w:rFonts w:ascii="Times New Roman" w:hAnsi="Times New Roman" w:cs="Times New Roman"/>
+          <w:bCs/>
+        </w:rPr>
+        <w:t>glucosylceramides</w:t>
+      </w:r>
+      <w:proofErr w:type="spellEnd"/>
+      <w:r>
+        <w:rPr>
+          <w:rFonts w:ascii="Times New Roman" w:hAnsi="Times New Roman" w:cs="Times New Roman"/>
+          <w:bCs/>
+        </w:rPr>
+        <w:t xml:space="preserve"> were identified by retention time and by MS/MS fragmentation parameters, and were quantitated by peak area relative to the closest-matching internal standard using Agilent </w:t>
+      </w:r>
+      <w:proofErr w:type="spellStart"/>
+      <w:r>
+        <w:rPr>
+          <w:rFonts w:ascii="Times New Roman" w:hAnsi="Times New Roman" w:cs="Times New Roman"/>
+          <w:bCs/>
+        </w:rPr>
+        <w:t>MassHunter</w:t>
+      </w:r>
+      <w:proofErr w:type="spellEnd"/>
+      <w:r>
+        <w:rPr>
+          <w:rFonts w:ascii="Times New Roman" w:hAnsi="Times New Roman" w:cs="Times New Roman"/>
+          <w:bCs/>
+        </w:rPr>
+        <w:t xml:space="preserve"> Quantitative Analysis software.</w:t>
       </w:r>
     </w:p>
     <w:p>
@@ -3007,6 +3792,7 @@
           <w:color w:val="191919"/>
         </w:rPr>
       </w:pPr>
+      <w:proofErr w:type="spellStart"/>
       <w:r>
         <w:rPr>
           <w:rFonts w:ascii="Times New Roman" w:eastAsia="Times New Roman" w:hAnsi="Times New Roman" w:cs="Times New Roman"/>
@@ -3014,7 +3800,17 @@
           <w:bCs/>
           <w:color w:val="191919"/>
         </w:rPr>
-        <w:t>Transcriptomic Analysis</w:t>
+        <w:t>Transcriptomic</w:t>
+      </w:r>
+      <w:proofErr w:type="spellEnd"/>
+      <w:r>
+        <w:rPr>
+          <w:rFonts w:ascii="Times New Roman" w:eastAsia="Times New Roman" w:hAnsi="Times New Roman" w:cs="Times New Roman"/>
+          <w:b/>
+          <w:bCs/>
+          <w:color w:val="191919"/>
+        </w:rPr>
+        <w:t xml:space="preserve"> Analysis</w:t>
       </w:r>
     </w:p>
     <w:p>
@@ -3059,59 +3855,121 @@
           <w:color w:val="333333"/>
           <w:shd w:val="clear" w:color="auto" w:fill="FFFFFF"/>
         </w:rPr>
-        <w:t xml:space="preserve"> using the RNEasy kit (Qiagen</w:t>
-      </w:r>
-      <w:r>
-        <w:rPr>
-          <w:rFonts w:ascii="Times New Roman" w:eastAsia="Times New Roman" w:hAnsi="Times New Roman" w:cs="Times New Roman"/>
-          <w:color w:val="191919"/>
-        </w:rPr>
-        <w:t>)</w:t>
-      </w:r>
-      <w:r>
-        <w:rPr>
-          <w:rFonts w:ascii="Times New Roman" w:eastAsia="Times New Roman" w:hAnsi="Times New Roman" w:cs="Times New Roman"/>
-          <w:b/>
-          <w:bCs/>
-          <w:color w:val="191919"/>
-        </w:rPr>
-        <w:t xml:space="preserve"> </w:t>
-      </w:r>
-      <w:r>
-        <w:rPr>
-          <w:rFonts w:ascii="Times New Roman" w:eastAsia="Times New Roman" w:hAnsi="Times New Roman" w:cs="Times New Roman"/>
-          <w:color w:val="191919"/>
-        </w:rPr>
-        <w:t xml:space="preserve">and </w:t>
-      </w:r>
-      <w:r>
-        <w:rPr>
-          <w:rFonts w:ascii="Times New Roman" w:eastAsia="Times New Roman" w:hAnsi="Times New Roman" w:cs="Times New Roman"/>
-          <w:color w:val="191919"/>
-        </w:rPr>
-        <w:t>its</w:t>
-      </w:r>
-      <w:r>
-        <w:rPr>
-          <w:rFonts w:ascii="Times New Roman" w:eastAsia="Times New Roman" w:hAnsi="Times New Roman" w:cs="Times New Roman"/>
-          <w:color w:val="191919"/>
-        </w:rPr>
-        <w:t xml:space="preserve"> quality was verified using </w:t>
-      </w:r>
+        <w:t xml:space="preserve"> using the </w:t>
+      </w:r>
+      <w:proofErr w:type="spellStart"/>
       <w:r>
         <w:rPr>
           <w:rFonts w:ascii="Times New Roman" w:hAnsi="Times New Roman" w:cs="Times New Roman"/>
           <w:color w:val="333333"/>
           <w:shd w:val="clear" w:color="auto" w:fill="FFFFFF"/>
         </w:rPr>
-        <w:t>the Agilent 2100 Bioanalyzer (Agilent Technologies</w:t>
-      </w:r>
-      <w:r>
-        <w:rPr>
-          <w:rFonts w:ascii="Times New Roman" w:eastAsia="Times New Roman" w:hAnsi="Times New Roman" w:cs="Times New Roman"/>
-          <w:color w:val="191919"/>
-        </w:rPr>
-        <w:t xml:space="preserve">).  At the University of Michigan DNA Sequencing Core, cDNA </w:t>
+        <w:t>RNEasy</w:t>
+      </w:r>
+      <w:proofErr w:type="spellEnd"/>
+      <w:r>
+        <w:rPr>
+          <w:rFonts w:ascii="Times New Roman" w:hAnsi="Times New Roman" w:cs="Times New Roman"/>
+          <w:color w:val="333333"/>
+          <w:shd w:val="clear" w:color="auto" w:fill="FFFFFF"/>
+        </w:rPr>
+        <w:t xml:space="preserve"> kit (</w:t>
+      </w:r>
+      <w:proofErr w:type="spellStart"/>
+      <w:r>
+        <w:rPr>
+          <w:rFonts w:ascii="Times New Roman" w:hAnsi="Times New Roman" w:cs="Times New Roman"/>
+          <w:color w:val="333333"/>
+          <w:shd w:val="clear" w:color="auto" w:fill="FFFFFF"/>
+        </w:rPr>
+        <w:t>Qiagen</w:t>
+      </w:r>
+      <w:proofErr w:type="spellEnd"/>
+      <w:r>
+        <w:rPr>
+          <w:rFonts w:ascii="Times New Roman" w:eastAsia="Times New Roman" w:hAnsi="Times New Roman" w:cs="Times New Roman"/>
+          <w:color w:val="191919"/>
+        </w:rPr>
+        <w:t>)</w:t>
+      </w:r>
+      <w:r>
+        <w:rPr>
+          <w:rFonts w:ascii="Times New Roman" w:eastAsia="Times New Roman" w:hAnsi="Times New Roman" w:cs="Times New Roman"/>
+          <w:b/>
+          <w:bCs/>
+          <w:color w:val="191919"/>
+        </w:rPr>
+        <w:t xml:space="preserve"> </w:t>
+      </w:r>
+      <w:r>
+        <w:rPr>
+          <w:rFonts w:ascii="Times New Roman" w:eastAsia="Times New Roman" w:hAnsi="Times New Roman" w:cs="Times New Roman"/>
+          <w:color w:val="191919"/>
+        </w:rPr>
+        <w:t xml:space="preserve">and </w:t>
+      </w:r>
+      <w:r>
+        <w:rPr>
+          <w:rFonts w:ascii="Times New Roman" w:eastAsia="Times New Roman" w:hAnsi="Times New Roman" w:cs="Times New Roman"/>
+          <w:color w:val="191919"/>
+        </w:rPr>
+        <w:t>its</w:t>
+      </w:r>
+      <w:r>
+        <w:rPr>
+          <w:rFonts w:ascii="Times New Roman" w:eastAsia="Times New Roman" w:hAnsi="Times New Roman" w:cs="Times New Roman"/>
+          <w:color w:val="191919"/>
+        </w:rPr>
+        <w:t xml:space="preserve"> quality was verified using </w:t>
+      </w:r>
+      <w:r>
+        <w:rPr>
+          <w:rFonts w:ascii="Times New Roman" w:hAnsi="Times New Roman" w:cs="Times New Roman"/>
+          <w:color w:val="333333"/>
+          <w:shd w:val="clear" w:color="auto" w:fill="FFFFFF"/>
+        </w:rPr>
+        <w:t xml:space="preserve">the Agilent 2100 </w:t>
+      </w:r>
+      <w:proofErr w:type="spellStart"/>
+      <w:r>
+        <w:rPr>
+          <w:rFonts w:ascii="Times New Roman" w:hAnsi="Times New Roman" w:cs="Times New Roman"/>
+          <w:color w:val="333333"/>
+          <w:shd w:val="clear" w:color="auto" w:fill="FFFFFF"/>
+        </w:rPr>
+        <w:t>Bioanalyzer</w:t>
+      </w:r>
+      <w:proofErr w:type="spellEnd"/>
+      <w:r>
+        <w:rPr>
+          <w:rFonts w:ascii="Times New Roman" w:hAnsi="Times New Roman" w:cs="Times New Roman"/>
+          <w:color w:val="333333"/>
+          <w:shd w:val="clear" w:color="auto" w:fill="FFFFFF"/>
+        </w:rPr>
+        <w:t xml:space="preserve"> (Agilent Technologies</w:t>
+      </w:r>
+      <w:r>
+        <w:rPr>
+          <w:rFonts w:ascii="Times New Roman" w:eastAsia="Times New Roman" w:hAnsi="Times New Roman" w:cs="Times New Roman"/>
+          <w:color w:val="191919"/>
+        </w:rPr>
+        <w:t xml:space="preserve">).  At the University of Michigan DNA Sequencing Core, </w:t>
+      </w:r>
+      <w:proofErr w:type="spellStart"/>
+      <w:r>
+        <w:rPr>
+          <w:rFonts w:ascii="Times New Roman" w:eastAsia="Times New Roman" w:hAnsi="Times New Roman" w:cs="Times New Roman"/>
+          <w:color w:val="191919"/>
+        </w:rPr>
+        <w:t>cDNA</w:t>
+      </w:r>
+      <w:proofErr w:type="spellEnd"/>
+      <w:r>
+        <w:rPr>
+          <w:rFonts w:ascii="Times New Roman" w:eastAsia="Times New Roman" w:hAnsi="Times New Roman" w:cs="Times New Roman"/>
+          <w:color w:val="191919"/>
+        </w:rPr>
+        <w:t xml:space="preserve"> </w:t>
       </w:r>
       <w:r>
         <w:rPr>
@@ -3125,7 +3983,23 @@
           <w:rFonts w:ascii="Times New Roman" w:eastAsia="Times New Roman" w:hAnsi="Times New Roman" w:cs="Times New Roman"/>
           <w:color w:val="191919"/>
         </w:rPr>
-        <w:t xml:space="preserve">from polyA mRNA </w:t>
+        <w:t xml:space="preserve">from </w:t>
+      </w:r>
+      <w:proofErr w:type="spellStart"/>
+      <w:r>
+        <w:rPr>
+          <w:rFonts w:ascii="Times New Roman" w:eastAsia="Times New Roman" w:hAnsi="Times New Roman" w:cs="Times New Roman"/>
+          <w:color w:val="191919"/>
+        </w:rPr>
+        <w:t>polyA</w:t>
+      </w:r>
+      <w:proofErr w:type="spellEnd"/>
+      <w:r>
+        <w:rPr>
+          <w:rFonts w:ascii="Times New Roman" w:eastAsia="Times New Roman" w:hAnsi="Times New Roman" w:cs="Times New Roman"/>
+          <w:color w:val="191919"/>
+        </w:rPr>
+        <w:t xml:space="preserve"> mRNA </w:t>
       </w:r>
       <w:r>
         <w:rPr>
@@ -3141,6 +4015,7 @@
         </w:rPr>
         <w:t xml:space="preserve">prepared using </w:t>
       </w:r>
+      <w:proofErr w:type="spellStart"/>
       <w:r>
         <w:rPr>
           <w:rFonts w:ascii="Times New Roman" w:hAnsi="Times New Roman" w:cs="Times New Roman"/>
@@ -3149,6 +4024,7 @@
         </w:rPr>
         <w:t>TruSeq</w:t>
       </w:r>
+      <w:proofErr w:type="spellEnd"/>
       <w:r>
         <w:rPr>
           <w:rFonts w:ascii="Times New Roman" w:eastAsia="Times New Roman" w:hAnsi="Times New Roman" w:cs="Times New Roman"/>
@@ -3156,12 +4032,53 @@
         </w:rPr>
         <w:t xml:space="preserve"> </w:t>
       </w:r>
-      <w:r>
-        <w:rPr>
-          <w:rFonts w:ascii="Times New Roman" w:eastAsia="Times New Roman" w:hAnsi="Times New Roman" w:cs="Times New Roman"/>
-          <w:color w:val="191919"/>
-        </w:rPr>
-        <w:t>cDNA synthesis kit and sequenced using a HiSeq 2000 (Illumina).</w:t>
+      <w:proofErr w:type="spellStart"/>
+      <w:r>
+        <w:rPr>
+          <w:rFonts w:ascii="Times New Roman" w:eastAsia="Times New Roman" w:hAnsi="Times New Roman" w:cs="Times New Roman"/>
+          <w:color w:val="191919"/>
+        </w:rPr>
+        <w:t>cDNA</w:t>
+      </w:r>
+      <w:proofErr w:type="spellEnd"/>
+      <w:r>
+        <w:rPr>
+          <w:rFonts w:ascii="Times New Roman" w:eastAsia="Times New Roman" w:hAnsi="Times New Roman" w:cs="Times New Roman"/>
+          <w:color w:val="191919"/>
+        </w:rPr>
+        <w:t xml:space="preserve"> synthesis kit and sequenced using a </w:t>
+      </w:r>
+      <w:proofErr w:type="spellStart"/>
+      <w:r>
+        <w:rPr>
+          <w:rFonts w:ascii="Times New Roman" w:eastAsia="Times New Roman" w:hAnsi="Times New Roman" w:cs="Times New Roman"/>
+          <w:color w:val="191919"/>
+        </w:rPr>
+        <w:t>HiSeq</w:t>
+      </w:r>
+      <w:proofErr w:type="spellEnd"/>
+      <w:r>
+        <w:rPr>
+          <w:rFonts w:ascii="Times New Roman" w:eastAsia="Times New Roman" w:hAnsi="Times New Roman" w:cs="Times New Roman"/>
+          <w:color w:val="191919"/>
+        </w:rPr>
+        <w:t xml:space="preserve"> 2000 (</w:t>
+      </w:r>
+      <w:proofErr w:type="spellStart"/>
+      <w:r>
+        <w:rPr>
+          <w:rFonts w:ascii="Times New Roman" w:eastAsia="Times New Roman" w:hAnsi="Times New Roman" w:cs="Times New Roman"/>
+          <w:color w:val="191919"/>
+        </w:rPr>
+        <w:t>Illumina</w:t>
+      </w:r>
+      <w:proofErr w:type="spellEnd"/>
+      <w:r>
+        <w:rPr>
+          <w:rFonts w:ascii="Times New Roman" w:eastAsia="Times New Roman" w:hAnsi="Times New Roman" w:cs="Times New Roman"/>
+          <w:color w:val="191919"/>
+        </w:rPr>
+        <w:t>).</w:t>
       </w:r>
       <w:r>
         <w:rPr>
@@ -3188,7 +4105,23 @@
           <w:rFonts w:ascii="Times New Roman" w:eastAsia="Times New Roman" w:hAnsi="Times New Roman" w:cs="Times New Roman"/>
           <w:color w:val="191919"/>
         </w:rPr>
-        <w:t xml:space="preserve">lanes of a HiSeq </w:t>
+        <w:t xml:space="preserve">lanes of a </w:t>
+      </w:r>
+      <w:proofErr w:type="spellStart"/>
+      <w:r>
+        <w:rPr>
+          <w:rFonts w:ascii="Times New Roman" w:eastAsia="Times New Roman" w:hAnsi="Times New Roman" w:cs="Times New Roman"/>
+          <w:color w:val="191919"/>
+        </w:rPr>
+        <w:t>HiSeq</w:t>
+      </w:r>
+      <w:proofErr w:type="spellEnd"/>
+      <w:r>
+        <w:rPr>
+          <w:rFonts w:ascii="Times New Roman" w:eastAsia="Times New Roman" w:hAnsi="Times New Roman" w:cs="Times New Roman"/>
+          <w:color w:val="191919"/>
+        </w:rPr>
+        <w:t xml:space="preserve"> </w:t>
       </w:r>
       <w:r>
         <w:rPr>
@@ -3196,7 +4129,23 @@
           <w:color w:val="191919"/>
         </w:rPr>
         <w:lastRenderedPageBreak/>
-        <w:t>2000 (Illumina) generating</w:t>
+        <w:t>2000 (</w:t>
+      </w:r>
+      <w:proofErr w:type="spellStart"/>
+      <w:r>
+        <w:rPr>
+          <w:rFonts w:ascii="Times New Roman" w:eastAsia="Times New Roman" w:hAnsi="Times New Roman" w:cs="Times New Roman"/>
+          <w:color w:val="191919"/>
+        </w:rPr>
+        <w:t>Illumina</w:t>
+      </w:r>
+      <w:proofErr w:type="spellEnd"/>
+      <w:r>
+        <w:rPr>
+          <w:rFonts w:ascii="Times New Roman" w:eastAsia="Times New Roman" w:hAnsi="Times New Roman" w:cs="Times New Roman"/>
+          <w:color w:val="191919"/>
+        </w:rPr>
+        <w:t>) generating</w:t>
       </w:r>
       <w:r>
         <w:rPr>
@@ -3225,6 +4174,7 @@
         </w:rPr>
         <w:t xml:space="preserve"> </w:t>
       </w:r>
+      <w:proofErr w:type="spellStart"/>
       <w:r>
         <w:rPr>
           <w:rFonts w:ascii="Times New Roman" w:eastAsia="Times New Roman" w:hAnsi="Times New Roman" w:cs="Times New Roman"/>
@@ -3232,6 +4182,7 @@
         </w:rPr>
         <w:t>bp</w:t>
       </w:r>
+      <w:proofErr w:type="spellEnd"/>
       <w:r>
         <w:rPr>
           <w:rFonts w:ascii="Times New Roman" w:eastAsia="Times New Roman" w:hAnsi="Times New Roman" w:cs="Times New Roman"/>
@@ -3258,7 +4209,23 @@
           <w:rFonts w:ascii="Times New Roman" w:eastAsia="Times New Roman" w:hAnsi="Times New Roman" w:cs="Times New Roman"/>
           <w:color w:val="191919"/>
         </w:rPr>
-        <w:t xml:space="preserve"> were aligned to the human genome (Enembl </w:t>
+        <w:t xml:space="preserve"> were aligned to the human genome (</w:t>
+      </w:r>
+      <w:proofErr w:type="spellStart"/>
+      <w:r>
+        <w:rPr>
+          <w:rFonts w:ascii="Times New Roman" w:eastAsia="Times New Roman" w:hAnsi="Times New Roman" w:cs="Times New Roman"/>
+          <w:color w:val="191919"/>
+        </w:rPr>
+        <w:t>Enembl</w:t>
+      </w:r>
+      <w:proofErr w:type="spellEnd"/>
+      <w:r>
+        <w:rPr>
+          <w:rFonts w:ascii="Times New Roman" w:eastAsia="Times New Roman" w:hAnsi="Times New Roman" w:cs="Times New Roman"/>
+          <w:color w:val="191919"/>
+        </w:rPr>
+        <w:t xml:space="preserve"> </w:t>
       </w:r>
       <w:r>
         <w:rPr>
@@ -3279,7 +4246,23 @@
           <w:rFonts w:ascii="Times New Roman" w:eastAsia="Times New Roman" w:hAnsi="Times New Roman" w:cs="Times New Roman"/>
           <w:color w:val="191919"/>
         </w:rPr>
-        <w:t xml:space="preserve">, Genbank Assembly ID </w:t>
+        <w:t xml:space="preserve">, </w:t>
+      </w:r>
+      <w:proofErr w:type="spellStart"/>
+      <w:r>
+        <w:rPr>
+          <w:rFonts w:ascii="Times New Roman" w:eastAsia="Times New Roman" w:hAnsi="Times New Roman" w:cs="Times New Roman"/>
+          <w:color w:val="191919"/>
+        </w:rPr>
+        <w:t>Genbank</w:t>
+      </w:r>
+      <w:proofErr w:type="spellEnd"/>
+      <w:r>
+        <w:rPr>
+          <w:rFonts w:ascii="Times New Roman" w:eastAsia="Times New Roman" w:hAnsi="Times New Roman" w:cs="Times New Roman"/>
+          <w:color w:val="191919"/>
+        </w:rPr>
+        <w:t xml:space="preserve"> Assembly ID </w:t>
       </w:r>
       <w:r>
         <w:rPr>
@@ -3307,7 +4290,23 @@
           <w:rFonts w:ascii="Times New Roman" w:eastAsia="Times New Roman" w:hAnsi="Times New Roman" w:cs="Times New Roman"/>
           <w:color w:val="191919"/>
         </w:rPr>
-        <w:t xml:space="preserve"> using TopHat version 2.0</w:t>
+        <w:t xml:space="preserve"> using </w:t>
+      </w:r>
+      <w:proofErr w:type="spellStart"/>
+      <w:r>
+        <w:rPr>
+          <w:rFonts w:ascii="Times New Roman" w:eastAsia="Times New Roman" w:hAnsi="Times New Roman" w:cs="Times New Roman"/>
+          <w:color w:val="191919"/>
+        </w:rPr>
+        <w:t>TopHat</w:t>
+      </w:r>
+      <w:proofErr w:type="spellEnd"/>
+      <w:r>
+        <w:rPr>
+          <w:rFonts w:ascii="Times New Roman" w:eastAsia="Times New Roman" w:hAnsi="Times New Roman" w:cs="Times New Roman"/>
+          <w:color w:val="191919"/>
+        </w:rPr>
+        <w:t xml:space="preserve"> version 2.0</w:t>
       </w:r>
       <w:r>
         <w:rPr>
@@ -3436,7 +4435,23 @@
           <w:rFonts w:ascii="Times New Roman" w:eastAsia="Times New Roman" w:hAnsi="Times New Roman" w:cs="Times New Roman"/>
           <w:color w:val="191919"/>
         </w:rPr>
-        <w:t>and Samtools version 0.1.18</w:t>
+        <w:t xml:space="preserve">and </w:t>
+      </w:r>
+      <w:proofErr w:type="spellStart"/>
+      <w:r>
+        <w:rPr>
+          <w:rFonts w:ascii="Times New Roman" w:eastAsia="Times New Roman" w:hAnsi="Times New Roman" w:cs="Times New Roman"/>
+          <w:color w:val="191919"/>
+        </w:rPr>
+        <w:t>Samtools</w:t>
+      </w:r>
+      <w:proofErr w:type="spellEnd"/>
+      <w:r>
+        <w:rPr>
+          <w:rFonts w:ascii="Times New Roman" w:eastAsia="Times New Roman" w:hAnsi="Times New Roman" w:cs="Times New Roman"/>
+          <w:color w:val="191919"/>
+        </w:rPr>
+        <w:t xml:space="preserve"> version 0.1.18</w:t>
       </w:r>
       <w:r>
         <w:rPr>
@@ -3457,7 +4472,23 @@
           <w:rFonts w:ascii="Times New Roman" w:eastAsia="Times New Roman" w:hAnsi="Times New Roman" w:cs="Times New Roman"/>
           <w:color w:val="191919"/>
         </w:rPr>
-        <w:t xml:space="preserve">Reads were mapped to known genes using HTseq </w:t>
+        <w:t xml:space="preserve">Reads were mapped to known genes using </w:t>
+      </w:r>
+      <w:proofErr w:type="spellStart"/>
+      <w:r>
+        <w:rPr>
+          <w:rFonts w:ascii="Times New Roman" w:eastAsia="Times New Roman" w:hAnsi="Times New Roman" w:cs="Times New Roman"/>
+          <w:color w:val="191919"/>
+        </w:rPr>
+        <w:t>HTseq</w:t>
+      </w:r>
+      <w:proofErr w:type="spellEnd"/>
+      <w:r>
+        <w:rPr>
+          <w:rFonts w:ascii="Times New Roman" w:eastAsia="Times New Roman" w:hAnsi="Times New Roman" w:cs="Times New Roman"/>
+          <w:color w:val="191919"/>
+        </w:rPr>
+        <w:t xml:space="preserve"> </w:t>
       </w:r>
       <w:r>
         <w:rPr>
@@ -3655,7 +4686,38 @@
           <w:rFonts w:ascii="Times New Roman" w:eastAsia="Times New Roman" w:hAnsi="Times New Roman" w:cs="Times New Roman"/>
           <w:color w:val="191919"/>
         </w:rPr>
-        <w:t xml:space="preserve"> (both acromegaly patients), which had clinical data but no RNAseq data.</w:t>
+        <w:t xml:space="preserve"> (both acromegaly patients), which had clinical data but no </w:t>
+      </w:r>
+      <w:proofErr w:type="spellStart"/>
+      <w:r>
+        <w:rPr>
+          <w:rFonts w:ascii="Times New Roman" w:eastAsia="Times New Roman" w:hAnsi="Times New Roman" w:cs="Times New Roman"/>
+          <w:color w:val="191919"/>
+        </w:rPr>
+        <w:t>RNAseq</w:t>
+      </w:r>
+      <w:proofErr w:type="spellEnd"/>
+      <w:r>
+        <w:rPr>
+          <w:rFonts w:ascii="Times New Roman" w:eastAsia="Times New Roman" w:hAnsi="Times New Roman" w:cs="Times New Roman"/>
+          <w:color w:val="191919"/>
+        </w:rPr>
+        <w:t xml:space="preserve"> data.</w:t>
+      </w:r>
+      <w:r>
+        <w:rPr>
+          <w:rFonts w:ascii="Times New Roman" w:eastAsia="Times New Roman" w:hAnsi="Times New Roman" w:cs="Times New Roman"/>
+          <w:color w:val="191919"/>
+        </w:rPr>
+        <w:t xml:space="preserve">  These data are through the Gene Expression Omnibus (</w:t>
+      </w:r>
+      <w:r>
+        <w:rPr>
+          <w:rFonts w:ascii="Times New Roman" w:eastAsia="Times New Roman" w:hAnsi="Times New Roman" w:cs="Times New Roman"/>
+          <w:bCs/>
+          <w:color w:val="191919"/>
+        </w:rPr>
+        <w:t>GSE57803).</w:t>
       </w:r>
     </w:p>
     <w:p>
@@ -3684,12 +4746,21 @@
         </w:rPr>
         <w:t xml:space="preserve">dataset reported by </w:t>
       </w:r>
-      <w:r>
-        <w:rPr>
-          <w:rFonts w:ascii="Times New Roman" w:eastAsia="Times New Roman" w:hAnsi="Times New Roman" w:cs="Times New Roman"/>
-          <w:color w:val="191919"/>
-        </w:rPr>
-        <w:t xml:space="preserve">Huo </w:t>
+      <w:proofErr w:type="spellStart"/>
+      <w:r>
+        <w:rPr>
+          <w:rFonts w:ascii="Times New Roman" w:eastAsia="Times New Roman" w:hAnsi="Times New Roman" w:cs="Times New Roman"/>
+          <w:color w:val="191919"/>
+        </w:rPr>
+        <w:t>Huo</w:t>
+      </w:r>
+      <w:proofErr w:type="spellEnd"/>
+      <w:r>
+        <w:rPr>
+          <w:rFonts w:ascii="Times New Roman" w:eastAsia="Times New Roman" w:hAnsi="Times New Roman" w:cs="Times New Roman"/>
+          <w:color w:val="191919"/>
+        </w:rPr>
+        <w:t xml:space="preserve"> </w:t>
       </w:r>
       <w:r>
         <w:rPr>
@@ -3760,7 +4831,23 @@
           <w:rFonts w:ascii="Times New Roman" w:eastAsia="Times New Roman" w:hAnsi="Times New Roman" w:cs="Times New Roman"/>
           <w:color w:val="191919"/>
         </w:rPr>
-        <w:t xml:space="preserve"> treated data.  Analysis was performed using limma (version 3.1</w:t>
+        <w:t xml:space="preserve"> treated data.  Analysis was performed using </w:t>
+      </w:r>
+      <w:proofErr w:type="spellStart"/>
+      <w:r>
+        <w:rPr>
+          <w:rFonts w:ascii="Times New Roman" w:eastAsia="Times New Roman" w:hAnsi="Times New Roman" w:cs="Times New Roman"/>
+          <w:color w:val="191919"/>
+        </w:rPr>
+        <w:t>limma</w:t>
+      </w:r>
+      <w:proofErr w:type="spellEnd"/>
+      <w:r>
+        <w:rPr>
+          <w:rFonts w:ascii="Times New Roman" w:eastAsia="Times New Roman" w:hAnsi="Times New Roman" w:cs="Times New Roman"/>
+          <w:color w:val="191919"/>
+        </w:rPr>
+        <w:t xml:space="preserve"> (version 3.1</w:t>
       </w:r>
       <w:r>
         <w:rPr>
@@ -3824,7 +4911,23 @@
           <w:rFonts w:ascii="Times New Roman" w:eastAsia="Times New Roman" w:hAnsi="Times New Roman" w:cs="Times New Roman"/>
           <w:color w:val="191919"/>
         </w:rPr>
-        <w:t xml:space="preserve">), with all p-values adjusted by the method of Benjamini-Hochberg </w:t>
+        <w:t xml:space="preserve">), with all p-values adjusted by the method of </w:t>
+      </w:r>
+      <w:proofErr w:type="spellStart"/>
+      <w:r>
+        <w:rPr>
+          <w:rFonts w:ascii="Times New Roman" w:eastAsia="Times New Roman" w:hAnsi="Times New Roman" w:cs="Times New Roman"/>
+          <w:color w:val="191919"/>
+        </w:rPr>
+        <w:t>Benjamini</w:t>
+      </w:r>
+      <w:proofErr w:type="spellEnd"/>
+      <w:r>
+        <w:rPr>
+          <w:rFonts w:ascii="Times New Roman" w:eastAsia="Times New Roman" w:hAnsi="Times New Roman" w:cs="Times New Roman"/>
+          <w:color w:val="191919"/>
+        </w:rPr>
+        <w:t xml:space="preserve">-Hochberg </w:t>
       </w:r>
       <w:r>
         <w:rPr>
@@ -3958,7 +5061,23 @@
           <w:rFonts w:ascii="Times New Roman" w:eastAsia="Times New Roman" w:hAnsi="Times New Roman" w:cs="Times New Roman"/>
           <w:color w:val="191919"/>
         </w:rPr>
-        <w:t>Shapiro-Wilk test. Wilcoxon</w:t>
+        <w:t>Shapiro-</w:t>
+      </w:r>
+      <w:proofErr w:type="spellStart"/>
+      <w:r>
+        <w:rPr>
+          <w:rFonts w:ascii="Times New Roman" w:eastAsia="Times New Roman" w:hAnsi="Times New Roman" w:cs="Times New Roman"/>
+          <w:color w:val="191919"/>
+        </w:rPr>
+        <w:t>Wilk</w:t>
+      </w:r>
+      <w:proofErr w:type="spellEnd"/>
+      <w:r>
+        <w:rPr>
+          <w:rFonts w:ascii="Times New Roman" w:eastAsia="Times New Roman" w:hAnsi="Times New Roman" w:cs="Times New Roman"/>
+          <w:color w:val="191919"/>
+        </w:rPr>
+        <w:t xml:space="preserve"> test. Wilcoxon</w:t>
       </w:r>
       <w:r>
         <w:rPr>
@@ -4049,7 +5168,39 @@
           <w:rFonts w:ascii="Times New Roman" w:eastAsia="Times New Roman" w:hAnsi="Times New Roman" w:cs="Times New Roman"/>
           <w:color w:val="191919"/>
         </w:rPr>
-        <w:t>:0 ceramides and the C16:0 glucosylceramide species</w:t>
+        <w:t xml:space="preserve">:0 </w:t>
+      </w:r>
+      <w:proofErr w:type="spellStart"/>
+      <w:r>
+        <w:rPr>
+          <w:rFonts w:ascii="Times New Roman" w:eastAsia="Times New Roman" w:hAnsi="Times New Roman" w:cs="Times New Roman"/>
+          <w:color w:val="191919"/>
+        </w:rPr>
+        <w:t>ceramides</w:t>
+      </w:r>
+      <w:proofErr w:type="spellEnd"/>
+      <w:r>
+        <w:rPr>
+          <w:rFonts w:ascii="Times New Roman" w:eastAsia="Times New Roman" w:hAnsi="Times New Roman" w:cs="Times New Roman"/>
+          <w:color w:val="191919"/>
+        </w:rPr>
+        <w:t xml:space="preserve"> and the C16:0 </w:t>
+      </w:r>
+      <w:proofErr w:type="spellStart"/>
+      <w:r>
+        <w:rPr>
+          <w:rFonts w:ascii="Times New Roman" w:eastAsia="Times New Roman" w:hAnsi="Times New Roman" w:cs="Times New Roman"/>
+          <w:color w:val="191919"/>
+        </w:rPr>
+        <w:t>glucosylceramide</w:t>
+      </w:r>
+      <w:proofErr w:type="spellEnd"/>
+      <w:r>
+        <w:rPr>
+          <w:rFonts w:ascii="Times New Roman" w:eastAsia="Times New Roman" w:hAnsi="Times New Roman" w:cs="Times New Roman"/>
+          <w:color w:val="191919"/>
+        </w:rPr>
+        <w:t xml:space="preserve"> species</w:t>
       </w:r>
       <w:r>
         <w:rPr>
@@ -4092,12 +5243,21 @@
         </w:rPr>
         <w:t xml:space="preserve">Welch’s t-test was used for basal lipolysis since the equal variance assumption was rejected by </w:t>
       </w:r>
-      <w:r>
-        <w:rPr>
-          <w:rFonts w:ascii="Times New Roman" w:eastAsia="Times New Roman" w:hAnsi="Times New Roman" w:cs="Times New Roman"/>
-          <w:color w:val="191919"/>
-        </w:rPr>
-        <w:t xml:space="preserve">Levene's test </w:t>
+      <w:proofErr w:type="spellStart"/>
+      <w:r>
+        <w:rPr>
+          <w:rFonts w:ascii="Times New Roman" w:eastAsia="Times New Roman" w:hAnsi="Times New Roman" w:cs="Times New Roman"/>
+          <w:color w:val="191919"/>
+        </w:rPr>
+        <w:t>Levene's</w:t>
+      </w:r>
+      <w:proofErr w:type="spellEnd"/>
+      <w:r>
+        <w:rPr>
+          <w:rFonts w:ascii="Times New Roman" w:eastAsia="Times New Roman" w:hAnsi="Times New Roman" w:cs="Times New Roman"/>
+          <w:color w:val="191919"/>
+        </w:rPr>
+        <w:t xml:space="preserve"> test </w:t>
       </w:r>
       <w:r>
         <w:rPr>
@@ -4234,7 +5394,23 @@
           <w:rFonts w:ascii="Times New Roman" w:eastAsia="Times New Roman" w:hAnsi="Times New Roman" w:cs="Times New Roman"/>
           <w:color w:val="191919"/>
         </w:rPr>
-        <w:t xml:space="preserve">by the method of Benjamini and Hochberg </w:t>
+        <w:t xml:space="preserve">by the method of </w:t>
+      </w:r>
+      <w:proofErr w:type="spellStart"/>
+      <w:r>
+        <w:rPr>
+          <w:rFonts w:ascii="Times New Roman" w:eastAsia="Times New Roman" w:hAnsi="Times New Roman" w:cs="Times New Roman"/>
+          <w:color w:val="191919"/>
+        </w:rPr>
+        <w:t>Benjamini</w:t>
+      </w:r>
+      <w:proofErr w:type="spellEnd"/>
+      <w:r>
+        <w:rPr>
+          <w:rFonts w:ascii="Times New Roman" w:eastAsia="Times New Roman" w:hAnsi="Times New Roman" w:cs="Times New Roman"/>
+          <w:color w:val="191919"/>
+        </w:rPr>
+        <w:t xml:space="preserve"> and Hochberg </w:t>
       </w:r>
       <w:r>
         <w:rPr>
@@ -4382,7 +5558,23 @@
           <w:rFonts w:ascii="Times New Roman" w:eastAsia="Times New Roman" w:hAnsi="Times New Roman" w:cs="Times New Roman"/>
           <w:color w:val="191919"/>
         </w:rPr>
-        <w:t xml:space="preserve"> gene list for the comparison of acromegaly vs control patients is enriched in genes from </w:t>
+        <w:t xml:space="preserve"> gene list for the comparison of acromegaly </w:t>
+      </w:r>
+      <w:proofErr w:type="spellStart"/>
+      <w:r>
+        <w:rPr>
+          <w:rFonts w:ascii="Times New Roman" w:eastAsia="Times New Roman" w:hAnsi="Times New Roman" w:cs="Times New Roman"/>
+          <w:color w:val="191919"/>
+        </w:rPr>
+        <w:t>vs</w:t>
+      </w:r>
+      <w:proofErr w:type="spellEnd"/>
+      <w:r>
+        <w:rPr>
+          <w:rFonts w:ascii="Times New Roman" w:eastAsia="Times New Roman" w:hAnsi="Times New Roman" w:cs="Times New Roman"/>
+          <w:color w:val="191919"/>
+        </w:rPr>
+        <w:t xml:space="preserve"> control patients is enriched in genes from </w:t>
       </w:r>
       <w:r>
         <w:rPr>
@@ -4452,8 +5644,17 @@
           <w:rFonts w:ascii="Times New Roman" w:eastAsia="Times New Roman" w:hAnsi="Times New Roman" w:cs="Times New Roman"/>
           <w:color w:val="191919"/>
         </w:rPr>
-        <w:t>log based 2 fold</w:t>
-      </w:r>
+        <w:t xml:space="preserve">log based </w:t>
+      </w:r>
+      <w:proofErr w:type="gramStart"/>
+      <w:r>
+        <w:rPr>
+          <w:rFonts w:ascii="Times New Roman" w:eastAsia="Times New Roman" w:hAnsi="Times New Roman" w:cs="Times New Roman"/>
+          <w:color w:val="191919"/>
+        </w:rPr>
+        <w:t>2 fold</w:t>
+      </w:r>
+      <w:proofErr w:type="gramEnd"/>
       <w:r>
         <w:rPr>
           <w:rFonts w:ascii="Times New Roman" w:eastAsia="Times New Roman" w:hAnsi="Times New Roman" w:cs="Times New Roman"/>
@@ -4495,7 +5696,15 @@
           <w:rFonts w:ascii="Times New Roman" w:eastAsia="Times New Roman" w:hAnsi="Times New Roman" w:cs="Times New Roman"/>
           <w:color w:val="191919"/>
         </w:rPr>
-        <w:t xml:space="preserve"> p</w:t>
+        <w:t xml:space="preserve"> </w:t>
+      </w:r>
+      <w:proofErr w:type="spellStart"/>
+      <w:r>
+        <w:rPr>
+          <w:rFonts w:ascii="Times New Roman" w:eastAsia="Times New Roman" w:hAnsi="Times New Roman" w:cs="Times New Roman"/>
+          <w:color w:val="191919"/>
+        </w:rPr>
+        <w:t>p</w:t>
       </w:r>
       <w:r>
         <w:rPr>
@@ -4504,6 +5713,7 @@
         </w:rPr>
         <w:t>reranked</w:t>
       </w:r>
+      <w:proofErr w:type="spellEnd"/>
       <w:r>
         <w:rPr>
           <w:rFonts w:ascii="Times New Roman" w:eastAsia="Times New Roman" w:hAnsi="Times New Roman" w:cs="Times New Roman"/>
@@ -4518,6 +5728,7 @@
         </w:rPr>
         <w:t xml:space="preserve">To test for enrichment of genes identified in the </w:t>
       </w:r>
+      <w:proofErr w:type="spellStart"/>
       <w:r>
         <w:rPr>
           <w:rFonts w:ascii="Times New Roman" w:eastAsia="Times New Roman" w:hAnsi="Times New Roman" w:cs="Times New Roman"/>
@@ -4525,6 +5736,7 @@
         </w:rPr>
         <w:t>Huo</w:t>
       </w:r>
+      <w:proofErr w:type="spellEnd"/>
       <w:r>
         <w:rPr>
           <w:rFonts w:ascii="Times New Roman" w:eastAsia="Times New Roman" w:hAnsi="Times New Roman" w:cs="Times New Roman"/>
@@ -5075,7 +6287,21 @@
         <w:rPr>
           <w:rFonts w:ascii="Times New Roman" w:hAnsi="Times New Roman" w:cs="Times New Roman"/>
         </w:rPr>
-        <w:t>s in the acromegalic patients</w:t>
+        <w:t xml:space="preserve">s in the </w:t>
+      </w:r>
+      <w:proofErr w:type="spellStart"/>
+      <w:r>
+        <w:rPr>
+          <w:rFonts w:ascii="Times New Roman" w:hAnsi="Times New Roman" w:cs="Times New Roman"/>
+        </w:rPr>
+        <w:t>acromegalic</w:t>
+      </w:r>
+      <w:proofErr w:type="spellEnd"/>
+      <w:r>
+        <w:rPr>
+          <w:rFonts w:ascii="Times New Roman" w:hAnsi="Times New Roman" w:cs="Times New Roman"/>
+        </w:rPr>
+        <w:t xml:space="preserve"> patients</w:t>
       </w:r>
       <w:r>
         <w:rPr>
@@ -5292,11 +6518,19 @@
         </w:rPr>
         <w:t xml:space="preserve">cromegaly patients </w:t>
       </w:r>
-      <w:r>
-        <w:rPr>
-          <w:rFonts w:ascii="Times New Roman" w:hAnsi="Times New Roman" w:cs="Times New Roman"/>
-        </w:rPr>
-        <w:t>may h</w:t>
+      <w:proofErr w:type="gramStart"/>
+      <w:r>
+        <w:rPr>
+          <w:rFonts w:ascii="Times New Roman" w:hAnsi="Times New Roman" w:cs="Times New Roman"/>
+        </w:rPr>
+        <w:t>may</w:t>
+      </w:r>
+      <w:proofErr w:type="gramEnd"/>
+      <w:r>
+        <w:rPr>
+          <w:rFonts w:ascii="Times New Roman" w:hAnsi="Times New Roman" w:cs="Times New Roman"/>
+        </w:rPr>
+        <w:t xml:space="preserve"> h</w:t>
       </w:r>
       <w:r>
         <w:rPr>
@@ -5491,13 +6725,23 @@
           <w:bCs/>
         </w:rPr>
       </w:pPr>
+      <w:proofErr w:type="spellStart"/>
       <w:r>
         <w:rPr>
           <w:rFonts w:ascii="Times New Roman" w:hAnsi="Times New Roman" w:cs="Times New Roman"/>
           <w:b/>
           <w:bCs/>
         </w:rPr>
-        <w:t>Transcriptomic Analysis</w:t>
+        <w:t>Transcriptomic</w:t>
+      </w:r>
+      <w:proofErr w:type="spellEnd"/>
+      <w:r>
+        <w:rPr>
+          <w:rFonts w:ascii="Times New Roman" w:hAnsi="Times New Roman" w:cs="Times New Roman"/>
+          <w:b/>
+          <w:bCs/>
+        </w:rPr>
+        <w:t xml:space="preserve"> Analysis</w:t>
       </w:r>
     </w:p>
     <w:p>
@@ -5531,7 +6775,21 @@
         <w:rPr>
           <w:rFonts w:ascii="Times New Roman" w:hAnsi="Times New Roman" w:cs="Times New Roman"/>
         </w:rPr>
-        <w:t xml:space="preserve"> transcriptomic analysis of </w:t>
+        <w:t xml:space="preserve"> </w:t>
+      </w:r>
+      <w:proofErr w:type="spellStart"/>
+      <w:r>
+        <w:rPr>
+          <w:rFonts w:ascii="Times New Roman" w:hAnsi="Times New Roman" w:cs="Times New Roman"/>
+        </w:rPr>
+        <w:t>transcriptomic</w:t>
+      </w:r>
+      <w:proofErr w:type="spellEnd"/>
+      <w:r>
+        <w:rPr>
+          <w:rFonts w:ascii="Times New Roman" w:hAnsi="Times New Roman" w:cs="Times New Roman"/>
+        </w:rPr>
+        <w:t xml:space="preserve"> analysis of </w:t>
       </w:r>
       <w:r>
         <w:rPr>
@@ -5557,11 +6815,19 @@
         </w:rPr>
         <w:t xml:space="preserve">7 </w:t>
       </w:r>
-      <w:r>
-        <w:rPr>
-          <w:rFonts w:ascii="Times New Roman" w:hAnsi="Times New Roman" w:cs="Times New Roman"/>
-        </w:rPr>
-        <w:t xml:space="preserve">acromegalic patients </w:t>
+      <w:proofErr w:type="spellStart"/>
+      <w:r>
+        <w:rPr>
+          <w:rFonts w:ascii="Times New Roman" w:hAnsi="Times New Roman" w:cs="Times New Roman"/>
+        </w:rPr>
+        <w:t>acromegalic</w:t>
+      </w:r>
+      <w:proofErr w:type="spellEnd"/>
+      <w:r>
+        <w:rPr>
+          <w:rFonts w:ascii="Times New Roman" w:hAnsi="Times New Roman" w:cs="Times New Roman"/>
+        </w:rPr>
+        <w:t xml:space="preserve"> patients </w:t>
       </w:r>
       <w:r>
         <w:rPr>
@@ -5647,6 +6913,7 @@
         </w:rPr>
         <w:t xml:space="preserve">were </w:t>
       </w:r>
+      <w:proofErr w:type="gramStart"/>
       <w:r>
         <w:rPr>
           <w:rFonts w:ascii="Times New Roman" w:hAnsi="Times New Roman" w:cs="Times New Roman"/>
@@ -5657,7 +6924,14 @@
         <w:rPr>
           <w:rFonts w:ascii="Times New Roman" w:hAnsi="Times New Roman" w:cs="Times New Roman"/>
         </w:rPr>
-        <w:t>ated and</w:t>
+        <w:t>ated</w:t>
+      </w:r>
+      <w:proofErr w:type="gramEnd"/>
+      <w:r>
+        <w:rPr>
+          <w:rFonts w:ascii="Times New Roman" w:hAnsi="Times New Roman" w:cs="Times New Roman"/>
+        </w:rPr>
+        <w:t xml:space="preserve"> and</w:t>
       </w:r>
       <w:r>
         <w:rPr>
@@ -5693,7 +6967,21 @@
         <w:rPr>
           <w:rFonts w:ascii="Times New Roman" w:hAnsi="Times New Roman" w:cs="Times New Roman"/>
         </w:rPr>
-        <w:t xml:space="preserve"> in adipose tissue from the acromegalic </w:t>
+        <w:t xml:space="preserve"> in adipose tissue from the </w:t>
+      </w:r>
+      <w:proofErr w:type="spellStart"/>
+      <w:r>
+        <w:rPr>
+          <w:rFonts w:ascii="Times New Roman" w:hAnsi="Times New Roman" w:cs="Times New Roman"/>
+        </w:rPr>
+        <w:t>acromegalic</w:t>
+      </w:r>
+      <w:proofErr w:type="spellEnd"/>
+      <w:r>
+        <w:rPr>
+          <w:rFonts w:ascii="Times New Roman" w:hAnsi="Times New Roman" w:cs="Times New Roman"/>
+        </w:rPr>
+        <w:t xml:space="preserve"> </w:t>
       </w:r>
       <w:r>
         <w:rPr>
@@ -5890,14 +7178,50 @@
           <w:sz w:val="22"/>
           <w:szCs w:val="22"/>
         </w:rPr>
-        <w:t>metabolism, including fatty acid metabolism, biosynthesis of unsaturated fatty acids, valine leucine an</w:t>
-      </w:r>
+        <w:t xml:space="preserve">metabolism, including fatty acid metabolism, biosynthesis of unsaturated fatty acids, </w:t>
+      </w:r>
+      <w:proofErr w:type="spellStart"/>
       <w:r>
         <w:rPr>
           <w:rFonts w:ascii="Times New Roman" w:hAnsi="Times New Roman"/>
           <w:sz w:val="22"/>
           <w:szCs w:val="22"/>
         </w:rPr>
+        <w:t>valine</w:t>
+      </w:r>
+      <w:proofErr w:type="spellEnd"/>
+      <w:r>
+        <w:rPr>
+          <w:rFonts w:ascii="Times New Roman" w:hAnsi="Times New Roman"/>
+          <w:sz w:val="22"/>
+          <w:szCs w:val="22"/>
+        </w:rPr>
+        <w:t xml:space="preserve"> </w:t>
+      </w:r>
+      <w:proofErr w:type="spellStart"/>
+      <w:r>
+        <w:rPr>
+          <w:rFonts w:ascii="Times New Roman" w:hAnsi="Times New Roman"/>
+          <w:sz w:val="22"/>
+          <w:szCs w:val="22"/>
+        </w:rPr>
+        <w:t>leucine</w:t>
+      </w:r>
+      <w:proofErr w:type="spellEnd"/>
+      <w:r>
+        <w:rPr>
+          <w:rFonts w:ascii="Times New Roman" w:hAnsi="Times New Roman"/>
+          <w:sz w:val="22"/>
+          <w:szCs w:val="22"/>
+        </w:rPr>
+        <w:t xml:space="preserve"> an</w:t>
+      </w:r>
+      <w:r>
+        <w:rPr>
+          <w:rFonts w:ascii="Times New Roman" w:hAnsi="Times New Roman"/>
+          <w:sz w:val="22"/>
+          <w:szCs w:val="22"/>
+        </w:rPr>
         <w:t>d</w:t>
       </w:r>
       <w:r>
@@ -5906,14 +7230,32 @@
           <w:sz w:val="22"/>
           <w:szCs w:val="22"/>
         </w:rPr>
-        <w:t xml:space="preserve"> isoleucine degradation, propanoate metabolism and citrate cy</w:t>
-      </w:r>
+        <w:t xml:space="preserve"> isoleucine degradation, </w:t>
+      </w:r>
+      <w:proofErr w:type="spellStart"/>
       <w:r>
         <w:rPr>
           <w:rFonts w:ascii="Times New Roman" w:hAnsi="Times New Roman"/>
           <w:sz w:val="22"/>
           <w:szCs w:val="22"/>
         </w:rPr>
+        <w:t>propanoate</w:t>
+      </w:r>
+      <w:proofErr w:type="spellEnd"/>
+      <w:r>
+        <w:rPr>
+          <w:rFonts w:ascii="Times New Roman" w:hAnsi="Times New Roman"/>
+          <w:sz w:val="22"/>
+          <w:szCs w:val="22"/>
+        </w:rPr>
+        <w:t xml:space="preserve"> metabolism and citrate cy</w:t>
+      </w:r>
+      <w:r>
+        <w:rPr>
+          <w:rFonts w:ascii="Times New Roman" w:hAnsi="Times New Roman"/>
+          <w:sz w:val="22"/>
+          <w:szCs w:val="22"/>
+        </w:rPr>
         <w:t>c</w:t>
       </w:r>
       <w:r>
@@ -6034,7 +7376,25 @@
           <w:sz w:val="22"/>
           <w:szCs w:val="22"/>
         </w:rPr>
-        <w:t>regulation of several candidate transcription factors and microRNA’s (Supplementary Table 4) whose targets are significantly altered in acromegalic white adipose tissue.  Notably among these are an up</w:t>
+        <w:t xml:space="preserve">regulation of several candidate transcription factors and microRNA’s (Supplementary Table 4) whose targets are significantly altered in </w:t>
+      </w:r>
+      <w:proofErr w:type="spellStart"/>
+      <w:r>
+        <w:rPr>
+          <w:rFonts w:ascii="Times New Roman" w:hAnsi="Times New Roman"/>
+          <w:sz w:val="22"/>
+          <w:szCs w:val="22"/>
+        </w:rPr>
+        <w:t>acromegalic</w:t>
+      </w:r>
+      <w:proofErr w:type="spellEnd"/>
+      <w:r>
+        <w:rPr>
+          <w:rFonts w:ascii="Times New Roman" w:hAnsi="Times New Roman"/>
+          <w:sz w:val="22"/>
+          <w:szCs w:val="22"/>
+        </w:rPr>
+        <w:t xml:space="preserve"> white adipose tissue.  Notably among these are an up</w:t>
       </w:r>
       <w:r>
         <w:rPr>
@@ -6170,7 +7530,25 @@
           <w:sz w:val="22"/>
           <w:szCs w:val="22"/>
         </w:rPr>
-        <w:t xml:space="preserve">Previous work by Huo </w:t>
+        <w:t xml:space="preserve">Previous work by </w:t>
+      </w:r>
+      <w:proofErr w:type="spellStart"/>
+      <w:r>
+        <w:rPr>
+          <w:rFonts w:ascii="Times New Roman" w:hAnsi="Times New Roman"/>
+          <w:sz w:val="22"/>
+          <w:szCs w:val="22"/>
+        </w:rPr>
+        <w:t>Huo</w:t>
+      </w:r>
+      <w:proofErr w:type="spellEnd"/>
+      <w:r>
+        <w:rPr>
+          <w:rFonts w:ascii="Times New Roman" w:hAnsi="Times New Roman"/>
+          <w:sz w:val="22"/>
+          <w:szCs w:val="22"/>
+        </w:rPr>
+        <w:t xml:space="preserve"> </w:t>
       </w:r>
       <w:r>
         <w:rPr>
@@ -6271,7 +7649,27 @@
           <w:sz w:val="22"/>
           <w:szCs w:val="22"/>
         </w:rPr>
-        <w:t xml:space="preserve">e found 560 significantly different acromegaly genes out of a total of 22810 genes tested (or 2.5%). Out of these 560 genes, 266 have mouse homologs, and 310 probes in the Huo </w:t>
+        <w:t xml:space="preserve">e found 560 significantly different acromegaly genes out of a total of 22810 genes tested (or 2.5%). Out of these 560 genes, 266 have mouse homologs, and 310 probes in the </w:t>
+      </w:r>
+      <w:proofErr w:type="spellStart"/>
+      <w:r>
+        <w:rPr>
+          <w:rFonts w:ascii="Times New Roman" w:hAnsi="Times New Roman"/>
+          <w:color w:val="333333"/>
+          <w:sz w:val="22"/>
+          <w:szCs w:val="22"/>
+        </w:rPr>
+        <w:t>Huo</w:t>
+      </w:r>
+      <w:proofErr w:type="spellEnd"/>
+      <w:r>
+        <w:rPr>
+          <w:rFonts w:ascii="Times New Roman" w:hAnsi="Times New Roman"/>
+          <w:color w:val="333333"/>
+          <w:sz w:val="22"/>
+          <w:szCs w:val="22"/>
+        </w:rPr>
+        <w:t xml:space="preserve"> </w:t>
       </w:r>
       <w:r>
         <w:rPr>
@@ -6320,7 +7718,151 @@
           <w:sz w:val="22"/>
           <w:szCs w:val="22"/>
         </w:rPr>
-        <w:t xml:space="preserve">Bst1, Capn6, Ccng1, Cish, Elovl5, Fads1, Fasn, Fmo1, Gdf5, Ggct, Hmgcs1, Igf1, Igfbp3, Itpr2, Klf4, Mpdz, Phldb2, Pkd2, Pld1, Prlr, Pten, Ptger3, Rpa3, Scd2, Scp2, Sept4, Socs2, Wisp2 </w:t>
+        <w:t xml:space="preserve">Bst1, Capn6, Ccng1, </w:t>
+      </w:r>
+      <w:proofErr w:type="spellStart"/>
+      <w:r>
+        <w:rPr>
+          <w:rFonts w:ascii="Times New Roman" w:hAnsi="Times New Roman"/>
+          <w:i/>
+          <w:iCs/>
+          <w:color w:val="333333"/>
+          <w:sz w:val="22"/>
+          <w:szCs w:val="22"/>
+        </w:rPr>
+        <w:t>Cish</w:t>
+      </w:r>
+      <w:proofErr w:type="spellEnd"/>
+      <w:r>
+        <w:rPr>
+          <w:rFonts w:ascii="Times New Roman" w:hAnsi="Times New Roman"/>
+          <w:i/>
+          <w:iCs/>
+          <w:color w:val="333333"/>
+          <w:sz w:val="22"/>
+          <w:szCs w:val="22"/>
+        </w:rPr>
+        <w:t xml:space="preserve">, Elovl5, Fads1, </w:t>
+      </w:r>
+      <w:proofErr w:type="spellStart"/>
+      <w:r>
+        <w:rPr>
+          <w:rFonts w:ascii="Times New Roman" w:hAnsi="Times New Roman"/>
+          <w:i/>
+          <w:iCs/>
+          <w:color w:val="333333"/>
+          <w:sz w:val="22"/>
+          <w:szCs w:val="22"/>
+        </w:rPr>
+        <w:t>Fasn</w:t>
+      </w:r>
+      <w:proofErr w:type="spellEnd"/>
+      <w:r>
+        <w:rPr>
+          <w:rFonts w:ascii="Times New Roman" w:hAnsi="Times New Roman"/>
+          <w:i/>
+          <w:iCs/>
+          <w:color w:val="333333"/>
+          <w:sz w:val="22"/>
+          <w:szCs w:val="22"/>
+        </w:rPr>
+        <w:t xml:space="preserve">, Fmo1, Gdf5, </w:t>
+      </w:r>
+      <w:proofErr w:type="spellStart"/>
+      <w:r>
+        <w:rPr>
+          <w:rFonts w:ascii="Times New Roman" w:hAnsi="Times New Roman"/>
+          <w:i/>
+          <w:iCs/>
+          <w:color w:val="333333"/>
+          <w:sz w:val="22"/>
+          <w:szCs w:val="22"/>
+        </w:rPr>
+        <w:t>Ggct</w:t>
+      </w:r>
+      <w:proofErr w:type="spellEnd"/>
+      <w:r>
+        <w:rPr>
+          <w:rFonts w:ascii="Times New Roman" w:hAnsi="Times New Roman"/>
+          <w:i/>
+          <w:iCs/>
+          <w:color w:val="333333"/>
+          <w:sz w:val="22"/>
+          <w:szCs w:val="22"/>
+        </w:rPr>
+        <w:t xml:space="preserve">, Hmgcs1, Igf1, Igfbp3, Itpr2, Klf4, </w:t>
+      </w:r>
+      <w:proofErr w:type="spellStart"/>
+      <w:r>
+        <w:rPr>
+          <w:rFonts w:ascii="Times New Roman" w:hAnsi="Times New Roman"/>
+          <w:i/>
+          <w:iCs/>
+          <w:color w:val="333333"/>
+          <w:sz w:val="22"/>
+          <w:szCs w:val="22"/>
+        </w:rPr>
+        <w:t>Mpdz</w:t>
+      </w:r>
+      <w:proofErr w:type="spellEnd"/>
+      <w:r>
+        <w:rPr>
+          <w:rFonts w:ascii="Times New Roman" w:hAnsi="Times New Roman"/>
+          <w:i/>
+          <w:iCs/>
+          <w:color w:val="333333"/>
+          <w:sz w:val="22"/>
+          <w:szCs w:val="22"/>
+        </w:rPr>
+        <w:t xml:space="preserve">, Phldb2, Pkd2, Pld1, </w:t>
+      </w:r>
+      <w:proofErr w:type="spellStart"/>
+      <w:r>
+        <w:rPr>
+          <w:rFonts w:ascii="Times New Roman" w:hAnsi="Times New Roman"/>
+          <w:i/>
+          <w:iCs/>
+          <w:color w:val="333333"/>
+          <w:sz w:val="22"/>
+          <w:szCs w:val="22"/>
+        </w:rPr>
+        <w:t>Prlr</w:t>
+      </w:r>
+      <w:proofErr w:type="spellEnd"/>
+      <w:r>
+        <w:rPr>
+          <w:rFonts w:ascii="Times New Roman" w:hAnsi="Times New Roman"/>
+          <w:i/>
+          <w:iCs/>
+          <w:color w:val="333333"/>
+          <w:sz w:val="22"/>
+          <w:szCs w:val="22"/>
+        </w:rPr>
+        <w:t xml:space="preserve">, </w:t>
+      </w:r>
+      <w:proofErr w:type="spellStart"/>
+      <w:r>
+        <w:rPr>
+          <w:rFonts w:ascii="Times New Roman" w:hAnsi="Times New Roman"/>
+          <w:i/>
+          <w:iCs/>
+          <w:color w:val="333333"/>
+          <w:sz w:val="22"/>
+          <w:szCs w:val="22"/>
+        </w:rPr>
+        <w:t>Pten</w:t>
+      </w:r>
+      <w:proofErr w:type="spellEnd"/>
+      <w:r>
+        <w:rPr>
+          <w:rFonts w:ascii="Times New Roman" w:hAnsi="Times New Roman"/>
+          <w:i/>
+          <w:iCs/>
+          <w:color w:val="333333"/>
+          <w:sz w:val="22"/>
+          <w:szCs w:val="22"/>
+        </w:rPr>
+        <w:t xml:space="preserve">, Ptger3, Rpa3, Scd2, Scp2, Sept4, Socs2, Wisp2 </w:t>
       </w:r>
       <w:r>
         <w:rPr>
@@ -6397,6 +7939,7 @@
         </w:rPr>
         <w:t xml:space="preserve"> responsive genes are </w:t>
       </w:r>
+      <w:proofErr w:type="gramStart"/>
       <w:r>
         <w:rPr>
           <w:rFonts w:ascii="Times New Roman" w:hAnsi="Times New Roman" w:cs="Times New Roman"/>
@@ -6413,6 +7956,7 @@
         </w:rPr>
         <w:t>d</w:t>
       </w:r>
+      <w:proofErr w:type="gramEnd"/>
       <w:r>
         <w:rPr>
           <w:rFonts w:ascii="Times New Roman" w:hAnsi="Times New Roman" w:cs="Times New Roman"/>
@@ -6616,7 +8160,21 @@
         <w:rPr>
           <w:rFonts w:ascii="Times New Roman" w:hAnsi="Times New Roman" w:cs="Times New Roman"/>
         </w:rPr>
-        <w:t>in acromegalic patients</w:t>
+        <w:t xml:space="preserve">in </w:t>
+      </w:r>
+      <w:proofErr w:type="spellStart"/>
+      <w:r>
+        <w:rPr>
+          <w:rFonts w:ascii="Times New Roman" w:hAnsi="Times New Roman" w:cs="Times New Roman"/>
+        </w:rPr>
+        <w:t>acromegalic</w:t>
+      </w:r>
+      <w:proofErr w:type="spellEnd"/>
+      <w:r>
+        <w:rPr>
+          <w:rFonts w:ascii="Times New Roman" w:hAnsi="Times New Roman" w:cs="Times New Roman"/>
+        </w:rPr>
+        <w:t xml:space="preserve"> patients</w:t>
       </w:r>
       <w:r>
         <w:rPr>
@@ -6804,7 +8362,21 @@
         <w:rPr>
           <w:rFonts w:ascii="Times New Roman" w:hAnsi="Times New Roman" w:cs="Times New Roman"/>
         </w:rPr>
-        <w:t xml:space="preserve"> significantly altered in acromegalic adipose tissue.  </w:t>
+        <w:t xml:space="preserve"> significantly altered in </w:t>
+      </w:r>
+      <w:proofErr w:type="spellStart"/>
+      <w:r>
+        <w:rPr>
+          <w:rFonts w:ascii="Times New Roman" w:hAnsi="Times New Roman" w:cs="Times New Roman"/>
+        </w:rPr>
+        <w:t>acromegalic</w:t>
+      </w:r>
+      <w:proofErr w:type="spellEnd"/>
+      <w:r>
+        <w:rPr>
+          <w:rFonts w:ascii="Times New Roman" w:hAnsi="Times New Roman" w:cs="Times New Roman"/>
+        </w:rPr>
+        <w:t xml:space="preserve"> adipose tissue.  </w:t>
       </w:r>
     </w:p>
     <w:p>
@@ -7114,7 +8686,21 @@
         <w:rPr>
           <w:rFonts w:ascii="Times New Roman" w:hAnsi="Times New Roman" w:cs="Times New Roman"/>
         </w:rPr>
-        <w:t>in acromegalic subjects</w:t>
+        <w:t xml:space="preserve">in </w:t>
+      </w:r>
+      <w:proofErr w:type="spellStart"/>
+      <w:r>
+        <w:rPr>
+          <w:rFonts w:ascii="Times New Roman" w:hAnsi="Times New Roman" w:cs="Times New Roman"/>
+        </w:rPr>
+        <w:t>acromegalic</w:t>
+      </w:r>
+      <w:proofErr w:type="spellEnd"/>
+      <w:r>
+        <w:rPr>
+          <w:rFonts w:ascii="Times New Roman" w:hAnsi="Times New Roman" w:cs="Times New Roman"/>
+        </w:rPr>
+        <w:t xml:space="preserve"> subjects</w:t>
       </w:r>
       <w:r>
         <w:rPr>
@@ -7216,7 +8802,27 @@
         <w:rPr>
           <w:rFonts w:ascii="Times New Roman" w:hAnsi="Times New Roman" w:cs="Times New Roman"/>
         </w:rPr>
-        <w:t xml:space="preserve"> both suppresors of cytokine signaling</w:t>
+        <w:t xml:space="preserve"> both </w:t>
+      </w:r>
+      <w:r>
+        <w:rPr>
+          <w:rFonts w:ascii="Times New Roman" w:hAnsi="Times New Roman" w:cs="Times New Roman"/>
+        </w:rPr>
+        <w:t>suppressors</w:t>
+      </w:r>
+      <w:r>
+        <w:rPr>
+          <w:rFonts w:ascii="Times New Roman" w:hAnsi="Times New Roman" w:cs="Times New Roman"/>
+        </w:rPr>
+        <w:t xml:space="preserve"> of cytok</w:t>
+      </w:r>
+      <w:bookmarkStart w:id="0" w:name="_GoBack"/>
+      <w:bookmarkEnd w:id="0"/>
+      <w:r>
+        <w:rPr>
+          <w:rFonts w:ascii="Times New Roman" w:hAnsi="Times New Roman" w:cs="Times New Roman"/>
+        </w:rPr>
+        <w:t>ine signaling</w:t>
       </w:r>
       <w:r>
         <w:rPr>
@@ -8205,12 +9811,14 @@
         </w:rPr>
         <w:t xml:space="preserve">several different genes regulating cellular proliferation in </w:t>
       </w:r>
+      <w:proofErr w:type="spellStart"/>
       <w:r>
         <w:rPr>
           <w:rFonts w:ascii="Times New Roman" w:hAnsi="Times New Roman" w:cs="Times New Roman"/>
         </w:rPr>
         <w:t>acromegalic</w:t>
       </w:r>
+      <w:proofErr w:type="spellEnd"/>
       <w:r>
         <w:rPr>
           <w:rFonts w:ascii="Times New Roman" w:hAnsi="Times New Roman" w:cs="Times New Roman"/>
@@ -8221,7 +9829,21 @@
         <w:rPr>
           <w:rFonts w:ascii="Times New Roman" w:hAnsi="Times New Roman" w:cs="Times New Roman"/>
         </w:rPr>
-        <w:t>Broadly the KEGG category containing DNA replication was enriched in acromegalic white adipose tissue, (</w:t>
+        <w:t xml:space="preserve">Broadly the KEGG category containing DNA replication was enriched in </w:t>
+      </w:r>
+      <w:proofErr w:type="spellStart"/>
+      <w:r>
+        <w:rPr>
+          <w:rFonts w:ascii="Times New Roman" w:hAnsi="Times New Roman" w:cs="Times New Roman"/>
+        </w:rPr>
+        <w:t>acromegalic</w:t>
+      </w:r>
+      <w:proofErr w:type="spellEnd"/>
+      <w:r>
+        <w:rPr>
+          <w:rFonts w:ascii="Times New Roman" w:hAnsi="Times New Roman" w:cs="Times New Roman"/>
+        </w:rPr>
+        <w:t xml:space="preserve"> white adipose tissue, (</w:t>
       </w:r>
       <w:r>
         <w:rPr>
@@ -8241,11 +9863,19 @@
         </w:rPr>
         <w:t xml:space="preserve">expression of </w:t>
       </w:r>
-      <w:r>
-        <w:rPr>
-          <w:rFonts w:ascii="Times New Roman" w:hAnsi="Times New Roman" w:cs="Times New Roman"/>
-        </w:rPr>
-        <w:t>Cyclin C (</w:t>
+      <w:proofErr w:type="spellStart"/>
+      <w:r>
+        <w:rPr>
+          <w:rFonts w:ascii="Times New Roman" w:hAnsi="Times New Roman" w:cs="Times New Roman"/>
+        </w:rPr>
+        <w:t>Cyclin</w:t>
+      </w:r>
+      <w:proofErr w:type="spellEnd"/>
+      <w:r>
+        <w:rPr>
+          <w:rFonts w:ascii="Times New Roman" w:hAnsi="Times New Roman" w:cs="Times New Roman"/>
+        </w:rPr>
+        <w:t xml:space="preserve"> C (</w:t>
       </w:r>
       <w:r>
         <w:rPr>
@@ -8287,11 +9917,19 @@
         </w:rPr>
         <w:t xml:space="preserve">), </w:t>
       </w:r>
-      <w:r>
-        <w:rPr>
-          <w:rFonts w:ascii="Times New Roman" w:hAnsi="Times New Roman" w:cs="Times New Roman"/>
-        </w:rPr>
-        <w:t xml:space="preserve">Cyclin </w:t>
+      <w:proofErr w:type="spellStart"/>
+      <w:r>
+        <w:rPr>
+          <w:rFonts w:ascii="Times New Roman" w:hAnsi="Times New Roman" w:cs="Times New Roman"/>
+        </w:rPr>
+        <w:t>Cyclin</w:t>
+      </w:r>
+      <w:proofErr w:type="spellEnd"/>
+      <w:r>
+        <w:rPr>
+          <w:rFonts w:ascii="Times New Roman" w:hAnsi="Times New Roman" w:cs="Times New Roman"/>
+        </w:rPr>
+        <w:t xml:space="preserve"> </w:t>
       </w:r>
       <w:r>
         <w:rPr>
@@ -8448,7 +10086,21 @@
         <w:rPr>
           <w:rFonts w:ascii="Times New Roman" w:hAnsi="Times New Roman" w:cs="Times New Roman"/>
         </w:rPr>
-        <w:t xml:space="preserve">increased in acromegalic patients, and </w:t>
+        <w:t xml:space="preserve">increased in </w:t>
+      </w:r>
+      <w:proofErr w:type="spellStart"/>
+      <w:r>
+        <w:rPr>
+          <w:rFonts w:ascii="Times New Roman" w:hAnsi="Times New Roman" w:cs="Times New Roman"/>
+        </w:rPr>
+        <w:t>acromegalic</w:t>
+      </w:r>
+      <w:proofErr w:type="spellEnd"/>
+      <w:r>
+        <w:rPr>
+          <w:rFonts w:ascii="Times New Roman" w:hAnsi="Times New Roman" w:cs="Times New Roman"/>
+        </w:rPr>
+        <w:t xml:space="preserve"> patients, and </w:t>
       </w:r>
       <w:r>
         <w:rPr>
@@ -8456,6 +10108,7 @@
         </w:rPr>
         <w:t xml:space="preserve">the negative regulator, </w:t>
       </w:r>
+      <w:proofErr w:type="spellStart"/>
       <w:r>
         <w:rPr>
           <w:rFonts w:ascii="Times New Roman" w:hAnsi="Times New Roman" w:cs="Times New Roman"/>
@@ -8466,7 +10119,14 @@
         <w:rPr>
           <w:rFonts w:ascii="Times New Roman" w:hAnsi="Times New Roman" w:cs="Times New Roman"/>
         </w:rPr>
-        <w:t xml:space="preserve">n dependent kinase inhibitor B </w:t>
+        <w:t>n</w:t>
+      </w:r>
+      <w:proofErr w:type="spellEnd"/>
+      <w:r>
+        <w:rPr>
+          <w:rFonts w:ascii="Times New Roman" w:hAnsi="Times New Roman" w:cs="Times New Roman"/>
+        </w:rPr>
+        <w:t xml:space="preserve"> dependent kinase inhibitor B </w:t>
       </w:r>
       <w:r>
         <w:rPr>
@@ -8711,7 +10371,21 @@
         <w:rPr>
           <w:rFonts w:ascii="Times New Roman" w:hAnsi="Times New Roman" w:cs="Times New Roman"/>
         </w:rPr>
-        <w:t>the antiapoptotic regulators</w:t>
+        <w:t xml:space="preserve">the </w:t>
+      </w:r>
+      <w:proofErr w:type="spellStart"/>
+      <w:r>
+        <w:rPr>
+          <w:rFonts w:ascii="Times New Roman" w:hAnsi="Times New Roman" w:cs="Times New Roman"/>
+        </w:rPr>
+        <w:t>antiapoptotic</w:t>
+      </w:r>
+      <w:proofErr w:type="spellEnd"/>
+      <w:r>
+        <w:rPr>
+          <w:rFonts w:ascii="Times New Roman" w:hAnsi="Times New Roman" w:cs="Times New Roman"/>
+        </w:rPr>
+        <w:t xml:space="preserve"> regulators</w:t>
       </w:r>
       <w:r>
         <w:rPr>
@@ -8753,7 +10427,25 @@
           <w:color w:val="000000"/>
           <w:shd w:val="clear" w:color="auto" w:fill="FFFFFF"/>
         </w:rPr>
-        <w:t>BCL2-associated athanogene 4</w:t>
+        <w:t xml:space="preserve">BCL2-associated </w:t>
+      </w:r>
+      <w:proofErr w:type="spellStart"/>
+      <w:r>
+        <w:rPr>
+          <w:rFonts w:ascii="Times New Roman" w:hAnsi="Times New Roman" w:cs="Times New Roman"/>
+          <w:color w:val="000000"/>
+          <w:shd w:val="clear" w:color="auto" w:fill="FFFFFF"/>
+        </w:rPr>
+        <w:t>athanogene</w:t>
+      </w:r>
+      <w:proofErr w:type="spellEnd"/>
+      <w:r>
+        <w:rPr>
+          <w:rFonts w:ascii="Times New Roman" w:hAnsi="Times New Roman" w:cs="Times New Roman"/>
+          <w:color w:val="000000"/>
+          <w:shd w:val="clear" w:color="auto" w:fill="FFFFFF"/>
+        </w:rPr>
+        <w:t xml:space="preserve"> 4</w:t>
       </w:r>
       <w:r>
         <w:rPr>
@@ -8805,11 +10497,19 @@
         </w:rPr>
         <w:t xml:space="preserve"> (</w:t>
       </w:r>
-      <w:r>
-        <w:rPr>
-          <w:rFonts w:ascii="Times New Roman" w:hAnsi="Times New Roman" w:cs="Times New Roman"/>
-        </w:rPr>
-        <w:t>calpain 6</w:t>
+      <w:proofErr w:type="spellStart"/>
+      <w:r>
+        <w:rPr>
+          <w:rFonts w:ascii="Times New Roman" w:hAnsi="Times New Roman" w:cs="Times New Roman"/>
+        </w:rPr>
+        <w:t>calpain</w:t>
+      </w:r>
+      <w:proofErr w:type="spellEnd"/>
+      <w:r>
+        <w:rPr>
+          <w:rFonts w:ascii="Times New Roman" w:hAnsi="Times New Roman" w:cs="Times New Roman"/>
+        </w:rPr>
+        <w:t xml:space="preserve"> 6</w:t>
       </w:r>
       <w:r>
         <w:rPr>
@@ -9353,7 +11053,21 @@
         <w:rPr>
           <w:rFonts w:ascii="Times New Roman" w:hAnsi="Times New Roman" w:cs="Times New Roman"/>
         </w:rPr>
-        <w:t>) or monoglycerol lipase (</w:t>
+        <w:t xml:space="preserve">) or </w:t>
+      </w:r>
+      <w:proofErr w:type="spellStart"/>
+      <w:r>
+        <w:rPr>
+          <w:rFonts w:ascii="Times New Roman" w:hAnsi="Times New Roman" w:cs="Times New Roman"/>
+        </w:rPr>
+        <w:t>monoglycerol</w:t>
+      </w:r>
+      <w:proofErr w:type="spellEnd"/>
+      <w:r>
+        <w:rPr>
+          <w:rFonts w:ascii="Times New Roman" w:hAnsi="Times New Roman" w:cs="Times New Roman"/>
+        </w:rPr>
+        <w:t xml:space="preserve"> lipase (</w:t>
       </w:r>
       <w:r>
         <w:rPr>
@@ -9409,7 +11123,21 @@
         <w:rPr>
           <w:rFonts w:ascii="Times New Roman" w:hAnsi="Times New Roman" w:cs="Times New Roman"/>
         </w:rPr>
-        <w:t xml:space="preserve">), the lipase important for lipolysis of triglycerides in apolipoproteins, was significantly </w:t>
+        <w:t xml:space="preserve">), the lipase important for lipolysis of triglycerides in </w:t>
+      </w:r>
+      <w:proofErr w:type="spellStart"/>
+      <w:r>
+        <w:rPr>
+          <w:rFonts w:ascii="Times New Roman" w:hAnsi="Times New Roman" w:cs="Times New Roman"/>
+        </w:rPr>
+        <w:t>apolipoproteins</w:t>
+      </w:r>
+      <w:proofErr w:type="spellEnd"/>
+      <w:r>
+        <w:rPr>
+          <w:rFonts w:ascii="Times New Roman" w:hAnsi="Times New Roman" w:cs="Times New Roman"/>
+        </w:rPr>
+        <w:t xml:space="preserve">, was significantly </w:t>
       </w:r>
       <w:r>
         <w:rPr>
@@ -9494,7 +11222,21 @@
         <w:rPr>
           <w:rFonts w:ascii="Times New Roman" w:hAnsi="Times New Roman" w:cs="Times New Roman"/>
         </w:rPr>
-        <w:t xml:space="preserve">a preadipocyte cell line </w:t>
+        <w:t xml:space="preserve">a </w:t>
+      </w:r>
+      <w:proofErr w:type="spellStart"/>
+      <w:r>
+        <w:rPr>
+          <w:rFonts w:ascii="Times New Roman" w:hAnsi="Times New Roman" w:cs="Times New Roman"/>
+        </w:rPr>
+        <w:t>preadipocyte</w:t>
+      </w:r>
+      <w:proofErr w:type="spellEnd"/>
+      <w:r>
+        <w:rPr>
+          <w:rFonts w:ascii="Times New Roman" w:hAnsi="Times New Roman" w:cs="Times New Roman"/>
+        </w:rPr>
+        <w:t xml:space="preserve"> cell line </w:t>
       </w:r>
       <w:r>
         <w:rPr>
@@ -9843,13 +11585,23 @@
         </w:rPr>
         <w:t xml:space="preserve">activity in adipocytes, </w:t>
       </w:r>
+      <w:proofErr w:type="spellStart"/>
       <w:r>
         <w:rPr>
           <w:rFonts w:ascii="Times New Roman" w:hAnsi="Times New Roman" w:cs="Times New Roman"/>
           <w:color w:val="000000"/>
           <w:shd w:val="clear" w:color="auto" w:fill="FFFFFF"/>
         </w:rPr>
-        <w:t>abhydrolase domain cont</w:t>
+        <w:t>abhydrolase</w:t>
+      </w:r>
+      <w:proofErr w:type="spellEnd"/>
+      <w:r>
+        <w:rPr>
+          <w:rFonts w:ascii="Times New Roman" w:hAnsi="Times New Roman" w:cs="Times New Roman"/>
+          <w:color w:val="000000"/>
+          <w:shd w:val="clear" w:color="auto" w:fill="FFFFFF"/>
+        </w:rPr>
+        <w:t xml:space="preserve"> domain cont</w:t>
       </w:r>
       <w:r>
         <w:rPr>
@@ -10217,15 +11969,51 @@
           <w:color w:val="000000"/>
           <w:shd w:val="clear" w:color="auto" w:fill="FFFFFF"/>
         </w:rPr>
-        <w:t xml:space="preserve">is an allosteric activator of lipolytic activity </w:t>
-      </w:r>
+        <w:t xml:space="preserve">is an allosteric activator of </w:t>
+      </w:r>
+      <w:proofErr w:type="spellStart"/>
       <w:r>
         <w:rPr>
           <w:rFonts w:ascii="Times New Roman" w:hAnsi="Times New Roman" w:cs="Times New Roman"/>
           <w:color w:val="000000"/>
           <w:shd w:val="clear" w:color="auto" w:fill="FFFFFF"/>
         </w:rPr>
-        <w:t>and RIP140 regulates it's activity, therefore</w:t>
+        <w:t>lipolytic</w:t>
+      </w:r>
+      <w:proofErr w:type="spellEnd"/>
+      <w:r>
+        <w:rPr>
+          <w:rFonts w:ascii="Times New Roman" w:hAnsi="Times New Roman" w:cs="Times New Roman"/>
+          <w:color w:val="000000"/>
+          <w:shd w:val="clear" w:color="auto" w:fill="FFFFFF"/>
+        </w:rPr>
+        <w:t xml:space="preserve"> activity </w:t>
+      </w:r>
+      <w:r>
+        <w:rPr>
+          <w:rFonts w:ascii="Times New Roman" w:hAnsi="Times New Roman" w:cs="Times New Roman"/>
+          <w:color w:val="000000"/>
+          <w:shd w:val="clear" w:color="auto" w:fill="FFFFFF"/>
+        </w:rPr>
+        <w:t xml:space="preserve">and RIP140 regulates </w:t>
+      </w:r>
+      <w:proofErr w:type="gramStart"/>
+      <w:r>
+        <w:rPr>
+          <w:rFonts w:ascii="Times New Roman" w:hAnsi="Times New Roman" w:cs="Times New Roman"/>
+          <w:color w:val="000000"/>
+          <w:shd w:val="clear" w:color="auto" w:fill="FFFFFF"/>
+        </w:rPr>
+        <w:t>it's</w:t>
+      </w:r>
+      <w:proofErr w:type="gramEnd"/>
+      <w:r>
+        <w:rPr>
+          <w:rFonts w:ascii="Times New Roman" w:hAnsi="Times New Roman" w:cs="Times New Roman"/>
+          <w:color w:val="000000"/>
+          <w:shd w:val="clear" w:color="auto" w:fill="FFFFFF"/>
+        </w:rPr>
+        <w:t xml:space="preserve"> activity, therefore</w:t>
       </w:r>
       <w:r>
         <w:rPr>
@@ -10517,12 +12305,14 @@
         </w:rPr>
         <w:t xml:space="preserve">) </w:t>
       </w:r>
+      <w:proofErr w:type="gramStart"/>
       <w:r>
         <w:rPr>
           <w:rFonts w:ascii="Times New Roman" w:hAnsi="Times New Roman" w:cs="Times New Roman"/>
         </w:rPr>
         <w:t>was</w:t>
       </w:r>
+      <w:proofErr w:type="gramEnd"/>
       <w:r>
         <w:rPr>
           <w:rFonts w:ascii="Times New Roman" w:hAnsi="Times New Roman" w:cs="Times New Roman"/>
@@ -10593,7 +12383,21 @@
         <w:rPr>
           <w:rFonts w:ascii="Times New Roman" w:hAnsi="Times New Roman" w:cs="Times New Roman"/>
         </w:rPr>
-        <w:t xml:space="preserve">1 receptor was also more highly expressed in acromegalic adipose tissue </w:t>
+        <w:t xml:space="preserve">1 receptor was also more highly expressed in </w:t>
+      </w:r>
+      <w:proofErr w:type="spellStart"/>
+      <w:r>
+        <w:rPr>
+          <w:rFonts w:ascii="Times New Roman" w:hAnsi="Times New Roman" w:cs="Times New Roman"/>
+        </w:rPr>
+        <w:t>acromegalic</w:t>
+      </w:r>
+      <w:proofErr w:type="spellEnd"/>
+      <w:r>
+        <w:rPr>
+          <w:rFonts w:ascii="Times New Roman" w:hAnsi="Times New Roman" w:cs="Times New Roman"/>
+        </w:rPr>
+        <w:t xml:space="preserve"> adipose tissue </w:t>
       </w:r>
       <w:r>
         <w:rPr>
@@ -10668,7 +12472,21 @@
         <w:rPr>
           <w:rFonts w:ascii="Times New Roman" w:hAnsi="Times New Roman" w:cs="Times New Roman"/>
         </w:rPr>
-        <w:t>an adrenomedullin or CGRP receptor subunit, is higher in acromegaly (1.5 fold, q&lt;0.05</w:t>
+        <w:t xml:space="preserve">an </w:t>
+      </w:r>
+      <w:proofErr w:type="spellStart"/>
+      <w:r>
+        <w:rPr>
+          <w:rFonts w:ascii="Times New Roman" w:hAnsi="Times New Roman" w:cs="Times New Roman"/>
+        </w:rPr>
+        <w:t>adrenomedullin</w:t>
+      </w:r>
+      <w:proofErr w:type="spellEnd"/>
+      <w:r>
+        <w:rPr>
+          <w:rFonts w:ascii="Times New Roman" w:hAnsi="Times New Roman" w:cs="Times New Roman"/>
+        </w:rPr>
+        <w:t xml:space="preserve"> or CGRP receptor subunit, is higher in acromegaly (1.5 fold, q&lt;0.05</w:t>
       </w:r>
       <w:r>
         <w:rPr>
@@ -10686,7 +12504,21 @@
         <w:rPr>
           <w:rFonts w:ascii="Times New Roman" w:hAnsi="Times New Roman" w:cs="Times New Roman"/>
         </w:rPr>
-        <w:t xml:space="preserve">Activation of these receptors also activates cAMP-dependent lipolysis </w:t>
+        <w:t xml:space="preserve">Activation of these receptors also activates </w:t>
+      </w:r>
+      <w:proofErr w:type="spellStart"/>
+      <w:r>
+        <w:rPr>
+          <w:rFonts w:ascii="Times New Roman" w:hAnsi="Times New Roman" w:cs="Times New Roman"/>
+        </w:rPr>
+        <w:t>cAMP</w:t>
+      </w:r>
+      <w:proofErr w:type="spellEnd"/>
+      <w:r>
+        <w:rPr>
+          <w:rFonts w:ascii="Times New Roman" w:hAnsi="Times New Roman" w:cs="Times New Roman"/>
+        </w:rPr>
+        <w:t xml:space="preserve">-dependent lipolysis </w:t>
       </w:r>
       <w:r>
         <w:rPr>
@@ -10759,6 +12591,7 @@
           <w:rFonts w:ascii="Times New Roman" w:hAnsi="Times New Roman" w:cs="Times New Roman"/>
         </w:rPr>
       </w:pPr>
+      <w:proofErr w:type="spellStart"/>
       <w:r>
         <w:rPr>
           <w:rFonts w:ascii="Times New Roman" w:hAnsi="Times New Roman" w:cs="Times New Roman"/>
@@ -10769,7 +12602,14 @@
         <w:rPr>
           <w:rFonts w:ascii="Times New Roman" w:hAnsi="Times New Roman" w:cs="Times New Roman"/>
         </w:rPr>
-        <w:t>ngiopoietin like 4 (</w:t>
+        <w:t>ngiopoietin</w:t>
+      </w:r>
+      <w:proofErr w:type="spellEnd"/>
+      <w:r>
+        <w:rPr>
+          <w:rFonts w:ascii="Times New Roman" w:hAnsi="Times New Roman" w:cs="Times New Roman"/>
+        </w:rPr>
+        <w:t xml:space="preserve"> like 4 (</w:t>
       </w:r>
       <w:r>
         <w:rPr>
@@ -10955,7 +12795,35 @@
         <w:rPr>
           <w:rFonts w:asciiTheme="majorBidi" w:hAnsiTheme="majorBidi" w:cstheme="majorBidi"/>
         </w:rPr>
-        <w:t xml:space="preserve">In contrast to the lipolytic phenotype of acromegalic patients, </w:t>
+        <w:t xml:space="preserve">In contrast to the </w:t>
+      </w:r>
+      <w:proofErr w:type="spellStart"/>
+      <w:r>
+        <w:rPr>
+          <w:rFonts w:asciiTheme="majorBidi" w:hAnsiTheme="majorBidi" w:cstheme="majorBidi"/>
+        </w:rPr>
+        <w:t>lipolytic</w:t>
+      </w:r>
+      <w:proofErr w:type="spellEnd"/>
+      <w:r>
+        <w:rPr>
+          <w:rFonts w:asciiTheme="majorBidi" w:hAnsiTheme="majorBidi" w:cstheme="majorBidi"/>
+        </w:rPr>
+        <w:t xml:space="preserve"> phenotype of </w:t>
+      </w:r>
+      <w:proofErr w:type="spellStart"/>
+      <w:r>
+        <w:rPr>
+          <w:rFonts w:asciiTheme="majorBidi" w:hAnsiTheme="majorBidi" w:cstheme="majorBidi"/>
+        </w:rPr>
+        <w:t>acromegalic</w:t>
+      </w:r>
+      <w:proofErr w:type="spellEnd"/>
+      <w:r>
+        <w:rPr>
+          <w:rFonts w:asciiTheme="majorBidi" w:hAnsiTheme="majorBidi" w:cstheme="majorBidi"/>
+        </w:rPr>
+        <w:t xml:space="preserve"> patients, </w:t>
       </w:r>
       <w:r>
         <w:rPr>
@@ -11149,7 +13017,16 @@
           <w:color w:val="000000"/>
           <w:shd w:val="clear" w:color="auto" w:fill="FFFFFF"/>
         </w:rPr>
-        <w:t>catalyze the activation of acetate for use in lipid synthesis</w:t>
+        <w:t xml:space="preserve">catalyze the activation of acetate for use in lipid </w:t>
+      </w:r>
+      <w:proofErr w:type="gramStart"/>
+      <w:r>
+        <w:rPr>
+          <w:rFonts w:asciiTheme="majorBidi" w:hAnsiTheme="majorBidi"/>
+          <w:color w:val="000000"/>
+          <w:shd w:val="clear" w:color="auto" w:fill="FFFFFF"/>
+        </w:rPr>
+        <w:t>synthesis</w:t>
       </w:r>
       <w:r>
         <w:rPr>
@@ -11164,13 +13041,28 @@
         <w:rPr>
           <w:rFonts w:asciiTheme="majorBidi" w:hAnsiTheme="majorBidi"/>
         </w:rPr>
-        <w:t xml:space="preserve">.  We also observed elevations in </w:t>
-      </w:r>
+        <w:t>.</w:t>
+      </w:r>
+      <w:proofErr w:type="gramEnd"/>
       <w:r>
         <w:rPr>
           <w:rFonts w:asciiTheme="majorBidi" w:hAnsiTheme="majorBidi"/>
         </w:rPr>
-        <w:t xml:space="preserve">Acetoacetyl Co-A synthase </w:t>
+        <w:t xml:space="preserve">  We also observed elevations in </w:t>
+      </w:r>
+      <w:proofErr w:type="spellStart"/>
+      <w:r>
+        <w:rPr>
+          <w:rFonts w:asciiTheme="majorBidi" w:hAnsiTheme="majorBidi"/>
+        </w:rPr>
+        <w:t>Acetoacetyl</w:t>
+      </w:r>
+      <w:proofErr w:type="spellEnd"/>
+      <w:r>
+        <w:rPr>
+          <w:rFonts w:asciiTheme="majorBidi" w:hAnsiTheme="majorBidi"/>
+        </w:rPr>
+        <w:t xml:space="preserve"> Co-A synthase </w:t>
       </w:r>
       <w:r>
         <w:rPr>
@@ -11228,7 +13120,21 @@
         <w:rPr>
           <w:rFonts w:asciiTheme="majorBidi" w:hAnsiTheme="majorBidi" w:cstheme="majorBidi"/>
         </w:rPr>
-        <w:t>Acetyl Co-A carboxylse (</w:t>
+        <w:t xml:space="preserve">Acetyl Co-A </w:t>
+      </w:r>
+      <w:proofErr w:type="spellStart"/>
+      <w:r>
+        <w:rPr>
+          <w:rFonts w:asciiTheme="majorBidi" w:hAnsiTheme="majorBidi" w:cstheme="majorBidi"/>
+        </w:rPr>
+        <w:t>carboxylse</w:t>
+      </w:r>
+      <w:proofErr w:type="spellEnd"/>
+      <w:r>
+        <w:rPr>
+          <w:rFonts w:asciiTheme="majorBidi" w:hAnsiTheme="majorBidi" w:cstheme="majorBidi"/>
+        </w:rPr>
+        <w:t xml:space="preserve"> (</w:t>
       </w:r>
       <w:r>
         <w:rPr>
@@ -11284,7 +13190,21 @@
         <w:rPr>
           <w:rFonts w:asciiTheme="majorBidi" w:hAnsiTheme="majorBidi" w:cstheme="majorBidi"/>
         </w:rPr>
-        <w:t>Acyl-CoA synthetase long-chain family member 3</w:t>
+        <w:t xml:space="preserve">Acyl-CoA </w:t>
+      </w:r>
+      <w:proofErr w:type="spellStart"/>
+      <w:r>
+        <w:rPr>
+          <w:rFonts w:asciiTheme="majorBidi" w:hAnsiTheme="majorBidi" w:cstheme="majorBidi"/>
+        </w:rPr>
+        <w:t>synthetase</w:t>
+      </w:r>
+      <w:proofErr w:type="spellEnd"/>
+      <w:r>
+        <w:rPr>
+          <w:rFonts w:asciiTheme="majorBidi" w:hAnsiTheme="majorBidi" w:cstheme="majorBidi"/>
+        </w:rPr>
+        <w:t xml:space="preserve"> long-chain family member 3</w:t>
       </w:r>
       <w:r>
         <w:rPr>
@@ -11474,6 +13394,7 @@
         </w:rPr>
         <w:t xml:space="preserve"> were </w:t>
       </w:r>
+      <w:proofErr w:type="gramStart"/>
       <w:r>
         <w:rPr>
           <w:rFonts w:ascii="Times New Roman" w:hAnsi="Times New Roman" w:cs="Times New Roman"/>
@@ -11492,6 +13413,7 @@
         </w:rPr>
         <w:t>regulated</w:t>
       </w:r>
+      <w:proofErr w:type="gramEnd"/>
       <w:r>
         <w:rPr>
           <w:rFonts w:ascii="Times New Roman" w:hAnsi="Times New Roman" w:cs="Times New Roman"/>
@@ -11646,7 +13568,21 @@
         <w:rPr>
           <w:rFonts w:ascii="Times New Roman" w:hAnsi="Times New Roman" w:cs="Times New Roman"/>
         </w:rPr>
-        <w:t>uscle glycogen phosphorylase (</w:t>
+        <w:t xml:space="preserve">uscle glycogen </w:t>
+      </w:r>
+      <w:proofErr w:type="spellStart"/>
+      <w:r>
+        <w:rPr>
+          <w:rFonts w:ascii="Times New Roman" w:hAnsi="Times New Roman" w:cs="Times New Roman"/>
+        </w:rPr>
+        <w:t>phosphorylase</w:t>
+      </w:r>
+      <w:proofErr w:type="spellEnd"/>
+      <w:r>
+        <w:rPr>
+          <w:rFonts w:ascii="Times New Roman" w:hAnsi="Times New Roman" w:cs="Times New Roman"/>
+        </w:rPr>
+        <w:t xml:space="preserve"> (</w:t>
       </w:r>
       <w:r>
         <w:rPr>
@@ -11719,7 +13655,21 @@
         <w:rPr>
           <w:rFonts w:ascii="Times New Roman" w:hAnsi="Times New Roman" w:cs="Times New Roman"/>
         </w:rPr>
-        <w:t xml:space="preserve"> in adipose tissue, or changes in glycogen content in acromegalic adipose tissue ha</w:t>
+        <w:t xml:space="preserve"> in adipose tissue, or changes in glycogen content in </w:t>
+      </w:r>
+      <w:proofErr w:type="spellStart"/>
+      <w:r>
+        <w:rPr>
+          <w:rFonts w:ascii="Times New Roman" w:hAnsi="Times New Roman" w:cs="Times New Roman"/>
+        </w:rPr>
+        <w:t>acromegalic</w:t>
+      </w:r>
+      <w:proofErr w:type="spellEnd"/>
+      <w:r>
+        <w:rPr>
+          <w:rFonts w:ascii="Times New Roman" w:hAnsi="Times New Roman" w:cs="Times New Roman"/>
+        </w:rPr>
+        <w:t xml:space="preserve"> adipose tissue ha</w:t>
       </w:r>
       <w:r>
         <w:rPr>
@@ -11737,7 +13687,35 @@
         <w:rPr>
           <w:rFonts w:ascii="Times New Roman" w:hAnsi="Times New Roman" w:cs="Times New Roman"/>
         </w:rPr>
-        <w:t>, but these findings would predict that the rates of glycogenolysis in acromegalic white adipose tissue would be elevated.</w:t>
+        <w:t xml:space="preserve">, but these findings would predict that the rates of </w:t>
+      </w:r>
+      <w:proofErr w:type="spellStart"/>
+      <w:r>
+        <w:rPr>
+          <w:rFonts w:ascii="Times New Roman" w:hAnsi="Times New Roman" w:cs="Times New Roman"/>
+        </w:rPr>
+        <w:t>glycogenolysis</w:t>
+      </w:r>
+      <w:proofErr w:type="spellEnd"/>
+      <w:r>
+        <w:rPr>
+          <w:rFonts w:ascii="Times New Roman" w:hAnsi="Times New Roman" w:cs="Times New Roman"/>
+        </w:rPr>
+        <w:t xml:space="preserve"> in </w:t>
+      </w:r>
+      <w:proofErr w:type="spellStart"/>
+      <w:r>
+        <w:rPr>
+          <w:rFonts w:ascii="Times New Roman" w:hAnsi="Times New Roman" w:cs="Times New Roman"/>
+        </w:rPr>
+        <w:t>acromegalic</w:t>
+      </w:r>
+      <w:proofErr w:type="spellEnd"/>
+      <w:r>
+        <w:rPr>
+          <w:rFonts w:ascii="Times New Roman" w:hAnsi="Times New Roman" w:cs="Times New Roman"/>
+        </w:rPr>
+        <w:t xml:space="preserve"> white adipose tissue would be elevated.</w:t>
       </w:r>
     </w:p>
     <w:p>
@@ -11810,14 +13788,50 @@
         <w:rPr>
           <w:rFonts w:ascii="Times New Roman" w:hAnsi="Times New Roman" w:cs="Times New Roman"/>
         </w:rPr>
-        <w:t xml:space="preserve">) in expression of the three fatty acid desaturases - </w:t>
-      </w:r>
+        <w:t xml:space="preserve">) in expression of the three fatty acid </w:t>
+      </w:r>
+      <w:proofErr w:type="spellStart"/>
+      <w:r>
+        <w:rPr>
+          <w:rFonts w:ascii="Times New Roman" w:hAnsi="Times New Roman" w:cs="Times New Roman"/>
+        </w:rPr>
+        <w:t>desaturases</w:t>
+      </w:r>
+      <w:proofErr w:type="spellEnd"/>
+      <w:r>
+        <w:rPr>
+          <w:rFonts w:ascii="Times New Roman" w:hAnsi="Times New Roman" w:cs="Times New Roman"/>
+        </w:rPr>
+        <w:t xml:space="preserve"> - </w:t>
+      </w:r>
+      <w:proofErr w:type="spellStart"/>
       <w:r>
         <w:rPr>
           <w:rFonts w:ascii="Times New Roman" w:hAnsi="Times New Roman" w:cs="Times New Roman"/>
         </w:rPr>
         <w:lastRenderedPageBreak/>
-        <w:t>stearoyl-CoA desaturase (</w:t>
+        <w:t>stearoyl</w:t>
+      </w:r>
+      <w:proofErr w:type="spellEnd"/>
+      <w:r>
+        <w:rPr>
+          <w:rFonts w:ascii="Times New Roman" w:hAnsi="Times New Roman" w:cs="Times New Roman"/>
+        </w:rPr>
+        <w:t xml:space="preserve">-CoA </w:t>
+      </w:r>
+      <w:proofErr w:type="spellStart"/>
+      <w:r>
+        <w:rPr>
+          <w:rFonts w:ascii="Times New Roman" w:hAnsi="Times New Roman" w:cs="Times New Roman"/>
+        </w:rPr>
+        <w:t>desaturase</w:t>
+      </w:r>
+      <w:proofErr w:type="spellEnd"/>
+      <w:r>
+        <w:rPr>
+          <w:rFonts w:ascii="Times New Roman" w:hAnsi="Times New Roman" w:cs="Times New Roman"/>
+        </w:rPr>
+        <w:t xml:space="preserve"> (</w:t>
       </w:r>
       <w:r>
         <w:rPr>
@@ -11831,7 +13845,21 @@
         <w:rPr>
           <w:rFonts w:ascii="Times New Roman" w:hAnsi="Times New Roman" w:cs="Times New Roman"/>
         </w:rPr>
-        <w:t>, delta-9-desaturase), fatty acid desturase 1 (</w:t>
+        <w:t xml:space="preserve">, delta-9-desaturase), fatty acid </w:t>
+      </w:r>
+      <w:proofErr w:type="spellStart"/>
+      <w:r>
+        <w:rPr>
+          <w:rFonts w:ascii="Times New Roman" w:hAnsi="Times New Roman" w:cs="Times New Roman"/>
+        </w:rPr>
+        <w:t>desturase</w:t>
+      </w:r>
+      <w:proofErr w:type="spellEnd"/>
+      <w:r>
+        <w:rPr>
+          <w:rFonts w:ascii="Times New Roman" w:hAnsi="Times New Roman" w:cs="Times New Roman"/>
+        </w:rPr>
+        <w:t xml:space="preserve"> 1 (</w:t>
       </w:r>
       <w:r>
         <w:rPr>
@@ -11845,7 +13873,21 @@
         <w:rPr>
           <w:rFonts w:ascii="Times New Roman" w:hAnsi="Times New Roman" w:cs="Times New Roman"/>
         </w:rPr>
-        <w:t>, delta-5-desaturase) and fatty acid desturase 2 (</w:t>
+        <w:t xml:space="preserve">, delta-5-desaturase) and fatty acid </w:t>
+      </w:r>
+      <w:proofErr w:type="spellStart"/>
+      <w:r>
+        <w:rPr>
+          <w:rFonts w:ascii="Times New Roman" w:hAnsi="Times New Roman" w:cs="Times New Roman"/>
+        </w:rPr>
+        <w:t>desturase</w:t>
+      </w:r>
+      <w:proofErr w:type="spellEnd"/>
+      <w:r>
+        <w:rPr>
+          <w:rFonts w:ascii="Times New Roman" w:hAnsi="Times New Roman" w:cs="Times New Roman"/>
+        </w:rPr>
+        <w:t xml:space="preserve"> 2 (</w:t>
       </w:r>
       <w:r>
         <w:rPr>
@@ -12172,6 +14214,7 @@
         </w:rPr>
         <w:t>GLUT4 (</w:t>
       </w:r>
+      <w:proofErr w:type="gramStart"/>
       <w:r>
         <w:rPr>
           <w:rFonts w:ascii="Times New Roman" w:hAnsi="Times New Roman" w:cs="Times New Roman"/>
@@ -12183,7 +14226,14 @@
         <w:rPr>
           <w:rFonts w:ascii="Times New Roman" w:hAnsi="Times New Roman" w:cs="Times New Roman"/>
         </w:rPr>
-        <w:t xml:space="preserve">; see Supplementary Figure 2A).  This indicates that the observed insulin resistance is not caused by </w:t>
+        <w:t>;</w:t>
+      </w:r>
+      <w:proofErr w:type="gramEnd"/>
+      <w:r>
+        <w:rPr>
+          <w:rFonts w:ascii="Times New Roman" w:hAnsi="Times New Roman" w:cs="Times New Roman"/>
+        </w:rPr>
+        <w:t xml:space="preserve"> see Supplementary Figure 2A).  This indicates that the observed insulin resistance is not caused by </w:t>
       </w:r>
       <w:r>
         <w:rPr>
@@ -12207,7 +14257,21 @@
         <w:rPr>
           <w:rFonts w:ascii="Times New Roman" w:hAnsi="Times New Roman" w:cs="Times New Roman"/>
         </w:rPr>
-        <w:t xml:space="preserve">he KEGG category containing insulin signaling genes was generally up-regulated in these tissues (Supplementary Table 2).  </w:t>
+        <w:t xml:space="preserve">he KEGG category containing </w:t>
+      </w:r>
+      <w:proofErr w:type="gramStart"/>
+      <w:r>
+        <w:rPr>
+          <w:rFonts w:ascii="Times New Roman" w:hAnsi="Times New Roman" w:cs="Times New Roman"/>
+        </w:rPr>
+        <w:t>insulin signaling</w:t>
+      </w:r>
+      <w:proofErr w:type="gramEnd"/>
+      <w:r>
+        <w:rPr>
+          <w:rFonts w:ascii="Times New Roman" w:hAnsi="Times New Roman" w:cs="Times New Roman"/>
+        </w:rPr>
+        <w:t xml:space="preserve"> genes was generally up-regulated in these tissues (Supplementary Table 2).  </w:t>
       </w:r>
       <w:r>
         <w:rPr>
@@ -12275,11 +14339,19 @@
         </w:rPr>
         <w:t xml:space="preserve">these genes trended to be more highly expressed in the adipose tissue from the </w:t>
       </w:r>
-      <w:r>
-        <w:rPr>
-          <w:rFonts w:ascii="Times New Roman" w:hAnsi="Times New Roman" w:cs="Times New Roman"/>
-        </w:rPr>
-        <w:t>acromegalic and</w:t>
+      <w:proofErr w:type="spellStart"/>
+      <w:r>
+        <w:rPr>
+          <w:rFonts w:ascii="Times New Roman" w:hAnsi="Times New Roman" w:cs="Times New Roman"/>
+        </w:rPr>
+        <w:t>acromegalic</w:t>
+      </w:r>
+      <w:proofErr w:type="spellEnd"/>
+      <w:r>
+        <w:rPr>
+          <w:rFonts w:ascii="Times New Roman" w:hAnsi="Times New Roman" w:cs="Times New Roman"/>
+        </w:rPr>
+        <w:t xml:space="preserve"> and</w:t>
       </w:r>
       <w:r>
         <w:rPr>
@@ -12363,13 +14435,27 @@
         <w:rPr>
           <w:rFonts w:ascii="Times New Roman" w:hAnsi="Times New Roman" w:cs="Times New Roman"/>
         </w:rPr>
-        <w:t xml:space="preserve">p85α), which was induced by GH in mouse adipose tissue </w:t>
-      </w:r>
-      <w:r>
-        <w:rPr>
-          <w:rFonts w:ascii="Times New Roman" w:eastAsia="Times New Roman" w:hAnsi="Times New Roman" w:cs="Times New Roman"/>
-        </w:rPr>
-        <w:t xml:space="preserve"> and thought to contribute to GH-induced insulin resistance </w:t>
+        <w:t xml:space="preserve">p85α), which was induced by GH in mouse adipose </w:t>
+      </w:r>
+      <w:proofErr w:type="gramStart"/>
+      <w:r>
+        <w:rPr>
+          <w:rFonts w:ascii="Times New Roman" w:hAnsi="Times New Roman" w:cs="Times New Roman"/>
+        </w:rPr>
+        <w:t xml:space="preserve">tissue </w:t>
+      </w:r>
+      <w:r>
+        <w:rPr>
+          <w:rFonts w:ascii="Times New Roman" w:eastAsia="Times New Roman" w:hAnsi="Times New Roman" w:cs="Times New Roman"/>
+        </w:rPr>
+        <w:t xml:space="preserve"> and</w:t>
+      </w:r>
+      <w:proofErr w:type="gramEnd"/>
+      <w:r>
+        <w:rPr>
+          <w:rFonts w:ascii="Times New Roman" w:eastAsia="Times New Roman" w:hAnsi="Times New Roman" w:cs="Times New Roman"/>
+        </w:rPr>
+        <w:t xml:space="preserve"> thought to contribute to GH-induced insulin resistance </w:t>
       </w:r>
       <w:r>
         <w:rPr>
@@ -12406,7 +14492,21 @@
         <w:rPr>
           <w:rFonts w:ascii="Times New Roman" w:eastAsia="Times New Roman" w:hAnsi="Times New Roman" w:cs="Times New Roman"/>
         </w:rPr>
-        <w:t>.  In our study it's expression was not different in the acromegaly patients</w:t>
+        <w:t xml:space="preserve">.  In our study </w:t>
+      </w:r>
+      <w:proofErr w:type="gramStart"/>
+      <w:r>
+        <w:rPr>
+          <w:rFonts w:ascii="Times New Roman" w:eastAsia="Times New Roman" w:hAnsi="Times New Roman" w:cs="Times New Roman"/>
+        </w:rPr>
+        <w:t>it's</w:t>
+      </w:r>
+      <w:proofErr w:type="gramEnd"/>
+      <w:r>
+        <w:rPr>
+          <w:rFonts w:ascii="Times New Roman" w:eastAsia="Times New Roman" w:hAnsi="Times New Roman" w:cs="Times New Roman"/>
+        </w:rPr>
+        <w:t xml:space="preserve"> expression was not different in the acromegaly patients</w:t>
       </w:r>
       <w:r>
         <w:rPr>
@@ -12646,7 +14746,35 @@
           <w:rFonts w:ascii="Times New Roman" w:hAnsi="Times New Roman" w:cs="Times New Roman"/>
         </w:rPr>
         <w:lastRenderedPageBreak/>
-        <w:t xml:space="preserve">To test biochemically whether ceramides may play a role in the acromegaly associated insulin resistance, we took a lipidomics approach to </w:t>
+        <w:t xml:space="preserve">To test biochemically whether </w:t>
+      </w:r>
+      <w:proofErr w:type="spellStart"/>
+      <w:r>
+        <w:rPr>
+          <w:rFonts w:ascii="Times New Roman" w:hAnsi="Times New Roman" w:cs="Times New Roman"/>
+        </w:rPr>
+        <w:t>ceramides</w:t>
+      </w:r>
+      <w:proofErr w:type="spellEnd"/>
+      <w:r>
+        <w:rPr>
+          <w:rFonts w:ascii="Times New Roman" w:hAnsi="Times New Roman" w:cs="Times New Roman"/>
+        </w:rPr>
+        <w:t xml:space="preserve"> may play a role in the acromegaly associated insulin resistance, we took a </w:t>
+      </w:r>
+      <w:proofErr w:type="spellStart"/>
+      <w:r>
+        <w:rPr>
+          <w:rFonts w:ascii="Times New Roman" w:hAnsi="Times New Roman" w:cs="Times New Roman"/>
+        </w:rPr>
+        <w:t>lipidomics</w:t>
+      </w:r>
+      <w:proofErr w:type="spellEnd"/>
+      <w:r>
+        <w:rPr>
+          <w:rFonts w:ascii="Times New Roman" w:hAnsi="Times New Roman" w:cs="Times New Roman"/>
+        </w:rPr>
+        <w:t xml:space="preserve"> approach to </w:t>
       </w:r>
       <w:r>
         <w:rPr>
@@ -12658,13 +14786,41 @@
         <w:rPr>
           <w:rFonts w:ascii="Times New Roman" w:hAnsi="Times New Roman" w:cs="Times New Roman"/>
         </w:rPr>
-        <w:t xml:space="preserve"> ceramide </w:t>
-      </w:r>
-      <w:r>
-        <w:rPr>
-          <w:rFonts w:ascii="Times New Roman" w:hAnsi="Times New Roman" w:cs="Times New Roman"/>
-        </w:rPr>
-        <w:t xml:space="preserve">and glucosylceramide </w:t>
+        <w:t xml:space="preserve"> </w:t>
+      </w:r>
+      <w:proofErr w:type="spellStart"/>
+      <w:r>
+        <w:rPr>
+          <w:rFonts w:ascii="Times New Roman" w:hAnsi="Times New Roman" w:cs="Times New Roman"/>
+        </w:rPr>
+        <w:t>ceramide</w:t>
+      </w:r>
+      <w:proofErr w:type="spellEnd"/>
+      <w:r>
+        <w:rPr>
+          <w:rFonts w:ascii="Times New Roman" w:hAnsi="Times New Roman" w:cs="Times New Roman"/>
+        </w:rPr>
+        <w:t xml:space="preserve"> </w:t>
+      </w:r>
+      <w:r>
+        <w:rPr>
+          <w:rFonts w:ascii="Times New Roman" w:hAnsi="Times New Roman" w:cs="Times New Roman"/>
+        </w:rPr>
+        <w:t xml:space="preserve">and </w:t>
+      </w:r>
+      <w:proofErr w:type="spellStart"/>
+      <w:r>
+        <w:rPr>
+          <w:rFonts w:ascii="Times New Roman" w:hAnsi="Times New Roman" w:cs="Times New Roman"/>
+        </w:rPr>
+        <w:t>glucosylceramide</w:t>
+      </w:r>
+      <w:proofErr w:type="spellEnd"/>
+      <w:r>
+        <w:rPr>
+          <w:rFonts w:ascii="Times New Roman" w:hAnsi="Times New Roman" w:cs="Times New Roman"/>
+        </w:rPr>
+        <w:t xml:space="preserve"> </w:t>
       </w:r>
       <w:r>
         <w:rPr>
@@ -12682,7 +14838,21 @@
         <w:rPr>
           <w:rFonts w:ascii="Times New Roman" w:hAnsi="Times New Roman" w:cs="Times New Roman"/>
         </w:rPr>
-        <w:t>.  Elevated ceramides have been proposed to mediate insulin resistance by several models</w:t>
+        <w:t xml:space="preserve">.  Elevated </w:t>
+      </w:r>
+      <w:proofErr w:type="spellStart"/>
+      <w:r>
+        <w:rPr>
+          <w:rFonts w:ascii="Times New Roman" w:hAnsi="Times New Roman" w:cs="Times New Roman"/>
+        </w:rPr>
+        <w:t>ceramides</w:t>
+      </w:r>
+      <w:proofErr w:type="spellEnd"/>
+      <w:r>
+        <w:rPr>
+          <w:rFonts w:ascii="Times New Roman" w:hAnsi="Times New Roman" w:cs="Times New Roman"/>
+        </w:rPr>
+        <w:t xml:space="preserve"> have been proposed to mediate insulin resistance by several models</w:t>
       </w:r>
       <w:r>
         <w:rPr>
@@ -12763,11 +14933,19 @@
         </w:rPr>
         <w:t xml:space="preserve">mRNA levels of </w:t>
       </w:r>
-      <w:r>
-        <w:rPr>
-          <w:rFonts w:ascii="Times New Roman" w:hAnsi="Times New Roman" w:cs="Times New Roman"/>
-        </w:rPr>
-        <w:t>glycosylsphingolipid metabolic genes in our data (</w:t>
+      <w:proofErr w:type="spellStart"/>
+      <w:r>
+        <w:rPr>
+          <w:rFonts w:ascii="Times New Roman" w:hAnsi="Times New Roman" w:cs="Times New Roman"/>
+        </w:rPr>
+        <w:t>glycosylsphingolipid</w:t>
+      </w:r>
+      <w:proofErr w:type="spellEnd"/>
+      <w:r>
+        <w:rPr>
+          <w:rFonts w:ascii="Times New Roman" w:hAnsi="Times New Roman" w:cs="Times New Roman"/>
+        </w:rPr>
+        <w:t xml:space="preserve"> metabolic genes in our data (</w:t>
       </w:r>
       <w:r>
         <w:rPr>
@@ -12809,7 +14987,21 @@
         <w:rPr>
           <w:rFonts w:ascii="Times New Roman" w:hAnsi="Times New Roman" w:cs="Times New Roman"/>
         </w:rPr>
-        <w:t xml:space="preserve"> measured ceramide species </w:t>
+        <w:t xml:space="preserve"> measured </w:t>
+      </w:r>
+      <w:proofErr w:type="spellStart"/>
+      <w:r>
+        <w:rPr>
+          <w:rFonts w:ascii="Times New Roman" w:hAnsi="Times New Roman" w:cs="Times New Roman"/>
+        </w:rPr>
+        <w:t>ceramide</w:t>
+      </w:r>
+      <w:proofErr w:type="spellEnd"/>
+      <w:r>
+        <w:rPr>
+          <w:rFonts w:ascii="Times New Roman" w:hAnsi="Times New Roman" w:cs="Times New Roman"/>
+        </w:rPr>
+        <w:t xml:space="preserve"> species </w:t>
       </w:r>
       <w:r>
         <w:rPr>
@@ -12833,7 +15025,21 @@
         <w:rPr>
           <w:rFonts w:ascii="Times New Roman" w:hAnsi="Times New Roman" w:cs="Times New Roman"/>
         </w:rPr>
-        <w:t>no statistically significant changes in any ceramide species (</w:t>
+        <w:t xml:space="preserve">no statistically significant changes in any </w:t>
+      </w:r>
+      <w:proofErr w:type="spellStart"/>
+      <w:r>
+        <w:rPr>
+          <w:rFonts w:ascii="Times New Roman" w:hAnsi="Times New Roman" w:cs="Times New Roman"/>
+        </w:rPr>
+        <w:t>ceramide</w:t>
+      </w:r>
+      <w:proofErr w:type="spellEnd"/>
+      <w:r>
+        <w:rPr>
+          <w:rFonts w:ascii="Times New Roman" w:hAnsi="Times New Roman" w:cs="Times New Roman"/>
+        </w:rPr>
+        <w:t xml:space="preserve"> species (</w:t>
       </w:r>
       <w:r>
         <w:rPr>
@@ -12881,7 +15087,35 @@
         <w:rPr>
           <w:rFonts w:ascii="Times New Roman" w:hAnsi="Times New Roman" w:cs="Times New Roman"/>
         </w:rPr>
-        <w:t>.  We did however, detect modest elevations of C16:0, C18:0 and C24:0 ceramide species in WAT from acromegalic patients</w:t>
+        <w:t xml:space="preserve">.  We did however, detect modest elevations of C16:0, C18:0 and C24:0 </w:t>
+      </w:r>
+      <w:proofErr w:type="spellStart"/>
+      <w:r>
+        <w:rPr>
+          <w:rFonts w:ascii="Times New Roman" w:hAnsi="Times New Roman" w:cs="Times New Roman"/>
+        </w:rPr>
+        <w:t>ceramide</w:t>
+      </w:r>
+      <w:proofErr w:type="spellEnd"/>
+      <w:r>
+        <w:rPr>
+          <w:rFonts w:ascii="Times New Roman" w:hAnsi="Times New Roman" w:cs="Times New Roman"/>
+        </w:rPr>
+        <w:t xml:space="preserve"> species in WAT from </w:t>
+      </w:r>
+      <w:proofErr w:type="spellStart"/>
+      <w:r>
+        <w:rPr>
+          <w:rFonts w:ascii="Times New Roman" w:hAnsi="Times New Roman" w:cs="Times New Roman"/>
+        </w:rPr>
+        <w:t>acromegalic</w:t>
+      </w:r>
+      <w:proofErr w:type="spellEnd"/>
+      <w:r>
+        <w:rPr>
+          <w:rFonts w:ascii="Times New Roman" w:hAnsi="Times New Roman" w:cs="Times New Roman"/>
+        </w:rPr>
+        <w:t xml:space="preserve"> patients</w:t>
       </w:r>
       <w:r>
         <w:rPr>
@@ -12899,7 +15133,21 @@
         <w:rPr>
           <w:rFonts w:ascii="Times New Roman" w:hAnsi="Times New Roman" w:cs="Times New Roman"/>
         </w:rPr>
-        <w:t>that ceramide elevations are causative</w:t>
+        <w:t xml:space="preserve">that </w:t>
+      </w:r>
+      <w:proofErr w:type="spellStart"/>
+      <w:r>
+        <w:rPr>
+          <w:rFonts w:ascii="Times New Roman" w:hAnsi="Times New Roman" w:cs="Times New Roman"/>
+        </w:rPr>
+        <w:t>ceramide</w:t>
+      </w:r>
+      <w:proofErr w:type="spellEnd"/>
+      <w:r>
+        <w:rPr>
+          <w:rFonts w:ascii="Times New Roman" w:hAnsi="Times New Roman" w:cs="Times New Roman"/>
+        </w:rPr>
+        <w:t xml:space="preserve"> elevations are causative</w:t>
       </w:r>
       <w:r>
         <w:rPr>
@@ -12911,7 +15159,21 @@
         <w:rPr>
           <w:rFonts w:ascii="Times New Roman" w:hAnsi="Times New Roman" w:cs="Times New Roman"/>
         </w:rPr>
-        <w:t>of insulin resistance in acromegalic white adipose tissue.</w:t>
+        <w:t xml:space="preserve">of insulin resistance in </w:t>
+      </w:r>
+      <w:proofErr w:type="spellStart"/>
+      <w:r>
+        <w:rPr>
+          <w:rFonts w:ascii="Times New Roman" w:hAnsi="Times New Roman" w:cs="Times New Roman"/>
+        </w:rPr>
+        <w:t>acromegalic</w:t>
+      </w:r>
+      <w:proofErr w:type="spellEnd"/>
+      <w:r>
+        <w:rPr>
+          <w:rFonts w:ascii="Times New Roman" w:hAnsi="Times New Roman" w:cs="Times New Roman"/>
+        </w:rPr>
+        <w:t xml:space="preserve"> white adipose tissue.</w:t>
       </w:r>
       <w:r>
         <w:rPr>
@@ -13232,7 +15494,23 @@
           <w:rFonts w:ascii="Times New Roman" w:hAnsi="Times New Roman" w:cs="Times New Roman"/>
           <w:lang w:val="en-GB"/>
         </w:rPr>
-        <w:t>11βHydroxysteroid dehydrogenase 1 (</w:t>
+        <w:t>11β</w:t>
+      </w:r>
+      <w:proofErr w:type="spellStart"/>
+      <w:r>
+        <w:rPr>
+          <w:rFonts w:ascii="Times New Roman" w:hAnsi="Times New Roman" w:cs="Times New Roman"/>
+          <w:lang w:val="en-GB"/>
+        </w:rPr>
+        <w:t>Hydroxysteroid</w:t>
+      </w:r>
+      <w:proofErr w:type="spellEnd"/>
+      <w:r>
+        <w:rPr>
+          <w:rFonts w:ascii="Times New Roman" w:hAnsi="Times New Roman" w:cs="Times New Roman"/>
+          <w:lang w:val="en-GB"/>
+        </w:rPr>
+        <w:t xml:space="preserve"> dehydrogenase 1 (</w:t>
       </w:r>
       <w:r>
         <w:rPr>
@@ -13488,6 +15766,7 @@
         </w:rPr>
         <w:t>NR3C1</w:t>
       </w:r>
+      <w:proofErr w:type="gramStart"/>
       <w:r>
         <w:rPr>
           <w:rFonts w:ascii="Times New Roman" w:hAnsi="Times New Roman" w:cs="Times New Roman"/>
@@ -13499,7 +15778,14 @@
         <w:rPr>
           <w:rFonts w:ascii="Times New Roman" w:hAnsi="Times New Roman" w:cs="Times New Roman"/>
         </w:rPr>
-        <w:t>1.5 fold</w:t>
+        <w:t>1.5</w:t>
+      </w:r>
+      <w:proofErr w:type="gramEnd"/>
+      <w:r>
+        <w:rPr>
+          <w:rFonts w:ascii="Times New Roman" w:hAnsi="Times New Roman" w:cs="Times New Roman"/>
+        </w:rPr>
+        <w:t xml:space="preserve"> fold</w:t>
       </w:r>
       <w:r>
         <w:rPr>
@@ -13879,7 +16165,23 @@
           <w:rFonts w:ascii="Times New Roman" w:eastAsia="Times New Roman" w:hAnsi="Times New Roman" w:cs="Times New Roman"/>
           <w:color w:val="191919"/>
         </w:rPr>
-        <w:t xml:space="preserve"> suggests that we are able to draw valid conclusions about adipose tissue in acromegalic patients even from this small cohort. Furthermore, as mentioned throughout, </w:t>
+        <w:t xml:space="preserve"> suggests that we are able to draw valid conclusions about adipose tissue in </w:t>
+      </w:r>
+      <w:proofErr w:type="spellStart"/>
+      <w:r>
+        <w:rPr>
+          <w:rFonts w:ascii="Times New Roman" w:eastAsia="Times New Roman" w:hAnsi="Times New Roman" w:cs="Times New Roman"/>
+          <w:color w:val="191919"/>
+        </w:rPr>
+        <w:t>acromegalic</w:t>
+      </w:r>
+      <w:proofErr w:type="spellEnd"/>
+      <w:r>
+        <w:rPr>
+          <w:rFonts w:ascii="Times New Roman" w:eastAsia="Times New Roman" w:hAnsi="Times New Roman" w:cs="Times New Roman"/>
+          <w:color w:val="191919"/>
+        </w:rPr>
+        <w:t xml:space="preserve"> patients even from this small cohort. Furthermore, as mentioned throughout, </w:t>
       </w:r>
       <w:r>
         <w:rPr>
@@ -13966,7 +16268,49 @@
         <w:rPr>
           <w:rFonts w:ascii="Times New Roman" w:hAnsi="Times New Roman" w:cs="Times New Roman"/>
         </w:rPr>
-        <w:t>We thank Charlotte Gunden, Elizabeth Walkowiak and Eric Vasbinder for their valuable help in the study</w:t>
+        <w:t xml:space="preserve">We thank Charlotte </w:t>
+      </w:r>
+      <w:proofErr w:type="spellStart"/>
+      <w:r>
+        <w:rPr>
+          <w:rFonts w:ascii="Times New Roman" w:hAnsi="Times New Roman" w:cs="Times New Roman"/>
+        </w:rPr>
+        <w:t>Gunden</w:t>
+      </w:r>
+      <w:proofErr w:type="spellEnd"/>
+      <w:r>
+        <w:rPr>
+          <w:rFonts w:ascii="Times New Roman" w:hAnsi="Times New Roman" w:cs="Times New Roman"/>
+        </w:rPr>
+        <w:t>, Elizabeth </w:t>
+      </w:r>
+      <w:proofErr w:type="spellStart"/>
+      <w:r>
+        <w:rPr>
+          <w:rFonts w:ascii="Times New Roman" w:hAnsi="Times New Roman" w:cs="Times New Roman"/>
+        </w:rPr>
+        <w:t>Walkowiak</w:t>
+      </w:r>
+      <w:proofErr w:type="spellEnd"/>
+      <w:r>
+        <w:rPr>
+          <w:rFonts w:ascii="Times New Roman" w:hAnsi="Times New Roman" w:cs="Times New Roman"/>
+        </w:rPr>
+        <w:t xml:space="preserve"> and Eric </w:t>
+      </w:r>
+      <w:proofErr w:type="spellStart"/>
+      <w:r>
+        <w:rPr>
+          <w:rFonts w:ascii="Times New Roman" w:hAnsi="Times New Roman" w:cs="Times New Roman"/>
+        </w:rPr>
+        <w:t>Vasbinder</w:t>
+      </w:r>
+      <w:proofErr w:type="spellEnd"/>
+      <w:r>
+        <w:rPr>
+          <w:rFonts w:ascii="Times New Roman" w:hAnsi="Times New Roman" w:cs="Times New Roman"/>
+        </w:rPr>
+        <w:t> for their valuable help in the study</w:t>
       </w:r>
       <w:r>
         <w:rPr>
@@ -17950,14 +20294,32 @@
           <w:b/>
           <w:bCs/>
         </w:rPr>
-        <w:t xml:space="preserve">  Acromegalic patients have reduced insulin sensitivity and </w:t>
-      </w:r>
+        <w:t xml:space="preserve">  </w:t>
+      </w:r>
+      <w:proofErr w:type="spellStart"/>
       <w:r>
         <w:rPr>
           <w:rFonts w:ascii="Times New Roman" w:hAnsi="Times New Roman" w:cs="Times New Roman"/>
           <w:b/>
           <w:bCs/>
         </w:rPr>
+        <w:t>Acromegalic</w:t>
+      </w:r>
+      <w:proofErr w:type="spellEnd"/>
+      <w:r>
+        <w:rPr>
+          <w:rFonts w:ascii="Times New Roman" w:hAnsi="Times New Roman" w:cs="Times New Roman"/>
+          <w:b/>
+          <w:bCs/>
+        </w:rPr>
+        <w:t xml:space="preserve"> patients have reduced insulin sensitivity and </w:t>
+      </w:r>
+      <w:r>
+        <w:rPr>
+          <w:rFonts w:ascii="Times New Roman" w:hAnsi="Times New Roman" w:cs="Times New Roman"/>
+          <w:b/>
+          <w:bCs/>
+        </w:rPr>
         <w:t xml:space="preserve">trend for </w:t>
       </w:r>
       <w:r>
@@ -17966,7 +20328,25 @@
           <w:b/>
           <w:bCs/>
         </w:rPr>
-        <w:t xml:space="preserve">higher lipolytic activity than their controls.   </w:t>
+        <w:t xml:space="preserve">higher </w:t>
+      </w:r>
+      <w:proofErr w:type="spellStart"/>
+      <w:r>
+        <w:rPr>
+          <w:rFonts w:ascii="Times New Roman" w:hAnsi="Times New Roman" w:cs="Times New Roman"/>
+          <w:b/>
+          <w:bCs/>
+        </w:rPr>
+        <w:t>lipolytic</w:t>
+      </w:r>
+      <w:proofErr w:type="spellEnd"/>
+      <w:r>
+        <w:rPr>
+          <w:rFonts w:ascii="Times New Roman" w:hAnsi="Times New Roman" w:cs="Times New Roman"/>
+          <w:b/>
+          <w:bCs/>
+        </w:rPr>
+        <w:t xml:space="preserve"> activity than their controls.   </w:t>
       </w:r>
       <w:r>
         <w:rPr>
@@ -17989,13 +20369,23 @@
         </w:rPr>
         <w:t xml:space="preserve">.  D) </w:t>
       </w:r>
+      <w:proofErr w:type="gramStart"/>
       <w:r>
         <w:rPr>
           <w:rFonts w:ascii="Times New Roman" w:hAnsi="Times New Roman" w:cs="Times New Roman"/>
           <w:bCs/>
           <w:i/>
         </w:rPr>
-        <w:t xml:space="preserve">ex vivo </w:t>
+        <w:t>ex</w:t>
+      </w:r>
+      <w:proofErr w:type="gramEnd"/>
+      <w:r>
+        <w:rPr>
+          <w:rFonts w:ascii="Times New Roman" w:hAnsi="Times New Roman" w:cs="Times New Roman"/>
+          <w:bCs/>
+          <w:i/>
+        </w:rPr>
+        <w:t xml:space="preserve"> vivo </w:t>
       </w:r>
       <w:r>
         <w:rPr>
@@ -18030,14 +20420,46 @@
           <w:rFonts w:ascii="Times New Roman" w:hAnsi="Times New Roman" w:cs="Times New Roman"/>
           <w:bCs/>
         </w:rPr>
-        <w:t xml:space="preserve"> stimulation with 30 nM isoproterenol</w:t>
-      </w:r>
-      <w:r>
-        <w:rPr>
-          <w:rFonts w:ascii="Times New Roman" w:hAnsi="Times New Roman" w:cs="Times New Roman"/>
-          <w:bCs/>
-        </w:rPr>
-        <w:t xml:space="preserve"> (Iso)</w:t>
+        <w:t xml:space="preserve"> stimulation with 30 </w:t>
+      </w:r>
+      <w:proofErr w:type="spellStart"/>
+      <w:r>
+        <w:rPr>
+          <w:rFonts w:ascii="Times New Roman" w:hAnsi="Times New Roman" w:cs="Times New Roman"/>
+          <w:bCs/>
+        </w:rPr>
+        <w:t>nM</w:t>
+      </w:r>
+      <w:proofErr w:type="spellEnd"/>
+      <w:r>
+        <w:rPr>
+          <w:rFonts w:ascii="Times New Roman" w:hAnsi="Times New Roman" w:cs="Times New Roman"/>
+          <w:bCs/>
+        </w:rPr>
+        <w:t xml:space="preserve"> isoproterenol</w:t>
+      </w:r>
+      <w:r>
+        <w:rPr>
+          <w:rFonts w:ascii="Times New Roman" w:hAnsi="Times New Roman" w:cs="Times New Roman"/>
+          <w:bCs/>
+        </w:rPr>
+        <w:t xml:space="preserve"> (</w:t>
+      </w:r>
+      <w:proofErr w:type="spellStart"/>
+      <w:r>
+        <w:rPr>
+          <w:rFonts w:ascii="Times New Roman" w:hAnsi="Times New Roman" w:cs="Times New Roman"/>
+          <w:bCs/>
+        </w:rPr>
+        <w:t>Iso</w:t>
+      </w:r>
+      <w:proofErr w:type="spellEnd"/>
+      <w:r>
+        <w:rPr>
+          <w:rFonts w:ascii="Times New Roman" w:hAnsi="Times New Roman" w:cs="Times New Roman"/>
+          <w:bCs/>
+        </w:rPr>
+        <w:t>)</w:t>
       </w:r>
       <w:r>
         <w:rPr>
@@ -18148,7 +20570,23 @@
           <w:rFonts w:ascii="Times New Roman" w:hAnsi="Times New Roman" w:cs="Times New Roman"/>
           <w:bCs/>
         </w:rPr>
-        <w:t>A) Heatmap of the differentially expressed genes in white adipose tissue</w:t>
+        <w:t xml:space="preserve">A) </w:t>
+      </w:r>
+      <w:proofErr w:type="spellStart"/>
+      <w:r>
+        <w:rPr>
+          <w:rFonts w:ascii="Times New Roman" w:hAnsi="Times New Roman" w:cs="Times New Roman"/>
+          <w:bCs/>
+        </w:rPr>
+        <w:t>Heatmap</w:t>
+      </w:r>
+      <w:proofErr w:type="spellEnd"/>
+      <w:r>
+        <w:rPr>
+          <w:rFonts w:ascii="Times New Roman" w:hAnsi="Times New Roman" w:cs="Times New Roman"/>
+          <w:bCs/>
+        </w:rPr>
+        <w:t xml:space="preserve"> of the differentially expressed genes in white adipose tissue</w:t>
       </w:r>
       <w:r>
         <w:rPr>
@@ -18231,12 +20669,21 @@
         </w:rPr>
         <w:t xml:space="preserve">  A) </w:t>
       </w:r>
-      <w:r>
-        <w:rPr>
-          <w:rFonts w:ascii="Times New Roman" w:hAnsi="Times New Roman" w:cs="Times New Roman"/>
-          <w:bCs/>
-        </w:rPr>
-        <w:t xml:space="preserve">mRNA </w:t>
+      <w:proofErr w:type="gramStart"/>
+      <w:r>
+        <w:rPr>
+          <w:rFonts w:ascii="Times New Roman" w:hAnsi="Times New Roman" w:cs="Times New Roman"/>
+          <w:bCs/>
+        </w:rPr>
+        <w:t>mRNA</w:t>
+      </w:r>
+      <w:proofErr w:type="gramEnd"/>
+      <w:r>
+        <w:rPr>
+          <w:rFonts w:ascii="Times New Roman" w:hAnsi="Times New Roman" w:cs="Times New Roman"/>
+          <w:bCs/>
+        </w:rPr>
+        <w:t xml:space="preserve"> </w:t>
       </w:r>
       <w:r>
         <w:rPr>
@@ -18301,7 +20748,23 @@
           <w:rFonts w:ascii="Times New Roman" w:hAnsi="Times New Roman" w:cs="Times New Roman"/>
           <w:bCs/>
         </w:rPr>
-        <w:t>control and acromegalic patients</w:t>
+        <w:t xml:space="preserve">control and </w:t>
+      </w:r>
+      <w:proofErr w:type="spellStart"/>
+      <w:r>
+        <w:rPr>
+          <w:rFonts w:ascii="Times New Roman" w:hAnsi="Times New Roman" w:cs="Times New Roman"/>
+          <w:bCs/>
+        </w:rPr>
+        <w:t>acromegalic</w:t>
+      </w:r>
+      <w:proofErr w:type="spellEnd"/>
+      <w:r>
+        <w:rPr>
+          <w:rFonts w:ascii="Times New Roman" w:hAnsi="Times New Roman" w:cs="Times New Roman"/>
+          <w:bCs/>
+        </w:rPr>
+        <w:t xml:space="preserve"> patients</w:t>
       </w:r>
       <w:r>
         <w:rPr>
@@ -18331,12 +20794,21 @@
         </w:rPr>
         <w:t xml:space="preserve"> </w:t>
       </w:r>
-      <w:r>
-        <w:rPr>
-          <w:rFonts w:ascii="Times New Roman" w:hAnsi="Times New Roman" w:cs="Times New Roman"/>
-          <w:bCs/>
-        </w:rPr>
-        <w:t xml:space="preserve">Comparason </w:t>
+      <w:proofErr w:type="spellStart"/>
+      <w:r>
+        <w:rPr>
+          <w:rFonts w:ascii="Times New Roman" w:hAnsi="Times New Roman" w:cs="Times New Roman"/>
+          <w:bCs/>
+        </w:rPr>
+        <w:t>Comparason</w:t>
+      </w:r>
+      <w:proofErr w:type="spellEnd"/>
+      <w:r>
+        <w:rPr>
+          <w:rFonts w:ascii="Times New Roman" w:hAnsi="Times New Roman" w:cs="Times New Roman"/>
+          <w:bCs/>
+        </w:rPr>
+        <w:t xml:space="preserve"> </w:t>
       </w:r>
       <w:r>
         <w:rPr>
@@ -18451,6 +20923,7 @@
         </w:rPr>
         <w:t xml:space="preserve">&lt;0.05.  </w:t>
       </w:r>
+      <w:proofErr w:type="spellStart"/>
       <w:r>
         <w:rPr>
           <w:rFonts w:ascii="Times New Roman" w:hAnsi="Times New Roman" w:cs="Times New Roman"/>
@@ -18458,6 +20931,7 @@
         </w:rPr>
         <w:t>Barplots</w:t>
       </w:r>
+      <w:proofErr w:type="spellEnd"/>
       <w:r>
         <w:rPr>
           <w:rFonts w:ascii="Times New Roman" w:hAnsi="Times New Roman" w:cs="Times New Roman"/>
@@ -18484,14 +20958,46 @@
           <w:rFonts w:ascii="Times New Roman" w:hAnsi="Times New Roman" w:cs="Times New Roman"/>
           <w:bCs/>
         </w:rPr>
-        <w:t>.  mRNA Expression is in units of RPKM</w:t>
-      </w:r>
-      <w:r>
-        <w:rPr>
-          <w:rFonts w:ascii="Times New Roman" w:hAnsi="Times New Roman" w:cs="Times New Roman"/>
-          <w:bCs/>
-        </w:rPr>
-        <w:t xml:space="preserve"> (reads per kilobase per million reads)</w:t>
+        <w:t xml:space="preserve">.  </w:t>
+      </w:r>
+      <w:proofErr w:type="gramStart"/>
+      <w:r>
+        <w:rPr>
+          <w:rFonts w:ascii="Times New Roman" w:hAnsi="Times New Roman" w:cs="Times New Roman"/>
+          <w:bCs/>
+        </w:rPr>
+        <w:t>mRNA</w:t>
+      </w:r>
+      <w:proofErr w:type="gramEnd"/>
+      <w:r>
+        <w:rPr>
+          <w:rFonts w:ascii="Times New Roman" w:hAnsi="Times New Roman" w:cs="Times New Roman"/>
+          <w:bCs/>
+        </w:rPr>
+        <w:t xml:space="preserve"> Expression is in units of RPKM</w:t>
+      </w:r>
+      <w:r>
+        <w:rPr>
+          <w:rFonts w:ascii="Times New Roman" w:hAnsi="Times New Roman" w:cs="Times New Roman"/>
+          <w:bCs/>
+        </w:rPr>
+        <w:t xml:space="preserve"> (reads per </w:t>
+      </w:r>
+      <w:proofErr w:type="spellStart"/>
+      <w:r>
+        <w:rPr>
+          <w:rFonts w:ascii="Times New Roman" w:hAnsi="Times New Roman" w:cs="Times New Roman"/>
+          <w:bCs/>
+        </w:rPr>
+        <w:t>kilobase</w:t>
+      </w:r>
+      <w:proofErr w:type="spellEnd"/>
+      <w:r>
+        <w:rPr>
+          <w:rFonts w:ascii="Times New Roman" w:hAnsi="Times New Roman" w:cs="Times New Roman"/>
+          <w:bCs/>
+        </w:rPr>
+        <w:t xml:space="preserve"> per million reads)</w:t>
       </w:r>
       <w:r>
         <w:rPr>
@@ -18531,20 +21037,30 @@
         <w:lastRenderedPageBreak/>
         <w:t xml:space="preserve">Figure 4: Expression changes of selected genes, potentially responsible for </w:t>
       </w:r>
+      <w:proofErr w:type="spellStart"/>
       <w:r>
         <w:rPr>
           <w:rFonts w:ascii="Times New Roman" w:hAnsi="Times New Roman" w:cs="Times New Roman"/>
           <w:b/>
           <w:bCs/>
         </w:rPr>
-        <w:t xml:space="preserve">lipolytic </w:t>
-      </w:r>
+        <w:t>lipolytic</w:t>
+      </w:r>
+      <w:proofErr w:type="spellEnd"/>
       <w:r>
         <w:rPr>
           <w:rFonts w:ascii="Times New Roman" w:hAnsi="Times New Roman" w:cs="Times New Roman"/>
           <w:b/>
           <w:bCs/>
         </w:rPr>
+        <w:t xml:space="preserve"> </w:t>
+      </w:r>
+      <w:r>
+        <w:rPr>
+          <w:rFonts w:ascii="Times New Roman" w:hAnsi="Times New Roman" w:cs="Times New Roman"/>
+          <w:b/>
+          <w:bCs/>
+        </w:rPr>
         <w:t>or insulin sensitivity alterations in acromegaly patients.</w:t>
       </w:r>
       <w:r>
@@ -18554,12 +21070,21 @@
         </w:rPr>
         <w:t xml:space="preserve">  </w:t>
       </w:r>
-      <w:r>
-        <w:rPr>
-          <w:rFonts w:ascii="Times New Roman" w:hAnsi="Times New Roman" w:cs="Times New Roman"/>
-          <w:bCs/>
-        </w:rPr>
-        <w:t xml:space="preserve">mRNA </w:t>
+      <w:proofErr w:type="gramStart"/>
+      <w:r>
+        <w:rPr>
+          <w:rFonts w:ascii="Times New Roman" w:hAnsi="Times New Roman" w:cs="Times New Roman"/>
+          <w:bCs/>
+        </w:rPr>
+        <w:t>mRNA</w:t>
+      </w:r>
+      <w:proofErr w:type="gramEnd"/>
+      <w:r>
+        <w:rPr>
+          <w:rFonts w:ascii="Times New Roman" w:hAnsi="Times New Roman" w:cs="Times New Roman"/>
+          <w:bCs/>
+        </w:rPr>
+        <w:t xml:space="preserve"> </w:t>
       </w:r>
       <w:r>
         <w:rPr>
@@ -18644,7 +21169,39 @@
           <w:rFonts w:ascii="Times New Roman" w:hAnsi="Times New Roman" w:cs="Times New Roman"/>
           <w:bCs/>
         </w:rPr>
-        <w:t xml:space="preserve"> mRNA Expression is in units of RPKM (reads per kilobase per million reads).</w:t>
+        <w:t xml:space="preserve"> </w:t>
+      </w:r>
+      <w:proofErr w:type="gramStart"/>
+      <w:r>
+        <w:rPr>
+          <w:rFonts w:ascii="Times New Roman" w:hAnsi="Times New Roman" w:cs="Times New Roman"/>
+          <w:bCs/>
+        </w:rPr>
+        <w:t>mRNA</w:t>
+      </w:r>
+      <w:proofErr w:type="gramEnd"/>
+      <w:r>
+        <w:rPr>
+          <w:rFonts w:ascii="Times New Roman" w:hAnsi="Times New Roman" w:cs="Times New Roman"/>
+          <w:bCs/>
+        </w:rPr>
+        <w:t xml:space="preserve"> Expression is in units of RPKM (reads per </w:t>
+      </w:r>
+      <w:proofErr w:type="spellStart"/>
+      <w:r>
+        <w:rPr>
+          <w:rFonts w:ascii="Times New Roman" w:hAnsi="Times New Roman" w:cs="Times New Roman"/>
+          <w:bCs/>
+        </w:rPr>
+        <w:t>kilobase</w:t>
+      </w:r>
+      <w:proofErr w:type="spellEnd"/>
+      <w:r>
+        <w:rPr>
+          <w:rFonts w:ascii="Times New Roman" w:hAnsi="Times New Roman" w:cs="Times New Roman"/>
+          <w:bCs/>
+        </w:rPr>
+        <w:t xml:space="preserve"> per million reads).</w:t>
       </w:r>
     </w:p>
     <w:p>
@@ -18724,12 +21281,21 @@
         </w:rPr>
         <w:t xml:space="preserve"> p-value</w:t>
       </w:r>
-      <w:r>
-        <w:rPr>
-          <w:rFonts w:ascii="Times New Roman" w:hAnsi="Times New Roman" w:cs="Times New Roman"/>
-          <w:bCs/>
-        </w:rPr>
-        <w:t xml:space="preserve">,  adjusted p-values and the fold </w:t>
+      <w:proofErr w:type="gramStart"/>
+      <w:r>
+        <w:rPr>
+          <w:rFonts w:ascii="Times New Roman" w:hAnsi="Times New Roman" w:cs="Times New Roman"/>
+          <w:bCs/>
+        </w:rPr>
+        <w:t>,  adjusted</w:t>
+      </w:r>
+      <w:proofErr w:type="gramEnd"/>
+      <w:r>
+        <w:rPr>
+          <w:rFonts w:ascii="Times New Roman" w:hAnsi="Times New Roman" w:cs="Times New Roman"/>
+          <w:bCs/>
+        </w:rPr>
+        <w:t xml:space="preserve"> p-values and the fold </w:t>
       </w:r>
       <w:r>
         <w:rPr>
@@ -18769,7 +21335,23 @@
           <w:rFonts w:ascii="Times New Roman" w:hAnsi="Times New Roman" w:cs="Times New Roman"/>
           <w:bCs/>
         </w:rPr>
-        <w:t>Gene set enrichment analysis of KEGG pathways.  Size is the total size of the KEGG category, NES is the normalized enrichment score, NOM p-value is the raw p-value and FDR q-value is corrected for multiple observations.  Gene details lists the specific genes which led to the enrichment of this category in our data.  A negative enrichment score indicates down</w:t>
+        <w:t xml:space="preserve">Gene set enrichment analysis of KEGG pathways.  Size is the total size of the KEGG category, NES is the normalized enrichment score, NOM p-value is the raw p-value and FDR q-value is corrected for multiple observations.  </w:t>
+      </w:r>
+      <w:proofErr w:type="gramStart"/>
+      <w:r>
+        <w:rPr>
+          <w:rFonts w:ascii="Times New Roman" w:hAnsi="Times New Roman" w:cs="Times New Roman"/>
+          <w:bCs/>
+        </w:rPr>
+        <w:t>Gene details lists</w:t>
+      </w:r>
+      <w:proofErr w:type="gramEnd"/>
+      <w:r>
+        <w:rPr>
+          <w:rFonts w:ascii="Times New Roman" w:hAnsi="Times New Roman" w:cs="Times New Roman"/>
+          <w:bCs/>
+        </w:rPr>
+        <w:t xml:space="preserve"> the specific genes which led to the enrichment of this category in our data.  A negative enrichment score indicates down</w:t>
       </w:r>
       <w:r>
         <w:rPr>
@@ -18851,7 +21433,23 @@
           <w:rFonts w:ascii="Times New Roman" w:hAnsi="Times New Roman" w:cs="Times New Roman"/>
           <w:bCs/>
         </w:rPr>
-        <w:t xml:space="preserve"> category, NES is the normalized enrichment score, NOM p-value is the raw p-value and FDR q-value is corrected for multiple observations.  Gene details lists the specific genes which led to the enrichment of this category in our data.  A negative enrichment score indicates down</w:t>
+        <w:t xml:space="preserve"> category, NES is the normalized enrichment score, NOM p-value is the raw p-value and FDR q-value is corrected for multiple observations.  </w:t>
+      </w:r>
+      <w:proofErr w:type="gramStart"/>
+      <w:r>
+        <w:rPr>
+          <w:rFonts w:ascii="Times New Roman" w:hAnsi="Times New Roman" w:cs="Times New Roman"/>
+          <w:bCs/>
+        </w:rPr>
+        <w:t>Gene details lists</w:t>
+      </w:r>
+      <w:proofErr w:type="gramEnd"/>
+      <w:r>
+        <w:rPr>
+          <w:rFonts w:ascii="Times New Roman" w:hAnsi="Times New Roman" w:cs="Times New Roman"/>
+          <w:bCs/>
+        </w:rPr>
+        <w:t xml:space="preserve"> the specific genes which led to the enrichment of this category in our data.  A negative enrichment score indicates down</w:t>
       </w:r>
       <w:r>
         <w:rPr>
@@ -18898,8 +21496,17 @@
           <w:rFonts w:ascii="Times New Roman" w:hAnsi="Times New Roman" w:cs="Times New Roman"/>
           <w:bCs/>
         </w:rPr>
-        <w:t>transcription factor and miRNA</w:t>
-      </w:r>
+        <w:t xml:space="preserve">transcription factor and </w:t>
+      </w:r>
+      <w:proofErr w:type="spellStart"/>
+      <w:r>
+        <w:rPr>
+          <w:rFonts w:ascii="Times New Roman" w:hAnsi="Times New Roman" w:cs="Times New Roman"/>
+          <w:bCs/>
+        </w:rPr>
+        <w:t>miRNA</w:t>
+      </w:r>
+      <w:proofErr w:type="spellEnd"/>
       <w:r>
         <w:rPr>
           <w:rFonts w:ascii="Times New Roman" w:hAnsi="Times New Roman" w:cs="Times New Roman"/>
@@ -18912,14 +21519,46 @@
           <w:rFonts w:ascii="Times New Roman" w:hAnsi="Times New Roman" w:cs="Times New Roman"/>
           <w:bCs/>
         </w:rPr>
-        <w:t xml:space="preserve"> These categories indicate that target genes regulated by these factors are altered in acromegalic white adipose tissue. </w:t>
-      </w:r>
-      <w:r>
-        <w:rPr>
-          <w:rFonts w:ascii="Times New Roman" w:hAnsi="Times New Roman" w:cs="Times New Roman"/>
-          <w:bCs/>
-        </w:rPr>
-        <w:t xml:space="preserve"> Size is the total size of the category, NES is the normalized enrichment score, NOM p-value is the raw p-value and FDR q-value is corrected for multiple observations.  Gene details lists the specific genes which led to the enrichment of this category in our data.  A negative enrichment score indicates down</w:t>
+        <w:t xml:space="preserve"> These categories indicate that target genes regulated by these factors are altered in </w:t>
+      </w:r>
+      <w:proofErr w:type="spellStart"/>
+      <w:r>
+        <w:rPr>
+          <w:rFonts w:ascii="Times New Roman" w:hAnsi="Times New Roman" w:cs="Times New Roman"/>
+          <w:bCs/>
+        </w:rPr>
+        <w:t>acromegalic</w:t>
+      </w:r>
+      <w:proofErr w:type="spellEnd"/>
+      <w:r>
+        <w:rPr>
+          <w:rFonts w:ascii="Times New Roman" w:hAnsi="Times New Roman" w:cs="Times New Roman"/>
+          <w:bCs/>
+        </w:rPr>
+        <w:t xml:space="preserve"> white adipose tissue. </w:t>
+      </w:r>
+      <w:r>
+        <w:rPr>
+          <w:rFonts w:ascii="Times New Roman" w:hAnsi="Times New Roman" w:cs="Times New Roman"/>
+          <w:bCs/>
+        </w:rPr>
+        <w:t xml:space="preserve"> Size is the total size of the category, NES is the normalized enrichment score, NOM p-value is the raw p-value and FDR q-value is corrected for multiple observations.  </w:t>
+      </w:r>
+      <w:proofErr w:type="gramStart"/>
+      <w:r>
+        <w:rPr>
+          <w:rFonts w:ascii="Times New Roman" w:hAnsi="Times New Roman" w:cs="Times New Roman"/>
+          <w:bCs/>
+        </w:rPr>
+        <w:t>Gene details lists</w:t>
+      </w:r>
+      <w:proofErr w:type="gramEnd"/>
+      <w:r>
+        <w:rPr>
+          <w:rFonts w:ascii="Times New Roman" w:hAnsi="Times New Roman" w:cs="Times New Roman"/>
+          <w:bCs/>
+        </w:rPr>
+        <w:t xml:space="preserve"> the specific genes which led to the enrichment of this category in our data.  A negative enrichment score indicates down</w:t>
       </w:r>
       <w:r>
         <w:rPr>
@@ -18989,12 +21628,21 @@
         </w:rPr>
         <w:t xml:space="preserve">.  </w:t>
       </w:r>
-      <w:r>
-        <w:rPr>
-          <w:rFonts w:ascii="Times New Roman" w:hAnsi="Times New Roman" w:cs="Times New Roman"/>
-          <w:bCs/>
-        </w:rPr>
-        <w:t>mRNA Expression profile</w:t>
+      <w:proofErr w:type="gramStart"/>
+      <w:r>
+        <w:rPr>
+          <w:rFonts w:ascii="Times New Roman" w:hAnsi="Times New Roman" w:cs="Times New Roman"/>
+          <w:bCs/>
+        </w:rPr>
+        <w:t>mRNA</w:t>
+      </w:r>
+      <w:proofErr w:type="gramEnd"/>
+      <w:r>
+        <w:rPr>
+          <w:rFonts w:ascii="Times New Roman" w:hAnsi="Times New Roman" w:cs="Times New Roman"/>
+          <w:bCs/>
+        </w:rPr>
+        <w:t xml:space="preserve"> Expression profile</w:t>
       </w:r>
       <w:r>
         <w:rPr>
@@ -19050,7 +21698,55 @@
           <w:rFonts w:ascii="Times New Roman" w:hAnsi="Times New Roman" w:cs="Times New Roman"/>
           <w:bCs/>
         </w:rPr>
-        <w:t>Asterisks indicate q&lt;0.05.  Barplots are presented as mean +/- standard error of the mean.  mRNA Expression is in units of RPKM (reads per kilobase per million reads).</w:t>
+        <w:t xml:space="preserve">Asterisks indicate q&lt;0.05.  </w:t>
+      </w:r>
+      <w:proofErr w:type="spellStart"/>
+      <w:r>
+        <w:rPr>
+          <w:rFonts w:ascii="Times New Roman" w:hAnsi="Times New Roman" w:cs="Times New Roman"/>
+          <w:bCs/>
+        </w:rPr>
+        <w:t>Barplots</w:t>
+      </w:r>
+      <w:proofErr w:type="spellEnd"/>
+      <w:r>
+        <w:rPr>
+          <w:rFonts w:ascii="Times New Roman" w:hAnsi="Times New Roman" w:cs="Times New Roman"/>
+          <w:bCs/>
+        </w:rPr>
+        <w:t xml:space="preserve"> are presented as mean +/- standard error of the mean.  </w:t>
+      </w:r>
+      <w:proofErr w:type="gramStart"/>
+      <w:r>
+        <w:rPr>
+          <w:rFonts w:ascii="Times New Roman" w:hAnsi="Times New Roman" w:cs="Times New Roman"/>
+          <w:bCs/>
+        </w:rPr>
+        <w:t>mRNA</w:t>
+      </w:r>
+      <w:proofErr w:type="gramEnd"/>
+      <w:r>
+        <w:rPr>
+          <w:rFonts w:ascii="Times New Roman" w:hAnsi="Times New Roman" w:cs="Times New Roman"/>
+          <w:bCs/>
+        </w:rPr>
+        <w:t xml:space="preserve"> Expression is in units of RPKM (reads per </w:t>
+      </w:r>
+      <w:proofErr w:type="spellStart"/>
+      <w:r>
+        <w:rPr>
+          <w:rFonts w:ascii="Times New Roman" w:hAnsi="Times New Roman" w:cs="Times New Roman"/>
+          <w:bCs/>
+        </w:rPr>
+        <w:t>kilobase</w:t>
+      </w:r>
+      <w:proofErr w:type="spellEnd"/>
+      <w:r>
+        <w:rPr>
+          <w:rFonts w:ascii="Times New Roman" w:hAnsi="Times New Roman" w:cs="Times New Roman"/>
+          <w:bCs/>
+        </w:rPr>
+        <w:t xml:space="preserve"> per million reads).</w:t>
       </w:r>
     </w:p>
     <w:p>
@@ -19084,7 +21780,23 @@
           <w:rFonts w:ascii="Times New Roman" w:hAnsi="Times New Roman" w:cs="Times New Roman"/>
           <w:bCs/>
         </w:rPr>
-        <w:t xml:space="preserve">  mRNA Expression profile of genes involved in insulin signaling</w:t>
+        <w:t xml:space="preserve">  </w:t>
+      </w:r>
+      <w:proofErr w:type="gramStart"/>
+      <w:r>
+        <w:rPr>
+          <w:rFonts w:ascii="Times New Roman" w:hAnsi="Times New Roman" w:cs="Times New Roman"/>
+          <w:bCs/>
+        </w:rPr>
+        <w:t>mRNA</w:t>
+      </w:r>
+      <w:proofErr w:type="gramEnd"/>
+      <w:r>
+        <w:rPr>
+          <w:rFonts w:ascii="Times New Roman" w:hAnsi="Times New Roman" w:cs="Times New Roman"/>
+          <w:bCs/>
+        </w:rPr>
+        <w:t xml:space="preserve"> Expression profile of genes involved in insulin signaling</w:t>
       </w:r>
       <w:r>
         <w:rPr>
@@ -19105,7 +21817,55 @@
           <w:rFonts w:ascii="Times New Roman" w:hAnsi="Times New Roman" w:cs="Times New Roman"/>
           <w:bCs/>
         </w:rPr>
-        <w:t>Asterisks indicate q&lt;0.05.  Barplots are presented as mean +/- standard error of the mean.  mRNA Expression is in units of RPKM (reads per kilobase per million reads).</w:t>
+        <w:t xml:space="preserve">Asterisks indicate q&lt;0.05.  </w:t>
+      </w:r>
+      <w:proofErr w:type="spellStart"/>
+      <w:r>
+        <w:rPr>
+          <w:rFonts w:ascii="Times New Roman" w:hAnsi="Times New Roman" w:cs="Times New Roman"/>
+          <w:bCs/>
+        </w:rPr>
+        <w:t>Barplots</w:t>
+      </w:r>
+      <w:proofErr w:type="spellEnd"/>
+      <w:r>
+        <w:rPr>
+          <w:rFonts w:ascii="Times New Roman" w:hAnsi="Times New Roman" w:cs="Times New Roman"/>
+          <w:bCs/>
+        </w:rPr>
+        <w:t xml:space="preserve"> are presented as mean +/- standard error of the mean.  </w:t>
+      </w:r>
+      <w:proofErr w:type="gramStart"/>
+      <w:r>
+        <w:rPr>
+          <w:rFonts w:ascii="Times New Roman" w:hAnsi="Times New Roman" w:cs="Times New Roman"/>
+          <w:bCs/>
+        </w:rPr>
+        <w:t>mRNA</w:t>
+      </w:r>
+      <w:proofErr w:type="gramEnd"/>
+      <w:r>
+        <w:rPr>
+          <w:rFonts w:ascii="Times New Roman" w:hAnsi="Times New Roman" w:cs="Times New Roman"/>
+          <w:bCs/>
+        </w:rPr>
+        <w:t xml:space="preserve"> Expression is in units of RPKM (reads per </w:t>
+      </w:r>
+      <w:proofErr w:type="spellStart"/>
+      <w:r>
+        <w:rPr>
+          <w:rFonts w:ascii="Times New Roman" w:hAnsi="Times New Roman" w:cs="Times New Roman"/>
+          <w:bCs/>
+        </w:rPr>
+        <w:t>kilobase</w:t>
+      </w:r>
+      <w:proofErr w:type="spellEnd"/>
+      <w:r>
+        <w:rPr>
+          <w:rFonts w:ascii="Times New Roman" w:hAnsi="Times New Roman" w:cs="Times New Roman"/>
+          <w:bCs/>
+        </w:rPr>
+        <w:t xml:space="preserve"> per million reads).</w:t>
       </w:r>
     </w:p>
     <w:p>
@@ -19136,22 +21896,115 @@
           <w:b/>
           <w:bCs/>
         </w:rPr>
-        <w:t>Supplementary Figure 3: Ceramide levels in adipose tissue from control and acronegalic patients.</w:t>
-      </w:r>
+        <w:t xml:space="preserve">Supplementary Figure 3: </w:t>
+      </w:r>
+      <w:proofErr w:type="spellStart"/>
       <w:r>
         <w:rPr>
           <w:rFonts w:ascii="Times New Roman" w:hAnsi="Times New Roman" w:cs="Times New Roman"/>
           <w:b/>
           <w:bCs/>
         </w:rPr>
+        <w:t>Ceramide</w:t>
+      </w:r>
+      <w:proofErr w:type="spellEnd"/>
+      <w:r>
+        <w:rPr>
+          <w:rFonts w:ascii="Times New Roman" w:hAnsi="Times New Roman" w:cs="Times New Roman"/>
+          <w:b/>
+          <w:bCs/>
+        </w:rPr>
+        <w:t xml:space="preserve"> levels in adipose tissue from control and </w:t>
+      </w:r>
+      <w:proofErr w:type="spellStart"/>
+      <w:r>
+        <w:rPr>
+          <w:rFonts w:ascii="Times New Roman" w:hAnsi="Times New Roman" w:cs="Times New Roman"/>
+          <w:b/>
+          <w:bCs/>
+        </w:rPr>
+        <w:t>acronegalic</w:t>
+      </w:r>
+      <w:proofErr w:type="spellEnd"/>
+      <w:r>
+        <w:rPr>
+          <w:rFonts w:ascii="Times New Roman" w:hAnsi="Times New Roman" w:cs="Times New Roman"/>
+          <w:b/>
+          <w:bCs/>
+        </w:rPr>
+        <w:t xml:space="preserve"> patients.</w:t>
+      </w:r>
+      <w:r>
+        <w:rPr>
+          <w:rFonts w:ascii="Times New Roman" w:hAnsi="Times New Roman" w:cs="Times New Roman"/>
+          <w:b/>
+          <w:bCs/>
+        </w:rPr>
         <w:t xml:space="preserve">  </w:t>
       </w:r>
-      <w:r>
-        <w:rPr>
-          <w:rFonts w:ascii="Times New Roman" w:hAnsi="Times New Roman" w:cs="Times New Roman"/>
-          <w:bCs/>
-        </w:rPr>
-        <w:t>Ceramide (Cer) or glucosylceramide levels (GluCer) were determined as described in the methods and materials section.  The number indicates the fatty acid species associat</w:t>
+      <w:proofErr w:type="spellStart"/>
+      <w:r>
+        <w:rPr>
+          <w:rFonts w:ascii="Times New Roman" w:hAnsi="Times New Roman" w:cs="Times New Roman"/>
+          <w:bCs/>
+        </w:rPr>
+        <w:t>Ceramide</w:t>
+      </w:r>
+      <w:proofErr w:type="spellEnd"/>
+      <w:r>
+        <w:rPr>
+          <w:rFonts w:ascii="Times New Roman" w:hAnsi="Times New Roman" w:cs="Times New Roman"/>
+          <w:bCs/>
+        </w:rPr>
+        <w:t xml:space="preserve"> (</w:t>
+      </w:r>
+      <w:proofErr w:type="spellStart"/>
+      <w:r>
+        <w:rPr>
+          <w:rFonts w:ascii="Times New Roman" w:hAnsi="Times New Roman" w:cs="Times New Roman"/>
+          <w:bCs/>
+        </w:rPr>
+        <w:t>Cer</w:t>
+      </w:r>
+      <w:proofErr w:type="spellEnd"/>
+      <w:r>
+        <w:rPr>
+          <w:rFonts w:ascii="Times New Roman" w:hAnsi="Times New Roman" w:cs="Times New Roman"/>
+          <w:bCs/>
+        </w:rPr>
+        <w:t xml:space="preserve">) or </w:t>
+      </w:r>
+      <w:proofErr w:type="spellStart"/>
+      <w:r>
+        <w:rPr>
+          <w:rFonts w:ascii="Times New Roman" w:hAnsi="Times New Roman" w:cs="Times New Roman"/>
+          <w:bCs/>
+        </w:rPr>
+        <w:t>glucosylceramide</w:t>
+      </w:r>
+      <w:proofErr w:type="spellEnd"/>
+      <w:r>
+        <w:rPr>
+          <w:rFonts w:ascii="Times New Roman" w:hAnsi="Times New Roman" w:cs="Times New Roman"/>
+          <w:bCs/>
+        </w:rPr>
+        <w:t xml:space="preserve"> levels (</w:t>
+      </w:r>
+      <w:proofErr w:type="spellStart"/>
+      <w:r>
+        <w:rPr>
+          <w:rFonts w:ascii="Times New Roman" w:hAnsi="Times New Roman" w:cs="Times New Roman"/>
+          <w:bCs/>
+        </w:rPr>
+        <w:t>GluCer</w:t>
+      </w:r>
+      <w:proofErr w:type="spellEnd"/>
+      <w:r>
+        <w:rPr>
+          <w:rFonts w:ascii="Times New Roman" w:hAnsi="Times New Roman" w:cs="Times New Roman"/>
+          <w:bCs/>
+        </w:rPr>
+        <w:t>) were determined as described in the methods and materials section.  The number indicates the fatty acid species associat</w:t>
       </w:r>
       <w:r>
         <w:rPr>
@@ -19169,9 +22022,8 @@
       </w:r>
     </w:p>
     <w:sectPr>
-      <w:headerReference w:type="default" r:id="rId63"/>
-      <w:footerReference w:type="even" r:id="rId64"/>
-      <w:footerReference w:type="default" r:id="rId65"/>
+      <w:footerReference w:type="even" r:id="rId63"/>
+      <w:footerReference w:type="default" r:id="rId64"/>
       <w:pgSz w:w="11906" w:h="16838"/>
       <w:pgMar w:top="1440" w:right="1440" w:bottom="1440" w:left="1440" w:header="706" w:footer="706" w:gutter="0"/>
       <w:lnNumType w:countBy="1" w:restart="continuous"/>
@@ -19296,7 +22148,7 @@
         <w:rStyle w:val="PageNumber"/>
         <w:noProof/>
       </w:rPr>
-      <w:t>1</w:t>
+      <w:t>9</w:t>
     </w:r>
     <w:ins w:id="5" w:author="Dave Bridges" w:date="2014-05-14T09:46:00Z">
       <w:r>
@@ -19374,12 +22226,21 @@
       <w:r>
         <w:t xml:space="preserve"> </w:t>
       </w:r>
-      <w:r>
-        <w:rPr>
-          <w:rFonts w:ascii="Times New Roman" w:hAnsi="Times New Roman" w:cs="Times New Roman"/>
-          <w:sz w:val="22"/>
-        </w:rPr>
-        <w:t>Rambam Health Care Campus, Haifa, Israel</w:t>
+      <w:proofErr w:type="spellStart"/>
+      <w:r>
+        <w:rPr>
+          <w:rFonts w:ascii="Times New Roman" w:hAnsi="Times New Roman" w:cs="Times New Roman"/>
+          <w:sz w:val="22"/>
+        </w:rPr>
+        <w:t>Rambam</w:t>
+      </w:r>
+      <w:proofErr w:type="spellEnd"/>
+      <w:r>
+        <w:rPr>
+          <w:rFonts w:ascii="Times New Roman" w:hAnsi="Times New Roman" w:cs="Times New Roman"/>
+          <w:sz w:val="22"/>
+        </w:rPr>
+        <w:t xml:space="preserve"> Health Care Campus, Haifa, Israel</w:t>
       </w:r>
     </w:p>
     <w:p>
@@ -19546,16 +22407,6 @@
     </w:p>
   </w:footnote>
 </w:footnotes>
-</file>
-
-<file path=word/header1.xml><?xml version="1.0" encoding="utf-8"?>
-<w:hdr xmlns:wpc="http://schemas.microsoft.com/office/word/2010/wordprocessingCanvas" xmlns:mo="http://schemas.microsoft.com/office/mac/office/2008/main" xmlns:mc="http://schemas.openxmlformats.org/markup-compatibility/2006" xmlns:mv="urn:schemas-microsoft-com:mac:vml" xmlns:o="urn:schemas-microsoft-com:office:office" xmlns:r="http://schemas.openxmlformats.org/officeDocument/2006/relationships" xmlns:m="http://schemas.openxmlformats.org/officeDocument/2006/math" xmlns:v="urn:schemas-microsoft-com:vml" xmlns:wp14="http://schemas.microsoft.com/office/word/2010/wordprocessingDrawing" xmlns:wp="http://schemas.openxmlformats.org/drawingml/2006/wordprocessingDrawing" xmlns:w10="urn:schemas-microsoft-com:office:word" xmlns:w="http://schemas.openxmlformats.org/wordprocessingml/2006/main" xmlns:w14="http://schemas.microsoft.com/office/word/2010/wordml" xmlns:wpg="http://schemas.microsoft.com/office/word/2010/wordprocessingGroup" xmlns:wpi="http://schemas.microsoft.com/office/word/2010/wordprocessingInk" xmlns:wne="http://schemas.microsoft.com/office/word/2006/wordml" xmlns:wps="http://schemas.microsoft.com/office/word/2010/wordprocessingShape" mc:Ignorable="w14 wp14">
-  <w:p>
-    <w:pPr>
-      <w:pStyle w:val="Header"/>
-    </w:pPr>
-  </w:p>
-</w:hdr>
 </file>
 
 <file path=word/numbering.xml><?xml version="1.0" encoding="utf-8"?>
@@ -20609,7 +23460,6 @@
   <w:style w:type="character" w:default="1" w:styleId="DefaultParagraphFont">
     <w:name w:val="Default Paragraph Font"/>
     <w:uiPriority w:val="1"/>
-    <w:semiHidden/>
     <w:unhideWhenUsed/>
   </w:style>
   <w:style w:type="table" w:default="1" w:styleId="TableNormal">
@@ -21224,7 +24074,6 @@
   <w:style w:type="character" w:default="1" w:styleId="DefaultParagraphFont">
     <w:name w:val="Default Paragraph Font"/>
     <w:uiPriority w:val="1"/>
-    <w:semiHidden/>
     <w:unhideWhenUsed/>
   </w:style>
   <w:style w:type="table" w:default="1" w:styleId="TableNormal">
@@ -22192,6 +25041,126 @@
 </file>
 
 <file path=customXml/itemProps1.xml><?xml version="1.0" encoding="utf-8"?>
+<ds:datastoreItem xmlns:ds="http://schemas.openxmlformats.org/officeDocument/2006/customXml" ds:itemID="{E915DBD6-B1A1-3B44-A857-46F5A1681A29}">
+  <ds:schemaRefs>
+    <ds:schemaRef ds:uri="http://schemas.openxmlformats.org/officeDocument/2006/bibliography"/>
+  </ds:schemaRefs>
+</ds:datastoreItem>
+</file>
+
+<file path=customXml/itemProps10.xml><?xml version="1.0" encoding="utf-8"?>
+<ds:datastoreItem xmlns:ds="http://schemas.openxmlformats.org/officeDocument/2006/customXml" ds:itemID="{D5287892-DE85-5F45-A0AC-1941F5953272}">
+  <ds:schemaRefs>
+    <ds:schemaRef ds:uri="http://schemas.openxmlformats.org/officeDocument/2006/bibliography"/>
+  </ds:schemaRefs>
+</ds:datastoreItem>
+</file>
+
+<file path=customXml/itemProps11.xml><?xml version="1.0" encoding="utf-8"?>
+<ds:datastoreItem xmlns:ds="http://schemas.openxmlformats.org/officeDocument/2006/customXml" ds:itemID="{36952637-7CAB-4644-BFEF-B8F97787D780}">
+  <ds:schemaRefs>
+    <ds:schemaRef ds:uri="http://schemas.openxmlformats.org/officeDocument/2006/bibliography"/>
+  </ds:schemaRefs>
+</ds:datastoreItem>
+</file>
+
+<file path=customXml/itemProps12.xml><?xml version="1.0" encoding="utf-8"?>
+<ds:datastoreItem xmlns:ds="http://schemas.openxmlformats.org/officeDocument/2006/customXml" ds:itemID="{08FDE9B5-7CFB-8744-9F44-04DDFD61962A}">
+  <ds:schemaRefs>
+    <ds:schemaRef ds:uri="http://schemas.openxmlformats.org/officeDocument/2006/bibliography"/>
+  </ds:schemaRefs>
+</ds:datastoreItem>
+</file>
+
+<file path=customXml/itemProps13.xml><?xml version="1.0" encoding="utf-8"?>
+<ds:datastoreItem xmlns:ds="http://schemas.openxmlformats.org/officeDocument/2006/customXml" ds:itemID="{390E6D61-F899-494E-81E0-EFB838BF77D0}">
+  <ds:schemaRefs>
+    <ds:schemaRef ds:uri="http://schemas.openxmlformats.org/officeDocument/2006/bibliography"/>
+  </ds:schemaRefs>
+</ds:datastoreItem>
+</file>
+
+<file path=customXml/itemProps14.xml><?xml version="1.0" encoding="utf-8"?>
+<ds:datastoreItem xmlns:ds="http://schemas.openxmlformats.org/officeDocument/2006/customXml" ds:itemID="{C93AA455-D026-FD4B-BC64-8E79279F9FBF}">
+  <ds:schemaRefs>
+    <ds:schemaRef ds:uri="http://schemas.openxmlformats.org/officeDocument/2006/bibliography"/>
+  </ds:schemaRefs>
+</ds:datastoreItem>
+</file>
+
+<file path=customXml/itemProps15.xml><?xml version="1.0" encoding="utf-8"?>
+<ds:datastoreItem xmlns:ds="http://schemas.openxmlformats.org/officeDocument/2006/customXml" ds:itemID="{32501DE9-0567-FA45-9401-951F7E30E799}">
+  <ds:schemaRefs>
+    <ds:schemaRef ds:uri="http://schemas.openxmlformats.org/officeDocument/2006/bibliography"/>
+  </ds:schemaRefs>
+</ds:datastoreItem>
+</file>
+
+<file path=customXml/itemProps16.xml><?xml version="1.0" encoding="utf-8"?>
+<ds:datastoreItem xmlns:ds="http://schemas.openxmlformats.org/officeDocument/2006/customXml" ds:itemID="{B919146B-BDAD-034C-90F4-AC7610548D3F}">
+  <ds:schemaRefs>
+    <ds:schemaRef ds:uri="http://schemas.openxmlformats.org/officeDocument/2006/bibliography"/>
+  </ds:schemaRefs>
+</ds:datastoreItem>
+</file>
+
+<file path=customXml/itemProps17.xml><?xml version="1.0" encoding="utf-8"?>
+<ds:datastoreItem xmlns:ds="http://schemas.openxmlformats.org/officeDocument/2006/customXml" ds:itemID="{F50D889C-CCD4-F445-8143-DCCD62DA2098}">
+  <ds:schemaRefs>
+    <ds:schemaRef ds:uri="http://schemas.openxmlformats.org/officeDocument/2006/bibliography"/>
+  </ds:schemaRefs>
+</ds:datastoreItem>
+</file>
+
+<file path=customXml/itemProps18.xml><?xml version="1.0" encoding="utf-8"?>
+<ds:datastoreItem xmlns:ds="http://schemas.openxmlformats.org/officeDocument/2006/customXml" ds:itemID="{DC6BF94D-97CA-43BA-9AAE-C261259FC087}">
+  <ds:schemaRefs>
+    <ds:schemaRef ds:uri="http://schemas.openxmlformats.org/officeDocument/2006/bibliography"/>
+  </ds:schemaRefs>
+</ds:datastoreItem>
+</file>
+
+<file path=customXml/itemProps19.xml><?xml version="1.0" encoding="utf-8"?>
+<ds:datastoreItem xmlns:ds="http://schemas.openxmlformats.org/officeDocument/2006/customXml" ds:itemID="{A16D3DB7-1BB7-BC4F-9567-2DFA5F84504C}">
+  <ds:schemaRefs>
+    <ds:schemaRef ds:uri="http://schemas.openxmlformats.org/officeDocument/2006/bibliography"/>
+  </ds:schemaRefs>
+</ds:datastoreItem>
+</file>
+
+<file path=customXml/itemProps2.xml><?xml version="1.0" encoding="utf-8"?>
+<ds:datastoreItem xmlns:ds="http://schemas.openxmlformats.org/officeDocument/2006/customXml" ds:itemID="{E9A7641C-225D-0F45-BBFC-0E00367FD07B}">
+  <ds:schemaRefs>
+    <ds:schemaRef ds:uri="http://schemas.openxmlformats.org/officeDocument/2006/bibliography"/>
+  </ds:schemaRefs>
+</ds:datastoreItem>
+</file>
+
+<file path=customXml/itemProps20.xml><?xml version="1.0" encoding="utf-8"?>
+<ds:datastoreItem xmlns:ds="http://schemas.openxmlformats.org/officeDocument/2006/customXml" ds:itemID="{30449583-188F-4843-888D-C221CAD120FF}">
+  <ds:schemaRefs>
+    <ds:schemaRef ds:uri="http://schemas.openxmlformats.org/officeDocument/2006/bibliography"/>
+  </ds:schemaRefs>
+</ds:datastoreItem>
+</file>
+
+<file path=customXml/itemProps21.xml><?xml version="1.0" encoding="utf-8"?>
+<ds:datastoreItem xmlns:ds="http://schemas.openxmlformats.org/officeDocument/2006/customXml" ds:itemID="{E9230E9B-A26A-F944-985A-AB4C38D35179}">
+  <ds:schemaRefs>
+    <ds:schemaRef ds:uri="http://schemas.openxmlformats.org/officeDocument/2006/bibliography"/>
+  </ds:schemaRefs>
+</ds:datastoreItem>
+</file>
+
+<file path=customXml/itemProps22.xml><?xml version="1.0" encoding="utf-8"?>
+<ds:datastoreItem xmlns:ds="http://schemas.openxmlformats.org/officeDocument/2006/customXml" ds:itemID="{9F5316FC-D0D4-4945-9796-3F7DF0A39456}">
+  <ds:schemaRefs>
+    <ds:schemaRef ds:uri="http://schemas.openxmlformats.org/officeDocument/2006/bibliography"/>
+  </ds:schemaRefs>
+</ds:datastoreItem>
+</file>
+
+<file path=customXml/itemProps23.xml><?xml version="1.0" encoding="utf-8"?>
 <ds:datastoreItem xmlns:ds="http://schemas.openxmlformats.org/officeDocument/2006/customXml" ds:itemID="{0D90F0BD-4EB2-5B4A-B621-FF337740005B}">
   <ds:schemaRefs>
     <ds:schemaRef ds:uri="http://schemas.openxmlformats.org/officeDocument/2006/bibliography"/>
@@ -22199,7 +25168,143 @@
 </ds:datastoreItem>
 </file>
 
-<file path=customXml/itemProps10.xml><?xml version="1.0" encoding="utf-8"?>
+<file path=customXml/itemProps24.xml><?xml version="1.0" encoding="utf-8"?>
+<ds:datastoreItem xmlns:ds="http://schemas.openxmlformats.org/officeDocument/2006/customXml" ds:itemID="{D8B4AD8C-162A-2B4D-9083-274D09DA6A7A}">
+  <ds:schemaRefs>
+    <ds:schemaRef ds:uri="http://schemas.openxmlformats.org/officeDocument/2006/bibliography"/>
+  </ds:schemaRefs>
+</ds:datastoreItem>
+</file>
+
+<file path=customXml/itemProps25.xml><?xml version="1.0" encoding="utf-8"?>
+<ds:datastoreItem xmlns:ds="http://schemas.openxmlformats.org/officeDocument/2006/customXml" ds:itemID="{04AC0114-280F-C54F-9EDB-EC9823BC16C7}">
+  <ds:schemaRefs>
+    <ds:schemaRef ds:uri="http://schemas.openxmlformats.org/officeDocument/2006/bibliography"/>
+  </ds:schemaRefs>
+</ds:datastoreItem>
+</file>
+
+<file path=customXml/itemProps26.xml><?xml version="1.0" encoding="utf-8"?>
+<ds:datastoreItem xmlns:ds="http://schemas.openxmlformats.org/officeDocument/2006/customXml" ds:itemID="{B0A33202-1F4D-8846-8B97-D3ABBE854F7A}">
+  <ds:schemaRefs>
+    <ds:schemaRef ds:uri="http://schemas.openxmlformats.org/officeDocument/2006/bibliography"/>
+  </ds:schemaRefs>
+</ds:datastoreItem>
+</file>
+
+<file path=customXml/itemProps27.xml><?xml version="1.0" encoding="utf-8"?>
+<ds:datastoreItem xmlns:ds="http://schemas.openxmlformats.org/officeDocument/2006/customXml" ds:itemID="{A32D4035-6AF8-D648-9545-CE92A7B88C11}">
+  <ds:schemaRefs>
+    <ds:schemaRef ds:uri="http://schemas.openxmlformats.org/officeDocument/2006/bibliography"/>
+  </ds:schemaRefs>
+</ds:datastoreItem>
+</file>
+
+<file path=customXml/itemProps28.xml><?xml version="1.0" encoding="utf-8"?>
+<ds:datastoreItem xmlns:ds="http://schemas.openxmlformats.org/officeDocument/2006/customXml" ds:itemID="{C53F0B8F-25E9-1A43-BB60-F7A5D1595F57}">
+  <ds:schemaRefs>
+    <ds:schemaRef ds:uri="http://schemas.openxmlformats.org/officeDocument/2006/bibliography"/>
+  </ds:schemaRefs>
+</ds:datastoreItem>
+</file>
+
+<file path=customXml/itemProps29.xml><?xml version="1.0" encoding="utf-8"?>
+<ds:datastoreItem xmlns:ds="http://schemas.openxmlformats.org/officeDocument/2006/customXml" ds:itemID="{3F5CA1D8-AC9E-4AD3-B549-2592345FA600}">
+  <ds:schemaRefs>
+    <ds:schemaRef ds:uri="http://schemas.openxmlformats.org/officeDocument/2006/bibliography"/>
+  </ds:schemaRefs>
+</ds:datastoreItem>
+</file>
+
+<file path=customXml/itemProps3.xml><?xml version="1.0" encoding="utf-8"?>
+<ds:datastoreItem xmlns:ds="http://schemas.openxmlformats.org/officeDocument/2006/customXml" ds:itemID="{C6771E3A-9B79-9D4E-B415-5DF01EB30D71}">
+  <ds:schemaRefs>
+    <ds:schemaRef ds:uri="http://schemas.openxmlformats.org/officeDocument/2006/bibliography"/>
+  </ds:schemaRefs>
+</ds:datastoreItem>
+</file>
+
+<file path=customXml/itemProps30.xml><?xml version="1.0" encoding="utf-8"?>
+<ds:datastoreItem xmlns:ds="http://schemas.openxmlformats.org/officeDocument/2006/customXml" ds:itemID="{82F8081F-F90D-7348-90B3-F408DFC2FB55}">
+  <ds:schemaRefs>
+    <ds:schemaRef ds:uri="http://schemas.openxmlformats.org/officeDocument/2006/bibliography"/>
+  </ds:schemaRefs>
+</ds:datastoreItem>
+</file>
+
+<file path=customXml/itemProps31.xml><?xml version="1.0" encoding="utf-8"?>
+<ds:datastoreItem xmlns:ds="http://schemas.openxmlformats.org/officeDocument/2006/customXml" ds:itemID="{80666016-2EFA-8145-B725-1233F2BC0329}">
+  <ds:schemaRefs>
+    <ds:schemaRef ds:uri="http://schemas.openxmlformats.org/officeDocument/2006/bibliography"/>
+  </ds:schemaRefs>
+</ds:datastoreItem>
+</file>
+
+<file path=customXml/itemProps32.xml><?xml version="1.0" encoding="utf-8"?>
+<ds:datastoreItem xmlns:ds="http://schemas.openxmlformats.org/officeDocument/2006/customXml" ds:itemID="{E25147DA-AA79-0D4F-A823-7F8048E5AA05}">
+  <ds:schemaRefs>
+    <ds:schemaRef ds:uri="http://schemas.openxmlformats.org/officeDocument/2006/bibliography"/>
+  </ds:schemaRefs>
+</ds:datastoreItem>
+</file>
+
+<file path=customXml/itemProps33.xml><?xml version="1.0" encoding="utf-8"?>
+<ds:datastoreItem xmlns:ds="http://schemas.openxmlformats.org/officeDocument/2006/customXml" ds:itemID="{3C53432E-C90B-0B45-8E93-54C5E802D76C}">
+  <ds:schemaRefs>
+    <ds:schemaRef ds:uri="http://schemas.openxmlformats.org/officeDocument/2006/bibliography"/>
+  </ds:schemaRefs>
+</ds:datastoreItem>
+</file>
+
+<file path=customXml/itemProps34.xml><?xml version="1.0" encoding="utf-8"?>
+<ds:datastoreItem xmlns:ds="http://schemas.openxmlformats.org/officeDocument/2006/customXml" ds:itemID="{12A65729-951A-C54E-873D-75CAFC90441C}">
+  <ds:schemaRefs>
+    <ds:schemaRef ds:uri="http://schemas.openxmlformats.org/officeDocument/2006/bibliography"/>
+  </ds:schemaRefs>
+</ds:datastoreItem>
+</file>
+
+<file path=customXml/itemProps35.xml><?xml version="1.0" encoding="utf-8"?>
+<ds:datastoreItem xmlns:ds="http://schemas.openxmlformats.org/officeDocument/2006/customXml" ds:itemID="{DC33B3C4-C826-CD4E-AD76-7EB6DCD99CC0}">
+  <ds:schemaRefs>
+    <ds:schemaRef ds:uri="http://schemas.openxmlformats.org/officeDocument/2006/bibliography"/>
+  </ds:schemaRefs>
+</ds:datastoreItem>
+</file>
+
+<file path=customXml/itemProps36.xml><?xml version="1.0" encoding="utf-8"?>
+<ds:datastoreItem xmlns:ds="http://schemas.openxmlformats.org/officeDocument/2006/customXml" ds:itemID="{BD4AE2BF-D947-164B-9A36-E841467A617E}">
+  <ds:schemaRefs>
+    <ds:schemaRef ds:uri="http://schemas.openxmlformats.org/officeDocument/2006/bibliography"/>
+  </ds:schemaRefs>
+</ds:datastoreItem>
+</file>
+
+<file path=customXml/itemProps37.xml><?xml version="1.0" encoding="utf-8"?>
+<ds:datastoreItem xmlns:ds="http://schemas.openxmlformats.org/officeDocument/2006/customXml" ds:itemID="{81655FE9-622B-4045-A9EC-38E87326A2A1}">
+  <ds:schemaRefs>
+    <ds:schemaRef ds:uri="http://schemas.openxmlformats.org/officeDocument/2006/bibliography"/>
+  </ds:schemaRefs>
+</ds:datastoreItem>
+</file>
+
+<file path=customXml/itemProps38.xml><?xml version="1.0" encoding="utf-8"?>
+<ds:datastoreItem xmlns:ds="http://schemas.openxmlformats.org/officeDocument/2006/customXml" ds:itemID="{54C0265F-4BCC-454B-8A3D-74426FFD388F}">
+  <ds:schemaRefs>
+    <ds:schemaRef ds:uri="http://schemas.openxmlformats.org/officeDocument/2006/bibliography"/>
+  </ds:schemaRefs>
+</ds:datastoreItem>
+</file>
+
+<file path=customXml/itemProps39.xml><?xml version="1.0" encoding="utf-8"?>
+<ds:datastoreItem xmlns:ds="http://schemas.openxmlformats.org/officeDocument/2006/customXml" ds:itemID="{D24242F6-83D1-BA46-A622-75252D648A03}">
+  <ds:schemaRefs>
+    <ds:schemaRef ds:uri="http://schemas.openxmlformats.org/officeDocument/2006/bibliography"/>
+  </ds:schemaRefs>
+</ds:datastoreItem>
+</file>
+
+<file path=customXml/itemProps4.xml><?xml version="1.0" encoding="utf-8"?>
 <ds:datastoreItem xmlns:ds="http://schemas.openxmlformats.org/officeDocument/2006/customXml" ds:itemID="{778EC67E-7499-A34F-8629-F00F2FBF254C}">
   <ds:schemaRefs>
     <ds:schemaRef ds:uri="http://schemas.openxmlformats.org/officeDocument/2006/bibliography"/>
@@ -22207,7 +25312,87 @@
 </ds:datastoreItem>
 </file>
 
-<file path=customXml/itemProps11.xml><?xml version="1.0" encoding="utf-8"?>
+<file path=customXml/itemProps40.xml><?xml version="1.0" encoding="utf-8"?>
+<ds:datastoreItem xmlns:ds="http://schemas.openxmlformats.org/officeDocument/2006/customXml" ds:itemID="{2776833D-3D0F-A44B-BD0D-7A11DA4BC132}">
+  <ds:schemaRefs>
+    <ds:schemaRef ds:uri="http://schemas.openxmlformats.org/officeDocument/2006/bibliography"/>
+  </ds:schemaRefs>
+</ds:datastoreItem>
+</file>
+
+<file path=customXml/itemProps41.xml><?xml version="1.0" encoding="utf-8"?>
+<ds:datastoreItem xmlns:ds="http://schemas.openxmlformats.org/officeDocument/2006/customXml" ds:itemID="{913BD9C5-6B31-0043-8676-9C7AE23EE98F}">
+  <ds:schemaRefs>
+    <ds:schemaRef ds:uri="http://schemas.openxmlformats.org/officeDocument/2006/bibliography"/>
+  </ds:schemaRefs>
+</ds:datastoreItem>
+</file>
+
+<file path=customXml/itemProps42.xml><?xml version="1.0" encoding="utf-8"?>
+<ds:datastoreItem xmlns:ds="http://schemas.openxmlformats.org/officeDocument/2006/customXml" ds:itemID="{7BC12E0C-7D34-0343-A796-CA1D28D23DAB}">
+  <ds:schemaRefs>
+    <ds:schemaRef ds:uri="http://schemas.openxmlformats.org/officeDocument/2006/bibliography"/>
+  </ds:schemaRefs>
+</ds:datastoreItem>
+</file>
+
+<file path=customXml/itemProps43.xml><?xml version="1.0" encoding="utf-8"?>
+<ds:datastoreItem xmlns:ds="http://schemas.openxmlformats.org/officeDocument/2006/customXml" ds:itemID="{AB609FD7-ECF2-344E-BEB0-0350A66F0BDF}">
+  <ds:schemaRefs>
+    <ds:schemaRef ds:uri="http://schemas.openxmlformats.org/officeDocument/2006/bibliography"/>
+  </ds:schemaRefs>
+</ds:datastoreItem>
+</file>
+
+<file path=customXml/itemProps44.xml><?xml version="1.0" encoding="utf-8"?>
+<ds:datastoreItem xmlns:ds="http://schemas.openxmlformats.org/officeDocument/2006/customXml" ds:itemID="{6CEF18D9-1398-9B4F-975A-1B2617497E97}">
+  <ds:schemaRefs>
+    <ds:schemaRef ds:uri="http://schemas.openxmlformats.org/officeDocument/2006/bibliography"/>
+  </ds:schemaRefs>
+</ds:datastoreItem>
+</file>
+
+<file path=customXml/itemProps45.xml><?xml version="1.0" encoding="utf-8"?>
+<ds:datastoreItem xmlns:ds="http://schemas.openxmlformats.org/officeDocument/2006/customXml" ds:itemID="{6A455630-00A6-344A-88D2-7B8617C4B794}">
+  <ds:schemaRefs>
+    <ds:schemaRef ds:uri="http://schemas.openxmlformats.org/officeDocument/2006/bibliography"/>
+  </ds:schemaRefs>
+</ds:datastoreItem>
+</file>
+
+<file path=customXml/itemProps46.xml><?xml version="1.0" encoding="utf-8"?>
+<ds:datastoreItem xmlns:ds="http://schemas.openxmlformats.org/officeDocument/2006/customXml" ds:itemID="{C8EC3A19-BFB9-D046-A346-306122160FE7}">
+  <ds:schemaRefs>
+    <ds:schemaRef ds:uri="http://schemas.openxmlformats.org/officeDocument/2006/bibliography"/>
+  </ds:schemaRefs>
+</ds:datastoreItem>
+</file>
+
+<file path=customXml/itemProps47.xml><?xml version="1.0" encoding="utf-8"?>
+<ds:datastoreItem xmlns:ds="http://schemas.openxmlformats.org/officeDocument/2006/customXml" ds:itemID="{332893CB-AEC5-457B-9724-DF4BAFD3DA6F}">
+  <ds:schemaRefs>
+    <ds:schemaRef ds:uri="http://schemas.openxmlformats.org/officeDocument/2006/bibliography"/>
+  </ds:schemaRefs>
+</ds:datastoreItem>
+</file>
+
+<file path=customXml/itemProps48.xml><?xml version="1.0" encoding="utf-8"?>
+<ds:datastoreItem xmlns:ds="http://schemas.openxmlformats.org/officeDocument/2006/customXml" ds:itemID="{EB23E4CA-1E92-6B41-9C91-F808CEE3B4AC}">
+  <ds:schemaRefs>
+    <ds:schemaRef ds:uri="http://schemas.openxmlformats.org/officeDocument/2006/bibliography"/>
+  </ds:schemaRefs>
+</ds:datastoreItem>
+</file>
+
+<file path=customXml/itemProps49.xml><?xml version="1.0" encoding="utf-8"?>
+<ds:datastoreItem xmlns:ds="http://schemas.openxmlformats.org/officeDocument/2006/customXml" ds:itemID="{D72851E5-6779-4E1C-B9B9-3E12BF8DCE42}">
+  <ds:schemaRefs>
+    <ds:schemaRef ds:uri="http://schemas.openxmlformats.org/officeDocument/2006/bibliography"/>
+  </ds:schemaRefs>
+</ds:datastoreItem>
+</file>
+
+<file path=customXml/itemProps5.xml><?xml version="1.0" encoding="utf-8"?>
 <ds:datastoreItem xmlns:ds="http://schemas.openxmlformats.org/officeDocument/2006/customXml" ds:itemID="{8025EFEE-EA87-8B44-A4C9-BCACC8AB839D}">
   <ds:schemaRefs>
     <ds:schemaRef ds:uri="http://schemas.openxmlformats.org/officeDocument/2006/bibliography"/>
@@ -22215,7 +25400,55 @@
 </ds:datastoreItem>
 </file>
 
-<file path=customXml/itemProps12.xml><?xml version="1.0" encoding="utf-8"?>
+<file path=customXml/itemProps50.xml><?xml version="1.0" encoding="utf-8"?>
+<ds:datastoreItem xmlns:ds="http://schemas.openxmlformats.org/officeDocument/2006/customXml" ds:itemID="{24644F51-23ED-E74D-97BB-222CDB442E93}">
+  <ds:schemaRefs>
+    <ds:schemaRef ds:uri="http://schemas.openxmlformats.org/officeDocument/2006/bibliography"/>
+  </ds:schemaRefs>
+</ds:datastoreItem>
+</file>
+
+<file path=customXml/itemProps51.xml><?xml version="1.0" encoding="utf-8"?>
+<ds:datastoreItem xmlns:ds="http://schemas.openxmlformats.org/officeDocument/2006/customXml" ds:itemID="{CBEF857E-B3ED-3E46-8BFB-412A3A78C9EA}">
+  <ds:schemaRefs>
+    <ds:schemaRef ds:uri="http://schemas.openxmlformats.org/officeDocument/2006/bibliography"/>
+  </ds:schemaRefs>
+</ds:datastoreItem>
+</file>
+
+<file path=customXml/itemProps52.xml><?xml version="1.0" encoding="utf-8"?>
+<ds:datastoreItem xmlns:ds="http://schemas.openxmlformats.org/officeDocument/2006/customXml" ds:itemID="{46676376-FA42-0043-B39A-5A4D2251B617}">
+  <ds:schemaRefs>
+    <ds:schemaRef ds:uri="http://schemas.openxmlformats.org/officeDocument/2006/bibliography"/>
+  </ds:schemaRefs>
+</ds:datastoreItem>
+</file>
+
+<file path=customXml/itemProps53.xml><?xml version="1.0" encoding="utf-8"?>
+<ds:datastoreItem xmlns:ds="http://schemas.openxmlformats.org/officeDocument/2006/customXml" ds:itemID="{0BF79F18-D888-5B46-BC57-4D02189CF536}">
+  <ds:schemaRefs>
+    <ds:schemaRef ds:uri="http://schemas.openxmlformats.org/officeDocument/2006/bibliography"/>
+  </ds:schemaRefs>
+</ds:datastoreItem>
+</file>
+
+<file path=customXml/itemProps54.xml><?xml version="1.0" encoding="utf-8"?>
+<ds:datastoreItem xmlns:ds="http://schemas.openxmlformats.org/officeDocument/2006/customXml" ds:itemID="{E1FAA279-580C-E249-98B2-67110877281B}">
+  <ds:schemaRefs>
+    <ds:schemaRef ds:uri="http://schemas.openxmlformats.org/officeDocument/2006/bibliography"/>
+  </ds:schemaRefs>
+</ds:datastoreItem>
+</file>
+
+<file path=customXml/itemProps55.xml><?xml version="1.0" encoding="utf-8"?>
+<ds:datastoreItem xmlns:ds="http://schemas.openxmlformats.org/officeDocument/2006/customXml" ds:itemID="{E7A185EE-E2DD-FE4B-BFE8-EAADBFE89A24}">
+  <ds:schemaRefs>
+    <ds:schemaRef ds:uri="http://schemas.openxmlformats.org/officeDocument/2006/bibliography"/>
+  </ds:schemaRefs>
+</ds:datastoreItem>
+</file>
+
+<file path=customXml/itemProps6.xml><?xml version="1.0" encoding="utf-8"?>
 <ds:datastoreItem xmlns:ds="http://schemas.openxmlformats.org/officeDocument/2006/customXml" ds:itemID="{88D1BB6F-62D1-124C-B05E-5EBCE20B191A}">
   <ds:schemaRefs>
     <ds:schemaRef ds:uri="http://schemas.openxmlformats.org/officeDocument/2006/bibliography"/>
@@ -22223,335 +25456,7 @@
 </ds:datastoreItem>
 </file>
 
-<file path=customXml/itemProps13.xml><?xml version="1.0" encoding="utf-8"?>
-<ds:datastoreItem xmlns:ds="http://schemas.openxmlformats.org/officeDocument/2006/customXml" ds:itemID="{EE00F192-9BA6-3E47-A01E-70B85FC99160}">
-  <ds:schemaRefs>
-    <ds:schemaRef ds:uri="http://schemas.openxmlformats.org/officeDocument/2006/bibliography"/>
-  </ds:schemaRefs>
-</ds:datastoreItem>
-</file>
-
-<file path=customXml/itemProps14.xml><?xml version="1.0" encoding="utf-8"?>
-<ds:datastoreItem xmlns:ds="http://schemas.openxmlformats.org/officeDocument/2006/customXml" ds:itemID="{96428C79-3D36-B945-B414-71EAF039D95D}">
-  <ds:schemaRefs>
-    <ds:schemaRef ds:uri="http://schemas.openxmlformats.org/officeDocument/2006/bibliography"/>
-  </ds:schemaRefs>
-</ds:datastoreItem>
-</file>
-
-<file path=customXml/itemProps15.xml><?xml version="1.0" encoding="utf-8"?>
-<ds:datastoreItem xmlns:ds="http://schemas.openxmlformats.org/officeDocument/2006/customXml" ds:itemID="{347453FC-F120-B04F-BB89-9D6EB6CC8D44}">
-  <ds:schemaRefs>
-    <ds:schemaRef ds:uri="http://schemas.openxmlformats.org/officeDocument/2006/bibliography"/>
-  </ds:schemaRefs>
-</ds:datastoreItem>
-</file>
-
-<file path=customXml/itemProps16.xml><?xml version="1.0" encoding="utf-8"?>
-<ds:datastoreItem xmlns:ds="http://schemas.openxmlformats.org/officeDocument/2006/customXml" ds:itemID="{2102E3B3-2277-024C-9CF2-AD2A155272EE}">
-  <ds:schemaRefs>
-    <ds:schemaRef ds:uri="http://schemas.openxmlformats.org/officeDocument/2006/bibliography"/>
-  </ds:schemaRefs>
-</ds:datastoreItem>
-</file>
-
-<file path=customXml/itemProps17.xml><?xml version="1.0" encoding="utf-8"?>
-<ds:datastoreItem xmlns:ds="http://schemas.openxmlformats.org/officeDocument/2006/customXml" ds:itemID="{E915DBD6-B1A1-3B44-A857-46F5A1681A29}">
-  <ds:schemaRefs>
-    <ds:schemaRef ds:uri="http://schemas.openxmlformats.org/officeDocument/2006/bibliography"/>
-  </ds:schemaRefs>
-</ds:datastoreItem>
-</file>
-
-<file path=customXml/itemProps18.xml><?xml version="1.0" encoding="utf-8"?>
-<ds:datastoreItem xmlns:ds="http://schemas.openxmlformats.org/officeDocument/2006/customXml" ds:itemID="{E9A7641C-225D-0F45-BBFC-0E00367FD07B}">
-  <ds:schemaRefs>
-    <ds:schemaRef ds:uri="http://schemas.openxmlformats.org/officeDocument/2006/bibliography"/>
-  </ds:schemaRefs>
-</ds:datastoreItem>
-</file>
-
-<file path=customXml/itemProps19.xml><?xml version="1.0" encoding="utf-8"?>
-<ds:datastoreItem xmlns:ds="http://schemas.openxmlformats.org/officeDocument/2006/customXml" ds:itemID="{C6771E3A-9B79-9D4E-B415-5DF01EB30D71}">
-  <ds:schemaRefs>
-    <ds:schemaRef ds:uri="http://schemas.openxmlformats.org/officeDocument/2006/bibliography"/>
-  </ds:schemaRefs>
-</ds:datastoreItem>
-</file>
-
-<file path=customXml/itemProps2.xml><?xml version="1.0" encoding="utf-8"?>
-<ds:datastoreItem xmlns:ds="http://schemas.openxmlformats.org/officeDocument/2006/customXml" ds:itemID="{D8B4AD8C-162A-2B4D-9083-274D09DA6A7A}">
-  <ds:schemaRefs>
-    <ds:schemaRef ds:uri="http://schemas.openxmlformats.org/officeDocument/2006/bibliography"/>
-  </ds:schemaRefs>
-</ds:datastoreItem>
-</file>
-
-<file path=customXml/itemProps20.xml><?xml version="1.0" encoding="utf-8"?>
-<ds:datastoreItem xmlns:ds="http://schemas.openxmlformats.org/officeDocument/2006/customXml" ds:itemID="{7BC12E0C-7D34-0343-A796-CA1D28D23DAB}">
-  <ds:schemaRefs>
-    <ds:schemaRef ds:uri="http://schemas.openxmlformats.org/officeDocument/2006/bibliography"/>
-  </ds:schemaRefs>
-</ds:datastoreItem>
-</file>
-
-<file path=customXml/itemProps21.xml><?xml version="1.0" encoding="utf-8"?>
-<ds:datastoreItem xmlns:ds="http://schemas.openxmlformats.org/officeDocument/2006/customXml" ds:itemID="{AB609FD7-ECF2-344E-BEB0-0350A66F0BDF}">
-  <ds:schemaRefs>
-    <ds:schemaRef ds:uri="http://schemas.openxmlformats.org/officeDocument/2006/bibliography"/>
-  </ds:schemaRefs>
-</ds:datastoreItem>
-</file>
-
-<file path=customXml/itemProps22.xml><?xml version="1.0" encoding="utf-8"?>
-<ds:datastoreItem xmlns:ds="http://schemas.openxmlformats.org/officeDocument/2006/customXml" ds:itemID="{6CEF18D9-1398-9B4F-975A-1B2617497E97}">
-  <ds:schemaRefs>
-    <ds:schemaRef ds:uri="http://schemas.openxmlformats.org/officeDocument/2006/bibliography"/>
-  </ds:schemaRefs>
-</ds:datastoreItem>
-</file>
-
-<file path=customXml/itemProps23.xml><?xml version="1.0" encoding="utf-8"?>
-<ds:datastoreItem xmlns:ds="http://schemas.openxmlformats.org/officeDocument/2006/customXml" ds:itemID="{6A455630-00A6-344A-88D2-7B8617C4B794}">
-  <ds:schemaRefs>
-    <ds:schemaRef ds:uri="http://schemas.openxmlformats.org/officeDocument/2006/bibliography"/>
-  </ds:schemaRefs>
-</ds:datastoreItem>
-</file>
-
-<file path=customXml/itemProps24.xml><?xml version="1.0" encoding="utf-8"?>
-<ds:datastoreItem xmlns:ds="http://schemas.openxmlformats.org/officeDocument/2006/customXml" ds:itemID="{C8EC3A19-BFB9-D046-A346-306122160FE7}">
-  <ds:schemaRefs>
-    <ds:schemaRef ds:uri="http://schemas.openxmlformats.org/officeDocument/2006/bibliography"/>
-  </ds:schemaRefs>
-</ds:datastoreItem>
-</file>
-
-<file path=customXml/itemProps25.xml><?xml version="1.0" encoding="utf-8"?>
-<ds:datastoreItem xmlns:ds="http://schemas.openxmlformats.org/officeDocument/2006/customXml" ds:itemID="{332893CB-AEC5-457B-9724-DF4BAFD3DA6F}">
-  <ds:schemaRefs>
-    <ds:schemaRef ds:uri="http://schemas.openxmlformats.org/officeDocument/2006/bibliography"/>
-  </ds:schemaRefs>
-</ds:datastoreItem>
-</file>
-
-<file path=customXml/itemProps26.xml><?xml version="1.0" encoding="utf-8"?>
-<ds:datastoreItem xmlns:ds="http://schemas.openxmlformats.org/officeDocument/2006/customXml" ds:itemID="{EB23E4CA-1E92-6B41-9C91-F808CEE3B4AC}">
-  <ds:schemaRefs>
-    <ds:schemaRef ds:uri="http://schemas.openxmlformats.org/officeDocument/2006/bibliography"/>
-  </ds:schemaRefs>
-</ds:datastoreItem>
-</file>
-
-<file path=customXml/itemProps27.xml><?xml version="1.0" encoding="utf-8"?>
-<ds:datastoreItem xmlns:ds="http://schemas.openxmlformats.org/officeDocument/2006/customXml" ds:itemID="{D72851E5-6779-4E1C-B9B9-3E12BF8DCE42}">
-  <ds:schemaRefs>
-    <ds:schemaRef ds:uri="http://schemas.openxmlformats.org/officeDocument/2006/bibliography"/>
-  </ds:schemaRefs>
-</ds:datastoreItem>
-</file>
-
-<file path=customXml/itemProps28.xml><?xml version="1.0" encoding="utf-8"?>
-<ds:datastoreItem xmlns:ds="http://schemas.openxmlformats.org/officeDocument/2006/customXml" ds:itemID="{24644F51-23ED-E74D-97BB-222CDB442E93}">
-  <ds:schemaRefs>
-    <ds:schemaRef ds:uri="http://schemas.openxmlformats.org/officeDocument/2006/bibliography"/>
-  </ds:schemaRefs>
-</ds:datastoreItem>
-</file>
-
-<file path=customXml/itemProps29.xml><?xml version="1.0" encoding="utf-8"?>
-<ds:datastoreItem xmlns:ds="http://schemas.openxmlformats.org/officeDocument/2006/customXml" ds:itemID="{CBEF857E-B3ED-3E46-8BFB-412A3A78C9EA}">
-  <ds:schemaRefs>
-    <ds:schemaRef ds:uri="http://schemas.openxmlformats.org/officeDocument/2006/bibliography"/>
-  </ds:schemaRefs>
-</ds:datastoreItem>
-</file>
-
-<file path=customXml/itemProps3.xml><?xml version="1.0" encoding="utf-8"?>
-<ds:datastoreItem xmlns:ds="http://schemas.openxmlformats.org/officeDocument/2006/customXml" ds:itemID="{04AC0114-280F-C54F-9EDB-EC9823BC16C7}">
-  <ds:schemaRefs>
-    <ds:schemaRef ds:uri="http://schemas.openxmlformats.org/officeDocument/2006/bibliography"/>
-  </ds:schemaRefs>
-</ds:datastoreItem>
-</file>
-
-<file path=customXml/itemProps30.xml><?xml version="1.0" encoding="utf-8"?>
-<ds:datastoreItem xmlns:ds="http://schemas.openxmlformats.org/officeDocument/2006/customXml" ds:itemID="{E25147DA-AA79-0D4F-A823-7F8048E5AA05}">
-  <ds:schemaRefs>
-    <ds:schemaRef ds:uri="http://schemas.openxmlformats.org/officeDocument/2006/bibliography"/>
-  </ds:schemaRefs>
-</ds:datastoreItem>
-</file>
-
-<file path=customXml/itemProps31.xml><?xml version="1.0" encoding="utf-8"?>
-<ds:datastoreItem xmlns:ds="http://schemas.openxmlformats.org/officeDocument/2006/customXml" ds:itemID="{3C53432E-C90B-0B45-8E93-54C5E802D76C}">
-  <ds:schemaRefs>
-    <ds:schemaRef ds:uri="http://schemas.openxmlformats.org/officeDocument/2006/bibliography"/>
-  </ds:schemaRefs>
-</ds:datastoreItem>
-</file>
-
-<file path=customXml/itemProps32.xml><?xml version="1.0" encoding="utf-8"?>
-<ds:datastoreItem xmlns:ds="http://schemas.openxmlformats.org/officeDocument/2006/customXml" ds:itemID="{12A65729-951A-C54E-873D-75CAFC90441C}">
-  <ds:schemaRefs>
-    <ds:schemaRef ds:uri="http://schemas.openxmlformats.org/officeDocument/2006/bibliography"/>
-  </ds:schemaRefs>
-</ds:datastoreItem>
-</file>
-
-<file path=customXml/itemProps33.xml><?xml version="1.0" encoding="utf-8"?>
-<ds:datastoreItem xmlns:ds="http://schemas.openxmlformats.org/officeDocument/2006/customXml" ds:itemID="{DC33B3C4-C826-CD4E-AD76-7EB6DCD99CC0}">
-  <ds:schemaRefs>
-    <ds:schemaRef ds:uri="http://schemas.openxmlformats.org/officeDocument/2006/bibliography"/>
-  </ds:schemaRefs>
-</ds:datastoreItem>
-</file>
-
-<file path=customXml/itemProps34.xml><?xml version="1.0" encoding="utf-8"?>
-<ds:datastoreItem xmlns:ds="http://schemas.openxmlformats.org/officeDocument/2006/customXml" ds:itemID="{BD4AE2BF-D947-164B-9A36-E841467A617E}">
-  <ds:schemaRefs>
-    <ds:schemaRef ds:uri="http://schemas.openxmlformats.org/officeDocument/2006/bibliography"/>
-  </ds:schemaRefs>
-</ds:datastoreItem>
-</file>
-
-<file path=customXml/itemProps35.xml><?xml version="1.0" encoding="utf-8"?>
-<ds:datastoreItem xmlns:ds="http://schemas.openxmlformats.org/officeDocument/2006/customXml" ds:itemID="{81655FE9-622B-4045-A9EC-38E87326A2A1}">
-  <ds:schemaRefs>
-    <ds:schemaRef ds:uri="http://schemas.openxmlformats.org/officeDocument/2006/bibliography"/>
-  </ds:schemaRefs>
-</ds:datastoreItem>
-</file>
-
-<file path=customXml/itemProps36.xml><?xml version="1.0" encoding="utf-8"?>
-<ds:datastoreItem xmlns:ds="http://schemas.openxmlformats.org/officeDocument/2006/customXml" ds:itemID="{54C0265F-4BCC-454B-8A3D-74426FFD388F}">
-  <ds:schemaRefs>
-    <ds:schemaRef ds:uri="http://schemas.openxmlformats.org/officeDocument/2006/bibliography"/>
-  </ds:schemaRefs>
-</ds:datastoreItem>
-</file>
-
-<file path=customXml/itemProps37.xml><?xml version="1.0" encoding="utf-8"?>
-<ds:datastoreItem xmlns:ds="http://schemas.openxmlformats.org/officeDocument/2006/customXml" ds:itemID="{D24242F6-83D1-BA46-A622-75252D648A03}">
-  <ds:schemaRefs>
-    <ds:schemaRef ds:uri="http://schemas.openxmlformats.org/officeDocument/2006/bibliography"/>
-  </ds:schemaRefs>
-</ds:datastoreItem>
-</file>
-
-<file path=customXml/itemProps38.xml><?xml version="1.0" encoding="utf-8"?>
-<ds:datastoreItem xmlns:ds="http://schemas.openxmlformats.org/officeDocument/2006/customXml" ds:itemID="{2776833D-3D0F-A44B-BD0D-7A11DA4BC132}">
-  <ds:schemaRefs>
-    <ds:schemaRef ds:uri="http://schemas.openxmlformats.org/officeDocument/2006/bibliography"/>
-  </ds:schemaRefs>
-</ds:datastoreItem>
-</file>
-
-<file path=customXml/itemProps39.xml><?xml version="1.0" encoding="utf-8"?>
-<ds:datastoreItem xmlns:ds="http://schemas.openxmlformats.org/officeDocument/2006/customXml" ds:itemID="{913BD9C5-6B31-0043-8676-9C7AE23EE98F}">
-  <ds:schemaRefs>
-    <ds:schemaRef ds:uri="http://schemas.openxmlformats.org/officeDocument/2006/bibliography"/>
-  </ds:schemaRefs>
-</ds:datastoreItem>
-</file>
-
-<file path=customXml/itemProps4.xml><?xml version="1.0" encoding="utf-8"?>
-<ds:datastoreItem xmlns:ds="http://schemas.openxmlformats.org/officeDocument/2006/customXml" ds:itemID="{B0A33202-1F4D-8846-8B97-D3ABBE854F7A}">
-  <ds:schemaRefs>
-    <ds:schemaRef ds:uri="http://schemas.openxmlformats.org/officeDocument/2006/bibliography"/>
-  </ds:schemaRefs>
-</ds:datastoreItem>
-</file>
-
-<file path=customXml/itemProps40.xml><?xml version="1.0" encoding="utf-8"?>
-<ds:datastoreItem xmlns:ds="http://schemas.openxmlformats.org/officeDocument/2006/customXml" ds:itemID="{390E6D61-F899-494E-81E0-EFB838BF77D0}">
-  <ds:schemaRefs>
-    <ds:schemaRef ds:uri="http://schemas.openxmlformats.org/officeDocument/2006/bibliography"/>
-  </ds:schemaRefs>
-</ds:datastoreItem>
-</file>
-
-<file path=customXml/itemProps41.xml><?xml version="1.0" encoding="utf-8"?>
-<ds:datastoreItem xmlns:ds="http://schemas.openxmlformats.org/officeDocument/2006/customXml" ds:itemID="{C93AA455-D026-FD4B-BC64-8E79279F9FBF}">
-  <ds:schemaRefs>
-    <ds:schemaRef ds:uri="http://schemas.openxmlformats.org/officeDocument/2006/bibliography"/>
-  </ds:schemaRefs>
-</ds:datastoreItem>
-</file>
-
-<file path=customXml/itemProps42.xml><?xml version="1.0" encoding="utf-8"?>
-<ds:datastoreItem xmlns:ds="http://schemas.openxmlformats.org/officeDocument/2006/customXml" ds:itemID="{32501DE9-0567-FA45-9401-951F7E30E799}">
-  <ds:schemaRefs>
-    <ds:schemaRef ds:uri="http://schemas.openxmlformats.org/officeDocument/2006/bibliography"/>
-  </ds:schemaRefs>
-</ds:datastoreItem>
-</file>
-
-<file path=customXml/itemProps43.xml><?xml version="1.0" encoding="utf-8"?>
-<ds:datastoreItem xmlns:ds="http://schemas.openxmlformats.org/officeDocument/2006/customXml" ds:itemID="{B919146B-BDAD-034C-90F4-AC7610548D3F}">
-  <ds:schemaRefs>
-    <ds:schemaRef ds:uri="http://schemas.openxmlformats.org/officeDocument/2006/bibliography"/>
-  </ds:schemaRefs>
-</ds:datastoreItem>
-</file>
-
-<file path=customXml/itemProps44.xml><?xml version="1.0" encoding="utf-8"?>
-<ds:datastoreItem xmlns:ds="http://schemas.openxmlformats.org/officeDocument/2006/customXml" ds:itemID="{F50D889C-CCD4-F445-8143-DCCD62DA2098}">
-  <ds:schemaRefs>
-    <ds:schemaRef ds:uri="http://schemas.openxmlformats.org/officeDocument/2006/bibliography"/>
-  </ds:schemaRefs>
-</ds:datastoreItem>
-</file>
-
-<file path=customXml/itemProps45.xml><?xml version="1.0" encoding="utf-8"?>
-<ds:datastoreItem xmlns:ds="http://schemas.openxmlformats.org/officeDocument/2006/customXml" ds:itemID="{DC6BF94D-97CA-43BA-9AAE-C261259FC087}">
-  <ds:schemaRefs>
-    <ds:schemaRef ds:uri="http://schemas.openxmlformats.org/officeDocument/2006/bibliography"/>
-  </ds:schemaRefs>
-</ds:datastoreItem>
-</file>
-
-<file path=customXml/itemProps46.xml><?xml version="1.0" encoding="utf-8"?>
-<ds:datastoreItem xmlns:ds="http://schemas.openxmlformats.org/officeDocument/2006/customXml" ds:itemID="{A16D3DB7-1BB7-BC4F-9567-2DFA5F84504C}">
-  <ds:schemaRefs>
-    <ds:schemaRef ds:uri="http://schemas.openxmlformats.org/officeDocument/2006/bibliography"/>
-  </ds:schemaRefs>
-</ds:datastoreItem>
-</file>
-
-<file path=customXml/itemProps47.xml><?xml version="1.0" encoding="utf-8"?>
-<ds:datastoreItem xmlns:ds="http://schemas.openxmlformats.org/officeDocument/2006/customXml" ds:itemID="{30449583-188F-4843-888D-C221CAD120FF}">
-  <ds:schemaRefs>
-    <ds:schemaRef ds:uri="http://schemas.openxmlformats.org/officeDocument/2006/bibliography"/>
-  </ds:schemaRefs>
-</ds:datastoreItem>
-</file>
-
-<file path=customXml/itemProps48.xml><?xml version="1.0" encoding="utf-8"?>
-<ds:datastoreItem xmlns:ds="http://schemas.openxmlformats.org/officeDocument/2006/customXml" ds:itemID="{E9230E9B-A26A-F944-985A-AB4C38D35179}">
-  <ds:schemaRefs>
-    <ds:schemaRef ds:uri="http://schemas.openxmlformats.org/officeDocument/2006/bibliography"/>
-  </ds:schemaRefs>
-</ds:datastoreItem>
-</file>
-
-<file path=customXml/itemProps49.xml><?xml version="1.0" encoding="utf-8"?>
-<ds:datastoreItem xmlns:ds="http://schemas.openxmlformats.org/officeDocument/2006/customXml" ds:itemID="{9F5316FC-D0D4-4945-9796-3F7DF0A39456}">
-  <ds:schemaRefs>
-    <ds:schemaRef ds:uri="http://schemas.openxmlformats.org/officeDocument/2006/bibliography"/>
-  </ds:schemaRefs>
-</ds:datastoreItem>
-</file>
-
-<file path=customXml/itemProps5.xml><?xml version="1.0" encoding="utf-8"?>
-<ds:datastoreItem xmlns:ds="http://schemas.openxmlformats.org/officeDocument/2006/customXml" ds:itemID="{A32D4035-6AF8-D648-9545-CE92A7B88C11}">
-  <ds:schemaRefs>
-    <ds:schemaRef ds:uri="http://schemas.openxmlformats.org/officeDocument/2006/bibliography"/>
-  </ds:schemaRefs>
-</ds:datastoreItem>
-</file>
-
-<file path=customXml/itemProps50.xml><?xml version="1.0" encoding="utf-8"?>
+<file path=customXml/itemProps7.xml><?xml version="1.0" encoding="utf-8"?>
 <ds:datastoreItem xmlns:ds="http://schemas.openxmlformats.org/officeDocument/2006/customXml" ds:itemID="{8BFCF651-BBF2-4A2C-86AE-28C010CF77C6}">
   <ds:schemaRefs>
     <ds:schemaRef ds:uri="http://schemas.openxmlformats.org/officeDocument/2006/bibliography"/>
@@ -22559,7 +25464,7 @@
 </ds:datastoreItem>
 </file>
 
-<file path=customXml/itemProps51.xml><?xml version="1.0" encoding="utf-8"?>
+<file path=customXml/itemProps8.xml><?xml version="1.0" encoding="utf-8"?>
 <ds:datastoreItem xmlns:ds="http://schemas.openxmlformats.org/officeDocument/2006/customXml" ds:itemID="{ACD7AEE7-0BD1-2B4B-9821-6D53E7E833CC}">
   <ds:schemaRefs>
     <ds:schemaRef ds:uri="http://schemas.openxmlformats.org/officeDocument/2006/bibliography"/>
@@ -22567,66 +25472,10 @@
 </ds:datastoreItem>
 </file>
 
-<file path=customXml/itemProps52.xml><?xml version="1.0" encoding="utf-8"?>
+<file path=customXml/itemProps9.xml><?xml version="1.0" encoding="utf-8"?>
 <ds:datastoreItem xmlns:ds="http://schemas.openxmlformats.org/officeDocument/2006/customXml" ds:itemID="{4A4743FC-CD96-4F22-A509-042784870A6B}">
   <ds:schemaRefs>
     <ds:schemaRef ds:uri="http://schemas.openxmlformats.org/officeDocument/2006/bibliography"/>
   </ds:schemaRefs>
 </ds:datastoreItem>
-</file>
-
-<file path=customXml/itemProps53.xml><?xml version="1.0" encoding="utf-8"?>
-<ds:datastoreItem xmlns:ds="http://schemas.openxmlformats.org/officeDocument/2006/customXml" ds:itemID="{D5287892-DE85-5F45-A0AC-1941F5953272}">
-  <ds:schemaRefs>
-    <ds:schemaRef ds:uri="http://schemas.openxmlformats.org/officeDocument/2006/bibliography"/>
-  </ds:schemaRefs>
-</ds:datastoreItem>
-</file>
-
-<file path=customXml/itemProps54.xml><?xml version="1.0" encoding="utf-8"?>
-<ds:datastoreItem xmlns:ds="http://schemas.openxmlformats.org/officeDocument/2006/customXml" ds:itemID="{36952637-7CAB-4644-BFEF-B8F97787D780}">
-  <ds:schemaRefs>
-    <ds:schemaRef ds:uri="http://schemas.openxmlformats.org/officeDocument/2006/bibliography"/>
-  </ds:schemaRefs>
-</ds:datastoreItem>
-</file>
-
-<file path=customXml/itemProps55.xml><?xml version="1.0" encoding="utf-8"?>
-<ds:datastoreItem xmlns:ds="http://schemas.openxmlformats.org/officeDocument/2006/customXml" ds:itemID="{08FDE9B5-7CFB-8744-9F44-04DDFD61962A}">
-  <ds:schemaRefs>
-    <ds:schemaRef ds:uri="http://schemas.openxmlformats.org/officeDocument/2006/bibliography"/>
-  </ds:schemaRefs>
-</ds:datastoreItem>
-</file>
-
-<file path=customXml/itemProps6.xml><?xml version="1.0" encoding="utf-8"?>
-<ds:datastoreItem xmlns:ds="http://schemas.openxmlformats.org/officeDocument/2006/customXml" ds:itemID="{C53F0B8F-25E9-1A43-BB60-F7A5D1595F57}">
-  <ds:schemaRefs>
-    <ds:schemaRef ds:uri="http://schemas.openxmlformats.org/officeDocument/2006/bibliography"/>
-  </ds:schemaRefs>
-</ds:datastoreItem>
-</file>
-
-<file path=customXml/itemProps7.xml><?xml version="1.0" encoding="utf-8"?>
-<ds:datastoreItem xmlns:ds="http://schemas.openxmlformats.org/officeDocument/2006/customXml" ds:itemID="{3F5CA1D8-AC9E-4AD3-B549-2592345FA600}">
-  <ds:schemaRefs>
-    <ds:schemaRef ds:uri="http://schemas.openxmlformats.org/officeDocument/2006/bibliography"/>
-  </ds:schemaRefs>
-</ds:datastoreItem>
-</file>
-
-<file path=customXml/itemProps8.xml><?xml version="1.0" encoding="utf-8"?>
-<ds:datastoreItem xmlns:ds="http://schemas.openxmlformats.org/officeDocument/2006/customXml" ds:itemID="{82F8081F-F90D-7348-90B3-F408DFC2FB55}">
-  <ds:schemaRefs>
-    <ds:schemaRef ds:uri="http://schemas.openxmlformats.org/officeDocument/2006/bibliography"/>
-  </ds:schemaRefs>
-</ds:datastoreItem>
-</file>
-
-<file path=customXml/itemProps9.xml><?xml version="1.0" encoding="utf-8"?>
-<ds:datastoreItem xmlns:ds="http://schemas.openxmlformats.org/officeDocument/2006/customXml" ds:itemID="{80666016-2EFA-8145-B725-1233F2BC0329}">
-  <ds:schemaRefs>
-    <ds:schemaRef ds:uri="http://schemas.openxmlformats.org/officeDocument/2006/bibliography"/>
-  </ds:schemaRefs>
-</ds:datastoreItem>
 </file>
--- a/manuscript/Acromegaly-Manuscript/manuscript.docx
+++ b/manuscript/Acromegaly-Manuscript/manuscript.docx
@@ -8814,15 +8814,7 @@
         <w:rPr>
           <w:rFonts w:ascii="Times New Roman" w:hAnsi="Times New Roman" w:cs="Times New Roman"/>
         </w:rPr>
-        <w:t xml:space="preserve"> of cytok</w:t>
-      </w:r>
-      <w:bookmarkStart w:id="0" w:name="_GoBack"/>
-      <w:bookmarkEnd w:id="0"/>
-      <w:r>
-        <w:rPr>
-          <w:rFonts w:ascii="Times New Roman" w:hAnsi="Times New Roman" w:cs="Times New Roman"/>
-        </w:rPr>
-        <w:t>ine signaling</w:t>
+        <w:t xml:space="preserve"> of cytokine signaling</w:t>
       </w:r>
       <w:r>
         <w:rPr>
@@ -20190,25 +20182,269 @@
         </w:rPr>
         <w:br w:type="page"/>
       </w:r>
-      <w:r>
-        <w:rPr>
-          <w:rFonts w:ascii="Times New Roman" w:hAnsi="Times New Roman" w:cs="Times New Roman"/>
-          <w:b/>
-          <w:bCs/>
-        </w:rPr>
-        <w:lastRenderedPageBreak/>
-        <w:t>Table Legends:</w:t>
-      </w:r>
     </w:p>
     <w:p>
       <w:pPr>
         <w:bidi w:val="0"/>
         <w:spacing w:after="0" w:line="480" w:lineRule="auto"/>
-        <w:ind w:left="720" w:hanging="720"/>
         <w:jc w:val="both"/>
         <w:rPr>
           <w:rFonts w:ascii="Times New Roman" w:hAnsi="Times New Roman" w:cs="Times New Roman"/>
           <w:b/>
+          <w:bCs/>
+        </w:rPr>
+      </w:pPr>
+      <w:r>
+        <w:rPr>
+          <w:rFonts w:ascii="Times New Roman" w:hAnsi="Times New Roman" w:cs="Times New Roman"/>
+          <w:b/>
+          <w:bCs/>
+        </w:rPr>
+        <w:lastRenderedPageBreak/>
+        <w:t>Figure Legends</w:t>
+      </w:r>
+    </w:p>
+    <w:p>
+      <w:pPr>
+        <w:bidi w:val="0"/>
+        <w:spacing w:after="0" w:line="480" w:lineRule="auto"/>
+        <w:jc w:val="both"/>
+        <w:rPr>
+          <w:rFonts w:ascii="Times New Roman" w:hAnsi="Times New Roman" w:cs="Times New Roman"/>
+          <w:bCs/>
+        </w:rPr>
+      </w:pPr>
+      <w:r>
+        <w:rPr>
+          <w:rFonts w:ascii="Times New Roman" w:hAnsi="Times New Roman" w:cs="Times New Roman"/>
+          <w:b/>
+          <w:bCs/>
+        </w:rPr>
+        <w:t>Figure 1:</w:t>
+      </w:r>
+      <w:r>
+        <w:rPr>
+          <w:rFonts w:ascii="Times New Roman" w:hAnsi="Times New Roman" w:cs="Times New Roman"/>
+          <w:b/>
+          <w:bCs/>
+        </w:rPr>
+        <w:t xml:space="preserve">  </w:t>
+      </w:r>
+      <w:proofErr w:type="spellStart"/>
+      <w:r>
+        <w:rPr>
+          <w:rFonts w:ascii="Times New Roman" w:hAnsi="Times New Roman" w:cs="Times New Roman"/>
+          <w:b/>
+          <w:bCs/>
+        </w:rPr>
+        <w:t>Acromegalic</w:t>
+      </w:r>
+      <w:proofErr w:type="spellEnd"/>
+      <w:r>
+        <w:rPr>
+          <w:rFonts w:ascii="Times New Roman" w:hAnsi="Times New Roman" w:cs="Times New Roman"/>
+          <w:b/>
+          <w:bCs/>
+        </w:rPr>
+        <w:t xml:space="preserve"> patients have reduced insulin sensitivity and </w:t>
+      </w:r>
+      <w:r>
+        <w:rPr>
+          <w:rFonts w:ascii="Times New Roman" w:hAnsi="Times New Roman" w:cs="Times New Roman"/>
+          <w:b/>
+          <w:bCs/>
+        </w:rPr>
+        <w:t xml:space="preserve">trend for </w:t>
+      </w:r>
+      <w:r>
+        <w:rPr>
+          <w:rFonts w:ascii="Times New Roman" w:hAnsi="Times New Roman" w:cs="Times New Roman"/>
+          <w:b/>
+          <w:bCs/>
+        </w:rPr>
+        <w:t xml:space="preserve">higher </w:t>
+      </w:r>
+      <w:proofErr w:type="spellStart"/>
+      <w:r>
+        <w:rPr>
+          <w:rFonts w:ascii="Times New Roman" w:hAnsi="Times New Roman" w:cs="Times New Roman"/>
+          <w:b/>
+          <w:bCs/>
+        </w:rPr>
+        <w:t>lipolytic</w:t>
+      </w:r>
+      <w:proofErr w:type="spellEnd"/>
+      <w:r>
+        <w:rPr>
+          <w:rFonts w:ascii="Times New Roman" w:hAnsi="Times New Roman" w:cs="Times New Roman"/>
+          <w:b/>
+          <w:bCs/>
+        </w:rPr>
+        <w:t xml:space="preserve"> activity than their controls.   </w:t>
+      </w:r>
+      <w:r>
+        <w:rPr>
+          <w:rFonts w:ascii="Times New Roman" w:hAnsi="Times New Roman" w:cs="Times New Roman"/>
+          <w:bCs/>
+        </w:rPr>
+        <w:t>A) Fasting blood glucose levels.  B) Fasting insulin levels.  C) HOMA-IR score</w:t>
+      </w:r>
+      <w:r>
+        <w:rPr>
+          <w:rFonts w:ascii="Times New Roman" w:hAnsi="Times New Roman" w:cs="Times New Roman"/>
+          <w:bCs/>
+        </w:rPr>
+        <w:t xml:space="preserve"> from Control or Acromegaly subjects</w:t>
+      </w:r>
+      <w:r>
+        <w:rPr>
+          <w:rFonts w:ascii="Times New Roman" w:hAnsi="Times New Roman" w:cs="Times New Roman"/>
+          <w:bCs/>
+        </w:rPr>
+        <w:t xml:space="preserve">.  D) </w:t>
+      </w:r>
+      <w:proofErr w:type="gramStart"/>
+      <w:r>
+        <w:rPr>
+          <w:rFonts w:ascii="Times New Roman" w:hAnsi="Times New Roman" w:cs="Times New Roman"/>
+          <w:bCs/>
+          <w:i/>
+        </w:rPr>
+        <w:t>ex</w:t>
+      </w:r>
+      <w:proofErr w:type="gramEnd"/>
+      <w:r>
+        <w:rPr>
+          <w:rFonts w:ascii="Times New Roman" w:hAnsi="Times New Roman" w:cs="Times New Roman"/>
+          <w:bCs/>
+          <w:i/>
+        </w:rPr>
+        <w:t xml:space="preserve"> vivo </w:t>
+      </w:r>
+      <w:r>
+        <w:rPr>
+          <w:rFonts w:ascii="Times New Roman" w:hAnsi="Times New Roman" w:cs="Times New Roman"/>
+          <w:bCs/>
+        </w:rPr>
+        <w:t>lipolysis as measured by glycerol release from excised white adipose tissue from control or acromegaly patients</w:t>
+      </w:r>
+      <w:r>
+        <w:rPr>
+          <w:rFonts w:ascii="Times New Roman" w:hAnsi="Times New Roman" w:cs="Times New Roman"/>
+          <w:bCs/>
+        </w:rPr>
+        <w:t xml:space="preserve"> left untreated</w:t>
+      </w:r>
+      <w:r>
+        <w:rPr>
+          <w:rFonts w:ascii="Times New Roman" w:hAnsi="Times New Roman" w:cs="Times New Roman"/>
+          <w:bCs/>
+        </w:rPr>
+        <w:t xml:space="preserve"> (Basal)</w:t>
+      </w:r>
+      <w:r>
+        <w:rPr>
+          <w:rFonts w:ascii="Times New Roman" w:hAnsi="Times New Roman" w:cs="Times New Roman"/>
+          <w:bCs/>
+        </w:rPr>
+        <w:t xml:space="preserve"> or after</w:t>
+      </w:r>
+      <w:r>
+        <w:rPr>
+          <w:rFonts w:ascii="Times New Roman" w:hAnsi="Times New Roman" w:cs="Times New Roman"/>
+          <w:bCs/>
+        </w:rPr>
+        <w:t xml:space="preserve"> stimulation with 30 </w:t>
+      </w:r>
+      <w:proofErr w:type="spellStart"/>
+      <w:r>
+        <w:rPr>
+          <w:rFonts w:ascii="Times New Roman" w:hAnsi="Times New Roman" w:cs="Times New Roman"/>
+          <w:bCs/>
+        </w:rPr>
+        <w:t>nM</w:t>
+      </w:r>
+      <w:proofErr w:type="spellEnd"/>
+      <w:r>
+        <w:rPr>
+          <w:rFonts w:ascii="Times New Roman" w:hAnsi="Times New Roman" w:cs="Times New Roman"/>
+          <w:bCs/>
+        </w:rPr>
+        <w:t xml:space="preserve"> isoproterenol</w:t>
+      </w:r>
+      <w:r>
+        <w:rPr>
+          <w:rFonts w:ascii="Times New Roman" w:hAnsi="Times New Roman" w:cs="Times New Roman"/>
+          <w:bCs/>
+        </w:rPr>
+        <w:t xml:space="preserve"> (</w:t>
+      </w:r>
+      <w:proofErr w:type="spellStart"/>
+      <w:r>
+        <w:rPr>
+          <w:rFonts w:ascii="Times New Roman" w:hAnsi="Times New Roman" w:cs="Times New Roman"/>
+          <w:bCs/>
+        </w:rPr>
+        <w:t>Iso</w:t>
+      </w:r>
+      <w:proofErr w:type="spellEnd"/>
+      <w:r>
+        <w:rPr>
+          <w:rFonts w:ascii="Times New Roman" w:hAnsi="Times New Roman" w:cs="Times New Roman"/>
+          <w:bCs/>
+        </w:rPr>
+        <w:t>)</w:t>
+      </w:r>
+      <w:r>
+        <w:rPr>
+          <w:rFonts w:ascii="Times New Roman" w:hAnsi="Times New Roman" w:cs="Times New Roman"/>
+          <w:bCs/>
+        </w:rPr>
+        <w:t xml:space="preserve">. </w:t>
+      </w:r>
+      <w:r>
+        <w:rPr>
+          <w:rFonts w:ascii="Times New Roman" w:hAnsi="Times New Roman" w:cs="Times New Roman"/>
+          <w:bCs/>
+        </w:rPr>
+        <w:t xml:space="preserve">  Data is presented as mean +/- standard error of the mean.</w:t>
+      </w:r>
+      <w:r>
+        <w:rPr>
+          <w:rFonts w:ascii="Times New Roman" w:hAnsi="Times New Roman" w:cs="Times New Roman"/>
+          <w:bCs/>
+        </w:rPr>
+        <w:t xml:space="preserve">  Asterisk indicates </w:t>
+      </w:r>
+      <w:r>
+        <w:rPr>
+          <w:rFonts w:ascii="Times New Roman" w:hAnsi="Times New Roman" w:cs="Times New Roman"/>
+          <w:bCs/>
+        </w:rPr>
+        <w:t>q&lt;</w:t>
+      </w:r>
+      <w:r>
+        <w:rPr>
+          <w:rFonts w:ascii="Times New Roman" w:hAnsi="Times New Roman" w:cs="Times New Roman"/>
+          <w:bCs/>
+        </w:rPr>
+        <w:t>0.05</w:t>
+      </w:r>
+      <w:r>
+        <w:rPr>
+          <w:rFonts w:ascii="Times New Roman" w:hAnsi="Times New Roman" w:cs="Times New Roman"/>
+          <w:bCs/>
+        </w:rPr>
+        <w:t>.</w:t>
+      </w:r>
+    </w:p>
+    <w:p>
+      <w:pPr>
+        <w:bidi w:val="0"/>
+        <w:spacing w:after="0" w:line="480" w:lineRule="auto"/>
+        <w:jc w:val="both"/>
+        <w:rPr>
+          <w:rFonts w:ascii="Times New Roman" w:hAnsi="Times New Roman" w:cs="Times New Roman"/>
           <w:bCs/>
         </w:rPr>
       </w:pPr>
@@ -20229,14 +20465,90 @@
           <w:b/>
           <w:bCs/>
         </w:rPr>
-        <w:t xml:space="preserve">Table 1:  Clinical characteristics.  </w:t>
-      </w:r>
-      <w:r>
-        <w:rPr>
-          <w:rFonts w:ascii="Times New Roman" w:hAnsi="Times New Roman" w:cs="Times New Roman"/>
-          <w:bCs/>
-        </w:rPr>
-        <w:t xml:space="preserve">Data represents mean +/- standard error.  </w:t>
+        <w:t xml:space="preserve">Figure 2:  </w:t>
+      </w:r>
+      <w:r>
+        <w:rPr>
+          <w:rFonts w:ascii="Times New Roman" w:hAnsi="Times New Roman" w:cs="Times New Roman"/>
+          <w:b/>
+          <w:bCs/>
+        </w:rPr>
+        <w:t xml:space="preserve">Differential expression of genes in white adipose tissue from </w:t>
+      </w:r>
+      <w:r>
+        <w:rPr>
+          <w:rFonts w:ascii="Times New Roman" w:hAnsi="Times New Roman" w:cs="Times New Roman"/>
+          <w:b/>
+          <w:bCs/>
+        </w:rPr>
+        <w:t>subject</w:t>
+      </w:r>
+      <w:r>
+        <w:rPr>
+          <w:rFonts w:ascii="Times New Roman" w:hAnsi="Times New Roman" w:cs="Times New Roman"/>
+          <w:b/>
+          <w:bCs/>
+        </w:rPr>
+        <w:t>s with acromegaly</w:t>
+      </w:r>
+      <w:r>
+        <w:rPr>
+          <w:rFonts w:ascii="Times New Roman" w:hAnsi="Times New Roman" w:cs="Times New Roman"/>
+          <w:b/>
+          <w:bCs/>
+        </w:rPr>
+        <w:t xml:space="preserve"> compared to controls.  </w:t>
+      </w:r>
+      <w:r>
+        <w:rPr>
+          <w:rFonts w:ascii="Times New Roman" w:hAnsi="Times New Roman" w:cs="Times New Roman"/>
+          <w:bCs/>
+        </w:rPr>
+        <w:t xml:space="preserve">A) </w:t>
+      </w:r>
+      <w:proofErr w:type="spellStart"/>
+      <w:r>
+        <w:rPr>
+          <w:rFonts w:ascii="Times New Roman" w:hAnsi="Times New Roman" w:cs="Times New Roman"/>
+          <w:bCs/>
+        </w:rPr>
+        <w:t>Heatmap</w:t>
+      </w:r>
+      <w:proofErr w:type="spellEnd"/>
+      <w:r>
+        <w:rPr>
+          <w:rFonts w:ascii="Times New Roman" w:hAnsi="Times New Roman" w:cs="Times New Roman"/>
+          <w:bCs/>
+        </w:rPr>
+        <w:t xml:space="preserve"> of the differentially expressed genes in white adipose tissue</w:t>
+      </w:r>
+      <w:r>
+        <w:rPr>
+          <w:rFonts w:ascii="Times New Roman" w:hAnsi="Times New Roman" w:cs="Times New Roman"/>
+          <w:bCs/>
+        </w:rPr>
+        <w:t xml:space="preserve">.  </w:t>
+      </w:r>
+      <w:r>
+        <w:rPr>
+          <w:rFonts w:ascii="Times New Roman" w:hAnsi="Times New Roman" w:cs="Times New Roman"/>
+          <w:bCs/>
+        </w:rPr>
+        <w:t>Individual values are colored as the log fold change for a particular gene in a particular subject compared to the average expression of that gene across all cohorts, with brown indicating less expression and green indicating more expression (designated in the key as Row Z-score)</w:t>
+      </w:r>
+      <w:r>
+        <w:rPr>
+          <w:rFonts w:ascii="Times New Roman" w:hAnsi="Times New Roman" w:cs="Times New Roman"/>
+          <w:bCs/>
+        </w:rPr>
+        <w:t xml:space="preserve">.  The bar across the top indicates the subject’s diagnosis, red for </w:t>
+      </w:r>
+      <w:r>
+        <w:rPr>
+          <w:rFonts w:ascii="Times New Roman" w:hAnsi="Times New Roman" w:cs="Times New Roman"/>
+          <w:bCs/>
+        </w:rPr>
+        <w:t>acromegaly and blue for controls.</w:t>
       </w:r>
     </w:p>
     <w:p>
@@ -20257,244 +20569,369 @@
         <w:jc w:val="both"/>
         <w:rPr>
           <w:rFonts w:ascii="Times New Roman" w:hAnsi="Times New Roman" w:cs="Times New Roman"/>
+          <w:bCs/>
+        </w:rPr>
+      </w:pPr>
+      <w:r>
+        <w:rPr>
+          <w:rFonts w:ascii="Times New Roman" w:hAnsi="Times New Roman" w:cs="Times New Roman"/>
           <w:b/>
           <w:bCs/>
         </w:rPr>
-      </w:pPr>
+        <w:t xml:space="preserve">Figure 3: </w:t>
+      </w:r>
       <w:r>
         <w:rPr>
           <w:rFonts w:ascii="Times New Roman" w:hAnsi="Times New Roman" w:cs="Times New Roman"/>
           <w:b/>
           <w:bCs/>
         </w:rPr>
-        <w:t>Figure Legends</w:t>
-      </w:r>
-    </w:p>
-    <w:p>
-      <w:pPr>
-        <w:bidi w:val="0"/>
-        <w:spacing w:after="0" w:line="480" w:lineRule="auto"/>
-        <w:jc w:val="both"/>
-        <w:rPr>
-          <w:rFonts w:ascii="Times New Roman" w:hAnsi="Times New Roman" w:cs="Times New Roman"/>
-          <w:bCs/>
-        </w:rPr>
-      </w:pPr>
+        <w:t>GH targets</w:t>
+      </w:r>
       <w:r>
         <w:rPr>
           <w:rFonts w:ascii="Times New Roman" w:hAnsi="Times New Roman" w:cs="Times New Roman"/>
           <w:b/>
           <w:bCs/>
         </w:rPr>
-        <w:t>Figure 1:</w:t>
-      </w:r>
-      <w:r>
-        <w:rPr>
-          <w:rFonts w:ascii="Times New Roman" w:hAnsi="Times New Roman" w:cs="Times New Roman"/>
-          <w:b/>
+        <w:t xml:space="preserve"> are differentially expressed in acromegaly subjects.</w:t>
+      </w:r>
+      <w:r>
+        <w:rPr>
+          <w:rFonts w:ascii="Times New Roman" w:hAnsi="Times New Roman" w:cs="Times New Roman"/>
+          <w:bCs/>
+        </w:rPr>
+        <w:t xml:space="preserve">  A) </w:t>
+      </w:r>
+      <w:proofErr w:type="gramStart"/>
+      <w:r>
+        <w:rPr>
+          <w:rFonts w:ascii="Times New Roman" w:hAnsi="Times New Roman" w:cs="Times New Roman"/>
+          <w:bCs/>
+        </w:rPr>
+        <w:t>mRNA</w:t>
+      </w:r>
+      <w:proofErr w:type="gramEnd"/>
+      <w:r>
+        <w:rPr>
+          <w:rFonts w:ascii="Times New Roman" w:hAnsi="Times New Roman" w:cs="Times New Roman"/>
+          <w:bCs/>
+        </w:rPr>
+        <w:t xml:space="preserve"> </w:t>
+      </w:r>
+      <w:r>
+        <w:rPr>
+          <w:rFonts w:ascii="Times New Roman" w:hAnsi="Times New Roman" w:cs="Times New Roman"/>
+          <w:bCs/>
+        </w:rPr>
+        <w:t xml:space="preserve">Expression of </w:t>
+      </w:r>
+      <w:r>
+        <w:rPr>
+          <w:rFonts w:ascii="Times New Roman" w:hAnsi="Times New Roman" w:cs="Times New Roman"/>
+          <w:bCs/>
+          <w:i/>
+        </w:rPr>
+        <w:t>IGF1</w:t>
+      </w:r>
+      <w:r>
+        <w:rPr>
+          <w:rFonts w:ascii="Times New Roman" w:hAnsi="Times New Roman" w:cs="Times New Roman"/>
+          <w:bCs/>
+        </w:rPr>
+        <w:t xml:space="preserve"> and </w:t>
+      </w:r>
+      <w:r>
+        <w:rPr>
+          <w:rFonts w:ascii="Times New Roman" w:hAnsi="Times New Roman" w:cs="Times New Roman"/>
+          <w:bCs/>
+          <w:i/>
+        </w:rPr>
+        <w:t>IGFBP3</w:t>
+      </w:r>
+      <w:r>
+        <w:rPr>
+          <w:rFonts w:ascii="Times New Roman" w:hAnsi="Times New Roman" w:cs="Times New Roman"/>
+          <w:bCs/>
+        </w:rPr>
+        <w:t xml:space="preserve"> </w:t>
+      </w:r>
+      <w:r>
+        <w:rPr>
+          <w:rFonts w:ascii="Times New Roman" w:hAnsi="Times New Roman" w:cs="Times New Roman"/>
+          <w:bCs/>
+        </w:rPr>
+        <w:t xml:space="preserve">transcript levels </w:t>
+      </w:r>
+      <w:r>
+        <w:rPr>
+          <w:rFonts w:ascii="Times New Roman" w:hAnsi="Times New Roman" w:cs="Times New Roman"/>
+          <w:bCs/>
+        </w:rPr>
+        <w:t xml:space="preserve">in </w:t>
+      </w:r>
+      <w:r>
+        <w:rPr>
+          <w:rFonts w:ascii="Times New Roman" w:hAnsi="Times New Roman" w:cs="Times New Roman"/>
+          <w:bCs/>
+        </w:rPr>
+        <w:t xml:space="preserve">adipose tissue from </w:t>
+      </w:r>
+      <w:r>
+        <w:rPr>
+          <w:rFonts w:ascii="Times New Roman" w:hAnsi="Times New Roman" w:cs="Times New Roman"/>
+          <w:bCs/>
+        </w:rPr>
+        <w:t xml:space="preserve">control and </w:t>
+      </w:r>
+      <w:proofErr w:type="spellStart"/>
+      <w:r>
+        <w:rPr>
+          <w:rFonts w:ascii="Times New Roman" w:hAnsi="Times New Roman" w:cs="Times New Roman"/>
+          <w:bCs/>
+        </w:rPr>
+        <w:t>acromegalic</w:t>
+      </w:r>
+      <w:proofErr w:type="spellEnd"/>
+      <w:r>
+        <w:rPr>
+          <w:rFonts w:ascii="Times New Roman" w:hAnsi="Times New Roman" w:cs="Times New Roman"/>
+          <w:bCs/>
+        </w:rPr>
+        <w:t xml:space="preserve"> patients</w:t>
+      </w:r>
+      <w:r>
+        <w:rPr>
+          <w:rFonts w:ascii="Times New Roman" w:hAnsi="Times New Roman" w:cs="Times New Roman"/>
+          <w:bCs/>
+        </w:rPr>
+        <w:t xml:space="preserve"> (</w:t>
+      </w:r>
+      <w:r>
+        <w:rPr>
+          <w:rFonts w:ascii="Times New Roman" w:hAnsi="Times New Roman" w:cs="Times New Roman"/>
+          <w:bCs/>
+        </w:rPr>
+        <w:t>B</w:t>
+      </w:r>
+      <w:r>
+        <w:rPr>
+          <w:rFonts w:ascii="Times New Roman" w:hAnsi="Times New Roman" w:cs="Times New Roman"/>
+          <w:bCs/>
+        </w:rPr>
+        <w:t>)</w:t>
+      </w:r>
+      <w:r>
+        <w:rPr>
+          <w:rFonts w:ascii="Times New Roman" w:hAnsi="Times New Roman" w:cs="Times New Roman"/>
+          <w:bCs/>
+        </w:rPr>
+        <w:t xml:space="preserve"> </w:t>
+      </w:r>
+      <w:proofErr w:type="spellStart"/>
+      <w:r>
+        <w:rPr>
+          <w:rFonts w:ascii="Times New Roman" w:hAnsi="Times New Roman" w:cs="Times New Roman"/>
+          <w:bCs/>
+        </w:rPr>
+        <w:t>Comparason</w:t>
+      </w:r>
+      <w:proofErr w:type="spellEnd"/>
+      <w:r>
+        <w:rPr>
+          <w:rFonts w:ascii="Times New Roman" w:hAnsi="Times New Roman" w:cs="Times New Roman"/>
+          <w:bCs/>
+        </w:rPr>
+        <w:t xml:space="preserve"> </w:t>
+      </w:r>
+      <w:r>
+        <w:rPr>
+          <w:rFonts w:ascii="Times New Roman" w:hAnsi="Times New Roman" w:cs="Times New Roman"/>
+          <w:bCs/>
+        </w:rPr>
+        <w:t xml:space="preserve">between </w:t>
+      </w:r>
+      <w:r>
+        <w:rPr>
+          <w:rFonts w:ascii="Times New Roman" w:hAnsi="Times New Roman" w:cs="Times New Roman"/>
+          <w:bCs/>
+          <w:i/>
+        </w:rPr>
+        <w:t>IGF1</w:t>
+      </w:r>
+      <w:r>
+        <w:rPr>
+          <w:rFonts w:ascii="Times New Roman" w:hAnsi="Times New Roman" w:cs="Times New Roman"/>
+          <w:bCs/>
+        </w:rPr>
+        <w:t xml:space="preserve"> mRNA and IGF-1 serum levels in patients with acromegaly</w:t>
+      </w:r>
+      <w:r>
+        <w:rPr>
+          <w:rFonts w:ascii="Times New Roman" w:hAnsi="Times New Roman" w:cs="Times New Roman"/>
+          <w:bCs/>
+        </w:rPr>
+        <w:t xml:space="preserve"> </w:t>
+      </w:r>
+      <w:r>
+        <w:rPr>
+          <w:rFonts w:ascii="Times New Roman" w:hAnsi="Times New Roman" w:cs="Times New Roman"/>
+          <w:bCs/>
+        </w:rPr>
+        <w:t>(</w:t>
+      </w:r>
+      <w:r>
+        <w:rPr>
+          <w:rFonts w:ascii="Times New Roman" w:hAnsi="Times New Roman" w:cs="Times New Roman"/>
+          <w:bCs/>
+        </w:rPr>
+        <w:t>C</w:t>
+      </w:r>
+      <w:r>
+        <w:rPr>
+          <w:rFonts w:ascii="Times New Roman" w:hAnsi="Times New Roman" w:cs="Times New Roman"/>
+          <w:bCs/>
+        </w:rPr>
+        <w:t>)</w:t>
+      </w:r>
+      <w:r>
+        <w:rPr>
+          <w:rFonts w:ascii="Times New Roman" w:hAnsi="Times New Roman" w:cs="Times New Roman"/>
+          <w:bCs/>
+        </w:rPr>
+        <w:t xml:space="preserve"> Expression of mRNA for suppressors of growth hormone signaling </w:t>
+      </w:r>
+      <w:r>
+        <w:rPr>
+          <w:rFonts w:ascii="Times New Roman" w:hAnsi="Times New Roman" w:cs="Times New Roman"/>
+          <w:bCs/>
+        </w:rPr>
+        <w:t>(</w:t>
+      </w:r>
+      <w:r>
+        <w:rPr>
+          <w:rFonts w:ascii="Times New Roman" w:hAnsi="Times New Roman" w:cs="Times New Roman"/>
+          <w:bCs/>
+        </w:rPr>
+        <w:t>D</w:t>
+      </w:r>
+      <w:r>
+        <w:rPr>
+          <w:rFonts w:ascii="Times New Roman" w:hAnsi="Times New Roman" w:cs="Times New Roman"/>
+          <w:bCs/>
+        </w:rPr>
+        <w:t xml:space="preserve">) </w:t>
+      </w:r>
+      <w:r>
+        <w:rPr>
+          <w:rFonts w:ascii="Times New Roman" w:hAnsi="Times New Roman" w:cs="Times New Roman"/>
+          <w:bCs/>
+        </w:rPr>
+        <w:t>and Expression of tyrosine phosphatases associated with growth hormone signaling.</w:t>
+      </w:r>
+      <w:r>
+        <w:rPr>
+          <w:rFonts w:ascii="Times New Roman" w:hAnsi="Times New Roman" w:cs="Times New Roman"/>
           <w:bCs/>
         </w:rPr>
         <w:t xml:space="preserve">  </w:t>
       </w:r>
+      <w:r>
+        <w:rPr>
+          <w:rFonts w:ascii="Times New Roman" w:hAnsi="Times New Roman" w:cs="Times New Roman"/>
+          <w:bCs/>
+        </w:rPr>
+        <w:t xml:space="preserve">Asterisks indicate </w:t>
+      </w:r>
+      <w:r>
+        <w:rPr>
+          <w:rFonts w:ascii="Times New Roman" w:hAnsi="Times New Roman" w:cs="Times New Roman"/>
+          <w:bCs/>
+        </w:rPr>
+        <w:t>q</w:t>
+      </w:r>
+      <w:r>
+        <w:rPr>
+          <w:rFonts w:ascii="Times New Roman" w:hAnsi="Times New Roman" w:cs="Times New Roman"/>
+          <w:bCs/>
+        </w:rPr>
+        <w:t xml:space="preserve">&lt;0.05.  </w:t>
+      </w:r>
       <w:proofErr w:type="spellStart"/>
       <w:r>
         <w:rPr>
           <w:rFonts w:ascii="Times New Roman" w:hAnsi="Times New Roman" w:cs="Times New Roman"/>
-          <w:b/>
-          <w:bCs/>
-        </w:rPr>
-        <w:t>Acromegalic</w:t>
+          <w:bCs/>
+        </w:rPr>
+        <w:t>Barplots</w:t>
       </w:r>
       <w:proofErr w:type="spellEnd"/>
       <w:r>
         <w:rPr>
           <w:rFonts w:ascii="Times New Roman" w:hAnsi="Times New Roman" w:cs="Times New Roman"/>
-          <w:b/>
-          <w:bCs/>
-        </w:rPr>
-        <w:t xml:space="preserve"> patients have reduced insulin sensitivity and </w:t>
-      </w:r>
-      <w:r>
-        <w:rPr>
-          <w:rFonts w:ascii="Times New Roman" w:hAnsi="Times New Roman" w:cs="Times New Roman"/>
-          <w:b/>
-          <w:bCs/>
-        </w:rPr>
-        <w:t xml:space="preserve">trend for </w:t>
-      </w:r>
-      <w:r>
-        <w:rPr>
-          <w:rFonts w:ascii="Times New Roman" w:hAnsi="Times New Roman" w:cs="Times New Roman"/>
-          <w:b/>
-          <w:bCs/>
-        </w:rPr>
-        <w:t xml:space="preserve">higher </w:t>
+          <w:bCs/>
+        </w:rPr>
+        <w:t xml:space="preserve"> </w:t>
+      </w:r>
+      <w:r>
+        <w:rPr>
+          <w:rFonts w:ascii="Times New Roman" w:hAnsi="Times New Roman" w:cs="Times New Roman"/>
+          <w:bCs/>
+        </w:rPr>
+        <w:t>are</w:t>
+      </w:r>
+      <w:r>
+        <w:rPr>
+          <w:rFonts w:ascii="Times New Roman" w:hAnsi="Times New Roman" w:cs="Times New Roman"/>
+          <w:bCs/>
+        </w:rPr>
+        <w:t xml:space="preserve"> presented as mean +/- standard error of the mean</w:t>
+      </w:r>
+      <w:r>
+        <w:rPr>
+          <w:rFonts w:ascii="Times New Roman" w:hAnsi="Times New Roman" w:cs="Times New Roman"/>
+          <w:bCs/>
+        </w:rPr>
+        <w:t xml:space="preserve">.  </w:t>
+      </w:r>
+      <w:proofErr w:type="gramStart"/>
+      <w:r>
+        <w:rPr>
+          <w:rFonts w:ascii="Times New Roman" w:hAnsi="Times New Roman" w:cs="Times New Roman"/>
+          <w:bCs/>
+        </w:rPr>
+        <w:t>mRNA</w:t>
+      </w:r>
+      <w:proofErr w:type="gramEnd"/>
+      <w:r>
+        <w:rPr>
+          <w:rFonts w:ascii="Times New Roman" w:hAnsi="Times New Roman" w:cs="Times New Roman"/>
+          <w:bCs/>
+        </w:rPr>
+        <w:t xml:space="preserve"> Expression is in units of RPKM</w:t>
+      </w:r>
+      <w:r>
+        <w:rPr>
+          <w:rFonts w:ascii="Times New Roman" w:hAnsi="Times New Roman" w:cs="Times New Roman"/>
+          <w:bCs/>
+        </w:rPr>
+        <w:t xml:space="preserve"> (reads per </w:t>
       </w:r>
       <w:proofErr w:type="spellStart"/>
       <w:r>
         <w:rPr>
           <w:rFonts w:ascii="Times New Roman" w:hAnsi="Times New Roman" w:cs="Times New Roman"/>
-          <w:b/>
-          <w:bCs/>
-        </w:rPr>
-        <w:t>lipolytic</w:t>
+          <w:bCs/>
+        </w:rPr>
+        <w:t>kilobase</w:t>
       </w:r>
       <w:proofErr w:type="spellEnd"/>
       <w:r>
         <w:rPr>
           <w:rFonts w:ascii="Times New Roman" w:hAnsi="Times New Roman" w:cs="Times New Roman"/>
-          <w:b/>
-          <w:bCs/>
-        </w:rPr>
-        <w:t xml:space="preserve"> activity than their controls.   </w:t>
-      </w:r>
-      <w:r>
-        <w:rPr>
-          <w:rFonts w:ascii="Times New Roman" w:hAnsi="Times New Roman" w:cs="Times New Roman"/>
-          <w:bCs/>
-        </w:rPr>
-        <w:t>A) Fasting blood glucose levels.  B) Fasting insulin levels.  C) HOMA-IR score</w:t>
-      </w:r>
-      <w:r>
-        <w:rPr>
-          <w:rFonts w:ascii="Times New Roman" w:hAnsi="Times New Roman" w:cs="Times New Roman"/>
-          <w:bCs/>
-        </w:rPr>
-        <w:t xml:space="preserve"> from Control or Acromegaly subjects</w:t>
-      </w:r>
-      <w:r>
-        <w:rPr>
-          <w:rFonts w:ascii="Times New Roman" w:hAnsi="Times New Roman" w:cs="Times New Roman"/>
-          <w:bCs/>
-        </w:rPr>
-        <w:t xml:space="preserve">.  D) </w:t>
-      </w:r>
-      <w:proofErr w:type="gramStart"/>
-      <w:r>
-        <w:rPr>
-          <w:rFonts w:ascii="Times New Roman" w:hAnsi="Times New Roman" w:cs="Times New Roman"/>
-          <w:bCs/>
-          <w:i/>
-        </w:rPr>
-        <w:t>ex</w:t>
-      </w:r>
-      <w:proofErr w:type="gramEnd"/>
-      <w:r>
-        <w:rPr>
-          <w:rFonts w:ascii="Times New Roman" w:hAnsi="Times New Roman" w:cs="Times New Roman"/>
-          <w:bCs/>
-          <w:i/>
-        </w:rPr>
-        <w:t xml:space="preserve"> vivo </w:t>
-      </w:r>
-      <w:r>
-        <w:rPr>
-          <w:rFonts w:ascii="Times New Roman" w:hAnsi="Times New Roman" w:cs="Times New Roman"/>
-          <w:bCs/>
-        </w:rPr>
-        <w:t>lipolysis as measured by glycerol release from excised white adipose tissue from control or acromegaly patients</w:t>
-      </w:r>
-      <w:r>
-        <w:rPr>
-          <w:rFonts w:ascii="Times New Roman" w:hAnsi="Times New Roman" w:cs="Times New Roman"/>
-          <w:bCs/>
-        </w:rPr>
-        <w:t xml:space="preserve"> left untreated</w:t>
-      </w:r>
-      <w:r>
-        <w:rPr>
-          <w:rFonts w:ascii="Times New Roman" w:hAnsi="Times New Roman" w:cs="Times New Roman"/>
-          <w:bCs/>
-        </w:rPr>
-        <w:t xml:space="preserve"> (Basal)</w:t>
-      </w:r>
-      <w:r>
-        <w:rPr>
-          <w:rFonts w:ascii="Times New Roman" w:hAnsi="Times New Roman" w:cs="Times New Roman"/>
-          <w:bCs/>
-        </w:rPr>
-        <w:t xml:space="preserve"> or after</w:t>
-      </w:r>
-      <w:r>
-        <w:rPr>
-          <w:rFonts w:ascii="Times New Roman" w:hAnsi="Times New Roman" w:cs="Times New Roman"/>
-          <w:bCs/>
-        </w:rPr>
-        <w:t xml:space="preserve"> stimulation with 30 </w:t>
-      </w:r>
-      <w:proofErr w:type="spellStart"/>
-      <w:r>
-        <w:rPr>
-          <w:rFonts w:ascii="Times New Roman" w:hAnsi="Times New Roman" w:cs="Times New Roman"/>
-          <w:bCs/>
-        </w:rPr>
-        <w:t>nM</w:t>
-      </w:r>
-      <w:proofErr w:type="spellEnd"/>
-      <w:r>
-        <w:rPr>
-          <w:rFonts w:ascii="Times New Roman" w:hAnsi="Times New Roman" w:cs="Times New Roman"/>
-          <w:bCs/>
-        </w:rPr>
-        <w:t xml:space="preserve"> isoproterenol</w:t>
-      </w:r>
-      <w:r>
-        <w:rPr>
-          <w:rFonts w:ascii="Times New Roman" w:hAnsi="Times New Roman" w:cs="Times New Roman"/>
-          <w:bCs/>
-        </w:rPr>
-        <w:t xml:space="preserve"> (</w:t>
-      </w:r>
-      <w:proofErr w:type="spellStart"/>
-      <w:r>
-        <w:rPr>
-          <w:rFonts w:ascii="Times New Roman" w:hAnsi="Times New Roman" w:cs="Times New Roman"/>
-          <w:bCs/>
-        </w:rPr>
-        <w:t>Iso</w:t>
-      </w:r>
-      <w:proofErr w:type="spellEnd"/>
-      <w:r>
-        <w:rPr>
-          <w:rFonts w:ascii="Times New Roman" w:hAnsi="Times New Roman" w:cs="Times New Roman"/>
-          <w:bCs/>
-        </w:rPr>
-        <w:t>)</w:t>
-      </w:r>
-      <w:r>
-        <w:rPr>
-          <w:rFonts w:ascii="Times New Roman" w:hAnsi="Times New Roman" w:cs="Times New Roman"/>
-          <w:bCs/>
-        </w:rPr>
-        <w:t xml:space="preserve">. </w:t>
-      </w:r>
-      <w:r>
-        <w:rPr>
-          <w:rFonts w:ascii="Times New Roman" w:hAnsi="Times New Roman" w:cs="Times New Roman"/>
-          <w:bCs/>
-        </w:rPr>
-        <w:t xml:space="preserve">  Data is presented as mean +/- standard error of the mean.</w:t>
-      </w:r>
-      <w:r>
-        <w:rPr>
-          <w:rFonts w:ascii="Times New Roman" w:hAnsi="Times New Roman" w:cs="Times New Roman"/>
-          <w:bCs/>
-        </w:rPr>
-        <w:t xml:space="preserve">  Asterisk indicates </w:t>
-      </w:r>
-      <w:r>
-        <w:rPr>
-          <w:rFonts w:ascii="Times New Roman" w:hAnsi="Times New Roman" w:cs="Times New Roman"/>
-          <w:bCs/>
-        </w:rPr>
-        <w:t>q&lt;</w:t>
-      </w:r>
-      <w:r>
-        <w:rPr>
-          <w:rFonts w:ascii="Times New Roman" w:hAnsi="Times New Roman" w:cs="Times New Roman"/>
-          <w:bCs/>
-        </w:rPr>
-        <w:t>0.05</w:t>
+          <w:bCs/>
+        </w:rPr>
+        <w:t xml:space="preserve"> per million reads)</w:t>
       </w:r>
       <w:r>
         <w:rPr>
@@ -20531,23 +20968,25 @@
           <w:b/>
           <w:bCs/>
         </w:rPr>
-        <w:t xml:space="preserve">Figure 2:  </w:t>
-      </w:r>
+        <w:t xml:space="preserve">Figure 4: Expression changes of selected genes, potentially responsible for </w:t>
+      </w:r>
+      <w:proofErr w:type="spellStart"/>
       <w:r>
         <w:rPr>
           <w:rFonts w:ascii="Times New Roman" w:hAnsi="Times New Roman" w:cs="Times New Roman"/>
           <w:b/>
           <w:bCs/>
         </w:rPr>
-        <w:t xml:space="preserve">Differential expression of genes in white adipose tissue from </w:t>
-      </w:r>
+        <w:t>lipolytic</w:t>
+      </w:r>
+      <w:proofErr w:type="spellEnd"/>
       <w:r>
         <w:rPr>
           <w:rFonts w:ascii="Times New Roman" w:hAnsi="Times New Roman" w:cs="Times New Roman"/>
           <w:b/>
           <w:bCs/>
         </w:rPr>
-        <w:t>subject</w:t>
+        <w:t xml:space="preserve"> </w:t>
       </w:r>
       <w:r>
         <w:rPr>
@@ -20555,66 +20994,1293 @@
           <w:b/>
           <w:bCs/>
         </w:rPr>
-        <w:t>s with acromegaly</w:t>
-      </w:r>
+        <w:t>or insulin sensitivity alterations in acromegaly patients.</w:t>
+      </w:r>
+      <w:r>
+        <w:rPr>
+          <w:rFonts w:ascii="Times New Roman" w:hAnsi="Times New Roman" w:cs="Times New Roman"/>
+          <w:bCs/>
+        </w:rPr>
+        <w:t xml:space="preserve">  </w:t>
+      </w:r>
+      <w:proofErr w:type="gramStart"/>
+      <w:r>
+        <w:rPr>
+          <w:rFonts w:ascii="Times New Roman" w:hAnsi="Times New Roman" w:cs="Times New Roman"/>
+          <w:bCs/>
+        </w:rPr>
+        <w:t>mRNA</w:t>
+      </w:r>
+      <w:proofErr w:type="gramEnd"/>
+      <w:r>
+        <w:rPr>
+          <w:rFonts w:ascii="Times New Roman" w:hAnsi="Times New Roman" w:cs="Times New Roman"/>
+          <w:bCs/>
+        </w:rPr>
+        <w:t xml:space="preserve"> </w:t>
+      </w:r>
+      <w:r>
+        <w:rPr>
+          <w:rFonts w:ascii="Times New Roman" w:hAnsi="Times New Roman" w:cs="Times New Roman"/>
+          <w:bCs/>
+        </w:rPr>
+        <w:t xml:space="preserve">Expression profile of genes potentially involved </w:t>
+      </w:r>
+      <w:r>
+        <w:rPr>
+          <w:rFonts w:ascii="Times New Roman" w:hAnsi="Times New Roman" w:cs="Times New Roman"/>
+          <w:bCs/>
+        </w:rPr>
+        <w:t xml:space="preserve">in lipid catabolism (A), regulation of lipolysis (B), fatty acid synthesis (C), fatty acid desaturation (D), </w:t>
+      </w:r>
+      <w:r>
+        <w:rPr>
+          <w:rFonts w:ascii="Times New Roman" w:hAnsi="Times New Roman" w:cs="Times New Roman"/>
+          <w:bCs/>
+          <w:i/>
+        </w:rPr>
+        <w:t>TCF7L2</w:t>
+      </w:r>
+      <w:r>
+        <w:rPr>
+          <w:rFonts w:ascii="Times New Roman" w:hAnsi="Times New Roman" w:cs="Times New Roman"/>
+          <w:bCs/>
+        </w:rPr>
+        <w:t xml:space="preserve"> (E)</w:t>
+      </w:r>
+      <w:r>
+        <w:rPr>
+          <w:rFonts w:ascii="Times New Roman" w:hAnsi="Times New Roman" w:cs="Times New Roman"/>
+          <w:bCs/>
+        </w:rPr>
+        <w:t>, and</w:t>
+      </w:r>
+      <w:r>
+        <w:rPr>
+          <w:rFonts w:ascii="Times New Roman" w:hAnsi="Times New Roman" w:cs="Times New Roman"/>
+          <w:bCs/>
+        </w:rPr>
+        <w:t xml:space="preserve"> </w:t>
+      </w:r>
+      <w:r>
+        <w:rPr>
+          <w:rFonts w:ascii="Times New Roman" w:hAnsi="Times New Roman" w:cs="Times New Roman"/>
+          <w:bCs/>
+        </w:rPr>
+        <w:t>glucocorticoid signaling</w:t>
+      </w:r>
+      <w:r>
+        <w:rPr>
+          <w:rFonts w:ascii="Times New Roman" w:hAnsi="Times New Roman" w:cs="Times New Roman"/>
+          <w:bCs/>
+        </w:rPr>
+        <w:t xml:space="preserve"> (F). </w:t>
+      </w:r>
+      <w:r>
+        <w:rPr>
+          <w:rFonts w:ascii="Times New Roman" w:hAnsi="Times New Roman" w:cs="Times New Roman"/>
+          <w:bCs/>
+        </w:rPr>
+        <w:t xml:space="preserve">Asterisks indicate </w:t>
+      </w:r>
+      <w:r>
+        <w:rPr>
+          <w:rFonts w:ascii="Times New Roman" w:hAnsi="Times New Roman" w:cs="Times New Roman"/>
+          <w:bCs/>
+        </w:rPr>
+        <w:t>q&lt;</w:t>
+      </w:r>
+      <w:r>
+        <w:rPr>
+          <w:rFonts w:ascii="Times New Roman" w:hAnsi="Times New Roman" w:cs="Times New Roman"/>
+          <w:bCs/>
+        </w:rPr>
+        <w:t xml:space="preserve">0.05.  Data </w:t>
+      </w:r>
+      <w:r>
+        <w:rPr>
+          <w:rFonts w:ascii="Times New Roman" w:hAnsi="Times New Roman" w:cs="Times New Roman"/>
+          <w:bCs/>
+        </w:rPr>
+        <w:lastRenderedPageBreak/>
+        <w:t>indicates mean +/- standard error of the mean.</w:t>
+      </w:r>
+      <w:r>
+        <w:rPr>
+          <w:rFonts w:ascii="Times New Roman" w:hAnsi="Times New Roman" w:cs="Times New Roman"/>
+          <w:bCs/>
+        </w:rPr>
+        <w:t xml:space="preserve"> </w:t>
+      </w:r>
+      <w:proofErr w:type="gramStart"/>
+      <w:r>
+        <w:rPr>
+          <w:rFonts w:ascii="Times New Roman" w:hAnsi="Times New Roman" w:cs="Times New Roman"/>
+          <w:bCs/>
+        </w:rPr>
+        <w:t>mRNA</w:t>
+      </w:r>
+      <w:proofErr w:type="gramEnd"/>
+      <w:r>
+        <w:rPr>
+          <w:rFonts w:ascii="Times New Roman" w:hAnsi="Times New Roman" w:cs="Times New Roman"/>
+          <w:bCs/>
+        </w:rPr>
+        <w:t xml:space="preserve"> Expression is in units of RPKM (reads per </w:t>
+      </w:r>
+      <w:proofErr w:type="spellStart"/>
+      <w:r>
+        <w:rPr>
+          <w:rFonts w:ascii="Times New Roman" w:hAnsi="Times New Roman" w:cs="Times New Roman"/>
+          <w:bCs/>
+        </w:rPr>
+        <w:t>kilobase</w:t>
+      </w:r>
+      <w:proofErr w:type="spellEnd"/>
+      <w:r>
+        <w:rPr>
+          <w:rFonts w:ascii="Times New Roman" w:hAnsi="Times New Roman" w:cs="Times New Roman"/>
+          <w:bCs/>
+        </w:rPr>
+        <w:t xml:space="preserve"> per million reads).</w:t>
+      </w:r>
+    </w:p>
+    <w:p>
+      <w:pPr>
+        <w:bidi w:val="0"/>
+        <w:spacing w:after="0" w:line="240" w:lineRule="auto"/>
+        <w:rPr>
+          <w:rFonts w:ascii="Times New Roman" w:hAnsi="Times New Roman" w:cs="Times New Roman"/>
+          <w:bCs/>
+        </w:rPr>
+      </w:pPr>
+      <w:r>
+        <w:rPr>
+          <w:rFonts w:ascii="Times New Roman" w:hAnsi="Times New Roman" w:cs="Times New Roman"/>
+          <w:bCs/>
+        </w:rPr>
+        <w:br w:type="page"/>
+      </w:r>
+    </w:p>
+    <w:p>
+      <w:pPr>
+        <w:bidi w:val="0"/>
+        <w:spacing w:after="0" w:line="480" w:lineRule="auto"/>
+        <w:jc w:val="both"/>
+        <w:rPr>
+          <w:rFonts w:ascii="Times New Roman" w:hAnsi="Times New Roman" w:cs="Times New Roman"/>
+          <w:bCs/>
+        </w:rPr>
+      </w:pPr>
       <w:r>
         <w:rPr>
           <w:rFonts w:ascii="Times New Roman" w:hAnsi="Times New Roman" w:cs="Times New Roman"/>
           <w:b/>
           <w:bCs/>
         </w:rPr>
-        <w:t xml:space="preserve"> compared to controls.  </w:t>
-      </w:r>
-      <w:r>
-        <w:rPr>
-          <w:rFonts w:ascii="Times New Roman" w:hAnsi="Times New Roman" w:cs="Times New Roman"/>
-          <w:bCs/>
-        </w:rPr>
-        <w:t xml:space="preserve">A) </w:t>
-      </w:r>
-      <w:proofErr w:type="spellStart"/>
-      <w:r>
-        <w:rPr>
-          <w:rFonts w:ascii="Times New Roman" w:hAnsi="Times New Roman" w:cs="Times New Roman"/>
-          <w:bCs/>
-        </w:rPr>
-        <w:t>Heatmap</w:t>
-      </w:r>
-      <w:proofErr w:type="spellEnd"/>
-      <w:r>
-        <w:rPr>
-          <w:rFonts w:ascii="Times New Roman" w:hAnsi="Times New Roman" w:cs="Times New Roman"/>
-          <w:bCs/>
-        </w:rPr>
-        <w:t xml:space="preserve"> of the differentially expressed genes in white adipose tissue</w:t>
-      </w:r>
-      <w:r>
-        <w:rPr>
-          <w:rFonts w:ascii="Times New Roman" w:hAnsi="Times New Roman" w:cs="Times New Roman"/>
-          <w:bCs/>
-        </w:rPr>
-        <w:t xml:space="preserve">.  </w:t>
-      </w:r>
-      <w:r>
-        <w:rPr>
-          <w:rFonts w:ascii="Times New Roman" w:hAnsi="Times New Roman" w:cs="Times New Roman"/>
-          <w:bCs/>
-        </w:rPr>
-        <w:t>Individual values are colored as the log fold change for a particular gene in a particular subject compared to the average expression of that gene across all cohorts, with brown indicating less expression and green indicating more expression (designated in the key as Row Z-score)</w:t>
-      </w:r>
-      <w:r>
-        <w:rPr>
-          <w:rFonts w:ascii="Times New Roman" w:hAnsi="Times New Roman" w:cs="Times New Roman"/>
-          <w:bCs/>
-        </w:rPr>
-        <w:t xml:space="preserve">.  The bar across the top indicates the subject’s diagnosis, red for </w:t>
-      </w:r>
-      <w:r>
-        <w:rPr>
-          <w:rFonts w:ascii="Times New Roman" w:hAnsi="Times New Roman" w:cs="Times New Roman"/>
-          <w:bCs/>
-        </w:rPr>
-        <w:t>acromegaly and blue for controls.</w:t>
+        <w:lastRenderedPageBreak/>
+        <w:t xml:space="preserve">Table 1:  Clinical characteristics.  </w:t>
+      </w:r>
+      <w:r>
+        <w:rPr>
+          <w:rFonts w:ascii="Times New Roman" w:hAnsi="Times New Roman" w:cs="Times New Roman"/>
+          <w:bCs/>
+        </w:rPr>
+        <w:t xml:space="preserve">Data represents mean +/- standard error.  </w:t>
+      </w:r>
+      <w:bookmarkStart w:id="0" w:name="_GoBack"/>
+      <w:bookmarkEnd w:id="0"/>
+    </w:p>
+    <w:tbl>
+      <w:tblPr>
+        <w:tblStyle w:val="TableGrid"/>
+        <w:tblW w:w="8803" w:type="dxa"/>
+        <w:tblLayout w:type="fixed"/>
+        <w:tblLook w:val="04A0" w:firstRow="1" w:lastRow="0" w:firstColumn="1" w:lastColumn="0" w:noHBand="0" w:noVBand="1"/>
+      </w:tblPr>
+      <w:tblGrid>
+        <w:gridCol w:w="3375"/>
+        <w:gridCol w:w="1018"/>
+        <w:gridCol w:w="889"/>
+        <w:gridCol w:w="1491"/>
+        <w:gridCol w:w="982"/>
+        <w:gridCol w:w="1048"/>
+      </w:tblGrid>
+      <w:tr>
+        <w:trPr>
+          <w:trHeight w:val="300"/>
+        </w:trPr>
+        <w:tc>
+          <w:tcPr>
+            <w:tcW w:w="3375" w:type="dxa"/>
+            <w:noWrap/>
+            <w:hideMark/>
+          </w:tcPr>
+          <w:p>
+            <w:pPr>
+              <w:rPr>
+                <w:rFonts w:eastAsia="Times New Roman" w:cs="Times New Roman"/>
+                <w:color w:val="000000"/>
+              </w:rPr>
+            </w:pPr>
+          </w:p>
+        </w:tc>
+        <w:tc>
+          <w:tcPr>
+            <w:tcW w:w="1907" w:type="dxa"/>
+            <w:gridSpan w:val="2"/>
+            <w:tcBorders>
+              <w:bottom w:val="single" w:sz="4" w:space="0" w:color="auto"/>
+            </w:tcBorders>
+            <w:noWrap/>
+            <w:hideMark/>
+          </w:tcPr>
+          <w:p>
+            <w:pPr>
+              <w:jc w:val="center"/>
+              <w:rPr>
+                <w:rFonts w:eastAsia="Times New Roman" w:cs="Times New Roman"/>
+                <w:b/>
+                <w:color w:val="000000"/>
+              </w:rPr>
+            </w:pPr>
+            <w:r>
+              <w:rPr>
+                <w:rFonts w:eastAsia="Times New Roman" w:cs="Times New Roman"/>
+                <w:b/>
+                <w:color w:val="000000"/>
+              </w:rPr>
+              <w:t>Control (n=11)</w:t>
+            </w:r>
+          </w:p>
+        </w:tc>
+        <w:tc>
+          <w:tcPr>
+            <w:tcW w:w="2473" w:type="dxa"/>
+            <w:gridSpan w:val="2"/>
+            <w:tcBorders>
+              <w:bottom w:val="single" w:sz="4" w:space="0" w:color="auto"/>
+            </w:tcBorders>
+            <w:noWrap/>
+            <w:hideMark/>
+          </w:tcPr>
+          <w:p>
+            <w:pPr>
+              <w:jc w:val="center"/>
+              <w:rPr>
+                <w:rFonts w:eastAsia="Times New Roman" w:cs="Times New Roman"/>
+                <w:b/>
+                <w:color w:val="000000"/>
+              </w:rPr>
+            </w:pPr>
+            <w:r>
+              <w:rPr>
+                <w:rFonts w:eastAsia="Times New Roman" w:cs="Times New Roman"/>
+                <w:b/>
+                <w:color w:val="000000"/>
+              </w:rPr>
+              <w:t>Acromegaly (n=9)</w:t>
+            </w:r>
+          </w:p>
+        </w:tc>
+        <w:tc>
+          <w:tcPr>
+            <w:tcW w:w="1048" w:type="dxa"/>
+            <w:noWrap/>
+            <w:hideMark/>
+          </w:tcPr>
+          <w:p>
+            <w:pPr>
+              <w:jc w:val="center"/>
+              <w:rPr>
+                <w:rFonts w:eastAsia="Times New Roman" w:cs="Times New Roman"/>
+                <w:b/>
+                <w:color w:val="000000"/>
+              </w:rPr>
+            </w:pPr>
+            <w:proofErr w:type="gramStart"/>
+            <w:r>
+              <w:rPr>
+                <w:rFonts w:eastAsia="Times New Roman" w:cs="Times New Roman"/>
+                <w:b/>
+                <w:color w:val="000000"/>
+              </w:rPr>
+              <w:t>p</w:t>
+            </w:r>
+            <w:proofErr w:type="gramEnd"/>
+          </w:p>
+        </w:tc>
+      </w:tr>
+      <w:tr>
+        <w:trPr>
+          <w:trHeight w:val="300"/>
+        </w:trPr>
+        <w:tc>
+          <w:tcPr>
+            <w:tcW w:w="3375" w:type="dxa"/>
+            <w:noWrap/>
+            <w:hideMark/>
+          </w:tcPr>
+          <w:p>
+            <w:pPr>
+              <w:rPr>
+                <w:rFonts w:eastAsia="Times New Roman" w:cs="Times New Roman"/>
+                <w:color w:val="000000"/>
+              </w:rPr>
+            </w:pPr>
+            <w:r>
+              <w:rPr>
+                <w:rFonts w:eastAsia="Times New Roman" w:cs="Times New Roman"/>
+                <w:color w:val="000000"/>
+              </w:rPr>
+              <w:t>Age (years)</w:t>
+            </w:r>
+          </w:p>
+        </w:tc>
+        <w:tc>
+          <w:tcPr>
+            <w:tcW w:w="1018" w:type="dxa"/>
+            <w:tcBorders>
+              <w:right w:val="nil"/>
+            </w:tcBorders>
+            <w:noWrap/>
+            <w:hideMark/>
+          </w:tcPr>
+          <w:p>
+            <w:pPr>
+              <w:jc w:val="right"/>
+              <w:rPr>
+                <w:rFonts w:eastAsia="Times New Roman" w:cs="Times New Roman"/>
+                <w:color w:val="000000"/>
+              </w:rPr>
+            </w:pPr>
+            <w:r>
+              <w:rPr>
+                <w:rFonts w:eastAsia="Times New Roman" w:cs="Times New Roman"/>
+                <w:color w:val="000000"/>
+              </w:rPr>
+              <w:t>63.4</w:t>
+            </w:r>
+          </w:p>
+        </w:tc>
+        <w:tc>
+          <w:tcPr>
+            <w:tcW w:w="889" w:type="dxa"/>
+            <w:tcBorders>
+              <w:left w:val="nil"/>
+            </w:tcBorders>
+            <w:noWrap/>
+            <w:hideMark/>
+          </w:tcPr>
+          <w:p>
+            <w:pPr>
+              <w:jc w:val="right"/>
+              <w:rPr>
+                <w:rFonts w:eastAsia="Times New Roman" w:cs="Times New Roman"/>
+                <w:color w:val="000000"/>
+              </w:rPr>
+            </w:pPr>
+            <w:r>
+              <w:rPr>
+                <w:rFonts w:eastAsia="Times New Roman" w:cs="Times New Roman"/>
+                <w:color w:val="000000"/>
+              </w:rPr>
+              <w:t xml:space="preserve">+/- </w:t>
+            </w:r>
+            <w:r>
+              <w:rPr>
+                <w:rFonts w:eastAsia="Times New Roman" w:cs="Times New Roman"/>
+                <w:color w:val="000000"/>
+              </w:rPr>
+              <w:t>2.</w:t>
+            </w:r>
+            <w:r>
+              <w:rPr>
+                <w:rFonts w:eastAsia="Times New Roman" w:cs="Times New Roman"/>
+                <w:color w:val="000000"/>
+              </w:rPr>
+              <w:t>7</w:t>
+            </w:r>
+          </w:p>
+        </w:tc>
+        <w:tc>
+          <w:tcPr>
+            <w:tcW w:w="1491" w:type="dxa"/>
+            <w:tcBorders>
+              <w:right w:val="nil"/>
+            </w:tcBorders>
+            <w:noWrap/>
+            <w:hideMark/>
+          </w:tcPr>
+          <w:p>
+            <w:pPr>
+              <w:jc w:val="right"/>
+              <w:rPr>
+                <w:rFonts w:eastAsia="Times New Roman" w:cs="Times New Roman"/>
+                <w:color w:val="000000"/>
+              </w:rPr>
+            </w:pPr>
+            <w:r>
+              <w:rPr>
+                <w:rFonts w:eastAsia="Times New Roman" w:cs="Times New Roman"/>
+                <w:color w:val="000000"/>
+              </w:rPr>
+              <w:t>48.3</w:t>
+            </w:r>
+          </w:p>
+        </w:tc>
+        <w:tc>
+          <w:tcPr>
+            <w:tcW w:w="982" w:type="dxa"/>
+            <w:tcBorders>
+              <w:left w:val="nil"/>
+            </w:tcBorders>
+            <w:noWrap/>
+            <w:hideMark/>
+          </w:tcPr>
+          <w:p>
+            <w:pPr>
+              <w:jc w:val="right"/>
+              <w:rPr>
+                <w:rFonts w:eastAsia="Times New Roman" w:cs="Times New Roman"/>
+                <w:color w:val="000000"/>
+              </w:rPr>
+            </w:pPr>
+            <w:r>
+              <w:rPr>
+                <w:rFonts w:eastAsia="Times New Roman" w:cs="Times New Roman"/>
+                <w:color w:val="000000"/>
+              </w:rPr>
+              <w:t xml:space="preserve">+/- </w:t>
+            </w:r>
+            <w:r>
+              <w:rPr>
+                <w:rFonts w:eastAsia="Times New Roman" w:cs="Times New Roman"/>
+                <w:color w:val="000000"/>
+              </w:rPr>
+              <w:t>4.</w:t>
+            </w:r>
+            <w:r>
+              <w:rPr>
+                <w:rFonts w:eastAsia="Times New Roman" w:cs="Times New Roman"/>
+                <w:color w:val="000000"/>
+              </w:rPr>
+              <w:t>9</w:t>
+            </w:r>
+          </w:p>
+        </w:tc>
+        <w:tc>
+          <w:tcPr>
+            <w:tcW w:w="1048" w:type="dxa"/>
+            <w:noWrap/>
+            <w:hideMark/>
+          </w:tcPr>
+          <w:p>
+            <w:pPr>
+              <w:jc w:val="right"/>
+              <w:rPr>
+                <w:rFonts w:eastAsia="Times New Roman" w:cs="Times New Roman"/>
+                <w:color w:val="000000"/>
+              </w:rPr>
+            </w:pPr>
+            <w:r>
+              <w:rPr>
+                <w:rFonts w:eastAsia="Times New Roman" w:cs="Times New Roman"/>
+                <w:color w:val="000000"/>
+              </w:rPr>
+              <w:t>0.0</w:t>
+            </w:r>
+            <w:r>
+              <w:rPr>
+                <w:rFonts w:eastAsia="Times New Roman" w:cs="Times New Roman"/>
+                <w:color w:val="000000"/>
+              </w:rPr>
+              <w:t>11</w:t>
+            </w:r>
+          </w:p>
+        </w:tc>
+      </w:tr>
+      <w:tr>
+        <w:trPr>
+          <w:trHeight w:val="300"/>
+        </w:trPr>
+        <w:tc>
+          <w:tcPr>
+            <w:tcW w:w="3375" w:type="dxa"/>
+            <w:noWrap/>
+            <w:hideMark/>
+          </w:tcPr>
+          <w:p>
+            <w:pPr>
+              <w:rPr>
+                <w:rFonts w:eastAsia="Times New Roman" w:cs="Times New Roman"/>
+                <w:color w:val="000000"/>
+              </w:rPr>
+            </w:pPr>
+            <w:r>
+              <w:rPr>
+                <w:rFonts w:eastAsia="Times New Roman" w:cs="Times New Roman"/>
+                <w:color w:val="000000"/>
+              </w:rPr>
+              <w:t>Height (cm)</w:t>
+            </w:r>
+          </w:p>
+        </w:tc>
+        <w:tc>
+          <w:tcPr>
+            <w:tcW w:w="1018" w:type="dxa"/>
+            <w:tcBorders>
+              <w:right w:val="nil"/>
+            </w:tcBorders>
+            <w:noWrap/>
+            <w:hideMark/>
+          </w:tcPr>
+          <w:p>
+            <w:pPr>
+              <w:jc w:val="right"/>
+              <w:rPr>
+                <w:rFonts w:eastAsia="Times New Roman" w:cs="Times New Roman"/>
+                <w:color w:val="000000"/>
+              </w:rPr>
+            </w:pPr>
+            <w:r>
+              <w:rPr>
+                <w:rFonts w:eastAsia="Times New Roman" w:cs="Times New Roman"/>
+                <w:color w:val="000000"/>
+              </w:rPr>
+              <w:t>170.0</w:t>
+            </w:r>
+          </w:p>
+        </w:tc>
+        <w:tc>
+          <w:tcPr>
+            <w:tcW w:w="889" w:type="dxa"/>
+            <w:tcBorders>
+              <w:left w:val="nil"/>
+            </w:tcBorders>
+            <w:noWrap/>
+            <w:hideMark/>
+          </w:tcPr>
+          <w:p>
+            <w:pPr>
+              <w:jc w:val="right"/>
+              <w:rPr>
+                <w:rFonts w:eastAsia="Times New Roman" w:cs="Times New Roman"/>
+                <w:color w:val="000000"/>
+              </w:rPr>
+            </w:pPr>
+            <w:r>
+              <w:rPr>
+                <w:rFonts w:eastAsia="Times New Roman" w:cs="Times New Roman"/>
+                <w:color w:val="000000"/>
+              </w:rPr>
+              <w:t xml:space="preserve">+/- </w:t>
+            </w:r>
+            <w:r>
+              <w:rPr>
+                <w:rFonts w:eastAsia="Times New Roman" w:cs="Times New Roman"/>
+                <w:color w:val="000000"/>
+              </w:rPr>
+              <w:t>2.4</w:t>
+            </w:r>
+          </w:p>
+        </w:tc>
+        <w:tc>
+          <w:tcPr>
+            <w:tcW w:w="1491" w:type="dxa"/>
+            <w:tcBorders>
+              <w:right w:val="nil"/>
+            </w:tcBorders>
+            <w:noWrap/>
+            <w:hideMark/>
+          </w:tcPr>
+          <w:p>
+            <w:pPr>
+              <w:jc w:val="right"/>
+              <w:rPr>
+                <w:rFonts w:eastAsia="Times New Roman" w:cs="Times New Roman"/>
+                <w:color w:val="000000"/>
+              </w:rPr>
+            </w:pPr>
+            <w:r>
+              <w:rPr>
+                <w:rFonts w:eastAsia="Times New Roman" w:cs="Times New Roman"/>
+                <w:color w:val="000000"/>
+              </w:rPr>
+              <w:t>180.1</w:t>
+            </w:r>
+          </w:p>
+        </w:tc>
+        <w:tc>
+          <w:tcPr>
+            <w:tcW w:w="982" w:type="dxa"/>
+            <w:tcBorders>
+              <w:left w:val="nil"/>
+            </w:tcBorders>
+            <w:noWrap/>
+            <w:hideMark/>
+          </w:tcPr>
+          <w:p>
+            <w:pPr>
+              <w:jc w:val="right"/>
+              <w:rPr>
+                <w:rFonts w:eastAsia="Times New Roman" w:cs="Times New Roman"/>
+                <w:color w:val="000000"/>
+              </w:rPr>
+            </w:pPr>
+            <w:r>
+              <w:rPr>
+                <w:rFonts w:eastAsia="Times New Roman" w:cs="Times New Roman"/>
+                <w:color w:val="000000"/>
+              </w:rPr>
+              <w:t>+/- 4.0</w:t>
+            </w:r>
+          </w:p>
+        </w:tc>
+        <w:tc>
+          <w:tcPr>
+            <w:tcW w:w="1048" w:type="dxa"/>
+            <w:noWrap/>
+            <w:hideMark/>
+          </w:tcPr>
+          <w:p>
+            <w:pPr>
+              <w:jc w:val="right"/>
+              <w:rPr>
+                <w:rFonts w:eastAsia="Times New Roman" w:cs="Times New Roman"/>
+                <w:color w:val="000000"/>
+              </w:rPr>
+            </w:pPr>
+            <w:r>
+              <w:rPr>
+                <w:rFonts w:eastAsia="Times New Roman" w:cs="Times New Roman"/>
+                <w:color w:val="000000"/>
+              </w:rPr>
+              <w:t>0.</w:t>
+            </w:r>
+            <w:r>
+              <w:rPr>
+                <w:rFonts w:eastAsia="Times New Roman" w:cs="Times New Roman"/>
+                <w:color w:val="000000"/>
+              </w:rPr>
+              <w:t>036</w:t>
+            </w:r>
+          </w:p>
+        </w:tc>
+      </w:tr>
+      <w:tr>
+        <w:trPr>
+          <w:trHeight w:val="300"/>
+        </w:trPr>
+        <w:tc>
+          <w:tcPr>
+            <w:tcW w:w="3375" w:type="dxa"/>
+            <w:noWrap/>
+            <w:hideMark/>
+          </w:tcPr>
+          <w:p>
+            <w:pPr>
+              <w:rPr>
+                <w:rFonts w:eastAsia="Times New Roman" w:cs="Times New Roman"/>
+                <w:color w:val="000000"/>
+              </w:rPr>
+            </w:pPr>
+            <w:r>
+              <w:rPr>
+                <w:rFonts w:eastAsia="Times New Roman" w:cs="Times New Roman"/>
+                <w:color w:val="000000"/>
+              </w:rPr>
+              <w:t>Weight (kg)</w:t>
+            </w:r>
+          </w:p>
+        </w:tc>
+        <w:tc>
+          <w:tcPr>
+            <w:tcW w:w="1018" w:type="dxa"/>
+            <w:tcBorders>
+              <w:right w:val="nil"/>
+            </w:tcBorders>
+            <w:noWrap/>
+            <w:hideMark/>
+          </w:tcPr>
+          <w:p>
+            <w:pPr>
+              <w:jc w:val="right"/>
+              <w:rPr>
+                <w:rFonts w:eastAsia="Times New Roman" w:cs="Times New Roman"/>
+                <w:color w:val="000000"/>
+              </w:rPr>
+            </w:pPr>
+            <w:r>
+              <w:rPr>
+                <w:rFonts w:eastAsia="Times New Roman" w:cs="Times New Roman"/>
+                <w:color w:val="000000"/>
+              </w:rPr>
+              <w:t>89.</w:t>
+            </w:r>
+            <w:r>
+              <w:rPr>
+                <w:rFonts w:eastAsia="Times New Roman" w:cs="Times New Roman"/>
+                <w:color w:val="000000"/>
+              </w:rPr>
+              <w:t>4</w:t>
+            </w:r>
+          </w:p>
+        </w:tc>
+        <w:tc>
+          <w:tcPr>
+            <w:tcW w:w="889" w:type="dxa"/>
+            <w:tcBorders>
+              <w:left w:val="nil"/>
+            </w:tcBorders>
+            <w:noWrap/>
+            <w:hideMark/>
+          </w:tcPr>
+          <w:p>
+            <w:pPr>
+              <w:jc w:val="right"/>
+              <w:rPr>
+                <w:rFonts w:eastAsia="Times New Roman" w:cs="Times New Roman"/>
+                <w:color w:val="000000"/>
+              </w:rPr>
+            </w:pPr>
+            <w:r>
+              <w:rPr>
+                <w:rFonts w:eastAsia="Times New Roman" w:cs="Times New Roman"/>
+                <w:color w:val="000000"/>
+              </w:rPr>
+              <w:t xml:space="preserve">+/- </w:t>
+            </w:r>
+            <w:r>
+              <w:rPr>
+                <w:rFonts w:eastAsia="Times New Roman" w:cs="Times New Roman"/>
+                <w:color w:val="000000"/>
+              </w:rPr>
+              <w:t>6.7</w:t>
+            </w:r>
+          </w:p>
+        </w:tc>
+        <w:tc>
+          <w:tcPr>
+            <w:tcW w:w="1491" w:type="dxa"/>
+            <w:tcBorders>
+              <w:right w:val="nil"/>
+            </w:tcBorders>
+            <w:noWrap/>
+            <w:hideMark/>
+          </w:tcPr>
+          <w:p>
+            <w:pPr>
+              <w:jc w:val="right"/>
+              <w:rPr>
+                <w:rFonts w:eastAsia="Times New Roman" w:cs="Times New Roman"/>
+                <w:color w:val="000000"/>
+              </w:rPr>
+            </w:pPr>
+            <w:r>
+              <w:rPr>
+                <w:rFonts w:eastAsia="Times New Roman" w:cs="Times New Roman"/>
+                <w:color w:val="000000"/>
+              </w:rPr>
+              <w:t>103.</w:t>
+            </w:r>
+            <w:r>
+              <w:rPr>
+                <w:rFonts w:eastAsia="Times New Roman" w:cs="Times New Roman"/>
+                <w:color w:val="000000"/>
+              </w:rPr>
+              <w:t>9</w:t>
+            </w:r>
+          </w:p>
+        </w:tc>
+        <w:tc>
+          <w:tcPr>
+            <w:tcW w:w="982" w:type="dxa"/>
+            <w:tcBorders>
+              <w:left w:val="nil"/>
+            </w:tcBorders>
+            <w:noWrap/>
+            <w:hideMark/>
+          </w:tcPr>
+          <w:p>
+            <w:pPr>
+              <w:jc w:val="right"/>
+              <w:rPr>
+                <w:rFonts w:eastAsia="Times New Roman" w:cs="Times New Roman"/>
+                <w:color w:val="000000"/>
+              </w:rPr>
+            </w:pPr>
+            <w:r>
+              <w:rPr>
+                <w:rFonts w:eastAsia="Times New Roman" w:cs="Times New Roman"/>
+                <w:color w:val="000000"/>
+              </w:rPr>
+              <w:t xml:space="preserve">+/- </w:t>
+            </w:r>
+            <w:r>
+              <w:rPr>
+                <w:rFonts w:eastAsia="Times New Roman" w:cs="Times New Roman"/>
+                <w:color w:val="000000"/>
+              </w:rPr>
+              <w:t>9.</w:t>
+            </w:r>
+            <w:r>
+              <w:rPr>
+                <w:rFonts w:eastAsia="Times New Roman" w:cs="Times New Roman"/>
+                <w:color w:val="000000"/>
+              </w:rPr>
+              <w:t>3</w:t>
+            </w:r>
+          </w:p>
+        </w:tc>
+        <w:tc>
+          <w:tcPr>
+            <w:tcW w:w="1048" w:type="dxa"/>
+            <w:noWrap/>
+            <w:hideMark/>
+          </w:tcPr>
+          <w:p>
+            <w:pPr>
+              <w:jc w:val="right"/>
+              <w:rPr>
+                <w:rFonts w:eastAsia="Times New Roman" w:cs="Times New Roman"/>
+                <w:color w:val="000000"/>
+              </w:rPr>
+            </w:pPr>
+            <w:r>
+              <w:rPr>
+                <w:rFonts w:eastAsia="Times New Roman" w:cs="Times New Roman"/>
+                <w:color w:val="000000"/>
+              </w:rPr>
+              <w:t>0.</w:t>
+            </w:r>
+            <w:r>
+              <w:rPr>
+                <w:rFonts w:eastAsia="Times New Roman" w:cs="Times New Roman"/>
+                <w:color w:val="000000"/>
+              </w:rPr>
+              <w:t>21</w:t>
+            </w:r>
+          </w:p>
+        </w:tc>
+      </w:tr>
+      <w:tr>
+        <w:trPr>
+          <w:trHeight w:val="300"/>
+        </w:trPr>
+        <w:tc>
+          <w:tcPr>
+            <w:tcW w:w="3375" w:type="dxa"/>
+            <w:noWrap/>
+            <w:hideMark/>
+          </w:tcPr>
+          <w:p>
+            <w:pPr>
+              <w:rPr>
+                <w:rFonts w:eastAsia="Times New Roman" w:cs="Times New Roman"/>
+                <w:color w:val="000000"/>
+              </w:rPr>
+            </w:pPr>
+            <w:r>
+              <w:rPr>
+                <w:rFonts w:eastAsia="Times New Roman" w:cs="Times New Roman"/>
+                <w:color w:val="000000"/>
+              </w:rPr>
+              <w:t>BMI</w:t>
+            </w:r>
+            <w:r>
+              <w:rPr>
+                <w:rFonts w:eastAsia="Times New Roman" w:cs="Times New Roman"/>
+                <w:color w:val="000000"/>
+              </w:rPr>
+              <w:t xml:space="preserve"> (kg/m</w:t>
+            </w:r>
+            <w:r>
+              <w:rPr>
+                <w:rFonts w:eastAsia="Times New Roman" w:cs="Times New Roman"/>
+                <w:color w:val="000000"/>
+                <w:vertAlign w:val="superscript"/>
+              </w:rPr>
+              <w:t>2</w:t>
+            </w:r>
+            <w:r>
+              <w:rPr>
+                <w:rFonts w:eastAsia="Times New Roman" w:cs="Times New Roman"/>
+                <w:color w:val="000000"/>
+              </w:rPr>
+              <w:t>)</w:t>
+            </w:r>
+          </w:p>
+        </w:tc>
+        <w:tc>
+          <w:tcPr>
+            <w:tcW w:w="1018" w:type="dxa"/>
+            <w:tcBorders>
+              <w:right w:val="nil"/>
+            </w:tcBorders>
+            <w:noWrap/>
+            <w:hideMark/>
+          </w:tcPr>
+          <w:p>
+            <w:pPr>
+              <w:jc w:val="right"/>
+              <w:rPr>
+                <w:rFonts w:eastAsia="Times New Roman" w:cs="Times New Roman"/>
+                <w:color w:val="000000"/>
+              </w:rPr>
+            </w:pPr>
+            <w:r>
+              <w:rPr>
+                <w:rFonts w:eastAsia="Times New Roman" w:cs="Times New Roman"/>
+                <w:color w:val="000000"/>
+              </w:rPr>
+              <w:t>30.</w:t>
+            </w:r>
+            <w:r>
+              <w:rPr>
+                <w:rFonts w:eastAsia="Times New Roman" w:cs="Times New Roman"/>
+                <w:color w:val="000000"/>
+              </w:rPr>
+              <w:t>7</w:t>
+            </w:r>
+          </w:p>
+        </w:tc>
+        <w:tc>
+          <w:tcPr>
+            <w:tcW w:w="889" w:type="dxa"/>
+            <w:tcBorders>
+              <w:left w:val="nil"/>
+            </w:tcBorders>
+            <w:noWrap/>
+            <w:hideMark/>
+          </w:tcPr>
+          <w:p>
+            <w:pPr>
+              <w:jc w:val="right"/>
+              <w:rPr>
+                <w:rFonts w:eastAsia="Times New Roman" w:cs="Times New Roman"/>
+                <w:color w:val="000000"/>
+              </w:rPr>
+            </w:pPr>
+            <w:r>
+              <w:rPr>
+                <w:rFonts w:eastAsia="Times New Roman" w:cs="Times New Roman"/>
+                <w:color w:val="000000"/>
+              </w:rPr>
+              <w:t xml:space="preserve">+/- </w:t>
+            </w:r>
+            <w:r>
+              <w:rPr>
+                <w:rFonts w:eastAsia="Times New Roman" w:cs="Times New Roman"/>
+                <w:color w:val="000000"/>
+              </w:rPr>
+              <w:t>1.8</w:t>
+            </w:r>
+          </w:p>
+        </w:tc>
+        <w:tc>
+          <w:tcPr>
+            <w:tcW w:w="1491" w:type="dxa"/>
+            <w:tcBorders>
+              <w:right w:val="nil"/>
+            </w:tcBorders>
+            <w:noWrap/>
+            <w:hideMark/>
+          </w:tcPr>
+          <w:p>
+            <w:pPr>
+              <w:jc w:val="right"/>
+              <w:rPr>
+                <w:rFonts w:eastAsia="Times New Roman" w:cs="Times New Roman"/>
+                <w:color w:val="000000"/>
+              </w:rPr>
+            </w:pPr>
+            <w:r>
+              <w:rPr>
+                <w:rFonts w:eastAsia="Times New Roman" w:cs="Times New Roman"/>
+                <w:color w:val="000000"/>
+              </w:rPr>
+              <w:t>31.7</w:t>
+            </w:r>
+          </w:p>
+        </w:tc>
+        <w:tc>
+          <w:tcPr>
+            <w:tcW w:w="982" w:type="dxa"/>
+            <w:tcBorders>
+              <w:left w:val="nil"/>
+            </w:tcBorders>
+            <w:noWrap/>
+            <w:hideMark/>
+          </w:tcPr>
+          <w:p>
+            <w:pPr>
+              <w:jc w:val="right"/>
+              <w:rPr>
+                <w:rFonts w:eastAsia="Times New Roman" w:cs="Times New Roman"/>
+                <w:color w:val="000000"/>
+              </w:rPr>
+            </w:pPr>
+            <w:r>
+              <w:rPr>
+                <w:rFonts w:eastAsia="Times New Roman" w:cs="Times New Roman"/>
+                <w:color w:val="000000"/>
+              </w:rPr>
+              <w:t xml:space="preserve">+/- </w:t>
+            </w:r>
+            <w:r>
+              <w:rPr>
+                <w:rFonts w:eastAsia="Times New Roman" w:cs="Times New Roman"/>
+                <w:color w:val="000000"/>
+              </w:rPr>
+              <w:t>2.1</w:t>
+            </w:r>
+          </w:p>
+        </w:tc>
+        <w:tc>
+          <w:tcPr>
+            <w:tcW w:w="1048" w:type="dxa"/>
+            <w:noWrap/>
+            <w:hideMark/>
+          </w:tcPr>
+          <w:p>
+            <w:pPr>
+              <w:jc w:val="right"/>
+              <w:rPr>
+                <w:rFonts w:eastAsia="Times New Roman" w:cs="Times New Roman"/>
+                <w:color w:val="000000"/>
+              </w:rPr>
+            </w:pPr>
+            <w:r>
+              <w:rPr>
+                <w:rFonts w:eastAsia="Times New Roman" w:cs="Times New Roman"/>
+                <w:color w:val="000000"/>
+              </w:rPr>
+              <w:t>0.</w:t>
+            </w:r>
+            <w:r>
+              <w:rPr>
+                <w:rFonts w:eastAsia="Times New Roman" w:cs="Times New Roman"/>
+                <w:color w:val="000000"/>
+              </w:rPr>
+              <w:t>69</w:t>
+            </w:r>
+          </w:p>
+        </w:tc>
+      </w:tr>
+      <w:tr>
+        <w:trPr>
+          <w:trHeight w:val="300"/>
+        </w:trPr>
+        <w:tc>
+          <w:tcPr>
+            <w:tcW w:w="3375" w:type="dxa"/>
+            <w:noWrap/>
+            <w:hideMark/>
+          </w:tcPr>
+          <w:p>
+            <w:pPr>
+              <w:rPr>
+                <w:rFonts w:eastAsia="Times New Roman" w:cs="Times New Roman"/>
+                <w:color w:val="000000"/>
+              </w:rPr>
+            </w:pPr>
+            <w:r>
+              <w:rPr>
+                <w:rFonts w:eastAsia="Times New Roman" w:cs="Times New Roman"/>
+                <w:color w:val="000000"/>
+              </w:rPr>
+              <w:t>Abdominal Circumference (cm)</w:t>
+            </w:r>
+          </w:p>
+        </w:tc>
+        <w:tc>
+          <w:tcPr>
+            <w:tcW w:w="1018" w:type="dxa"/>
+            <w:tcBorders>
+              <w:right w:val="nil"/>
+            </w:tcBorders>
+            <w:noWrap/>
+            <w:hideMark/>
+          </w:tcPr>
+          <w:p>
+            <w:pPr>
+              <w:jc w:val="right"/>
+              <w:rPr>
+                <w:rFonts w:eastAsia="Times New Roman" w:cs="Times New Roman"/>
+                <w:color w:val="000000"/>
+              </w:rPr>
+            </w:pPr>
+            <w:r>
+              <w:rPr>
+                <w:rFonts w:eastAsia="Times New Roman" w:cs="Times New Roman"/>
+                <w:color w:val="000000"/>
+              </w:rPr>
+              <w:t>100.7</w:t>
+            </w:r>
+          </w:p>
+        </w:tc>
+        <w:tc>
+          <w:tcPr>
+            <w:tcW w:w="889" w:type="dxa"/>
+            <w:tcBorders>
+              <w:left w:val="nil"/>
+            </w:tcBorders>
+            <w:noWrap/>
+            <w:hideMark/>
+          </w:tcPr>
+          <w:p>
+            <w:pPr>
+              <w:jc w:val="right"/>
+              <w:rPr>
+                <w:rFonts w:eastAsia="Times New Roman" w:cs="Times New Roman"/>
+                <w:color w:val="000000"/>
+              </w:rPr>
+            </w:pPr>
+            <w:r>
+              <w:rPr>
+                <w:rFonts w:eastAsia="Times New Roman" w:cs="Times New Roman"/>
+                <w:color w:val="000000"/>
+              </w:rPr>
+              <w:t xml:space="preserve">+/- </w:t>
+            </w:r>
+            <w:r>
+              <w:rPr>
+                <w:rFonts w:eastAsia="Times New Roman" w:cs="Times New Roman"/>
+                <w:color w:val="000000"/>
+              </w:rPr>
+              <w:t>4.</w:t>
+            </w:r>
+            <w:r>
+              <w:rPr>
+                <w:rFonts w:eastAsia="Times New Roman" w:cs="Times New Roman"/>
+                <w:color w:val="000000"/>
+              </w:rPr>
+              <w:t>6</w:t>
+            </w:r>
+          </w:p>
+        </w:tc>
+        <w:tc>
+          <w:tcPr>
+            <w:tcW w:w="1491" w:type="dxa"/>
+            <w:tcBorders>
+              <w:right w:val="nil"/>
+            </w:tcBorders>
+            <w:noWrap/>
+            <w:hideMark/>
+          </w:tcPr>
+          <w:p>
+            <w:pPr>
+              <w:jc w:val="right"/>
+              <w:rPr>
+                <w:rFonts w:eastAsia="Times New Roman" w:cs="Times New Roman"/>
+                <w:color w:val="000000"/>
+              </w:rPr>
+            </w:pPr>
+            <w:r>
+              <w:rPr>
+                <w:rFonts w:eastAsia="Times New Roman" w:cs="Times New Roman"/>
+                <w:color w:val="000000"/>
+              </w:rPr>
+              <w:t>104.</w:t>
+            </w:r>
+            <w:r>
+              <w:rPr>
+                <w:rFonts w:eastAsia="Times New Roman" w:cs="Times New Roman"/>
+                <w:color w:val="000000"/>
+              </w:rPr>
+              <w:t>9</w:t>
+            </w:r>
+          </w:p>
+        </w:tc>
+        <w:tc>
+          <w:tcPr>
+            <w:tcW w:w="982" w:type="dxa"/>
+            <w:tcBorders>
+              <w:left w:val="nil"/>
+            </w:tcBorders>
+            <w:noWrap/>
+            <w:hideMark/>
+          </w:tcPr>
+          <w:p>
+            <w:pPr>
+              <w:jc w:val="right"/>
+              <w:rPr>
+                <w:rFonts w:eastAsia="Times New Roman" w:cs="Times New Roman"/>
+                <w:color w:val="000000"/>
+              </w:rPr>
+            </w:pPr>
+            <w:r>
+              <w:rPr>
+                <w:rFonts w:eastAsia="Times New Roman" w:cs="Times New Roman"/>
+                <w:color w:val="000000"/>
+              </w:rPr>
+              <w:t xml:space="preserve">+/- </w:t>
+            </w:r>
+            <w:r>
+              <w:rPr>
+                <w:rFonts w:eastAsia="Times New Roman" w:cs="Times New Roman"/>
+                <w:color w:val="000000"/>
+              </w:rPr>
+              <w:t>6.</w:t>
+            </w:r>
+            <w:r>
+              <w:rPr>
+                <w:rFonts w:eastAsia="Times New Roman" w:cs="Times New Roman"/>
+                <w:color w:val="000000"/>
+              </w:rPr>
+              <w:t>3</w:t>
+            </w:r>
+          </w:p>
+        </w:tc>
+        <w:tc>
+          <w:tcPr>
+            <w:tcW w:w="1048" w:type="dxa"/>
+            <w:noWrap/>
+            <w:hideMark/>
+          </w:tcPr>
+          <w:p>
+            <w:pPr>
+              <w:jc w:val="right"/>
+              <w:rPr>
+                <w:rFonts w:eastAsia="Times New Roman" w:cs="Times New Roman"/>
+                <w:color w:val="000000"/>
+              </w:rPr>
+            </w:pPr>
+            <w:r>
+              <w:rPr>
+                <w:rFonts w:eastAsia="Times New Roman" w:cs="Times New Roman"/>
+                <w:color w:val="000000"/>
+              </w:rPr>
+              <w:t>0.</w:t>
+            </w:r>
+            <w:r>
+              <w:rPr>
+                <w:rFonts w:eastAsia="Times New Roman" w:cs="Times New Roman"/>
+                <w:color w:val="000000"/>
+              </w:rPr>
+              <w:t>59</w:t>
+            </w:r>
+          </w:p>
+        </w:tc>
+      </w:tr>
+    </w:tbl>
+    <w:p/>
+    <w:p>
+      <w:pPr>
+        <w:bidi w:val="0"/>
+        <w:spacing w:after="0" w:line="240" w:lineRule="auto"/>
+        <w:rPr>
+          <w:rFonts w:ascii="Times New Roman" w:hAnsi="Times New Roman" w:cs="Times New Roman"/>
+          <w:bCs/>
+        </w:rPr>
+      </w:pPr>
+      <w:r>
+        <w:rPr>
+          <w:rFonts w:ascii="Times New Roman" w:hAnsi="Times New Roman" w:cs="Times New Roman"/>
+          <w:bCs/>
+        </w:rPr>
+        <w:br w:type="page"/>
       </w:r>
     </w:p>
     <w:p>
@@ -20635,6 +22301,7 @@
         <w:jc w:val="both"/>
         <w:rPr>
           <w:rFonts w:ascii="Times New Roman" w:hAnsi="Times New Roman" w:cs="Times New Roman"/>
+          <w:b/>
           <w:bCs/>
         </w:rPr>
       </w:pPr>
@@ -20644,367 +22311,7 @@
           <w:b/>
           <w:bCs/>
         </w:rPr>
-        <w:t xml:space="preserve">Figure 3: </w:t>
-      </w:r>
-      <w:r>
-        <w:rPr>
-          <w:rFonts w:ascii="Times New Roman" w:hAnsi="Times New Roman" w:cs="Times New Roman"/>
-          <w:b/>
-          <w:bCs/>
-        </w:rPr>
-        <w:t>GH targets</w:t>
-      </w:r>
-      <w:r>
-        <w:rPr>
-          <w:rFonts w:ascii="Times New Roman" w:hAnsi="Times New Roman" w:cs="Times New Roman"/>
-          <w:b/>
-          <w:bCs/>
-        </w:rPr>
-        <w:t xml:space="preserve"> are differentially expressed in acromegaly subjects.</w:t>
-      </w:r>
-      <w:r>
-        <w:rPr>
-          <w:rFonts w:ascii="Times New Roman" w:hAnsi="Times New Roman" w:cs="Times New Roman"/>
-          <w:bCs/>
-        </w:rPr>
-        <w:t xml:space="preserve">  A) </w:t>
-      </w:r>
-      <w:proofErr w:type="gramStart"/>
-      <w:r>
-        <w:rPr>
-          <w:rFonts w:ascii="Times New Roman" w:hAnsi="Times New Roman" w:cs="Times New Roman"/>
-          <w:bCs/>
-        </w:rPr>
-        <w:t>mRNA</w:t>
-      </w:r>
-      <w:proofErr w:type="gramEnd"/>
-      <w:r>
-        <w:rPr>
-          <w:rFonts w:ascii="Times New Roman" w:hAnsi="Times New Roman" w:cs="Times New Roman"/>
-          <w:bCs/>
-        </w:rPr>
-        <w:t xml:space="preserve"> </w:t>
-      </w:r>
-      <w:r>
-        <w:rPr>
-          <w:rFonts w:ascii="Times New Roman" w:hAnsi="Times New Roman" w:cs="Times New Roman"/>
-          <w:bCs/>
-        </w:rPr>
-        <w:t xml:space="preserve">Expression of </w:t>
-      </w:r>
-      <w:r>
-        <w:rPr>
-          <w:rFonts w:ascii="Times New Roman" w:hAnsi="Times New Roman" w:cs="Times New Roman"/>
-          <w:bCs/>
-          <w:i/>
-        </w:rPr>
-        <w:t>IGF1</w:t>
-      </w:r>
-      <w:r>
-        <w:rPr>
-          <w:rFonts w:ascii="Times New Roman" w:hAnsi="Times New Roman" w:cs="Times New Roman"/>
-          <w:bCs/>
-        </w:rPr>
-        <w:t xml:space="preserve"> and </w:t>
-      </w:r>
-      <w:r>
-        <w:rPr>
-          <w:rFonts w:ascii="Times New Roman" w:hAnsi="Times New Roman" w:cs="Times New Roman"/>
-          <w:bCs/>
-          <w:i/>
-        </w:rPr>
-        <w:t>IGFBP3</w:t>
-      </w:r>
-      <w:r>
-        <w:rPr>
-          <w:rFonts w:ascii="Times New Roman" w:hAnsi="Times New Roman" w:cs="Times New Roman"/>
-          <w:bCs/>
-        </w:rPr>
-        <w:t xml:space="preserve"> </w:t>
-      </w:r>
-      <w:r>
-        <w:rPr>
-          <w:rFonts w:ascii="Times New Roman" w:hAnsi="Times New Roman" w:cs="Times New Roman"/>
-          <w:bCs/>
-        </w:rPr>
-        <w:t xml:space="preserve">transcript levels </w:t>
-      </w:r>
-      <w:r>
-        <w:rPr>
-          <w:rFonts w:ascii="Times New Roman" w:hAnsi="Times New Roman" w:cs="Times New Roman"/>
-          <w:bCs/>
-        </w:rPr>
-        <w:t xml:space="preserve">in </w:t>
-      </w:r>
-      <w:r>
-        <w:rPr>
-          <w:rFonts w:ascii="Times New Roman" w:hAnsi="Times New Roman" w:cs="Times New Roman"/>
-          <w:bCs/>
-        </w:rPr>
-        <w:t xml:space="preserve">adipose tissue from </w:t>
-      </w:r>
-      <w:r>
-        <w:rPr>
-          <w:rFonts w:ascii="Times New Roman" w:hAnsi="Times New Roman" w:cs="Times New Roman"/>
-          <w:bCs/>
-        </w:rPr>
-        <w:t xml:space="preserve">control and </w:t>
-      </w:r>
-      <w:proofErr w:type="spellStart"/>
-      <w:r>
-        <w:rPr>
-          <w:rFonts w:ascii="Times New Roman" w:hAnsi="Times New Roman" w:cs="Times New Roman"/>
-          <w:bCs/>
-        </w:rPr>
-        <w:t>acromegalic</w:t>
-      </w:r>
-      <w:proofErr w:type="spellEnd"/>
-      <w:r>
-        <w:rPr>
-          <w:rFonts w:ascii="Times New Roman" w:hAnsi="Times New Roman" w:cs="Times New Roman"/>
-          <w:bCs/>
-        </w:rPr>
-        <w:t xml:space="preserve"> patients</w:t>
-      </w:r>
-      <w:r>
-        <w:rPr>
-          <w:rFonts w:ascii="Times New Roman" w:hAnsi="Times New Roman" w:cs="Times New Roman"/>
-          <w:bCs/>
-        </w:rPr>
-        <w:t xml:space="preserve"> (</w:t>
-      </w:r>
-      <w:r>
-        <w:rPr>
-          <w:rFonts w:ascii="Times New Roman" w:hAnsi="Times New Roman" w:cs="Times New Roman"/>
-          <w:bCs/>
-        </w:rPr>
-        <w:t>B</w:t>
-      </w:r>
-      <w:r>
-        <w:rPr>
-          <w:rFonts w:ascii="Times New Roman" w:hAnsi="Times New Roman" w:cs="Times New Roman"/>
-          <w:bCs/>
-        </w:rPr>
-        <w:t>)</w:t>
-      </w:r>
-      <w:r>
-        <w:rPr>
-          <w:rFonts w:ascii="Times New Roman" w:hAnsi="Times New Roman" w:cs="Times New Roman"/>
-          <w:bCs/>
-        </w:rPr>
-        <w:t xml:space="preserve"> </w:t>
-      </w:r>
-      <w:proofErr w:type="spellStart"/>
-      <w:r>
-        <w:rPr>
-          <w:rFonts w:ascii="Times New Roman" w:hAnsi="Times New Roman" w:cs="Times New Roman"/>
-          <w:bCs/>
-        </w:rPr>
-        <w:t>Comparason</w:t>
-      </w:r>
-      <w:proofErr w:type="spellEnd"/>
-      <w:r>
-        <w:rPr>
-          <w:rFonts w:ascii="Times New Roman" w:hAnsi="Times New Roman" w:cs="Times New Roman"/>
-          <w:bCs/>
-        </w:rPr>
-        <w:t xml:space="preserve"> </w:t>
-      </w:r>
-      <w:r>
-        <w:rPr>
-          <w:rFonts w:ascii="Times New Roman" w:hAnsi="Times New Roman" w:cs="Times New Roman"/>
-          <w:bCs/>
-        </w:rPr>
-        <w:t xml:space="preserve">between </w:t>
-      </w:r>
-      <w:r>
-        <w:rPr>
-          <w:rFonts w:ascii="Times New Roman" w:hAnsi="Times New Roman" w:cs="Times New Roman"/>
-          <w:bCs/>
-          <w:i/>
-        </w:rPr>
-        <w:t>IGF1</w:t>
-      </w:r>
-      <w:r>
-        <w:rPr>
-          <w:rFonts w:ascii="Times New Roman" w:hAnsi="Times New Roman" w:cs="Times New Roman"/>
-          <w:bCs/>
-        </w:rPr>
-        <w:t xml:space="preserve"> mRNA and IGF-1 serum levels in patients with acromegaly</w:t>
-      </w:r>
-      <w:r>
-        <w:rPr>
-          <w:rFonts w:ascii="Times New Roman" w:hAnsi="Times New Roman" w:cs="Times New Roman"/>
-          <w:bCs/>
-        </w:rPr>
-        <w:t xml:space="preserve"> </w:t>
-      </w:r>
-      <w:r>
-        <w:rPr>
-          <w:rFonts w:ascii="Times New Roman" w:hAnsi="Times New Roman" w:cs="Times New Roman"/>
-          <w:bCs/>
-        </w:rPr>
-        <w:t>(</w:t>
-      </w:r>
-      <w:r>
-        <w:rPr>
-          <w:rFonts w:ascii="Times New Roman" w:hAnsi="Times New Roman" w:cs="Times New Roman"/>
-          <w:bCs/>
-        </w:rPr>
-        <w:t>C</w:t>
-      </w:r>
-      <w:r>
-        <w:rPr>
-          <w:rFonts w:ascii="Times New Roman" w:hAnsi="Times New Roman" w:cs="Times New Roman"/>
-          <w:bCs/>
-        </w:rPr>
-        <w:t>)</w:t>
-      </w:r>
-      <w:r>
-        <w:rPr>
-          <w:rFonts w:ascii="Times New Roman" w:hAnsi="Times New Roman" w:cs="Times New Roman"/>
-          <w:bCs/>
-        </w:rPr>
-        <w:t xml:space="preserve"> Expression of mRNA for suppressors of growth hormone signaling </w:t>
-      </w:r>
-      <w:r>
-        <w:rPr>
-          <w:rFonts w:ascii="Times New Roman" w:hAnsi="Times New Roman" w:cs="Times New Roman"/>
-          <w:bCs/>
-        </w:rPr>
-        <w:t>(</w:t>
-      </w:r>
-      <w:r>
-        <w:rPr>
-          <w:rFonts w:ascii="Times New Roman" w:hAnsi="Times New Roman" w:cs="Times New Roman"/>
-          <w:bCs/>
-        </w:rPr>
-        <w:t>D</w:t>
-      </w:r>
-      <w:r>
-        <w:rPr>
-          <w:rFonts w:ascii="Times New Roman" w:hAnsi="Times New Roman" w:cs="Times New Roman"/>
-          <w:bCs/>
-        </w:rPr>
-        <w:t xml:space="preserve">) </w:t>
-      </w:r>
-      <w:r>
-        <w:rPr>
-          <w:rFonts w:ascii="Times New Roman" w:hAnsi="Times New Roman" w:cs="Times New Roman"/>
-          <w:bCs/>
-        </w:rPr>
-        <w:t>and Expression of tyrosine phosphatases associated with growth hormone signaling.</w:t>
-      </w:r>
-      <w:r>
-        <w:rPr>
-          <w:rFonts w:ascii="Times New Roman" w:hAnsi="Times New Roman" w:cs="Times New Roman"/>
-          <w:bCs/>
-        </w:rPr>
-        <w:t xml:space="preserve">  </w:t>
-      </w:r>
-      <w:r>
-        <w:rPr>
-          <w:rFonts w:ascii="Times New Roman" w:hAnsi="Times New Roman" w:cs="Times New Roman"/>
-          <w:bCs/>
-        </w:rPr>
-        <w:t xml:space="preserve">Asterisks indicate </w:t>
-      </w:r>
-      <w:r>
-        <w:rPr>
-          <w:rFonts w:ascii="Times New Roman" w:hAnsi="Times New Roman" w:cs="Times New Roman"/>
-          <w:bCs/>
-        </w:rPr>
-        <w:t>q</w:t>
-      </w:r>
-      <w:r>
-        <w:rPr>
-          <w:rFonts w:ascii="Times New Roman" w:hAnsi="Times New Roman" w:cs="Times New Roman"/>
-          <w:bCs/>
-        </w:rPr>
-        <w:t xml:space="preserve">&lt;0.05.  </w:t>
-      </w:r>
-      <w:proofErr w:type="spellStart"/>
-      <w:r>
-        <w:rPr>
-          <w:rFonts w:ascii="Times New Roman" w:hAnsi="Times New Roman" w:cs="Times New Roman"/>
-          <w:bCs/>
-        </w:rPr>
-        <w:t>Barplots</w:t>
-      </w:r>
-      <w:proofErr w:type="spellEnd"/>
-      <w:r>
-        <w:rPr>
-          <w:rFonts w:ascii="Times New Roman" w:hAnsi="Times New Roman" w:cs="Times New Roman"/>
-          <w:bCs/>
-        </w:rPr>
-        <w:t xml:space="preserve"> </w:t>
-      </w:r>
-      <w:r>
-        <w:rPr>
-          <w:rFonts w:ascii="Times New Roman" w:hAnsi="Times New Roman" w:cs="Times New Roman"/>
-          <w:bCs/>
-        </w:rPr>
-        <w:t>are</w:t>
-      </w:r>
-      <w:r>
-        <w:rPr>
-          <w:rFonts w:ascii="Times New Roman" w:hAnsi="Times New Roman" w:cs="Times New Roman"/>
-          <w:bCs/>
-        </w:rPr>
-        <w:t xml:space="preserve"> presented as mean +/- standard error of the mean</w:t>
-      </w:r>
-      <w:r>
-        <w:rPr>
-          <w:rFonts w:ascii="Times New Roman" w:hAnsi="Times New Roman" w:cs="Times New Roman"/>
-          <w:bCs/>
-        </w:rPr>
-        <w:t xml:space="preserve">.  </w:t>
-      </w:r>
-      <w:proofErr w:type="gramStart"/>
-      <w:r>
-        <w:rPr>
-          <w:rFonts w:ascii="Times New Roman" w:hAnsi="Times New Roman" w:cs="Times New Roman"/>
-          <w:bCs/>
-        </w:rPr>
-        <w:t>mRNA</w:t>
-      </w:r>
-      <w:proofErr w:type="gramEnd"/>
-      <w:r>
-        <w:rPr>
-          <w:rFonts w:ascii="Times New Roman" w:hAnsi="Times New Roman" w:cs="Times New Roman"/>
-          <w:bCs/>
-        </w:rPr>
-        <w:t xml:space="preserve"> Expression is in units of RPKM</w:t>
-      </w:r>
-      <w:r>
-        <w:rPr>
-          <w:rFonts w:ascii="Times New Roman" w:hAnsi="Times New Roman" w:cs="Times New Roman"/>
-          <w:bCs/>
-        </w:rPr>
-        <w:t xml:space="preserve"> (reads per </w:t>
-      </w:r>
-      <w:proofErr w:type="spellStart"/>
-      <w:r>
-        <w:rPr>
-          <w:rFonts w:ascii="Times New Roman" w:hAnsi="Times New Roman" w:cs="Times New Roman"/>
-          <w:bCs/>
-        </w:rPr>
-        <w:t>kilobase</w:t>
-      </w:r>
-      <w:proofErr w:type="spellEnd"/>
-      <w:r>
-        <w:rPr>
-          <w:rFonts w:ascii="Times New Roman" w:hAnsi="Times New Roman" w:cs="Times New Roman"/>
-          <w:bCs/>
-        </w:rPr>
-        <w:t xml:space="preserve"> per million reads)</w:t>
-      </w:r>
-      <w:r>
-        <w:rPr>
-          <w:rFonts w:ascii="Times New Roman" w:hAnsi="Times New Roman" w:cs="Times New Roman"/>
-          <w:bCs/>
-        </w:rPr>
-        <w:t>.</w:t>
+        <w:t>Supplementary Data</w:t>
       </w:r>
     </w:p>
     <w:p>
@@ -21015,6 +22322,346 @@
         <w:rPr>
           <w:rFonts w:ascii="Times New Roman" w:hAnsi="Times New Roman" w:cs="Times New Roman"/>
           <w:bCs/>
+        </w:rPr>
+      </w:pPr>
+      <w:r>
+        <w:rPr>
+          <w:rFonts w:ascii="Times New Roman" w:hAnsi="Times New Roman" w:cs="Times New Roman"/>
+          <w:b/>
+          <w:bCs/>
+        </w:rPr>
+        <w:t>Supplementary Table 1: Expression changes between control and acromegaly subjects.</w:t>
+      </w:r>
+      <w:r>
+        <w:rPr>
+          <w:rFonts w:ascii="Times New Roman" w:hAnsi="Times New Roman" w:cs="Times New Roman"/>
+          <w:bCs/>
+        </w:rPr>
+        <w:t xml:space="preserve">  Calculated expression, and expression changes for each </w:t>
+      </w:r>
+      <w:r>
+        <w:rPr>
+          <w:rFonts w:ascii="Times New Roman" w:hAnsi="Times New Roman" w:cs="Times New Roman"/>
+          <w:bCs/>
+        </w:rPr>
+        <w:t xml:space="preserve">gene </w:t>
+      </w:r>
+      <w:r>
+        <w:rPr>
+          <w:rFonts w:ascii="Times New Roman" w:hAnsi="Times New Roman" w:cs="Times New Roman"/>
+          <w:bCs/>
+        </w:rPr>
+        <w:t>are shown along with raw</w:t>
+      </w:r>
+      <w:r>
+        <w:rPr>
+          <w:rFonts w:ascii="Times New Roman" w:hAnsi="Times New Roman" w:cs="Times New Roman"/>
+          <w:bCs/>
+        </w:rPr>
+        <w:t xml:space="preserve"> p-value</w:t>
+      </w:r>
+      <w:proofErr w:type="gramStart"/>
+      <w:r>
+        <w:rPr>
+          <w:rFonts w:ascii="Times New Roman" w:hAnsi="Times New Roman" w:cs="Times New Roman"/>
+          <w:bCs/>
+        </w:rPr>
+        <w:t>,  adjusted</w:t>
+      </w:r>
+      <w:proofErr w:type="gramEnd"/>
+      <w:r>
+        <w:rPr>
+          <w:rFonts w:ascii="Times New Roman" w:hAnsi="Times New Roman" w:cs="Times New Roman"/>
+          <w:bCs/>
+        </w:rPr>
+        <w:t xml:space="preserve"> p-values and the fold </w:t>
+      </w:r>
+      <w:r>
+        <w:rPr>
+          <w:rFonts w:ascii="Times New Roman" w:hAnsi="Times New Roman" w:cs="Times New Roman"/>
+          <w:bCs/>
+        </w:rPr>
+        <w:t>change</w:t>
+      </w:r>
+      <w:r>
+        <w:rPr>
+          <w:rFonts w:ascii="Times New Roman" w:hAnsi="Times New Roman" w:cs="Times New Roman"/>
+          <w:bCs/>
+        </w:rPr>
+        <w:t>.</w:t>
+      </w:r>
+    </w:p>
+    <w:p>
+      <w:pPr>
+        <w:bidi w:val="0"/>
+        <w:spacing w:after="0" w:line="480" w:lineRule="auto"/>
+        <w:jc w:val="both"/>
+        <w:rPr>
+          <w:rFonts w:ascii="Times New Roman" w:hAnsi="Times New Roman" w:cs="Times New Roman"/>
+          <w:bCs/>
+        </w:rPr>
+      </w:pPr>
+      <w:r>
+        <w:rPr>
+          <w:rFonts w:ascii="Times New Roman" w:hAnsi="Times New Roman" w:cs="Times New Roman"/>
+          <w:b/>
+          <w:bCs/>
+        </w:rPr>
+        <w:t xml:space="preserve">Supplementary Table 2: </w:t>
+      </w:r>
+      <w:r>
+        <w:rPr>
+          <w:rFonts w:ascii="Times New Roman" w:hAnsi="Times New Roman" w:cs="Times New Roman"/>
+          <w:bCs/>
+        </w:rPr>
+        <w:t xml:space="preserve">Gene set enrichment analysis of KEGG pathways.  Size is the total size of the KEGG category, NES is the normalized enrichment score, NOM p-value is the raw p-value and FDR q-value is corrected for multiple observations.  </w:t>
+      </w:r>
+      <w:proofErr w:type="gramStart"/>
+      <w:r>
+        <w:rPr>
+          <w:rFonts w:ascii="Times New Roman" w:hAnsi="Times New Roman" w:cs="Times New Roman"/>
+          <w:bCs/>
+        </w:rPr>
+        <w:t>Gene details lists</w:t>
+      </w:r>
+      <w:proofErr w:type="gramEnd"/>
+      <w:r>
+        <w:rPr>
+          <w:rFonts w:ascii="Times New Roman" w:hAnsi="Times New Roman" w:cs="Times New Roman"/>
+          <w:bCs/>
+        </w:rPr>
+        <w:t xml:space="preserve"> the specific genes which led to the enrichment of this category in our data.  A negative enrichment score indicates down</w:t>
+      </w:r>
+      <w:r>
+        <w:rPr>
+          <w:rFonts w:ascii="Times New Roman" w:hAnsi="Times New Roman" w:cs="Times New Roman"/>
+          <w:bCs/>
+        </w:rPr>
+        <w:t>-</w:t>
+      </w:r>
+      <w:r>
+        <w:rPr>
+          <w:rFonts w:ascii="Times New Roman" w:hAnsi="Times New Roman" w:cs="Times New Roman"/>
+          <w:bCs/>
+        </w:rPr>
+        <w:t>regulation of the category in acromegaly.</w:t>
+      </w:r>
+    </w:p>
+    <w:p>
+      <w:pPr>
+        <w:bidi w:val="0"/>
+        <w:spacing w:after="0" w:line="480" w:lineRule="auto"/>
+        <w:jc w:val="both"/>
+        <w:rPr>
+          <w:rFonts w:ascii="Times New Roman" w:hAnsi="Times New Roman" w:cs="Times New Roman"/>
+          <w:bCs/>
+        </w:rPr>
+      </w:pPr>
+      <w:r>
+        <w:rPr>
+          <w:rFonts w:ascii="Times New Roman" w:hAnsi="Times New Roman" w:cs="Times New Roman"/>
+          <w:b/>
+          <w:bCs/>
+        </w:rPr>
+        <w:t xml:space="preserve">Supplementary Table 3: </w:t>
+      </w:r>
+      <w:r>
+        <w:rPr>
+          <w:rFonts w:ascii="Times New Roman" w:hAnsi="Times New Roman" w:cs="Times New Roman"/>
+          <w:bCs/>
+        </w:rPr>
+        <w:t xml:space="preserve">Gene set enrichment analysis of </w:t>
+      </w:r>
+      <w:r>
+        <w:rPr>
+          <w:rFonts w:ascii="Times New Roman" w:hAnsi="Times New Roman" w:cs="Times New Roman"/>
+          <w:bCs/>
+        </w:rPr>
+        <w:t>gene ontology</w:t>
+      </w:r>
+      <w:r>
+        <w:rPr>
+          <w:rFonts w:ascii="Times New Roman" w:hAnsi="Times New Roman" w:cs="Times New Roman"/>
+          <w:bCs/>
+        </w:rPr>
+        <w:t xml:space="preserve"> </w:t>
+      </w:r>
+      <w:r>
+        <w:rPr>
+          <w:rFonts w:ascii="Times New Roman" w:hAnsi="Times New Roman" w:cs="Times New Roman"/>
+          <w:bCs/>
+        </w:rPr>
+        <w:t>enrichment categories</w:t>
+      </w:r>
+      <w:r>
+        <w:rPr>
+          <w:rFonts w:ascii="Times New Roman" w:hAnsi="Times New Roman" w:cs="Times New Roman"/>
+          <w:bCs/>
+        </w:rPr>
+        <w:t xml:space="preserve">.  Size is the total size of the </w:t>
+      </w:r>
+      <w:r>
+        <w:rPr>
+          <w:rFonts w:ascii="Times New Roman" w:hAnsi="Times New Roman" w:cs="Times New Roman"/>
+          <w:bCs/>
+        </w:rPr>
+        <w:t>GO</w:t>
+      </w:r>
+      <w:r>
+        <w:rPr>
+          <w:rFonts w:ascii="Times New Roman" w:hAnsi="Times New Roman" w:cs="Times New Roman"/>
+          <w:bCs/>
+        </w:rPr>
+        <w:t xml:space="preserve"> category, NES is the normalized enrichment score, NOM p-value is the raw p-value and FDR q-value is corrected for multiple observations.  </w:t>
+      </w:r>
+      <w:proofErr w:type="gramStart"/>
+      <w:r>
+        <w:rPr>
+          <w:rFonts w:ascii="Times New Roman" w:hAnsi="Times New Roman" w:cs="Times New Roman"/>
+          <w:bCs/>
+        </w:rPr>
+        <w:t>Gene details lists</w:t>
+      </w:r>
+      <w:proofErr w:type="gramEnd"/>
+      <w:r>
+        <w:rPr>
+          <w:rFonts w:ascii="Times New Roman" w:hAnsi="Times New Roman" w:cs="Times New Roman"/>
+          <w:bCs/>
+        </w:rPr>
+        <w:t xml:space="preserve"> the specific genes which led to the enrichment of this category in our data.  A negative enrichment score indicates down</w:t>
+      </w:r>
+      <w:r>
+        <w:rPr>
+          <w:rFonts w:ascii="Times New Roman" w:hAnsi="Times New Roman" w:cs="Times New Roman"/>
+          <w:bCs/>
+        </w:rPr>
+        <w:t>-</w:t>
+      </w:r>
+      <w:r>
+        <w:rPr>
+          <w:rFonts w:ascii="Times New Roman" w:hAnsi="Times New Roman" w:cs="Times New Roman"/>
+          <w:bCs/>
+        </w:rPr>
+        <w:t>regulation of the category in acromegaly.</w:t>
+      </w:r>
+    </w:p>
+    <w:p>
+      <w:pPr>
+        <w:bidi w:val="0"/>
+        <w:spacing w:after="0" w:line="480" w:lineRule="auto"/>
+        <w:jc w:val="both"/>
+        <w:rPr>
+          <w:rFonts w:ascii="Times New Roman" w:hAnsi="Times New Roman" w:cs="Times New Roman"/>
+          <w:bCs/>
+        </w:rPr>
+      </w:pPr>
+      <w:r>
+        <w:rPr>
+          <w:rFonts w:ascii="Times New Roman" w:hAnsi="Times New Roman" w:cs="Times New Roman"/>
+          <w:b/>
+          <w:bCs/>
+        </w:rPr>
+        <w:t xml:space="preserve">Supplementary Table 2: </w:t>
+      </w:r>
+      <w:r>
+        <w:rPr>
+          <w:rFonts w:ascii="Times New Roman" w:hAnsi="Times New Roman" w:cs="Times New Roman"/>
+          <w:bCs/>
+        </w:rPr>
+        <w:t xml:space="preserve">Gene set enrichment analysis of </w:t>
+      </w:r>
+      <w:r>
+        <w:rPr>
+          <w:rFonts w:ascii="Times New Roman" w:hAnsi="Times New Roman" w:cs="Times New Roman"/>
+          <w:bCs/>
+        </w:rPr>
+        <w:t xml:space="preserve">transcription factor and </w:t>
+      </w:r>
+      <w:proofErr w:type="spellStart"/>
+      <w:r>
+        <w:rPr>
+          <w:rFonts w:ascii="Times New Roman" w:hAnsi="Times New Roman" w:cs="Times New Roman"/>
+          <w:bCs/>
+        </w:rPr>
+        <w:t>miRNA</w:t>
+      </w:r>
+      <w:proofErr w:type="spellEnd"/>
+      <w:r>
+        <w:rPr>
+          <w:rFonts w:ascii="Times New Roman" w:hAnsi="Times New Roman" w:cs="Times New Roman"/>
+          <w:bCs/>
+        </w:rPr>
+        <w:t xml:space="preserve"> pathways. </w:t>
+      </w:r>
+      <w:r>
+        <w:rPr>
+          <w:rFonts w:ascii="Times New Roman" w:hAnsi="Times New Roman" w:cs="Times New Roman"/>
+          <w:bCs/>
+        </w:rPr>
+        <w:t xml:space="preserve"> These categories indicate that target genes regulated by these factors are altered in </w:t>
+      </w:r>
+      <w:proofErr w:type="spellStart"/>
+      <w:r>
+        <w:rPr>
+          <w:rFonts w:ascii="Times New Roman" w:hAnsi="Times New Roman" w:cs="Times New Roman"/>
+          <w:bCs/>
+        </w:rPr>
+        <w:t>acromegalic</w:t>
+      </w:r>
+      <w:proofErr w:type="spellEnd"/>
+      <w:r>
+        <w:rPr>
+          <w:rFonts w:ascii="Times New Roman" w:hAnsi="Times New Roman" w:cs="Times New Roman"/>
+          <w:bCs/>
+        </w:rPr>
+        <w:t xml:space="preserve"> white adipose tissue. </w:t>
+      </w:r>
+      <w:r>
+        <w:rPr>
+          <w:rFonts w:ascii="Times New Roman" w:hAnsi="Times New Roman" w:cs="Times New Roman"/>
+          <w:bCs/>
+        </w:rPr>
+        <w:t xml:space="preserve"> Size is the total size of the category, NES is the normalized enrichment score, NOM p-value is the raw p-value and FDR q-value is corrected for multiple observations.  </w:t>
+      </w:r>
+      <w:proofErr w:type="gramStart"/>
+      <w:r>
+        <w:rPr>
+          <w:rFonts w:ascii="Times New Roman" w:hAnsi="Times New Roman" w:cs="Times New Roman"/>
+          <w:bCs/>
+        </w:rPr>
+        <w:t>Gene details lists</w:t>
+      </w:r>
+      <w:proofErr w:type="gramEnd"/>
+      <w:r>
+        <w:rPr>
+          <w:rFonts w:ascii="Times New Roman" w:hAnsi="Times New Roman" w:cs="Times New Roman"/>
+          <w:bCs/>
+        </w:rPr>
+        <w:t xml:space="preserve"> the specific genes which led to the enrichment of this category in our data.  A negative enrichment score indicates down</w:t>
+      </w:r>
+      <w:r>
+        <w:rPr>
+          <w:rFonts w:ascii="Times New Roman" w:hAnsi="Times New Roman" w:cs="Times New Roman"/>
+          <w:bCs/>
+        </w:rPr>
+        <w:t>-</w:t>
+      </w:r>
+      <w:r>
+        <w:rPr>
+          <w:rFonts w:ascii="Times New Roman" w:hAnsi="Times New Roman" w:cs="Times New Roman"/>
+          <w:bCs/>
+        </w:rPr>
+        <w:t>regulation of the category in acromegaly.</w:t>
+      </w:r>
+    </w:p>
+    <w:p>
+      <w:pPr>
+        <w:bidi w:val="0"/>
+        <w:spacing w:after="0" w:line="480" w:lineRule="auto"/>
+        <w:jc w:val="both"/>
+        <w:rPr>
+          <w:rFonts w:ascii="Times New Roman" w:hAnsi="Times New Roman"/>
+          <w:b/>
         </w:rPr>
       </w:pPr>
     </w:p>
@@ -21024,8 +22671,7 @@
         <w:spacing w:after="0" w:line="480" w:lineRule="auto"/>
         <w:jc w:val="both"/>
         <w:rPr>
-          <w:rFonts w:ascii="Times New Roman" w:hAnsi="Times New Roman" w:cs="Times New Roman"/>
-          <w:bCs/>
+          <w:rFonts w:ascii="Times New Roman" w:hAnsi="Times New Roman"/>
         </w:rPr>
       </w:pPr>
       <w:r>
@@ -21034,142 +22680,119 @@
           <w:b/>
           <w:bCs/>
         </w:rPr>
-        <w:lastRenderedPageBreak/>
-        <w:t xml:space="preserve">Figure 4: Expression changes of selected genes, potentially responsible for </w:t>
+        <w:t>Supplementary Figure 1</w:t>
+      </w:r>
+      <w:r>
+        <w:rPr>
+          <w:rFonts w:ascii="Times New Roman" w:hAnsi="Times New Roman" w:cs="Times New Roman"/>
+          <w:b/>
+          <w:bCs/>
+        </w:rPr>
+        <w:t>:  Expression changes of</w:t>
+      </w:r>
+      <w:r>
+        <w:rPr>
+          <w:rFonts w:ascii="Times New Roman" w:hAnsi="Times New Roman" w:cs="Times New Roman"/>
+          <w:b/>
+          <w:bCs/>
+        </w:rPr>
+        <w:t xml:space="preserve"> selected other transcripts</w:t>
+      </w:r>
+      <w:r>
+        <w:rPr>
+          <w:rFonts w:ascii="Times New Roman" w:hAnsi="Times New Roman" w:cs="Times New Roman"/>
+          <w:b/>
+          <w:bCs/>
+        </w:rPr>
+        <w:t xml:space="preserve">.  </w:t>
+      </w:r>
+      <w:proofErr w:type="gramStart"/>
+      <w:r>
+        <w:rPr>
+          <w:rFonts w:ascii="Times New Roman" w:hAnsi="Times New Roman" w:cs="Times New Roman"/>
+          <w:bCs/>
+        </w:rPr>
+        <w:t>mRNA</w:t>
+      </w:r>
+      <w:proofErr w:type="gramEnd"/>
+      <w:r>
+        <w:rPr>
+          <w:rFonts w:ascii="Times New Roman" w:hAnsi="Times New Roman" w:cs="Times New Roman"/>
+          <w:bCs/>
+        </w:rPr>
+        <w:t xml:space="preserve"> Expression profile</w:t>
+      </w:r>
+      <w:r>
+        <w:rPr>
+          <w:rFonts w:ascii="Times New Roman" w:hAnsi="Times New Roman" w:cs="Times New Roman"/>
+          <w:bCs/>
+        </w:rPr>
+        <w:t xml:space="preserve"> of differentially expressed genes involved in A) MAPK Signaling, B) Cell cycle control,</w:t>
+      </w:r>
+      <w:r>
+        <w:rPr>
+          <w:rFonts w:ascii="Times New Roman" w:hAnsi="Times New Roman" w:cs="Times New Roman"/>
+          <w:bCs/>
+        </w:rPr>
+        <w:t xml:space="preserve"> C) DNA synthesis and apoptosis</w:t>
+      </w:r>
+      <w:r>
+        <w:rPr>
+          <w:rFonts w:ascii="Times New Roman" w:hAnsi="Times New Roman" w:cs="Times New Roman"/>
+          <w:bCs/>
+        </w:rPr>
+        <w:t xml:space="preserve"> D) </w:t>
+      </w:r>
+      <w:r>
+        <w:rPr>
+          <w:rFonts w:ascii="Times New Roman" w:hAnsi="Times New Roman" w:cs="Times New Roman"/>
+          <w:bCs/>
+        </w:rPr>
+        <w:t>ASK-1 Si</w:t>
+      </w:r>
+      <w:r>
+        <w:rPr>
+          <w:rFonts w:ascii="Times New Roman" w:hAnsi="Times New Roman" w:cs="Times New Roman"/>
+          <w:bCs/>
+        </w:rPr>
+        <w:t>gnaling</w:t>
+      </w:r>
+      <w:r>
+        <w:rPr>
+          <w:rFonts w:ascii="Times New Roman" w:hAnsi="Times New Roman" w:cs="Times New Roman"/>
+          <w:bCs/>
+        </w:rPr>
+        <w:t xml:space="preserve"> and E) Glycogen metabolism</w:t>
+      </w:r>
+      <w:r>
+        <w:rPr>
+          <w:rFonts w:ascii="Times New Roman" w:hAnsi="Times New Roman" w:cs="Times New Roman"/>
+          <w:bCs/>
+        </w:rPr>
+        <w:t xml:space="preserve">.  </w:t>
+      </w:r>
+      <w:r>
+        <w:rPr>
+          <w:rFonts w:ascii="Times New Roman" w:hAnsi="Times New Roman" w:cs="Times New Roman"/>
+          <w:bCs/>
+        </w:rPr>
+        <w:t xml:space="preserve">Asterisks indicate q&lt;0.05.  </w:t>
       </w:r>
       <w:proofErr w:type="spellStart"/>
       <w:r>
         <w:rPr>
           <w:rFonts w:ascii="Times New Roman" w:hAnsi="Times New Roman" w:cs="Times New Roman"/>
-          <w:b/>
-          <w:bCs/>
-        </w:rPr>
-        <w:t>lipolytic</w:t>
+          <w:bCs/>
+        </w:rPr>
+        <w:t>Barplots</w:t>
       </w:r>
       <w:proofErr w:type="spellEnd"/>
       <w:r>
         <w:rPr>
           <w:rFonts w:ascii="Times New Roman" w:hAnsi="Times New Roman" w:cs="Times New Roman"/>
-          <w:b/>
-          <w:bCs/>
-        </w:rPr>
-        <w:t xml:space="preserve"> </w:t>
-      </w:r>
-      <w:r>
-        <w:rPr>
-          <w:rFonts w:ascii="Times New Roman" w:hAnsi="Times New Roman" w:cs="Times New Roman"/>
-          <w:b/>
-          <w:bCs/>
-        </w:rPr>
-        <w:t>or insulin sensitivity alterations in acromegaly patients.</w:t>
-      </w:r>
-      <w:r>
-        <w:rPr>
-          <w:rFonts w:ascii="Times New Roman" w:hAnsi="Times New Roman" w:cs="Times New Roman"/>
-          <w:bCs/>
-        </w:rPr>
-        <w:t xml:space="preserve">  </w:t>
-      </w:r>
-      <w:proofErr w:type="gramStart"/>
-      <w:r>
-        <w:rPr>
-          <w:rFonts w:ascii="Times New Roman" w:hAnsi="Times New Roman" w:cs="Times New Roman"/>
-          <w:bCs/>
-        </w:rPr>
-        <w:t>mRNA</w:t>
-      </w:r>
-      <w:proofErr w:type="gramEnd"/>
-      <w:r>
-        <w:rPr>
-          <w:rFonts w:ascii="Times New Roman" w:hAnsi="Times New Roman" w:cs="Times New Roman"/>
-          <w:bCs/>
-        </w:rPr>
-        <w:t xml:space="preserve"> </w:t>
-      </w:r>
-      <w:r>
-        <w:rPr>
-          <w:rFonts w:ascii="Times New Roman" w:hAnsi="Times New Roman" w:cs="Times New Roman"/>
-          <w:bCs/>
-        </w:rPr>
-        <w:t xml:space="preserve">Expression profile of genes potentially involved </w:t>
-      </w:r>
-      <w:r>
-        <w:rPr>
-          <w:rFonts w:ascii="Times New Roman" w:hAnsi="Times New Roman" w:cs="Times New Roman"/>
-          <w:bCs/>
-        </w:rPr>
-        <w:t xml:space="preserve">in lipid catabolism (A), regulation of lipolysis (B), fatty acid synthesis (C), fatty acid desaturation (D), </w:t>
-      </w:r>
-      <w:r>
-        <w:rPr>
-          <w:rFonts w:ascii="Times New Roman" w:hAnsi="Times New Roman" w:cs="Times New Roman"/>
-          <w:bCs/>
-          <w:i/>
-        </w:rPr>
-        <w:t>TCF7L2</w:t>
-      </w:r>
-      <w:r>
-        <w:rPr>
-          <w:rFonts w:ascii="Times New Roman" w:hAnsi="Times New Roman" w:cs="Times New Roman"/>
-          <w:bCs/>
-        </w:rPr>
-        <w:t xml:space="preserve"> (E)</w:t>
-      </w:r>
-      <w:r>
-        <w:rPr>
-          <w:rFonts w:ascii="Times New Roman" w:hAnsi="Times New Roman" w:cs="Times New Roman"/>
-          <w:bCs/>
-        </w:rPr>
-        <w:t>, and</w:t>
-      </w:r>
-      <w:r>
-        <w:rPr>
-          <w:rFonts w:ascii="Times New Roman" w:hAnsi="Times New Roman" w:cs="Times New Roman"/>
-          <w:bCs/>
-        </w:rPr>
-        <w:t xml:space="preserve"> </w:t>
-      </w:r>
-      <w:r>
-        <w:rPr>
-          <w:rFonts w:ascii="Times New Roman" w:hAnsi="Times New Roman" w:cs="Times New Roman"/>
-          <w:bCs/>
-        </w:rPr>
-        <w:t>glucocorticoid signaling</w:t>
-      </w:r>
-      <w:r>
-        <w:rPr>
-          <w:rFonts w:ascii="Times New Roman" w:hAnsi="Times New Roman" w:cs="Times New Roman"/>
-          <w:bCs/>
-        </w:rPr>
-        <w:t xml:space="preserve"> (F). </w:t>
-      </w:r>
-      <w:r>
-        <w:rPr>
-          <w:rFonts w:ascii="Times New Roman" w:hAnsi="Times New Roman" w:cs="Times New Roman"/>
-          <w:bCs/>
-        </w:rPr>
-        <w:t xml:space="preserve">Asterisks indicate </w:t>
-      </w:r>
-      <w:r>
-        <w:rPr>
-          <w:rFonts w:ascii="Times New Roman" w:hAnsi="Times New Roman" w:cs="Times New Roman"/>
-          <w:bCs/>
-        </w:rPr>
-        <w:t>q&lt;</w:t>
-      </w:r>
-      <w:r>
-        <w:rPr>
-          <w:rFonts w:ascii="Times New Roman" w:hAnsi="Times New Roman" w:cs="Times New Roman"/>
-          <w:bCs/>
-        </w:rPr>
-        <w:t>0.05.  Data indicates mean +/- standard error of the mean.</w:t>
-      </w:r>
-      <w:r>
-        <w:rPr>
-          <w:rFonts w:ascii="Times New Roman" w:hAnsi="Times New Roman" w:cs="Times New Roman"/>
-          <w:bCs/>
-        </w:rPr>
-        <w:t xml:space="preserve"> </w:t>
+          <w:bCs/>
+        </w:rPr>
+        <w:t xml:space="preserve"> are presented as mean +/- standard error of the mean.  </w:t>
       </w:r>
       <w:proofErr w:type="gramStart"/>
       <w:r>
@@ -21214,557 +22837,13 @@
           <w:bCs/>
         </w:rPr>
       </w:pPr>
-    </w:p>
-    <w:p>
-      <w:pPr>
-        <w:bidi w:val="0"/>
-        <w:spacing w:after="0" w:line="480" w:lineRule="auto"/>
-        <w:jc w:val="both"/>
+      <w:r>
         <w:rPr>
           <w:rFonts w:ascii="Times New Roman" w:hAnsi="Times New Roman" w:cs="Times New Roman"/>
           <w:b/>
           <w:bCs/>
         </w:rPr>
-      </w:pPr>
-      <w:r>
-        <w:rPr>
-          <w:rFonts w:ascii="Times New Roman" w:hAnsi="Times New Roman" w:cs="Times New Roman"/>
-          <w:b/>
-          <w:bCs/>
-        </w:rPr>
-        <w:t>Supplementary Data</w:t>
-      </w:r>
-    </w:p>
-    <w:p>
-      <w:pPr>
-        <w:bidi w:val="0"/>
-        <w:spacing w:after="0" w:line="480" w:lineRule="auto"/>
-        <w:jc w:val="both"/>
-        <w:rPr>
-          <w:rFonts w:ascii="Times New Roman" w:hAnsi="Times New Roman" w:cs="Times New Roman"/>
-          <w:bCs/>
-        </w:rPr>
-      </w:pPr>
-      <w:r>
-        <w:rPr>
-          <w:rFonts w:ascii="Times New Roman" w:hAnsi="Times New Roman" w:cs="Times New Roman"/>
-          <w:b/>
-          <w:bCs/>
-        </w:rPr>
-        <w:t>Supplementary Table 1: Expression changes between control and acromegaly subjects.</w:t>
-      </w:r>
-      <w:r>
-        <w:rPr>
-          <w:rFonts w:ascii="Times New Roman" w:hAnsi="Times New Roman" w:cs="Times New Roman"/>
-          <w:bCs/>
-        </w:rPr>
-        <w:t xml:space="preserve">  Calculated expression, and expression changes for each </w:t>
-      </w:r>
-      <w:r>
-        <w:rPr>
-          <w:rFonts w:ascii="Times New Roman" w:hAnsi="Times New Roman" w:cs="Times New Roman"/>
-          <w:bCs/>
-        </w:rPr>
-        <w:t xml:space="preserve">gene </w:t>
-      </w:r>
-      <w:r>
-        <w:rPr>
-          <w:rFonts w:ascii="Times New Roman" w:hAnsi="Times New Roman" w:cs="Times New Roman"/>
-          <w:bCs/>
-        </w:rPr>
-        <w:t>are shown along with raw</w:t>
-      </w:r>
-      <w:r>
-        <w:rPr>
-          <w:rFonts w:ascii="Times New Roman" w:hAnsi="Times New Roman" w:cs="Times New Roman"/>
-          <w:bCs/>
-        </w:rPr>
-        <w:t xml:space="preserve"> p-value</w:t>
-      </w:r>
-      <w:proofErr w:type="gramStart"/>
-      <w:r>
-        <w:rPr>
-          <w:rFonts w:ascii="Times New Roman" w:hAnsi="Times New Roman" w:cs="Times New Roman"/>
-          <w:bCs/>
-        </w:rPr>
-        <w:t>,  adjusted</w:t>
-      </w:r>
-      <w:proofErr w:type="gramEnd"/>
-      <w:r>
-        <w:rPr>
-          <w:rFonts w:ascii="Times New Roman" w:hAnsi="Times New Roman" w:cs="Times New Roman"/>
-          <w:bCs/>
-        </w:rPr>
-        <w:t xml:space="preserve"> p-values and the fold </w:t>
-      </w:r>
-      <w:r>
-        <w:rPr>
-          <w:rFonts w:ascii="Times New Roman" w:hAnsi="Times New Roman" w:cs="Times New Roman"/>
-          <w:bCs/>
-        </w:rPr>
-        <w:t>change</w:t>
-      </w:r>
-      <w:r>
-        <w:rPr>
-          <w:rFonts w:ascii="Times New Roman" w:hAnsi="Times New Roman" w:cs="Times New Roman"/>
-          <w:bCs/>
-        </w:rPr>
-        <w:t>.</w:t>
-      </w:r>
-    </w:p>
-    <w:p>
-      <w:pPr>
-        <w:bidi w:val="0"/>
-        <w:spacing w:after="0" w:line="480" w:lineRule="auto"/>
-        <w:jc w:val="both"/>
-        <w:rPr>
-          <w:rFonts w:ascii="Times New Roman" w:hAnsi="Times New Roman" w:cs="Times New Roman"/>
-          <w:bCs/>
-        </w:rPr>
-      </w:pPr>
-      <w:r>
-        <w:rPr>
-          <w:rFonts w:ascii="Times New Roman" w:hAnsi="Times New Roman" w:cs="Times New Roman"/>
-          <w:b/>
-          <w:bCs/>
-        </w:rPr>
-        <w:t xml:space="preserve">Supplementary Table 2: </w:t>
-      </w:r>
-      <w:r>
-        <w:rPr>
-          <w:rFonts w:ascii="Times New Roman" w:hAnsi="Times New Roman" w:cs="Times New Roman"/>
-          <w:bCs/>
-        </w:rPr>
-        <w:t xml:space="preserve">Gene set enrichment analysis of KEGG pathways.  Size is the total size of the KEGG category, NES is the normalized enrichment score, NOM p-value is the raw p-value and FDR q-value is corrected for multiple observations.  </w:t>
-      </w:r>
-      <w:proofErr w:type="gramStart"/>
-      <w:r>
-        <w:rPr>
-          <w:rFonts w:ascii="Times New Roman" w:hAnsi="Times New Roman" w:cs="Times New Roman"/>
-          <w:bCs/>
-        </w:rPr>
-        <w:t>Gene details lists</w:t>
-      </w:r>
-      <w:proofErr w:type="gramEnd"/>
-      <w:r>
-        <w:rPr>
-          <w:rFonts w:ascii="Times New Roman" w:hAnsi="Times New Roman" w:cs="Times New Roman"/>
-          <w:bCs/>
-        </w:rPr>
-        <w:t xml:space="preserve"> the specific genes which led to the enrichment of this category in our data.  A negative enrichment score indicates down</w:t>
-      </w:r>
-      <w:r>
-        <w:rPr>
-          <w:rFonts w:ascii="Times New Roman" w:hAnsi="Times New Roman" w:cs="Times New Roman"/>
-          <w:bCs/>
-        </w:rPr>
-        <w:t>-</w:t>
-      </w:r>
-      <w:r>
-        <w:rPr>
-          <w:rFonts w:ascii="Times New Roman" w:hAnsi="Times New Roman" w:cs="Times New Roman"/>
-          <w:bCs/>
-        </w:rPr>
-        <w:t>regulation of the category in acromegaly.</w:t>
-      </w:r>
-    </w:p>
-    <w:p>
-      <w:pPr>
-        <w:bidi w:val="0"/>
-        <w:spacing w:after="0" w:line="480" w:lineRule="auto"/>
-        <w:jc w:val="both"/>
-        <w:rPr>
-          <w:rFonts w:ascii="Times New Roman" w:hAnsi="Times New Roman" w:cs="Times New Roman"/>
-          <w:bCs/>
-        </w:rPr>
-      </w:pPr>
-      <w:r>
-        <w:rPr>
-          <w:rFonts w:ascii="Times New Roman" w:hAnsi="Times New Roman" w:cs="Times New Roman"/>
-          <w:b/>
-          <w:bCs/>
-        </w:rPr>
-        <w:t xml:space="preserve">Supplementary Table 3: </w:t>
-      </w:r>
-      <w:r>
-        <w:rPr>
-          <w:rFonts w:ascii="Times New Roman" w:hAnsi="Times New Roman" w:cs="Times New Roman"/>
-          <w:bCs/>
-        </w:rPr>
-        <w:t xml:space="preserve">Gene set enrichment analysis of </w:t>
-      </w:r>
-      <w:r>
-        <w:rPr>
-          <w:rFonts w:ascii="Times New Roman" w:hAnsi="Times New Roman" w:cs="Times New Roman"/>
-          <w:bCs/>
-        </w:rPr>
-        <w:t>gene ontology</w:t>
-      </w:r>
-      <w:r>
-        <w:rPr>
-          <w:rFonts w:ascii="Times New Roman" w:hAnsi="Times New Roman" w:cs="Times New Roman"/>
-          <w:bCs/>
-        </w:rPr>
-        <w:t xml:space="preserve"> </w:t>
-      </w:r>
-      <w:r>
-        <w:rPr>
-          <w:rFonts w:ascii="Times New Roman" w:hAnsi="Times New Roman" w:cs="Times New Roman"/>
-          <w:bCs/>
-        </w:rPr>
-        <w:t>enrichment categories</w:t>
-      </w:r>
-      <w:r>
-        <w:rPr>
-          <w:rFonts w:ascii="Times New Roman" w:hAnsi="Times New Roman" w:cs="Times New Roman"/>
-          <w:bCs/>
-        </w:rPr>
-        <w:t xml:space="preserve">.  Size is the total size of the </w:t>
-      </w:r>
-      <w:r>
-        <w:rPr>
-          <w:rFonts w:ascii="Times New Roman" w:hAnsi="Times New Roman" w:cs="Times New Roman"/>
-          <w:bCs/>
-        </w:rPr>
-        <w:t>GO</w:t>
-      </w:r>
-      <w:r>
-        <w:rPr>
-          <w:rFonts w:ascii="Times New Roman" w:hAnsi="Times New Roman" w:cs="Times New Roman"/>
-          <w:bCs/>
-        </w:rPr>
-        <w:t xml:space="preserve"> category, NES is the normalized enrichment score, NOM p-value is the raw p-value and FDR q-value is corrected for multiple observations.  </w:t>
-      </w:r>
-      <w:proofErr w:type="gramStart"/>
-      <w:r>
-        <w:rPr>
-          <w:rFonts w:ascii="Times New Roman" w:hAnsi="Times New Roman" w:cs="Times New Roman"/>
-          <w:bCs/>
-        </w:rPr>
-        <w:t>Gene details lists</w:t>
-      </w:r>
-      <w:proofErr w:type="gramEnd"/>
-      <w:r>
-        <w:rPr>
-          <w:rFonts w:ascii="Times New Roman" w:hAnsi="Times New Roman" w:cs="Times New Roman"/>
-          <w:bCs/>
-        </w:rPr>
-        <w:t xml:space="preserve"> the specific genes which led to the enrichment of this category in our data.  A negative enrichment score indicates down</w:t>
-      </w:r>
-      <w:r>
-        <w:rPr>
-          <w:rFonts w:ascii="Times New Roman" w:hAnsi="Times New Roman" w:cs="Times New Roman"/>
-          <w:bCs/>
-        </w:rPr>
-        <w:t>-</w:t>
-      </w:r>
-      <w:r>
-        <w:rPr>
-          <w:rFonts w:ascii="Times New Roman" w:hAnsi="Times New Roman" w:cs="Times New Roman"/>
-          <w:bCs/>
-        </w:rPr>
-        <w:t>regulation of the category in acromegaly.</w:t>
-      </w:r>
-    </w:p>
-    <w:p>
-      <w:pPr>
-        <w:bidi w:val="0"/>
-        <w:spacing w:after="0" w:line="480" w:lineRule="auto"/>
-        <w:jc w:val="both"/>
-        <w:rPr>
-          <w:rFonts w:ascii="Times New Roman" w:hAnsi="Times New Roman" w:cs="Times New Roman"/>
-          <w:bCs/>
-        </w:rPr>
-      </w:pPr>
-      <w:r>
-        <w:rPr>
-          <w:rFonts w:ascii="Times New Roman" w:hAnsi="Times New Roman" w:cs="Times New Roman"/>
-          <w:b/>
-          <w:bCs/>
-        </w:rPr>
-        <w:t xml:space="preserve">Supplementary Table 2: </w:t>
-      </w:r>
-      <w:r>
-        <w:rPr>
-          <w:rFonts w:ascii="Times New Roman" w:hAnsi="Times New Roman" w:cs="Times New Roman"/>
-          <w:bCs/>
-        </w:rPr>
-        <w:t xml:space="preserve">Gene set enrichment analysis of </w:t>
-      </w:r>
-      <w:r>
-        <w:rPr>
-          <w:rFonts w:ascii="Times New Roman" w:hAnsi="Times New Roman" w:cs="Times New Roman"/>
-          <w:bCs/>
-        </w:rPr>
-        <w:t xml:space="preserve">transcription factor and </w:t>
-      </w:r>
-      <w:proofErr w:type="spellStart"/>
-      <w:r>
-        <w:rPr>
-          <w:rFonts w:ascii="Times New Roman" w:hAnsi="Times New Roman" w:cs="Times New Roman"/>
-          <w:bCs/>
-        </w:rPr>
-        <w:t>miRNA</w:t>
-      </w:r>
-      <w:proofErr w:type="spellEnd"/>
-      <w:r>
-        <w:rPr>
-          <w:rFonts w:ascii="Times New Roman" w:hAnsi="Times New Roman" w:cs="Times New Roman"/>
-          <w:bCs/>
-        </w:rPr>
-        <w:t xml:space="preserve"> pathways. </w:t>
-      </w:r>
-      <w:r>
-        <w:rPr>
-          <w:rFonts w:ascii="Times New Roman" w:hAnsi="Times New Roman" w:cs="Times New Roman"/>
-          <w:bCs/>
-        </w:rPr>
-        <w:t xml:space="preserve"> These categories indicate that target genes regulated by these factors are altered in </w:t>
-      </w:r>
-      <w:proofErr w:type="spellStart"/>
-      <w:r>
-        <w:rPr>
-          <w:rFonts w:ascii="Times New Roman" w:hAnsi="Times New Roman" w:cs="Times New Roman"/>
-          <w:bCs/>
-        </w:rPr>
-        <w:t>acromegalic</w:t>
-      </w:r>
-      <w:proofErr w:type="spellEnd"/>
-      <w:r>
-        <w:rPr>
-          <w:rFonts w:ascii="Times New Roman" w:hAnsi="Times New Roman" w:cs="Times New Roman"/>
-          <w:bCs/>
-        </w:rPr>
-        <w:t xml:space="preserve"> white adipose tissue. </w:t>
-      </w:r>
-      <w:r>
-        <w:rPr>
-          <w:rFonts w:ascii="Times New Roman" w:hAnsi="Times New Roman" w:cs="Times New Roman"/>
-          <w:bCs/>
-        </w:rPr>
-        <w:t xml:space="preserve"> Size is the total size of the category, NES is the normalized enrichment score, NOM p-value is the raw p-value and FDR q-value is corrected for multiple observations.  </w:t>
-      </w:r>
-      <w:proofErr w:type="gramStart"/>
-      <w:r>
-        <w:rPr>
-          <w:rFonts w:ascii="Times New Roman" w:hAnsi="Times New Roman" w:cs="Times New Roman"/>
-          <w:bCs/>
-        </w:rPr>
-        <w:t>Gene details lists</w:t>
-      </w:r>
-      <w:proofErr w:type="gramEnd"/>
-      <w:r>
-        <w:rPr>
-          <w:rFonts w:ascii="Times New Roman" w:hAnsi="Times New Roman" w:cs="Times New Roman"/>
-          <w:bCs/>
-        </w:rPr>
-        <w:t xml:space="preserve"> the specific genes which led to the enrichment of this category in our data.  A negative enrichment score indicates down</w:t>
-      </w:r>
-      <w:r>
-        <w:rPr>
-          <w:rFonts w:ascii="Times New Roman" w:hAnsi="Times New Roman" w:cs="Times New Roman"/>
-          <w:bCs/>
-        </w:rPr>
-        <w:t>-</w:t>
-      </w:r>
-      <w:r>
-        <w:rPr>
-          <w:rFonts w:ascii="Times New Roman" w:hAnsi="Times New Roman" w:cs="Times New Roman"/>
-          <w:bCs/>
-        </w:rPr>
-        <w:t>regulation of the category in acromegaly.</w:t>
-      </w:r>
-    </w:p>
-    <w:p>
-      <w:pPr>
-        <w:bidi w:val="0"/>
-        <w:spacing w:after="0" w:line="480" w:lineRule="auto"/>
-        <w:jc w:val="both"/>
-        <w:rPr>
-          <w:rFonts w:ascii="Times New Roman" w:hAnsi="Times New Roman"/>
-          <w:b/>
-        </w:rPr>
-      </w:pPr>
-    </w:p>
-    <w:p>
-      <w:pPr>
-        <w:bidi w:val="0"/>
-        <w:spacing w:after="0" w:line="480" w:lineRule="auto"/>
-        <w:jc w:val="both"/>
-        <w:rPr>
-          <w:rFonts w:ascii="Times New Roman" w:hAnsi="Times New Roman"/>
-        </w:rPr>
-      </w:pPr>
-      <w:r>
-        <w:rPr>
-          <w:rFonts w:ascii="Times New Roman" w:hAnsi="Times New Roman" w:cs="Times New Roman"/>
-          <w:b/>
-          <w:bCs/>
-        </w:rPr>
         <w:lastRenderedPageBreak/>
-        <w:t>Supplementary Figure 1</w:t>
-      </w:r>
-      <w:r>
-        <w:rPr>
-          <w:rFonts w:ascii="Times New Roman" w:hAnsi="Times New Roman" w:cs="Times New Roman"/>
-          <w:b/>
-          <w:bCs/>
-        </w:rPr>
-        <w:t>:  Expression changes of</w:t>
-      </w:r>
-      <w:r>
-        <w:rPr>
-          <w:rFonts w:ascii="Times New Roman" w:hAnsi="Times New Roman" w:cs="Times New Roman"/>
-          <w:b/>
-          <w:bCs/>
-        </w:rPr>
-        <w:t xml:space="preserve"> selected other transcripts</w:t>
-      </w:r>
-      <w:r>
-        <w:rPr>
-          <w:rFonts w:ascii="Times New Roman" w:hAnsi="Times New Roman" w:cs="Times New Roman"/>
-          <w:b/>
-          <w:bCs/>
-        </w:rPr>
-        <w:t xml:space="preserve">.  </w:t>
-      </w:r>
-      <w:proofErr w:type="gramStart"/>
-      <w:r>
-        <w:rPr>
-          <w:rFonts w:ascii="Times New Roman" w:hAnsi="Times New Roman" w:cs="Times New Roman"/>
-          <w:bCs/>
-        </w:rPr>
-        <w:t>mRNA</w:t>
-      </w:r>
-      <w:proofErr w:type="gramEnd"/>
-      <w:r>
-        <w:rPr>
-          <w:rFonts w:ascii="Times New Roman" w:hAnsi="Times New Roman" w:cs="Times New Roman"/>
-          <w:bCs/>
-        </w:rPr>
-        <w:t xml:space="preserve"> Expression profile</w:t>
-      </w:r>
-      <w:r>
-        <w:rPr>
-          <w:rFonts w:ascii="Times New Roman" w:hAnsi="Times New Roman" w:cs="Times New Roman"/>
-          <w:bCs/>
-        </w:rPr>
-        <w:t xml:space="preserve"> of differentially expressed genes involved in A) MAPK Signaling, B) Cell cycle control,</w:t>
-      </w:r>
-      <w:r>
-        <w:rPr>
-          <w:rFonts w:ascii="Times New Roman" w:hAnsi="Times New Roman" w:cs="Times New Roman"/>
-          <w:bCs/>
-        </w:rPr>
-        <w:t xml:space="preserve"> C) DNA synthesis and apoptosis</w:t>
-      </w:r>
-      <w:r>
-        <w:rPr>
-          <w:rFonts w:ascii="Times New Roman" w:hAnsi="Times New Roman" w:cs="Times New Roman"/>
-          <w:bCs/>
-        </w:rPr>
-        <w:t xml:space="preserve"> D) </w:t>
-      </w:r>
-      <w:r>
-        <w:rPr>
-          <w:rFonts w:ascii="Times New Roman" w:hAnsi="Times New Roman" w:cs="Times New Roman"/>
-          <w:bCs/>
-        </w:rPr>
-        <w:t>ASK-1 Si</w:t>
-      </w:r>
-      <w:r>
-        <w:rPr>
-          <w:rFonts w:ascii="Times New Roman" w:hAnsi="Times New Roman" w:cs="Times New Roman"/>
-          <w:bCs/>
-        </w:rPr>
-        <w:t>gnaling</w:t>
-      </w:r>
-      <w:r>
-        <w:rPr>
-          <w:rFonts w:ascii="Times New Roman" w:hAnsi="Times New Roman" w:cs="Times New Roman"/>
-          <w:bCs/>
-        </w:rPr>
-        <w:t xml:space="preserve"> and E) Glycogen metabolism</w:t>
-      </w:r>
-      <w:r>
-        <w:rPr>
-          <w:rFonts w:ascii="Times New Roman" w:hAnsi="Times New Roman" w:cs="Times New Roman"/>
-          <w:bCs/>
-        </w:rPr>
-        <w:t xml:space="preserve">.  </w:t>
-      </w:r>
-      <w:r>
-        <w:rPr>
-          <w:rFonts w:ascii="Times New Roman" w:hAnsi="Times New Roman" w:cs="Times New Roman"/>
-          <w:bCs/>
-        </w:rPr>
-        <w:t xml:space="preserve">Asterisks indicate q&lt;0.05.  </w:t>
-      </w:r>
-      <w:proofErr w:type="spellStart"/>
-      <w:r>
-        <w:rPr>
-          <w:rFonts w:ascii="Times New Roman" w:hAnsi="Times New Roman" w:cs="Times New Roman"/>
-          <w:bCs/>
-        </w:rPr>
-        <w:t>Barplots</w:t>
-      </w:r>
-      <w:proofErr w:type="spellEnd"/>
-      <w:r>
-        <w:rPr>
-          <w:rFonts w:ascii="Times New Roman" w:hAnsi="Times New Roman" w:cs="Times New Roman"/>
-          <w:bCs/>
-        </w:rPr>
-        <w:t xml:space="preserve"> are presented as mean +/- standard error of the mean.  </w:t>
-      </w:r>
-      <w:proofErr w:type="gramStart"/>
-      <w:r>
-        <w:rPr>
-          <w:rFonts w:ascii="Times New Roman" w:hAnsi="Times New Roman" w:cs="Times New Roman"/>
-          <w:bCs/>
-        </w:rPr>
-        <w:t>mRNA</w:t>
-      </w:r>
-      <w:proofErr w:type="gramEnd"/>
-      <w:r>
-        <w:rPr>
-          <w:rFonts w:ascii="Times New Roman" w:hAnsi="Times New Roman" w:cs="Times New Roman"/>
-          <w:bCs/>
-        </w:rPr>
-        <w:t xml:space="preserve"> Expression is in units of RPKM (reads per </w:t>
-      </w:r>
-      <w:proofErr w:type="spellStart"/>
-      <w:r>
-        <w:rPr>
-          <w:rFonts w:ascii="Times New Roman" w:hAnsi="Times New Roman" w:cs="Times New Roman"/>
-          <w:bCs/>
-        </w:rPr>
-        <w:t>kilobase</w:t>
-      </w:r>
-      <w:proofErr w:type="spellEnd"/>
-      <w:r>
-        <w:rPr>
-          <w:rFonts w:ascii="Times New Roman" w:hAnsi="Times New Roman" w:cs="Times New Roman"/>
-          <w:bCs/>
-        </w:rPr>
-        <w:t xml:space="preserve"> per million reads).</w:t>
-      </w:r>
-    </w:p>
-    <w:p>
-      <w:pPr>
-        <w:bidi w:val="0"/>
-        <w:spacing w:after="0" w:line="480" w:lineRule="auto"/>
-        <w:jc w:val="both"/>
-        <w:rPr>
-          <w:rFonts w:ascii="Times New Roman" w:hAnsi="Times New Roman" w:cs="Times New Roman"/>
-          <w:bCs/>
-        </w:rPr>
-      </w:pPr>
-      <w:r>
-        <w:rPr>
-          <w:rFonts w:ascii="Times New Roman" w:hAnsi="Times New Roman" w:cs="Times New Roman"/>
-          <w:b/>
-          <w:bCs/>
-        </w:rPr>
         <w:t>Supplementary Figure 2</w:t>
       </w:r>
       <w:r>
@@ -22148,7 +23227,7 @@
         <w:rStyle w:val="PageNumber"/>
         <w:noProof/>
       </w:rPr>
-      <w:t>9</w:t>
+      <w:t>23</w:t>
     </w:r>
     <w:ins w:id="5" w:author="Dave Bridges" w:date="2014-05-14T09:46:00Z">
       <w:r>
@@ -25041,7 +26120,7 @@
 </file>
 
 <file path=customXml/itemProps1.xml><?xml version="1.0" encoding="utf-8"?>
-<ds:datastoreItem xmlns:ds="http://schemas.openxmlformats.org/officeDocument/2006/customXml" ds:itemID="{E915DBD6-B1A1-3B44-A857-46F5A1681A29}">
+<ds:datastoreItem xmlns:ds="http://schemas.openxmlformats.org/officeDocument/2006/customXml" ds:itemID="{C6771E3A-9B79-9D4E-B415-5DF01EB30D71}">
   <ds:schemaRefs>
     <ds:schemaRef ds:uri="http://schemas.openxmlformats.org/officeDocument/2006/bibliography"/>
   </ds:schemaRefs>
@@ -25049,6 +26128,422 @@
 </file>
 
 <file path=customXml/itemProps10.xml><?xml version="1.0" encoding="utf-8"?>
+<ds:datastoreItem xmlns:ds="http://schemas.openxmlformats.org/officeDocument/2006/customXml" ds:itemID="{08FDE9B5-7CFB-8744-9F44-04DDFD61962A}">
+  <ds:schemaRefs>
+    <ds:schemaRef ds:uri="http://schemas.openxmlformats.org/officeDocument/2006/bibliography"/>
+  </ds:schemaRefs>
+</ds:datastoreItem>
+</file>
+
+<file path=customXml/itemProps11.xml><?xml version="1.0" encoding="utf-8"?>
+<ds:datastoreItem xmlns:ds="http://schemas.openxmlformats.org/officeDocument/2006/customXml" ds:itemID="{390E6D61-F899-494E-81E0-EFB838BF77D0}">
+  <ds:schemaRefs>
+    <ds:schemaRef ds:uri="http://schemas.openxmlformats.org/officeDocument/2006/bibliography"/>
+  </ds:schemaRefs>
+</ds:datastoreItem>
+</file>
+
+<file path=customXml/itemProps12.xml><?xml version="1.0" encoding="utf-8"?>
+<ds:datastoreItem xmlns:ds="http://schemas.openxmlformats.org/officeDocument/2006/customXml" ds:itemID="{C93AA455-D026-FD4B-BC64-8E79279F9FBF}">
+  <ds:schemaRefs>
+    <ds:schemaRef ds:uri="http://schemas.openxmlformats.org/officeDocument/2006/bibliography"/>
+  </ds:schemaRefs>
+</ds:datastoreItem>
+</file>
+
+<file path=customXml/itemProps13.xml><?xml version="1.0" encoding="utf-8"?>
+<ds:datastoreItem xmlns:ds="http://schemas.openxmlformats.org/officeDocument/2006/customXml" ds:itemID="{32501DE9-0567-FA45-9401-951F7E30E799}">
+  <ds:schemaRefs>
+    <ds:schemaRef ds:uri="http://schemas.openxmlformats.org/officeDocument/2006/bibliography"/>
+  </ds:schemaRefs>
+</ds:datastoreItem>
+</file>
+
+<file path=customXml/itemProps14.xml><?xml version="1.0" encoding="utf-8"?>
+<ds:datastoreItem xmlns:ds="http://schemas.openxmlformats.org/officeDocument/2006/customXml" ds:itemID="{B919146B-BDAD-034C-90F4-AC7610548D3F}">
+  <ds:schemaRefs>
+    <ds:schemaRef ds:uri="http://schemas.openxmlformats.org/officeDocument/2006/bibliography"/>
+  </ds:schemaRefs>
+</ds:datastoreItem>
+</file>
+
+<file path=customXml/itemProps15.xml><?xml version="1.0" encoding="utf-8"?>
+<ds:datastoreItem xmlns:ds="http://schemas.openxmlformats.org/officeDocument/2006/customXml" ds:itemID="{F50D889C-CCD4-F445-8143-DCCD62DA2098}">
+  <ds:schemaRefs>
+    <ds:schemaRef ds:uri="http://schemas.openxmlformats.org/officeDocument/2006/bibliography"/>
+  </ds:schemaRefs>
+</ds:datastoreItem>
+</file>
+
+<file path=customXml/itemProps16.xml><?xml version="1.0" encoding="utf-8"?>
+<ds:datastoreItem xmlns:ds="http://schemas.openxmlformats.org/officeDocument/2006/customXml" ds:itemID="{DC6BF94D-97CA-43BA-9AAE-C261259FC087}">
+  <ds:schemaRefs>
+    <ds:schemaRef ds:uri="http://schemas.openxmlformats.org/officeDocument/2006/bibliography"/>
+  </ds:schemaRefs>
+</ds:datastoreItem>
+</file>
+
+<file path=customXml/itemProps17.xml><?xml version="1.0" encoding="utf-8"?>
+<ds:datastoreItem xmlns:ds="http://schemas.openxmlformats.org/officeDocument/2006/customXml" ds:itemID="{A16D3DB7-1BB7-BC4F-9567-2DFA5F84504C}">
+  <ds:schemaRefs>
+    <ds:schemaRef ds:uri="http://schemas.openxmlformats.org/officeDocument/2006/bibliography"/>
+  </ds:schemaRefs>
+</ds:datastoreItem>
+</file>
+
+<file path=customXml/itemProps18.xml><?xml version="1.0" encoding="utf-8"?>
+<ds:datastoreItem xmlns:ds="http://schemas.openxmlformats.org/officeDocument/2006/customXml" ds:itemID="{30449583-188F-4843-888D-C221CAD120FF}">
+  <ds:schemaRefs>
+    <ds:schemaRef ds:uri="http://schemas.openxmlformats.org/officeDocument/2006/bibliography"/>
+  </ds:schemaRefs>
+</ds:datastoreItem>
+</file>
+
+<file path=customXml/itemProps19.xml><?xml version="1.0" encoding="utf-8"?>
+<ds:datastoreItem xmlns:ds="http://schemas.openxmlformats.org/officeDocument/2006/customXml" ds:itemID="{E9230E9B-A26A-F944-985A-AB4C38D35179}">
+  <ds:schemaRefs>
+    <ds:schemaRef ds:uri="http://schemas.openxmlformats.org/officeDocument/2006/bibliography"/>
+  </ds:schemaRefs>
+</ds:datastoreItem>
+</file>
+
+<file path=customXml/itemProps2.xml><?xml version="1.0" encoding="utf-8"?>
+<ds:datastoreItem xmlns:ds="http://schemas.openxmlformats.org/officeDocument/2006/customXml" ds:itemID="{778EC67E-7499-A34F-8629-F00F2FBF254C}">
+  <ds:schemaRefs>
+    <ds:schemaRef ds:uri="http://schemas.openxmlformats.org/officeDocument/2006/bibliography"/>
+  </ds:schemaRefs>
+</ds:datastoreItem>
+</file>
+
+<file path=customXml/itemProps20.xml><?xml version="1.0" encoding="utf-8"?>
+<ds:datastoreItem xmlns:ds="http://schemas.openxmlformats.org/officeDocument/2006/customXml" ds:itemID="{9F5316FC-D0D4-4945-9796-3F7DF0A39456}">
+  <ds:schemaRefs>
+    <ds:schemaRef ds:uri="http://schemas.openxmlformats.org/officeDocument/2006/bibliography"/>
+  </ds:schemaRefs>
+</ds:datastoreItem>
+</file>
+
+<file path=customXml/itemProps21.xml><?xml version="1.0" encoding="utf-8"?>
+<ds:datastoreItem xmlns:ds="http://schemas.openxmlformats.org/officeDocument/2006/customXml" ds:itemID="{0D90F0BD-4EB2-5B4A-B621-FF337740005B}">
+  <ds:schemaRefs>
+    <ds:schemaRef ds:uri="http://schemas.openxmlformats.org/officeDocument/2006/bibliography"/>
+  </ds:schemaRefs>
+</ds:datastoreItem>
+</file>
+
+<file path=customXml/itemProps22.xml><?xml version="1.0" encoding="utf-8"?>
+<ds:datastoreItem xmlns:ds="http://schemas.openxmlformats.org/officeDocument/2006/customXml" ds:itemID="{D8B4AD8C-162A-2B4D-9083-274D09DA6A7A}">
+  <ds:schemaRefs>
+    <ds:schemaRef ds:uri="http://schemas.openxmlformats.org/officeDocument/2006/bibliography"/>
+  </ds:schemaRefs>
+</ds:datastoreItem>
+</file>
+
+<file path=customXml/itemProps23.xml><?xml version="1.0" encoding="utf-8"?>
+<ds:datastoreItem xmlns:ds="http://schemas.openxmlformats.org/officeDocument/2006/customXml" ds:itemID="{04AC0114-280F-C54F-9EDB-EC9823BC16C7}">
+  <ds:schemaRefs>
+    <ds:schemaRef ds:uri="http://schemas.openxmlformats.org/officeDocument/2006/bibliography"/>
+  </ds:schemaRefs>
+</ds:datastoreItem>
+</file>
+
+<file path=customXml/itemProps24.xml><?xml version="1.0" encoding="utf-8"?>
+<ds:datastoreItem xmlns:ds="http://schemas.openxmlformats.org/officeDocument/2006/customXml" ds:itemID="{B0A33202-1F4D-8846-8B97-D3ABBE854F7A}">
+  <ds:schemaRefs>
+    <ds:schemaRef ds:uri="http://schemas.openxmlformats.org/officeDocument/2006/bibliography"/>
+  </ds:schemaRefs>
+</ds:datastoreItem>
+</file>
+
+<file path=customXml/itemProps25.xml><?xml version="1.0" encoding="utf-8"?>
+<ds:datastoreItem xmlns:ds="http://schemas.openxmlformats.org/officeDocument/2006/customXml" ds:itemID="{A32D4035-6AF8-D648-9545-CE92A7B88C11}">
+  <ds:schemaRefs>
+    <ds:schemaRef ds:uri="http://schemas.openxmlformats.org/officeDocument/2006/bibliography"/>
+  </ds:schemaRefs>
+</ds:datastoreItem>
+</file>
+
+<file path=customXml/itemProps26.xml><?xml version="1.0" encoding="utf-8"?>
+<ds:datastoreItem xmlns:ds="http://schemas.openxmlformats.org/officeDocument/2006/customXml" ds:itemID="{C53F0B8F-25E9-1A43-BB60-F7A5D1595F57}">
+  <ds:schemaRefs>
+    <ds:schemaRef ds:uri="http://schemas.openxmlformats.org/officeDocument/2006/bibliography"/>
+  </ds:schemaRefs>
+</ds:datastoreItem>
+</file>
+
+<file path=customXml/itemProps27.xml><?xml version="1.0" encoding="utf-8"?>
+<ds:datastoreItem xmlns:ds="http://schemas.openxmlformats.org/officeDocument/2006/customXml" ds:itemID="{3F5CA1D8-AC9E-4AD3-B549-2592345FA600}">
+  <ds:schemaRefs>
+    <ds:schemaRef ds:uri="http://schemas.openxmlformats.org/officeDocument/2006/bibliography"/>
+  </ds:schemaRefs>
+</ds:datastoreItem>
+</file>
+
+<file path=customXml/itemProps28.xml><?xml version="1.0" encoding="utf-8"?>
+<ds:datastoreItem xmlns:ds="http://schemas.openxmlformats.org/officeDocument/2006/customXml" ds:itemID="{82F8081F-F90D-7348-90B3-F408DFC2FB55}">
+  <ds:schemaRefs>
+    <ds:schemaRef ds:uri="http://schemas.openxmlformats.org/officeDocument/2006/bibliography"/>
+  </ds:schemaRefs>
+</ds:datastoreItem>
+</file>
+
+<file path=customXml/itemProps29.xml><?xml version="1.0" encoding="utf-8"?>
+<ds:datastoreItem xmlns:ds="http://schemas.openxmlformats.org/officeDocument/2006/customXml" ds:itemID="{80666016-2EFA-8145-B725-1233F2BC0329}">
+  <ds:schemaRefs>
+    <ds:schemaRef ds:uri="http://schemas.openxmlformats.org/officeDocument/2006/bibliography"/>
+  </ds:schemaRefs>
+</ds:datastoreItem>
+</file>
+
+<file path=customXml/itemProps3.xml><?xml version="1.0" encoding="utf-8"?>
+<ds:datastoreItem xmlns:ds="http://schemas.openxmlformats.org/officeDocument/2006/customXml" ds:itemID="{8025EFEE-EA87-8B44-A4C9-BCACC8AB839D}">
+  <ds:schemaRefs>
+    <ds:schemaRef ds:uri="http://schemas.openxmlformats.org/officeDocument/2006/bibliography"/>
+  </ds:schemaRefs>
+</ds:datastoreItem>
+</file>
+
+<file path=customXml/itemProps30.xml><?xml version="1.0" encoding="utf-8"?>
+<ds:datastoreItem xmlns:ds="http://schemas.openxmlformats.org/officeDocument/2006/customXml" ds:itemID="{E25147DA-AA79-0D4F-A823-7F8048E5AA05}">
+  <ds:schemaRefs>
+    <ds:schemaRef ds:uri="http://schemas.openxmlformats.org/officeDocument/2006/bibliography"/>
+  </ds:schemaRefs>
+</ds:datastoreItem>
+</file>
+
+<file path=customXml/itemProps31.xml><?xml version="1.0" encoding="utf-8"?>
+<ds:datastoreItem xmlns:ds="http://schemas.openxmlformats.org/officeDocument/2006/customXml" ds:itemID="{3C53432E-C90B-0B45-8E93-54C5E802D76C}">
+  <ds:schemaRefs>
+    <ds:schemaRef ds:uri="http://schemas.openxmlformats.org/officeDocument/2006/bibliography"/>
+  </ds:schemaRefs>
+</ds:datastoreItem>
+</file>
+
+<file path=customXml/itemProps32.xml><?xml version="1.0" encoding="utf-8"?>
+<ds:datastoreItem xmlns:ds="http://schemas.openxmlformats.org/officeDocument/2006/customXml" ds:itemID="{12A65729-951A-C54E-873D-75CAFC90441C}">
+  <ds:schemaRefs>
+    <ds:schemaRef ds:uri="http://schemas.openxmlformats.org/officeDocument/2006/bibliography"/>
+  </ds:schemaRefs>
+</ds:datastoreItem>
+</file>
+
+<file path=customXml/itemProps33.xml><?xml version="1.0" encoding="utf-8"?>
+<ds:datastoreItem xmlns:ds="http://schemas.openxmlformats.org/officeDocument/2006/customXml" ds:itemID="{DC33B3C4-C826-CD4E-AD76-7EB6DCD99CC0}">
+  <ds:schemaRefs>
+    <ds:schemaRef ds:uri="http://schemas.openxmlformats.org/officeDocument/2006/bibliography"/>
+  </ds:schemaRefs>
+</ds:datastoreItem>
+</file>
+
+<file path=customXml/itemProps34.xml><?xml version="1.0" encoding="utf-8"?>
+<ds:datastoreItem xmlns:ds="http://schemas.openxmlformats.org/officeDocument/2006/customXml" ds:itemID="{BD4AE2BF-D947-164B-9A36-E841467A617E}">
+  <ds:schemaRefs>
+    <ds:schemaRef ds:uri="http://schemas.openxmlformats.org/officeDocument/2006/bibliography"/>
+  </ds:schemaRefs>
+</ds:datastoreItem>
+</file>
+
+<file path=customXml/itemProps35.xml><?xml version="1.0" encoding="utf-8"?>
+<ds:datastoreItem xmlns:ds="http://schemas.openxmlformats.org/officeDocument/2006/customXml" ds:itemID="{81655FE9-622B-4045-A9EC-38E87326A2A1}">
+  <ds:schemaRefs>
+    <ds:schemaRef ds:uri="http://schemas.openxmlformats.org/officeDocument/2006/bibliography"/>
+  </ds:schemaRefs>
+</ds:datastoreItem>
+</file>
+
+<file path=customXml/itemProps36.xml><?xml version="1.0" encoding="utf-8"?>
+<ds:datastoreItem xmlns:ds="http://schemas.openxmlformats.org/officeDocument/2006/customXml" ds:itemID="{54C0265F-4BCC-454B-8A3D-74426FFD388F}">
+  <ds:schemaRefs>
+    <ds:schemaRef ds:uri="http://schemas.openxmlformats.org/officeDocument/2006/bibliography"/>
+  </ds:schemaRefs>
+</ds:datastoreItem>
+</file>
+
+<file path=customXml/itemProps37.xml><?xml version="1.0" encoding="utf-8"?>
+<ds:datastoreItem xmlns:ds="http://schemas.openxmlformats.org/officeDocument/2006/customXml" ds:itemID="{D24242F6-83D1-BA46-A622-75252D648A03}">
+  <ds:schemaRefs>
+    <ds:schemaRef ds:uri="http://schemas.openxmlformats.org/officeDocument/2006/bibliography"/>
+  </ds:schemaRefs>
+</ds:datastoreItem>
+</file>
+
+<file path=customXml/itemProps38.xml><?xml version="1.0" encoding="utf-8"?>
+<ds:datastoreItem xmlns:ds="http://schemas.openxmlformats.org/officeDocument/2006/customXml" ds:itemID="{2776833D-3D0F-A44B-BD0D-7A11DA4BC132}">
+  <ds:schemaRefs>
+    <ds:schemaRef ds:uri="http://schemas.openxmlformats.org/officeDocument/2006/bibliography"/>
+  </ds:schemaRefs>
+</ds:datastoreItem>
+</file>
+
+<file path=customXml/itemProps39.xml><?xml version="1.0" encoding="utf-8"?>
+<ds:datastoreItem xmlns:ds="http://schemas.openxmlformats.org/officeDocument/2006/customXml" ds:itemID="{913BD9C5-6B31-0043-8676-9C7AE23EE98F}">
+  <ds:schemaRefs>
+    <ds:schemaRef ds:uri="http://schemas.openxmlformats.org/officeDocument/2006/bibliography"/>
+  </ds:schemaRefs>
+</ds:datastoreItem>
+</file>
+
+<file path=customXml/itemProps4.xml><?xml version="1.0" encoding="utf-8"?>
+<ds:datastoreItem xmlns:ds="http://schemas.openxmlformats.org/officeDocument/2006/customXml" ds:itemID="{88D1BB6F-62D1-124C-B05E-5EBCE20B191A}">
+  <ds:schemaRefs>
+    <ds:schemaRef ds:uri="http://schemas.openxmlformats.org/officeDocument/2006/bibliography"/>
+  </ds:schemaRefs>
+</ds:datastoreItem>
+</file>
+
+<file path=customXml/itemProps40.xml><?xml version="1.0" encoding="utf-8"?>
+<ds:datastoreItem xmlns:ds="http://schemas.openxmlformats.org/officeDocument/2006/customXml" ds:itemID="{7BC12E0C-7D34-0343-A796-CA1D28D23DAB}">
+  <ds:schemaRefs>
+    <ds:schemaRef ds:uri="http://schemas.openxmlformats.org/officeDocument/2006/bibliography"/>
+  </ds:schemaRefs>
+</ds:datastoreItem>
+</file>
+
+<file path=customXml/itemProps41.xml><?xml version="1.0" encoding="utf-8"?>
+<ds:datastoreItem xmlns:ds="http://schemas.openxmlformats.org/officeDocument/2006/customXml" ds:itemID="{AB609FD7-ECF2-344E-BEB0-0350A66F0BDF}">
+  <ds:schemaRefs>
+    <ds:schemaRef ds:uri="http://schemas.openxmlformats.org/officeDocument/2006/bibliography"/>
+  </ds:schemaRefs>
+</ds:datastoreItem>
+</file>
+
+<file path=customXml/itemProps42.xml><?xml version="1.0" encoding="utf-8"?>
+<ds:datastoreItem xmlns:ds="http://schemas.openxmlformats.org/officeDocument/2006/customXml" ds:itemID="{6CEF18D9-1398-9B4F-975A-1B2617497E97}">
+  <ds:schemaRefs>
+    <ds:schemaRef ds:uri="http://schemas.openxmlformats.org/officeDocument/2006/bibliography"/>
+  </ds:schemaRefs>
+</ds:datastoreItem>
+</file>
+
+<file path=customXml/itemProps43.xml><?xml version="1.0" encoding="utf-8"?>
+<ds:datastoreItem xmlns:ds="http://schemas.openxmlformats.org/officeDocument/2006/customXml" ds:itemID="{6A455630-00A6-344A-88D2-7B8617C4B794}">
+  <ds:schemaRefs>
+    <ds:schemaRef ds:uri="http://schemas.openxmlformats.org/officeDocument/2006/bibliography"/>
+  </ds:schemaRefs>
+</ds:datastoreItem>
+</file>
+
+<file path=customXml/itemProps44.xml><?xml version="1.0" encoding="utf-8"?>
+<ds:datastoreItem xmlns:ds="http://schemas.openxmlformats.org/officeDocument/2006/customXml" ds:itemID="{C8EC3A19-BFB9-D046-A346-306122160FE7}">
+  <ds:schemaRefs>
+    <ds:schemaRef ds:uri="http://schemas.openxmlformats.org/officeDocument/2006/bibliography"/>
+  </ds:schemaRefs>
+</ds:datastoreItem>
+</file>
+
+<file path=customXml/itemProps45.xml><?xml version="1.0" encoding="utf-8"?>
+<ds:datastoreItem xmlns:ds="http://schemas.openxmlformats.org/officeDocument/2006/customXml" ds:itemID="{332893CB-AEC5-457B-9724-DF4BAFD3DA6F}">
+  <ds:schemaRefs>
+    <ds:schemaRef ds:uri="http://schemas.openxmlformats.org/officeDocument/2006/bibliography"/>
+  </ds:schemaRefs>
+</ds:datastoreItem>
+</file>
+
+<file path=customXml/itemProps46.xml><?xml version="1.0" encoding="utf-8"?>
+<ds:datastoreItem xmlns:ds="http://schemas.openxmlformats.org/officeDocument/2006/customXml" ds:itemID="{EB23E4CA-1E92-6B41-9C91-F808CEE3B4AC}">
+  <ds:schemaRefs>
+    <ds:schemaRef ds:uri="http://schemas.openxmlformats.org/officeDocument/2006/bibliography"/>
+  </ds:schemaRefs>
+</ds:datastoreItem>
+</file>
+
+<file path=customXml/itemProps47.xml><?xml version="1.0" encoding="utf-8"?>
+<ds:datastoreItem xmlns:ds="http://schemas.openxmlformats.org/officeDocument/2006/customXml" ds:itemID="{D72851E5-6779-4E1C-B9B9-3E12BF8DCE42}">
+  <ds:schemaRefs>
+    <ds:schemaRef ds:uri="http://schemas.openxmlformats.org/officeDocument/2006/bibliography"/>
+  </ds:schemaRefs>
+</ds:datastoreItem>
+</file>
+
+<file path=customXml/itemProps48.xml><?xml version="1.0" encoding="utf-8"?>
+<ds:datastoreItem xmlns:ds="http://schemas.openxmlformats.org/officeDocument/2006/customXml" ds:itemID="{24644F51-23ED-E74D-97BB-222CDB442E93}">
+  <ds:schemaRefs>
+    <ds:schemaRef ds:uri="http://schemas.openxmlformats.org/officeDocument/2006/bibliography"/>
+  </ds:schemaRefs>
+</ds:datastoreItem>
+</file>
+
+<file path=customXml/itemProps49.xml><?xml version="1.0" encoding="utf-8"?>
+<ds:datastoreItem xmlns:ds="http://schemas.openxmlformats.org/officeDocument/2006/customXml" ds:itemID="{CBEF857E-B3ED-3E46-8BFB-412A3A78C9EA}">
+  <ds:schemaRefs>
+    <ds:schemaRef ds:uri="http://schemas.openxmlformats.org/officeDocument/2006/bibliography"/>
+  </ds:schemaRefs>
+</ds:datastoreItem>
+</file>
+
+<file path=customXml/itemProps5.xml><?xml version="1.0" encoding="utf-8"?>
+<ds:datastoreItem xmlns:ds="http://schemas.openxmlformats.org/officeDocument/2006/customXml" ds:itemID="{8BFCF651-BBF2-4A2C-86AE-28C010CF77C6}">
+  <ds:schemaRefs>
+    <ds:schemaRef ds:uri="http://schemas.openxmlformats.org/officeDocument/2006/bibliography"/>
+  </ds:schemaRefs>
+</ds:datastoreItem>
+</file>
+
+<file path=customXml/itemProps50.xml><?xml version="1.0" encoding="utf-8"?>
+<ds:datastoreItem xmlns:ds="http://schemas.openxmlformats.org/officeDocument/2006/customXml" ds:itemID="{46676376-FA42-0043-B39A-5A4D2251B617}">
+  <ds:schemaRefs>
+    <ds:schemaRef ds:uri="http://schemas.openxmlformats.org/officeDocument/2006/bibliography"/>
+  </ds:schemaRefs>
+</ds:datastoreItem>
+</file>
+
+<file path=customXml/itemProps51.xml><?xml version="1.0" encoding="utf-8"?>
+<ds:datastoreItem xmlns:ds="http://schemas.openxmlformats.org/officeDocument/2006/customXml" ds:itemID="{0BF79F18-D888-5B46-BC57-4D02189CF536}">
+  <ds:schemaRefs>
+    <ds:schemaRef ds:uri="http://schemas.openxmlformats.org/officeDocument/2006/bibliography"/>
+  </ds:schemaRefs>
+</ds:datastoreItem>
+</file>
+
+<file path=customXml/itemProps52.xml><?xml version="1.0" encoding="utf-8"?>
+<ds:datastoreItem xmlns:ds="http://schemas.openxmlformats.org/officeDocument/2006/customXml" ds:itemID="{E1FAA279-580C-E249-98B2-67110877281B}">
+  <ds:schemaRefs>
+    <ds:schemaRef ds:uri="http://schemas.openxmlformats.org/officeDocument/2006/bibliography"/>
+  </ds:schemaRefs>
+</ds:datastoreItem>
+</file>
+
+<file path=customXml/itemProps53.xml><?xml version="1.0" encoding="utf-8"?>
+<ds:datastoreItem xmlns:ds="http://schemas.openxmlformats.org/officeDocument/2006/customXml" ds:itemID="{E7A185EE-E2DD-FE4B-BFE8-EAADBFE89A24}">
+  <ds:schemaRefs>
+    <ds:schemaRef ds:uri="http://schemas.openxmlformats.org/officeDocument/2006/bibliography"/>
+  </ds:schemaRefs>
+</ds:datastoreItem>
+</file>
+
+<file path=customXml/itemProps54.xml><?xml version="1.0" encoding="utf-8"?>
+<ds:datastoreItem xmlns:ds="http://schemas.openxmlformats.org/officeDocument/2006/customXml" ds:itemID="{5E12966C-DB13-2741-AFD3-0F57E5FA385C}">
+  <ds:schemaRefs>
+    <ds:schemaRef ds:uri="http://schemas.openxmlformats.org/officeDocument/2006/bibliography"/>
+  </ds:schemaRefs>
+</ds:datastoreItem>
+</file>
+
+<file path=customXml/itemProps55.xml><?xml version="1.0" encoding="utf-8"?>
+<ds:datastoreItem xmlns:ds="http://schemas.openxmlformats.org/officeDocument/2006/customXml" ds:itemID="{3EDD839E-D021-8F49-BD71-69F101E57073}">
+  <ds:schemaRefs>
+    <ds:schemaRef ds:uri="http://schemas.openxmlformats.org/officeDocument/2006/bibliography"/>
+  </ds:schemaRefs>
+</ds:datastoreItem>
+</file>
+
+<file path=customXml/itemProps6.xml><?xml version="1.0" encoding="utf-8"?>
+<ds:datastoreItem xmlns:ds="http://schemas.openxmlformats.org/officeDocument/2006/customXml" ds:itemID="{ACD7AEE7-0BD1-2B4B-9821-6D53E7E833CC}">
+  <ds:schemaRefs>
+    <ds:schemaRef ds:uri="http://schemas.openxmlformats.org/officeDocument/2006/bibliography"/>
+  </ds:schemaRefs>
+</ds:datastoreItem>
+</file>
+
+<file path=customXml/itemProps7.xml><?xml version="1.0" encoding="utf-8"?>
+<ds:datastoreItem xmlns:ds="http://schemas.openxmlformats.org/officeDocument/2006/customXml" ds:itemID="{4A4743FC-CD96-4F22-A509-042784870A6B}">
+  <ds:schemaRefs>
+    <ds:schemaRef ds:uri="http://schemas.openxmlformats.org/officeDocument/2006/bibliography"/>
+  </ds:schemaRefs>
+</ds:datastoreItem>
+</file>
+
+<file path=customXml/itemProps8.xml><?xml version="1.0" encoding="utf-8"?>
 <ds:datastoreItem xmlns:ds="http://schemas.openxmlformats.org/officeDocument/2006/customXml" ds:itemID="{D5287892-DE85-5F45-A0AC-1941F5953272}">
   <ds:schemaRefs>
     <ds:schemaRef ds:uri="http://schemas.openxmlformats.org/officeDocument/2006/bibliography"/>
@@ -25056,426 +26551,10 @@
 </ds:datastoreItem>
 </file>
 
-<file path=customXml/itemProps11.xml><?xml version="1.0" encoding="utf-8"?>
+<file path=customXml/itemProps9.xml><?xml version="1.0" encoding="utf-8"?>
 <ds:datastoreItem xmlns:ds="http://schemas.openxmlformats.org/officeDocument/2006/customXml" ds:itemID="{36952637-7CAB-4644-BFEF-B8F97787D780}">
   <ds:schemaRefs>
     <ds:schemaRef ds:uri="http://schemas.openxmlformats.org/officeDocument/2006/bibliography"/>
   </ds:schemaRefs>
 </ds:datastoreItem>
-</file>
-
-<file path=customXml/itemProps12.xml><?xml version="1.0" encoding="utf-8"?>
-<ds:datastoreItem xmlns:ds="http://schemas.openxmlformats.org/officeDocument/2006/customXml" ds:itemID="{08FDE9B5-7CFB-8744-9F44-04DDFD61962A}">
-  <ds:schemaRefs>
-    <ds:schemaRef ds:uri="http://schemas.openxmlformats.org/officeDocument/2006/bibliography"/>
-  </ds:schemaRefs>
-</ds:datastoreItem>
-</file>
-
-<file path=customXml/itemProps13.xml><?xml version="1.0" encoding="utf-8"?>
-<ds:datastoreItem xmlns:ds="http://schemas.openxmlformats.org/officeDocument/2006/customXml" ds:itemID="{390E6D61-F899-494E-81E0-EFB838BF77D0}">
-  <ds:schemaRefs>
-    <ds:schemaRef ds:uri="http://schemas.openxmlformats.org/officeDocument/2006/bibliography"/>
-  </ds:schemaRefs>
-</ds:datastoreItem>
-</file>
-
-<file path=customXml/itemProps14.xml><?xml version="1.0" encoding="utf-8"?>
-<ds:datastoreItem xmlns:ds="http://schemas.openxmlformats.org/officeDocument/2006/customXml" ds:itemID="{C93AA455-D026-FD4B-BC64-8E79279F9FBF}">
-  <ds:schemaRefs>
-    <ds:schemaRef ds:uri="http://schemas.openxmlformats.org/officeDocument/2006/bibliography"/>
-  </ds:schemaRefs>
-</ds:datastoreItem>
-</file>
-
-<file path=customXml/itemProps15.xml><?xml version="1.0" encoding="utf-8"?>
-<ds:datastoreItem xmlns:ds="http://schemas.openxmlformats.org/officeDocument/2006/customXml" ds:itemID="{32501DE9-0567-FA45-9401-951F7E30E799}">
-  <ds:schemaRefs>
-    <ds:schemaRef ds:uri="http://schemas.openxmlformats.org/officeDocument/2006/bibliography"/>
-  </ds:schemaRefs>
-</ds:datastoreItem>
-</file>
-
-<file path=customXml/itemProps16.xml><?xml version="1.0" encoding="utf-8"?>
-<ds:datastoreItem xmlns:ds="http://schemas.openxmlformats.org/officeDocument/2006/customXml" ds:itemID="{B919146B-BDAD-034C-90F4-AC7610548D3F}">
-  <ds:schemaRefs>
-    <ds:schemaRef ds:uri="http://schemas.openxmlformats.org/officeDocument/2006/bibliography"/>
-  </ds:schemaRefs>
-</ds:datastoreItem>
-</file>
-
-<file path=customXml/itemProps17.xml><?xml version="1.0" encoding="utf-8"?>
-<ds:datastoreItem xmlns:ds="http://schemas.openxmlformats.org/officeDocument/2006/customXml" ds:itemID="{F50D889C-CCD4-F445-8143-DCCD62DA2098}">
-  <ds:schemaRefs>
-    <ds:schemaRef ds:uri="http://schemas.openxmlformats.org/officeDocument/2006/bibliography"/>
-  </ds:schemaRefs>
-</ds:datastoreItem>
-</file>
-
-<file path=customXml/itemProps18.xml><?xml version="1.0" encoding="utf-8"?>
-<ds:datastoreItem xmlns:ds="http://schemas.openxmlformats.org/officeDocument/2006/customXml" ds:itemID="{DC6BF94D-97CA-43BA-9AAE-C261259FC087}">
-  <ds:schemaRefs>
-    <ds:schemaRef ds:uri="http://schemas.openxmlformats.org/officeDocument/2006/bibliography"/>
-  </ds:schemaRefs>
-</ds:datastoreItem>
-</file>
-
-<file path=customXml/itemProps19.xml><?xml version="1.0" encoding="utf-8"?>
-<ds:datastoreItem xmlns:ds="http://schemas.openxmlformats.org/officeDocument/2006/customXml" ds:itemID="{A16D3DB7-1BB7-BC4F-9567-2DFA5F84504C}">
-  <ds:schemaRefs>
-    <ds:schemaRef ds:uri="http://schemas.openxmlformats.org/officeDocument/2006/bibliography"/>
-  </ds:schemaRefs>
-</ds:datastoreItem>
-</file>
-
-<file path=customXml/itemProps2.xml><?xml version="1.0" encoding="utf-8"?>
-<ds:datastoreItem xmlns:ds="http://schemas.openxmlformats.org/officeDocument/2006/customXml" ds:itemID="{E9A7641C-225D-0F45-BBFC-0E00367FD07B}">
-  <ds:schemaRefs>
-    <ds:schemaRef ds:uri="http://schemas.openxmlformats.org/officeDocument/2006/bibliography"/>
-  </ds:schemaRefs>
-</ds:datastoreItem>
-</file>
-
-<file path=customXml/itemProps20.xml><?xml version="1.0" encoding="utf-8"?>
-<ds:datastoreItem xmlns:ds="http://schemas.openxmlformats.org/officeDocument/2006/customXml" ds:itemID="{30449583-188F-4843-888D-C221CAD120FF}">
-  <ds:schemaRefs>
-    <ds:schemaRef ds:uri="http://schemas.openxmlformats.org/officeDocument/2006/bibliography"/>
-  </ds:schemaRefs>
-</ds:datastoreItem>
-</file>
-
-<file path=customXml/itemProps21.xml><?xml version="1.0" encoding="utf-8"?>
-<ds:datastoreItem xmlns:ds="http://schemas.openxmlformats.org/officeDocument/2006/customXml" ds:itemID="{E9230E9B-A26A-F944-985A-AB4C38D35179}">
-  <ds:schemaRefs>
-    <ds:schemaRef ds:uri="http://schemas.openxmlformats.org/officeDocument/2006/bibliography"/>
-  </ds:schemaRefs>
-</ds:datastoreItem>
-</file>
-
-<file path=customXml/itemProps22.xml><?xml version="1.0" encoding="utf-8"?>
-<ds:datastoreItem xmlns:ds="http://schemas.openxmlformats.org/officeDocument/2006/customXml" ds:itemID="{9F5316FC-D0D4-4945-9796-3F7DF0A39456}">
-  <ds:schemaRefs>
-    <ds:schemaRef ds:uri="http://schemas.openxmlformats.org/officeDocument/2006/bibliography"/>
-  </ds:schemaRefs>
-</ds:datastoreItem>
-</file>
-
-<file path=customXml/itemProps23.xml><?xml version="1.0" encoding="utf-8"?>
-<ds:datastoreItem xmlns:ds="http://schemas.openxmlformats.org/officeDocument/2006/customXml" ds:itemID="{0D90F0BD-4EB2-5B4A-B621-FF337740005B}">
-  <ds:schemaRefs>
-    <ds:schemaRef ds:uri="http://schemas.openxmlformats.org/officeDocument/2006/bibliography"/>
-  </ds:schemaRefs>
-</ds:datastoreItem>
-</file>
-
-<file path=customXml/itemProps24.xml><?xml version="1.0" encoding="utf-8"?>
-<ds:datastoreItem xmlns:ds="http://schemas.openxmlformats.org/officeDocument/2006/customXml" ds:itemID="{D8B4AD8C-162A-2B4D-9083-274D09DA6A7A}">
-  <ds:schemaRefs>
-    <ds:schemaRef ds:uri="http://schemas.openxmlformats.org/officeDocument/2006/bibliography"/>
-  </ds:schemaRefs>
-</ds:datastoreItem>
-</file>
-
-<file path=customXml/itemProps25.xml><?xml version="1.0" encoding="utf-8"?>
-<ds:datastoreItem xmlns:ds="http://schemas.openxmlformats.org/officeDocument/2006/customXml" ds:itemID="{04AC0114-280F-C54F-9EDB-EC9823BC16C7}">
-  <ds:schemaRefs>
-    <ds:schemaRef ds:uri="http://schemas.openxmlformats.org/officeDocument/2006/bibliography"/>
-  </ds:schemaRefs>
-</ds:datastoreItem>
-</file>
-
-<file path=customXml/itemProps26.xml><?xml version="1.0" encoding="utf-8"?>
-<ds:datastoreItem xmlns:ds="http://schemas.openxmlformats.org/officeDocument/2006/customXml" ds:itemID="{B0A33202-1F4D-8846-8B97-D3ABBE854F7A}">
-  <ds:schemaRefs>
-    <ds:schemaRef ds:uri="http://schemas.openxmlformats.org/officeDocument/2006/bibliography"/>
-  </ds:schemaRefs>
-</ds:datastoreItem>
-</file>
-
-<file path=customXml/itemProps27.xml><?xml version="1.0" encoding="utf-8"?>
-<ds:datastoreItem xmlns:ds="http://schemas.openxmlformats.org/officeDocument/2006/customXml" ds:itemID="{A32D4035-6AF8-D648-9545-CE92A7B88C11}">
-  <ds:schemaRefs>
-    <ds:schemaRef ds:uri="http://schemas.openxmlformats.org/officeDocument/2006/bibliography"/>
-  </ds:schemaRefs>
-</ds:datastoreItem>
-</file>
-
-<file path=customXml/itemProps28.xml><?xml version="1.0" encoding="utf-8"?>
-<ds:datastoreItem xmlns:ds="http://schemas.openxmlformats.org/officeDocument/2006/customXml" ds:itemID="{C53F0B8F-25E9-1A43-BB60-F7A5D1595F57}">
-  <ds:schemaRefs>
-    <ds:schemaRef ds:uri="http://schemas.openxmlformats.org/officeDocument/2006/bibliography"/>
-  </ds:schemaRefs>
-</ds:datastoreItem>
-</file>
-
-<file path=customXml/itemProps29.xml><?xml version="1.0" encoding="utf-8"?>
-<ds:datastoreItem xmlns:ds="http://schemas.openxmlformats.org/officeDocument/2006/customXml" ds:itemID="{3F5CA1D8-AC9E-4AD3-B549-2592345FA600}">
-  <ds:schemaRefs>
-    <ds:schemaRef ds:uri="http://schemas.openxmlformats.org/officeDocument/2006/bibliography"/>
-  </ds:schemaRefs>
-</ds:datastoreItem>
-</file>
-
-<file path=customXml/itemProps3.xml><?xml version="1.0" encoding="utf-8"?>
-<ds:datastoreItem xmlns:ds="http://schemas.openxmlformats.org/officeDocument/2006/customXml" ds:itemID="{C6771E3A-9B79-9D4E-B415-5DF01EB30D71}">
-  <ds:schemaRefs>
-    <ds:schemaRef ds:uri="http://schemas.openxmlformats.org/officeDocument/2006/bibliography"/>
-  </ds:schemaRefs>
-</ds:datastoreItem>
-</file>
-
-<file path=customXml/itemProps30.xml><?xml version="1.0" encoding="utf-8"?>
-<ds:datastoreItem xmlns:ds="http://schemas.openxmlformats.org/officeDocument/2006/customXml" ds:itemID="{82F8081F-F90D-7348-90B3-F408DFC2FB55}">
-  <ds:schemaRefs>
-    <ds:schemaRef ds:uri="http://schemas.openxmlformats.org/officeDocument/2006/bibliography"/>
-  </ds:schemaRefs>
-</ds:datastoreItem>
-</file>
-
-<file path=customXml/itemProps31.xml><?xml version="1.0" encoding="utf-8"?>
-<ds:datastoreItem xmlns:ds="http://schemas.openxmlformats.org/officeDocument/2006/customXml" ds:itemID="{80666016-2EFA-8145-B725-1233F2BC0329}">
-  <ds:schemaRefs>
-    <ds:schemaRef ds:uri="http://schemas.openxmlformats.org/officeDocument/2006/bibliography"/>
-  </ds:schemaRefs>
-</ds:datastoreItem>
-</file>
-
-<file path=customXml/itemProps32.xml><?xml version="1.0" encoding="utf-8"?>
-<ds:datastoreItem xmlns:ds="http://schemas.openxmlformats.org/officeDocument/2006/customXml" ds:itemID="{E25147DA-AA79-0D4F-A823-7F8048E5AA05}">
-  <ds:schemaRefs>
-    <ds:schemaRef ds:uri="http://schemas.openxmlformats.org/officeDocument/2006/bibliography"/>
-  </ds:schemaRefs>
-</ds:datastoreItem>
-</file>
-
-<file path=customXml/itemProps33.xml><?xml version="1.0" encoding="utf-8"?>
-<ds:datastoreItem xmlns:ds="http://schemas.openxmlformats.org/officeDocument/2006/customXml" ds:itemID="{3C53432E-C90B-0B45-8E93-54C5E802D76C}">
-  <ds:schemaRefs>
-    <ds:schemaRef ds:uri="http://schemas.openxmlformats.org/officeDocument/2006/bibliography"/>
-  </ds:schemaRefs>
-</ds:datastoreItem>
-</file>
-
-<file path=customXml/itemProps34.xml><?xml version="1.0" encoding="utf-8"?>
-<ds:datastoreItem xmlns:ds="http://schemas.openxmlformats.org/officeDocument/2006/customXml" ds:itemID="{12A65729-951A-C54E-873D-75CAFC90441C}">
-  <ds:schemaRefs>
-    <ds:schemaRef ds:uri="http://schemas.openxmlformats.org/officeDocument/2006/bibliography"/>
-  </ds:schemaRefs>
-</ds:datastoreItem>
-</file>
-
-<file path=customXml/itemProps35.xml><?xml version="1.0" encoding="utf-8"?>
-<ds:datastoreItem xmlns:ds="http://schemas.openxmlformats.org/officeDocument/2006/customXml" ds:itemID="{DC33B3C4-C826-CD4E-AD76-7EB6DCD99CC0}">
-  <ds:schemaRefs>
-    <ds:schemaRef ds:uri="http://schemas.openxmlformats.org/officeDocument/2006/bibliography"/>
-  </ds:schemaRefs>
-</ds:datastoreItem>
-</file>
-
-<file path=customXml/itemProps36.xml><?xml version="1.0" encoding="utf-8"?>
-<ds:datastoreItem xmlns:ds="http://schemas.openxmlformats.org/officeDocument/2006/customXml" ds:itemID="{BD4AE2BF-D947-164B-9A36-E841467A617E}">
-  <ds:schemaRefs>
-    <ds:schemaRef ds:uri="http://schemas.openxmlformats.org/officeDocument/2006/bibliography"/>
-  </ds:schemaRefs>
-</ds:datastoreItem>
-</file>
-
-<file path=customXml/itemProps37.xml><?xml version="1.0" encoding="utf-8"?>
-<ds:datastoreItem xmlns:ds="http://schemas.openxmlformats.org/officeDocument/2006/customXml" ds:itemID="{81655FE9-622B-4045-A9EC-38E87326A2A1}">
-  <ds:schemaRefs>
-    <ds:schemaRef ds:uri="http://schemas.openxmlformats.org/officeDocument/2006/bibliography"/>
-  </ds:schemaRefs>
-</ds:datastoreItem>
-</file>
-
-<file path=customXml/itemProps38.xml><?xml version="1.0" encoding="utf-8"?>
-<ds:datastoreItem xmlns:ds="http://schemas.openxmlformats.org/officeDocument/2006/customXml" ds:itemID="{54C0265F-4BCC-454B-8A3D-74426FFD388F}">
-  <ds:schemaRefs>
-    <ds:schemaRef ds:uri="http://schemas.openxmlformats.org/officeDocument/2006/bibliography"/>
-  </ds:schemaRefs>
-</ds:datastoreItem>
-</file>
-
-<file path=customXml/itemProps39.xml><?xml version="1.0" encoding="utf-8"?>
-<ds:datastoreItem xmlns:ds="http://schemas.openxmlformats.org/officeDocument/2006/customXml" ds:itemID="{D24242F6-83D1-BA46-A622-75252D648A03}">
-  <ds:schemaRefs>
-    <ds:schemaRef ds:uri="http://schemas.openxmlformats.org/officeDocument/2006/bibliography"/>
-  </ds:schemaRefs>
-</ds:datastoreItem>
-</file>
-
-<file path=customXml/itemProps4.xml><?xml version="1.0" encoding="utf-8"?>
-<ds:datastoreItem xmlns:ds="http://schemas.openxmlformats.org/officeDocument/2006/customXml" ds:itemID="{778EC67E-7499-A34F-8629-F00F2FBF254C}">
-  <ds:schemaRefs>
-    <ds:schemaRef ds:uri="http://schemas.openxmlformats.org/officeDocument/2006/bibliography"/>
-  </ds:schemaRefs>
-</ds:datastoreItem>
-</file>
-
-<file path=customXml/itemProps40.xml><?xml version="1.0" encoding="utf-8"?>
-<ds:datastoreItem xmlns:ds="http://schemas.openxmlformats.org/officeDocument/2006/customXml" ds:itemID="{2776833D-3D0F-A44B-BD0D-7A11DA4BC132}">
-  <ds:schemaRefs>
-    <ds:schemaRef ds:uri="http://schemas.openxmlformats.org/officeDocument/2006/bibliography"/>
-  </ds:schemaRefs>
-</ds:datastoreItem>
-</file>
-
-<file path=customXml/itemProps41.xml><?xml version="1.0" encoding="utf-8"?>
-<ds:datastoreItem xmlns:ds="http://schemas.openxmlformats.org/officeDocument/2006/customXml" ds:itemID="{913BD9C5-6B31-0043-8676-9C7AE23EE98F}">
-  <ds:schemaRefs>
-    <ds:schemaRef ds:uri="http://schemas.openxmlformats.org/officeDocument/2006/bibliography"/>
-  </ds:schemaRefs>
-</ds:datastoreItem>
-</file>
-
-<file path=customXml/itemProps42.xml><?xml version="1.0" encoding="utf-8"?>
-<ds:datastoreItem xmlns:ds="http://schemas.openxmlformats.org/officeDocument/2006/customXml" ds:itemID="{7BC12E0C-7D34-0343-A796-CA1D28D23DAB}">
-  <ds:schemaRefs>
-    <ds:schemaRef ds:uri="http://schemas.openxmlformats.org/officeDocument/2006/bibliography"/>
-  </ds:schemaRefs>
-</ds:datastoreItem>
-</file>
-
-<file path=customXml/itemProps43.xml><?xml version="1.0" encoding="utf-8"?>
-<ds:datastoreItem xmlns:ds="http://schemas.openxmlformats.org/officeDocument/2006/customXml" ds:itemID="{AB609FD7-ECF2-344E-BEB0-0350A66F0BDF}">
-  <ds:schemaRefs>
-    <ds:schemaRef ds:uri="http://schemas.openxmlformats.org/officeDocument/2006/bibliography"/>
-  </ds:schemaRefs>
-</ds:datastoreItem>
-</file>
-
-<file path=customXml/itemProps44.xml><?xml version="1.0" encoding="utf-8"?>
-<ds:datastoreItem xmlns:ds="http://schemas.openxmlformats.org/officeDocument/2006/customXml" ds:itemID="{6CEF18D9-1398-9B4F-975A-1B2617497E97}">
-  <ds:schemaRefs>
-    <ds:schemaRef ds:uri="http://schemas.openxmlformats.org/officeDocument/2006/bibliography"/>
-  </ds:schemaRefs>
-</ds:datastoreItem>
-</file>
-
-<file path=customXml/itemProps45.xml><?xml version="1.0" encoding="utf-8"?>
-<ds:datastoreItem xmlns:ds="http://schemas.openxmlformats.org/officeDocument/2006/customXml" ds:itemID="{6A455630-00A6-344A-88D2-7B8617C4B794}">
-  <ds:schemaRefs>
-    <ds:schemaRef ds:uri="http://schemas.openxmlformats.org/officeDocument/2006/bibliography"/>
-  </ds:schemaRefs>
-</ds:datastoreItem>
-</file>
-
-<file path=customXml/itemProps46.xml><?xml version="1.0" encoding="utf-8"?>
-<ds:datastoreItem xmlns:ds="http://schemas.openxmlformats.org/officeDocument/2006/customXml" ds:itemID="{C8EC3A19-BFB9-D046-A346-306122160FE7}">
-  <ds:schemaRefs>
-    <ds:schemaRef ds:uri="http://schemas.openxmlformats.org/officeDocument/2006/bibliography"/>
-  </ds:schemaRefs>
-</ds:datastoreItem>
-</file>
-
-<file path=customXml/itemProps47.xml><?xml version="1.0" encoding="utf-8"?>
-<ds:datastoreItem xmlns:ds="http://schemas.openxmlformats.org/officeDocument/2006/customXml" ds:itemID="{332893CB-AEC5-457B-9724-DF4BAFD3DA6F}">
-  <ds:schemaRefs>
-    <ds:schemaRef ds:uri="http://schemas.openxmlformats.org/officeDocument/2006/bibliography"/>
-  </ds:schemaRefs>
-</ds:datastoreItem>
-</file>
-
-<file path=customXml/itemProps48.xml><?xml version="1.0" encoding="utf-8"?>
-<ds:datastoreItem xmlns:ds="http://schemas.openxmlformats.org/officeDocument/2006/customXml" ds:itemID="{EB23E4CA-1E92-6B41-9C91-F808CEE3B4AC}">
-  <ds:schemaRefs>
-    <ds:schemaRef ds:uri="http://schemas.openxmlformats.org/officeDocument/2006/bibliography"/>
-  </ds:schemaRefs>
-</ds:datastoreItem>
-</file>
-
-<file path=customXml/itemProps49.xml><?xml version="1.0" encoding="utf-8"?>
-<ds:datastoreItem xmlns:ds="http://schemas.openxmlformats.org/officeDocument/2006/customXml" ds:itemID="{D72851E5-6779-4E1C-B9B9-3E12BF8DCE42}">
-  <ds:schemaRefs>
-    <ds:schemaRef ds:uri="http://schemas.openxmlformats.org/officeDocument/2006/bibliography"/>
-  </ds:schemaRefs>
-</ds:datastoreItem>
-</file>
-
-<file path=customXml/itemProps5.xml><?xml version="1.0" encoding="utf-8"?>
-<ds:datastoreItem xmlns:ds="http://schemas.openxmlformats.org/officeDocument/2006/customXml" ds:itemID="{8025EFEE-EA87-8B44-A4C9-BCACC8AB839D}">
-  <ds:schemaRefs>
-    <ds:schemaRef ds:uri="http://schemas.openxmlformats.org/officeDocument/2006/bibliography"/>
-  </ds:schemaRefs>
-</ds:datastoreItem>
-</file>
-
-<file path=customXml/itemProps50.xml><?xml version="1.0" encoding="utf-8"?>
-<ds:datastoreItem xmlns:ds="http://schemas.openxmlformats.org/officeDocument/2006/customXml" ds:itemID="{24644F51-23ED-E74D-97BB-222CDB442E93}">
-  <ds:schemaRefs>
-    <ds:schemaRef ds:uri="http://schemas.openxmlformats.org/officeDocument/2006/bibliography"/>
-  </ds:schemaRefs>
-</ds:datastoreItem>
-</file>
-
-<file path=customXml/itemProps51.xml><?xml version="1.0" encoding="utf-8"?>
-<ds:datastoreItem xmlns:ds="http://schemas.openxmlformats.org/officeDocument/2006/customXml" ds:itemID="{CBEF857E-B3ED-3E46-8BFB-412A3A78C9EA}">
-  <ds:schemaRefs>
-    <ds:schemaRef ds:uri="http://schemas.openxmlformats.org/officeDocument/2006/bibliography"/>
-  </ds:schemaRefs>
-</ds:datastoreItem>
-</file>
-
-<file path=customXml/itemProps52.xml><?xml version="1.0" encoding="utf-8"?>
-<ds:datastoreItem xmlns:ds="http://schemas.openxmlformats.org/officeDocument/2006/customXml" ds:itemID="{46676376-FA42-0043-B39A-5A4D2251B617}">
-  <ds:schemaRefs>
-    <ds:schemaRef ds:uri="http://schemas.openxmlformats.org/officeDocument/2006/bibliography"/>
-  </ds:schemaRefs>
-</ds:datastoreItem>
-</file>
-
-<file path=customXml/itemProps53.xml><?xml version="1.0" encoding="utf-8"?>
-<ds:datastoreItem xmlns:ds="http://schemas.openxmlformats.org/officeDocument/2006/customXml" ds:itemID="{0BF79F18-D888-5B46-BC57-4D02189CF536}">
-  <ds:schemaRefs>
-    <ds:schemaRef ds:uri="http://schemas.openxmlformats.org/officeDocument/2006/bibliography"/>
-  </ds:schemaRefs>
-</ds:datastoreItem>
-</file>
-
-<file path=customXml/itemProps54.xml><?xml version="1.0" encoding="utf-8"?>
-<ds:datastoreItem xmlns:ds="http://schemas.openxmlformats.org/officeDocument/2006/customXml" ds:itemID="{E1FAA279-580C-E249-98B2-67110877281B}">
-  <ds:schemaRefs>
-    <ds:schemaRef ds:uri="http://schemas.openxmlformats.org/officeDocument/2006/bibliography"/>
-  </ds:schemaRefs>
-</ds:datastoreItem>
-</file>
-
-<file path=customXml/itemProps55.xml><?xml version="1.0" encoding="utf-8"?>
-<ds:datastoreItem xmlns:ds="http://schemas.openxmlformats.org/officeDocument/2006/customXml" ds:itemID="{E7A185EE-E2DD-FE4B-BFE8-EAADBFE89A24}">
-  <ds:schemaRefs>
-    <ds:schemaRef ds:uri="http://schemas.openxmlformats.org/officeDocument/2006/bibliography"/>
-  </ds:schemaRefs>
-</ds:datastoreItem>
-</file>
-
-<file path=customXml/itemProps6.xml><?xml version="1.0" encoding="utf-8"?>
-<ds:datastoreItem xmlns:ds="http://schemas.openxmlformats.org/officeDocument/2006/customXml" ds:itemID="{88D1BB6F-62D1-124C-B05E-5EBCE20B191A}">
-  <ds:schemaRefs>
-    <ds:schemaRef ds:uri="http://schemas.openxmlformats.org/officeDocument/2006/bibliography"/>
-  </ds:schemaRefs>
-</ds:datastoreItem>
-</file>
-
-<file path=customXml/itemProps7.xml><?xml version="1.0" encoding="utf-8"?>
-<ds:datastoreItem xmlns:ds="http://schemas.openxmlformats.org/officeDocument/2006/customXml" ds:itemID="{8BFCF651-BBF2-4A2C-86AE-28C010CF77C6}">
-  <ds:schemaRefs>
-    <ds:schemaRef ds:uri="http://schemas.openxmlformats.org/officeDocument/2006/bibliography"/>
-  </ds:schemaRefs>
-</ds:datastoreItem>
-</file>
-
-<file path=customXml/itemProps8.xml><?xml version="1.0" encoding="utf-8"?>
-<ds:datastoreItem xmlns:ds="http://schemas.openxmlformats.org/officeDocument/2006/customXml" ds:itemID="{ACD7AEE7-0BD1-2B4B-9821-6D53E7E833CC}">
-  <ds:schemaRefs>
-    <ds:schemaRef ds:uri="http://schemas.openxmlformats.org/officeDocument/2006/bibliography"/>
-  </ds:schemaRefs>
-</ds:datastoreItem>
-</file>
-
-<file path=customXml/itemProps9.xml><?xml version="1.0" encoding="utf-8"?>
-<ds:datastoreItem xmlns:ds="http://schemas.openxmlformats.org/officeDocument/2006/customXml" ds:itemID="{4A4743FC-CD96-4F22-A509-042784870A6B}">
-  <ds:schemaRefs>
-    <ds:schemaRef ds:uri="http://schemas.openxmlformats.org/officeDocument/2006/bibliography"/>
-  </ds:schemaRefs>
-</ds:datastoreItem>
 </file>
--- a/manuscript/Acromegaly-Manuscript/manuscript.docx
+++ b/manuscript/Acromegaly-Manuscript/manuscript.docx
@@ -50,21 +50,12 @@
           <w:bCs/>
         </w:rPr>
       </w:pPr>
-      <w:proofErr w:type="spellStart"/>
-      <w:r>
-        <w:rPr>
-          <w:rFonts w:ascii="Times New Roman" w:hAnsi="Times New Roman" w:cs="Times New Roman"/>
-          <w:bCs/>
-        </w:rPr>
-        <w:t>Irit</w:t>
-      </w:r>
-      <w:proofErr w:type="spellEnd"/>
-      <w:r>
-        <w:rPr>
-          <w:rFonts w:ascii="Times New Roman" w:hAnsi="Times New Roman" w:cs="Times New Roman"/>
-          <w:bCs/>
-        </w:rPr>
-        <w:t xml:space="preserve"> Hochberg</w:t>
+      <w:r>
+        <w:rPr>
+          <w:rFonts w:ascii="Times New Roman" w:hAnsi="Times New Roman" w:cs="Times New Roman"/>
+          <w:bCs/>
+        </w:rPr>
+        <w:t>Irit Hochberg</w:t>
       </w:r>
       <w:r>
         <w:rPr>
@@ -74,7 +65,6 @@
         </w:rPr>
         <w:footnoteReference w:id="2"/>
       </w:r>
-      <w:proofErr w:type="gramStart"/>
       <w:r>
         <w:rPr>
           <w:rFonts w:ascii="Times New Roman" w:hAnsi="Times New Roman" w:cs="Times New Roman"/>
@@ -91,7 +81,6 @@
         </w:rPr>
         <w:t>2</w:t>
       </w:r>
-      <w:proofErr w:type="gramEnd"/>
       <w:r>
         <w:rPr>
           <w:rFonts w:ascii="Times New Roman" w:hAnsi="Times New Roman" w:cs="Times New Roman"/>
@@ -99,21 +88,12 @@
         </w:rPr>
         <w:t xml:space="preserve">, </w:t>
       </w:r>
-      <w:proofErr w:type="spellStart"/>
-      <w:r>
-        <w:rPr>
-          <w:rFonts w:ascii="Times New Roman" w:hAnsi="Times New Roman" w:cs="Times New Roman"/>
-          <w:bCs/>
-        </w:rPr>
-        <w:t>Quynh</w:t>
-      </w:r>
-      <w:proofErr w:type="spellEnd"/>
-      <w:r>
-        <w:rPr>
-          <w:rFonts w:ascii="Times New Roman" w:hAnsi="Times New Roman" w:cs="Times New Roman"/>
-          <w:bCs/>
-        </w:rPr>
-        <w:t xml:space="preserve"> </w:t>
+      <w:r>
+        <w:rPr>
+          <w:rFonts w:ascii="Times New Roman" w:hAnsi="Times New Roman" w:cs="Times New Roman"/>
+          <w:bCs/>
+        </w:rPr>
+        <w:t xml:space="preserve">Quynh </w:t>
       </w:r>
       <w:r>
         <w:rPr>
@@ -273,23 +253,7 @@
           <w:rFonts w:ascii="Times New Roman" w:hAnsi="Times New Roman" w:cs="Times New Roman"/>
           <w:bCs/>
         </w:rPr>
-        <w:t xml:space="preserve">  Analysis of </w:t>
-      </w:r>
-      <w:proofErr w:type="spellStart"/>
-      <w:r>
-        <w:rPr>
-          <w:rFonts w:ascii="Times New Roman" w:hAnsi="Times New Roman" w:cs="Times New Roman"/>
-          <w:bCs/>
-        </w:rPr>
-        <w:t>Acromegalic</w:t>
-      </w:r>
-      <w:proofErr w:type="spellEnd"/>
-      <w:r>
-        <w:rPr>
-          <w:rFonts w:ascii="Times New Roman" w:hAnsi="Times New Roman" w:cs="Times New Roman"/>
-          <w:bCs/>
-        </w:rPr>
-        <w:t xml:space="preserve"> Adipose Tissue</w:t>
+        <w:t xml:space="preserve">  Analysis of Acromegalic Adipose Tissue</w:t>
       </w:r>
     </w:p>
     <w:p>
@@ -315,23 +279,7 @@
           <w:rFonts w:ascii="Times New Roman" w:hAnsi="Times New Roman" w:cs="Times New Roman"/>
           <w:bCs/>
         </w:rPr>
-        <w:t xml:space="preserve">Acromegaly, Lipolysis, Insulin Resistance, </w:t>
-      </w:r>
-      <w:proofErr w:type="gramStart"/>
-      <w:r>
-        <w:rPr>
-          <w:rFonts w:ascii="Times New Roman" w:hAnsi="Times New Roman" w:cs="Times New Roman"/>
-          <w:bCs/>
-        </w:rPr>
-        <w:t>Growth</w:t>
-      </w:r>
-      <w:proofErr w:type="gramEnd"/>
-      <w:r>
-        <w:rPr>
-          <w:rFonts w:ascii="Times New Roman" w:hAnsi="Times New Roman" w:cs="Times New Roman"/>
-          <w:bCs/>
-        </w:rPr>
-        <w:t xml:space="preserve"> Hormone</w:t>
+        <w:t>Acromegaly, Lipolysis, Insulin Resistance, Growth Hormone</w:t>
       </w:r>
     </w:p>
     <w:p>
@@ -390,25 +338,8 @@
           <w:rFonts w:ascii="Times New Roman" w:hAnsi="Times New Roman" w:cs="Times New Roman"/>
           <w:bCs/>
         </w:rPr>
-        <w:t xml:space="preserve">  </w:t>
-      </w:r>
-      <w:proofErr w:type="spellStart"/>
-      <w:r>
-        <w:rPr>
-          <w:rFonts w:ascii="Times New Roman" w:hAnsi="Times New Roman" w:cs="Times New Roman"/>
-          <w:bCs/>
-        </w:rPr>
-        <w:t>Irit</w:t>
-      </w:r>
-      <w:proofErr w:type="spellEnd"/>
-      <w:r>
-        <w:rPr>
-          <w:rFonts w:ascii="Times New Roman" w:hAnsi="Times New Roman" w:cs="Times New Roman"/>
-          <w:bCs/>
-        </w:rPr>
-        <w:t xml:space="preserve"> Hochberg</w:t>
-      </w:r>
-      <w:proofErr w:type="gramStart"/>
+        <w:t xml:space="preserve">  Irit Hochberg</w:t>
+      </w:r>
       <w:r>
         <w:rPr>
           <w:rFonts w:ascii="Times New Roman" w:hAnsi="Times New Roman" w:cs="Times New Roman"/>
@@ -428,40 +359,7 @@
           <w:rFonts w:ascii="Times New Roman" w:hAnsi="Times New Roman" w:cs="Times New Roman"/>
           <w:bCs/>
         </w:rPr>
-        <w:t xml:space="preserve"> </w:t>
-      </w:r>
-      <w:proofErr w:type="spellStart"/>
-      <w:r>
-        <w:rPr>
-          <w:rFonts w:ascii="Times New Roman" w:hAnsi="Times New Roman" w:cs="Times New Roman"/>
-          <w:bCs/>
-        </w:rPr>
-        <w:t>Rambam</w:t>
-      </w:r>
-      <w:proofErr w:type="spellEnd"/>
-      <w:proofErr w:type="gramEnd"/>
-      <w:r>
-        <w:rPr>
-          <w:rFonts w:ascii="Times New Roman" w:hAnsi="Times New Roman" w:cs="Times New Roman"/>
-          <w:bCs/>
-        </w:rPr>
-        <w:t xml:space="preserve"> Health Care Campus, 6 </w:t>
-      </w:r>
-      <w:proofErr w:type="spellStart"/>
-      <w:r>
-        <w:rPr>
-          <w:rFonts w:ascii="Times New Roman" w:hAnsi="Times New Roman" w:cs="Times New Roman"/>
-          <w:bCs/>
-        </w:rPr>
-        <w:t>Ha'Aliya</w:t>
-      </w:r>
-      <w:proofErr w:type="spellEnd"/>
-      <w:r>
-        <w:rPr>
-          <w:rFonts w:ascii="Times New Roman" w:hAnsi="Times New Roman" w:cs="Times New Roman"/>
-          <w:bCs/>
-        </w:rPr>
-        <w:t xml:space="preserve"> Street, POB 9602, Haifa 31096 Israel.  Phone: </w:t>
+        <w:t xml:space="preserve">Rambam Health Care Campus, 6 Ha'Aliya Street, POB 9602, Haifa 31096 Israel.  Phone: </w:t>
       </w:r>
       <w:r>
         <w:fldChar w:fldCharType="begin"/>
@@ -578,53 +476,21 @@
         </w:rPr>
         <w:t xml:space="preserve">  </w:t>
       </w:r>
-      <w:proofErr w:type="spellStart"/>
-      <w:r>
-        <w:rPr>
-          <w:rFonts w:ascii="Times New Roman" w:hAnsi="Times New Roman" w:cs="Times New Roman"/>
-          <w:bCs/>
-        </w:rPr>
-        <w:t>Irit</w:t>
-      </w:r>
-      <w:proofErr w:type="spellEnd"/>
-      <w:r>
-        <w:rPr>
-          <w:rFonts w:ascii="Times New Roman" w:hAnsi="Times New Roman" w:cs="Times New Roman"/>
-          <w:bCs/>
-        </w:rPr>
-        <w:t xml:space="preserve"> Hochberg, </w:t>
-      </w:r>
-      <w:proofErr w:type="spellStart"/>
-      <w:r>
-        <w:rPr>
-          <w:rFonts w:ascii="Times New Roman" w:hAnsi="Times New Roman" w:cs="Times New Roman"/>
-          <w:bCs/>
-        </w:rPr>
-        <w:t>Rambam</w:t>
-      </w:r>
-      <w:proofErr w:type="spellEnd"/>
-      <w:r>
-        <w:rPr>
-          <w:rFonts w:ascii="Times New Roman" w:hAnsi="Times New Roman" w:cs="Times New Roman"/>
-          <w:bCs/>
-        </w:rPr>
-        <w:t xml:space="preserve"> Health Care Campus, 6 </w:t>
-      </w:r>
-      <w:proofErr w:type="spellStart"/>
-      <w:r>
-        <w:rPr>
-          <w:rFonts w:ascii="Times New Roman" w:hAnsi="Times New Roman" w:cs="Times New Roman"/>
-          <w:bCs/>
-        </w:rPr>
-        <w:t>Ha'Aliya</w:t>
-      </w:r>
-      <w:proofErr w:type="spellEnd"/>
-      <w:r>
-        <w:rPr>
-          <w:rFonts w:ascii="Times New Roman" w:hAnsi="Times New Roman" w:cs="Times New Roman"/>
-          <w:bCs/>
-        </w:rPr>
-        <w:t xml:space="preserve"> Street, POB 9602, Haifa 31096 Israel.  Phone: </w:t>
+      <w:r>
+        <w:rPr>
+          <w:rFonts w:ascii="Times New Roman" w:hAnsi="Times New Roman" w:cs="Times New Roman"/>
+          <w:bCs/>
+        </w:rPr>
+        <w:t xml:space="preserve">Irit Hochberg, </w:t>
+      </w:r>
+      <w:bookmarkStart w:id="0" w:name="_GoBack"/>
+      <w:bookmarkEnd w:id="0"/>
+      <w:r>
+        <w:rPr>
+          <w:rFonts w:ascii="Times New Roman" w:hAnsi="Times New Roman" w:cs="Times New Roman"/>
+          <w:bCs/>
+        </w:rPr>
+        <w:t xml:space="preserve">Rambam Health Care Campus, 6 Ha'Aliya Street, POB 9602, Haifa 31096 Israel.  Phone: </w:t>
       </w:r>
       <w:r>
         <w:fldChar w:fldCharType="begin"/>
@@ -1048,23 +914,7 @@
           <w:rFonts w:ascii="Times New Roman" w:eastAsia="Times New Roman" w:hAnsi="Times New Roman" w:cs="Times New Roman"/>
           <w:color w:val="000000"/>
         </w:rPr>
-        <w:t xml:space="preserve">Participants: Patients with acromegaly (n=9) or </w:t>
-      </w:r>
-      <w:proofErr w:type="gramStart"/>
-      <w:r>
-        <w:rPr>
-          <w:rFonts w:ascii="Times New Roman" w:eastAsia="Times New Roman" w:hAnsi="Times New Roman" w:cs="Times New Roman"/>
-          <w:color w:val="000000"/>
-        </w:rPr>
-        <w:t>non functioning</w:t>
-      </w:r>
-      <w:proofErr w:type="gramEnd"/>
-      <w:r>
-        <w:rPr>
-          <w:rFonts w:ascii="Times New Roman" w:eastAsia="Times New Roman" w:hAnsi="Times New Roman" w:cs="Times New Roman"/>
-          <w:color w:val="000000"/>
-        </w:rPr>
-        <w:t xml:space="preserve"> pituitary adenoma (n=11). </w:t>
+        <w:t xml:space="preserve">Participants: Patients with acromegaly (n=9) or non functioning pituitary adenoma (n=11). </w:t>
       </w:r>
     </w:p>
     <w:p>
@@ -1092,30 +942,8 @@
         <w:rPr>
           <w:rFonts w:ascii="Times New Roman" w:hAnsi="Times New Roman" w:cs="Times New Roman"/>
         </w:rPr>
-        <w:t xml:space="preserve">The patients underwent clinical and metabolic profiling including assessment of HOMA-IR. Explants of adipose tissue were assayed ex-vivo for lipolysis. Adipose tissue was </w:t>
-      </w:r>
-      <w:proofErr w:type="spellStart"/>
-      <w:r>
-        <w:rPr>
-          <w:rFonts w:ascii="Times New Roman" w:hAnsi="Times New Roman" w:cs="Times New Roman"/>
-        </w:rPr>
-        <w:t>analysed</w:t>
-      </w:r>
-      <w:proofErr w:type="spellEnd"/>
-      <w:r>
-        <w:rPr>
-          <w:rFonts w:ascii="Times New Roman" w:hAnsi="Times New Roman" w:cs="Times New Roman"/>
-        </w:rPr>
-        <w:t xml:space="preserve"> by </w:t>
-      </w:r>
-      <w:proofErr w:type="spellStart"/>
-      <w:r>
-        <w:rPr>
-          <w:rFonts w:ascii="Times New Roman" w:hAnsi="Times New Roman" w:cs="Times New Roman"/>
-        </w:rPr>
-        <w:t>RNAseq</w:t>
-      </w:r>
-      <w:proofErr w:type="spellEnd"/>
+        <w:t>The patients underwent clinical and metabolic profiling including assessment of HOMA-IR. Explants of adipose tissue were assayed ex-vivo for lipolysis. Adipose tissue was analysed by RNAseq</w:t>
+      </w:r>
       <w:r>
         <w:rPr>
           <w:rFonts w:ascii="Times New Roman" w:eastAsia="Times New Roman" w:hAnsi="Times New Roman" w:cs="Times New Roman"/>
@@ -1238,21 +1066,7 @@
         <w:rPr>
           <w:rFonts w:ascii="Times New Roman" w:hAnsi="Times New Roman" w:cs="Times New Roman"/>
         </w:rPr>
-        <w:t xml:space="preserve"> that </w:t>
-      </w:r>
-      <w:proofErr w:type="gramStart"/>
-      <w:r>
-        <w:rPr>
-          <w:rFonts w:ascii="Times New Roman" w:hAnsi="Times New Roman" w:cs="Times New Roman"/>
-        </w:rPr>
-        <w:t>are classically known to be induced</w:t>
-      </w:r>
-      <w:proofErr w:type="gramEnd"/>
-      <w:r>
-        <w:rPr>
-          <w:rFonts w:ascii="Times New Roman" w:hAnsi="Times New Roman" w:cs="Times New Roman"/>
-        </w:rPr>
-        <w:t xml:space="preserve"> by GH in liver but are also induced in adipose tissue.  We identified several novel transcriptional changes, some of which may be important for GH signal regulation (</w:t>
+        <w:t xml:space="preserve"> that are classically known to be induced by GH in liver but are also induced in adipose tissue.  We identified several novel transcriptional changes, some of which may be important for GH signal regulation (</w:t>
       </w:r>
       <w:r>
         <w:rPr>
@@ -1306,7 +1120,6 @@
         </w:rPr>
         <w:t xml:space="preserve">, </w:t>
       </w:r>
-      <w:proofErr w:type="gramStart"/>
       <w:r>
         <w:rPr>
           <w:rFonts w:ascii="Times New Roman" w:hAnsi="Times New Roman" w:cs="Times New Roman"/>
@@ -1314,7 +1127,6 @@
         </w:rPr>
         <w:t>NRIP1</w:t>
       </w:r>
-      <w:proofErr w:type="gramEnd"/>
       <w:r>
         <w:rPr>
           <w:rFonts w:ascii="Times New Roman" w:hAnsi="Times New Roman" w:cs="Times New Roman"/>
@@ -1340,21 +1152,7 @@
         <w:rPr>
           <w:rFonts w:ascii="Times New Roman" w:hAnsi="Times New Roman" w:cs="Times New Roman"/>
         </w:rPr>
-        <w:t xml:space="preserve"> and the fatty acid </w:t>
-      </w:r>
-      <w:proofErr w:type="spellStart"/>
-      <w:r>
-        <w:rPr>
-          <w:rFonts w:ascii="Times New Roman" w:hAnsi="Times New Roman" w:cs="Times New Roman"/>
-        </w:rPr>
-        <w:t>desaturases</w:t>
-      </w:r>
-      <w:proofErr w:type="spellEnd"/>
-      <w:r>
-        <w:rPr>
-          <w:rFonts w:ascii="Times New Roman" w:hAnsi="Times New Roman" w:cs="Times New Roman"/>
-        </w:rPr>
-        <w:t xml:space="preserve"> </w:t>
+        <w:t xml:space="preserve"> and the fatty acid desaturases </w:t>
       </w:r>
       <w:r>
         <w:rPr>
@@ -1660,21 +1458,7 @@
         <w:rPr>
           <w:rFonts w:ascii="Times New Roman" w:hAnsi="Times New Roman" w:cs="Times New Roman"/>
         </w:rPr>
-        <w:t xml:space="preserve">Insulin resistance, presenting as diabetes or impaired glucose tolerance, is found in most </w:t>
-      </w:r>
-      <w:proofErr w:type="spellStart"/>
-      <w:r>
-        <w:rPr>
-          <w:rFonts w:ascii="Times New Roman" w:hAnsi="Times New Roman" w:cs="Times New Roman"/>
-        </w:rPr>
-        <w:t>acromegalic</w:t>
-      </w:r>
-      <w:proofErr w:type="spellEnd"/>
-      <w:r>
-        <w:rPr>
-          <w:rFonts w:ascii="Times New Roman" w:hAnsi="Times New Roman" w:cs="Times New Roman"/>
-        </w:rPr>
-        <w:t xml:space="preserve"> patients </w:t>
+        <w:t xml:space="preserve">Insulin resistance, presenting as diabetes or impaired glucose tolerance, is found in most acromegalic patients </w:t>
       </w:r>
       <w:r>
         <w:rPr>
@@ -1776,21 +1560,7 @@
         <w:rPr>
           <w:rFonts w:ascii="Times New Roman" w:hAnsi="Times New Roman" w:cs="Times New Roman"/>
         </w:rPr>
-        <w:t xml:space="preserve">ffect of GH specifically on the </w:t>
-      </w:r>
-      <w:proofErr w:type="spellStart"/>
-      <w:r>
-        <w:rPr>
-          <w:rFonts w:ascii="Times New Roman" w:hAnsi="Times New Roman" w:cs="Times New Roman"/>
-        </w:rPr>
-        <w:t>subcutanous</w:t>
-      </w:r>
-      <w:proofErr w:type="spellEnd"/>
-      <w:r>
-        <w:rPr>
-          <w:rFonts w:ascii="Times New Roman" w:hAnsi="Times New Roman" w:cs="Times New Roman"/>
-        </w:rPr>
-        <w:t xml:space="preserve"> adipose tissue. </w:t>
+        <w:t xml:space="preserve">ffect of GH specifically on the subcutanous adipose tissue. </w:t>
       </w:r>
       <w:r>
         <w:rPr>
@@ -1814,21 +1584,7 @@
         <w:rPr>
           <w:rFonts w:ascii="Times New Roman" w:hAnsi="Times New Roman" w:cs="Times New Roman"/>
         </w:rPr>
-        <w:t xml:space="preserve">STAT5 tyrosine phosphorylation and IGF1 mRNA expression has been detected in human subcutaneous </w:t>
-      </w:r>
-      <w:proofErr w:type="spellStart"/>
-      <w:r>
-        <w:rPr>
-          <w:rFonts w:ascii="Times New Roman" w:hAnsi="Times New Roman" w:cs="Times New Roman"/>
-        </w:rPr>
-        <w:t>adiopse</w:t>
-      </w:r>
-      <w:proofErr w:type="spellEnd"/>
-      <w:r>
-        <w:rPr>
-          <w:rFonts w:ascii="Times New Roman" w:hAnsi="Times New Roman" w:cs="Times New Roman"/>
-        </w:rPr>
-        <w:t xml:space="preserve"> tissue biopsies taken after acute GH </w:t>
+        <w:t xml:space="preserve">STAT5 tyrosine phosphorylation and IGF1 mRNA expression has been detected in human subcutaneous adiopse tissue biopsies taken after acute GH </w:t>
       </w:r>
       <w:r>
         <w:rPr>
@@ -1883,21 +1639,7 @@
         <w:rPr>
           <w:rFonts w:ascii="Times New Roman" w:hAnsi="Times New Roman" w:cs="Times New Roman"/>
         </w:rPr>
-        <w:t xml:space="preserve"> adipocytes extracted from </w:t>
-      </w:r>
-      <w:proofErr w:type="spellStart"/>
-      <w:r>
-        <w:rPr>
-          <w:rFonts w:ascii="Times New Roman" w:hAnsi="Times New Roman" w:cs="Times New Roman"/>
-        </w:rPr>
-        <w:t>acromegalic</w:t>
-      </w:r>
-      <w:proofErr w:type="spellEnd"/>
-      <w:r>
-        <w:rPr>
-          <w:rFonts w:ascii="Times New Roman" w:hAnsi="Times New Roman" w:cs="Times New Roman"/>
-        </w:rPr>
-        <w:t xml:space="preserve"> patients are insulin resistant </w:t>
+        <w:t xml:space="preserve"> adipocytes extracted from acromegalic patients are insulin resistant </w:t>
       </w:r>
       <w:r>
         <w:rPr>
@@ -1917,21 +1659,7 @@
         <w:rPr>
           <w:rFonts w:ascii="Times New Roman" w:hAnsi="Times New Roman" w:cs="Times New Roman"/>
         </w:rPr>
-        <w:t xml:space="preserve">, and after a glucose tolerance test there was 50% less insulin binding to its receptor and markedly decreased insulin-related </w:t>
-      </w:r>
-      <w:proofErr w:type="spellStart"/>
-      <w:r>
-        <w:rPr>
-          <w:rFonts w:ascii="Times New Roman" w:hAnsi="Times New Roman" w:cs="Times New Roman"/>
-        </w:rPr>
-        <w:t>antilipolytic</w:t>
-      </w:r>
-      <w:proofErr w:type="spellEnd"/>
-      <w:r>
-        <w:rPr>
-          <w:rFonts w:ascii="Times New Roman" w:hAnsi="Times New Roman" w:cs="Times New Roman"/>
-        </w:rPr>
-        <w:t xml:space="preserve"> activity</w:t>
+        <w:t>, and after a glucose tolerance test there was 50% less insulin binding to its receptor and markedly decreased insulin-related antilipolytic activity</w:t>
       </w:r>
       <w:r>
         <w:rPr>
@@ -2006,21 +1734,7 @@
         <w:rPr>
           <w:rFonts w:ascii="Times New Roman" w:hAnsi="Times New Roman" w:cs="Times New Roman"/>
         </w:rPr>
-        <w:t xml:space="preserve">induced lipolysis in </w:t>
-      </w:r>
-      <w:proofErr w:type="spellStart"/>
-      <w:r>
-        <w:rPr>
-          <w:rFonts w:ascii="Times New Roman" w:hAnsi="Times New Roman" w:cs="Times New Roman"/>
-        </w:rPr>
-        <w:t>subcutanous</w:t>
-      </w:r>
-      <w:proofErr w:type="spellEnd"/>
-      <w:r>
-        <w:rPr>
-          <w:rFonts w:ascii="Times New Roman" w:hAnsi="Times New Roman" w:cs="Times New Roman"/>
-        </w:rPr>
-        <w:t xml:space="preserve"> adipose tissue</w:t>
+        <w:t>induced lipolysis in subcutanous adipose tissue</w:t>
       </w:r>
       <w:r>
         <w:rPr>
@@ -2124,21 +1838,7 @@
         <w:rPr>
           <w:rFonts w:ascii="Times New Roman" w:hAnsi="Times New Roman" w:cs="Times New Roman"/>
         </w:rPr>
-        <w:t xml:space="preserve">Microarray of gene expression has been published for </w:t>
-      </w:r>
-      <w:proofErr w:type="spellStart"/>
-      <w:r>
-        <w:rPr>
-          <w:rFonts w:ascii="Times New Roman" w:hAnsi="Times New Roman" w:cs="Times New Roman"/>
-        </w:rPr>
-        <w:t>subcutanous</w:t>
-      </w:r>
-      <w:proofErr w:type="spellEnd"/>
-      <w:r>
-        <w:rPr>
-          <w:rFonts w:ascii="Times New Roman" w:hAnsi="Times New Roman" w:cs="Times New Roman"/>
-        </w:rPr>
-        <w:t xml:space="preserve"> adipose tissue biopsies before and after one year of GH treatment in GH deficient patients</w:t>
+        <w:t>Microarray of gene expression has been published for subcutanous adipose tissue biopsies before and after one year of GH treatment in GH deficient patients</w:t>
       </w:r>
       <w:r>
         <w:rPr>
@@ -2197,21 +1897,7 @@
         <w:rPr>
           <w:rFonts w:ascii="Times New Roman" w:hAnsi="Times New Roman" w:cs="Times New Roman"/>
         </w:rPr>
-        <w:t xml:space="preserve">New techniques of </w:t>
-      </w:r>
-      <w:proofErr w:type="spellStart"/>
-      <w:r>
-        <w:rPr>
-          <w:rFonts w:ascii="Times New Roman" w:hAnsi="Times New Roman" w:cs="Times New Roman"/>
-        </w:rPr>
-        <w:t>transcriptomics</w:t>
-      </w:r>
-      <w:proofErr w:type="spellEnd"/>
-      <w:r>
-        <w:rPr>
-          <w:rFonts w:ascii="Times New Roman" w:hAnsi="Times New Roman" w:cs="Times New Roman"/>
-        </w:rPr>
-        <w:t xml:space="preserve"> open an </w:t>
+        <w:t xml:space="preserve">New techniques of transcriptomics open an </w:t>
       </w:r>
       <w:r>
         <w:rPr>
@@ -2360,35 +2046,7 @@
         <w:rPr>
           <w:rFonts w:ascii="Times New Roman" w:hAnsi="Times New Roman" w:cs="Times New Roman"/>
         </w:rPr>
-        <w:t xml:space="preserve">Changes in cell </w:t>
-      </w:r>
-      <w:proofErr w:type="spellStart"/>
-      <w:r>
-        <w:rPr>
-          <w:rFonts w:ascii="Times New Roman" w:hAnsi="Times New Roman" w:cs="Times New Roman"/>
-        </w:rPr>
-        <w:t>ceramide</w:t>
-      </w:r>
-      <w:proofErr w:type="spellEnd"/>
-      <w:r>
-        <w:rPr>
-          <w:rFonts w:ascii="Times New Roman" w:hAnsi="Times New Roman" w:cs="Times New Roman"/>
-        </w:rPr>
-        <w:t xml:space="preserve"> and </w:t>
-      </w:r>
-      <w:proofErr w:type="spellStart"/>
-      <w:r>
-        <w:rPr>
-          <w:rFonts w:ascii="Times New Roman" w:hAnsi="Times New Roman" w:cs="Times New Roman"/>
-        </w:rPr>
-        <w:t>glucosylceramide</w:t>
-      </w:r>
-      <w:proofErr w:type="spellEnd"/>
-      <w:r>
-        <w:rPr>
-          <w:rFonts w:ascii="Times New Roman" w:hAnsi="Times New Roman" w:cs="Times New Roman"/>
-        </w:rPr>
-        <w:t xml:space="preserve"> have been </w:t>
+        <w:t xml:space="preserve">Changes in cell ceramide and glucosylceramide have been </w:t>
       </w:r>
       <w:r>
         <w:rPr>
@@ -2456,35 +2114,7 @@
         <w:rPr>
           <w:rFonts w:ascii="Times New Roman" w:hAnsi="Times New Roman" w:cs="Times New Roman"/>
         </w:rPr>
-        <w:t xml:space="preserve">. To assess whether </w:t>
-      </w:r>
-      <w:proofErr w:type="spellStart"/>
-      <w:r>
-        <w:rPr>
-          <w:rFonts w:ascii="Times New Roman" w:hAnsi="Times New Roman" w:cs="Times New Roman"/>
-        </w:rPr>
-        <w:t>ceramides</w:t>
-      </w:r>
-      <w:proofErr w:type="spellEnd"/>
-      <w:r>
-        <w:rPr>
-          <w:rFonts w:ascii="Times New Roman" w:hAnsi="Times New Roman" w:cs="Times New Roman"/>
-        </w:rPr>
-        <w:t xml:space="preserve"> are important in GH-induced insulin resistance we also measured </w:t>
-      </w:r>
-      <w:proofErr w:type="spellStart"/>
-      <w:r>
-        <w:rPr>
-          <w:rFonts w:ascii="Times New Roman" w:hAnsi="Times New Roman" w:cs="Times New Roman"/>
-        </w:rPr>
-        <w:t>ceramides</w:t>
-      </w:r>
-      <w:proofErr w:type="spellEnd"/>
-      <w:r>
-        <w:rPr>
-          <w:rFonts w:ascii="Times New Roman" w:hAnsi="Times New Roman" w:cs="Times New Roman"/>
-        </w:rPr>
-        <w:t xml:space="preserve"> in the same tissue samples.</w:t>
+        <w:t>. To assess whether ceramides are important in GH-induced insulin resistance we also measured ceramides in the same tissue samples.</w:t>
       </w:r>
     </w:p>
     <w:p>
@@ -2569,75 +2199,113 @@
           <w:rFonts w:ascii="Times New Roman" w:eastAsia="Times New Roman" w:hAnsi="Times New Roman" w:cs="Times New Roman"/>
           <w:color w:val="191919"/>
         </w:rPr>
+        <w:t xml:space="preserve"> study was approved by the </w:t>
+      </w:r>
+      <w:r>
+        <w:rPr>
+          <w:rFonts w:ascii="Times New Roman" w:eastAsia="Times New Roman" w:hAnsi="Times New Roman" w:cs="Times New Roman"/>
+          <w:color w:val="191919"/>
+        </w:rPr>
+        <w:t>institutional review board</w:t>
+      </w:r>
+      <w:r>
+        <w:rPr>
+          <w:rFonts w:ascii="Times New Roman" w:eastAsia="Times New Roman" w:hAnsi="Times New Roman" w:cs="Times New Roman"/>
+          <w:color w:val="191919"/>
+        </w:rPr>
+        <w:t xml:space="preserve"> of the</w:t>
+      </w:r>
+      <w:r>
+        <w:rPr>
+          <w:rFonts w:ascii="Times New Roman" w:eastAsia="Times New Roman" w:hAnsi="Times New Roman" w:cs="Times New Roman"/>
+          <w:color w:val="191919"/>
+        </w:rPr>
+        <w:t xml:space="preserve"> University of Michigan Medical </w:t>
+      </w:r>
+      <w:r>
+        <w:rPr>
+          <w:rFonts w:ascii="Times New Roman" w:eastAsia="Times New Roman" w:hAnsi="Times New Roman" w:cs="Times New Roman"/>
+          <w:color w:val="191919"/>
+        </w:rPr>
+        <w:t>System</w:t>
+      </w:r>
+      <w:r>
+        <w:rPr>
+          <w:rFonts w:ascii="Times New Roman" w:eastAsia="Times New Roman" w:hAnsi="Times New Roman" w:cs="Times New Roman"/>
+          <w:color w:val="191919"/>
+        </w:rPr>
+        <w:t xml:space="preserve">. </w:t>
+      </w:r>
+      <w:r>
+        <w:rPr>
+          <w:rFonts w:ascii="Times New Roman" w:eastAsia="Times New Roman" w:hAnsi="Times New Roman" w:cs="Times New Roman"/>
+          <w:color w:val="191919"/>
+        </w:rPr>
+        <w:t>Written i</w:t>
+      </w:r>
+      <w:r>
+        <w:rPr>
+          <w:rFonts w:ascii="Times New Roman" w:eastAsia="Times New Roman" w:hAnsi="Times New Roman" w:cs="Times New Roman"/>
+          <w:color w:val="191919"/>
+        </w:rPr>
+        <w:t xml:space="preserve">nformed consent was obtained from all patients. Patients were recruited consecutively from those undergoing </w:t>
+      </w:r>
+      <w:r>
+        <w:rPr>
+          <w:rFonts w:ascii="Times New Roman" w:eastAsia="Times New Roman" w:hAnsi="Times New Roman" w:cs="Times New Roman"/>
+          <w:color w:val="191919"/>
+        </w:rPr>
+        <w:t>transsphenoidal</w:t>
+      </w:r>
+      <w:r>
+        <w:rPr>
+          <w:rFonts w:ascii="Times New Roman" w:eastAsia="Times New Roman" w:hAnsi="Times New Roman" w:cs="Times New Roman"/>
+          <w:color w:val="191919"/>
+        </w:rPr>
         <w:t xml:space="preserve"> </w:t>
       </w:r>
-      <w:proofErr w:type="gramStart"/>
-      <w:r>
-        <w:rPr>
-          <w:rFonts w:ascii="Times New Roman" w:eastAsia="Times New Roman" w:hAnsi="Times New Roman" w:cs="Times New Roman"/>
-          <w:color w:val="191919"/>
-        </w:rPr>
-        <w:t xml:space="preserve">study was approved by the </w:t>
-      </w:r>
-      <w:r>
-        <w:rPr>
-          <w:rFonts w:ascii="Times New Roman" w:eastAsia="Times New Roman" w:hAnsi="Times New Roman" w:cs="Times New Roman"/>
-          <w:color w:val="191919"/>
-        </w:rPr>
-        <w:t>institutional review board</w:t>
-      </w:r>
-      <w:r>
-        <w:rPr>
-          <w:rFonts w:ascii="Times New Roman" w:eastAsia="Times New Roman" w:hAnsi="Times New Roman" w:cs="Times New Roman"/>
-          <w:color w:val="191919"/>
-        </w:rPr>
-        <w:t xml:space="preserve"> of the</w:t>
-      </w:r>
-      <w:r>
-        <w:rPr>
-          <w:rFonts w:ascii="Times New Roman" w:eastAsia="Times New Roman" w:hAnsi="Times New Roman" w:cs="Times New Roman"/>
-          <w:color w:val="191919"/>
-        </w:rPr>
-        <w:t xml:space="preserve"> University of Michigan Medical </w:t>
-      </w:r>
-      <w:r>
-        <w:rPr>
-          <w:rFonts w:ascii="Times New Roman" w:eastAsia="Times New Roman" w:hAnsi="Times New Roman" w:cs="Times New Roman"/>
-          <w:color w:val="191919"/>
-        </w:rPr>
-        <w:t>System</w:t>
-      </w:r>
-      <w:proofErr w:type="gramEnd"/>
-      <w:r>
-        <w:rPr>
-          <w:rFonts w:ascii="Times New Roman" w:eastAsia="Times New Roman" w:hAnsi="Times New Roman" w:cs="Times New Roman"/>
-          <w:color w:val="191919"/>
-        </w:rPr>
-        <w:t xml:space="preserve">. </w:t>
-      </w:r>
-      <w:r>
-        <w:rPr>
-          <w:rFonts w:ascii="Times New Roman" w:eastAsia="Times New Roman" w:hAnsi="Times New Roman" w:cs="Times New Roman"/>
-          <w:color w:val="191919"/>
-        </w:rPr>
-        <w:t>Written i</w:t>
-      </w:r>
-      <w:r>
-        <w:rPr>
-          <w:rFonts w:ascii="Times New Roman" w:eastAsia="Times New Roman" w:hAnsi="Times New Roman" w:cs="Times New Roman"/>
-          <w:color w:val="191919"/>
-        </w:rPr>
-        <w:t xml:space="preserve">nformed consent was obtained from all patients. Patients were recruited consecutively from those undergoing </w:t>
-      </w:r>
-      <w:proofErr w:type="spellStart"/>
-      <w:r>
-        <w:rPr>
-          <w:rFonts w:ascii="Times New Roman" w:eastAsia="Times New Roman" w:hAnsi="Times New Roman" w:cs="Times New Roman"/>
-          <w:color w:val="191919"/>
-        </w:rPr>
-        <w:t>transsphenoidal</w:t>
-      </w:r>
-      <w:proofErr w:type="spellEnd"/>
+      <w:r>
+        <w:rPr>
+          <w:rFonts w:ascii="Times New Roman" w:eastAsia="Times New Roman" w:hAnsi="Times New Roman" w:cs="Times New Roman"/>
+          <w:color w:val="191919"/>
+        </w:rPr>
+        <w:t>adenom</w:t>
+      </w:r>
+      <w:r>
+        <w:rPr>
+          <w:rFonts w:ascii="Times New Roman" w:eastAsia="Times New Roman" w:hAnsi="Times New Roman" w:cs="Times New Roman"/>
+          <w